--- a/Logiciel_PEP/mysite/polls/templates/polls/Convention_Etude_026.docx
+++ b/Logiciel_PEP/mysite/polls/templates/polls/Convention_Etude_026.docx
@@ -91,6 +91,8 @@
         </w:rPr>
         <w:t>{</w:t>
       </w:r>
+      <w:proofErr w:type="spellStart"/>
+      <w:proofErr w:type="gramStart"/>
       <w:r>
         <w:rPr>
           <w:rFonts w:ascii="Taviraj" w:hAnsi="Taviraj" w:cs="Taviraj"/>
@@ -118,6 +120,8 @@
         </w:rPr>
         <w:t>titre</w:t>
       </w:r>
+      <w:proofErr w:type="spellEnd"/>
+      <w:proofErr w:type="gramEnd"/>
       <w:r>
         <w:rPr>
           <w:rFonts w:ascii="Taviraj" w:hAnsi="Taviraj" w:cs="Taviraj"/>
@@ -187,7 +191,27 @@
           <w:smallCaps w:val="0"/>
           <w:color w:val="7D92DF"/>
         </w:rPr>
-        <w:t>{{ref_m}}</w:t>
+        <w:t>{{</w:t>
+      </w:r>
+      <w:proofErr w:type="spellStart"/>
+      <w:r>
+        <w:rPr>
+          <w:rStyle w:val="Rfrencelgre"/>
+          <w:rFonts w:ascii="Quicksand" w:hAnsi="Quicksand"/>
+          <w:smallCaps w:val="0"/>
+          <w:color w:val="7D92DF"/>
+        </w:rPr>
+        <w:t>ref_m</w:t>
+      </w:r>
+      <w:proofErr w:type="spellEnd"/>
+      <w:r>
+        <w:rPr>
+          <w:rStyle w:val="Rfrencelgre"/>
+          <w:rFonts w:ascii="Quicksand" w:hAnsi="Quicksand"/>
+          <w:smallCaps w:val="0"/>
+          <w:color w:val="7D92DF"/>
+        </w:rPr>
+        <w:t>}}</w:t>
       </w:r>
     </w:p>
     <w:p>
@@ -383,7 +407,27 @@
                 <w:color w:val="242852" w:themeColor="text2"/>
                 <w:sz w:val="22"/>
               </w:rPr>
-              <w:t>{client.nom_societe}</w:t>
+              <w:t>{</w:t>
+            </w:r>
+            <w:proofErr w:type="spellStart"/>
+            <w:r>
+              <w:rPr>
+                <w:rFonts w:ascii="Quicksand" w:hAnsi="Quicksand"/>
+                <w:b/>
+                <w:color w:val="242852" w:themeColor="text2"/>
+                <w:sz w:val="22"/>
+              </w:rPr>
+              <w:t>client.nom_societe</w:t>
+            </w:r>
+            <w:proofErr w:type="spellEnd"/>
+            <w:r>
+              <w:rPr>
+                <w:rFonts w:ascii="Quicksand" w:hAnsi="Quicksand"/>
+                <w:b/>
+                <w:color w:val="242852" w:themeColor="text2"/>
+                <w:sz w:val="22"/>
+              </w:rPr>
+              <w:t>}</w:t>
             </w:r>
             <w:r>
               <w:rPr>
@@ -562,7 +606,32 @@
                 <w:rFonts w:ascii="Quicksand" w:hAnsi="Quicksand"/>
                 <w:lang w:val="en-US"/>
               </w:rPr>
-              <w:t>{repr.first_name}</w:t>
+              <w:t>{</w:t>
+            </w:r>
+            <w:proofErr w:type="spellStart"/>
+            <w:proofErr w:type="gramStart"/>
+            <w:r>
+              <w:rPr>
+                <w:rFonts w:ascii="Quicksand" w:hAnsi="Quicksand"/>
+                <w:lang w:val="en-US"/>
+              </w:rPr>
+              <w:t>repr.first</w:t>
+            </w:r>
+            <w:proofErr w:type="gramEnd"/>
+            <w:r>
+              <w:rPr>
+                <w:rFonts w:ascii="Quicksand" w:hAnsi="Quicksand"/>
+                <w:lang w:val="en-US"/>
+              </w:rPr>
+              <w:t>_name</w:t>
+            </w:r>
+            <w:proofErr w:type="spellEnd"/>
+            <w:r>
+              <w:rPr>
+                <w:rFonts w:ascii="Quicksand" w:hAnsi="Quicksand"/>
+                <w:lang w:val="en-US"/>
+              </w:rPr>
+              <w:t>}</w:t>
             </w:r>
             <w:r>
               <w:rPr>
@@ -576,7 +645,15 @@
                 <w:rFonts w:ascii="Quicksand" w:hAnsi="Quicksand"/>
                 <w:lang w:val="en-US"/>
               </w:rPr>
-              <w:t xml:space="preserve"> {{repr.</w:t>
+              <w:t xml:space="preserve"> {{</w:t>
+            </w:r>
+            <w:proofErr w:type="spellStart"/>
+            <w:r>
+              <w:rPr>
+                <w:rFonts w:ascii="Quicksand" w:hAnsi="Quicksand"/>
+                <w:lang w:val="en-US"/>
+              </w:rPr>
+              <w:t>repr.</w:t>
             </w:r>
             <w:r>
               <w:rPr>
@@ -590,7 +667,15 @@
                 <w:rFonts w:ascii="Quicksand" w:hAnsi="Quicksand"/>
                 <w:lang w:val="en-US"/>
               </w:rPr>
-              <w:t>_name}}</w:t>
+              <w:t>_name</w:t>
+            </w:r>
+            <w:proofErr w:type="spellEnd"/>
+            <w:r>
+              <w:rPr>
+                <w:rFonts w:ascii="Quicksand" w:hAnsi="Quicksand"/>
+                <w:lang w:val="en-US"/>
+              </w:rPr>
+              <w:t>}}</w:t>
             </w:r>
           </w:p>
           <w:p>
@@ -615,7 +700,16 @@
                 <w:rFonts w:ascii="Quicksand" w:hAnsi="Quicksand"/>
                 <w:i/>
               </w:rPr>
-              <w:t>{repr.</w:t>
+              <w:t>{</w:t>
+            </w:r>
+            <w:proofErr w:type="spellStart"/>
+            <w:proofErr w:type="gramStart"/>
+            <w:r>
+              <w:rPr>
+                <w:rFonts w:ascii="Quicksand" w:hAnsi="Quicksand"/>
+                <w:i/>
+              </w:rPr>
+              <w:t>repr.</w:t>
             </w:r>
             <w:r>
               <w:rPr>
@@ -624,6 +718,8 @@
               </w:rPr>
               <w:t>fonction</w:t>
             </w:r>
+            <w:proofErr w:type="spellEnd"/>
+            <w:proofErr w:type="gramEnd"/>
             <w:r>
               <w:rPr>
                 <w:rFonts w:ascii="Quicksand" w:hAnsi="Quicksand"/>
@@ -677,7 +773,32 @@
                 <w:rFonts w:ascii="Quicksand" w:hAnsi="Quicksand"/>
                 <w:lang w:val="en-US"/>
               </w:rPr>
-              <w:t>{{respo.first_name}}</w:t>
+              <w:t>{{</w:t>
+            </w:r>
+            <w:proofErr w:type="spellStart"/>
+            <w:proofErr w:type="gramStart"/>
+            <w:r>
+              <w:rPr>
+                <w:rFonts w:ascii="Quicksand" w:hAnsi="Quicksand"/>
+                <w:lang w:val="en-US"/>
+              </w:rPr>
+              <w:t>respo.first</w:t>
+            </w:r>
+            <w:proofErr w:type="gramEnd"/>
+            <w:r>
+              <w:rPr>
+                <w:rFonts w:ascii="Quicksand" w:hAnsi="Quicksand"/>
+                <w:lang w:val="en-US"/>
+              </w:rPr>
+              <w:t>_name</w:t>
+            </w:r>
+            <w:proofErr w:type="spellEnd"/>
+            <w:r>
+              <w:rPr>
+                <w:rFonts w:ascii="Quicksand" w:hAnsi="Quicksand"/>
+                <w:lang w:val="en-US"/>
+              </w:rPr>
+              <w:t>}}</w:t>
             </w:r>
             <w:r>
               <w:rPr>
@@ -698,7 +819,23 @@
                 <w:rFonts w:ascii="Quicksand" w:hAnsi="Quicksand"/>
                 <w:lang w:val="en-US"/>
               </w:rPr>
-              <w:t>{respo.last_name}</w:t>
+              <w:t>{</w:t>
+            </w:r>
+            <w:proofErr w:type="spellStart"/>
+            <w:r>
+              <w:rPr>
+                <w:rFonts w:ascii="Quicksand" w:hAnsi="Quicksand"/>
+                <w:lang w:val="en-US"/>
+              </w:rPr>
+              <w:t>respo.last_name</w:t>
+            </w:r>
+            <w:proofErr w:type="spellEnd"/>
+            <w:r>
+              <w:rPr>
+                <w:rFonts w:ascii="Quicksand" w:hAnsi="Quicksand"/>
+                <w:lang w:val="en-US"/>
+              </w:rPr>
+              <w:t>}</w:t>
             </w:r>
             <w:r>
               <w:rPr>
@@ -787,7 +924,31 @@
           <w:color w:val="2F3754"/>
           <w:sz w:val="28"/>
         </w:rPr>
-        <w:t>Ponts Etudes Projets</w:t>
+        <w:t xml:space="preserve">Ponts </w:t>
+      </w:r>
+      <w:proofErr w:type="spellStart"/>
+      <w:r>
+        <w:rPr>
+          <w:rStyle w:val="lev"/>
+          <w:rFonts w:ascii="Taviraj Medium" w:hAnsi="Taviraj Medium" w:cs="Taviraj Medium"/>
+          <w:b w:val="0"/>
+          <w:bCs w:val="0"/>
+          <w:color w:val="2F3754"/>
+          <w:sz w:val="28"/>
+        </w:rPr>
+        <w:t>Etudes</w:t>
+      </w:r>
+      <w:proofErr w:type="spellEnd"/>
+      <w:r>
+        <w:rPr>
+          <w:rStyle w:val="lev"/>
+          <w:rFonts w:ascii="Taviraj Medium" w:hAnsi="Taviraj Medium" w:cs="Taviraj Medium"/>
+          <w:b w:val="0"/>
+          <w:bCs w:val="0"/>
+          <w:color w:val="2F3754"/>
+          <w:sz w:val="28"/>
+        </w:rPr>
+        <w:t xml:space="preserve"> Projets</w:t>
       </w:r>
     </w:p>
     <w:p>
@@ -912,7 +1073,25 @@
           <w:color w:val="7F8FA9" w:themeColor="accent4"/>
           <w:sz w:val="18"/>
         </w:rPr>
-        <w:t>{{je.TVA}}</w:t>
+        <w:t>{{</w:t>
+      </w:r>
+      <w:proofErr w:type="spellStart"/>
+      <w:r>
+        <w:rPr>
+          <w:rFonts w:ascii="Quicksand" w:hAnsi="Quicksand"/>
+          <w:color w:val="7F8FA9" w:themeColor="accent4"/>
+          <w:sz w:val="18"/>
+        </w:rPr>
+        <w:t>je.TVA</w:t>
+      </w:r>
+      <w:proofErr w:type="spellEnd"/>
+      <w:r>
+        <w:rPr>
+          <w:rFonts w:ascii="Quicksand" w:hAnsi="Quicksand"/>
+          <w:color w:val="7F8FA9" w:themeColor="accent4"/>
+          <w:sz w:val="18"/>
+        </w:rPr>
+        <w:t>}}</w:t>
       </w:r>
     </w:p>
     <w:p>
@@ -2025,7 +2204,18 @@
                 <w:sz w:val="22"/>
                 <w:szCs w:val="22"/>
               </w:rPr>
-              <w:t>{resp</w:t>
+              <w:t>{</w:t>
+            </w:r>
+            <w:proofErr w:type="spellStart"/>
+            <w:proofErr w:type="gramStart"/>
+            <w:r>
+              <w:rPr>
+                <w:rFonts w:ascii="Quicksand" w:hAnsi="Quicksand"/>
+                <w:b/>
+                <w:sz w:val="22"/>
+                <w:szCs w:val="22"/>
+              </w:rPr>
+              <w:t>resp</w:t>
             </w:r>
             <w:r>
               <w:rPr>
@@ -2054,6 +2244,8 @@
               </w:rPr>
               <w:t>titre</w:t>
             </w:r>
+            <w:proofErr w:type="spellEnd"/>
+            <w:proofErr w:type="gramEnd"/>
             <w:r>
               <w:rPr>
                 <w:rFonts w:ascii="Quicksand" w:hAnsi="Quicksand"/>
@@ -2079,7 +2271,27 @@
                 <w:sz w:val="22"/>
                 <w:szCs w:val="22"/>
               </w:rPr>
-              <w:t>{respo.first_name}</w:t>
+              <w:t>{</w:t>
+            </w:r>
+            <w:proofErr w:type="spellStart"/>
+            <w:r>
+              <w:rPr>
+                <w:rFonts w:ascii="Quicksand" w:hAnsi="Quicksand"/>
+                <w:b/>
+                <w:sz w:val="22"/>
+                <w:szCs w:val="22"/>
+              </w:rPr>
+              <w:t>respo.first_name</w:t>
+            </w:r>
+            <w:proofErr w:type="spellEnd"/>
+            <w:r>
+              <w:rPr>
+                <w:rFonts w:ascii="Quicksand" w:hAnsi="Quicksand"/>
+                <w:b/>
+                <w:sz w:val="22"/>
+                <w:szCs w:val="22"/>
+              </w:rPr>
+              <w:t>}</w:t>
             </w:r>
             <w:r>
               <w:rPr>
@@ -2097,7 +2309,27 @@
                 <w:sz w:val="22"/>
                 <w:szCs w:val="22"/>
               </w:rPr>
-              <w:t>{respo.last_name}</w:t>
+              <w:t>{</w:t>
+            </w:r>
+            <w:proofErr w:type="spellStart"/>
+            <w:r>
+              <w:rPr>
+                <w:rFonts w:ascii="Quicksand" w:hAnsi="Quicksand"/>
+                <w:b/>
+                <w:sz w:val="22"/>
+                <w:szCs w:val="22"/>
+              </w:rPr>
+              <w:t>respo.last_name</w:t>
+            </w:r>
+            <w:proofErr w:type="spellEnd"/>
+            <w:r>
+              <w:rPr>
+                <w:rFonts w:ascii="Quicksand" w:hAnsi="Quicksand"/>
+                <w:b/>
+                <w:sz w:val="22"/>
+                <w:szCs w:val="22"/>
+              </w:rPr>
+              <w:t>}</w:t>
             </w:r>
             <w:r>
               <w:rPr>
@@ -2160,7 +2392,41 @@
                 <w:szCs w:val="22"/>
                 <w:lang w:val="en-US"/>
               </w:rPr>
-              <w:t>{respo.phone_number}</w:t>
+              <w:t>{</w:t>
+            </w:r>
+            <w:proofErr w:type="spellStart"/>
+            <w:proofErr w:type="gramStart"/>
+            <w:r>
+              <w:rPr>
+                <w:rFonts w:ascii="Quicksand" w:hAnsi="Quicksand"/>
+                <w:color w:val="242852" w:themeColor="text2"/>
+                <w:sz w:val="22"/>
+                <w:szCs w:val="22"/>
+                <w:lang w:val="en-US"/>
+              </w:rPr>
+              <w:t>respo.phone</w:t>
+            </w:r>
+            <w:proofErr w:type="gramEnd"/>
+            <w:r>
+              <w:rPr>
+                <w:rFonts w:ascii="Quicksand" w:hAnsi="Quicksand"/>
+                <w:color w:val="242852" w:themeColor="text2"/>
+                <w:sz w:val="22"/>
+                <w:szCs w:val="22"/>
+                <w:lang w:val="en-US"/>
+              </w:rPr>
+              <w:t>_number</w:t>
+            </w:r>
+            <w:proofErr w:type="spellEnd"/>
+            <w:r>
+              <w:rPr>
+                <w:rFonts w:ascii="Quicksand" w:hAnsi="Quicksand"/>
+                <w:color w:val="242852" w:themeColor="text2"/>
+                <w:sz w:val="22"/>
+                <w:szCs w:val="22"/>
+                <w:lang w:val="en-US"/>
+              </w:rPr>
+              <w:t>}</w:t>
             </w:r>
             <w:r>
               <w:rPr>
@@ -2206,7 +2472,31 @@
                 <w:szCs w:val="22"/>
                 <w:lang w:val="en-US"/>
               </w:rPr>
-              <w:t>{respo.mail}</w:t>
+              <w:t>{</w:t>
+            </w:r>
+            <w:proofErr w:type="spellStart"/>
+            <w:proofErr w:type="gramStart"/>
+            <w:r>
+              <w:rPr>
+                <w:rFonts w:ascii="Quicksand" w:hAnsi="Quicksand"/>
+                <w:color w:val="242852" w:themeColor="text2"/>
+                <w:sz w:val="22"/>
+                <w:szCs w:val="22"/>
+                <w:lang w:val="en-US"/>
+              </w:rPr>
+              <w:t>respo.mail</w:t>
+            </w:r>
+            <w:proofErr w:type="spellEnd"/>
+            <w:proofErr w:type="gramEnd"/>
+            <w:r>
+              <w:rPr>
+                <w:rFonts w:ascii="Quicksand" w:hAnsi="Quicksand"/>
+                <w:color w:val="242852" w:themeColor="text2"/>
+                <w:sz w:val="22"/>
+                <w:szCs w:val="22"/>
+                <w:lang w:val="en-US"/>
+              </w:rPr>
+              <w:t>}</w:t>
             </w:r>
             <w:r>
               <w:rPr>
@@ -2270,6 +2560,8 @@
               </w:rPr>
               <w:t>{</w:t>
             </w:r>
+            <w:proofErr w:type="spellStart"/>
+            <w:proofErr w:type="gramStart"/>
             <w:r>
               <w:rPr>
                 <w:rFonts w:ascii="Quicksand" w:hAnsi="Quicksand"/>
@@ -2300,6 +2592,8 @@
               </w:rPr>
               <w:t>titre</w:t>
             </w:r>
+            <w:proofErr w:type="spellEnd"/>
+            <w:proofErr w:type="gramEnd"/>
             <w:r>
               <w:rPr>
                 <w:rFonts w:ascii="Quicksand" w:hAnsi="Quicksand"/>
@@ -2330,6 +2624,7 @@
               </w:rPr>
               <w:t>{</w:t>
             </w:r>
+            <w:proofErr w:type="spellStart"/>
             <w:r>
               <w:rPr>
                 <w:rFonts w:ascii="Quicksand" w:hAnsi="Quicksand"/>
@@ -2348,7 +2643,18 @@
                 <w:szCs w:val="22"/>
                 <w:lang w:val="en-US"/>
               </w:rPr>
-              <w:t>.first_name}</w:t>
+              <w:t>.first_name</w:t>
+            </w:r>
+            <w:proofErr w:type="spellEnd"/>
+            <w:r>
+              <w:rPr>
+                <w:rFonts w:ascii="Quicksand" w:hAnsi="Quicksand"/>
+                <w:b/>
+                <w:sz w:val="22"/>
+                <w:szCs w:val="22"/>
+                <w:lang w:val="en-US"/>
+              </w:rPr>
+              <w:t>}</w:t>
             </w:r>
             <w:r>
               <w:rPr>
@@ -2378,7 +2684,29 @@
                 <w:szCs w:val="22"/>
                 <w:lang w:val="en-US"/>
               </w:rPr>
-              <w:t>{{quali.last_name}}</w:t>
+              <w:t>{{</w:t>
+            </w:r>
+            <w:proofErr w:type="spellStart"/>
+            <w:r>
+              <w:rPr>
+                <w:rFonts w:ascii="Quicksand" w:hAnsi="Quicksand"/>
+                <w:b/>
+                <w:sz w:val="22"/>
+                <w:szCs w:val="22"/>
+                <w:lang w:val="en-US"/>
+              </w:rPr>
+              <w:t>quali.last_name</w:t>
+            </w:r>
+            <w:proofErr w:type="spellEnd"/>
+            <w:r>
+              <w:rPr>
+                <w:rFonts w:ascii="Quicksand" w:hAnsi="Quicksand"/>
+                <w:b/>
+                <w:sz w:val="22"/>
+                <w:szCs w:val="22"/>
+                <w:lang w:val="en-US"/>
+              </w:rPr>
+              <w:t>}}</w:t>
             </w:r>
             <w:r>
               <w:rPr>
@@ -2389,6 +2717,7 @@
               </w:rPr>
               <w:br/>
             </w:r>
+            <w:proofErr w:type="spellStart"/>
             <w:r>
               <w:rPr>
                 <w:rFonts w:ascii="Quicksand" w:hAnsi="Quicksand"/>
@@ -2397,8 +2726,31 @@
                 <w:szCs w:val="22"/>
                 <w:lang w:val="en-US"/>
               </w:rPr>
-              <w:t>Responsable qualité</w:t>
+              <w:t>Responsable</w:t>
             </w:r>
+            <w:proofErr w:type="spellEnd"/>
+            <w:r>
+              <w:rPr>
+                <w:rFonts w:ascii="Quicksand" w:hAnsi="Quicksand"/>
+                <w:i/>
+                <w:sz w:val="22"/>
+                <w:szCs w:val="22"/>
+                <w:lang w:val="en-US"/>
+              </w:rPr>
+              <w:t xml:space="preserve"> </w:t>
+            </w:r>
+            <w:proofErr w:type="spellStart"/>
+            <w:r>
+              <w:rPr>
+                <w:rFonts w:ascii="Quicksand" w:hAnsi="Quicksand"/>
+                <w:i/>
+                <w:sz w:val="22"/>
+                <w:szCs w:val="22"/>
+                <w:lang w:val="en-US"/>
+              </w:rPr>
+              <w:t>qualité</w:t>
+            </w:r>
+            <w:proofErr w:type="spellEnd"/>
           </w:p>
           <w:p>
             <w:pPr>
@@ -2435,6 +2787,8 @@
               </w:rPr>
               <w:t>{</w:t>
             </w:r>
+            <w:proofErr w:type="spellStart"/>
+            <w:proofErr w:type="gramStart"/>
             <w:r>
               <w:rPr>
                 <w:rFonts w:ascii="Quicksand" w:hAnsi="Quicksand"/>
@@ -2453,7 +2807,29 @@
                 <w:szCs w:val="22"/>
                 <w:lang w:val="en-US"/>
               </w:rPr>
-              <w:t>.phone_number}</w:t>
+              <w:t>.phone</w:t>
+            </w:r>
+            <w:proofErr w:type="gramEnd"/>
+            <w:r>
+              <w:rPr>
+                <w:rFonts w:ascii="Quicksand" w:hAnsi="Quicksand"/>
+                <w:color w:val="242852" w:themeColor="text2"/>
+                <w:sz w:val="22"/>
+                <w:szCs w:val="22"/>
+                <w:lang w:val="en-US"/>
+              </w:rPr>
+              <w:t>_number</w:t>
+            </w:r>
+            <w:proofErr w:type="spellEnd"/>
+            <w:r>
+              <w:rPr>
+                <w:rFonts w:ascii="Quicksand" w:hAnsi="Quicksand"/>
+                <w:color w:val="242852" w:themeColor="text2"/>
+                <w:sz w:val="22"/>
+                <w:szCs w:val="22"/>
+                <w:lang w:val="en-US"/>
+              </w:rPr>
+              <w:t>}</w:t>
             </w:r>
             <w:r>
               <w:rPr>
@@ -2486,7 +2862,19 @@
                 <w:szCs w:val="22"/>
                 <w:lang w:val="en-US"/>
               </w:rPr>
-              <w:t>{{qual</w:t>
+              <w:t>{{</w:t>
+            </w:r>
+            <w:proofErr w:type="spellStart"/>
+            <w:proofErr w:type="gramStart"/>
+            <w:r>
+              <w:rPr>
+                <w:rFonts w:ascii="Quicksand" w:hAnsi="Quicksand"/>
+                <w:color w:val="242852" w:themeColor="text2"/>
+                <w:sz w:val="22"/>
+                <w:szCs w:val="22"/>
+                <w:lang w:val="en-US"/>
+              </w:rPr>
+              <w:t>qual</w:t>
             </w:r>
             <w:r>
               <w:rPr>
@@ -2506,7 +2894,19 @@
                 <w:szCs w:val="22"/>
                 <w:lang w:val="en-US"/>
               </w:rPr>
-              <w:t>.mail}}</w:t>
+              <w:t>.mail</w:t>
+            </w:r>
+            <w:proofErr w:type="spellEnd"/>
+            <w:proofErr w:type="gramEnd"/>
+            <w:r>
+              <w:rPr>
+                <w:rFonts w:ascii="Quicksand" w:hAnsi="Quicksand"/>
+                <w:color w:val="242852" w:themeColor="text2"/>
+                <w:sz w:val="22"/>
+                <w:szCs w:val="22"/>
+                <w:lang w:val="en-US"/>
+              </w:rPr>
+              <w:t>}}</w:t>
             </w:r>
           </w:p>
         </w:tc>
@@ -3214,7 +3614,25 @@
           <w:sz w:val="22"/>
           <w:szCs w:val="22"/>
         </w:rPr>
-        <w:t xml:space="preserve">Depuis 1978, Ponts Études Projets est la Junior-Entreprise de l’Ecole </w:t>
+        <w:t>Depuis 1978, Ponts Études Projets est la Junior-Entreprise de l’</w:t>
+      </w:r>
+      <w:proofErr w:type="spellStart"/>
+      <w:r>
+        <w:rPr>
+          <w:rFonts w:ascii="Quicksand" w:hAnsi="Quicksand"/>
+          <w:sz w:val="22"/>
+          <w:szCs w:val="22"/>
+        </w:rPr>
+        <w:t>Ecole</w:t>
+      </w:r>
+      <w:proofErr w:type="spellEnd"/>
+      <w:r>
+        <w:rPr>
+          <w:rFonts w:ascii="Quicksand" w:hAnsi="Quicksand"/>
+          <w:sz w:val="22"/>
+          <w:szCs w:val="22"/>
+        </w:rPr>
+        <w:t xml:space="preserve"> </w:t>
       </w:r>
       <w:r>
         <w:rPr>
@@ -3307,15 +3725,44 @@
           <w:sz w:val="22"/>
           <w:szCs w:val="22"/>
         </w:rPr>
-        <w:t xml:space="preserve"> étudiants de l’Ecole</w:t>
-      </w:r>
-      <w:r>
-        <w:rPr>
-          <w:rFonts w:ascii="Quicksand" w:hAnsi="Quicksand"/>
-          <w:sz w:val="22"/>
-          <w:szCs w:val="22"/>
-        </w:rPr>
-        <w:t xml:space="preserve">, elle accompagne les réalisateurs d’études, qui sont exclusivement des élèves de l’École des Ponts ParisTech, qu’ils soient en formation d’ingénieur, mastère spécialisé ou encore en application de l’Ecole polytechnique. Forte de son </w:t>
+        <w:t xml:space="preserve"> étudiants de l’</w:t>
+      </w:r>
+      <w:proofErr w:type="spellStart"/>
+      <w:r>
+        <w:rPr>
+          <w:rFonts w:ascii="Quicksand" w:hAnsi="Quicksand"/>
+          <w:b/>
+          <w:sz w:val="22"/>
+          <w:szCs w:val="22"/>
+        </w:rPr>
+        <w:t>Ecole</w:t>
+      </w:r>
+      <w:proofErr w:type="spellEnd"/>
+      <w:r>
+        <w:rPr>
+          <w:rFonts w:ascii="Quicksand" w:hAnsi="Quicksand"/>
+          <w:sz w:val="22"/>
+          <w:szCs w:val="22"/>
+        </w:rPr>
+        <w:t>, elle accompagne les réalisateurs d’études, qui sont exclusivement des élèves de l’École des Ponts ParisTech, qu’ils soient en formation d’ingénieur, mastère spécialisé ou encore en application de l’</w:t>
+      </w:r>
+      <w:proofErr w:type="spellStart"/>
+      <w:r>
+        <w:rPr>
+          <w:rFonts w:ascii="Quicksand" w:hAnsi="Quicksand"/>
+          <w:sz w:val="22"/>
+          <w:szCs w:val="22"/>
+        </w:rPr>
+        <w:t>Ecole</w:t>
+      </w:r>
+      <w:proofErr w:type="spellEnd"/>
+      <w:r>
+        <w:rPr>
+          <w:rFonts w:ascii="Quicksand" w:hAnsi="Quicksand"/>
+          <w:sz w:val="22"/>
+          <w:szCs w:val="22"/>
+        </w:rPr>
+        <w:t xml:space="preserve"> polytechnique. Forte de son </w:t>
       </w:r>
       <w:r>
         <w:rPr>
@@ -3533,7 +3980,25 @@
           <w:sz w:val="22"/>
           <w:szCs w:val="22"/>
         </w:rPr>
-        <w:t xml:space="preserve">’Ecole, qui reste la </w:t>
+        <w:t>’</w:t>
+      </w:r>
+      <w:proofErr w:type="spellStart"/>
+      <w:r>
+        <w:rPr>
+          <w:rFonts w:ascii="Quicksand" w:hAnsi="Quicksand"/>
+          <w:sz w:val="22"/>
+          <w:szCs w:val="22"/>
+        </w:rPr>
+        <w:t>Ecole</w:t>
+      </w:r>
+      <w:proofErr w:type="spellEnd"/>
+      <w:r>
+        <w:rPr>
+          <w:rFonts w:ascii="Quicksand" w:hAnsi="Quicksand"/>
+          <w:sz w:val="22"/>
+          <w:szCs w:val="22"/>
+        </w:rPr>
+        <w:t xml:space="preserve">, qui reste la </w:t>
       </w:r>
       <w:r>
         <w:rPr>
@@ -3814,7 +4279,7 @@
                     </a:ln>
                     <a:extLst>
                       <a:ext uri="{53640926-AAD7-44d8-BBD7-CCE9431645EC}">
-                        <a14:shadowObscured xmlns:w16du="http://schemas.microsoft.com/office/word/2023/wordml/word16du" xmlns="" xmlns:mo="http://schemas.microsoft.com/office/mac/office/2008/main" xmlns:mv="urn:schemas-microsoft-com:mac:vml" xmlns:o="urn:schemas-microsoft-com:office:office" xmlns:v="urn:schemas-microsoft-com:vml" xmlns:w10="urn:schemas-microsoft-com:office:word" xmlns:w="http://schemas.openxmlformats.org/wordprocessingml/2006/main" xmlns:a14="http://schemas.microsoft.com/office/drawing/2010/main" xmlns:ve="http://schemas.openxmlformats.org/markup-compatibility/2006"/>
+                        <a14:shadowObscured xmlns:ve="http://schemas.openxmlformats.org/markup-compatibility/2006" xmlns:a14="http://schemas.microsoft.com/office/drawing/2010/main" xmlns:w="http://schemas.openxmlformats.org/wordprocessingml/2006/main" xmlns:w10="urn:schemas-microsoft-com:office:word" xmlns:v="urn:schemas-microsoft-com:vml" xmlns:o="urn:schemas-microsoft-com:office:office" xmlns:mv="urn:schemas-microsoft-com:mac:vml" xmlns:mo="http://schemas.microsoft.com/office/mac/office/2008/main" xmlns="" xmlns:w16du="http://schemas.microsoft.com/office/word/2023/wordml/word16du"/>
                       </a:ext>
                     </a:extLst>
                   </pic:spPr>
@@ -3942,8 +4407,19 @@
           <w:sz w:val="22"/>
           <w:szCs w:val="22"/>
         </w:rPr>
-        <w:t>Stratégie, Finance et Economie</w:t>
-      </w:r>
+        <w:t xml:space="preserve">Stratégie, Finance et </w:t>
+      </w:r>
+      <w:proofErr w:type="spellStart"/>
+      <w:r>
+        <w:rPr>
+          <w:rFonts w:ascii="Quicksand" w:hAnsi="Quicksand"/>
+          <w:b/>
+          <w:sz w:val="22"/>
+          <w:szCs w:val="22"/>
+        </w:rPr>
+        <w:t>Economie</w:t>
+      </w:r>
+      <w:proofErr w:type="spellEnd"/>
     </w:p>
     <w:p>
       <w:pPr>
@@ -4170,7 +4646,25 @@
           <w:sz w:val="22"/>
           <w:szCs w:val="22"/>
         </w:rPr>
-        <w:t xml:space="preserve"> des élèves de l’Ecole des Ponts ParisTech</w:t>
+        <w:t xml:space="preserve"> des élèves de l’</w:t>
+      </w:r>
+      <w:proofErr w:type="spellStart"/>
+      <w:r>
+        <w:rPr>
+          <w:rFonts w:ascii="Quicksand" w:hAnsi="Quicksand"/>
+          <w:sz w:val="22"/>
+          <w:szCs w:val="22"/>
+        </w:rPr>
+        <w:t>Ecole</w:t>
+      </w:r>
+      <w:proofErr w:type="spellEnd"/>
+      <w:r>
+        <w:rPr>
+          <w:rFonts w:ascii="Quicksand" w:hAnsi="Quicksand"/>
+          <w:sz w:val="22"/>
+          <w:szCs w:val="22"/>
+        </w:rPr>
+        <w:t xml:space="preserve"> des Ponts ParisTech</w:t>
       </w:r>
     </w:p>
     <w:p>
@@ -4753,7 +5247,35 @@
           <w:sz w:val="24"/>
           <w:szCs w:val="24"/>
         </w:rPr>
-        <w:t>{etude_resume}</w:t>
+        <w:t>{</w:t>
+      </w:r>
+      <w:proofErr w:type="spellStart"/>
+      <w:proofErr w:type="gramStart"/>
+      <w:r>
+        <w:rPr>
+          <w:rFonts w:ascii="Quicksand" w:hAnsi="Quicksand"/>
+          <w:sz w:val="24"/>
+          <w:szCs w:val="24"/>
+        </w:rPr>
+        <w:t>etude</w:t>
+      </w:r>
+      <w:proofErr w:type="gramEnd"/>
+      <w:r>
+        <w:rPr>
+          <w:rFonts w:ascii="Quicksand" w:hAnsi="Quicksand"/>
+          <w:sz w:val="24"/>
+          <w:szCs w:val="24"/>
+        </w:rPr>
+        <w:t>_resume</w:t>
+      </w:r>
+      <w:proofErr w:type="spellEnd"/>
+      <w:r>
+        <w:rPr>
+          <w:rFonts w:ascii="Quicksand" w:hAnsi="Quicksand"/>
+          <w:sz w:val="24"/>
+          <w:szCs w:val="24"/>
+        </w:rPr>
+        <w:t>}</w:t>
       </w:r>
     </w:p>
     <w:p>
@@ -4841,7 +5363,35 @@
           <w:sz w:val="22"/>
           <w:szCs w:val="22"/>
         </w:rPr>
-        <w:t>{etude_methodologie}</w:t>
+        <w:t>{</w:t>
+      </w:r>
+      <w:proofErr w:type="spellStart"/>
+      <w:proofErr w:type="gramStart"/>
+      <w:r>
+        <w:rPr>
+          <w:rFonts w:ascii="Quicksand" w:hAnsi="Quicksand"/>
+          <w:sz w:val="22"/>
+          <w:szCs w:val="22"/>
+        </w:rPr>
+        <w:t>etude</w:t>
+      </w:r>
+      <w:proofErr w:type="gramEnd"/>
+      <w:r>
+        <w:rPr>
+          <w:rFonts w:ascii="Quicksand" w:hAnsi="Quicksand"/>
+          <w:sz w:val="22"/>
+          <w:szCs w:val="22"/>
+        </w:rPr>
+        <w:t>_methodologie</w:t>
+      </w:r>
+      <w:proofErr w:type="spellEnd"/>
+      <w:r>
+        <w:rPr>
+          <w:rFonts w:ascii="Quicksand" w:hAnsi="Quicksand"/>
+          <w:sz w:val="22"/>
+          <w:szCs w:val="22"/>
+        </w:rPr>
+        <w:t>}</w:t>
       </w:r>
     </w:p>
     <w:p>
@@ -5180,16 +5730,16 @@
         </w:rPr>
         <w:lastRenderedPageBreak/>
         <w:drawing>
-          <wp:anchor distT="0" distB="0" distL="114300" distR="114300" simplePos="0" relativeHeight="251667456" behindDoc="1" locked="0" layoutInCell="1" allowOverlap="1" wp14:anchorId="35A55E54" wp14:editId="5DF46289">
+          <wp:anchor distT="0" distB="0" distL="114300" distR="114300" simplePos="0" relativeHeight="251667456" behindDoc="1" locked="0" layoutInCell="1" allowOverlap="1" wp14:anchorId="35A55E54" wp14:editId="0702BD95">
             <wp:simplePos x="0" y="0"/>
             <wp:positionH relativeFrom="column">
-              <wp:posOffset>3542180</wp:posOffset>
+              <wp:posOffset>3542030</wp:posOffset>
             </wp:positionH>
             <wp:positionV relativeFrom="paragraph">
-              <wp:posOffset>-1297155</wp:posOffset>
+              <wp:posOffset>-1296670</wp:posOffset>
             </wp:positionV>
-            <wp:extent cx="12758420" cy="11066780"/>
-            <wp:effectExtent l="0" t="0" r="5080" b="0"/>
+            <wp:extent cx="12753832" cy="11062800"/>
+            <wp:effectExtent l="0" t="0" r="0" b="0"/>
             <wp:wrapNone/>
             <wp:docPr id="232" name="Picture 232" descr="A picture containing building&#10;&#10;Description automatically generated"/>
             <wp:cNvGraphicFramePr>
@@ -5213,7 +5763,7 @@
                   <pic:spPr>
                     <a:xfrm>
                       <a:off x="0" y="0"/>
-                      <a:ext cx="12758420" cy="11066780"/>
+                      <a:ext cx="12753832" cy="11062800"/>
                     </a:xfrm>
                     <a:prstGeom prst="rect">
                       <a:avLst/>
@@ -5256,7 +5806,59 @@
           <w:sz w:val="22"/>
           <w:szCs w:val="22"/>
         </w:rPr>
-        <w:t>Conformément au Cahier des Charges, la mission sera découpée en {etude_nombre_phases} phases principales détaillées dans les paragraphes suivants. Si une phase devait s’avérer plus longue que prévue, elle fera l’objet d’un avenant.</w:t>
+        <w:t xml:space="preserve">Conformément au Cahier des Charges, la mission sera découpée en </w:t>
+      </w:r>
+      <w:proofErr w:type="gramStart"/>
+      <w:r>
+        <w:rPr>
+          <w:rFonts w:ascii="Quicksand" w:hAnsi="Quicksand"/>
+          <w:sz w:val="22"/>
+          <w:szCs w:val="22"/>
+        </w:rPr>
+        <w:t>{</w:t>
+      </w:r>
+      <w:r>
+        <w:rPr>
+          <w:rFonts w:ascii="Quicksand" w:hAnsi="Quicksand"/>
+          <w:sz w:val="22"/>
+          <w:szCs w:val="22"/>
+        </w:rPr>
+        <w:t xml:space="preserve">{ </w:t>
+      </w:r>
+      <w:proofErr w:type="spellStart"/>
+      <w:r>
+        <w:rPr>
+          <w:rFonts w:ascii="Quicksand" w:hAnsi="Quicksand"/>
+          <w:sz w:val="22"/>
+          <w:szCs w:val="22"/>
+        </w:rPr>
+        <w:t>nb</w:t>
+      </w:r>
+      <w:proofErr w:type="gramEnd"/>
+      <w:r>
+        <w:rPr>
+          <w:rFonts w:ascii="Quicksand" w:hAnsi="Quicksand"/>
+          <w:sz w:val="22"/>
+          <w:szCs w:val="22"/>
+        </w:rPr>
+        <w:t>_phases</w:t>
+      </w:r>
+      <w:proofErr w:type="spellEnd"/>
+      <w:r>
+        <w:rPr>
+          <w:rFonts w:ascii="Quicksand" w:hAnsi="Quicksand"/>
+          <w:sz w:val="22"/>
+          <w:szCs w:val="22"/>
+        </w:rPr>
+        <w:t xml:space="preserve"> }</w:t>
+      </w:r>
+      <w:r>
+        <w:rPr>
+          <w:rFonts w:ascii="Quicksand" w:hAnsi="Quicksand"/>
+          <w:sz w:val="22"/>
+          <w:szCs w:val="22"/>
+        </w:rPr>
+        <w:t>} phases principales détaillées dans les paragraphes suivants. Si une phase devait s’avérer plus longue que prévue, elle fera l’objet d’un avenant.</w:t>
       </w:r>
     </w:p>
     <w:p>
@@ -5268,6 +5870,7 @@
           <w:szCs w:val="22"/>
         </w:rPr>
       </w:pPr>
+      <w:proofErr w:type="gramStart"/>
       <w:r>
         <w:rPr>
           <w:rFonts w:ascii="Quicksand" w:hAnsi="Quicksand"/>
@@ -5276,6 +5879,7 @@
         </w:rPr>
         <w:t>La Junior</w:t>
       </w:r>
+      <w:proofErr w:type="gramEnd"/>
       <w:r>
         <w:rPr>
           <w:rFonts w:ascii="Quicksand" w:hAnsi="Quicksand"/>
@@ -5380,17 +5984,7 @@
           <w:szCs w:val="22"/>
           <w:highlight w:val="yellow"/>
         </w:rPr>
-        <w:t xml:space="preserve"> ») la méthodologie retenue. La méthodologie doit </w:t>
-      </w:r>
-      <w:r>
-        <w:rPr>
-          <w:rFonts w:ascii="Quicksand" w:hAnsi="Quicksand"/>
-          <w:i/>
-          <w:sz w:val="22"/>
-          <w:szCs w:val="22"/>
-          <w:highlight w:val="yellow"/>
-        </w:rPr>
-        <w:t>expliquer en détail comment nous apportons une réponse à chaque point du cahier des charges.]</w:t>
+        <w:t> ») la méthodologie retenue. La méthodologie doit expliquer en détail comment nous apportons une réponse à chaque point du cahier des charges.]</w:t>
       </w:r>
     </w:p>
     <w:p>
@@ -5402,6 +5996,7 @@
           <w:sz w:val="22"/>
           <w:szCs w:val="22"/>
           <w:highlight w:val="yellow"/>
+          <w:lang w:val="en-US"/>
         </w:rPr>
       </w:pPr>
       <w:r>
@@ -5411,9 +6006,11 @@
           <w:sz w:val="22"/>
           <w:szCs w:val="22"/>
           <w:highlight w:val="yellow"/>
+          <w:lang w:val="en-US"/>
         </w:rPr>
         <w:t>[</w:t>
       </w:r>
+      <w:proofErr w:type="gramStart"/>
       <w:r>
         <w:rPr>
           <w:rFonts w:ascii="Quicksand" w:hAnsi="Quicksand"/>
@@ -5421,8 +6018,32 @@
           <w:sz w:val="22"/>
           <w:szCs w:val="22"/>
           <w:highlight w:val="yellow"/>
+          <w:lang w:val="en-US"/>
         </w:rPr>
         <w:t>EXEMPLE :</w:t>
+      </w:r>
+      <w:proofErr w:type="gramEnd"/>
+      <w:r>
+        <w:rPr>
+          <w:rFonts w:ascii="Quicksand" w:hAnsi="Quicksand"/>
+          <w:i/>
+          <w:sz w:val="22"/>
+          <w:szCs w:val="22"/>
+          <w:highlight w:val="yellow"/>
+          <w:lang w:val="en-US"/>
+        </w:rPr>
+        <w:t xml:space="preserve">  {% if phases %} {% for</w:t>
+      </w:r>
+      <w:r>
+        <w:rPr>
+          <w:rFonts w:ascii="Quicksand" w:hAnsi="Quicksand"/>
+          <w:i/>
+          <w:sz w:val="22"/>
+          <w:szCs w:val="22"/>
+          <w:highlight w:val="yellow"/>
+          <w:lang w:val="en-US"/>
+        </w:rPr>
+        <w:t xml:space="preserve"> phase in phases %}</w:t>
       </w:r>
     </w:p>
     <w:p>
@@ -5431,25 +6052,132 @@
         <w:spacing w:line="360" w:lineRule="auto"/>
         <w:rPr>
           <w:rFonts w:ascii="Quicksand" w:hAnsi="Quicksand"/>
+          <w:lang w:val="en-US"/>
         </w:rPr>
       </w:pPr>
       <w:r>
         <w:rPr>
           <w:rFonts w:ascii="Quicksand" w:hAnsi="Quicksand"/>
-        </w:rPr>
-        <w:t>Phase 1 : Phase d'analyse</w:t>
+          <w:lang w:val="en-US"/>
+        </w:rPr>
+        <w:t xml:space="preserve">Phase </w:t>
+      </w:r>
+      <w:proofErr w:type="gramStart"/>
+      <w:r>
+        <w:rPr>
+          <w:rFonts w:ascii="Quicksand" w:hAnsi="Quicksand"/>
+          <w:lang w:val="en-US"/>
+        </w:rPr>
+        <w:t xml:space="preserve">{{ </w:t>
+      </w:r>
+      <w:proofErr w:type="spellStart"/>
+      <w:r>
+        <w:rPr>
+          <w:rFonts w:ascii="Quicksand" w:hAnsi="Quicksand"/>
+          <w:lang w:val="en-US"/>
+        </w:rPr>
+        <w:t>phase</w:t>
+      </w:r>
+      <w:proofErr w:type="gramEnd"/>
+      <w:r>
+        <w:rPr>
+          <w:rFonts w:ascii="Quicksand" w:hAnsi="Quicksand"/>
+          <w:lang w:val="en-US"/>
+        </w:rPr>
+        <w:t>.numero</w:t>
+      </w:r>
+      <w:proofErr w:type="spellEnd"/>
+      <w:r>
+        <w:rPr>
+          <w:rFonts w:ascii="Quicksand" w:hAnsi="Quicksand"/>
+          <w:lang w:val="en-US"/>
+        </w:rPr>
+        <w:t xml:space="preserve"> }}</w:t>
+      </w:r>
+      <w:r>
+        <w:rPr>
+          <w:rFonts w:ascii="Quicksand" w:hAnsi="Quicksand"/>
+          <w:lang w:val="en-US"/>
+        </w:rPr>
+        <w:t xml:space="preserve"> : </w:t>
+      </w:r>
+      <w:r>
+        <w:rPr>
+          <w:rFonts w:ascii="Quicksand" w:hAnsi="Quicksand"/>
+          <w:lang w:val="en-US"/>
+        </w:rPr>
+        <w:t xml:space="preserve">{{ </w:t>
+      </w:r>
+      <w:proofErr w:type="spellStart"/>
+      <w:r>
+        <w:rPr>
+          <w:rFonts w:ascii="Quicksand" w:hAnsi="Quicksand"/>
+          <w:lang w:val="en-US"/>
+        </w:rPr>
+        <w:t>phase.titre</w:t>
+      </w:r>
+      <w:proofErr w:type="spellEnd"/>
+      <w:r>
+        <w:rPr>
+          <w:rFonts w:ascii="Quicksand" w:hAnsi="Quicksand"/>
+          <w:lang w:val="en-US"/>
+        </w:rPr>
+        <w:t> }}</w:t>
       </w:r>
     </w:p>
     <w:p>
       <w:pPr>
-        <w:spacing w:line="240" w:lineRule="auto"/>
+        <w:rPr>
+          <w:rFonts w:ascii="Quicksand" w:hAnsi="Quicksand"/>
+          <w:sz w:val="22"/>
+          <w:szCs w:val="22"/>
+        </w:rPr>
+      </w:pPr>
+      <w:proofErr w:type="gramStart"/>
+      <w:r>
+        <w:rPr>
+          <w:rFonts w:ascii="Quicksand" w:hAnsi="Quicksand"/>
+          <w:sz w:val="22"/>
+          <w:szCs w:val="22"/>
+        </w:rPr>
+        <w:t xml:space="preserve">{{ </w:t>
+      </w:r>
+      <w:proofErr w:type="spellStart"/>
+      <w:r>
+        <w:rPr>
+          <w:rFonts w:ascii="Quicksand" w:hAnsi="Quicksand"/>
+          <w:sz w:val="22"/>
+          <w:szCs w:val="22"/>
+        </w:rPr>
+        <w:t>phase</w:t>
+      </w:r>
+      <w:proofErr w:type="gramEnd"/>
+      <w:r>
+        <w:rPr>
+          <w:rFonts w:ascii="Quicksand" w:hAnsi="Quicksand"/>
+          <w:sz w:val="22"/>
+          <w:szCs w:val="22"/>
+        </w:rPr>
+        <w:t>.description</w:t>
+      </w:r>
+      <w:proofErr w:type="spellEnd"/>
+      <w:r>
+        <w:rPr>
+          <w:rFonts w:ascii="Quicksand" w:hAnsi="Quicksand"/>
+          <w:sz w:val="22"/>
+          <w:szCs w:val="22"/>
+        </w:rPr>
+        <w:t xml:space="preserve"> }} </w:t>
+      </w:r>
+      <w:r>
         <w:rPr>
           <w:rFonts w:ascii="Quicksand" w:hAnsi="Quicksand"/>
           <w:sz w:val="22"/>
           <w:szCs w:val="22"/>
           <w:highlight w:val="yellow"/>
         </w:rPr>
-      </w:pPr>
+        <w:t>Analyse du besoin du client et mise en place de la stratégie d'approche du problème. Segmentation des tâches et définition des différentes parties du livrable.</w:t>
+      </w:r>
       <w:r>
         <w:rPr>
           <w:rFonts w:ascii="Quicksand" w:hAnsi="Quicksand"/>
@@ -5457,7 +6185,7 @@
           <w:szCs w:val="22"/>
           <w:highlight w:val="yellow"/>
         </w:rPr>
-        <w:t>Analyse du besoin du client et mise en place de la stratégie d'approche du problème. Segmentation des tâches et définition des différentes parties du livrable.</w:t>
+        <w:t xml:space="preserve"> </w:t>
       </w:r>
     </w:p>
     <w:p>
@@ -5468,7 +6196,6 @@
           <w:rFonts w:ascii="Quicksand" w:hAnsi="Quicksand"/>
           <w:sz w:val="22"/>
           <w:szCs w:val="22"/>
-          <w:highlight w:val="yellow"/>
         </w:rPr>
       </w:pPr>
       <w:r>
@@ -5476,9 +6203,200 @@
           <w:rFonts w:ascii="Quicksand" w:hAnsi="Quicksand"/>
           <w:sz w:val="22"/>
           <w:szCs w:val="22"/>
-          <w:highlight w:val="yellow"/>
-        </w:rPr>
-        <w:t>2 JEHs à 300,00 € HT</w:t>
+        </w:rPr>
+        <w:t>{{</w:t>
+      </w:r>
+      <w:proofErr w:type="spellStart"/>
+      <w:proofErr w:type="gramStart"/>
+      <w:r>
+        <w:rPr>
+          <w:rFonts w:ascii="Quicksand" w:hAnsi="Quicksand"/>
+          <w:sz w:val="22"/>
+          <w:szCs w:val="22"/>
+        </w:rPr>
+        <w:t>phase.nb</w:t>
+      </w:r>
+      <w:proofErr w:type="gramEnd"/>
+      <w:r>
+        <w:rPr>
+          <w:rFonts w:ascii="Quicksand" w:hAnsi="Quicksand"/>
+          <w:sz w:val="22"/>
+          <w:szCs w:val="22"/>
+        </w:rPr>
+        <w:t>_JEH</w:t>
+      </w:r>
+      <w:proofErr w:type="spellEnd"/>
+      <w:r>
+        <w:rPr>
+          <w:rFonts w:ascii="Quicksand" w:hAnsi="Quicksand"/>
+          <w:sz w:val="22"/>
+          <w:szCs w:val="22"/>
+        </w:rPr>
+        <w:t xml:space="preserve"> }} {% if </w:t>
+      </w:r>
+      <w:proofErr w:type="spellStart"/>
+      <w:r>
+        <w:rPr>
+          <w:rFonts w:ascii="Quicksand" w:hAnsi="Quicksand"/>
+          <w:sz w:val="22"/>
+          <w:szCs w:val="22"/>
+        </w:rPr>
+        <w:t>phase.nb_JEH</w:t>
+      </w:r>
+      <w:proofErr w:type="spellEnd"/>
+      <w:r>
+        <w:rPr>
+          <w:rFonts w:ascii="Quicksand" w:hAnsi="Quicksand"/>
+          <w:sz w:val="22"/>
+          <w:szCs w:val="22"/>
+        </w:rPr>
+        <w:t xml:space="preserve"> </w:t>
+      </w:r>
+      <w:r>
+        <w:rPr>
+          <w:rFonts w:ascii="Quicksand" w:hAnsi="Quicksand"/>
+          <w:sz w:val="22"/>
+          <w:szCs w:val="22"/>
+        </w:rPr>
+        <w:t>&gt;</w:t>
+      </w:r>
+      <w:r>
+        <w:rPr>
+          <w:rFonts w:ascii="Quicksand" w:hAnsi="Quicksand"/>
+          <w:sz w:val="22"/>
+          <w:szCs w:val="22"/>
+        </w:rPr>
+        <w:t xml:space="preserve">1 %} </w:t>
+      </w:r>
+      <w:proofErr w:type="spellStart"/>
+      <w:r>
+        <w:rPr>
+          <w:rFonts w:ascii="Quicksand" w:hAnsi="Quicksand"/>
+          <w:sz w:val="22"/>
+          <w:szCs w:val="22"/>
+        </w:rPr>
+        <w:t>JEH</w:t>
+      </w:r>
+      <w:r>
+        <w:rPr>
+          <w:rFonts w:ascii="Quicksand" w:hAnsi="Quicksand"/>
+          <w:sz w:val="22"/>
+          <w:szCs w:val="22"/>
+        </w:rPr>
+        <w:t>s</w:t>
+      </w:r>
+      <w:proofErr w:type="spellEnd"/>
+      <w:r>
+        <w:rPr>
+          <w:rFonts w:ascii="Quicksand" w:hAnsi="Quicksand"/>
+          <w:sz w:val="22"/>
+          <w:szCs w:val="22"/>
+        </w:rPr>
+        <w:t xml:space="preserve"> {% </w:t>
+      </w:r>
+      <w:proofErr w:type="spellStart"/>
+      <w:r>
+        <w:rPr>
+          <w:rFonts w:ascii="Quicksand" w:hAnsi="Quicksand"/>
+          <w:sz w:val="22"/>
+          <w:szCs w:val="22"/>
+        </w:rPr>
+        <w:t>else</w:t>
+      </w:r>
+      <w:proofErr w:type="spellEnd"/>
+      <w:r>
+        <w:rPr>
+          <w:rFonts w:ascii="Quicksand" w:hAnsi="Quicksand"/>
+          <w:sz w:val="22"/>
+          <w:szCs w:val="22"/>
+        </w:rPr>
+        <w:t xml:space="preserve"> %} </w:t>
+      </w:r>
+      <w:proofErr w:type="spellStart"/>
+      <w:r>
+        <w:rPr>
+          <w:rFonts w:ascii="Quicksand" w:hAnsi="Quicksand"/>
+          <w:sz w:val="22"/>
+          <w:szCs w:val="22"/>
+        </w:rPr>
+        <w:t xml:space="preserve">JEH </w:t>
+      </w:r>
+      <w:proofErr w:type="spellEnd"/>
+      <w:r>
+        <w:rPr>
+          <w:rFonts w:ascii="Quicksand" w:hAnsi="Quicksand"/>
+          <w:sz w:val="22"/>
+          <w:szCs w:val="22"/>
+        </w:rPr>
+        <w:t xml:space="preserve">{% </w:t>
+      </w:r>
+      <w:proofErr w:type="spellStart"/>
+      <w:r>
+        <w:rPr>
+          <w:rFonts w:ascii="Quicksand" w:hAnsi="Quicksand"/>
+          <w:sz w:val="22"/>
+          <w:szCs w:val="22"/>
+        </w:rPr>
+        <w:t>endif</w:t>
+      </w:r>
+      <w:proofErr w:type="spellEnd"/>
+      <w:r>
+        <w:rPr>
+          <w:rFonts w:ascii="Quicksand" w:hAnsi="Quicksand"/>
+          <w:sz w:val="22"/>
+          <w:szCs w:val="22"/>
+        </w:rPr>
+        <w:t xml:space="preserve"> %}</w:t>
+      </w:r>
+      <w:r>
+        <w:rPr>
+          <w:rFonts w:ascii="Quicksand" w:hAnsi="Quicksand"/>
+          <w:sz w:val="22"/>
+          <w:szCs w:val="22"/>
+        </w:rPr>
+        <w:t xml:space="preserve"> à </w:t>
+      </w:r>
+      <w:r>
+        <w:rPr>
+          <w:rFonts w:ascii="Quicksand" w:hAnsi="Quicksand"/>
+          <w:sz w:val="22"/>
+          <w:szCs w:val="22"/>
+        </w:rPr>
+        <w:t>{{</w:t>
+      </w:r>
+      <w:proofErr w:type="spellStart"/>
+      <w:r>
+        <w:rPr>
+          <w:rFonts w:ascii="Quicksand" w:hAnsi="Quicksand"/>
+          <w:sz w:val="22"/>
+          <w:szCs w:val="22"/>
+        </w:rPr>
+        <w:t>phase.montant_HT_par_JEH</w:t>
+      </w:r>
+      <w:r>
+        <w:rPr>
+          <w:rFonts w:ascii="Quicksand" w:hAnsi="Quicksand"/>
+          <w:sz w:val="22"/>
+          <w:szCs w:val="22"/>
+        </w:rPr>
+        <w:t>|FormatNombres</w:t>
+      </w:r>
+      <w:proofErr w:type="spellEnd"/>
+      <w:r>
+        <w:rPr>
+          <w:rFonts w:ascii="Quicksand" w:hAnsi="Quicksand"/>
+          <w:sz w:val="22"/>
+          <w:szCs w:val="22"/>
+        </w:rPr>
+        <w:t>}}</w:t>
+      </w:r>
+      <w:r>
+        <w:rPr>
+          <w:rFonts w:ascii="Quicksand" w:hAnsi="Quicksand"/>
+          <w:sz w:val="22"/>
+          <w:szCs w:val="22"/>
+        </w:rPr>
+        <w:t xml:space="preserve"> € HT</w:t>
       </w:r>
     </w:p>
     <w:p>
@@ -5499,19 +6417,231 @@
           <w:b/>
           <w:sz w:val="22"/>
           <w:szCs w:val="22"/>
-          <w:highlight w:val="yellow"/>
-        </w:rPr>
-        <w:t>Charge de travail estimée : 600,00 € HT (2 JEHs)</w:t>
-      </w:r>
-      <w:r>
-        <w:rPr>
-          <w:rFonts w:ascii="Quicksand" w:hAnsi="Quicksand"/>
-          <w:i/>
-          <w:sz w:val="22"/>
-          <w:szCs w:val="22"/>
-          <w:highlight w:val="yellow"/>
-        </w:rPr>
-        <w:t>]</w:t>
+        </w:rPr>
+        <w:t xml:space="preserve">Charge de travail estimée : </w:t>
+      </w:r>
+      <w:proofErr w:type="gramStart"/>
+      <w:r>
+        <w:rPr>
+          <w:rFonts w:ascii="Quicksand" w:hAnsi="Quicksand"/>
+          <w:b/>
+          <w:sz w:val="22"/>
+          <w:szCs w:val="22"/>
+        </w:rPr>
+        <w:t xml:space="preserve">{{ </w:t>
+      </w:r>
+      <w:proofErr w:type="spellStart"/>
+      <w:r>
+        <w:rPr>
+          <w:rFonts w:ascii="Quicksand" w:hAnsi="Quicksand"/>
+          <w:b/>
+          <w:sz w:val="22"/>
+          <w:szCs w:val="22"/>
+        </w:rPr>
+        <w:t>phase</w:t>
+      </w:r>
+      <w:proofErr w:type="gramEnd"/>
+      <w:r>
+        <w:rPr>
+          <w:rFonts w:ascii="Quicksand" w:hAnsi="Quicksand"/>
+          <w:b/>
+          <w:sz w:val="22"/>
+          <w:szCs w:val="22"/>
+        </w:rPr>
+        <w:t>.</w:t>
+      </w:r>
+      <w:r>
+        <w:rPr>
+          <w:rFonts w:ascii="Quicksand" w:hAnsi="Quicksand"/>
+          <w:b/>
+          <w:sz w:val="22"/>
+          <w:szCs w:val="22"/>
+        </w:rPr>
+        <w:t>calcul</w:t>
+      </w:r>
+      <w:r>
+        <w:rPr>
+          <w:rFonts w:ascii="Quicksand" w:hAnsi="Quicksand"/>
+          <w:b/>
+          <w:sz w:val="22"/>
+          <w:szCs w:val="22"/>
+        </w:rPr>
+        <w:t>_mt_HT</w:t>
+      </w:r>
+      <w:proofErr w:type="spellEnd"/>
+      <w:r>
+        <w:rPr>
+          <w:rFonts w:ascii="Quicksand" w:hAnsi="Quicksand"/>
+          <w:b/>
+          <w:sz w:val="22"/>
+          <w:szCs w:val="22"/>
+        </w:rPr>
+        <w:t>()</w:t>
+      </w:r>
+      <w:r>
+        <w:rPr>
+          <w:rFonts w:ascii="Quicksand" w:hAnsi="Quicksand"/>
+          <w:b/>
+          <w:sz w:val="22"/>
+          <w:szCs w:val="22"/>
+        </w:rPr>
+        <w:t>|</w:t>
+      </w:r>
+      <w:proofErr w:type="spellStart"/>
+      <w:r>
+        <w:rPr>
+          <w:rFonts w:ascii="Quicksand" w:hAnsi="Quicksand"/>
+          <w:b/>
+          <w:sz w:val="22"/>
+          <w:szCs w:val="22"/>
+        </w:rPr>
+        <w:t>FormatNombres</w:t>
+      </w:r>
+      <w:proofErr w:type="spellEnd"/>
+      <w:r>
+        <w:rPr>
+          <w:rFonts w:ascii="Quicksand" w:hAnsi="Quicksand"/>
+          <w:b/>
+          <w:sz w:val="22"/>
+          <w:szCs w:val="22"/>
+        </w:rPr>
+        <w:t xml:space="preserve"> }}</w:t>
+      </w:r>
+      <w:r>
+        <w:rPr>
+          <w:rFonts w:ascii="Quicksand" w:hAnsi="Quicksand"/>
+          <w:b/>
+          <w:sz w:val="22"/>
+          <w:szCs w:val="22"/>
+        </w:rPr>
+        <w:t xml:space="preserve"> € HT (</w:t>
+      </w:r>
+      <w:r>
+        <w:rPr>
+          <w:rFonts w:ascii="Quicksand" w:hAnsi="Quicksand"/>
+          <w:b/>
+          <w:sz w:val="22"/>
+          <w:szCs w:val="22"/>
+        </w:rPr>
+        <w:t xml:space="preserve">{{ </w:t>
+      </w:r>
+      <w:proofErr w:type="spellStart"/>
+      <w:r>
+        <w:rPr>
+          <w:rFonts w:ascii="Quicksand" w:hAnsi="Quicksand"/>
+          <w:b/>
+          <w:sz w:val="22"/>
+          <w:szCs w:val="22"/>
+        </w:rPr>
+        <w:t>phase.nb_JEH</w:t>
+      </w:r>
+      <w:proofErr w:type="spellEnd"/>
+      <w:r>
+        <w:rPr>
+          <w:rFonts w:ascii="Quicksand" w:hAnsi="Quicksand"/>
+          <w:b/>
+          <w:sz w:val="22"/>
+          <w:szCs w:val="22"/>
+        </w:rPr>
+        <w:t xml:space="preserve"> }} {% if </w:t>
+      </w:r>
+      <w:proofErr w:type="spellStart"/>
+      <w:r>
+        <w:rPr>
+          <w:rFonts w:ascii="Quicksand" w:hAnsi="Quicksand"/>
+          <w:b/>
+          <w:sz w:val="22"/>
+          <w:szCs w:val="22"/>
+        </w:rPr>
+        <w:t>phase.nb_JEH</w:t>
+      </w:r>
+      <w:proofErr w:type="spellEnd"/>
+      <w:r>
+        <w:rPr>
+          <w:rFonts w:ascii="Quicksand" w:hAnsi="Quicksand"/>
+          <w:b/>
+          <w:sz w:val="22"/>
+          <w:szCs w:val="22"/>
+        </w:rPr>
+        <w:t xml:space="preserve"> &gt; 1 %}</w:t>
+      </w:r>
+      <w:r>
+        <w:rPr>
+          <w:rFonts w:ascii="Quicksand" w:hAnsi="Quicksand"/>
+          <w:b/>
+          <w:sz w:val="22"/>
+          <w:szCs w:val="22"/>
+        </w:rPr>
+        <w:t xml:space="preserve"> </w:t>
+      </w:r>
+      <w:proofErr w:type="spellStart"/>
+      <w:r>
+        <w:rPr>
+          <w:rFonts w:ascii="Quicksand" w:hAnsi="Quicksand"/>
+          <w:b/>
+          <w:sz w:val="22"/>
+          <w:szCs w:val="22"/>
+        </w:rPr>
+        <w:t>JEHs</w:t>
+      </w:r>
+      <w:proofErr w:type="spellEnd"/>
+      <w:r>
+        <w:rPr>
+          <w:rFonts w:ascii="Quicksand" w:hAnsi="Quicksand"/>
+          <w:b/>
+          <w:sz w:val="22"/>
+          <w:szCs w:val="22"/>
+        </w:rPr>
+        <w:t xml:space="preserve"> {% </w:t>
+      </w:r>
+      <w:proofErr w:type="spellStart"/>
+      <w:r>
+        <w:rPr>
+          <w:rFonts w:ascii="Quicksand" w:hAnsi="Quicksand"/>
+          <w:b/>
+          <w:sz w:val="22"/>
+          <w:szCs w:val="22"/>
+        </w:rPr>
+        <w:t>else</w:t>
+      </w:r>
+      <w:proofErr w:type="spellEnd"/>
+      <w:r>
+        <w:rPr>
+          <w:rFonts w:ascii="Quicksand" w:hAnsi="Quicksand"/>
+          <w:b/>
+          <w:sz w:val="22"/>
+          <w:szCs w:val="22"/>
+        </w:rPr>
+        <w:t xml:space="preserve"> %} JEH {% </w:t>
+      </w:r>
+      <w:proofErr w:type="spellStart"/>
+      <w:r>
+        <w:rPr>
+          <w:rFonts w:ascii="Quicksand" w:hAnsi="Quicksand"/>
+          <w:b/>
+          <w:sz w:val="22"/>
+          <w:szCs w:val="22"/>
+        </w:rPr>
+        <w:t>endif</w:t>
+      </w:r>
+      <w:proofErr w:type="spellEnd"/>
+      <w:r>
+        <w:rPr>
+          <w:rFonts w:ascii="Quicksand" w:hAnsi="Quicksand"/>
+          <w:b/>
+          <w:sz w:val="22"/>
+          <w:szCs w:val="22"/>
+        </w:rPr>
+        <w:t xml:space="preserve"> %}</w:t>
+      </w:r>
+      <w:r>
+        <w:rPr>
+          <w:rFonts w:ascii="Quicksand" w:hAnsi="Quicksand"/>
+          <w:b/>
+          <w:sz w:val="22"/>
+          <w:szCs w:val="22"/>
+        </w:rPr>
+        <w:t>)</w:t>
       </w:r>
     </w:p>
     <w:p>
@@ -5539,7 +6669,105 @@
           <w:sz w:val="22"/>
           <w:szCs w:val="22"/>
         </w:rPr>
-        <w:t>{etude_phasage}</w:t>
+        <w:t xml:space="preserve">{% </w:t>
+      </w:r>
+      <w:proofErr w:type="spellStart"/>
+      <w:r>
+        <w:rPr>
+          <w:rFonts w:ascii="Quicksand" w:hAnsi="Quicksand"/>
+          <w:sz w:val="22"/>
+          <w:szCs w:val="22"/>
+        </w:rPr>
+        <w:t>endfor</w:t>
+      </w:r>
+      <w:proofErr w:type="spellEnd"/>
+      <w:r>
+        <w:rPr>
+          <w:rFonts w:ascii="Quicksand" w:hAnsi="Quicksand"/>
+          <w:sz w:val="22"/>
+          <w:szCs w:val="22"/>
+        </w:rPr>
+        <w:t xml:space="preserve"> %} {%</w:t>
+      </w:r>
+      <w:r>
+        <w:rPr>
+          <w:rFonts w:ascii="Quicksand" w:hAnsi="Quicksand"/>
+          <w:sz w:val="22"/>
+          <w:szCs w:val="22"/>
+        </w:rPr>
+        <w:t xml:space="preserve"> </w:t>
+      </w:r>
+      <w:proofErr w:type="spellStart"/>
+      <w:r>
+        <w:rPr>
+          <w:rFonts w:ascii="Quicksand" w:hAnsi="Quicksand"/>
+          <w:sz w:val="22"/>
+          <w:szCs w:val="22"/>
+        </w:rPr>
+        <w:t>endif</w:t>
+      </w:r>
+      <w:proofErr w:type="spellEnd"/>
+      <w:r>
+        <w:rPr>
+          <w:rFonts w:ascii="Quicksand" w:hAnsi="Quicksand"/>
+          <w:sz w:val="22"/>
+          <w:szCs w:val="22"/>
+        </w:rPr>
+        <w:t xml:space="preserve"> </w:t>
+      </w:r>
+      <w:r>
+        <w:rPr>
+          <w:rFonts w:ascii="Quicksand" w:hAnsi="Quicksand"/>
+          <w:sz w:val="22"/>
+          <w:szCs w:val="22"/>
+        </w:rPr>
+        <w:t>%}</w:t>
+      </w:r>
+    </w:p>
+    <w:p>
+      <w:pPr>
+        <w:spacing w:line="240" w:lineRule="auto"/>
+        <w:rPr>
+          <w:rFonts w:ascii="Quicksand" w:hAnsi="Quicksand"/>
+          <w:sz w:val="22"/>
+          <w:szCs w:val="22"/>
+        </w:rPr>
+      </w:pPr>
+      <w:r>
+        <w:rPr>
+          <w:rFonts w:ascii="Quicksand" w:hAnsi="Quicksand"/>
+          <w:sz w:val="22"/>
+          <w:szCs w:val="22"/>
+        </w:rPr>
+        <w:t>{</w:t>
+      </w:r>
+      <w:proofErr w:type="spellStart"/>
+      <w:proofErr w:type="gramStart"/>
+      <w:r>
+        <w:rPr>
+          <w:rFonts w:ascii="Quicksand" w:hAnsi="Quicksand"/>
+          <w:sz w:val="22"/>
+          <w:szCs w:val="22"/>
+        </w:rPr>
+        <w:t>etude</w:t>
+      </w:r>
+      <w:proofErr w:type="gramEnd"/>
+      <w:r>
+        <w:rPr>
+          <w:rFonts w:ascii="Quicksand" w:hAnsi="Quicksand"/>
+          <w:sz w:val="22"/>
+          <w:szCs w:val="22"/>
+        </w:rPr>
+        <w:t>_phasage</w:t>
+      </w:r>
+      <w:proofErr w:type="spellEnd"/>
+      <w:r>
+        <w:rPr>
+          <w:rFonts w:ascii="Quicksand" w:hAnsi="Quicksand"/>
+          <w:sz w:val="22"/>
+          <w:szCs w:val="22"/>
+        </w:rPr>
+        <w:t>}</w:t>
       </w:r>
     </w:p>
     <w:p>
@@ -5672,7 +6900,6 @@
           <w:rFonts w:ascii="Quicksand" w:hAnsi="Quicksand"/>
           <w:sz w:val="22"/>
           <w:szCs w:val="22"/>
-          <w:lang w:val="en-US"/>
         </w:rPr>
       </w:pPr>
       <w:r>
@@ -5680,10 +6907,11 @@
           <w:rFonts w:ascii="Quicksand" w:hAnsi="Quicksand"/>
           <w:sz w:val="22"/>
           <w:szCs w:val="22"/>
-          <w:lang w:val="en-US"/>
         </w:rPr>
         <w:t>{</w:t>
       </w:r>
+      <w:proofErr w:type="spellStart"/>
+      <w:proofErr w:type="gramStart"/>
       <w:r>
         <w:rPr>
           <w:rFonts w:ascii="Quicksand" w:hAnsi="Quicksand" w:cs="Arial"/>
@@ -5691,16 +6919,26 @@
           <w:sz w:val="20"/>
           <w:szCs w:val="20"/>
           <w:shd w:val="clear" w:color="auto" w:fill="FFFFFF"/>
-          <w:lang w:val="en-US"/>
-        </w:rPr>
-        <w:t>etude_gantt_small_no_date</w:t>
-      </w:r>
-      <w:r>
-        <w:rPr>
-          <w:rFonts w:ascii="Quicksand" w:hAnsi="Quicksand"/>
-          <w:sz w:val="22"/>
-          <w:szCs w:val="22"/>
-          <w:lang w:val="en-US"/>
+        </w:rPr>
+        <w:t>etude</w:t>
+      </w:r>
+      <w:proofErr w:type="gramEnd"/>
+      <w:r>
+        <w:rPr>
+          <w:rFonts w:ascii="Quicksand" w:hAnsi="Quicksand" w:cs="Arial"/>
+          <w:color w:val="222222"/>
+          <w:sz w:val="20"/>
+          <w:szCs w:val="20"/>
+          <w:shd w:val="clear" w:color="auto" w:fill="FFFFFF"/>
+        </w:rPr>
+        <w:t>_gantt_small_no_date</w:t>
+      </w:r>
+      <w:proofErr w:type="spellEnd"/>
+      <w:r>
+        <w:rPr>
+          <w:rFonts w:ascii="Quicksand" w:hAnsi="Quicksand"/>
+          <w:sz w:val="22"/>
+          <w:szCs w:val="22"/>
         </w:rPr>
         <w:t>}</w:t>
       </w:r>
@@ -5733,7 +6971,53 @@
           <w:szCs w:val="22"/>
           <w:lang w:eastAsia="ko-KR"/>
         </w:rPr>
-        <w:t>{etude_duree_semaine}</w:t>
+        <w:t>{</w:t>
+      </w:r>
+      <w:r>
+        <w:rPr>
+          <w:rFonts w:ascii="Quicksand" w:eastAsia="Batang" w:hAnsi="Quicksand" w:cs="Times New Roman"/>
+          <w:b/>
+          <w:bCs/>
+          <w:sz w:val="22"/>
+          <w:szCs w:val="22"/>
+          <w:lang w:eastAsia="ko-KR"/>
+        </w:rPr>
+        <w:t>{</w:t>
+      </w:r>
+      <w:proofErr w:type="spellStart"/>
+      <w:r>
+        <w:rPr>
+          <w:rFonts w:ascii="Quicksand" w:eastAsia="Batang" w:hAnsi="Quicksand" w:cs="Times New Roman"/>
+          <w:b/>
+          <w:bCs/>
+          <w:sz w:val="22"/>
+          <w:szCs w:val="22"/>
+          <w:lang w:eastAsia="ko-KR"/>
+        </w:rPr>
+        <w:t>duree</w:t>
+      </w:r>
+      <w:proofErr w:type="spellEnd"/>
+      <w:r>
+        <w:rPr>
+          <w:rFonts w:ascii="Quicksand" w:eastAsia="Batang" w:hAnsi="Quicksand" w:cs="Times New Roman"/>
+          <w:b/>
+          <w:bCs/>
+          <w:sz w:val="22"/>
+          <w:szCs w:val="22"/>
+          <w:lang w:eastAsia="ko-KR"/>
+        </w:rPr>
+        <w:t>}</w:t>
+      </w:r>
+      <w:r>
+        <w:rPr>
+          <w:rFonts w:ascii="Quicksand" w:eastAsia="Batang" w:hAnsi="Quicksand" w:cs="Times New Roman"/>
+          <w:b/>
+          <w:bCs/>
+          <w:sz w:val="22"/>
+          <w:szCs w:val="22"/>
+          <w:lang w:eastAsia="ko-KR"/>
+        </w:rPr>
+        <w:t>}</w:t>
       </w:r>
       <w:r>
         <w:rPr>
@@ -5902,7 +7186,27 @@
           <w:sz w:val="22"/>
           <w:szCs w:val="22"/>
         </w:rPr>
-        <w:t xml:space="preserve">{etude_periode_garantie} </w:t>
+        <w:t>{</w:t>
+      </w:r>
+      <w:proofErr w:type="spellStart"/>
+      <w:r>
+        <w:rPr>
+          <w:rFonts w:ascii="Quicksand" w:hAnsi="Quicksand"/>
+          <w:b/>
+          <w:sz w:val="22"/>
+          <w:szCs w:val="22"/>
+        </w:rPr>
+        <w:t>etude_periode_garantie</w:t>
+      </w:r>
+      <w:proofErr w:type="spellEnd"/>
+      <w:r>
+        <w:rPr>
+          <w:rFonts w:ascii="Quicksand" w:hAnsi="Quicksand"/>
+          <w:b/>
+          <w:sz w:val="22"/>
+          <w:szCs w:val="22"/>
+        </w:rPr>
+        <w:t xml:space="preserve">} </w:t>
       </w:r>
       <w:r>
         <w:rPr>
@@ -5983,29 +7287,10 @@
         </w:rPr>
       </w:pPr>
       <w:r>
-        <w:rPr>
-          <w:rFonts w:ascii="Quicksand" w:hAnsi="Quicksand"/>
-          <w:sz w:val="20"/>
-          <w:szCs w:val="20"/>
-          <w:lang w:val="it-IT"/>
-        </w:rPr>
-        <w:t>{tableau_phasage_14800_6000_1800_ffffff_000000_cacaca_000000_e9e9e9_</w:t>
-      </w:r>
-      <w:r>
-        <w:rPr>
-          <w:rFonts w:ascii="Quicksand" w:hAnsi="Quicksand" w:cs="Times New Roman"/>
-          <w:lang w:val="es-ES_tradnl"/>
-        </w:rPr>
-        <w:t>303854</w:t>
-      </w:r>
-      <w:r>
-        <w:rPr>
-          <w:rFonts w:ascii="Quicksand" w:hAnsi="Quicksand"/>
-          <w:sz w:val="20"/>
-          <w:szCs w:val="20"/>
-          <w:lang w:val="it-IT"/>
-        </w:rPr>
-        <w:t>_404040_ffffff_000000}</w:t>
+        <w:t>[[PLACEHOLDER]]</w:t>
+      </w:r>
+      <w:r>
+        <w:t xml:space="preserve"> </w:t>
       </w:r>
     </w:p>
     <w:p>
@@ -6198,6 +7483,7 @@
         </w:rPr>
       </w:pPr>
       <w:bookmarkStart w:id="22" w:name="_Toc135055733"/>
+      <w:proofErr w:type="spellStart"/>
       <w:r>
         <w:rPr>
           <w:rFonts w:ascii="Taviraj" w:hAnsi="Taviraj" w:cs="Taviraj"/>
@@ -6207,6 +7493,7 @@
         <w:t>Échéancier</w:t>
       </w:r>
       <w:bookmarkEnd w:id="22"/>
+      <w:proofErr w:type="spellEnd"/>
     </w:p>
     <w:p>
       <w:pPr>
@@ -6574,7 +7861,38 @@
                 <w:szCs w:val="22"/>
                 <w:lang w:eastAsia="fr-FR"/>
               </w:rPr>
-              <w:t>{etude_montant_acompte_HT}</w:t>
+              <w:t>{</w:t>
+            </w:r>
+            <w:proofErr w:type="spellStart"/>
+            <w:proofErr w:type="gramStart"/>
+            <w:r>
+              <w:rPr>
+                <w:rFonts w:ascii="Quicksand" w:eastAsia="Times New Roman" w:hAnsi="Quicksand" w:cs="Times New Roman"/>
+                <w:sz w:val="22"/>
+                <w:szCs w:val="22"/>
+                <w:lang w:eastAsia="fr-FR"/>
+              </w:rPr>
+              <w:t>etude</w:t>
+            </w:r>
+            <w:proofErr w:type="gramEnd"/>
+            <w:r>
+              <w:rPr>
+                <w:rFonts w:ascii="Quicksand" w:eastAsia="Times New Roman" w:hAnsi="Quicksand" w:cs="Times New Roman"/>
+                <w:sz w:val="22"/>
+                <w:szCs w:val="22"/>
+                <w:lang w:eastAsia="fr-FR"/>
+              </w:rPr>
+              <w:t>_montant_acompte_HT</w:t>
+            </w:r>
+            <w:proofErr w:type="spellEnd"/>
+            <w:r>
+              <w:rPr>
+                <w:rFonts w:ascii="Quicksand" w:eastAsia="Times New Roman" w:hAnsi="Quicksand" w:cs="Times New Roman"/>
+                <w:sz w:val="22"/>
+                <w:szCs w:val="22"/>
+                <w:lang w:eastAsia="fr-FR"/>
+              </w:rPr>
+              <w:t>}</w:t>
             </w:r>
             <w:r>
               <w:rPr>
@@ -6623,7 +7941,38 @@
                 <w:szCs w:val="22"/>
                 <w:lang w:eastAsia="fr-FR"/>
               </w:rPr>
-              <w:t>{etude_montant_reste_HT}</w:t>
+              <w:t>{</w:t>
+            </w:r>
+            <w:proofErr w:type="spellStart"/>
+            <w:proofErr w:type="gramStart"/>
+            <w:r>
+              <w:rPr>
+                <w:rFonts w:ascii="Quicksand" w:eastAsia="Times New Roman" w:hAnsi="Quicksand" w:cs="Times New Roman"/>
+                <w:sz w:val="22"/>
+                <w:szCs w:val="22"/>
+                <w:lang w:eastAsia="fr-FR"/>
+              </w:rPr>
+              <w:t>etude</w:t>
+            </w:r>
+            <w:proofErr w:type="gramEnd"/>
+            <w:r>
+              <w:rPr>
+                <w:rFonts w:ascii="Quicksand" w:eastAsia="Times New Roman" w:hAnsi="Quicksand" w:cs="Times New Roman"/>
+                <w:sz w:val="22"/>
+                <w:szCs w:val="22"/>
+                <w:lang w:eastAsia="fr-FR"/>
+              </w:rPr>
+              <w:t>_montant_reste_HT</w:t>
+            </w:r>
+            <w:proofErr w:type="spellEnd"/>
+            <w:r>
+              <w:rPr>
+                <w:rFonts w:ascii="Quicksand" w:eastAsia="Times New Roman" w:hAnsi="Quicksand" w:cs="Times New Roman"/>
+                <w:sz w:val="22"/>
+                <w:szCs w:val="22"/>
+                <w:lang w:eastAsia="fr-FR"/>
+              </w:rPr>
+              <w:t>}</w:t>
             </w:r>
             <w:r>
               <w:rPr>
@@ -6717,8 +8066,20 @@
                 <w:szCs w:val="22"/>
                 <w:lang w:eastAsia="fr-FR"/>
               </w:rPr>
-              <w:t>{etude</w:t>
+              <w:t>{</w:t>
             </w:r>
+            <w:proofErr w:type="spellStart"/>
+            <w:proofErr w:type="gramStart"/>
+            <w:r>
+              <w:rPr>
+                <w:rFonts w:ascii="Quicksand" w:eastAsia="Times New Roman" w:hAnsi="Quicksand" w:cs="Times New Roman"/>
+                <w:sz w:val="22"/>
+                <w:szCs w:val="22"/>
+                <w:lang w:eastAsia="fr-FR"/>
+              </w:rPr>
+              <w:t>etude</w:t>
+            </w:r>
+            <w:proofErr w:type="gramEnd"/>
             <w:r>
               <w:rPr>
                 <w:rFonts w:ascii="Quicksand" w:eastAsia="Times New Roman" w:hAnsi="Quicksand" w:cs="Times New Roman"/>
@@ -6735,7 +8096,17 @@
                 <w:szCs w:val="22"/>
                 <w:lang w:eastAsia="fr-FR"/>
               </w:rPr>
-              <w:t>acompte_TTC}</w:t>
+              <w:t>acompte_TTC</w:t>
+            </w:r>
+            <w:proofErr w:type="spellEnd"/>
+            <w:r>
+              <w:rPr>
+                <w:rFonts w:ascii="Quicksand" w:eastAsia="Times New Roman" w:hAnsi="Quicksand" w:cs="Times New Roman"/>
+                <w:sz w:val="22"/>
+                <w:szCs w:val="22"/>
+                <w:lang w:eastAsia="fr-FR"/>
+              </w:rPr>
+              <w:t>}</w:t>
             </w:r>
             <w:r>
               <w:rPr>
@@ -6784,7 +8155,38 @@
                 <w:szCs w:val="22"/>
                 <w:lang w:eastAsia="fr-FR"/>
               </w:rPr>
-              <w:t>{etude_montant_reste_TTC}</w:t>
+              <w:t>{</w:t>
+            </w:r>
+            <w:proofErr w:type="spellStart"/>
+            <w:proofErr w:type="gramStart"/>
+            <w:r>
+              <w:rPr>
+                <w:rFonts w:ascii="Quicksand" w:eastAsia="Times New Roman" w:hAnsi="Quicksand" w:cs="Times New Roman"/>
+                <w:sz w:val="22"/>
+                <w:szCs w:val="22"/>
+                <w:lang w:eastAsia="fr-FR"/>
+              </w:rPr>
+              <w:t>etude</w:t>
+            </w:r>
+            <w:proofErr w:type="gramEnd"/>
+            <w:r>
+              <w:rPr>
+                <w:rFonts w:ascii="Quicksand" w:eastAsia="Times New Roman" w:hAnsi="Quicksand" w:cs="Times New Roman"/>
+                <w:sz w:val="22"/>
+                <w:szCs w:val="22"/>
+                <w:lang w:eastAsia="fr-FR"/>
+              </w:rPr>
+              <w:t>_montant_reste_TTC</w:t>
+            </w:r>
+            <w:proofErr w:type="spellEnd"/>
+            <w:r>
+              <w:rPr>
+                <w:rFonts w:ascii="Quicksand" w:eastAsia="Times New Roman" w:hAnsi="Quicksand" w:cs="Times New Roman"/>
+                <w:sz w:val="22"/>
+                <w:szCs w:val="22"/>
+                <w:lang w:eastAsia="fr-FR"/>
+              </w:rPr>
+              <w:t>}</w:t>
             </w:r>
             <w:r>
               <w:rPr>
@@ -6838,7 +8240,29 @@
           <w:sz w:val="22"/>
           <w:szCs w:val="22"/>
         </w:rPr>
-        <w:t>{etude_delais_paiement} jours</w:t>
+        <w:t>{</w:t>
+      </w:r>
+      <w:proofErr w:type="spellStart"/>
+      <w:r>
+        <w:rPr>
+          <w:rFonts w:ascii="Quicksand" w:hAnsi="Quicksand"/>
+          <w:b/>
+          <w:bCs/>
+          <w:sz w:val="22"/>
+          <w:szCs w:val="22"/>
+        </w:rPr>
+        <w:t>etude_delais_paiement</w:t>
+      </w:r>
+      <w:proofErr w:type="spellEnd"/>
+      <w:r>
+        <w:rPr>
+          <w:rFonts w:ascii="Quicksand" w:hAnsi="Quicksand"/>
+          <w:b/>
+          <w:bCs/>
+          <w:sz w:val="22"/>
+          <w:szCs w:val="22"/>
+        </w:rPr>
+        <w:t>} jours</w:t>
       </w:r>
       <w:r>
         <w:rPr>
@@ -6866,7 +8290,29 @@
           <w:color w:val="1E2636"/>
           <w:highlight w:val="yellow"/>
         </w:rPr>
-        <w:t>[Dans le cas où il y a un rendu intermédiaire et donc un PVRI ajouter une colonne «  A la remise du livrable XXXX » dénomination « Intermédiaire » et préciser les montants HT et TTC]</w:t>
+        <w:t xml:space="preserve">[Dans le cas où il y a un rendu intermédiaire et donc un PVRI ajouter une colonne </w:t>
+      </w:r>
+      <w:proofErr w:type="gramStart"/>
+      <w:r>
+        <w:rPr>
+          <w:rFonts w:ascii="Quicksand" w:hAnsi="Quicksand" w:cs="Taviraj"/>
+          <w:i/>
+          <w:iCs/>
+          <w:color w:val="1E2636"/>
+          <w:highlight w:val="yellow"/>
+        </w:rPr>
+        <w:t>«  A</w:t>
+      </w:r>
+      <w:proofErr w:type="gramEnd"/>
+      <w:r>
+        <w:rPr>
+          <w:rFonts w:ascii="Quicksand" w:hAnsi="Quicksand" w:cs="Taviraj"/>
+          <w:i/>
+          <w:iCs/>
+          <w:color w:val="1E2636"/>
+          <w:highlight w:val="yellow"/>
+        </w:rPr>
+        <w:t xml:space="preserve"> la remise du livrable XXXX » dénomination « Intermédiaire » et préciser les montants HT et TTC]</w:t>
       </w:r>
     </w:p>
     <w:p>
@@ -6972,6 +8418,7 @@
           <w:szCs w:val="20"/>
         </w:rPr>
       </w:pPr>
+      <w:proofErr w:type="gramStart"/>
       <w:r>
         <w:rPr>
           <w:rStyle w:val="ARemplacer"/>
@@ -6982,6 +8429,7 @@
         </w:rPr>
         <w:t>située</w:t>
       </w:r>
+      <w:proofErr w:type="gramEnd"/>
       <w:r>
         <w:rPr>
           <w:rStyle w:val="ARemplacer"/>
@@ -7050,13 +8498,141 @@
           <w:szCs w:val="20"/>
         </w:rPr>
       </w:pPr>
+      <w:proofErr w:type="gramStart"/>
       <w:r>
         <w:rPr>
           <w:rFonts w:ascii="Quicksand" w:hAnsi="Quicksand" w:cs="Arial"/>
           <w:sz w:val="22"/>
           <w:szCs w:val="20"/>
         </w:rPr>
-        <w:t>représentée par son président, {je_president_titre} {je_president_prenom} {je_president_nom}</w:t>
+        <w:t>représentée</w:t>
+      </w:r>
+      <w:proofErr w:type="gramEnd"/>
+      <w:r>
+        <w:rPr>
+          <w:rFonts w:ascii="Quicksand" w:hAnsi="Quicksand" w:cs="Arial"/>
+          <w:sz w:val="22"/>
+          <w:szCs w:val="20"/>
+        </w:rPr>
+        <w:t xml:space="preserve"> par son président, {</w:t>
+      </w:r>
+      <w:r>
+        <w:rPr>
+          <w:rFonts w:ascii="Quicksand" w:hAnsi="Quicksand" w:cs="Arial"/>
+          <w:sz w:val="22"/>
+          <w:szCs w:val="20"/>
+        </w:rPr>
+        <w:t>{</w:t>
+      </w:r>
+      <w:proofErr w:type="spellStart"/>
+      <w:r>
+        <w:rPr>
+          <w:rFonts w:ascii="Quicksand" w:hAnsi="Quicksand" w:cs="Arial"/>
+          <w:sz w:val="22"/>
+          <w:szCs w:val="20"/>
+        </w:rPr>
+        <w:t>president.titre</w:t>
+      </w:r>
+      <w:proofErr w:type="spellEnd"/>
+      <w:r>
+        <w:rPr>
+          <w:rFonts w:ascii="Quicksand" w:hAnsi="Quicksand" w:cs="Arial"/>
+          <w:sz w:val="22"/>
+          <w:szCs w:val="20"/>
+        </w:rPr>
+        <w:t>}</w:t>
+      </w:r>
+      <w:r>
+        <w:rPr>
+          <w:rFonts w:ascii="Quicksand" w:hAnsi="Quicksand" w:cs="Arial"/>
+          <w:sz w:val="22"/>
+          <w:szCs w:val="20"/>
+        </w:rPr>
+        <w:t>} {</w:t>
+      </w:r>
+      <w:r>
+        <w:rPr>
+          <w:rFonts w:ascii="Quicksand" w:hAnsi="Quicksand" w:cs="Arial"/>
+          <w:sz w:val="22"/>
+          <w:szCs w:val="20"/>
+        </w:rPr>
+        <w:t>{</w:t>
+      </w:r>
+      <w:proofErr w:type="spellStart"/>
+      <w:r>
+        <w:rPr>
+          <w:rFonts w:ascii="Quicksand" w:hAnsi="Quicksand" w:cs="Arial"/>
+          <w:sz w:val="22"/>
+          <w:szCs w:val="20"/>
+        </w:rPr>
+        <w:t>president</w:t>
+      </w:r>
+      <w:r>
+        <w:rPr>
+          <w:rFonts w:ascii="Quicksand" w:hAnsi="Quicksand" w:cs="Arial"/>
+          <w:sz w:val="22"/>
+          <w:szCs w:val="20"/>
+        </w:rPr>
+        <w:t>.first_name</w:t>
+      </w:r>
+      <w:proofErr w:type="spellEnd"/>
+      <w:r>
+        <w:rPr>
+          <w:rFonts w:ascii="Quicksand" w:hAnsi="Quicksand" w:cs="Arial"/>
+          <w:sz w:val="22"/>
+          <w:szCs w:val="20"/>
+        </w:rPr>
+        <w:t>}</w:t>
+      </w:r>
+      <w:r>
+        <w:rPr>
+          <w:rFonts w:ascii="Quicksand" w:hAnsi="Quicksand" w:cs="Arial"/>
+          <w:sz w:val="22"/>
+          <w:szCs w:val="20"/>
+        </w:rPr>
+        <w:t>} {</w:t>
+      </w:r>
+      <w:r>
+        <w:rPr>
+          <w:rFonts w:ascii="Quicksand" w:hAnsi="Quicksand" w:cs="Arial"/>
+          <w:sz w:val="22"/>
+          <w:szCs w:val="20"/>
+        </w:rPr>
+        <w:t>{</w:t>
+      </w:r>
+      <w:proofErr w:type="spellStart"/>
+      <w:r>
+        <w:rPr>
+          <w:rFonts w:ascii="Quicksand" w:hAnsi="Quicksand" w:cs="Arial"/>
+          <w:sz w:val="22"/>
+          <w:szCs w:val="20"/>
+        </w:rPr>
+        <w:t>president</w:t>
+      </w:r>
+      <w:r>
+        <w:rPr>
+          <w:rFonts w:ascii="Quicksand" w:hAnsi="Quicksand" w:cs="Arial"/>
+          <w:sz w:val="22"/>
+          <w:szCs w:val="20"/>
+        </w:rPr>
+        <w:t>.last_name</w:t>
+      </w:r>
+      <w:proofErr w:type="spellEnd"/>
+      <w:r>
+        <w:rPr>
+          <w:rFonts w:ascii="Quicksand" w:hAnsi="Quicksand" w:cs="Arial"/>
+          <w:sz w:val="22"/>
+          <w:szCs w:val="20"/>
+        </w:rPr>
+        <w:t>}</w:t>
+      </w:r>
+      <w:r>
+        <w:rPr>
+          <w:rFonts w:ascii="Quicksand" w:hAnsi="Quicksand" w:cs="Arial"/>
+          <w:sz w:val="22"/>
+          <w:szCs w:val="20"/>
+        </w:rPr>
+        <w:t>}</w:t>
       </w:r>
     </w:p>
     <w:p>
@@ -7067,13 +8643,23 @@
           <w:szCs w:val="20"/>
         </w:rPr>
       </w:pPr>
+      <w:proofErr w:type="gramStart"/>
       <w:r>
         <w:rPr>
           <w:rFonts w:ascii="Quicksand" w:hAnsi="Quicksand" w:cs="Arial"/>
           <w:sz w:val="22"/>
           <w:szCs w:val="20"/>
         </w:rPr>
-        <w:t>d'une part,</w:t>
+        <w:t>d'une</w:t>
+      </w:r>
+      <w:proofErr w:type="gramEnd"/>
+      <w:r>
+        <w:rPr>
+          <w:rFonts w:ascii="Quicksand" w:hAnsi="Quicksand" w:cs="Arial"/>
+          <w:sz w:val="22"/>
+          <w:szCs w:val="20"/>
+        </w:rPr>
+        <w:t xml:space="preserve"> part,</w:t>
       </w:r>
     </w:p>
     <w:p>
@@ -7093,6 +8679,7 @@
           <w:szCs w:val="20"/>
         </w:rPr>
       </w:pPr>
+      <w:proofErr w:type="gramStart"/>
       <w:r>
         <w:rPr>
           <w:rFonts w:ascii="Quicksand" w:hAnsi="Quicksand" w:cs="Arial"/>
@@ -7101,7 +8688,18 @@
           <w:sz w:val="22"/>
           <w:szCs w:val="20"/>
         </w:rPr>
-        <w:t>et :</w:t>
+        <w:t>et</w:t>
+      </w:r>
+      <w:proofErr w:type="gramEnd"/>
+      <w:r>
+        <w:rPr>
+          <w:rFonts w:ascii="Quicksand" w:hAnsi="Quicksand" w:cs="Arial"/>
+          <w:b/>
+          <w:bCs/>
+          <w:sz w:val="22"/>
+          <w:szCs w:val="20"/>
+        </w:rPr>
+        <w:t xml:space="preserve"> :</w:t>
       </w:r>
     </w:p>
     <w:p>
@@ -7126,7 +8724,75 @@
           <w:sz w:val="28"/>
           <w:szCs w:val="20"/>
         </w:rPr>
-        <w:t>{client_societe}</w:t>
+        <w:t>{</w:t>
+      </w:r>
+      <w:r>
+        <w:rPr>
+          <w:rStyle w:val="lev"/>
+          <w:rFonts w:ascii="Taviraj Medium" w:hAnsi="Taviraj Medium" w:cs="Taviraj Medium"/>
+          <w:b w:val="0"/>
+          <w:bCs w:val="0"/>
+          <w:sz w:val="28"/>
+          <w:szCs w:val="20"/>
+        </w:rPr>
+        <w:t>{</w:t>
+      </w:r>
+      <w:proofErr w:type="spellStart"/>
+      <w:r>
+        <w:rPr>
+          <w:rStyle w:val="lev"/>
+          <w:rFonts w:ascii="Taviraj Medium" w:hAnsi="Taviraj Medium" w:cs="Taviraj Medium"/>
+          <w:b w:val="0"/>
+          <w:bCs w:val="0"/>
+          <w:sz w:val="28"/>
+          <w:szCs w:val="20"/>
+        </w:rPr>
+        <w:t>client</w:t>
+      </w:r>
+      <w:r>
+        <w:rPr>
+          <w:rStyle w:val="lev"/>
+          <w:rFonts w:ascii="Taviraj Medium" w:hAnsi="Taviraj Medium" w:cs="Taviraj Medium"/>
+          <w:b w:val="0"/>
+          <w:bCs w:val="0"/>
+          <w:sz w:val="28"/>
+          <w:szCs w:val="20"/>
+        </w:rPr>
+        <w:t>.nom</w:t>
+      </w:r>
+      <w:r>
+        <w:rPr>
+          <w:rStyle w:val="lev"/>
+          <w:rFonts w:ascii="Taviraj Medium" w:hAnsi="Taviraj Medium" w:cs="Taviraj Medium"/>
+          <w:b w:val="0"/>
+          <w:bCs w:val="0"/>
+          <w:sz w:val="28"/>
+          <w:szCs w:val="20"/>
+        </w:rPr>
+        <w:t>_societe</w:t>
+      </w:r>
+      <w:proofErr w:type="spellEnd"/>
+      <w:r>
+        <w:rPr>
+          <w:rStyle w:val="lev"/>
+          <w:rFonts w:ascii="Taviraj Medium" w:hAnsi="Taviraj Medium" w:cs="Taviraj Medium"/>
+          <w:b w:val="0"/>
+          <w:bCs w:val="0"/>
+          <w:sz w:val="28"/>
+          <w:szCs w:val="20"/>
+        </w:rPr>
+        <w:t>}</w:t>
+      </w:r>
+      <w:r>
+        <w:rPr>
+          <w:rStyle w:val="lev"/>
+          <w:rFonts w:ascii="Taviraj Medium" w:hAnsi="Taviraj Medium" w:cs="Taviraj Medium"/>
+          <w:b w:val="0"/>
+          <w:bCs w:val="0"/>
+          <w:sz w:val="28"/>
+          <w:szCs w:val="20"/>
+        </w:rPr>
+        <w:t>}</w:t>
       </w:r>
     </w:p>
     <w:p>
@@ -7140,6 +8806,7 @@
           <w:szCs w:val="20"/>
         </w:rPr>
       </w:pPr>
+      <w:proofErr w:type="gramStart"/>
       <w:r>
         <w:rPr>
           <w:rFonts w:ascii="Quicksand" w:hAnsi="Quicksand" w:cs="Arial"/>
@@ -7149,6 +8816,7 @@
         </w:rPr>
         <w:t>située</w:t>
       </w:r>
+      <w:proofErr w:type="gramEnd"/>
       <w:r>
         <w:rPr>
           <w:rFonts w:ascii="Quicksand" w:hAnsi="Quicksand" w:cs="Arial"/>
@@ -7157,7 +8825,54 @@
           <w:szCs w:val="20"/>
         </w:rPr>
         <w:tab/>
-        <w:t>{client_adresse}</w:t>
+        <w:t>{</w:t>
+      </w:r>
+      <w:r>
+        <w:rPr>
+          <w:rFonts w:ascii="Quicksand" w:hAnsi="Quicksand" w:cs="Arial"/>
+          <w:iCs/>
+          <w:sz w:val="22"/>
+          <w:szCs w:val="20"/>
+        </w:rPr>
+        <w:t>{</w:t>
+      </w:r>
+      <w:proofErr w:type="spellStart"/>
+      <w:r>
+        <w:rPr>
+          <w:rFonts w:ascii="Quicksand" w:hAnsi="Quicksand" w:cs="Arial"/>
+          <w:iCs/>
+          <w:sz w:val="22"/>
+          <w:szCs w:val="20"/>
+        </w:rPr>
+        <w:t>client</w:t>
+      </w:r>
+      <w:r>
+        <w:rPr>
+          <w:rFonts w:ascii="Quicksand" w:hAnsi="Quicksand" w:cs="Arial"/>
+          <w:iCs/>
+          <w:sz w:val="22"/>
+          <w:szCs w:val="20"/>
+        </w:rPr>
+        <w:t>.rue</w:t>
+      </w:r>
+      <w:proofErr w:type="spellEnd"/>
+      <w:r>
+        <w:rPr>
+          <w:rFonts w:ascii="Quicksand" w:hAnsi="Quicksand" w:cs="Arial"/>
+          <w:iCs/>
+          <w:sz w:val="22"/>
+          <w:szCs w:val="20"/>
+        </w:rPr>
+        <w:t>}</w:t>
+      </w:r>
+      <w:r>
+        <w:rPr>
+          <w:rFonts w:ascii="Quicksand" w:hAnsi="Quicksand" w:cs="Arial"/>
+          <w:iCs/>
+          <w:sz w:val="22"/>
+          <w:szCs w:val="20"/>
+        </w:rPr>
+        <w:t>}</w:t>
       </w:r>
     </w:p>
     <w:p>
@@ -7178,7 +8893,130 @@
           <w:sz w:val="22"/>
           <w:szCs w:val="20"/>
         </w:rPr>
-        <w:t>{client_code_postal} {client_ville}</w:t>
+        <w:t>{</w:t>
+      </w:r>
+      <w:r>
+        <w:rPr>
+          <w:rFonts w:ascii="Quicksand" w:hAnsi="Quicksand" w:cs="Arial"/>
+          <w:iCs/>
+          <w:sz w:val="22"/>
+          <w:szCs w:val="20"/>
+        </w:rPr>
+        <w:t>{</w:t>
+      </w:r>
+      <w:proofErr w:type="spellStart"/>
+      <w:proofErr w:type="gramStart"/>
+      <w:r>
+        <w:rPr>
+          <w:rFonts w:ascii="Quicksand" w:hAnsi="Quicksand" w:cs="Arial"/>
+          <w:iCs/>
+          <w:sz w:val="22"/>
+          <w:szCs w:val="20"/>
+        </w:rPr>
+        <w:t>client</w:t>
+      </w:r>
+      <w:r>
+        <w:rPr>
+          <w:rFonts w:ascii="Quicksand" w:hAnsi="Quicksand" w:cs="Arial"/>
+          <w:iCs/>
+          <w:sz w:val="22"/>
+          <w:szCs w:val="20"/>
+        </w:rPr>
+        <w:t>.</w:t>
+      </w:r>
+      <w:r>
+        <w:rPr>
+          <w:rFonts w:ascii="Quicksand" w:hAnsi="Quicksand" w:cs="Arial"/>
+          <w:iCs/>
+          <w:sz w:val="22"/>
+          <w:szCs w:val="20"/>
+        </w:rPr>
+        <w:t>code</w:t>
+      </w:r>
+      <w:proofErr w:type="gramEnd"/>
+      <w:r>
+        <w:rPr>
+          <w:rFonts w:ascii="Quicksand" w:hAnsi="Quicksand" w:cs="Arial"/>
+          <w:iCs/>
+          <w:sz w:val="22"/>
+          <w:szCs w:val="20"/>
+        </w:rPr>
+        <w:t>_postal</w:t>
+      </w:r>
+      <w:proofErr w:type="spellEnd"/>
+      <w:r>
+        <w:rPr>
+          <w:rFonts w:ascii="Quicksand" w:hAnsi="Quicksand" w:cs="Arial"/>
+          <w:iCs/>
+          <w:sz w:val="22"/>
+          <w:szCs w:val="20"/>
+        </w:rPr>
+        <w:t>}</w:t>
+      </w:r>
+      <w:r>
+        <w:rPr>
+          <w:rFonts w:ascii="Quicksand" w:hAnsi="Quicksand" w:cs="Arial"/>
+          <w:iCs/>
+          <w:sz w:val="22"/>
+          <w:szCs w:val="20"/>
+        </w:rPr>
+        <w:t>} {</w:t>
+      </w:r>
+      <w:r>
+        <w:rPr>
+          <w:rFonts w:ascii="Quicksand" w:hAnsi="Quicksand" w:cs="Arial"/>
+          <w:iCs/>
+          <w:sz w:val="22"/>
+          <w:szCs w:val="20"/>
+        </w:rPr>
+        <w:t>{</w:t>
+      </w:r>
+      <w:proofErr w:type="spellStart"/>
+      <w:r>
+        <w:rPr>
+          <w:rFonts w:ascii="Quicksand" w:hAnsi="Quicksand" w:cs="Arial"/>
+          <w:iCs/>
+          <w:sz w:val="22"/>
+          <w:szCs w:val="20"/>
+        </w:rPr>
+        <w:t>client</w:t>
+      </w:r>
+      <w:r>
+        <w:rPr>
+          <w:rFonts w:ascii="Quicksand" w:hAnsi="Quicksand" w:cs="Arial"/>
+          <w:iCs/>
+          <w:sz w:val="22"/>
+          <w:szCs w:val="20"/>
+        </w:rPr>
+        <w:t>.</w:t>
+      </w:r>
+      <w:r>
+        <w:rPr>
+          <w:rFonts w:ascii="Quicksand" w:hAnsi="Quicksand" w:cs="Arial"/>
+          <w:iCs/>
+          <w:sz w:val="22"/>
+          <w:szCs w:val="20"/>
+        </w:rPr>
+        <w:t>ville</w:t>
+      </w:r>
+      <w:proofErr w:type="spellEnd"/>
+      <w:r>
+        <w:rPr>
+          <w:rFonts w:ascii="Quicksand" w:hAnsi="Quicksand" w:cs="Arial"/>
+          <w:iCs/>
+          <w:sz w:val="22"/>
+          <w:szCs w:val="20"/>
+        </w:rPr>
+        <w:t>}</w:t>
+      </w:r>
+      <w:r>
+        <w:rPr>
+          <w:rFonts w:ascii="Quicksand" w:hAnsi="Quicksand" w:cs="Arial"/>
+          <w:iCs/>
+          <w:sz w:val="22"/>
+          <w:szCs w:val="20"/>
+        </w:rPr>
+        <w:t>}</w:t>
       </w:r>
     </w:p>
     <w:p>
@@ -7199,7 +9037,56 @@
           <w:sz w:val="22"/>
           <w:szCs w:val="20"/>
         </w:rPr>
-        <w:t>{client_pays}</w:t>
+        <w:t>{</w:t>
+      </w:r>
+      <w:r>
+        <w:rPr>
+          <w:rFonts w:ascii="Quicksand" w:hAnsi="Quicksand" w:cs="Arial"/>
+          <w:iCs/>
+          <w:sz w:val="22"/>
+          <w:szCs w:val="20"/>
+        </w:rPr>
+        <w:t>{</w:t>
+      </w:r>
+      <w:proofErr w:type="spellStart"/>
+      <w:proofErr w:type="gramStart"/>
+      <w:r>
+        <w:rPr>
+          <w:rFonts w:ascii="Quicksand" w:hAnsi="Quicksand" w:cs="Arial"/>
+          <w:iCs/>
+          <w:sz w:val="22"/>
+          <w:szCs w:val="20"/>
+        </w:rPr>
+        <w:t>clien</w:t>
+      </w:r>
+      <w:r>
+        <w:rPr>
+          <w:rFonts w:ascii="Quicksand" w:hAnsi="Quicksand" w:cs="Arial"/>
+          <w:iCs/>
+          <w:sz w:val="22"/>
+          <w:szCs w:val="20"/>
+        </w:rPr>
+        <w:t>t.country</w:t>
+      </w:r>
+      <w:proofErr w:type="spellEnd"/>
+      <w:proofErr w:type="gramEnd"/>
+      <w:r>
+        <w:rPr>
+          <w:rFonts w:ascii="Quicksand" w:hAnsi="Quicksand" w:cs="Arial"/>
+          <w:iCs/>
+          <w:sz w:val="22"/>
+          <w:szCs w:val="20"/>
+        </w:rPr>
+        <w:t>}</w:t>
+      </w:r>
+      <w:r>
+        <w:rPr>
+          <w:rFonts w:ascii="Quicksand" w:hAnsi="Quicksand" w:cs="Arial"/>
+          <w:iCs/>
+          <w:sz w:val="22"/>
+          <w:szCs w:val="20"/>
+        </w:rPr>
+        <w:t>}</w:t>
       </w:r>
     </w:p>
     <w:p>
@@ -7213,6 +9100,7 @@
           <w:szCs w:val="20"/>
         </w:rPr>
       </w:pPr>
+      <w:proofErr w:type="gramStart"/>
       <w:r>
         <w:rPr>
           <w:rFonts w:ascii="Quicksand" w:hAnsi="Quicksand" w:cs="Arial"/>
@@ -7221,8 +9109,9 @@
           <w:szCs w:val="20"/>
         </w:rPr>
         <w:lastRenderedPageBreak/>
-        <w:t>représentée par :</w:t>
-      </w:r>
+        <w:t>représentée</w:t>
+      </w:r>
+      <w:proofErr w:type="gramEnd"/>
       <w:r>
         <w:rPr>
           <w:rFonts w:ascii="Quicksand" w:hAnsi="Quicksand" w:cs="Arial"/>
@@ -7230,7 +9119,7 @@
           <w:sz w:val="22"/>
           <w:szCs w:val="20"/>
         </w:rPr>
-        <w:t xml:space="preserve"> </w:t>
+        <w:t xml:space="preserve"> par :</w:t>
       </w:r>
       <w:r>
         <w:rPr>
@@ -7239,7 +9128,184 @@
           <w:sz w:val="22"/>
           <w:szCs w:val="20"/>
         </w:rPr>
-        <w:t>{client_titre} {client_prenom} {client_nom}</w:t>
+        <w:t xml:space="preserve"> </w:t>
+      </w:r>
+      <w:r>
+        <w:rPr>
+          <w:rFonts w:ascii="Quicksand" w:hAnsi="Quicksand" w:cs="Arial"/>
+          <w:iCs/>
+          <w:sz w:val="22"/>
+          <w:szCs w:val="20"/>
+        </w:rPr>
+        <w:t>{</w:t>
+      </w:r>
+      <w:r>
+        <w:rPr>
+          <w:rFonts w:ascii="Quicksand" w:hAnsi="Quicksand" w:cs="Arial"/>
+          <w:iCs/>
+          <w:sz w:val="22"/>
+          <w:szCs w:val="20"/>
+        </w:rPr>
+        <w:t>{</w:t>
+      </w:r>
+      <w:proofErr w:type="spellStart"/>
+      <w:r>
+        <w:rPr>
+          <w:rFonts w:ascii="Quicksand" w:hAnsi="Quicksand" w:cs="Arial"/>
+          <w:iCs/>
+          <w:sz w:val="22"/>
+          <w:szCs w:val="20"/>
+        </w:rPr>
+        <w:t>repr_legale.</w:t>
+      </w:r>
+      <w:r>
+        <w:rPr>
+          <w:rFonts w:ascii="Quicksand" w:hAnsi="Quicksand" w:cs="Arial"/>
+          <w:iCs/>
+          <w:sz w:val="22"/>
+          <w:szCs w:val="20"/>
+        </w:rPr>
+        <w:t>titre</w:t>
+      </w:r>
+      <w:proofErr w:type="spellEnd"/>
+      <w:r>
+        <w:rPr>
+          <w:rFonts w:ascii="Quicksand" w:hAnsi="Quicksand" w:cs="Arial"/>
+          <w:iCs/>
+          <w:sz w:val="22"/>
+          <w:szCs w:val="20"/>
+        </w:rPr>
+        <w:t>}</w:t>
+      </w:r>
+      <w:r>
+        <w:rPr>
+          <w:rFonts w:ascii="Quicksand" w:hAnsi="Quicksand" w:cs="Arial"/>
+          <w:iCs/>
+          <w:sz w:val="22"/>
+          <w:szCs w:val="20"/>
+        </w:rPr>
+        <w:t xml:space="preserve">} </w:t>
+      </w:r>
+      <w:r>
+        <w:rPr>
+          <w:rFonts w:ascii="Quicksand" w:hAnsi="Quicksand" w:cs="Arial"/>
+          <w:iCs/>
+          <w:sz w:val="22"/>
+          <w:szCs w:val="20"/>
+        </w:rPr>
+        <w:t>{</w:t>
+      </w:r>
+      <w:r>
+        <w:rPr>
+          <w:rFonts w:ascii="Quicksand" w:hAnsi="Quicksand" w:cs="Arial"/>
+          <w:iCs/>
+          <w:sz w:val="22"/>
+          <w:szCs w:val="20"/>
+        </w:rPr>
+        <w:t>{</w:t>
+      </w:r>
+      <w:proofErr w:type="spellStart"/>
+      <w:r>
+        <w:rPr>
+          <w:rFonts w:ascii="Quicksand" w:hAnsi="Quicksand" w:cs="Arial"/>
+          <w:iCs/>
+          <w:sz w:val="22"/>
+          <w:szCs w:val="20"/>
+        </w:rPr>
+        <w:t>repr_legale.</w:t>
+      </w:r>
+      <w:r>
+        <w:rPr>
+          <w:rFonts w:ascii="Quicksand" w:hAnsi="Quicksand" w:cs="Arial"/>
+          <w:iCs/>
+          <w:sz w:val="22"/>
+          <w:szCs w:val="20"/>
+        </w:rPr>
+        <w:t>first_name</w:t>
+      </w:r>
+      <w:proofErr w:type="spellEnd"/>
+      <w:r>
+        <w:rPr>
+          <w:rFonts w:ascii="Quicksand" w:hAnsi="Quicksand" w:cs="Arial"/>
+          <w:iCs/>
+          <w:sz w:val="22"/>
+          <w:szCs w:val="20"/>
+        </w:rPr>
+        <w:t>}</w:t>
+      </w:r>
+      <w:r>
+        <w:rPr>
+          <w:rFonts w:ascii="Quicksand" w:hAnsi="Quicksand" w:cs="Arial"/>
+          <w:iCs/>
+          <w:sz w:val="22"/>
+          <w:szCs w:val="20"/>
+        </w:rPr>
+        <w:t>}</w:t>
+      </w:r>
+      <w:r>
+        <w:rPr>
+          <w:rFonts w:ascii="Quicksand" w:hAnsi="Quicksand" w:cs="Arial"/>
+          <w:iCs/>
+          <w:sz w:val="22"/>
+          <w:szCs w:val="20"/>
+        </w:rPr>
+        <w:t xml:space="preserve"> </w:t>
+      </w:r>
+      <w:r>
+        <w:rPr>
+          <w:rFonts w:ascii="Quicksand" w:hAnsi="Quicksand" w:cs="Arial"/>
+          <w:iCs/>
+          <w:sz w:val="22"/>
+          <w:szCs w:val="20"/>
+        </w:rPr>
+        <w:t>{</w:t>
+      </w:r>
+      <w:r>
+        <w:rPr>
+          <w:rFonts w:ascii="Quicksand" w:hAnsi="Quicksand" w:cs="Arial"/>
+          <w:iCs/>
+          <w:sz w:val="22"/>
+          <w:szCs w:val="20"/>
+        </w:rPr>
+        <w:t>{</w:t>
+      </w:r>
+      <w:proofErr w:type="spellStart"/>
+      <w:r>
+        <w:rPr>
+          <w:rFonts w:ascii="Quicksand" w:hAnsi="Quicksand" w:cs="Arial"/>
+          <w:iCs/>
+          <w:sz w:val="22"/>
+          <w:szCs w:val="20"/>
+        </w:rPr>
+        <w:t>repr_legale.</w:t>
+      </w:r>
+      <w:r>
+        <w:rPr>
+          <w:rFonts w:ascii="Quicksand" w:hAnsi="Quicksand" w:cs="Arial"/>
+          <w:iCs/>
+          <w:sz w:val="22"/>
+          <w:szCs w:val="20"/>
+        </w:rPr>
+        <w:t>last_name</w:t>
+      </w:r>
+      <w:proofErr w:type="spellEnd"/>
+      <w:r>
+        <w:rPr>
+          <w:rFonts w:ascii="Quicksand" w:hAnsi="Quicksand" w:cs="Arial"/>
+          <w:iCs/>
+          <w:sz w:val="22"/>
+          <w:szCs w:val="20"/>
+        </w:rPr>
+        <w:t>}</w:t>
+      </w:r>
+      <w:r>
+        <w:rPr>
+          <w:rFonts w:ascii="Quicksand" w:hAnsi="Quicksand" w:cs="Arial"/>
+          <w:iCs/>
+          <w:sz w:val="22"/>
+          <w:szCs w:val="20"/>
+        </w:rPr>
+        <w:t>}</w:t>
       </w:r>
     </w:p>
     <w:p>
@@ -7268,7 +9334,74 @@
           <w:sz w:val="22"/>
           <w:szCs w:val="20"/>
         </w:rPr>
-        <w:t>{client_fonction}</w:t>
+        <w:t>{</w:t>
+      </w:r>
+      <w:r>
+        <w:rPr>
+          <w:rFonts w:ascii="Quicksand" w:hAnsi="Quicksand" w:cs="Arial"/>
+          <w:iCs/>
+          <w:sz w:val="22"/>
+          <w:szCs w:val="20"/>
+        </w:rPr>
+        <w:t>{</w:t>
+      </w:r>
+      <w:proofErr w:type="spellStart"/>
+      <w:r>
+        <w:rPr>
+          <w:rFonts w:ascii="Quicksand" w:hAnsi="Quicksand" w:cs="Arial"/>
+          <w:iCs/>
+          <w:sz w:val="22"/>
+          <w:szCs w:val="20"/>
+        </w:rPr>
+        <w:t>repr_</w:t>
+      </w:r>
+      <w:proofErr w:type="gramStart"/>
+      <w:r>
+        <w:rPr>
+          <w:rFonts w:ascii="Quicksand" w:hAnsi="Quicksand" w:cs="Arial"/>
+          <w:iCs/>
+          <w:sz w:val="22"/>
+          <w:szCs w:val="20"/>
+        </w:rPr>
+        <w:t>legale.</w:t>
+      </w:r>
+      <w:r>
+        <w:rPr>
+          <w:rFonts w:ascii="Quicksand" w:hAnsi="Quicksand" w:cs="Arial"/>
+          <w:iCs/>
+          <w:sz w:val="22"/>
+          <w:szCs w:val="20"/>
+        </w:rPr>
+        <w:t>fonction</w:t>
+      </w:r>
+      <w:proofErr w:type="spellEnd"/>
+      <w:proofErr w:type="gramEnd"/>
+      <w:r>
+        <w:rPr>
+          <w:rFonts w:ascii="Quicksand" w:hAnsi="Quicksand" w:cs="Arial"/>
+          <w:iCs/>
+          <w:sz w:val="22"/>
+          <w:szCs w:val="20"/>
+        </w:rPr>
+        <w:t>}</w:t>
+      </w:r>
+      <w:r>
+        <w:rPr>
+          <w:rFonts w:ascii="Quicksand" w:hAnsi="Quicksand" w:cs="Arial"/>
+          <w:iCs/>
+          <w:sz w:val="22"/>
+          <w:szCs w:val="20"/>
+        </w:rPr>
+        <w:t>}</w:t>
+      </w:r>
+      <w:r>
+        <w:rPr>
+          <w:rFonts w:ascii="Quicksand" w:hAnsi="Quicksand" w:cs="Arial"/>
+          <w:iCs/>
+          <w:sz w:val="22"/>
+          <w:szCs w:val="20"/>
+        </w:rPr>
+        <w:t xml:space="preserve"> </w:t>
       </w:r>
     </w:p>
     <w:p>
@@ -7294,7 +9427,24 @@
           <w:szCs w:val="20"/>
         </w:rPr>
         <w:tab/>
-        <w:t xml:space="preserve">ci-après dénommée le Client  </w:t>
+      </w:r>
+      <w:proofErr w:type="gramStart"/>
+      <w:r>
+        <w:rPr>
+          <w:rFonts w:ascii="Quicksand" w:hAnsi="Quicksand"/>
+          <w:sz w:val="22"/>
+          <w:szCs w:val="20"/>
+        </w:rPr>
+        <w:t>ci</w:t>
+      </w:r>
+      <w:proofErr w:type="gramEnd"/>
+      <w:r>
+        <w:rPr>
+          <w:rFonts w:ascii="Quicksand" w:hAnsi="Quicksand"/>
+          <w:sz w:val="22"/>
+          <w:szCs w:val="20"/>
+        </w:rPr>
+        <w:t xml:space="preserve">-après dénommée le Client  </w:t>
       </w:r>
     </w:p>
     <w:p>
@@ -7305,13 +9455,23 @@
           <w:szCs w:val="20"/>
         </w:rPr>
       </w:pPr>
+      <w:proofErr w:type="gramStart"/>
       <w:r>
         <w:rPr>
           <w:rFonts w:ascii="Quicksand" w:hAnsi="Quicksand" w:cs="Arial"/>
           <w:sz w:val="22"/>
           <w:szCs w:val="20"/>
         </w:rPr>
-        <w:t>d'autre part</w:t>
+        <w:t>d'autre</w:t>
+      </w:r>
+      <w:proofErr w:type="gramEnd"/>
+      <w:r>
+        <w:rPr>
+          <w:rFonts w:ascii="Quicksand" w:hAnsi="Quicksand" w:cs="Arial"/>
+          <w:sz w:val="22"/>
+          <w:szCs w:val="20"/>
+        </w:rPr>
+        <w:t xml:space="preserve"> part</w:t>
       </w:r>
       <w:r>
         <w:rPr>
@@ -7353,7 +9513,25 @@
           <w:sz w:val="22"/>
           <w:szCs w:val="20"/>
         </w:rPr>
-        <w:t xml:space="preserve">tudes Projet est une Junior-Entreprise composée uniquement d’élèves de l’École des Ponts Paristech et membre de la Confédération Nationale des Junior-Entreprises. Elle a pour vocation de </w:t>
+        <w:t xml:space="preserve">tudes Projet est une Junior-Entreprise composée uniquement d’élèves de l’École des Ponts </w:t>
+      </w:r>
+      <w:proofErr w:type="spellStart"/>
+      <w:r>
+        <w:rPr>
+          <w:rFonts w:ascii="Quicksand" w:hAnsi="Quicksand"/>
+          <w:sz w:val="22"/>
+          <w:szCs w:val="20"/>
+        </w:rPr>
+        <w:t>Paristech</w:t>
+      </w:r>
+      <w:proofErr w:type="spellEnd"/>
+      <w:r>
+        <w:rPr>
+          <w:rFonts w:ascii="Quicksand" w:hAnsi="Quicksand"/>
+          <w:sz w:val="22"/>
+          <w:szCs w:val="20"/>
+        </w:rPr>
+        <w:t xml:space="preserve"> et membre de la Confédération Nationale des Junior-Entreprises. Elle a pour vocation de </w:t>
       </w:r>
       <w:r>
         <w:rPr>
@@ -8311,8 +10489,9 @@
           <w:sz w:val="22"/>
           <w:szCs w:val="20"/>
         </w:rPr>
-        <w:t>{total_HT}</w:t>
-      </w:r>
+        <w:t>{</w:t>
+      </w:r>
+      <w:proofErr w:type="spellStart"/>
       <w:r>
         <w:rPr>
           <w:rFonts w:ascii="Quicksand" w:hAnsi="Quicksand"/>
@@ -8321,6 +10500,27 @@
           <w:sz w:val="22"/>
           <w:szCs w:val="20"/>
         </w:rPr>
+        <w:t>total_HT</w:t>
+      </w:r>
+      <w:proofErr w:type="spellEnd"/>
+      <w:r>
+        <w:rPr>
+          <w:rFonts w:ascii="Quicksand" w:hAnsi="Quicksand"/>
+          <w:b/>
+          <w:bCs/>
+          <w:sz w:val="22"/>
+          <w:szCs w:val="20"/>
+        </w:rPr>
+        <w:t>}</w:t>
+      </w:r>
+      <w:r>
+        <w:rPr>
+          <w:rFonts w:ascii="Quicksand" w:hAnsi="Quicksand"/>
+          <w:b/>
+          <w:bCs/>
+          <w:sz w:val="22"/>
+          <w:szCs w:val="20"/>
+        </w:rPr>
         <w:t xml:space="preserve"> €</w:t>
       </w:r>
       <w:r>
@@ -8329,7 +10529,25 @@
           <w:sz w:val="22"/>
           <w:szCs w:val="20"/>
         </w:rPr>
-        <w:t xml:space="preserve"> ({total_HT_lettres} HT) conformément au budget de la présente Convention </w:t>
+        <w:t xml:space="preserve"> ({</w:t>
+      </w:r>
+      <w:proofErr w:type="spellStart"/>
+      <w:r>
+        <w:rPr>
+          <w:rFonts w:ascii="Quicksand" w:hAnsi="Quicksand"/>
+          <w:sz w:val="22"/>
+          <w:szCs w:val="20"/>
+        </w:rPr>
+        <w:t>total_HT_lettres</w:t>
+      </w:r>
+      <w:proofErr w:type="spellEnd"/>
+      <w:r>
+        <w:rPr>
+          <w:rFonts w:ascii="Quicksand" w:hAnsi="Quicksand"/>
+          <w:sz w:val="22"/>
+          <w:szCs w:val="20"/>
+        </w:rPr>
+        <w:t xml:space="preserve">} HT) conformément au budget de la présente Convention </w:t>
       </w:r>
       <w:r>
         <w:rPr>
@@ -8700,7 +10918,16 @@
           <w:sz w:val="22"/>
           <w:szCs w:val="20"/>
         </w:rPr>
-        <w:t xml:space="preserve"> la seule initiative du Client, le montant dû par le Client sera calculé au prorata du travail effectué. Dans le cas où le montant des JEH</w:t>
+        <w:t xml:space="preserve"> la seule initiative du Client, le montant dû par le Client sera calculé au prorata du travail effectué. Dans le cas où le montant des </w:t>
+      </w:r>
+      <w:proofErr w:type="spellStart"/>
+      <w:r>
+        <w:rPr>
+          <w:rFonts w:ascii="Quicksand" w:hAnsi="Quicksand"/>
+          <w:sz w:val="22"/>
+          <w:szCs w:val="20"/>
+        </w:rPr>
+        <w:t>JEH</w:t>
       </w:r>
       <w:r>
         <w:rPr>
@@ -8710,6 +10937,7 @@
         </w:rPr>
         <w:t>s</w:t>
       </w:r>
+      <w:proofErr w:type="spellEnd"/>
       <w:r>
         <w:rPr>
           <w:rFonts w:ascii="Quicksand" w:hAnsi="Quicksand"/>
@@ -8748,7 +10976,16 @@
           <w:sz w:val="22"/>
           <w:szCs w:val="20"/>
         </w:rPr>
-        <w:t xml:space="preserve"> la différence entre l'acompte versé et le montant des JEH</w:t>
+        <w:t xml:space="preserve"> la différence entre l'acompte versé et le montant des </w:t>
+      </w:r>
+      <w:proofErr w:type="spellStart"/>
+      <w:r>
+        <w:rPr>
+          <w:rFonts w:ascii="Quicksand" w:hAnsi="Quicksand"/>
+          <w:sz w:val="22"/>
+          <w:szCs w:val="20"/>
+        </w:rPr>
+        <w:t>JEH</w:t>
       </w:r>
       <w:r>
         <w:rPr>
@@ -8758,6 +10995,7 @@
         </w:rPr>
         <w:t>s</w:t>
       </w:r>
+      <w:proofErr w:type="spellEnd"/>
       <w:r>
         <w:rPr>
           <w:rFonts w:ascii="Quicksand" w:hAnsi="Quicksand"/>
@@ -9034,14 +11272,41 @@
           <w:sz w:val="22"/>
           <w:szCs w:val="22"/>
         </w:rPr>
-        <w:t>. Les Parties déclarent expressément que les courriers électroniques visant à modifier l’échéancier prévisionnel de la présente Convention d'Étude auront entre elles la valeur d’une preuve écrite et renoncent à exiger toute confirmation par lettre. En outre, le client affirme qu’il est seul propriétaire de son adresse de courriers électroniques mentionnée dans la Convention d’Etude et s’engage à prévenir la</w:t>
-      </w:r>
+        <w:t>. Les Parties déclarent expressément que les courriers électroniques visant à modifier l’échéancier prévisionnel de la présente Convention d'Étude auront entre elles la valeur d’une preuve écrite et renoncent à exiger toute confirmation par lettre. En outre, le client affirme qu’il est seul propriétaire de son adresse de courriers électroniques mentionnée dans la Convention d’</w:t>
+      </w:r>
+      <w:proofErr w:type="spellStart"/>
       <w:r>
         <w:rPr>
           <w:rFonts w:ascii="Quicksand" w:eastAsia="DIN-Rg" w:hAnsi="Quicksand" w:cs="DIN-Rg"/>
           <w:sz w:val="22"/>
           <w:szCs w:val="22"/>
         </w:rPr>
+        <w:t>Etude</w:t>
+      </w:r>
+      <w:proofErr w:type="spellEnd"/>
+      <w:r>
+        <w:rPr>
+          <w:rFonts w:ascii="Quicksand" w:eastAsia="DIN-Rg" w:hAnsi="Quicksand" w:cs="DIN-Rg"/>
+          <w:sz w:val="22"/>
+          <w:szCs w:val="22"/>
+        </w:rPr>
+        <w:t xml:space="preserve"> et s’engage à prévenir </w:t>
+      </w:r>
+      <w:proofErr w:type="gramStart"/>
+      <w:r>
+        <w:rPr>
+          <w:rFonts w:ascii="Quicksand" w:eastAsia="DIN-Rg" w:hAnsi="Quicksand" w:cs="DIN-Rg"/>
+          <w:sz w:val="22"/>
+          <w:szCs w:val="22"/>
+        </w:rPr>
+        <w:t>la</w:t>
+      </w:r>
+      <w:r>
+        <w:rPr>
+          <w:rFonts w:ascii="Quicksand" w:eastAsia="DIN-Rg" w:hAnsi="Quicksand" w:cs="DIN-Rg"/>
+          <w:sz w:val="22"/>
+          <w:szCs w:val="22"/>
+        </w:rPr>
         <w:t xml:space="preserve"> </w:t>
       </w:r>
       <w:r>
@@ -9050,7 +11315,16 @@
           <w:sz w:val="22"/>
           <w:szCs w:val="22"/>
         </w:rPr>
-        <w:t>Junior en cas de changement de celle-ci.</w:t>
+        <w:t>Junior</w:t>
+      </w:r>
+      <w:proofErr w:type="gramEnd"/>
+      <w:r>
+        <w:rPr>
+          <w:rFonts w:ascii="Quicksand" w:eastAsia="DIN-Rg" w:hAnsi="Quicksand" w:cs="DIN-Rg"/>
+          <w:sz w:val="22"/>
+          <w:szCs w:val="22"/>
+        </w:rPr>
+        <w:t xml:space="preserve"> en cas de changement de celle-ci.</w:t>
       </w:r>
     </w:p>
     <w:p>
@@ -9933,7 +12207,43 @@
           <w:sz w:val="22"/>
           <w:szCs w:val="22"/>
         </w:rPr>
-        <w:t>Conformément à l’article 43 § 1 du règlement de l’Union européenne eIDAS, chaque partie autorise l’autre partie à lui adresser toutes notifications pour les besoins du dossier par courrier recommandé avec accusé de réception électronique à la ou les adresses suivantes (ci-après, et le cas échéant, respectivement pour chaque partie, le «Compte--mail»):</w:t>
+        <w:t xml:space="preserve">Conformément à l’article 43 § 1 du règlement de l’Union européenne </w:t>
+      </w:r>
+      <w:proofErr w:type="spellStart"/>
+      <w:r>
+        <w:rPr>
+          <w:rFonts w:ascii="Quicksand" w:eastAsia="DIN-Rg" w:hAnsi="Quicksand" w:cs="DIN-Rg"/>
+          <w:sz w:val="22"/>
+          <w:szCs w:val="22"/>
+        </w:rPr>
+        <w:t>eIDAS</w:t>
+      </w:r>
+      <w:proofErr w:type="spellEnd"/>
+      <w:r>
+        <w:rPr>
+          <w:rFonts w:ascii="Quicksand" w:eastAsia="DIN-Rg" w:hAnsi="Quicksand" w:cs="DIN-Rg"/>
+          <w:sz w:val="22"/>
+          <w:szCs w:val="22"/>
+        </w:rPr>
+        <w:t>, chaque partie autorise l’autre partie à lui adresser toutes notifications pour les besoins du dossier par courrier recommandé avec accusé de réception électronique à la ou les adresses suivantes (ci-après, et le cas échéant, respectivement pour chaque partie, le</w:t>
+      </w:r>
+      <w:proofErr w:type="gramStart"/>
+      <w:r>
+        <w:rPr>
+          <w:rFonts w:ascii="Quicksand" w:eastAsia="DIN-Rg" w:hAnsi="Quicksand" w:cs="DIN-Rg"/>
+          <w:sz w:val="22"/>
+          <w:szCs w:val="22"/>
+        </w:rPr>
+        <w:t xml:space="preserve"> «Compte</w:t>
+      </w:r>
+      <w:proofErr w:type="gramEnd"/>
+      <w:r>
+        <w:rPr>
+          <w:rFonts w:ascii="Quicksand" w:eastAsia="DIN-Rg" w:hAnsi="Quicksand" w:cs="DIN-Rg"/>
+          <w:sz w:val="22"/>
+          <w:szCs w:val="22"/>
+        </w:rPr>
+        <w:t>--mail»):</w:t>
       </w:r>
       <w:r>
         <w:rPr>
@@ -9976,8 +12286,9 @@
           <w:sz w:val="22"/>
           <w:szCs w:val="22"/>
         </w:rPr>
-        <w:t>{respo.</w:t>
-      </w:r>
+        <w:t>{</w:t>
+      </w:r>
+      <w:proofErr w:type="spellStart"/>
       <w:r>
         <w:rPr>
           <w:rFonts w:ascii="Quicksand" w:hAnsi="Quicksand"/>
@@ -9985,8 +12296,18 @@
           <w:sz w:val="22"/>
           <w:szCs w:val="22"/>
         </w:rPr>
+        <w:t>respo.</w:t>
+      </w:r>
+      <w:r>
+        <w:rPr>
+          <w:rFonts w:ascii="Quicksand" w:hAnsi="Quicksand"/>
+          <w:b/>
+          <w:sz w:val="22"/>
+          <w:szCs w:val="22"/>
+        </w:rPr>
         <w:t>titre</w:t>
       </w:r>
+      <w:proofErr w:type="spellEnd"/>
       <w:r>
         <w:rPr>
           <w:rFonts w:ascii="Quicksand" w:hAnsi="Quicksand"/>
@@ -10012,8 +12333,9 @@
           <w:sz w:val="22"/>
           <w:szCs w:val="22"/>
         </w:rPr>
-        <w:t>{respo.first_name}</w:t>
-      </w:r>
+        <w:t>{</w:t>
+      </w:r>
+      <w:proofErr w:type="spellStart"/>
       <w:r>
         <w:rPr>
           <w:rFonts w:ascii="Quicksand" w:hAnsi="Quicksand"/>
@@ -10021,6 +12343,25 @@
           <w:sz w:val="22"/>
           <w:szCs w:val="22"/>
         </w:rPr>
+        <w:t>respo.first_name</w:t>
+      </w:r>
+      <w:proofErr w:type="spellEnd"/>
+      <w:r>
+        <w:rPr>
+          <w:rFonts w:ascii="Quicksand" w:hAnsi="Quicksand"/>
+          <w:b/>
+          <w:sz w:val="22"/>
+          <w:szCs w:val="22"/>
+        </w:rPr>
+        <w:t>}</w:t>
+      </w:r>
+      <w:r>
+        <w:rPr>
+          <w:rFonts w:ascii="Quicksand" w:hAnsi="Quicksand"/>
+          <w:b/>
+          <w:sz w:val="22"/>
+          <w:szCs w:val="22"/>
+        </w:rPr>
         <w:t>} {</w:t>
       </w:r>
       <w:r>
@@ -10030,8 +12371,9 @@
           <w:sz w:val="22"/>
           <w:szCs w:val="22"/>
         </w:rPr>
-        <w:t>{respo.last_name}</w:t>
-      </w:r>
+        <w:t>{</w:t>
+      </w:r>
+      <w:proofErr w:type="spellStart"/>
       <w:r>
         <w:rPr>
           <w:rFonts w:ascii="Quicksand" w:hAnsi="Quicksand"/>
@@ -10039,11 +12381,30 @@
           <w:sz w:val="22"/>
           <w:szCs w:val="22"/>
         </w:rPr>
+        <w:t>respo.last_name</w:t>
+      </w:r>
+      <w:proofErr w:type="spellEnd"/>
+      <w:r>
+        <w:rPr>
+          <w:rFonts w:ascii="Quicksand" w:hAnsi="Quicksand"/>
+          <w:b/>
+          <w:sz w:val="22"/>
+          <w:szCs w:val="22"/>
+        </w:rPr>
         <w:t>}</w:t>
       </w:r>
       <w:r>
         <w:rPr>
           <w:rFonts w:ascii="Quicksand" w:hAnsi="Quicksand"/>
+          <w:b/>
+          <w:sz w:val="22"/>
+          <w:szCs w:val="22"/>
+        </w:rPr>
+        <w:t>}</w:t>
+      </w:r>
+      <w:r>
+        <w:rPr>
+          <w:rFonts w:ascii="Quicksand" w:hAnsi="Quicksand"/>
           <w:sz w:val="22"/>
           <w:szCs w:val="22"/>
         </w:rPr>
@@ -10071,7 +12432,16 @@
           <w:sz w:val="22"/>
           <w:szCs w:val="22"/>
         </w:rPr>
-        <w:t>{respo.</w:t>
+        <w:t>{</w:t>
+      </w:r>
+      <w:proofErr w:type="spellStart"/>
+      <w:r>
+        <w:rPr>
+          <w:rFonts w:ascii="Quicksand" w:hAnsi="Quicksand"/>
+          <w:sz w:val="22"/>
+          <w:szCs w:val="22"/>
+        </w:rPr>
+        <w:t>respo.</w:t>
       </w:r>
       <w:r>
         <w:rPr>
@@ -10081,6 +12451,7 @@
         </w:rPr>
         <w:t>mail</w:t>
       </w:r>
+      <w:proofErr w:type="spellEnd"/>
       <w:r>
         <w:rPr>
           <w:rFonts w:ascii="Quicksand" w:hAnsi="Quicksand"/>
@@ -10096,6 +12467,14 @@
           <w:szCs w:val="22"/>
         </w:rPr>
         <w:t>}</w:t>
+      </w:r>
+      <w:r>
+        <w:rPr>
+          <w:rFonts w:ascii="Quicksand" w:hAnsi="Quicksand"/>
+          <w:sz w:val="22"/>
+          <w:szCs w:val="22"/>
+        </w:rPr>
+        <w:t xml:space="preserve"> </w:t>
       </w:r>
     </w:p>
     <w:p>
@@ -10131,14 +12510,34 @@
           <w:sz w:val="22"/>
           <w:szCs w:val="22"/>
         </w:rPr>
-        <w:t>{repr.titre}</w:t>
-      </w:r>
+        <w:t>{</w:t>
+      </w:r>
+      <w:proofErr w:type="spellStart"/>
+      <w:proofErr w:type="gramStart"/>
       <w:r>
         <w:rPr>
           <w:rFonts w:ascii="Quicksand" w:eastAsia="DIN-Rg" w:hAnsi="Quicksand" w:cs="DIN-Rg"/>
           <w:sz w:val="22"/>
           <w:szCs w:val="22"/>
         </w:rPr>
+        <w:t>repr.titre</w:t>
+      </w:r>
+      <w:proofErr w:type="spellEnd"/>
+      <w:proofErr w:type="gramEnd"/>
+      <w:r>
+        <w:rPr>
+          <w:rFonts w:ascii="Quicksand" w:eastAsia="DIN-Rg" w:hAnsi="Quicksand" w:cs="DIN-Rg"/>
+          <w:sz w:val="22"/>
+          <w:szCs w:val="22"/>
+        </w:rPr>
+        <w:t>}</w:t>
+      </w:r>
+      <w:r>
+        <w:rPr>
+          <w:rFonts w:ascii="Quicksand" w:eastAsia="DIN-Rg" w:hAnsi="Quicksand" w:cs="DIN-Rg"/>
+          <w:sz w:val="22"/>
+          <w:szCs w:val="22"/>
+        </w:rPr>
         <w:t>} {</w:t>
       </w:r>
       <w:r>
@@ -10147,14 +12546,24 @@
           <w:sz w:val="22"/>
           <w:szCs w:val="22"/>
         </w:rPr>
-        <w:t>{repr.first_name}</w:t>
-      </w:r>
+        <w:t>{</w:t>
+      </w:r>
+      <w:proofErr w:type="spellStart"/>
       <w:r>
         <w:rPr>
           <w:rFonts w:ascii="Quicksand" w:eastAsia="DIN-Rg" w:hAnsi="Quicksand" w:cs="DIN-Rg"/>
           <w:sz w:val="22"/>
           <w:szCs w:val="22"/>
         </w:rPr>
+        <w:t>repr.first_name</w:t>
+      </w:r>
+      <w:proofErr w:type="spellEnd"/>
+      <w:r>
+        <w:rPr>
+          <w:rFonts w:ascii="Quicksand" w:eastAsia="DIN-Rg" w:hAnsi="Quicksand" w:cs="DIN-Rg"/>
+          <w:sz w:val="22"/>
+          <w:szCs w:val="22"/>
+        </w:rPr>
         <w:t>}</w:t>
       </w:r>
       <w:r>
@@ -10163,7 +12572,33 @@
           <w:sz w:val="22"/>
           <w:szCs w:val="22"/>
         </w:rPr>
-        <w:t xml:space="preserve"> {{repr.mail}}</w:t>
+        <w:t>}</w:t>
+      </w:r>
+      <w:r>
+        <w:rPr>
+          <w:rFonts w:ascii="Quicksand" w:eastAsia="DIN-Rg" w:hAnsi="Quicksand" w:cs="DIN-Rg"/>
+          <w:sz w:val="22"/>
+          <w:szCs w:val="22"/>
+        </w:rPr>
+        <w:t xml:space="preserve"> {{</w:t>
+      </w:r>
+      <w:proofErr w:type="spellStart"/>
+      <w:r>
+        <w:rPr>
+          <w:rFonts w:ascii="Quicksand" w:eastAsia="DIN-Rg" w:hAnsi="Quicksand" w:cs="DIN-Rg"/>
+          <w:sz w:val="22"/>
+          <w:szCs w:val="22"/>
+        </w:rPr>
+        <w:t>repr.mail</w:t>
+      </w:r>
+      <w:proofErr w:type="spellEnd"/>
+      <w:r>
+        <w:rPr>
+          <w:rFonts w:ascii="Quicksand" w:eastAsia="DIN-Rg" w:hAnsi="Quicksand" w:cs="DIN-Rg"/>
+          <w:sz w:val="22"/>
+          <w:szCs w:val="22"/>
+        </w:rPr>
+        <w:t>}}</w:t>
       </w:r>
       <w:r>
         <w:rPr>
@@ -10199,7 +12634,79 @@
           <w:sz w:val="22"/>
           <w:szCs w:val="22"/>
         </w:rPr>
-        <w:t>Chaque partie reconnait et garantit qu’il dispose de la maîtrise exclusive du Compte e-mail qu’il a lui-même indiqué, notamment pour (i) son accès régulier, (ii) la confidentialité des identifiants qui lui permettent d’y accéder, et (iii) la gestion des paramètres de réception et de filtrage de courriers rentrants. Le cas échéant, chaque partie garantit que tout tiers accédant au Compte e-mail est autorisé par lui à le représenter et agir en son nom. La partie concernée s’engage à signaler immédiatement toute perte ou usage abusif de son Compte e-mail. Jusqu’à la réception d’une telle notification, toute action effectuée par une partie au travers de son Compte e-mail sera réputée effectuée par l’autre partie et relèvera de la responsabilité exclusive de ce dernier pour toutes les conséquences légales et réglementaires des notifications susmentionnées.</w:t>
+        <w:t xml:space="preserve">Chaque partie reconnait et garantit qu’il dispose de la maîtrise exclusive du Compte </w:t>
+      </w:r>
+      <w:proofErr w:type="gramStart"/>
+      <w:r>
+        <w:rPr>
+          <w:rFonts w:ascii="Quicksand" w:eastAsia="DIN-Rg" w:hAnsi="Quicksand" w:cs="DIN-Rg"/>
+          <w:sz w:val="22"/>
+          <w:szCs w:val="22"/>
+        </w:rPr>
+        <w:t>e-mail</w:t>
+      </w:r>
+      <w:proofErr w:type="gramEnd"/>
+      <w:r>
+        <w:rPr>
+          <w:rFonts w:ascii="Quicksand" w:eastAsia="DIN-Rg" w:hAnsi="Quicksand" w:cs="DIN-Rg"/>
+          <w:sz w:val="22"/>
+          <w:szCs w:val="22"/>
+        </w:rPr>
+        <w:t xml:space="preserve"> qu’il a lui-même indiqué, notamment pour (i) son accès régulier, (ii) la confidentialité des identifiants qui lui permettent d’y accéder, et (iii) la gestion des paramètres de réception et de filtrage de courriers rentrants. Le cas échéant, chaque partie garantit que tout tiers accédant au Compte </w:t>
+      </w:r>
+      <w:proofErr w:type="gramStart"/>
+      <w:r>
+        <w:rPr>
+          <w:rFonts w:ascii="Quicksand" w:eastAsia="DIN-Rg" w:hAnsi="Quicksand" w:cs="DIN-Rg"/>
+          <w:sz w:val="22"/>
+          <w:szCs w:val="22"/>
+        </w:rPr>
+        <w:t>e-mail</w:t>
+      </w:r>
+      <w:proofErr w:type="gramEnd"/>
+      <w:r>
+        <w:rPr>
+          <w:rFonts w:ascii="Quicksand" w:eastAsia="DIN-Rg" w:hAnsi="Quicksand" w:cs="DIN-Rg"/>
+          <w:sz w:val="22"/>
+          <w:szCs w:val="22"/>
+        </w:rPr>
+        <w:t xml:space="preserve"> est autorisé par lui à le représenter et agir en son nom. La partie concernée s’engage à signaler immédiatement toute perte ou usage abusif de son Compte </w:t>
+      </w:r>
+      <w:proofErr w:type="gramStart"/>
+      <w:r>
+        <w:rPr>
+          <w:rFonts w:ascii="Quicksand" w:eastAsia="DIN-Rg" w:hAnsi="Quicksand" w:cs="DIN-Rg"/>
+          <w:sz w:val="22"/>
+          <w:szCs w:val="22"/>
+        </w:rPr>
+        <w:t>e-mail</w:t>
+      </w:r>
+      <w:proofErr w:type="gramEnd"/>
+      <w:r>
+        <w:rPr>
+          <w:rFonts w:ascii="Quicksand" w:eastAsia="DIN-Rg" w:hAnsi="Quicksand" w:cs="DIN-Rg"/>
+          <w:sz w:val="22"/>
+          <w:szCs w:val="22"/>
+        </w:rPr>
+        <w:t xml:space="preserve">. Jusqu’à la réception d’une telle notification, toute action effectuée par une partie au travers de son Compte </w:t>
+      </w:r>
+      <w:proofErr w:type="gramStart"/>
+      <w:r>
+        <w:rPr>
+          <w:rFonts w:ascii="Quicksand" w:eastAsia="DIN-Rg" w:hAnsi="Quicksand" w:cs="DIN-Rg"/>
+          <w:sz w:val="22"/>
+          <w:szCs w:val="22"/>
+        </w:rPr>
+        <w:t>e-mail</w:t>
+      </w:r>
+      <w:proofErr w:type="gramEnd"/>
+      <w:r>
+        <w:rPr>
+          <w:rFonts w:ascii="Quicksand" w:eastAsia="DIN-Rg" w:hAnsi="Quicksand" w:cs="DIN-Rg"/>
+          <w:sz w:val="22"/>
+          <w:szCs w:val="22"/>
+        </w:rPr>
+        <w:t xml:space="preserve"> sera réputée effectuée par l’autre partie et relèvera de la responsabilité exclusive de ce dernier pour toutes les conséquences légales et réglementaires des notifications susmentionnées.</w:t>
       </w:r>
     </w:p>
     <w:p>
@@ -10381,7 +12888,25 @@
           <w:sz w:val="22"/>
           <w:szCs w:val="20"/>
         </w:rPr>
-        <w:t>Le {general_date_creation},</w:t>
+        <w:t>Le {</w:t>
+      </w:r>
+      <w:proofErr w:type="spellStart"/>
+      <w:r>
+        <w:rPr>
+          <w:rFonts w:ascii="Quicksand" w:hAnsi="Quicksand"/>
+          <w:sz w:val="22"/>
+          <w:szCs w:val="20"/>
+        </w:rPr>
+        <w:t>general_date_creation</w:t>
+      </w:r>
+      <w:proofErr w:type="spellEnd"/>
+      <w:r>
+        <w:rPr>
+          <w:rFonts w:ascii="Quicksand" w:hAnsi="Quicksand"/>
+          <w:sz w:val="22"/>
+          <w:szCs w:val="20"/>
+        </w:rPr>
+        <w:t>},</w:t>
       </w:r>
     </w:p>
     <w:p>
@@ -10493,6 +13018,7 @@
               </w:rPr>
               <w:t>{</w:t>
             </w:r>
+            <w:proofErr w:type="spellStart"/>
             <w:r>
               <w:rPr>
                 <w:rFonts w:ascii="Quicksand" w:hAnsi="Quicksand"/>
@@ -10520,6 +13046,7 @@
               </w:rPr>
               <w:t>societe</w:t>
             </w:r>
+            <w:proofErr w:type="spellEnd"/>
             <w:r>
               <w:rPr>
                 <w:rFonts w:ascii="Quicksand" w:hAnsi="Quicksand"/>
@@ -10580,6 +13107,7 @@
               </w:rPr>
               <w:t>{</w:t>
             </w:r>
+            <w:proofErr w:type="spellStart"/>
             <w:r>
               <w:rPr>
                 <w:rFonts w:ascii="Quicksand" w:hAnsi="Quicksand"/>
@@ -10587,7 +13115,28 @@
                 <w:sz w:val="22"/>
                 <w:szCs w:val="20"/>
               </w:rPr>
-              <w:t xml:space="preserve">repr_legale.titre </w:t>
+              <w:t>repr_</w:t>
+            </w:r>
+            <w:proofErr w:type="gramStart"/>
+            <w:r>
+              <w:rPr>
+                <w:rFonts w:ascii="Quicksand" w:hAnsi="Quicksand"/>
+                <w:b/>
+                <w:sz w:val="22"/>
+                <w:szCs w:val="20"/>
+              </w:rPr>
+              <w:t>legale.titre</w:t>
+            </w:r>
+            <w:proofErr w:type="spellEnd"/>
+            <w:proofErr w:type="gramEnd"/>
+            <w:r>
+              <w:rPr>
+                <w:rFonts w:ascii="Quicksand" w:hAnsi="Quicksand"/>
+                <w:b/>
+                <w:sz w:val="22"/>
+                <w:szCs w:val="20"/>
+              </w:rPr>
+              <w:t xml:space="preserve"> </w:t>
             </w:r>
             <w:r>
               <w:rPr>
@@ -10623,7 +13172,27 @@
                 <w:sz w:val="22"/>
                 <w:szCs w:val="20"/>
               </w:rPr>
-              <w:t>{repr_legale.first_name }</w:t>
+              <w:t>{</w:t>
+            </w:r>
+            <w:proofErr w:type="spellStart"/>
+            <w:r>
+              <w:rPr>
+                <w:rFonts w:ascii="Quicksand" w:hAnsi="Quicksand"/>
+                <w:b/>
+                <w:sz w:val="22"/>
+                <w:szCs w:val="20"/>
+              </w:rPr>
+              <w:t>repr_legale.first_name</w:t>
+            </w:r>
+            <w:proofErr w:type="spellEnd"/>
+            <w:r>
+              <w:rPr>
+                <w:rFonts w:ascii="Quicksand" w:hAnsi="Quicksand"/>
+                <w:b/>
+                <w:sz w:val="22"/>
+                <w:szCs w:val="20"/>
+              </w:rPr>
+              <w:t xml:space="preserve"> }</w:t>
             </w:r>
             <w:r>
               <w:rPr>
@@ -10641,7 +13210,27 @@
                 <w:sz w:val="22"/>
                 <w:szCs w:val="20"/>
               </w:rPr>
-              <w:t>{repr_legale.last_name }</w:t>
+              <w:t>{</w:t>
+            </w:r>
+            <w:proofErr w:type="spellStart"/>
+            <w:r>
+              <w:rPr>
+                <w:rFonts w:ascii="Quicksand" w:hAnsi="Quicksand"/>
+                <w:b/>
+                <w:sz w:val="22"/>
+                <w:szCs w:val="20"/>
+              </w:rPr>
+              <w:t>repr_legale.last_name</w:t>
+            </w:r>
+            <w:proofErr w:type="spellEnd"/>
+            <w:r>
+              <w:rPr>
+                <w:rFonts w:ascii="Quicksand" w:hAnsi="Quicksand"/>
+                <w:b/>
+                <w:sz w:val="22"/>
+                <w:szCs w:val="20"/>
+              </w:rPr>
+              <w:t xml:space="preserve"> }</w:t>
             </w:r>
             <w:r>
               <w:rPr>
@@ -10692,13 +13281,23 @@
               </w:rPr>
               <w:t>{</w:t>
             </w:r>
+            <w:proofErr w:type="spellStart"/>
             <w:r>
               <w:rPr>
                 <w:rFonts w:ascii="Quicksand" w:hAnsi="Quicksand"/>
                 <w:sz w:val="22"/>
                 <w:szCs w:val="20"/>
               </w:rPr>
-              <w:t>repr_legale</w:t>
+              <w:t>repr_</w:t>
+            </w:r>
+            <w:proofErr w:type="gramStart"/>
+            <w:r>
+              <w:rPr>
+                <w:rFonts w:ascii="Quicksand" w:hAnsi="Quicksand"/>
+                <w:sz w:val="22"/>
+                <w:szCs w:val="20"/>
+              </w:rPr>
+              <w:t>legale</w:t>
             </w:r>
             <w:r>
               <w:rPr>
@@ -10722,7 +13321,17 @@
                 <w:sz w:val="22"/>
                 <w:szCs w:val="20"/>
               </w:rPr>
-              <w:t xml:space="preserve">n </w:t>
+              <w:t>n</w:t>
+            </w:r>
+            <w:proofErr w:type="spellEnd"/>
+            <w:proofErr w:type="gramEnd"/>
+            <w:r>
+              <w:rPr>
+                <w:rFonts w:ascii="Quicksand" w:hAnsi="Quicksand"/>
+                <w:sz w:val="22"/>
+                <w:szCs w:val="20"/>
+              </w:rPr>
+              <w:t xml:space="preserve"> </w:t>
             </w:r>
             <w:r>
               <w:rPr>
@@ -10811,7 +13420,18 @@
                 <w:szCs w:val="20"/>
                 <w:lang w:val="en-US"/>
               </w:rPr>
-              <w:t xml:space="preserve">M. </w:t>
+              <w:t>{{</w:t>
+            </w:r>
+            <w:proofErr w:type="spellStart"/>
+            <w:r>
+              <w:rPr>
+                <w:rFonts w:ascii="Quicksand" w:hAnsi="Quicksand"/>
+                <w:b/>
+                <w:sz w:val="22"/>
+                <w:szCs w:val="20"/>
+                <w:lang w:val="en-US"/>
+              </w:rPr>
+              <w:t>president.</w:t>
             </w:r>
             <w:r>
               <w:rPr>
@@ -10821,7 +13441,18 @@
                 <w:szCs w:val="20"/>
                 <w:lang w:val="en-US"/>
               </w:rPr>
-              <w:t>{je</w:t>
+              <w:t>titre</w:t>
+            </w:r>
+            <w:proofErr w:type="spellEnd"/>
+            <w:r>
+              <w:rPr>
+                <w:rFonts w:ascii="Quicksand" w:hAnsi="Quicksand"/>
+                <w:b/>
+                <w:sz w:val="22"/>
+                <w:szCs w:val="20"/>
+                <w:lang w:val="en-US"/>
+              </w:rPr>
+              <w:t>}}</w:t>
             </w:r>
             <w:r>
               <w:rPr>
@@ -10831,8 +13462,29 @@
                 <w:szCs w:val="20"/>
                 <w:lang w:val="en-US"/>
               </w:rPr>
-              <w:t>.</w:t>
+              <w:t xml:space="preserve"> </w:t>
             </w:r>
+            <w:r>
+              <w:rPr>
+                <w:rFonts w:ascii="Quicksand" w:hAnsi="Quicksand"/>
+                <w:b/>
+                <w:sz w:val="22"/>
+                <w:szCs w:val="20"/>
+                <w:lang w:val="en-US"/>
+              </w:rPr>
+              <w:t>{</w:t>
+            </w:r>
+            <w:r>
+              <w:rPr>
+                <w:rFonts w:ascii="Quicksand" w:hAnsi="Quicksand"/>
+                <w:b/>
+                <w:sz w:val="22"/>
+                <w:szCs w:val="20"/>
+                <w:lang w:val="en-US"/>
+              </w:rPr>
+              <w:t>{</w:t>
+            </w:r>
+            <w:proofErr w:type="spellStart"/>
             <w:r>
               <w:rPr>
                 <w:rFonts w:ascii="Quicksand" w:hAnsi="Quicksand"/>
@@ -10861,7 +13513,80 @@
                 <w:szCs w:val="20"/>
                 <w:lang w:val="en-US"/>
               </w:rPr>
-              <w:t>prenom} {je_president_nom}</w:t>
+              <w:t>first_name</w:t>
+            </w:r>
+            <w:proofErr w:type="spellEnd"/>
+            <w:r>
+              <w:rPr>
+                <w:rFonts w:ascii="Quicksand" w:hAnsi="Quicksand"/>
+                <w:b/>
+                <w:sz w:val="22"/>
+                <w:szCs w:val="20"/>
+                <w:lang w:val="en-US"/>
+              </w:rPr>
+              <w:t>}</w:t>
+            </w:r>
+            <w:r>
+              <w:rPr>
+                <w:rFonts w:ascii="Quicksand" w:hAnsi="Quicksand"/>
+                <w:b/>
+                <w:sz w:val="22"/>
+                <w:szCs w:val="20"/>
+                <w:lang w:val="en-US"/>
+              </w:rPr>
+              <w:t>} {</w:t>
+            </w:r>
+            <w:r>
+              <w:rPr>
+                <w:rFonts w:ascii="Quicksand" w:hAnsi="Quicksand"/>
+                <w:b/>
+                <w:sz w:val="22"/>
+                <w:szCs w:val="20"/>
+                <w:lang w:val="en-US"/>
+              </w:rPr>
+              <w:t>{</w:t>
+            </w:r>
+            <w:proofErr w:type="spellStart"/>
+            <w:r>
+              <w:rPr>
+                <w:rFonts w:ascii="Quicksand" w:hAnsi="Quicksand"/>
+                <w:b/>
+                <w:sz w:val="22"/>
+                <w:szCs w:val="20"/>
+                <w:lang w:val="en-US"/>
+              </w:rPr>
+              <w:t>president</w:t>
+            </w:r>
+            <w:r>
+              <w:rPr>
+                <w:rFonts w:ascii="Quicksand" w:hAnsi="Quicksand"/>
+                <w:b/>
+                <w:sz w:val="22"/>
+                <w:szCs w:val="20"/>
+                <w:lang w:val="en-US"/>
+              </w:rPr>
+              <w:t>.last_name</w:t>
+            </w:r>
+            <w:proofErr w:type="spellEnd"/>
+            <w:r>
+              <w:rPr>
+                <w:rFonts w:ascii="Quicksand" w:hAnsi="Quicksand"/>
+                <w:b/>
+                <w:sz w:val="22"/>
+                <w:szCs w:val="20"/>
+                <w:lang w:val="en-US"/>
+              </w:rPr>
+              <w:t>}</w:t>
+            </w:r>
+            <w:r>
+              <w:rPr>
+                <w:rFonts w:ascii="Quicksand" w:hAnsi="Quicksand"/>
+                <w:b/>
+                <w:sz w:val="22"/>
+                <w:szCs w:val="20"/>
+                <w:lang w:val="en-US"/>
+              </w:rPr>
+              <w:t>}</w:t>
             </w:r>
           </w:p>
           <w:p>
@@ -11338,13 +14063,13 @@
             </wp:anchor>
           </w:drawing>
         </mc:Choice>
-        <mc:Fallback xmlns:w16du="http://schemas.microsoft.com/office/word/2023/wordml/word16du">
+        <mc:Fallback>
           <w:pict>
             <v:shapetype w14:anchorId="725EA253" id="_x0000_t202" coordsize="21600,21600" o:spt="202" path="m,l,21600r21600,l21600,xe">
               <v:stroke joinstyle="miter"/>
               <v:path gradientshapeok="t" o:connecttype="rect"/>
             </v:shapetype>
-            <v:shape id="Zone de texte 25" o:spid="_x0000_s1026" type="#_x0000_t202" style="position:absolute;left:0;text-align:left;margin-left:161.45pt;margin-top:2.2pt;width:386pt;height:32.45pt;z-index:251763712;visibility:visible;mso-wrap-style:square;mso-width-percent:0;mso-wrap-distance-left:9pt;mso-wrap-distance-top:0;mso-wrap-distance-right:9pt;mso-wrap-distance-bottom:0;mso-position-horizontal:absolute;mso-position-horizontal-relative:margin;mso-position-vertical:absolute;mso-position-vertical-relative:text;mso-width-percent:0;mso-width-relative:margin;v-text-anchor:top" o:gfxdata="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" filled="f" stroked="f" strokeweight=".5pt">
+            <v:shape id="Zone de texte 25" o:spid="_x0000_s1026" type="#_x0000_t202" style="position:absolute;left:0;text-align:left;margin-left:161.45pt;margin-top:2.2pt;width:386pt;height:32.45pt;z-index:251763712;visibility:visible;mso-wrap-style:square;mso-width-percent:0;mso-wrap-distance-left:9pt;mso-wrap-distance-top:0;mso-wrap-distance-right:9pt;mso-wrap-distance-bottom:0;mso-position-horizontal:absolute;mso-position-horizontal-relative:margin;mso-position-vertical:absolute;mso-position-vertical-relative:text;mso-width-percent:0;mso-width-relative:margin;v-text-anchor:top" o:gfxdata="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" filled="f" stroked="f" strokeweight=".5pt">
               <v:textbox>
                 <w:txbxContent>
                   <w:p>
@@ -11697,13 +14422,13 @@
             </wp:anchor>
           </w:drawing>
         </mc:Choice>
-        <mc:Fallback xmlns:w16du="http://schemas.microsoft.com/office/word/2023/wordml/word16du">
+        <mc:Fallback>
           <w:pict>
             <v:shapetype w14:anchorId="5B16456D" id="_x0000_t202" coordsize="21600,21600" o:spt="202" path="m,l,21600r21600,l21600,xe">
               <v:stroke joinstyle="miter"/>
               <v:path gradientshapeok="t" o:connecttype="rect"/>
             </v:shapetype>
-            <v:shape id="_x0000_s1027" type="#_x0000_t202" style="position:absolute;left:0;text-align:left;margin-left:0;margin-top:-5.65pt;width:386pt;height:32.45pt;z-index:251808768;visibility:visible;mso-wrap-style:square;mso-width-percent:0;mso-wrap-distance-left:9pt;mso-wrap-distance-top:0;mso-wrap-distance-right:9pt;mso-wrap-distance-bottom:0;mso-position-horizontal:center;mso-position-horizontal-relative:margin;mso-position-vertical:absolute;mso-position-vertical-relative:text;mso-width-percent:0;mso-width-relative:margin;v-text-anchor:top" o:gfxdata="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" filled="f" stroked="f" strokeweight=".5pt">
+            <v:shape id="_x0000_s1027" type="#_x0000_t202" style="position:absolute;left:0;text-align:left;margin-left:0;margin-top:-5.65pt;width:386pt;height:32.45pt;z-index:251808768;visibility:visible;mso-wrap-style:square;mso-width-percent:0;mso-wrap-distance-left:9pt;mso-wrap-distance-top:0;mso-wrap-distance-right:9pt;mso-wrap-distance-bottom:0;mso-position-horizontal:center;mso-position-horizontal-relative:margin;mso-position-vertical:absolute;mso-position-vertical-relative:text;mso-width-percent:0;mso-width-relative:margin;v-text-anchor:top" o:gfxdata="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" filled="f" stroked="f" strokeweight=".5pt">
               <v:textbox>
                 <w:txbxContent>
                   <w:p>
@@ -12476,7 +15201,27 @@
                               <w:sz w:val="16"/>
                               <w:szCs w:val="18"/>
                             </w:rPr>
-                            <w:t>{{annee}}</w:t>
+                            <w:t>{{</w:t>
+                          </w:r>
+                          <w:proofErr w:type="spellStart"/>
+                          <w:r>
+                            <w:rPr>
+                              <w:rFonts w:ascii="Quicksand" w:hAnsi="Quicksand"/>
+                              <w:color w:val="FFFFFF" w:themeColor="background1"/>
+                              <w:sz w:val="16"/>
+                              <w:szCs w:val="18"/>
+                            </w:rPr>
+                            <w:t>annee</w:t>
+                          </w:r>
+                          <w:proofErr w:type="spellEnd"/>
+                          <w:r>
+                            <w:rPr>
+                              <w:rFonts w:ascii="Quicksand" w:hAnsi="Quicksand"/>
+                              <w:color w:val="FFFFFF" w:themeColor="background1"/>
+                              <w:sz w:val="16"/>
+                              <w:szCs w:val="18"/>
+                            </w:rPr>
+                            <w:t>}}</w:t>
                           </w:r>
                         </w:p>
                         <w:p>
@@ -12682,7 +15427,27 @@
                         <w:sz w:val="16"/>
                         <w:szCs w:val="18"/>
                       </w:rPr>
-                      <w:t>{{annee}}</w:t>
+                      <w:t>{{</w:t>
+                    </w:r>
+                    <w:proofErr w:type="spellStart"/>
+                    <w:r>
+                      <w:rPr>
+                        <w:rFonts w:ascii="Quicksand" w:hAnsi="Quicksand"/>
+                        <w:color w:val="FFFFFF" w:themeColor="background1"/>
+                        <w:sz w:val="16"/>
+                        <w:szCs w:val="18"/>
+                      </w:rPr>
+                      <w:t>annee</w:t>
+                    </w:r>
+                    <w:proofErr w:type="spellEnd"/>
+                    <w:r>
+                      <w:rPr>
+                        <w:rFonts w:ascii="Quicksand" w:hAnsi="Quicksand"/>
+                        <w:color w:val="FFFFFF" w:themeColor="background1"/>
+                        <w:sz w:val="16"/>
+                        <w:szCs w:val="18"/>
+                      </w:rPr>
+                      <w:t>}}</w:t>
                     </w:r>
                   </w:p>
                   <w:p>
@@ -13105,13 +15870,13 @@
             </wp:anchor>
           </w:drawing>
         </mc:Choice>
-        <mc:Fallback xmlns:w16du="http://schemas.microsoft.com/office/word/2023/wordml/word16du">
+        <mc:Fallback>
           <w:pict>
             <v:shapetype w14:anchorId="68FE2696" id="_x0000_t202" coordsize="21600,21600" o:spt="202" path="m,l,21600r21600,l21600,xe">
               <v:stroke joinstyle="miter"/>
               <v:path gradientshapeok="t" o:connecttype="rect"/>
             </v:shapetype>
-            <v:shape id="_x0000_s1033" type="#_x0000_t202" style="position:absolute;left:0;text-align:left;margin-left:161.45pt;margin-top:2.2pt;width:386pt;height:32.45pt;z-index:251786240;visibility:visible;mso-wrap-style:square;mso-width-percent:0;mso-wrap-distance-left:9pt;mso-wrap-distance-top:0;mso-wrap-distance-right:9pt;mso-wrap-distance-bottom:0;mso-position-horizontal:absolute;mso-position-horizontal-relative:margin;mso-position-vertical:absolute;mso-position-vertical-relative:text;mso-width-percent:0;mso-width-relative:margin;v-text-anchor:top" o:gfxdata="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" filled="f" stroked="f" strokeweight=".5pt">
+            <v:shape id="_x0000_s1033" type="#_x0000_t202" style="position:absolute;left:0;text-align:left;margin-left:161.45pt;margin-top:2.2pt;width:386pt;height:32.45pt;z-index:251786240;visibility:visible;mso-wrap-style:square;mso-width-percent:0;mso-wrap-distance-left:9pt;mso-wrap-distance-top:0;mso-wrap-distance-right:9pt;mso-wrap-distance-bottom:0;mso-position-horizontal:absolute;mso-position-horizontal-relative:margin;mso-position-vertical:absolute;mso-position-vertical-relative:text;mso-width-percent:0;mso-width-relative:margin;v-text-anchor:top" o:gfxdata="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" filled="f" stroked="f" strokeweight=".5pt">
               <v:textbox>
                 <w:txbxContent>
                   <w:p>
@@ -13373,8 +16138,19 @@
                               <w:sz w:val="16"/>
                               <w:szCs w:val="18"/>
                             </w:rPr>
-                            <w:t>{annee</w:t>
+                            <w:t>{</w:t>
                           </w:r>
+                          <w:proofErr w:type="spellStart"/>
+                          <w:r>
+                            <w:rPr>
+                              <w:rFonts w:ascii="Quicksand" w:hAnsi="Quicksand"/>
+                              <w:color w:val="FFFFFF" w:themeColor="background1"/>
+                              <w:sz w:val="16"/>
+                              <w:szCs w:val="18"/>
+                            </w:rPr>
+                            <w:t>annee</w:t>
+                          </w:r>
+                          <w:proofErr w:type="spellEnd"/>
                           <w:r>
                             <w:rPr>
                               <w:rFonts w:ascii="Quicksand" w:hAnsi="Quicksand"/>
@@ -14060,9 +16836,9 @@
             </wp:anchor>
           </w:drawing>
         </mc:Choice>
-        <mc:Fallback xmlns:w16du="http://schemas.microsoft.com/office/word/2023/wordml/word16du">
+        <mc:Fallback>
           <w:pict>
-            <v:shape w14:anchorId="6FACAA91" id="Zone de texte 20" o:spid="_x0000_s1035" type="#_x0000_t202" style="position:absolute;left:0;text-align:left;margin-left:176.15pt;margin-top:7.1pt;width:358pt;height:32.45pt;z-index:251684864;visibility:visible;mso-wrap-style:square;mso-width-percent:0;mso-wrap-distance-left:9pt;mso-wrap-distance-top:0;mso-wrap-distance-right:9pt;mso-wrap-distance-bottom:0;mso-position-horizontal:absolute;mso-position-horizontal-relative:margin;mso-position-vertical:absolute;mso-position-vertical-relative:text;mso-width-percent:0;mso-width-relative:margin;v-text-anchor:top" o:gfxdata="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" filled="f" stroked="f" strokeweight=".5pt">
+            <v:shape w14:anchorId="6FACAA91" id="Zone de texte 20" o:spid="_x0000_s1035" type="#_x0000_t202" style="position:absolute;left:0;text-align:left;margin-left:176.15pt;margin-top:7.1pt;width:358pt;height:32.45pt;z-index:251684864;visibility:visible;mso-wrap-style:square;mso-width-percent:0;mso-wrap-distance-left:9pt;mso-wrap-distance-top:0;mso-wrap-distance-right:9pt;mso-wrap-distance-bottom:0;mso-position-horizontal:absolute;mso-position-horizontal-relative:margin;mso-position-vertical:absolute;mso-position-vertical-relative:text;mso-width-percent:0;mso-width-relative:margin;v-text-anchor:top" o:gfxdata="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" filled="f" stroked="f" strokeweight=".5pt">
               <v:textbox>
                 <w:txbxContent>
                   <w:p>
@@ -14441,13 +17217,13 @@
             </wp:anchor>
           </w:drawing>
         </mc:Choice>
-        <mc:Fallback xmlns:w16du="http://schemas.microsoft.com/office/word/2023/wordml/word16du">
+        <mc:Fallback>
           <w:pict>
             <v:shapetype w14:anchorId="641D51F4" id="_x0000_t202" coordsize="21600,21600" o:spt="202" path="m,l,21600r21600,l21600,xe">
               <v:stroke joinstyle="miter"/>
               <v:path gradientshapeok="t" o:connecttype="rect"/>
             </v:shapetype>
-            <v:shape id="Zone de texte 10" o:spid="_x0000_s1036" type="#_x0000_t202" style="position:absolute;left:0;text-align:left;margin-left:0;margin-top:2.35pt;width:386pt;height:32.45pt;z-index:251810816;visibility:visible;mso-wrap-style:square;mso-width-percent:0;mso-wrap-distance-left:9pt;mso-wrap-distance-top:0;mso-wrap-distance-right:9pt;mso-wrap-distance-bottom:0;mso-position-horizontal:center;mso-position-horizontal-relative:margin;mso-position-vertical:absolute;mso-position-vertical-relative:text;mso-width-percent:0;mso-width-relative:margin;v-text-anchor:top" o:gfxdata="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" filled="f" stroked="f" strokeweight=".5pt">
+            <v:shape id="Zone de texte 10" o:spid="_x0000_s1036" type="#_x0000_t202" style="position:absolute;left:0;text-align:left;margin-left:0;margin-top:2.35pt;width:386pt;height:32.45pt;z-index:251810816;visibility:visible;mso-wrap-style:square;mso-width-percent:0;mso-wrap-distance-left:9pt;mso-wrap-distance-top:0;mso-wrap-distance-right:9pt;mso-wrap-distance-bottom:0;mso-position-horizontal:center;mso-position-horizontal-relative:margin;mso-position-vertical:absolute;mso-position-vertical-relative:text;mso-width-percent:0;mso-width-relative:margin;v-text-anchor:top" o:gfxdata="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" filled="f" stroked="f" strokeweight=".5pt">
               <v:textbox>
                 <w:txbxContent>
                   <w:p>
@@ -14746,6 +17522,7 @@
                             </w:rPr>
                             <w:t>{</w:t>
                           </w:r>
+                          <w:proofErr w:type="spellStart"/>
                           <w:r>
                             <w:rPr>
                               <w:rFonts w:ascii="Quicksand" w:hAnsi="Quicksand"/>
@@ -14755,6 +17532,7 @@
                             </w:rPr>
                             <w:t>annee</w:t>
                           </w:r>
+                          <w:proofErr w:type="spellEnd"/>
                           <w:r>
                             <w:rPr>
                               <w:rFonts w:ascii="Quicksand" w:hAnsi="Quicksand"/>
@@ -15464,9 +18242,9 @@
             </wp:anchor>
           </w:drawing>
         </mc:Choice>
-        <mc:Fallback xmlns:w16du="http://schemas.microsoft.com/office/word/2023/wordml/word16du">
+        <mc:Fallback>
           <w:pict>
-            <v:shape w14:anchorId="0BC9C740" id="Zone de texte 33" o:spid="_x0000_s1038" type="#_x0000_t202" style="position:absolute;left:0;text-align:left;margin-left:238.8pt;margin-top:7.15pt;width:215.3pt;height:32.45pt;z-index:251691008;visibility:visible;mso-wrap-style:square;mso-wrap-distance-left:9pt;mso-wrap-distance-top:0;mso-wrap-distance-right:9pt;mso-wrap-distance-bottom:0;mso-position-horizontal:absolute;mso-position-horizontal-relative:margin;mso-position-vertical:absolute;mso-position-vertical-relative:text;v-text-anchor:top" o:gfxdata="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" filled="f" stroked="f" strokeweight=".5pt">
+            <v:shape w14:anchorId="0BC9C740" id="Zone de texte 33" o:spid="_x0000_s1038" type="#_x0000_t202" style="position:absolute;left:0;text-align:left;margin-left:238.8pt;margin-top:7.15pt;width:215.3pt;height:32.45pt;z-index:251691008;visibility:visible;mso-wrap-style:square;mso-wrap-distance-left:9pt;mso-wrap-distance-top:0;mso-wrap-distance-right:9pt;mso-wrap-distance-bottom:0;mso-position-horizontal:absolute;mso-position-horizontal-relative:margin;mso-position-vertical:absolute;mso-position-vertical-relative:text;v-text-anchor:top" o:gfxdata="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" filled="f" stroked="f" strokeweight=".5pt">
               <v:textbox>
                 <w:txbxContent>
                   <w:p>
@@ -15661,7 +18439,7 @@
       <w:rPr>
         <w:noProof/>
       </w:rPr>
-      <w:pict w14:anchorId="302F5DC7">
+      <w:pict w14:anchorId="18CB7085">
         <v:shapetype id="_x0000_t75" coordsize="21600,21600" o:spt="75" o:preferrelative="t" path="m@4@5l@4@11@9@11@9@5xe" filled="f" stroked="f">
           <v:stroke joinstyle="miter"/>
           <v:formulas>
@@ -15701,7 +18479,7 @@
       <w:rPr>
         <w:noProof/>
       </w:rPr>
-      <w:pict w14:anchorId="27119029">
+      <w:pict w14:anchorId="56F08C74">
         <v:shapetype id="_x0000_t75" coordsize="21600,21600" o:spt="75" o:preferrelative="t" path="m@4@5l@4@11@9@11@9@5xe" filled="f" stroked="f">
           <v:stroke joinstyle="miter"/>
           <v:formulas>
@@ -15741,6 +18519,7 @@
         <w:rStyle w:val="Rfrencelgre"/>
         <w:rFonts w:ascii="Roboto Lt" w:hAnsi="Roboto Lt"/>
         <w:smallCaps w:val="0"/>
+        <w:lang w:val="en-US"/>
       </w:rPr>
     </w:pPr>
     <w:r>
@@ -15751,7 +18530,7 @@
         <w:color w:val="7F8FA9" w:themeColor="accent4"/>
         <w:lang w:eastAsia="fr-FR"/>
       </w:rPr>
-      <w:pict w14:anchorId="0842E081">
+      <w:pict w14:anchorId="52AB971E">
         <v:shapetype id="_x0000_t75" coordsize="21600,21600" o:spt="75" o:preferrelative="t" path="m@4@5l@4@11@9@11@9@5xe" filled="f" stroked="f">
           <v:stroke joinstyle="miter"/>
           <v:formulas>
@@ -15847,20 +18626,62 @@
         </wp:anchor>
       </w:drawing>
     </w:r>
+    <w:proofErr w:type="spellStart"/>
+    <w:proofErr w:type="gramStart"/>
     <w:r>
       <w:rPr>
         <w:rStyle w:val="Rfrencelgre"/>
         <w:rFonts w:ascii="Roboto Lt" w:hAnsi="Roboto Lt"/>
-      </w:rPr>
-      <w:t xml:space="preserve">Référence : </w:t>
+        <w:lang w:val="en-US"/>
+      </w:rPr>
+      <w:t>Référence</w:t>
+    </w:r>
+    <w:proofErr w:type="spellEnd"/>
+    <w:r>
+      <w:rPr>
+        <w:rStyle w:val="Rfrencelgre"/>
+        <w:rFonts w:ascii="Roboto Lt" w:hAnsi="Roboto Lt"/>
+        <w:lang w:val="en-US"/>
+      </w:rPr>
+      <w:t xml:space="preserve"> :</w:t>
+    </w:r>
+    <w:proofErr w:type="gramEnd"/>
+    <w:r>
+      <w:rPr>
+        <w:rStyle w:val="Rfrencelgre"/>
+        <w:rFonts w:ascii="Roboto Lt" w:hAnsi="Roboto Lt"/>
+        <w:lang w:val="en-US"/>
+      </w:rPr>
+      <w:t xml:space="preserve"> </w:t>
     </w:r>
     <w:r>
       <w:rPr>
         <w:rStyle w:val="Rfrencelgre"/>
         <w:rFonts w:ascii="Roboto Lt" w:hAnsi="Roboto Lt"/>
         <w:smallCaps w:val="0"/>
-      </w:rPr>
-      <w:t>{num_AP}</w:t>
+        <w:lang w:val="en-US"/>
+      </w:rPr>
+      <w:t>{</w:t>
+    </w:r>
+    <w:proofErr w:type="spellStart"/>
+    <w:r>
+      <w:rPr>
+        <w:rStyle w:val="Rfrencelgre"/>
+        <w:rFonts w:ascii="Roboto Lt" w:hAnsi="Roboto Lt"/>
+        <w:smallCaps w:val="0"/>
+        <w:lang w:val="en-US"/>
+      </w:rPr>
+      <w:t>num_AP</w:t>
+    </w:r>
+    <w:proofErr w:type="spellEnd"/>
+    <w:r>
+      <w:rPr>
+        <w:rStyle w:val="Rfrencelgre"/>
+        <w:rFonts w:ascii="Roboto Lt" w:hAnsi="Roboto Lt"/>
+        <w:smallCaps w:val="0"/>
+        <w:lang w:val="en-US"/>
+      </w:rPr>
+      <w:t>}</w:t>
     </w:r>
   </w:p>
   <w:p>
@@ -15871,6 +18692,7 @@
         <w:rStyle w:val="Rfrencelgre"/>
         <w:rFonts w:ascii="Roboto Lt" w:hAnsi="Roboto Lt"/>
         <w:smallCaps w:val="0"/>
+        <w:lang w:val="en-US"/>
       </w:rPr>
     </w:pPr>
     <w:r>
@@ -15878,8 +18700,29 @@
         <w:rStyle w:val="Rfrencelgre"/>
         <w:rFonts w:ascii="Roboto Lt" w:hAnsi="Roboto Lt"/>
         <w:smallCaps w:val="0"/>
-      </w:rPr>
-      <w:t>{client_societe}</w:t>
+        <w:lang w:val="en-US"/>
+      </w:rPr>
+      <w:t>{</w:t>
+    </w:r>
+    <w:proofErr w:type="spellStart"/>
+    <w:r>
+      <w:rPr>
+        <w:rStyle w:val="Rfrencelgre"/>
+        <w:rFonts w:ascii="Roboto Lt" w:hAnsi="Roboto Lt"/>
+        <w:smallCaps w:val="0"/>
+        <w:lang w:val="en-US"/>
+      </w:rPr>
+      <w:t>client_societe</w:t>
+    </w:r>
+    <w:proofErr w:type="spellEnd"/>
+    <w:r>
+      <w:rPr>
+        <w:rStyle w:val="Rfrencelgre"/>
+        <w:rFonts w:ascii="Roboto Lt" w:hAnsi="Roboto Lt"/>
+        <w:smallCaps w:val="0"/>
+        <w:lang w:val="en-US"/>
+      </w:rPr>
+      <w:t>}</w:t>
     </w:r>
   </w:p>
   <w:p>
@@ -15898,7 +18741,35 @@
         <w:rFonts w:ascii="Roboto Lt" w:hAnsi="Roboto Lt"/>
         <w:smallCaps w:val="0"/>
       </w:rPr>
-      <w:t xml:space="preserve">{num_etude} </w:t>
+      <w:t>{</w:t>
+    </w:r>
+    <w:proofErr w:type="spellStart"/>
+    <w:proofErr w:type="gramStart"/>
+    <w:r>
+      <w:rPr>
+        <w:rStyle w:val="Rfrencelgre"/>
+        <w:rFonts w:ascii="Roboto Lt" w:hAnsi="Roboto Lt"/>
+        <w:smallCaps w:val="0"/>
+      </w:rPr>
+      <w:t>num</w:t>
+    </w:r>
+    <w:proofErr w:type="gramEnd"/>
+    <w:r>
+      <w:rPr>
+        <w:rStyle w:val="Rfrencelgre"/>
+        <w:rFonts w:ascii="Roboto Lt" w:hAnsi="Roboto Lt"/>
+        <w:smallCaps w:val="0"/>
+      </w:rPr>
+      <w:t>_etude</w:t>
+    </w:r>
+    <w:proofErr w:type="spellEnd"/>
+    <w:r>
+      <w:rPr>
+        <w:rStyle w:val="Rfrencelgre"/>
+        <w:rFonts w:ascii="Roboto Lt" w:hAnsi="Roboto Lt"/>
+        <w:smallCaps w:val="0"/>
+      </w:rPr>
+      <w:t xml:space="preserve">} </w:t>
     </w:r>
     <w:r>
       <w:rPr>
@@ -15914,7 +18785,25 @@
         <w:rFonts w:ascii="Roboto Lt" w:hAnsi="Roboto Lt"/>
         <w:smallCaps w:val="0"/>
       </w:rPr>
-      <w:t xml:space="preserve"> {etude_titre}</w:t>
+      <w:t xml:space="preserve"> {</w:t>
+    </w:r>
+    <w:proofErr w:type="spellStart"/>
+    <w:r>
+      <w:rPr>
+        <w:rStyle w:val="Rfrencelgre"/>
+        <w:rFonts w:ascii="Roboto Lt" w:hAnsi="Roboto Lt"/>
+        <w:smallCaps w:val="0"/>
+      </w:rPr>
+      <w:t>etude_titre</w:t>
+    </w:r>
+    <w:proofErr w:type="spellEnd"/>
+    <w:r>
+      <w:rPr>
+        <w:rStyle w:val="Rfrencelgre"/>
+        <w:rFonts w:ascii="Roboto Lt" w:hAnsi="Roboto Lt"/>
+        <w:smallCaps w:val="0"/>
+      </w:rPr>
+      <w:t>}</w:t>
     </w:r>
   </w:p>
   <w:p>
@@ -15938,7 +18827,7 @@
       <w:rPr>
         <w:noProof/>
       </w:rPr>
-      <w:pict w14:anchorId="4EE378AE">
+      <w:pict w14:anchorId="4D9F88C4">
         <v:shapetype id="_x0000_t75" coordsize="21600,21600" o:spt="75" o:preferrelative="t" path="m@4@5l@4@11@9@11@9@5xe" filled="f" stroked="f">
           <v:stroke joinstyle="miter"/>
           <v:formulas>
@@ -15978,6 +18867,7 @@
         <w:rStyle w:val="Rfrencelgre"/>
         <w:rFonts w:ascii="Roboto Lt" w:hAnsi="Roboto Lt"/>
         <w:smallCaps w:val="0"/>
+        <w:lang w:val="en-US"/>
       </w:rPr>
     </w:pPr>
     <w:r>
@@ -16051,20 +18941,62 @@
         </wp:anchor>
       </w:drawing>
     </w:r>
+    <w:proofErr w:type="spellStart"/>
+    <w:proofErr w:type="gramStart"/>
     <w:r>
       <w:rPr>
         <w:rStyle w:val="Rfrencelgre"/>
         <w:rFonts w:ascii="Roboto Lt" w:hAnsi="Roboto Lt"/>
-      </w:rPr>
-      <w:t xml:space="preserve">Référence : </w:t>
+        <w:lang w:val="en-US"/>
+      </w:rPr>
+      <w:t>Référence</w:t>
+    </w:r>
+    <w:proofErr w:type="spellEnd"/>
+    <w:r>
+      <w:rPr>
+        <w:rStyle w:val="Rfrencelgre"/>
+        <w:rFonts w:ascii="Roboto Lt" w:hAnsi="Roboto Lt"/>
+        <w:lang w:val="en-US"/>
+      </w:rPr>
+      <w:t xml:space="preserve"> :</w:t>
+    </w:r>
+    <w:proofErr w:type="gramEnd"/>
+    <w:r>
+      <w:rPr>
+        <w:rStyle w:val="Rfrencelgre"/>
+        <w:rFonts w:ascii="Roboto Lt" w:hAnsi="Roboto Lt"/>
+        <w:lang w:val="en-US"/>
+      </w:rPr>
+      <w:t xml:space="preserve"> </w:t>
     </w:r>
     <w:r>
       <w:rPr>
         <w:rStyle w:val="Rfrencelgre"/>
         <w:rFonts w:ascii="Roboto Lt" w:hAnsi="Roboto Lt"/>
         <w:smallCaps w:val="0"/>
-      </w:rPr>
-      <w:t>{num_AP}</w:t>
+        <w:lang w:val="en-US"/>
+      </w:rPr>
+      <w:t>{</w:t>
+    </w:r>
+    <w:proofErr w:type="spellStart"/>
+    <w:r>
+      <w:rPr>
+        <w:rStyle w:val="Rfrencelgre"/>
+        <w:rFonts w:ascii="Roboto Lt" w:hAnsi="Roboto Lt"/>
+        <w:smallCaps w:val="0"/>
+        <w:lang w:val="en-US"/>
+      </w:rPr>
+      <w:t>num_AP</w:t>
+    </w:r>
+    <w:proofErr w:type="spellEnd"/>
+    <w:r>
+      <w:rPr>
+        <w:rStyle w:val="Rfrencelgre"/>
+        <w:rFonts w:ascii="Roboto Lt" w:hAnsi="Roboto Lt"/>
+        <w:smallCaps w:val="0"/>
+        <w:lang w:val="en-US"/>
+      </w:rPr>
+      <w:t>}</w:t>
     </w:r>
   </w:p>
   <w:p>
@@ -16075,6 +19007,7 @@
         <w:rStyle w:val="Rfrencelgre"/>
         <w:rFonts w:ascii="Roboto Lt" w:hAnsi="Roboto Lt"/>
         <w:smallCaps w:val="0"/>
+        <w:lang w:val="en-US"/>
       </w:rPr>
     </w:pPr>
     <w:r>
@@ -16082,8 +19015,29 @@
         <w:rStyle w:val="Rfrencelgre"/>
         <w:rFonts w:ascii="Roboto Lt" w:hAnsi="Roboto Lt"/>
         <w:smallCaps w:val="0"/>
-      </w:rPr>
-      <w:t>{client_societe}</w:t>
+        <w:lang w:val="en-US"/>
+      </w:rPr>
+      <w:t>{</w:t>
+    </w:r>
+    <w:proofErr w:type="spellStart"/>
+    <w:r>
+      <w:rPr>
+        <w:rStyle w:val="Rfrencelgre"/>
+        <w:rFonts w:ascii="Roboto Lt" w:hAnsi="Roboto Lt"/>
+        <w:smallCaps w:val="0"/>
+        <w:lang w:val="en-US"/>
+      </w:rPr>
+      <w:t>client_societe</w:t>
+    </w:r>
+    <w:proofErr w:type="spellEnd"/>
+    <w:r>
+      <w:rPr>
+        <w:rStyle w:val="Rfrencelgre"/>
+        <w:rFonts w:ascii="Roboto Lt" w:hAnsi="Roboto Lt"/>
+        <w:smallCaps w:val="0"/>
+        <w:lang w:val="en-US"/>
+      </w:rPr>
+      <w:t>}</w:t>
     </w:r>
   </w:p>
   <w:p>
@@ -16102,7 +19056,35 @@
         <w:rFonts w:ascii="Roboto Lt" w:hAnsi="Roboto Lt"/>
         <w:smallCaps w:val="0"/>
       </w:rPr>
-      <w:t xml:space="preserve">{num_etude} </w:t>
+      <w:t>{</w:t>
+    </w:r>
+    <w:proofErr w:type="spellStart"/>
+    <w:proofErr w:type="gramStart"/>
+    <w:r>
+      <w:rPr>
+        <w:rStyle w:val="Rfrencelgre"/>
+        <w:rFonts w:ascii="Roboto Lt" w:hAnsi="Roboto Lt"/>
+        <w:smallCaps w:val="0"/>
+      </w:rPr>
+      <w:t>num</w:t>
+    </w:r>
+    <w:proofErr w:type="gramEnd"/>
+    <w:r>
+      <w:rPr>
+        <w:rStyle w:val="Rfrencelgre"/>
+        <w:rFonts w:ascii="Roboto Lt" w:hAnsi="Roboto Lt"/>
+        <w:smallCaps w:val="0"/>
+      </w:rPr>
+      <w:t>_etude</w:t>
+    </w:r>
+    <w:proofErr w:type="spellEnd"/>
+    <w:r>
+      <w:rPr>
+        <w:rStyle w:val="Rfrencelgre"/>
+        <w:rFonts w:ascii="Roboto Lt" w:hAnsi="Roboto Lt"/>
+        <w:smallCaps w:val="0"/>
+      </w:rPr>
+      <w:t xml:space="preserve">} </w:t>
     </w:r>
     <w:r>
       <w:rPr>
@@ -16118,7 +19100,25 @@
         <w:rFonts w:ascii="Roboto Lt" w:hAnsi="Roboto Lt"/>
         <w:smallCaps w:val="0"/>
       </w:rPr>
-      <w:t xml:space="preserve"> {etude_titre}</w:t>
+      <w:t xml:space="preserve"> {</w:t>
+    </w:r>
+    <w:proofErr w:type="spellStart"/>
+    <w:r>
+      <w:rPr>
+        <w:rStyle w:val="Rfrencelgre"/>
+        <w:rFonts w:ascii="Roboto Lt" w:hAnsi="Roboto Lt"/>
+        <w:smallCaps w:val="0"/>
+      </w:rPr>
+      <w:t>etude_titre</w:t>
+    </w:r>
+    <w:proofErr w:type="spellEnd"/>
+    <w:r>
+      <w:rPr>
+        <w:rStyle w:val="Rfrencelgre"/>
+        <w:rFonts w:ascii="Roboto Lt" w:hAnsi="Roboto Lt"/>
+        <w:smallCaps w:val="0"/>
+      </w:rPr>
+      <w:t>}</w:t>
     </w:r>
   </w:p>
   <w:p>
@@ -16144,7 +19144,6 @@
         <w:rStyle w:val="Rfrencelgre"/>
         <w:rFonts w:ascii="Quicksand" w:hAnsi="Quicksand"/>
         <w:smallCaps w:val="0"/>
-        <w:lang w:val="en-US"/>
       </w:rPr>
     </w:pPr>
     <w:r>
@@ -16222,7 +19221,6 @@
       <w:rPr>
         <w:rStyle w:val="Rfrencelgre"/>
         <w:rFonts w:ascii="Quicksand" w:hAnsi="Quicksand"/>
-        <w:lang w:val="en-US"/>
       </w:rPr>
       <w:t>Référence : {{ce}}</w:t>
     </w:r>
@@ -16235,7 +19233,6 @@
         <w:rStyle w:val="Rfrencelgre"/>
         <w:rFonts w:ascii="Quicksand" w:hAnsi="Quicksand"/>
         <w:smallCaps w:val="0"/>
-        <w:lang w:val="en-US"/>
       </w:rPr>
     </w:pPr>
     <w:r>
@@ -16243,25 +19240,32 @@
         <w:rStyle w:val="Rfrencelgre"/>
         <w:rFonts w:ascii="Quicksand" w:hAnsi="Quicksand"/>
         <w:smallCaps w:val="0"/>
-        <w:lang w:val="en-US"/>
-      </w:rPr>
-      <w:t>{{client.nom_societ</w:t>
+      </w:rPr>
+      <w:t>{{</w:t>
     </w:r>
+    <w:proofErr w:type="spellStart"/>
     <w:r>
       <w:rPr>
         <w:rStyle w:val="Rfrencelgre"/>
         <w:rFonts w:ascii="Quicksand" w:hAnsi="Quicksand"/>
         <w:smallCaps w:val="0"/>
-        <w:lang w:val="en-US"/>
-      </w:rPr>
-      <w:t>e</w:t>
+      </w:rPr>
+      <w:t>client.nom_societ</w:t>
     </w:r>
     <w:r>
       <w:rPr>
         <w:rStyle w:val="Rfrencelgre"/>
         <w:rFonts w:ascii="Quicksand" w:hAnsi="Quicksand"/>
         <w:smallCaps w:val="0"/>
-        <w:lang w:val="en-US"/>
+      </w:rPr>
+      <w:t>e</w:t>
+    </w:r>
+    <w:proofErr w:type="spellEnd"/>
+    <w:r>
+      <w:rPr>
+        <w:rStyle w:val="Rfrencelgre"/>
+        <w:rFonts w:ascii="Quicksand" w:hAnsi="Quicksand"/>
+        <w:smallCaps w:val="0"/>
       </w:rPr>
       <w:t>}}</w:t>
     </w:r>
@@ -16285,20 +19289,30 @@
       </w:rPr>
       <w:t>{{</w:t>
     </w:r>
+    <w:proofErr w:type="spellStart"/>
     <w:r>
       <w:rPr>
         <w:rStyle w:val="Rfrencelgre"/>
         <w:rFonts w:ascii="Quicksand" w:hAnsi="Quicksand"/>
         <w:smallCaps w:val="0"/>
       </w:rPr>
-      <w:t>ref_m}}</w:t>
+      <w:t>ref_m</w:t>
     </w:r>
+    <w:proofErr w:type="spellEnd"/>
     <w:r>
       <w:rPr>
         <w:rStyle w:val="Rfrencelgre"/>
         <w:rFonts w:ascii="Quicksand" w:hAnsi="Quicksand"/>
         <w:smallCaps w:val="0"/>
       </w:rPr>
+      <w:t>}}</w:t>
+    </w:r>
+    <w:r>
+      <w:rPr>
+        <w:rStyle w:val="Rfrencelgre"/>
+        <w:rFonts w:ascii="Quicksand" w:hAnsi="Quicksand"/>
+        <w:smallCaps w:val="0"/>
+      </w:rPr>
       <w:t xml:space="preserve"> </w:t>
     </w:r>
     <w:r>
@@ -16325,6 +19339,8 @@
       </w:rPr>
       <w:t>{</w:t>
     </w:r>
+    <w:proofErr w:type="spellStart"/>
+    <w:proofErr w:type="gramStart"/>
     <w:r>
       <w:rPr>
         <w:rStyle w:val="Rfrencelgre"/>
@@ -16349,6 +19365,8 @@
       </w:rPr>
       <w:t>titre</w:t>
     </w:r>
+    <w:proofErr w:type="spellEnd"/>
+    <w:proofErr w:type="gramEnd"/>
     <w:r>
       <w:rPr>
         <w:rStyle w:val="Rfrencelgre"/>
@@ -16389,6 +19407,7 @@
         <w:rStyle w:val="Rfrencelgre"/>
         <w:rFonts w:ascii="Quicksand" w:hAnsi="Quicksand"/>
         <w:smallCaps w:val="0"/>
+        <w:lang w:val="en-US"/>
       </w:rPr>
     </w:pPr>
     <w:r>
@@ -16462,20 +19481,62 @@
         </wp:anchor>
       </w:drawing>
     </w:r>
+    <w:proofErr w:type="spellStart"/>
+    <w:proofErr w:type="gramStart"/>
     <w:r>
       <w:rPr>
         <w:rStyle w:val="Rfrencelgre"/>
         <w:rFonts w:ascii="Quicksand" w:hAnsi="Quicksand"/>
-      </w:rPr>
-      <w:t xml:space="preserve">Référence : </w:t>
+        <w:lang w:val="en-US"/>
+      </w:rPr>
+      <w:t>Référence</w:t>
+    </w:r>
+    <w:proofErr w:type="spellEnd"/>
+    <w:r>
+      <w:rPr>
+        <w:rStyle w:val="Rfrencelgre"/>
+        <w:rFonts w:ascii="Quicksand" w:hAnsi="Quicksand"/>
+        <w:lang w:val="en-US"/>
+      </w:rPr>
+      <w:t xml:space="preserve"> :</w:t>
+    </w:r>
+    <w:proofErr w:type="gramEnd"/>
+    <w:r>
+      <w:rPr>
+        <w:rStyle w:val="Rfrencelgre"/>
+        <w:rFonts w:ascii="Quicksand" w:hAnsi="Quicksand"/>
+        <w:lang w:val="en-US"/>
+      </w:rPr>
+      <w:t xml:space="preserve"> </w:t>
     </w:r>
     <w:r>
       <w:rPr>
         <w:rStyle w:val="Rfrencelgre"/>
         <w:rFonts w:ascii="Quicksand" w:hAnsi="Quicksand"/>
         <w:smallCaps w:val="0"/>
-      </w:rPr>
-      <w:t>{num_AP}</w:t>
+        <w:lang w:val="en-US"/>
+      </w:rPr>
+      <w:t>{</w:t>
+    </w:r>
+    <w:proofErr w:type="spellStart"/>
+    <w:r>
+      <w:rPr>
+        <w:rStyle w:val="Rfrencelgre"/>
+        <w:rFonts w:ascii="Quicksand" w:hAnsi="Quicksand"/>
+        <w:smallCaps w:val="0"/>
+        <w:lang w:val="en-US"/>
+      </w:rPr>
+      <w:t>num_AP</w:t>
+    </w:r>
+    <w:proofErr w:type="spellEnd"/>
+    <w:r>
+      <w:rPr>
+        <w:rStyle w:val="Rfrencelgre"/>
+        <w:rFonts w:ascii="Quicksand" w:hAnsi="Quicksand"/>
+        <w:smallCaps w:val="0"/>
+        <w:lang w:val="en-US"/>
+      </w:rPr>
+      <w:t>}</w:t>
     </w:r>
   </w:p>
   <w:p>
@@ -16486,6 +19547,7 @@
         <w:rStyle w:val="Rfrencelgre"/>
         <w:rFonts w:ascii="Quicksand" w:hAnsi="Quicksand"/>
         <w:smallCaps w:val="0"/>
+        <w:lang w:val="en-US"/>
       </w:rPr>
     </w:pPr>
     <w:r>
@@ -16493,8 +19555,29 @@
         <w:rStyle w:val="Rfrencelgre"/>
         <w:rFonts w:ascii="Quicksand" w:hAnsi="Quicksand"/>
         <w:smallCaps w:val="0"/>
-      </w:rPr>
-      <w:t>{client_societe}</w:t>
+        <w:lang w:val="en-US"/>
+      </w:rPr>
+      <w:t>{</w:t>
+    </w:r>
+    <w:proofErr w:type="spellStart"/>
+    <w:r>
+      <w:rPr>
+        <w:rStyle w:val="Rfrencelgre"/>
+        <w:rFonts w:ascii="Quicksand" w:hAnsi="Quicksand"/>
+        <w:smallCaps w:val="0"/>
+        <w:lang w:val="en-US"/>
+      </w:rPr>
+      <w:t>client_societe</w:t>
+    </w:r>
+    <w:proofErr w:type="spellEnd"/>
+    <w:r>
+      <w:rPr>
+        <w:rStyle w:val="Rfrencelgre"/>
+        <w:rFonts w:ascii="Quicksand" w:hAnsi="Quicksand"/>
+        <w:smallCaps w:val="0"/>
+        <w:lang w:val="en-US"/>
+      </w:rPr>
+      <w:t>}</w:t>
     </w:r>
   </w:p>
   <w:p>
@@ -16513,7 +19596,35 @@
         <w:rFonts w:ascii="Quicksand" w:hAnsi="Quicksand"/>
         <w:smallCaps w:val="0"/>
       </w:rPr>
-      <w:t xml:space="preserve">{num_etude} </w:t>
+      <w:t>{</w:t>
+    </w:r>
+    <w:proofErr w:type="spellStart"/>
+    <w:proofErr w:type="gramStart"/>
+    <w:r>
+      <w:rPr>
+        <w:rStyle w:val="Rfrencelgre"/>
+        <w:rFonts w:ascii="Quicksand" w:hAnsi="Quicksand"/>
+        <w:smallCaps w:val="0"/>
+      </w:rPr>
+      <w:t>num</w:t>
+    </w:r>
+    <w:proofErr w:type="gramEnd"/>
+    <w:r>
+      <w:rPr>
+        <w:rStyle w:val="Rfrencelgre"/>
+        <w:rFonts w:ascii="Quicksand" w:hAnsi="Quicksand"/>
+        <w:smallCaps w:val="0"/>
+      </w:rPr>
+      <w:t>_etude</w:t>
+    </w:r>
+    <w:proofErr w:type="spellEnd"/>
+    <w:r>
+      <w:rPr>
+        <w:rStyle w:val="Rfrencelgre"/>
+        <w:rFonts w:ascii="Quicksand" w:hAnsi="Quicksand"/>
+        <w:smallCaps w:val="0"/>
+      </w:rPr>
+      <w:t xml:space="preserve">} </w:t>
     </w:r>
     <w:r>
       <w:rPr>
@@ -16529,7 +19640,25 @@
         <w:rFonts w:ascii="Quicksand" w:hAnsi="Quicksand"/>
         <w:smallCaps w:val="0"/>
       </w:rPr>
-      <w:t xml:space="preserve"> {etude_titre}</w:t>
+      <w:t xml:space="preserve"> {</w:t>
+    </w:r>
+    <w:proofErr w:type="spellStart"/>
+    <w:r>
+      <w:rPr>
+        <w:rStyle w:val="Rfrencelgre"/>
+        <w:rFonts w:ascii="Quicksand" w:hAnsi="Quicksand"/>
+        <w:smallCaps w:val="0"/>
+      </w:rPr>
+      <w:t>etude_titre</w:t>
+    </w:r>
+    <w:proofErr w:type="spellEnd"/>
+    <w:r>
+      <w:rPr>
+        <w:rStyle w:val="Rfrencelgre"/>
+        <w:rFonts w:ascii="Quicksand" w:hAnsi="Quicksand"/>
+        <w:smallCaps w:val="0"/>
+      </w:rPr>
+      <w:t>}</w:t>
     </w:r>
   </w:p>
   <w:p>
@@ -16573,7 +19702,6 @@
         <w:rStyle w:val="Rfrencelgre"/>
         <w:rFonts w:ascii="Quicksand" w:hAnsi="Quicksand"/>
         <w:smallCaps w:val="0"/>
-        <w:lang w:val="en-US"/>
       </w:rPr>
     </w:pPr>
     <w:r>
@@ -16651,7 +19779,6 @@
       <w:rPr>
         <w:rStyle w:val="Rfrencelgre"/>
         <w:rFonts w:ascii="Quicksand" w:hAnsi="Quicksand"/>
-        <w:lang w:val="en-US"/>
       </w:rPr>
       <w:t>Référence : {{ce}}</w:t>
     </w:r>
@@ -16664,7 +19791,6 @@
         <w:rStyle w:val="Rfrencelgre"/>
         <w:rFonts w:ascii="Quicksand" w:hAnsi="Quicksand"/>
         <w:smallCaps w:val="0"/>
-        <w:lang w:val="en-US"/>
       </w:rPr>
     </w:pPr>
     <w:r>
@@ -16672,25 +19798,32 @@
         <w:rStyle w:val="Rfrencelgre"/>
         <w:rFonts w:ascii="Quicksand" w:hAnsi="Quicksand"/>
         <w:smallCaps w:val="0"/>
-        <w:lang w:val="en-US"/>
-      </w:rPr>
-      <w:t>{{client.nom_societ</w:t>
+      </w:rPr>
+      <w:t>{{</w:t>
     </w:r>
+    <w:proofErr w:type="spellStart"/>
     <w:r>
       <w:rPr>
         <w:rStyle w:val="Rfrencelgre"/>
         <w:rFonts w:ascii="Quicksand" w:hAnsi="Quicksand"/>
         <w:smallCaps w:val="0"/>
-        <w:lang w:val="en-US"/>
-      </w:rPr>
-      <w:t>e</w:t>
+      </w:rPr>
+      <w:t>client.nom_societ</w:t>
     </w:r>
     <w:r>
       <w:rPr>
         <w:rStyle w:val="Rfrencelgre"/>
         <w:rFonts w:ascii="Quicksand" w:hAnsi="Quicksand"/>
         <w:smallCaps w:val="0"/>
-        <w:lang w:val="en-US"/>
+      </w:rPr>
+      <w:t>e</w:t>
+    </w:r>
+    <w:proofErr w:type="spellEnd"/>
+    <w:r>
+      <w:rPr>
+        <w:rStyle w:val="Rfrencelgre"/>
+        <w:rFonts w:ascii="Quicksand" w:hAnsi="Quicksand"/>
+        <w:smallCaps w:val="0"/>
       </w:rPr>
       <w:t>}}</w:t>
     </w:r>
@@ -16714,20 +19847,30 @@
       </w:rPr>
       <w:t>{{</w:t>
     </w:r>
+    <w:proofErr w:type="spellStart"/>
     <w:r>
       <w:rPr>
         <w:rStyle w:val="Rfrencelgre"/>
         <w:rFonts w:ascii="Quicksand" w:hAnsi="Quicksand"/>
         <w:smallCaps w:val="0"/>
       </w:rPr>
-      <w:t>ref_m}}</w:t>
+      <w:t>ref_m</w:t>
     </w:r>
+    <w:proofErr w:type="spellEnd"/>
     <w:r>
       <w:rPr>
         <w:rStyle w:val="Rfrencelgre"/>
         <w:rFonts w:ascii="Quicksand" w:hAnsi="Quicksand"/>
         <w:smallCaps w:val="0"/>
       </w:rPr>
+      <w:t>}}</w:t>
+    </w:r>
+    <w:r>
+      <w:rPr>
+        <w:rStyle w:val="Rfrencelgre"/>
+        <w:rFonts w:ascii="Quicksand" w:hAnsi="Quicksand"/>
+        <w:smallCaps w:val="0"/>
+      </w:rPr>
       <w:t xml:space="preserve"> </w:t>
     </w:r>
     <w:r>
@@ -16754,6 +19897,8 @@
       </w:rPr>
       <w:t>{</w:t>
     </w:r>
+    <w:proofErr w:type="spellStart"/>
+    <w:proofErr w:type="gramStart"/>
     <w:r>
       <w:rPr>
         <w:rStyle w:val="Rfrencelgre"/>
@@ -16778,6 +19923,8 @@
       </w:rPr>
       <w:t>titre</w:t>
     </w:r>
+    <w:proofErr w:type="spellEnd"/>
+    <w:proofErr w:type="gramEnd"/>
     <w:r>
       <w:rPr>
         <w:rStyle w:val="Rfrencelgre"/>
@@ -16838,7 +19985,6 @@
         <w:rStyle w:val="Rfrencelgre"/>
         <w:rFonts w:ascii="Quicksand" w:hAnsi="Quicksand"/>
         <w:smallCaps w:val="0"/>
-        <w:lang w:val="en-US"/>
       </w:rPr>
     </w:pPr>
     <w:r>
@@ -16916,7 +20062,6 @@
       <w:rPr>
         <w:rStyle w:val="Rfrencelgre"/>
         <w:rFonts w:ascii="Quicksand" w:hAnsi="Quicksand"/>
-        <w:lang w:val="en-US"/>
       </w:rPr>
       <w:t>Référence : {{ce}}</w:t>
     </w:r>
@@ -16929,7 +20074,6 @@
         <w:rStyle w:val="Rfrencelgre"/>
         <w:rFonts w:ascii="Quicksand" w:hAnsi="Quicksand"/>
         <w:smallCaps w:val="0"/>
-        <w:lang w:val="en-US"/>
       </w:rPr>
     </w:pPr>
     <w:r>
@@ -16937,9 +20081,26 @@
         <w:rStyle w:val="Rfrencelgre"/>
         <w:rFonts w:ascii="Quicksand" w:hAnsi="Quicksand"/>
         <w:smallCaps w:val="0"/>
-        <w:lang w:val="en-US"/>
-      </w:rPr>
-      <w:t>{{client.nom_societe}}</w:t>
+      </w:rPr>
+      <w:t>{{</w:t>
+    </w:r>
+    <w:proofErr w:type="spellStart"/>
+    <w:r>
+      <w:rPr>
+        <w:rStyle w:val="Rfrencelgre"/>
+        <w:rFonts w:ascii="Quicksand" w:hAnsi="Quicksand"/>
+        <w:smallCaps w:val="0"/>
+      </w:rPr>
+      <w:t>client.nom_societe</w:t>
+    </w:r>
+    <w:proofErr w:type="spellEnd"/>
+    <w:r>
+      <w:rPr>
+        <w:rStyle w:val="Rfrencelgre"/>
+        <w:rFonts w:ascii="Quicksand" w:hAnsi="Quicksand"/>
+        <w:smallCaps w:val="0"/>
+      </w:rPr>
+      <w:t>}}</w:t>
     </w:r>
   </w:p>
   <w:p>
@@ -16961,20 +20122,30 @@
       </w:rPr>
       <w:t>{{</w:t>
     </w:r>
+    <w:proofErr w:type="spellStart"/>
     <w:r>
       <w:rPr>
         <w:rStyle w:val="Rfrencelgre"/>
         <w:rFonts w:ascii="Quicksand" w:hAnsi="Quicksand"/>
         <w:smallCaps w:val="0"/>
       </w:rPr>
-      <w:t>ref_m}}</w:t>
+      <w:t>ref_m</w:t>
     </w:r>
+    <w:proofErr w:type="spellEnd"/>
     <w:r>
       <w:rPr>
         <w:rStyle w:val="Rfrencelgre"/>
         <w:rFonts w:ascii="Quicksand" w:hAnsi="Quicksand"/>
         <w:smallCaps w:val="0"/>
       </w:rPr>
+      <w:t>}}</w:t>
+    </w:r>
+    <w:r>
+      <w:rPr>
+        <w:rStyle w:val="Rfrencelgre"/>
+        <w:rFonts w:ascii="Quicksand" w:hAnsi="Quicksand"/>
+        <w:smallCaps w:val="0"/>
+      </w:rPr>
       <w:t xml:space="preserve"> </w:t>
     </w:r>
     <w:r>
@@ -17001,6 +20172,8 @@
       </w:rPr>
       <w:t>{</w:t>
     </w:r>
+    <w:proofErr w:type="spellStart"/>
+    <w:proofErr w:type="gramStart"/>
     <w:r>
       <w:rPr>
         <w:rStyle w:val="Rfrencelgre"/>
@@ -17025,6 +20198,8 @@
       </w:rPr>
       <w:t>titre</w:t>
     </w:r>
+    <w:proofErr w:type="spellEnd"/>
+    <w:proofErr w:type="gramEnd"/>
     <w:r>
       <w:rPr>
         <w:rStyle w:val="Rfrencelgre"/>
@@ -17060,6 +20235,7 @@
         <w:rStyle w:val="Rfrencelgre"/>
         <w:rFonts w:ascii="Quicksand" w:hAnsi="Quicksand"/>
         <w:smallCaps w:val="0"/>
+        <w:lang w:val="en-US"/>
       </w:rPr>
     </w:pPr>
     <w:r>
@@ -17133,20 +20309,62 @@
         </wp:anchor>
       </w:drawing>
     </w:r>
+    <w:proofErr w:type="spellStart"/>
+    <w:proofErr w:type="gramStart"/>
     <w:r>
       <w:rPr>
         <w:rStyle w:val="Rfrencelgre"/>
         <w:rFonts w:ascii="Quicksand" w:hAnsi="Quicksand"/>
-      </w:rPr>
-      <w:t xml:space="preserve">Référence : </w:t>
+        <w:lang w:val="en-US"/>
+      </w:rPr>
+      <w:t>Référence</w:t>
+    </w:r>
+    <w:proofErr w:type="spellEnd"/>
+    <w:r>
+      <w:rPr>
+        <w:rStyle w:val="Rfrencelgre"/>
+        <w:rFonts w:ascii="Quicksand" w:hAnsi="Quicksand"/>
+        <w:lang w:val="en-US"/>
+      </w:rPr>
+      <w:t xml:space="preserve"> :</w:t>
+    </w:r>
+    <w:proofErr w:type="gramEnd"/>
+    <w:r>
+      <w:rPr>
+        <w:rStyle w:val="Rfrencelgre"/>
+        <w:rFonts w:ascii="Quicksand" w:hAnsi="Quicksand"/>
+        <w:lang w:val="en-US"/>
+      </w:rPr>
+      <w:t xml:space="preserve"> </w:t>
     </w:r>
     <w:r>
       <w:rPr>
         <w:rStyle w:val="Rfrencelgre"/>
         <w:rFonts w:ascii="Quicksand" w:hAnsi="Quicksand"/>
         <w:smallCaps w:val="0"/>
-      </w:rPr>
-      <w:t>{num_AP}</w:t>
+        <w:lang w:val="en-US"/>
+      </w:rPr>
+      <w:t>{</w:t>
+    </w:r>
+    <w:proofErr w:type="spellStart"/>
+    <w:r>
+      <w:rPr>
+        <w:rStyle w:val="Rfrencelgre"/>
+        <w:rFonts w:ascii="Quicksand" w:hAnsi="Quicksand"/>
+        <w:smallCaps w:val="0"/>
+        <w:lang w:val="en-US"/>
+      </w:rPr>
+      <w:t>num_AP</w:t>
+    </w:r>
+    <w:proofErr w:type="spellEnd"/>
+    <w:r>
+      <w:rPr>
+        <w:rStyle w:val="Rfrencelgre"/>
+        <w:rFonts w:ascii="Quicksand" w:hAnsi="Quicksand"/>
+        <w:smallCaps w:val="0"/>
+        <w:lang w:val="en-US"/>
+      </w:rPr>
+      <w:t>}</w:t>
     </w:r>
   </w:p>
   <w:p>
@@ -17157,6 +20375,7 @@
         <w:rStyle w:val="Rfrencelgre"/>
         <w:rFonts w:ascii="Quicksand" w:hAnsi="Quicksand"/>
         <w:smallCaps w:val="0"/>
+        <w:lang w:val="en-US"/>
       </w:rPr>
     </w:pPr>
     <w:r>
@@ -17164,8 +20383,29 @@
         <w:rStyle w:val="Rfrencelgre"/>
         <w:rFonts w:ascii="Quicksand" w:hAnsi="Quicksand"/>
         <w:smallCaps w:val="0"/>
-      </w:rPr>
-      <w:t>{client_societe}</w:t>
+        <w:lang w:val="en-US"/>
+      </w:rPr>
+      <w:t>{</w:t>
+    </w:r>
+    <w:proofErr w:type="spellStart"/>
+    <w:r>
+      <w:rPr>
+        <w:rStyle w:val="Rfrencelgre"/>
+        <w:rFonts w:ascii="Quicksand" w:hAnsi="Quicksand"/>
+        <w:smallCaps w:val="0"/>
+        <w:lang w:val="en-US"/>
+      </w:rPr>
+      <w:t>client_societe</w:t>
+    </w:r>
+    <w:proofErr w:type="spellEnd"/>
+    <w:r>
+      <w:rPr>
+        <w:rStyle w:val="Rfrencelgre"/>
+        <w:rFonts w:ascii="Quicksand" w:hAnsi="Quicksand"/>
+        <w:smallCaps w:val="0"/>
+        <w:lang w:val="en-US"/>
+      </w:rPr>
+      <w:t>}</w:t>
     </w:r>
   </w:p>
   <w:p>
@@ -17184,7 +20424,35 @@
         <w:rFonts w:ascii="Quicksand" w:hAnsi="Quicksand"/>
         <w:smallCaps w:val="0"/>
       </w:rPr>
-      <w:t xml:space="preserve">{num_etude} </w:t>
+      <w:t>{</w:t>
+    </w:r>
+    <w:proofErr w:type="spellStart"/>
+    <w:proofErr w:type="gramStart"/>
+    <w:r>
+      <w:rPr>
+        <w:rStyle w:val="Rfrencelgre"/>
+        <w:rFonts w:ascii="Quicksand" w:hAnsi="Quicksand"/>
+        <w:smallCaps w:val="0"/>
+      </w:rPr>
+      <w:t>num</w:t>
+    </w:r>
+    <w:proofErr w:type="gramEnd"/>
+    <w:r>
+      <w:rPr>
+        <w:rStyle w:val="Rfrencelgre"/>
+        <w:rFonts w:ascii="Quicksand" w:hAnsi="Quicksand"/>
+        <w:smallCaps w:val="0"/>
+      </w:rPr>
+      <w:t>_etude</w:t>
+    </w:r>
+    <w:proofErr w:type="spellEnd"/>
+    <w:r>
+      <w:rPr>
+        <w:rStyle w:val="Rfrencelgre"/>
+        <w:rFonts w:ascii="Quicksand" w:hAnsi="Quicksand"/>
+        <w:smallCaps w:val="0"/>
+      </w:rPr>
+      <w:t xml:space="preserve">} </w:t>
     </w:r>
     <w:r>
       <w:rPr>
@@ -17200,7 +20468,25 @@
         <w:rFonts w:ascii="Quicksand" w:hAnsi="Quicksand"/>
         <w:smallCaps w:val="0"/>
       </w:rPr>
-      <w:t xml:space="preserve"> {etude_titre}</w:t>
+      <w:t xml:space="preserve"> {</w:t>
+    </w:r>
+    <w:proofErr w:type="spellStart"/>
+    <w:r>
+      <w:rPr>
+        <w:rStyle w:val="Rfrencelgre"/>
+        <w:rFonts w:ascii="Quicksand" w:hAnsi="Quicksand"/>
+        <w:smallCaps w:val="0"/>
+      </w:rPr>
+      <w:t>etude_titre</w:t>
+    </w:r>
+    <w:proofErr w:type="spellEnd"/>
+    <w:r>
+      <w:rPr>
+        <w:rStyle w:val="Rfrencelgre"/>
+        <w:rFonts w:ascii="Quicksand" w:hAnsi="Quicksand"/>
+        <w:smallCaps w:val="0"/>
+      </w:rPr>
+      <w:t>}</w:t>
     </w:r>
   </w:p>
   <w:p>
@@ -17289,6 +20575,7 @@
         <w:rStyle w:val="Rfrencelgre"/>
         <w:rFonts w:ascii="Roboto Lt" w:hAnsi="Roboto Lt"/>
         <w:smallCaps w:val="0"/>
+        <w:lang w:val="en-US"/>
       </w:rPr>
     </w:pPr>
     <w:r>
@@ -17362,20 +20649,62 @@
         </wp:anchor>
       </w:drawing>
     </w:r>
+    <w:proofErr w:type="spellStart"/>
+    <w:proofErr w:type="gramStart"/>
     <w:r>
       <w:rPr>
         <w:rStyle w:val="Rfrencelgre"/>
         <w:rFonts w:ascii="Roboto Lt" w:hAnsi="Roboto Lt"/>
-      </w:rPr>
-      <w:t xml:space="preserve">Référence : </w:t>
+        <w:lang w:val="en-US"/>
+      </w:rPr>
+      <w:t>Référence</w:t>
+    </w:r>
+    <w:proofErr w:type="spellEnd"/>
+    <w:r>
+      <w:rPr>
+        <w:rStyle w:val="Rfrencelgre"/>
+        <w:rFonts w:ascii="Roboto Lt" w:hAnsi="Roboto Lt"/>
+        <w:lang w:val="en-US"/>
+      </w:rPr>
+      <w:t xml:space="preserve"> :</w:t>
+    </w:r>
+    <w:proofErr w:type="gramEnd"/>
+    <w:r>
+      <w:rPr>
+        <w:rStyle w:val="Rfrencelgre"/>
+        <w:rFonts w:ascii="Roboto Lt" w:hAnsi="Roboto Lt"/>
+        <w:lang w:val="en-US"/>
+      </w:rPr>
+      <w:t xml:space="preserve"> </w:t>
     </w:r>
     <w:r>
       <w:rPr>
         <w:rStyle w:val="Rfrencelgre"/>
         <w:rFonts w:ascii="Roboto Lt" w:hAnsi="Roboto Lt"/>
         <w:smallCaps w:val="0"/>
-      </w:rPr>
-      <w:t>{num_AP}</w:t>
+        <w:lang w:val="en-US"/>
+      </w:rPr>
+      <w:t>{</w:t>
+    </w:r>
+    <w:proofErr w:type="spellStart"/>
+    <w:r>
+      <w:rPr>
+        <w:rStyle w:val="Rfrencelgre"/>
+        <w:rFonts w:ascii="Roboto Lt" w:hAnsi="Roboto Lt"/>
+        <w:smallCaps w:val="0"/>
+        <w:lang w:val="en-US"/>
+      </w:rPr>
+      <w:t>num_AP</w:t>
+    </w:r>
+    <w:proofErr w:type="spellEnd"/>
+    <w:r>
+      <w:rPr>
+        <w:rStyle w:val="Rfrencelgre"/>
+        <w:rFonts w:ascii="Roboto Lt" w:hAnsi="Roboto Lt"/>
+        <w:smallCaps w:val="0"/>
+        <w:lang w:val="en-US"/>
+      </w:rPr>
+      <w:t>}</w:t>
     </w:r>
   </w:p>
   <w:p>
@@ -17386,6 +20715,7 @@
         <w:rStyle w:val="Rfrencelgre"/>
         <w:rFonts w:ascii="Roboto Lt" w:hAnsi="Roboto Lt"/>
         <w:smallCaps w:val="0"/>
+        <w:lang w:val="en-US"/>
       </w:rPr>
     </w:pPr>
     <w:r>
@@ -17393,8 +20723,29 @@
         <w:rStyle w:val="Rfrencelgre"/>
         <w:rFonts w:ascii="Roboto Lt" w:hAnsi="Roboto Lt"/>
         <w:smallCaps w:val="0"/>
-      </w:rPr>
-      <w:t>{client_societe}</w:t>
+        <w:lang w:val="en-US"/>
+      </w:rPr>
+      <w:t>{</w:t>
+    </w:r>
+    <w:proofErr w:type="spellStart"/>
+    <w:r>
+      <w:rPr>
+        <w:rStyle w:val="Rfrencelgre"/>
+        <w:rFonts w:ascii="Roboto Lt" w:hAnsi="Roboto Lt"/>
+        <w:smallCaps w:val="0"/>
+        <w:lang w:val="en-US"/>
+      </w:rPr>
+      <w:t>client_societe</w:t>
+    </w:r>
+    <w:proofErr w:type="spellEnd"/>
+    <w:r>
+      <w:rPr>
+        <w:rStyle w:val="Rfrencelgre"/>
+        <w:rFonts w:ascii="Roboto Lt" w:hAnsi="Roboto Lt"/>
+        <w:smallCaps w:val="0"/>
+        <w:lang w:val="en-US"/>
+      </w:rPr>
+      <w:t>}</w:t>
     </w:r>
   </w:p>
   <w:p>
@@ -17413,7 +20764,35 @@
         <w:rFonts w:ascii="Roboto Lt" w:hAnsi="Roboto Lt"/>
         <w:smallCaps w:val="0"/>
       </w:rPr>
-      <w:t xml:space="preserve">{num_etude} </w:t>
+      <w:t>{</w:t>
+    </w:r>
+    <w:proofErr w:type="spellStart"/>
+    <w:proofErr w:type="gramStart"/>
+    <w:r>
+      <w:rPr>
+        <w:rStyle w:val="Rfrencelgre"/>
+        <w:rFonts w:ascii="Roboto Lt" w:hAnsi="Roboto Lt"/>
+        <w:smallCaps w:val="0"/>
+      </w:rPr>
+      <w:t>num</w:t>
+    </w:r>
+    <w:proofErr w:type="gramEnd"/>
+    <w:r>
+      <w:rPr>
+        <w:rStyle w:val="Rfrencelgre"/>
+        <w:rFonts w:ascii="Roboto Lt" w:hAnsi="Roboto Lt"/>
+        <w:smallCaps w:val="0"/>
+      </w:rPr>
+      <w:t>_etude</w:t>
+    </w:r>
+    <w:proofErr w:type="spellEnd"/>
+    <w:r>
+      <w:rPr>
+        <w:rStyle w:val="Rfrencelgre"/>
+        <w:rFonts w:ascii="Roboto Lt" w:hAnsi="Roboto Lt"/>
+        <w:smallCaps w:val="0"/>
+      </w:rPr>
+      <w:t xml:space="preserve">} </w:t>
     </w:r>
     <w:r>
       <w:rPr>
@@ -17429,7 +20808,25 @@
         <w:rFonts w:ascii="Roboto Lt" w:hAnsi="Roboto Lt"/>
         <w:smallCaps w:val="0"/>
       </w:rPr>
-      <w:t xml:space="preserve"> {etude_titre}</w:t>
+      <w:t xml:space="preserve"> {</w:t>
+    </w:r>
+    <w:proofErr w:type="spellStart"/>
+    <w:r>
+      <w:rPr>
+        <w:rStyle w:val="Rfrencelgre"/>
+        <w:rFonts w:ascii="Roboto Lt" w:hAnsi="Roboto Lt"/>
+        <w:smallCaps w:val="0"/>
+      </w:rPr>
+      <w:t>etude_titre</w:t>
+    </w:r>
+    <w:proofErr w:type="spellEnd"/>
+    <w:r>
+      <w:rPr>
+        <w:rStyle w:val="Rfrencelgre"/>
+        <w:rFonts w:ascii="Roboto Lt" w:hAnsi="Roboto Lt"/>
+        <w:smallCaps w:val="0"/>
+      </w:rPr>
+      <w:t>}</w:t>
     </w:r>
   </w:p>
   <w:p>
@@ -17705,13 +21102,13 @@
             </wp:anchor>
           </w:drawing>
         </mc:Choice>
-        <mc:Fallback xmlns:w16du="http://schemas.microsoft.com/office/word/2023/wordml/word16du">
+        <mc:Fallback>
           <w:pict>
             <v:shapetype w14:anchorId="3E198ED8" id="_x0000_t202" coordsize="21600,21600" o:spt="202" path="m,l,21600r21600,l21600,xe">
               <v:stroke joinstyle="miter"/>
               <v:path gradientshapeok="t" o:connecttype="rect"/>
             </v:shapetype>
-            <v:shape id="_x0000_s1030" type="#_x0000_t202" style="position:absolute;left:0;text-align:left;margin-left:93.15pt;margin-top:-161.95pt;width:386pt;height:32.45pt;z-index:251760640;visibility:visible;mso-wrap-style:square;mso-width-percent:0;mso-wrap-distance-left:9pt;mso-wrap-distance-top:0;mso-wrap-distance-right:9pt;mso-wrap-distance-bottom:0;mso-position-horizontal:absolute;mso-position-horizontal-relative:margin;mso-position-vertical:absolute;mso-position-vertical-relative:text;mso-width-percent:0;mso-width-relative:margin;v-text-anchor:top" o:gfxdata="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" filled="f" stroked="f" strokeweight=".5pt">
+            <v:shape id="_x0000_s1030" type="#_x0000_t202" style="position:absolute;left:0;text-align:left;margin-left:93.15pt;margin-top:-161.95pt;width:386pt;height:32.45pt;z-index:251760640;visibility:visible;mso-wrap-style:square;mso-width-percent:0;mso-wrap-distance-left:9pt;mso-wrap-distance-top:0;mso-wrap-distance-right:9pt;mso-wrap-distance-bottom:0;mso-position-horizontal:absolute;mso-position-horizontal-relative:margin;mso-position-vertical:absolute;mso-position-vertical-relative:text;mso-width-percent:0;mso-width-relative:margin;v-text-anchor:top" o:gfxdata="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" filled="f" stroked="f" strokeweight=".5pt">
               <v:textbox>
                 <w:txbxContent>
                   <w:p>
@@ -18113,9 +21510,9 @@
             </wp:anchor>
           </w:drawing>
         </mc:Choice>
-        <mc:Fallback xmlns:w16du="http://schemas.microsoft.com/office/word/2023/wordml/word16du">
+        <mc:Fallback>
           <w:pict>
-            <v:shape w14:anchorId="4F8F9B76" id="_x0000_s1031" type="#_x0000_t202" style="position:absolute;left:0;text-align:left;margin-left:81.15pt;margin-top:-173.95pt;width:386pt;height:32.45pt;z-index:251757568;visibility:visible;mso-wrap-style:square;mso-width-percent:0;mso-wrap-distance-left:9pt;mso-wrap-distance-top:0;mso-wrap-distance-right:9pt;mso-wrap-distance-bottom:0;mso-position-horizontal:absolute;mso-position-horizontal-relative:margin;mso-position-vertical:absolute;mso-position-vertical-relative:text;mso-width-percent:0;mso-width-relative:margin;v-text-anchor:top" o:gfxdata="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" filled="f" stroked="f" strokeweight=".5pt">
+            <v:shape w14:anchorId="4F8F9B76" id="_x0000_s1031" type="#_x0000_t202" style="position:absolute;left:0;text-align:left;margin-left:81.15pt;margin-top:-173.95pt;width:386pt;height:32.45pt;z-index:251757568;visibility:visible;mso-wrap-style:square;mso-width-percent:0;mso-wrap-distance-left:9pt;mso-wrap-distance-top:0;mso-wrap-distance-right:9pt;mso-wrap-distance-bottom:0;mso-position-horizontal:absolute;mso-position-horizontal-relative:margin;mso-position-vertical:absolute;mso-position-vertical-relative:text;mso-width-percent:0;mso-width-relative:margin;v-text-anchor:top" o:gfxdata="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" filled="f" stroked="f" strokeweight=".5pt">
               <v:textbox>
                 <w:txbxContent>
                   <w:p>
@@ -18517,9 +21914,9 @@
             </wp:anchor>
           </w:drawing>
         </mc:Choice>
-        <mc:Fallback xmlns:w16du="http://schemas.microsoft.com/office/word/2023/wordml/word16du">
+        <mc:Fallback>
           <w:pict>
-            <v:shape w14:anchorId="18480169" id="_x0000_s1032" type="#_x0000_t202" style="position:absolute;left:0;text-align:left;margin-left:69.15pt;margin-top:-185.95pt;width:386pt;height:32.45pt;z-index:251754496;visibility:visible;mso-wrap-style:square;mso-width-percent:0;mso-wrap-distance-left:9pt;mso-wrap-distance-top:0;mso-wrap-distance-right:9pt;mso-wrap-distance-bottom:0;mso-position-horizontal:absolute;mso-position-horizontal-relative:margin;mso-position-vertical:absolute;mso-position-vertical-relative:text;mso-width-percent:0;mso-width-relative:margin;v-text-anchor:top" o:gfxdata="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" filled="f" stroked="f" strokeweight=".5pt">
+            <v:shape w14:anchorId="18480169" id="_x0000_s1032" type="#_x0000_t202" style="position:absolute;left:0;text-align:left;margin-left:69.15pt;margin-top:-185.95pt;width:386pt;height:32.45pt;z-index:251754496;visibility:visible;mso-wrap-style:square;mso-width-percent:0;mso-wrap-distance-left:9pt;mso-wrap-distance-top:0;mso-wrap-distance-right:9pt;mso-wrap-distance-bottom:0;mso-position-horizontal:absolute;mso-position-horizontal-relative:margin;mso-position-vertical:absolute;mso-position-vertical-relative:text;mso-width-percent:0;mso-width-relative:margin;v-text-anchor:top" o:gfxdata="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" filled="f" stroked="f" strokeweight=".5pt">
               <v:textbox>
                 <w:txbxContent>
                   <w:p>
@@ -18666,7 +22063,6 @@
         <w:rStyle w:val="Rfrencelgre"/>
         <w:rFonts w:ascii="Quicksand" w:hAnsi="Quicksand"/>
         <w:smallCaps w:val="0"/>
-        <w:lang w:val="en-US"/>
       </w:rPr>
     </w:pPr>
     <w:r>
@@ -18744,9 +22140,24 @@
       <w:rPr>
         <w:rStyle w:val="Rfrencelgre"/>
         <w:rFonts w:ascii="Quicksand" w:hAnsi="Quicksand"/>
-        <w:lang w:val="en-US"/>
-      </w:rPr>
-      <w:t>Référence : {num_AP}</w:t>
+      </w:rPr>
+      <w:t>Référence : {</w:t>
+    </w:r>
+    <w:proofErr w:type="spellStart"/>
+    <w:r>
+      <w:rPr>
+        <w:rStyle w:val="Rfrencelgre"/>
+        <w:rFonts w:ascii="Quicksand" w:hAnsi="Quicksand"/>
+      </w:rPr>
+      <w:t>num_AP</w:t>
+    </w:r>
+    <w:proofErr w:type="spellEnd"/>
+    <w:r>
+      <w:rPr>
+        <w:rStyle w:val="Rfrencelgre"/>
+        <w:rFonts w:ascii="Quicksand" w:hAnsi="Quicksand"/>
+      </w:rPr>
+      <w:t>}</w:t>
     </w:r>
   </w:p>
   <w:p>
@@ -18757,7 +22168,6 @@
         <w:rStyle w:val="Rfrencelgre"/>
         <w:rFonts w:ascii="Quicksand" w:hAnsi="Quicksand"/>
         <w:smallCaps w:val="0"/>
-        <w:lang w:val="en-US"/>
       </w:rPr>
     </w:pPr>
     <w:r>
@@ -18765,9 +22175,36 @@
         <w:rStyle w:val="Rfrencelgre"/>
         <w:rFonts w:ascii="Quicksand" w:hAnsi="Quicksand"/>
         <w:smallCaps w:val="0"/>
-        <w:lang w:val="en-US"/>
-      </w:rPr>
-      <w:t>{client_societe}</w:t>
+      </w:rPr>
+      <w:t>{</w:t>
+    </w:r>
+    <w:proofErr w:type="spellStart"/>
+    <w:proofErr w:type="gramStart"/>
+    <w:r>
+      <w:rPr>
+        <w:rStyle w:val="Rfrencelgre"/>
+        <w:rFonts w:ascii="Quicksand" w:hAnsi="Quicksand"/>
+        <w:smallCaps w:val="0"/>
+      </w:rPr>
+      <w:t>client</w:t>
+    </w:r>
+    <w:proofErr w:type="gramEnd"/>
+    <w:r>
+      <w:rPr>
+        <w:rStyle w:val="Rfrencelgre"/>
+        <w:rFonts w:ascii="Quicksand" w:hAnsi="Quicksand"/>
+        <w:smallCaps w:val="0"/>
+      </w:rPr>
+      <w:t>_societe</w:t>
+    </w:r>
+    <w:proofErr w:type="spellEnd"/>
+    <w:r>
+      <w:rPr>
+        <w:rStyle w:val="Rfrencelgre"/>
+        <w:rFonts w:ascii="Quicksand" w:hAnsi="Quicksand"/>
+        <w:smallCaps w:val="0"/>
+      </w:rPr>
+      <w:t>}</w:t>
     </w:r>
   </w:p>
   <w:p>
@@ -18781,6 +22218,7 @@
         <w:lang w:val="en-US"/>
       </w:rPr>
     </w:pPr>
+    <w:proofErr w:type="spellStart"/>
     <w:r>
       <w:rPr>
         <w:rStyle w:val="Rfrencelgre"/>
@@ -18790,6 +22228,7 @@
       </w:rPr>
       <w:t>etude.ref</w:t>
     </w:r>
+    <w:proofErr w:type="spellEnd"/>
     <w:r>
       <w:rPr>
         <w:rStyle w:val="Rfrencelgre"/>
@@ -18815,7 +22254,27 @@
         <w:smallCaps w:val="0"/>
         <w:lang w:val="en-US"/>
       </w:rPr>
-      <w:t xml:space="preserve"> {etude_titre}</w:t>
+      <w:t xml:space="preserve"> {</w:t>
+    </w:r>
+    <w:proofErr w:type="spellStart"/>
+    <w:r>
+      <w:rPr>
+        <w:rStyle w:val="Rfrencelgre"/>
+        <w:rFonts w:ascii="Quicksand" w:hAnsi="Quicksand"/>
+        <w:smallCaps w:val="0"/>
+        <w:lang w:val="en-US"/>
+      </w:rPr>
+      <w:t>etude_titre</w:t>
+    </w:r>
+    <w:proofErr w:type="spellEnd"/>
+    <w:r>
+      <w:rPr>
+        <w:rStyle w:val="Rfrencelgre"/>
+        <w:rFonts w:ascii="Quicksand" w:hAnsi="Quicksand"/>
+        <w:smallCaps w:val="0"/>
+        <w:lang w:val="en-US"/>
+      </w:rPr>
+      <w:t>}</w:t>
     </w:r>
   </w:p>
   <w:p>
@@ -18845,7 +22304,7 @@
         <w:noProof/>
         <w:lang w:eastAsia="fr-FR"/>
       </w:rPr>
-      <w:pict w14:anchorId="6E82E95A">
+      <w:pict w14:anchorId="4D4C6EC3">
         <v:shapetype id="_x0000_t75" coordsize="21600,21600" o:spt="75" o:preferrelative="t" path="m@4@5l@4@11@9@11@9@5xe" filled="f" stroked="f">
           <v:stroke joinstyle="miter"/>
           <v:formulas>
@@ -19063,6 +22522,7 @@
         <w:rStyle w:val="Rfrencelgre"/>
         <w:rFonts w:ascii="Roboto Lt" w:hAnsi="Roboto Lt"/>
         <w:smallCaps w:val="0"/>
+        <w:lang w:val="en-US"/>
       </w:rPr>
     </w:pPr>
     <w:r>
@@ -19136,20 +22596,62 @@
         </wp:anchor>
       </w:drawing>
     </w:r>
+    <w:proofErr w:type="spellStart"/>
+    <w:proofErr w:type="gramStart"/>
     <w:r>
       <w:rPr>
         <w:rStyle w:val="Rfrencelgre"/>
         <w:rFonts w:ascii="Roboto Lt" w:hAnsi="Roboto Lt"/>
-      </w:rPr>
-      <w:t xml:space="preserve">Référence : </w:t>
+        <w:lang w:val="en-US"/>
+      </w:rPr>
+      <w:t>Référence</w:t>
+    </w:r>
+    <w:proofErr w:type="spellEnd"/>
+    <w:r>
+      <w:rPr>
+        <w:rStyle w:val="Rfrencelgre"/>
+        <w:rFonts w:ascii="Roboto Lt" w:hAnsi="Roboto Lt"/>
+        <w:lang w:val="en-US"/>
+      </w:rPr>
+      <w:t xml:space="preserve"> :</w:t>
+    </w:r>
+    <w:proofErr w:type="gramEnd"/>
+    <w:r>
+      <w:rPr>
+        <w:rStyle w:val="Rfrencelgre"/>
+        <w:rFonts w:ascii="Roboto Lt" w:hAnsi="Roboto Lt"/>
+        <w:lang w:val="en-US"/>
+      </w:rPr>
+      <w:t xml:space="preserve"> </w:t>
     </w:r>
     <w:r>
       <w:rPr>
         <w:rStyle w:val="Rfrencelgre"/>
         <w:rFonts w:ascii="Roboto Lt" w:hAnsi="Roboto Lt"/>
         <w:smallCaps w:val="0"/>
-      </w:rPr>
-      <w:t>{num_AP}</w:t>
+        <w:lang w:val="en-US"/>
+      </w:rPr>
+      <w:t>{</w:t>
+    </w:r>
+    <w:proofErr w:type="spellStart"/>
+    <w:r>
+      <w:rPr>
+        <w:rStyle w:val="Rfrencelgre"/>
+        <w:rFonts w:ascii="Roboto Lt" w:hAnsi="Roboto Lt"/>
+        <w:smallCaps w:val="0"/>
+        <w:lang w:val="en-US"/>
+      </w:rPr>
+      <w:t>num_AP</w:t>
+    </w:r>
+    <w:proofErr w:type="spellEnd"/>
+    <w:r>
+      <w:rPr>
+        <w:rStyle w:val="Rfrencelgre"/>
+        <w:rFonts w:ascii="Roboto Lt" w:hAnsi="Roboto Lt"/>
+        <w:smallCaps w:val="0"/>
+        <w:lang w:val="en-US"/>
+      </w:rPr>
+      <w:t>}</w:t>
     </w:r>
   </w:p>
   <w:p>
@@ -19160,6 +22662,7 @@
         <w:rStyle w:val="Rfrencelgre"/>
         <w:rFonts w:ascii="Roboto Lt" w:hAnsi="Roboto Lt"/>
         <w:smallCaps w:val="0"/>
+        <w:lang w:val="en-US"/>
       </w:rPr>
     </w:pPr>
     <w:r>
@@ -19167,8 +22670,29 @@
         <w:rStyle w:val="Rfrencelgre"/>
         <w:rFonts w:ascii="Roboto Lt" w:hAnsi="Roboto Lt"/>
         <w:smallCaps w:val="0"/>
-      </w:rPr>
-      <w:t>{client_societe}</w:t>
+        <w:lang w:val="en-US"/>
+      </w:rPr>
+      <w:t>{</w:t>
+    </w:r>
+    <w:proofErr w:type="spellStart"/>
+    <w:r>
+      <w:rPr>
+        <w:rStyle w:val="Rfrencelgre"/>
+        <w:rFonts w:ascii="Roboto Lt" w:hAnsi="Roboto Lt"/>
+        <w:smallCaps w:val="0"/>
+        <w:lang w:val="en-US"/>
+      </w:rPr>
+      <w:t>client_societe</w:t>
+    </w:r>
+    <w:proofErr w:type="spellEnd"/>
+    <w:r>
+      <w:rPr>
+        <w:rStyle w:val="Rfrencelgre"/>
+        <w:rFonts w:ascii="Roboto Lt" w:hAnsi="Roboto Lt"/>
+        <w:smallCaps w:val="0"/>
+        <w:lang w:val="en-US"/>
+      </w:rPr>
+      <w:t>}</w:t>
     </w:r>
   </w:p>
   <w:p>
@@ -19187,7 +22711,35 @@
         <w:rFonts w:ascii="Roboto Lt" w:hAnsi="Roboto Lt"/>
         <w:smallCaps w:val="0"/>
       </w:rPr>
-      <w:t xml:space="preserve">{num_etude} </w:t>
+      <w:t>{</w:t>
+    </w:r>
+    <w:proofErr w:type="spellStart"/>
+    <w:proofErr w:type="gramStart"/>
+    <w:r>
+      <w:rPr>
+        <w:rStyle w:val="Rfrencelgre"/>
+        <w:rFonts w:ascii="Roboto Lt" w:hAnsi="Roboto Lt"/>
+        <w:smallCaps w:val="0"/>
+      </w:rPr>
+      <w:t>num</w:t>
+    </w:r>
+    <w:proofErr w:type="gramEnd"/>
+    <w:r>
+      <w:rPr>
+        <w:rStyle w:val="Rfrencelgre"/>
+        <w:rFonts w:ascii="Roboto Lt" w:hAnsi="Roboto Lt"/>
+        <w:smallCaps w:val="0"/>
+      </w:rPr>
+      <w:t>_etude</w:t>
+    </w:r>
+    <w:proofErr w:type="spellEnd"/>
+    <w:r>
+      <w:rPr>
+        <w:rStyle w:val="Rfrencelgre"/>
+        <w:rFonts w:ascii="Roboto Lt" w:hAnsi="Roboto Lt"/>
+        <w:smallCaps w:val="0"/>
+      </w:rPr>
+      <w:t xml:space="preserve">} </w:t>
     </w:r>
     <w:r>
       <w:rPr>
@@ -19203,7 +22755,25 @@
         <w:rFonts w:ascii="Roboto Lt" w:hAnsi="Roboto Lt"/>
         <w:smallCaps w:val="0"/>
       </w:rPr>
-      <w:t xml:space="preserve"> {etude_titre}</w:t>
+      <w:t xml:space="preserve"> {</w:t>
+    </w:r>
+    <w:proofErr w:type="spellStart"/>
+    <w:r>
+      <w:rPr>
+        <w:rStyle w:val="Rfrencelgre"/>
+        <w:rFonts w:ascii="Roboto Lt" w:hAnsi="Roboto Lt"/>
+        <w:smallCaps w:val="0"/>
+      </w:rPr>
+      <w:t>etude_titre</w:t>
+    </w:r>
+    <w:proofErr w:type="spellEnd"/>
+    <w:r>
+      <w:rPr>
+        <w:rStyle w:val="Rfrencelgre"/>
+        <w:rFonts w:ascii="Roboto Lt" w:hAnsi="Roboto Lt"/>
+        <w:smallCaps w:val="0"/>
+      </w:rPr>
+      <w:t>}</w:t>
     </w:r>
   </w:p>
   <w:p>
@@ -19229,6 +22799,7 @@
         <w:rStyle w:val="Rfrencelgre"/>
         <w:rFonts w:ascii="Quicksand" w:hAnsi="Quicksand"/>
         <w:smallCaps w:val="0"/>
+        <w:lang w:val="en-US"/>
       </w:rPr>
     </w:pPr>
     <w:r>
@@ -19302,24 +22873,65 @@
         </wp:anchor>
       </w:drawing>
     </w:r>
+    <w:proofErr w:type="spellStart"/>
+    <w:proofErr w:type="gramStart"/>
     <w:r>
       <w:rPr>
         <w:rStyle w:val="Rfrencelgre"/>
         <w:rFonts w:ascii="Quicksand" w:hAnsi="Quicksand"/>
-      </w:rPr>
-      <w:t>Référence : {</w:t>
+        <w:lang w:val="en-US"/>
+      </w:rPr>
+      <w:t>Référence</w:t>
+    </w:r>
+    <w:proofErr w:type="spellEnd"/>
+    <w:r>
+      <w:rPr>
+        <w:rStyle w:val="Rfrencelgre"/>
+        <w:rFonts w:ascii="Quicksand" w:hAnsi="Quicksand"/>
+        <w:lang w:val="en-US"/>
+      </w:rPr>
+      <w:t xml:space="preserve"> :</w:t>
+    </w:r>
+    <w:proofErr w:type="gramEnd"/>
+    <w:r>
+      <w:rPr>
+        <w:rStyle w:val="Rfrencelgre"/>
+        <w:rFonts w:ascii="Quicksand" w:hAnsi="Quicksand"/>
+        <w:lang w:val="en-US"/>
+      </w:rPr>
+      <w:t xml:space="preserve"> {</w:t>
     </w:r>
     <w:r>
       <w:rPr>
         <w:rStyle w:val="Rfrencelgre"/>
         <w:rFonts w:ascii="Quicksand" w:hAnsi="Quicksand"/>
-      </w:rPr>
-      <w:t>{ce}</w:t>
+        <w:lang w:val="en-US"/>
+      </w:rPr>
+      <w:t>{</w:t>
+    </w:r>
+    <w:proofErr w:type="spellStart"/>
+    <w:r>
+      <w:rPr>
+        <w:rStyle w:val="Rfrencelgre"/>
+        <w:rFonts w:ascii="Quicksand" w:hAnsi="Quicksand"/>
+        <w:lang w:val="en-US"/>
+      </w:rPr>
+      <w:t>ce</w:t>
+    </w:r>
+    <w:proofErr w:type="spellEnd"/>
+    <w:r>
+      <w:rPr>
+        <w:rStyle w:val="Rfrencelgre"/>
+        <w:rFonts w:ascii="Quicksand" w:hAnsi="Quicksand"/>
+        <w:lang w:val="en-US"/>
+      </w:rPr>
+      <w:t>}</w:t>
     </w:r>
     <w:r>
       <w:rPr>
         <w:rStyle w:val="Rfrencelgre"/>
         <w:rFonts w:ascii="Quicksand" w:hAnsi="Quicksand"/>
+        <w:lang w:val="en-US"/>
       </w:rPr>
       <w:t>}</w:t>
     </w:r>
@@ -19332,6 +22944,7 @@
         <w:rStyle w:val="Rfrencelgre"/>
         <w:rFonts w:ascii="Quicksand" w:hAnsi="Quicksand"/>
         <w:smallCaps w:val="0"/>
+        <w:lang w:val="en-US"/>
       </w:rPr>
     </w:pPr>
     <w:r>
@@ -19339,6 +22952,7 @@
         <w:rStyle w:val="Rfrencelgre"/>
         <w:rFonts w:ascii="Quicksand" w:hAnsi="Quicksand"/>
         <w:smallCaps w:val="0"/>
+        <w:lang w:val="en-US"/>
       </w:rPr>
       <w:t>{</w:t>
     </w:r>
@@ -19347,22 +22961,36 @@
         <w:rStyle w:val="Rfrencelgre"/>
         <w:rFonts w:ascii="Quicksand" w:hAnsi="Quicksand"/>
         <w:smallCaps w:val="0"/>
-      </w:rPr>
-      <w:t>{client.nom_societ</w:t>
+        <w:lang w:val="en-US"/>
+      </w:rPr>
+      <w:t>{</w:t>
     </w:r>
+    <w:proofErr w:type="spellStart"/>
     <w:r>
       <w:rPr>
         <w:rStyle w:val="Rfrencelgre"/>
         <w:rFonts w:ascii="Quicksand" w:hAnsi="Quicksand"/>
         <w:smallCaps w:val="0"/>
-      </w:rPr>
-      <w:t>e</w:t>
+        <w:lang w:val="en-US"/>
+      </w:rPr>
+      <w:t>client.nom_societ</w:t>
     </w:r>
     <w:r>
       <w:rPr>
         <w:rStyle w:val="Rfrencelgre"/>
         <w:rFonts w:ascii="Quicksand" w:hAnsi="Quicksand"/>
         <w:smallCaps w:val="0"/>
+        <w:lang w:val="en-US"/>
+      </w:rPr>
+      <w:t>e</w:t>
+    </w:r>
+    <w:proofErr w:type="spellEnd"/>
+    <w:r>
+      <w:rPr>
+        <w:rStyle w:val="Rfrencelgre"/>
+        <w:rFonts w:ascii="Quicksand" w:hAnsi="Quicksand"/>
+        <w:smallCaps w:val="0"/>
+        <w:lang w:val="en-US"/>
       </w:rPr>
       <w:t>}</w:t>
     </w:r>
@@ -19371,6 +22999,7 @@
         <w:rStyle w:val="Rfrencelgre"/>
         <w:rFonts w:ascii="Quicksand" w:hAnsi="Quicksand"/>
         <w:smallCaps w:val="0"/>
+        <w:lang w:val="en-US"/>
       </w:rPr>
       <w:t>}</w:t>
     </w:r>
@@ -19394,6 +23023,7 @@
       </w:rPr>
       <w:t>{{</w:t>
     </w:r>
+    <w:proofErr w:type="spellStart"/>
     <w:r>
       <w:rPr>
         <w:rStyle w:val="Rfrencelgre"/>
@@ -19408,14 +23038,23 @@
         <w:rFonts w:ascii="Quicksand" w:hAnsi="Quicksand"/>
         <w:smallCaps w:val="0"/>
       </w:rPr>
-      <w:t>_m}}</w:t>
+      <w:t>_m</w:t>
     </w:r>
+    <w:proofErr w:type="spellEnd"/>
     <w:r>
       <w:rPr>
         <w:rStyle w:val="Rfrencelgre"/>
         <w:rFonts w:ascii="Quicksand" w:hAnsi="Quicksand"/>
         <w:smallCaps w:val="0"/>
       </w:rPr>
+      <w:t>}}</w:t>
+    </w:r>
+    <w:r>
+      <w:rPr>
+        <w:rStyle w:val="Rfrencelgre"/>
+        <w:rFonts w:ascii="Quicksand" w:hAnsi="Quicksand"/>
+        <w:smallCaps w:val="0"/>
+      </w:rPr>
       <w:t xml:space="preserve"> </w:t>
     </w:r>
     <w:r>
@@ -19442,6 +23081,8 @@
       </w:rPr>
       <w:t>{</w:t>
     </w:r>
+    <w:proofErr w:type="spellStart"/>
+    <w:proofErr w:type="gramStart"/>
     <w:r>
       <w:rPr>
         <w:rStyle w:val="Rfrencelgre"/>
@@ -19466,6 +23107,8 @@
       </w:rPr>
       <w:t>titre</w:t>
     </w:r>
+    <w:proofErr w:type="spellEnd"/>
+    <w:proofErr w:type="gramEnd"/>
     <w:r>
       <w:rPr>
         <w:rStyle w:val="Rfrencelgre"/>
@@ -19510,6 +23153,7 @@
         <w:rStyle w:val="Rfrencelgre"/>
         <w:rFonts w:ascii="Quicksand" w:hAnsi="Quicksand"/>
         <w:smallCaps w:val="0"/>
+        <w:lang w:val="en-US"/>
       </w:rPr>
     </w:pPr>
     <w:r>
@@ -19583,20 +23227,62 @@
         </wp:anchor>
       </w:drawing>
     </w:r>
+    <w:proofErr w:type="spellStart"/>
+    <w:proofErr w:type="gramStart"/>
     <w:r>
       <w:rPr>
         <w:rStyle w:val="Rfrencelgre"/>
         <w:rFonts w:ascii="Quicksand" w:hAnsi="Quicksand"/>
-      </w:rPr>
-      <w:t xml:space="preserve">Référence : </w:t>
+        <w:lang w:val="en-US"/>
+      </w:rPr>
+      <w:t>Référence</w:t>
+    </w:r>
+    <w:proofErr w:type="spellEnd"/>
+    <w:r>
+      <w:rPr>
+        <w:rStyle w:val="Rfrencelgre"/>
+        <w:rFonts w:ascii="Quicksand" w:hAnsi="Quicksand"/>
+        <w:lang w:val="en-US"/>
+      </w:rPr>
+      <w:t xml:space="preserve"> :</w:t>
+    </w:r>
+    <w:proofErr w:type="gramEnd"/>
+    <w:r>
+      <w:rPr>
+        <w:rStyle w:val="Rfrencelgre"/>
+        <w:rFonts w:ascii="Quicksand" w:hAnsi="Quicksand"/>
+        <w:lang w:val="en-US"/>
+      </w:rPr>
+      <w:t xml:space="preserve"> </w:t>
     </w:r>
     <w:r>
       <w:rPr>
         <w:rStyle w:val="Rfrencelgre"/>
         <w:rFonts w:ascii="Quicksand" w:hAnsi="Quicksand"/>
         <w:smallCaps w:val="0"/>
-      </w:rPr>
-      <w:t>{num_AP}</w:t>
+        <w:lang w:val="en-US"/>
+      </w:rPr>
+      <w:t>{</w:t>
+    </w:r>
+    <w:proofErr w:type="spellStart"/>
+    <w:r>
+      <w:rPr>
+        <w:rStyle w:val="Rfrencelgre"/>
+        <w:rFonts w:ascii="Quicksand" w:hAnsi="Quicksand"/>
+        <w:smallCaps w:val="0"/>
+        <w:lang w:val="en-US"/>
+      </w:rPr>
+      <w:t>num_AP</w:t>
+    </w:r>
+    <w:proofErr w:type="spellEnd"/>
+    <w:r>
+      <w:rPr>
+        <w:rStyle w:val="Rfrencelgre"/>
+        <w:rFonts w:ascii="Quicksand" w:hAnsi="Quicksand"/>
+        <w:smallCaps w:val="0"/>
+        <w:lang w:val="en-US"/>
+      </w:rPr>
+      <w:t>}</w:t>
     </w:r>
   </w:p>
   <w:p>
@@ -19607,6 +23293,7 @@
         <w:rStyle w:val="Rfrencelgre"/>
         <w:rFonts w:ascii="Quicksand" w:hAnsi="Quicksand"/>
         <w:smallCaps w:val="0"/>
+        <w:lang w:val="en-US"/>
       </w:rPr>
     </w:pPr>
     <w:r>
@@ -19614,8 +23301,29 @@
         <w:rStyle w:val="Rfrencelgre"/>
         <w:rFonts w:ascii="Quicksand" w:hAnsi="Quicksand"/>
         <w:smallCaps w:val="0"/>
-      </w:rPr>
-      <w:t>{client_societe}</w:t>
+        <w:lang w:val="en-US"/>
+      </w:rPr>
+      <w:t>{</w:t>
+    </w:r>
+    <w:proofErr w:type="spellStart"/>
+    <w:r>
+      <w:rPr>
+        <w:rStyle w:val="Rfrencelgre"/>
+        <w:rFonts w:ascii="Quicksand" w:hAnsi="Quicksand"/>
+        <w:smallCaps w:val="0"/>
+        <w:lang w:val="en-US"/>
+      </w:rPr>
+      <w:t>client_societe</w:t>
+    </w:r>
+    <w:proofErr w:type="spellEnd"/>
+    <w:r>
+      <w:rPr>
+        <w:rStyle w:val="Rfrencelgre"/>
+        <w:rFonts w:ascii="Quicksand" w:hAnsi="Quicksand"/>
+        <w:smallCaps w:val="0"/>
+        <w:lang w:val="en-US"/>
+      </w:rPr>
+      <w:t>}</w:t>
     </w:r>
   </w:p>
   <w:p>
@@ -19634,7 +23342,35 @@
         <w:rFonts w:ascii="Quicksand" w:hAnsi="Quicksand"/>
         <w:smallCaps w:val="0"/>
       </w:rPr>
-      <w:t xml:space="preserve">{num_etude} </w:t>
+      <w:t>{</w:t>
+    </w:r>
+    <w:proofErr w:type="spellStart"/>
+    <w:proofErr w:type="gramStart"/>
+    <w:r>
+      <w:rPr>
+        <w:rStyle w:val="Rfrencelgre"/>
+        <w:rFonts w:ascii="Quicksand" w:hAnsi="Quicksand"/>
+        <w:smallCaps w:val="0"/>
+      </w:rPr>
+      <w:t>num</w:t>
+    </w:r>
+    <w:proofErr w:type="gramEnd"/>
+    <w:r>
+      <w:rPr>
+        <w:rStyle w:val="Rfrencelgre"/>
+        <w:rFonts w:ascii="Quicksand" w:hAnsi="Quicksand"/>
+        <w:smallCaps w:val="0"/>
+      </w:rPr>
+      <w:t>_etude</w:t>
+    </w:r>
+    <w:proofErr w:type="spellEnd"/>
+    <w:r>
+      <w:rPr>
+        <w:rStyle w:val="Rfrencelgre"/>
+        <w:rFonts w:ascii="Quicksand" w:hAnsi="Quicksand"/>
+        <w:smallCaps w:val="0"/>
+      </w:rPr>
+      <w:t xml:space="preserve">} </w:t>
     </w:r>
     <w:r>
       <w:rPr>
@@ -19650,7 +23386,25 @@
         <w:rFonts w:ascii="Quicksand" w:hAnsi="Quicksand"/>
         <w:smallCaps w:val="0"/>
       </w:rPr>
-      <w:t xml:space="preserve"> {etude_titre}</w:t>
+      <w:t xml:space="preserve"> {</w:t>
+    </w:r>
+    <w:proofErr w:type="spellStart"/>
+    <w:r>
+      <w:rPr>
+        <w:rStyle w:val="Rfrencelgre"/>
+        <w:rFonts w:ascii="Quicksand" w:hAnsi="Quicksand"/>
+        <w:smallCaps w:val="0"/>
+      </w:rPr>
+      <w:t>etude_titre</w:t>
+    </w:r>
+    <w:proofErr w:type="spellEnd"/>
+    <w:r>
+      <w:rPr>
+        <w:rStyle w:val="Rfrencelgre"/>
+        <w:rFonts w:ascii="Quicksand" w:hAnsi="Quicksand"/>
+        <w:smallCaps w:val="0"/>
+      </w:rPr>
+      <w:t>}</w:t>
     </w:r>
   </w:p>
   <w:p>

--- a/Logiciel_PEP/mysite/polls/templates/polls/Convention_Etude_026.docx
+++ b/Logiciel_PEP/mysite/polls/templates/polls/Convention_Etude_026.docx
@@ -1055,7 +1055,7 @@
         <w:rPr>
           <w:rFonts w:ascii="Quicksand" w:hAnsi="Quicksand"/>
           <w:color w:val="7F8FA9" w:themeColor="accent4"/>
-          <w:sz w:val="18"/>
+          <w:sz w:val="16"/>
         </w:rPr>
       </w:pPr>
       <w:r>
@@ -1071,37 +1071,29 @@
         <w:rPr>
           <w:rFonts w:ascii="Quicksand" w:hAnsi="Quicksand"/>
           <w:color w:val="7F8FA9" w:themeColor="accent4"/>
-          <w:sz w:val="18"/>
-        </w:rPr>
-        <w:t>{{</w:t>
-      </w:r>
-      <w:proofErr w:type="spellStart"/>
-      <w:r>
-        <w:rPr>
-          <w:rFonts w:ascii="Quicksand" w:hAnsi="Quicksand"/>
-          <w:color w:val="7F8FA9" w:themeColor="accent4"/>
-          <w:sz w:val="18"/>
-        </w:rPr>
-        <w:t>je.TVA</w:t>
-      </w:r>
-      <w:proofErr w:type="spellEnd"/>
-      <w:r>
-        <w:rPr>
-          <w:rFonts w:ascii="Quicksand" w:hAnsi="Quicksand"/>
-          <w:color w:val="7F8FA9" w:themeColor="accent4"/>
-          <w:sz w:val="18"/>
-        </w:rPr>
-        <w:t>}}</w:t>
+          <w:sz w:val="16"/>
+        </w:rPr>
+        <w:t>AA01234567890</w:t>
       </w:r>
     </w:p>
     <w:p>
       <w:pPr>
         <w:pStyle w:val="Sansinterligne"/>
-        <w:spacing w:line="20" w:lineRule="atLeast"/>
+        <w:jc w:val="center"/>
         <w:rPr>
           <w:rFonts w:ascii="Quicksand" w:hAnsi="Quicksand"/>
           <w:color w:val="7F8FA9" w:themeColor="accent4"/>
           <w:sz w:val="16"/>
+        </w:rPr>
+      </w:pPr>
+    </w:p>
+    <w:p>
+      <w:pPr>
+        <w:pStyle w:val="Sansinterligne"/>
+        <w:rPr>
+          <w:rFonts w:ascii="Quicksand" w:hAnsi="Quicksand"/>
+          <w:color w:val="7F8FA9" w:themeColor="accent4"/>
+          <w:sz w:val="18"/>
         </w:rPr>
         <w:sectPr>
           <w:headerReference w:type="even" r:id="rId11"/>
@@ -3198,7 +3190,7 @@
               </wp:anchor>
             </w:drawing>
           </mc:Choice>
-          <mc:Fallback xmlns:w16du="http://schemas.microsoft.com/office/word/2023/wordml/word16du">
+          <mc:Fallback xmlns:w16du="http://schemas.microsoft.com/office/word/2023/wordml/word16du" xmlns="">
             <w:pict>
               <v:rect w14:anchorId="53224974" id="Rectangle 2" o:spid="_x0000_s1026" style="position:absolute;margin-left:-72.95pt;margin-top:25.65pt;width:846.1pt;height:159.85pt;z-index:-251656192;visibility:visible;mso-wrap-style:square;mso-width-percent:0;mso-height-percent:0;mso-wrap-distance-left:9pt;mso-wrap-distance-top:0;mso-wrap-distance-right:9pt;mso-wrap-distance-bottom:0;mso-position-horizontal:absolute;mso-position-horizontal-relative:margin;mso-position-vertical:absolute;mso-position-vertical-relative:text;mso-width-percent:0;mso-height-percent:0;mso-width-relative:page;mso-height-relative:page;v-text-anchor:top" o:gfxdata="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" fillcolor="#2e3653" stroked="f">
                 <w10:wrap anchorx="margin"/>
@@ -4279,7 +4271,7 @@
                     </a:ln>
                     <a:extLst>
                       <a:ext uri="{53640926-AAD7-44d8-BBD7-CCE9431645EC}">
-                        <a14:shadowObscured xmlns:ve="http://schemas.openxmlformats.org/markup-compatibility/2006" xmlns:a14="http://schemas.microsoft.com/office/drawing/2010/main" xmlns:w="http://schemas.openxmlformats.org/wordprocessingml/2006/main" xmlns:w10="urn:schemas-microsoft-com:office:word" xmlns:v="urn:schemas-microsoft-com:vml" xmlns:o="urn:schemas-microsoft-com:office:office" xmlns:mv="urn:schemas-microsoft-com:mac:vml" xmlns:mo="http://schemas.microsoft.com/office/mac/office/2008/main" xmlns="" xmlns:w16du="http://schemas.microsoft.com/office/word/2023/wordml/word16du"/>
+                        <a14:shadowObscured xmlns:w16du="http://schemas.microsoft.com/office/word/2023/wordml/word16du" xmlns="" xmlns:mo="http://schemas.microsoft.com/office/mac/office/2008/main" xmlns:mv="urn:schemas-microsoft-com:mac:vml" xmlns:o="urn:schemas-microsoft-com:office:office" xmlns:v="urn:schemas-microsoft-com:vml" xmlns:w10="urn:schemas-microsoft-com:office:word" xmlns:w="http://schemas.openxmlformats.org/wordprocessingml/2006/main" xmlns:a14="http://schemas.microsoft.com/office/drawing/2010/main" xmlns:ve="http://schemas.openxmlformats.org/markup-compatibility/2006"/>
                       </a:ext>
                     </a:extLst>
                   </pic:spPr>
@@ -6310,25 +6302,7 @@
           <w:sz w:val="22"/>
           <w:szCs w:val="22"/>
         </w:rPr>
-        <w:t xml:space="preserve"> %} </w:t>
-      </w:r>
-      <w:proofErr w:type="spellStart"/>
-      <w:r>
-        <w:rPr>
-          <w:rFonts w:ascii="Quicksand" w:hAnsi="Quicksand"/>
-          <w:sz w:val="22"/>
-          <w:szCs w:val="22"/>
-        </w:rPr>
-        <w:t xml:space="preserve">JEH </w:t>
-      </w:r>
-      <w:proofErr w:type="spellEnd"/>
-      <w:r>
-        <w:rPr>
-          <w:rFonts w:ascii="Quicksand" w:hAnsi="Quicksand"/>
-          <w:sz w:val="22"/>
-          <w:szCs w:val="22"/>
-        </w:rPr>
-        <w:t xml:space="preserve">{% </w:t>
+        <w:t xml:space="preserve"> %} JEH {% </w:t>
       </w:r>
       <w:proofErr w:type="spellStart"/>
       <w:r>
@@ -6900,6 +6874,7 @@
           <w:rFonts w:ascii="Quicksand" w:hAnsi="Quicksand"/>
           <w:sz w:val="22"/>
           <w:szCs w:val="22"/>
+          <w:lang w:val="en-US"/>
         </w:rPr>
       </w:pPr>
       <w:r>
@@ -6907,11 +6882,11 @@
           <w:rFonts w:ascii="Quicksand" w:hAnsi="Quicksand"/>
           <w:sz w:val="22"/>
           <w:szCs w:val="22"/>
+          <w:lang w:val="en-US"/>
         </w:rPr>
         <w:t>{</w:t>
       </w:r>
       <w:proofErr w:type="spellStart"/>
-      <w:proofErr w:type="gramStart"/>
       <w:r>
         <w:rPr>
           <w:rFonts w:ascii="Quicksand" w:hAnsi="Quicksand" w:cs="Arial"/>
@@ -6919,19 +6894,9 @@
           <w:sz w:val="20"/>
           <w:szCs w:val="20"/>
           <w:shd w:val="clear" w:color="auto" w:fill="FFFFFF"/>
-        </w:rPr>
-        <w:t>etude</w:t>
-      </w:r>
-      <w:proofErr w:type="gramEnd"/>
-      <w:r>
-        <w:rPr>
-          <w:rFonts w:ascii="Quicksand" w:hAnsi="Quicksand" w:cs="Arial"/>
-          <w:color w:val="222222"/>
-          <w:sz w:val="20"/>
-          <w:szCs w:val="20"/>
-          <w:shd w:val="clear" w:color="auto" w:fill="FFFFFF"/>
-        </w:rPr>
-        <w:t>_gantt_small_no_date</w:t>
+          <w:lang w:val="en-US"/>
+        </w:rPr>
+        <w:t>etude_gantt_small_no_date</w:t>
       </w:r>
       <w:proofErr w:type="spellEnd"/>
       <w:r>
@@ -6939,6 +6904,7 @@
           <w:rFonts w:ascii="Quicksand" w:hAnsi="Quicksand"/>
           <w:sz w:val="22"/>
           <w:szCs w:val="22"/>
+          <w:lang w:val="en-US"/>
         </w:rPr>
         <w:t>}</w:t>
       </w:r>
@@ -7276,50 +7242,1258 @@
         </w:rPr>
       </w:pPr>
     </w:p>
-    <w:p>
-      <w:pPr>
-        <w:jc w:val="center"/>
-        <w:rPr>
-          <w:rFonts w:ascii="Quicksand" w:hAnsi="Quicksand"/>
-          <w:sz w:val="20"/>
-          <w:szCs w:val="20"/>
-          <w:lang w:val="it-IT"/>
-        </w:rPr>
-      </w:pPr>
-      <w:r>
-        <w:t>[[PLACEHOLDER]]</w:t>
-      </w:r>
-      <w:r>
-        <w:t xml:space="preserve"> </w:t>
-      </w:r>
-    </w:p>
-    <w:p>
-      <w:pPr>
-        <w:rPr>
-          <w:rFonts w:ascii="Quicksand" w:hAnsi="Quicksand"/>
-          <w:sz w:val="20"/>
-          <w:szCs w:val="20"/>
-          <w:lang w:val="it-IT"/>
-        </w:rPr>
-      </w:pPr>
-    </w:p>
-    <w:p>
-      <w:pPr>
-        <w:ind w:left="-454" w:right="-454"/>
-        <w:jc w:val="center"/>
-        <w:rPr>
-          <w:rFonts w:ascii="Quicksand" w:hAnsi="Quicksand" w:cs="Times New Roman"/>
-          <w:lang w:val="es-ES_tradnl"/>
-        </w:rPr>
-      </w:pPr>
-      <w:r>
-        <w:rPr>
-          <w:rFonts w:ascii="Quicksand" w:hAnsi="Quicksand" w:cs="Times New Roman"/>
-          <w:lang w:val="es-ES_tradnl"/>
-        </w:rPr>
-        <w:t>{tableau_total_14800_6000_1800_000000_000000_cacaca_000000_E9E9E9_000000_404040_ffffff_404040_ffffff_303854_ffffff_000000}</w:t>
-      </w:r>
-    </w:p>
+    <w:tbl>
+      <w:tblPr>
+        <w:tblW w:w="14800" w:type="dxa"/>
+        <w:tblBorders>
+          <w:top w:val="single" w:sz="4" w:space="0" w:color="000000"/>
+          <w:left w:val="single" w:sz="4" w:space="0" w:color="000000"/>
+          <w:bottom w:val="single" w:sz="4" w:space="0" w:color="000000"/>
+          <w:right w:val="single" w:sz="4" w:space="0" w:color="000000"/>
+          <w:insideH w:val="single" w:sz="4" w:space="0" w:color="000000"/>
+          <w:insideV w:val="single" w:sz="4" w:space="0" w:color="000000"/>
+        </w:tblBorders>
+        <w:tblLook w:val="04A0" w:firstRow="1" w:lastRow="0" w:firstColumn="1" w:lastColumn="0" w:noHBand="0" w:noVBand="1"/>
+      </w:tblPr>
+      <w:tblGrid>
+        <w:gridCol w:w="3183"/>
+        <w:gridCol w:w="1895"/>
+        <w:gridCol w:w="5056"/>
+        <w:gridCol w:w="4666"/>
+      </w:tblGrid>
+      <w:tr>
+        <w:tc>
+          <w:tcPr>
+            <w:tcW w:w="6000" w:type="dxa"/>
+            <w:tcBorders>
+              <w:top w:val="nil"/>
+              <w:left w:val="nil"/>
+            </w:tcBorders>
+            <w:shd w:val="clear" w:color="auto" w:fill="FFFFFF"/>
+          </w:tcPr>
+          <w:p>
+            <w:pPr>
+              <w:ind w:left="-454" w:right="-454"/>
+              <w:rPr>
+                <w:rFonts w:ascii="Quicksand" w:hAnsi="Quicksand" w:cs="Times New Roman"/>
+              </w:rPr>
+            </w:pPr>
+          </w:p>
+        </w:tc>
+        <w:tc>
+          <w:tcPr>
+            <w:tcW w:w="1800" w:type="dxa"/>
+            <w:shd w:val="clear" w:color="auto" w:fill="CACACA"/>
+          </w:tcPr>
+          <w:p>
+            <w:pPr>
+              <w:jc w:val="center"/>
+            </w:pPr>
+            <w:r>
+              <w:rPr>
+                <w:b/>
+                <w:color w:val="000000"/>
+              </w:rPr>
+              <w:t>JEH</w:t>
+            </w:r>
+          </w:p>
+        </w:tc>
+        <w:tc>
+          <w:tcPr>
+            <w:tcW w:w="1800" w:type="dxa"/>
+            <w:shd w:val="clear" w:color="auto" w:fill="CACACA"/>
+          </w:tcPr>
+          <w:p>
+            <w:pPr>
+              <w:jc w:val="center"/>
+            </w:pPr>
+            <w:r>
+              <w:rPr>
+                <w:b/>
+                <w:color w:val="000000"/>
+              </w:rPr>
+              <w:t>Prix H.T. / JEH</w:t>
+            </w:r>
+          </w:p>
+        </w:tc>
+        <w:tc>
+          <w:tcPr>
+            <w:tcW w:w="1800" w:type="dxa"/>
+            <w:shd w:val="clear" w:color="auto" w:fill="CACACA"/>
+          </w:tcPr>
+          <w:p>
+            <w:pPr>
+              <w:jc w:val="center"/>
+              <w:rPr>
+                <w:lang w:val="en-US"/>
+              </w:rPr>
+            </w:pPr>
+            <w:r>
+              <w:rPr>
+                <w:b/>
+                <w:color w:val="000000"/>
+                <w:lang w:val="en-US"/>
+              </w:rPr>
+              <w:t xml:space="preserve">Total H.T. </w:t>
+            </w:r>
+            <w:r>
+              <w:rPr>
+                <w:b/>
+                <w:color w:val="000000"/>
+                <w:sz w:val="10"/>
+                <w:szCs w:val="10"/>
+                <w:lang w:val="en-US"/>
+              </w:rPr>
+              <w:t>{% for phase in phases %}</w:t>
+            </w:r>
+          </w:p>
+        </w:tc>
+      </w:tr>
+      <w:tr>
+        <w:tc>
+          <w:tcPr>
+            <w:tcW w:w="6000" w:type="dxa"/>
+            <w:gridSpan w:val="4"/>
+            <w:shd w:val="clear" w:color="auto" w:fill="404040"/>
+          </w:tcPr>
+          <w:p>
+            <w:pPr>
+              <w:rPr>
+                <w:lang w:val="en-US"/>
+              </w:rPr>
+            </w:pPr>
+            <w:r>
+              <w:rPr>
+                <w:b/>
+                <w:color w:val="FFFFFF"/>
+                <w:lang w:val="en-US"/>
+              </w:rPr>
+              <w:t xml:space="preserve">Phase </w:t>
+            </w:r>
+            <w:r>
+              <w:rPr>
+                <w:b/>
+                <w:color w:val="FFFFFF"/>
+                <w:lang w:val="en-US"/>
+              </w:rPr>
+              <w:t>{{</w:t>
+            </w:r>
+            <w:proofErr w:type="spellStart"/>
+            <w:proofErr w:type="gramStart"/>
+            <w:r>
+              <w:rPr>
+                <w:b/>
+                <w:color w:val="FFFFFF"/>
+                <w:lang w:val="en-US"/>
+              </w:rPr>
+              <w:t>phase.</w:t>
+            </w:r>
+            <w:r>
+              <w:rPr>
+                <w:b/>
+                <w:color w:val="FFFFFF"/>
+                <w:lang w:val="en-US"/>
+              </w:rPr>
+              <w:t>numero</w:t>
+            </w:r>
+            <w:proofErr w:type="spellEnd"/>
+            <w:proofErr w:type="gramEnd"/>
+            <w:r>
+              <w:rPr>
+                <w:b/>
+                <w:color w:val="FFFFFF"/>
+                <w:lang w:val="en-US"/>
+              </w:rPr>
+              <w:t>}}</w:t>
+            </w:r>
+            <w:r>
+              <w:rPr>
+                <w:b/>
+                <w:color w:val="FFFFFF"/>
+                <w:lang w:val="en-US"/>
+              </w:rPr>
+              <w:t xml:space="preserve"> </w:t>
+            </w:r>
+            <w:r>
+              <w:rPr>
+                <w:b/>
+                <w:color w:val="FFFFFF"/>
+                <w:lang w:val="en-US"/>
+              </w:rPr>
+              <w:t>–</w:t>
+            </w:r>
+            <w:r>
+              <w:rPr>
+                <w:b/>
+                <w:color w:val="FFFFFF"/>
+                <w:lang w:val="en-US"/>
+              </w:rPr>
+              <w:t xml:space="preserve"> </w:t>
+            </w:r>
+            <w:r>
+              <w:rPr>
+                <w:b/>
+                <w:color w:val="FFFFFF"/>
+                <w:lang w:val="en-US"/>
+              </w:rPr>
+              <w:t>{{</w:t>
+            </w:r>
+            <w:proofErr w:type="spellStart"/>
+            <w:r>
+              <w:rPr>
+                <w:b/>
+                <w:color w:val="FFFFFF"/>
+                <w:lang w:val="en-US"/>
+              </w:rPr>
+              <w:t>phase.titre</w:t>
+            </w:r>
+            <w:proofErr w:type="spellEnd"/>
+            <w:r>
+              <w:rPr>
+                <w:b/>
+                <w:color w:val="FFFFFF"/>
+                <w:lang w:val="en-US"/>
+              </w:rPr>
+              <w:t>}}</w:t>
+            </w:r>
+          </w:p>
+        </w:tc>
+      </w:tr>
+      <w:tr>
+        <w:tc>
+          <w:tcPr>
+            <w:tcW w:w="6000" w:type="dxa"/>
+            <w:shd w:val="clear" w:color="auto" w:fill="FFFFFF"/>
+          </w:tcPr>
+          <w:p>
+            <w:pPr>
+              <w:rPr>
+                <w:lang w:val="en-US"/>
+              </w:rPr>
+            </w:pPr>
+          </w:p>
+        </w:tc>
+        <w:tc>
+          <w:tcPr>
+            <w:tcW w:w="1800" w:type="dxa"/>
+            <w:shd w:val="clear" w:color="auto" w:fill="FFFFFF"/>
+          </w:tcPr>
+          <w:p>
+            <w:pPr>
+              <w:jc w:val="center"/>
+            </w:pPr>
+            <w:r>
+              <w:t>{{</w:t>
+            </w:r>
+            <w:proofErr w:type="spellStart"/>
+            <w:proofErr w:type="gramStart"/>
+            <w:r>
+              <w:t>phase.nb</w:t>
+            </w:r>
+            <w:proofErr w:type="gramEnd"/>
+            <w:r>
+              <w:t>_JEH</w:t>
+            </w:r>
+            <w:proofErr w:type="spellEnd"/>
+            <w:r>
+              <w:t>}}</w:t>
+            </w:r>
+          </w:p>
+        </w:tc>
+        <w:tc>
+          <w:tcPr>
+            <w:tcW w:w="1800" w:type="dxa"/>
+            <w:shd w:val="clear" w:color="auto" w:fill="FFFFFF"/>
+          </w:tcPr>
+          <w:p>
+            <w:pPr>
+              <w:jc w:val="center"/>
+            </w:pPr>
+            <w:r>
+              <w:t>{{</w:t>
+            </w:r>
+            <w:proofErr w:type="spellStart"/>
+            <w:proofErr w:type="gramStart"/>
+            <w:r>
+              <w:t>phase.montant</w:t>
+            </w:r>
+            <w:proofErr w:type="gramEnd"/>
+            <w:r>
+              <w:t>_HT_par_JEH|FormatNombres</w:t>
+            </w:r>
+            <w:proofErr w:type="spellEnd"/>
+            <w:r>
+              <w:t>}}</w:t>
+            </w:r>
+          </w:p>
+        </w:tc>
+        <w:tc>
+          <w:tcPr>
+            <w:tcW w:w="1800" w:type="dxa"/>
+            <w:shd w:val="clear" w:color="auto" w:fill="FFFFFF"/>
+          </w:tcPr>
+          <w:p>
+            <w:pPr>
+              <w:jc w:val="center"/>
+            </w:pPr>
+            <w:r>
+              <w:t>{{</w:t>
+            </w:r>
+            <w:proofErr w:type="spellStart"/>
+            <w:proofErr w:type="gramStart"/>
+            <w:r>
+              <w:t>phase.</w:t>
+            </w:r>
+            <w:r>
+              <w:t>calcul</w:t>
+            </w:r>
+            <w:proofErr w:type="gramEnd"/>
+            <w:r>
+              <w:t>_mt</w:t>
+            </w:r>
+            <w:r>
+              <w:t>_HT</w:t>
+            </w:r>
+            <w:proofErr w:type="spellEnd"/>
+            <w:r>
+              <w:t>()|</w:t>
+            </w:r>
+            <w:proofErr w:type="spellStart"/>
+            <w:r>
+              <w:t>FormatNombres</w:t>
+            </w:r>
+            <w:proofErr w:type="spellEnd"/>
+            <w:r>
+              <w:t>}}</w:t>
+            </w:r>
+          </w:p>
+        </w:tc>
+      </w:tr>
+      <w:tr>
+        <w:tc>
+          <w:tcPr>
+            <w:tcW w:w="6000" w:type="dxa"/>
+            <w:shd w:val="clear" w:color="auto" w:fill="FFFFFF"/>
+          </w:tcPr>
+          <w:p>
+            <w:r>
+              <w:rPr>
+                <w:b/>
+                <w:color w:val="000000"/>
+              </w:rPr>
+              <w:t>Total</w:t>
+            </w:r>
+            <w:r>
+              <w:rPr>
+                <w:b/>
+                <w:color w:val="000000"/>
+              </w:rPr>
+              <w:t xml:space="preserve"> phase</w:t>
+            </w:r>
+            <w:r>
+              <w:rPr>
+                <w:b/>
+                <w:color w:val="000000"/>
+              </w:rPr>
+              <w:t xml:space="preserve"> </w:t>
+            </w:r>
+            <w:r>
+              <w:rPr>
+                <w:b/>
+                <w:color w:val="000000"/>
+              </w:rPr>
+              <w:t>{{</w:t>
+            </w:r>
+            <w:proofErr w:type="spellStart"/>
+            <w:proofErr w:type="gramStart"/>
+            <w:r>
+              <w:rPr>
+                <w:b/>
+                <w:color w:val="000000"/>
+              </w:rPr>
+              <w:t>phase.numero</w:t>
+            </w:r>
+            <w:proofErr w:type="spellEnd"/>
+            <w:proofErr w:type="gramEnd"/>
+            <w:r>
+              <w:rPr>
+                <w:b/>
+                <w:color w:val="000000"/>
+              </w:rPr>
+              <w:t>}}</w:t>
+            </w:r>
+          </w:p>
+        </w:tc>
+        <w:tc>
+          <w:tcPr>
+            <w:tcW w:w="1800" w:type="dxa"/>
+            <w:shd w:val="clear" w:color="auto" w:fill="FFFFFF"/>
+          </w:tcPr>
+          <w:p>
+            <w:pPr>
+              <w:jc w:val="center"/>
+            </w:pPr>
+            <w:r>
+              <w:t>{{</w:t>
+            </w:r>
+            <w:proofErr w:type="spellStart"/>
+            <w:proofErr w:type="gramStart"/>
+            <w:r>
+              <w:t>phase.nb</w:t>
+            </w:r>
+            <w:proofErr w:type="gramEnd"/>
+            <w:r>
+              <w:t>_JEH</w:t>
+            </w:r>
+            <w:proofErr w:type="spellEnd"/>
+            <w:r>
+              <w:t>}}</w:t>
+            </w:r>
+          </w:p>
+        </w:tc>
+        <w:tc>
+          <w:tcPr>
+            <w:tcW w:w="1800" w:type="dxa"/>
+            <w:shd w:val="clear" w:color="auto" w:fill="CACACA"/>
+          </w:tcPr>
+          <w:p/>
+        </w:tc>
+        <w:tc>
+          <w:tcPr>
+            <w:tcW w:w="1800" w:type="dxa"/>
+            <w:shd w:val="clear" w:color="auto" w:fill="E9E9E9"/>
+          </w:tcPr>
+          <w:p>
+            <w:pPr>
+              <w:jc w:val="center"/>
+            </w:pPr>
+            <w:r>
+              <w:rPr>
+                <w:b/>
+                <w:color w:val="303854"/>
+              </w:rPr>
+              <w:t>{{</w:t>
+            </w:r>
+            <w:proofErr w:type="spellStart"/>
+            <w:proofErr w:type="gramStart"/>
+            <w:r>
+              <w:rPr>
+                <w:b/>
+                <w:color w:val="303854"/>
+              </w:rPr>
+              <w:t>phase.calcul</w:t>
+            </w:r>
+            <w:proofErr w:type="gramEnd"/>
+            <w:r>
+              <w:rPr>
+                <w:b/>
+                <w:color w:val="303854"/>
+              </w:rPr>
+              <w:t>_mt_HT</w:t>
+            </w:r>
+            <w:proofErr w:type="spellEnd"/>
+            <w:r>
+              <w:rPr>
+                <w:b/>
+                <w:color w:val="303854"/>
+              </w:rPr>
+              <w:t>()|</w:t>
+            </w:r>
+            <w:proofErr w:type="spellStart"/>
+            <w:r>
+              <w:rPr>
+                <w:b/>
+                <w:color w:val="303854"/>
+              </w:rPr>
+              <w:t>FormatNombres</w:t>
+            </w:r>
+            <w:proofErr w:type="spellEnd"/>
+            <w:r>
+              <w:rPr>
+                <w:b/>
+                <w:color w:val="303854"/>
+              </w:rPr>
+              <w:t>()}}</w:t>
+            </w:r>
+            <w:r>
+              <w:rPr>
+                <w:b/>
+                <w:color w:val="303854"/>
+              </w:rPr>
+              <w:t xml:space="preserve"> {% </w:t>
+            </w:r>
+            <w:proofErr w:type="spellStart"/>
+            <w:r>
+              <w:rPr>
+                <w:b/>
+                <w:color w:val="303854"/>
+              </w:rPr>
+              <w:t>endfor</w:t>
+            </w:r>
+            <w:proofErr w:type="spellEnd"/>
+            <w:r>
+              <w:rPr>
+                <w:b/>
+                <w:color w:val="303854"/>
+              </w:rPr>
+              <w:t xml:space="preserve"> %}</w:t>
+            </w:r>
+          </w:p>
+        </w:tc>
+      </w:tr>
+    </w:tbl>
+    <w:p/>
+    <w:tbl>
+      <w:tblPr>
+        <w:tblW w:w="14800" w:type="dxa"/>
+        <w:tblBorders>
+          <w:top w:val="single" w:sz="4" w:space="0" w:color="000000"/>
+          <w:left w:val="single" w:sz="4" w:space="0" w:color="000000"/>
+          <w:bottom w:val="single" w:sz="4" w:space="0" w:color="000000"/>
+          <w:right w:val="single" w:sz="4" w:space="0" w:color="000000"/>
+          <w:insideH w:val="single" w:sz="4" w:space="0" w:color="000000"/>
+          <w:insideV w:val="single" w:sz="4" w:space="0" w:color="000000"/>
+        </w:tblBorders>
+        <w:tblLook w:val="04A0" w:firstRow="1" w:lastRow="0" w:firstColumn="1" w:lastColumn="0" w:noHBand="0" w:noVBand="1"/>
+      </w:tblPr>
+      <w:tblGrid>
+        <w:gridCol w:w="8098"/>
+        <w:gridCol w:w="3442"/>
+        <w:gridCol w:w="3260"/>
+      </w:tblGrid>
+      <w:tr>
+        <w:tc>
+          <w:tcPr>
+            <w:tcW w:w="6000" w:type="dxa"/>
+            <w:shd w:val="clear" w:color="auto" w:fill="404040"/>
+          </w:tcPr>
+          <w:p>
+            <w:pPr>
+              <w:ind w:left="-454" w:right="-454"/>
+              <w:rPr>
+                <w:rFonts w:ascii="Quicksand" w:hAnsi="Quicksand" w:cs="Times New Roman"/>
+                <w:lang w:val="es-ES_tradnl"/>
+              </w:rPr>
+            </w:pPr>
+            <w:r>
+              <w:rPr>
+                <w:b/>
+                <w:color w:val="FFFFFF"/>
+                <w:lang w:val="en-US"/>
+              </w:rPr>
+              <w:t xml:space="preserve">To     </w:t>
+            </w:r>
+            <w:r>
+              <w:rPr>
+                <w:b/>
+                <w:color w:val="FFFFFF"/>
+                <w:lang w:val="en-US"/>
+              </w:rPr>
+              <w:t>To</w:t>
+            </w:r>
+            <w:r>
+              <w:rPr>
+                <w:b/>
+                <w:color w:val="FFFFFF"/>
+                <w:lang w:val="en-US"/>
+              </w:rPr>
+              <w:t>tal H.T. hors frais</w:t>
+            </w:r>
+          </w:p>
+        </w:tc>
+        <w:tc>
+          <w:tcPr>
+            <w:tcW w:w="1800" w:type="dxa"/>
+            <w:shd w:val="clear" w:color="auto" w:fill="404040"/>
+          </w:tcPr>
+          <w:p>
+            <w:pPr>
+              <w:jc w:val="center"/>
+            </w:pPr>
+            <w:r>
+              <w:rPr>
+                <w:b/>
+                <w:color w:val="FFFFFF"/>
+              </w:rPr>
+              <w:t>{{</w:t>
+            </w:r>
+            <w:proofErr w:type="spellStart"/>
+            <w:proofErr w:type="gramStart"/>
+            <w:r>
+              <w:rPr>
+                <w:b/>
+                <w:color w:val="FFFFFF"/>
+              </w:rPr>
+              <w:t>etude.</w:t>
+            </w:r>
+            <w:r>
+              <w:rPr>
+                <w:b/>
+                <w:color w:val="FFFFFF"/>
+              </w:rPr>
+              <w:t>nb</w:t>
+            </w:r>
+            <w:proofErr w:type="gramEnd"/>
+            <w:r>
+              <w:rPr>
+                <w:b/>
+                <w:color w:val="FFFFFF"/>
+              </w:rPr>
+              <w:t>_JEH</w:t>
+            </w:r>
+            <w:proofErr w:type="spellEnd"/>
+            <w:r>
+              <w:rPr>
+                <w:b/>
+                <w:color w:val="FFFFFF"/>
+              </w:rPr>
+              <w:t>()</w:t>
+            </w:r>
+            <w:r>
+              <w:rPr>
+                <w:b/>
+                <w:color w:val="FFFFFF"/>
+              </w:rPr>
+              <w:t xml:space="preserve">}} </w:t>
+            </w:r>
+            <w:proofErr w:type="spellStart"/>
+            <w:r>
+              <w:rPr>
+                <w:b/>
+                <w:color w:val="FFFFFF"/>
+              </w:rPr>
+              <w:t>JEHs</w:t>
+            </w:r>
+            <w:proofErr w:type="spellEnd"/>
+          </w:p>
+        </w:tc>
+        <w:tc>
+          <w:tcPr>
+            <w:tcW w:w="1800" w:type="dxa"/>
+            <w:shd w:val="clear" w:color="auto" w:fill="404040"/>
+          </w:tcPr>
+          <w:p>
+            <w:pPr>
+              <w:jc w:val="center"/>
+            </w:pPr>
+            <w:r>
+              <w:rPr>
+                <w:b/>
+                <w:color w:val="FFFFFF"/>
+              </w:rPr>
+              <w:t>{{</w:t>
+            </w:r>
+            <w:proofErr w:type="spellStart"/>
+            <w:r>
+              <w:rPr>
+                <w:b/>
+                <w:color w:val="FFFFFF"/>
+              </w:rPr>
+              <w:t>tot_HT_phase</w:t>
+            </w:r>
+            <w:proofErr w:type="spellEnd"/>
+            <w:r>
+              <w:rPr>
+                <w:b/>
+                <w:color w:val="FFFFFF"/>
+              </w:rPr>
+              <w:t>}}</w:t>
+            </w:r>
+            <w:r>
+              <w:rPr>
+                <w:b/>
+                <w:color w:val="FFFFFF"/>
+              </w:rPr>
+              <w:t xml:space="preserve"> € HT</w:t>
+            </w:r>
+          </w:p>
+        </w:tc>
+      </w:tr>
+      <w:tr>
+        <w:tc>
+          <w:tcPr>
+            <w:tcW w:w="6000" w:type="dxa"/>
+            <w:shd w:val="clear" w:color="auto" w:fill="E9E9E9"/>
+          </w:tcPr>
+          <w:p>
+            <w:r>
+              <w:rPr>
+                <w:b/>
+                <w:color w:val="000000"/>
+              </w:rPr>
+              <w:t>Frais</w:t>
+            </w:r>
+          </w:p>
+        </w:tc>
+        <w:tc>
+          <w:tcPr>
+            <w:tcW w:w="1800" w:type="dxa"/>
+            <w:gridSpan w:val="2"/>
+            <w:shd w:val="clear" w:color="auto" w:fill="E9E9E9"/>
+          </w:tcPr>
+          <w:p>
+            <w:pPr>
+              <w:jc w:val="right"/>
+            </w:pPr>
+            <w:r>
+              <w:rPr>
+                <w:b/>
+                <w:color w:val="000000"/>
+              </w:rPr>
+              <w:t>{{</w:t>
+            </w:r>
+            <w:proofErr w:type="spellStart"/>
+            <w:r>
+              <w:rPr>
+                <w:b/>
+                <w:color w:val="000000"/>
+              </w:rPr>
+              <w:t>etude.</w:t>
+            </w:r>
+            <w:r>
+              <w:rPr>
+                <w:b/>
+                <w:color w:val="000000"/>
+              </w:rPr>
+              <w:t>frais</w:t>
+            </w:r>
+            <w:r>
+              <w:rPr>
+                <w:b/>
+                <w:color w:val="000000"/>
+              </w:rPr>
+              <w:t>_dossier</w:t>
+            </w:r>
+            <w:r>
+              <w:rPr>
+                <w:b/>
+                <w:color w:val="000000"/>
+              </w:rPr>
+              <w:t>|FormatNombres</w:t>
+            </w:r>
+            <w:proofErr w:type="spellEnd"/>
+            <w:r>
+              <w:rPr>
+                <w:b/>
+                <w:color w:val="000000"/>
+              </w:rPr>
+              <w:t>}}</w:t>
+            </w:r>
+            <w:r>
+              <w:rPr>
+                <w:b/>
+                <w:color w:val="000000"/>
+              </w:rPr>
+              <w:t xml:space="preserve"> € HT</w:t>
+            </w:r>
+          </w:p>
+        </w:tc>
+      </w:tr>
+      <w:tr>
+        <w:tc>
+          <w:tcPr>
+            <w:tcW w:w="6000" w:type="dxa"/>
+            <w:gridSpan w:val="3"/>
+            <w:shd w:val="clear" w:color="auto" w:fill="E9E9E9"/>
+          </w:tcPr>
+          <w:p>
+            <w:pPr>
+              <w:jc w:val="right"/>
+            </w:pPr>
+            <w:r>
+              <w:rPr>
+                <w:color w:val="000000"/>
+              </w:rPr>
+              <w:t>{{</w:t>
+            </w:r>
+            <w:proofErr w:type="spellStart"/>
+            <w:proofErr w:type="gramStart"/>
+            <w:r>
+              <w:rPr>
+                <w:color w:val="000000"/>
+              </w:rPr>
+              <w:t>etude.frais</w:t>
+            </w:r>
+            <w:proofErr w:type="gramEnd"/>
+            <w:r>
+              <w:rPr>
+                <w:color w:val="000000"/>
+              </w:rPr>
+              <w:t>_dossier</w:t>
+            </w:r>
+            <w:r>
+              <w:rPr>
+                <w:color w:val="000000"/>
+              </w:rPr>
+              <w:t>|ChiffreLettre</w:t>
+            </w:r>
+            <w:proofErr w:type="spellEnd"/>
+            <w:r>
+              <w:rPr>
+                <w:color w:val="000000"/>
+              </w:rPr>
+              <w:t xml:space="preserve">}} </w:t>
+            </w:r>
+            <w:r>
+              <w:rPr>
+                <w:color w:val="000000"/>
+              </w:rPr>
+              <w:t>HT</w:t>
+            </w:r>
+            <w:proofErr w:type="spellStart"/>
+          </w:p>
+        </w:tc>
+        <w:proofErr w:type="spellEnd"/>
+      </w:tr>
+      <w:tr>
+        <w:tc>
+          <w:tcPr>
+            <w:tcW w:w="6000" w:type="dxa"/>
+            <w:shd w:val="clear" w:color="auto" w:fill="404040"/>
+          </w:tcPr>
+          <w:p>
+            <w:r>
+              <w:rPr>
+                <w:b/>
+                <w:color w:val="FFFFFF"/>
+              </w:rPr>
+              <w:t>Total H.T.</w:t>
+            </w:r>
+          </w:p>
+        </w:tc>
+        <w:tc>
+          <w:tcPr>
+            <w:tcW w:w="1800" w:type="dxa"/>
+            <w:gridSpan w:val="2"/>
+            <w:shd w:val="clear" w:color="auto" w:fill="404040"/>
+          </w:tcPr>
+          <w:p>
+            <w:pPr>
+              <w:jc w:val="right"/>
+            </w:pPr>
+            <w:r>
+              <w:rPr>
+                <w:b/>
+                <w:color w:val="FFFFFF"/>
+              </w:rPr>
+              <w:t>{{</w:t>
+            </w:r>
+            <w:proofErr w:type="spellStart"/>
+            <w:proofErr w:type="gramStart"/>
+            <w:r>
+              <w:rPr>
+                <w:b/>
+                <w:color w:val="FFFFFF"/>
+              </w:rPr>
+              <w:t>etude.montant</w:t>
+            </w:r>
+            <w:proofErr w:type="gramEnd"/>
+            <w:r>
+              <w:rPr>
+                <w:b/>
+                <w:color w:val="FFFFFF"/>
+              </w:rPr>
+              <w:t>_HT_total</w:t>
+            </w:r>
+            <w:proofErr w:type="spellEnd"/>
+            <w:r>
+              <w:rPr>
+                <w:b/>
+                <w:color w:val="FFFFFF"/>
+              </w:rPr>
+              <w:t>()</w:t>
+            </w:r>
+            <w:r>
+              <w:rPr>
+                <w:b/>
+                <w:color w:val="FFFFFF"/>
+              </w:rPr>
+              <w:t>|</w:t>
+            </w:r>
+            <w:proofErr w:type="spellStart"/>
+            <w:r>
+              <w:rPr>
+                <w:b/>
+                <w:color w:val="FFFFFF"/>
+              </w:rPr>
+              <w:t>FormatNombres</w:t>
+            </w:r>
+            <w:proofErr w:type="spellEnd"/>
+            <w:r>
+              <w:rPr>
+                <w:b/>
+                <w:color w:val="FFFFFF"/>
+              </w:rPr>
+              <w:t xml:space="preserve">}} </w:t>
+            </w:r>
+            <w:r>
+              <w:rPr>
+                <w:b/>
+                <w:color w:val="FFFFFF"/>
+              </w:rPr>
+              <w:t>€ HT</w:t>
+            </w:r>
+          </w:p>
+        </w:tc>
+      </w:tr>
+      <w:tr>
+        <w:tc>
+          <w:tcPr>
+            <w:tcW w:w="6000" w:type="dxa"/>
+            <w:gridSpan w:val="3"/>
+            <w:shd w:val="clear" w:color="auto" w:fill="404040"/>
+          </w:tcPr>
+          <w:p>
+            <w:pPr>
+              <w:jc w:val="right"/>
+            </w:pPr>
+            <w:r>
+              <w:rPr>
+                <w:b/>
+                <w:color w:val="FFFFFF"/>
+              </w:rPr>
+              <w:t>{{</w:t>
+            </w:r>
+            <w:proofErr w:type="spellStart"/>
+            <w:proofErr w:type="gramStart"/>
+            <w:r>
+              <w:rPr>
+                <w:b/>
+                <w:color w:val="FFFFFF"/>
+              </w:rPr>
+              <w:t>e</w:t>
+            </w:r>
+            <w:r>
+              <w:rPr>
+                <w:b/>
+                <w:color w:val="FFFFFF"/>
+              </w:rPr>
+              <w:t>tude.montant</w:t>
+            </w:r>
+            <w:proofErr w:type="gramEnd"/>
+            <w:r>
+              <w:rPr>
+                <w:b/>
+                <w:color w:val="FFFFFF"/>
+              </w:rPr>
+              <w:t>_HT_total</w:t>
+            </w:r>
+            <w:proofErr w:type="spellEnd"/>
+            <w:r>
+              <w:rPr>
+                <w:b/>
+                <w:color w:val="FFFFFF"/>
+              </w:rPr>
+              <w:t>()</w:t>
+            </w:r>
+            <w:r>
+              <w:rPr>
+                <w:b/>
+                <w:color w:val="FFFFFF"/>
+              </w:rPr>
+              <w:t>|</w:t>
+            </w:r>
+            <w:proofErr w:type="spellStart"/>
+            <w:r>
+              <w:rPr>
+                <w:b/>
+                <w:color w:val="FFFFFF"/>
+              </w:rPr>
+              <w:t>ChiffreLettre</w:t>
+            </w:r>
+            <w:proofErr w:type="spellEnd"/>
+            <w:r>
+              <w:rPr>
+                <w:b/>
+                <w:color w:val="FFFFFF"/>
+              </w:rPr>
+              <w:t xml:space="preserve">}} </w:t>
+            </w:r>
+            <w:r>
+              <w:rPr>
+                <w:b/>
+                <w:color w:val="FFFFFF"/>
+              </w:rPr>
+              <w:t>HT</w:t>
+            </w:r>
+            <w:proofErr w:type="spellStart"/>
+          </w:p>
+        </w:tc>
+        <w:proofErr w:type="spellEnd"/>
+      </w:tr>
+      <w:tr>
+        <w:tc>
+          <w:tcPr>
+            <w:tcW w:w="6000" w:type="dxa"/>
+            <w:shd w:val="clear" w:color="auto" w:fill="E9E9E9"/>
+          </w:tcPr>
+          <w:p>
+            <w:r>
+              <w:rPr>
+                <w:b/>
+                <w:color w:val="000000"/>
+              </w:rPr>
+              <w:t>TVA (20 %)</w:t>
+            </w:r>
+          </w:p>
+        </w:tc>
+        <w:tc>
+          <w:tcPr>
+            <w:tcW w:w="1800" w:type="dxa"/>
+            <w:gridSpan w:val="2"/>
+            <w:shd w:val="clear" w:color="auto" w:fill="E9E9E9"/>
+          </w:tcPr>
+          <w:p>
+            <w:pPr>
+              <w:jc w:val="right"/>
+            </w:pPr>
+            <w:r>
+              <w:rPr>
+                <w:b/>
+                <w:color w:val="000000"/>
+              </w:rPr>
+              <w:t>{{</w:t>
+            </w:r>
+            <w:proofErr w:type="spellStart"/>
+            <w:r>
+              <w:rPr>
+                <w:b/>
+                <w:color w:val="000000"/>
+              </w:rPr>
+              <w:t>etude.TVA</w:t>
+            </w:r>
+            <w:proofErr w:type="spellEnd"/>
+            <w:proofErr w:type="gramStart"/>
+            <w:r>
+              <w:rPr>
+                <w:b/>
+                <w:color w:val="000000"/>
+              </w:rPr>
+              <w:t>()</w:t>
+            </w:r>
+            <w:r>
+              <w:rPr>
+                <w:b/>
+                <w:color w:val="000000"/>
+              </w:rPr>
+              <w:t>|</w:t>
+            </w:r>
+            <w:proofErr w:type="spellStart"/>
+            <w:proofErr w:type="gramEnd"/>
+            <w:r>
+              <w:rPr>
+                <w:b/>
+                <w:color w:val="000000"/>
+              </w:rPr>
+              <w:t>FormatNombres</w:t>
+            </w:r>
+            <w:proofErr w:type="spellEnd"/>
+            <w:r>
+              <w:rPr>
+                <w:b/>
+                <w:color w:val="000000"/>
+              </w:rPr>
+              <w:t xml:space="preserve">}} </w:t>
+            </w:r>
+            <w:r>
+              <w:rPr>
+                <w:b/>
+                <w:color w:val="000000"/>
+              </w:rPr>
+              <w:t>€</w:t>
+            </w:r>
+          </w:p>
+        </w:tc>
+      </w:tr>
+      <w:tr>
+        <w:tc>
+          <w:tcPr>
+            <w:tcW w:w="6000" w:type="dxa"/>
+            <w:shd w:val="clear" w:color="auto" w:fill="303854"/>
+          </w:tcPr>
+          <w:p>
+            <w:r>
+              <w:rPr>
+                <w:b/>
+                <w:color w:val="FFFFFF"/>
+              </w:rPr>
+              <w:t>Total T.T.C.</w:t>
+            </w:r>
+          </w:p>
+        </w:tc>
+        <w:tc>
+          <w:tcPr>
+            <w:tcW w:w="1800" w:type="dxa"/>
+            <w:gridSpan w:val="2"/>
+            <w:shd w:val="clear" w:color="auto" w:fill="303854"/>
+          </w:tcPr>
+          <w:p>
+            <w:pPr>
+              <w:jc w:val="right"/>
+            </w:pPr>
+            <w:r>
+              <w:rPr>
+                <w:b/>
+                <w:color w:val="FFFFFF"/>
+              </w:rPr>
+              <w:t>{{</w:t>
+            </w:r>
+            <w:proofErr w:type="spellStart"/>
+            <w:proofErr w:type="gramStart"/>
+            <w:r>
+              <w:rPr>
+                <w:b/>
+                <w:color w:val="FFFFFF"/>
+              </w:rPr>
+              <w:t>etude.</w:t>
+            </w:r>
+            <w:r>
+              <w:rPr>
+                <w:b/>
+                <w:color w:val="FFFFFF"/>
+              </w:rPr>
+              <w:t>total</w:t>
+            </w:r>
+            <w:proofErr w:type="gramEnd"/>
+            <w:r>
+              <w:rPr>
+                <w:b/>
+                <w:color w:val="FFFFFF"/>
+              </w:rPr>
+              <w:t>_</w:t>
+            </w:r>
+            <w:r>
+              <w:rPr>
+                <w:b/>
+                <w:color w:val="FFFFFF"/>
+              </w:rPr>
+              <w:t>ttc</w:t>
+            </w:r>
+            <w:proofErr w:type="spellEnd"/>
+            <w:r>
+              <w:rPr>
+                <w:b/>
+                <w:color w:val="FFFFFF"/>
+              </w:rPr>
+              <w:t>()</w:t>
+            </w:r>
+            <w:r>
+              <w:rPr>
+                <w:b/>
+                <w:color w:val="FFFFFF"/>
+              </w:rPr>
+              <w:t>|</w:t>
+            </w:r>
+            <w:proofErr w:type="spellStart"/>
+            <w:r>
+              <w:rPr>
+                <w:b/>
+                <w:color w:val="FFFFFF"/>
+              </w:rPr>
+              <w:t>FormatNombres</w:t>
+            </w:r>
+            <w:proofErr w:type="spellEnd"/>
+            <w:r>
+              <w:rPr>
+                <w:b/>
+                <w:color w:val="FFFFFF"/>
+              </w:rPr>
+              <w:t xml:space="preserve">}} </w:t>
+            </w:r>
+            <w:r>
+              <w:rPr>
+                <w:b/>
+                <w:color w:val="FFFFFF"/>
+              </w:rPr>
+              <w:t>€ TTC</w:t>
+            </w:r>
+          </w:p>
+        </w:tc>
+      </w:tr>
+      <w:tr>
+        <w:tc>
+          <w:tcPr>
+            <w:tcW w:w="6000" w:type="dxa"/>
+            <w:gridSpan w:val="3"/>
+            <w:shd w:val="clear" w:color="auto" w:fill="303854"/>
+          </w:tcPr>
+          <w:p>
+            <w:pPr>
+              <w:jc w:val="right"/>
+            </w:pPr>
+            <w:r>
+              <w:rPr>
+                <w:b/>
+                <w:color w:val="FFFFFF"/>
+              </w:rPr>
+              <w:t>{{</w:t>
+            </w:r>
+            <w:proofErr w:type="spellStart"/>
+            <w:proofErr w:type="gramStart"/>
+            <w:r>
+              <w:rPr>
+                <w:b/>
+                <w:color w:val="FFFFFF"/>
+              </w:rPr>
+              <w:t>etude.total</w:t>
+            </w:r>
+            <w:proofErr w:type="gramEnd"/>
+            <w:r>
+              <w:rPr>
+                <w:b/>
+                <w:color w:val="FFFFFF"/>
+              </w:rPr>
+              <w:t>_ttc</w:t>
+            </w:r>
+            <w:proofErr w:type="spellEnd"/>
+            <w:r>
+              <w:rPr>
+                <w:b/>
+                <w:color w:val="FFFFFF"/>
+              </w:rPr>
+              <w:t>()</w:t>
+            </w:r>
+            <w:r>
+              <w:rPr>
+                <w:b/>
+                <w:color w:val="FFFFFF"/>
+              </w:rPr>
+              <w:t>|</w:t>
+            </w:r>
+            <w:proofErr w:type="spellStart"/>
+            <w:r>
+              <w:rPr>
+                <w:b/>
+                <w:color w:val="FFFFFF"/>
+              </w:rPr>
+              <w:t>ChiffreLettre</w:t>
+            </w:r>
+            <w:proofErr w:type="spellEnd"/>
+            <w:r>
+              <w:rPr>
+                <w:b/>
+                <w:color w:val="FFFFFF"/>
+              </w:rPr>
+              <w:t>}</w:t>
+            </w:r>
+            <w:r>
+              <w:rPr>
+                <w:b/>
+                <w:color w:val="FFFFFF"/>
+              </w:rPr>
+              <w:t xml:space="preserve">} </w:t>
+            </w:r>
+            <w:r>
+              <w:rPr>
+                <w:b/>
+                <w:color w:val="FFFFFF"/>
+              </w:rPr>
+              <w:t>TTC</w:t>
+            </w:r>
+          </w:p>
+        </w:tc>
+      </w:tr>
+    </w:tbl>
     <w:p>
       <w:pPr>
         <w:ind w:left="-454" w:right="-454"/>
@@ -7387,94 +8561,6 @@
     </w:p>
     <w:p>
       <w:pPr>
-        <w:rPr>
-          <w:rFonts w:ascii="Quicksand" w:hAnsi="Quicksand"/>
-          <w:highlight w:val="yellow"/>
-        </w:rPr>
-      </w:pPr>
-    </w:p>
-    <w:p>
-      <w:pPr>
-        <w:rPr>
-          <w:rFonts w:ascii="Quicksand" w:hAnsi="Quicksand"/>
-          <w:highlight w:val="yellow"/>
-        </w:rPr>
-      </w:pPr>
-    </w:p>
-    <w:p>
-      <w:pPr>
-        <w:rPr>
-          <w:rFonts w:ascii="Quicksand" w:hAnsi="Quicksand"/>
-          <w:highlight w:val="yellow"/>
-        </w:rPr>
-      </w:pPr>
-    </w:p>
-    <w:p>
-      <w:pPr>
-        <w:rPr>
-          <w:rFonts w:ascii="Quicksand" w:hAnsi="Quicksand"/>
-          <w:highlight w:val="yellow"/>
-        </w:rPr>
-      </w:pPr>
-    </w:p>
-    <w:p>
-      <w:pPr>
-        <w:rPr>
-          <w:rFonts w:ascii="Quicksand" w:hAnsi="Quicksand"/>
-          <w:highlight w:val="yellow"/>
-        </w:rPr>
-      </w:pPr>
-    </w:p>
-    <w:p>
-      <w:pPr>
-        <w:rPr>
-          <w:rFonts w:ascii="Quicksand" w:hAnsi="Quicksand"/>
-          <w:highlight w:val="yellow"/>
-        </w:rPr>
-      </w:pPr>
-    </w:p>
-    <w:p>
-      <w:pPr>
-        <w:rPr>
-          <w:rFonts w:ascii="Quicksand" w:hAnsi="Quicksand"/>
-          <w:highlight w:val="yellow"/>
-        </w:rPr>
-      </w:pPr>
-    </w:p>
-    <w:p>
-      <w:pPr>
-        <w:rPr>
-          <w:rFonts w:ascii="Quicksand" w:hAnsi="Quicksand"/>
-          <w:highlight w:val="yellow"/>
-        </w:rPr>
-      </w:pPr>
-    </w:p>
-    <w:p>
-      <w:pPr>
-        <w:rPr>
-          <w:rFonts w:ascii="Quicksand" w:hAnsi="Quicksand"/>
-          <w:highlight w:val="yellow"/>
-        </w:rPr>
-      </w:pPr>
-    </w:p>
-    <w:p>
-      <w:pPr>
-        <w:rPr>
-          <w:rFonts w:ascii="Quicksand" w:hAnsi="Quicksand"/>
-          <w:highlight w:val="yellow"/>
-        </w:rPr>
-      </w:pPr>
-    </w:p>
-    <w:p>
-      <w:pPr>
-        <w:rPr>
-          <w:rFonts w:ascii="Quicksand" w:hAnsi="Quicksand"/>
-          <w:highlight w:val="yellow"/>
-        </w:rPr>
-      </w:pPr>
-    </w:p>
-    <w:p>
-      <w:pPr>
         <w:pStyle w:val="Titre1"/>
         <w:rPr>
           <w:rFonts w:ascii="Taviraj" w:hAnsi="Taviraj" w:cs="Taviraj"/>
@@ -7490,6 +8576,7 @@
           <w:color w:val="2E3653"/>
           <w:lang w:val="it-IT"/>
         </w:rPr>
+        <w:lastRenderedPageBreak/>
         <w:t>Échéancier</w:t>
       </w:r>
       <w:bookmarkEnd w:id="22"/>
@@ -7519,9 +8606,9 @@
         <w:tblLook w:val="0420" w:firstRow="1" w:lastRow="0" w:firstColumn="0" w:lastColumn="0" w:noHBand="0" w:noVBand="1"/>
       </w:tblPr>
       <w:tblGrid>
-        <w:gridCol w:w="6009"/>
-        <w:gridCol w:w="4499"/>
-        <w:gridCol w:w="3480"/>
+        <w:gridCol w:w="4197"/>
+        <w:gridCol w:w="4855"/>
+        <w:gridCol w:w="4936"/>
       </w:tblGrid>
       <w:tr>
         <w:trPr>
@@ -7863,8 +8950,6 @@
               </w:rPr>
               <w:t>{</w:t>
             </w:r>
-            <w:proofErr w:type="spellStart"/>
-            <w:proofErr w:type="gramStart"/>
             <w:r>
               <w:rPr>
                 <w:rFonts w:ascii="Quicksand" w:eastAsia="Times New Roman" w:hAnsi="Quicksand" w:cs="Times New Roman"/>
@@ -7872,9 +8957,9 @@
                 <w:szCs w:val="22"/>
                 <w:lang w:eastAsia="fr-FR"/>
               </w:rPr>
-              <w:t>etude</w:t>
-            </w:r>
-            <w:proofErr w:type="gramEnd"/>
+              <w:t>{</w:t>
+            </w:r>
+            <w:proofErr w:type="spellStart"/>
             <w:r>
               <w:rPr>
                 <w:rFonts w:ascii="Quicksand" w:eastAsia="Times New Roman" w:hAnsi="Quicksand" w:cs="Times New Roman"/>
@@ -7882,9 +8967,9 @@
                 <w:szCs w:val="22"/>
                 <w:lang w:eastAsia="fr-FR"/>
               </w:rPr>
-              <w:t>_montant_acompte_HT</w:t>
-            </w:r>
-            <w:proofErr w:type="spellEnd"/>
+              <w:t>fac_</w:t>
+            </w:r>
+            <w:proofErr w:type="gramStart"/>
             <w:r>
               <w:rPr>
                 <w:rFonts w:ascii="Quicksand" w:eastAsia="Times New Roman" w:hAnsi="Quicksand" w:cs="Times New Roman"/>
@@ -7892,7 +8977,83 @@
                 <w:szCs w:val="22"/>
                 <w:lang w:eastAsia="fr-FR"/>
               </w:rPr>
+              <w:t>acom.montant</w:t>
+            </w:r>
+            <w:proofErr w:type="gramEnd"/>
+            <w:r>
+              <w:rPr>
+                <w:rFonts w:ascii="Quicksand" w:eastAsia="Times New Roman" w:hAnsi="Quicksand" w:cs="Times New Roman"/>
+                <w:sz w:val="22"/>
+                <w:szCs w:val="22"/>
+                <w:lang w:eastAsia="fr-FR"/>
+              </w:rPr>
+              <w:t>_HT</w:t>
+            </w:r>
+            <w:proofErr w:type="spellEnd"/>
+            <w:r>
+              <w:rPr>
+                <w:rFonts w:ascii="Quicksand" w:eastAsia="Times New Roman" w:hAnsi="Quicksand" w:cs="Times New Roman"/>
+                <w:sz w:val="22"/>
+                <w:szCs w:val="22"/>
+                <w:lang w:eastAsia="fr-FR"/>
+              </w:rPr>
+              <w:t>()</w:t>
+            </w:r>
+            <w:r>
+              <w:rPr>
+                <w:rFonts w:ascii="Quicksand" w:eastAsia="Times New Roman" w:hAnsi="Quicksand" w:cs="Times New Roman"/>
+                <w:sz w:val="22"/>
+                <w:szCs w:val="22"/>
+                <w:lang w:eastAsia="fr-FR"/>
+              </w:rPr>
+              <w:t>|</w:t>
+            </w:r>
+            <w:proofErr w:type="spellStart"/>
+            <w:r>
+              <w:rPr>
+                <w:rFonts w:ascii="Quicksand" w:eastAsia="Times New Roman" w:hAnsi="Quicksand" w:cs="Times New Roman"/>
+                <w:sz w:val="22"/>
+                <w:szCs w:val="22"/>
+                <w:lang w:eastAsia="fr-FR"/>
+              </w:rPr>
+              <w:t>FormatNombre</w:t>
+            </w:r>
+            <w:r>
+              <w:rPr>
+                <w:rFonts w:ascii="Quicksand" w:eastAsia="Times New Roman" w:hAnsi="Quicksand" w:cs="Times New Roman"/>
+                <w:sz w:val="22"/>
+                <w:szCs w:val="22"/>
+                <w:lang w:eastAsia="fr-FR"/>
+              </w:rPr>
+              <w:t>s</w:t>
+            </w:r>
+            <w:proofErr w:type="spellEnd"/>
+            <w:r>
+              <w:rPr>
+                <w:rFonts w:ascii="Quicksand" w:eastAsia="Times New Roman" w:hAnsi="Quicksand" w:cs="Times New Roman"/>
+                <w:sz w:val="22"/>
+                <w:szCs w:val="22"/>
+                <w:lang w:eastAsia="fr-FR"/>
+              </w:rPr>
               <w:t>}</w:t>
+            </w:r>
+            <w:r>
+              <w:rPr>
+                <w:rFonts w:ascii="Quicksand" w:eastAsia="Times New Roman" w:hAnsi="Quicksand" w:cs="Times New Roman"/>
+                <w:sz w:val="22"/>
+                <w:szCs w:val="22"/>
+                <w:lang w:eastAsia="fr-FR"/>
+              </w:rPr>
+              <w:t>}</w:t>
+            </w:r>
+            <w:r>
+              <w:rPr>
+                <w:rFonts w:ascii="Quicksand" w:eastAsia="Times New Roman" w:hAnsi="Quicksand" w:cs="Times New Roman"/>
+                <w:sz w:val="22"/>
+                <w:szCs w:val="22"/>
+                <w:lang w:eastAsia="fr-FR"/>
+              </w:rPr>
+              <w:t xml:space="preserve"> </w:t>
             </w:r>
             <w:r>
               <w:rPr>
@@ -7941,10 +9102,9 @@
                 <w:szCs w:val="22"/>
                 <w:lang w:eastAsia="fr-FR"/>
               </w:rPr>
-              <w:t>{</w:t>
+              <w:t>{{</w:t>
             </w:r>
             <w:proofErr w:type="spellStart"/>
-            <w:proofErr w:type="gramStart"/>
             <w:r>
               <w:rPr>
                 <w:rFonts w:ascii="Quicksand" w:eastAsia="Times New Roman" w:hAnsi="Quicksand" w:cs="Times New Roman"/>
@@ -7952,9 +9112,9 @@
                 <w:szCs w:val="22"/>
                 <w:lang w:eastAsia="fr-FR"/>
               </w:rPr>
-              <w:t>etude</w:t>
-            </w:r>
-            <w:proofErr w:type="gramEnd"/>
+              <w:t>fac_</w:t>
+            </w:r>
+            <w:proofErr w:type="gramStart"/>
             <w:r>
               <w:rPr>
                 <w:rFonts w:ascii="Quicksand" w:eastAsia="Times New Roman" w:hAnsi="Quicksand" w:cs="Times New Roman"/>
@@ -7962,9 +9122,8 @@
                 <w:szCs w:val="22"/>
                 <w:lang w:eastAsia="fr-FR"/>
               </w:rPr>
-              <w:t>_montant_reste_HT</w:t>
-            </w:r>
-            <w:proofErr w:type="spellEnd"/>
+              <w:t>solde</w:t>
+            </w:r>
             <w:r>
               <w:rPr>
                 <w:rFonts w:ascii="Quicksand" w:eastAsia="Times New Roman" w:hAnsi="Quicksand" w:cs="Times New Roman"/>
@@ -7972,8 +9131,9 @@
                 <w:szCs w:val="22"/>
                 <w:lang w:eastAsia="fr-FR"/>
               </w:rPr>
-              <w:t>}</w:t>
-            </w:r>
+              <w:t>.montant</w:t>
+            </w:r>
+            <w:proofErr w:type="gramEnd"/>
             <w:r>
               <w:rPr>
                 <w:rFonts w:ascii="Quicksand" w:eastAsia="Times New Roman" w:hAnsi="Quicksand" w:cs="Times New Roman"/>
@@ -7981,7 +9141,73 @@
                 <w:szCs w:val="22"/>
                 <w:lang w:eastAsia="fr-FR"/>
               </w:rPr>
-              <w:t>€</w:t>
+              <w:t>_</w:t>
+            </w:r>
+            <w:r>
+              <w:rPr>
+                <w:rFonts w:ascii="Quicksand" w:eastAsia="Times New Roman" w:hAnsi="Quicksand" w:cs="Times New Roman"/>
+                <w:sz w:val="22"/>
+                <w:szCs w:val="22"/>
+                <w:lang w:eastAsia="fr-FR"/>
+              </w:rPr>
+              <w:t>TTC</w:t>
+            </w:r>
+            <w:proofErr w:type="spellEnd"/>
+            <w:r>
+              <w:rPr>
+                <w:rFonts w:ascii="Quicksand" w:eastAsia="Times New Roman" w:hAnsi="Quicksand" w:cs="Times New Roman"/>
+                <w:sz w:val="22"/>
+                <w:szCs w:val="22"/>
+                <w:lang w:eastAsia="fr-FR"/>
+              </w:rPr>
+              <w:t>()</w:t>
+            </w:r>
+            <w:r>
+              <w:rPr>
+                <w:rFonts w:ascii="Quicksand" w:eastAsia="Times New Roman" w:hAnsi="Quicksand" w:cs="Times New Roman"/>
+                <w:sz w:val="22"/>
+                <w:szCs w:val="22"/>
+                <w:lang w:eastAsia="fr-FR"/>
+              </w:rPr>
+              <w:t>|</w:t>
+            </w:r>
+            <w:proofErr w:type="spellStart"/>
+            <w:r>
+              <w:rPr>
+                <w:rFonts w:ascii="Quicksand" w:eastAsia="Times New Roman" w:hAnsi="Quicksand" w:cs="Times New Roman"/>
+                <w:sz w:val="22"/>
+                <w:szCs w:val="22"/>
+                <w:lang w:eastAsia="fr-FR"/>
+              </w:rPr>
+              <w:t>FormatNombre</w:t>
+            </w:r>
+            <w:r>
+              <w:rPr>
+                <w:rFonts w:ascii="Quicksand" w:eastAsia="Times New Roman" w:hAnsi="Quicksand" w:cs="Times New Roman"/>
+                <w:sz w:val="22"/>
+                <w:szCs w:val="22"/>
+                <w:lang w:eastAsia="fr-FR"/>
+              </w:rPr>
+              <w:t>s</w:t>
+            </w:r>
+            <w:proofErr w:type="spellEnd"/>
+            <w:r>
+              <w:rPr>
+                <w:rFonts w:ascii="Quicksand" w:eastAsia="Times New Roman" w:hAnsi="Quicksand" w:cs="Times New Roman"/>
+                <w:sz w:val="22"/>
+                <w:szCs w:val="22"/>
+                <w:lang w:eastAsia="fr-FR"/>
+              </w:rPr>
+              <w:t>}}</w:t>
+            </w:r>
+            <w:r>
+              <w:rPr>
+                <w:rFonts w:ascii="Quicksand" w:eastAsia="Times New Roman" w:hAnsi="Quicksand" w:cs="Times New Roman"/>
+                <w:sz w:val="22"/>
+                <w:szCs w:val="22"/>
+                <w:lang w:eastAsia="fr-FR"/>
+              </w:rPr>
+              <w:t xml:space="preserve"> €</w:t>
             </w:r>
           </w:p>
         </w:tc>
@@ -8066,10 +9292,9 @@
                 <w:szCs w:val="22"/>
                 <w:lang w:eastAsia="fr-FR"/>
               </w:rPr>
-              <w:t>{</w:t>
+              <w:t>{{</w:t>
             </w:r>
             <w:proofErr w:type="spellStart"/>
-            <w:proofErr w:type="gramStart"/>
             <w:r>
               <w:rPr>
                 <w:rFonts w:ascii="Quicksand" w:eastAsia="Times New Roman" w:hAnsi="Quicksand" w:cs="Times New Roman"/>
@@ -8077,9 +9302,9 @@
                 <w:szCs w:val="22"/>
                 <w:lang w:eastAsia="fr-FR"/>
               </w:rPr>
-              <w:t>etude</w:t>
-            </w:r>
-            <w:proofErr w:type="gramEnd"/>
+              <w:t>fac_</w:t>
+            </w:r>
+            <w:proofErr w:type="gramStart"/>
             <w:r>
               <w:rPr>
                 <w:rFonts w:ascii="Quicksand" w:eastAsia="Times New Roman" w:hAnsi="Quicksand" w:cs="Times New Roman"/>
@@ -8087,8 +9312,9 @@
                 <w:szCs w:val="22"/>
                 <w:lang w:eastAsia="fr-FR"/>
               </w:rPr>
-              <w:t>_</w:t>
-            </w:r>
+              <w:t>acom.montant</w:t>
+            </w:r>
+            <w:proofErr w:type="gramEnd"/>
             <w:r>
               <w:rPr>
                 <w:rFonts w:ascii="Quicksand" w:eastAsia="Times New Roman" w:hAnsi="Quicksand" w:cs="Times New Roman"/>
@@ -8096,7 +9322,7 @@
                 <w:szCs w:val="22"/>
                 <w:lang w:eastAsia="fr-FR"/>
               </w:rPr>
-              <w:t>acompte_TTC</w:t>
+              <w:t>_HT</w:t>
             </w:r>
             <w:proofErr w:type="spellEnd"/>
             <w:r>
@@ -8106,7 +9332,45 @@
                 <w:szCs w:val="22"/>
                 <w:lang w:eastAsia="fr-FR"/>
               </w:rPr>
-              <w:t>}</w:t>
+              <w:t>()</w:t>
+            </w:r>
+            <w:r>
+              <w:rPr>
+                <w:rFonts w:ascii="Quicksand" w:eastAsia="Times New Roman" w:hAnsi="Quicksand" w:cs="Times New Roman"/>
+                <w:sz w:val="22"/>
+                <w:szCs w:val="22"/>
+                <w:lang w:eastAsia="fr-FR"/>
+              </w:rPr>
+              <w:t>|</w:t>
+            </w:r>
+            <w:proofErr w:type="spellStart"/>
+            <w:r>
+              <w:rPr>
+                <w:rFonts w:ascii="Quicksand" w:eastAsia="Times New Roman" w:hAnsi="Quicksand" w:cs="Times New Roman"/>
+                <w:sz w:val="22"/>
+                <w:szCs w:val="22"/>
+                <w:lang w:eastAsia="fr-FR"/>
+              </w:rPr>
+              <w:t>FormatNombre</w:t>
+            </w:r>
+            <w:r>
+              <w:rPr>
+                <w:rFonts w:ascii="Quicksand" w:eastAsia="Times New Roman" w:hAnsi="Quicksand" w:cs="Times New Roman"/>
+                <w:sz w:val="22"/>
+                <w:szCs w:val="22"/>
+                <w:lang w:eastAsia="fr-FR"/>
+              </w:rPr>
+              <w:t>s</w:t>
+            </w:r>
+            <w:proofErr w:type="spellEnd"/>
+            <w:r>
+              <w:rPr>
+                <w:rFonts w:ascii="Quicksand" w:eastAsia="Times New Roman" w:hAnsi="Quicksand" w:cs="Times New Roman"/>
+                <w:sz w:val="22"/>
+                <w:szCs w:val="22"/>
+                <w:lang w:eastAsia="fr-FR"/>
+              </w:rPr>
+              <w:t xml:space="preserve">}} </w:t>
             </w:r>
             <w:r>
               <w:rPr>
@@ -8155,10 +9419,9 @@
                 <w:szCs w:val="22"/>
                 <w:lang w:eastAsia="fr-FR"/>
               </w:rPr>
-              <w:t>{</w:t>
+              <w:t>{{</w:t>
             </w:r>
             <w:proofErr w:type="spellStart"/>
-            <w:proofErr w:type="gramStart"/>
             <w:r>
               <w:rPr>
                 <w:rFonts w:ascii="Quicksand" w:eastAsia="Times New Roman" w:hAnsi="Quicksand" w:cs="Times New Roman"/>
@@ -8166,9 +9429,9 @@
                 <w:szCs w:val="22"/>
                 <w:lang w:eastAsia="fr-FR"/>
               </w:rPr>
-              <w:t>etude</w:t>
-            </w:r>
-            <w:proofErr w:type="gramEnd"/>
+              <w:t>fac_</w:t>
+            </w:r>
+            <w:proofErr w:type="gramStart"/>
             <w:r>
               <w:rPr>
                 <w:rFonts w:ascii="Quicksand" w:eastAsia="Times New Roman" w:hAnsi="Quicksand" w:cs="Times New Roman"/>
@@ -8176,9 +9439,9 @@
                 <w:szCs w:val="22"/>
                 <w:lang w:eastAsia="fr-FR"/>
               </w:rPr>
-              <w:t>_montant_reste_TTC</w:t>
-            </w:r>
-            <w:proofErr w:type="spellEnd"/>
+              <w:t>solde.montant</w:t>
+            </w:r>
+            <w:proofErr w:type="gramEnd"/>
             <w:r>
               <w:rPr>
                 <w:rFonts w:ascii="Quicksand" w:eastAsia="Times New Roman" w:hAnsi="Quicksand" w:cs="Times New Roman"/>
@@ -8186,7 +9449,7 @@
                 <w:szCs w:val="22"/>
                 <w:lang w:eastAsia="fr-FR"/>
               </w:rPr>
-              <w:t>}</w:t>
+              <w:t>_</w:t>
             </w:r>
             <w:r>
               <w:rPr>
@@ -8195,7 +9458,55 @@
                 <w:szCs w:val="22"/>
                 <w:lang w:eastAsia="fr-FR"/>
               </w:rPr>
-              <w:t>€</w:t>
+              <w:t>TTC</w:t>
+            </w:r>
+            <w:proofErr w:type="spellEnd"/>
+            <w:r>
+              <w:rPr>
+                <w:rFonts w:ascii="Quicksand" w:eastAsia="Times New Roman" w:hAnsi="Quicksand" w:cs="Times New Roman"/>
+                <w:sz w:val="22"/>
+                <w:szCs w:val="22"/>
+                <w:lang w:eastAsia="fr-FR"/>
+              </w:rPr>
+              <w:t>()</w:t>
+            </w:r>
+            <w:r>
+              <w:rPr>
+                <w:rFonts w:ascii="Quicksand" w:eastAsia="Times New Roman" w:hAnsi="Quicksand" w:cs="Times New Roman"/>
+                <w:sz w:val="22"/>
+                <w:szCs w:val="22"/>
+                <w:lang w:eastAsia="fr-FR"/>
+              </w:rPr>
+              <w:t>|</w:t>
+            </w:r>
+            <w:proofErr w:type="spellStart"/>
+            <w:r>
+              <w:rPr>
+                <w:rFonts w:ascii="Quicksand" w:eastAsia="Times New Roman" w:hAnsi="Quicksand" w:cs="Times New Roman"/>
+                <w:sz w:val="22"/>
+                <w:szCs w:val="22"/>
+                <w:lang w:eastAsia="fr-FR"/>
+              </w:rPr>
+              <w:t>FormatNombre</w:t>
+            </w:r>
+            <w:r>
+              <w:rPr>
+                <w:rFonts w:ascii="Quicksand" w:eastAsia="Times New Roman" w:hAnsi="Quicksand" w:cs="Times New Roman"/>
+                <w:sz w:val="22"/>
+                <w:szCs w:val="22"/>
+                <w:lang w:eastAsia="fr-FR"/>
+              </w:rPr>
+              <w:t>s</w:t>
+            </w:r>
+            <w:proofErr w:type="spellEnd"/>
+            <w:r>
+              <w:rPr>
+                <w:rFonts w:ascii="Quicksand" w:eastAsia="Times New Roman" w:hAnsi="Quicksand" w:cs="Times New Roman"/>
+                <w:sz w:val="22"/>
+                <w:szCs w:val="22"/>
+                <w:lang w:eastAsia="fr-FR"/>
+              </w:rPr>
+              <w:t>}} €</w:t>
             </w:r>
           </w:p>
         </w:tc>
@@ -8314,14 +9625,6 @@
         </w:rPr>
         <w:t xml:space="preserve"> la remise du livrable XXXX » dénomination « Intermédiaire » et préciser les montants HT et TTC]</w:t>
       </w:r>
-    </w:p>
-    <w:p>
-      <w:pPr>
-        <w:rPr>
-          <w:rFonts w:ascii="Taviraj" w:hAnsi="Taviraj" w:cs="Taviraj"/>
-          <w:color w:val="1E2636"/>
-        </w:rPr>
-      </w:pPr>
     </w:p>
     <w:p>
       <w:pPr>
@@ -8357,6 +9660,7 @@
           <w:rFonts w:ascii="Taviraj" w:hAnsi="Taviraj" w:cs="Taviraj"/>
           <w:color w:val="2E3653"/>
         </w:rPr>
+        <w:lastRenderedPageBreak/>
         <w:t>Conditions générales de l’étude</w:t>
       </w:r>
       <w:bookmarkEnd w:id="23"/>
@@ -9108,7 +10412,6 @@
           <w:sz w:val="22"/>
           <w:szCs w:val="20"/>
         </w:rPr>
-        <w:lastRenderedPageBreak/>
         <w:t>représentée</w:t>
       </w:r>
       <w:proofErr w:type="gramEnd"/>
@@ -9212,8 +10515,9 @@
           <w:sz w:val="22"/>
           <w:szCs w:val="20"/>
         </w:rPr>
-        <w:t>repr_legale.</w:t>
-      </w:r>
+        <w:t>repr_legale.first_name</w:t>
+      </w:r>
+      <w:proofErr w:type="spellEnd"/>
       <w:r>
         <w:rPr>
           <w:rFonts w:ascii="Quicksand" w:hAnsi="Quicksand" w:cs="Arial"/>
@@ -9221,9 +10525,8 @@
           <w:sz w:val="22"/>
           <w:szCs w:val="20"/>
         </w:rPr>
-        <w:t>first_name</w:t>
-      </w:r>
-      <w:proofErr w:type="spellEnd"/>
+        <w:t>}</w:t>
+      </w:r>
       <w:r>
         <w:rPr>
           <w:rFonts w:ascii="Quicksand" w:hAnsi="Quicksand" w:cs="Arial"/>
@@ -9240,7 +10543,7 @@
           <w:sz w:val="22"/>
           <w:szCs w:val="20"/>
         </w:rPr>
-        <w:t>}</w:t>
+        <w:t xml:space="preserve"> </w:t>
       </w:r>
       <w:r>
         <w:rPr>
@@ -9249,7 +10552,7 @@
           <w:sz w:val="22"/>
           <w:szCs w:val="20"/>
         </w:rPr>
-        <w:t xml:space="preserve"> </w:t>
+        <w:t>{</w:t>
       </w:r>
       <w:r>
         <w:rPr>
@@ -9260,6 +10563,7 @@
         </w:rPr>
         <w:t>{</w:t>
       </w:r>
+      <w:proofErr w:type="spellStart"/>
       <w:r>
         <w:rPr>
           <w:rFonts w:ascii="Quicksand" w:hAnsi="Quicksand" w:cs="Arial"/>
@@ -9267,26 +10571,7 @@
           <w:sz w:val="22"/>
           <w:szCs w:val="20"/>
         </w:rPr>
-        <w:t>{</w:t>
-      </w:r>
-      <w:proofErr w:type="spellStart"/>
-      <w:r>
-        <w:rPr>
-          <w:rFonts w:ascii="Quicksand" w:hAnsi="Quicksand" w:cs="Arial"/>
-          <w:iCs/>
-          <w:sz w:val="22"/>
-          <w:szCs w:val="20"/>
-        </w:rPr>
-        <w:t>repr_legale.</w:t>
-      </w:r>
-      <w:r>
-        <w:rPr>
-          <w:rFonts w:ascii="Quicksand" w:hAnsi="Quicksand" w:cs="Arial"/>
-          <w:iCs/>
-          <w:sz w:val="22"/>
-          <w:szCs w:val="20"/>
-        </w:rPr>
-        <w:t>last_name</w:t>
+        <w:t>repr_legale.last_name</w:t>
       </w:r>
       <w:proofErr w:type="spellEnd"/>
       <w:r>
@@ -9363,16 +10648,7 @@
           <w:sz w:val="22"/>
           <w:szCs w:val="20"/>
         </w:rPr>
-        <w:t>legale.</w:t>
-      </w:r>
-      <w:r>
-        <w:rPr>
-          <w:rFonts w:ascii="Quicksand" w:hAnsi="Quicksand" w:cs="Arial"/>
-          <w:iCs/>
-          <w:sz w:val="22"/>
-          <w:szCs w:val="20"/>
-        </w:rPr>
-        <w:t>fonction</w:t>
+        <w:t>legale.fonction</w:t>
       </w:r>
       <w:proofErr w:type="spellEnd"/>
       <w:proofErr w:type="gramEnd"/>
@@ -9497,6 +10773,7 @@
           <w:sz w:val="22"/>
           <w:szCs w:val="20"/>
         </w:rPr>
+        <w:lastRenderedPageBreak/>
         <w:t xml:space="preserve">Il a été préalablement rappelé que Ponts </w:t>
       </w:r>
       <w:r>
@@ -9995,7 +11272,6 @@
           <w:sz w:val="22"/>
           <w:szCs w:val="20"/>
         </w:rPr>
-        <w:lastRenderedPageBreak/>
         <w:t>Conformément aux dispositions liant la Junior-Entreprise à ses étudiants, le chef de projet et les différents intervenants peuvent à tout moment se retirer de la mission. La Junior-Entreprise mettra alors en œuvre tous les moyens à sa disposition pour assurer la continuité de la mission.</w:t>
       </w:r>
     </w:p>
@@ -10013,6 +11289,7 @@
           <w:rFonts w:ascii="Taviraj" w:hAnsi="Taviraj" w:cs="Taviraj"/>
           <w:sz w:val="32"/>
         </w:rPr>
+        <w:lastRenderedPageBreak/>
         <w:t>ARTICLE 3 - RESPONSABILITÉS</w:t>
       </w:r>
     </w:p>
@@ -10680,7 +11957,6 @@
           <w:sz w:val="22"/>
           <w:szCs w:val="20"/>
         </w:rPr>
-        <w:lastRenderedPageBreak/>
         <w:t xml:space="preserve">Conformément à la présente </w:t>
       </w:r>
       <w:r>
@@ -10768,6 +12044,7 @@
           <w:sz w:val="22"/>
           <w:szCs w:val="20"/>
         </w:rPr>
+        <w:lastRenderedPageBreak/>
         <w:t xml:space="preserve">Le Client s’engage à avoir réglé à </w:t>
       </w:r>
       <w:r>
@@ -13409,7 +14686,6 @@
                 <w:b/>
                 <w:sz w:val="22"/>
                 <w:szCs w:val="20"/>
-                <w:lang w:val="en-US"/>
               </w:rPr>
             </w:pPr>
             <w:r>
@@ -13418,41 +14694,39 @@
                 <w:b/>
                 <w:sz w:val="22"/>
                 <w:szCs w:val="20"/>
-                <w:lang w:val="en-US"/>
               </w:rPr>
               <w:t>{{</w:t>
             </w:r>
             <w:proofErr w:type="spellStart"/>
+            <w:proofErr w:type="gramStart"/>
             <w:r>
               <w:rPr>
                 <w:rFonts w:ascii="Quicksand" w:hAnsi="Quicksand"/>
                 <w:b/>
                 <w:sz w:val="22"/>
                 <w:szCs w:val="20"/>
-                <w:lang w:val="en-US"/>
-              </w:rPr>
-              <w:t>president.</w:t>
-            </w:r>
+              </w:rPr>
+              <w:t>president.titre</w:t>
+            </w:r>
+            <w:proofErr w:type="spellEnd"/>
+            <w:proofErr w:type="gramEnd"/>
             <w:r>
               <w:rPr>
                 <w:rFonts w:ascii="Quicksand" w:hAnsi="Quicksand"/>
                 <w:b/>
                 <w:sz w:val="22"/>
                 <w:szCs w:val="20"/>
-                <w:lang w:val="en-US"/>
-              </w:rPr>
-              <w:t>titre</w:t>
-            </w:r>
-            <w:proofErr w:type="spellEnd"/>
+              </w:rPr>
+              <w:t>}}</w:t>
+            </w:r>
             <w:r>
               <w:rPr>
                 <w:rFonts w:ascii="Quicksand" w:hAnsi="Quicksand"/>
                 <w:b/>
                 <w:sz w:val="22"/>
                 <w:szCs w:val="20"/>
-                <w:lang w:val="en-US"/>
-              </w:rPr>
-              <w:t>}}</w:t>
+              </w:rPr>
+              <w:t xml:space="preserve"> </w:t>
             </w:r>
             <w:r>
               <w:rPr>
@@ -13460,9 +14734,8 @@
                 <w:b/>
                 <w:sz w:val="22"/>
                 <w:szCs w:val="20"/>
-                <w:lang w:val="en-US"/>
-              </w:rPr>
-              <w:t xml:space="preserve"> </w:t>
+              </w:rPr>
+              <w:t>{</w:t>
             </w:r>
             <w:r>
               <w:rPr>
@@ -13470,30 +14743,27 @@
                 <w:b/>
                 <w:sz w:val="22"/>
                 <w:szCs w:val="20"/>
-                <w:lang w:val="en-US"/>
               </w:rPr>
               <w:t>{</w:t>
             </w:r>
+            <w:proofErr w:type="spellStart"/>
             <w:r>
               <w:rPr>
                 <w:rFonts w:ascii="Quicksand" w:hAnsi="Quicksand"/>
                 <w:b/>
                 <w:sz w:val="22"/>
                 <w:szCs w:val="20"/>
-                <w:lang w:val="en-US"/>
-              </w:rPr>
-              <w:t>{</w:t>
-            </w:r>
-            <w:proofErr w:type="spellStart"/>
+              </w:rPr>
+              <w:t>president</w:t>
+            </w:r>
             <w:r>
               <w:rPr>
                 <w:rFonts w:ascii="Quicksand" w:hAnsi="Quicksand"/>
                 <w:b/>
                 <w:sz w:val="22"/>
                 <w:szCs w:val="20"/>
-                <w:lang w:val="en-US"/>
-              </w:rPr>
-              <w:t>president</w:t>
+              </w:rPr>
+              <w:t>.</w:t>
             </w:r>
             <w:r>
               <w:rPr>
@@ -13501,30 +14771,27 @@
                 <w:b/>
                 <w:sz w:val="22"/>
                 <w:szCs w:val="20"/>
-                <w:lang w:val="en-US"/>
-              </w:rPr>
-              <w:t>.</w:t>
-            </w:r>
+              </w:rPr>
+              <w:t>first_name</w:t>
+            </w:r>
+            <w:proofErr w:type="spellEnd"/>
             <w:r>
               <w:rPr>
                 <w:rFonts w:ascii="Quicksand" w:hAnsi="Quicksand"/>
                 <w:b/>
                 <w:sz w:val="22"/>
                 <w:szCs w:val="20"/>
-                <w:lang w:val="en-US"/>
-              </w:rPr>
-              <w:t>first_name</w:t>
-            </w:r>
-            <w:proofErr w:type="spellEnd"/>
+              </w:rPr>
+              <w:t>}</w:t>
+            </w:r>
             <w:r>
               <w:rPr>
                 <w:rFonts w:ascii="Quicksand" w:hAnsi="Quicksand"/>
                 <w:b/>
                 <w:sz w:val="22"/>
                 <w:szCs w:val="20"/>
-                <w:lang w:val="en-US"/>
-              </w:rPr>
-              <w:t>}</w:t>
+              </w:rPr>
+              <w:t>} {</w:t>
             </w:r>
             <w:r>
               <w:rPr>
@@ -13532,59 +14799,44 @@
                 <w:b/>
                 <w:sz w:val="22"/>
                 <w:szCs w:val="20"/>
-                <w:lang w:val="en-US"/>
-              </w:rPr>
-              <w:t>} {</w:t>
-            </w:r>
+              </w:rPr>
+              <w:t>{</w:t>
+            </w:r>
+            <w:proofErr w:type="spellStart"/>
             <w:r>
               <w:rPr>
                 <w:rFonts w:ascii="Quicksand" w:hAnsi="Quicksand"/>
                 <w:b/>
                 <w:sz w:val="22"/>
                 <w:szCs w:val="20"/>
-                <w:lang w:val="en-US"/>
-              </w:rPr>
-              <w:t>{</w:t>
-            </w:r>
-            <w:proofErr w:type="spellStart"/>
+              </w:rPr>
+              <w:t>president</w:t>
+            </w:r>
             <w:r>
               <w:rPr>
                 <w:rFonts w:ascii="Quicksand" w:hAnsi="Quicksand"/>
                 <w:b/>
                 <w:sz w:val="22"/>
                 <w:szCs w:val="20"/>
-                <w:lang w:val="en-US"/>
-              </w:rPr>
-              <w:t>president</w:t>
-            </w:r>
+              </w:rPr>
+              <w:t>.last_name</w:t>
+            </w:r>
+            <w:proofErr w:type="spellEnd"/>
             <w:r>
               <w:rPr>
                 <w:rFonts w:ascii="Quicksand" w:hAnsi="Quicksand"/>
                 <w:b/>
                 <w:sz w:val="22"/>
                 <w:szCs w:val="20"/>
-                <w:lang w:val="en-US"/>
-              </w:rPr>
-              <w:t>.last_name</w:t>
-            </w:r>
-            <w:proofErr w:type="spellEnd"/>
+              </w:rPr>
+              <w:t>}</w:t>
+            </w:r>
             <w:r>
               <w:rPr>
                 <w:rFonts w:ascii="Quicksand" w:hAnsi="Quicksand"/>
                 <w:b/>
                 <w:sz w:val="22"/>
                 <w:szCs w:val="20"/>
-                <w:lang w:val="en-US"/>
-              </w:rPr>
-              <w:t>}</w:t>
-            </w:r>
-            <w:r>
-              <w:rPr>
-                <w:rFonts w:ascii="Quicksand" w:hAnsi="Quicksand"/>
-                <w:b/>
-                <w:sz w:val="22"/>
-                <w:szCs w:val="20"/>
-                <w:lang w:val="en-US"/>
               </w:rPr>
               <w:t>}</w:t>
             </w:r>
@@ -13598,7 +14850,6 @@
                 <w:b/>
                 <w:sz w:val="22"/>
                 <w:szCs w:val="20"/>
-                <w:lang w:val="en-US"/>
               </w:rPr>
             </w:pPr>
           </w:p>
@@ -13853,7 +15104,7 @@
             </wp:anchor>
           </w:drawing>
         </mc:Choice>
-        <mc:Fallback xmlns:w16du="http://schemas.microsoft.com/office/word/2023/wordml/word16du">
+        <mc:Fallback xmlns:w16du="http://schemas.microsoft.com/office/word/2023/wordml/word16du" xmlns="">
           <w:pict>
             <v:rect w14:anchorId="5AC5D89E" id="Rectangle 123" o:spid="_x0000_s1026" style="position:absolute;margin-left:-81.5pt;margin-top:-2.25pt;width:883pt;height:50.45pt;z-index:251762688;visibility:visible;mso-wrap-style:square;mso-width-percent:0;mso-wrap-distance-left:9pt;mso-wrap-distance-top:0;mso-wrap-distance-right:9pt;mso-wrap-distance-bottom:0;mso-position-horizontal:absolute;mso-position-horizontal-relative:text;mso-position-vertical:absolute;mso-position-vertical-relative:text;mso-width-percent:0;mso-width-relative:margin;v-text-anchor:middle" o:gfxdata="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" fillcolor="#2e3653" strokecolor="#243255 [1604]" strokeweight="2pt"/>
           </w:pict>
@@ -14063,7 +15314,7 @@
             </wp:anchor>
           </w:drawing>
         </mc:Choice>
-        <mc:Fallback>
+        <mc:Fallback xmlns="">
           <w:pict>
             <v:shapetype w14:anchorId="725EA253" id="_x0000_t202" coordsize="21600,21600" o:spt="202" path="m,l,21600r21600,l21600,xe">
               <v:stroke joinstyle="miter"/>
@@ -14223,9 +15474,9 @@
       <w:tabs>
         <w:tab w:val="clear" w:pos="9072"/>
       </w:tabs>
-      <w:rPr>
-        <w:color w:val="5AA2AE" w:themeColor="accent5"/>
-        <w:sz w:val="20"/>
+      <w:jc w:val="center"/>
+      <w:rPr>
+        <w:rFonts w:ascii="Roboto Lt" w:hAnsi="Roboto Lt"/>
       </w:rPr>
     </w:pPr>
     <w:r>
@@ -14236,888 +15487,18 @@
       <mc:AlternateContent>
         <mc:Choice Requires="wps">
           <w:drawing>
-            <wp:anchor distT="0" distB="0" distL="114300" distR="114300" simplePos="0" relativeHeight="251808768" behindDoc="0" locked="0" layoutInCell="1" allowOverlap="1" wp14:anchorId="5B16456D" wp14:editId="0B07D1F8">
+            <wp:anchor distT="0" distB="0" distL="114300" distR="114300" simplePos="0" relativeHeight="251837440" behindDoc="0" locked="0" layoutInCell="1" allowOverlap="1" wp14:anchorId="34186D23" wp14:editId="281FA14C">
               <wp:simplePos x="0" y="0"/>
               <wp:positionH relativeFrom="margin">
-                <wp:align>center</wp:align>
+                <wp:posOffset>1994535</wp:posOffset>
               </wp:positionH>
               <wp:positionV relativeFrom="paragraph">
-                <wp:posOffset>-71755</wp:posOffset>
+                <wp:posOffset>104775</wp:posOffset>
               </wp:positionV>
               <wp:extent cx="4902200" cy="412115"/>
               <wp:effectExtent l="0" t="0" r="0" b="6985"/>
               <wp:wrapNone/>
-              <wp:docPr id="6" name="Zone de texte 25"/>
-              <wp:cNvGraphicFramePr/>
-              <a:graphic xmlns:a="http://schemas.openxmlformats.org/drawingml/2006/main">
-                <a:graphicData uri="http://schemas.microsoft.com/office/word/2010/wordprocessingShape">
-                  <wps:wsp>
-                    <wps:cNvSpPr txBox="1"/>
-                    <wps:spPr>
-                      <a:xfrm>
-                        <a:off x="0" y="0"/>
-                        <a:ext cx="4902200" cy="412115"/>
-                      </a:xfrm>
-                      <a:prstGeom prst="rect">
-                        <a:avLst/>
-                      </a:prstGeom>
-                      <a:noFill/>
-                      <a:ln w="6350">
-                        <a:noFill/>
-                      </a:ln>
-                      <a:effectLst/>
-                    </wps:spPr>
-                    <wps:style>
-                      <a:lnRef idx="0">
-                        <a:schemeClr val="accent1"/>
-                      </a:lnRef>
-                      <a:fillRef idx="0">
-                        <a:schemeClr val="accent1"/>
-                      </a:fillRef>
-                      <a:effectRef idx="0">
-                        <a:schemeClr val="accent1"/>
-                      </a:effectRef>
-                      <a:fontRef idx="minor">
-                        <a:schemeClr val="dk1"/>
-                      </a:fontRef>
-                    </wps:style>
-                    <wps:txbx>
-                      <w:txbxContent>
-                        <w:p>
-                          <w:pPr>
-                            <w:pStyle w:val="Pieddepage"/>
-                            <w:tabs>
-                              <w:tab w:val="clear" w:pos="9072"/>
-                            </w:tabs>
-                            <w:jc w:val="center"/>
-                            <w:rPr>
-                              <w:rFonts w:ascii="Times" w:hAnsi="Times"/>
-                              <w:color w:val="FFFFFF" w:themeColor="background1"/>
-                              <w:szCs w:val="22"/>
-                            </w:rPr>
-                          </w:pPr>
-                          <w:r>
-                            <w:rPr>
-                              <w:rFonts w:ascii="Times" w:hAnsi="Times"/>
-                              <w:color w:val="FFFFFF" w:themeColor="background1"/>
-                              <w:sz w:val="18"/>
-                              <w:szCs w:val="20"/>
-                            </w:rPr>
-                            <w:t>Ponts-Études Projets – Tous droits de reproduction réservés - 2022</w:t>
-                          </w:r>
-                        </w:p>
-                        <w:p>
-                          <w:pPr>
-                            <w:pStyle w:val="Pieddepage"/>
-                            <w:tabs>
-                              <w:tab w:val="clear" w:pos="9072"/>
-                            </w:tabs>
-                            <w:jc w:val="center"/>
-                            <w:rPr>
-                              <w:rFonts w:ascii="Times" w:hAnsi="Times"/>
-                              <w:color w:val="FFFFFF" w:themeColor="background1"/>
-                            </w:rPr>
-                          </w:pPr>
-                          <w:r>
-                            <w:rPr>
-                              <w:rFonts w:ascii="Times" w:hAnsi="Times"/>
-                              <w:color w:val="FFFFFF" w:themeColor="background1"/>
-                            </w:rPr>
-                            <w:t xml:space="preserve">Page </w:t>
-                          </w:r>
-                          <w:r>
-                            <w:rPr>
-                              <w:rFonts w:ascii="Times" w:hAnsi="Times"/>
-                              <w:color w:val="FFFFFF" w:themeColor="background1"/>
-                            </w:rPr>
-                            <w:fldChar w:fldCharType="begin"/>
-                          </w:r>
-                          <w:r>
-                            <w:rPr>
-                              <w:rFonts w:ascii="Times" w:hAnsi="Times"/>
-                              <w:color w:val="FFFFFF" w:themeColor="background1"/>
-                            </w:rPr>
-                            <w:instrText xml:space="preserve"> PAGE   \* MERGEFORMAT </w:instrText>
-                          </w:r>
-                          <w:r>
-                            <w:rPr>
-                              <w:rFonts w:ascii="Times" w:hAnsi="Times"/>
-                              <w:color w:val="FFFFFF" w:themeColor="background1"/>
-                            </w:rPr>
-                            <w:fldChar w:fldCharType="separate"/>
-                          </w:r>
-                          <w:r>
-                            <w:rPr>
-                              <w:rFonts w:ascii="Times" w:hAnsi="Times"/>
-                              <w:color w:val="FFFFFF" w:themeColor="background1"/>
-                            </w:rPr>
-                            <w:t>1</w:t>
-                          </w:r>
-                          <w:r>
-                            <w:rPr>
-                              <w:rFonts w:ascii="Times" w:hAnsi="Times"/>
-                              <w:color w:val="FFFFFF" w:themeColor="background1"/>
-                            </w:rPr>
-                            <w:fldChar w:fldCharType="end"/>
-                          </w:r>
-                          <w:r>
-                            <w:rPr>
-                              <w:rFonts w:ascii="Times" w:hAnsi="Times"/>
-                              <w:color w:val="FFFFFF" w:themeColor="background1"/>
-                            </w:rPr>
-                            <w:t xml:space="preserve"> sur </w:t>
-                          </w:r>
-                          <w:r>
-                            <w:rPr>
-                              <w:rFonts w:ascii="Times" w:hAnsi="Times"/>
-                              <w:color w:val="FFFFFF" w:themeColor="background1"/>
-                            </w:rPr>
-                            <w:fldChar w:fldCharType="begin"/>
-                          </w:r>
-                          <w:r>
-                            <w:rPr>
-                              <w:rFonts w:ascii="Times" w:hAnsi="Times"/>
-                              <w:color w:val="FFFFFF" w:themeColor="background1"/>
-                            </w:rPr>
-                            <w:instrText xml:space="preserve"> NUMPAGES   \* MERGEFORMAT </w:instrText>
-                          </w:r>
-                          <w:r>
-                            <w:rPr>
-                              <w:rFonts w:ascii="Times" w:hAnsi="Times"/>
-                              <w:color w:val="FFFFFF" w:themeColor="background1"/>
-                            </w:rPr>
-                            <w:fldChar w:fldCharType="separate"/>
-                          </w:r>
-                          <w:r>
-                            <w:rPr>
-                              <w:rFonts w:ascii="Times" w:hAnsi="Times"/>
-                              <w:color w:val="FFFFFF" w:themeColor="background1"/>
-                            </w:rPr>
-                            <w:t>4</w:t>
-                          </w:r>
-                          <w:r>
-                            <w:rPr>
-                              <w:rFonts w:ascii="Times" w:hAnsi="Times"/>
-                              <w:noProof/>
-                              <w:color w:val="FFFFFF" w:themeColor="background1"/>
-                            </w:rPr>
-                            <w:fldChar w:fldCharType="end"/>
-                          </w:r>
-                        </w:p>
-                        <w:p/>
-                      </w:txbxContent>
-                    </wps:txbx>
-                    <wps:bodyPr rot="0" spcFirstLastPara="0" vertOverflow="overflow" horzOverflow="overflow" vert="horz" wrap="square" lIns="91440" tIns="45720" rIns="91440" bIns="45720" numCol="1" spcCol="0" rtlCol="0" fromWordArt="0" anchor="t" anchorCtr="0" forceAA="0" compatLnSpc="1">
-                      <a:prstTxWarp prst="textNoShape">
-                        <a:avLst/>
-                      </a:prstTxWarp>
-                      <a:noAutofit/>
-                    </wps:bodyPr>
-                  </wps:wsp>
-                </a:graphicData>
-              </a:graphic>
-              <wp14:sizeRelH relativeFrom="margin">
-                <wp14:pctWidth>0</wp14:pctWidth>
-              </wp14:sizeRelH>
-            </wp:anchor>
-          </w:drawing>
-        </mc:Choice>
-        <mc:Fallback>
-          <w:pict>
-            <v:shapetype w14:anchorId="5B16456D" id="_x0000_t202" coordsize="21600,21600" o:spt="202" path="m,l,21600r21600,l21600,xe">
-              <v:stroke joinstyle="miter"/>
-              <v:path gradientshapeok="t" o:connecttype="rect"/>
-            </v:shapetype>
-            <v:shape id="_x0000_s1027" type="#_x0000_t202" style="position:absolute;left:0;text-align:left;margin-left:0;margin-top:-5.65pt;width:386pt;height:32.45pt;z-index:251808768;visibility:visible;mso-wrap-style:square;mso-width-percent:0;mso-wrap-distance-left:9pt;mso-wrap-distance-top:0;mso-wrap-distance-right:9pt;mso-wrap-distance-bottom:0;mso-position-horizontal:center;mso-position-horizontal-relative:margin;mso-position-vertical:absolute;mso-position-vertical-relative:text;mso-width-percent:0;mso-width-relative:margin;v-text-anchor:top" o:gfxdata="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" filled="f" stroked="f" strokeweight=".5pt">
-              <v:textbox>
-                <w:txbxContent>
-                  <w:p>
-                    <w:pPr>
-                      <w:pStyle w:val="Pieddepage"/>
-                      <w:tabs>
-                        <w:tab w:val="clear" w:pos="9072"/>
-                      </w:tabs>
-                      <w:jc w:val="center"/>
-                      <w:rPr>
-                        <w:rFonts w:ascii="Times" w:hAnsi="Times"/>
-                        <w:color w:val="FFFFFF" w:themeColor="background1"/>
-                        <w:szCs w:val="22"/>
-                      </w:rPr>
-                    </w:pPr>
-                    <w:r>
-                      <w:rPr>
-                        <w:rFonts w:ascii="Times" w:hAnsi="Times"/>
-                        <w:color w:val="FFFFFF" w:themeColor="background1"/>
-                        <w:sz w:val="18"/>
-                        <w:szCs w:val="20"/>
-                      </w:rPr>
-                      <w:t>Ponts-Études Projets – Tous droits de reproduction réservés - 2022</w:t>
-                    </w:r>
-                  </w:p>
-                  <w:p>
-                    <w:pPr>
-                      <w:pStyle w:val="Pieddepage"/>
-                      <w:tabs>
-                        <w:tab w:val="clear" w:pos="9072"/>
-                      </w:tabs>
-                      <w:jc w:val="center"/>
-                      <w:rPr>
-                        <w:rFonts w:ascii="Times" w:hAnsi="Times"/>
-                        <w:color w:val="FFFFFF" w:themeColor="background1"/>
-                      </w:rPr>
-                    </w:pPr>
-                    <w:r>
-                      <w:rPr>
-                        <w:rFonts w:ascii="Times" w:hAnsi="Times"/>
-                        <w:color w:val="FFFFFF" w:themeColor="background1"/>
-                      </w:rPr>
-                      <w:t xml:space="preserve">Page </w:t>
-                    </w:r>
-                    <w:r>
-                      <w:rPr>
-                        <w:rFonts w:ascii="Times" w:hAnsi="Times"/>
-                        <w:color w:val="FFFFFF" w:themeColor="background1"/>
-                      </w:rPr>
-                      <w:fldChar w:fldCharType="begin"/>
-                    </w:r>
-                    <w:r>
-                      <w:rPr>
-                        <w:rFonts w:ascii="Times" w:hAnsi="Times"/>
-                        <w:color w:val="FFFFFF" w:themeColor="background1"/>
-                      </w:rPr>
-                      <w:instrText xml:space="preserve"> PAGE   \* MERGEFORMAT </w:instrText>
-                    </w:r>
-                    <w:r>
-                      <w:rPr>
-                        <w:rFonts w:ascii="Times" w:hAnsi="Times"/>
-                        <w:color w:val="FFFFFF" w:themeColor="background1"/>
-                      </w:rPr>
-                      <w:fldChar w:fldCharType="separate"/>
-                    </w:r>
-                    <w:r>
-                      <w:rPr>
-                        <w:rFonts w:ascii="Times" w:hAnsi="Times"/>
-                        <w:color w:val="FFFFFF" w:themeColor="background1"/>
-                      </w:rPr>
-                      <w:t>1</w:t>
-                    </w:r>
-                    <w:r>
-                      <w:rPr>
-                        <w:rFonts w:ascii="Times" w:hAnsi="Times"/>
-                        <w:color w:val="FFFFFF" w:themeColor="background1"/>
-                      </w:rPr>
-                      <w:fldChar w:fldCharType="end"/>
-                    </w:r>
-                    <w:r>
-                      <w:rPr>
-                        <w:rFonts w:ascii="Times" w:hAnsi="Times"/>
-                        <w:color w:val="FFFFFF" w:themeColor="background1"/>
-                      </w:rPr>
-                      <w:t xml:space="preserve"> sur </w:t>
-                    </w:r>
-                    <w:r>
-                      <w:rPr>
-                        <w:rFonts w:ascii="Times" w:hAnsi="Times"/>
-                        <w:color w:val="FFFFFF" w:themeColor="background1"/>
-                      </w:rPr>
-                      <w:fldChar w:fldCharType="begin"/>
-                    </w:r>
-                    <w:r>
-                      <w:rPr>
-                        <w:rFonts w:ascii="Times" w:hAnsi="Times"/>
-                        <w:color w:val="FFFFFF" w:themeColor="background1"/>
-                      </w:rPr>
-                      <w:instrText xml:space="preserve"> NUMPAGES   \* MERGEFORMAT </w:instrText>
-                    </w:r>
-                    <w:r>
-                      <w:rPr>
-                        <w:rFonts w:ascii="Times" w:hAnsi="Times"/>
-                        <w:color w:val="FFFFFF" w:themeColor="background1"/>
-                      </w:rPr>
-                      <w:fldChar w:fldCharType="separate"/>
-                    </w:r>
-                    <w:r>
-                      <w:rPr>
-                        <w:rFonts w:ascii="Times" w:hAnsi="Times"/>
-                        <w:color w:val="FFFFFF" w:themeColor="background1"/>
-                      </w:rPr>
-                      <w:t>4</w:t>
-                    </w:r>
-                    <w:r>
-                      <w:rPr>
-                        <w:rFonts w:ascii="Times" w:hAnsi="Times"/>
-                        <w:noProof/>
-                        <w:color w:val="FFFFFF" w:themeColor="background1"/>
-                      </w:rPr>
-                      <w:fldChar w:fldCharType="end"/>
-                    </w:r>
-                  </w:p>
-                  <w:p/>
-                </w:txbxContent>
-              </v:textbox>
-              <w10:wrap anchorx="margin"/>
-            </v:shape>
-          </w:pict>
-        </mc:Fallback>
-      </mc:AlternateContent>
-    </w:r>
-    <w:r>
-      <w:rPr>
-        <w:noProof/>
-        <w:lang w:eastAsia="fr-FR"/>
-      </w:rPr>
-      <mc:AlternateContent>
-        <mc:Choice Requires="wps">
-          <w:drawing>
-            <wp:anchor distT="0" distB="0" distL="114300" distR="114300" simplePos="0" relativeHeight="251806720" behindDoc="1" locked="0" layoutInCell="1" allowOverlap="1" wp14:anchorId="063B4429" wp14:editId="4FAA64C1">
-              <wp:simplePos x="0" y="0"/>
-              <wp:positionH relativeFrom="page">
-                <wp:align>left</wp:align>
-              </wp:positionH>
-              <wp:positionV relativeFrom="paragraph">
-                <wp:posOffset>-139700</wp:posOffset>
-              </wp:positionV>
-              <wp:extent cx="11214100" cy="518795"/>
-              <wp:effectExtent l="0" t="0" r="25400" b="14605"/>
-              <wp:wrapNone/>
-              <wp:docPr id="4" name="Rectangle 4"/>
-              <wp:cNvGraphicFramePr/>
-              <a:graphic xmlns:a="http://schemas.openxmlformats.org/drawingml/2006/main">
-                <a:graphicData uri="http://schemas.microsoft.com/office/word/2010/wordprocessingShape">
-                  <wps:wsp>
-                    <wps:cNvSpPr/>
-                    <wps:spPr>
-                      <a:xfrm>
-                        <a:off x="0" y="0"/>
-                        <a:ext cx="11214100" cy="518795"/>
-                      </a:xfrm>
-                      <a:prstGeom prst="rect">
-                        <a:avLst/>
-                      </a:prstGeom>
-                      <a:solidFill>
-                        <a:srgbClr val="2E3653"/>
-                      </a:solidFill>
-                    </wps:spPr>
-                    <wps:style>
-                      <a:lnRef idx="2">
-                        <a:schemeClr val="accent1">
-                          <a:shade val="50000"/>
-                        </a:schemeClr>
-                      </a:lnRef>
-                      <a:fillRef idx="1">
-                        <a:schemeClr val="accent1"/>
-                      </a:fillRef>
-                      <a:effectRef idx="0">
-                        <a:schemeClr val="accent1"/>
-                      </a:effectRef>
-                      <a:fontRef idx="minor">
-                        <a:schemeClr val="lt1"/>
-                      </a:fontRef>
-                    </wps:style>
-                    <wps:bodyPr rot="0" spcFirstLastPara="0" vertOverflow="overflow" horzOverflow="overflow" vert="horz" wrap="square" lIns="91440" tIns="45720" rIns="91440" bIns="45720" numCol="1" spcCol="0" rtlCol="0" fromWordArt="0" anchor="ctr" anchorCtr="0" forceAA="0" compatLnSpc="1">
-                      <a:prstTxWarp prst="textNoShape">
-                        <a:avLst/>
-                      </a:prstTxWarp>
-                      <a:noAutofit/>
-                    </wps:bodyPr>
-                  </wps:wsp>
-                </a:graphicData>
-              </a:graphic>
-              <wp14:sizeRelH relativeFrom="margin">
-                <wp14:pctWidth>0</wp14:pctWidth>
-              </wp14:sizeRelH>
-              <wp14:sizeRelV relativeFrom="margin">
-                <wp14:pctHeight>0</wp14:pctHeight>
-              </wp14:sizeRelV>
-            </wp:anchor>
-          </w:drawing>
-        </mc:Choice>
-        <mc:Fallback xmlns:w16du="http://schemas.microsoft.com/office/word/2023/wordml/word16du">
-          <w:pict>
-            <v:rect w14:anchorId="7498D654" id="Rectangle 4" o:spid="_x0000_s1026" style="position:absolute;margin-left:0;margin-top:-11pt;width:883pt;height:40.85pt;z-index:-251509760;visibility:visible;mso-wrap-style:square;mso-width-percent:0;mso-height-percent:0;mso-wrap-distance-left:9pt;mso-wrap-distance-top:0;mso-wrap-distance-right:9pt;mso-wrap-distance-bottom:0;mso-position-horizontal:left;mso-position-horizontal-relative:page;mso-position-vertical:absolute;mso-position-vertical-relative:text;mso-width-percent:0;mso-height-percent:0;mso-width-relative:margin;mso-height-relative:margin;v-text-anchor:middle" o:gfxdata="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" fillcolor="#2e3653" strokecolor="#243255 [1604]" strokeweight="2pt">
-              <w10:wrap anchorx="page"/>
-            </v:rect>
-          </w:pict>
-        </mc:Fallback>
-      </mc:AlternateContent>
-    </w:r>
-  </w:p>
-</w:ftr>
-</file>
-
-<file path=word/footer3.xml><?xml version="1.0" encoding="utf-8"?>
-<w:ftr xmlns:wpc="http://schemas.microsoft.com/office/word/2010/wordprocessingCanvas" xmlns:cx="http://schemas.microsoft.com/office/drawing/2014/chartex" xmlns:cx1="http://schemas.microsoft.com/office/drawing/2015/9/8/chartex" xmlns:cx2="http://schemas.microsoft.com/office/drawing/2015/10/21/chartex" xmlns:cx3="http://schemas.microsoft.com/office/drawing/2016/5/9/chartex" xmlns:cx4="http://schemas.microsoft.com/office/drawing/2016/5/10/chartex" xmlns:cx5="http://schemas.microsoft.com/office/drawing/2016/5/11/chartex" xmlns:cx6="http://schemas.microsoft.com/office/drawing/2016/5/12/chartex" xmlns:cx7="http://schemas.microsoft.com/office/drawing/2016/5/13/chartex" xmlns:cx8="http://schemas.microsoft.com/office/drawing/2016/5/14/chartex" xmlns:mc="http://schemas.openxmlformats.org/markup-compatibility/2006" xmlns:aink="http://schemas.microsoft.com/office/drawing/2016/ink" xmlns:am3d="http://schemas.microsoft.com/office/drawing/2017/model3d" xmlns:o="urn:schemas-microsoft-com:office:office" xmlns:oel="http://schemas.microsoft.com/office/2019/extlst" xmlns:r="http://schemas.openxmlformats.org/officeDocument/2006/relationships" xmlns:m="http://schemas.openxmlformats.org/officeDocument/2006/math" xmlns:v="urn:schemas-microsoft-com:vml" xmlns:wp14="http://schemas.microsoft.com/office/word/2010/wordprocessingDrawing" xmlns:wp="http://schemas.openxmlformats.org/drawingml/2006/wordprocessingDrawing" xmlns:w10="urn:schemas-microsoft-com:office:word" xmlns:w="http://schemas.openxmlformats.org/wordprocessingml/2006/main" xmlns:w14="http://schemas.microsoft.com/office/word/2010/wordml" xmlns:w15="http://schemas.microsoft.com/office/word/2012/wordml" xmlns:w16cex="http://schemas.microsoft.com/office/word/2018/wordml/cex" xmlns:w16cid="http://schemas.microsoft.com/office/word/2016/wordml/cid" xmlns:w16="http://schemas.microsoft.com/office/word/2018/wordml" xmlns:w16sdtdh="http://schemas.microsoft.com/office/word/2020/wordml/sdtdatahash" xmlns:w16se="http://schemas.microsoft.com/office/word/2015/wordml/symex" xmlns:wpg="http://schemas.microsoft.com/office/word/2010/wordprocessingGroup" xmlns:wpi="http://schemas.microsoft.com/office/word/2010/wordprocessingInk" xmlns:wne="http://schemas.microsoft.com/office/word/2006/wordml" xmlns:wps="http://schemas.microsoft.com/office/word/2010/wordprocessingShape" mc:Ignorable="w14 w15 w16se w16cid w16 w16cex w16sdtdh wp14">
-  <w:p>
-    <w:pPr>
-      <w:pStyle w:val="Pieddepage"/>
-      <w:tabs>
-        <w:tab w:val="clear" w:pos="9072"/>
-      </w:tabs>
-      <w:rPr>
-        <w:rFonts w:ascii="Roboto Lt" w:hAnsi="Roboto Lt"/>
-        <w:color w:val="7F8FA9" w:themeColor="accent4"/>
-      </w:rPr>
-    </w:pPr>
-  </w:p>
-  <w:p>
-    <w:pPr>
-      <w:pStyle w:val="Pieddepage"/>
-      <w:tabs>
-        <w:tab w:val="clear" w:pos="9072"/>
-      </w:tabs>
-      <w:jc w:val="center"/>
-      <w:rPr>
-        <w:rFonts w:ascii="Roboto Lt" w:hAnsi="Roboto Lt"/>
-      </w:rPr>
-    </w:pPr>
-    <w:r>
-      <w:rPr>
-        <w:noProof/>
-        <w:lang w:eastAsia="fr-FR"/>
-      </w:rPr>
-      <mc:AlternateContent>
-        <mc:Choice Requires="wps">
-          <w:drawing>
-            <wp:anchor distT="0" distB="0" distL="114300" distR="114300" simplePos="0" relativeHeight="251830272" behindDoc="0" locked="0" layoutInCell="1" allowOverlap="1" wp14:anchorId="770281F9" wp14:editId="57012E92">
-              <wp:simplePos x="0" y="0"/>
-              <wp:positionH relativeFrom="margin">
-                <wp:posOffset>-1160145</wp:posOffset>
-              </wp:positionH>
-              <wp:positionV relativeFrom="paragraph">
-                <wp:posOffset>208867</wp:posOffset>
-              </wp:positionV>
-              <wp:extent cx="11214100" cy="432000"/>
-              <wp:effectExtent l="0" t="0" r="6350" b="6350"/>
-              <wp:wrapNone/>
-              <wp:docPr id="21" name="Rectangle 21"/>
-              <wp:cNvGraphicFramePr/>
-              <a:graphic xmlns:a="http://schemas.openxmlformats.org/drawingml/2006/main">
-                <a:graphicData uri="http://schemas.microsoft.com/office/word/2010/wordprocessingShape">
-                  <wps:wsp>
-                    <wps:cNvSpPr/>
-                    <wps:spPr>
-                      <a:xfrm>
-                        <a:off x="0" y="0"/>
-                        <a:ext cx="11214100" cy="432000"/>
-                      </a:xfrm>
-                      <a:prstGeom prst="rect">
-                        <a:avLst/>
-                      </a:prstGeom>
-                      <a:solidFill>
-                        <a:srgbClr val="2E3653"/>
-                      </a:solidFill>
-                      <a:ln>
-                        <a:noFill/>
-                      </a:ln>
-                    </wps:spPr>
-                    <wps:style>
-                      <a:lnRef idx="2">
-                        <a:schemeClr val="accent1">
-                          <a:shade val="50000"/>
-                        </a:schemeClr>
-                      </a:lnRef>
-                      <a:fillRef idx="1">
-                        <a:schemeClr val="accent1"/>
-                      </a:fillRef>
-                      <a:effectRef idx="0">
-                        <a:schemeClr val="accent1"/>
-                      </a:effectRef>
-                      <a:fontRef idx="minor">
-                        <a:schemeClr val="lt1"/>
-                      </a:fontRef>
-                    </wps:style>
-                    <wps:bodyPr rot="0" spcFirstLastPara="0" vertOverflow="overflow" horzOverflow="overflow" vert="horz" wrap="square" lIns="91440" tIns="45720" rIns="91440" bIns="45720" numCol="1" spcCol="0" rtlCol="0" fromWordArt="0" anchor="ctr" anchorCtr="0" forceAA="0" compatLnSpc="1">
-                      <a:prstTxWarp prst="textNoShape">
-                        <a:avLst/>
-                      </a:prstTxWarp>
-                      <a:noAutofit/>
-                    </wps:bodyPr>
-                  </wps:wsp>
-                </a:graphicData>
-              </a:graphic>
-              <wp14:sizeRelH relativeFrom="margin">
-                <wp14:pctWidth>0</wp14:pctWidth>
-              </wp14:sizeRelH>
-              <wp14:sizeRelV relativeFrom="margin">
-                <wp14:pctHeight>0</wp14:pctHeight>
-              </wp14:sizeRelV>
-            </wp:anchor>
-          </w:drawing>
-        </mc:Choice>
-        <mc:Fallback>
-          <w:pict>
-            <v:rect w14:anchorId="0B299111" id="Rectangle 21" o:spid="_x0000_s1026" style="position:absolute;margin-left:-91.35pt;margin-top:16.45pt;width:883pt;height:34pt;z-index:251830272;visibility:visible;mso-wrap-style:square;mso-width-percent:0;mso-height-percent:0;mso-wrap-distance-left:9pt;mso-wrap-distance-top:0;mso-wrap-distance-right:9pt;mso-wrap-distance-bottom:0;mso-position-horizontal:absolute;mso-position-horizontal-relative:margin;mso-position-vertical:absolute;mso-position-vertical-relative:text;mso-width-percent:0;mso-height-percent:0;mso-width-relative:margin;mso-height-relative:margin;v-text-anchor:middle" o:gfxdata="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" fillcolor="#2e3653" stroked="f" strokeweight="2pt">
-              <w10:wrap anchorx="margin"/>
-            </v:rect>
-          </w:pict>
-        </mc:Fallback>
-      </mc:AlternateContent>
-    </w:r>
-    <w:r>
-      <w:rPr>
-        <w:noProof/>
-        <w:lang w:eastAsia="fr-FR"/>
-      </w:rPr>
-      <mc:AlternateContent>
-        <mc:Choice Requires="wps">
-          <w:drawing>
-            <wp:anchor distT="0" distB="0" distL="114300" distR="114300" simplePos="0" relativeHeight="251829248" behindDoc="0" locked="0" layoutInCell="1" allowOverlap="1" wp14:anchorId="79CA08DF" wp14:editId="2AD04356">
-              <wp:simplePos x="0" y="0"/>
-              <wp:positionH relativeFrom="margin">
-                <wp:posOffset>2237105</wp:posOffset>
-              </wp:positionH>
-              <wp:positionV relativeFrom="paragraph">
-                <wp:posOffset>90170</wp:posOffset>
-              </wp:positionV>
-              <wp:extent cx="4546600" cy="412115"/>
-              <wp:effectExtent l="0" t="0" r="0" b="0"/>
-              <wp:wrapNone/>
-              <wp:docPr id="24" name="Zone de texte 24"/>
-              <wp:cNvGraphicFramePr/>
-              <a:graphic xmlns:a="http://schemas.openxmlformats.org/drawingml/2006/main">
-                <a:graphicData uri="http://schemas.microsoft.com/office/word/2010/wordprocessingShape">
-                  <wps:wsp>
-                    <wps:cNvSpPr txBox="1"/>
-                    <wps:spPr>
-                      <a:xfrm>
-                        <a:off x="0" y="0"/>
-                        <a:ext cx="4546600" cy="412115"/>
-                      </a:xfrm>
-                      <a:prstGeom prst="rect">
-                        <a:avLst/>
-                      </a:prstGeom>
-                      <a:noFill/>
-                      <a:ln w="6350">
-                        <a:noFill/>
-                      </a:ln>
-                      <a:effectLst/>
-                    </wps:spPr>
-                    <wps:style>
-                      <a:lnRef idx="0">
-                        <a:schemeClr val="accent1"/>
-                      </a:lnRef>
-                      <a:fillRef idx="0">
-                        <a:schemeClr val="accent1"/>
-                      </a:fillRef>
-                      <a:effectRef idx="0">
-                        <a:schemeClr val="accent1"/>
-                      </a:effectRef>
-                      <a:fontRef idx="minor">
-                        <a:schemeClr val="dk1"/>
-                      </a:fontRef>
-                    </wps:style>
-                    <wps:txbx>
-                      <w:txbxContent>
-                        <w:p>
-                          <w:pPr>
-                            <w:pStyle w:val="Pieddepage"/>
-                            <w:tabs>
-                              <w:tab w:val="clear" w:pos="9072"/>
-                            </w:tabs>
-                            <w:jc w:val="center"/>
-                            <w:rPr>
-                              <w:rFonts w:ascii="Times" w:hAnsi="Times"/>
-                              <w:color w:val="FFFFFF" w:themeColor="background1"/>
-                              <w:szCs w:val="22"/>
-                            </w:rPr>
-                          </w:pPr>
-                          <w:r>
-                            <w:rPr>
-                              <w:rFonts w:ascii="Times" w:hAnsi="Times"/>
-                              <w:color w:val="FFFFFF" w:themeColor="background1"/>
-                              <w:sz w:val="18"/>
-                              <w:szCs w:val="20"/>
-                            </w:rPr>
-                            <w:t>Ponts-Études Projets – Tous droits de reproduction réservés - 2022</w:t>
-                          </w:r>
-                        </w:p>
-                        <w:p>
-                          <w:pPr>
-                            <w:pStyle w:val="Pieddepage"/>
-                            <w:tabs>
-                              <w:tab w:val="clear" w:pos="9072"/>
-                            </w:tabs>
-                            <w:jc w:val="center"/>
-                            <w:rPr>
-                              <w:rFonts w:ascii="Times" w:hAnsi="Times"/>
-                              <w:color w:val="FFFFFF" w:themeColor="background1"/>
-                            </w:rPr>
-                          </w:pPr>
-                          <w:r>
-                            <w:rPr>
-                              <w:rFonts w:ascii="Times" w:hAnsi="Times"/>
-                              <w:color w:val="FFFFFF" w:themeColor="background1"/>
-                            </w:rPr>
-                            <w:t xml:space="preserve">Page </w:t>
-                          </w:r>
-                          <w:r>
-                            <w:rPr>
-                              <w:rFonts w:ascii="Times" w:hAnsi="Times"/>
-                              <w:color w:val="FFFFFF" w:themeColor="background1"/>
-                            </w:rPr>
-                            <w:fldChar w:fldCharType="begin"/>
-                          </w:r>
-                          <w:r>
-                            <w:rPr>
-                              <w:rFonts w:ascii="Times" w:hAnsi="Times"/>
-                              <w:color w:val="FFFFFF" w:themeColor="background1"/>
-                            </w:rPr>
-                            <w:instrText xml:space="preserve"> PAGE   \* MERGEFORMAT </w:instrText>
-                          </w:r>
-                          <w:r>
-                            <w:rPr>
-                              <w:rFonts w:ascii="Times" w:hAnsi="Times"/>
-                              <w:color w:val="FFFFFF" w:themeColor="background1"/>
-                            </w:rPr>
-                            <w:fldChar w:fldCharType="separate"/>
-                          </w:r>
-                          <w:r>
-                            <w:rPr>
-                              <w:rFonts w:ascii="Times" w:hAnsi="Times"/>
-                              <w:color w:val="FFFFFF" w:themeColor="background1"/>
-                            </w:rPr>
-                            <w:t>1</w:t>
-                          </w:r>
-                          <w:r>
-                            <w:rPr>
-                              <w:rFonts w:ascii="Times" w:hAnsi="Times"/>
-                              <w:color w:val="FFFFFF" w:themeColor="background1"/>
-                            </w:rPr>
-                            <w:fldChar w:fldCharType="end"/>
-                          </w:r>
-                          <w:r>
-                            <w:rPr>
-                              <w:rFonts w:ascii="Times" w:hAnsi="Times"/>
-                              <w:color w:val="FFFFFF" w:themeColor="background1"/>
-                            </w:rPr>
-                            <w:t xml:space="preserve"> sur </w:t>
-                          </w:r>
-                          <w:r>
-                            <w:rPr>
-                              <w:rFonts w:ascii="Times" w:hAnsi="Times"/>
-                              <w:color w:val="FFFFFF" w:themeColor="background1"/>
-                            </w:rPr>
-                            <w:fldChar w:fldCharType="begin"/>
-                          </w:r>
-                          <w:r>
-                            <w:rPr>
-                              <w:rFonts w:ascii="Times" w:hAnsi="Times"/>
-                              <w:color w:val="FFFFFF" w:themeColor="background1"/>
-                            </w:rPr>
-                            <w:instrText xml:space="preserve"> NUMPAGES   \* MERGEFORMAT </w:instrText>
-                          </w:r>
-                          <w:r>
-                            <w:rPr>
-                              <w:rFonts w:ascii="Times" w:hAnsi="Times"/>
-                              <w:color w:val="FFFFFF" w:themeColor="background1"/>
-                            </w:rPr>
-                            <w:fldChar w:fldCharType="separate"/>
-                          </w:r>
-                          <w:r>
-                            <w:rPr>
-                              <w:rFonts w:ascii="Times" w:hAnsi="Times"/>
-                              <w:color w:val="FFFFFF" w:themeColor="background1"/>
-                            </w:rPr>
-                            <w:t>17</w:t>
-                          </w:r>
-                          <w:r>
-                            <w:rPr>
-                              <w:rFonts w:ascii="Times" w:hAnsi="Times"/>
-                              <w:noProof/>
-                              <w:color w:val="FFFFFF" w:themeColor="background1"/>
-                            </w:rPr>
-                            <w:fldChar w:fldCharType="end"/>
-                          </w:r>
-                        </w:p>
-                        <w:p/>
-                      </w:txbxContent>
-                    </wps:txbx>
-                    <wps:bodyPr rot="0" spcFirstLastPara="0" vertOverflow="overflow" horzOverflow="overflow" vert="horz" wrap="square" lIns="91440" tIns="45720" rIns="91440" bIns="45720" numCol="1" spcCol="0" rtlCol="0" fromWordArt="0" anchor="t" anchorCtr="0" forceAA="0" compatLnSpc="1">
-                      <a:prstTxWarp prst="textNoShape">
-                        <a:avLst/>
-                      </a:prstTxWarp>
-                      <a:noAutofit/>
-                    </wps:bodyPr>
-                  </wps:wsp>
-                </a:graphicData>
-              </a:graphic>
-              <wp14:sizeRelH relativeFrom="margin">
-                <wp14:pctWidth>0</wp14:pctWidth>
-              </wp14:sizeRelH>
-            </wp:anchor>
-          </w:drawing>
-        </mc:Choice>
-        <mc:Fallback>
-          <w:pict>
-            <v:shapetype w14:anchorId="79CA08DF" id="_x0000_t202" coordsize="21600,21600" o:spt="202" path="m,l,21600r21600,l21600,xe">
-              <v:stroke joinstyle="miter"/>
-              <v:path gradientshapeok="t" o:connecttype="rect"/>
-            </v:shapetype>
-            <v:shape id="Zone de texte 24" o:spid="_x0000_s1028" type="#_x0000_t202" style="position:absolute;left:0;text-align:left;margin-left:176.15pt;margin-top:7.1pt;width:358pt;height:32.45pt;z-index:251829248;visibility:visible;mso-wrap-style:square;mso-width-percent:0;mso-wrap-distance-left:9pt;mso-wrap-distance-top:0;mso-wrap-distance-right:9pt;mso-wrap-distance-bottom:0;mso-position-horizontal:absolute;mso-position-horizontal-relative:margin;mso-position-vertical:absolute;mso-position-vertical-relative:text;mso-width-percent:0;mso-width-relative:margin;v-text-anchor:top" o:gfxdata="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" filled="f" stroked="f" strokeweight=".5pt">
-              <v:textbox>
-                <w:txbxContent>
-                  <w:p>
-                    <w:pPr>
-                      <w:pStyle w:val="Pieddepage"/>
-                      <w:tabs>
-                        <w:tab w:val="clear" w:pos="9072"/>
-                      </w:tabs>
-                      <w:jc w:val="center"/>
-                      <w:rPr>
-                        <w:rFonts w:ascii="Times" w:hAnsi="Times"/>
-                        <w:color w:val="FFFFFF" w:themeColor="background1"/>
-                        <w:szCs w:val="22"/>
-                      </w:rPr>
-                    </w:pPr>
-                    <w:r>
-                      <w:rPr>
-                        <w:rFonts w:ascii="Times" w:hAnsi="Times"/>
-                        <w:color w:val="FFFFFF" w:themeColor="background1"/>
-                        <w:sz w:val="18"/>
-                        <w:szCs w:val="20"/>
-                      </w:rPr>
-                      <w:t>Ponts-Études Projets – Tous droits de reproduction réservés - 2022</w:t>
-                    </w:r>
-                  </w:p>
-                  <w:p>
-                    <w:pPr>
-                      <w:pStyle w:val="Pieddepage"/>
-                      <w:tabs>
-                        <w:tab w:val="clear" w:pos="9072"/>
-                      </w:tabs>
-                      <w:jc w:val="center"/>
-                      <w:rPr>
-                        <w:rFonts w:ascii="Times" w:hAnsi="Times"/>
-                        <w:color w:val="FFFFFF" w:themeColor="background1"/>
-                      </w:rPr>
-                    </w:pPr>
-                    <w:r>
-                      <w:rPr>
-                        <w:rFonts w:ascii="Times" w:hAnsi="Times"/>
-                        <w:color w:val="FFFFFF" w:themeColor="background1"/>
-                      </w:rPr>
-                      <w:t xml:space="preserve">Page </w:t>
-                    </w:r>
-                    <w:r>
-                      <w:rPr>
-                        <w:rFonts w:ascii="Times" w:hAnsi="Times"/>
-                        <w:color w:val="FFFFFF" w:themeColor="background1"/>
-                      </w:rPr>
-                      <w:fldChar w:fldCharType="begin"/>
-                    </w:r>
-                    <w:r>
-                      <w:rPr>
-                        <w:rFonts w:ascii="Times" w:hAnsi="Times"/>
-                        <w:color w:val="FFFFFF" w:themeColor="background1"/>
-                      </w:rPr>
-                      <w:instrText xml:space="preserve"> PAGE   \* MERGEFORMAT </w:instrText>
-                    </w:r>
-                    <w:r>
-                      <w:rPr>
-                        <w:rFonts w:ascii="Times" w:hAnsi="Times"/>
-                        <w:color w:val="FFFFFF" w:themeColor="background1"/>
-                      </w:rPr>
-                      <w:fldChar w:fldCharType="separate"/>
-                    </w:r>
-                    <w:r>
-                      <w:rPr>
-                        <w:rFonts w:ascii="Times" w:hAnsi="Times"/>
-                        <w:color w:val="FFFFFF" w:themeColor="background1"/>
-                      </w:rPr>
-                      <w:t>1</w:t>
-                    </w:r>
-                    <w:r>
-                      <w:rPr>
-                        <w:rFonts w:ascii="Times" w:hAnsi="Times"/>
-                        <w:color w:val="FFFFFF" w:themeColor="background1"/>
-                      </w:rPr>
-                      <w:fldChar w:fldCharType="end"/>
-                    </w:r>
-                    <w:r>
-                      <w:rPr>
-                        <w:rFonts w:ascii="Times" w:hAnsi="Times"/>
-                        <w:color w:val="FFFFFF" w:themeColor="background1"/>
-                      </w:rPr>
-                      <w:t xml:space="preserve"> sur </w:t>
-                    </w:r>
-                    <w:r>
-                      <w:rPr>
-                        <w:rFonts w:ascii="Times" w:hAnsi="Times"/>
-                        <w:color w:val="FFFFFF" w:themeColor="background1"/>
-                      </w:rPr>
-                      <w:fldChar w:fldCharType="begin"/>
-                    </w:r>
-                    <w:r>
-                      <w:rPr>
-                        <w:rFonts w:ascii="Times" w:hAnsi="Times"/>
-                        <w:color w:val="FFFFFF" w:themeColor="background1"/>
-                      </w:rPr>
-                      <w:instrText xml:space="preserve"> NUMPAGES   \* MERGEFORMAT </w:instrText>
-                    </w:r>
-                    <w:r>
-                      <w:rPr>
-                        <w:rFonts w:ascii="Times" w:hAnsi="Times"/>
-                        <w:color w:val="FFFFFF" w:themeColor="background1"/>
-                      </w:rPr>
-                      <w:fldChar w:fldCharType="separate"/>
-                    </w:r>
-                    <w:r>
-                      <w:rPr>
-                        <w:rFonts w:ascii="Times" w:hAnsi="Times"/>
-                        <w:color w:val="FFFFFF" w:themeColor="background1"/>
-                      </w:rPr>
-                      <w:t>17</w:t>
-                    </w:r>
-                    <w:r>
-                      <w:rPr>
-                        <w:rFonts w:ascii="Times" w:hAnsi="Times"/>
-                        <w:noProof/>
-                        <w:color w:val="FFFFFF" w:themeColor="background1"/>
-                      </w:rPr>
-                      <w:fldChar w:fldCharType="end"/>
-                    </w:r>
-                  </w:p>
-                  <w:p/>
-                </w:txbxContent>
-              </v:textbox>
-              <w10:wrap anchorx="margin"/>
-            </v:shape>
-          </w:pict>
-        </mc:Fallback>
-      </mc:AlternateContent>
-    </w:r>
-  </w:p>
-  <w:p>
-    <w:pPr>
-      <w:pStyle w:val="Pieddepage"/>
-      <w:tabs>
-        <w:tab w:val="clear" w:pos="9072"/>
-      </w:tabs>
-      <w:rPr>
-        <w:rFonts w:ascii="Roboto Lt" w:hAnsi="Roboto Lt"/>
-        <w:color w:val="7F8FA9" w:themeColor="accent4"/>
-      </w:rPr>
-    </w:pPr>
-    <w:r>
-      <w:rPr>
-        <w:noProof/>
-        <w:lang w:eastAsia="fr-FR"/>
-      </w:rPr>
-      <mc:AlternateContent>
-        <mc:Choice Requires="wps">
-          <w:drawing>
-            <wp:anchor distT="0" distB="0" distL="114300" distR="114300" simplePos="0" relativeHeight="251831296" behindDoc="0" locked="0" layoutInCell="1" allowOverlap="1" wp14:anchorId="62DF9000" wp14:editId="498C7B16">
-              <wp:simplePos x="0" y="0"/>
-              <wp:positionH relativeFrom="margin">
-                <wp:posOffset>1995170</wp:posOffset>
-              </wp:positionH>
-              <wp:positionV relativeFrom="paragraph">
-                <wp:posOffset>55391</wp:posOffset>
-              </wp:positionV>
-              <wp:extent cx="4902200" cy="412115"/>
-              <wp:effectExtent l="0" t="0" r="0" b="6985"/>
-              <wp:wrapNone/>
-              <wp:docPr id="19" name="Zone de texte 25"/>
+              <wp:docPr id="27" name="Zone de texte 25"/>
               <wp:cNvGraphicFramePr/>
               <a:graphic xmlns:a="http://schemas.openxmlformats.org/drawingml/2006/main">
                 <a:graphicData uri="http://schemas.microsoft.com/office/word/2010/wordprocessingShape">
@@ -15376,7 +15757,1880 @@
         </mc:Choice>
         <mc:Fallback>
           <w:pict>
-            <v:shape w14:anchorId="62DF9000" id="_x0000_s1029" type="#_x0000_t202" style="position:absolute;left:0;text-align:left;margin-left:157.1pt;margin-top:4.35pt;width:386pt;height:32.45pt;z-index:251831296;visibility:visible;mso-wrap-style:square;mso-width-percent:0;mso-wrap-distance-left:9pt;mso-wrap-distance-top:0;mso-wrap-distance-right:9pt;mso-wrap-distance-bottom:0;mso-position-horizontal:absolute;mso-position-horizontal-relative:margin;mso-position-vertical:absolute;mso-position-vertical-relative:text;mso-width-percent:0;mso-width-relative:margin;v-text-anchor:top" o:gfxdata="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" filled="f" stroked="f" strokeweight=".5pt">
+            <v:shapetype w14:anchorId="34186D23" id="_x0000_t202" coordsize="21600,21600" o:spt="202" path="m,l,21600r21600,l21600,xe">
+              <v:stroke joinstyle="miter"/>
+              <v:path gradientshapeok="t" o:connecttype="rect"/>
+            </v:shapetype>
+            <v:shape id="_x0000_s1027" type="#_x0000_t202" style="position:absolute;left:0;text-align:left;margin-left:157.05pt;margin-top:8.25pt;width:386pt;height:32.45pt;z-index:251837440;visibility:visible;mso-wrap-style:square;mso-width-percent:0;mso-wrap-distance-left:9pt;mso-wrap-distance-top:0;mso-wrap-distance-right:9pt;mso-wrap-distance-bottom:0;mso-position-horizontal:absolute;mso-position-horizontal-relative:margin;mso-position-vertical:absolute;mso-position-vertical-relative:text;mso-width-percent:0;mso-width-relative:margin;v-text-anchor:top" o:gfxdata="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" filled="f" stroked="f" strokeweight=".5pt">
+              <v:textbox>
+                <w:txbxContent>
+                  <w:p>
+                    <w:pPr>
+                      <w:pStyle w:val="Pieddepage"/>
+                      <w:tabs>
+                        <w:tab w:val="clear" w:pos="9072"/>
+                      </w:tabs>
+                      <w:jc w:val="center"/>
+                      <w:rPr>
+                        <w:rFonts w:ascii="Quicksand" w:hAnsi="Quicksand"/>
+                        <w:color w:val="FFFFFF" w:themeColor="background1"/>
+                        <w:sz w:val="20"/>
+                        <w:szCs w:val="20"/>
+                      </w:rPr>
+                    </w:pPr>
+                    <w:r>
+                      <w:rPr>
+                        <w:rFonts w:ascii="Quicksand" w:hAnsi="Quicksand"/>
+                        <w:color w:val="FFFFFF" w:themeColor="background1"/>
+                        <w:sz w:val="16"/>
+                        <w:szCs w:val="18"/>
+                      </w:rPr>
+                      <w:t xml:space="preserve">Ponts-Études Projets – Tous droits de reproduction réservés </w:t>
+                    </w:r>
+                    <w:r>
+                      <w:rPr>
+                        <w:rFonts w:ascii="Quicksand" w:hAnsi="Quicksand"/>
+                        <w:color w:val="FFFFFF" w:themeColor="background1"/>
+                        <w:sz w:val="16"/>
+                        <w:szCs w:val="18"/>
+                      </w:rPr>
+                      <w:t>–</w:t>
+                    </w:r>
+                    <w:r>
+                      <w:rPr>
+                        <w:rFonts w:ascii="Quicksand" w:hAnsi="Quicksand"/>
+                        <w:color w:val="FFFFFF" w:themeColor="background1"/>
+                        <w:sz w:val="16"/>
+                        <w:szCs w:val="18"/>
+                      </w:rPr>
+                      <w:t xml:space="preserve"> </w:t>
+                    </w:r>
+                    <w:r>
+                      <w:rPr>
+                        <w:rFonts w:ascii="Quicksand" w:hAnsi="Quicksand"/>
+                        <w:color w:val="FFFFFF" w:themeColor="background1"/>
+                        <w:sz w:val="16"/>
+                        <w:szCs w:val="18"/>
+                      </w:rPr>
+                      <w:t>{{</w:t>
+                    </w:r>
+                    <w:proofErr w:type="spellStart"/>
+                    <w:r>
+                      <w:rPr>
+                        <w:rFonts w:ascii="Quicksand" w:hAnsi="Quicksand"/>
+                        <w:color w:val="FFFFFF" w:themeColor="background1"/>
+                        <w:sz w:val="16"/>
+                        <w:szCs w:val="18"/>
+                      </w:rPr>
+                      <w:t>annee</w:t>
+                    </w:r>
+                    <w:proofErr w:type="spellEnd"/>
+                    <w:r>
+                      <w:rPr>
+                        <w:rFonts w:ascii="Quicksand" w:hAnsi="Quicksand"/>
+                        <w:color w:val="FFFFFF" w:themeColor="background1"/>
+                        <w:sz w:val="16"/>
+                        <w:szCs w:val="18"/>
+                      </w:rPr>
+                      <w:t>}}</w:t>
+                    </w:r>
+                  </w:p>
+                  <w:p>
+                    <w:pPr>
+                      <w:pStyle w:val="Pieddepage"/>
+                      <w:tabs>
+                        <w:tab w:val="clear" w:pos="9072"/>
+                      </w:tabs>
+                      <w:jc w:val="center"/>
+                      <w:rPr>
+                        <w:rFonts w:ascii="Quicksand" w:hAnsi="Quicksand"/>
+                        <w:color w:val="FFFFFF" w:themeColor="background1"/>
+                        <w:sz w:val="20"/>
+                        <w:szCs w:val="20"/>
+                      </w:rPr>
+                    </w:pPr>
+                    <w:r>
+                      <w:rPr>
+                        <w:rFonts w:ascii="Quicksand" w:hAnsi="Quicksand"/>
+                        <w:color w:val="FFFFFF" w:themeColor="background1"/>
+                        <w:sz w:val="20"/>
+                        <w:szCs w:val="20"/>
+                      </w:rPr>
+                      <w:t xml:space="preserve">Page </w:t>
+                    </w:r>
+                    <w:r>
+                      <w:rPr>
+                        <w:rFonts w:ascii="Quicksand" w:hAnsi="Quicksand"/>
+                        <w:color w:val="FFFFFF" w:themeColor="background1"/>
+                        <w:sz w:val="20"/>
+                        <w:szCs w:val="20"/>
+                      </w:rPr>
+                      <w:fldChar w:fldCharType="begin"/>
+                    </w:r>
+                    <w:r>
+                      <w:rPr>
+                        <w:rFonts w:ascii="Quicksand" w:hAnsi="Quicksand"/>
+                        <w:color w:val="FFFFFF" w:themeColor="background1"/>
+                        <w:sz w:val="20"/>
+                        <w:szCs w:val="20"/>
+                      </w:rPr>
+                      <w:instrText xml:space="preserve"> PAGE   \* MERGEFORMAT </w:instrText>
+                    </w:r>
+                    <w:r>
+                      <w:rPr>
+                        <w:rFonts w:ascii="Quicksand" w:hAnsi="Quicksand"/>
+                        <w:color w:val="FFFFFF" w:themeColor="background1"/>
+                        <w:sz w:val="20"/>
+                        <w:szCs w:val="20"/>
+                      </w:rPr>
+                      <w:fldChar w:fldCharType="separate"/>
+                    </w:r>
+                    <w:r>
+                      <w:rPr>
+                        <w:rFonts w:ascii="Quicksand" w:hAnsi="Quicksand"/>
+                        <w:color w:val="FFFFFF" w:themeColor="background1"/>
+                        <w:sz w:val="20"/>
+                        <w:szCs w:val="20"/>
+                      </w:rPr>
+                      <w:t>1</w:t>
+                    </w:r>
+                    <w:r>
+                      <w:rPr>
+                        <w:rFonts w:ascii="Quicksand" w:hAnsi="Quicksand"/>
+                        <w:color w:val="FFFFFF" w:themeColor="background1"/>
+                        <w:sz w:val="20"/>
+                        <w:szCs w:val="20"/>
+                      </w:rPr>
+                      <w:fldChar w:fldCharType="end"/>
+                    </w:r>
+                    <w:r>
+                      <w:rPr>
+                        <w:rFonts w:ascii="Quicksand" w:hAnsi="Quicksand"/>
+                        <w:color w:val="FFFFFF" w:themeColor="background1"/>
+                        <w:sz w:val="20"/>
+                        <w:szCs w:val="20"/>
+                      </w:rPr>
+                      <w:t xml:space="preserve"> sur </w:t>
+                    </w:r>
+                    <w:r>
+                      <w:rPr>
+                        <w:rFonts w:ascii="Quicksand" w:hAnsi="Quicksand"/>
+                        <w:color w:val="FFFFFF" w:themeColor="background1"/>
+                        <w:sz w:val="20"/>
+                        <w:szCs w:val="20"/>
+                      </w:rPr>
+                      <w:fldChar w:fldCharType="begin"/>
+                    </w:r>
+                    <w:r>
+                      <w:rPr>
+                        <w:rFonts w:ascii="Quicksand" w:hAnsi="Quicksand"/>
+                        <w:color w:val="FFFFFF" w:themeColor="background1"/>
+                        <w:sz w:val="20"/>
+                        <w:szCs w:val="20"/>
+                      </w:rPr>
+                      <w:instrText xml:space="preserve"> NUMPAGES   \* MERGEFORMAT </w:instrText>
+                    </w:r>
+                    <w:r>
+                      <w:rPr>
+                        <w:rFonts w:ascii="Quicksand" w:hAnsi="Quicksand"/>
+                        <w:color w:val="FFFFFF" w:themeColor="background1"/>
+                        <w:sz w:val="20"/>
+                        <w:szCs w:val="20"/>
+                      </w:rPr>
+                      <w:fldChar w:fldCharType="separate"/>
+                    </w:r>
+                    <w:r>
+                      <w:rPr>
+                        <w:rFonts w:ascii="Quicksand" w:hAnsi="Quicksand"/>
+                        <w:color w:val="FFFFFF" w:themeColor="background1"/>
+                        <w:sz w:val="20"/>
+                        <w:szCs w:val="20"/>
+                      </w:rPr>
+                      <w:t>4</w:t>
+                    </w:r>
+                    <w:r>
+                      <w:rPr>
+                        <w:rFonts w:ascii="Quicksand" w:hAnsi="Quicksand"/>
+                        <w:noProof/>
+                        <w:color w:val="FFFFFF" w:themeColor="background1"/>
+                        <w:sz w:val="20"/>
+                        <w:szCs w:val="20"/>
+                      </w:rPr>
+                      <w:fldChar w:fldCharType="end"/>
+                    </w:r>
+                  </w:p>
+                  <w:p>
+                    <w:pPr>
+                      <w:rPr>
+                        <w:rFonts w:ascii="Quicksand" w:hAnsi="Quicksand"/>
+                        <w:sz w:val="20"/>
+                        <w:szCs w:val="20"/>
+                      </w:rPr>
+                    </w:pPr>
+                  </w:p>
+                </w:txbxContent>
+              </v:textbox>
+              <w10:wrap anchorx="margin"/>
+            </v:shape>
+          </w:pict>
+        </mc:Fallback>
+      </mc:AlternateContent>
+    </w:r>
+    <w:r>
+      <w:rPr>
+        <w:noProof/>
+        <w:lang w:eastAsia="fr-FR"/>
+      </w:rPr>
+      <mc:AlternateContent>
+        <mc:Choice Requires="wps">
+          <w:drawing>
+            <wp:anchor distT="0" distB="0" distL="114300" distR="114300" simplePos="0" relativeHeight="251836416" behindDoc="0" locked="0" layoutInCell="1" allowOverlap="1" wp14:anchorId="607BA252" wp14:editId="020F0919">
+              <wp:simplePos x="0" y="0"/>
+              <wp:positionH relativeFrom="margin">
+                <wp:posOffset>-1160145</wp:posOffset>
+              </wp:positionH>
+              <wp:positionV relativeFrom="paragraph">
+                <wp:posOffset>86995</wp:posOffset>
+              </wp:positionV>
+              <wp:extent cx="11214100" cy="432000"/>
+              <wp:effectExtent l="0" t="0" r="6350" b="6350"/>
+              <wp:wrapNone/>
+              <wp:docPr id="28" name="Rectangle 28"/>
+              <wp:cNvGraphicFramePr/>
+              <a:graphic xmlns:a="http://schemas.openxmlformats.org/drawingml/2006/main">
+                <a:graphicData uri="http://schemas.microsoft.com/office/word/2010/wordprocessingShape">
+                  <wps:wsp>
+                    <wps:cNvSpPr/>
+                    <wps:spPr>
+                      <a:xfrm>
+                        <a:off x="0" y="0"/>
+                        <a:ext cx="11214100" cy="432000"/>
+                      </a:xfrm>
+                      <a:prstGeom prst="rect">
+                        <a:avLst/>
+                      </a:prstGeom>
+                      <a:solidFill>
+                        <a:srgbClr val="2E3653"/>
+                      </a:solidFill>
+                      <a:ln>
+                        <a:noFill/>
+                      </a:ln>
+                    </wps:spPr>
+                    <wps:style>
+                      <a:lnRef idx="2">
+                        <a:schemeClr val="accent1">
+                          <a:shade val="50000"/>
+                        </a:schemeClr>
+                      </a:lnRef>
+                      <a:fillRef idx="1">
+                        <a:schemeClr val="accent1"/>
+                      </a:fillRef>
+                      <a:effectRef idx="0">
+                        <a:schemeClr val="accent1"/>
+                      </a:effectRef>
+                      <a:fontRef idx="minor">
+                        <a:schemeClr val="lt1"/>
+                      </a:fontRef>
+                    </wps:style>
+                    <wps:bodyPr rot="0" spcFirstLastPara="0" vertOverflow="overflow" horzOverflow="overflow" vert="horz" wrap="square" lIns="91440" tIns="45720" rIns="91440" bIns="45720" numCol="1" spcCol="0" rtlCol="0" fromWordArt="0" anchor="ctr" anchorCtr="0" forceAA="0" compatLnSpc="1">
+                      <a:prstTxWarp prst="textNoShape">
+                        <a:avLst/>
+                      </a:prstTxWarp>
+                      <a:noAutofit/>
+                    </wps:bodyPr>
+                  </wps:wsp>
+                </a:graphicData>
+              </a:graphic>
+              <wp14:sizeRelH relativeFrom="margin">
+                <wp14:pctWidth>0</wp14:pctWidth>
+              </wp14:sizeRelH>
+              <wp14:sizeRelV relativeFrom="margin">
+                <wp14:pctHeight>0</wp14:pctHeight>
+              </wp14:sizeRelV>
+            </wp:anchor>
+          </w:drawing>
+        </mc:Choice>
+        <mc:Fallback>
+          <w:pict>
+            <v:rect w14:anchorId="5E743100" id="Rectangle 28" o:spid="_x0000_s1026" style="position:absolute;margin-left:-91.35pt;margin-top:6.85pt;width:883pt;height:34pt;z-index:251836416;visibility:visible;mso-wrap-style:square;mso-width-percent:0;mso-height-percent:0;mso-wrap-distance-left:9pt;mso-wrap-distance-top:0;mso-wrap-distance-right:9pt;mso-wrap-distance-bottom:0;mso-position-horizontal:absolute;mso-position-horizontal-relative:margin;mso-position-vertical:absolute;mso-position-vertical-relative:text;mso-width-percent:0;mso-height-percent:0;mso-width-relative:margin;mso-height-relative:margin;v-text-anchor:middle" o:gfxdata="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" fillcolor="#2e3653" stroked="f" strokeweight="2pt">
+              <w10:wrap anchorx="margin"/>
+            </v:rect>
+          </w:pict>
+        </mc:Fallback>
+      </mc:AlternateContent>
+    </w:r>
+    <w:r>
+      <w:rPr>
+        <w:rFonts w:ascii="Roboto Lt" w:hAnsi="Roboto Lt"/>
+        <w:noProof/>
+        <w:color w:val="5AA2AE" w:themeColor="accent5"/>
+        <w:sz w:val="16"/>
+        <w:szCs w:val="18"/>
+        <w:lang w:eastAsia="fr-FR"/>
+      </w:rPr>
+      <mc:AlternateContent>
+        <mc:Choice Requires="wps">
+          <w:drawing>
+            <wp:anchor distT="0" distB="0" distL="114300" distR="114300" simplePos="0" relativeHeight="251835392" behindDoc="0" locked="0" layoutInCell="1" allowOverlap="1" wp14:anchorId="15DCA760" wp14:editId="4D0DD68F">
+              <wp:simplePos x="0" y="0"/>
+              <wp:positionH relativeFrom="margin">
+                <wp:posOffset>3032760</wp:posOffset>
+              </wp:positionH>
+              <wp:positionV relativeFrom="paragraph">
+                <wp:posOffset>90805</wp:posOffset>
+              </wp:positionV>
+              <wp:extent cx="2734310" cy="412115"/>
+              <wp:effectExtent l="0" t="0" r="0" b="6985"/>
+              <wp:wrapNone/>
+              <wp:docPr id="29" name="Zone de texte 29"/>
+              <wp:cNvGraphicFramePr/>
+              <a:graphic xmlns:a="http://schemas.openxmlformats.org/drawingml/2006/main">
+                <a:graphicData uri="http://schemas.microsoft.com/office/word/2010/wordprocessingShape">
+                  <wps:wsp>
+                    <wps:cNvSpPr txBox="1"/>
+                    <wps:spPr>
+                      <a:xfrm>
+                        <a:off x="0" y="0"/>
+                        <a:ext cx="2734310" cy="412115"/>
+                      </a:xfrm>
+                      <a:prstGeom prst="rect">
+                        <a:avLst/>
+                      </a:prstGeom>
+                      <a:noFill/>
+                      <a:ln w="6350">
+                        <a:noFill/>
+                      </a:ln>
+                      <a:effectLst/>
+                    </wps:spPr>
+                    <wps:style>
+                      <a:lnRef idx="0">
+                        <a:schemeClr val="accent1"/>
+                      </a:lnRef>
+                      <a:fillRef idx="0">
+                        <a:schemeClr val="accent1"/>
+                      </a:fillRef>
+                      <a:effectRef idx="0">
+                        <a:schemeClr val="accent1"/>
+                      </a:effectRef>
+                      <a:fontRef idx="minor">
+                        <a:schemeClr val="dk1"/>
+                      </a:fontRef>
+                    </wps:style>
+                    <wps:txbx>
+                      <w:txbxContent>
+                        <w:p>
+                          <w:pPr>
+                            <w:pStyle w:val="Pieddepage"/>
+                            <w:tabs>
+                              <w:tab w:val="clear" w:pos="9072"/>
+                            </w:tabs>
+                            <w:jc w:val="center"/>
+                            <w:rPr>
+                              <w:rFonts w:ascii="Roboto Lt" w:hAnsi="Roboto Lt"/>
+                              <w:color w:val="FFFFFF" w:themeColor="background1"/>
+                              <w:sz w:val="20"/>
+                            </w:rPr>
+                          </w:pPr>
+                          <w:r>
+                            <w:rPr>
+                              <w:rFonts w:ascii="Roboto Lt" w:hAnsi="Roboto Lt"/>
+                              <w:color w:val="FFFFFF" w:themeColor="background1"/>
+                              <w:sz w:val="16"/>
+                              <w:szCs w:val="18"/>
+                            </w:rPr>
+                            <w:t>Tous</w:t>
+                          </w:r>
+                          <w:r>
+                            <w:rPr>
+                              <w:rFonts w:ascii="Roboto Lt" w:hAnsi="Roboto Lt"/>
+                              <w:color w:val="FFFFFF" w:themeColor="background1"/>
+                              <w:sz w:val="20"/>
+                            </w:rPr>
+                            <w:t xml:space="preserve"> </w:t>
+                          </w:r>
+                          <w:r>
+                            <w:rPr>
+                              <w:rFonts w:ascii="Roboto Lt" w:hAnsi="Roboto Lt"/>
+                              <w:color w:val="FFFFFF" w:themeColor="background1"/>
+                              <w:sz w:val="16"/>
+                              <w:szCs w:val="18"/>
+                            </w:rPr>
+                            <w:t>droits de reproduction réservés</w:t>
+                          </w:r>
+                        </w:p>
+                        <w:p>
+                          <w:pPr>
+                            <w:pStyle w:val="Pieddepage"/>
+                            <w:tabs>
+                              <w:tab w:val="clear" w:pos="9072"/>
+                            </w:tabs>
+                            <w:jc w:val="center"/>
+                            <w:rPr>
+                              <w:rFonts w:ascii="Roboto Lt" w:hAnsi="Roboto Lt"/>
+                              <w:color w:val="FFFFFF" w:themeColor="background1"/>
+                            </w:rPr>
+                          </w:pPr>
+                          <w:r>
+                            <w:rPr>
+                              <w:rFonts w:ascii="Roboto Lt" w:hAnsi="Roboto Lt"/>
+                              <w:color w:val="FFFFFF" w:themeColor="background1"/>
+                            </w:rPr>
+                            <w:t xml:space="preserve">Page </w:t>
+                          </w:r>
+                          <w:r>
+                            <w:rPr>
+                              <w:rFonts w:ascii="Roboto Lt" w:hAnsi="Roboto Lt"/>
+                              <w:color w:val="FFFFFF" w:themeColor="background1"/>
+                            </w:rPr>
+                            <w:fldChar w:fldCharType="begin"/>
+                          </w:r>
+                          <w:r>
+                            <w:rPr>
+                              <w:rFonts w:ascii="Roboto Lt" w:hAnsi="Roboto Lt"/>
+                              <w:color w:val="FFFFFF" w:themeColor="background1"/>
+                            </w:rPr>
+                            <w:instrText xml:space="preserve"> PAGE   \* MERGEFORMAT </w:instrText>
+                          </w:r>
+                          <w:r>
+                            <w:rPr>
+                              <w:rFonts w:ascii="Roboto Lt" w:hAnsi="Roboto Lt"/>
+                              <w:color w:val="FFFFFF" w:themeColor="background1"/>
+                            </w:rPr>
+                            <w:fldChar w:fldCharType="separate"/>
+                          </w:r>
+                          <w:r>
+                            <w:rPr>
+                              <w:rFonts w:ascii="Roboto Lt" w:hAnsi="Roboto Lt"/>
+                              <w:noProof/>
+                              <w:color w:val="FFFFFF" w:themeColor="background1"/>
+                            </w:rPr>
+                            <w:t>7</w:t>
+                          </w:r>
+                          <w:r>
+                            <w:rPr>
+                              <w:rFonts w:ascii="Roboto Lt" w:hAnsi="Roboto Lt"/>
+                              <w:noProof/>
+                              <w:color w:val="FFFFFF" w:themeColor="background1"/>
+                            </w:rPr>
+                            <w:fldChar w:fldCharType="end"/>
+                          </w:r>
+                          <w:r>
+                            <w:rPr>
+                              <w:rFonts w:ascii="Roboto Lt" w:hAnsi="Roboto Lt"/>
+                              <w:color w:val="FFFFFF" w:themeColor="background1"/>
+                            </w:rPr>
+                            <w:t xml:space="preserve"> sur </w:t>
+                          </w:r>
+                          <w:r>
+                            <w:rPr>
+                              <w:rFonts w:ascii="Roboto Lt" w:hAnsi="Roboto Lt"/>
+                              <w:noProof/>
+                              <w:color w:val="FFFFFF" w:themeColor="background1"/>
+                            </w:rPr>
+                            <w:fldChar w:fldCharType="begin"/>
+                          </w:r>
+                          <w:r>
+                            <w:rPr>
+                              <w:rFonts w:ascii="Roboto Lt" w:hAnsi="Roboto Lt"/>
+                              <w:noProof/>
+                              <w:color w:val="FFFFFF" w:themeColor="background1"/>
+                            </w:rPr>
+                            <w:instrText xml:space="preserve"> NUMPAGES   \* MERGEFORMAT </w:instrText>
+                          </w:r>
+                          <w:r>
+                            <w:rPr>
+                              <w:rFonts w:ascii="Roboto Lt" w:hAnsi="Roboto Lt"/>
+                              <w:noProof/>
+                              <w:color w:val="FFFFFF" w:themeColor="background1"/>
+                            </w:rPr>
+                            <w:fldChar w:fldCharType="separate"/>
+                          </w:r>
+                          <w:r>
+                            <w:rPr>
+                              <w:rFonts w:ascii="Roboto Lt" w:hAnsi="Roboto Lt"/>
+                              <w:noProof/>
+                              <w:color w:val="FFFFFF" w:themeColor="background1"/>
+                            </w:rPr>
+                            <w:t>17</w:t>
+                          </w:r>
+                          <w:r>
+                            <w:rPr>
+                              <w:rFonts w:ascii="Roboto Lt" w:hAnsi="Roboto Lt"/>
+                              <w:noProof/>
+                              <w:color w:val="FFFFFF" w:themeColor="background1"/>
+                            </w:rPr>
+                            <w:fldChar w:fldCharType="end"/>
+                          </w:r>
+                        </w:p>
+                        <w:p/>
+                      </w:txbxContent>
+                    </wps:txbx>
+                    <wps:bodyPr rot="0" spcFirstLastPara="0" vertOverflow="overflow" horzOverflow="overflow" vert="horz" wrap="square" lIns="91440" tIns="45720" rIns="91440" bIns="45720" numCol="1" spcCol="0" rtlCol="0" fromWordArt="0" anchor="t" anchorCtr="0" forceAA="0" compatLnSpc="1">
+                      <a:prstTxWarp prst="textNoShape">
+                        <a:avLst/>
+                      </a:prstTxWarp>
+                      <a:noAutofit/>
+                    </wps:bodyPr>
+                  </wps:wsp>
+                </a:graphicData>
+              </a:graphic>
+            </wp:anchor>
+          </w:drawing>
+        </mc:Choice>
+        <mc:Fallback>
+          <w:pict>
+            <v:shape w14:anchorId="15DCA760" id="Zone de texte 29" o:spid="_x0000_s1028" type="#_x0000_t202" style="position:absolute;left:0;text-align:left;margin-left:238.8pt;margin-top:7.15pt;width:215.3pt;height:32.45pt;z-index:251835392;visibility:visible;mso-wrap-style:square;mso-wrap-distance-left:9pt;mso-wrap-distance-top:0;mso-wrap-distance-right:9pt;mso-wrap-distance-bottom:0;mso-position-horizontal:absolute;mso-position-horizontal-relative:margin;mso-position-vertical:absolute;mso-position-vertical-relative:text;v-text-anchor:top" o:gfxdata="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" filled="f" stroked="f" strokeweight=".5pt">
+              <v:textbox>
+                <w:txbxContent>
+                  <w:p>
+                    <w:pPr>
+                      <w:pStyle w:val="Pieddepage"/>
+                      <w:tabs>
+                        <w:tab w:val="clear" w:pos="9072"/>
+                      </w:tabs>
+                      <w:jc w:val="center"/>
+                      <w:rPr>
+                        <w:rFonts w:ascii="Roboto Lt" w:hAnsi="Roboto Lt"/>
+                        <w:color w:val="FFFFFF" w:themeColor="background1"/>
+                        <w:sz w:val="20"/>
+                      </w:rPr>
+                    </w:pPr>
+                    <w:r>
+                      <w:rPr>
+                        <w:rFonts w:ascii="Roboto Lt" w:hAnsi="Roboto Lt"/>
+                        <w:color w:val="FFFFFF" w:themeColor="background1"/>
+                        <w:sz w:val="16"/>
+                        <w:szCs w:val="18"/>
+                      </w:rPr>
+                      <w:t>Tous</w:t>
+                    </w:r>
+                    <w:r>
+                      <w:rPr>
+                        <w:rFonts w:ascii="Roboto Lt" w:hAnsi="Roboto Lt"/>
+                        <w:color w:val="FFFFFF" w:themeColor="background1"/>
+                        <w:sz w:val="20"/>
+                      </w:rPr>
+                      <w:t xml:space="preserve"> </w:t>
+                    </w:r>
+                    <w:r>
+                      <w:rPr>
+                        <w:rFonts w:ascii="Roboto Lt" w:hAnsi="Roboto Lt"/>
+                        <w:color w:val="FFFFFF" w:themeColor="background1"/>
+                        <w:sz w:val="16"/>
+                        <w:szCs w:val="18"/>
+                      </w:rPr>
+                      <w:t>droits de reproduction réservés</w:t>
+                    </w:r>
+                  </w:p>
+                  <w:p>
+                    <w:pPr>
+                      <w:pStyle w:val="Pieddepage"/>
+                      <w:tabs>
+                        <w:tab w:val="clear" w:pos="9072"/>
+                      </w:tabs>
+                      <w:jc w:val="center"/>
+                      <w:rPr>
+                        <w:rFonts w:ascii="Roboto Lt" w:hAnsi="Roboto Lt"/>
+                        <w:color w:val="FFFFFF" w:themeColor="background1"/>
+                      </w:rPr>
+                    </w:pPr>
+                    <w:r>
+                      <w:rPr>
+                        <w:rFonts w:ascii="Roboto Lt" w:hAnsi="Roboto Lt"/>
+                        <w:color w:val="FFFFFF" w:themeColor="background1"/>
+                      </w:rPr>
+                      <w:t xml:space="preserve">Page </w:t>
+                    </w:r>
+                    <w:r>
+                      <w:rPr>
+                        <w:rFonts w:ascii="Roboto Lt" w:hAnsi="Roboto Lt"/>
+                        <w:color w:val="FFFFFF" w:themeColor="background1"/>
+                      </w:rPr>
+                      <w:fldChar w:fldCharType="begin"/>
+                    </w:r>
+                    <w:r>
+                      <w:rPr>
+                        <w:rFonts w:ascii="Roboto Lt" w:hAnsi="Roboto Lt"/>
+                        <w:color w:val="FFFFFF" w:themeColor="background1"/>
+                      </w:rPr>
+                      <w:instrText xml:space="preserve"> PAGE   \* MERGEFORMAT </w:instrText>
+                    </w:r>
+                    <w:r>
+                      <w:rPr>
+                        <w:rFonts w:ascii="Roboto Lt" w:hAnsi="Roboto Lt"/>
+                        <w:color w:val="FFFFFF" w:themeColor="background1"/>
+                      </w:rPr>
+                      <w:fldChar w:fldCharType="separate"/>
+                    </w:r>
+                    <w:r>
+                      <w:rPr>
+                        <w:rFonts w:ascii="Roboto Lt" w:hAnsi="Roboto Lt"/>
+                        <w:noProof/>
+                        <w:color w:val="FFFFFF" w:themeColor="background1"/>
+                      </w:rPr>
+                      <w:t>7</w:t>
+                    </w:r>
+                    <w:r>
+                      <w:rPr>
+                        <w:rFonts w:ascii="Roboto Lt" w:hAnsi="Roboto Lt"/>
+                        <w:noProof/>
+                        <w:color w:val="FFFFFF" w:themeColor="background1"/>
+                      </w:rPr>
+                      <w:fldChar w:fldCharType="end"/>
+                    </w:r>
+                    <w:r>
+                      <w:rPr>
+                        <w:rFonts w:ascii="Roboto Lt" w:hAnsi="Roboto Lt"/>
+                        <w:color w:val="FFFFFF" w:themeColor="background1"/>
+                      </w:rPr>
+                      <w:t xml:space="preserve"> sur </w:t>
+                    </w:r>
+                    <w:r>
+                      <w:rPr>
+                        <w:rFonts w:ascii="Roboto Lt" w:hAnsi="Roboto Lt"/>
+                        <w:noProof/>
+                        <w:color w:val="FFFFFF" w:themeColor="background1"/>
+                      </w:rPr>
+                      <w:fldChar w:fldCharType="begin"/>
+                    </w:r>
+                    <w:r>
+                      <w:rPr>
+                        <w:rFonts w:ascii="Roboto Lt" w:hAnsi="Roboto Lt"/>
+                        <w:noProof/>
+                        <w:color w:val="FFFFFF" w:themeColor="background1"/>
+                      </w:rPr>
+                      <w:instrText xml:space="preserve"> NUMPAGES   \* MERGEFORMAT </w:instrText>
+                    </w:r>
+                    <w:r>
+                      <w:rPr>
+                        <w:rFonts w:ascii="Roboto Lt" w:hAnsi="Roboto Lt"/>
+                        <w:noProof/>
+                        <w:color w:val="FFFFFF" w:themeColor="background1"/>
+                      </w:rPr>
+                      <w:fldChar w:fldCharType="separate"/>
+                    </w:r>
+                    <w:r>
+                      <w:rPr>
+                        <w:rFonts w:ascii="Roboto Lt" w:hAnsi="Roboto Lt"/>
+                        <w:noProof/>
+                        <w:color w:val="FFFFFF" w:themeColor="background1"/>
+                      </w:rPr>
+                      <w:t>17</w:t>
+                    </w:r>
+                    <w:r>
+                      <w:rPr>
+                        <w:rFonts w:ascii="Roboto Lt" w:hAnsi="Roboto Lt"/>
+                        <w:noProof/>
+                        <w:color w:val="FFFFFF" w:themeColor="background1"/>
+                      </w:rPr>
+                      <w:fldChar w:fldCharType="end"/>
+                    </w:r>
+                  </w:p>
+                  <w:p/>
+                </w:txbxContent>
+              </v:textbox>
+              <w10:wrap anchorx="margin"/>
+            </v:shape>
+          </w:pict>
+        </mc:Fallback>
+      </mc:AlternateContent>
+    </w:r>
+  </w:p>
+  <w:p>
+    <w:pPr>
+      <w:pStyle w:val="Pieddepage"/>
+      <w:tabs>
+        <w:tab w:val="clear" w:pos="9072"/>
+      </w:tabs>
+      <w:rPr>
+        <w:color w:val="5AA2AE" w:themeColor="accent5"/>
+        <w:sz w:val="20"/>
+      </w:rPr>
+    </w:pPr>
+    <w:r>
+      <w:rPr>
+        <w:noProof/>
+        <w:lang w:eastAsia="fr-FR"/>
+      </w:rPr>
+      <mc:AlternateContent>
+        <mc:Choice Requires="wps">
+          <w:drawing>
+            <wp:anchor distT="0" distB="0" distL="114300" distR="114300" simplePos="0" relativeHeight="251808768" behindDoc="0" locked="0" layoutInCell="1" allowOverlap="1" wp14:anchorId="5B16456D" wp14:editId="0B07D1F8">
+              <wp:simplePos x="0" y="0"/>
+              <wp:positionH relativeFrom="margin">
+                <wp:align>center</wp:align>
+              </wp:positionH>
+              <wp:positionV relativeFrom="paragraph">
+                <wp:posOffset>-71755</wp:posOffset>
+              </wp:positionV>
+              <wp:extent cx="4902200" cy="412115"/>
+              <wp:effectExtent l="0" t="0" r="0" b="6985"/>
+              <wp:wrapNone/>
+              <wp:docPr id="6" name="Zone de texte 25"/>
+              <wp:cNvGraphicFramePr/>
+              <a:graphic xmlns:a="http://schemas.openxmlformats.org/drawingml/2006/main">
+                <a:graphicData uri="http://schemas.microsoft.com/office/word/2010/wordprocessingShape">
+                  <wps:wsp>
+                    <wps:cNvSpPr txBox="1"/>
+                    <wps:spPr>
+                      <a:xfrm>
+                        <a:off x="0" y="0"/>
+                        <a:ext cx="4902200" cy="412115"/>
+                      </a:xfrm>
+                      <a:prstGeom prst="rect">
+                        <a:avLst/>
+                      </a:prstGeom>
+                      <a:noFill/>
+                      <a:ln w="6350">
+                        <a:noFill/>
+                      </a:ln>
+                      <a:effectLst/>
+                    </wps:spPr>
+                    <wps:style>
+                      <a:lnRef idx="0">
+                        <a:schemeClr val="accent1"/>
+                      </a:lnRef>
+                      <a:fillRef idx="0">
+                        <a:schemeClr val="accent1"/>
+                      </a:fillRef>
+                      <a:effectRef idx="0">
+                        <a:schemeClr val="accent1"/>
+                      </a:effectRef>
+                      <a:fontRef idx="minor">
+                        <a:schemeClr val="dk1"/>
+                      </a:fontRef>
+                    </wps:style>
+                    <wps:txbx>
+                      <w:txbxContent>
+                        <w:p>
+                          <w:pPr>
+                            <w:pStyle w:val="Pieddepage"/>
+                            <w:tabs>
+                              <w:tab w:val="clear" w:pos="9072"/>
+                            </w:tabs>
+                            <w:jc w:val="center"/>
+                            <w:rPr>
+                              <w:rFonts w:ascii="Times" w:hAnsi="Times"/>
+                              <w:color w:val="FFFFFF" w:themeColor="background1"/>
+                              <w:szCs w:val="22"/>
+                            </w:rPr>
+                          </w:pPr>
+                          <w:r>
+                            <w:rPr>
+                              <w:rFonts w:ascii="Times" w:hAnsi="Times"/>
+                              <w:color w:val="FFFFFF" w:themeColor="background1"/>
+                              <w:sz w:val="18"/>
+                              <w:szCs w:val="20"/>
+                            </w:rPr>
+                            <w:t>Ponts-Études Projets – Tous droits de reproduction réservés - 2022</w:t>
+                          </w:r>
+                        </w:p>
+                        <w:p>
+                          <w:pPr>
+                            <w:pStyle w:val="Pieddepage"/>
+                            <w:tabs>
+                              <w:tab w:val="clear" w:pos="9072"/>
+                            </w:tabs>
+                            <w:jc w:val="center"/>
+                            <w:rPr>
+                              <w:rFonts w:ascii="Times" w:hAnsi="Times"/>
+                              <w:color w:val="FFFFFF" w:themeColor="background1"/>
+                            </w:rPr>
+                          </w:pPr>
+                          <w:r>
+                            <w:rPr>
+                              <w:rFonts w:ascii="Times" w:hAnsi="Times"/>
+                              <w:color w:val="FFFFFF" w:themeColor="background1"/>
+                            </w:rPr>
+                            <w:t xml:space="preserve">Page </w:t>
+                          </w:r>
+                          <w:r>
+                            <w:rPr>
+                              <w:rFonts w:ascii="Times" w:hAnsi="Times"/>
+                              <w:color w:val="FFFFFF" w:themeColor="background1"/>
+                            </w:rPr>
+                            <w:fldChar w:fldCharType="begin"/>
+                          </w:r>
+                          <w:r>
+                            <w:rPr>
+                              <w:rFonts w:ascii="Times" w:hAnsi="Times"/>
+                              <w:color w:val="FFFFFF" w:themeColor="background1"/>
+                            </w:rPr>
+                            <w:instrText xml:space="preserve"> PAGE   \* MERGEFORMAT </w:instrText>
+                          </w:r>
+                          <w:r>
+                            <w:rPr>
+                              <w:rFonts w:ascii="Times" w:hAnsi="Times"/>
+                              <w:color w:val="FFFFFF" w:themeColor="background1"/>
+                            </w:rPr>
+                            <w:fldChar w:fldCharType="separate"/>
+                          </w:r>
+                          <w:r>
+                            <w:rPr>
+                              <w:rFonts w:ascii="Times" w:hAnsi="Times"/>
+                              <w:color w:val="FFFFFF" w:themeColor="background1"/>
+                            </w:rPr>
+                            <w:t>1</w:t>
+                          </w:r>
+                          <w:r>
+                            <w:rPr>
+                              <w:rFonts w:ascii="Times" w:hAnsi="Times"/>
+                              <w:color w:val="FFFFFF" w:themeColor="background1"/>
+                            </w:rPr>
+                            <w:fldChar w:fldCharType="end"/>
+                          </w:r>
+                          <w:r>
+                            <w:rPr>
+                              <w:rFonts w:ascii="Times" w:hAnsi="Times"/>
+                              <w:color w:val="FFFFFF" w:themeColor="background1"/>
+                            </w:rPr>
+                            <w:t xml:space="preserve"> sur </w:t>
+                          </w:r>
+                          <w:r>
+                            <w:rPr>
+                              <w:rFonts w:ascii="Times" w:hAnsi="Times"/>
+                              <w:color w:val="FFFFFF" w:themeColor="background1"/>
+                            </w:rPr>
+                            <w:fldChar w:fldCharType="begin"/>
+                          </w:r>
+                          <w:r>
+                            <w:rPr>
+                              <w:rFonts w:ascii="Times" w:hAnsi="Times"/>
+                              <w:color w:val="FFFFFF" w:themeColor="background1"/>
+                            </w:rPr>
+                            <w:instrText xml:space="preserve"> NUMPAGES   \* MERGEFORMAT </w:instrText>
+                          </w:r>
+                          <w:r>
+                            <w:rPr>
+                              <w:rFonts w:ascii="Times" w:hAnsi="Times"/>
+                              <w:color w:val="FFFFFF" w:themeColor="background1"/>
+                            </w:rPr>
+                            <w:fldChar w:fldCharType="separate"/>
+                          </w:r>
+                          <w:r>
+                            <w:rPr>
+                              <w:rFonts w:ascii="Times" w:hAnsi="Times"/>
+                              <w:color w:val="FFFFFF" w:themeColor="background1"/>
+                            </w:rPr>
+                            <w:t>4</w:t>
+                          </w:r>
+                          <w:r>
+                            <w:rPr>
+                              <w:rFonts w:ascii="Times" w:hAnsi="Times"/>
+                              <w:noProof/>
+                              <w:color w:val="FFFFFF" w:themeColor="background1"/>
+                            </w:rPr>
+                            <w:fldChar w:fldCharType="end"/>
+                          </w:r>
+                        </w:p>
+                        <w:p/>
+                      </w:txbxContent>
+                    </wps:txbx>
+                    <wps:bodyPr rot="0" spcFirstLastPara="0" vertOverflow="overflow" horzOverflow="overflow" vert="horz" wrap="square" lIns="91440" tIns="45720" rIns="91440" bIns="45720" numCol="1" spcCol="0" rtlCol="0" fromWordArt="0" anchor="t" anchorCtr="0" forceAA="0" compatLnSpc="1">
+                      <a:prstTxWarp prst="textNoShape">
+                        <a:avLst/>
+                      </a:prstTxWarp>
+                      <a:noAutofit/>
+                    </wps:bodyPr>
+                  </wps:wsp>
+                </a:graphicData>
+              </a:graphic>
+              <wp14:sizeRelH relativeFrom="margin">
+                <wp14:pctWidth>0</wp14:pctWidth>
+              </wp14:sizeRelH>
+            </wp:anchor>
+          </w:drawing>
+        </mc:Choice>
+        <mc:Fallback xmlns="">
+          <w:pict>
+            <v:shapetype w14:anchorId="5B16456D" id="_x0000_t202" coordsize="21600,21600" o:spt="202" path="m,l,21600r21600,l21600,xe">
+              <v:stroke joinstyle="miter"/>
+              <v:path gradientshapeok="t" o:connecttype="rect"/>
+            </v:shapetype>
+            <v:shape id="_x0000_s1027" type="#_x0000_t202" style="position:absolute;left:0;text-align:left;margin-left:0;margin-top:-5.65pt;width:386pt;height:32.45pt;z-index:251808768;visibility:visible;mso-wrap-style:square;mso-width-percent:0;mso-wrap-distance-left:9pt;mso-wrap-distance-top:0;mso-wrap-distance-right:9pt;mso-wrap-distance-bottom:0;mso-position-horizontal:center;mso-position-horizontal-relative:margin;mso-position-vertical:absolute;mso-position-vertical-relative:text;mso-width-percent:0;mso-width-relative:margin;v-text-anchor:top" o:gfxdata="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" filled="f" stroked="f" strokeweight=".5pt">
+              <v:textbox>
+                <w:txbxContent>
+                  <w:p>
+                    <w:pPr>
+                      <w:pStyle w:val="Pieddepage"/>
+                      <w:tabs>
+                        <w:tab w:val="clear" w:pos="9072"/>
+                      </w:tabs>
+                      <w:jc w:val="center"/>
+                      <w:rPr>
+                        <w:rFonts w:ascii="Times" w:hAnsi="Times"/>
+                        <w:color w:val="FFFFFF" w:themeColor="background1"/>
+                        <w:szCs w:val="22"/>
+                      </w:rPr>
+                    </w:pPr>
+                    <w:r>
+                      <w:rPr>
+                        <w:rFonts w:ascii="Times" w:hAnsi="Times"/>
+                        <w:color w:val="FFFFFF" w:themeColor="background1"/>
+                        <w:sz w:val="18"/>
+                        <w:szCs w:val="20"/>
+                      </w:rPr>
+                      <w:t>Ponts-Études Projets – Tous droits de reproduction réservés - 2022</w:t>
+                    </w:r>
+                  </w:p>
+                  <w:p>
+                    <w:pPr>
+                      <w:pStyle w:val="Pieddepage"/>
+                      <w:tabs>
+                        <w:tab w:val="clear" w:pos="9072"/>
+                      </w:tabs>
+                      <w:jc w:val="center"/>
+                      <w:rPr>
+                        <w:rFonts w:ascii="Times" w:hAnsi="Times"/>
+                        <w:color w:val="FFFFFF" w:themeColor="background1"/>
+                      </w:rPr>
+                    </w:pPr>
+                    <w:r>
+                      <w:rPr>
+                        <w:rFonts w:ascii="Times" w:hAnsi="Times"/>
+                        <w:color w:val="FFFFFF" w:themeColor="background1"/>
+                      </w:rPr>
+                      <w:t xml:space="preserve">Page </w:t>
+                    </w:r>
+                    <w:r>
+                      <w:rPr>
+                        <w:rFonts w:ascii="Times" w:hAnsi="Times"/>
+                        <w:color w:val="FFFFFF" w:themeColor="background1"/>
+                      </w:rPr>
+                      <w:fldChar w:fldCharType="begin"/>
+                    </w:r>
+                    <w:r>
+                      <w:rPr>
+                        <w:rFonts w:ascii="Times" w:hAnsi="Times"/>
+                        <w:color w:val="FFFFFF" w:themeColor="background1"/>
+                      </w:rPr>
+                      <w:instrText xml:space="preserve"> PAGE   \* MERGEFORMAT </w:instrText>
+                    </w:r>
+                    <w:r>
+                      <w:rPr>
+                        <w:rFonts w:ascii="Times" w:hAnsi="Times"/>
+                        <w:color w:val="FFFFFF" w:themeColor="background1"/>
+                      </w:rPr>
+                      <w:fldChar w:fldCharType="separate"/>
+                    </w:r>
+                    <w:r>
+                      <w:rPr>
+                        <w:rFonts w:ascii="Times" w:hAnsi="Times"/>
+                        <w:color w:val="FFFFFF" w:themeColor="background1"/>
+                      </w:rPr>
+                      <w:t>1</w:t>
+                    </w:r>
+                    <w:r>
+                      <w:rPr>
+                        <w:rFonts w:ascii="Times" w:hAnsi="Times"/>
+                        <w:color w:val="FFFFFF" w:themeColor="background1"/>
+                      </w:rPr>
+                      <w:fldChar w:fldCharType="end"/>
+                    </w:r>
+                    <w:r>
+                      <w:rPr>
+                        <w:rFonts w:ascii="Times" w:hAnsi="Times"/>
+                        <w:color w:val="FFFFFF" w:themeColor="background1"/>
+                      </w:rPr>
+                      <w:t xml:space="preserve"> sur </w:t>
+                    </w:r>
+                    <w:r>
+                      <w:rPr>
+                        <w:rFonts w:ascii="Times" w:hAnsi="Times"/>
+                        <w:color w:val="FFFFFF" w:themeColor="background1"/>
+                      </w:rPr>
+                      <w:fldChar w:fldCharType="begin"/>
+                    </w:r>
+                    <w:r>
+                      <w:rPr>
+                        <w:rFonts w:ascii="Times" w:hAnsi="Times"/>
+                        <w:color w:val="FFFFFF" w:themeColor="background1"/>
+                      </w:rPr>
+                      <w:instrText xml:space="preserve"> NUMPAGES   \* MERGEFORMAT </w:instrText>
+                    </w:r>
+                    <w:r>
+                      <w:rPr>
+                        <w:rFonts w:ascii="Times" w:hAnsi="Times"/>
+                        <w:color w:val="FFFFFF" w:themeColor="background1"/>
+                      </w:rPr>
+                      <w:fldChar w:fldCharType="separate"/>
+                    </w:r>
+                    <w:r>
+                      <w:rPr>
+                        <w:rFonts w:ascii="Times" w:hAnsi="Times"/>
+                        <w:color w:val="FFFFFF" w:themeColor="background1"/>
+                      </w:rPr>
+                      <w:t>4</w:t>
+                    </w:r>
+                    <w:r>
+                      <w:rPr>
+                        <w:rFonts w:ascii="Times" w:hAnsi="Times"/>
+                        <w:noProof/>
+                        <w:color w:val="FFFFFF" w:themeColor="background1"/>
+                      </w:rPr>
+                      <w:fldChar w:fldCharType="end"/>
+                    </w:r>
+                  </w:p>
+                  <w:p/>
+                </w:txbxContent>
+              </v:textbox>
+              <w10:wrap anchorx="margin"/>
+            </v:shape>
+          </w:pict>
+        </mc:Fallback>
+      </mc:AlternateContent>
+    </w:r>
+    <w:r>
+      <w:rPr>
+        <w:noProof/>
+        <w:lang w:eastAsia="fr-FR"/>
+      </w:rPr>
+      <mc:AlternateContent>
+        <mc:Choice Requires="wps">
+          <w:drawing>
+            <wp:anchor distT="0" distB="0" distL="114300" distR="114300" simplePos="0" relativeHeight="251806720" behindDoc="1" locked="0" layoutInCell="1" allowOverlap="1" wp14:anchorId="063B4429" wp14:editId="4FAA64C1">
+              <wp:simplePos x="0" y="0"/>
+              <wp:positionH relativeFrom="page">
+                <wp:align>left</wp:align>
+              </wp:positionH>
+              <wp:positionV relativeFrom="paragraph">
+                <wp:posOffset>-139700</wp:posOffset>
+              </wp:positionV>
+              <wp:extent cx="11214100" cy="518795"/>
+              <wp:effectExtent l="0" t="0" r="25400" b="14605"/>
+              <wp:wrapNone/>
+              <wp:docPr id="4" name="Rectangle 4"/>
+              <wp:cNvGraphicFramePr/>
+              <a:graphic xmlns:a="http://schemas.openxmlformats.org/drawingml/2006/main">
+                <a:graphicData uri="http://schemas.microsoft.com/office/word/2010/wordprocessingShape">
+                  <wps:wsp>
+                    <wps:cNvSpPr/>
+                    <wps:spPr>
+                      <a:xfrm>
+                        <a:off x="0" y="0"/>
+                        <a:ext cx="11214100" cy="518795"/>
+                      </a:xfrm>
+                      <a:prstGeom prst="rect">
+                        <a:avLst/>
+                      </a:prstGeom>
+                      <a:solidFill>
+                        <a:srgbClr val="2E3653"/>
+                      </a:solidFill>
+                    </wps:spPr>
+                    <wps:style>
+                      <a:lnRef idx="2">
+                        <a:schemeClr val="accent1">
+                          <a:shade val="50000"/>
+                        </a:schemeClr>
+                      </a:lnRef>
+                      <a:fillRef idx="1">
+                        <a:schemeClr val="accent1"/>
+                      </a:fillRef>
+                      <a:effectRef idx="0">
+                        <a:schemeClr val="accent1"/>
+                      </a:effectRef>
+                      <a:fontRef idx="minor">
+                        <a:schemeClr val="lt1"/>
+                      </a:fontRef>
+                    </wps:style>
+                    <wps:bodyPr rot="0" spcFirstLastPara="0" vertOverflow="overflow" horzOverflow="overflow" vert="horz" wrap="square" lIns="91440" tIns="45720" rIns="91440" bIns="45720" numCol="1" spcCol="0" rtlCol="0" fromWordArt="0" anchor="ctr" anchorCtr="0" forceAA="0" compatLnSpc="1">
+                      <a:prstTxWarp prst="textNoShape">
+                        <a:avLst/>
+                      </a:prstTxWarp>
+                      <a:noAutofit/>
+                    </wps:bodyPr>
+                  </wps:wsp>
+                </a:graphicData>
+              </a:graphic>
+              <wp14:sizeRelH relativeFrom="margin">
+                <wp14:pctWidth>0</wp14:pctWidth>
+              </wp14:sizeRelH>
+              <wp14:sizeRelV relativeFrom="margin">
+                <wp14:pctHeight>0</wp14:pctHeight>
+              </wp14:sizeRelV>
+            </wp:anchor>
+          </w:drawing>
+        </mc:Choice>
+        <mc:Fallback xmlns:w16du="http://schemas.microsoft.com/office/word/2023/wordml/word16du" xmlns="">
+          <w:pict>
+            <v:rect w14:anchorId="7498D654" id="Rectangle 4" o:spid="_x0000_s1026" style="position:absolute;margin-left:0;margin-top:-11pt;width:883pt;height:40.85pt;z-index:-251509760;visibility:visible;mso-wrap-style:square;mso-width-percent:0;mso-height-percent:0;mso-wrap-distance-left:9pt;mso-wrap-distance-top:0;mso-wrap-distance-right:9pt;mso-wrap-distance-bottom:0;mso-position-horizontal:left;mso-position-horizontal-relative:page;mso-position-vertical:absolute;mso-position-vertical-relative:text;mso-width-percent:0;mso-height-percent:0;mso-width-relative:margin;mso-height-relative:margin;v-text-anchor:middle" o:gfxdata="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" fillcolor="#2e3653" strokecolor="#243255 [1604]" strokeweight="2pt">
+              <w10:wrap anchorx="page"/>
+            </v:rect>
+          </w:pict>
+        </mc:Fallback>
+      </mc:AlternateContent>
+    </w:r>
+  </w:p>
+</w:ftr>
+</file>
+
+<file path=word/footer3.xml><?xml version="1.0" encoding="utf-8"?>
+<w:ftr xmlns:wpc="http://schemas.microsoft.com/office/word/2010/wordprocessingCanvas" xmlns:cx="http://schemas.microsoft.com/office/drawing/2014/chartex" xmlns:cx1="http://schemas.microsoft.com/office/drawing/2015/9/8/chartex" xmlns:cx2="http://schemas.microsoft.com/office/drawing/2015/10/21/chartex" xmlns:cx3="http://schemas.microsoft.com/office/drawing/2016/5/9/chartex" xmlns:cx4="http://schemas.microsoft.com/office/drawing/2016/5/10/chartex" xmlns:cx5="http://schemas.microsoft.com/office/drawing/2016/5/11/chartex" xmlns:cx6="http://schemas.microsoft.com/office/drawing/2016/5/12/chartex" xmlns:cx7="http://schemas.microsoft.com/office/drawing/2016/5/13/chartex" xmlns:cx8="http://schemas.microsoft.com/office/drawing/2016/5/14/chartex" xmlns:mc="http://schemas.openxmlformats.org/markup-compatibility/2006" xmlns:aink="http://schemas.microsoft.com/office/drawing/2016/ink" xmlns:am3d="http://schemas.microsoft.com/office/drawing/2017/model3d" xmlns:o="urn:schemas-microsoft-com:office:office" xmlns:oel="http://schemas.microsoft.com/office/2019/extlst" xmlns:r="http://schemas.openxmlformats.org/officeDocument/2006/relationships" xmlns:m="http://schemas.openxmlformats.org/officeDocument/2006/math" xmlns:v="urn:schemas-microsoft-com:vml" xmlns:wp14="http://schemas.microsoft.com/office/word/2010/wordprocessingDrawing" xmlns:wp="http://schemas.openxmlformats.org/drawingml/2006/wordprocessingDrawing" xmlns:w10="urn:schemas-microsoft-com:office:word" xmlns:w="http://schemas.openxmlformats.org/wordprocessingml/2006/main" xmlns:w14="http://schemas.microsoft.com/office/word/2010/wordml" xmlns:w15="http://schemas.microsoft.com/office/word/2012/wordml" xmlns:w16cex="http://schemas.microsoft.com/office/word/2018/wordml/cex" xmlns:w16cid="http://schemas.microsoft.com/office/word/2016/wordml/cid" xmlns:w16="http://schemas.microsoft.com/office/word/2018/wordml" xmlns:w16sdtdh="http://schemas.microsoft.com/office/word/2020/wordml/sdtdatahash" xmlns:w16se="http://schemas.microsoft.com/office/word/2015/wordml/symex" xmlns:wpg="http://schemas.microsoft.com/office/word/2010/wordprocessingGroup" xmlns:wpi="http://schemas.microsoft.com/office/word/2010/wordprocessingInk" xmlns:wne="http://schemas.microsoft.com/office/word/2006/wordml" xmlns:wps="http://schemas.microsoft.com/office/word/2010/wordprocessingShape" mc:Ignorable="w14 w15 w16se w16cid w16 w16cex w16sdtdh wp14">
+  <w:p>
+    <w:pPr>
+      <w:pStyle w:val="Pieddepage"/>
+      <w:tabs>
+        <w:tab w:val="clear" w:pos="9072"/>
+      </w:tabs>
+      <w:jc w:val="center"/>
+      <w:rPr>
+        <w:rFonts w:ascii="Roboto Lt" w:hAnsi="Roboto Lt"/>
+      </w:rPr>
+    </w:pPr>
+    <w:r>
+      <w:rPr>
+        <w:noProof/>
+        <w:lang w:eastAsia="fr-FR"/>
+      </w:rPr>
+      <mc:AlternateContent>
+        <mc:Choice Requires="wps">
+          <w:drawing>
+            <wp:anchor distT="0" distB="0" distL="114300" distR="114300" simplePos="0" relativeHeight="251840512" behindDoc="0" locked="0" layoutInCell="1" allowOverlap="1" wp14:anchorId="59F28EE0" wp14:editId="03241075">
+              <wp:simplePos x="0" y="0"/>
+              <wp:positionH relativeFrom="margin">
+                <wp:posOffset>-1160145</wp:posOffset>
+              </wp:positionH>
+              <wp:positionV relativeFrom="paragraph">
+                <wp:posOffset>211283</wp:posOffset>
+              </wp:positionV>
+              <wp:extent cx="11214100" cy="432000"/>
+              <wp:effectExtent l="0" t="0" r="6350" b="6350"/>
+              <wp:wrapNone/>
+              <wp:docPr id="31" name="Rectangle 31"/>
+              <wp:cNvGraphicFramePr/>
+              <a:graphic xmlns:a="http://schemas.openxmlformats.org/drawingml/2006/main">
+                <a:graphicData uri="http://schemas.microsoft.com/office/word/2010/wordprocessingShape">
+                  <wps:wsp>
+                    <wps:cNvSpPr/>
+                    <wps:spPr>
+                      <a:xfrm>
+                        <a:off x="0" y="0"/>
+                        <a:ext cx="11214100" cy="432000"/>
+                      </a:xfrm>
+                      <a:prstGeom prst="rect">
+                        <a:avLst/>
+                      </a:prstGeom>
+                      <a:solidFill>
+                        <a:srgbClr val="2E3653"/>
+                      </a:solidFill>
+                      <a:ln>
+                        <a:noFill/>
+                      </a:ln>
+                    </wps:spPr>
+                    <wps:style>
+                      <a:lnRef idx="2">
+                        <a:schemeClr val="accent1">
+                          <a:shade val="50000"/>
+                        </a:schemeClr>
+                      </a:lnRef>
+                      <a:fillRef idx="1">
+                        <a:schemeClr val="accent1"/>
+                      </a:fillRef>
+                      <a:effectRef idx="0">
+                        <a:schemeClr val="accent1"/>
+                      </a:effectRef>
+                      <a:fontRef idx="minor">
+                        <a:schemeClr val="lt1"/>
+                      </a:fontRef>
+                    </wps:style>
+                    <wps:bodyPr rot="0" spcFirstLastPara="0" vertOverflow="overflow" horzOverflow="overflow" vert="horz" wrap="square" lIns="91440" tIns="45720" rIns="91440" bIns="45720" numCol="1" spcCol="0" rtlCol="0" fromWordArt="0" anchor="ctr" anchorCtr="0" forceAA="0" compatLnSpc="1">
+                      <a:prstTxWarp prst="textNoShape">
+                        <a:avLst/>
+                      </a:prstTxWarp>
+                      <a:noAutofit/>
+                    </wps:bodyPr>
+                  </wps:wsp>
+                </a:graphicData>
+              </a:graphic>
+              <wp14:sizeRelH relativeFrom="margin">
+                <wp14:pctWidth>0</wp14:pctWidth>
+              </wp14:sizeRelH>
+              <wp14:sizeRelV relativeFrom="margin">
+                <wp14:pctHeight>0</wp14:pctHeight>
+              </wp14:sizeRelV>
+            </wp:anchor>
+          </w:drawing>
+        </mc:Choice>
+        <mc:Fallback>
+          <w:pict>
+            <v:rect w14:anchorId="70E3BEC0" id="Rectangle 31" o:spid="_x0000_s1026" style="position:absolute;margin-left:-91.35pt;margin-top:16.65pt;width:883pt;height:34pt;z-index:251840512;visibility:visible;mso-wrap-style:square;mso-width-percent:0;mso-height-percent:0;mso-wrap-distance-left:9pt;mso-wrap-distance-top:0;mso-wrap-distance-right:9pt;mso-wrap-distance-bottom:0;mso-position-horizontal:absolute;mso-position-horizontal-relative:margin;mso-position-vertical:absolute;mso-position-vertical-relative:text;mso-width-percent:0;mso-height-percent:0;mso-width-relative:margin;mso-height-relative:margin;v-text-anchor:middle" o:gfxdata="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" fillcolor="#2e3653" stroked="f" strokeweight="2pt">
+              <w10:wrap anchorx="margin"/>
+            </v:rect>
+          </w:pict>
+        </mc:Fallback>
+      </mc:AlternateContent>
+    </w:r>
+    <w:r>
+      <w:rPr>
+        <w:rFonts w:ascii="Roboto Lt" w:hAnsi="Roboto Lt"/>
+        <w:noProof/>
+        <w:color w:val="5AA2AE" w:themeColor="accent5"/>
+        <w:sz w:val="16"/>
+        <w:szCs w:val="18"/>
+        <w:lang w:eastAsia="fr-FR"/>
+      </w:rPr>
+      <mc:AlternateContent>
+        <mc:Choice Requires="wps">
+          <w:drawing>
+            <wp:anchor distT="0" distB="0" distL="114300" distR="114300" simplePos="0" relativeHeight="251839488" behindDoc="0" locked="0" layoutInCell="1" allowOverlap="1" wp14:anchorId="06404872" wp14:editId="6B27ED71">
+              <wp:simplePos x="0" y="0"/>
+              <wp:positionH relativeFrom="margin">
+                <wp:posOffset>3032760</wp:posOffset>
+              </wp:positionH>
+              <wp:positionV relativeFrom="paragraph">
+                <wp:posOffset>90805</wp:posOffset>
+              </wp:positionV>
+              <wp:extent cx="2734310" cy="412115"/>
+              <wp:effectExtent l="0" t="0" r="0" b="6985"/>
+              <wp:wrapNone/>
+              <wp:docPr id="32" name="Zone de texte 32"/>
+              <wp:cNvGraphicFramePr/>
+              <a:graphic xmlns:a="http://schemas.openxmlformats.org/drawingml/2006/main">
+                <a:graphicData uri="http://schemas.microsoft.com/office/word/2010/wordprocessingShape">
+                  <wps:wsp>
+                    <wps:cNvSpPr txBox="1"/>
+                    <wps:spPr>
+                      <a:xfrm>
+                        <a:off x="0" y="0"/>
+                        <a:ext cx="2734310" cy="412115"/>
+                      </a:xfrm>
+                      <a:prstGeom prst="rect">
+                        <a:avLst/>
+                      </a:prstGeom>
+                      <a:noFill/>
+                      <a:ln w="6350">
+                        <a:noFill/>
+                      </a:ln>
+                      <a:effectLst/>
+                    </wps:spPr>
+                    <wps:style>
+                      <a:lnRef idx="0">
+                        <a:schemeClr val="accent1"/>
+                      </a:lnRef>
+                      <a:fillRef idx="0">
+                        <a:schemeClr val="accent1"/>
+                      </a:fillRef>
+                      <a:effectRef idx="0">
+                        <a:schemeClr val="accent1"/>
+                      </a:effectRef>
+                      <a:fontRef idx="minor">
+                        <a:schemeClr val="dk1"/>
+                      </a:fontRef>
+                    </wps:style>
+                    <wps:txbx>
+                      <w:txbxContent>
+                        <w:p>
+                          <w:pPr>
+                            <w:pStyle w:val="Pieddepage"/>
+                            <w:tabs>
+                              <w:tab w:val="clear" w:pos="9072"/>
+                            </w:tabs>
+                            <w:jc w:val="center"/>
+                            <w:rPr>
+                              <w:rFonts w:ascii="Roboto Lt" w:hAnsi="Roboto Lt"/>
+                              <w:color w:val="FFFFFF" w:themeColor="background1"/>
+                              <w:sz w:val="20"/>
+                            </w:rPr>
+                          </w:pPr>
+                          <w:r>
+                            <w:rPr>
+                              <w:rFonts w:ascii="Roboto Lt" w:hAnsi="Roboto Lt"/>
+                              <w:color w:val="FFFFFF" w:themeColor="background1"/>
+                              <w:sz w:val="16"/>
+                              <w:szCs w:val="18"/>
+                            </w:rPr>
+                            <w:t>Tous</w:t>
+                          </w:r>
+                          <w:r>
+                            <w:rPr>
+                              <w:rFonts w:ascii="Roboto Lt" w:hAnsi="Roboto Lt"/>
+                              <w:color w:val="FFFFFF" w:themeColor="background1"/>
+                              <w:sz w:val="20"/>
+                            </w:rPr>
+                            <w:t xml:space="preserve"> </w:t>
+                          </w:r>
+                          <w:r>
+                            <w:rPr>
+                              <w:rFonts w:ascii="Roboto Lt" w:hAnsi="Roboto Lt"/>
+                              <w:color w:val="FFFFFF" w:themeColor="background1"/>
+                              <w:sz w:val="16"/>
+                              <w:szCs w:val="18"/>
+                            </w:rPr>
+                            <w:t>droits de reproduction réservés</w:t>
+                          </w:r>
+                        </w:p>
+                        <w:p>
+                          <w:pPr>
+                            <w:pStyle w:val="Pieddepage"/>
+                            <w:tabs>
+                              <w:tab w:val="clear" w:pos="9072"/>
+                            </w:tabs>
+                            <w:jc w:val="center"/>
+                            <w:rPr>
+                              <w:rFonts w:ascii="Roboto Lt" w:hAnsi="Roboto Lt"/>
+                              <w:color w:val="FFFFFF" w:themeColor="background1"/>
+                            </w:rPr>
+                          </w:pPr>
+                          <w:r>
+                            <w:rPr>
+                              <w:rFonts w:ascii="Roboto Lt" w:hAnsi="Roboto Lt"/>
+                              <w:color w:val="FFFFFF" w:themeColor="background1"/>
+                            </w:rPr>
+                            <w:t xml:space="preserve">Page </w:t>
+                          </w:r>
+                          <w:r>
+                            <w:rPr>
+                              <w:rFonts w:ascii="Roboto Lt" w:hAnsi="Roboto Lt"/>
+                              <w:color w:val="FFFFFF" w:themeColor="background1"/>
+                            </w:rPr>
+                            <w:fldChar w:fldCharType="begin"/>
+                          </w:r>
+                          <w:r>
+                            <w:rPr>
+                              <w:rFonts w:ascii="Roboto Lt" w:hAnsi="Roboto Lt"/>
+                              <w:color w:val="FFFFFF" w:themeColor="background1"/>
+                            </w:rPr>
+                            <w:instrText xml:space="preserve"> PAGE   \* MERGEFORMAT </w:instrText>
+                          </w:r>
+                          <w:r>
+                            <w:rPr>
+                              <w:rFonts w:ascii="Roboto Lt" w:hAnsi="Roboto Lt"/>
+                              <w:color w:val="FFFFFF" w:themeColor="background1"/>
+                            </w:rPr>
+                            <w:fldChar w:fldCharType="separate"/>
+                          </w:r>
+                          <w:r>
+                            <w:rPr>
+                              <w:rFonts w:ascii="Roboto Lt" w:hAnsi="Roboto Lt"/>
+                              <w:noProof/>
+                              <w:color w:val="FFFFFF" w:themeColor="background1"/>
+                            </w:rPr>
+                            <w:t>7</w:t>
+                          </w:r>
+                          <w:r>
+                            <w:rPr>
+                              <w:rFonts w:ascii="Roboto Lt" w:hAnsi="Roboto Lt"/>
+                              <w:noProof/>
+                              <w:color w:val="FFFFFF" w:themeColor="background1"/>
+                            </w:rPr>
+                            <w:fldChar w:fldCharType="end"/>
+                          </w:r>
+                          <w:r>
+                            <w:rPr>
+                              <w:rFonts w:ascii="Roboto Lt" w:hAnsi="Roboto Lt"/>
+                              <w:color w:val="FFFFFF" w:themeColor="background1"/>
+                            </w:rPr>
+                            <w:t xml:space="preserve"> sur </w:t>
+                          </w:r>
+                          <w:r>
+                            <w:rPr>
+                              <w:rFonts w:ascii="Roboto Lt" w:hAnsi="Roboto Lt"/>
+                              <w:noProof/>
+                              <w:color w:val="FFFFFF" w:themeColor="background1"/>
+                            </w:rPr>
+                            <w:fldChar w:fldCharType="begin"/>
+                          </w:r>
+                          <w:r>
+                            <w:rPr>
+                              <w:rFonts w:ascii="Roboto Lt" w:hAnsi="Roboto Lt"/>
+                              <w:noProof/>
+                              <w:color w:val="FFFFFF" w:themeColor="background1"/>
+                            </w:rPr>
+                            <w:instrText xml:space="preserve"> NUMPAGES   \* MERGEFORMAT </w:instrText>
+                          </w:r>
+                          <w:r>
+                            <w:rPr>
+                              <w:rFonts w:ascii="Roboto Lt" w:hAnsi="Roboto Lt"/>
+                              <w:noProof/>
+                              <w:color w:val="FFFFFF" w:themeColor="background1"/>
+                            </w:rPr>
+                            <w:fldChar w:fldCharType="separate"/>
+                          </w:r>
+                          <w:r>
+                            <w:rPr>
+                              <w:rFonts w:ascii="Roboto Lt" w:hAnsi="Roboto Lt"/>
+                              <w:noProof/>
+                              <w:color w:val="FFFFFF" w:themeColor="background1"/>
+                            </w:rPr>
+                            <w:t>17</w:t>
+                          </w:r>
+                          <w:r>
+                            <w:rPr>
+                              <w:rFonts w:ascii="Roboto Lt" w:hAnsi="Roboto Lt"/>
+                              <w:noProof/>
+                              <w:color w:val="FFFFFF" w:themeColor="background1"/>
+                            </w:rPr>
+                            <w:fldChar w:fldCharType="end"/>
+                          </w:r>
+                        </w:p>
+                        <w:p/>
+                      </w:txbxContent>
+                    </wps:txbx>
+                    <wps:bodyPr rot="0" spcFirstLastPara="0" vertOverflow="overflow" horzOverflow="overflow" vert="horz" wrap="square" lIns="91440" tIns="45720" rIns="91440" bIns="45720" numCol="1" spcCol="0" rtlCol="0" fromWordArt="0" anchor="t" anchorCtr="0" forceAA="0" compatLnSpc="1">
+                      <a:prstTxWarp prst="textNoShape">
+                        <a:avLst/>
+                      </a:prstTxWarp>
+                      <a:noAutofit/>
+                    </wps:bodyPr>
+                  </wps:wsp>
+                </a:graphicData>
+              </a:graphic>
+            </wp:anchor>
+          </w:drawing>
+        </mc:Choice>
+        <mc:Fallback>
+          <w:pict>
+            <v:shapetype w14:anchorId="06404872" id="_x0000_t202" coordsize="21600,21600" o:spt="202" path="m,l,21600r21600,l21600,xe">
+              <v:stroke joinstyle="miter"/>
+              <v:path gradientshapeok="t" o:connecttype="rect"/>
+            </v:shapetype>
+            <v:shape id="Zone de texte 32" o:spid="_x0000_s1030" type="#_x0000_t202" style="position:absolute;left:0;text-align:left;margin-left:238.8pt;margin-top:7.15pt;width:215.3pt;height:32.45pt;z-index:251839488;visibility:visible;mso-wrap-style:square;mso-wrap-distance-left:9pt;mso-wrap-distance-top:0;mso-wrap-distance-right:9pt;mso-wrap-distance-bottom:0;mso-position-horizontal:absolute;mso-position-horizontal-relative:margin;mso-position-vertical:absolute;mso-position-vertical-relative:text;v-text-anchor:top" o:gfxdata="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" filled="f" stroked="f" strokeweight=".5pt">
+              <v:textbox>
+                <w:txbxContent>
+                  <w:p>
+                    <w:pPr>
+                      <w:pStyle w:val="Pieddepage"/>
+                      <w:tabs>
+                        <w:tab w:val="clear" w:pos="9072"/>
+                      </w:tabs>
+                      <w:jc w:val="center"/>
+                      <w:rPr>
+                        <w:rFonts w:ascii="Roboto Lt" w:hAnsi="Roboto Lt"/>
+                        <w:color w:val="FFFFFF" w:themeColor="background1"/>
+                        <w:sz w:val="20"/>
+                      </w:rPr>
+                    </w:pPr>
+                    <w:r>
+                      <w:rPr>
+                        <w:rFonts w:ascii="Roboto Lt" w:hAnsi="Roboto Lt"/>
+                        <w:color w:val="FFFFFF" w:themeColor="background1"/>
+                        <w:sz w:val="16"/>
+                        <w:szCs w:val="18"/>
+                      </w:rPr>
+                      <w:t>Tous</w:t>
+                    </w:r>
+                    <w:r>
+                      <w:rPr>
+                        <w:rFonts w:ascii="Roboto Lt" w:hAnsi="Roboto Lt"/>
+                        <w:color w:val="FFFFFF" w:themeColor="background1"/>
+                        <w:sz w:val="20"/>
+                      </w:rPr>
+                      <w:t xml:space="preserve"> </w:t>
+                    </w:r>
+                    <w:r>
+                      <w:rPr>
+                        <w:rFonts w:ascii="Roboto Lt" w:hAnsi="Roboto Lt"/>
+                        <w:color w:val="FFFFFF" w:themeColor="background1"/>
+                        <w:sz w:val="16"/>
+                        <w:szCs w:val="18"/>
+                      </w:rPr>
+                      <w:t>droits de reproduction réservés</w:t>
+                    </w:r>
+                  </w:p>
+                  <w:p>
+                    <w:pPr>
+                      <w:pStyle w:val="Pieddepage"/>
+                      <w:tabs>
+                        <w:tab w:val="clear" w:pos="9072"/>
+                      </w:tabs>
+                      <w:jc w:val="center"/>
+                      <w:rPr>
+                        <w:rFonts w:ascii="Roboto Lt" w:hAnsi="Roboto Lt"/>
+                        <w:color w:val="FFFFFF" w:themeColor="background1"/>
+                      </w:rPr>
+                    </w:pPr>
+                    <w:r>
+                      <w:rPr>
+                        <w:rFonts w:ascii="Roboto Lt" w:hAnsi="Roboto Lt"/>
+                        <w:color w:val="FFFFFF" w:themeColor="background1"/>
+                      </w:rPr>
+                      <w:t xml:space="preserve">Page </w:t>
+                    </w:r>
+                    <w:r>
+                      <w:rPr>
+                        <w:rFonts w:ascii="Roboto Lt" w:hAnsi="Roboto Lt"/>
+                        <w:color w:val="FFFFFF" w:themeColor="background1"/>
+                      </w:rPr>
+                      <w:fldChar w:fldCharType="begin"/>
+                    </w:r>
+                    <w:r>
+                      <w:rPr>
+                        <w:rFonts w:ascii="Roboto Lt" w:hAnsi="Roboto Lt"/>
+                        <w:color w:val="FFFFFF" w:themeColor="background1"/>
+                      </w:rPr>
+                      <w:instrText xml:space="preserve"> PAGE   \* MERGEFORMAT </w:instrText>
+                    </w:r>
+                    <w:r>
+                      <w:rPr>
+                        <w:rFonts w:ascii="Roboto Lt" w:hAnsi="Roboto Lt"/>
+                        <w:color w:val="FFFFFF" w:themeColor="background1"/>
+                      </w:rPr>
+                      <w:fldChar w:fldCharType="separate"/>
+                    </w:r>
+                    <w:r>
+                      <w:rPr>
+                        <w:rFonts w:ascii="Roboto Lt" w:hAnsi="Roboto Lt"/>
+                        <w:noProof/>
+                        <w:color w:val="FFFFFF" w:themeColor="background1"/>
+                      </w:rPr>
+                      <w:t>7</w:t>
+                    </w:r>
+                    <w:r>
+                      <w:rPr>
+                        <w:rFonts w:ascii="Roboto Lt" w:hAnsi="Roboto Lt"/>
+                        <w:noProof/>
+                        <w:color w:val="FFFFFF" w:themeColor="background1"/>
+                      </w:rPr>
+                      <w:fldChar w:fldCharType="end"/>
+                    </w:r>
+                    <w:r>
+                      <w:rPr>
+                        <w:rFonts w:ascii="Roboto Lt" w:hAnsi="Roboto Lt"/>
+                        <w:color w:val="FFFFFF" w:themeColor="background1"/>
+                      </w:rPr>
+                      <w:t xml:space="preserve"> sur </w:t>
+                    </w:r>
+                    <w:r>
+                      <w:rPr>
+                        <w:rFonts w:ascii="Roboto Lt" w:hAnsi="Roboto Lt"/>
+                        <w:noProof/>
+                        <w:color w:val="FFFFFF" w:themeColor="background1"/>
+                      </w:rPr>
+                      <w:fldChar w:fldCharType="begin"/>
+                    </w:r>
+                    <w:r>
+                      <w:rPr>
+                        <w:rFonts w:ascii="Roboto Lt" w:hAnsi="Roboto Lt"/>
+                        <w:noProof/>
+                        <w:color w:val="FFFFFF" w:themeColor="background1"/>
+                      </w:rPr>
+                      <w:instrText xml:space="preserve"> NUMPAGES   \* MERGEFORMAT </w:instrText>
+                    </w:r>
+                    <w:r>
+                      <w:rPr>
+                        <w:rFonts w:ascii="Roboto Lt" w:hAnsi="Roboto Lt"/>
+                        <w:noProof/>
+                        <w:color w:val="FFFFFF" w:themeColor="background1"/>
+                      </w:rPr>
+                      <w:fldChar w:fldCharType="separate"/>
+                    </w:r>
+                    <w:r>
+                      <w:rPr>
+                        <w:rFonts w:ascii="Roboto Lt" w:hAnsi="Roboto Lt"/>
+                        <w:noProof/>
+                        <w:color w:val="FFFFFF" w:themeColor="background1"/>
+                      </w:rPr>
+                      <w:t>17</w:t>
+                    </w:r>
+                    <w:r>
+                      <w:rPr>
+                        <w:rFonts w:ascii="Roboto Lt" w:hAnsi="Roboto Lt"/>
+                        <w:noProof/>
+                        <w:color w:val="FFFFFF" w:themeColor="background1"/>
+                      </w:rPr>
+                      <w:fldChar w:fldCharType="end"/>
+                    </w:r>
+                  </w:p>
+                  <w:p/>
+                </w:txbxContent>
+              </v:textbox>
+              <w10:wrap anchorx="margin"/>
+            </v:shape>
+          </w:pict>
+        </mc:Fallback>
+      </mc:AlternateContent>
+    </w:r>
+  </w:p>
+  <w:p>
+    <w:pPr>
+      <w:pStyle w:val="Pieddepage"/>
+      <w:tabs>
+        <w:tab w:val="clear" w:pos="9072"/>
+      </w:tabs>
+      <w:rPr>
+        <w:rFonts w:ascii="Roboto Lt" w:hAnsi="Roboto Lt"/>
+        <w:color w:val="7F8FA9" w:themeColor="accent4"/>
+      </w:rPr>
+    </w:pPr>
+    <w:r>
+      <w:rPr>
+        <w:noProof/>
+        <w:lang w:eastAsia="fr-FR"/>
+      </w:rPr>
+      <mc:AlternateContent>
+        <mc:Choice Requires="wps">
+          <w:drawing>
+            <wp:anchor distT="0" distB="0" distL="114300" distR="114300" simplePos="0" relativeHeight="251841536" behindDoc="0" locked="0" layoutInCell="1" allowOverlap="1" wp14:anchorId="413051E9" wp14:editId="2B604CA8">
+              <wp:simplePos x="0" y="0"/>
+              <wp:positionH relativeFrom="margin">
+                <wp:posOffset>1994535</wp:posOffset>
+              </wp:positionH>
+              <wp:positionV relativeFrom="paragraph">
+                <wp:posOffset>57637</wp:posOffset>
+              </wp:positionV>
+              <wp:extent cx="4902200" cy="412115"/>
+              <wp:effectExtent l="0" t="0" r="0" b="6985"/>
+              <wp:wrapNone/>
+              <wp:docPr id="30" name="Zone de texte 25"/>
+              <wp:cNvGraphicFramePr/>
+              <a:graphic xmlns:a="http://schemas.openxmlformats.org/drawingml/2006/main">
+                <a:graphicData uri="http://schemas.microsoft.com/office/word/2010/wordprocessingShape">
+                  <wps:wsp>
+                    <wps:cNvSpPr txBox="1"/>
+                    <wps:spPr>
+                      <a:xfrm>
+                        <a:off x="0" y="0"/>
+                        <a:ext cx="4902200" cy="412115"/>
+                      </a:xfrm>
+                      <a:prstGeom prst="rect">
+                        <a:avLst/>
+                      </a:prstGeom>
+                      <a:noFill/>
+                      <a:ln w="6350">
+                        <a:noFill/>
+                      </a:ln>
+                      <a:effectLst/>
+                    </wps:spPr>
+                    <wps:style>
+                      <a:lnRef idx="0">
+                        <a:schemeClr val="accent1"/>
+                      </a:lnRef>
+                      <a:fillRef idx="0">
+                        <a:schemeClr val="accent1"/>
+                      </a:fillRef>
+                      <a:effectRef idx="0">
+                        <a:schemeClr val="accent1"/>
+                      </a:effectRef>
+                      <a:fontRef idx="minor">
+                        <a:schemeClr val="dk1"/>
+                      </a:fontRef>
+                    </wps:style>
+                    <wps:txbx>
+                      <w:txbxContent>
+                        <w:p>
+                          <w:pPr>
+                            <w:pStyle w:val="Pieddepage"/>
+                            <w:tabs>
+                              <w:tab w:val="clear" w:pos="9072"/>
+                            </w:tabs>
+                            <w:jc w:val="center"/>
+                            <w:rPr>
+                              <w:rFonts w:ascii="Quicksand" w:hAnsi="Quicksand"/>
+                              <w:color w:val="FFFFFF" w:themeColor="background1"/>
+                              <w:sz w:val="20"/>
+                              <w:szCs w:val="20"/>
+                            </w:rPr>
+                          </w:pPr>
+                          <w:r>
+                            <w:rPr>
+                              <w:rFonts w:ascii="Quicksand" w:hAnsi="Quicksand"/>
+                              <w:color w:val="FFFFFF" w:themeColor="background1"/>
+                              <w:sz w:val="16"/>
+                              <w:szCs w:val="18"/>
+                            </w:rPr>
+                            <w:t xml:space="preserve">Ponts-Études Projets – Tous droits de reproduction réservés </w:t>
+                          </w:r>
+                          <w:r>
+                            <w:rPr>
+                              <w:rFonts w:ascii="Quicksand" w:hAnsi="Quicksand"/>
+                              <w:color w:val="FFFFFF" w:themeColor="background1"/>
+                              <w:sz w:val="16"/>
+                              <w:szCs w:val="18"/>
+                            </w:rPr>
+                            <w:t>–</w:t>
+                          </w:r>
+                          <w:r>
+                            <w:rPr>
+                              <w:rFonts w:ascii="Quicksand" w:hAnsi="Quicksand"/>
+                              <w:color w:val="FFFFFF" w:themeColor="background1"/>
+                              <w:sz w:val="16"/>
+                              <w:szCs w:val="18"/>
+                            </w:rPr>
+                            <w:t xml:space="preserve"> </w:t>
+                          </w:r>
+                          <w:r>
+                            <w:rPr>
+                              <w:rFonts w:ascii="Quicksand" w:hAnsi="Quicksand"/>
+                              <w:color w:val="FFFFFF" w:themeColor="background1"/>
+                              <w:sz w:val="16"/>
+                              <w:szCs w:val="18"/>
+                            </w:rPr>
+                            <w:t>{{</w:t>
+                          </w:r>
+                          <w:proofErr w:type="spellStart"/>
+                          <w:r>
+                            <w:rPr>
+                              <w:rFonts w:ascii="Quicksand" w:hAnsi="Quicksand"/>
+                              <w:color w:val="FFFFFF" w:themeColor="background1"/>
+                              <w:sz w:val="16"/>
+                              <w:szCs w:val="18"/>
+                            </w:rPr>
+                            <w:t>annee</w:t>
+                          </w:r>
+                          <w:proofErr w:type="spellEnd"/>
+                          <w:r>
+                            <w:rPr>
+                              <w:rFonts w:ascii="Quicksand" w:hAnsi="Quicksand"/>
+                              <w:color w:val="FFFFFF" w:themeColor="background1"/>
+                              <w:sz w:val="16"/>
+                              <w:szCs w:val="18"/>
+                            </w:rPr>
+                            <w:t>}}</w:t>
+                          </w:r>
+                        </w:p>
+                        <w:p>
+                          <w:pPr>
+                            <w:pStyle w:val="Pieddepage"/>
+                            <w:tabs>
+                              <w:tab w:val="clear" w:pos="9072"/>
+                            </w:tabs>
+                            <w:jc w:val="center"/>
+                            <w:rPr>
+                              <w:rFonts w:ascii="Quicksand" w:hAnsi="Quicksand"/>
+                              <w:color w:val="FFFFFF" w:themeColor="background1"/>
+                              <w:sz w:val="20"/>
+                              <w:szCs w:val="20"/>
+                            </w:rPr>
+                          </w:pPr>
+                          <w:r>
+                            <w:rPr>
+                              <w:rFonts w:ascii="Quicksand" w:hAnsi="Quicksand"/>
+                              <w:color w:val="FFFFFF" w:themeColor="background1"/>
+                              <w:sz w:val="20"/>
+                              <w:szCs w:val="20"/>
+                            </w:rPr>
+                            <w:t xml:space="preserve">Page </w:t>
+                          </w:r>
+                          <w:r>
+                            <w:rPr>
+                              <w:rFonts w:ascii="Quicksand" w:hAnsi="Quicksand"/>
+                              <w:color w:val="FFFFFF" w:themeColor="background1"/>
+                              <w:sz w:val="20"/>
+                              <w:szCs w:val="20"/>
+                            </w:rPr>
+                            <w:fldChar w:fldCharType="begin"/>
+                          </w:r>
+                          <w:r>
+                            <w:rPr>
+                              <w:rFonts w:ascii="Quicksand" w:hAnsi="Quicksand"/>
+                              <w:color w:val="FFFFFF" w:themeColor="background1"/>
+                              <w:sz w:val="20"/>
+                              <w:szCs w:val="20"/>
+                            </w:rPr>
+                            <w:instrText xml:space="preserve"> PAGE   \* MERGEFORMAT </w:instrText>
+                          </w:r>
+                          <w:r>
+                            <w:rPr>
+                              <w:rFonts w:ascii="Quicksand" w:hAnsi="Quicksand"/>
+                              <w:color w:val="FFFFFF" w:themeColor="background1"/>
+                              <w:sz w:val="20"/>
+                              <w:szCs w:val="20"/>
+                            </w:rPr>
+                            <w:fldChar w:fldCharType="separate"/>
+                          </w:r>
+                          <w:r>
+                            <w:rPr>
+                              <w:rFonts w:ascii="Quicksand" w:hAnsi="Quicksand"/>
+                              <w:color w:val="FFFFFF" w:themeColor="background1"/>
+                              <w:sz w:val="20"/>
+                              <w:szCs w:val="20"/>
+                            </w:rPr>
+                            <w:t>1</w:t>
+                          </w:r>
+                          <w:r>
+                            <w:rPr>
+                              <w:rFonts w:ascii="Quicksand" w:hAnsi="Quicksand"/>
+                              <w:color w:val="FFFFFF" w:themeColor="background1"/>
+                              <w:sz w:val="20"/>
+                              <w:szCs w:val="20"/>
+                            </w:rPr>
+                            <w:fldChar w:fldCharType="end"/>
+                          </w:r>
+                          <w:r>
+                            <w:rPr>
+                              <w:rFonts w:ascii="Quicksand" w:hAnsi="Quicksand"/>
+                              <w:color w:val="FFFFFF" w:themeColor="background1"/>
+                              <w:sz w:val="20"/>
+                              <w:szCs w:val="20"/>
+                            </w:rPr>
+                            <w:t xml:space="preserve"> sur </w:t>
+                          </w:r>
+                          <w:r>
+                            <w:rPr>
+                              <w:rFonts w:ascii="Quicksand" w:hAnsi="Quicksand"/>
+                              <w:color w:val="FFFFFF" w:themeColor="background1"/>
+                              <w:sz w:val="20"/>
+                              <w:szCs w:val="20"/>
+                            </w:rPr>
+                            <w:fldChar w:fldCharType="begin"/>
+                          </w:r>
+                          <w:r>
+                            <w:rPr>
+                              <w:rFonts w:ascii="Quicksand" w:hAnsi="Quicksand"/>
+                              <w:color w:val="FFFFFF" w:themeColor="background1"/>
+                              <w:sz w:val="20"/>
+                              <w:szCs w:val="20"/>
+                            </w:rPr>
+                            <w:instrText xml:space="preserve"> NUMPAGES   \* MERGEFORMAT </w:instrText>
+                          </w:r>
+                          <w:r>
+                            <w:rPr>
+                              <w:rFonts w:ascii="Quicksand" w:hAnsi="Quicksand"/>
+                              <w:color w:val="FFFFFF" w:themeColor="background1"/>
+                              <w:sz w:val="20"/>
+                              <w:szCs w:val="20"/>
+                            </w:rPr>
+                            <w:fldChar w:fldCharType="separate"/>
+                          </w:r>
+                          <w:r>
+                            <w:rPr>
+                              <w:rFonts w:ascii="Quicksand" w:hAnsi="Quicksand"/>
+                              <w:color w:val="FFFFFF" w:themeColor="background1"/>
+                              <w:sz w:val="20"/>
+                              <w:szCs w:val="20"/>
+                            </w:rPr>
+                            <w:t>4</w:t>
+                          </w:r>
+                          <w:r>
+                            <w:rPr>
+                              <w:rFonts w:ascii="Quicksand" w:hAnsi="Quicksand"/>
+                              <w:noProof/>
+                              <w:color w:val="FFFFFF" w:themeColor="background1"/>
+                              <w:sz w:val="20"/>
+                              <w:szCs w:val="20"/>
+                            </w:rPr>
+                            <w:fldChar w:fldCharType="end"/>
+                          </w:r>
+                        </w:p>
+                        <w:p>
+                          <w:pPr>
+                            <w:rPr>
+                              <w:rFonts w:ascii="Quicksand" w:hAnsi="Quicksand"/>
+                              <w:sz w:val="20"/>
+                              <w:szCs w:val="20"/>
+                            </w:rPr>
+                          </w:pPr>
+                        </w:p>
+                      </w:txbxContent>
+                    </wps:txbx>
+                    <wps:bodyPr rot="0" spcFirstLastPara="0" vertOverflow="overflow" horzOverflow="overflow" vert="horz" wrap="square" lIns="91440" tIns="45720" rIns="91440" bIns="45720" numCol="1" spcCol="0" rtlCol="0" fromWordArt="0" anchor="t" anchorCtr="0" forceAA="0" compatLnSpc="1">
+                      <a:prstTxWarp prst="textNoShape">
+                        <a:avLst/>
+                      </a:prstTxWarp>
+                      <a:noAutofit/>
+                    </wps:bodyPr>
+                  </wps:wsp>
+                </a:graphicData>
+              </a:graphic>
+              <wp14:sizeRelH relativeFrom="margin">
+                <wp14:pctWidth>0</wp14:pctWidth>
+              </wp14:sizeRelH>
+            </wp:anchor>
+          </w:drawing>
+        </mc:Choice>
+        <mc:Fallback>
+          <w:pict>
+            <v:shape w14:anchorId="413051E9" id="_x0000_s1031" type="#_x0000_t202" style="position:absolute;left:0;text-align:left;margin-left:157.05pt;margin-top:4.55pt;width:386pt;height:32.45pt;z-index:251841536;visibility:visible;mso-wrap-style:square;mso-width-percent:0;mso-wrap-distance-left:9pt;mso-wrap-distance-top:0;mso-wrap-distance-right:9pt;mso-wrap-distance-bottom:0;mso-position-horizontal:absolute;mso-position-horizontal-relative:margin;mso-position-vertical:absolute;mso-position-vertical-relative:text;mso-width-percent:0;mso-width-relative:margin;v-text-anchor:top" o:gfxdata="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" filled="f" stroked="f" strokeweight=".5pt">
               <v:textbox>
                 <w:txbxContent>
                   <w:p>
@@ -15669,7 +17923,7 @@
             </wp:anchor>
           </w:drawing>
         </mc:Choice>
-        <mc:Fallback xmlns:w16du="http://schemas.microsoft.com/office/word/2023/wordml/word16du">
+        <mc:Fallback xmlns:w16du="http://schemas.microsoft.com/office/word/2023/wordml/word16du" xmlns="">
           <w:pict>
             <v:rect w14:anchorId="7284A36D" id="Rectangle 182" o:spid="_x0000_s1026" style="position:absolute;margin-left:-81.5pt;margin-top:-2.25pt;width:883pt;height:50.45pt;z-index:251785216;visibility:visible;mso-wrap-style:square;mso-width-percent:0;mso-wrap-distance-left:9pt;mso-wrap-distance-top:0;mso-wrap-distance-right:9pt;mso-wrap-distance-bottom:0;mso-position-horizontal:absolute;mso-position-horizontal-relative:text;mso-position-vertical:absolute;mso-position-vertical-relative:text;mso-width-percent:0;mso-width-relative:margin;v-text-anchor:middle" o:gfxdata="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" fillcolor="#2e3653" strokecolor="#243255 [1604]" strokeweight="2pt"/>
           </w:pict>
@@ -15870,7 +18124,7 @@
             </wp:anchor>
           </w:drawing>
         </mc:Choice>
-        <mc:Fallback>
+        <mc:Fallback xmlns="">
           <w:pict>
             <v:shapetype w14:anchorId="68FE2696" id="_x0000_t202" coordsize="21600,21600" o:spt="202" path="m,l,21600r21600,l21600,xe">
               <v:stroke joinstyle="miter"/>
@@ -16320,7 +18574,7 @@
             </wp:anchor>
           </w:drawing>
         </mc:Choice>
-        <mc:Fallback>
+        <mc:Fallback xmlns="">
           <w:pict>
             <v:shapetype w14:anchorId="6820A5D4" id="_x0000_t202" coordsize="21600,21600" o:spt="202" path="m,l,21600r21600,l21600,xe">
               <v:stroke joinstyle="miter"/>
@@ -16633,7 +18887,7 @@
             </wp:anchor>
           </w:drawing>
         </mc:Choice>
-        <mc:Fallback xmlns:w16du="http://schemas.microsoft.com/office/word/2023/wordml/word16du">
+        <mc:Fallback xmlns:w16du="http://schemas.microsoft.com/office/word/2023/wordml/word16du" xmlns="">
           <w:pict>
             <v:rect w14:anchorId="1CF35CEB" id="Rectangle 125" o:spid="_x0000_s1026" style="position:absolute;margin-left:-91.35pt;margin-top:7.25pt;width:883pt;height:34pt;z-index:251765760;visibility:visible;mso-wrap-style:square;mso-width-percent:0;mso-height-percent:0;mso-wrap-distance-left:9pt;mso-wrap-distance-top:0;mso-wrap-distance-right:9pt;mso-wrap-distance-bottom:0;mso-position-horizontal:absolute;mso-position-horizontal-relative:margin;mso-position-vertical:absolute;mso-position-vertical-relative:text;mso-width-percent:0;mso-height-percent:0;mso-width-relative:margin;mso-height-relative:margin;v-text-anchor:middle" o:gfxdata="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" fillcolor="#2e3653" stroked="f" strokeweight="2pt">
               <w10:wrap anchorx="margin"/>
@@ -16836,7 +19090,7 @@
             </wp:anchor>
           </w:drawing>
         </mc:Choice>
-        <mc:Fallback>
+        <mc:Fallback xmlns="">
           <w:pict>
             <v:shape w14:anchorId="6FACAA91" id="Zone de texte 20" o:spid="_x0000_s1035" type="#_x0000_t202" style="position:absolute;left:0;text-align:left;margin-left:176.15pt;margin-top:7.1pt;width:358pt;height:32.45pt;z-index:251684864;visibility:visible;mso-wrap-style:square;mso-width-percent:0;mso-wrap-distance-left:9pt;mso-wrap-distance-top:0;mso-wrap-distance-right:9pt;mso-wrap-distance-bottom:0;mso-position-horizontal:absolute;mso-position-horizontal-relative:margin;mso-position-vertical:absolute;mso-position-vertical-relative:text;mso-width-percent:0;mso-width-relative:margin;v-text-anchor:top" o:gfxdata="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" filled="f" stroked="f" strokeweight=".5pt">
               <v:textbox>
@@ -17217,7 +19471,7 @@
             </wp:anchor>
           </w:drawing>
         </mc:Choice>
-        <mc:Fallback>
+        <mc:Fallback xmlns="">
           <w:pict>
             <v:shapetype w14:anchorId="641D51F4" id="_x0000_t202" coordsize="21600,21600" o:spt="202" path="m,l,21600r21600,l21600,xe">
               <v:stroke joinstyle="miter"/>
@@ -17702,7 +19956,7 @@
             </wp:anchor>
           </w:drawing>
         </mc:Choice>
-        <mc:Fallback>
+        <mc:Fallback xmlns="">
           <w:pict>
             <v:shapetype w14:anchorId="2D2758C5" id="_x0000_t202" coordsize="21600,21600" o:spt="202" path="m,l,21600r21600,l21600,xe">
               <v:stroke joinstyle="miter"/>
@@ -18015,7 +20269,7 @@
             </wp:anchor>
           </w:drawing>
         </mc:Choice>
-        <mc:Fallback xmlns:w16du="http://schemas.microsoft.com/office/word/2023/wordml/word16du">
+        <mc:Fallback xmlns:w16du="http://schemas.microsoft.com/office/word/2023/wordml/word16du" xmlns="">
           <w:pict>
             <v:rect w14:anchorId="167A6202" id="Rectangle 154" o:spid="_x0000_s1026" style="position:absolute;margin-left:-91.35pt;margin-top:6.85pt;width:883pt;height:34pt;z-index:251771904;visibility:visible;mso-wrap-style:square;mso-width-percent:0;mso-height-percent:0;mso-wrap-distance-left:9pt;mso-wrap-distance-top:0;mso-wrap-distance-right:9pt;mso-wrap-distance-bottom:0;mso-position-horizontal:absolute;mso-position-horizontal-relative:margin;mso-position-vertical:absolute;mso-position-vertical-relative:text;mso-width-percent:0;mso-height-percent:0;mso-width-relative:margin;mso-height-relative:margin;v-text-anchor:middle" o:gfxdata="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" fillcolor="#2e3653" stroked="f" strokeweight="2pt">
               <w10:wrap anchorx="margin"/>
@@ -18242,7 +20496,7 @@
             </wp:anchor>
           </w:drawing>
         </mc:Choice>
-        <mc:Fallback>
+        <mc:Fallback xmlns="">
           <w:pict>
             <v:shape w14:anchorId="0BC9C740" id="Zone de texte 33" o:spid="_x0000_s1038" type="#_x0000_t202" style="position:absolute;left:0;text-align:left;margin-left:238.8pt;margin-top:7.15pt;width:215.3pt;height:32.45pt;z-index:251691008;visibility:visible;mso-wrap-style:square;mso-wrap-distance-left:9pt;mso-wrap-distance-top:0;mso-wrap-distance-right:9pt;mso-wrap-distance-bottom:0;mso-position-horizontal:absolute;mso-position-horizontal-relative:margin;mso-position-vertical:absolute;mso-position-vertical-relative:text;v-text-anchor:top" o:gfxdata="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" filled="f" stroked="f" strokeweight=".5pt">
               <v:textbox>
@@ -18519,7 +20773,6 @@
         <w:rStyle w:val="Rfrencelgre"/>
         <w:rFonts w:ascii="Roboto Lt" w:hAnsi="Roboto Lt"/>
         <w:smallCaps w:val="0"/>
-        <w:lang w:val="en-US"/>
       </w:rPr>
     </w:pPr>
     <w:r>
@@ -18626,40 +20879,18 @@
         </wp:anchor>
       </w:drawing>
     </w:r>
-    <w:proofErr w:type="spellStart"/>
-    <w:proofErr w:type="gramStart"/>
     <w:r>
       <w:rPr>
         <w:rStyle w:val="Rfrencelgre"/>
         <w:rFonts w:ascii="Roboto Lt" w:hAnsi="Roboto Lt"/>
-        <w:lang w:val="en-US"/>
-      </w:rPr>
-      <w:t>Référence</w:t>
-    </w:r>
-    <w:proofErr w:type="spellEnd"/>
-    <w:r>
-      <w:rPr>
-        <w:rStyle w:val="Rfrencelgre"/>
-        <w:rFonts w:ascii="Roboto Lt" w:hAnsi="Roboto Lt"/>
-        <w:lang w:val="en-US"/>
-      </w:rPr>
-      <w:t xml:space="preserve"> :</w:t>
-    </w:r>
-    <w:proofErr w:type="gramEnd"/>
-    <w:r>
-      <w:rPr>
-        <w:rStyle w:val="Rfrencelgre"/>
-        <w:rFonts w:ascii="Roboto Lt" w:hAnsi="Roboto Lt"/>
-        <w:lang w:val="en-US"/>
-      </w:rPr>
-      <w:t xml:space="preserve"> </w:t>
+      </w:rPr>
+      <w:t xml:space="preserve">Référence : </w:t>
     </w:r>
     <w:r>
       <w:rPr>
         <w:rStyle w:val="Rfrencelgre"/>
         <w:rFonts w:ascii="Roboto Lt" w:hAnsi="Roboto Lt"/>
         <w:smallCaps w:val="0"/>
-        <w:lang w:val="en-US"/>
       </w:rPr>
       <w:t>{</w:t>
     </w:r>
@@ -18669,7 +20900,6 @@
         <w:rStyle w:val="Rfrencelgre"/>
         <w:rFonts w:ascii="Roboto Lt" w:hAnsi="Roboto Lt"/>
         <w:smallCaps w:val="0"/>
-        <w:lang w:val="en-US"/>
       </w:rPr>
       <w:t>num_AP</w:t>
     </w:r>
@@ -18679,7 +20909,6 @@
         <w:rStyle w:val="Rfrencelgre"/>
         <w:rFonts w:ascii="Roboto Lt" w:hAnsi="Roboto Lt"/>
         <w:smallCaps w:val="0"/>
-        <w:lang w:val="en-US"/>
       </w:rPr>
       <w:t>}</w:t>
     </w:r>
@@ -18692,7 +20921,6 @@
         <w:rStyle w:val="Rfrencelgre"/>
         <w:rFonts w:ascii="Roboto Lt" w:hAnsi="Roboto Lt"/>
         <w:smallCaps w:val="0"/>
-        <w:lang w:val="en-US"/>
       </w:rPr>
     </w:pPr>
     <w:r>
@@ -18700,19 +20928,27 @@
         <w:rStyle w:val="Rfrencelgre"/>
         <w:rFonts w:ascii="Roboto Lt" w:hAnsi="Roboto Lt"/>
         <w:smallCaps w:val="0"/>
-        <w:lang w:val="en-US"/>
       </w:rPr>
       <w:t>{</w:t>
     </w:r>
     <w:proofErr w:type="spellStart"/>
+    <w:proofErr w:type="gramStart"/>
     <w:r>
       <w:rPr>
         <w:rStyle w:val="Rfrencelgre"/>
         <w:rFonts w:ascii="Roboto Lt" w:hAnsi="Roboto Lt"/>
         <w:smallCaps w:val="0"/>
-        <w:lang w:val="en-US"/>
-      </w:rPr>
-      <w:t>client_societe</w:t>
+      </w:rPr>
+      <w:t>client</w:t>
+    </w:r>
+    <w:proofErr w:type="gramEnd"/>
+    <w:r>
+      <w:rPr>
+        <w:rStyle w:val="Rfrencelgre"/>
+        <w:rFonts w:ascii="Roboto Lt" w:hAnsi="Roboto Lt"/>
+        <w:smallCaps w:val="0"/>
+      </w:rPr>
+      <w:t>_societe</w:t>
     </w:r>
     <w:proofErr w:type="spellEnd"/>
     <w:r>
@@ -18720,7 +20956,6 @@
         <w:rStyle w:val="Rfrencelgre"/>
         <w:rFonts w:ascii="Roboto Lt" w:hAnsi="Roboto Lt"/>
         <w:smallCaps w:val="0"/>
-        <w:lang w:val="en-US"/>
       </w:rPr>
       <w:t>}</w:t>
     </w:r>
@@ -18867,7 +21102,6 @@
         <w:rStyle w:val="Rfrencelgre"/>
         <w:rFonts w:ascii="Roboto Lt" w:hAnsi="Roboto Lt"/>
         <w:smallCaps w:val="0"/>
-        <w:lang w:val="en-US"/>
       </w:rPr>
     </w:pPr>
     <w:r>
@@ -18941,40 +21175,18 @@
         </wp:anchor>
       </w:drawing>
     </w:r>
-    <w:proofErr w:type="spellStart"/>
-    <w:proofErr w:type="gramStart"/>
     <w:r>
       <w:rPr>
         <w:rStyle w:val="Rfrencelgre"/>
         <w:rFonts w:ascii="Roboto Lt" w:hAnsi="Roboto Lt"/>
-        <w:lang w:val="en-US"/>
-      </w:rPr>
-      <w:t>Référence</w:t>
-    </w:r>
-    <w:proofErr w:type="spellEnd"/>
-    <w:r>
-      <w:rPr>
-        <w:rStyle w:val="Rfrencelgre"/>
-        <w:rFonts w:ascii="Roboto Lt" w:hAnsi="Roboto Lt"/>
-        <w:lang w:val="en-US"/>
-      </w:rPr>
-      <w:t xml:space="preserve"> :</w:t>
-    </w:r>
-    <w:proofErr w:type="gramEnd"/>
-    <w:r>
-      <w:rPr>
-        <w:rStyle w:val="Rfrencelgre"/>
-        <w:rFonts w:ascii="Roboto Lt" w:hAnsi="Roboto Lt"/>
-        <w:lang w:val="en-US"/>
-      </w:rPr>
-      <w:t xml:space="preserve"> </w:t>
+      </w:rPr>
+      <w:t xml:space="preserve">Référence : </w:t>
     </w:r>
     <w:r>
       <w:rPr>
         <w:rStyle w:val="Rfrencelgre"/>
         <w:rFonts w:ascii="Roboto Lt" w:hAnsi="Roboto Lt"/>
         <w:smallCaps w:val="0"/>
-        <w:lang w:val="en-US"/>
       </w:rPr>
       <w:t>{</w:t>
     </w:r>
@@ -18984,7 +21196,6 @@
         <w:rStyle w:val="Rfrencelgre"/>
         <w:rFonts w:ascii="Roboto Lt" w:hAnsi="Roboto Lt"/>
         <w:smallCaps w:val="0"/>
-        <w:lang w:val="en-US"/>
       </w:rPr>
       <w:t>num_AP</w:t>
     </w:r>
@@ -18994,7 +21205,6 @@
         <w:rStyle w:val="Rfrencelgre"/>
         <w:rFonts w:ascii="Roboto Lt" w:hAnsi="Roboto Lt"/>
         <w:smallCaps w:val="0"/>
-        <w:lang w:val="en-US"/>
       </w:rPr>
       <w:t>}</w:t>
     </w:r>
@@ -19007,7 +21217,6 @@
         <w:rStyle w:val="Rfrencelgre"/>
         <w:rFonts w:ascii="Roboto Lt" w:hAnsi="Roboto Lt"/>
         <w:smallCaps w:val="0"/>
-        <w:lang w:val="en-US"/>
       </w:rPr>
     </w:pPr>
     <w:r>
@@ -19015,19 +21224,27 @@
         <w:rStyle w:val="Rfrencelgre"/>
         <w:rFonts w:ascii="Roboto Lt" w:hAnsi="Roboto Lt"/>
         <w:smallCaps w:val="0"/>
-        <w:lang w:val="en-US"/>
       </w:rPr>
       <w:t>{</w:t>
     </w:r>
     <w:proofErr w:type="spellStart"/>
+    <w:proofErr w:type="gramStart"/>
     <w:r>
       <w:rPr>
         <w:rStyle w:val="Rfrencelgre"/>
         <w:rFonts w:ascii="Roboto Lt" w:hAnsi="Roboto Lt"/>
         <w:smallCaps w:val="0"/>
-        <w:lang w:val="en-US"/>
-      </w:rPr>
-      <w:t>client_societe</w:t>
+      </w:rPr>
+      <w:t>client</w:t>
+    </w:r>
+    <w:proofErr w:type="gramEnd"/>
+    <w:r>
+      <w:rPr>
+        <w:rStyle w:val="Rfrencelgre"/>
+        <w:rFonts w:ascii="Roboto Lt" w:hAnsi="Roboto Lt"/>
+        <w:smallCaps w:val="0"/>
+      </w:rPr>
+      <w:t>_societe</w:t>
     </w:r>
     <w:proofErr w:type="spellEnd"/>
     <w:r>
@@ -19035,7 +21252,6 @@
         <w:rStyle w:val="Rfrencelgre"/>
         <w:rFonts w:ascii="Roboto Lt" w:hAnsi="Roboto Lt"/>
         <w:smallCaps w:val="0"/>
-        <w:lang w:val="en-US"/>
       </w:rPr>
       <w:t>}</w:t>
     </w:r>
@@ -19144,6 +21360,7 @@
         <w:rStyle w:val="Rfrencelgre"/>
         <w:rFonts w:ascii="Quicksand" w:hAnsi="Quicksand"/>
         <w:smallCaps w:val="0"/>
+        <w:lang w:val="en-US"/>
       </w:rPr>
     </w:pPr>
     <w:r>
@@ -19217,12 +21434,51 @@
         </wp:anchor>
       </w:drawing>
     </w:r>
+    <w:proofErr w:type="spellStart"/>
+    <w:proofErr w:type="gramStart"/>
     <w:r>
       <w:rPr>
         <w:rStyle w:val="Rfrencelgre"/>
         <w:rFonts w:ascii="Quicksand" w:hAnsi="Quicksand"/>
-      </w:rPr>
-      <w:t>Référence : {{ce}}</w:t>
+        <w:lang w:val="en-US"/>
+      </w:rPr>
+      <w:t>Référence</w:t>
+    </w:r>
+    <w:proofErr w:type="spellEnd"/>
+    <w:r>
+      <w:rPr>
+        <w:rStyle w:val="Rfrencelgre"/>
+        <w:rFonts w:ascii="Quicksand" w:hAnsi="Quicksand"/>
+        <w:lang w:val="en-US"/>
+      </w:rPr>
+      <w:t xml:space="preserve"> :</w:t>
+    </w:r>
+    <w:proofErr w:type="gramEnd"/>
+    <w:r>
+      <w:rPr>
+        <w:rStyle w:val="Rfrencelgre"/>
+        <w:rFonts w:ascii="Quicksand" w:hAnsi="Quicksand"/>
+        <w:lang w:val="en-US"/>
+      </w:rPr>
+      <w:t xml:space="preserve"> {{</w:t>
+    </w:r>
+    <w:proofErr w:type="spellStart"/>
+    <w:r>
+      <w:rPr>
+        <w:rStyle w:val="Rfrencelgre"/>
+        <w:rFonts w:ascii="Quicksand" w:hAnsi="Quicksand"/>
+        <w:lang w:val="en-US"/>
+      </w:rPr>
+      <w:t>ce</w:t>
+    </w:r>
+    <w:proofErr w:type="spellEnd"/>
+    <w:r>
+      <w:rPr>
+        <w:rStyle w:val="Rfrencelgre"/>
+        <w:rFonts w:ascii="Quicksand" w:hAnsi="Quicksand"/>
+        <w:lang w:val="en-US"/>
+      </w:rPr>
+      <w:t>}}</w:t>
     </w:r>
   </w:p>
   <w:p>
@@ -19233,6 +21489,7 @@
         <w:rStyle w:val="Rfrencelgre"/>
         <w:rFonts w:ascii="Quicksand" w:hAnsi="Quicksand"/>
         <w:smallCaps w:val="0"/>
+        <w:lang w:val="en-US"/>
       </w:rPr>
     </w:pPr>
     <w:r>
@@ -19240,6 +21497,7 @@
         <w:rStyle w:val="Rfrencelgre"/>
         <w:rFonts w:ascii="Quicksand" w:hAnsi="Quicksand"/>
         <w:smallCaps w:val="0"/>
+        <w:lang w:val="en-US"/>
       </w:rPr>
       <w:t>{{</w:t>
     </w:r>
@@ -19249,6 +21507,7 @@
         <w:rStyle w:val="Rfrencelgre"/>
         <w:rFonts w:ascii="Quicksand" w:hAnsi="Quicksand"/>
         <w:smallCaps w:val="0"/>
+        <w:lang w:val="en-US"/>
       </w:rPr>
       <w:t>client.nom_societ</w:t>
     </w:r>
@@ -19257,6 +21516,7 @@
         <w:rStyle w:val="Rfrencelgre"/>
         <w:rFonts w:ascii="Quicksand" w:hAnsi="Quicksand"/>
         <w:smallCaps w:val="0"/>
+        <w:lang w:val="en-US"/>
       </w:rPr>
       <w:t>e</w:t>
     </w:r>
@@ -19266,6 +21526,7 @@
         <w:rStyle w:val="Rfrencelgre"/>
         <w:rFonts w:ascii="Quicksand" w:hAnsi="Quicksand"/>
         <w:smallCaps w:val="0"/>
+        <w:lang w:val="en-US"/>
       </w:rPr>
       <w:t>}}</w:t>
     </w:r>
@@ -19407,7 +21668,6 @@
         <w:rStyle w:val="Rfrencelgre"/>
         <w:rFonts w:ascii="Quicksand" w:hAnsi="Quicksand"/>
         <w:smallCaps w:val="0"/>
-        <w:lang w:val="en-US"/>
       </w:rPr>
     </w:pPr>
     <w:r>
@@ -19481,40 +21741,18 @@
         </wp:anchor>
       </w:drawing>
     </w:r>
-    <w:proofErr w:type="spellStart"/>
-    <w:proofErr w:type="gramStart"/>
     <w:r>
       <w:rPr>
         <w:rStyle w:val="Rfrencelgre"/>
         <w:rFonts w:ascii="Quicksand" w:hAnsi="Quicksand"/>
-        <w:lang w:val="en-US"/>
-      </w:rPr>
-      <w:t>Référence</w:t>
-    </w:r>
-    <w:proofErr w:type="spellEnd"/>
-    <w:r>
-      <w:rPr>
-        <w:rStyle w:val="Rfrencelgre"/>
-        <w:rFonts w:ascii="Quicksand" w:hAnsi="Quicksand"/>
-        <w:lang w:val="en-US"/>
-      </w:rPr>
-      <w:t xml:space="preserve"> :</w:t>
-    </w:r>
-    <w:proofErr w:type="gramEnd"/>
-    <w:r>
-      <w:rPr>
-        <w:rStyle w:val="Rfrencelgre"/>
-        <w:rFonts w:ascii="Quicksand" w:hAnsi="Quicksand"/>
-        <w:lang w:val="en-US"/>
-      </w:rPr>
-      <w:t xml:space="preserve"> </w:t>
+      </w:rPr>
+      <w:t xml:space="preserve">Référence : </w:t>
     </w:r>
     <w:r>
       <w:rPr>
         <w:rStyle w:val="Rfrencelgre"/>
         <w:rFonts w:ascii="Quicksand" w:hAnsi="Quicksand"/>
         <w:smallCaps w:val="0"/>
-        <w:lang w:val="en-US"/>
       </w:rPr>
       <w:t>{</w:t>
     </w:r>
@@ -19524,7 +21762,6 @@
         <w:rStyle w:val="Rfrencelgre"/>
         <w:rFonts w:ascii="Quicksand" w:hAnsi="Quicksand"/>
         <w:smallCaps w:val="0"/>
-        <w:lang w:val="en-US"/>
       </w:rPr>
       <w:t>num_AP</w:t>
     </w:r>
@@ -19534,7 +21771,6 @@
         <w:rStyle w:val="Rfrencelgre"/>
         <w:rFonts w:ascii="Quicksand" w:hAnsi="Quicksand"/>
         <w:smallCaps w:val="0"/>
-        <w:lang w:val="en-US"/>
       </w:rPr>
       <w:t>}</w:t>
     </w:r>
@@ -19547,7 +21783,6 @@
         <w:rStyle w:val="Rfrencelgre"/>
         <w:rFonts w:ascii="Quicksand" w:hAnsi="Quicksand"/>
         <w:smallCaps w:val="0"/>
-        <w:lang w:val="en-US"/>
       </w:rPr>
     </w:pPr>
     <w:r>
@@ -19555,19 +21790,27 @@
         <w:rStyle w:val="Rfrencelgre"/>
         <w:rFonts w:ascii="Quicksand" w:hAnsi="Quicksand"/>
         <w:smallCaps w:val="0"/>
-        <w:lang w:val="en-US"/>
       </w:rPr>
       <w:t>{</w:t>
     </w:r>
     <w:proofErr w:type="spellStart"/>
+    <w:proofErr w:type="gramStart"/>
     <w:r>
       <w:rPr>
         <w:rStyle w:val="Rfrencelgre"/>
         <w:rFonts w:ascii="Quicksand" w:hAnsi="Quicksand"/>
         <w:smallCaps w:val="0"/>
-        <w:lang w:val="en-US"/>
-      </w:rPr>
-      <w:t>client_societe</w:t>
+      </w:rPr>
+      <w:t>client</w:t>
+    </w:r>
+    <w:proofErr w:type="gramEnd"/>
+    <w:r>
+      <w:rPr>
+        <w:rStyle w:val="Rfrencelgre"/>
+        <w:rFonts w:ascii="Quicksand" w:hAnsi="Quicksand"/>
+        <w:smallCaps w:val="0"/>
+      </w:rPr>
+      <w:t>_societe</w:t>
     </w:r>
     <w:proofErr w:type="spellEnd"/>
     <w:r>
@@ -19575,7 +21818,6 @@
         <w:rStyle w:val="Rfrencelgre"/>
         <w:rFonts w:ascii="Quicksand" w:hAnsi="Quicksand"/>
         <w:smallCaps w:val="0"/>
-        <w:lang w:val="en-US"/>
       </w:rPr>
       <w:t>}</w:t>
     </w:r>
@@ -19702,6 +21944,7 @@
         <w:rStyle w:val="Rfrencelgre"/>
         <w:rFonts w:ascii="Quicksand" w:hAnsi="Quicksand"/>
         <w:smallCaps w:val="0"/>
+        <w:lang w:val="en-US"/>
       </w:rPr>
     </w:pPr>
     <w:r>
@@ -19775,12 +22018,51 @@
         </wp:anchor>
       </w:drawing>
     </w:r>
+    <w:proofErr w:type="spellStart"/>
+    <w:proofErr w:type="gramStart"/>
     <w:r>
       <w:rPr>
         <w:rStyle w:val="Rfrencelgre"/>
         <w:rFonts w:ascii="Quicksand" w:hAnsi="Quicksand"/>
-      </w:rPr>
-      <w:t>Référence : {{ce}}</w:t>
+        <w:lang w:val="en-US"/>
+      </w:rPr>
+      <w:t>Référence</w:t>
+    </w:r>
+    <w:proofErr w:type="spellEnd"/>
+    <w:r>
+      <w:rPr>
+        <w:rStyle w:val="Rfrencelgre"/>
+        <w:rFonts w:ascii="Quicksand" w:hAnsi="Quicksand"/>
+        <w:lang w:val="en-US"/>
+      </w:rPr>
+      <w:t xml:space="preserve"> :</w:t>
+    </w:r>
+    <w:proofErr w:type="gramEnd"/>
+    <w:r>
+      <w:rPr>
+        <w:rStyle w:val="Rfrencelgre"/>
+        <w:rFonts w:ascii="Quicksand" w:hAnsi="Quicksand"/>
+        <w:lang w:val="en-US"/>
+      </w:rPr>
+      <w:t xml:space="preserve"> {{</w:t>
+    </w:r>
+    <w:proofErr w:type="spellStart"/>
+    <w:r>
+      <w:rPr>
+        <w:rStyle w:val="Rfrencelgre"/>
+        <w:rFonts w:ascii="Quicksand" w:hAnsi="Quicksand"/>
+        <w:lang w:val="en-US"/>
+      </w:rPr>
+      <w:t>ce</w:t>
+    </w:r>
+    <w:proofErr w:type="spellEnd"/>
+    <w:r>
+      <w:rPr>
+        <w:rStyle w:val="Rfrencelgre"/>
+        <w:rFonts w:ascii="Quicksand" w:hAnsi="Quicksand"/>
+        <w:lang w:val="en-US"/>
+      </w:rPr>
+      <w:t>}}</w:t>
     </w:r>
   </w:p>
   <w:p>
@@ -19791,6 +22073,7 @@
         <w:rStyle w:val="Rfrencelgre"/>
         <w:rFonts w:ascii="Quicksand" w:hAnsi="Quicksand"/>
         <w:smallCaps w:val="0"/>
+        <w:lang w:val="en-US"/>
       </w:rPr>
     </w:pPr>
     <w:r>
@@ -19798,6 +22081,7 @@
         <w:rStyle w:val="Rfrencelgre"/>
         <w:rFonts w:ascii="Quicksand" w:hAnsi="Quicksand"/>
         <w:smallCaps w:val="0"/>
+        <w:lang w:val="en-US"/>
       </w:rPr>
       <w:t>{{</w:t>
     </w:r>
@@ -19807,6 +22091,7 @@
         <w:rStyle w:val="Rfrencelgre"/>
         <w:rFonts w:ascii="Quicksand" w:hAnsi="Quicksand"/>
         <w:smallCaps w:val="0"/>
+        <w:lang w:val="en-US"/>
       </w:rPr>
       <w:t>client.nom_societ</w:t>
     </w:r>
@@ -19815,6 +22100,7 @@
         <w:rStyle w:val="Rfrencelgre"/>
         <w:rFonts w:ascii="Quicksand" w:hAnsi="Quicksand"/>
         <w:smallCaps w:val="0"/>
+        <w:lang w:val="en-US"/>
       </w:rPr>
       <w:t>e</w:t>
     </w:r>
@@ -19824,6 +22110,7 @@
         <w:rStyle w:val="Rfrencelgre"/>
         <w:rFonts w:ascii="Quicksand" w:hAnsi="Quicksand"/>
         <w:smallCaps w:val="0"/>
+        <w:lang w:val="en-US"/>
       </w:rPr>
       <w:t>}}</w:t>
     </w:r>
@@ -19985,6 +22272,7 @@
         <w:rStyle w:val="Rfrencelgre"/>
         <w:rFonts w:ascii="Quicksand" w:hAnsi="Quicksand"/>
         <w:smallCaps w:val="0"/>
+        <w:lang w:val="en-US"/>
       </w:rPr>
     </w:pPr>
     <w:r>
@@ -19994,7 +22282,7 @@
         <w:color w:val="7F8FA9" w:themeColor="accent4"/>
       </w:rPr>
       <w:drawing>
-        <wp:anchor distT="0" distB="0" distL="114300" distR="114300" simplePos="0" relativeHeight="251833344" behindDoc="0" locked="0" layoutInCell="1" allowOverlap="1" wp14:anchorId="283D2617" wp14:editId="4CEAF58E">
+        <wp:anchor distT="0" distB="0" distL="114300" distR="114300" simplePos="0" relativeHeight="251833344" behindDoc="0" locked="0" layoutInCell="1" allowOverlap="1" wp14:anchorId="22E43510" wp14:editId="27D460E2">
           <wp:simplePos x="0" y="0"/>
           <wp:positionH relativeFrom="column">
             <wp:posOffset>0</wp:posOffset>
@@ -20020,7 +22308,7 @@
               <wp:lineTo x="2700" y="0"/>
             </wp:wrapPolygon>
           </wp:wrapThrough>
-          <wp:docPr id="25" name="Image 25" descr="Text&#10;&#10;Description automatically generated"/>
+          <wp:docPr id="14" name="Image 14" descr="Text&#10;&#10;Description automatically generated"/>
           <wp:cNvGraphicFramePr>
             <a:graphicFrameLocks xmlns:a="http://schemas.openxmlformats.org/drawingml/2006/main" noChangeAspect="1"/>
           </wp:cNvGraphicFramePr>
@@ -20058,47 +22346,49 @@
         </wp:anchor>
       </w:drawing>
     </w:r>
+    <w:proofErr w:type="spellStart"/>
+    <w:proofErr w:type="gramStart"/>
     <w:r>
       <w:rPr>
         <w:rStyle w:val="Rfrencelgre"/>
         <w:rFonts w:ascii="Quicksand" w:hAnsi="Quicksand"/>
-      </w:rPr>
-      <w:t>Référence : {{ce}}</w:t>
+        <w:lang w:val="en-US"/>
+      </w:rPr>
+      <w:t>Référence</w:t>
     </w:r>
-  </w:p>
-  <w:p>
-    <w:pPr>
-      <w:pStyle w:val="En-tte"/>
-      <w:jc w:val="right"/>
+    <w:proofErr w:type="spellEnd"/>
+    <w:r>
       <w:rPr>
         <w:rStyle w:val="Rfrencelgre"/>
         <w:rFonts w:ascii="Quicksand" w:hAnsi="Quicksand"/>
-        <w:smallCaps w:val="0"/>
-      </w:rPr>
-    </w:pPr>
+        <w:lang w:val="en-US"/>
+      </w:rPr>
+      <w:t xml:space="preserve"> :</w:t>
+    </w:r>
+    <w:proofErr w:type="gramEnd"/>
     <w:r>
       <w:rPr>
         <w:rStyle w:val="Rfrencelgre"/>
         <w:rFonts w:ascii="Quicksand" w:hAnsi="Quicksand"/>
-        <w:smallCaps w:val="0"/>
-      </w:rPr>
-      <w:t>{{</w:t>
+        <w:lang w:val="en-US"/>
+      </w:rPr>
+      <w:t xml:space="preserve"> {{</w:t>
     </w:r>
     <w:proofErr w:type="spellStart"/>
     <w:r>
       <w:rPr>
         <w:rStyle w:val="Rfrencelgre"/>
         <w:rFonts w:ascii="Quicksand" w:hAnsi="Quicksand"/>
-        <w:smallCaps w:val="0"/>
-      </w:rPr>
-      <w:t>client.nom_societe</w:t>
+        <w:lang w:val="en-US"/>
+      </w:rPr>
+      <w:t>ce</w:t>
     </w:r>
     <w:proofErr w:type="spellEnd"/>
     <w:r>
       <w:rPr>
         <w:rStyle w:val="Rfrencelgre"/>
         <w:rFonts w:ascii="Quicksand" w:hAnsi="Quicksand"/>
-        <w:smallCaps w:val="0"/>
+        <w:lang w:val="en-US"/>
       </w:rPr>
       <w:t>}}</w:t>
     </w:r>
@@ -20111,6 +22401,46 @@
         <w:rStyle w:val="Rfrencelgre"/>
         <w:rFonts w:ascii="Quicksand" w:hAnsi="Quicksand"/>
         <w:smallCaps w:val="0"/>
+        <w:lang w:val="en-US"/>
+      </w:rPr>
+    </w:pPr>
+    <w:r>
+      <w:rPr>
+        <w:rStyle w:val="Rfrencelgre"/>
+        <w:rFonts w:ascii="Quicksand" w:hAnsi="Quicksand"/>
+        <w:smallCaps w:val="0"/>
+        <w:lang w:val="en-US"/>
+      </w:rPr>
+      <w:t>{{</w:t>
+    </w:r>
+    <w:proofErr w:type="spellStart"/>
+    <w:r>
+      <w:rPr>
+        <w:rStyle w:val="Rfrencelgre"/>
+        <w:rFonts w:ascii="Quicksand" w:hAnsi="Quicksand"/>
+        <w:smallCaps w:val="0"/>
+        <w:lang w:val="en-US"/>
+      </w:rPr>
+      <w:t>client.nom_societe</w:t>
+    </w:r>
+    <w:proofErr w:type="spellEnd"/>
+    <w:r>
+      <w:rPr>
+        <w:rStyle w:val="Rfrencelgre"/>
+        <w:rFonts w:ascii="Quicksand" w:hAnsi="Quicksand"/>
+        <w:smallCaps w:val="0"/>
+        <w:lang w:val="en-US"/>
+      </w:rPr>
+      <w:t>}}</w:t>
+    </w:r>
+  </w:p>
+  <w:p>
+    <w:pPr>
+      <w:pStyle w:val="En-tte"/>
+      <w:jc w:val="right"/>
+      <w:rPr>
+        <w:rFonts w:ascii="Quicksand" w:hAnsi="Quicksand"/>
+        <w:color w:val="7F8FA9" w:themeColor="accent4"/>
       </w:rPr>
     </w:pPr>
     <w:r>
@@ -20220,6 +22550,9 @@
   <w:p>
     <w:pPr>
       <w:pStyle w:val="En-tte"/>
+      <w:rPr>
+        <w:lang w:val="en-US"/>
+      </w:rPr>
     </w:pPr>
   </w:p>
 </w:hdr>
@@ -20235,7 +22568,6 @@
         <w:rStyle w:val="Rfrencelgre"/>
         <w:rFonts w:ascii="Quicksand" w:hAnsi="Quicksand"/>
         <w:smallCaps w:val="0"/>
-        <w:lang w:val="en-US"/>
       </w:rPr>
     </w:pPr>
     <w:r>
@@ -20309,40 +22641,18 @@
         </wp:anchor>
       </w:drawing>
     </w:r>
-    <w:proofErr w:type="spellStart"/>
-    <w:proofErr w:type="gramStart"/>
     <w:r>
       <w:rPr>
         <w:rStyle w:val="Rfrencelgre"/>
         <w:rFonts w:ascii="Quicksand" w:hAnsi="Quicksand"/>
-        <w:lang w:val="en-US"/>
-      </w:rPr>
-      <w:t>Référence</w:t>
-    </w:r>
-    <w:proofErr w:type="spellEnd"/>
-    <w:r>
-      <w:rPr>
-        <w:rStyle w:val="Rfrencelgre"/>
-        <w:rFonts w:ascii="Quicksand" w:hAnsi="Quicksand"/>
-        <w:lang w:val="en-US"/>
-      </w:rPr>
-      <w:t xml:space="preserve"> :</w:t>
-    </w:r>
-    <w:proofErr w:type="gramEnd"/>
-    <w:r>
-      <w:rPr>
-        <w:rStyle w:val="Rfrencelgre"/>
-        <w:rFonts w:ascii="Quicksand" w:hAnsi="Quicksand"/>
-        <w:lang w:val="en-US"/>
-      </w:rPr>
-      <w:t xml:space="preserve"> </w:t>
+      </w:rPr>
+      <w:t xml:space="preserve">Référence : </w:t>
     </w:r>
     <w:r>
       <w:rPr>
         <w:rStyle w:val="Rfrencelgre"/>
         <w:rFonts w:ascii="Quicksand" w:hAnsi="Quicksand"/>
         <w:smallCaps w:val="0"/>
-        <w:lang w:val="en-US"/>
       </w:rPr>
       <w:t>{</w:t>
     </w:r>
@@ -20352,7 +22662,6 @@
         <w:rStyle w:val="Rfrencelgre"/>
         <w:rFonts w:ascii="Quicksand" w:hAnsi="Quicksand"/>
         <w:smallCaps w:val="0"/>
-        <w:lang w:val="en-US"/>
       </w:rPr>
       <w:t>num_AP</w:t>
     </w:r>
@@ -20362,7 +22671,6 @@
         <w:rStyle w:val="Rfrencelgre"/>
         <w:rFonts w:ascii="Quicksand" w:hAnsi="Quicksand"/>
         <w:smallCaps w:val="0"/>
-        <w:lang w:val="en-US"/>
       </w:rPr>
       <w:t>}</w:t>
     </w:r>
@@ -20375,7 +22683,6 @@
         <w:rStyle w:val="Rfrencelgre"/>
         <w:rFonts w:ascii="Quicksand" w:hAnsi="Quicksand"/>
         <w:smallCaps w:val="0"/>
-        <w:lang w:val="en-US"/>
       </w:rPr>
     </w:pPr>
     <w:r>
@@ -20383,19 +22690,27 @@
         <w:rStyle w:val="Rfrencelgre"/>
         <w:rFonts w:ascii="Quicksand" w:hAnsi="Quicksand"/>
         <w:smallCaps w:val="0"/>
-        <w:lang w:val="en-US"/>
       </w:rPr>
       <w:t>{</w:t>
     </w:r>
     <w:proofErr w:type="spellStart"/>
+    <w:proofErr w:type="gramStart"/>
     <w:r>
       <w:rPr>
         <w:rStyle w:val="Rfrencelgre"/>
         <w:rFonts w:ascii="Quicksand" w:hAnsi="Quicksand"/>
         <w:smallCaps w:val="0"/>
-        <w:lang w:val="en-US"/>
-      </w:rPr>
-      <w:t>client_societe</w:t>
+      </w:rPr>
+      <w:t>client</w:t>
+    </w:r>
+    <w:proofErr w:type="gramEnd"/>
+    <w:r>
+      <w:rPr>
+        <w:rStyle w:val="Rfrencelgre"/>
+        <w:rFonts w:ascii="Quicksand" w:hAnsi="Quicksand"/>
+        <w:smallCaps w:val="0"/>
+      </w:rPr>
+      <w:t>_societe</w:t>
     </w:r>
     <w:proofErr w:type="spellEnd"/>
     <w:r>
@@ -20403,7 +22718,6 @@
         <w:rStyle w:val="Rfrencelgre"/>
         <w:rFonts w:ascii="Quicksand" w:hAnsi="Quicksand"/>
         <w:smallCaps w:val="0"/>
-        <w:lang w:val="en-US"/>
       </w:rPr>
       <w:t>}</w:t>
     </w:r>
@@ -20575,7 +22889,6 @@
         <w:rStyle w:val="Rfrencelgre"/>
         <w:rFonts w:ascii="Roboto Lt" w:hAnsi="Roboto Lt"/>
         <w:smallCaps w:val="0"/>
-        <w:lang w:val="en-US"/>
       </w:rPr>
     </w:pPr>
     <w:r>
@@ -20649,40 +22962,18 @@
         </wp:anchor>
       </w:drawing>
     </w:r>
-    <w:proofErr w:type="spellStart"/>
-    <w:proofErr w:type="gramStart"/>
     <w:r>
       <w:rPr>
         <w:rStyle w:val="Rfrencelgre"/>
         <w:rFonts w:ascii="Roboto Lt" w:hAnsi="Roboto Lt"/>
-        <w:lang w:val="en-US"/>
-      </w:rPr>
-      <w:t>Référence</w:t>
-    </w:r>
-    <w:proofErr w:type="spellEnd"/>
-    <w:r>
-      <w:rPr>
-        <w:rStyle w:val="Rfrencelgre"/>
-        <w:rFonts w:ascii="Roboto Lt" w:hAnsi="Roboto Lt"/>
-        <w:lang w:val="en-US"/>
-      </w:rPr>
-      <w:t xml:space="preserve"> :</w:t>
-    </w:r>
-    <w:proofErr w:type="gramEnd"/>
-    <w:r>
-      <w:rPr>
-        <w:rStyle w:val="Rfrencelgre"/>
-        <w:rFonts w:ascii="Roboto Lt" w:hAnsi="Roboto Lt"/>
-        <w:lang w:val="en-US"/>
-      </w:rPr>
-      <w:t xml:space="preserve"> </w:t>
+      </w:rPr>
+      <w:t xml:space="preserve">Référence : </w:t>
     </w:r>
     <w:r>
       <w:rPr>
         <w:rStyle w:val="Rfrencelgre"/>
         <w:rFonts w:ascii="Roboto Lt" w:hAnsi="Roboto Lt"/>
         <w:smallCaps w:val="0"/>
-        <w:lang w:val="en-US"/>
       </w:rPr>
       <w:t>{</w:t>
     </w:r>
@@ -20692,7 +22983,6 @@
         <w:rStyle w:val="Rfrencelgre"/>
         <w:rFonts w:ascii="Roboto Lt" w:hAnsi="Roboto Lt"/>
         <w:smallCaps w:val="0"/>
-        <w:lang w:val="en-US"/>
       </w:rPr>
       <w:t>num_AP</w:t>
     </w:r>
@@ -20702,7 +22992,6 @@
         <w:rStyle w:val="Rfrencelgre"/>
         <w:rFonts w:ascii="Roboto Lt" w:hAnsi="Roboto Lt"/>
         <w:smallCaps w:val="0"/>
-        <w:lang w:val="en-US"/>
       </w:rPr>
       <w:t>}</w:t>
     </w:r>
@@ -20715,7 +23004,6 @@
         <w:rStyle w:val="Rfrencelgre"/>
         <w:rFonts w:ascii="Roboto Lt" w:hAnsi="Roboto Lt"/>
         <w:smallCaps w:val="0"/>
-        <w:lang w:val="en-US"/>
       </w:rPr>
     </w:pPr>
     <w:r>
@@ -20723,19 +23011,27 @@
         <w:rStyle w:val="Rfrencelgre"/>
         <w:rFonts w:ascii="Roboto Lt" w:hAnsi="Roboto Lt"/>
         <w:smallCaps w:val="0"/>
-        <w:lang w:val="en-US"/>
       </w:rPr>
       <w:t>{</w:t>
     </w:r>
     <w:proofErr w:type="spellStart"/>
+    <w:proofErr w:type="gramStart"/>
     <w:r>
       <w:rPr>
         <w:rStyle w:val="Rfrencelgre"/>
         <w:rFonts w:ascii="Roboto Lt" w:hAnsi="Roboto Lt"/>
         <w:smallCaps w:val="0"/>
-        <w:lang w:val="en-US"/>
-      </w:rPr>
-      <w:t>client_societe</w:t>
+      </w:rPr>
+      <w:t>client</w:t>
+    </w:r>
+    <w:proofErr w:type="gramEnd"/>
+    <w:r>
+      <w:rPr>
+        <w:rStyle w:val="Rfrencelgre"/>
+        <w:rFonts w:ascii="Roboto Lt" w:hAnsi="Roboto Lt"/>
+        <w:smallCaps w:val="0"/>
+      </w:rPr>
+      <w:t>_societe</w:t>
     </w:r>
     <w:proofErr w:type="spellEnd"/>
     <w:r>
@@ -20743,7 +23039,6 @@
         <w:rStyle w:val="Rfrencelgre"/>
         <w:rFonts w:ascii="Roboto Lt" w:hAnsi="Roboto Lt"/>
         <w:smallCaps w:val="0"/>
-        <w:lang w:val="en-US"/>
       </w:rPr>
       <w:t>}</w:t>
     </w:r>
@@ -20901,7 +23196,7 @@
             </wp:anchor>
           </w:drawing>
         </mc:Choice>
-        <mc:Fallback xmlns:w16du="http://schemas.microsoft.com/office/word/2023/wordml/word16du">
+        <mc:Fallback xmlns:w16du="http://schemas.microsoft.com/office/word/2023/wordml/word16du" xmlns="">
           <w:pict>
             <v:rect w14:anchorId="04967473" id="Rectangle 121" o:spid="_x0000_s1026" style="position:absolute;margin-left:-149.85pt;margin-top:-167.4pt;width:883pt;height:50.45pt;z-index:251759616;visibility:visible;mso-wrap-style:square;mso-width-percent:0;mso-wrap-distance-left:9pt;mso-wrap-distance-top:0;mso-wrap-distance-right:9pt;mso-wrap-distance-bottom:0;mso-position-horizontal:absolute;mso-position-horizontal-relative:text;mso-position-vertical:absolute;mso-position-vertical-relative:text;mso-width-percent:0;mso-width-relative:margin;v-text-anchor:middle" o:gfxdata="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" fillcolor="#2e3653" strokecolor="#243255 [1604]" strokeweight="2pt"/>
           </w:pict>
@@ -21102,7 +23397,7 @@
             </wp:anchor>
           </w:drawing>
         </mc:Choice>
-        <mc:Fallback>
+        <mc:Fallback xmlns="">
           <w:pict>
             <v:shapetype w14:anchorId="3E198ED8" id="_x0000_t202" coordsize="21600,21600" o:spt="202" path="m,l,21600r21600,l21600,xe">
               <v:stroke joinstyle="miter"/>
@@ -21309,7 +23604,7 @@
             </wp:anchor>
           </w:drawing>
         </mc:Choice>
-        <mc:Fallback xmlns:w16du="http://schemas.microsoft.com/office/word/2023/wordml/word16du">
+        <mc:Fallback xmlns:w16du="http://schemas.microsoft.com/office/word/2023/wordml/word16du" xmlns="">
           <w:pict>
             <v:rect w14:anchorId="1D6B6F9D" id="Rectangle 119" o:spid="_x0000_s1026" style="position:absolute;margin-left:-161.85pt;margin-top:-179.4pt;width:883pt;height:50.45pt;z-index:251756544;visibility:visible;mso-wrap-style:square;mso-width-percent:0;mso-wrap-distance-left:9pt;mso-wrap-distance-top:0;mso-wrap-distance-right:9pt;mso-wrap-distance-bottom:0;mso-position-horizontal:absolute;mso-position-horizontal-relative:text;mso-position-vertical:absolute;mso-position-vertical-relative:text;mso-width-percent:0;mso-width-relative:margin;v-text-anchor:middle" o:gfxdata="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" fillcolor="#2e3653" strokecolor="#243255 [1604]" strokeweight="2pt"/>
           </w:pict>
@@ -21510,7 +23805,7 @@
             </wp:anchor>
           </w:drawing>
         </mc:Choice>
-        <mc:Fallback>
+        <mc:Fallback xmlns="">
           <w:pict>
             <v:shape w14:anchorId="4F8F9B76" id="_x0000_s1031" type="#_x0000_t202" style="position:absolute;left:0;text-align:left;margin-left:81.15pt;margin-top:-173.95pt;width:386pt;height:32.45pt;z-index:251757568;visibility:visible;mso-wrap-style:square;mso-width-percent:0;mso-wrap-distance-left:9pt;mso-wrap-distance-top:0;mso-wrap-distance-right:9pt;mso-wrap-distance-bottom:0;mso-position-horizontal:absolute;mso-position-horizontal-relative:margin;mso-position-vertical:absolute;mso-position-vertical-relative:text;mso-width-percent:0;mso-width-relative:margin;v-text-anchor:top" o:gfxdata="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" filled="f" stroked="f" strokeweight=".5pt">
               <v:textbox>
@@ -21713,7 +24008,7 @@
             </wp:anchor>
           </w:drawing>
         </mc:Choice>
-        <mc:Fallback xmlns:w16du="http://schemas.microsoft.com/office/word/2023/wordml/word16du">
+        <mc:Fallback xmlns:w16du="http://schemas.microsoft.com/office/word/2023/wordml/word16du" xmlns="">
           <w:pict>
             <v:rect w14:anchorId="5648C626" id="Rectangle 117" o:spid="_x0000_s1026" style="position:absolute;margin-left:-173.85pt;margin-top:-191.4pt;width:883pt;height:50.45pt;z-index:251753472;visibility:visible;mso-wrap-style:square;mso-width-percent:0;mso-wrap-distance-left:9pt;mso-wrap-distance-top:0;mso-wrap-distance-right:9pt;mso-wrap-distance-bottom:0;mso-position-horizontal:absolute;mso-position-horizontal-relative:text;mso-position-vertical:absolute;mso-position-vertical-relative:text;mso-width-percent:0;mso-width-relative:margin;v-text-anchor:middle" o:gfxdata="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" fillcolor="#2e3653" strokecolor="#243255 [1604]" strokeweight="2pt"/>
           </w:pict>
@@ -21914,7 +24209,7 @@
             </wp:anchor>
           </w:drawing>
         </mc:Choice>
-        <mc:Fallback>
+        <mc:Fallback xmlns="">
           <w:pict>
             <v:shape w14:anchorId="18480169" id="_x0000_s1032" type="#_x0000_t202" style="position:absolute;left:0;text-align:left;margin-left:69.15pt;margin-top:-185.95pt;width:386pt;height:32.45pt;z-index:251754496;visibility:visible;mso-wrap-style:square;mso-width-percent:0;mso-wrap-distance-left:9pt;mso-wrap-distance-top:0;mso-wrap-distance-right:9pt;mso-wrap-distance-bottom:0;mso-position-horizontal:absolute;mso-position-horizontal-relative:margin;mso-position-vertical:absolute;mso-position-vertical-relative:text;mso-width-percent:0;mso-width-relative:margin;v-text-anchor:top" o:gfxdata="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" filled="f" stroked="f" strokeweight=".5pt">
               <v:textbox>
@@ -22063,6 +24358,7 @@
         <w:rStyle w:val="Rfrencelgre"/>
         <w:rFonts w:ascii="Quicksand" w:hAnsi="Quicksand"/>
         <w:smallCaps w:val="0"/>
+        <w:lang w:val="en-US"/>
       </w:rPr>
     </w:pPr>
     <w:r>
@@ -22136,18 +24432,40 @@
         </wp:anchor>
       </w:drawing>
     </w:r>
+    <w:proofErr w:type="spellStart"/>
+    <w:proofErr w:type="gramStart"/>
     <w:r>
       <w:rPr>
         <w:rStyle w:val="Rfrencelgre"/>
         <w:rFonts w:ascii="Quicksand" w:hAnsi="Quicksand"/>
-      </w:rPr>
-      <w:t>Référence : {</w:t>
+        <w:lang w:val="en-US"/>
+      </w:rPr>
+      <w:t>Référence</w:t>
+    </w:r>
+    <w:proofErr w:type="spellEnd"/>
+    <w:r>
+      <w:rPr>
+        <w:rStyle w:val="Rfrencelgre"/>
+        <w:rFonts w:ascii="Quicksand" w:hAnsi="Quicksand"/>
+        <w:lang w:val="en-US"/>
+      </w:rPr>
+      <w:t xml:space="preserve"> :</w:t>
+    </w:r>
+    <w:proofErr w:type="gramEnd"/>
+    <w:r>
+      <w:rPr>
+        <w:rStyle w:val="Rfrencelgre"/>
+        <w:rFonts w:ascii="Quicksand" w:hAnsi="Quicksand"/>
+        <w:lang w:val="en-US"/>
+      </w:rPr>
+      <w:t xml:space="preserve"> {</w:t>
     </w:r>
     <w:proofErr w:type="spellStart"/>
     <w:r>
       <w:rPr>
         <w:rStyle w:val="Rfrencelgre"/>
         <w:rFonts w:ascii="Quicksand" w:hAnsi="Quicksand"/>
+        <w:lang w:val="en-US"/>
       </w:rPr>
       <w:t>num_AP</w:t>
     </w:r>
@@ -22156,6 +24474,7 @@
       <w:rPr>
         <w:rStyle w:val="Rfrencelgre"/>
         <w:rFonts w:ascii="Quicksand" w:hAnsi="Quicksand"/>
+        <w:lang w:val="en-US"/>
       </w:rPr>
       <w:t>}</w:t>
     </w:r>
@@ -22168,6 +24487,7 @@
         <w:rStyle w:val="Rfrencelgre"/>
         <w:rFonts w:ascii="Quicksand" w:hAnsi="Quicksand"/>
         <w:smallCaps w:val="0"/>
+        <w:lang w:val="en-US"/>
       </w:rPr>
     </w:pPr>
     <w:r>
@@ -22175,34 +24495,27 @@
         <w:rStyle w:val="Rfrencelgre"/>
         <w:rFonts w:ascii="Quicksand" w:hAnsi="Quicksand"/>
         <w:smallCaps w:val="0"/>
+        <w:lang w:val="en-US"/>
       </w:rPr>
       <w:t>{</w:t>
     </w:r>
     <w:proofErr w:type="spellStart"/>
-    <w:proofErr w:type="gramStart"/>
     <w:r>
       <w:rPr>
         <w:rStyle w:val="Rfrencelgre"/>
         <w:rFonts w:ascii="Quicksand" w:hAnsi="Quicksand"/>
         <w:smallCaps w:val="0"/>
-      </w:rPr>
-      <w:t>client</w:t>
+        <w:lang w:val="en-US"/>
+      </w:rPr>
+      <w:t>client_societe</w:t>
     </w:r>
-    <w:proofErr w:type="gramEnd"/>
+    <w:proofErr w:type="spellEnd"/>
     <w:r>
       <w:rPr>
         <w:rStyle w:val="Rfrencelgre"/>
         <w:rFonts w:ascii="Quicksand" w:hAnsi="Quicksand"/>
         <w:smallCaps w:val="0"/>
-      </w:rPr>
-      <w:t>_societe</w:t>
-    </w:r>
-    <w:proofErr w:type="spellEnd"/>
-    <w:r>
-      <w:rPr>
-        <w:rStyle w:val="Rfrencelgre"/>
-        <w:rFonts w:ascii="Quicksand" w:hAnsi="Quicksand"/>
-        <w:smallCaps w:val="0"/>
+        <w:lang w:val="en-US"/>
       </w:rPr>
       <w:t>}</w:t>
     </w:r>
@@ -22522,7 +24835,6 @@
         <w:rStyle w:val="Rfrencelgre"/>
         <w:rFonts w:ascii="Roboto Lt" w:hAnsi="Roboto Lt"/>
         <w:smallCaps w:val="0"/>
-        <w:lang w:val="en-US"/>
       </w:rPr>
     </w:pPr>
     <w:r>
@@ -22596,40 +24908,18 @@
         </wp:anchor>
       </w:drawing>
     </w:r>
-    <w:proofErr w:type="spellStart"/>
-    <w:proofErr w:type="gramStart"/>
     <w:r>
       <w:rPr>
         <w:rStyle w:val="Rfrencelgre"/>
         <w:rFonts w:ascii="Roboto Lt" w:hAnsi="Roboto Lt"/>
-        <w:lang w:val="en-US"/>
-      </w:rPr>
-      <w:t>Référence</w:t>
-    </w:r>
-    <w:proofErr w:type="spellEnd"/>
-    <w:r>
-      <w:rPr>
-        <w:rStyle w:val="Rfrencelgre"/>
-        <w:rFonts w:ascii="Roboto Lt" w:hAnsi="Roboto Lt"/>
-        <w:lang w:val="en-US"/>
-      </w:rPr>
-      <w:t xml:space="preserve"> :</w:t>
-    </w:r>
-    <w:proofErr w:type="gramEnd"/>
-    <w:r>
-      <w:rPr>
-        <w:rStyle w:val="Rfrencelgre"/>
-        <w:rFonts w:ascii="Roboto Lt" w:hAnsi="Roboto Lt"/>
-        <w:lang w:val="en-US"/>
-      </w:rPr>
-      <w:t xml:space="preserve"> </w:t>
+      </w:rPr>
+      <w:t xml:space="preserve">Référence : </w:t>
     </w:r>
     <w:r>
       <w:rPr>
         <w:rStyle w:val="Rfrencelgre"/>
         <w:rFonts w:ascii="Roboto Lt" w:hAnsi="Roboto Lt"/>
         <w:smallCaps w:val="0"/>
-        <w:lang w:val="en-US"/>
       </w:rPr>
       <w:t>{</w:t>
     </w:r>
@@ -22639,7 +24929,6 @@
         <w:rStyle w:val="Rfrencelgre"/>
         <w:rFonts w:ascii="Roboto Lt" w:hAnsi="Roboto Lt"/>
         <w:smallCaps w:val="0"/>
-        <w:lang w:val="en-US"/>
       </w:rPr>
       <w:t>num_AP</w:t>
     </w:r>
@@ -22649,7 +24938,6 @@
         <w:rStyle w:val="Rfrencelgre"/>
         <w:rFonts w:ascii="Roboto Lt" w:hAnsi="Roboto Lt"/>
         <w:smallCaps w:val="0"/>
-        <w:lang w:val="en-US"/>
       </w:rPr>
       <w:t>}</w:t>
     </w:r>
@@ -22662,7 +24950,6 @@
         <w:rStyle w:val="Rfrencelgre"/>
         <w:rFonts w:ascii="Roboto Lt" w:hAnsi="Roboto Lt"/>
         <w:smallCaps w:val="0"/>
-        <w:lang w:val="en-US"/>
       </w:rPr>
     </w:pPr>
     <w:r>
@@ -22670,19 +24957,27 @@
         <w:rStyle w:val="Rfrencelgre"/>
         <w:rFonts w:ascii="Roboto Lt" w:hAnsi="Roboto Lt"/>
         <w:smallCaps w:val="0"/>
-        <w:lang w:val="en-US"/>
       </w:rPr>
       <w:t>{</w:t>
     </w:r>
     <w:proofErr w:type="spellStart"/>
+    <w:proofErr w:type="gramStart"/>
     <w:r>
       <w:rPr>
         <w:rStyle w:val="Rfrencelgre"/>
         <w:rFonts w:ascii="Roboto Lt" w:hAnsi="Roboto Lt"/>
         <w:smallCaps w:val="0"/>
-        <w:lang w:val="en-US"/>
-      </w:rPr>
-      <w:t>client_societe</w:t>
+      </w:rPr>
+      <w:t>client</w:t>
+    </w:r>
+    <w:proofErr w:type="gramEnd"/>
+    <w:r>
+      <w:rPr>
+        <w:rStyle w:val="Rfrencelgre"/>
+        <w:rFonts w:ascii="Roboto Lt" w:hAnsi="Roboto Lt"/>
+        <w:smallCaps w:val="0"/>
+      </w:rPr>
+      <w:t>_societe</w:t>
     </w:r>
     <w:proofErr w:type="spellEnd"/>
     <w:r>
@@ -22690,7 +24985,6 @@
         <w:rStyle w:val="Rfrencelgre"/>
         <w:rFonts w:ascii="Roboto Lt" w:hAnsi="Roboto Lt"/>
         <w:smallCaps w:val="0"/>
-        <w:lang w:val="en-US"/>
       </w:rPr>
       <w:t>}</w:t>
     </w:r>
@@ -22799,7 +25093,6 @@
         <w:rStyle w:val="Rfrencelgre"/>
         <w:rFonts w:ascii="Quicksand" w:hAnsi="Quicksand"/>
         <w:smallCaps w:val="0"/>
-        <w:lang w:val="en-US"/>
       </w:rPr>
     </w:pPr>
     <w:r>
@@ -22873,65 +25166,24 @@
         </wp:anchor>
       </w:drawing>
     </w:r>
-    <w:proofErr w:type="spellStart"/>
-    <w:proofErr w:type="gramStart"/>
     <w:r>
       <w:rPr>
         <w:rStyle w:val="Rfrencelgre"/>
         <w:rFonts w:ascii="Quicksand" w:hAnsi="Quicksand"/>
-        <w:lang w:val="en-US"/>
-      </w:rPr>
-      <w:t>Référence</w:t>
+      </w:rPr>
+      <w:t>Référence : {</w:t>
     </w:r>
-    <w:proofErr w:type="spellEnd"/>
     <w:r>
       <w:rPr>
         <w:rStyle w:val="Rfrencelgre"/>
         <w:rFonts w:ascii="Quicksand" w:hAnsi="Quicksand"/>
-        <w:lang w:val="en-US"/>
-      </w:rPr>
-      <w:t xml:space="preserve"> :</w:t>
+      </w:rPr>
+      <w:t>{ce}</w:t>
     </w:r>
-    <w:proofErr w:type="gramEnd"/>
     <w:r>
       <w:rPr>
         <w:rStyle w:val="Rfrencelgre"/>
         <w:rFonts w:ascii="Quicksand" w:hAnsi="Quicksand"/>
-        <w:lang w:val="en-US"/>
-      </w:rPr>
-      <w:t xml:space="preserve"> {</w:t>
-    </w:r>
-    <w:r>
-      <w:rPr>
-        <w:rStyle w:val="Rfrencelgre"/>
-        <w:rFonts w:ascii="Quicksand" w:hAnsi="Quicksand"/>
-        <w:lang w:val="en-US"/>
-      </w:rPr>
-      <w:t>{</w:t>
-    </w:r>
-    <w:proofErr w:type="spellStart"/>
-    <w:r>
-      <w:rPr>
-        <w:rStyle w:val="Rfrencelgre"/>
-        <w:rFonts w:ascii="Quicksand" w:hAnsi="Quicksand"/>
-        <w:lang w:val="en-US"/>
-      </w:rPr>
-      <w:t>ce</w:t>
-    </w:r>
-    <w:proofErr w:type="spellEnd"/>
-    <w:r>
-      <w:rPr>
-        <w:rStyle w:val="Rfrencelgre"/>
-        <w:rFonts w:ascii="Quicksand" w:hAnsi="Quicksand"/>
-        <w:lang w:val="en-US"/>
-      </w:rPr>
-      <w:t>}</w:t>
-    </w:r>
-    <w:r>
-      <w:rPr>
-        <w:rStyle w:val="Rfrencelgre"/>
-        <w:rFonts w:ascii="Quicksand" w:hAnsi="Quicksand"/>
-        <w:lang w:val="en-US"/>
       </w:rPr>
       <w:t>}</w:t>
     </w:r>
@@ -22944,7 +25196,6 @@
         <w:rStyle w:val="Rfrencelgre"/>
         <w:rFonts w:ascii="Quicksand" w:hAnsi="Quicksand"/>
         <w:smallCaps w:val="0"/>
-        <w:lang w:val="en-US"/>
       </w:rPr>
     </w:pPr>
     <w:r>
@@ -22952,7 +25203,6 @@
         <w:rStyle w:val="Rfrencelgre"/>
         <w:rFonts w:ascii="Quicksand" w:hAnsi="Quicksand"/>
         <w:smallCaps w:val="0"/>
-        <w:lang w:val="en-US"/>
       </w:rPr>
       <w:t>{</w:t>
     </w:r>
@@ -22961,7 +25211,6 @@
         <w:rStyle w:val="Rfrencelgre"/>
         <w:rFonts w:ascii="Quicksand" w:hAnsi="Quicksand"/>
         <w:smallCaps w:val="0"/>
-        <w:lang w:val="en-US"/>
       </w:rPr>
       <w:t>{</w:t>
     </w:r>
@@ -22971,7 +25220,6 @@
         <w:rStyle w:val="Rfrencelgre"/>
         <w:rFonts w:ascii="Quicksand" w:hAnsi="Quicksand"/>
         <w:smallCaps w:val="0"/>
-        <w:lang w:val="en-US"/>
       </w:rPr>
       <w:t>client.nom_societ</w:t>
     </w:r>
@@ -22980,7 +25228,6 @@
         <w:rStyle w:val="Rfrencelgre"/>
         <w:rFonts w:ascii="Quicksand" w:hAnsi="Quicksand"/>
         <w:smallCaps w:val="0"/>
-        <w:lang w:val="en-US"/>
       </w:rPr>
       <w:t>e</w:t>
     </w:r>
@@ -22990,7 +25237,6 @@
         <w:rStyle w:val="Rfrencelgre"/>
         <w:rFonts w:ascii="Quicksand" w:hAnsi="Quicksand"/>
         <w:smallCaps w:val="0"/>
-        <w:lang w:val="en-US"/>
       </w:rPr>
       <w:t>}</w:t>
     </w:r>
@@ -22999,7 +25245,6 @@
         <w:rStyle w:val="Rfrencelgre"/>
         <w:rFonts w:ascii="Quicksand" w:hAnsi="Quicksand"/>
         <w:smallCaps w:val="0"/>
-        <w:lang w:val="en-US"/>
       </w:rPr>
       <w:t>}</w:t>
     </w:r>
@@ -23153,7 +25398,6 @@
         <w:rStyle w:val="Rfrencelgre"/>
         <w:rFonts w:ascii="Quicksand" w:hAnsi="Quicksand"/>
         <w:smallCaps w:val="0"/>
-        <w:lang w:val="en-US"/>
       </w:rPr>
     </w:pPr>
     <w:r>
@@ -23227,40 +25471,18 @@
         </wp:anchor>
       </w:drawing>
     </w:r>
-    <w:proofErr w:type="spellStart"/>
-    <w:proofErr w:type="gramStart"/>
     <w:r>
       <w:rPr>
         <w:rStyle w:val="Rfrencelgre"/>
         <w:rFonts w:ascii="Quicksand" w:hAnsi="Quicksand"/>
-        <w:lang w:val="en-US"/>
-      </w:rPr>
-      <w:t>Référence</w:t>
-    </w:r>
-    <w:proofErr w:type="spellEnd"/>
-    <w:r>
-      <w:rPr>
-        <w:rStyle w:val="Rfrencelgre"/>
-        <w:rFonts w:ascii="Quicksand" w:hAnsi="Quicksand"/>
-        <w:lang w:val="en-US"/>
-      </w:rPr>
-      <w:t xml:space="preserve"> :</w:t>
-    </w:r>
-    <w:proofErr w:type="gramEnd"/>
-    <w:r>
-      <w:rPr>
-        <w:rStyle w:val="Rfrencelgre"/>
-        <w:rFonts w:ascii="Quicksand" w:hAnsi="Quicksand"/>
-        <w:lang w:val="en-US"/>
-      </w:rPr>
-      <w:t xml:space="preserve"> </w:t>
+      </w:rPr>
+      <w:t xml:space="preserve">Référence : </w:t>
     </w:r>
     <w:r>
       <w:rPr>
         <w:rStyle w:val="Rfrencelgre"/>
         <w:rFonts w:ascii="Quicksand" w:hAnsi="Quicksand"/>
         <w:smallCaps w:val="0"/>
-        <w:lang w:val="en-US"/>
       </w:rPr>
       <w:t>{</w:t>
     </w:r>
@@ -23270,7 +25492,6 @@
         <w:rStyle w:val="Rfrencelgre"/>
         <w:rFonts w:ascii="Quicksand" w:hAnsi="Quicksand"/>
         <w:smallCaps w:val="0"/>
-        <w:lang w:val="en-US"/>
       </w:rPr>
       <w:t>num_AP</w:t>
     </w:r>
@@ -23280,7 +25501,6 @@
         <w:rStyle w:val="Rfrencelgre"/>
         <w:rFonts w:ascii="Quicksand" w:hAnsi="Quicksand"/>
         <w:smallCaps w:val="0"/>
-        <w:lang w:val="en-US"/>
       </w:rPr>
       <w:t>}</w:t>
     </w:r>
@@ -23293,7 +25513,6 @@
         <w:rStyle w:val="Rfrencelgre"/>
         <w:rFonts w:ascii="Quicksand" w:hAnsi="Quicksand"/>
         <w:smallCaps w:val="0"/>
-        <w:lang w:val="en-US"/>
       </w:rPr>
     </w:pPr>
     <w:r>
@@ -23301,19 +25520,27 @@
         <w:rStyle w:val="Rfrencelgre"/>
         <w:rFonts w:ascii="Quicksand" w:hAnsi="Quicksand"/>
         <w:smallCaps w:val="0"/>
-        <w:lang w:val="en-US"/>
       </w:rPr>
       <w:t>{</w:t>
     </w:r>
     <w:proofErr w:type="spellStart"/>
+    <w:proofErr w:type="gramStart"/>
     <w:r>
       <w:rPr>
         <w:rStyle w:val="Rfrencelgre"/>
         <w:rFonts w:ascii="Quicksand" w:hAnsi="Quicksand"/>
         <w:smallCaps w:val="0"/>
-        <w:lang w:val="en-US"/>
-      </w:rPr>
-      <w:t>client_societe</w:t>
+      </w:rPr>
+      <w:t>client</w:t>
+    </w:r>
+    <w:proofErr w:type="gramEnd"/>
+    <w:r>
+      <w:rPr>
+        <w:rStyle w:val="Rfrencelgre"/>
+        <w:rFonts w:ascii="Quicksand" w:hAnsi="Quicksand"/>
+        <w:smallCaps w:val="0"/>
+      </w:rPr>
+      <w:t>_societe</w:t>
     </w:r>
     <w:proofErr w:type="spellEnd"/>
     <w:r>
@@ -23321,7 +25548,6 @@
         <w:rStyle w:val="Rfrencelgre"/>
         <w:rFonts w:ascii="Quicksand" w:hAnsi="Quicksand"/>
         <w:smallCaps w:val="0"/>
-        <w:lang w:val="en-US"/>
       </w:rPr>
       <w:t>}</w:t>
     </w:r>

--- a/Logiciel_PEP/mysite/polls/templates/polls/Convention_Etude_026.docx
+++ b/Logiciel_PEP/mysite/polls/templates/polls/Convention_Etude_026.docx
@@ -7943,6 +7943,7 @@
               <w:t>{{</w:t>
             </w:r>
             <w:proofErr w:type="spellStart"/>
+            <w:proofErr w:type="gramStart"/>
             <w:r>
               <w:rPr>
                 <w:b/>
@@ -7957,6 +7958,7 @@
               </w:rPr>
               <w:t>frais</w:t>
             </w:r>
+            <w:proofErr w:type="gramEnd"/>
             <w:r>
               <w:rPr>
                 <w:b/>
@@ -8595,6 +8597,17 @@
           <w:lang w:eastAsia="fr-FR"/>
         </w:rPr>
       </w:pPr>
+      <w:r>
+        <w:rPr>
+          <w:rFonts w:ascii="Quicksand" w:eastAsia="Times New Roman" w:hAnsi="Quicksand" w:cs="Times New Roman"/>
+          <w:i/>
+          <w:iCs/>
+          <w:sz w:val="28"/>
+          <w:szCs w:val="56"/>
+          <w:lang w:eastAsia="fr-FR"/>
+        </w:rPr>
+        <w:t>{% if factures %}</w:t>
+      </w:r>
     </w:p>
     <w:tbl>
       <w:tblPr>
@@ -9601,29 +9614,36 @@
           <w:color w:val="1E2636"/>
           <w:highlight w:val="yellow"/>
         </w:rPr>
-        <w:t xml:space="preserve">[Dans le cas où il y a un rendu intermédiaire et donc un PVRI ajouter une colonne </w:t>
-      </w:r>
-      <w:proofErr w:type="gramStart"/>
+        <w:t>[Dans le cas où il y a un rendu intermédiaire et donc un PVRI ajouter une colonne «  A la remise du livrable XXXX » dénomination « Intermédiaire » et préciser les montants HT et TTC]</w:t>
+      </w:r>
       <w:r>
         <w:rPr>
           <w:rFonts w:ascii="Quicksand" w:hAnsi="Quicksand" w:cs="Taviraj"/>
           <w:i/>
           <w:iCs/>
           <w:color w:val="1E2636"/>
-          <w:highlight w:val="yellow"/>
-        </w:rPr>
-        <w:t>«  A</w:t>
-      </w:r>
-      <w:proofErr w:type="gramEnd"/>
+        </w:rPr>
+        <w:t xml:space="preserve"> {% </w:t>
+      </w:r>
+      <w:proofErr w:type="spellStart"/>
       <w:r>
         <w:rPr>
           <w:rFonts w:ascii="Quicksand" w:hAnsi="Quicksand" w:cs="Taviraj"/>
           <w:i/>
           <w:iCs/>
           <w:color w:val="1E2636"/>
-          <w:highlight w:val="yellow"/>
-        </w:rPr>
-        <w:t xml:space="preserve"> la remise du livrable XXXX » dénomination « Intermédiaire » et préciser les montants HT et TTC]</w:t>
+        </w:rPr>
+        <w:t>endif</w:t>
+      </w:r>
+      <w:proofErr w:type="spellEnd"/>
+      <w:r>
+        <w:rPr>
+          <w:rFonts w:ascii="Quicksand" w:hAnsi="Quicksand" w:cs="Taviraj"/>
+          <w:i/>
+          <w:iCs/>
+          <w:color w:val="1E2636"/>
+        </w:rPr>
+        <w:t xml:space="preserve"> %}</w:t>
       </w:r>
     </w:p>
     <w:p>
@@ -16052,7 +16072,7 @@
         </mc:Choice>
         <mc:Fallback>
           <w:pict>
-            <v:rect w14:anchorId="5E743100" id="Rectangle 28" o:spid="_x0000_s1026" style="position:absolute;margin-left:-91.35pt;margin-top:6.85pt;width:883pt;height:34pt;z-index:251836416;visibility:visible;mso-wrap-style:square;mso-width-percent:0;mso-height-percent:0;mso-wrap-distance-left:9pt;mso-wrap-distance-top:0;mso-wrap-distance-right:9pt;mso-wrap-distance-bottom:0;mso-position-horizontal:absolute;mso-position-horizontal-relative:margin;mso-position-vertical:absolute;mso-position-vertical-relative:text;mso-width-percent:0;mso-height-percent:0;mso-width-relative:margin;mso-height-relative:margin;v-text-anchor:middle" o:gfxdata="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" fillcolor="#2e3653" stroked="f" strokeweight="2pt">
+            <v:rect w14:anchorId="01156A94" id="Rectangle 28" o:spid="_x0000_s1026" style="position:absolute;margin-left:-91.35pt;margin-top:6.85pt;width:883pt;height:34pt;z-index:251836416;visibility:visible;mso-wrap-style:square;mso-width-percent:0;mso-height-percent:0;mso-wrap-distance-left:9pt;mso-wrap-distance-top:0;mso-wrap-distance-right:9pt;mso-wrap-distance-bottom:0;mso-position-horizontal:absolute;mso-position-horizontal-relative:margin;mso-position-vertical:absolute;mso-position-vertical-relative:text;mso-width-percent:0;mso-height-percent:0;mso-width-relative:margin;mso-height-relative:margin;v-text-anchor:middle" o:gfxdata="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" fillcolor="#2e3653" stroked="f" strokeweight="2pt">
               <w10:wrap anchorx="margin"/>
             </v:rect>
           </w:pict>
@@ -16953,7 +16973,7 @@
         </mc:Choice>
         <mc:Fallback>
           <w:pict>
-            <v:rect w14:anchorId="70E3BEC0" id="Rectangle 31" o:spid="_x0000_s1026" style="position:absolute;margin-left:-91.35pt;margin-top:16.65pt;width:883pt;height:34pt;z-index:251840512;visibility:visible;mso-wrap-style:square;mso-width-percent:0;mso-height-percent:0;mso-wrap-distance-left:9pt;mso-wrap-distance-top:0;mso-wrap-distance-right:9pt;mso-wrap-distance-bottom:0;mso-position-horizontal:absolute;mso-position-horizontal-relative:margin;mso-position-vertical:absolute;mso-position-vertical-relative:text;mso-width-percent:0;mso-height-percent:0;mso-width-relative:margin;mso-height-relative:margin;v-text-anchor:middle" o:gfxdata="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" fillcolor="#2e3653" stroked="f" strokeweight="2pt">
+            <v:rect w14:anchorId="351434BC" id="Rectangle 31" o:spid="_x0000_s1026" style="position:absolute;margin-left:-91.35pt;margin-top:16.65pt;width:883pt;height:34pt;z-index:251840512;visibility:visible;mso-wrap-style:square;mso-width-percent:0;mso-height-percent:0;mso-wrap-distance-left:9pt;mso-wrap-distance-top:0;mso-wrap-distance-right:9pt;mso-wrap-distance-bottom:0;mso-position-horizontal:absolute;mso-position-horizontal-relative:margin;mso-position-vertical:absolute;mso-position-vertical-relative:text;mso-width-percent:0;mso-height-percent:0;mso-width-relative:margin;mso-height-relative:margin;v-text-anchor:middle" o:gfxdata="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" fillcolor="#2e3653" stroked="f" strokeweight="2pt">
               <w10:wrap anchorx="margin"/>
             </v:rect>
           </w:pict>

--- a/Logiciel_PEP/mysite/polls/templates/polls/Convention_Etude_026.docx
+++ b/Logiciel_PEP/mysite/polls/templates/polls/Convention_Etude_026.docx
@@ -859,14 +859,7 @@
                 <w:rFonts w:ascii="Quicksand" w:hAnsi="Quicksand"/>
                 <w:i/>
               </w:rPr>
-              <w:t>C</w:t>
-            </w:r>
-            <w:r>
-              <w:rPr>
-                <w:rFonts w:ascii="Quicksand" w:hAnsi="Quicksand"/>
-                <w:i/>
-              </w:rPr>
-              <w:t>hef de projet</w:t>
+              <w:t>{{poste}}</w:t>
             </w:r>
           </w:p>
         </w:tc>
@@ -2348,7 +2341,7 @@
                 <w:sz w:val="22"/>
                 <w:szCs w:val="22"/>
               </w:rPr>
-              <w:t>Chef de projet</w:t>
+              <w:t>{{poste}}</w:t>
             </w:r>
           </w:p>
           <w:p>
@@ -3190,7 +3183,7 @@
               </wp:anchor>
             </w:drawing>
           </mc:Choice>
-          <mc:Fallback xmlns:w16du="http://schemas.microsoft.com/office/word/2023/wordml/word16du" xmlns="">
+          <mc:Fallback xmlns:w16du="http://schemas.microsoft.com/office/word/2023/wordml/word16du">
             <w:pict>
               <v:rect w14:anchorId="53224974" id="Rectangle 2" o:spid="_x0000_s1026" style="position:absolute;margin-left:-72.95pt;margin-top:25.65pt;width:846.1pt;height:159.85pt;z-index:-251656192;visibility:visible;mso-wrap-style:square;mso-width-percent:0;mso-height-percent:0;mso-wrap-distance-left:9pt;mso-wrap-distance-top:0;mso-wrap-distance-right:9pt;mso-wrap-distance-bottom:0;mso-position-horizontal:absolute;mso-position-horizontal-relative:margin;mso-position-vertical:absolute;mso-position-vertical-relative:text;mso-width-percent:0;mso-height-percent:0;mso-width-relative:page;mso-height-relative:page;v-text-anchor:top" o:gfxdata="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" fillcolor="#2e3653" stroked="f">
                 <w10:wrap anchorx="margin"/>
@@ -4271,7 +4264,7 @@
                     </a:ln>
                     <a:extLst>
                       <a:ext uri="{53640926-AAD7-44d8-BBD7-CCE9431645EC}">
-                        <a14:shadowObscured xmlns:w16du="http://schemas.microsoft.com/office/word/2023/wordml/word16du" xmlns="" xmlns:mo="http://schemas.microsoft.com/office/mac/office/2008/main" xmlns:mv="urn:schemas-microsoft-com:mac:vml" xmlns:o="urn:schemas-microsoft-com:office:office" xmlns:v="urn:schemas-microsoft-com:vml" xmlns:w10="urn:schemas-microsoft-com:office:word" xmlns:w="http://schemas.openxmlformats.org/wordprocessingml/2006/main" xmlns:a14="http://schemas.microsoft.com/office/drawing/2010/main" xmlns:ve="http://schemas.openxmlformats.org/markup-compatibility/2006"/>
+                        <a14:shadowObscured xmlns:ve="http://schemas.openxmlformats.org/markup-compatibility/2006" xmlns:a14="http://schemas.microsoft.com/office/drawing/2010/main" xmlns:w="http://schemas.openxmlformats.org/wordprocessingml/2006/main" xmlns:w10="urn:schemas-microsoft-com:office:word" xmlns:v="urn:schemas-microsoft-com:vml" xmlns:o="urn:schemas-microsoft-com:office:office" xmlns:mv="urn:schemas-microsoft-com:mac:vml" xmlns:mo="http://schemas.microsoft.com/office/mac/office/2008/main" xmlns="" xmlns:w16du="http://schemas.microsoft.com/office/word/2023/wordml/word16du"/>
                       </a:ext>
                     </a:extLst>
                   </pic:spPr>
@@ -4800,6 +4793,14 @@
           <w:szCs w:val="22"/>
         </w:rPr>
         <w:t xml:space="preserve"> et ses clients.</w:t>
+      </w:r>
+      <w:r>
+        <w:rPr>
+          <w:rFonts w:ascii="Quicksand" w:hAnsi="Quicksand"/>
+          <w:sz w:val="22"/>
+          <w:szCs w:val="22"/>
+        </w:rPr>
+        <w:t xml:space="preserve"> </w:t>
       </w:r>
     </w:p>
     <w:p>
@@ -5008,20 +5009,42 @@
         <w:spacing w:line="240" w:lineRule="auto"/>
         <w:rPr>
           <w:rFonts w:ascii="Quicksand" w:hAnsi="Quicksand"/>
-          <w:i/>
+          <w:iCs/>
           <w:sz w:val="22"/>
           <w:szCs w:val="22"/>
         </w:rPr>
       </w:pPr>
-      <w:r>
-        <w:rPr>
-          <w:rFonts w:ascii="Quicksand" w:hAnsi="Quicksand"/>
-          <w:i/>
-          <w:sz w:val="22"/>
-          <w:szCs w:val="22"/>
-          <w:highlight w:val="yellow"/>
-        </w:rPr>
-        <w:t>[Description de l’entreprise cliente en 5-6 lignes (Vantez les mérites de l’entreprise)]</w:t>
+      <w:bookmarkStart w:id="11" w:name="_Toc135055727"/>
+      <w:r>
+        <w:rPr>
+          <w:rFonts w:ascii="Quicksand" w:hAnsi="Quicksand"/>
+          <w:iCs/>
+          <w:sz w:val="22"/>
+          <w:szCs w:val="22"/>
+        </w:rPr>
+        <w:t>{{</w:t>
+      </w:r>
+      <w:proofErr w:type="spellStart"/>
+      <w:proofErr w:type="gramStart"/>
+      <w:r>
+        <w:rPr>
+          <w:rFonts w:ascii="Quicksand" w:hAnsi="Quicksand"/>
+          <w:iCs/>
+          <w:sz w:val="22"/>
+          <w:szCs w:val="22"/>
+        </w:rPr>
+        <w:t>client.description</w:t>
+      </w:r>
+      <w:proofErr w:type="spellEnd"/>
+      <w:proofErr w:type="gramEnd"/>
+      <w:r>
+        <w:rPr>
+          <w:rFonts w:ascii="Quicksand" w:hAnsi="Quicksand"/>
+          <w:iCs/>
+          <w:sz w:val="22"/>
+          <w:szCs w:val="22"/>
+        </w:rPr>
+        <w:t>}}</w:t>
       </w:r>
     </w:p>
     <w:p>
@@ -5032,7 +5055,6 @@
           <w:color w:val="2E3653"/>
         </w:rPr>
       </w:pPr>
-      <w:bookmarkStart w:id="11" w:name="_Toc135055727"/>
       <w:r>
         <w:rPr>
           <w:rFonts w:ascii="Taviraj" w:hAnsi="Taviraj" w:cs="Taviraj"/>
@@ -5045,53 +5067,50 @@
     </w:p>
     <w:p>
       <w:pPr>
-        <w:spacing w:line="240" w:lineRule="auto"/>
-        <w:rPr>
-          <w:rFonts w:ascii="Quicksand" w:hAnsi="Quicksand"/>
-          <w:i/>
+        <w:pStyle w:val="Citationintense"/>
+        <w:ind w:left="0" w:right="0"/>
+        <w:jc w:val="both"/>
+        <w:rPr>
+          <w:rFonts w:ascii="Quicksand" w:eastAsiaTheme="minorEastAsia" w:hAnsi="Quicksand" w:cstheme="minorBidi"/>
+          <w:iCs/>
+          <w:color w:val="auto"/>
           <w:sz w:val="22"/>
           <w:szCs w:val="22"/>
         </w:rPr>
       </w:pPr>
       <w:r>
         <w:rPr>
-          <w:rFonts w:ascii="Quicksand" w:hAnsi="Quicksand"/>
-          <w:i/>
-          <w:sz w:val="22"/>
-          <w:szCs w:val="22"/>
-          <w:highlight w:val="yellow"/>
-        </w:rPr>
-        <w:t xml:space="preserve">[Contexte : doit expliquer </w:t>
-      </w:r>
-      <w:r>
-        <w:rPr>
-          <w:rFonts w:ascii="Quicksand" w:hAnsi="Quicksand"/>
-          <w:i/>
-          <w:sz w:val="22"/>
-          <w:szCs w:val="22"/>
-          <w:highlight w:val="yellow"/>
-        </w:rPr>
-        <w:t xml:space="preserve">en quoi le client a besoin de ce qu'il nous demande et ce que nous pouvons lui apporter. </w:t>
-      </w:r>
-      <w:r>
-        <w:rPr>
-          <w:rFonts w:ascii="Quicksand" w:hAnsi="Quicksand"/>
-          <w:i/>
-          <w:sz w:val="22"/>
-          <w:szCs w:val="22"/>
-          <w:highlight w:val="yellow"/>
-        </w:rPr>
-        <w:t>Structurer avec le style « Titre 2 ».</w:t>
-      </w:r>
-      <w:r>
-        <w:rPr>
-          <w:rFonts w:ascii="Quicksand" w:hAnsi="Quicksand"/>
-          <w:i/>
-          <w:sz w:val="22"/>
-          <w:szCs w:val="22"/>
-          <w:highlight w:val="yellow"/>
-        </w:rPr>
-        <w:t>]</w:t>
+          <w:rFonts w:ascii="Quicksand" w:eastAsiaTheme="minorEastAsia" w:hAnsi="Quicksand" w:cstheme="minorBidi"/>
+          <w:iCs/>
+          <w:color w:val="auto"/>
+          <w:sz w:val="22"/>
+          <w:szCs w:val="22"/>
+        </w:rPr>
+        <w:t>{{</w:t>
+      </w:r>
+      <w:proofErr w:type="spellStart"/>
+      <w:proofErr w:type="gramStart"/>
+      <w:r>
+        <w:rPr>
+          <w:rFonts w:ascii="Quicksand" w:eastAsiaTheme="minorEastAsia" w:hAnsi="Quicksand" w:cstheme="minorBidi"/>
+          <w:iCs/>
+          <w:color w:val="auto"/>
+          <w:sz w:val="22"/>
+          <w:szCs w:val="22"/>
+        </w:rPr>
+        <w:t>etude.contexte</w:t>
+      </w:r>
+      <w:proofErr w:type="spellEnd"/>
+      <w:proofErr w:type="gramEnd"/>
+      <w:r>
+        <w:rPr>
+          <w:rFonts w:ascii="Quicksand" w:eastAsiaTheme="minorEastAsia" w:hAnsi="Quicksand" w:cstheme="minorBidi"/>
+          <w:iCs/>
+          <w:color w:val="auto"/>
+          <w:sz w:val="22"/>
+          <w:szCs w:val="22"/>
+        </w:rPr>
+        <w:t>}}</w:t>
       </w:r>
     </w:p>
     <w:p>
@@ -5123,56 +5142,27 @@
           <w:rFonts w:ascii="Quicksand" w:hAnsi="Quicksand"/>
           <w:szCs w:val="20"/>
         </w:rPr>
-        <w:fldChar w:fldCharType="begin">
-          <w:ffData>
-            <w:name w:val=""/>
-            <w:enabled/>
-            <w:calcOnExit w:val="0"/>
-            <w:statusText w:type="text" w:val="A compléter"/>
-            <w:textInput>
-              <w:default w:val="[Indiquer la problématique abordée par cette étude]"/>
-            </w:textInput>
-          </w:ffData>
-        </w:fldChar>
-      </w:r>
+        <w:t>{{</w:t>
+      </w:r>
+      <w:proofErr w:type="spellStart"/>
+      <w:proofErr w:type="gramStart"/>
       <w:r>
         <w:rPr>
           <w:rStyle w:val="lev"/>
           <w:rFonts w:ascii="Quicksand" w:hAnsi="Quicksand"/>
           <w:szCs w:val="20"/>
         </w:rPr>
-        <w:instrText xml:space="preserve"> FORMTEXT </w:instrText>
-      </w:r>
+        <w:t>etude.problematique</w:t>
+      </w:r>
+      <w:proofErr w:type="spellEnd"/>
+      <w:proofErr w:type="gramEnd"/>
       <w:r>
         <w:rPr>
           <w:rStyle w:val="lev"/>
           <w:rFonts w:ascii="Quicksand" w:hAnsi="Quicksand"/>
           <w:szCs w:val="20"/>
         </w:rPr>
-      </w:r>
-      <w:r>
-        <w:rPr>
-          <w:rStyle w:val="lev"/>
-          <w:rFonts w:ascii="Quicksand" w:hAnsi="Quicksand"/>
-          <w:szCs w:val="20"/>
-        </w:rPr>
-        <w:fldChar w:fldCharType="separate"/>
-      </w:r>
-      <w:r>
-        <w:rPr>
-          <w:rStyle w:val="lev"/>
-          <w:rFonts w:ascii="Quicksand" w:hAnsi="Quicksand"/>
-          <w:szCs w:val="20"/>
-        </w:rPr>
-        <w:t>[Indiquer la problématique abordée par cette étude]</w:t>
-      </w:r>
-      <w:r>
-        <w:rPr>
-          <w:rStyle w:val="lev"/>
-          <w:rFonts w:ascii="Quicksand" w:hAnsi="Quicksand"/>
-          <w:szCs w:val="20"/>
-        </w:rPr>
-        <w:fldChar w:fldCharType="end"/>
+        <w:t>}}</w:t>
       </w:r>
     </w:p>
     <w:p>
@@ -5197,89 +5187,68 @@
     </w:p>
     <w:p>
       <w:pPr>
-        <w:spacing w:line="240" w:lineRule="auto"/>
-        <w:rPr>
-          <w:rFonts w:ascii="Quicksand" w:hAnsi="Quicksand"/>
-          <w:i/>
+        <w:rPr>
+          <w:rFonts w:ascii="Quicksand" w:hAnsi="Quicksand"/>
           <w:sz w:val="22"/>
           <w:szCs w:val="22"/>
         </w:rPr>
       </w:pPr>
-      <w:r>
-        <w:rPr>
-          <w:rFonts w:ascii="Quicksand" w:hAnsi="Quicksand"/>
-          <w:i/>
-          <w:sz w:val="22"/>
-          <w:szCs w:val="22"/>
-          <w:highlight w:val="yellow"/>
-        </w:rPr>
-        <w:t>[Objectifs : détailler le "pourquoi ce n'est pas suffisant" du contexte, introduire une phase d'analyse et commencer à détailler les grandes lignes de ce que souhaite le client.]</w:t>
+      <w:bookmarkStart w:id="14" w:name="_Toc411164336"/>
+      <w:bookmarkStart w:id="15" w:name="_Toc135055729"/>
+      <w:proofErr w:type="gramStart"/>
+      <w:r>
+        <w:rPr>
+          <w:rFonts w:ascii="Quicksand" w:hAnsi="Quicksand"/>
+          <w:sz w:val="22"/>
+          <w:szCs w:val="22"/>
+        </w:rPr>
+        <w:t xml:space="preserve">{{ </w:t>
+      </w:r>
+      <w:proofErr w:type="spellStart"/>
+      <w:r>
+        <w:rPr>
+          <w:rFonts w:ascii="Quicksand" w:hAnsi="Quicksand"/>
+          <w:sz w:val="22"/>
+          <w:szCs w:val="22"/>
+        </w:rPr>
+        <w:t>etude</w:t>
+      </w:r>
+      <w:proofErr w:type="gramEnd"/>
+      <w:r>
+        <w:rPr>
+          <w:rFonts w:ascii="Quicksand" w:hAnsi="Quicksand"/>
+          <w:sz w:val="22"/>
+          <w:szCs w:val="22"/>
+        </w:rPr>
+        <w:t>.objectifs</w:t>
+      </w:r>
+      <w:proofErr w:type="spellEnd"/>
+      <w:r>
+        <w:rPr>
+          <w:rFonts w:ascii="Quicksand" w:hAnsi="Quicksand"/>
+          <w:sz w:val="22"/>
+          <w:szCs w:val="22"/>
+        </w:rPr>
+        <w:t xml:space="preserve"> }}</w:t>
       </w:r>
     </w:p>
     <w:p>
       <w:pPr>
-        <w:rPr>
-          <w:rFonts w:ascii="Quicksand" w:hAnsi="Quicksand"/>
-          <w:sz w:val="22"/>
-          <w:szCs w:val="22"/>
+        <w:pStyle w:val="Titre1"/>
+        <w:rPr>
+          <w:rFonts w:ascii="Taviraj" w:hAnsi="Taviraj" w:cs="Taviraj"/>
+          <w:color w:val="2E3653"/>
         </w:rPr>
       </w:pPr>
     </w:p>
     <w:p>
       <w:pPr>
-        <w:rPr>
-          <w:rFonts w:ascii="Quicksand" w:hAnsi="Quicksand"/>
-          <w:sz w:val="24"/>
-          <w:szCs w:val="24"/>
-        </w:rPr>
-      </w:pPr>
-      <w:r>
-        <w:rPr>
-          <w:rFonts w:ascii="Quicksand" w:hAnsi="Quicksand"/>
-          <w:sz w:val="24"/>
-          <w:szCs w:val="24"/>
-        </w:rPr>
-        <w:t>{</w:t>
-      </w:r>
-      <w:proofErr w:type="spellStart"/>
-      <w:proofErr w:type="gramStart"/>
-      <w:r>
-        <w:rPr>
-          <w:rFonts w:ascii="Quicksand" w:hAnsi="Quicksand"/>
-          <w:sz w:val="24"/>
-          <w:szCs w:val="24"/>
-        </w:rPr>
-        <w:t>etude</w:t>
-      </w:r>
-      <w:proofErr w:type="gramEnd"/>
-      <w:r>
-        <w:rPr>
-          <w:rFonts w:ascii="Quicksand" w:hAnsi="Quicksand"/>
-          <w:sz w:val="24"/>
-          <w:szCs w:val="24"/>
-        </w:rPr>
-        <w:t>_resume</w:t>
-      </w:r>
-      <w:proofErr w:type="spellEnd"/>
-      <w:r>
-        <w:rPr>
-          <w:rFonts w:ascii="Quicksand" w:hAnsi="Quicksand"/>
-          <w:sz w:val="24"/>
-          <w:szCs w:val="24"/>
-        </w:rPr>
-        <w:t>}</w:t>
-      </w:r>
-    </w:p>
-    <w:p>
-      <w:pPr>
         <w:pStyle w:val="Titre1"/>
         <w:rPr>
           <w:rFonts w:ascii="Taviraj" w:hAnsi="Taviraj" w:cs="Taviraj"/>
           <w:color w:val="2E3653"/>
         </w:rPr>
       </w:pPr>
-      <w:bookmarkStart w:id="14" w:name="_Toc411164336"/>
-      <w:bookmarkStart w:id="15" w:name="_Toc135055729"/>
       <w:r>
         <w:rPr>
           <w:rFonts w:ascii="Taviraj" w:hAnsi="Taviraj" w:cs="Taviraj"/>
@@ -5308,31 +5277,12 @@
           <w:szCs w:val="22"/>
           <w:highlight w:val="yellow"/>
         </w:rPr>
-        <w:t>[Cahier des charges : exposer toutes les attentes et exigences du client, classées par thèmes (utiliser le style « </w:t>
-      </w:r>
-      <w:r>
-        <w:rPr>
-          <w:rFonts w:ascii="Quicksand" w:hAnsi="Quicksand"/>
-          <w:i/>
-          <w:sz w:val="22"/>
-          <w:szCs w:val="22"/>
-          <w:highlight w:val="yellow"/>
-        </w:rPr>
-        <w:t>Parties</w:t>
-      </w:r>
-      <w:r>
-        <w:rPr>
-          <w:rFonts w:ascii="Quicksand" w:hAnsi="Quicksand"/>
-          <w:i/>
-          <w:sz w:val="22"/>
-          <w:szCs w:val="22"/>
-          <w:highlight w:val="yellow"/>
-        </w:rPr>
-        <w:t> ») et commencer à introduire les axes de la solution que nous allons apporter.]</w:t>
+        <w:t xml:space="preserve"> </w:t>
       </w:r>
     </w:p>
     <w:p>
       <w:pPr>
+        <w:spacing w:line="240" w:lineRule="auto"/>
         <w:rPr>
           <w:rFonts w:ascii="Quicksand" w:hAnsi="Quicksand"/>
           <w:sz w:val="22"/>
@@ -5345,8 +5295,8 @@
         <w:spacing w:line="240" w:lineRule="auto"/>
         <w:rPr>
           <w:rFonts w:ascii="Quicksand" w:hAnsi="Quicksand"/>
-          <w:sz w:val="22"/>
-          <w:szCs w:val="22"/>
+          <w:sz w:val="11"/>
+          <w:szCs w:val="11"/>
         </w:rPr>
       </w:pPr>
       <w:r>
@@ -5355,63 +5305,75 @@
           <w:sz w:val="22"/>
           <w:szCs w:val="22"/>
         </w:rPr>
-        <w:t>{</w:t>
+        <w:t xml:space="preserve">Les livrables attendus </w:t>
+      </w:r>
+      <w:proofErr w:type="gramStart"/>
+      <w:r>
+        <w:rPr>
+          <w:rFonts w:ascii="Quicksand" w:hAnsi="Quicksand"/>
+          <w:sz w:val="22"/>
+          <w:szCs w:val="22"/>
+        </w:rPr>
+        <w:t>sont</w:t>
+      </w:r>
+      <w:r>
+        <w:rPr>
+          <w:rFonts w:ascii="Quicksand" w:hAnsi="Quicksand"/>
+          <w:sz w:val="22"/>
+          <w:szCs w:val="22"/>
+        </w:rPr>
+        <w:t xml:space="preserve"> </w:t>
+      </w:r>
+      <w:r>
+        <w:rPr>
+          <w:rFonts w:ascii="Quicksand" w:hAnsi="Quicksand"/>
+          <w:sz w:val="22"/>
+          <w:szCs w:val="22"/>
+        </w:rPr>
+        <w:t> :</w:t>
+      </w:r>
+      <w:proofErr w:type="gramEnd"/>
+      <w:r>
+        <w:rPr>
+          <w:rFonts w:ascii="Quicksand" w:hAnsi="Quicksand"/>
+          <w:sz w:val="22"/>
+          <w:szCs w:val="22"/>
+        </w:rPr>
+        <w:t xml:space="preserve"> </w:t>
+      </w:r>
+      <w:r>
+        <w:rPr>
+          <w:rFonts w:ascii="Quicksand" w:hAnsi="Quicksand"/>
+          <w:sz w:val="11"/>
+          <w:szCs w:val="11"/>
+        </w:rPr>
+        <w:t xml:space="preserve">{% for key, value in </w:t>
       </w:r>
       <w:proofErr w:type="spellStart"/>
-      <w:proofErr w:type="gramStart"/>
-      <w:r>
-        <w:rPr>
-          <w:rFonts w:ascii="Quicksand" w:hAnsi="Quicksand"/>
-          <w:sz w:val="22"/>
-          <w:szCs w:val="22"/>
-        </w:rPr>
-        <w:t>etude</w:t>
-      </w:r>
-      <w:proofErr w:type="gramEnd"/>
-      <w:r>
-        <w:rPr>
-          <w:rFonts w:ascii="Quicksand" w:hAnsi="Quicksand"/>
-          <w:sz w:val="22"/>
-          <w:szCs w:val="22"/>
-        </w:rPr>
-        <w:t>_methodologie</w:t>
+      <w:r>
+        <w:rPr>
+          <w:rFonts w:ascii="Quicksand" w:hAnsi="Quicksand"/>
+          <w:sz w:val="11"/>
+          <w:szCs w:val="11"/>
+        </w:rPr>
+        <w:t>etude.cahier_des_charges.items</w:t>
       </w:r>
       <w:proofErr w:type="spellEnd"/>
       <w:r>
         <w:rPr>
           <w:rFonts w:ascii="Quicksand" w:hAnsi="Quicksand"/>
-          <w:sz w:val="22"/>
-          <w:szCs w:val="22"/>
-        </w:rPr>
-        <w:t>}</w:t>
-      </w:r>
-    </w:p>
-    <w:p>
-      <w:pPr>
-        <w:spacing w:line="240" w:lineRule="auto"/>
-        <w:rPr>
-          <w:rFonts w:ascii="Quicksand" w:hAnsi="Quicksand"/>
-          <w:sz w:val="22"/>
-          <w:szCs w:val="22"/>
-        </w:rPr>
-      </w:pPr>
-    </w:p>
-    <w:p>
-      <w:pPr>
-        <w:spacing w:line="240" w:lineRule="auto"/>
-        <w:rPr>
-          <w:rFonts w:ascii="Quicksand" w:hAnsi="Quicksand"/>
-          <w:sz w:val="22"/>
-          <w:szCs w:val="22"/>
-        </w:rPr>
-      </w:pPr>
-      <w:r>
-        <w:rPr>
-          <w:rFonts w:ascii="Quicksand" w:hAnsi="Quicksand"/>
-          <w:sz w:val="22"/>
-          <w:szCs w:val="22"/>
-        </w:rPr>
-        <w:t>Les livrables attendus sont :</w:t>
+          <w:sz w:val="11"/>
+          <w:szCs w:val="11"/>
+        </w:rPr>
+        <w:t>()</w:t>
+      </w:r>
+      <w:r>
+        <w:rPr>
+          <w:rFonts w:ascii="Quicksand" w:hAnsi="Quicksand"/>
+          <w:sz w:val="11"/>
+          <w:szCs w:val="11"/>
+        </w:rPr>
+        <w:t xml:space="preserve"> %}</w:t>
       </w:r>
     </w:p>
     <w:p>
@@ -5428,209 +5390,23 @@
           <w:szCs w:val="22"/>
         </w:rPr>
       </w:pPr>
-      <w:r>
-        <w:rPr>
-          <w:rFonts w:ascii="Quicksand" w:hAnsi="Quicksand"/>
-          <w:sz w:val="22"/>
-          <w:szCs w:val="22"/>
-        </w:rPr>
-        <w:fldChar w:fldCharType="begin">
-          <w:ffData>
-            <w:name w:val=""/>
-            <w:enabled/>
-            <w:calcOnExit w:val="0"/>
-            <w:statusText w:type="text" w:val="A compléter"/>
-            <w:textInput>
-              <w:default w:val="[livrable 1]"/>
-            </w:textInput>
-          </w:ffData>
-        </w:fldChar>
-      </w:r>
-      <w:r>
-        <w:rPr>
-          <w:rFonts w:ascii="Quicksand" w:hAnsi="Quicksand"/>
-          <w:sz w:val="22"/>
-          <w:szCs w:val="22"/>
-        </w:rPr>
-        <w:instrText xml:space="preserve"> FORMTEXT </w:instrText>
-      </w:r>
-      <w:r>
-        <w:rPr>
-          <w:rFonts w:ascii="Quicksand" w:hAnsi="Quicksand"/>
-          <w:sz w:val="22"/>
-          <w:szCs w:val="22"/>
-        </w:rPr>
-      </w:r>
-      <w:r>
-        <w:rPr>
-          <w:rFonts w:ascii="Quicksand" w:hAnsi="Quicksand"/>
-          <w:sz w:val="22"/>
-          <w:szCs w:val="22"/>
-        </w:rPr>
-        <w:fldChar w:fldCharType="separate"/>
-      </w:r>
-      <w:r>
-        <w:rPr>
-          <w:rFonts w:ascii="Quicksand" w:hAnsi="Quicksand"/>
-          <w:noProof/>
-          <w:sz w:val="22"/>
-          <w:szCs w:val="22"/>
-        </w:rPr>
-        <w:t>[livrable 1]</w:t>
-      </w:r>
-      <w:r>
-        <w:rPr>
-          <w:rFonts w:ascii="Quicksand" w:hAnsi="Quicksand"/>
-          <w:sz w:val="22"/>
-          <w:szCs w:val="22"/>
-        </w:rPr>
-        <w:fldChar w:fldCharType="end"/>
-      </w:r>
-    </w:p>
-    <w:p>
-      <w:pPr>
-        <w:pStyle w:val="Paragraphedeliste"/>
-        <w:numPr>
-          <w:ilvl w:val="0"/>
-          <w:numId w:val="2"/>
-        </w:numPr>
-        <w:spacing w:line="240" w:lineRule="auto"/>
-        <w:rPr>
-          <w:rFonts w:ascii="Quicksand" w:hAnsi="Quicksand"/>
-          <w:sz w:val="22"/>
-          <w:szCs w:val="22"/>
-        </w:rPr>
-      </w:pPr>
-      <w:r>
-        <w:rPr>
-          <w:rFonts w:ascii="Quicksand" w:hAnsi="Quicksand"/>
-          <w:sz w:val="22"/>
-          <w:szCs w:val="22"/>
-        </w:rPr>
-        <w:fldChar w:fldCharType="begin">
-          <w:ffData>
-            <w:name w:val=""/>
-            <w:enabled/>
-            <w:calcOnExit w:val="0"/>
-            <w:statusText w:type="text" w:val="A compléter"/>
-            <w:textInput>
-              <w:default w:val="[livrable 2]"/>
-            </w:textInput>
-          </w:ffData>
-        </w:fldChar>
-      </w:r>
-      <w:r>
-        <w:rPr>
-          <w:rFonts w:ascii="Quicksand" w:hAnsi="Quicksand"/>
-          <w:sz w:val="22"/>
-          <w:szCs w:val="22"/>
-        </w:rPr>
-        <w:instrText xml:space="preserve"> FORMTEXT </w:instrText>
-      </w:r>
-      <w:r>
-        <w:rPr>
-          <w:rFonts w:ascii="Quicksand" w:hAnsi="Quicksand"/>
-          <w:sz w:val="22"/>
-          <w:szCs w:val="22"/>
-        </w:rPr>
-      </w:r>
-      <w:r>
-        <w:rPr>
-          <w:rFonts w:ascii="Quicksand" w:hAnsi="Quicksand"/>
-          <w:sz w:val="22"/>
-          <w:szCs w:val="22"/>
-        </w:rPr>
-        <w:fldChar w:fldCharType="separate"/>
-      </w:r>
-      <w:r>
-        <w:rPr>
-          <w:rFonts w:ascii="Quicksand" w:hAnsi="Quicksand"/>
-          <w:noProof/>
-          <w:sz w:val="22"/>
-          <w:szCs w:val="22"/>
-        </w:rPr>
-        <w:t>[livrable 2]</w:t>
-      </w:r>
-      <w:r>
-        <w:rPr>
-          <w:rFonts w:ascii="Quicksand" w:hAnsi="Quicksand"/>
-          <w:sz w:val="22"/>
-          <w:szCs w:val="22"/>
-        </w:rPr>
-        <w:fldChar w:fldCharType="end"/>
-      </w:r>
-    </w:p>
-    <w:p>
-      <w:pPr>
-        <w:pStyle w:val="Paragraphedeliste"/>
-        <w:numPr>
-          <w:ilvl w:val="0"/>
-          <w:numId w:val="2"/>
-        </w:numPr>
-        <w:spacing w:line="240" w:lineRule="auto"/>
-        <w:rPr>
-          <w:rFonts w:ascii="Quicksand" w:hAnsi="Quicksand"/>
-          <w:sz w:val="22"/>
-          <w:szCs w:val="22"/>
-        </w:rPr>
-      </w:pPr>
-      <w:r>
-        <w:rPr>
-          <w:rFonts w:ascii="Quicksand" w:hAnsi="Quicksand"/>
-          <w:sz w:val="22"/>
-          <w:szCs w:val="22"/>
-        </w:rPr>
-        <w:fldChar w:fldCharType="begin">
-          <w:ffData>
-            <w:name w:val=""/>
-            <w:enabled/>
-            <w:calcOnExit w:val="0"/>
-            <w:statusText w:type="text" w:val="A compléter"/>
-            <w:textInput>
-              <w:default w:val="[etc.]"/>
-            </w:textInput>
-          </w:ffData>
-        </w:fldChar>
-      </w:r>
-      <w:r>
-        <w:rPr>
-          <w:rFonts w:ascii="Quicksand" w:hAnsi="Quicksand"/>
-          <w:sz w:val="22"/>
-          <w:szCs w:val="22"/>
-        </w:rPr>
-        <w:instrText xml:space="preserve"> FORMTEXT </w:instrText>
-      </w:r>
-      <w:r>
-        <w:rPr>
-          <w:rFonts w:ascii="Quicksand" w:hAnsi="Quicksand"/>
-          <w:sz w:val="22"/>
-          <w:szCs w:val="22"/>
-        </w:rPr>
-      </w:r>
-      <w:r>
-        <w:rPr>
-          <w:rFonts w:ascii="Quicksand" w:hAnsi="Quicksand"/>
-          <w:sz w:val="22"/>
-          <w:szCs w:val="22"/>
-        </w:rPr>
-        <w:fldChar w:fldCharType="separate"/>
-      </w:r>
-      <w:r>
-        <w:rPr>
-          <w:rFonts w:ascii="Quicksand" w:hAnsi="Quicksand"/>
-          <w:noProof/>
-          <w:sz w:val="22"/>
-          <w:szCs w:val="22"/>
-        </w:rPr>
-        <w:t>[etc.]</w:t>
-      </w:r>
-      <w:r>
-        <w:rPr>
-          <w:rFonts w:ascii="Quicksand" w:hAnsi="Quicksand"/>
-          <w:sz w:val="22"/>
-          <w:szCs w:val="22"/>
-        </w:rPr>
-        <w:fldChar w:fldCharType="end"/>
+      <w:proofErr w:type="gramStart"/>
+      <w:r>
+        <w:rPr>
+          <w:rFonts w:ascii="Quicksand" w:hAnsi="Quicksand"/>
+          <w:sz w:val="22"/>
+          <w:szCs w:val="22"/>
+        </w:rPr>
+        <w:t>{{ value</w:t>
+      </w:r>
+      <w:proofErr w:type="gramEnd"/>
+      <w:r>
+        <w:rPr>
+          <w:rFonts w:ascii="Quicksand" w:hAnsi="Quicksand"/>
+          <w:sz w:val="22"/>
+          <w:szCs w:val="22"/>
+        </w:rPr>
+        <w:t xml:space="preserve"> }}</w:t>
       </w:r>
     </w:p>
     <w:p>
@@ -5645,10 +5421,62 @@
       <w:r>
         <w:rPr>
           <w:rFonts w:ascii="Quicksand" w:hAnsi="Quicksand"/>
-          <w:sz w:val="22"/>
-          <w:szCs w:val="22"/>
-        </w:rPr>
-        <w:t>Ponts Études Projets</w:t>
+          <w:sz w:val="11"/>
+          <w:szCs w:val="11"/>
+        </w:rPr>
+        <w:t xml:space="preserve">{% </w:t>
+      </w:r>
+      <w:proofErr w:type="spellStart"/>
+      <w:r>
+        <w:rPr>
+          <w:rFonts w:ascii="Quicksand" w:hAnsi="Quicksand"/>
+          <w:sz w:val="11"/>
+          <w:szCs w:val="11"/>
+        </w:rPr>
+        <w:t>end</w:t>
+      </w:r>
+      <w:r>
+        <w:rPr>
+          <w:rFonts w:ascii="Quicksand" w:hAnsi="Quicksand"/>
+          <w:sz w:val="11"/>
+          <w:szCs w:val="11"/>
+        </w:rPr>
+        <w:t>for</w:t>
+      </w:r>
+      <w:proofErr w:type="spellEnd"/>
+      <w:r>
+        <w:rPr>
+          <w:rFonts w:ascii="Quicksand" w:hAnsi="Quicksand"/>
+          <w:sz w:val="11"/>
+          <w:szCs w:val="11"/>
+        </w:rPr>
+        <w:t xml:space="preserve"> </w:t>
+      </w:r>
+      <w:proofErr w:type="gramStart"/>
+      <w:r>
+        <w:rPr>
+          <w:rFonts w:ascii="Quicksand" w:hAnsi="Quicksand"/>
+          <w:sz w:val="11"/>
+          <w:szCs w:val="11"/>
+        </w:rPr>
+        <w:t>%}</w:t>
+      </w:r>
+      <w:r>
+        <w:rPr>
+          <w:rFonts w:ascii="Quicksand" w:hAnsi="Quicksand"/>
+          <w:sz w:val="22"/>
+          <w:szCs w:val="22"/>
+        </w:rPr>
+        <w:t>Ponts</w:t>
+      </w:r>
+      <w:proofErr w:type="gramEnd"/>
+      <w:r>
+        <w:rPr>
+          <w:rFonts w:ascii="Quicksand" w:hAnsi="Quicksand"/>
+          <w:sz w:val="22"/>
+          <w:szCs w:val="22"/>
+        </w:rPr>
+        <w:t xml:space="preserve"> Études Projets</w:t>
       </w:r>
       <w:r>
         <w:rPr>
@@ -5939,103 +5767,23 @@
     </w:p>
     <w:p>
       <w:pPr>
-        <w:spacing w:line="240" w:lineRule="auto"/>
-        <w:rPr>
-          <w:rFonts w:ascii="Quicksand" w:hAnsi="Quicksand"/>
-          <w:i/>
-          <w:sz w:val="22"/>
-          <w:szCs w:val="22"/>
-          <w:highlight w:val="yellow"/>
+        <w:pStyle w:val="Titre2"/>
+        <w:spacing w:line="360" w:lineRule="auto"/>
+        <w:rPr>
+          <w:rFonts w:ascii="Quicksand" w:hAnsi="Quicksand"/>
+          <w:sz w:val="16"/>
+          <w:szCs w:val="16"/>
+          <w:lang w:val="en-US"/>
         </w:rPr>
       </w:pPr>
       <w:r>
         <w:rPr>
           <w:rFonts w:ascii="Quicksand" w:hAnsi="Quicksand"/>
-          <w:i/>
-          <w:sz w:val="22"/>
-          <w:szCs w:val="22"/>
-          <w:highlight w:val="yellow"/>
-        </w:rPr>
-        <w:t>[Méthodologie : détailler phase par phase (utiliser le style « </w:t>
-      </w:r>
-      <w:r>
-        <w:rPr>
-          <w:rFonts w:ascii="Quicksand" w:hAnsi="Quicksand"/>
-          <w:i/>
-          <w:sz w:val="22"/>
-          <w:szCs w:val="22"/>
-          <w:highlight w:val="yellow"/>
-        </w:rPr>
-        <w:t>Parties</w:t>
-      </w:r>
-      <w:r>
-        <w:rPr>
-          <w:rFonts w:ascii="Quicksand" w:hAnsi="Quicksand"/>
-          <w:i/>
-          <w:sz w:val="22"/>
-          <w:szCs w:val="22"/>
-          <w:highlight w:val="yellow"/>
-        </w:rPr>
-        <w:t> ») la méthodologie retenue. La méthodologie doit expliquer en détail comment nous apportons une réponse à chaque point du cahier des charges.]</w:t>
-      </w:r>
-    </w:p>
-    <w:p>
-      <w:pPr>
-        <w:spacing w:line="240" w:lineRule="auto"/>
-        <w:rPr>
-          <w:rFonts w:ascii="Quicksand" w:hAnsi="Quicksand"/>
-          <w:i/>
-          <w:sz w:val="22"/>
-          <w:szCs w:val="22"/>
-          <w:highlight w:val="yellow"/>
+          <w:sz w:val="16"/>
+          <w:szCs w:val="16"/>
           <w:lang w:val="en-US"/>
         </w:rPr>
-      </w:pPr>
-      <w:r>
-        <w:rPr>
-          <w:rFonts w:ascii="Quicksand" w:hAnsi="Quicksand"/>
-          <w:i/>
-          <w:sz w:val="22"/>
-          <w:szCs w:val="22"/>
-          <w:highlight w:val="yellow"/>
-          <w:lang w:val="en-US"/>
-        </w:rPr>
-        <w:t>[</w:t>
-      </w:r>
-      <w:proofErr w:type="gramStart"/>
-      <w:r>
-        <w:rPr>
-          <w:rFonts w:ascii="Quicksand" w:hAnsi="Quicksand"/>
-          <w:i/>
-          <w:sz w:val="22"/>
-          <w:szCs w:val="22"/>
-          <w:highlight w:val="yellow"/>
-          <w:lang w:val="en-US"/>
-        </w:rPr>
-        <w:t>EXEMPLE :</w:t>
-      </w:r>
-      <w:proofErr w:type="gramEnd"/>
-      <w:r>
-        <w:rPr>
-          <w:rFonts w:ascii="Quicksand" w:hAnsi="Quicksand"/>
-          <w:i/>
-          <w:sz w:val="22"/>
-          <w:szCs w:val="22"/>
-          <w:highlight w:val="yellow"/>
-          <w:lang w:val="en-US"/>
-        </w:rPr>
-        <w:t xml:space="preserve">  {% if phases %} {% for</w:t>
-      </w:r>
-      <w:r>
-        <w:rPr>
-          <w:rFonts w:ascii="Quicksand" w:hAnsi="Quicksand"/>
-          <w:i/>
-          <w:sz w:val="22"/>
-          <w:szCs w:val="22"/>
-          <w:highlight w:val="yellow"/>
-          <w:lang w:val="en-US"/>
-        </w:rPr>
-        <w:t xml:space="preserve"> phase in phases %}</w:t>
+        <w:t>{% for phase in phases %}</w:t>
       </w:r>
     </w:p>
     <w:p>
@@ -6161,24 +5909,6 @@
         </w:rPr>
         <w:t xml:space="preserve"> }} </w:t>
       </w:r>
-      <w:r>
-        <w:rPr>
-          <w:rFonts w:ascii="Quicksand" w:hAnsi="Quicksand"/>
-          <w:sz w:val="22"/>
-          <w:szCs w:val="22"/>
-          <w:highlight w:val="yellow"/>
-        </w:rPr>
-        <w:t>Analyse du besoin du client et mise en place de la stratégie d'approche du problème. Segmentation des tâches et définition des différentes parties du livrable.</w:t>
-      </w:r>
-      <w:r>
-        <w:rPr>
-          <w:rFonts w:ascii="Quicksand" w:hAnsi="Quicksand"/>
-          <w:sz w:val="22"/>
-          <w:szCs w:val="22"/>
-          <w:highlight w:val="yellow"/>
-        </w:rPr>
-        <w:t xml:space="preserve"> </w:t>
-      </w:r>
     </w:p>
     <w:p>
       <w:pPr>
@@ -6586,7 +6316,7 @@
           <w:sz w:val="22"/>
           <w:szCs w:val="22"/>
         </w:rPr>
-        <w:t xml:space="preserve"> %} JEH {% </w:t>
+        <w:t xml:space="preserve"> %} JEH{% </w:t>
       </w:r>
       <w:proofErr w:type="spellStart"/>
       <w:r>
@@ -6635,119 +6365,6 @@
           <w:rFonts w:ascii="Quicksand" w:hAnsi="Quicksand"/>
           <w:sz w:val="22"/>
           <w:szCs w:val="22"/>
-        </w:rPr>
-      </w:pPr>
-      <w:r>
-        <w:rPr>
-          <w:rFonts w:ascii="Quicksand" w:hAnsi="Quicksand"/>
-          <w:sz w:val="22"/>
-          <w:szCs w:val="22"/>
-        </w:rPr>
-        <w:t xml:space="preserve">{% </w:t>
-      </w:r>
-      <w:proofErr w:type="spellStart"/>
-      <w:r>
-        <w:rPr>
-          <w:rFonts w:ascii="Quicksand" w:hAnsi="Quicksand"/>
-          <w:sz w:val="22"/>
-          <w:szCs w:val="22"/>
-        </w:rPr>
-        <w:t>endfor</w:t>
-      </w:r>
-      <w:proofErr w:type="spellEnd"/>
-      <w:r>
-        <w:rPr>
-          <w:rFonts w:ascii="Quicksand" w:hAnsi="Quicksand"/>
-          <w:sz w:val="22"/>
-          <w:szCs w:val="22"/>
-        </w:rPr>
-        <w:t xml:space="preserve"> %} {%</w:t>
-      </w:r>
-      <w:r>
-        <w:rPr>
-          <w:rFonts w:ascii="Quicksand" w:hAnsi="Quicksand"/>
-          <w:sz w:val="22"/>
-          <w:szCs w:val="22"/>
-        </w:rPr>
-        <w:t xml:space="preserve"> </w:t>
-      </w:r>
-      <w:proofErr w:type="spellStart"/>
-      <w:r>
-        <w:rPr>
-          <w:rFonts w:ascii="Quicksand" w:hAnsi="Quicksand"/>
-          <w:sz w:val="22"/>
-          <w:szCs w:val="22"/>
-        </w:rPr>
-        <w:t>endif</w:t>
-      </w:r>
-      <w:proofErr w:type="spellEnd"/>
-      <w:r>
-        <w:rPr>
-          <w:rFonts w:ascii="Quicksand" w:hAnsi="Quicksand"/>
-          <w:sz w:val="22"/>
-          <w:szCs w:val="22"/>
-        </w:rPr>
-        <w:t xml:space="preserve"> </w:t>
-      </w:r>
-      <w:r>
-        <w:rPr>
-          <w:rFonts w:ascii="Quicksand" w:hAnsi="Quicksand"/>
-          <w:sz w:val="22"/>
-          <w:szCs w:val="22"/>
-        </w:rPr>
-        <w:t>%}</w:t>
-      </w:r>
-    </w:p>
-    <w:p>
-      <w:pPr>
-        <w:spacing w:line="240" w:lineRule="auto"/>
-        <w:rPr>
-          <w:rFonts w:ascii="Quicksand" w:hAnsi="Quicksand"/>
-          <w:sz w:val="22"/>
-          <w:szCs w:val="22"/>
-        </w:rPr>
-      </w:pPr>
-      <w:r>
-        <w:rPr>
-          <w:rFonts w:ascii="Quicksand" w:hAnsi="Quicksand"/>
-          <w:sz w:val="22"/>
-          <w:szCs w:val="22"/>
-        </w:rPr>
-        <w:t>{</w:t>
-      </w:r>
-      <w:proofErr w:type="spellStart"/>
-      <w:proofErr w:type="gramStart"/>
-      <w:r>
-        <w:rPr>
-          <w:rFonts w:ascii="Quicksand" w:hAnsi="Quicksand"/>
-          <w:sz w:val="22"/>
-          <w:szCs w:val="22"/>
-        </w:rPr>
-        <w:t>etude</w:t>
-      </w:r>
-      <w:proofErr w:type="gramEnd"/>
-      <w:r>
-        <w:rPr>
-          <w:rFonts w:ascii="Quicksand" w:hAnsi="Quicksand"/>
-          <w:sz w:val="22"/>
-          <w:szCs w:val="22"/>
-        </w:rPr>
-        <w:t>_phasage</w:t>
-      </w:r>
-      <w:proofErr w:type="spellEnd"/>
-      <w:r>
-        <w:rPr>
-          <w:rFonts w:ascii="Quicksand" w:hAnsi="Quicksand"/>
-          <w:sz w:val="22"/>
-          <w:szCs w:val="22"/>
-        </w:rPr>
-        <w:t>}</w:t>
-      </w:r>
-    </w:p>
-    <w:p>
-      <w:pPr>
-        <w:rPr>
-          <w:rFonts w:ascii="Quicksand" w:hAnsi="Quicksand"/>
         </w:rPr>
         <w:sectPr>
           <w:headerReference w:type="even" r:id="rId38"/>
@@ -6760,6 +6377,32 @@
           <w:docGrid w:linePitch="360"/>
         </w:sectPr>
       </w:pPr>
+      <w:r>
+        <w:rPr>
+          <w:rFonts w:ascii="Quicksand" w:hAnsi="Quicksand"/>
+          <w:sz w:val="22"/>
+          <w:szCs w:val="22"/>
+        </w:rPr>
+        <w:t xml:space="preserve">{% </w:t>
+      </w:r>
+      <w:proofErr w:type="spellStart"/>
+      <w:r>
+        <w:rPr>
+          <w:rFonts w:ascii="Quicksand" w:hAnsi="Quicksand"/>
+          <w:sz w:val="22"/>
+          <w:szCs w:val="22"/>
+        </w:rPr>
+        <w:t>endfor</w:t>
+      </w:r>
+      <w:proofErr w:type="spellEnd"/>
+      <w:r>
+        <w:rPr>
+          <w:rFonts w:ascii="Quicksand" w:hAnsi="Quicksand"/>
+          <w:sz w:val="22"/>
+          <w:szCs w:val="22"/>
+        </w:rPr>
+        <w:t xml:space="preserve"> %} </w:t>
+      </w:r>
     </w:p>
     <w:p>
       <w:pPr>
@@ -6874,7 +6517,6 @@
           <w:rFonts w:ascii="Quicksand" w:hAnsi="Quicksand"/>
           <w:sz w:val="22"/>
           <w:szCs w:val="22"/>
-          <w:lang w:val="en-US"/>
         </w:rPr>
       </w:pPr>
       <w:r>
@@ -6882,31 +6524,16 @@
           <w:rFonts w:ascii="Quicksand" w:hAnsi="Quicksand"/>
           <w:sz w:val="22"/>
           <w:szCs w:val="22"/>
-          <w:lang w:val="en-US"/>
-        </w:rPr>
-        <w:t>{</w:t>
-      </w:r>
-      <w:proofErr w:type="spellStart"/>
-      <w:r>
-        <w:rPr>
-          <w:rFonts w:ascii="Quicksand" w:hAnsi="Quicksand" w:cs="Arial"/>
-          <w:color w:val="222222"/>
-          <w:sz w:val="20"/>
-          <w:szCs w:val="20"/>
-          <w:shd w:val="clear" w:color="auto" w:fill="FFFFFF"/>
-          <w:lang w:val="en-US"/>
-        </w:rPr>
-        <w:t>etude_gantt_small_no_date</w:t>
-      </w:r>
-      <w:proofErr w:type="spellEnd"/>
-      <w:r>
-        <w:rPr>
-          <w:rFonts w:ascii="Quicksand" w:hAnsi="Quicksand"/>
-          <w:sz w:val="22"/>
-          <w:szCs w:val="22"/>
-          <w:lang w:val="en-US"/>
-        </w:rPr>
-        <w:t>}</w:t>
+        </w:rPr>
+        <w:t>[</w:t>
+      </w:r>
+      <w:r>
+        <w:rPr>
+          <w:rFonts w:ascii="Quicksand" w:hAnsi="Quicksand"/>
+          <w:sz w:val="22"/>
+          <w:szCs w:val="22"/>
+        </w:rPr>
+        <w:t>Tableau planning]</w:t>
       </w:r>
     </w:p>
     <w:p>
@@ -7030,7 +6657,7 @@
           <w:szCs w:val="22"/>
           <w:lang w:eastAsia="ko-KR"/>
         </w:rPr>
-        <w:t xml:space="preserve">: </w:t>
+        <w:t>:</w:t>
       </w:r>
       <w:r>
         <w:rPr>
@@ -7038,19 +6665,72 @@
           <w:color w:val="FF0000"/>
           <w:sz w:val="22"/>
           <w:szCs w:val="22"/>
-          <w:highlight w:val="yellow"/>
           <w:lang w:eastAsia="ko-KR"/>
         </w:rPr>
-        <w:t>[citer les éléments]</w:t>
+        <w:t xml:space="preserve"> </w:t>
       </w:r>
       <w:r>
         <w:rPr>
           <w:rFonts w:ascii="Quicksand" w:eastAsia="Batang" w:hAnsi="Quicksand" w:cs="Times New Roman"/>
+          <w:color w:val="000000" w:themeColor="text1"/>
           <w:sz w:val="22"/>
           <w:szCs w:val="22"/>
           <w:lang w:eastAsia="ko-KR"/>
         </w:rPr>
-        <w:t>. L’ensemble des documents devront être remis au Client et/ou signés avant la fin.</w:t>
+        <w:t>{{</w:t>
+      </w:r>
+      <w:proofErr w:type="spellStart"/>
+      <w:proofErr w:type="gramStart"/>
+      <w:r>
+        <w:rPr>
+          <w:rFonts w:ascii="Quicksand" w:eastAsia="Batang" w:hAnsi="Quicksand" w:cs="Times New Roman"/>
+          <w:color w:val="000000" w:themeColor="text1"/>
+          <w:sz w:val="22"/>
+          <w:szCs w:val="22"/>
+          <w:lang w:eastAsia="ko-KR"/>
+        </w:rPr>
+        <w:t>etude.element</w:t>
+      </w:r>
+      <w:proofErr w:type="gramEnd"/>
+      <w:r>
+        <w:rPr>
+          <w:rFonts w:ascii="Quicksand" w:eastAsia="Batang" w:hAnsi="Quicksand" w:cs="Times New Roman"/>
+          <w:color w:val="000000" w:themeColor="text1"/>
+          <w:sz w:val="22"/>
+          <w:szCs w:val="22"/>
+          <w:lang w:eastAsia="ko-KR"/>
+        </w:rPr>
+        <w:t>_a_fournir</w:t>
+      </w:r>
+      <w:proofErr w:type="spellEnd"/>
+      <w:r>
+        <w:rPr>
+          <w:rFonts w:ascii="Quicksand" w:eastAsia="Batang" w:hAnsi="Quicksand" w:cs="Times New Roman"/>
+          <w:color w:val="000000" w:themeColor="text1"/>
+          <w:sz w:val="22"/>
+          <w:szCs w:val="22"/>
+          <w:lang w:eastAsia="ko-KR"/>
+        </w:rPr>
+        <w:t>}}</w:t>
+      </w:r>
+      <w:r>
+        <w:rPr>
+          <w:rFonts w:ascii="Quicksand" w:eastAsia="Batang" w:hAnsi="Quicksand" w:cs="Times New Roman"/>
+          <w:color w:val="000000" w:themeColor="text1"/>
+          <w:sz w:val="22"/>
+          <w:szCs w:val="22"/>
+          <w:lang w:eastAsia="ko-KR"/>
+        </w:rPr>
+        <w:t xml:space="preserve">. </w:t>
+      </w:r>
+      <w:r>
+        <w:rPr>
+          <w:rFonts w:ascii="Quicksand" w:eastAsia="Batang" w:hAnsi="Quicksand" w:cs="Times New Roman"/>
+          <w:sz w:val="22"/>
+          <w:szCs w:val="22"/>
+          <w:lang w:eastAsia="ko-KR"/>
+        </w:rPr>
+        <w:t>L’ensemble des documents devront être remis au Client et/ou signés avant la fin.</w:t>
       </w:r>
     </w:p>
     <w:p>
@@ -7154,7 +6834,17 @@
         </w:rPr>
         <w:t>{</w:t>
       </w:r>
+      <w:r>
+        <w:rPr>
+          <w:rFonts w:ascii="Quicksand" w:hAnsi="Quicksand"/>
+          <w:b/>
+          <w:sz w:val="22"/>
+          <w:szCs w:val="22"/>
+        </w:rPr>
+        <w:t>{</w:t>
+      </w:r>
       <w:proofErr w:type="spellStart"/>
+      <w:proofErr w:type="gramStart"/>
       <w:r>
         <w:rPr>
           <w:rFonts w:ascii="Quicksand" w:hAnsi="Quicksand"/>
@@ -7162,7 +6852,53 @@
           <w:sz w:val="22"/>
           <w:szCs w:val="22"/>
         </w:rPr>
-        <w:t>etude_periode_garantie</w:t>
+        <w:t>etude</w:t>
+      </w:r>
+      <w:r>
+        <w:rPr>
+          <w:rFonts w:ascii="Quicksand" w:hAnsi="Quicksand"/>
+          <w:b/>
+          <w:sz w:val="22"/>
+          <w:szCs w:val="22"/>
+        </w:rPr>
+        <w:t>.</w:t>
+      </w:r>
+      <w:r>
+        <w:rPr>
+          <w:rFonts w:ascii="Quicksand" w:hAnsi="Quicksand"/>
+          <w:b/>
+          <w:sz w:val="22"/>
+          <w:szCs w:val="22"/>
+        </w:rPr>
+        <w:t>periode</w:t>
+      </w:r>
+      <w:proofErr w:type="gramEnd"/>
+      <w:r>
+        <w:rPr>
+          <w:rFonts w:ascii="Quicksand" w:hAnsi="Quicksand"/>
+          <w:b/>
+          <w:sz w:val="22"/>
+          <w:szCs w:val="22"/>
+        </w:rPr>
+        <w:t>_</w:t>
+      </w:r>
+      <w:r>
+        <w:rPr>
+          <w:rFonts w:ascii="Quicksand" w:hAnsi="Quicksand"/>
+          <w:b/>
+          <w:sz w:val="22"/>
+          <w:szCs w:val="22"/>
+        </w:rPr>
+        <w:t>de_</w:t>
+      </w:r>
+      <w:r>
+        <w:rPr>
+          <w:rFonts w:ascii="Quicksand" w:hAnsi="Quicksand"/>
+          <w:b/>
+          <w:sz w:val="22"/>
+          <w:szCs w:val="22"/>
+        </w:rPr>
+        <w:t>garantie</w:t>
       </w:r>
       <w:proofErr w:type="spellEnd"/>
       <w:r>
@@ -7172,7 +6908,25 @@
           <w:sz w:val="22"/>
           <w:szCs w:val="22"/>
         </w:rPr>
-        <w:t xml:space="preserve">} </w:t>
+        <w:t>}</w:t>
+      </w:r>
+      <w:r>
+        <w:rPr>
+          <w:rFonts w:ascii="Quicksand" w:hAnsi="Quicksand"/>
+          <w:b/>
+          <w:sz w:val="22"/>
+          <w:szCs w:val="22"/>
+        </w:rPr>
+        <w:t>}</w:t>
+      </w:r>
+      <w:r>
+        <w:rPr>
+          <w:rFonts w:ascii="Quicksand" w:hAnsi="Quicksand"/>
+          <w:b/>
+          <w:sz w:val="22"/>
+          <w:szCs w:val="22"/>
+        </w:rPr>
+        <w:t xml:space="preserve"> </w:t>
       </w:r>
       <w:r>
         <w:rPr>
@@ -7357,16 +7111,10 @@
             <w:shd w:val="clear" w:color="auto" w:fill="404040"/>
           </w:tcPr>
           <w:p>
-            <w:pPr>
-              <w:rPr>
-                <w:lang w:val="en-US"/>
-              </w:rPr>
-            </w:pPr>
             <w:r>
               <w:rPr>
                 <w:b/>
                 <w:color w:val="FFFFFF"/>
-                <w:lang w:val="en-US"/>
               </w:rPr>
               <w:t xml:space="preserve">Phase </w:t>
             </w:r>
@@ -7374,7 +7122,6 @@
               <w:rPr>
                 <w:b/>
                 <w:color w:val="FFFFFF"/>
-                <w:lang w:val="en-US"/>
               </w:rPr>
               <w:t>{{</w:t>
             </w:r>
@@ -7384,75 +7131,59 @@
               <w:rPr>
                 <w:b/>
                 <w:color w:val="FFFFFF"/>
-                <w:lang w:val="en-US"/>
-              </w:rPr>
-              <w:t>phase.</w:t>
-            </w:r>
+              </w:rPr>
+              <w:t>phase.numero</w:t>
+            </w:r>
+            <w:proofErr w:type="spellEnd"/>
+            <w:proofErr w:type="gramEnd"/>
             <w:r>
               <w:rPr>
                 <w:b/>
                 <w:color w:val="FFFFFF"/>
-                <w:lang w:val="en-US"/>
-              </w:rPr>
-              <w:t>numero</w:t>
-            </w:r>
-            <w:proofErr w:type="spellEnd"/>
-            <w:proofErr w:type="gramEnd"/>
+              </w:rPr>
+              <w:t>}}</w:t>
+            </w:r>
             <w:r>
               <w:rPr>
                 <w:b/>
                 <w:color w:val="FFFFFF"/>
-                <w:lang w:val="en-US"/>
-              </w:rPr>
-              <w:t>}}</w:t>
+              </w:rPr>
+              <w:t xml:space="preserve"> </w:t>
             </w:r>
             <w:r>
               <w:rPr>
                 <w:b/>
                 <w:color w:val="FFFFFF"/>
-                <w:lang w:val="en-US"/>
-              </w:rPr>
-              <w:t xml:space="preserve"> </w:t>
+              </w:rPr>
+              <w:t>–</w:t>
             </w:r>
             <w:r>
               <w:rPr>
                 <w:b/>
                 <w:color w:val="FFFFFF"/>
-                <w:lang w:val="en-US"/>
-              </w:rPr>
-              <w:t>–</w:t>
+              </w:rPr>
+              <w:t xml:space="preserve"> </w:t>
             </w:r>
             <w:r>
               <w:rPr>
                 <w:b/>
                 <w:color w:val="FFFFFF"/>
-                <w:lang w:val="en-US"/>
-              </w:rPr>
-              <w:t xml:space="preserve"> </w:t>
-            </w:r>
+              </w:rPr>
+              <w:t>{{</w:t>
+            </w:r>
+            <w:proofErr w:type="spellStart"/>
             <w:r>
               <w:rPr>
                 <w:b/>
                 <w:color w:val="FFFFFF"/>
-                <w:lang w:val="en-US"/>
-              </w:rPr>
-              <w:t>{{</w:t>
-            </w:r>
-            <w:proofErr w:type="spellStart"/>
+              </w:rPr>
+              <w:t>phase.titre</w:t>
+            </w:r>
+            <w:proofErr w:type="spellEnd"/>
             <w:r>
               <w:rPr>
                 <w:b/>
                 <w:color w:val="FFFFFF"/>
-                <w:lang w:val="en-US"/>
-              </w:rPr>
-              <w:t>phase.titre</w:t>
-            </w:r>
-            <w:proofErr w:type="spellEnd"/>
-            <w:r>
-              <w:rPr>
-                <w:b/>
-                <w:color w:val="FFFFFF"/>
-                <w:lang w:val="en-US"/>
               </w:rPr>
               <w:t>}}</w:t>
             </w:r>
@@ -7465,12 +7196,33 @@
             <w:tcW w:w="6000" w:type="dxa"/>
             <w:shd w:val="clear" w:color="auto" w:fill="FFFFFF"/>
           </w:tcPr>
+          <w:p/>
+        </w:tc>
+        <w:tc>
+          <w:tcPr>
+            <w:tcW w:w="1800" w:type="dxa"/>
+            <w:shd w:val="clear" w:color="auto" w:fill="FFFFFF"/>
+          </w:tcPr>
           <w:p>
             <w:pPr>
-              <w:rPr>
-                <w:lang w:val="en-US"/>
-              </w:rPr>
+              <w:jc w:val="center"/>
             </w:pPr>
+            <w:r>
+              <w:t>{{</w:t>
+            </w:r>
+            <w:proofErr w:type="spellStart"/>
+            <w:proofErr w:type="gramStart"/>
+            <w:r>
+              <w:t>phase.nb</w:t>
+            </w:r>
+            <w:proofErr w:type="gramEnd"/>
+            <w:r>
+              <w:t>_JEH</w:t>
+            </w:r>
+            <w:proofErr w:type="spellEnd"/>
+            <w:r>
+              <w:t>}}</w:t>
+            </w:r>
           </w:p>
         </w:tc>
         <w:tc>
@@ -7488,11 +7240,11 @@
             <w:proofErr w:type="spellStart"/>
             <w:proofErr w:type="gramStart"/>
             <w:r>
-              <w:t>phase.nb</w:t>
+              <w:t>phase.montant</w:t>
             </w:r>
             <w:proofErr w:type="gramEnd"/>
             <w:r>
-              <w:t>_JEH</w:t>
+              <w:t>_HT_par_JEH|FormatNombres</w:t>
             </w:r>
             <w:proofErr w:type="spellEnd"/>
             <w:r>
@@ -7515,44 +7267,11 @@
             <w:proofErr w:type="spellStart"/>
             <w:proofErr w:type="gramStart"/>
             <w:r>
-              <w:t>phase.montant</w:t>
+              <w:t>phase.calcul</w:t>
             </w:r>
             <w:proofErr w:type="gramEnd"/>
             <w:r>
-              <w:t>_HT_par_JEH|FormatNombres</w:t>
-            </w:r>
-            <w:proofErr w:type="spellEnd"/>
-            <w:r>
-              <w:t>}}</w:t>
-            </w:r>
-          </w:p>
-        </w:tc>
-        <w:tc>
-          <w:tcPr>
-            <w:tcW w:w="1800" w:type="dxa"/>
-            <w:shd w:val="clear" w:color="auto" w:fill="FFFFFF"/>
-          </w:tcPr>
-          <w:p>
-            <w:pPr>
-              <w:jc w:val="center"/>
-            </w:pPr>
-            <w:r>
-              <w:t>{{</w:t>
-            </w:r>
-            <w:proofErr w:type="spellStart"/>
-            <w:proofErr w:type="gramStart"/>
-            <w:r>
-              <w:t>phase.</w:t>
-            </w:r>
-            <w:r>
-              <w:t>calcul</w:t>
-            </w:r>
-            <w:proofErr w:type="gramEnd"/>
-            <w:r>
-              <w:t>_mt</w:t>
-            </w:r>
-            <w:r>
-              <w:t>_HT</w:t>
+              <w:t>_mt_HT</w:t>
             </w:r>
             <w:proofErr w:type="spellEnd"/>
             <w:r>
@@ -8042,10 +7761,8 @@
               </w:rPr>
               <w:t>HT</w:t>
             </w:r>
-            <w:proofErr w:type="spellStart"/>
           </w:p>
         </w:tc>
-        <w:proofErr w:type="spellEnd"/>
       </w:tr>
       <w:tr>
         <w:tc>
@@ -8163,65 +7880,56 @@
                 <w:b/>
                 <w:color w:val="FFFFFF"/>
               </w:rPr>
-              <w:t>e</w:t>
-            </w:r>
+              <w:t>etude.montant</w:t>
+            </w:r>
+            <w:proofErr w:type="gramEnd"/>
             <w:r>
               <w:rPr>
                 <w:b/>
                 <w:color w:val="FFFFFF"/>
               </w:rPr>
-              <w:t>tude.montant</w:t>
-            </w:r>
-            <w:proofErr w:type="gramEnd"/>
+              <w:t>_HT_total</w:t>
+            </w:r>
+            <w:proofErr w:type="spellEnd"/>
             <w:r>
               <w:rPr>
                 <w:b/>
                 <w:color w:val="FFFFFF"/>
               </w:rPr>
-              <w:t>_HT_total</w:t>
-            </w:r>
-            <w:proofErr w:type="spellEnd"/>
+              <w:t>()</w:t>
+            </w:r>
             <w:r>
               <w:rPr>
                 <w:b/>
                 <w:color w:val="FFFFFF"/>
               </w:rPr>
-              <w:t>()</w:t>
-            </w:r>
+              <w:t>|</w:t>
+            </w:r>
+            <w:proofErr w:type="spellStart"/>
             <w:r>
               <w:rPr>
                 <w:b/>
                 <w:color w:val="FFFFFF"/>
               </w:rPr>
-              <w:t>|</w:t>
-            </w:r>
-            <w:proofErr w:type="spellStart"/>
+              <w:t>ChiffreLettre</w:t>
+            </w:r>
+            <w:proofErr w:type="spellEnd"/>
             <w:r>
               <w:rPr>
                 <w:b/>
                 <w:color w:val="FFFFFF"/>
               </w:rPr>
-              <w:t>ChiffreLettre</w:t>
-            </w:r>
-            <w:proofErr w:type="spellEnd"/>
+              <w:t xml:space="preserve">}} </w:t>
+            </w:r>
             <w:r>
               <w:rPr>
                 <w:b/>
                 <w:color w:val="FFFFFF"/>
               </w:rPr>
-              <w:t xml:space="preserve">}} </w:t>
-            </w:r>
-            <w:r>
-              <w:rPr>
-                <w:b/>
-                <w:color w:val="FFFFFF"/>
-              </w:rPr>
               <w:t>HT</w:t>
             </w:r>
-            <w:proofErr w:type="spellStart"/>
           </w:p>
         </w:tc>
-        <w:proofErr w:type="spellEnd"/>
       </w:tr>
       <w:tr>
         <w:tc>
@@ -8347,29 +8055,15 @@
                 <w:b/>
                 <w:color w:val="FFFFFF"/>
               </w:rPr>
-              <w:t>etude.</w:t>
-            </w:r>
+              <w:t>etude.total</w:t>
+            </w:r>
+            <w:proofErr w:type="gramEnd"/>
             <w:r>
               <w:rPr>
                 <w:b/>
                 <w:color w:val="FFFFFF"/>
               </w:rPr>
-              <w:t>total</w:t>
-            </w:r>
-            <w:proofErr w:type="gramEnd"/>
-            <w:r>
-              <w:rPr>
-                <w:b/>
-                <w:color w:val="FFFFFF"/>
-              </w:rPr>
-              <w:t>_</w:t>
-            </w:r>
-            <w:r>
-              <w:rPr>
-                <w:b/>
-                <w:color w:val="FFFFFF"/>
-              </w:rPr>
-              <w:t>ttc</w:t>
+              <w:t>_ttc</w:t>
             </w:r>
             <w:proofErr w:type="spellEnd"/>
             <w:r>
@@ -8476,14 +8170,7 @@
                 <w:b/>
                 <w:color w:val="FFFFFF"/>
               </w:rPr>
-              <w:t>}</w:t>
-            </w:r>
-            <w:r>
-              <w:rPr>
-                <w:b/>
-                <w:color w:val="FFFFFF"/>
-              </w:rPr>
-              <w:t xml:space="preserve">} </w:t>
+              <w:t xml:space="preserve">}} </w:t>
             </w:r>
             <w:r>
               <w:rPr>
@@ -9135,8 +8822,9 @@
                 <w:szCs w:val="22"/>
                 <w:lang w:eastAsia="fr-FR"/>
               </w:rPr>
-              <w:t>solde</w:t>
-            </w:r>
+              <w:t>solde.montant</w:t>
+            </w:r>
+            <w:proofErr w:type="gramEnd"/>
             <w:r>
               <w:rPr>
                 <w:rFonts w:ascii="Quicksand" w:eastAsia="Times New Roman" w:hAnsi="Quicksand" w:cs="Times New Roman"/>
@@ -9144,9 +8832,9 @@
                 <w:szCs w:val="22"/>
                 <w:lang w:eastAsia="fr-FR"/>
               </w:rPr>
-              <w:t>.montant</w:t>
-            </w:r>
-            <w:proofErr w:type="gramEnd"/>
+              <w:t>_TTC</w:t>
+            </w:r>
+            <w:proofErr w:type="spellEnd"/>
             <w:r>
               <w:rPr>
                 <w:rFonts w:ascii="Quicksand" w:eastAsia="Times New Roman" w:hAnsi="Quicksand" w:cs="Times New Roman"/>
@@ -9154,7 +8842,7 @@
                 <w:szCs w:val="22"/>
                 <w:lang w:eastAsia="fr-FR"/>
               </w:rPr>
-              <w:t>_</w:t>
+              <w:t>()</w:t>
             </w:r>
             <w:r>
               <w:rPr>
@@ -9163,9 +8851,9 @@
                 <w:szCs w:val="22"/>
                 <w:lang w:eastAsia="fr-FR"/>
               </w:rPr>
-              <w:t>TTC</w:t>
-            </w:r>
-            <w:proofErr w:type="spellEnd"/>
+              <w:t>|</w:t>
+            </w:r>
+            <w:proofErr w:type="spellStart"/>
             <w:r>
               <w:rPr>
                 <w:rFonts w:ascii="Quicksand" w:eastAsia="Times New Roman" w:hAnsi="Quicksand" w:cs="Times New Roman"/>
@@ -9173,7 +8861,7 @@
                 <w:szCs w:val="22"/>
                 <w:lang w:eastAsia="fr-FR"/>
               </w:rPr>
-              <w:t>()</w:t>
+              <w:t>FormatNombre</w:t>
             </w:r>
             <w:r>
               <w:rPr>
@@ -9182,9 +8870,9 @@
                 <w:szCs w:val="22"/>
                 <w:lang w:eastAsia="fr-FR"/>
               </w:rPr>
-              <w:t>|</w:t>
-            </w:r>
-            <w:proofErr w:type="spellStart"/>
+              <w:t>s</w:t>
+            </w:r>
+            <w:proofErr w:type="spellEnd"/>
             <w:r>
               <w:rPr>
                 <w:rFonts w:ascii="Quicksand" w:eastAsia="Times New Roman" w:hAnsi="Quicksand" w:cs="Times New Roman"/>
@@ -9192,35 +8880,7 @@
                 <w:szCs w:val="22"/>
                 <w:lang w:eastAsia="fr-FR"/>
               </w:rPr>
-              <w:t>FormatNombre</w:t>
-            </w:r>
-            <w:r>
-              <w:rPr>
-                <w:rFonts w:ascii="Quicksand" w:eastAsia="Times New Roman" w:hAnsi="Quicksand" w:cs="Times New Roman"/>
-                <w:sz w:val="22"/>
-                <w:szCs w:val="22"/>
-                <w:lang w:eastAsia="fr-FR"/>
-              </w:rPr>
-              <w:t>s</w:t>
-            </w:r>
-            <w:proofErr w:type="spellEnd"/>
-            <w:r>
-              <w:rPr>
-                <w:rFonts w:ascii="Quicksand" w:eastAsia="Times New Roman" w:hAnsi="Quicksand" w:cs="Times New Roman"/>
-                <w:sz w:val="22"/>
-                <w:szCs w:val="22"/>
-                <w:lang w:eastAsia="fr-FR"/>
-              </w:rPr>
-              <w:t>}}</w:t>
-            </w:r>
-            <w:r>
-              <w:rPr>
-                <w:rFonts w:ascii="Quicksand" w:eastAsia="Times New Roman" w:hAnsi="Quicksand" w:cs="Times New Roman"/>
-                <w:sz w:val="22"/>
-                <w:szCs w:val="22"/>
-                <w:lang w:eastAsia="fr-FR"/>
-              </w:rPr>
-              <w:t xml:space="preserve"> €</w:t>
+              <w:t>}} €</w:t>
             </w:r>
           </w:p>
         </w:tc>
@@ -9462,16 +9122,7 @@
                 <w:szCs w:val="22"/>
                 <w:lang w:eastAsia="fr-FR"/>
               </w:rPr>
-              <w:t>_</w:t>
-            </w:r>
-            <w:r>
-              <w:rPr>
-                <w:rFonts w:ascii="Quicksand" w:eastAsia="Times New Roman" w:hAnsi="Quicksand" w:cs="Times New Roman"/>
-                <w:sz w:val="22"/>
-                <w:szCs w:val="22"/>
-                <w:lang w:eastAsia="fr-FR"/>
-              </w:rPr>
-              <w:t>TTC</w:t>
+              <w:t>_TTC</w:t>
             </w:r>
             <w:proofErr w:type="spellEnd"/>
             <w:r>
@@ -9564,9 +9215,8 @@
           <w:sz w:val="22"/>
           <w:szCs w:val="22"/>
         </w:rPr>
-        <w:t>{</w:t>
-      </w:r>
-      <w:proofErr w:type="spellStart"/>
+        <w:t>30</w:t>
+      </w:r>
       <w:r>
         <w:rPr>
           <w:rFonts w:ascii="Quicksand" w:hAnsi="Quicksand"/>
@@ -9575,18 +9225,7 @@
           <w:sz w:val="22"/>
           <w:szCs w:val="22"/>
         </w:rPr>
-        <w:t>etude_delais_paiement</w:t>
-      </w:r>
-      <w:proofErr w:type="spellEnd"/>
-      <w:r>
-        <w:rPr>
-          <w:rFonts w:ascii="Quicksand" w:hAnsi="Quicksand"/>
-          <w:b/>
-          <w:bCs/>
-          <w:sz w:val="22"/>
-          <w:szCs w:val="22"/>
-        </w:rPr>
-        <w:t>} jours</w:t>
+        <w:t xml:space="preserve"> jours</w:t>
       </w:r>
       <w:r>
         <w:rPr>
@@ -9606,16 +9245,6 @@
           <w:color w:val="1E2636"/>
         </w:rPr>
       </w:pPr>
-      <w:r>
-        <w:rPr>
-          <w:rFonts w:ascii="Quicksand" w:hAnsi="Quicksand" w:cs="Taviraj"/>
-          <w:i/>
-          <w:iCs/>
-          <w:color w:val="1E2636"/>
-          <w:highlight w:val="yellow"/>
-        </w:rPr>
-        <w:t>[Dans le cas où il y a un rendu intermédiaire et donc un PVRI ajouter une colonne «  A la remise du livrable XXXX » dénomination « Intermédiaire » et préciser les montants HT et TTC]</w:t>
-      </w:r>
       <w:r>
         <w:rPr>
           <w:rFonts w:ascii="Quicksand" w:hAnsi="Quicksand" w:cs="Taviraj"/>
@@ -11786,9 +11415,10 @@
           <w:sz w:val="22"/>
           <w:szCs w:val="20"/>
         </w:rPr>
-        <w:t>{</w:t>
+        <w:t>{{</w:t>
       </w:r>
       <w:proofErr w:type="spellStart"/>
+      <w:proofErr w:type="gramStart"/>
       <w:r>
         <w:rPr>
           <w:rFonts w:ascii="Quicksand" w:hAnsi="Quicksand"/>
@@ -11797,9 +11427,9 @@
           <w:sz w:val="22"/>
           <w:szCs w:val="20"/>
         </w:rPr>
-        <w:t>total_HT</w:t>
-      </w:r>
-      <w:proofErr w:type="spellEnd"/>
+        <w:t>etude.montant</w:t>
+      </w:r>
+      <w:proofErr w:type="gramEnd"/>
       <w:r>
         <w:rPr>
           <w:rFonts w:ascii="Quicksand" w:hAnsi="Quicksand"/>
@@ -11808,8 +11438,9 @@
           <w:sz w:val="22"/>
           <w:szCs w:val="20"/>
         </w:rPr>
-        <w:t>}</w:t>
-      </w:r>
+        <w:t>_HT_total</w:t>
+      </w:r>
+      <w:proofErr w:type="spellEnd"/>
       <w:r>
         <w:rPr>
           <w:rFonts w:ascii="Quicksand" w:hAnsi="Quicksand"/>
@@ -11818,33 +11449,125 @@
           <w:sz w:val="22"/>
           <w:szCs w:val="20"/>
         </w:rPr>
-        <w:t xml:space="preserve"> €</w:t>
-      </w:r>
-      <w:r>
-        <w:rPr>
-          <w:rFonts w:ascii="Quicksand" w:hAnsi="Quicksand"/>
-          <w:sz w:val="22"/>
-          <w:szCs w:val="20"/>
-        </w:rPr>
-        <w:t xml:space="preserve"> ({</w:t>
+        <w:t>()|</w:t>
       </w:r>
       <w:proofErr w:type="spellStart"/>
       <w:r>
         <w:rPr>
           <w:rFonts w:ascii="Quicksand" w:hAnsi="Quicksand"/>
-          <w:sz w:val="22"/>
-          <w:szCs w:val="20"/>
-        </w:rPr>
-        <w:t>total_HT_lettres</w:t>
+          <w:b/>
+          <w:bCs/>
+          <w:sz w:val="22"/>
+          <w:szCs w:val="20"/>
+        </w:rPr>
+        <w:t>FormatNombres</w:t>
       </w:r>
       <w:proofErr w:type="spellEnd"/>
       <w:r>
         <w:rPr>
           <w:rFonts w:ascii="Quicksand" w:hAnsi="Quicksand"/>
-          <w:sz w:val="22"/>
-          <w:szCs w:val="20"/>
-        </w:rPr>
-        <w:t xml:space="preserve">} HT) conformément au budget de la présente Convention </w:t>
+          <w:b/>
+          <w:bCs/>
+          <w:sz w:val="22"/>
+          <w:szCs w:val="20"/>
+        </w:rPr>
+        <w:t>}}</w:t>
+      </w:r>
+      <w:r>
+        <w:rPr>
+          <w:rFonts w:ascii="Quicksand" w:hAnsi="Quicksand"/>
+          <w:b/>
+          <w:bCs/>
+          <w:sz w:val="22"/>
+          <w:szCs w:val="20"/>
+        </w:rPr>
+        <w:t xml:space="preserve"> </w:t>
+      </w:r>
+      <w:r>
+        <w:rPr>
+          <w:rFonts w:ascii="Quicksand" w:hAnsi="Quicksand"/>
+          <w:b/>
+          <w:bCs/>
+          <w:sz w:val="22"/>
+          <w:szCs w:val="20"/>
+        </w:rPr>
+        <w:t>€</w:t>
+      </w:r>
+      <w:r>
+        <w:rPr>
+          <w:rFonts w:ascii="Quicksand" w:hAnsi="Quicksand"/>
+          <w:sz w:val="22"/>
+          <w:szCs w:val="20"/>
+        </w:rPr>
+        <w:t xml:space="preserve"> </w:t>
+      </w:r>
+      <w:r>
+        <w:rPr>
+          <w:rFonts w:ascii="Quicksand" w:hAnsi="Quicksand"/>
+          <w:sz w:val="22"/>
+          <w:szCs w:val="20"/>
+        </w:rPr>
+        <w:t>(</w:t>
+      </w:r>
+      <w:r>
+        <w:rPr>
+          <w:rFonts w:ascii="Quicksand" w:hAnsi="Quicksand"/>
+          <w:sz w:val="22"/>
+          <w:szCs w:val="20"/>
+        </w:rPr>
+        <w:t>{{</w:t>
+      </w:r>
+      <w:proofErr w:type="spellStart"/>
+      <w:r>
+        <w:rPr>
+          <w:rFonts w:ascii="Quicksand" w:hAnsi="Quicksand"/>
+          <w:sz w:val="22"/>
+          <w:szCs w:val="20"/>
+        </w:rPr>
+        <w:t>etude.montant_HT_total</w:t>
+      </w:r>
+      <w:proofErr w:type="spellEnd"/>
+      <w:r>
+        <w:rPr>
+          <w:rFonts w:ascii="Quicksand" w:hAnsi="Quicksand"/>
+          <w:sz w:val="22"/>
+          <w:szCs w:val="20"/>
+        </w:rPr>
+        <w:t>()|</w:t>
+      </w:r>
+      <w:proofErr w:type="spellStart"/>
+      <w:r>
+        <w:rPr>
+          <w:rFonts w:ascii="Quicksand" w:hAnsi="Quicksand"/>
+          <w:sz w:val="22"/>
+          <w:szCs w:val="20"/>
+        </w:rPr>
+        <w:t>ChiffreLettre</w:t>
+      </w:r>
+      <w:proofErr w:type="spellEnd"/>
+      <w:r>
+        <w:rPr>
+          <w:rFonts w:ascii="Quicksand" w:hAnsi="Quicksand"/>
+          <w:sz w:val="22"/>
+          <w:szCs w:val="20"/>
+        </w:rPr>
+        <w:t>}}</w:t>
+      </w:r>
+      <w:r>
+        <w:rPr>
+          <w:rFonts w:ascii="Quicksand" w:hAnsi="Quicksand"/>
+          <w:sz w:val="22"/>
+          <w:szCs w:val="20"/>
+        </w:rPr>
+        <w:t xml:space="preserve"> </w:t>
+      </w:r>
+      <w:r>
+        <w:rPr>
+          <w:rFonts w:ascii="Quicksand" w:hAnsi="Quicksand"/>
+          <w:sz w:val="22"/>
+          <w:szCs w:val="20"/>
+        </w:rPr>
+        <w:t xml:space="preserve">HT) conformément au budget de la présente Convention </w:t>
       </w:r>
       <w:r>
         <w:rPr>
@@ -13118,24 +12841,19 @@
     </w:p>
     <w:p>
       <w:pPr>
-        <w:spacing w:line="240" w:lineRule="auto"/>
-        <w:rPr>
-          <w:rFonts w:ascii="Quicksand" w:hAnsi="Quicksand"/>
-          <w:i/>
-          <w:sz w:val="22"/>
-          <w:szCs w:val="20"/>
-          <w:highlight w:val="yellow"/>
+        <w:pStyle w:val="Titre2"/>
+        <w:spacing w:line="276" w:lineRule="auto"/>
+        <w:rPr>
+          <w:rFonts w:ascii="Taviraj" w:hAnsi="Taviraj" w:cs="Taviraj"/>
+          <w:sz w:val="32"/>
         </w:rPr>
       </w:pPr>
       <w:r>
         <w:rPr>
-          <w:rFonts w:ascii="Quicksand" w:hAnsi="Quicksand"/>
-          <w:i/>
-          <w:sz w:val="22"/>
-          <w:szCs w:val="20"/>
-          <w:highlight w:val="yellow"/>
-        </w:rPr>
-        <w:t>[Attention, dans le cadre d’une sous-traitance avec une Junior, le tribunal compétent à faire figurer dans cet article est le Conseil d’Administration de la Confédération Nationale des Junior-Entreprises</w:t>
+          <w:rFonts w:ascii="Taviraj" w:hAnsi="Taviraj" w:cs="Taviraj"/>
+          <w:sz w:val="32"/>
+        </w:rPr>
+        <w:t>ARTICLE 14 - LOI INFORMATIQUE ET LIBERTÉS</w:t>
       </w:r>
     </w:p>
     <w:p>
@@ -13143,56 +12861,17 @@
         <w:spacing w:line="240" w:lineRule="auto"/>
         <w:rPr>
           <w:rFonts w:ascii="Quicksand" w:hAnsi="Quicksand"/>
-          <w:i/>
-          <w:sz w:val="22"/>
-          <w:szCs w:val="20"/>
+          <w:sz w:val="22"/>
+          <w:szCs w:val="22"/>
         </w:rPr>
       </w:pPr>
       <w:r>
         <w:rPr>
           <w:rFonts w:ascii="Quicksand" w:hAnsi="Quicksand"/>
-          <w:i/>
-          <w:sz w:val="22"/>
-          <w:szCs w:val="20"/>
-          <w:highlight w:val="yellow"/>
-        </w:rPr>
-        <w:t>Dans le cadre d’une administration publique, le tribunal compétent est le tribunal administratif</w:t>
-      </w:r>
-      <w:r>
-        <w:rPr>
-          <w:rFonts w:ascii="Quicksand" w:hAnsi="Quicksand"/>
-          <w:i/>
-          <w:sz w:val="22"/>
-          <w:szCs w:val="20"/>
-          <w:highlight w:val="yellow"/>
-        </w:rPr>
-        <w:t>.</w:t>
-      </w:r>
-      <w:r>
-        <w:rPr>
-          <w:rFonts w:ascii="Quicksand" w:hAnsi="Quicksand"/>
-          <w:i/>
-          <w:sz w:val="22"/>
-          <w:szCs w:val="20"/>
-        </w:rPr>
-        <w:t>]</w:t>
-      </w:r>
-    </w:p>
-    <w:p>
-      <w:pPr>
-        <w:pStyle w:val="Titre2"/>
-        <w:spacing w:line="276" w:lineRule="auto"/>
-        <w:rPr>
-          <w:rFonts w:ascii="Taviraj" w:hAnsi="Taviraj" w:cs="Taviraj"/>
-          <w:sz w:val="32"/>
-        </w:rPr>
-      </w:pPr>
-      <w:r>
-        <w:rPr>
-          <w:rFonts w:ascii="Taviraj" w:hAnsi="Taviraj" w:cs="Taviraj"/>
-          <w:sz w:val="32"/>
-        </w:rPr>
-        <w:t>ARTICLE 14 - LOI INFORMATIQUE ET LIBERTÉS</w:t>
+          <w:sz w:val="22"/>
+          <w:szCs w:val="22"/>
+        </w:rPr>
+        <w:t xml:space="preserve">Les termes « données à caractère personnel », « traiter/traitement », « responsable du traitement », « sous traitement » ont la même signification que celle qui leur est donnée par la Loi « Informatique et Libertés » du 6 janvier 1978, ainsi que par tout Règlement européen dès ce dernier applicable, ci-après dénommés « la Règlementation ». </w:t>
       </w:r>
     </w:p>
     <w:p>
@@ -13200,6 +12879,7 @@
         <w:spacing w:line="240" w:lineRule="auto"/>
         <w:rPr>
           <w:rFonts w:ascii="Quicksand" w:hAnsi="Quicksand"/>
+          <w:color w:val="A40037"/>
           <w:sz w:val="22"/>
           <w:szCs w:val="22"/>
         </w:rPr>
@@ -13210,25 +12890,6 @@
           <w:sz w:val="22"/>
           <w:szCs w:val="22"/>
         </w:rPr>
-        <w:t xml:space="preserve">Les termes « données à caractère personnel », « traiter/traitement », « responsable du traitement », « sous traitement » ont la même signification que celle qui leur est donnée par la Loi « Informatique et Libertés » du 6 janvier 1978, ainsi que par tout Règlement européen dès ce dernier applicable, ci-après dénommés « la Règlementation ». </w:t>
-      </w:r>
-    </w:p>
-    <w:p>
-      <w:pPr>
-        <w:spacing w:line="240" w:lineRule="auto"/>
-        <w:rPr>
-          <w:rFonts w:ascii="Quicksand" w:hAnsi="Quicksand"/>
-          <w:color w:val="A40037"/>
-          <w:sz w:val="22"/>
-          <w:szCs w:val="22"/>
-        </w:rPr>
-      </w:pPr>
-      <w:r>
-        <w:rPr>
-          <w:rFonts w:ascii="Quicksand" w:hAnsi="Quicksand"/>
-          <w:sz w:val="22"/>
-          <w:szCs w:val="22"/>
-        </w:rPr>
         <w:t xml:space="preserve">Les données récoltées et transmises au client au cours de cette étude peuvent être nominatives et à destination du client. Chacune des Parties déclare faire son affaire des diverses déclarations et/ou mesures exigées par la Réglementation dans le cadre de la mise en œuvre des traitements de données à caractère personnel. </w:t>
       </w:r>
       <w:r>
@@ -13245,28 +12906,7 @@
           <w:sz w:val="22"/>
           <w:szCs w:val="22"/>
         </w:rPr>
-        <w:t xml:space="preserve"> ne saurait être tenue responsable d'un quelconque manquement du client aux obligations qui lui incombent. [</w:t>
-      </w:r>
-      <w:r>
-        <w:rPr>
-          <w:rFonts w:ascii="Quicksand" w:hAnsi="Quicksand"/>
-          <w:i/>
-          <w:iCs/>
-          <w:sz w:val="22"/>
-          <w:szCs w:val="22"/>
-          <w:highlight w:val="yellow"/>
-        </w:rPr>
-        <w:t>Ce paragraphe peut être supprimé si aucune base de données nominative n'est collectée au cours de l'étude. En cas de doute, nous vous conseillons de le laisser dans la Convention.</w:t>
-      </w:r>
-      <w:r>
-        <w:rPr>
-          <w:rFonts w:ascii="Quicksand" w:hAnsi="Quicksand"/>
-          <w:i/>
-          <w:iCs/>
-          <w:sz w:val="22"/>
-          <w:szCs w:val="22"/>
-        </w:rPr>
-        <w:t>]</w:t>
+        <w:t xml:space="preserve"> ne saurait être tenue responsable d'un quelconque manquement du client aux obligations qui lui incombent. </w:t>
       </w:r>
     </w:p>
     <w:p>
@@ -13467,7 +13107,6 @@
           <w:sz w:val="32"/>
           <w:szCs w:val="32"/>
         </w:rPr>
-        <w:lastRenderedPageBreak/>
         <w:t>ARTICLE 15</w:t>
       </w:r>
       <w:r>
@@ -13522,7 +13161,16 @@
           <w:sz w:val="22"/>
           <w:szCs w:val="22"/>
         </w:rPr>
-        <w:t>, chaque partie autorise l’autre partie à lui adresser toutes notifications pour les besoins du dossier par courrier recommandé avec accusé de réception électronique à la ou les adresses suivantes (ci-après, et le cas échéant, respectivement pour chaque partie, le</w:t>
+        <w:t xml:space="preserve">, chaque partie autorise l’autre partie à lui adresser toutes notifications pour les besoins du dossier par courrier recommandé avec accusé de réception électronique à la ou les adresses suivantes </w:t>
+      </w:r>
+      <w:r>
+        <w:rPr>
+          <w:rFonts w:ascii="Quicksand" w:eastAsia="DIN-Rg" w:hAnsi="Quicksand" w:cs="DIN-Rg"/>
+          <w:sz w:val="22"/>
+          <w:szCs w:val="22"/>
+        </w:rPr>
+        <w:lastRenderedPageBreak/>
+        <w:t>(ci-après, et le cas échéant, respectivement pour chaque partie, le</w:t>
       </w:r>
       <w:proofErr w:type="gramStart"/>
       <w:r>
@@ -13877,6 +13525,72 @@
           <w:sz w:val="22"/>
           <w:szCs w:val="22"/>
         </w:rPr>
+        <w:t xml:space="preserve"> </w:t>
+      </w:r>
+      <w:r>
+        <w:rPr>
+          <w:rFonts w:ascii="Quicksand" w:eastAsia="DIN-Rg" w:hAnsi="Quicksand" w:cs="DIN-Rg"/>
+          <w:sz w:val="22"/>
+          <w:szCs w:val="22"/>
+        </w:rPr>
+        <w:t>{{</w:t>
+      </w:r>
+      <w:proofErr w:type="spellStart"/>
+      <w:r>
+        <w:rPr>
+          <w:rFonts w:ascii="Quicksand" w:eastAsia="DIN-Rg" w:hAnsi="Quicksand" w:cs="DIN-Rg"/>
+          <w:sz w:val="22"/>
+          <w:szCs w:val="22"/>
+        </w:rPr>
+        <w:t>repr.</w:t>
+      </w:r>
+      <w:r>
+        <w:rPr>
+          <w:rFonts w:ascii="Quicksand" w:eastAsia="DIN-Rg" w:hAnsi="Quicksand" w:cs="DIN-Rg"/>
+          <w:sz w:val="22"/>
+          <w:szCs w:val="22"/>
+        </w:rPr>
+        <w:t>last</w:t>
+      </w:r>
+      <w:r>
+        <w:rPr>
+          <w:rFonts w:ascii="Quicksand" w:eastAsia="DIN-Rg" w:hAnsi="Quicksand" w:cs="DIN-Rg"/>
+          <w:sz w:val="22"/>
+          <w:szCs w:val="22"/>
+        </w:rPr>
+        <w:t>_name</w:t>
+      </w:r>
+      <w:proofErr w:type="spellEnd"/>
+      <w:r>
+        <w:rPr>
+          <w:rFonts w:ascii="Quicksand" w:eastAsia="DIN-Rg" w:hAnsi="Quicksand" w:cs="DIN-Rg"/>
+          <w:sz w:val="22"/>
+          <w:szCs w:val="22"/>
+        </w:rPr>
+        <w:t>}</w:t>
+      </w:r>
+      <w:r>
+        <w:rPr>
+          <w:rFonts w:ascii="Quicksand" w:eastAsia="DIN-Rg" w:hAnsi="Quicksand" w:cs="DIN-Rg"/>
+          <w:sz w:val="22"/>
+          <w:szCs w:val="22"/>
+        </w:rPr>
+        <w:t>}</w:t>
+      </w:r>
+      <w:r>
+        <w:rPr>
+          <w:rFonts w:ascii="Quicksand" w:eastAsia="DIN-Rg" w:hAnsi="Quicksand" w:cs="DIN-Rg"/>
+          <w:sz w:val="22"/>
+          <w:szCs w:val="22"/>
+        </w:rPr>
+        <w:t xml:space="preserve"> </w:t>
+      </w:r>
+      <w:r>
+        <w:rPr>
+          <w:rFonts w:ascii="Quicksand" w:eastAsia="DIN-Rg" w:hAnsi="Quicksand" w:cs="DIN-Rg"/>
+          <w:sz w:val="22"/>
+          <w:szCs w:val="22"/>
+        </w:rPr>
         <w:t xml:space="preserve"> {{</w:t>
       </w:r>
       <w:proofErr w:type="spellStart"/>
@@ -13904,17 +13618,6 @@
           <w:szCs w:val="22"/>
         </w:rPr>
         <w:t xml:space="preserve"> </w:t>
-      </w:r>
-      <w:r>
-        <w:rPr>
-          <w:rFonts w:ascii="Quicksand" w:eastAsia="DIN-Rg" w:hAnsi="Quicksand" w:cs="DIN-Rg"/>
-          <w:i/>
-          <w:iCs/>
-          <w:sz w:val="22"/>
-          <w:szCs w:val="22"/>
-          <w:highlight w:val="yellow"/>
-        </w:rPr>
-        <w:t>[Indiquer le mail du client ici]</w:t>
       </w:r>
     </w:p>
     <w:p>
@@ -14104,6 +13807,7 @@
           <w:rFonts w:ascii="Quicksand" w:hAnsi="Quicksand"/>
           <w:sz w:val="22"/>
           <w:szCs w:val="20"/>
+          <w:highlight w:val="yellow"/>
         </w:rPr>
         <w:t>1</w:t>
       </w:r>
@@ -14112,6 +13816,7 @@
           <w:rFonts w:ascii="Quicksand" w:hAnsi="Quicksand"/>
           <w:sz w:val="22"/>
           <w:szCs w:val="20"/>
+          <w:highlight w:val="yellow"/>
         </w:rPr>
         <w:t>8</w:t>
       </w:r>
@@ -14121,7 +13826,7 @@
           <w:sz w:val="22"/>
           <w:szCs w:val="20"/>
         </w:rPr>
-        <w:t xml:space="preserve"> pages et fait en deux exemplaires.</w:t>
+        <w:t xml:space="preserve"> pages.</w:t>
       </w:r>
     </w:p>
     <w:p>
@@ -14141,98 +13846,6 @@
           <w:szCs w:val="20"/>
         </w:rPr>
       </w:pPr>
-    </w:p>
-    <w:p>
-      <w:pPr>
-        <w:ind w:left="2124"/>
-        <w:rPr>
-          <w:rFonts w:ascii="Quicksand" w:hAnsi="Quicksand"/>
-          <w:sz w:val="22"/>
-          <w:szCs w:val="20"/>
-        </w:rPr>
-      </w:pPr>
-      <w:r>
-        <w:rPr>
-          <w:rFonts w:ascii="Quicksand" w:hAnsi="Quicksand"/>
-          <w:sz w:val="22"/>
-          <w:szCs w:val="20"/>
-        </w:rPr>
-        <w:t>A Champs-sur-Marne,</w:t>
-      </w:r>
-    </w:p>
-    <w:p>
-      <w:pPr>
-        <w:ind w:left="2124"/>
-        <w:rPr>
-          <w:rFonts w:ascii="Quicksand" w:hAnsi="Quicksand"/>
-          <w:sz w:val="22"/>
-          <w:szCs w:val="20"/>
-        </w:rPr>
-      </w:pPr>
-    </w:p>
-    <w:p>
-      <w:pPr>
-        <w:ind w:left="2124"/>
-        <w:rPr>
-          <w:rFonts w:ascii="Quicksand" w:hAnsi="Quicksand"/>
-          <w:sz w:val="22"/>
-          <w:szCs w:val="20"/>
-        </w:rPr>
-      </w:pPr>
-      <w:r>
-        <w:rPr>
-          <w:rFonts w:ascii="Quicksand" w:hAnsi="Quicksand"/>
-          <w:sz w:val="22"/>
-          <w:szCs w:val="20"/>
-        </w:rPr>
-        <w:t>Le {</w:t>
-      </w:r>
-      <w:proofErr w:type="spellStart"/>
-      <w:r>
-        <w:rPr>
-          <w:rFonts w:ascii="Quicksand" w:hAnsi="Quicksand"/>
-          <w:sz w:val="22"/>
-          <w:szCs w:val="20"/>
-        </w:rPr>
-        <w:t>general_date_creation</w:t>
-      </w:r>
-      <w:proofErr w:type="spellEnd"/>
-      <w:r>
-        <w:rPr>
-          <w:rFonts w:ascii="Quicksand" w:hAnsi="Quicksand"/>
-          <w:sz w:val="22"/>
-          <w:szCs w:val="20"/>
-        </w:rPr>
-        <w:t>},</w:t>
-      </w:r>
-    </w:p>
-    <w:p>
-      <w:pPr>
-        <w:ind w:left="2124"/>
-        <w:rPr>
-          <w:rFonts w:ascii="Quicksand" w:hAnsi="Quicksand"/>
-          <w:sz w:val="22"/>
-          <w:szCs w:val="20"/>
-        </w:rPr>
-      </w:pPr>
-    </w:p>
-    <w:p>
-      <w:pPr>
-        <w:rPr>
-          <w:rFonts w:ascii="Quicksand" w:hAnsi="Quicksand"/>
-          <w:sz w:val="22"/>
-          <w:szCs w:val="20"/>
-        </w:rPr>
-      </w:pPr>
-      <w:r>
-        <w:rPr>
-          <w:rFonts w:ascii="Quicksand" w:hAnsi="Quicksand"/>
-          <w:sz w:val="22"/>
-          <w:szCs w:val="20"/>
-          <w:highlight w:val="yellow"/>
-        </w:rPr>
-        <w:t>Retirer la date, le lieu et le nombre d’exemplaires dans le cas d’une signature électronique.</w:t>
-      </w:r>
     </w:p>
     <w:p>
       <w:pPr>
@@ -14706,6 +14319,7 @@
                 <w:b/>
                 <w:sz w:val="22"/>
                 <w:szCs w:val="20"/>
+                <w:lang w:val="en-US"/>
               </w:rPr>
             </w:pPr>
             <w:r>
@@ -14714,6 +14328,7 @@
                 <w:b/>
                 <w:sz w:val="22"/>
                 <w:szCs w:val="20"/>
+                <w:lang w:val="en-US"/>
               </w:rPr>
               <w:t>{{</w:t>
             </w:r>
@@ -14725,6 +14340,7 @@
                 <w:b/>
                 <w:sz w:val="22"/>
                 <w:szCs w:val="20"/>
+                <w:lang w:val="en-US"/>
               </w:rPr>
               <w:t>president.titre</w:t>
             </w:r>
@@ -14736,6 +14352,7 @@
                 <w:b/>
                 <w:sz w:val="22"/>
                 <w:szCs w:val="20"/>
+                <w:lang w:val="en-US"/>
               </w:rPr>
               <w:t>}}</w:t>
             </w:r>
@@ -14745,6 +14362,7 @@
                 <w:b/>
                 <w:sz w:val="22"/>
                 <w:szCs w:val="20"/>
+                <w:lang w:val="en-US"/>
               </w:rPr>
               <w:t xml:space="preserve"> </w:t>
             </w:r>
@@ -14754,6 +14372,7 @@
                 <w:b/>
                 <w:sz w:val="22"/>
                 <w:szCs w:val="20"/>
+                <w:lang w:val="en-US"/>
               </w:rPr>
               <w:t>{</w:t>
             </w:r>
@@ -14763,6 +14382,7 @@
                 <w:b/>
                 <w:sz w:val="22"/>
                 <w:szCs w:val="20"/>
+                <w:lang w:val="en-US"/>
               </w:rPr>
               <w:t>{</w:t>
             </w:r>
@@ -14773,6 +14393,7 @@
                 <w:b/>
                 <w:sz w:val="22"/>
                 <w:szCs w:val="20"/>
+                <w:lang w:val="en-US"/>
               </w:rPr>
               <w:t>president</w:t>
             </w:r>
@@ -14782,6 +14403,7 @@
                 <w:b/>
                 <w:sz w:val="22"/>
                 <w:szCs w:val="20"/>
+                <w:lang w:val="en-US"/>
               </w:rPr>
               <w:t>.</w:t>
             </w:r>
@@ -14791,6 +14413,7 @@
                 <w:b/>
                 <w:sz w:val="22"/>
                 <w:szCs w:val="20"/>
+                <w:lang w:val="en-US"/>
               </w:rPr>
               <w:t>first_name</w:t>
             </w:r>
@@ -14801,6 +14424,7 @@
                 <w:b/>
                 <w:sz w:val="22"/>
                 <w:szCs w:val="20"/>
+                <w:lang w:val="en-US"/>
               </w:rPr>
               <w:t>}</w:t>
             </w:r>
@@ -14810,6 +14434,7 @@
                 <w:b/>
                 <w:sz w:val="22"/>
                 <w:szCs w:val="20"/>
+                <w:lang w:val="en-US"/>
               </w:rPr>
               <w:t>} {</w:t>
             </w:r>
@@ -14819,6 +14444,7 @@
                 <w:b/>
                 <w:sz w:val="22"/>
                 <w:szCs w:val="20"/>
+                <w:lang w:val="en-US"/>
               </w:rPr>
               <w:t>{</w:t>
             </w:r>
@@ -14829,6 +14455,7 @@
                 <w:b/>
                 <w:sz w:val="22"/>
                 <w:szCs w:val="20"/>
+                <w:lang w:val="en-US"/>
               </w:rPr>
               <w:t>president</w:t>
             </w:r>
@@ -14838,6 +14465,7 @@
                 <w:b/>
                 <w:sz w:val="22"/>
                 <w:szCs w:val="20"/>
+                <w:lang w:val="en-US"/>
               </w:rPr>
               <w:t>.last_name</w:t>
             </w:r>
@@ -14848,6 +14476,7 @@
                 <w:b/>
                 <w:sz w:val="22"/>
                 <w:szCs w:val="20"/>
+                <w:lang w:val="en-US"/>
               </w:rPr>
               <w:t>}</w:t>
             </w:r>
@@ -14857,6 +14486,7 @@
                 <w:b/>
                 <w:sz w:val="22"/>
                 <w:szCs w:val="20"/>
+                <w:lang w:val="en-US"/>
               </w:rPr>
               <w:t>}</w:t>
             </w:r>
@@ -14870,6 +14500,7 @@
                 <w:b/>
                 <w:sz w:val="22"/>
                 <w:szCs w:val="20"/>
+                <w:lang w:val="en-US"/>
               </w:rPr>
             </w:pPr>
           </w:p>
@@ -14972,46 +14603,6 @@
           <w:szCs w:val="20"/>
         </w:rPr>
       </w:pPr>
-      <w:r>
-        <w:rPr>
-          <w:rFonts w:ascii="Quicksand" w:hAnsi="Quicksand"/>
-          <w:i/>
-          <w:sz w:val="22"/>
-          <w:szCs w:val="20"/>
-          <w:highlight w:val="yellow"/>
-        </w:rPr>
-        <w:t>[Pour actualiser les numéros de page, faire un ap</w:t>
-      </w:r>
-      <w:r>
-        <w:rPr>
-          <w:rFonts w:ascii="Quicksand" w:hAnsi="Quicksand"/>
-          <w:i/>
-          <w:sz w:val="20"/>
-          <w:szCs w:val="20"/>
-          <w:highlight w:val="yellow"/>
-        </w:rPr>
-        <w:t>erçu avant impression</w:t>
-      </w:r>
-      <w:r>
-        <w:rPr>
-          <w:rFonts w:ascii="Quicksand" w:hAnsi="Quicksand"/>
-          <w:i/>
-          <w:sz w:val="20"/>
-          <w:szCs w:val="20"/>
-          <w:highlight w:val="yellow"/>
-        </w:rPr>
-        <w:t>.</w:t>
-      </w:r>
-      <w:r>
-        <w:rPr>
-          <w:rFonts w:ascii="Quicksand" w:hAnsi="Quicksand"/>
-          <w:i/>
-          <w:sz w:val="20"/>
-          <w:szCs w:val="20"/>
-          <w:highlight w:val="yellow"/>
-        </w:rPr>
-        <w:t>]</w:t>
-      </w:r>
     </w:p>
     <w:sectPr>
       <w:headerReference w:type="even" r:id="rId45"/>
@@ -15124,7 +14715,7 @@
             </wp:anchor>
           </w:drawing>
         </mc:Choice>
-        <mc:Fallback xmlns:w16du="http://schemas.microsoft.com/office/word/2023/wordml/word16du" xmlns="">
+        <mc:Fallback xmlns:w16du="http://schemas.microsoft.com/office/word/2023/wordml/word16du">
           <w:pict>
             <v:rect w14:anchorId="5AC5D89E" id="Rectangle 123" o:spid="_x0000_s1026" style="position:absolute;margin-left:-81.5pt;margin-top:-2.25pt;width:883pt;height:50.45pt;z-index:251762688;visibility:visible;mso-wrap-style:square;mso-width-percent:0;mso-wrap-distance-left:9pt;mso-wrap-distance-top:0;mso-wrap-distance-right:9pt;mso-wrap-distance-bottom:0;mso-position-horizontal:absolute;mso-position-horizontal-relative:text;mso-position-vertical:absolute;mso-position-vertical-relative:text;mso-width-percent:0;mso-width-relative:margin;v-text-anchor:middle" o:gfxdata="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" fillcolor="#2e3653" strokecolor="#243255 [1604]" strokeweight="2pt"/>
           </w:pict>
@@ -15334,7 +14925,7 @@
             </wp:anchor>
           </w:drawing>
         </mc:Choice>
-        <mc:Fallback xmlns="">
+        <mc:Fallback>
           <w:pict>
             <v:shapetype w14:anchorId="725EA253" id="_x0000_t202" coordsize="21600,21600" o:spt="202" path="m,l,21600r21600,l21600,xe">
               <v:stroke joinstyle="miter"/>
@@ -16661,7 +16252,7 @@
             </wp:anchor>
           </w:drawing>
         </mc:Choice>
-        <mc:Fallback xmlns="">
+        <mc:Fallback>
           <w:pict>
             <v:shapetype w14:anchorId="5B16456D" id="_x0000_t202" coordsize="21600,21600" o:spt="202" path="m,l,21600r21600,l21600,xe">
               <v:stroke joinstyle="miter"/>
@@ -16871,7 +16462,7 @@
             </wp:anchor>
           </w:drawing>
         </mc:Choice>
-        <mc:Fallback xmlns:w16du="http://schemas.microsoft.com/office/word/2023/wordml/word16du" xmlns="">
+        <mc:Fallback xmlns:w16du="http://schemas.microsoft.com/office/word/2023/wordml/word16du">
           <w:pict>
             <v:rect w14:anchorId="7498D654" id="Rectangle 4" o:spid="_x0000_s1026" style="position:absolute;margin-left:0;margin-top:-11pt;width:883pt;height:40.85pt;z-index:-251509760;visibility:visible;mso-wrap-style:square;mso-width-percent:0;mso-height-percent:0;mso-wrap-distance-left:9pt;mso-wrap-distance-top:0;mso-wrap-distance-right:9pt;mso-wrap-distance-bottom:0;mso-position-horizontal:left;mso-position-horizontal-relative:page;mso-position-vertical:absolute;mso-position-vertical-relative:text;mso-width-percent:0;mso-height-percent:0;mso-width-relative:margin;mso-height-relative:margin;v-text-anchor:middle" o:gfxdata="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" fillcolor="#2e3653" strokecolor="#243255 [1604]" strokeweight="2pt">
               <w10:wrap anchorx="page"/>
@@ -17943,7 +17534,7 @@
             </wp:anchor>
           </w:drawing>
         </mc:Choice>
-        <mc:Fallback xmlns:w16du="http://schemas.microsoft.com/office/word/2023/wordml/word16du" xmlns="">
+        <mc:Fallback xmlns:w16du="http://schemas.microsoft.com/office/word/2023/wordml/word16du">
           <w:pict>
             <v:rect w14:anchorId="7284A36D" id="Rectangle 182" o:spid="_x0000_s1026" style="position:absolute;margin-left:-81.5pt;margin-top:-2.25pt;width:883pt;height:50.45pt;z-index:251785216;visibility:visible;mso-wrap-style:square;mso-width-percent:0;mso-wrap-distance-left:9pt;mso-wrap-distance-top:0;mso-wrap-distance-right:9pt;mso-wrap-distance-bottom:0;mso-position-horizontal:absolute;mso-position-horizontal-relative:text;mso-position-vertical:absolute;mso-position-vertical-relative:text;mso-width-percent:0;mso-width-relative:margin;v-text-anchor:middle" o:gfxdata="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" fillcolor="#2e3653" strokecolor="#243255 [1604]" strokeweight="2pt"/>
           </w:pict>
@@ -18144,7 +17735,7 @@
             </wp:anchor>
           </w:drawing>
         </mc:Choice>
-        <mc:Fallback xmlns="">
+        <mc:Fallback>
           <w:pict>
             <v:shapetype w14:anchorId="68FE2696" id="_x0000_t202" coordsize="21600,21600" o:spt="202" path="m,l,21600r21600,l21600,xe">
               <v:stroke joinstyle="miter"/>
@@ -18594,7 +18185,7 @@
             </wp:anchor>
           </w:drawing>
         </mc:Choice>
-        <mc:Fallback xmlns="">
+        <mc:Fallback>
           <w:pict>
             <v:shapetype w14:anchorId="6820A5D4" id="_x0000_t202" coordsize="21600,21600" o:spt="202" path="m,l,21600r21600,l21600,xe">
               <v:stroke joinstyle="miter"/>
@@ -18907,7 +18498,7 @@
             </wp:anchor>
           </w:drawing>
         </mc:Choice>
-        <mc:Fallback xmlns:w16du="http://schemas.microsoft.com/office/word/2023/wordml/word16du" xmlns="">
+        <mc:Fallback xmlns:w16du="http://schemas.microsoft.com/office/word/2023/wordml/word16du">
           <w:pict>
             <v:rect w14:anchorId="1CF35CEB" id="Rectangle 125" o:spid="_x0000_s1026" style="position:absolute;margin-left:-91.35pt;margin-top:7.25pt;width:883pt;height:34pt;z-index:251765760;visibility:visible;mso-wrap-style:square;mso-width-percent:0;mso-height-percent:0;mso-wrap-distance-left:9pt;mso-wrap-distance-top:0;mso-wrap-distance-right:9pt;mso-wrap-distance-bottom:0;mso-position-horizontal:absolute;mso-position-horizontal-relative:margin;mso-position-vertical:absolute;mso-position-vertical-relative:text;mso-width-percent:0;mso-height-percent:0;mso-width-relative:margin;mso-height-relative:margin;v-text-anchor:middle" o:gfxdata="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" fillcolor="#2e3653" stroked="f" strokeweight="2pt">
               <w10:wrap anchorx="margin"/>
@@ -19110,7 +18701,7 @@
             </wp:anchor>
           </w:drawing>
         </mc:Choice>
-        <mc:Fallback xmlns="">
+        <mc:Fallback>
           <w:pict>
             <v:shape w14:anchorId="6FACAA91" id="Zone de texte 20" o:spid="_x0000_s1035" type="#_x0000_t202" style="position:absolute;left:0;text-align:left;margin-left:176.15pt;margin-top:7.1pt;width:358pt;height:32.45pt;z-index:251684864;visibility:visible;mso-wrap-style:square;mso-width-percent:0;mso-wrap-distance-left:9pt;mso-wrap-distance-top:0;mso-wrap-distance-right:9pt;mso-wrap-distance-bottom:0;mso-position-horizontal:absolute;mso-position-horizontal-relative:margin;mso-position-vertical:absolute;mso-position-vertical-relative:text;mso-width-percent:0;mso-width-relative:margin;v-text-anchor:top" o:gfxdata="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" filled="f" stroked="f" strokeweight=".5pt">
               <v:textbox>
@@ -19491,7 +19082,7 @@
             </wp:anchor>
           </w:drawing>
         </mc:Choice>
-        <mc:Fallback xmlns="">
+        <mc:Fallback>
           <w:pict>
             <v:shapetype w14:anchorId="641D51F4" id="_x0000_t202" coordsize="21600,21600" o:spt="202" path="m,l,21600r21600,l21600,xe">
               <v:stroke joinstyle="miter"/>
@@ -19976,7 +19567,7 @@
             </wp:anchor>
           </w:drawing>
         </mc:Choice>
-        <mc:Fallback xmlns="">
+        <mc:Fallback>
           <w:pict>
             <v:shapetype w14:anchorId="2D2758C5" id="_x0000_t202" coordsize="21600,21600" o:spt="202" path="m,l,21600r21600,l21600,xe">
               <v:stroke joinstyle="miter"/>
@@ -20289,7 +19880,7 @@
             </wp:anchor>
           </w:drawing>
         </mc:Choice>
-        <mc:Fallback xmlns:w16du="http://schemas.microsoft.com/office/word/2023/wordml/word16du" xmlns="">
+        <mc:Fallback xmlns:w16du="http://schemas.microsoft.com/office/word/2023/wordml/word16du">
           <w:pict>
             <v:rect w14:anchorId="167A6202" id="Rectangle 154" o:spid="_x0000_s1026" style="position:absolute;margin-left:-91.35pt;margin-top:6.85pt;width:883pt;height:34pt;z-index:251771904;visibility:visible;mso-wrap-style:square;mso-width-percent:0;mso-height-percent:0;mso-wrap-distance-left:9pt;mso-wrap-distance-top:0;mso-wrap-distance-right:9pt;mso-wrap-distance-bottom:0;mso-position-horizontal:absolute;mso-position-horizontal-relative:margin;mso-position-vertical:absolute;mso-position-vertical-relative:text;mso-width-percent:0;mso-height-percent:0;mso-width-relative:margin;mso-height-relative:margin;v-text-anchor:middle" o:gfxdata="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" fillcolor="#2e3653" stroked="f" strokeweight="2pt">
               <w10:wrap anchorx="margin"/>
@@ -20516,7 +20107,7 @@
             </wp:anchor>
           </w:drawing>
         </mc:Choice>
-        <mc:Fallback xmlns="">
+        <mc:Fallback>
           <w:pict>
             <v:shape w14:anchorId="0BC9C740" id="Zone de texte 33" o:spid="_x0000_s1038" type="#_x0000_t202" style="position:absolute;left:0;text-align:left;margin-left:238.8pt;margin-top:7.15pt;width:215.3pt;height:32.45pt;z-index:251691008;visibility:visible;mso-wrap-style:square;mso-wrap-distance-left:9pt;mso-wrap-distance-top:0;mso-wrap-distance-right:9pt;mso-wrap-distance-bottom:0;mso-position-horizontal:absolute;mso-position-horizontal-relative:margin;mso-position-vertical:absolute;mso-position-vertical-relative:text;v-text-anchor:top" o:gfxdata="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" filled="f" stroked="f" strokeweight=".5pt">
               <v:textbox>
@@ -20713,7 +20304,7 @@
       <w:rPr>
         <w:noProof/>
       </w:rPr>
-      <w:pict w14:anchorId="18CB7085">
+      <w:pict w14:anchorId="667F5384">
         <v:shapetype id="_x0000_t75" coordsize="21600,21600" o:spt="75" o:preferrelative="t" path="m@4@5l@4@11@9@11@9@5xe" filled="f" stroked="f">
           <v:stroke joinstyle="miter"/>
           <v:formulas>
@@ -20753,7 +20344,7 @@
       <w:rPr>
         <w:noProof/>
       </w:rPr>
-      <w:pict w14:anchorId="56F08C74">
+      <w:pict w14:anchorId="7A493C52">
         <v:shapetype id="_x0000_t75" coordsize="21600,21600" o:spt="75" o:preferrelative="t" path="m@4@5l@4@11@9@11@9@5xe" filled="f" stroked="f">
           <v:stroke joinstyle="miter"/>
           <v:formulas>
@@ -20793,6 +20384,7 @@
         <w:rStyle w:val="Rfrencelgre"/>
         <w:rFonts w:ascii="Roboto Lt" w:hAnsi="Roboto Lt"/>
         <w:smallCaps w:val="0"/>
+        <w:lang w:val="en-US"/>
       </w:rPr>
     </w:pPr>
     <w:r>
@@ -20803,7 +20395,7 @@
         <w:color w:val="7F8FA9" w:themeColor="accent4"/>
         <w:lang w:eastAsia="fr-FR"/>
       </w:rPr>
-      <w:pict w14:anchorId="52AB971E">
+      <w:pict w14:anchorId="45212139">
         <v:shapetype id="_x0000_t75" coordsize="21600,21600" o:spt="75" o:preferrelative="t" path="m@4@5l@4@11@9@11@9@5xe" filled="f" stroked="f">
           <v:stroke joinstyle="miter"/>
           <v:formulas>
@@ -20899,18 +20491,40 @@
         </wp:anchor>
       </w:drawing>
     </w:r>
+    <w:proofErr w:type="spellStart"/>
+    <w:proofErr w:type="gramStart"/>
     <w:r>
       <w:rPr>
         <w:rStyle w:val="Rfrencelgre"/>
         <w:rFonts w:ascii="Roboto Lt" w:hAnsi="Roboto Lt"/>
-      </w:rPr>
-      <w:t xml:space="preserve">Référence : </w:t>
+        <w:lang w:val="en-US"/>
+      </w:rPr>
+      <w:t>Référence</w:t>
+    </w:r>
+    <w:proofErr w:type="spellEnd"/>
+    <w:r>
+      <w:rPr>
+        <w:rStyle w:val="Rfrencelgre"/>
+        <w:rFonts w:ascii="Roboto Lt" w:hAnsi="Roboto Lt"/>
+        <w:lang w:val="en-US"/>
+      </w:rPr>
+      <w:t xml:space="preserve"> :</w:t>
+    </w:r>
+    <w:proofErr w:type="gramEnd"/>
+    <w:r>
+      <w:rPr>
+        <w:rStyle w:val="Rfrencelgre"/>
+        <w:rFonts w:ascii="Roboto Lt" w:hAnsi="Roboto Lt"/>
+        <w:lang w:val="en-US"/>
+      </w:rPr>
+      <w:t xml:space="preserve"> </w:t>
     </w:r>
     <w:r>
       <w:rPr>
         <w:rStyle w:val="Rfrencelgre"/>
         <w:rFonts w:ascii="Roboto Lt" w:hAnsi="Roboto Lt"/>
         <w:smallCaps w:val="0"/>
+        <w:lang w:val="en-US"/>
       </w:rPr>
       <w:t>{</w:t>
     </w:r>
@@ -20920,6 +20534,7 @@
         <w:rStyle w:val="Rfrencelgre"/>
         <w:rFonts w:ascii="Roboto Lt" w:hAnsi="Roboto Lt"/>
         <w:smallCaps w:val="0"/>
+        <w:lang w:val="en-US"/>
       </w:rPr>
       <w:t>num_AP</w:t>
     </w:r>
@@ -20929,6 +20544,7 @@
         <w:rStyle w:val="Rfrencelgre"/>
         <w:rFonts w:ascii="Roboto Lt" w:hAnsi="Roboto Lt"/>
         <w:smallCaps w:val="0"/>
+        <w:lang w:val="en-US"/>
       </w:rPr>
       <w:t>}</w:t>
     </w:r>
@@ -20941,6 +20557,7 @@
         <w:rStyle w:val="Rfrencelgre"/>
         <w:rFonts w:ascii="Roboto Lt" w:hAnsi="Roboto Lt"/>
         <w:smallCaps w:val="0"/>
+        <w:lang w:val="en-US"/>
       </w:rPr>
     </w:pPr>
     <w:r>
@@ -20948,34 +20565,27 @@
         <w:rStyle w:val="Rfrencelgre"/>
         <w:rFonts w:ascii="Roboto Lt" w:hAnsi="Roboto Lt"/>
         <w:smallCaps w:val="0"/>
+        <w:lang w:val="en-US"/>
       </w:rPr>
       <w:t>{</w:t>
     </w:r>
     <w:proofErr w:type="spellStart"/>
-    <w:proofErr w:type="gramStart"/>
     <w:r>
       <w:rPr>
         <w:rStyle w:val="Rfrencelgre"/>
         <w:rFonts w:ascii="Roboto Lt" w:hAnsi="Roboto Lt"/>
         <w:smallCaps w:val="0"/>
-      </w:rPr>
-      <w:t>client</w:t>
+        <w:lang w:val="en-US"/>
+      </w:rPr>
+      <w:t>client_societe</w:t>
     </w:r>
-    <w:proofErr w:type="gramEnd"/>
+    <w:proofErr w:type="spellEnd"/>
     <w:r>
       <w:rPr>
         <w:rStyle w:val="Rfrencelgre"/>
         <w:rFonts w:ascii="Roboto Lt" w:hAnsi="Roboto Lt"/>
         <w:smallCaps w:val="0"/>
-      </w:rPr>
-      <w:t>_societe</w:t>
-    </w:r>
-    <w:proofErr w:type="spellEnd"/>
-    <w:r>
-      <w:rPr>
-        <w:rStyle w:val="Rfrencelgre"/>
-        <w:rFonts w:ascii="Roboto Lt" w:hAnsi="Roboto Lt"/>
-        <w:smallCaps w:val="0"/>
+        <w:lang w:val="en-US"/>
       </w:rPr>
       <w:t>}</w:t>
     </w:r>
@@ -21082,7 +20692,7 @@
       <w:rPr>
         <w:noProof/>
       </w:rPr>
-      <w:pict w14:anchorId="4D9F88C4">
+      <w:pict w14:anchorId="7FA3CCAB">
         <v:shapetype id="_x0000_t75" coordsize="21600,21600" o:spt="75" o:preferrelative="t" path="m@4@5l@4@11@9@11@9@5xe" filled="f" stroked="f">
           <v:stroke joinstyle="miter"/>
           <v:formulas>
@@ -21157,7 +20767,7 @@
               <wp:lineTo x="2700" y="0"/>
             </wp:wrapPolygon>
           </wp:wrapThrough>
-          <wp:docPr id="1933364188" name="Image 1933364188" descr="Text&#10;&#10;Description automatically generated"/>
+          <wp:docPr id="37" name="Image 37" descr="Text&#10;&#10;Description automatically generated"/>
           <wp:cNvGraphicFramePr>
             <a:graphicFrameLocks xmlns:a="http://schemas.openxmlformats.org/drawingml/2006/main" noChangeAspect="1"/>
           </wp:cNvGraphicFramePr>
@@ -21380,7 +20990,6 @@
         <w:rStyle w:val="Rfrencelgre"/>
         <w:rFonts w:ascii="Quicksand" w:hAnsi="Quicksand"/>
         <w:smallCaps w:val="0"/>
-        <w:lang w:val="en-US"/>
       </w:rPr>
     </w:pPr>
     <w:r>
@@ -21416,314 +21025,7 @@
               <wp:lineTo x="2700" y="0"/>
             </wp:wrapPolygon>
           </wp:wrapThrough>
-          <wp:docPr id="22" name="Image 22" descr="Text&#10;&#10;Description automatically generated"/>
-          <wp:cNvGraphicFramePr>
-            <a:graphicFrameLocks xmlns:a="http://schemas.openxmlformats.org/drawingml/2006/main" noChangeAspect="1"/>
-          </wp:cNvGraphicFramePr>
-          <a:graphic xmlns:a="http://schemas.openxmlformats.org/drawingml/2006/main">
-            <a:graphicData uri="http://schemas.openxmlformats.org/drawingml/2006/picture">
-              <pic:pic xmlns:pic="http://schemas.openxmlformats.org/drawingml/2006/picture">
-                <pic:nvPicPr>
-                  <pic:cNvPr id="100" name="Picture 100" descr="Text&#10;&#10;Description automatically generated"/>
-                  <pic:cNvPicPr/>
-                </pic:nvPicPr>
-                <pic:blipFill>
-                  <a:blip r:embed="rId1"/>
-                  <a:stretch>
-                    <a:fillRect/>
-                  </a:stretch>
-                </pic:blipFill>
-                <pic:spPr>
-                  <a:xfrm>
-                    <a:off x="0" y="0"/>
-                    <a:ext cx="2844800" cy="669925"/>
-                  </a:xfrm>
-                  <a:prstGeom prst="rect">
-                    <a:avLst/>
-                  </a:prstGeom>
-                </pic:spPr>
-              </pic:pic>
-            </a:graphicData>
-          </a:graphic>
-          <wp14:sizeRelH relativeFrom="page">
-            <wp14:pctWidth>0</wp14:pctWidth>
-          </wp14:sizeRelH>
-          <wp14:sizeRelV relativeFrom="page">
-            <wp14:pctHeight>0</wp14:pctHeight>
-          </wp14:sizeRelV>
-        </wp:anchor>
-      </w:drawing>
-    </w:r>
-    <w:proofErr w:type="spellStart"/>
-    <w:proofErr w:type="gramStart"/>
-    <w:r>
-      <w:rPr>
-        <w:rStyle w:val="Rfrencelgre"/>
-        <w:rFonts w:ascii="Quicksand" w:hAnsi="Quicksand"/>
-        <w:lang w:val="en-US"/>
-      </w:rPr>
-      <w:t>Référence</w:t>
-    </w:r>
-    <w:proofErr w:type="spellEnd"/>
-    <w:r>
-      <w:rPr>
-        <w:rStyle w:val="Rfrencelgre"/>
-        <w:rFonts w:ascii="Quicksand" w:hAnsi="Quicksand"/>
-        <w:lang w:val="en-US"/>
-      </w:rPr>
-      <w:t xml:space="preserve"> :</w:t>
-    </w:r>
-    <w:proofErr w:type="gramEnd"/>
-    <w:r>
-      <w:rPr>
-        <w:rStyle w:val="Rfrencelgre"/>
-        <w:rFonts w:ascii="Quicksand" w:hAnsi="Quicksand"/>
-        <w:lang w:val="en-US"/>
-      </w:rPr>
-      <w:t xml:space="preserve"> {{</w:t>
-    </w:r>
-    <w:proofErr w:type="spellStart"/>
-    <w:r>
-      <w:rPr>
-        <w:rStyle w:val="Rfrencelgre"/>
-        <w:rFonts w:ascii="Quicksand" w:hAnsi="Quicksand"/>
-        <w:lang w:val="en-US"/>
-      </w:rPr>
-      <w:t>ce</w:t>
-    </w:r>
-    <w:proofErr w:type="spellEnd"/>
-    <w:r>
-      <w:rPr>
-        <w:rStyle w:val="Rfrencelgre"/>
-        <w:rFonts w:ascii="Quicksand" w:hAnsi="Quicksand"/>
-        <w:lang w:val="en-US"/>
-      </w:rPr>
-      <w:t>}}</w:t>
-    </w:r>
-  </w:p>
-  <w:p>
-    <w:pPr>
-      <w:pStyle w:val="En-tte"/>
-      <w:jc w:val="right"/>
-      <w:rPr>
-        <w:rStyle w:val="Rfrencelgre"/>
-        <w:rFonts w:ascii="Quicksand" w:hAnsi="Quicksand"/>
-        <w:smallCaps w:val="0"/>
-        <w:lang w:val="en-US"/>
-      </w:rPr>
-    </w:pPr>
-    <w:r>
-      <w:rPr>
-        <w:rStyle w:val="Rfrencelgre"/>
-        <w:rFonts w:ascii="Quicksand" w:hAnsi="Quicksand"/>
-        <w:smallCaps w:val="0"/>
-        <w:lang w:val="en-US"/>
-      </w:rPr>
-      <w:t>{{</w:t>
-    </w:r>
-    <w:proofErr w:type="spellStart"/>
-    <w:r>
-      <w:rPr>
-        <w:rStyle w:val="Rfrencelgre"/>
-        <w:rFonts w:ascii="Quicksand" w:hAnsi="Quicksand"/>
-        <w:smallCaps w:val="0"/>
-        <w:lang w:val="en-US"/>
-      </w:rPr>
-      <w:t>client.nom_societ</w:t>
-    </w:r>
-    <w:r>
-      <w:rPr>
-        <w:rStyle w:val="Rfrencelgre"/>
-        <w:rFonts w:ascii="Quicksand" w:hAnsi="Quicksand"/>
-        <w:smallCaps w:val="0"/>
-        <w:lang w:val="en-US"/>
-      </w:rPr>
-      <w:t>e</w:t>
-    </w:r>
-    <w:proofErr w:type="spellEnd"/>
-    <w:r>
-      <w:rPr>
-        <w:rStyle w:val="Rfrencelgre"/>
-        <w:rFonts w:ascii="Quicksand" w:hAnsi="Quicksand"/>
-        <w:smallCaps w:val="0"/>
-        <w:lang w:val="en-US"/>
-      </w:rPr>
-      <w:t>}}</w:t>
-    </w:r>
-  </w:p>
-  <w:p>
-    <w:pPr>
-      <w:pStyle w:val="En-tte"/>
-      <w:jc w:val="right"/>
-      <w:rPr>
-        <w:rStyle w:val="Rfrencelgre"/>
-        <w:rFonts w:ascii="Quicksand" w:hAnsi="Quicksand"/>
-        <w:smallCaps w:val="0"/>
-      </w:rPr>
-    </w:pPr>
-    <w:r>
-      <w:rPr>
-        <w:rStyle w:val="Rfrencelgre"/>
-        <w:rFonts w:ascii="Quicksand" w:hAnsi="Quicksand"/>
-        <w:smallCaps w:val="0"/>
-        <w:lang w:val="en-US"/>
-      </w:rPr>
-      <w:t>{{</w:t>
-    </w:r>
-    <w:proofErr w:type="spellStart"/>
-    <w:r>
-      <w:rPr>
-        <w:rStyle w:val="Rfrencelgre"/>
-        <w:rFonts w:ascii="Quicksand" w:hAnsi="Quicksand"/>
-        <w:smallCaps w:val="0"/>
-      </w:rPr>
-      <w:t>ref_m</w:t>
-    </w:r>
-    <w:proofErr w:type="spellEnd"/>
-    <w:r>
-      <w:rPr>
-        <w:rStyle w:val="Rfrencelgre"/>
-        <w:rFonts w:ascii="Quicksand" w:hAnsi="Quicksand"/>
-        <w:smallCaps w:val="0"/>
-      </w:rPr>
-      <w:t>}}</w:t>
-    </w:r>
-    <w:r>
-      <w:rPr>
-        <w:rStyle w:val="Rfrencelgre"/>
-        <w:rFonts w:ascii="Quicksand" w:hAnsi="Quicksand"/>
-        <w:smallCaps w:val="0"/>
-      </w:rPr>
-      <w:t xml:space="preserve"> </w:t>
-    </w:r>
-    <w:r>
-      <w:rPr>
-        <w:rStyle w:val="Rfrencelgre"/>
-        <w:rFonts w:ascii="Times New Roman" w:hAnsi="Times New Roman" w:cs="Times New Roman"/>
-        <w:smallCaps w:val="0"/>
-      </w:rPr>
-      <w:t>▪</w:t>
-    </w:r>
-    <w:r>
-      <w:rPr>
-        <w:rStyle w:val="Rfrencelgre"/>
-        <w:rFonts w:ascii="Quicksand" w:hAnsi="Quicksand"/>
-        <w:smallCaps w:val="0"/>
-      </w:rPr>
-      <w:t xml:space="preserve"> {</w:t>
-    </w:r>
-    <w:r>
-      <w:rPr>
-        <w:rStyle w:val="Rfrencelgre"/>
-        <w:rFonts w:ascii="Quicksand" w:hAnsi="Quicksand"/>
-        <w:smallCaps w:val="0"/>
-      </w:rPr>
-      <w:t>{</w:t>
-    </w:r>
-    <w:proofErr w:type="spellStart"/>
-    <w:proofErr w:type="gramStart"/>
-    <w:r>
-      <w:rPr>
-        <w:rStyle w:val="Rfrencelgre"/>
-        <w:rFonts w:ascii="Quicksand" w:hAnsi="Quicksand"/>
-        <w:smallCaps w:val="0"/>
-      </w:rPr>
-      <w:t>etude</w:t>
-    </w:r>
-    <w:r>
-      <w:rPr>
-        <w:rStyle w:val="Rfrencelgre"/>
-        <w:rFonts w:ascii="Quicksand" w:hAnsi="Quicksand"/>
-        <w:smallCaps w:val="0"/>
-      </w:rPr>
-      <w:t>.</w:t>
-    </w:r>
-    <w:r>
-      <w:rPr>
-        <w:rStyle w:val="Rfrencelgre"/>
-        <w:rFonts w:ascii="Quicksand" w:hAnsi="Quicksand"/>
-        <w:smallCaps w:val="0"/>
-      </w:rPr>
-      <w:t>titre</w:t>
-    </w:r>
-    <w:proofErr w:type="spellEnd"/>
-    <w:proofErr w:type="gramEnd"/>
-    <w:r>
-      <w:rPr>
-        <w:rStyle w:val="Rfrencelgre"/>
-        <w:rFonts w:ascii="Quicksand" w:hAnsi="Quicksand"/>
-        <w:smallCaps w:val="0"/>
-      </w:rPr>
-      <w:t>}</w:t>
-    </w:r>
-    <w:r>
-      <w:rPr>
-        <w:rStyle w:val="Rfrencelgre"/>
-        <w:rFonts w:ascii="Quicksand" w:hAnsi="Quicksand"/>
-        <w:smallCaps w:val="0"/>
-      </w:rPr>
-      <w:t>}</w:t>
-    </w:r>
-  </w:p>
-  <w:p>
-    <w:pPr>
-      <w:pStyle w:val="En-tte"/>
-    </w:pPr>
-  </w:p>
-  <w:p>
-    <w:pPr>
-      <w:pStyle w:val="En-tte"/>
-    </w:pPr>
-  </w:p>
-</w:hdr>
-</file>
-
-<file path=word/header15.xml><?xml version="1.0" encoding="utf-8"?>
-<w:hdr xmlns:wpc="http://schemas.microsoft.com/office/word/2010/wordprocessingCanvas" xmlns:cx="http://schemas.microsoft.com/office/drawing/2014/chartex" xmlns:cx1="http://schemas.microsoft.com/office/drawing/2015/9/8/chartex" xmlns:cx2="http://schemas.microsoft.com/office/drawing/2015/10/21/chartex" xmlns:cx3="http://schemas.microsoft.com/office/drawing/2016/5/9/chartex" xmlns:cx4="http://schemas.microsoft.com/office/drawing/2016/5/10/chartex" xmlns:cx5="http://schemas.microsoft.com/office/drawing/2016/5/11/chartex" xmlns:cx6="http://schemas.microsoft.com/office/drawing/2016/5/12/chartex" xmlns:cx7="http://schemas.microsoft.com/office/drawing/2016/5/13/chartex" xmlns:cx8="http://schemas.microsoft.com/office/drawing/2016/5/14/chartex" xmlns:mc="http://schemas.openxmlformats.org/markup-compatibility/2006" xmlns:aink="http://schemas.microsoft.com/office/drawing/2016/ink" xmlns:am3d="http://schemas.microsoft.com/office/drawing/2017/model3d" xmlns:o="urn:schemas-microsoft-com:office:office" xmlns:oel="http://schemas.microsoft.com/office/2019/extlst" xmlns:r="http://schemas.openxmlformats.org/officeDocument/2006/relationships" xmlns:m="http://schemas.openxmlformats.org/officeDocument/2006/math" xmlns:v="urn:schemas-microsoft-com:vml" xmlns:wp14="http://schemas.microsoft.com/office/word/2010/wordprocessingDrawing" xmlns:wp="http://schemas.openxmlformats.org/drawingml/2006/wordprocessingDrawing" xmlns:w10="urn:schemas-microsoft-com:office:word" xmlns:w="http://schemas.openxmlformats.org/wordprocessingml/2006/main" xmlns:w14="http://schemas.microsoft.com/office/word/2010/wordml" xmlns:w15="http://schemas.microsoft.com/office/word/2012/wordml" xmlns:w16cex="http://schemas.microsoft.com/office/word/2018/wordml/cex" xmlns:w16cid="http://schemas.microsoft.com/office/word/2016/wordml/cid" xmlns:w16="http://schemas.microsoft.com/office/word/2018/wordml" xmlns:w16sdtdh="http://schemas.microsoft.com/office/word/2020/wordml/sdtdatahash" xmlns:w16se="http://schemas.microsoft.com/office/word/2015/wordml/symex" xmlns:wpg="http://schemas.microsoft.com/office/word/2010/wordprocessingGroup" xmlns:wpi="http://schemas.microsoft.com/office/word/2010/wordprocessingInk" xmlns:wne="http://schemas.microsoft.com/office/word/2006/wordml" xmlns:wps="http://schemas.microsoft.com/office/word/2010/wordprocessingShape" mc:Ignorable="w14 w15 w16se w16cid w16 w16cex w16sdtdh wp14">
-  <w:p>
-    <w:pPr>
-      <w:pStyle w:val="En-tte"/>
-      <w:jc w:val="right"/>
-      <w:rPr>
-        <w:rStyle w:val="Rfrencelgre"/>
-        <w:rFonts w:ascii="Quicksand" w:hAnsi="Quicksand"/>
-        <w:smallCaps w:val="0"/>
-      </w:rPr>
-    </w:pPr>
-    <w:r>
-      <w:rPr>
-        <w:rFonts w:ascii="Quicksand" w:hAnsi="Quicksand"/>
-        <w:noProof/>
-        <w:color w:val="7F8FA9" w:themeColor="accent4"/>
-      </w:rPr>
-      <w:drawing>
-        <wp:anchor distT="0" distB="0" distL="114300" distR="114300" simplePos="0" relativeHeight="251747328" behindDoc="0" locked="0" layoutInCell="1" allowOverlap="1" wp14:anchorId="1147C430" wp14:editId="093E1000">
-          <wp:simplePos x="0" y="0"/>
-          <wp:positionH relativeFrom="column">
-            <wp:posOffset>0</wp:posOffset>
-          </wp:positionH>
-          <wp:positionV relativeFrom="paragraph">
-            <wp:posOffset>-51435</wp:posOffset>
-          </wp:positionV>
-          <wp:extent cx="2844800" cy="669925"/>
-          <wp:effectExtent l="0" t="0" r="0" b="3175"/>
-          <wp:wrapThrough wrapText="bothSides">
-            <wp:wrapPolygon edited="0">
-              <wp:start x="2700" y="0"/>
-              <wp:lineTo x="0" y="19655"/>
-              <wp:lineTo x="0" y="21293"/>
-              <wp:lineTo x="6075" y="21293"/>
-              <wp:lineTo x="5882" y="19655"/>
-              <wp:lineTo x="21504" y="15560"/>
-              <wp:lineTo x="21504" y="13103"/>
-              <wp:lineTo x="4918" y="13103"/>
-              <wp:lineTo x="21504" y="11056"/>
-              <wp:lineTo x="21504" y="5733"/>
-              <wp:lineTo x="3182" y="0"/>
-              <wp:lineTo x="2700" y="0"/>
-            </wp:wrapPolygon>
-          </wp:wrapThrough>
-          <wp:docPr id="1453879424" name="Image 1453879424" descr="Text&#10;&#10;Description automatically generated"/>
+          <wp:docPr id="38" name="Image 38" descr="Text&#10;&#10;Description automatically generated"/>
           <wp:cNvGraphicFramePr>
             <a:graphicFrameLocks xmlns:a="http://schemas.openxmlformats.org/drawingml/2006/main" noChangeAspect="1"/>
           </wp:cNvGraphicFramePr>
@@ -21766,6 +21068,269 @@
         <w:rStyle w:val="Rfrencelgre"/>
         <w:rFonts w:ascii="Quicksand" w:hAnsi="Quicksand"/>
       </w:rPr>
+      <w:t>Référence : {{ce}}</w:t>
+    </w:r>
+  </w:p>
+  <w:p>
+    <w:pPr>
+      <w:pStyle w:val="En-tte"/>
+      <w:jc w:val="right"/>
+      <w:rPr>
+        <w:rStyle w:val="Rfrencelgre"/>
+        <w:rFonts w:ascii="Quicksand" w:hAnsi="Quicksand"/>
+        <w:smallCaps w:val="0"/>
+      </w:rPr>
+    </w:pPr>
+    <w:r>
+      <w:rPr>
+        <w:rStyle w:val="Rfrencelgre"/>
+        <w:rFonts w:ascii="Quicksand" w:hAnsi="Quicksand"/>
+        <w:smallCaps w:val="0"/>
+      </w:rPr>
+      <w:t>{{</w:t>
+    </w:r>
+    <w:proofErr w:type="spellStart"/>
+    <w:r>
+      <w:rPr>
+        <w:rStyle w:val="Rfrencelgre"/>
+        <w:rFonts w:ascii="Quicksand" w:hAnsi="Quicksand"/>
+        <w:smallCaps w:val="0"/>
+      </w:rPr>
+      <w:t>client.nom_societ</w:t>
+    </w:r>
+    <w:r>
+      <w:rPr>
+        <w:rStyle w:val="Rfrencelgre"/>
+        <w:rFonts w:ascii="Quicksand" w:hAnsi="Quicksand"/>
+        <w:smallCaps w:val="0"/>
+      </w:rPr>
+      <w:t>e</w:t>
+    </w:r>
+    <w:proofErr w:type="spellEnd"/>
+    <w:r>
+      <w:rPr>
+        <w:rStyle w:val="Rfrencelgre"/>
+        <w:rFonts w:ascii="Quicksand" w:hAnsi="Quicksand"/>
+        <w:smallCaps w:val="0"/>
+      </w:rPr>
+      <w:t>}}</w:t>
+    </w:r>
+  </w:p>
+  <w:p>
+    <w:pPr>
+      <w:pStyle w:val="En-tte"/>
+      <w:jc w:val="right"/>
+      <w:rPr>
+        <w:rStyle w:val="Rfrencelgre"/>
+        <w:rFonts w:ascii="Quicksand" w:hAnsi="Quicksand"/>
+        <w:smallCaps w:val="0"/>
+      </w:rPr>
+    </w:pPr>
+    <w:r>
+      <w:rPr>
+        <w:rStyle w:val="Rfrencelgre"/>
+        <w:rFonts w:ascii="Quicksand" w:hAnsi="Quicksand"/>
+        <w:smallCaps w:val="0"/>
+        <w:lang w:val="en-US"/>
+      </w:rPr>
+      <w:t>{{</w:t>
+    </w:r>
+    <w:proofErr w:type="spellStart"/>
+    <w:r>
+      <w:rPr>
+        <w:rStyle w:val="Rfrencelgre"/>
+        <w:rFonts w:ascii="Quicksand" w:hAnsi="Quicksand"/>
+        <w:smallCaps w:val="0"/>
+      </w:rPr>
+      <w:t>ref_m</w:t>
+    </w:r>
+    <w:proofErr w:type="spellEnd"/>
+    <w:r>
+      <w:rPr>
+        <w:rStyle w:val="Rfrencelgre"/>
+        <w:rFonts w:ascii="Quicksand" w:hAnsi="Quicksand"/>
+        <w:smallCaps w:val="0"/>
+      </w:rPr>
+      <w:t>}}</w:t>
+    </w:r>
+    <w:r>
+      <w:rPr>
+        <w:rStyle w:val="Rfrencelgre"/>
+        <w:rFonts w:ascii="Quicksand" w:hAnsi="Quicksand"/>
+        <w:smallCaps w:val="0"/>
+      </w:rPr>
+      <w:t xml:space="preserve"> </w:t>
+    </w:r>
+    <w:r>
+      <w:rPr>
+        <w:rStyle w:val="Rfrencelgre"/>
+        <w:rFonts w:ascii="Times New Roman" w:hAnsi="Times New Roman" w:cs="Times New Roman"/>
+        <w:smallCaps w:val="0"/>
+      </w:rPr>
+      <w:t>▪</w:t>
+    </w:r>
+    <w:r>
+      <w:rPr>
+        <w:rStyle w:val="Rfrencelgre"/>
+        <w:rFonts w:ascii="Quicksand" w:hAnsi="Quicksand"/>
+        <w:smallCaps w:val="0"/>
+      </w:rPr>
+      <w:t xml:space="preserve"> {</w:t>
+    </w:r>
+    <w:r>
+      <w:rPr>
+        <w:rStyle w:val="Rfrencelgre"/>
+        <w:rFonts w:ascii="Quicksand" w:hAnsi="Quicksand"/>
+        <w:smallCaps w:val="0"/>
+      </w:rPr>
+      <w:t>{</w:t>
+    </w:r>
+    <w:proofErr w:type="spellStart"/>
+    <w:proofErr w:type="gramStart"/>
+    <w:r>
+      <w:rPr>
+        <w:rStyle w:val="Rfrencelgre"/>
+        <w:rFonts w:ascii="Quicksand" w:hAnsi="Quicksand"/>
+        <w:smallCaps w:val="0"/>
+      </w:rPr>
+      <w:t>etude</w:t>
+    </w:r>
+    <w:r>
+      <w:rPr>
+        <w:rStyle w:val="Rfrencelgre"/>
+        <w:rFonts w:ascii="Quicksand" w:hAnsi="Quicksand"/>
+        <w:smallCaps w:val="0"/>
+      </w:rPr>
+      <w:t>.</w:t>
+    </w:r>
+    <w:r>
+      <w:rPr>
+        <w:rStyle w:val="Rfrencelgre"/>
+        <w:rFonts w:ascii="Quicksand" w:hAnsi="Quicksand"/>
+        <w:smallCaps w:val="0"/>
+      </w:rPr>
+      <w:t>titre</w:t>
+    </w:r>
+    <w:proofErr w:type="spellEnd"/>
+    <w:proofErr w:type="gramEnd"/>
+    <w:r>
+      <w:rPr>
+        <w:rStyle w:val="Rfrencelgre"/>
+        <w:rFonts w:ascii="Quicksand" w:hAnsi="Quicksand"/>
+        <w:smallCaps w:val="0"/>
+      </w:rPr>
+      <w:t>}</w:t>
+    </w:r>
+    <w:r>
+      <w:rPr>
+        <w:rStyle w:val="Rfrencelgre"/>
+        <w:rFonts w:ascii="Quicksand" w:hAnsi="Quicksand"/>
+        <w:smallCaps w:val="0"/>
+      </w:rPr>
+      <w:t>}</w:t>
+    </w:r>
+  </w:p>
+  <w:p>
+    <w:pPr>
+      <w:pStyle w:val="En-tte"/>
+    </w:pPr>
+  </w:p>
+  <w:p>
+    <w:pPr>
+      <w:pStyle w:val="En-tte"/>
+    </w:pPr>
+  </w:p>
+</w:hdr>
+</file>
+
+<file path=word/header15.xml><?xml version="1.0" encoding="utf-8"?>
+<w:hdr xmlns:wpc="http://schemas.microsoft.com/office/word/2010/wordprocessingCanvas" xmlns:cx="http://schemas.microsoft.com/office/drawing/2014/chartex" xmlns:cx1="http://schemas.microsoft.com/office/drawing/2015/9/8/chartex" xmlns:cx2="http://schemas.microsoft.com/office/drawing/2015/10/21/chartex" xmlns:cx3="http://schemas.microsoft.com/office/drawing/2016/5/9/chartex" xmlns:cx4="http://schemas.microsoft.com/office/drawing/2016/5/10/chartex" xmlns:cx5="http://schemas.microsoft.com/office/drawing/2016/5/11/chartex" xmlns:cx6="http://schemas.microsoft.com/office/drawing/2016/5/12/chartex" xmlns:cx7="http://schemas.microsoft.com/office/drawing/2016/5/13/chartex" xmlns:cx8="http://schemas.microsoft.com/office/drawing/2016/5/14/chartex" xmlns:mc="http://schemas.openxmlformats.org/markup-compatibility/2006" xmlns:aink="http://schemas.microsoft.com/office/drawing/2016/ink" xmlns:am3d="http://schemas.microsoft.com/office/drawing/2017/model3d" xmlns:o="urn:schemas-microsoft-com:office:office" xmlns:oel="http://schemas.microsoft.com/office/2019/extlst" xmlns:r="http://schemas.openxmlformats.org/officeDocument/2006/relationships" xmlns:m="http://schemas.openxmlformats.org/officeDocument/2006/math" xmlns:v="urn:schemas-microsoft-com:vml" xmlns:wp14="http://schemas.microsoft.com/office/word/2010/wordprocessingDrawing" xmlns:wp="http://schemas.openxmlformats.org/drawingml/2006/wordprocessingDrawing" xmlns:w10="urn:schemas-microsoft-com:office:word" xmlns:w="http://schemas.openxmlformats.org/wordprocessingml/2006/main" xmlns:w14="http://schemas.microsoft.com/office/word/2010/wordml" xmlns:w15="http://schemas.microsoft.com/office/word/2012/wordml" xmlns:w16cex="http://schemas.microsoft.com/office/word/2018/wordml/cex" xmlns:w16cid="http://schemas.microsoft.com/office/word/2016/wordml/cid" xmlns:w16="http://schemas.microsoft.com/office/word/2018/wordml" xmlns:w16sdtdh="http://schemas.microsoft.com/office/word/2020/wordml/sdtdatahash" xmlns:w16se="http://schemas.microsoft.com/office/word/2015/wordml/symex" xmlns:wpg="http://schemas.microsoft.com/office/word/2010/wordprocessingGroup" xmlns:wpi="http://schemas.microsoft.com/office/word/2010/wordprocessingInk" xmlns:wne="http://schemas.microsoft.com/office/word/2006/wordml" xmlns:wps="http://schemas.microsoft.com/office/word/2010/wordprocessingShape" mc:Ignorable="w14 w15 w16se w16cid w16 w16cex w16sdtdh wp14">
+  <w:p>
+    <w:pPr>
+      <w:pStyle w:val="En-tte"/>
+      <w:jc w:val="right"/>
+      <w:rPr>
+        <w:rStyle w:val="Rfrencelgre"/>
+        <w:rFonts w:ascii="Quicksand" w:hAnsi="Quicksand"/>
+        <w:smallCaps w:val="0"/>
+      </w:rPr>
+    </w:pPr>
+    <w:r>
+      <w:rPr>
+        <w:rFonts w:ascii="Quicksand" w:hAnsi="Quicksand"/>
+        <w:noProof/>
+        <w:color w:val="7F8FA9" w:themeColor="accent4"/>
+      </w:rPr>
+      <w:drawing>
+        <wp:anchor distT="0" distB="0" distL="114300" distR="114300" simplePos="0" relativeHeight="251747328" behindDoc="0" locked="0" layoutInCell="1" allowOverlap="1" wp14:anchorId="1147C430" wp14:editId="093E1000">
+          <wp:simplePos x="0" y="0"/>
+          <wp:positionH relativeFrom="column">
+            <wp:posOffset>0</wp:posOffset>
+          </wp:positionH>
+          <wp:positionV relativeFrom="paragraph">
+            <wp:posOffset>-51435</wp:posOffset>
+          </wp:positionV>
+          <wp:extent cx="2844800" cy="669925"/>
+          <wp:effectExtent l="0" t="0" r="0" b="3175"/>
+          <wp:wrapThrough wrapText="bothSides">
+            <wp:wrapPolygon edited="0">
+              <wp:start x="2700" y="0"/>
+              <wp:lineTo x="0" y="19655"/>
+              <wp:lineTo x="0" y="21293"/>
+              <wp:lineTo x="6075" y="21293"/>
+              <wp:lineTo x="5882" y="19655"/>
+              <wp:lineTo x="21504" y="15560"/>
+              <wp:lineTo x="21504" y="13103"/>
+              <wp:lineTo x="4918" y="13103"/>
+              <wp:lineTo x="21504" y="11056"/>
+              <wp:lineTo x="21504" y="5733"/>
+              <wp:lineTo x="3182" y="0"/>
+              <wp:lineTo x="2700" y="0"/>
+            </wp:wrapPolygon>
+          </wp:wrapThrough>
+          <wp:docPr id="39" name="Image 39" descr="Text&#10;&#10;Description automatically generated"/>
+          <wp:cNvGraphicFramePr>
+            <a:graphicFrameLocks xmlns:a="http://schemas.openxmlformats.org/drawingml/2006/main" noChangeAspect="1"/>
+          </wp:cNvGraphicFramePr>
+          <a:graphic xmlns:a="http://schemas.openxmlformats.org/drawingml/2006/main">
+            <a:graphicData uri="http://schemas.openxmlformats.org/drawingml/2006/picture">
+              <pic:pic xmlns:pic="http://schemas.openxmlformats.org/drawingml/2006/picture">
+                <pic:nvPicPr>
+                  <pic:cNvPr id="100" name="Picture 100" descr="Text&#10;&#10;Description automatically generated"/>
+                  <pic:cNvPicPr/>
+                </pic:nvPicPr>
+                <pic:blipFill>
+                  <a:blip r:embed="rId1"/>
+                  <a:stretch>
+                    <a:fillRect/>
+                  </a:stretch>
+                </pic:blipFill>
+                <pic:spPr>
+                  <a:xfrm>
+                    <a:off x="0" y="0"/>
+                    <a:ext cx="2844800" cy="669925"/>
+                  </a:xfrm>
+                  <a:prstGeom prst="rect">
+                    <a:avLst/>
+                  </a:prstGeom>
+                </pic:spPr>
+              </pic:pic>
+            </a:graphicData>
+          </a:graphic>
+          <wp14:sizeRelH relativeFrom="page">
+            <wp14:pctWidth>0</wp14:pctWidth>
+          </wp14:sizeRelH>
+          <wp14:sizeRelV relativeFrom="page">
+            <wp14:pctHeight>0</wp14:pctHeight>
+          </wp14:sizeRelV>
+        </wp:anchor>
+      </w:drawing>
+    </w:r>
+    <w:r>
+      <w:rPr>
+        <w:rStyle w:val="Rfrencelgre"/>
+        <w:rFonts w:ascii="Quicksand" w:hAnsi="Quicksand"/>
+      </w:rPr>
       <w:t xml:space="preserve">Référence : </w:t>
     </w:r>
     <w:r>
@@ -21964,7 +21529,6 @@
         <w:rStyle w:val="Rfrencelgre"/>
         <w:rFonts w:ascii="Quicksand" w:hAnsi="Quicksand"/>
         <w:smallCaps w:val="0"/>
-        <w:lang w:val="en-US"/>
       </w:rPr>
     </w:pPr>
     <w:r>
@@ -22038,51 +21602,12 @@
         </wp:anchor>
       </w:drawing>
     </w:r>
-    <w:proofErr w:type="spellStart"/>
-    <w:proofErr w:type="gramStart"/>
     <w:r>
       <w:rPr>
         <w:rStyle w:val="Rfrencelgre"/>
         <w:rFonts w:ascii="Quicksand" w:hAnsi="Quicksand"/>
-        <w:lang w:val="en-US"/>
-      </w:rPr>
-      <w:t>Référence</w:t>
-    </w:r>
-    <w:proofErr w:type="spellEnd"/>
-    <w:r>
-      <w:rPr>
-        <w:rStyle w:val="Rfrencelgre"/>
-        <w:rFonts w:ascii="Quicksand" w:hAnsi="Quicksand"/>
-        <w:lang w:val="en-US"/>
-      </w:rPr>
-      <w:t xml:space="preserve"> :</w:t>
-    </w:r>
-    <w:proofErr w:type="gramEnd"/>
-    <w:r>
-      <w:rPr>
-        <w:rStyle w:val="Rfrencelgre"/>
-        <w:rFonts w:ascii="Quicksand" w:hAnsi="Quicksand"/>
-        <w:lang w:val="en-US"/>
-      </w:rPr>
-      <w:t xml:space="preserve"> {{</w:t>
-    </w:r>
-    <w:proofErr w:type="spellStart"/>
-    <w:r>
-      <w:rPr>
-        <w:rStyle w:val="Rfrencelgre"/>
-        <w:rFonts w:ascii="Quicksand" w:hAnsi="Quicksand"/>
-        <w:lang w:val="en-US"/>
-      </w:rPr>
-      <w:t>ce</w:t>
-    </w:r>
-    <w:proofErr w:type="spellEnd"/>
-    <w:r>
-      <w:rPr>
-        <w:rStyle w:val="Rfrencelgre"/>
-        <w:rFonts w:ascii="Quicksand" w:hAnsi="Quicksand"/>
-        <w:lang w:val="en-US"/>
-      </w:rPr>
-      <w:t>}}</w:t>
+      </w:rPr>
+      <w:t>Référence : {{ce}}</w:t>
     </w:r>
   </w:p>
   <w:p>
@@ -22093,7 +21618,6 @@
         <w:rStyle w:val="Rfrencelgre"/>
         <w:rFonts w:ascii="Quicksand" w:hAnsi="Quicksand"/>
         <w:smallCaps w:val="0"/>
-        <w:lang w:val="en-US"/>
       </w:rPr>
     </w:pPr>
     <w:r>
@@ -22101,7 +21625,6 @@
         <w:rStyle w:val="Rfrencelgre"/>
         <w:rFonts w:ascii="Quicksand" w:hAnsi="Quicksand"/>
         <w:smallCaps w:val="0"/>
-        <w:lang w:val="en-US"/>
       </w:rPr>
       <w:t>{{</w:t>
     </w:r>
@@ -22111,7 +21634,6 @@
         <w:rStyle w:val="Rfrencelgre"/>
         <w:rFonts w:ascii="Quicksand" w:hAnsi="Quicksand"/>
         <w:smallCaps w:val="0"/>
-        <w:lang w:val="en-US"/>
       </w:rPr>
       <w:t>client.nom_societ</w:t>
     </w:r>
@@ -22120,7 +21642,6 @@
         <w:rStyle w:val="Rfrencelgre"/>
         <w:rFonts w:ascii="Quicksand" w:hAnsi="Quicksand"/>
         <w:smallCaps w:val="0"/>
-        <w:lang w:val="en-US"/>
       </w:rPr>
       <w:t>e</w:t>
     </w:r>
@@ -22130,7 +21651,6 @@
         <w:rStyle w:val="Rfrencelgre"/>
         <w:rFonts w:ascii="Quicksand" w:hAnsi="Quicksand"/>
         <w:smallCaps w:val="0"/>
-        <w:lang w:val="en-US"/>
       </w:rPr>
       <w:t>}}</w:t>
     </w:r>
@@ -22292,7 +21812,6 @@
         <w:rStyle w:val="Rfrencelgre"/>
         <w:rFonts w:ascii="Quicksand" w:hAnsi="Quicksand"/>
         <w:smallCaps w:val="0"/>
-        <w:lang w:val="en-US"/>
       </w:rPr>
     </w:pPr>
     <w:r>
@@ -22366,51 +21885,12 @@
         </wp:anchor>
       </w:drawing>
     </w:r>
-    <w:proofErr w:type="spellStart"/>
-    <w:proofErr w:type="gramStart"/>
     <w:r>
       <w:rPr>
         <w:rStyle w:val="Rfrencelgre"/>
         <w:rFonts w:ascii="Quicksand" w:hAnsi="Quicksand"/>
-        <w:lang w:val="en-US"/>
-      </w:rPr>
-      <w:t>Référence</w:t>
-    </w:r>
-    <w:proofErr w:type="spellEnd"/>
-    <w:r>
-      <w:rPr>
-        <w:rStyle w:val="Rfrencelgre"/>
-        <w:rFonts w:ascii="Quicksand" w:hAnsi="Quicksand"/>
-        <w:lang w:val="en-US"/>
-      </w:rPr>
-      <w:t xml:space="preserve"> :</w:t>
-    </w:r>
-    <w:proofErr w:type="gramEnd"/>
-    <w:r>
-      <w:rPr>
-        <w:rStyle w:val="Rfrencelgre"/>
-        <w:rFonts w:ascii="Quicksand" w:hAnsi="Quicksand"/>
-        <w:lang w:val="en-US"/>
-      </w:rPr>
-      <w:t xml:space="preserve"> {{</w:t>
-    </w:r>
-    <w:proofErr w:type="spellStart"/>
-    <w:r>
-      <w:rPr>
-        <w:rStyle w:val="Rfrencelgre"/>
-        <w:rFonts w:ascii="Quicksand" w:hAnsi="Quicksand"/>
-        <w:lang w:val="en-US"/>
-      </w:rPr>
-      <w:t>ce</w:t>
-    </w:r>
-    <w:proofErr w:type="spellEnd"/>
-    <w:r>
-      <w:rPr>
-        <w:rStyle w:val="Rfrencelgre"/>
-        <w:rFonts w:ascii="Quicksand" w:hAnsi="Quicksand"/>
-        <w:lang w:val="en-US"/>
-      </w:rPr>
-      <w:t>}}</w:t>
+      </w:rPr>
+      <w:t>Référence : {{ce}}</w:t>
     </w:r>
   </w:p>
   <w:p>
@@ -22421,7 +21901,6 @@
         <w:rStyle w:val="Rfrencelgre"/>
         <w:rFonts w:ascii="Quicksand" w:hAnsi="Quicksand"/>
         <w:smallCaps w:val="0"/>
-        <w:lang w:val="en-US"/>
       </w:rPr>
     </w:pPr>
     <w:r>
@@ -22429,7 +21908,6 @@
         <w:rStyle w:val="Rfrencelgre"/>
         <w:rFonts w:ascii="Quicksand" w:hAnsi="Quicksand"/>
         <w:smallCaps w:val="0"/>
-        <w:lang w:val="en-US"/>
       </w:rPr>
       <w:t>{{</w:t>
     </w:r>
@@ -22439,7 +21917,6 @@
         <w:rStyle w:val="Rfrencelgre"/>
         <w:rFonts w:ascii="Quicksand" w:hAnsi="Quicksand"/>
         <w:smallCaps w:val="0"/>
-        <w:lang w:val="en-US"/>
       </w:rPr>
       <w:t>client.nom_societe</w:t>
     </w:r>
@@ -22449,7 +21926,6 @@
         <w:rStyle w:val="Rfrencelgre"/>
         <w:rFonts w:ascii="Quicksand" w:hAnsi="Quicksand"/>
         <w:smallCaps w:val="0"/>
-        <w:lang w:val="en-US"/>
       </w:rPr>
       <w:t>}}</w:t>
     </w:r>
@@ -23216,7 +22692,7 @@
             </wp:anchor>
           </w:drawing>
         </mc:Choice>
-        <mc:Fallback xmlns:w16du="http://schemas.microsoft.com/office/word/2023/wordml/word16du" xmlns="">
+        <mc:Fallback xmlns:w16du="http://schemas.microsoft.com/office/word/2023/wordml/word16du">
           <w:pict>
             <v:rect w14:anchorId="04967473" id="Rectangle 121" o:spid="_x0000_s1026" style="position:absolute;margin-left:-149.85pt;margin-top:-167.4pt;width:883pt;height:50.45pt;z-index:251759616;visibility:visible;mso-wrap-style:square;mso-width-percent:0;mso-wrap-distance-left:9pt;mso-wrap-distance-top:0;mso-wrap-distance-right:9pt;mso-wrap-distance-bottom:0;mso-position-horizontal:absolute;mso-position-horizontal-relative:text;mso-position-vertical:absolute;mso-position-vertical-relative:text;mso-width-percent:0;mso-width-relative:margin;v-text-anchor:middle" o:gfxdata="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" fillcolor="#2e3653" strokecolor="#243255 [1604]" strokeweight="2pt"/>
           </w:pict>
@@ -23417,7 +22893,7 @@
             </wp:anchor>
           </w:drawing>
         </mc:Choice>
-        <mc:Fallback xmlns="">
+        <mc:Fallback>
           <w:pict>
             <v:shapetype w14:anchorId="3E198ED8" id="_x0000_t202" coordsize="21600,21600" o:spt="202" path="m,l,21600r21600,l21600,xe">
               <v:stroke joinstyle="miter"/>
@@ -23624,7 +23100,7 @@
             </wp:anchor>
           </w:drawing>
         </mc:Choice>
-        <mc:Fallback xmlns:w16du="http://schemas.microsoft.com/office/word/2023/wordml/word16du" xmlns="">
+        <mc:Fallback xmlns:w16du="http://schemas.microsoft.com/office/word/2023/wordml/word16du">
           <w:pict>
             <v:rect w14:anchorId="1D6B6F9D" id="Rectangle 119" o:spid="_x0000_s1026" style="position:absolute;margin-left:-161.85pt;margin-top:-179.4pt;width:883pt;height:50.45pt;z-index:251756544;visibility:visible;mso-wrap-style:square;mso-width-percent:0;mso-wrap-distance-left:9pt;mso-wrap-distance-top:0;mso-wrap-distance-right:9pt;mso-wrap-distance-bottom:0;mso-position-horizontal:absolute;mso-position-horizontal-relative:text;mso-position-vertical:absolute;mso-position-vertical-relative:text;mso-width-percent:0;mso-width-relative:margin;v-text-anchor:middle" o:gfxdata="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" fillcolor="#2e3653" strokecolor="#243255 [1604]" strokeweight="2pt"/>
           </w:pict>
@@ -23825,7 +23301,7 @@
             </wp:anchor>
           </w:drawing>
         </mc:Choice>
-        <mc:Fallback xmlns="">
+        <mc:Fallback>
           <w:pict>
             <v:shape w14:anchorId="4F8F9B76" id="_x0000_s1031" type="#_x0000_t202" style="position:absolute;left:0;text-align:left;margin-left:81.15pt;margin-top:-173.95pt;width:386pt;height:32.45pt;z-index:251757568;visibility:visible;mso-wrap-style:square;mso-width-percent:0;mso-wrap-distance-left:9pt;mso-wrap-distance-top:0;mso-wrap-distance-right:9pt;mso-wrap-distance-bottom:0;mso-position-horizontal:absolute;mso-position-horizontal-relative:margin;mso-position-vertical:absolute;mso-position-vertical-relative:text;mso-width-percent:0;mso-width-relative:margin;v-text-anchor:top" o:gfxdata="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" filled="f" stroked="f" strokeweight=".5pt">
               <v:textbox>
@@ -24028,7 +23504,7 @@
             </wp:anchor>
           </w:drawing>
         </mc:Choice>
-        <mc:Fallback xmlns:w16du="http://schemas.microsoft.com/office/word/2023/wordml/word16du" xmlns="">
+        <mc:Fallback xmlns:w16du="http://schemas.microsoft.com/office/word/2023/wordml/word16du">
           <w:pict>
             <v:rect w14:anchorId="5648C626" id="Rectangle 117" o:spid="_x0000_s1026" style="position:absolute;margin-left:-173.85pt;margin-top:-191.4pt;width:883pt;height:50.45pt;z-index:251753472;visibility:visible;mso-wrap-style:square;mso-width-percent:0;mso-wrap-distance-left:9pt;mso-wrap-distance-top:0;mso-wrap-distance-right:9pt;mso-wrap-distance-bottom:0;mso-position-horizontal:absolute;mso-position-horizontal-relative:text;mso-position-vertical:absolute;mso-position-vertical-relative:text;mso-width-percent:0;mso-width-relative:margin;v-text-anchor:middle" o:gfxdata="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" fillcolor="#2e3653" strokecolor="#243255 [1604]" strokeweight="2pt"/>
           </w:pict>
@@ -24229,7 +23705,7 @@
             </wp:anchor>
           </w:drawing>
         </mc:Choice>
-        <mc:Fallback xmlns="">
+        <mc:Fallback>
           <w:pict>
             <v:shape w14:anchorId="18480169" id="_x0000_s1032" type="#_x0000_t202" style="position:absolute;left:0;text-align:left;margin-left:69.15pt;margin-top:-185.95pt;width:386pt;height:32.45pt;z-index:251754496;visibility:visible;mso-wrap-style:square;mso-width-percent:0;mso-wrap-distance-left:9pt;mso-wrap-distance-top:0;mso-wrap-distance-right:9pt;mso-wrap-distance-bottom:0;mso-position-horizontal:absolute;mso-position-horizontal-relative:margin;mso-position-vertical:absolute;mso-position-vertical-relative:text;mso-width-percent:0;mso-width-relative:margin;v-text-anchor:top" o:gfxdata="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" filled="f" stroked="f" strokeweight=".5pt">
               <v:textbox>
@@ -24378,7 +23854,6 @@
         <w:rStyle w:val="Rfrencelgre"/>
         <w:rFonts w:ascii="Quicksand" w:hAnsi="Quicksand"/>
         <w:smallCaps w:val="0"/>
-        <w:lang w:val="en-US"/>
       </w:rPr>
     </w:pPr>
     <w:r>
@@ -24452,40 +23927,18 @@
         </wp:anchor>
       </w:drawing>
     </w:r>
-    <w:proofErr w:type="spellStart"/>
-    <w:proofErr w:type="gramStart"/>
     <w:r>
       <w:rPr>
         <w:rStyle w:val="Rfrencelgre"/>
         <w:rFonts w:ascii="Quicksand" w:hAnsi="Quicksand"/>
-        <w:lang w:val="en-US"/>
-      </w:rPr>
-      <w:t>Référence</w:t>
-    </w:r>
-    <w:proofErr w:type="spellEnd"/>
-    <w:r>
-      <w:rPr>
-        <w:rStyle w:val="Rfrencelgre"/>
-        <w:rFonts w:ascii="Quicksand" w:hAnsi="Quicksand"/>
-        <w:lang w:val="en-US"/>
-      </w:rPr>
-      <w:t xml:space="preserve"> :</w:t>
-    </w:r>
-    <w:proofErr w:type="gramEnd"/>
-    <w:r>
-      <w:rPr>
-        <w:rStyle w:val="Rfrencelgre"/>
-        <w:rFonts w:ascii="Quicksand" w:hAnsi="Quicksand"/>
-        <w:lang w:val="en-US"/>
-      </w:rPr>
-      <w:t xml:space="preserve"> {</w:t>
+      </w:rPr>
+      <w:t>Référence : {</w:t>
     </w:r>
     <w:proofErr w:type="spellStart"/>
     <w:r>
       <w:rPr>
         <w:rStyle w:val="Rfrencelgre"/>
         <w:rFonts w:ascii="Quicksand" w:hAnsi="Quicksand"/>
-        <w:lang w:val="en-US"/>
       </w:rPr>
       <w:t>num_AP</w:t>
     </w:r>
@@ -24494,7 +23947,6 @@
       <w:rPr>
         <w:rStyle w:val="Rfrencelgre"/>
         <w:rFonts w:ascii="Quicksand" w:hAnsi="Quicksand"/>
-        <w:lang w:val="en-US"/>
       </w:rPr>
       <w:t>}</w:t>
     </w:r>
@@ -24507,7 +23959,6 @@
         <w:rStyle w:val="Rfrencelgre"/>
         <w:rFonts w:ascii="Quicksand" w:hAnsi="Quicksand"/>
         <w:smallCaps w:val="0"/>
-        <w:lang w:val="en-US"/>
       </w:rPr>
     </w:pPr>
     <w:r>
@@ -24515,19 +23966,27 @@
         <w:rStyle w:val="Rfrencelgre"/>
         <w:rFonts w:ascii="Quicksand" w:hAnsi="Quicksand"/>
         <w:smallCaps w:val="0"/>
-        <w:lang w:val="en-US"/>
       </w:rPr>
       <w:t>{</w:t>
     </w:r>
     <w:proofErr w:type="spellStart"/>
+    <w:proofErr w:type="gramStart"/>
     <w:r>
       <w:rPr>
         <w:rStyle w:val="Rfrencelgre"/>
         <w:rFonts w:ascii="Quicksand" w:hAnsi="Quicksand"/>
         <w:smallCaps w:val="0"/>
-        <w:lang w:val="en-US"/>
-      </w:rPr>
-      <w:t>client_societe</w:t>
+      </w:rPr>
+      <w:t>client</w:t>
+    </w:r>
+    <w:proofErr w:type="gramEnd"/>
+    <w:r>
+      <w:rPr>
+        <w:rStyle w:val="Rfrencelgre"/>
+        <w:rFonts w:ascii="Quicksand" w:hAnsi="Quicksand"/>
+        <w:smallCaps w:val="0"/>
+      </w:rPr>
+      <w:t>_societe</w:t>
     </w:r>
     <w:proofErr w:type="spellEnd"/>
     <w:r>
@@ -24535,7 +23994,6 @@
         <w:rStyle w:val="Rfrencelgre"/>
         <w:rFonts w:ascii="Quicksand" w:hAnsi="Quicksand"/>
         <w:smallCaps w:val="0"/>
-        <w:lang w:val="en-US"/>
       </w:rPr>
       <w:t>}</w:t>
     </w:r>
@@ -24637,7 +24095,7 @@
         <w:noProof/>
         <w:lang w:eastAsia="fr-FR"/>
       </w:rPr>
-      <w:pict w14:anchorId="4D4C6EC3">
+      <w:pict w14:anchorId="3855FAAC">
         <v:shapetype id="_x0000_t75" coordsize="21600,21600" o:spt="75" o:preferrelative="t" path="m@4@5l@4@11@9@11@9@5xe" filled="f" stroked="f">
           <v:stroke joinstyle="miter"/>
           <v:formulas>
@@ -25113,6 +24571,7 @@
         <w:rStyle w:val="Rfrencelgre"/>
         <w:rFonts w:ascii="Quicksand" w:hAnsi="Quicksand"/>
         <w:smallCaps w:val="0"/>
+        <w:lang w:val="en-US"/>
       </w:rPr>
     </w:pPr>
     <w:r>
@@ -25186,24 +24645,65 @@
         </wp:anchor>
       </w:drawing>
     </w:r>
+    <w:proofErr w:type="spellStart"/>
+    <w:proofErr w:type="gramStart"/>
     <w:r>
       <w:rPr>
         <w:rStyle w:val="Rfrencelgre"/>
         <w:rFonts w:ascii="Quicksand" w:hAnsi="Quicksand"/>
-      </w:rPr>
-      <w:t>Référence : {</w:t>
+        <w:lang w:val="en-US"/>
+      </w:rPr>
+      <w:t>Référence</w:t>
+    </w:r>
+    <w:proofErr w:type="spellEnd"/>
+    <w:r>
+      <w:rPr>
+        <w:rStyle w:val="Rfrencelgre"/>
+        <w:rFonts w:ascii="Quicksand" w:hAnsi="Quicksand"/>
+        <w:lang w:val="en-US"/>
+      </w:rPr>
+      <w:t xml:space="preserve"> :</w:t>
+    </w:r>
+    <w:proofErr w:type="gramEnd"/>
+    <w:r>
+      <w:rPr>
+        <w:rStyle w:val="Rfrencelgre"/>
+        <w:rFonts w:ascii="Quicksand" w:hAnsi="Quicksand"/>
+        <w:lang w:val="en-US"/>
+      </w:rPr>
+      <w:t xml:space="preserve"> {</w:t>
     </w:r>
     <w:r>
       <w:rPr>
         <w:rStyle w:val="Rfrencelgre"/>
         <w:rFonts w:ascii="Quicksand" w:hAnsi="Quicksand"/>
-      </w:rPr>
-      <w:t>{ce}</w:t>
+        <w:lang w:val="en-US"/>
+      </w:rPr>
+      <w:t>{</w:t>
+    </w:r>
+    <w:proofErr w:type="spellStart"/>
+    <w:r>
+      <w:rPr>
+        <w:rStyle w:val="Rfrencelgre"/>
+        <w:rFonts w:ascii="Quicksand" w:hAnsi="Quicksand"/>
+        <w:lang w:val="en-US"/>
+      </w:rPr>
+      <w:t>ce</w:t>
+    </w:r>
+    <w:proofErr w:type="spellEnd"/>
+    <w:r>
+      <w:rPr>
+        <w:rStyle w:val="Rfrencelgre"/>
+        <w:rFonts w:ascii="Quicksand" w:hAnsi="Quicksand"/>
+        <w:lang w:val="en-US"/>
+      </w:rPr>
+      <w:t>}</w:t>
     </w:r>
     <w:r>
       <w:rPr>
         <w:rStyle w:val="Rfrencelgre"/>
         <w:rFonts w:ascii="Quicksand" w:hAnsi="Quicksand"/>
+        <w:lang w:val="en-US"/>
       </w:rPr>
       <w:t>}</w:t>
     </w:r>
@@ -25216,6 +24716,7 @@
         <w:rStyle w:val="Rfrencelgre"/>
         <w:rFonts w:ascii="Quicksand" w:hAnsi="Quicksand"/>
         <w:smallCaps w:val="0"/>
+        <w:lang w:val="en-US"/>
       </w:rPr>
     </w:pPr>
     <w:r>
@@ -25223,6 +24724,7 @@
         <w:rStyle w:val="Rfrencelgre"/>
         <w:rFonts w:ascii="Quicksand" w:hAnsi="Quicksand"/>
         <w:smallCaps w:val="0"/>
+        <w:lang w:val="en-US"/>
       </w:rPr>
       <w:t>{</w:t>
     </w:r>
@@ -25231,6 +24733,7 @@
         <w:rStyle w:val="Rfrencelgre"/>
         <w:rFonts w:ascii="Quicksand" w:hAnsi="Quicksand"/>
         <w:smallCaps w:val="0"/>
+        <w:lang w:val="en-US"/>
       </w:rPr>
       <w:t>{</w:t>
     </w:r>
@@ -25240,6 +24743,7 @@
         <w:rStyle w:val="Rfrencelgre"/>
         <w:rFonts w:ascii="Quicksand" w:hAnsi="Quicksand"/>
         <w:smallCaps w:val="0"/>
+        <w:lang w:val="en-US"/>
       </w:rPr>
       <w:t>client.nom_societ</w:t>
     </w:r>
@@ -25248,6 +24752,7 @@
         <w:rStyle w:val="Rfrencelgre"/>
         <w:rFonts w:ascii="Quicksand" w:hAnsi="Quicksand"/>
         <w:smallCaps w:val="0"/>
+        <w:lang w:val="en-US"/>
       </w:rPr>
       <w:t>e</w:t>
     </w:r>
@@ -25257,6 +24762,7 @@
         <w:rStyle w:val="Rfrencelgre"/>
         <w:rFonts w:ascii="Quicksand" w:hAnsi="Quicksand"/>
         <w:smallCaps w:val="0"/>
+        <w:lang w:val="en-US"/>
       </w:rPr>
       <w:t>}</w:t>
     </w:r>
@@ -25265,6 +24771,7 @@
         <w:rStyle w:val="Rfrencelgre"/>
         <w:rFonts w:ascii="Quicksand" w:hAnsi="Quicksand"/>
         <w:smallCaps w:val="0"/>
+        <w:lang w:val="en-US"/>
       </w:rPr>
       <w:t>}</w:t>
     </w:r>

--- a/Logiciel_PEP/mysite/polls/templates/polls/Convention_Etude_026.docx
+++ b/Logiciel_PEP/mysite/polls/templates/polls/Convention_Etude_026.docx
@@ -1097,6 +1097,7 @@
           <w:footerReference w:type="first" r:id="rId16"/>
           <w:pgSz w:w="16838" w:h="11906" w:orient="landscape"/>
           <w:pgMar w:top="1417" w:right="1417" w:bottom="1417" w:left="1417" w:header="709" w:footer="567" w:gutter="0"/>
+          <w:pgNumType w:start="1"/>
           <w:cols w:space="708"/>
           <w:titlePg/>
           <w:docGrid w:linePitch="360"/>
@@ -4264,7 +4265,7 @@
                     </a:ln>
                     <a:extLst>
                       <a:ext uri="{53640926-AAD7-44d8-BBD7-CCE9431645EC}">
-                        <a14:shadowObscured xmlns:ve="http://schemas.openxmlformats.org/markup-compatibility/2006" xmlns:a14="http://schemas.microsoft.com/office/drawing/2010/main" xmlns:w="http://schemas.openxmlformats.org/wordprocessingml/2006/main" xmlns:w10="urn:schemas-microsoft-com:office:word" xmlns:v="urn:schemas-microsoft-com:vml" xmlns:o="urn:schemas-microsoft-com:office:office" xmlns:mv="urn:schemas-microsoft-com:mac:vml" xmlns:mo="http://schemas.microsoft.com/office/mac/office/2008/main" xmlns="" xmlns:w16du="http://schemas.microsoft.com/office/word/2023/wordml/word16du"/>
+                        <a14:shadowObscured xmlns:w16du="http://schemas.microsoft.com/office/word/2023/wordml/word16du" xmlns="" xmlns:mo="http://schemas.microsoft.com/office/mac/office/2008/main" xmlns:mv="urn:schemas-microsoft-com:mac:vml" xmlns:o="urn:schemas-microsoft-com:office:office" xmlns:v="urn:schemas-microsoft-com:vml" xmlns:w10="urn:schemas-microsoft-com:office:word" xmlns:w="http://schemas.openxmlformats.org/wordprocessingml/2006/main" xmlns:a14="http://schemas.microsoft.com/office/drawing/2010/main" xmlns:ve="http://schemas.openxmlformats.org/markup-compatibility/2006"/>
                       </a:ext>
                     </a:extLst>
                   </pic:spPr>
@@ -5240,55 +5241,15 @@
           <w:color w:val="2E3653"/>
         </w:rPr>
       </w:pPr>
-    </w:p>
-    <w:p>
-      <w:pPr>
-        <w:pStyle w:val="Titre1"/>
+      <w:r>
         <w:rPr>
           <w:rFonts w:ascii="Taviraj" w:hAnsi="Taviraj" w:cs="Taviraj"/>
           <w:color w:val="2E3653"/>
         </w:rPr>
-      </w:pPr>
-      <w:r>
-        <w:rPr>
-          <w:rFonts w:ascii="Taviraj" w:hAnsi="Taviraj" w:cs="Taviraj"/>
-          <w:color w:val="2E3653"/>
-        </w:rPr>
         <w:t>Cahier des charges</w:t>
       </w:r>
       <w:bookmarkEnd w:id="14"/>
       <w:bookmarkEnd w:id="15"/>
-    </w:p>
-    <w:p>
-      <w:pPr>
-        <w:spacing w:line="240" w:lineRule="auto"/>
-        <w:rPr>
-          <w:rFonts w:ascii="Quicksand" w:hAnsi="Quicksand"/>
-          <w:i/>
-          <w:sz w:val="22"/>
-          <w:szCs w:val="22"/>
-        </w:rPr>
-      </w:pPr>
-      <w:r>
-        <w:rPr>
-          <w:rFonts w:ascii="Quicksand" w:hAnsi="Quicksand"/>
-          <w:i/>
-          <w:sz w:val="22"/>
-          <w:szCs w:val="22"/>
-          <w:highlight w:val="yellow"/>
-        </w:rPr>
-        <w:t xml:space="preserve"> </w:t>
-      </w:r>
-    </w:p>
-    <w:p>
-      <w:pPr>
-        <w:spacing w:line="240" w:lineRule="auto"/>
-        <w:rPr>
-          <w:rFonts w:ascii="Quicksand" w:hAnsi="Quicksand"/>
-          <w:sz w:val="22"/>
-          <w:szCs w:val="22"/>
-        </w:rPr>
-      </w:pPr>
     </w:p>
     <w:p>
       <w:pPr>
@@ -5484,7 +5445,15 @@
           <w:sz w:val="22"/>
           <w:szCs w:val="22"/>
         </w:rPr>
-        <w:t xml:space="preserve"> conserve, au titre de son droit moral, la propriété des techniques et méthodes de recherche assimilables à des œuvres ou des inventions et celles-ci ne pourront faire l'objet d'aucune utilisation ou reprodu</w:t>
+        <w:t xml:space="preserve"> conserve, au titre de son droit moral, la propriété des techniques et méthodes de recherche </w:t>
+      </w:r>
+      <w:r>
+        <w:rPr>
+          <w:rFonts w:ascii="Quicksand" w:hAnsi="Quicksand"/>
+          <w:sz w:val="22"/>
+          <w:szCs w:val="22"/>
+        </w:rPr>
+        <w:t>assimilables à des œuvres ou des inventions et celles-ci ne pourront faire l'objet d'aucune utilisation ou reprodu</w:t>
       </w:r>
       <w:r>
         <w:rPr>
@@ -5509,22 +5478,6 @@
           <w:szCs w:val="22"/>
         </w:rPr>
         <w:t>.</w:t>
-      </w:r>
-    </w:p>
-    <w:p>
-      <w:pPr>
-        <w:jc w:val="left"/>
-        <w:rPr>
-          <w:rFonts w:ascii="Quicksand" w:hAnsi="Quicksand"/>
-        </w:rPr>
-      </w:pPr>
-      <w:r>
-        <w:rPr>
-          <w:rFonts w:ascii="Quicksand" w:hAnsi="Quicksand"/>
-          <w:sz w:val="22"/>
-          <w:szCs w:val="22"/>
-        </w:rPr>
-        <w:br w:type="page"/>
       </w:r>
     </w:p>
     <w:p>
@@ -5533,8 +5486,6 @@
         <w:rPr>
           <w:rFonts w:ascii="Taviraj" w:hAnsi="Taviraj" w:cs="Taviraj"/>
           <w:color w:val="2E3653"/>
-          <w:sz w:val="40"/>
-          <w:szCs w:val="40"/>
         </w:rPr>
       </w:pPr>
       <w:bookmarkStart w:id="16" w:name="_Toc411164337"/>
@@ -5548,9 +5499,8 @@
           <w:sz w:val="32"/>
           <w:szCs w:val="32"/>
         </w:rPr>
-        <w:lastRenderedPageBreak/>
         <w:drawing>
-          <wp:anchor distT="0" distB="0" distL="114300" distR="114300" simplePos="0" relativeHeight="251667456" behindDoc="1" locked="0" layoutInCell="1" allowOverlap="1" wp14:anchorId="35A55E54" wp14:editId="0702BD95">
+          <wp:anchor distT="0" distB="0" distL="114300" distR="114300" simplePos="0" relativeHeight="251667456" behindDoc="1" locked="0" layoutInCell="1" allowOverlap="1" wp14:anchorId="35A55E54" wp14:editId="619B0ACB">
             <wp:simplePos x="0" y="0"/>
             <wp:positionH relativeFrom="column">
               <wp:posOffset>3542030</wp:posOffset>
@@ -5601,15 +5551,22 @@
           </wp:anchor>
         </w:drawing>
       </w:r>
+      <w:bookmarkEnd w:id="16"/>
+      <w:bookmarkEnd w:id="17"/>
       <w:r>
         <w:rPr>
           <w:rFonts w:ascii="Taviraj" w:hAnsi="Taviraj" w:cs="Taviraj"/>
           <w:color w:val="2E3653"/>
         </w:rPr>
+        <w:t xml:space="preserve"> </w:t>
+      </w:r>
+      <w:r>
+        <w:rPr>
+          <w:rFonts w:ascii="Taviraj" w:hAnsi="Taviraj" w:cs="Taviraj"/>
+          <w:color w:val="2E3653"/>
+        </w:rPr>
         <w:t>Méthodologie</w:t>
       </w:r>
-      <w:bookmarkEnd w:id="16"/>
-      <w:bookmarkEnd w:id="17"/>
     </w:p>
     <w:p>
       <w:pPr>
@@ -5871,6 +5828,7 @@
           <w:rFonts w:ascii="Quicksand" w:hAnsi="Quicksand"/>
           <w:sz w:val="22"/>
           <w:szCs w:val="22"/>
+          <w:lang w:val="en-US"/>
         </w:rPr>
       </w:pPr>
       <w:proofErr w:type="gramStart"/>
@@ -5879,6 +5837,7 @@
           <w:rFonts w:ascii="Quicksand" w:hAnsi="Quicksand"/>
           <w:sz w:val="22"/>
           <w:szCs w:val="22"/>
+          <w:lang w:val="en-US"/>
         </w:rPr>
         <w:t xml:space="preserve">{{ </w:t>
       </w:r>
@@ -5888,6 +5847,7 @@
           <w:rFonts w:ascii="Quicksand" w:hAnsi="Quicksand"/>
           <w:sz w:val="22"/>
           <w:szCs w:val="22"/>
+          <w:lang w:val="en-US"/>
         </w:rPr>
         <w:t>phase</w:t>
       </w:r>
@@ -5897,6 +5857,7 @@
           <w:rFonts w:ascii="Quicksand" w:hAnsi="Quicksand"/>
           <w:sz w:val="22"/>
           <w:szCs w:val="22"/>
+          <w:lang w:val="en-US"/>
         </w:rPr>
         <w:t>.description</w:t>
       </w:r>
@@ -5906,6 +5867,7 @@
           <w:rFonts w:ascii="Quicksand" w:hAnsi="Quicksand"/>
           <w:sz w:val="22"/>
           <w:szCs w:val="22"/>
+          <w:lang w:val="en-US"/>
         </w:rPr>
         <w:t xml:space="preserve"> }} </w:t>
       </w:r>
@@ -5918,6 +5880,7 @@
           <w:rFonts w:ascii="Quicksand" w:hAnsi="Quicksand"/>
           <w:sz w:val="22"/>
           <w:szCs w:val="22"/>
+          <w:lang w:val="en-US"/>
         </w:rPr>
       </w:pPr>
       <w:r>
@@ -5925,6 +5888,7 @@
           <w:rFonts w:ascii="Quicksand" w:hAnsi="Quicksand"/>
           <w:sz w:val="22"/>
           <w:szCs w:val="22"/>
+          <w:lang w:val="en-US"/>
         </w:rPr>
         <w:t>{{</w:t>
       </w:r>
@@ -5935,6 +5899,7 @@
           <w:rFonts w:ascii="Quicksand" w:hAnsi="Quicksand"/>
           <w:sz w:val="22"/>
           <w:szCs w:val="22"/>
+          <w:lang w:val="en-US"/>
         </w:rPr>
         <w:t>phase.nb</w:t>
       </w:r>
@@ -5944,6 +5909,7 @@
           <w:rFonts w:ascii="Quicksand" w:hAnsi="Quicksand"/>
           <w:sz w:val="22"/>
           <w:szCs w:val="22"/>
+          <w:lang w:val="en-US"/>
         </w:rPr>
         <w:t>_JEH</w:t>
       </w:r>
@@ -5953,15 +5919,26 @@
           <w:rFonts w:ascii="Quicksand" w:hAnsi="Quicksand"/>
           <w:sz w:val="22"/>
           <w:szCs w:val="22"/>
-        </w:rPr>
-        <w:t xml:space="preserve"> }} {% if </w:t>
+          <w:lang w:val="en-US"/>
+        </w:rPr>
+        <w:t xml:space="preserve"> }} </w:t>
+      </w:r>
+      <w:r>
+        <w:rPr>
+          <w:rFonts w:ascii="Quicksand" w:hAnsi="Quicksand"/>
+          <w:sz w:val="13"/>
+          <w:szCs w:val="13"/>
+          <w:lang w:val="en-US"/>
+        </w:rPr>
+        <w:t xml:space="preserve">{% if </w:t>
       </w:r>
       <w:proofErr w:type="spellStart"/>
       <w:r>
         <w:rPr>
           <w:rFonts w:ascii="Quicksand" w:hAnsi="Quicksand"/>
-          <w:sz w:val="22"/>
-          <w:szCs w:val="22"/>
+          <w:sz w:val="13"/>
+          <w:szCs w:val="13"/>
+          <w:lang w:val="en-US"/>
         </w:rPr>
         <w:t>phase.nb_JEH</w:t>
       </w:r>
@@ -5969,26 +5946,38 @@
       <w:r>
         <w:rPr>
           <w:rFonts w:ascii="Quicksand" w:hAnsi="Quicksand"/>
-          <w:sz w:val="22"/>
-          <w:szCs w:val="22"/>
-        </w:rPr>
-        <w:t xml:space="preserve"> </w:t>
-      </w:r>
-      <w:r>
-        <w:rPr>
-          <w:rFonts w:ascii="Quicksand" w:hAnsi="Quicksand"/>
-          <w:sz w:val="22"/>
-          <w:szCs w:val="22"/>
-        </w:rPr>
-        <w:t>&gt;</w:t>
-      </w:r>
-      <w:r>
-        <w:rPr>
-          <w:rFonts w:ascii="Quicksand" w:hAnsi="Quicksand"/>
-          <w:sz w:val="22"/>
-          <w:szCs w:val="22"/>
-        </w:rPr>
-        <w:t xml:space="preserve">1 %} </w:t>
+          <w:sz w:val="13"/>
+          <w:szCs w:val="13"/>
+          <w:lang w:val="en-US"/>
+        </w:rPr>
+        <w:t xml:space="preserve"> &gt;1 %}</w:t>
+      </w:r>
+      <w:r>
+        <w:rPr>
+          <w:rFonts w:ascii="Quicksand" w:hAnsi="Quicksand"/>
+          <w:sz w:val="22"/>
+          <w:szCs w:val="22"/>
+          <w:lang w:val="en-US"/>
+        </w:rPr>
+        <w:t xml:space="preserve"> JEHs {% else %} JEH </w:t>
+      </w:r>
+      <w:r>
+        <w:rPr>
+          <w:rFonts w:ascii="Quicksand" w:hAnsi="Quicksand"/>
+          <w:sz w:val="13"/>
+          <w:szCs w:val="13"/>
+          <w:lang w:val="en-US"/>
+        </w:rPr>
+        <w:t>{% endif %}</w:t>
+      </w:r>
+      <w:r>
+        <w:rPr>
+          <w:rFonts w:ascii="Quicksand" w:hAnsi="Quicksand"/>
+          <w:sz w:val="22"/>
+          <w:szCs w:val="22"/>
+          <w:lang w:val="en-US"/>
+        </w:rPr>
+        <w:t xml:space="preserve"> à {{</w:t>
       </w:r>
       <w:proofErr w:type="spellStart"/>
       <w:r>
@@ -5996,16 +5985,9 @@
           <w:rFonts w:ascii="Quicksand" w:hAnsi="Quicksand"/>
           <w:sz w:val="22"/>
           <w:szCs w:val="22"/>
-        </w:rPr>
-        <w:t>JEH</w:t>
-      </w:r>
-      <w:r>
-        <w:rPr>
-          <w:rFonts w:ascii="Quicksand" w:hAnsi="Quicksand"/>
-          <w:sz w:val="22"/>
-          <w:szCs w:val="22"/>
-        </w:rPr>
-        <w:t>s</w:t>
+          <w:lang w:val="en-US"/>
+        </w:rPr>
+        <w:t>phase.montant_HT_par_JEH|FormatNombres</w:t>
       </w:r>
       <w:proofErr w:type="spellEnd"/>
       <w:r>
@@ -6013,94 +5995,9 @@
           <w:rFonts w:ascii="Quicksand" w:hAnsi="Quicksand"/>
           <w:sz w:val="22"/>
           <w:szCs w:val="22"/>
-        </w:rPr>
-        <w:t xml:space="preserve"> {% </w:t>
-      </w:r>
-      <w:proofErr w:type="spellStart"/>
-      <w:r>
-        <w:rPr>
-          <w:rFonts w:ascii="Quicksand" w:hAnsi="Quicksand"/>
-          <w:sz w:val="22"/>
-          <w:szCs w:val="22"/>
-        </w:rPr>
-        <w:t>else</w:t>
-      </w:r>
-      <w:proofErr w:type="spellEnd"/>
-      <w:r>
-        <w:rPr>
-          <w:rFonts w:ascii="Quicksand" w:hAnsi="Quicksand"/>
-          <w:sz w:val="22"/>
-          <w:szCs w:val="22"/>
-        </w:rPr>
-        <w:t xml:space="preserve"> %} JEH {% </w:t>
-      </w:r>
-      <w:proofErr w:type="spellStart"/>
-      <w:r>
-        <w:rPr>
-          <w:rFonts w:ascii="Quicksand" w:hAnsi="Quicksand"/>
-          <w:sz w:val="22"/>
-          <w:szCs w:val="22"/>
-        </w:rPr>
-        <w:t>endif</w:t>
-      </w:r>
-      <w:proofErr w:type="spellEnd"/>
-      <w:r>
-        <w:rPr>
-          <w:rFonts w:ascii="Quicksand" w:hAnsi="Quicksand"/>
-          <w:sz w:val="22"/>
-          <w:szCs w:val="22"/>
-        </w:rPr>
-        <w:t xml:space="preserve"> %}</w:t>
-      </w:r>
-      <w:r>
-        <w:rPr>
-          <w:rFonts w:ascii="Quicksand" w:hAnsi="Quicksand"/>
-          <w:sz w:val="22"/>
-          <w:szCs w:val="22"/>
-        </w:rPr>
-        <w:t xml:space="preserve"> à </w:t>
-      </w:r>
-      <w:r>
-        <w:rPr>
-          <w:rFonts w:ascii="Quicksand" w:hAnsi="Quicksand"/>
-          <w:sz w:val="22"/>
-          <w:szCs w:val="22"/>
-        </w:rPr>
-        <w:t>{{</w:t>
-      </w:r>
-      <w:proofErr w:type="spellStart"/>
-      <w:r>
-        <w:rPr>
-          <w:rFonts w:ascii="Quicksand" w:hAnsi="Quicksand"/>
-          <w:sz w:val="22"/>
-          <w:szCs w:val="22"/>
-        </w:rPr>
-        <w:t>phase.montant_HT_par_JEH</w:t>
-      </w:r>
-      <w:r>
-        <w:rPr>
-          <w:rFonts w:ascii="Quicksand" w:hAnsi="Quicksand"/>
-          <w:sz w:val="22"/>
-          <w:szCs w:val="22"/>
-        </w:rPr>
-        <w:t>|FormatNombres</w:t>
-      </w:r>
-      <w:proofErr w:type="spellEnd"/>
-      <w:r>
-        <w:rPr>
-          <w:rFonts w:ascii="Quicksand" w:hAnsi="Quicksand"/>
-          <w:sz w:val="22"/>
-          <w:szCs w:val="22"/>
-        </w:rPr>
-        <w:t>}}</w:t>
-      </w:r>
-      <w:r>
-        <w:rPr>
-          <w:rFonts w:ascii="Quicksand" w:hAnsi="Quicksand"/>
-          <w:sz w:val="22"/>
-          <w:szCs w:val="22"/>
-        </w:rPr>
-        <w:t xml:space="preserve"> € HT</w:t>
+          <w:lang w:val="en-US"/>
+        </w:rPr>
+        <w:t>}} € HT</w:t>
       </w:r>
     </w:p>
     <w:p>
@@ -6113,6 +6010,7 @@
           <w:i/>
           <w:sz w:val="22"/>
           <w:szCs w:val="22"/>
+          <w:lang w:val="en-US"/>
         </w:rPr>
       </w:pPr>
       <w:r>
@@ -6121,9 +6019,11 @@
           <w:b/>
           <w:sz w:val="22"/>
           <w:szCs w:val="22"/>
-        </w:rPr>
-        <w:t xml:space="preserve">Charge de travail estimée : </w:t>
-      </w:r>
+          <w:lang w:val="en-US"/>
+        </w:rPr>
+        <w:t xml:space="preserve">Charge de travail </w:t>
+      </w:r>
+      <w:proofErr w:type="spellStart"/>
       <w:proofErr w:type="gramStart"/>
       <w:r>
         <w:rPr>
@@ -6131,8 +6031,31 @@
           <w:b/>
           <w:sz w:val="22"/>
           <w:szCs w:val="22"/>
-        </w:rPr>
-        <w:t xml:space="preserve">{{ </w:t>
+          <w:lang w:val="en-US"/>
+        </w:rPr>
+        <w:t>estimée</w:t>
+      </w:r>
+      <w:proofErr w:type="spellEnd"/>
+      <w:r>
+        <w:rPr>
+          <w:rFonts w:ascii="Quicksand" w:hAnsi="Quicksand"/>
+          <w:b/>
+          <w:sz w:val="22"/>
+          <w:szCs w:val="22"/>
+          <w:lang w:val="en-US"/>
+        </w:rPr>
+        <w:t xml:space="preserve"> :</w:t>
+      </w:r>
+      <w:proofErr w:type="gramEnd"/>
+      <w:r>
+        <w:rPr>
+          <w:rFonts w:ascii="Quicksand" w:hAnsi="Quicksand"/>
+          <w:b/>
+          <w:sz w:val="22"/>
+          <w:szCs w:val="22"/>
+          <w:lang w:val="en-US"/>
+        </w:rPr>
+        <w:t xml:space="preserve"> {{ </w:t>
       </w:r>
       <w:proofErr w:type="spellStart"/>
       <w:r>
@@ -6141,36 +6064,53 @@
           <w:b/>
           <w:sz w:val="22"/>
           <w:szCs w:val="22"/>
-        </w:rPr>
-        <w:t>phase</w:t>
-      </w:r>
-      <w:proofErr w:type="gramEnd"/>
+          <w:lang w:val="en-US"/>
+        </w:rPr>
+        <w:t>phase.calcul_mt_HT</w:t>
+      </w:r>
+      <w:proofErr w:type="spellEnd"/>
       <w:r>
         <w:rPr>
           <w:rFonts w:ascii="Quicksand" w:hAnsi="Quicksand"/>
           <w:b/>
           <w:sz w:val="22"/>
           <w:szCs w:val="22"/>
-        </w:rPr>
-        <w:t>.</w:t>
-      </w:r>
+          <w:lang w:val="en-US"/>
+        </w:rPr>
+        <w:t>()|</w:t>
+      </w:r>
+      <w:proofErr w:type="spellStart"/>
       <w:r>
         <w:rPr>
           <w:rFonts w:ascii="Quicksand" w:hAnsi="Quicksand"/>
           <w:b/>
           <w:sz w:val="22"/>
           <w:szCs w:val="22"/>
-        </w:rPr>
-        <w:t>calcul</w:t>
-      </w:r>
+          <w:lang w:val="en-US"/>
+        </w:rPr>
+        <w:t>FormatNombres</w:t>
+      </w:r>
+      <w:proofErr w:type="spellEnd"/>
       <w:r>
         <w:rPr>
           <w:rFonts w:ascii="Quicksand" w:hAnsi="Quicksand"/>
           <w:b/>
           <w:sz w:val="22"/>
           <w:szCs w:val="22"/>
-        </w:rPr>
-        <w:t>_mt_HT</w:t>
+          <w:lang w:val="en-US"/>
+        </w:rPr>
+        <w:t xml:space="preserve"> }} € HT ({{ </w:t>
+      </w:r>
+      <w:proofErr w:type="spellStart"/>
+      <w:r>
+        <w:rPr>
+          <w:rFonts w:ascii="Quicksand" w:hAnsi="Quicksand"/>
+          <w:b/>
+          <w:sz w:val="22"/>
+          <w:szCs w:val="22"/>
+          <w:lang w:val="en-US"/>
+        </w:rPr>
+        <w:t>phase.nb_JEH</w:t>
       </w:r>
       <w:proofErr w:type="spellEnd"/>
       <w:r>
@@ -6179,37 +6119,41 @@
           <w:b/>
           <w:sz w:val="22"/>
           <w:szCs w:val="22"/>
-        </w:rPr>
-        <w:t>()</w:t>
+          <w:lang w:val="en-US"/>
+        </w:rPr>
+        <w:t xml:space="preserve"> }} </w:t>
       </w:r>
       <w:r>
         <w:rPr>
           <w:rFonts w:ascii="Quicksand" w:hAnsi="Quicksand"/>
           <w:b/>
-          <w:sz w:val="22"/>
-          <w:szCs w:val="22"/>
-        </w:rPr>
-        <w:t>|</w:t>
+          <w:sz w:val="18"/>
+          <w:szCs w:val="18"/>
+          <w:lang w:val="en-US"/>
+        </w:rPr>
+        <w:t xml:space="preserve">{% if </w:t>
       </w:r>
       <w:proofErr w:type="spellStart"/>
       <w:r>
         <w:rPr>
           <w:rFonts w:ascii="Quicksand" w:hAnsi="Quicksand"/>
           <w:b/>
-          <w:sz w:val="22"/>
-          <w:szCs w:val="22"/>
-        </w:rPr>
-        <w:t>FormatNombres</w:t>
+          <w:sz w:val="18"/>
+          <w:szCs w:val="18"/>
+          <w:lang w:val="en-US"/>
+        </w:rPr>
+        <w:t>phase.nb_JEH</w:t>
       </w:r>
       <w:proofErr w:type="spellEnd"/>
       <w:r>
         <w:rPr>
           <w:rFonts w:ascii="Quicksand" w:hAnsi="Quicksand"/>
           <w:b/>
-          <w:sz w:val="22"/>
-          <w:szCs w:val="22"/>
-        </w:rPr>
-        <w:t xml:space="preserve"> }}</w:t>
+          <w:sz w:val="18"/>
+          <w:szCs w:val="18"/>
+          <w:lang w:val="en-US"/>
+        </w:rPr>
+        <w:t xml:space="preserve"> &gt; 1 %}</w:t>
       </w:r>
       <w:r>
         <w:rPr>
@@ -6217,133 +6161,47 @@
           <w:b/>
           <w:sz w:val="22"/>
           <w:szCs w:val="22"/>
-        </w:rPr>
-        <w:t xml:space="preserve"> € HT (</w:t>
+          <w:lang w:val="en-US"/>
+        </w:rPr>
+        <w:t xml:space="preserve"> JEHs </w:t>
       </w:r>
       <w:r>
         <w:rPr>
           <w:rFonts w:ascii="Quicksand" w:hAnsi="Quicksand"/>
           <w:b/>
-          <w:sz w:val="22"/>
-          <w:szCs w:val="22"/>
-        </w:rPr>
-        <w:t xml:space="preserve">{{ </w:t>
-      </w:r>
-      <w:proofErr w:type="spellStart"/>
+          <w:sz w:val="13"/>
+          <w:szCs w:val="13"/>
+          <w:lang w:val="en-US"/>
+        </w:rPr>
+        <w:t>{% else %}</w:t>
+      </w:r>
       <w:r>
         <w:rPr>
           <w:rFonts w:ascii="Quicksand" w:hAnsi="Quicksand"/>
           <w:b/>
           <w:sz w:val="22"/>
           <w:szCs w:val="22"/>
-        </w:rPr>
-        <w:t>phase.nb_JEH</w:t>
-      </w:r>
-      <w:proofErr w:type="spellEnd"/>
+          <w:lang w:val="en-US"/>
+        </w:rPr>
+        <w:t xml:space="preserve"> JEH</w:t>
+      </w:r>
       <w:r>
         <w:rPr>
           <w:rFonts w:ascii="Quicksand" w:hAnsi="Quicksand"/>
           <w:b/>
-          <w:sz w:val="22"/>
-          <w:szCs w:val="22"/>
-        </w:rPr>
-        <w:t xml:space="preserve"> }} {% if </w:t>
-      </w:r>
-      <w:proofErr w:type="spellStart"/>
+          <w:sz w:val="13"/>
+          <w:szCs w:val="13"/>
+          <w:lang w:val="en-US"/>
+        </w:rPr>
+        <w:t>{% endif %}</w:t>
+      </w:r>
       <w:r>
         <w:rPr>
           <w:rFonts w:ascii="Quicksand" w:hAnsi="Quicksand"/>
           <w:b/>
           <w:sz w:val="22"/>
           <w:szCs w:val="22"/>
-        </w:rPr>
-        <w:t>phase.nb_JEH</w:t>
-      </w:r>
-      <w:proofErr w:type="spellEnd"/>
-      <w:r>
-        <w:rPr>
-          <w:rFonts w:ascii="Quicksand" w:hAnsi="Quicksand"/>
-          <w:b/>
-          <w:sz w:val="22"/>
-          <w:szCs w:val="22"/>
-        </w:rPr>
-        <w:t xml:space="preserve"> &gt; 1 %}</w:t>
-      </w:r>
-      <w:r>
-        <w:rPr>
-          <w:rFonts w:ascii="Quicksand" w:hAnsi="Quicksand"/>
-          <w:b/>
-          <w:sz w:val="22"/>
-          <w:szCs w:val="22"/>
-        </w:rPr>
-        <w:t xml:space="preserve"> </w:t>
-      </w:r>
-      <w:proofErr w:type="spellStart"/>
-      <w:r>
-        <w:rPr>
-          <w:rFonts w:ascii="Quicksand" w:hAnsi="Quicksand"/>
-          <w:b/>
-          <w:sz w:val="22"/>
-          <w:szCs w:val="22"/>
-        </w:rPr>
-        <w:t>JEHs</w:t>
-      </w:r>
-      <w:proofErr w:type="spellEnd"/>
-      <w:r>
-        <w:rPr>
-          <w:rFonts w:ascii="Quicksand" w:hAnsi="Quicksand"/>
-          <w:b/>
-          <w:sz w:val="22"/>
-          <w:szCs w:val="22"/>
-        </w:rPr>
-        <w:t xml:space="preserve"> {% </w:t>
-      </w:r>
-      <w:proofErr w:type="spellStart"/>
-      <w:r>
-        <w:rPr>
-          <w:rFonts w:ascii="Quicksand" w:hAnsi="Quicksand"/>
-          <w:b/>
-          <w:sz w:val="22"/>
-          <w:szCs w:val="22"/>
-        </w:rPr>
-        <w:t>else</w:t>
-      </w:r>
-      <w:proofErr w:type="spellEnd"/>
-      <w:r>
-        <w:rPr>
-          <w:rFonts w:ascii="Quicksand" w:hAnsi="Quicksand"/>
-          <w:b/>
-          <w:sz w:val="22"/>
-          <w:szCs w:val="22"/>
-        </w:rPr>
-        <w:t xml:space="preserve"> %} JEH{% </w:t>
-      </w:r>
-      <w:proofErr w:type="spellStart"/>
-      <w:r>
-        <w:rPr>
-          <w:rFonts w:ascii="Quicksand" w:hAnsi="Quicksand"/>
-          <w:b/>
-          <w:sz w:val="22"/>
-          <w:szCs w:val="22"/>
-        </w:rPr>
-        <w:t>endif</w:t>
-      </w:r>
-      <w:proofErr w:type="spellEnd"/>
-      <w:r>
-        <w:rPr>
-          <w:rFonts w:ascii="Quicksand" w:hAnsi="Quicksand"/>
-          <w:b/>
-          <w:sz w:val="22"/>
-          <w:szCs w:val="22"/>
-        </w:rPr>
-        <w:t xml:space="preserve"> %}</w:t>
-      </w:r>
-      <w:r>
-        <w:rPr>
-          <w:rFonts w:ascii="Quicksand" w:hAnsi="Quicksand"/>
-          <w:b/>
-          <w:sz w:val="22"/>
-          <w:szCs w:val="22"/>
+          <w:lang w:val="en-US"/>
         </w:rPr>
         <w:t>)</w:t>
       </w:r>
@@ -6355,6 +6213,7 @@
           <w:rFonts w:ascii="Quicksand" w:hAnsi="Quicksand"/>
           <w:sz w:val="22"/>
           <w:szCs w:val="22"/>
+          <w:lang w:val="en-US"/>
         </w:rPr>
       </w:pPr>
     </w:p>
@@ -6365,6 +6224,7 @@
           <w:rFonts w:ascii="Quicksand" w:hAnsi="Quicksand"/>
           <w:sz w:val="22"/>
           <w:szCs w:val="22"/>
+          <w:lang w:val="en-US"/>
         </w:rPr>
         <w:sectPr>
           <w:headerReference w:type="even" r:id="rId38"/>
@@ -6382,6 +6242,7 @@
           <w:rFonts w:ascii="Quicksand" w:hAnsi="Quicksand"/>
           <w:sz w:val="22"/>
           <w:szCs w:val="22"/>
+          <w:lang w:val="en-US"/>
         </w:rPr>
         <w:t xml:space="preserve">{% </w:t>
       </w:r>
@@ -6391,6 +6252,7 @@
           <w:rFonts w:ascii="Quicksand" w:hAnsi="Quicksand"/>
           <w:sz w:val="22"/>
           <w:szCs w:val="22"/>
+          <w:lang w:val="en-US"/>
         </w:rPr>
         <w:t>endfor</w:t>
       </w:r>
@@ -6400,9 +6262,30 @@
           <w:rFonts w:ascii="Quicksand" w:hAnsi="Quicksand"/>
           <w:sz w:val="22"/>
           <w:szCs w:val="22"/>
-        </w:rPr>
-        <w:t xml:space="preserve"> %} </w:t>
-      </w:r>
+          <w:lang w:val="en-US"/>
+        </w:rPr>
+        <w:t xml:space="preserve"> %</w:t>
+      </w:r>
+      <w:r>
+        <w:rPr>
+          <w:rFonts w:ascii="Quicksand" w:hAnsi="Quicksand"/>
+          <w:sz w:val="22"/>
+          <w:szCs w:val="22"/>
+          <w:lang w:val="en-US"/>
+        </w:rPr>
+        <w:t>}</w:t>
+      </w:r>
+    </w:p>
+    <w:p>
+      <w:pPr>
+        <w:spacing w:line="240" w:lineRule="auto"/>
+        <w:rPr>
+          <w:rFonts w:ascii="Quicksand" w:hAnsi="Quicksand"/>
+          <w:sz w:val="22"/>
+          <w:szCs w:val="22"/>
+          <w:lang w:val="en-US"/>
+        </w:rPr>
+      </w:pPr>
     </w:p>
     <w:p>
       <w:pPr>
@@ -6986,13 +6869,666 @@
       <w:bookmarkEnd w:id="20"/>
       <w:bookmarkEnd w:id="21"/>
     </w:p>
+    <w:tbl>
+      <w:tblPr>
+        <w:tblW w:w="14800" w:type="dxa"/>
+        <w:tblBorders>
+          <w:top w:val="single" w:sz="4" w:space="0" w:color="000000"/>
+          <w:left w:val="single" w:sz="4" w:space="0" w:color="000000"/>
+          <w:bottom w:val="single" w:sz="4" w:space="0" w:color="000000"/>
+          <w:right w:val="single" w:sz="4" w:space="0" w:color="000000"/>
+          <w:insideH w:val="single" w:sz="4" w:space="0" w:color="000000"/>
+          <w:insideV w:val="single" w:sz="4" w:space="0" w:color="000000"/>
+        </w:tblBorders>
+        <w:tblLook w:val="04A0" w:firstRow="1" w:lastRow="0" w:firstColumn="1" w:lastColumn="0" w:noHBand="0" w:noVBand="1"/>
+      </w:tblPr>
+      <w:tblGrid>
+        <w:gridCol w:w="4651"/>
+        <w:gridCol w:w="1754"/>
+        <w:gridCol w:w="4364"/>
+        <w:gridCol w:w="4031"/>
+      </w:tblGrid>
+      <w:tr>
+        <w:tc>
+          <w:tcPr>
+            <w:tcW w:w="6000" w:type="dxa"/>
+            <w:tcBorders>
+              <w:top w:val="nil"/>
+              <w:left w:val="nil"/>
+            </w:tcBorders>
+            <w:shd w:val="clear" w:color="auto" w:fill="FFFFFF"/>
+          </w:tcPr>
+          <w:p>
+            <w:pPr>
+              <w:spacing w:line="240" w:lineRule="auto"/>
+              <w:ind w:left="-454" w:right="-454"/>
+              <w:rPr>
+                <w:rFonts w:ascii="Quicksand" w:hAnsi="Quicksand" w:cs="Times New Roman"/>
+                <w:sz w:val="18"/>
+                <w:szCs w:val="18"/>
+              </w:rPr>
+            </w:pPr>
+          </w:p>
+        </w:tc>
+        <w:tc>
+          <w:tcPr>
+            <w:tcW w:w="1800" w:type="dxa"/>
+            <w:shd w:val="clear" w:color="auto" w:fill="CACACA"/>
+          </w:tcPr>
+          <w:p>
+            <w:pPr>
+              <w:spacing w:line="240" w:lineRule="auto"/>
+              <w:jc w:val="center"/>
+              <w:rPr>
+                <w:sz w:val="18"/>
+                <w:szCs w:val="18"/>
+              </w:rPr>
+            </w:pPr>
+            <w:r>
+              <w:rPr>
+                <w:b/>
+                <w:color w:val="000000"/>
+                <w:sz w:val="18"/>
+                <w:szCs w:val="18"/>
+              </w:rPr>
+              <w:t>JEH</w:t>
+            </w:r>
+          </w:p>
+        </w:tc>
+        <w:tc>
+          <w:tcPr>
+            <w:tcW w:w="1800" w:type="dxa"/>
+            <w:shd w:val="clear" w:color="auto" w:fill="CACACA"/>
+          </w:tcPr>
+          <w:p>
+            <w:pPr>
+              <w:spacing w:line="240" w:lineRule="auto"/>
+              <w:jc w:val="center"/>
+              <w:rPr>
+                <w:sz w:val="18"/>
+                <w:szCs w:val="18"/>
+              </w:rPr>
+            </w:pPr>
+            <w:r>
+              <w:rPr>
+                <w:b/>
+                <w:color w:val="000000"/>
+                <w:sz w:val="18"/>
+                <w:szCs w:val="18"/>
+              </w:rPr>
+              <w:t>Prix H.T. / JEH</w:t>
+            </w:r>
+          </w:p>
+        </w:tc>
+        <w:tc>
+          <w:tcPr>
+            <w:tcW w:w="1800" w:type="dxa"/>
+            <w:shd w:val="clear" w:color="auto" w:fill="CACACA"/>
+          </w:tcPr>
+          <w:p>
+            <w:pPr>
+              <w:spacing w:line="240" w:lineRule="auto"/>
+              <w:jc w:val="center"/>
+              <w:rPr>
+                <w:sz w:val="18"/>
+                <w:szCs w:val="18"/>
+                <w:lang w:val="en-US"/>
+              </w:rPr>
+            </w:pPr>
+            <w:r>
+              <w:rPr>
+                <w:b/>
+                <w:color w:val="000000"/>
+                <w:sz w:val="18"/>
+                <w:szCs w:val="18"/>
+                <w:lang w:val="en-US"/>
+              </w:rPr>
+              <w:t>Total H.T. {% for phase in phases %}</w:t>
+            </w:r>
+          </w:p>
+        </w:tc>
+      </w:tr>
+      <w:tr>
+        <w:tc>
+          <w:tcPr>
+            <w:tcW w:w="6000" w:type="dxa"/>
+            <w:gridSpan w:val="4"/>
+            <w:shd w:val="clear" w:color="auto" w:fill="404040"/>
+          </w:tcPr>
+          <w:p>
+            <w:pPr>
+              <w:spacing w:line="240" w:lineRule="auto"/>
+              <w:rPr>
+                <w:sz w:val="18"/>
+                <w:szCs w:val="18"/>
+              </w:rPr>
+            </w:pPr>
+            <w:r>
+              <w:rPr>
+                <w:b/>
+                <w:color w:val="FFFFFF"/>
+                <w:sz w:val="18"/>
+                <w:szCs w:val="18"/>
+              </w:rPr>
+              <w:t xml:space="preserve">Phase </w:t>
+            </w:r>
+            <w:r>
+              <w:rPr>
+                <w:b/>
+                <w:color w:val="FFFFFF"/>
+                <w:sz w:val="18"/>
+                <w:szCs w:val="18"/>
+              </w:rPr>
+              <w:t>{{</w:t>
+            </w:r>
+            <w:proofErr w:type="spellStart"/>
+            <w:proofErr w:type="gramStart"/>
+            <w:r>
+              <w:rPr>
+                <w:b/>
+                <w:color w:val="FFFFFF"/>
+                <w:sz w:val="18"/>
+                <w:szCs w:val="18"/>
+              </w:rPr>
+              <w:t>phase.numero</w:t>
+            </w:r>
+            <w:proofErr w:type="spellEnd"/>
+            <w:proofErr w:type="gramEnd"/>
+            <w:r>
+              <w:rPr>
+                <w:b/>
+                <w:color w:val="FFFFFF"/>
+                <w:sz w:val="18"/>
+                <w:szCs w:val="18"/>
+              </w:rPr>
+              <w:t>}}</w:t>
+            </w:r>
+            <w:r>
+              <w:rPr>
+                <w:b/>
+                <w:color w:val="FFFFFF"/>
+                <w:sz w:val="18"/>
+                <w:szCs w:val="18"/>
+              </w:rPr>
+              <w:t xml:space="preserve"> </w:t>
+            </w:r>
+            <w:r>
+              <w:rPr>
+                <w:b/>
+                <w:color w:val="FFFFFF"/>
+                <w:sz w:val="18"/>
+                <w:szCs w:val="18"/>
+              </w:rPr>
+              <w:t>–</w:t>
+            </w:r>
+            <w:r>
+              <w:rPr>
+                <w:b/>
+                <w:color w:val="FFFFFF"/>
+                <w:sz w:val="18"/>
+                <w:szCs w:val="18"/>
+              </w:rPr>
+              <w:t xml:space="preserve"> </w:t>
+            </w:r>
+            <w:r>
+              <w:rPr>
+                <w:b/>
+                <w:color w:val="FFFFFF"/>
+                <w:sz w:val="18"/>
+                <w:szCs w:val="18"/>
+              </w:rPr>
+              <w:t>{{</w:t>
+            </w:r>
+            <w:proofErr w:type="spellStart"/>
+            <w:r>
+              <w:rPr>
+                <w:b/>
+                <w:color w:val="FFFFFF"/>
+                <w:sz w:val="18"/>
+                <w:szCs w:val="18"/>
+              </w:rPr>
+              <w:t>phase.titre</w:t>
+            </w:r>
+            <w:proofErr w:type="spellEnd"/>
+            <w:r>
+              <w:rPr>
+                <w:b/>
+                <w:color w:val="FFFFFF"/>
+                <w:sz w:val="18"/>
+                <w:szCs w:val="18"/>
+              </w:rPr>
+              <w:t>}}</w:t>
+            </w:r>
+          </w:p>
+        </w:tc>
+      </w:tr>
+      <w:tr>
+        <w:tc>
+          <w:tcPr>
+            <w:tcW w:w="6000" w:type="dxa"/>
+            <w:shd w:val="clear" w:color="auto" w:fill="FFFFFF"/>
+          </w:tcPr>
+          <w:p>
+            <w:pPr>
+              <w:spacing w:line="240" w:lineRule="auto"/>
+              <w:rPr>
+                <w:sz w:val="18"/>
+                <w:szCs w:val="18"/>
+              </w:rPr>
+            </w:pPr>
+          </w:p>
+        </w:tc>
+        <w:tc>
+          <w:tcPr>
+            <w:tcW w:w="1800" w:type="dxa"/>
+            <w:shd w:val="clear" w:color="auto" w:fill="FFFFFF"/>
+          </w:tcPr>
+          <w:p>
+            <w:pPr>
+              <w:spacing w:line="240" w:lineRule="auto"/>
+              <w:jc w:val="center"/>
+              <w:rPr>
+                <w:sz w:val="18"/>
+                <w:szCs w:val="18"/>
+              </w:rPr>
+            </w:pPr>
+            <w:r>
+              <w:rPr>
+                <w:sz w:val="18"/>
+                <w:szCs w:val="18"/>
+              </w:rPr>
+              <w:t>{{</w:t>
+            </w:r>
+            <w:proofErr w:type="spellStart"/>
+            <w:proofErr w:type="gramStart"/>
+            <w:r>
+              <w:rPr>
+                <w:sz w:val="18"/>
+                <w:szCs w:val="18"/>
+              </w:rPr>
+              <w:t>phase.nb</w:t>
+            </w:r>
+            <w:proofErr w:type="gramEnd"/>
+            <w:r>
+              <w:rPr>
+                <w:sz w:val="18"/>
+                <w:szCs w:val="18"/>
+              </w:rPr>
+              <w:t>_JEH</w:t>
+            </w:r>
+            <w:proofErr w:type="spellEnd"/>
+            <w:r>
+              <w:rPr>
+                <w:sz w:val="18"/>
+                <w:szCs w:val="18"/>
+              </w:rPr>
+              <w:t>}}</w:t>
+            </w:r>
+          </w:p>
+        </w:tc>
+        <w:tc>
+          <w:tcPr>
+            <w:tcW w:w="1800" w:type="dxa"/>
+            <w:shd w:val="clear" w:color="auto" w:fill="FFFFFF"/>
+          </w:tcPr>
+          <w:p>
+            <w:pPr>
+              <w:spacing w:line="240" w:lineRule="auto"/>
+              <w:jc w:val="center"/>
+              <w:rPr>
+                <w:sz w:val="18"/>
+                <w:szCs w:val="18"/>
+              </w:rPr>
+            </w:pPr>
+            <w:r>
+              <w:rPr>
+                <w:sz w:val="18"/>
+                <w:szCs w:val="18"/>
+              </w:rPr>
+              <w:t>{{</w:t>
+            </w:r>
+            <w:proofErr w:type="spellStart"/>
+            <w:proofErr w:type="gramStart"/>
+            <w:r>
+              <w:rPr>
+                <w:sz w:val="18"/>
+                <w:szCs w:val="18"/>
+              </w:rPr>
+              <w:t>phase.montant</w:t>
+            </w:r>
+            <w:proofErr w:type="gramEnd"/>
+            <w:r>
+              <w:rPr>
+                <w:sz w:val="18"/>
+                <w:szCs w:val="18"/>
+              </w:rPr>
+              <w:t>_HT_par_JEH|FormatNombres</w:t>
+            </w:r>
+            <w:proofErr w:type="spellEnd"/>
+            <w:r>
+              <w:rPr>
+                <w:sz w:val="18"/>
+                <w:szCs w:val="18"/>
+              </w:rPr>
+              <w:t>}}</w:t>
+            </w:r>
+          </w:p>
+        </w:tc>
+        <w:tc>
+          <w:tcPr>
+            <w:tcW w:w="1800" w:type="dxa"/>
+            <w:shd w:val="clear" w:color="auto" w:fill="FFFFFF"/>
+          </w:tcPr>
+          <w:p>
+            <w:pPr>
+              <w:spacing w:line="240" w:lineRule="auto"/>
+              <w:jc w:val="center"/>
+              <w:rPr>
+                <w:sz w:val="18"/>
+                <w:szCs w:val="18"/>
+              </w:rPr>
+            </w:pPr>
+            <w:r>
+              <w:rPr>
+                <w:sz w:val="18"/>
+                <w:szCs w:val="18"/>
+              </w:rPr>
+              <w:t>{{</w:t>
+            </w:r>
+            <w:proofErr w:type="spellStart"/>
+            <w:proofErr w:type="gramStart"/>
+            <w:r>
+              <w:rPr>
+                <w:sz w:val="18"/>
+                <w:szCs w:val="18"/>
+              </w:rPr>
+              <w:t>phase.calcul</w:t>
+            </w:r>
+            <w:proofErr w:type="gramEnd"/>
+            <w:r>
+              <w:rPr>
+                <w:sz w:val="18"/>
+                <w:szCs w:val="18"/>
+              </w:rPr>
+              <w:t>_mt_HT</w:t>
+            </w:r>
+            <w:proofErr w:type="spellEnd"/>
+            <w:r>
+              <w:rPr>
+                <w:sz w:val="18"/>
+                <w:szCs w:val="18"/>
+              </w:rPr>
+              <w:t>()|</w:t>
+            </w:r>
+            <w:proofErr w:type="spellStart"/>
+            <w:r>
+              <w:rPr>
+                <w:sz w:val="18"/>
+                <w:szCs w:val="18"/>
+              </w:rPr>
+              <w:t>FormatNombres</w:t>
+            </w:r>
+            <w:proofErr w:type="spellEnd"/>
+            <w:r>
+              <w:rPr>
+                <w:sz w:val="18"/>
+                <w:szCs w:val="18"/>
+              </w:rPr>
+              <w:t>}}</w:t>
+            </w:r>
+          </w:p>
+        </w:tc>
+      </w:tr>
+      <w:tr>
+        <w:tc>
+          <w:tcPr>
+            <w:tcW w:w="6000" w:type="dxa"/>
+            <w:shd w:val="clear" w:color="auto" w:fill="FFFFFF"/>
+          </w:tcPr>
+          <w:p>
+            <w:pPr>
+              <w:spacing w:line="240" w:lineRule="auto"/>
+              <w:rPr>
+                <w:sz w:val="18"/>
+                <w:szCs w:val="18"/>
+              </w:rPr>
+            </w:pPr>
+            <w:r>
+              <w:rPr>
+                <w:b/>
+                <w:color w:val="000000"/>
+                <w:sz w:val="18"/>
+                <w:szCs w:val="18"/>
+              </w:rPr>
+              <w:t>Total</w:t>
+            </w:r>
+            <w:r>
+              <w:rPr>
+                <w:b/>
+                <w:color w:val="000000"/>
+                <w:sz w:val="18"/>
+                <w:szCs w:val="18"/>
+              </w:rPr>
+              <w:t xml:space="preserve"> phase</w:t>
+            </w:r>
+            <w:r>
+              <w:rPr>
+                <w:b/>
+                <w:color w:val="000000"/>
+                <w:sz w:val="18"/>
+                <w:szCs w:val="18"/>
+              </w:rPr>
+              <w:t xml:space="preserve"> </w:t>
+            </w:r>
+            <w:r>
+              <w:rPr>
+                <w:b/>
+                <w:color w:val="000000"/>
+                <w:sz w:val="18"/>
+                <w:szCs w:val="18"/>
+              </w:rPr>
+              <w:t>{{</w:t>
+            </w:r>
+            <w:proofErr w:type="spellStart"/>
+            <w:proofErr w:type="gramStart"/>
+            <w:r>
+              <w:rPr>
+                <w:b/>
+                <w:color w:val="000000"/>
+                <w:sz w:val="18"/>
+                <w:szCs w:val="18"/>
+              </w:rPr>
+              <w:t>phase.numero</w:t>
+            </w:r>
+            <w:proofErr w:type="spellEnd"/>
+            <w:proofErr w:type="gramEnd"/>
+            <w:r>
+              <w:rPr>
+                <w:b/>
+                <w:color w:val="000000"/>
+                <w:sz w:val="18"/>
+                <w:szCs w:val="18"/>
+              </w:rPr>
+              <w:t>}}</w:t>
+            </w:r>
+          </w:p>
+        </w:tc>
+        <w:tc>
+          <w:tcPr>
+            <w:tcW w:w="1800" w:type="dxa"/>
+            <w:shd w:val="clear" w:color="auto" w:fill="FFFFFF"/>
+          </w:tcPr>
+          <w:p>
+            <w:pPr>
+              <w:spacing w:line="240" w:lineRule="auto"/>
+              <w:jc w:val="center"/>
+              <w:rPr>
+                <w:sz w:val="18"/>
+                <w:szCs w:val="18"/>
+              </w:rPr>
+            </w:pPr>
+            <w:r>
+              <w:rPr>
+                <w:sz w:val="18"/>
+                <w:szCs w:val="18"/>
+              </w:rPr>
+              <w:t>{{</w:t>
+            </w:r>
+            <w:proofErr w:type="spellStart"/>
+            <w:proofErr w:type="gramStart"/>
+            <w:r>
+              <w:rPr>
+                <w:sz w:val="18"/>
+                <w:szCs w:val="18"/>
+              </w:rPr>
+              <w:t>phase.nb</w:t>
+            </w:r>
+            <w:proofErr w:type="gramEnd"/>
+            <w:r>
+              <w:rPr>
+                <w:sz w:val="18"/>
+                <w:szCs w:val="18"/>
+              </w:rPr>
+              <w:t>_JEH</w:t>
+            </w:r>
+            <w:proofErr w:type="spellEnd"/>
+            <w:r>
+              <w:rPr>
+                <w:sz w:val="18"/>
+                <w:szCs w:val="18"/>
+              </w:rPr>
+              <w:t>}}</w:t>
+            </w:r>
+          </w:p>
+        </w:tc>
+        <w:tc>
+          <w:tcPr>
+            <w:tcW w:w="1800" w:type="dxa"/>
+            <w:shd w:val="clear" w:color="auto" w:fill="CACACA"/>
+          </w:tcPr>
+          <w:p>
+            <w:pPr>
+              <w:spacing w:line="240" w:lineRule="auto"/>
+              <w:rPr>
+                <w:sz w:val="18"/>
+                <w:szCs w:val="18"/>
+              </w:rPr>
+            </w:pPr>
+          </w:p>
+        </w:tc>
+        <w:tc>
+          <w:tcPr>
+            <w:tcW w:w="1800" w:type="dxa"/>
+            <w:shd w:val="clear" w:color="auto" w:fill="E9E9E9"/>
+          </w:tcPr>
+          <w:p>
+            <w:pPr>
+              <w:spacing w:line="240" w:lineRule="auto"/>
+              <w:jc w:val="center"/>
+              <w:rPr>
+                <w:sz w:val="18"/>
+                <w:szCs w:val="18"/>
+              </w:rPr>
+            </w:pPr>
+            <w:r>
+              <w:rPr>
+                <w:b/>
+                <w:color w:val="303854"/>
+                <w:sz w:val="18"/>
+                <w:szCs w:val="18"/>
+              </w:rPr>
+              <w:t>{{</w:t>
+            </w:r>
+            <w:proofErr w:type="spellStart"/>
+            <w:proofErr w:type="gramStart"/>
+            <w:r>
+              <w:rPr>
+                <w:b/>
+                <w:color w:val="303854"/>
+                <w:sz w:val="18"/>
+                <w:szCs w:val="18"/>
+              </w:rPr>
+              <w:t>phase.calcul</w:t>
+            </w:r>
+            <w:proofErr w:type="gramEnd"/>
+            <w:r>
+              <w:rPr>
+                <w:b/>
+                <w:color w:val="303854"/>
+                <w:sz w:val="18"/>
+                <w:szCs w:val="18"/>
+              </w:rPr>
+              <w:t>_mt_HT</w:t>
+            </w:r>
+            <w:proofErr w:type="spellEnd"/>
+            <w:r>
+              <w:rPr>
+                <w:b/>
+                <w:color w:val="303854"/>
+                <w:sz w:val="18"/>
+                <w:szCs w:val="18"/>
+              </w:rPr>
+              <w:t>()|</w:t>
+            </w:r>
+            <w:proofErr w:type="spellStart"/>
+            <w:r>
+              <w:rPr>
+                <w:b/>
+                <w:color w:val="303854"/>
+                <w:sz w:val="18"/>
+                <w:szCs w:val="18"/>
+              </w:rPr>
+              <w:t>FormatNombres</w:t>
+            </w:r>
+            <w:proofErr w:type="spellEnd"/>
+            <w:r>
+              <w:rPr>
+                <w:b/>
+                <w:color w:val="303854"/>
+                <w:sz w:val="18"/>
+                <w:szCs w:val="18"/>
+              </w:rPr>
+              <w:t>()}}</w:t>
+            </w:r>
+            <w:r>
+              <w:rPr>
+                <w:b/>
+                <w:color w:val="303854"/>
+                <w:sz w:val="18"/>
+                <w:szCs w:val="18"/>
+              </w:rPr>
+              <w:t xml:space="preserve"> {% </w:t>
+            </w:r>
+            <w:proofErr w:type="spellStart"/>
+            <w:r>
+              <w:rPr>
+                <w:b/>
+                <w:color w:val="303854"/>
+                <w:sz w:val="18"/>
+                <w:szCs w:val="18"/>
+              </w:rPr>
+              <w:t>endfor</w:t>
+            </w:r>
+            <w:proofErr w:type="spellEnd"/>
+            <w:r>
+              <w:rPr>
+                <w:b/>
+                <w:color w:val="303854"/>
+                <w:sz w:val="18"/>
+                <w:szCs w:val="18"/>
+              </w:rPr>
+              <w:t xml:space="preserve"> %}</w:t>
+            </w:r>
+          </w:p>
+        </w:tc>
+      </w:tr>
+    </w:tbl>
     <w:p>
       <w:pPr>
-        <w:rPr>
-          <w:rFonts w:ascii="Quicksand" w:hAnsi="Quicksand"/>
-          <w:sz w:val="24"/>
-          <w:szCs w:val="24"/>
-          <w:lang w:val="it-IT"/>
+        <w:spacing w:line="240" w:lineRule="auto"/>
+        <w:rPr>
+          <w:sz w:val="18"/>
+          <w:szCs w:val="18"/>
         </w:rPr>
       </w:pPr>
     </w:p>
@@ -7010,475 +7546,9 @@
         <w:tblLook w:val="04A0" w:firstRow="1" w:lastRow="0" w:firstColumn="1" w:lastColumn="0" w:noHBand="0" w:noVBand="1"/>
       </w:tblPr>
       <w:tblGrid>
-        <w:gridCol w:w="3183"/>
-        <w:gridCol w:w="1895"/>
-        <w:gridCol w:w="5056"/>
-        <w:gridCol w:w="4666"/>
-      </w:tblGrid>
-      <w:tr>
-        <w:tc>
-          <w:tcPr>
-            <w:tcW w:w="6000" w:type="dxa"/>
-            <w:tcBorders>
-              <w:top w:val="nil"/>
-              <w:left w:val="nil"/>
-            </w:tcBorders>
-            <w:shd w:val="clear" w:color="auto" w:fill="FFFFFF"/>
-          </w:tcPr>
-          <w:p>
-            <w:pPr>
-              <w:ind w:left="-454" w:right="-454"/>
-              <w:rPr>
-                <w:rFonts w:ascii="Quicksand" w:hAnsi="Quicksand" w:cs="Times New Roman"/>
-              </w:rPr>
-            </w:pPr>
-          </w:p>
-        </w:tc>
-        <w:tc>
-          <w:tcPr>
-            <w:tcW w:w="1800" w:type="dxa"/>
-            <w:shd w:val="clear" w:color="auto" w:fill="CACACA"/>
-          </w:tcPr>
-          <w:p>
-            <w:pPr>
-              <w:jc w:val="center"/>
-            </w:pPr>
-            <w:r>
-              <w:rPr>
-                <w:b/>
-                <w:color w:val="000000"/>
-              </w:rPr>
-              <w:t>JEH</w:t>
-            </w:r>
-          </w:p>
-        </w:tc>
-        <w:tc>
-          <w:tcPr>
-            <w:tcW w:w="1800" w:type="dxa"/>
-            <w:shd w:val="clear" w:color="auto" w:fill="CACACA"/>
-          </w:tcPr>
-          <w:p>
-            <w:pPr>
-              <w:jc w:val="center"/>
-            </w:pPr>
-            <w:r>
-              <w:rPr>
-                <w:b/>
-                <w:color w:val="000000"/>
-              </w:rPr>
-              <w:t>Prix H.T. / JEH</w:t>
-            </w:r>
-          </w:p>
-        </w:tc>
-        <w:tc>
-          <w:tcPr>
-            <w:tcW w:w="1800" w:type="dxa"/>
-            <w:shd w:val="clear" w:color="auto" w:fill="CACACA"/>
-          </w:tcPr>
-          <w:p>
-            <w:pPr>
-              <w:jc w:val="center"/>
-              <w:rPr>
-                <w:lang w:val="en-US"/>
-              </w:rPr>
-            </w:pPr>
-            <w:r>
-              <w:rPr>
-                <w:b/>
-                <w:color w:val="000000"/>
-                <w:lang w:val="en-US"/>
-              </w:rPr>
-              <w:t xml:space="preserve">Total H.T. </w:t>
-            </w:r>
-            <w:r>
-              <w:rPr>
-                <w:b/>
-                <w:color w:val="000000"/>
-                <w:sz w:val="10"/>
-                <w:szCs w:val="10"/>
-                <w:lang w:val="en-US"/>
-              </w:rPr>
-              <w:t>{% for phase in phases %}</w:t>
-            </w:r>
-          </w:p>
-        </w:tc>
-      </w:tr>
-      <w:tr>
-        <w:tc>
-          <w:tcPr>
-            <w:tcW w:w="6000" w:type="dxa"/>
-            <w:gridSpan w:val="4"/>
-            <w:shd w:val="clear" w:color="auto" w:fill="404040"/>
-          </w:tcPr>
-          <w:p>
-            <w:r>
-              <w:rPr>
-                <w:b/>
-                <w:color w:val="FFFFFF"/>
-              </w:rPr>
-              <w:t xml:space="preserve">Phase </w:t>
-            </w:r>
-            <w:r>
-              <w:rPr>
-                <w:b/>
-                <w:color w:val="FFFFFF"/>
-              </w:rPr>
-              <w:t>{{</w:t>
-            </w:r>
-            <w:proofErr w:type="spellStart"/>
-            <w:proofErr w:type="gramStart"/>
-            <w:r>
-              <w:rPr>
-                <w:b/>
-                <w:color w:val="FFFFFF"/>
-              </w:rPr>
-              <w:t>phase.numero</w:t>
-            </w:r>
-            <w:proofErr w:type="spellEnd"/>
-            <w:proofErr w:type="gramEnd"/>
-            <w:r>
-              <w:rPr>
-                <w:b/>
-                <w:color w:val="FFFFFF"/>
-              </w:rPr>
-              <w:t>}}</w:t>
-            </w:r>
-            <w:r>
-              <w:rPr>
-                <w:b/>
-                <w:color w:val="FFFFFF"/>
-              </w:rPr>
-              <w:t xml:space="preserve"> </w:t>
-            </w:r>
-            <w:r>
-              <w:rPr>
-                <w:b/>
-                <w:color w:val="FFFFFF"/>
-              </w:rPr>
-              <w:t>–</w:t>
-            </w:r>
-            <w:r>
-              <w:rPr>
-                <w:b/>
-                <w:color w:val="FFFFFF"/>
-              </w:rPr>
-              <w:t xml:space="preserve"> </w:t>
-            </w:r>
-            <w:r>
-              <w:rPr>
-                <w:b/>
-                <w:color w:val="FFFFFF"/>
-              </w:rPr>
-              <w:t>{{</w:t>
-            </w:r>
-            <w:proofErr w:type="spellStart"/>
-            <w:r>
-              <w:rPr>
-                <w:b/>
-                <w:color w:val="FFFFFF"/>
-              </w:rPr>
-              <w:t>phase.titre</w:t>
-            </w:r>
-            <w:proofErr w:type="spellEnd"/>
-            <w:r>
-              <w:rPr>
-                <w:b/>
-                <w:color w:val="FFFFFF"/>
-              </w:rPr>
-              <w:t>}}</w:t>
-            </w:r>
-          </w:p>
-        </w:tc>
-      </w:tr>
-      <w:tr>
-        <w:tc>
-          <w:tcPr>
-            <w:tcW w:w="6000" w:type="dxa"/>
-            <w:shd w:val="clear" w:color="auto" w:fill="FFFFFF"/>
-          </w:tcPr>
-          <w:p/>
-        </w:tc>
-        <w:tc>
-          <w:tcPr>
-            <w:tcW w:w="1800" w:type="dxa"/>
-            <w:shd w:val="clear" w:color="auto" w:fill="FFFFFF"/>
-          </w:tcPr>
-          <w:p>
-            <w:pPr>
-              <w:jc w:val="center"/>
-            </w:pPr>
-            <w:r>
-              <w:t>{{</w:t>
-            </w:r>
-            <w:proofErr w:type="spellStart"/>
-            <w:proofErr w:type="gramStart"/>
-            <w:r>
-              <w:t>phase.nb</w:t>
-            </w:r>
-            <w:proofErr w:type="gramEnd"/>
-            <w:r>
-              <w:t>_JEH</w:t>
-            </w:r>
-            <w:proofErr w:type="spellEnd"/>
-            <w:r>
-              <w:t>}}</w:t>
-            </w:r>
-          </w:p>
-        </w:tc>
-        <w:tc>
-          <w:tcPr>
-            <w:tcW w:w="1800" w:type="dxa"/>
-            <w:shd w:val="clear" w:color="auto" w:fill="FFFFFF"/>
-          </w:tcPr>
-          <w:p>
-            <w:pPr>
-              <w:jc w:val="center"/>
-            </w:pPr>
-            <w:r>
-              <w:t>{{</w:t>
-            </w:r>
-            <w:proofErr w:type="spellStart"/>
-            <w:proofErr w:type="gramStart"/>
-            <w:r>
-              <w:t>phase.montant</w:t>
-            </w:r>
-            <w:proofErr w:type="gramEnd"/>
-            <w:r>
-              <w:t>_HT_par_JEH|FormatNombres</w:t>
-            </w:r>
-            <w:proofErr w:type="spellEnd"/>
-            <w:r>
-              <w:t>}}</w:t>
-            </w:r>
-          </w:p>
-        </w:tc>
-        <w:tc>
-          <w:tcPr>
-            <w:tcW w:w="1800" w:type="dxa"/>
-            <w:shd w:val="clear" w:color="auto" w:fill="FFFFFF"/>
-          </w:tcPr>
-          <w:p>
-            <w:pPr>
-              <w:jc w:val="center"/>
-            </w:pPr>
-            <w:r>
-              <w:t>{{</w:t>
-            </w:r>
-            <w:proofErr w:type="spellStart"/>
-            <w:proofErr w:type="gramStart"/>
-            <w:r>
-              <w:t>phase.calcul</w:t>
-            </w:r>
-            <w:proofErr w:type="gramEnd"/>
-            <w:r>
-              <w:t>_mt_HT</w:t>
-            </w:r>
-            <w:proofErr w:type="spellEnd"/>
-            <w:r>
-              <w:t>()|</w:t>
-            </w:r>
-            <w:proofErr w:type="spellStart"/>
-            <w:r>
-              <w:t>FormatNombres</w:t>
-            </w:r>
-            <w:proofErr w:type="spellEnd"/>
-            <w:r>
-              <w:t>}}</w:t>
-            </w:r>
-          </w:p>
-        </w:tc>
-      </w:tr>
-      <w:tr>
-        <w:tc>
-          <w:tcPr>
-            <w:tcW w:w="6000" w:type="dxa"/>
-            <w:shd w:val="clear" w:color="auto" w:fill="FFFFFF"/>
-          </w:tcPr>
-          <w:p>
-            <w:r>
-              <w:rPr>
-                <w:b/>
-                <w:color w:val="000000"/>
-              </w:rPr>
-              <w:t>Total</w:t>
-            </w:r>
-            <w:r>
-              <w:rPr>
-                <w:b/>
-                <w:color w:val="000000"/>
-              </w:rPr>
-              <w:t xml:space="preserve"> phase</w:t>
-            </w:r>
-            <w:r>
-              <w:rPr>
-                <w:b/>
-                <w:color w:val="000000"/>
-              </w:rPr>
-              <w:t xml:space="preserve"> </w:t>
-            </w:r>
-            <w:r>
-              <w:rPr>
-                <w:b/>
-                <w:color w:val="000000"/>
-              </w:rPr>
-              <w:t>{{</w:t>
-            </w:r>
-            <w:proofErr w:type="spellStart"/>
-            <w:proofErr w:type="gramStart"/>
-            <w:r>
-              <w:rPr>
-                <w:b/>
-                <w:color w:val="000000"/>
-              </w:rPr>
-              <w:t>phase.numero</w:t>
-            </w:r>
-            <w:proofErr w:type="spellEnd"/>
-            <w:proofErr w:type="gramEnd"/>
-            <w:r>
-              <w:rPr>
-                <w:b/>
-                <w:color w:val="000000"/>
-              </w:rPr>
-              <w:t>}}</w:t>
-            </w:r>
-          </w:p>
-        </w:tc>
-        <w:tc>
-          <w:tcPr>
-            <w:tcW w:w="1800" w:type="dxa"/>
-            <w:shd w:val="clear" w:color="auto" w:fill="FFFFFF"/>
-          </w:tcPr>
-          <w:p>
-            <w:pPr>
-              <w:jc w:val="center"/>
-            </w:pPr>
-            <w:r>
-              <w:t>{{</w:t>
-            </w:r>
-            <w:proofErr w:type="spellStart"/>
-            <w:proofErr w:type="gramStart"/>
-            <w:r>
-              <w:t>phase.nb</w:t>
-            </w:r>
-            <w:proofErr w:type="gramEnd"/>
-            <w:r>
-              <w:t>_JEH</w:t>
-            </w:r>
-            <w:proofErr w:type="spellEnd"/>
-            <w:r>
-              <w:t>}}</w:t>
-            </w:r>
-          </w:p>
-        </w:tc>
-        <w:tc>
-          <w:tcPr>
-            <w:tcW w:w="1800" w:type="dxa"/>
-            <w:shd w:val="clear" w:color="auto" w:fill="CACACA"/>
-          </w:tcPr>
-          <w:p/>
-        </w:tc>
-        <w:tc>
-          <w:tcPr>
-            <w:tcW w:w="1800" w:type="dxa"/>
-            <w:shd w:val="clear" w:color="auto" w:fill="E9E9E9"/>
-          </w:tcPr>
-          <w:p>
-            <w:pPr>
-              <w:jc w:val="center"/>
-            </w:pPr>
-            <w:r>
-              <w:rPr>
-                <w:b/>
-                <w:color w:val="303854"/>
-              </w:rPr>
-              <w:t>{{</w:t>
-            </w:r>
-            <w:proofErr w:type="spellStart"/>
-            <w:proofErr w:type="gramStart"/>
-            <w:r>
-              <w:rPr>
-                <w:b/>
-                <w:color w:val="303854"/>
-              </w:rPr>
-              <w:t>phase.calcul</w:t>
-            </w:r>
-            <w:proofErr w:type="gramEnd"/>
-            <w:r>
-              <w:rPr>
-                <w:b/>
-                <w:color w:val="303854"/>
-              </w:rPr>
-              <w:t>_mt_HT</w:t>
-            </w:r>
-            <w:proofErr w:type="spellEnd"/>
-            <w:r>
-              <w:rPr>
-                <w:b/>
-                <w:color w:val="303854"/>
-              </w:rPr>
-              <w:t>()|</w:t>
-            </w:r>
-            <w:proofErr w:type="spellStart"/>
-            <w:r>
-              <w:rPr>
-                <w:b/>
-                <w:color w:val="303854"/>
-              </w:rPr>
-              <w:t>FormatNombres</w:t>
-            </w:r>
-            <w:proofErr w:type="spellEnd"/>
-            <w:r>
-              <w:rPr>
-                <w:b/>
-                <w:color w:val="303854"/>
-              </w:rPr>
-              <w:t>()}}</w:t>
-            </w:r>
-            <w:r>
-              <w:rPr>
-                <w:b/>
-                <w:color w:val="303854"/>
-              </w:rPr>
-              <w:t xml:space="preserve"> {% </w:t>
-            </w:r>
-            <w:proofErr w:type="spellStart"/>
-            <w:r>
-              <w:rPr>
-                <w:b/>
-                <w:color w:val="303854"/>
-              </w:rPr>
-              <w:t>endfor</w:t>
-            </w:r>
-            <w:proofErr w:type="spellEnd"/>
-            <w:r>
-              <w:rPr>
-                <w:b/>
-                <w:color w:val="303854"/>
-              </w:rPr>
-              <w:t xml:space="preserve"> %}</w:t>
-            </w:r>
-          </w:p>
-        </w:tc>
-      </w:tr>
-    </w:tbl>
-    <w:p/>
-    <w:tbl>
-      <w:tblPr>
-        <w:tblW w:w="14800" w:type="dxa"/>
-        <w:tblBorders>
-          <w:top w:val="single" w:sz="4" w:space="0" w:color="000000"/>
-          <w:left w:val="single" w:sz="4" w:space="0" w:color="000000"/>
-          <w:bottom w:val="single" w:sz="4" w:space="0" w:color="000000"/>
-          <w:right w:val="single" w:sz="4" w:space="0" w:color="000000"/>
-          <w:insideH w:val="single" w:sz="4" w:space="0" w:color="000000"/>
-          <w:insideV w:val="single" w:sz="4" w:space="0" w:color="000000"/>
-        </w:tblBorders>
-        <w:tblLook w:val="04A0" w:firstRow="1" w:lastRow="0" w:firstColumn="1" w:lastColumn="0" w:noHBand="0" w:noVBand="1"/>
-      </w:tblPr>
-      <w:tblGrid>
-        <w:gridCol w:w="8098"/>
-        <w:gridCol w:w="3442"/>
-        <w:gridCol w:w="3260"/>
+        <w:gridCol w:w="8632"/>
+        <w:gridCol w:w="3129"/>
+        <w:gridCol w:w="3039"/>
       </w:tblGrid>
       <w:tr>
         <w:tc>
@@ -7488,9 +7558,12 @@
           </w:tcPr>
           <w:p>
             <w:pPr>
+              <w:spacing w:line="240" w:lineRule="auto"/>
               <w:ind w:left="-454" w:right="-454"/>
               <w:rPr>
                 <w:rFonts w:ascii="Quicksand" w:hAnsi="Quicksand" w:cs="Times New Roman"/>
+                <w:sz w:val="18"/>
+                <w:szCs w:val="18"/>
                 <w:lang w:val="es-ES_tradnl"/>
               </w:rPr>
             </w:pPr>
@@ -7498,25 +7571,11 @@
               <w:rPr>
                 <w:b/>
                 <w:color w:val="FFFFFF"/>
+                <w:sz w:val="18"/>
+                <w:szCs w:val="18"/>
                 <w:lang w:val="en-US"/>
               </w:rPr>
-              <w:t xml:space="preserve">To     </w:t>
-            </w:r>
-            <w:r>
-              <w:rPr>
-                <w:b/>
-                <w:color w:val="FFFFFF"/>
-                <w:lang w:val="en-US"/>
-              </w:rPr>
-              <w:t>To</w:t>
-            </w:r>
-            <w:r>
-              <w:rPr>
-                <w:b/>
-                <w:color w:val="FFFFFF"/>
-                <w:lang w:val="en-US"/>
-              </w:rPr>
-              <w:t>tal H.T. hors frais</w:t>
+              <w:t>To     Total H.T. hors frais</w:t>
             </w:r>
           </w:p>
         </w:tc>
@@ -7527,12 +7586,19 @@
           </w:tcPr>
           <w:p>
             <w:pPr>
+              <w:spacing w:line="240" w:lineRule="auto"/>
               <w:jc w:val="center"/>
+              <w:rPr>
+                <w:sz w:val="18"/>
+                <w:szCs w:val="18"/>
+              </w:rPr>
             </w:pPr>
             <w:r>
               <w:rPr>
                 <w:b/>
                 <w:color w:val="FFFFFF"/>
+                <w:sz w:val="18"/>
+                <w:szCs w:val="18"/>
               </w:rPr>
               <w:t>{{</w:t>
             </w:r>
@@ -7542,6 +7608,8 @@
               <w:rPr>
                 <w:b/>
                 <w:color w:val="FFFFFF"/>
+                <w:sz w:val="18"/>
+                <w:szCs w:val="18"/>
               </w:rPr>
               <w:t>etude.</w:t>
             </w:r>
@@ -7549,6 +7617,8 @@
               <w:rPr>
                 <w:b/>
                 <w:color w:val="FFFFFF"/>
+                <w:sz w:val="18"/>
+                <w:szCs w:val="18"/>
               </w:rPr>
               <w:t>nb</w:t>
             </w:r>
@@ -7557,6 +7627,8 @@
               <w:rPr>
                 <w:b/>
                 <w:color w:val="FFFFFF"/>
+                <w:sz w:val="18"/>
+                <w:szCs w:val="18"/>
               </w:rPr>
               <w:t>_JEH</w:t>
             </w:r>
@@ -7565,6 +7637,8 @@
               <w:rPr>
                 <w:b/>
                 <w:color w:val="FFFFFF"/>
+                <w:sz w:val="18"/>
+                <w:szCs w:val="18"/>
               </w:rPr>
               <w:t>()</w:t>
             </w:r>
@@ -7572,6 +7646,8 @@
               <w:rPr>
                 <w:b/>
                 <w:color w:val="FFFFFF"/>
+                <w:sz w:val="18"/>
+                <w:szCs w:val="18"/>
               </w:rPr>
               <w:t xml:space="preserve">}} </w:t>
             </w:r>
@@ -7580,6 +7656,8 @@
               <w:rPr>
                 <w:b/>
                 <w:color w:val="FFFFFF"/>
+                <w:sz w:val="18"/>
+                <w:szCs w:val="18"/>
               </w:rPr>
               <w:t>JEHs</w:t>
             </w:r>
@@ -7593,12 +7671,19 @@
           </w:tcPr>
           <w:p>
             <w:pPr>
+              <w:spacing w:line="240" w:lineRule="auto"/>
               <w:jc w:val="center"/>
+              <w:rPr>
+                <w:sz w:val="18"/>
+                <w:szCs w:val="18"/>
+              </w:rPr>
             </w:pPr>
             <w:r>
               <w:rPr>
                 <w:b/>
                 <w:color w:val="FFFFFF"/>
+                <w:sz w:val="18"/>
+                <w:szCs w:val="18"/>
               </w:rPr>
               <w:t>{{</w:t>
             </w:r>
@@ -7607,6 +7692,8 @@
               <w:rPr>
                 <w:b/>
                 <w:color w:val="FFFFFF"/>
+                <w:sz w:val="18"/>
+                <w:szCs w:val="18"/>
               </w:rPr>
               <w:t>tot_HT_phase</w:t>
             </w:r>
@@ -7615,6 +7702,8 @@
               <w:rPr>
                 <w:b/>
                 <w:color w:val="FFFFFF"/>
+                <w:sz w:val="18"/>
+                <w:szCs w:val="18"/>
               </w:rPr>
               <w:t>}}</w:t>
             </w:r>
@@ -7622,6 +7711,8 @@
               <w:rPr>
                 <w:b/>
                 <w:color w:val="FFFFFF"/>
+                <w:sz w:val="18"/>
+                <w:szCs w:val="18"/>
               </w:rPr>
               <w:t xml:space="preserve"> € HT</w:t>
             </w:r>
@@ -7635,10 +7726,19 @@
             <w:shd w:val="clear" w:color="auto" w:fill="E9E9E9"/>
           </w:tcPr>
           <w:p>
+            <w:pPr>
+              <w:spacing w:line="240" w:lineRule="auto"/>
+              <w:rPr>
+                <w:sz w:val="18"/>
+                <w:szCs w:val="18"/>
+              </w:rPr>
+            </w:pPr>
             <w:r>
               <w:rPr>
                 <w:b/>
                 <w:color w:val="000000"/>
+                <w:sz w:val="18"/>
+                <w:szCs w:val="18"/>
               </w:rPr>
               <w:t>Frais</w:t>
             </w:r>
@@ -7652,12 +7752,19 @@
           </w:tcPr>
           <w:p>
             <w:pPr>
+              <w:spacing w:line="240" w:lineRule="auto"/>
               <w:jc w:val="right"/>
+              <w:rPr>
+                <w:sz w:val="18"/>
+                <w:szCs w:val="18"/>
+              </w:rPr>
             </w:pPr>
             <w:r>
               <w:rPr>
                 <w:b/>
                 <w:color w:val="000000"/>
+                <w:sz w:val="18"/>
+                <w:szCs w:val="18"/>
               </w:rPr>
               <w:t>{{</w:t>
             </w:r>
@@ -7667,6 +7774,8 @@
               <w:rPr>
                 <w:b/>
                 <w:color w:val="000000"/>
+                <w:sz w:val="18"/>
+                <w:szCs w:val="18"/>
               </w:rPr>
               <w:t>etude.</w:t>
             </w:r>
@@ -7674,6 +7783,8 @@
               <w:rPr>
                 <w:b/>
                 <w:color w:val="000000"/>
+                <w:sz w:val="18"/>
+                <w:szCs w:val="18"/>
               </w:rPr>
               <w:t>frais</w:t>
             </w:r>
@@ -7682,6 +7793,8 @@
               <w:rPr>
                 <w:b/>
                 <w:color w:val="000000"/>
+                <w:sz w:val="18"/>
+                <w:szCs w:val="18"/>
               </w:rPr>
               <w:t>_dossier</w:t>
             </w:r>
@@ -7689,6 +7802,8 @@
               <w:rPr>
                 <w:b/>
                 <w:color w:val="000000"/>
+                <w:sz w:val="18"/>
+                <w:szCs w:val="18"/>
               </w:rPr>
               <w:t>|FormatNombres</w:t>
             </w:r>
@@ -7697,6 +7812,8 @@
               <w:rPr>
                 <w:b/>
                 <w:color w:val="000000"/>
+                <w:sz w:val="18"/>
+                <w:szCs w:val="18"/>
               </w:rPr>
               <w:t>}}</w:t>
             </w:r>
@@ -7704,6 +7821,8 @@
               <w:rPr>
                 <w:b/>
                 <w:color w:val="000000"/>
+                <w:sz w:val="18"/>
+                <w:szCs w:val="18"/>
               </w:rPr>
               <w:t xml:space="preserve"> € HT</w:t>
             </w:r>
@@ -7719,11 +7838,18 @@
           </w:tcPr>
           <w:p>
             <w:pPr>
+              <w:spacing w:line="240" w:lineRule="auto"/>
               <w:jc w:val="right"/>
+              <w:rPr>
+                <w:sz w:val="18"/>
+                <w:szCs w:val="18"/>
+              </w:rPr>
             </w:pPr>
             <w:r>
               <w:rPr>
                 <w:color w:val="000000"/>
+                <w:sz w:val="18"/>
+                <w:szCs w:val="18"/>
               </w:rPr>
               <w:t>{{</w:t>
             </w:r>
@@ -7732,6 +7858,8 @@
             <w:r>
               <w:rPr>
                 <w:color w:val="000000"/>
+                <w:sz w:val="18"/>
+                <w:szCs w:val="18"/>
               </w:rPr>
               <w:t>etude.frais</w:t>
             </w:r>
@@ -7739,12 +7867,16 @@
             <w:r>
               <w:rPr>
                 <w:color w:val="000000"/>
+                <w:sz w:val="18"/>
+                <w:szCs w:val="18"/>
               </w:rPr>
               <w:t>_dossier</w:t>
             </w:r>
             <w:r>
               <w:rPr>
                 <w:color w:val="000000"/>
+                <w:sz w:val="18"/>
+                <w:szCs w:val="18"/>
               </w:rPr>
               <w:t>|ChiffreLettre</w:t>
             </w:r>
@@ -7752,12 +7884,16 @@
             <w:r>
               <w:rPr>
                 <w:color w:val="000000"/>
+                <w:sz w:val="18"/>
+                <w:szCs w:val="18"/>
               </w:rPr>
               <w:t xml:space="preserve">}} </w:t>
             </w:r>
             <w:r>
               <w:rPr>
                 <w:color w:val="000000"/>
+                <w:sz w:val="18"/>
+                <w:szCs w:val="18"/>
               </w:rPr>
               <w:t>HT</w:t>
             </w:r>
@@ -7771,10 +7907,19 @@
             <w:shd w:val="clear" w:color="auto" w:fill="404040"/>
           </w:tcPr>
           <w:p>
+            <w:pPr>
+              <w:spacing w:line="240" w:lineRule="auto"/>
+              <w:rPr>
+                <w:sz w:val="18"/>
+                <w:szCs w:val="18"/>
+              </w:rPr>
+            </w:pPr>
             <w:r>
               <w:rPr>
                 <w:b/>
                 <w:color w:val="FFFFFF"/>
+                <w:sz w:val="18"/>
+                <w:szCs w:val="18"/>
               </w:rPr>
               <w:t>Total H.T.</w:t>
             </w:r>
@@ -7788,12 +7933,19 @@
           </w:tcPr>
           <w:p>
             <w:pPr>
+              <w:spacing w:line="240" w:lineRule="auto"/>
               <w:jc w:val="right"/>
+              <w:rPr>
+                <w:sz w:val="18"/>
+                <w:szCs w:val="18"/>
+              </w:rPr>
             </w:pPr>
             <w:r>
               <w:rPr>
                 <w:b/>
                 <w:color w:val="FFFFFF"/>
+                <w:sz w:val="18"/>
+                <w:szCs w:val="18"/>
               </w:rPr>
               <w:t>{{</w:t>
             </w:r>
@@ -7803,6 +7955,8 @@
               <w:rPr>
                 <w:b/>
                 <w:color w:val="FFFFFF"/>
+                <w:sz w:val="18"/>
+                <w:szCs w:val="18"/>
               </w:rPr>
               <w:t>etude.montant</w:t>
             </w:r>
@@ -7811,6 +7965,8 @@
               <w:rPr>
                 <w:b/>
                 <w:color w:val="FFFFFF"/>
+                <w:sz w:val="18"/>
+                <w:szCs w:val="18"/>
               </w:rPr>
               <w:t>_HT_total</w:t>
             </w:r>
@@ -7819,6 +7975,8 @@
               <w:rPr>
                 <w:b/>
                 <w:color w:val="FFFFFF"/>
+                <w:sz w:val="18"/>
+                <w:szCs w:val="18"/>
               </w:rPr>
               <w:t>()</w:t>
             </w:r>
@@ -7826,6 +7984,8 @@
               <w:rPr>
                 <w:b/>
                 <w:color w:val="FFFFFF"/>
+                <w:sz w:val="18"/>
+                <w:szCs w:val="18"/>
               </w:rPr>
               <w:t>|</w:t>
             </w:r>
@@ -7834,6 +7994,8 @@
               <w:rPr>
                 <w:b/>
                 <w:color w:val="FFFFFF"/>
+                <w:sz w:val="18"/>
+                <w:szCs w:val="18"/>
               </w:rPr>
               <w:t>FormatNombres</w:t>
             </w:r>
@@ -7842,6 +8004,8 @@
               <w:rPr>
                 <w:b/>
                 <w:color w:val="FFFFFF"/>
+                <w:sz w:val="18"/>
+                <w:szCs w:val="18"/>
               </w:rPr>
               <w:t xml:space="preserve">}} </w:t>
             </w:r>
@@ -7849,6 +8013,8 @@
               <w:rPr>
                 <w:b/>
                 <w:color w:val="FFFFFF"/>
+                <w:sz w:val="18"/>
+                <w:szCs w:val="18"/>
               </w:rPr>
               <w:t>€ HT</w:t>
             </w:r>
@@ -7864,12 +8030,19 @@
           </w:tcPr>
           <w:p>
             <w:pPr>
+              <w:spacing w:line="240" w:lineRule="auto"/>
               <w:jc w:val="right"/>
+              <w:rPr>
+                <w:sz w:val="18"/>
+                <w:szCs w:val="18"/>
+              </w:rPr>
             </w:pPr>
             <w:r>
               <w:rPr>
                 <w:b/>
                 <w:color w:val="FFFFFF"/>
+                <w:sz w:val="18"/>
+                <w:szCs w:val="18"/>
               </w:rPr>
               <w:t>{{</w:t>
             </w:r>
@@ -7879,6 +8052,8 @@
               <w:rPr>
                 <w:b/>
                 <w:color w:val="FFFFFF"/>
+                <w:sz w:val="18"/>
+                <w:szCs w:val="18"/>
               </w:rPr>
               <w:t>etude.montant</w:t>
             </w:r>
@@ -7887,6 +8062,8 @@
               <w:rPr>
                 <w:b/>
                 <w:color w:val="FFFFFF"/>
+                <w:sz w:val="18"/>
+                <w:szCs w:val="18"/>
               </w:rPr>
               <w:t>_HT_total</w:t>
             </w:r>
@@ -7895,6 +8072,8 @@
               <w:rPr>
                 <w:b/>
                 <w:color w:val="FFFFFF"/>
+                <w:sz w:val="18"/>
+                <w:szCs w:val="18"/>
               </w:rPr>
               <w:t>()</w:t>
             </w:r>
@@ -7902,6 +8081,8 @@
               <w:rPr>
                 <w:b/>
                 <w:color w:val="FFFFFF"/>
+                <w:sz w:val="18"/>
+                <w:szCs w:val="18"/>
               </w:rPr>
               <w:t>|</w:t>
             </w:r>
@@ -7910,6 +8091,8 @@
               <w:rPr>
                 <w:b/>
                 <w:color w:val="FFFFFF"/>
+                <w:sz w:val="18"/>
+                <w:szCs w:val="18"/>
               </w:rPr>
               <w:t>ChiffreLettre</w:t>
             </w:r>
@@ -7918,6 +8101,8 @@
               <w:rPr>
                 <w:b/>
                 <w:color w:val="FFFFFF"/>
+                <w:sz w:val="18"/>
+                <w:szCs w:val="18"/>
               </w:rPr>
               <w:t xml:space="preserve">}} </w:t>
             </w:r>
@@ -7925,6 +8110,8 @@
               <w:rPr>
                 <w:b/>
                 <w:color w:val="FFFFFF"/>
+                <w:sz w:val="18"/>
+                <w:szCs w:val="18"/>
               </w:rPr>
               <w:t>HT</w:t>
             </w:r>
@@ -7938,10 +8125,19 @@
             <w:shd w:val="clear" w:color="auto" w:fill="E9E9E9"/>
           </w:tcPr>
           <w:p>
+            <w:pPr>
+              <w:spacing w:line="240" w:lineRule="auto"/>
+              <w:rPr>
+                <w:sz w:val="18"/>
+                <w:szCs w:val="18"/>
+              </w:rPr>
+            </w:pPr>
             <w:r>
               <w:rPr>
                 <w:b/>
                 <w:color w:val="000000"/>
+                <w:sz w:val="18"/>
+                <w:szCs w:val="18"/>
               </w:rPr>
               <w:t>TVA (20 %)</w:t>
             </w:r>
@@ -7955,12 +8151,19 @@
           </w:tcPr>
           <w:p>
             <w:pPr>
+              <w:spacing w:line="240" w:lineRule="auto"/>
               <w:jc w:val="right"/>
+              <w:rPr>
+                <w:sz w:val="18"/>
+                <w:szCs w:val="18"/>
+              </w:rPr>
             </w:pPr>
             <w:r>
               <w:rPr>
                 <w:b/>
                 <w:color w:val="000000"/>
+                <w:sz w:val="18"/>
+                <w:szCs w:val="18"/>
               </w:rPr>
               <w:t>{{</w:t>
             </w:r>
@@ -7969,6 +8172,8 @@
               <w:rPr>
                 <w:b/>
                 <w:color w:val="000000"/>
+                <w:sz w:val="18"/>
+                <w:szCs w:val="18"/>
               </w:rPr>
               <w:t>etude.TVA</w:t>
             </w:r>
@@ -7978,6 +8183,8 @@
               <w:rPr>
                 <w:b/>
                 <w:color w:val="000000"/>
+                <w:sz w:val="18"/>
+                <w:szCs w:val="18"/>
               </w:rPr>
               <w:t>()</w:t>
             </w:r>
@@ -7985,6 +8192,8 @@
               <w:rPr>
                 <w:b/>
                 <w:color w:val="000000"/>
+                <w:sz w:val="18"/>
+                <w:szCs w:val="18"/>
               </w:rPr>
               <w:t>|</w:t>
             </w:r>
@@ -7994,6 +8203,8 @@
               <w:rPr>
                 <w:b/>
                 <w:color w:val="000000"/>
+                <w:sz w:val="18"/>
+                <w:szCs w:val="18"/>
               </w:rPr>
               <w:t>FormatNombres</w:t>
             </w:r>
@@ -8002,6 +8213,8 @@
               <w:rPr>
                 <w:b/>
                 <w:color w:val="000000"/>
+                <w:sz w:val="18"/>
+                <w:szCs w:val="18"/>
               </w:rPr>
               <w:t xml:space="preserve">}} </w:t>
             </w:r>
@@ -8009,6 +8222,8 @@
               <w:rPr>
                 <w:b/>
                 <w:color w:val="000000"/>
+                <w:sz w:val="18"/>
+                <w:szCs w:val="18"/>
               </w:rPr>
               <w:t>€</w:t>
             </w:r>
@@ -8022,10 +8237,19 @@
             <w:shd w:val="clear" w:color="auto" w:fill="303854"/>
           </w:tcPr>
           <w:p>
+            <w:pPr>
+              <w:spacing w:line="240" w:lineRule="auto"/>
+              <w:rPr>
+                <w:sz w:val="18"/>
+                <w:szCs w:val="18"/>
+              </w:rPr>
+            </w:pPr>
             <w:r>
               <w:rPr>
                 <w:b/>
                 <w:color w:val="FFFFFF"/>
+                <w:sz w:val="18"/>
+                <w:szCs w:val="18"/>
               </w:rPr>
               <w:t>Total T.T.C.</w:t>
             </w:r>
@@ -8039,12 +8263,19 @@
           </w:tcPr>
           <w:p>
             <w:pPr>
+              <w:spacing w:line="240" w:lineRule="auto"/>
               <w:jc w:val="right"/>
+              <w:rPr>
+                <w:sz w:val="18"/>
+                <w:szCs w:val="18"/>
+              </w:rPr>
             </w:pPr>
             <w:r>
               <w:rPr>
                 <w:b/>
                 <w:color w:val="FFFFFF"/>
+                <w:sz w:val="18"/>
+                <w:szCs w:val="18"/>
               </w:rPr>
               <w:t>{{</w:t>
             </w:r>
@@ -8054,6 +8285,8 @@
               <w:rPr>
                 <w:b/>
                 <w:color w:val="FFFFFF"/>
+                <w:sz w:val="18"/>
+                <w:szCs w:val="18"/>
               </w:rPr>
               <w:t>etude.total</w:t>
             </w:r>
@@ -8062,6 +8295,8 @@
               <w:rPr>
                 <w:b/>
                 <w:color w:val="FFFFFF"/>
+                <w:sz w:val="18"/>
+                <w:szCs w:val="18"/>
               </w:rPr>
               <w:t>_ttc</w:t>
             </w:r>
@@ -8070,6 +8305,8 @@
               <w:rPr>
                 <w:b/>
                 <w:color w:val="FFFFFF"/>
+                <w:sz w:val="18"/>
+                <w:szCs w:val="18"/>
               </w:rPr>
               <w:t>()</w:t>
             </w:r>
@@ -8077,6 +8314,8 @@
               <w:rPr>
                 <w:b/>
                 <w:color w:val="FFFFFF"/>
+                <w:sz w:val="18"/>
+                <w:szCs w:val="18"/>
               </w:rPr>
               <w:t>|</w:t>
             </w:r>
@@ -8085,6 +8324,8 @@
               <w:rPr>
                 <w:b/>
                 <w:color w:val="FFFFFF"/>
+                <w:sz w:val="18"/>
+                <w:szCs w:val="18"/>
               </w:rPr>
               <w:t>FormatNombres</w:t>
             </w:r>
@@ -8093,6 +8334,8 @@
               <w:rPr>
                 <w:b/>
                 <w:color w:val="FFFFFF"/>
+                <w:sz w:val="18"/>
+                <w:szCs w:val="18"/>
               </w:rPr>
               <w:t xml:space="preserve">}} </w:t>
             </w:r>
@@ -8100,6 +8343,8 @@
               <w:rPr>
                 <w:b/>
                 <w:color w:val="FFFFFF"/>
+                <w:sz w:val="18"/>
+                <w:szCs w:val="18"/>
               </w:rPr>
               <w:t>€ TTC</w:t>
             </w:r>
@@ -8115,12 +8360,19 @@
           </w:tcPr>
           <w:p>
             <w:pPr>
+              <w:spacing w:line="240" w:lineRule="auto"/>
               <w:jc w:val="right"/>
+              <w:rPr>
+                <w:sz w:val="18"/>
+                <w:szCs w:val="18"/>
+              </w:rPr>
             </w:pPr>
             <w:r>
               <w:rPr>
                 <w:b/>
                 <w:color w:val="FFFFFF"/>
+                <w:sz w:val="18"/>
+                <w:szCs w:val="18"/>
               </w:rPr>
               <w:t>{{</w:t>
             </w:r>
@@ -8130,6 +8382,8 @@
               <w:rPr>
                 <w:b/>
                 <w:color w:val="FFFFFF"/>
+                <w:sz w:val="18"/>
+                <w:szCs w:val="18"/>
               </w:rPr>
               <w:t>etude.total</w:t>
             </w:r>
@@ -8138,6 +8392,8 @@
               <w:rPr>
                 <w:b/>
                 <w:color w:val="FFFFFF"/>
+                <w:sz w:val="18"/>
+                <w:szCs w:val="18"/>
               </w:rPr>
               <w:t>_ttc</w:t>
             </w:r>
@@ -8146,6 +8402,8 @@
               <w:rPr>
                 <w:b/>
                 <w:color w:val="FFFFFF"/>
+                <w:sz w:val="18"/>
+                <w:szCs w:val="18"/>
               </w:rPr>
               <w:t>()</w:t>
             </w:r>
@@ -8153,6 +8411,8 @@
               <w:rPr>
                 <w:b/>
                 <w:color w:val="FFFFFF"/>
+                <w:sz w:val="18"/>
+                <w:szCs w:val="18"/>
               </w:rPr>
               <w:t>|</w:t>
             </w:r>
@@ -8161,6 +8421,8 @@
               <w:rPr>
                 <w:b/>
                 <w:color w:val="FFFFFF"/>
+                <w:sz w:val="18"/>
+                <w:szCs w:val="18"/>
               </w:rPr>
               <w:t>ChiffreLettre</w:t>
             </w:r>
@@ -8169,6 +8431,8 @@
               <w:rPr>
                 <w:b/>
                 <w:color w:val="FFFFFF"/>
+                <w:sz w:val="18"/>
+                <w:szCs w:val="18"/>
               </w:rPr>
               <w:t xml:space="preserve">}} </w:t>
             </w:r>
@@ -8176,6 +8440,8 @@
               <w:rPr>
                 <w:b/>
                 <w:color w:val="FFFFFF"/>
+                <w:sz w:val="18"/>
+                <w:szCs w:val="18"/>
               </w:rPr>
               <w:t>TTC</w:t>
             </w:r>
@@ -8306,9 +8572,9 @@
         <w:tblLook w:val="0420" w:firstRow="1" w:lastRow="0" w:firstColumn="0" w:lastColumn="0" w:noHBand="0" w:noVBand="1"/>
       </w:tblPr>
       <w:tblGrid>
-        <w:gridCol w:w="4197"/>
-        <w:gridCol w:w="4855"/>
-        <w:gridCol w:w="4936"/>
+        <w:gridCol w:w="4198"/>
+        <w:gridCol w:w="4895"/>
+        <w:gridCol w:w="4895"/>
       </w:tblGrid>
       <w:tr>
         <w:trPr>
@@ -8316,7 +8582,7 @@
         </w:trPr>
         <w:tc>
           <w:tcPr>
-            <w:tcW w:w="2148" w:type="pct"/>
+            <w:tcW w:w="4198" w:type="dxa"/>
             <w:tcBorders>
               <w:top w:val="single" w:sz="6" w:space="0" w:color="000000"/>
               <w:left w:val="single" w:sz="6" w:space="0" w:color="FFFFFF"/>
@@ -8346,19 +8612,39 @@
             </w:pPr>
             <w:r>
               <w:rPr>
-                <w:rFonts w:ascii="Taviraj Medium" w:eastAsia="Times New Roman" w:hAnsi="Taviraj Medium" w:cs="Taviraj Medium"/>
+                <w:rFonts w:ascii="Taviraj" w:eastAsia="Times New Roman" w:hAnsi="Taviraj" w:cs="Taviraj"/>
                 <w:color w:val="303854"/>
-                <w:sz w:val="28"/>
-                <w:szCs w:val="28"/>
+                <w:sz w:val="25"/>
+                <w:szCs w:val="25"/>
                 <w:lang w:eastAsia="fr-FR"/>
               </w:rPr>
-              <w:t>Modalités de paiement</w:t>
+              <w:t>Modalités de</w:t>
+            </w:r>
+            <w:r>
+              <w:rPr>
+                <w:rFonts w:ascii="Taviraj" w:eastAsia="Times New Roman" w:hAnsi="Taviraj" w:cs="Taviraj"/>
+                <w:color w:val="303854"/>
+                <w:sz w:val="25"/>
+                <w:szCs w:val="25"/>
+                <w:lang w:eastAsia="fr-FR"/>
+              </w:rPr>
+              <w:t xml:space="preserve"> </w:t>
+            </w:r>
+            <w:r>
+              <w:rPr>
+                <w:rFonts w:ascii="Taviraj" w:eastAsia="Times New Roman" w:hAnsi="Taviraj" w:cs="Taviraj"/>
+                <w:color w:val="303854"/>
+                <w:sz w:val="25"/>
+                <w:szCs w:val="25"/>
+                <w:lang w:eastAsia="fr-FR"/>
+              </w:rPr>
+              <w:t>paiement</w:t>
             </w:r>
           </w:p>
         </w:tc>
         <w:tc>
           <w:tcPr>
-            <w:tcW w:w="1608" w:type="pct"/>
+            <w:tcW w:w="4895" w:type="dxa"/>
             <w:tcBorders>
               <w:top w:val="single" w:sz="6" w:space="0" w:color="000000"/>
               <w:left w:val="single" w:sz="6" w:space="0" w:color="FFFFFF"/>
@@ -8378,30 +8664,116 @@
           <w:p>
             <w:pPr>
               <w:spacing w:after="0" w:line="240" w:lineRule="auto"/>
-              <w:jc w:val="left"/>
+              <w:jc w:val="center"/>
               <w:rPr>
                 <w:rFonts w:ascii="Taviraj Medium" w:eastAsia="Times New Roman" w:hAnsi="Taviraj Medium" w:cs="Taviraj Medium"/>
                 <w:color w:val="303854"/>
                 <w:sz w:val="28"/>
                 <w:szCs w:val="28"/>
-                <w:lang w:eastAsia="fr-FR"/>
+                <w:lang w:val="en-US" w:eastAsia="fr-FR"/>
               </w:rPr>
             </w:pPr>
             <w:r>
               <w:rPr>
-                <w:rFonts w:ascii="Taviraj Medium" w:eastAsia="Times New Roman" w:hAnsi="Taviraj Medium" w:cs="Taviraj Medium"/>
+                <w:rFonts w:ascii="Taviraj" w:eastAsia="Times New Roman" w:hAnsi="Taviraj" w:cs="Taviraj"/>
                 <w:color w:val="303854"/>
-                <w:sz w:val="28"/>
-                <w:szCs w:val="28"/>
-                <w:lang w:eastAsia="fr-FR"/>
-              </w:rPr>
-              <w:t>A la signature de la Convention d'Étude</w:t>
+                <w:sz w:val="16"/>
+                <w:szCs w:val="16"/>
+                <w:lang w:val="en-US" w:eastAsia="fr-FR"/>
+              </w:rPr>
+              <w:t xml:space="preserve">{% </w:t>
+            </w:r>
+            <w:r>
+              <w:rPr>
+                <w:rFonts w:ascii="Taviraj" w:eastAsia="Times New Roman" w:hAnsi="Taviraj" w:cs="Taviraj"/>
+                <w:color w:val="303854"/>
+                <w:sz w:val="16"/>
+                <w:szCs w:val="16"/>
+                <w:lang w:val="en-US" w:eastAsia="fr-FR"/>
+              </w:rPr>
+              <w:t xml:space="preserve">for fac in </w:t>
+            </w:r>
+            <w:proofErr w:type="spellStart"/>
+            <w:r>
+              <w:rPr>
+                <w:rFonts w:ascii="Taviraj" w:eastAsia="Times New Roman" w:hAnsi="Taviraj" w:cs="Taviraj"/>
+                <w:color w:val="303854"/>
+                <w:sz w:val="16"/>
+                <w:szCs w:val="16"/>
+                <w:lang w:val="en-US" w:eastAsia="fr-FR"/>
+              </w:rPr>
+              <w:t>ac_inter</w:t>
+            </w:r>
+            <w:proofErr w:type="spellEnd"/>
+            <w:r>
+              <w:rPr>
+                <w:rFonts w:ascii="Taviraj" w:eastAsia="Times New Roman" w:hAnsi="Taviraj" w:cs="Taviraj"/>
+                <w:color w:val="303854"/>
+                <w:sz w:val="16"/>
+                <w:szCs w:val="16"/>
+                <w:lang w:val="en-US" w:eastAsia="fr-FR"/>
+              </w:rPr>
+              <w:t xml:space="preserve"> </w:t>
+            </w:r>
+            <w:proofErr w:type="gramStart"/>
+            <w:r>
+              <w:rPr>
+                <w:rFonts w:ascii="Taviraj" w:eastAsia="Times New Roman" w:hAnsi="Taviraj" w:cs="Taviraj"/>
+                <w:color w:val="303854"/>
+                <w:sz w:val="16"/>
+                <w:szCs w:val="16"/>
+                <w:lang w:val="en-US" w:eastAsia="fr-FR"/>
+              </w:rPr>
+              <w:t>%}</w:t>
+            </w:r>
+            <w:r>
+              <w:rPr>
+                <w:rFonts w:ascii="Taviraj" w:eastAsia="Times New Roman" w:hAnsi="Taviraj" w:cs="Taviraj"/>
+                <w:color w:val="303854"/>
+                <w:sz w:val="25"/>
+                <w:szCs w:val="25"/>
+                <w:lang w:val="en-US" w:eastAsia="fr-FR"/>
+              </w:rPr>
+              <w:t>{</w:t>
+            </w:r>
+            <w:proofErr w:type="gramEnd"/>
+            <w:r>
+              <w:rPr>
+                <w:rFonts w:ascii="Taviraj" w:eastAsia="Times New Roman" w:hAnsi="Taviraj" w:cs="Taviraj"/>
+                <w:color w:val="303854"/>
+                <w:sz w:val="25"/>
+                <w:szCs w:val="25"/>
+                <w:lang w:val="en-US" w:eastAsia="fr-FR"/>
+              </w:rPr>
+              <w:t>{</w:t>
+            </w:r>
+            <w:proofErr w:type="spellStart"/>
+            <w:r>
+              <w:rPr>
+                <w:rFonts w:ascii="Taviraj" w:eastAsia="Times New Roman" w:hAnsi="Taviraj" w:cs="Taviraj"/>
+                <w:color w:val="303854"/>
+                <w:sz w:val="25"/>
+                <w:szCs w:val="25"/>
+                <w:lang w:val="en-US" w:eastAsia="fr-FR"/>
+              </w:rPr>
+              <w:t>fac.modal</w:t>
+            </w:r>
+            <w:proofErr w:type="spellEnd"/>
+            <w:r>
+              <w:rPr>
+                <w:rFonts w:ascii="Taviraj" w:eastAsia="Times New Roman" w:hAnsi="Taviraj" w:cs="Taviraj"/>
+                <w:color w:val="303854"/>
+                <w:sz w:val="25"/>
+                <w:szCs w:val="25"/>
+                <w:lang w:val="en-US" w:eastAsia="fr-FR"/>
+              </w:rPr>
+              <w:t>}}</w:t>
             </w:r>
           </w:p>
         </w:tc>
         <w:tc>
           <w:tcPr>
-            <w:tcW w:w="1244" w:type="pct"/>
+            <w:tcW w:w="4895" w:type="dxa"/>
             <w:tcBorders>
               <w:top w:val="single" w:sz="6" w:space="0" w:color="000000"/>
               <w:left w:val="single" w:sz="6" w:space="0" w:color="FFFFFF"/>
@@ -8421,7 +8793,7 @@
           <w:p>
             <w:pPr>
               <w:spacing w:after="0" w:line="240" w:lineRule="auto"/>
-              <w:jc w:val="left"/>
+              <w:jc w:val="center"/>
               <w:rPr>
                 <w:rFonts w:ascii="Taviraj Medium" w:eastAsia="Times New Roman" w:hAnsi="Taviraj Medium" w:cs="Taviraj Medium"/>
                 <w:color w:val="303854"/>
@@ -8432,13 +8804,45 @@
             </w:pPr>
             <w:r>
               <w:rPr>
-                <w:rFonts w:ascii="Taviraj Medium" w:eastAsia="Times New Roman" w:hAnsi="Taviraj Medium" w:cs="Taviraj Medium"/>
+                <w:rFonts w:ascii="Taviraj" w:eastAsia="Times New Roman" w:hAnsi="Taviraj" w:cs="Taviraj"/>
                 <w:color w:val="303854"/>
-                <w:sz w:val="28"/>
-                <w:szCs w:val="28"/>
+                <w:sz w:val="16"/>
+                <w:szCs w:val="16"/>
                 <w:lang w:eastAsia="fr-FR"/>
               </w:rPr>
-              <w:t>A la remise du livrable final</w:t>
+              <w:t xml:space="preserve">{% </w:t>
+            </w:r>
+            <w:proofErr w:type="spellStart"/>
+            <w:r>
+              <w:rPr>
+                <w:rFonts w:ascii="Taviraj" w:eastAsia="Times New Roman" w:hAnsi="Taviraj" w:cs="Taviraj"/>
+                <w:color w:val="303854"/>
+                <w:sz w:val="16"/>
+                <w:szCs w:val="16"/>
+                <w:lang w:eastAsia="fr-FR"/>
+              </w:rPr>
+              <w:t>end</w:t>
+            </w:r>
+            <w:r>
+              <w:rPr>
+                <w:rFonts w:ascii="Taviraj" w:eastAsia="Times New Roman" w:hAnsi="Taviraj" w:cs="Taviraj"/>
+                <w:color w:val="303854"/>
+                <w:sz w:val="16"/>
+                <w:szCs w:val="16"/>
+                <w:lang w:eastAsia="fr-FR"/>
+              </w:rPr>
+              <w:t>for</w:t>
+            </w:r>
+            <w:proofErr w:type="spellEnd"/>
+            <w:r>
+              <w:rPr>
+                <w:rFonts w:ascii="Taviraj" w:eastAsia="Times New Roman" w:hAnsi="Taviraj" w:cs="Taviraj"/>
+                <w:color w:val="303854"/>
+                <w:sz w:val="16"/>
+                <w:szCs w:val="16"/>
+                <w:lang w:eastAsia="fr-FR"/>
+              </w:rPr>
+              <w:t xml:space="preserve"> %}</w:t>
             </w:r>
           </w:p>
         </w:tc>
@@ -8449,7 +8853,7 @@
         </w:trPr>
         <w:tc>
           <w:tcPr>
-            <w:tcW w:w="2148" w:type="pct"/>
+            <w:tcW w:w="4198" w:type="dxa"/>
             <w:tcBorders>
               <w:top w:val="single" w:sz="6" w:space="0" w:color="000000"/>
               <w:left w:val="single" w:sz="6" w:space="0" w:color="FFFFFF"/>
@@ -8479,8 +8883,8 @@
             <w:r>
               <w:rPr>
                 <w:rFonts w:ascii="Quicksand" w:eastAsia="Times New Roman" w:hAnsi="Quicksand" w:cs="Times New Roman"/>
-                <w:sz w:val="22"/>
-                <w:szCs w:val="22"/>
+                <w:sz w:val="24"/>
+                <w:szCs w:val="24"/>
                 <w:lang w:eastAsia="fr-FR"/>
               </w:rPr>
               <w:t>Dénomination</w:t>
@@ -8489,7 +8893,7 @@
         </w:tc>
         <w:tc>
           <w:tcPr>
-            <w:tcW w:w="1608" w:type="pct"/>
+            <w:tcW w:w="4895" w:type="dxa"/>
             <w:tcBorders>
               <w:top w:val="single" w:sz="6" w:space="0" w:color="000000"/>
               <w:left w:val="single" w:sz="6" w:space="0" w:color="FFFFFF"/>
@@ -8509,27 +8913,111 @@
           <w:p>
             <w:pPr>
               <w:spacing w:after="0" w:line="240" w:lineRule="auto"/>
+              <w:jc w:val="center"/>
               <w:rPr>
                 <w:rFonts w:ascii="Quicksand" w:eastAsia="Times New Roman" w:hAnsi="Quicksand" w:cs="Times New Roman"/>
                 <w:sz w:val="22"/>
                 <w:szCs w:val="22"/>
-                <w:lang w:eastAsia="fr-FR"/>
+                <w:lang w:val="en-US" w:eastAsia="fr-FR"/>
               </w:rPr>
             </w:pPr>
             <w:r>
               <w:rPr>
+                <w:rFonts w:ascii="Taviraj" w:eastAsia="Times New Roman" w:hAnsi="Taviraj" w:cs="Taviraj"/>
+                <w:color w:val="303854"/>
+                <w:sz w:val="16"/>
+                <w:szCs w:val="16"/>
+                <w:lang w:val="en-US" w:eastAsia="fr-FR"/>
+              </w:rPr>
+              <w:t xml:space="preserve">{% </w:t>
+            </w:r>
+            <w:r>
+              <w:rPr>
+                <w:rFonts w:ascii="Taviraj" w:eastAsia="Times New Roman" w:hAnsi="Taviraj" w:cs="Taviraj"/>
+                <w:color w:val="303854"/>
+                <w:sz w:val="16"/>
+                <w:szCs w:val="16"/>
+                <w:lang w:val="en-US" w:eastAsia="fr-FR"/>
+              </w:rPr>
+              <w:t xml:space="preserve">for fac in </w:t>
+            </w:r>
+            <w:proofErr w:type="spellStart"/>
+            <w:r>
+              <w:rPr>
+                <w:rFonts w:ascii="Taviraj" w:eastAsia="Times New Roman" w:hAnsi="Taviraj" w:cs="Taviraj"/>
+                <w:color w:val="303854"/>
+                <w:sz w:val="16"/>
+                <w:szCs w:val="16"/>
+                <w:lang w:val="en-US" w:eastAsia="fr-FR"/>
+              </w:rPr>
+              <w:t>ac_inter</w:t>
+            </w:r>
+            <w:proofErr w:type="spellEnd"/>
+            <w:r>
+              <w:rPr>
+                <w:rFonts w:ascii="Taviraj" w:eastAsia="Times New Roman" w:hAnsi="Taviraj" w:cs="Taviraj"/>
+                <w:color w:val="303854"/>
+                <w:sz w:val="16"/>
+                <w:szCs w:val="16"/>
+                <w:lang w:val="en-US" w:eastAsia="fr-FR"/>
+              </w:rPr>
+              <w:t xml:space="preserve"> </w:t>
+            </w:r>
+            <w:proofErr w:type="gramStart"/>
+            <w:r>
+              <w:rPr>
+                <w:rFonts w:ascii="Taviraj" w:eastAsia="Times New Roman" w:hAnsi="Taviraj" w:cs="Taviraj"/>
+                <w:color w:val="303854"/>
+                <w:sz w:val="16"/>
+                <w:szCs w:val="16"/>
+                <w:lang w:val="en-US" w:eastAsia="fr-FR"/>
+              </w:rPr>
+              <w:t>%}</w:t>
+            </w:r>
+            <w:r>
+              <w:rPr>
                 <w:rFonts w:ascii="Quicksand" w:eastAsia="Times New Roman" w:hAnsi="Quicksand" w:cs="Times New Roman"/>
-                <w:sz w:val="22"/>
-                <w:szCs w:val="22"/>
-                <w:lang w:eastAsia="fr-FR"/>
-              </w:rPr>
-              <w:t>Acompte</w:t>
+                <w:sz w:val="24"/>
+                <w:szCs w:val="24"/>
+                <w:lang w:val="en-US" w:eastAsia="fr-FR"/>
+              </w:rPr>
+              <w:t>{</w:t>
+            </w:r>
+            <w:proofErr w:type="gramEnd"/>
+            <w:r>
+              <w:rPr>
+                <w:rFonts w:ascii="Quicksand" w:eastAsia="Times New Roman" w:hAnsi="Quicksand" w:cs="Times New Roman"/>
+                <w:sz w:val="24"/>
+                <w:szCs w:val="24"/>
+                <w:lang w:val="en-US" w:eastAsia="fr-FR"/>
+              </w:rPr>
+              <w:t>{</w:t>
+            </w:r>
+            <w:proofErr w:type="spellStart"/>
+            <w:r>
+              <w:rPr>
+                <w:rFonts w:ascii="Quicksand" w:eastAsia="Times New Roman" w:hAnsi="Quicksand" w:cs="Times New Roman"/>
+                <w:sz w:val="24"/>
+                <w:szCs w:val="24"/>
+                <w:lang w:val="en-US" w:eastAsia="fr-FR"/>
+              </w:rPr>
+              <w:t>fac.denom</w:t>
+            </w:r>
+            <w:proofErr w:type="spellEnd"/>
+            <w:r>
+              <w:rPr>
+                <w:rFonts w:ascii="Quicksand" w:eastAsia="Times New Roman" w:hAnsi="Quicksand" w:cs="Times New Roman"/>
+                <w:sz w:val="24"/>
+                <w:szCs w:val="24"/>
+                <w:lang w:val="en-US" w:eastAsia="fr-FR"/>
+              </w:rPr>
+              <w:t>}}</w:t>
             </w:r>
           </w:p>
         </w:tc>
         <w:tc>
           <w:tcPr>
-            <w:tcW w:w="1244" w:type="pct"/>
+            <w:tcW w:w="4895" w:type="dxa"/>
             <w:tcBorders>
               <w:top w:val="single" w:sz="6" w:space="0" w:color="000000"/>
               <w:left w:val="single" w:sz="6" w:space="0" w:color="FFFFFF"/>
@@ -8549,6 +9037,7 @@
           <w:p>
             <w:pPr>
               <w:spacing w:after="0" w:line="240" w:lineRule="auto"/>
+              <w:jc w:val="center"/>
               <w:rPr>
                 <w:rFonts w:ascii="Quicksand" w:eastAsia="Times New Roman" w:hAnsi="Quicksand" w:cs="Times New Roman"/>
                 <w:sz w:val="22"/>
@@ -8558,12 +9047,45 @@
             </w:pPr>
             <w:r>
               <w:rPr>
-                <w:rFonts w:ascii="Quicksand" w:eastAsia="Times New Roman" w:hAnsi="Quicksand" w:cs="Times New Roman"/>
-                <w:sz w:val="22"/>
-                <w:szCs w:val="22"/>
+                <w:rFonts w:ascii="Taviraj" w:eastAsia="Times New Roman" w:hAnsi="Taviraj" w:cs="Taviraj"/>
+                <w:color w:val="303854"/>
+                <w:sz w:val="16"/>
+                <w:szCs w:val="16"/>
                 <w:lang w:eastAsia="fr-FR"/>
               </w:rPr>
-              <w:t>Solde</w:t>
+              <w:t xml:space="preserve">{% </w:t>
+            </w:r>
+            <w:proofErr w:type="spellStart"/>
+            <w:r>
+              <w:rPr>
+                <w:rFonts w:ascii="Taviraj" w:eastAsia="Times New Roman" w:hAnsi="Taviraj" w:cs="Taviraj"/>
+                <w:color w:val="303854"/>
+                <w:sz w:val="16"/>
+                <w:szCs w:val="16"/>
+                <w:lang w:eastAsia="fr-FR"/>
+              </w:rPr>
+              <w:t>end</w:t>
+            </w:r>
+            <w:r>
+              <w:rPr>
+                <w:rFonts w:ascii="Taviraj" w:eastAsia="Times New Roman" w:hAnsi="Taviraj" w:cs="Taviraj"/>
+                <w:color w:val="303854"/>
+                <w:sz w:val="16"/>
+                <w:szCs w:val="16"/>
+                <w:lang w:eastAsia="fr-FR"/>
+              </w:rPr>
+              <w:t>for</w:t>
+            </w:r>
+            <w:proofErr w:type="spellEnd"/>
+            <w:r>
+              <w:rPr>
+                <w:rFonts w:ascii="Taviraj" w:eastAsia="Times New Roman" w:hAnsi="Taviraj" w:cs="Taviraj"/>
+                <w:color w:val="303854"/>
+                <w:sz w:val="16"/>
+                <w:szCs w:val="16"/>
+                <w:lang w:eastAsia="fr-FR"/>
+              </w:rPr>
+              <w:t xml:space="preserve"> %}</w:t>
             </w:r>
           </w:p>
         </w:tc>
@@ -8574,7 +9096,7 @@
         </w:trPr>
         <w:tc>
           <w:tcPr>
-            <w:tcW w:w="2148" w:type="pct"/>
+            <w:tcW w:w="4198" w:type="dxa"/>
             <w:tcBorders>
               <w:top w:val="single" w:sz="6" w:space="0" w:color="000000"/>
               <w:left w:val="single" w:sz="6" w:space="0" w:color="FFFFFF"/>
@@ -8604,8 +9126,8 @@
             <w:r>
               <w:rPr>
                 <w:rFonts w:ascii="Quicksand" w:eastAsia="Times New Roman" w:hAnsi="Quicksand" w:cs="Times New Roman"/>
-                <w:sz w:val="22"/>
-                <w:szCs w:val="22"/>
+                <w:sz w:val="24"/>
+                <w:szCs w:val="24"/>
                 <w:lang w:eastAsia="fr-FR"/>
               </w:rPr>
               <w:t>Sommes à verser (HT)</w:t>
@@ -8614,7 +9136,7 @@
         </w:tc>
         <w:tc>
           <w:tcPr>
-            <w:tcW w:w="1608" w:type="pct"/>
+            <w:tcW w:w="4895" w:type="dxa"/>
             <w:tcBorders>
               <w:top w:val="single" w:sz="6" w:space="0" w:color="000000"/>
               <w:left w:val="single" w:sz="6" w:space="0" w:color="FFFFFF"/>
@@ -8634,28 +9156,83 @@
           <w:p>
             <w:pPr>
               <w:spacing w:after="0" w:line="240" w:lineRule="auto"/>
+              <w:jc w:val="center"/>
               <w:rPr>
                 <w:rFonts w:ascii="Quicksand" w:eastAsia="Times New Roman" w:hAnsi="Quicksand" w:cs="Times New Roman"/>
                 <w:sz w:val="22"/>
                 <w:szCs w:val="22"/>
-                <w:lang w:eastAsia="fr-FR"/>
+                <w:lang w:val="en-US" w:eastAsia="fr-FR"/>
               </w:rPr>
             </w:pPr>
             <w:r>
               <w:rPr>
+                <w:rFonts w:ascii="Taviraj" w:eastAsia="Times New Roman" w:hAnsi="Taviraj" w:cs="Taviraj"/>
+                <w:color w:val="303854"/>
+                <w:sz w:val="16"/>
+                <w:szCs w:val="16"/>
+                <w:lang w:val="en-US" w:eastAsia="fr-FR"/>
+              </w:rPr>
+              <w:t xml:space="preserve">{% </w:t>
+            </w:r>
+            <w:r>
+              <w:rPr>
+                <w:rFonts w:ascii="Taviraj" w:eastAsia="Times New Roman" w:hAnsi="Taviraj" w:cs="Taviraj"/>
+                <w:color w:val="303854"/>
+                <w:sz w:val="16"/>
+                <w:szCs w:val="16"/>
+                <w:lang w:val="en-US" w:eastAsia="fr-FR"/>
+              </w:rPr>
+              <w:t xml:space="preserve">for fac in </w:t>
+            </w:r>
+            <w:proofErr w:type="spellStart"/>
+            <w:r>
+              <w:rPr>
+                <w:rFonts w:ascii="Taviraj" w:eastAsia="Times New Roman" w:hAnsi="Taviraj" w:cs="Taviraj"/>
+                <w:color w:val="303854"/>
+                <w:sz w:val="16"/>
+                <w:szCs w:val="16"/>
+                <w:lang w:val="en-US" w:eastAsia="fr-FR"/>
+              </w:rPr>
+              <w:t>ac_inter</w:t>
+            </w:r>
+            <w:proofErr w:type="spellEnd"/>
+            <w:r>
+              <w:rPr>
+                <w:rFonts w:ascii="Taviraj" w:eastAsia="Times New Roman" w:hAnsi="Taviraj" w:cs="Taviraj"/>
+                <w:color w:val="303854"/>
+                <w:sz w:val="16"/>
+                <w:szCs w:val="16"/>
+                <w:lang w:val="en-US" w:eastAsia="fr-FR"/>
+              </w:rPr>
+              <w:t xml:space="preserve"> </w:t>
+            </w:r>
+            <w:proofErr w:type="gramStart"/>
+            <w:r>
+              <w:rPr>
+                <w:rFonts w:ascii="Taviraj" w:eastAsia="Times New Roman" w:hAnsi="Taviraj" w:cs="Taviraj"/>
+                <w:color w:val="303854"/>
+                <w:sz w:val="16"/>
+                <w:szCs w:val="16"/>
+                <w:lang w:val="en-US" w:eastAsia="fr-FR"/>
+              </w:rPr>
+              <w:t>%}</w:t>
+            </w:r>
+            <w:r>
+              <w:rPr>
                 <w:rFonts w:ascii="Quicksand" w:eastAsia="Times New Roman" w:hAnsi="Quicksand" w:cs="Times New Roman"/>
-                <w:sz w:val="22"/>
-                <w:szCs w:val="22"/>
-                <w:lang w:eastAsia="fr-FR"/>
+                <w:sz w:val="24"/>
+                <w:szCs w:val="24"/>
+                <w:lang w:val="en-US" w:eastAsia="fr-FR"/>
               </w:rPr>
               <w:t>{</w:t>
             </w:r>
+            <w:proofErr w:type="gramEnd"/>
             <w:r>
               <w:rPr>
                 <w:rFonts w:ascii="Quicksand" w:eastAsia="Times New Roman" w:hAnsi="Quicksand" w:cs="Times New Roman"/>
-                <w:sz w:val="22"/>
-                <w:szCs w:val="22"/>
-                <w:lang w:eastAsia="fr-FR"/>
+                <w:sz w:val="24"/>
+                <w:szCs w:val="24"/>
+                <w:lang w:val="en-US" w:eastAsia="fr-FR"/>
               </w:rPr>
               <w:t>{</w:t>
             </w:r>
@@ -8663,112 +9240,27 @@
             <w:r>
               <w:rPr>
                 <w:rFonts w:ascii="Quicksand" w:eastAsia="Times New Roman" w:hAnsi="Quicksand" w:cs="Times New Roman"/>
-                <w:sz w:val="22"/>
-                <w:szCs w:val="22"/>
-                <w:lang w:eastAsia="fr-FR"/>
-              </w:rPr>
-              <w:t>fac_</w:t>
-            </w:r>
-            <w:proofErr w:type="gramStart"/>
+                <w:sz w:val="24"/>
+                <w:szCs w:val="24"/>
+                <w:lang w:val="en-US" w:eastAsia="fr-FR"/>
+              </w:rPr>
+              <w:t>fac.sht</w:t>
+            </w:r>
+            <w:proofErr w:type="spellEnd"/>
             <w:r>
               <w:rPr>
                 <w:rFonts w:ascii="Quicksand" w:eastAsia="Times New Roman" w:hAnsi="Quicksand" w:cs="Times New Roman"/>
-                <w:sz w:val="22"/>
-                <w:szCs w:val="22"/>
-                <w:lang w:eastAsia="fr-FR"/>
-              </w:rPr>
-              <w:t>acom.montant</w:t>
-            </w:r>
-            <w:proofErr w:type="gramEnd"/>
-            <w:r>
-              <w:rPr>
-                <w:rFonts w:ascii="Quicksand" w:eastAsia="Times New Roman" w:hAnsi="Quicksand" w:cs="Times New Roman"/>
-                <w:sz w:val="22"/>
-                <w:szCs w:val="22"/>
-                <w:lang w:eastAsia="fr-FR"/>
-              </w:rPr>
-              <w:t>_HT</w:t>
-            </w:r>
-            <w:proofErr w:type="spellEnd"/>
-            <w:r>
-              <w:rPr>
-                <w:rFonts w:ascii="Quicksand" w:eastAsia="Times New Roman" w:hAnsi="Quicksand" w:cs="Times New Roman"/>
-                <w:sz w:val="22"/>
-                <w:szCs w:val="22"/>
-                <w:lang w:eastAsia="fr-FR"/>
-              </w:rPr>
-              <w:t>()</w:t>
-            </w:r>
-            <w:r>
-              <w:rPr>
-                <w:rFonts w:ascii="Quicksand" w:eastAsia="Times New Roman" w:hAnsi="Quicksand" w:cs="Times New Roman"/>
-                <w:sz w:val="22"/>
-                <w:szCs w:val="22"/>
-                <w:lang w:eastAsia="fr-FR"/>
-              </w:rPr>
-              <w:t>|</w:t>
-            </w:r>
-            <w:proofErr w:type="spellStart"/>
-            <w:r>
-              <w:rPr>
-                <w:rFonts w:ascii="Quicksand" w:eastAsia="Times New Roman" w:hAnsi="Quicksand" w:cs="Times New Roman"/>
-                <w:sz w:val="22"/>
-                <w:szCs w:val="22"/>
-                <w:lang w:eastAsia="fr-FR"/>
-              </w:rPr>
-              <w:t>FormatNombre</w:t>
-            </w:r>
-            <w:r>
-              <w:rPr>
-                <w:rFonts w:ascii="Quicksand" w:eastAsia="Times New Roman" w:hAnsi="Quicksand" w:cs="Times New Roman"/>
-                <w:sz w:val="22"/>
-                <w:szCs w:val="22"/>
-                <w:lang w:eastAsia="fr-FR"/>
-              </w:rPr>
-              <w:t>s</w:t>
-            </w:r>
-            <w:proofErr w:type="spellEnd"/>
-            <w:r>
-              <w:rPr>
-                <w:rFonts w:ascii="Quicksand" w:eastAsia="Times New Roman" w:hAnsi="Quicksand" w:cs="Times New Roman"/>
-                <w:sz w:val="22"/>
-                <w:szCs w:val="22"/>
-                <w:lang w:eastAsia="fr-FR"/>
-              </w:rPr>
-              <w:t>}</w:t>
-            </w:r>
-            <w:r>
-              <w:rPr>
-                <w:rFonts w:ascii="Quicksand" w:eastAsia="Times New Roman" w:hAnsi="Quicksand" w:cs="Times New Roman"/>
-                <w:sz w:val="22"/>
-                <w:szCs w:val="22"/>
-                <w:lang w:eastAsia="fr-FR"/>
-              </w:rPr>
-              <w:t>}</w:t>
-            </w:r>
-            <w:r>
-              <w:rPr>
-                <w:rFonts w:ascii="Quicksand" w:eastAsia="Times New Roman" w:hAnsi="Quicksand" w:cs="Times New Roman"/>
-                <w:sz w:val="22"/>
-                <w:szCs w:val="22"/>
-                <w:lang w:eastAsia="fr-FR"/>
-              </w:rPr>
-              <w:t xml:space="preserve"> </w:t>
-            </w:r>
-            <w:r>
-              <w:rPr>
-                <w:rFonts w:ascii="Quicksand" w:eastAsia="Times New Roman" w:hAnsi="Quicksand" w:cs="Times New Roman"/>
-                <w:sz w:val="22"/>
-                <w:szCs w:val="22"/>
-                <w:lang w:eastAsia="fr-FR"/>
-              </w:rPr>
-              <w:t>€</w:t>
+                <w:sz w:val="24"/>
+                <w:szCs w:val="24"/>
+                <w:lang w:val="en-US" w:eastAsia="fr-FR"/>
+              </w:rPr>
+              <w:t>}} €</w:t>
             </w:r>
           </w:p>
         </w:tc>
         <w:tc>
           <w:tcPr>
-            <w:tcW w:w="1244" w:type="pct"/>
+            <w:tcW w:w="4895" w:type="dxa"/>
             <w:tcBorders>
               <w:top w:val="single" w:sz="6" w:space="0" w:color="000000"/>
               <w:left w:val="single" w:sz="6" w:space="0" w:color="FFFFFF"/>
@@ -8788,6 +9280,7 @@
           <w:p>
             <w:pPr>
               <w:spacing w:after="0" w:line="240" w:lineRule="auto"/>
+              <w:jc w:val="center"/>
               <w:rPr>
                 <w:rFonts w:ascii="Quicksand" w:eastAsia="Times New Roman" w:hAnsi="Quicksand" w:cs="Times New Roman"/>
                 <w:sz w:val="22"/>
@@ -8797,90 +9290,35 @@
             </w:pPr>
             <w:r>
               <w:rPr>
-                <w:rFonts w:ascii="Quicksand" w:eastAsia="Times New Roman" w:hAnsi="Quicksand" w:cs="Times New Roman"/>
-                <w:sz w:val="22"/>
-                <w:szCs w:val="22"/>
-                <w:lang w:eastAsia="fr-FR"/>
-              </w:rPr>
-              <w:t>{{</w:t>
+                <w:rFonts w:ascii="Taviraj" w:eastAsia="Times New Roman" w:hAnsi="Taviraj" w:cs="Taviraj"/>
+                <w:color w:val="303854"/>
+                <w:sz w:val="16"/>
+                <w:szCs w:val="16"/>
+                <w:lang w:val="en-US" w:eastAsia="fr-FR"/>
+              </w:rPr>
+              <w:t xml:space="preserve">{% </w:t>
             </w:r>
             <w:proofErr w:type="spellStart"/>
             <w:r>
               <w:rPr>
-                <w:rFonts w:ascii="Quicksand" w:eastAsia="Times New Roman" w:hAnsi="Quicksand" w:cs="Times New Roman"/>
-                <w:sz w:val="22"/>
-                <w:szCs w:val="22"/>
-                <w:lang w:eastAsia="fr-FR"/>
-              </w:rPr>
-              <w:t>fac_</w:t>
-            </w:r>
-            <w:proofErr w:type="gramStart"/>
-            <w:r>
-              <w:rPr>
-                <w:rFonts w:ascii="Quicksand" w:eastAsia="Times New Roman" w:hAnsi="Quicksand" w:cs="Times New Roman"/>
-                <w:sz w:val="22"/>
-                <w:szCs w:val="22"/>
-                <w:lang w:eastAsia="fr-FR"/>
-              </w:rPr>
-              <w:t>solde.montant</w:t>
-            </w:r>
-            <w:proofErr w:type="gramEnd"/>
-            <w:r>
-              <w:rPr>
-                <w:rFonts w:ascii="Quicksand" w:eastAsia="Times New Roman" w:hAnsi="Quicksand" w:cs="Times New Roman"/>
-                <w:sz w:val="22"/>
-                <w:szCs w:val="22"/>
-                <w:lang w:eastAsia="fr-FR"/>
-              </w:rPr>
-              <w:t>_TTC</w:t>
+                <w:rFonts w:ascii="Taviraj" w:eastAsia="Times New Roman" w:hAnsi="Taviraj" w:cs="Taviraj"/>
+                <w:color w:val="303854"/>
+                <w:sz w:val="16"/>
+                <w:szCs w:val="16"/>
+                <w:lang w:val="en-US" w:eastAsia="fr-FR"/>
+              </w:rPr>
+              <w:t>endfor</w:t>
             </w:r>
             <w:proofErr w:type="spellEnd"/>
             <w:r>
               <w:rPr>
-                <w:rFonts w:ascii="Quicksand" w:eastAsia="Times New Roman" w:hAnsi="Quicksand" w:cs="Times New Roman"/>
-                <w:sz w:val="22"/>
-                <w:szCs w:val="22"/>
-                <w:lang w:eastAsia="fr-FR"/>
-              </w:rPr>
-              <w:t>()</w:t>
-            </w:r>
-            <w:r>
-              <w:rPr>
-                <w:rFonts w:ascii="Quicksand" w:eastAsia="Times New Roman" w:hAnsi="Quicksand" w:cs="Times New Roman"/>
-                <w:sz w:val="22"/>
-                <w:szCs w:val="22"/>
-                <w:lang w:eastAsia="fr-FR"/>
-              </w:rPr>
-              <w:t>|</w:t>
-            </w:r>
-            <w:proofErr w:type="spellStart"/>
-            <w:r>
-              <w:rPr>
-                <w:rFonts w:ascii="Quicksand" w:eastAsia="Times New Roman" w:hAnsi="Quicksand" w:cs="Times New Roman"/>
-                <w:sz w:val="22"/>
-                <w:szCs w:val="22"/>
-                <w:lang w:eastAsia="fr-FR"/>
-              </w:rPr>
-              <w:t>FormatNombre</w:t>
-            </w:r>
-            <w:r>
-              <w:rPr>
-                <w:rFonts w:ascii="Quicksand" w:eastAsia="Times New Roman" w:hAnsi="Quicksand" w:cs="Times New Roman"/>
-                <w:sz w:val="22"/>
-                <w:szCs w:val="22"/>
-                <w:lang w:eastAsia="fr-FR"/>
-              </w:rPr>
-              <w:t>s</w:t>
-            </w:r>
-            <w:proofErr w:type="spellEnd"/>
-            <w:r>
-              <w:rPr>
-                <w:rFonts w:ascii="Quicksand" w:eastAsia="Times New Roman" w:hAnsi="Quicksand" w:cs="Times New Roman"/>
-                <w:sz w:val="22"/>
-                <w:szCs w:val="22"/>
-                <w:lang w:eastAsia="fr-FR"/>
-              </w:rPr>
-              <w:t>}} €</w:t>
+                <w:rFonts w:ascii="Taviraj" w:eastAsia="Times New Roman" w:hAnsi="Taviraj" w:cs="Taviraj"/>
+                <w:color w:val="303854"/>
+                <w:sz w:val="16"/>
+                <w:szCs w:val="16"/>
+                <w:lang w:val="en-US" w:eastAsia="fr-FR"/>
+              </w:rPr>
+              <w:t xml:space="preserve"> %}</w:t>
             </w:r>
           </w:p>
         </w:tc>
@@ -8891,7 +9329,7 @@
         </w:trPr>
         <w:tc>
           <w:tcPr>
-            <w:tcW w:w="2148" w:type="pct"/>
+            <w:tcW w:w="4198" w:type="dxa"/>
             <w:tcBorders>
               <w:top w:val="single" w:sz="6" w:space="0" w:color="000000"/>
               <w:left w:val="single" w:sz="6" w:space="0" w:color="FFFFFF"/>
@@ -8921,8 +9359,8 @@
             <w:r>
               <w:rPr>
                 <w:rFonts w:ascii="Quicksand" w:eastAsia="Times New Roman" w:hAnsi="Quicksand" w:cs="Times New Roman"/>
-                <w:sz w:val="22"/>
-                <w:szCs w:val="22"/>
+                <w:sz w:val="24"/>
+                <w:szCs w:val="24"/>
                 <w:lang w:eastAsia="fr-FR"/>
               </w:rPr>
               <w:t>Sommes à verser (TTC) à titre indicatif</w:t>
@@ -8931,7 +9369,7 @@
         </w:tc>
         <w:tc>
           <w:tcPr>
-            <w:tcW w:w="1608" w:type="pct"/>
+            <w:tcW w:w="4895" w:type="dxa"/>
             <w:tcBorders>
               <w:top w:val="single" w:sz="6" w:space="0" w:color="000000"/>
               <w:left w:val="single" w:sz="6" w:space="0" w:color="FFFFFF"/>
@@ -8951,114 +9389,111 @@
           <w:p>
             <w:pPr>
               <w:spacing w:after="0" w:line="240" w:lineRule="auto"/>
+              <w:jc w:val="center"/>
               <w:rPr>
                 <w:rFonts w:ascii="Quicksand" w:eastAsia="Times New Roman" w:hAnsi="Quicksand" w:cs="Times New Roman"/>
                 <w:sz w:val="22"/>
                 <w:szCs w:val="22"/>
-                <w:lang w:eastAsia="fr-FR"/>
+                <w:lang w:val="en-US" w:eastAsia="fr-FR"/>
               </w:rPr>
             </w:pPr>
             <w:r>
               <w:rPr>
+                <w:rFonts w:ascii="Taviraj" w:eastAsia="Times New Roman" w:hAnsi="Taviraj" w:cs="Taviraj"/>
+                <w:color w:val="303854"/>
+                <w:sz w:val="16"/>
+                <w:szCs w:val="16"/>
+                <w:lang w:val="en-US" w:eastAsia="fr-FR"/>
+              </w:rPr>
+              <w:t xml:space="preserve">{% </w:t>
+            </w:r>
+            <w:r>
+              <w:rPr>
+                <w:rFonts w:ascii="Taviraj" w:eastAsia="Times New Roman" w:hAnsi="Taviraj" w:cs="Taviraj"/>
+                <w:color w:val="303854"/>
+                <w:sz w:val="16"/>
+                <w:szCs w:val="16"/>
+                <w:lang w:val="en-US" w:eastAsia="fr-FR"/>
+              </w:rPr>
+              <w:t xml:space="preserve">for fac in </w:t>
+            </w:r>
+            <w:proofErr w:type="spellStart"/>
+            <w:r>
+              <w:rPr>
+                <w:rFonts w:ascii="Taviraj" w:eastAsia="Times New Roman" w:hAnsi="Taviraj" w:cs="Taviraj"/>
+                <w:color w:val="303854"/>
+                <w:sz w:val="16"/>
+                <w:szCs w:val="16"/>
+                <w:lang w:val="en-US" w:eastAsia="fr-FR"/>
+              </w:rPr>
+              <w:t>ac_inter</w:t>
+            </w:r>
+            <w:proofErr w:type="spellEnd"/>
+            <w:r>
+              <w:rPr>
+                <w:rFonts w:ascii="Taviraj" w:eastAsia="Times New Roman" w:hAnsi="Taviraj" w:cs="Taviraj"/>
+                <w:color w:val="303854"/>
+                <w:sz w:val="16"/>
+                <w:szCs w:val="16"/>
+                <w:lang w:val="en-US" w:eastAsia="fr-FR"/>
+              </w:rPr>
+              <w:t xml:space="preserve"> </w:t>
+            </w:r>
+            <w:proofErr w:type="gramStart"/>
+            <w:r>
+              <w:rPr>
+                <w:rFonts w:ascii="Taviraj" w:eastAsia="Times New Roman" w:hAnsi="Taviraj" w:cs="Taviraj"/>
+                <w:color w:val="303854"/>
+                <w:sz w:val="16"/>
+                <w:szCs w:val="16"/>
+                <w:lang w:val="en-US" w:eastAsia="fr-FR"/>
+              </w:rPr>
+              <w:t>%}</w:t>
+            </w:r>
+            <w:r>
+              <w:rPr>
                 <w:rFonts w:ascii="Quicksand" w:eastAsia="Times New Roman" w:hAnsi="Quicksand" w:cs="Times New Roman"/>
-                <w:sz w:val="22"/>
-                <w:szCs w:val="22"/>
-                <w:lang w:eastAsia="fr-FR"/>
-              </w:rPr>
-              <w:t>{{</w:t>
+                <w:sz w:val="24"/>
+                <w:szCs w:val="24"/>
+                <w:lang w:val="en-US" w:eastAsia="fr-FR"/>
+              </w:rPr>
+              <w:t>{</w:t>
+            </w:r>
+            <w:proofErr w:type="gramEnd"/>
+            <w:r>
+              <w:rPr>
+                <w:rFonts w:ascii="Quicksand" w:eastAsia="Times New Roman" w:hAnsi="Quicksand" w:cs="Times New Roman"/>
+                <w:sz w:val="24"/>
+                <w:szCs w:val="24"/>
+                <w:lang w:val="en-US" w:eastAsia="fr-FR"/>
+              </w:rPr>
+              <w:t>{</w:t>
             </w:r>
             <w:proofErr w:type="spellStart"/>
             <w:r>
               <w:rPr>
                 <w:rFonts w:ascii="Quicksand" w:eastAsia="Times New Roman" w:hAnsi="Quicksand" w:cs="Times New Roman"/>
-                <w:sz w:val="22"/>
-                <w:szCs w:val="22"/>
-                <w:lang w:eastAsia="fr-FR"/>
-              </w:rPr>
-              <w:t>fac_</w:t>
-            </w:r>
-            <w:proofErr w:type="gramStart"/>
+                <w:sz w:val="24"/>
+                <w:szCs w:val="24"/>
+                <w:lang w:val="en-US" w:eastAsia="fr-FR"/>
+              </w:rPr>
+              <w:t>fac.sttc</w:t>
+            </w:r>
+            <w:proofErr w:type="spellEnd"/>
             <w:r>
               <w:rPr>
                 <w:rFonts w:ascii="Quicksand" w:eastAsia="Times New Roman" w:hAnsi="Quicksand" w:cs="Times New Roman"/>
-                <w:sz w:val="22"/>
-                <w:szCs w:val="22"/>
-                <w:lang w:eastAsia="fr-FR"/>
-              </w:rPr>
-              <w:t>acom.montant</w:t>
-            </w:r>
-            <w:proofErr w:type="gramEnd"/>
-            <w:r>
-              <w:rPr>
-                <w:rFonts w:ascii="Quicksand" w:eastAsia="Times New Roman" w:hAnsi="Quicksand" w:cs="Times New Roman"/>
-                <w:sz w:val="22"/>
-                <w:szCs w:val="22"/>
-                <w:lang w:eastAsia="fr-FR"/>
-              </w:rPr>
-              <w:t>_HT</w:t>
-            </w:r>
-            <w:proofErr w:type="spellEnd"/>
-            <w:r>
-              <w:rPr>
-                <w:rFonts w:ascii="Quicksand" w:eastAsia="Times New Roman" w:hAnsi="Quicksand" w:cs="Times New Roman"/>
-                <w:sz w:val="22"/>
-                <w:szCs w:val="22"/>
-                <w:lang w:eastAsia="fr-FR"/>
-              </w:rPr>
-              <w:t>()</w:t>
-            </w:r>
-            <w:r>
-              <w:rPr>
-                <w:rFonts w:ascii="Quicksand" w:eastAsia="Times New Roman" w:hAnsi="Quicksand" w:cs="Times New Roman"/>
-                <w:sz w:val="22"/>
-                <w:szCs w:val="22"/>
-                <w:lang w:eastAsia="fr-FR"/>
-              </w:rPr>
-              <w:t>|</w:t>
-            </w:r>
-            <w:proofErr w:type="spellStart"/>
-            <w:r>
-              <w:rPr>
-                <w:rFonts w:ascii="Quicksand" w:eastAsia="Times New Roman" w:hAnsi="Quicksand" w:cs="Times New Roman"/>
-                <w:sz w:val="22"/>
-                <w:szCs w:val="22"/>
-                <w:lang w:eastAsia="fr-FR"/>
-              </w:rPr>
-              <w:t>FormatNombre</w:t>
-            </w:r>
-            <w:r>
-              <w:rPr>
-                <w:rFonts w:ascii="Quicksand" w:eastAsia="Times New Roman" w:hAnsi="Quicksand" w:cs="Times New Roman"/>
-                <w:sz w:val="22"/>
-                <w:szCs w:val="22"/>
-                <w:lang w:eastAsia="fr-FR"/>
-              </w:rPr>
-              <w:t>s</w:t>
-            </w:r>
-            <w:proofErr w:type="spellEnd"/>
-            <w:r>
-              <w:rPr>
-                <w:rFonts w:ascii="Quicksand" w:eastAsia="Times New Roman" w:hAnsi="Quicksand" w:cs="Times New Roman"/>
-                <w:sz w:val="22"/>
-                <w:szCs w:val="22"/>
-                <w:lang w:eastAsia="fr-FR"/>
-              </w:rPr>
-              <w:t xml:space="preserve">}} </w:t>
-            </w:r>
-            <w:r>
-              <w:rPr>
-                <w:rFonts w:ascii="Quicksand" w:eastAsia="Times New Roman" w:hAnsi="Quicksand" w:cs="Times New Roman"/>
-                <w:sz w:val="22"/>
-                <w:szCs w:val="22"/>
-                <w:lang w:eastAsia="fr-FR"/>
-              </w:rPr>
-              <w:t>€</w:t>
+                <w:sz w:val="24"/>
+                <w:szCs w:val="24"/>
+                <w:lang w:val="en-US" w:eastAsia="fr-FR"/>
+              </w:rPr>
+              <w:t>}} €</w:t>
             </w:r>
           </w:p>
         </w:tc>
         <w:tc>
           <w:tcPr>
-            <w:tcW w:w="1244" w:type="pct"/>
+            <w:tcW w:w="4895" w:type="dxa"/>
             <w:tcBorders>
               <w:top w:val="single" w:sz="6" w:space="0" w:color="000000"/>
               <w:left w:val="single" w:sz="6" w:space="0" w:color="FFFFFF"/>
@@ -9078,6 +9513,7 @@
           <w:p>
             <w:pPr>
               <w:spacing w:after="0" w:line="240" w:lineRule="auto"/>
+              <w:jc w:val="center"/>
               <w:rPr>
                 <w:rFonts w:ascii="Quicksand" w:eastAsia="Times New Roman" w:hAnsi="Quicksand" w:cs="Times New Roman"/>
                 <w:sz w:val="22"/>
@@ -9087,90 +9523,35 @@
             </w:pPr>
             <w:r>
               <w:rPr>
-                <w:rFonts w:ascii="Quicksand" w:eastAsia="Times New Roman" w:hAnsi="Quicksand" w:cs="Times New Roman"/>
-                <w:sz w:val="22"/>
-                <w:szCs w:val="22"/>
-                <w:lang w:eastAsia="fr-FR"/>
-              </w:rPr>
-              <w:t>{{</w:t>
+                <w:rFonts w:ascii="Taviraj" w:eastAsia="Times New Roman" w:hAnsi="Taviraj" w:cs="Taviraj"/>
+                <w:color w:val="303854"/>
+                <w:sz w:val="16"/>
+                <w:szCs w:val="16"/>
+                <w:lang w:val="en-US" w:eastAsia="fr-FR"/>
+              </w:rPr>
+              <w:t xml:space="preserve">{% </w:t>
             </w:r>
             <w:proofErr w:type="spellStart"/>
             <w:r>
               <w:rPr>
-                <w:rFonts w:ascii="Quicksand" w:eastAsia="Times New Roman" w:hAnsi="Quicksand" w:cs="Times New Roman"/>
-                <w:sz w:val="22"/>
-                <w:szCs w:val="22"/>
-                <w:lang w:eastAsia="fr-FR"/>
-              </w:rPr>
-              <w:t>fac_</w:t>
-            </w:r>
-            <w:proofErr w:type="gramStart"/>
-            <w:r>
-              <w:rPr>
-                <w:rFonts w:ascii="Quicksand" w:eastAsia="Times New Roman" w:hAnsi="Quicksand" w:cs="Times New Roman"/>
-                <w:sz w:val="22"/>
-                <w:szCs w:val="22"/>
-                <w:lang w:eastAsia="fr-FR"/>
-              </w:rPr>
-              <w:t>solde.montant</w:t>
-            </w:r>
-            <w:proofErr w:type="gramEnd"/>
-            <w:r>
-              <w:rPr>
-                <w:rFonts w:ascii="Quicksand" w:eastAsia="Times New Roman" w:hAnsi="Quicksand" w:cs="Times New Roman"/>
-                <w:sz w:val="22"/>
-                <w:szCs w:val="22"/>
-                <w:lang w:eastAsia="fr-FR"/>
-              </w:rPr>
-              <w:t>_TTC</w:t>
+                <w:rFonts w:ascii="Taviraj" w:eastAsia="Times New Roman" w:hAnsi="Taviraj" w:cs="Taviraj"/>
+                <w:color w:val="303854"/>
+                <w:sz w:val="16"/>
+                <w:szCs w:val="16"/>
+                <w:lang w:val="en-US" w:eastAsia="fr-FR"/>
+              </w:rPr>
+              <w:t>endfor</w:t>
             </w:r>
             <w:proofErr w:type="spellEnd"/>
             <w:r>
               <w:rPr>
-                <w:rFonts w:ascii="Quicksand" w:eastAsia="Times New Roman" w:hAnsi="Quicksand" w:cs="Times New Roman"/>
-                <w:sz w:val="22"/>
-                <w:szCs w:val="22"/>
-                <w:lang w:eastAsia="fr-FR"/>
-              </w:rPr>
-              <w:t>()</w:t>
-            </w:r>
-            <w:r>
-              <w:rPr>
-                <w:rFonts w:ascii="Quicksand" w:eastAsia="Times New Roman" w:hAnsi="Quicksand" w:cs="Times New Roman"/>
-                <w:sz w:val="22"/>
-                <w:szCs w:val="22"/>
-                <w:lang w:eastAsia="fr-FR"/>
-              </w:rPr>
-              <w:t>|</w:t>
-            </w:r>
-            <w:proofErr w:type="spellStart"/>
-            <w:r>
-              <w:rPr>
-                <w:rFonts w:ascii="Quicksand" w:eastAsia="Times New Roman" w:hAnsi="Quicksand" w:cs="Times New Roman"/>
-                <w:sz w:val="22"/>
-                <w:szCs w:val="22"/>
-                <w:lang w:eastAsia="fr-FR"/>
-              </w:rPr>
-              <w:t>FormatNombre</w:t>
-            </w:r>
-            <w:r>
-              <w:rPr>
-                <w:rFonts w:ascii="Quicksand" w:eastAsia="Times New Roman" w:hAnsi="Quicksand" w:cs="Times New Roman"/>
-                <w:sz w:val="22"/>
-                <w:szCs w:val="22"/>
-                <w:lang w:eastAsia="fr-FR"/>
-              </w:rPr>
-              <w:t>s</w:t>
-            </w:r>
-            <w:proofErr w:type="spellEnd"/>
-            <w:r>
-              <w:rPr>
-                <w:rFonts w:ascii="Quicksand" w:eastAsia="Times New Roman" w:hAnsi="Quicksand" w:cs="Times New Roman"/>
-                <w:sz w:val="22"/>
-                <w:szCs w:val="22"/>
-                <w:lang w:eastAsia="fr-FR"/>
-              </w:rPr>
-              <w:t>}} €</w:t>
+                <w:rFonts w:ascii="Taviraj" w:eastAsia="Times New Roman" w:hAnsi="Taviraj" w:cs="Taviraj"/>
+                <w:color w:val="303854"/>
+                <w:sz w:val="16"/>
+                <w:szCs w:val="16"/>
+                <w:lang w:val="en-US" w:eastAsia="fr-FR"/>
+              </w:rPr>
+              <w:t xml:space="preserve"> %}</w:t>
             </w:r>
           </w:p>
         </w:tc>
@@ -13525,40 +13906,16 @@
           <w:sz w:val="22"/>
           <w:szCs w:val="22"/>
         </w:rPr>
-        <w:t xml:space="preserve"> </w:t>
-      </w:r>
+        <w:t xml:space="preserve"> {{</w:t>
+      </w:r>
+      <w:proofErr w:type="spellStart"/>
       <w:r>
         <w:rPr>
           <w:rFonts w:ascii="Quicksand" w:eastAsia="DIN-Rg" w:hAnsi="Quicksand" w:cs="DIN-Rg"/>
           <w:sz w:val="22"/>
           <w:szCs w:val="22"/>
         </w:rPr>
-        <w:t>{{</w:t>
-      </w:r>
-      <w:proofErr w:type="spellStart"/>
-      <w:r>
-        <w:rPr>
-          <w:rFonts w:ascii="Quicksand" w:eastAsia="DIN-Rg" w:hAnsi="Quicksand" w:cs="DIN-Rg"/>
-          <w:sz w:val="22"/>
-          <w:szCs w:val="22"/>
-        </w:rPr>
-        <w:t>repr.</w:t>
-      </w:r>
-      <w:r>
-        <w:rPr>
-          <w:rFonts w:ascii="Quicksand" w:eastAsia="DIN-Rg" w:hAnsi="Quicksand" w:cs="DIN-Rg"/>
-          <w:sz w:val="22"/>
-          <w:szCs w:val="22"/>
-        </w:rPr>
-        <w:t>last</w:t>
-      </w:r>
-      <w:r>
-        <w:rPr>
-          <w:rFonts w:ascii="Quicksand" w:eastAsia="DIN-Rg" w:hAnsi="Quicksand" w:cs="DIN-Rg"/>
-          <w:sz w:val="22"/>
-          <w:szCs w:val="22"/>
-        </w:rPr>
-        <w:t>_name</w:t>
+        <w:t>repr.last_name</w:t>
       </w:r>
       <w:proofErr w:type="spellEnd"/>
       <w:r>
@@ -16496,7 +16853,7 @@
       <mc:AlternateContent>
         <mc:Choice Requires="wps">
           <w:drawing>
-            <wp:anchor distT="0" distB="0" distL="114300" distR="114300" simplePos="0" relativeHeight="251840512" behindDoc="0" locked="0" layoutInCell="1" allowOverlap="1" wp14:anchorId="59F28EE0" wp14:editId="03241075">
+            <wp:anchor distT="0" distB="0" distL="114300" distR="114300" simplePos="0" relativeHeight="251840512" behindDoc="0" locked="0" layoutInCell="1" allowOverlap="1" wp14:anchorId="59F28EE0" wp14:editId="620E8DDF">
               <wp:simplePos x="0" y="0"/>
               <wp:positionH relativeFrom="margin">
                 <wp:posOffset>-1160145</wp:posOffset>
@@ -16564,7 +16921,7 @@
         </mc:Choice>
         <mc:Fallback>
           <w:pict>
-            <v:rect w14:anchorId="351434BC" id="Rectangle 31" o:spid="_x0000_s1026" style="position:absolute;margin-left:-91.35pt;margin-top:16.65pt;width:883pt;height:34pt;z-index:251840512;visibility:visible;mso-wrap-style:square;mso-width-percent:0;mso-height-percent:0;mso-wrap-distance-left:9pt;mso-wrap-distance-top:0;mso-wrap-distance-right:9pt;mso-wrap-distance-bottom:0;mso-position-horizontal:absolute;mso-position-horizontal-relative:margin;mso-position-vertical:absolute;mso-position-vertical-relative:text;mso-width-percent:0;mso-height-percent:0;mso-width-relative:margin;mso-height-relative:margin;v-text-anchor:middle" o:gfxdata="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" fillcolor="#2e3653" stroked="f" strokeweight="2pt">
+            <v:rect w14:anchorId="07D14107" id="Rectangle 31" o:spid="_x0000_s1026" style="position:absolute;margin-left:-91.35pt;margin-top:16.65pt;width:883pt;height:34pt;z-index:251840512;visibility:visible;mso-wrap-style:square;mso-width-percent:0;mso-height-percent:0;mso-wrap-distance-left:9pt;mso-wrap-distance-top:0;mso-wrap-distance-right:9pt;mso-wrap-distance-bottom:0;mso-position-horizontal:absolute;mso-position-horizontal-relative:margin;mso-position-vertical:absolute;mso-position-vertical-relative:text;mso-width-percent:0;mso-height-percent:0;mso-width-relative:margin;mso-height-relative:margin;v-text-anchor:middle" o:gfxdata="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" fillcolor="#2e3653" stroked="f" strokeweight="2pt">
               <w10:wrap anchorx="margin"/>
             </v:rect>
           </w:pict>
@@ -20304,7 +20661,7 @@
       <w:rPr>
         <w:noProof/>
       </w:rPr>
-      <w:pict w14:anchorId="667F5384">
+      <w:pict w14:anchorId="24A5AE52">
         <v:shapetype id="_x0000_t75" coordsize="21600,21600" o:spt="75" o:preferrelative="t" path="m@4@5l@4@11@9@11@9@5xe" filled="f" stroked="f">
           <v:stroke joinstyle="miter"/>
           <v:formulas>
@@ -20344,7 +20701,7 @@
       <w:rPr>
         <w:noProof/>
       </w:rPr>
-      <w:pict w14:anchorId="7A493C52">
+      <w:pict w14:anchorId="3B150409">
         <v:shapetype id="_x0000_t75" coordsize="21600,21600" o:spt="75" o:preferrelative="t" path="m@4@5l@4@11@9@11@9@5xe" filled="f" stroked="f">
           <v:stroke joinstyle="miter"/>
           <v:formulas>
@@ -20384,7 +20741,6 @@
         <w:rStyle w:val="Rfrencelgre"/>
         <w:rFonts w:ascii="Roboto Lt" w:hAnsi="Roboto Lt"/>
         <w:smallCaps w:val="0"/>
-        <w:lang w:val="en-US"/>
       </w:rPr>
     </w:pPr>
     <w:r>
@@ -20395,7 +20751,7 @@
         <w:color w:val="7F8FA9" w:themeColor="accent4"/>
         <w:lang w:eastAsia="fr-FR"/>
       </w:rPr>
-      <w:pict w14:anchorId="45212139">
+      <w:pict w14:anchorId="643FF6DB">
         <v:shapetype id="_x0000_t75" coordsize="21600,21600" o:spt="75" o:preferrelative="t" path="m@4@5l@4@11@9@11@9@5xe" filled="f" stroked="f">
           <v:stroke joinstyle="miter"/>
           <v:formulas>
@@ -20491,40 +20847,18 @@
         </wp:anchor>
       </w:drawing>
     </w:r>
-    <w:proofErr w:type="spellStart"/>
-    <w:proofErr w:type="gramStart"/>
     <w:r>
       <w:rPr>
         <w:rStyle w:val="Rfrencelgre"/>
         <w:rFonts w:ascii="Roboto Lt" w:hAnsi="Roboto Lt"/>
-        <w:lang w:val="en-US"/>
-      </w:rPr>
-      <w:t>Référence</w:t>
-    </w:r>
-    <w:proofErr w:type="spellEnd"/>
-    <w:r>
-      <w:rPr>
-        <w:rStyle w:val="Rfrencelgre"/>
-        <w:rFonts w:ascii="Roboto Lt" w:hAnsi="Roboto Lt"/>
-        <w:lang w:val="en-US"/>
-      </w:rPr>
-      <w:t xml:space="preserve"> :</w:t>
-    </w:r>
-    <w:proofErr w:type="gramEnd"/>
-    <w:r>
-      <w:rPr>
-        <w:rStyle w:val="Rfrencelgre"/>
-        <w:rFonts w:ascii="Roboto Lt" w:hAnsi="Roboto Lt"/>
-        <w:lang w:val="en-US"/>
-      </w:rPr>
-      <w:t xml:space="preserve"> </w:t>
+      </w:rPr>
+      <w:t xml:space="preserve">Référence : </w:t>
     </w:r>
     <w:r>
       <w:rPr>
         <w:rStyle w:val="Rfrencelgre"/>
         <w:rFonts w:ascii="Roboto Lt" w:hAnsi="Roboto Lt"/>
         <w:smallCaps w:val="0"/>
-        <w:lang w:val="en-US"/>
       </w:rPr>
       <w:t>{</w:t>
     </w:r>
@@ -20534,7 +20868,6 @@
         <w:rStyle w:val="Rfrencelgre"/>
         <w:rFonts w:ascii="Roboto Lt" w:hAnsi="Roboto Lt"/>
         <w:smallCaps w:val="0"/>
-        <w:lang w:val="en-US"/>
       </w:rPr>
       <w:t>num_AP</w:t>
     </w:r>
@@ -20544,7 +20877,6 @@
         <w:rStyle w:val="Rfrencelgre"/>
         <w:rFonts w:ascii="Roboto Lt" w:hAnsi="Roboto Lt"/>
         <w:smallCaps w:val="0"/>
-        <w:lang w:val="en-US"/>
       </w:rPr>
       <w:t>}</w:t>
     </w:r>
@@ -20557,7 +20889,6 @@
         <w:rStyle w:val="Rfrencelgre"/>
         <w:rFonts w:ascii="Roboto Lt" w:hAnsi="Roboto Lt"/>
         <w:smallCaps w:val="0"/>
-        <w:lang w:val="en-US"/>
       </w:rPr>
     </w:pPr>
     <w:r>
@@ -20565,19 +20896,27 @@
         <w:rStyle w:val="Rfrencelgre"/>
         <w:rFonts w:ascii="Roboto Lt" w:hAnsi="Roboto Lt"/>
         <w:smallCaps w:val="0"/>
-        <w:lang w:val="en-US"/>
       </w:rPr>
       <w:t>{</w:t>
     </w:r>
     <w:proofErr w:type="spellStart"/>
+    <w:proofErr w:type="gramStart"/>
     <w:r>
       <w:rPr>
         <w:rStyle w:val="Rfrencelgre"/>
         <w:rFonts w:ascii="Roboto Lt" w:hAnsi="Roboto Lt"/>
         <w:smallCaps w:val="0"/>
-        <w:lang w:val="en-US"/>
-      </w:rPr>
-      <w:t>client_societe</w:t>
+      </w:rPr>
+      <w:t>client</w:t>
+    </w:r>
+    <w:proofErr w:type="gramEnd"/>
+    <w:r>
+      <w:rPr>
+        <w:rStyle w:val="Rfrencelgre"/>
+        <w:rFonts w:ascii="Roboto Lt" w:hAnsi="Roboto Lt"/>
+        <w:smallCaps w:val="0"/>
+      </w:rPr>
+      <w:t>_societe</w:t>
     </w:r>
     <w:proofErr w:type="spellEnd"/>
     <w:r>
@@ -20585,7 +20924,6 @@
         <w:rStyle w:val="Rfrencelgre"/>
         <w:rFonts w:ascii="Roboto Lt" w:hAnsi="Roboto Lt"/>
         <w:smallCaps w:val="0"/>
-        <w:lang w:val="en-US"/>
       </w:rPr>
       <w:t>}</w:t>
     </w:r>
@@ -20692,7 +21030,7 @@
       <w:rPr>
         <w:noProof/>
       </w:rPr>
-      <w:pict w14:anchorId="7FA3CCAB">
+      <w:pict w14:anchorId="225C5F8E">
         <v:shapetype id="_x0000_t75" coordsize="21600,21600" o:spt="75" o:preferrelative="t" path="m@4@5l@4@11@9@11@9@5xe" filled="f" stroked="f">
           <v:stroke joinstyle="miter"/>
           <v:formulas>
@@ -20732,6 +21070,7 @@
         <w:rStyle w:val="Rfrencelgre"/>
         <w:rFonts w:ascii="Roboto Lt" w:hAnsi="Roboto Lt"/>
         <w:smallCaps w:val="0"/>
+        <w:lang w:val="en-US"/>
       </w:rPr>
     </w:pPr>
     <w:r>
@@ -20741,7 +21080,7 @@
         <w:color w:val="7F8FA9" w:themeColor="accent4"/>
       </w:rPr>
       <w:drawing>
-        <wp:anchor distT="0" distB="0" distL="114300" distR="114300" simplePos="0" relativeHeight="251779072" behindDoc="0" locked="0" layoutInCell="1" allowOverlap="1" wp14:anchorId="48005730" wp14:editId="501DA18E">
+        <wp:anchor distT="0" distB="0" distL="114300" distR="114300" simplePos="0" relativeHeight="251852800" behindDoc="0" locked="0" layoutInCell="1" allowOverlap="1" wp14:anchorId="53F7B8AB" wp14:editId="61745E2C">
           <wp:simplePos x="0" y="0"/>
           <wp:positionH relativeFrom="column">
             <wp:posOffset>0</wp:posOffset>
@@ -20767,7 +21106,283 @@
               <wp:lineTo x="2700" y="0"/>
             </wp:wrapPolygon>
           </wp:wrapThrough>
-          <wp:docPr id="37" name="Image 37" descr="Text&#10;&#10;Description automatically generated"/>
+          <wp:docPr id="35" name="Image 35" descr="Text&#10;&#10;Description automatically generated"/>
+          <wp:cNvGraphicFramePr>
+            <a:graphicFrameLocks xmlns:a="http://schemas.openxmlformats.org/drawingml/2006/main" noChangeAspect="1"/>
+          </wp:cNvGraphicFramePr>
+          <a:graphic xmlns:a="http://schemas.openxmlformats.org/drawingml/2006/main">
+            <a:graphicData uri="http://schemas.openxmlformats.org/drawingml/2006/picture">
+              <pic:pic xmlns:pic="http://schemas.openxmlformats.org/drawingml/2006/picture">
+                <pic:nvPicPr>
+                  <pic:cNvPr id="100" name="Picture 100" descr="Text&#10;&#10;Description automatically generated"/>
+                  <pic:cNvPicPr/>
+                </pic:nvPicPr>
+                <pic:blipFill>
+                  <a:blip r:embed="rId1"/>
+                  <a:stretch>
+                    <a:fillRect/>
+                  </a:stretch>
+                </pic:blipFill>
+                <pic:spPr>
+                  <a:xfrm>
+                    <a:off x="0" y="0"/>
+                    <a:ext cx="2844800" cy="669925"/>
+                  </a:xfrm>
+                  <a:prstGeom prst="rect">
+                    <a:avLst/>
+                  </a:prstGeom>
+                </pic:spPr>
+              </pic:pic>
+            </a:graphicData>
+          </a:graphic>
+          <wp14:sizeRelH relativeFrom="page">
+            <wp14:pctWidth>0</wp14:pctWidth>
+          </wp14:sizeRelH>
+          <wp14:sizeRelV relativeFrom="page">
+            <wp14:pctHeight>0</wp14:pctHeight>
+          </wp14:sizeRelV>
+        </wp:anchor>
+      </w:drawing>
+    </w:r>
+    <w:proofErr w:type="spellStart"/>
+    <w:proofErr w:type="gramStart"/>
+    <w:r>
+      <w:rPr>
+        <w:rStyle w:val="Rfrencelgre"/>
+        <w:rFonts w:ascii="Roboto Lt" w:hAnsi="Roboto Lt"/>
+        <w:lang w:val="en-US"/>
+      </w:rPr>
+      <w:t>Référence</w:t>
+    </w:r>
+    <w:proofErr w:type="spellEnd"/>
+    <w:r>
+      <w:rPr>
+        <w:rStyle w:val="Rfrencelgre"/>
+        <w:rFonts w:ascii="Roboto Lt" w:hAnsi="Roboto Lt"/>
+        <w:lang w:val="en-US"/>
+      </w:rPr>
+      <w:t xml:space="preserve"> :</w:t>
+    </w:r>
+    <w:proofErr w:type="gramEnd"/>
+    <w:r>
+      <w:rPr>
+        <w:rStyle w:val="Rfrencelgre"/>
+        <w:rFonts w:ascii="Roboto Lt" w:hAnsi="Roboto Lt"/>
+        <w:lang w:val="en-US"/>
+      </w:rPr>
+      <w:t xml:space="preserve"> </w:t>
+    </w:r>
+    <w:r>
+      <w:rPr>
+        <w:rStyle w:val="Rfrencelgre"/>
+        <w:rFonts w:ascii="Roboto Lt" w:hAnsi="Roboto Lt"/>
+        <w:smallCaps w:val="0"/>
+        <w:lang w:val="en-US"/>
+      </w:rPr>
+      <w:t>{</w:t>
+    </w:r>
+    <w:proofErr w:type="spellStart"/>
+    <w:r>
+      <w:rPr>
+        <w:rStyle w:val="Rfrencelgre"/>
+        <w:rFonts w:ascii="Roboto Lt" w:hAnsi="Roboto Lt"/>
+        <w:smallCaps w:val="0"/>
+        <w:lang w:val="en-US"/>
+      </w:rPr>
+      <w:t>num_AP</w:t>
+    </w:r>
+    <w:proofErr w:type="spellEnd"/>
+    <w:r>
+      <w:rPr>
+        <w:rStyle w:val="Rfrencelgre"/>
+        <w:rFonts w:ascii="Roboto Lt" w:hAnsi="Roboto Lt"/>
+        <w:smallCaps w:val="0"/>
+        <w:lang w:val="en-US"/>
+      </w:rPr>
+      <w:t>}</w:t>
+    </w:r>
+  </w:p>
+  <w:p>
+    <w:pPr>
+      <w:pStyle w:val="En-tte"/>
+      <w:jc w:val="right"/>
+      <w:rPr>
+        <w:rStyle w:val="Rfrencelgre"/>
+        <w:rFonts w:ascii="Roboto Lt" w:hAnsi="Roboto Lt"/>
+        <w:smallCaps w:val="0"/>
+        <w:lang w:val="en-US"/>
+      </w:rPr>
+    </w:pPr>
+    <w:r>
+      <w:rPr>
+        <w:rStyle w:val="Rfrencelgre"/>
+        <w:rFonts w:ascii="Roboto Lt" w:hAnsi="Roboto Lt"/>
+        <w:smallCaps w:val="0"/>
+        <w:lang w:val="en-US"/>
+      </w:rPr>
+      <w:t>{</w:t>
+    </w:r>
+    <w:proofErr w:type="spellStart"/>
+    <w:r>
+      <w:rPr>
+        <w:rStyle w:val="Rfrencelgre"/>
+        <w:rFonts w:ascii="Roboto Lt" w:hAnsi="Roboto Lt"/>
+        <w:smallCaps w:val="0"/>
+        <w:lang w:val="en-US"/>
+      </w:rPr>
+      <w:t>client_societe</w:t>
+    </w:r>
+    <w:proofErr w:type="spellEnd"/>
+    <w:r>
+      <w:rPr>
+        <w:rStyle w:val="Rfrencelgre"/>
+        <w:rFonts w:ascii="Roboto Lt" w:hAnsi="Roboto Lt"/>
+        <w:smallCaps w:val="0"/>
+        <w:lang w:val="en-US"/>
+      </w:rPr>
+      <w:t>}</w:t>
+    </w:r>
+  </w:p>
+  <w:p>
+    <w:pPr>
+      <w:pStyle w:val="En-tte"/>
+      <w:jc w:val="right"/>
+      <w:rPr>
+        <w:rStyle w:val="Rfrencelgre"/>
+        <w:rFonts w:ascii="Roboto Lt" w:hAnsi="Roboto Lt"/>
+        <w:smallCaps w:val="0"/>
+      </w:rPr>
+    </w:pPr>
+    <w:r>
+      <w:rPr>
+        <w:rStyle w:val="Rfrencelgre"/>
+        <w:rFonts w:ascii="Roboto Lt" w:hAnsi="Roboto Lt"/>
+        <w:smallCaps w:val="0"/>
+      </w:rPr>
+      <w:t>{</w:t>
+    </w:r>
+    <w:proofErr w:type="spellStart"/>
+    <w:proofErr w:type="gramStart"/>
+    <w:r>
+      <w:rPr>
+        <w:rStyle w:val="Rfrencelgre"/>
+        <w:rFonts w:ascii="Roboto Lt" w:hAnsi="Roboto Lt"/>
+        <w:smallCaps w:val="0"/>
+      </w:rPr>
+      <w:t>num</w:t>
+    </w:r>
+    <w:proofErr w:type="gramEnd"/>
+    <w:r>
+      <w:rPr>
+        <w:rStyle w:val="Rfrencelgre"/>
+        <w:rFonts w:ascii="Roboto Lt" w:hAnsi="Roboto Lt"/>
+        <w:smallCaps w:val="0"/>
+      </w:rPr>
+      <w:t>_etude</w:t>
+    </w:r>
+    <w:proofErr w:type="spellEnd"/>
+    <w:r>
+      <w:rPr>
+        <w:rStyle w:val="Rfrencelgre"/>
+        <w:rFonts w:ascii="Roboto Lt" w:hAnsi="Roboto Lt"/>
+        <w:smallCaps w:val="0"/>
+      </w:rPr>
+      <w:t xml:space="preserve">} </w:t>
+    </w:r>
+    <w:r>
+      <w:rPr>
+        <w:rStyle w:val="Rfrencelgre"/>
+        <w:rFonts w:ascii="Times New Roman" w:hAnsi="Times New Roman" w:cs="Times New Roman"/>
+        <w:smallCaps w:val="0"/>
+      </w:rPr>
+      <w:t>▪</w:t>
+    </w:r>
+    <w:r>
+      <w:rPr>
+        <w:rStyle w:val="Rfrencelgre"/>
+        <w:rFonts w:ascii="Roboto Lt" w:hAnsi="Roboto Lt"/>
+        <w:smallCaps w:val="0"/>
+      </w:rPr>
+      <w:t xml:space="preserve"> {</w:t>
+    </w:r>
+    <w:proofErr w:type="spellStart"/>
+    <w:r>
+      <w:rPr>
+        <w:rStyle w:val="Rfrencelgre"/>
+        <w:rFonts w:ascii="Roboto Lt" w:hAnsi="Roboto Lt"/>
+        <w:smallCaps w:val="0"/>
+      </w:rPr>
+      <w:t>etude_titre</w:t>
+    </w:r>
+    <w:proofErr w:type="spellEnd"/>
+    <w:r>
+      <w:rPr>
+        <w:rStyle w:val="Rfrencelgre"/>
+        <w:rFonts w:ascii="Roboto Lt" w:hAnsi="Roboto Lt"/>
+        <w:smallCaps w:val="0"/>
+      </w:rPr>
+      <w:t>}</w:t>
+    </w:r>
+  </w:p>
+  <w:p>
+    <w:pPr>
+      <w:pStyle w:val="En-tte"/>
+    </w:pPr>
+  </w:p>
+  <w:p>
+    <w:pPr>
+      <w:pStyle w:val="En-tte"/>
+    </w:pPr>
+  </w:p>
+</w:hdr>
+</file>
+
+<file path=word/header14.xml><?xml version="1.0" encoding="utf-8"?>
+<w:hdr xmlns:wpc="http://schemas.microsoft.com/office/word/2010/wordprocessingCanvas" xmlns:cx="http://schemas.microsoft.com/office/drawing/2014/chartex" xmlns:cx1="http://schemas.microsoft.com/office/drawing/2015/9/8/chartex" xmlns:cx2="http://schemas.microsoft.com/office/drawing/2015/10/21/chartex" xmlns:cx3="http://schemas.microsoft.com/office/drawing/2016/5/9/chartex" xmlns:cx4="http://schemas.microsoft.com/office/drawing/2016/5/10/chartex" xmlns:cx5="http://schemas.microsoft.com/office/drawing/2016/5/11/chartex" xmlns:cx6="http://schemas.microsoft.com/office/drawing/2016/5/12/chartex" xmlns:cx7="http://schemas.microsoft.com/office/drawing/2016/5/13/chartex" xmlns:cx8="http://schemas.microsoft.com/office/drawing/2016/5/14/chartex" xmlns:mc="http://schemas.openxmlformats.org/markup-compatibility/2006" xmlns:aink="http://schemas.microsoft.com/office/drawing/2016/ink" xmlns:am3d="http://schemas.microsoft.com/office/drawing/2017/model3d" xmlns:o="urn:schemas-microsoft-com:office:office" xmlns:oel="http://schemas.microsoft.com/office/2019/extlst" xmlns:r="http://schemas.openxmlformats.org/officeDocument/2006/relationships" xmlns:m="http://schemas.openxmlformats.org/officeDocument/2006/math" xmlns:v="urn:schemas-microsoft-com:vml" xmlns:wp14="http://schemas.microsoft.com/office/word/2010/wordprocessingDrawing" xmlns:wp="http://schemas.openxmlformats.org/drawingml/2006/wordprocessingDrawing" xmlns:w10="urn:schemas-microsoft-com:office:word" xmlns:w="http://schemas.openxmlformats.org/wordprocessingml/2006/main" xmlns:w14="http://schemas.microsoft.com/office/word/2010/wordml" xmlns:w15="http://schemas.microsoft.com/office/word/2012/wordml" xmlns:w16cex="http://schemas.microsoft.com/office/word/2018/wordml/cex" xmlns:w16cid="http://schemas.microsoft.com/office/word/2016/wordml/cid" xmlns:w16="http://schemas.microsoft.com/office/word/2018/wordml" xmlns:w16sdtdh="http://schemas.microsoft.com/office/word/2020/wordml/sdtdatahash" xmlns:w16se="http://schemas.microsoft.com/office/word/2015/wordml/symex" xmlns:wpg="http://schemas.microsoft.com/office/word/2010/wordprocessingGroup" xmlns:wpi="http://schemas.microsoft.com/office/word/2010/wordprocessingInk" xmlns:wne="http://schemas.microsoft.com/office/word/2006/wordml" xmlns:wps="http://schemas.microsoft.com/office/word/2010/wordprocessingShape" mc:Ignorable="w14 w15 w16se w16cid w16 w16cex w16sdtdh wp14">
+  <w:p>
+    <w:pPr>
+      <w:pStyle w:val="En-tte"/>
+      <w:jc w:val="right"/>
+      <w:rPr>
+        <w:rStyle w:val="Rfrencelgre"/>
+        <w:rFonts w:ascii="Quicksand" w:hAnsi="Quicksand"/>
+        <w:smallCaps w:val="0"/>
+      </w:rPr>
+    </w:pPr>
+    <w:r>
+      <w:rPr>
+        <w:rFonts w:ascii="Quicksand" w:hAnsi="Quicksand"/>
+        <w:noProof/>
+        <w:color w:val="7F8FA9" w:themeColor="accent4"/>
+      </w:rPr>
+      <w:drawing>
+        <wp:anchor distT="0" distB="0" distL="114300" distR="114300" simplePos="0" relativeHeight="251853824" behindDoc="0" locked="0" layoutInCell="1" allowOverlap="1" wp14:anchorId="484DA6F5" wp14:editId="660AF133">
+          <wp:simplePos x="0" y="0"/>
+          <wp:positionH relativeFrom="column">
+            <wp:posOffset>0</wp:posOffset>
+          </wp:positionH>
+          <wp:positionV relativeFrom="paragraph">
+            <wp:posOffset>-51435</wp:posOffset>
+          </wp:positionV>
+          <wp:extent cx="2844800" cy="669925"/>
+          <wp:effectExtent l="0" t="0" r="0" b="3175"/>
+          <wp:wrapThrough wrapText="bothSides">
+            <wp:wrapPolygon edited="0">
+              <wp:start x="2700" y="0"/>
+              <wp:lineTo x="0" y="19655"/>
+              <wp:lineTo x="0" y="21293"/>
+              <wp:lineTo x="6075" y="21293"/>
+              <wp:lineTo x="5882" y="19655"/>
+              <wp:lineTo x="21504" y="15560"/>
+              <wp:lineTo x="21504" y="13103"/>
+              <wp:lineTo x="4918" y="13103"/>
+              <wp:lineTo x="21504" y="11056"/>
+              <wp:lineTo x="21504" y="5733"/>
+              <wp:lineTo x="3182" y="0"/>
+              <wp:lineTo x="2700" y="0"/>
+            </wp:wrapPolygon>
+          </wp:wrapThrough>
+          <wp:docPr id="36" name="Image 36" descr="Text&#10;&#10;Description automatically generated"/>
           <wp:cNvGraphicFramePr>
             <a:graphicFrameLocks xmlns:a="http://schemas.openxmlformats.org/drawingml/2006/main" noChangeAspect="1"/>
           </wp:cNvGraphicFramePr>
@@ -20808,35 +21423,9 @@
     <w:r>
       <w:rPr>
         <w:rStyle w:val="Rfrencelgre"/>
-        <w:rFonts w:ascii="Roboto Lt" w:hAnsi="Roboto Lt"/>
-      </w:rPr>
-      <w:t xml:space="preserve">Référence : </w:t>
-    </w:r>
-    <w:r>
-      <w:rPr>
-        <w:rStyle w:val="Rfrencelgre"/>
-        <w:rFonts w:ascii="Roboto Lt" w:hAnsi="Roboto Lt"/>
-        <w:smallCaps w:val="0"/>
-      </w:rPr>
-      <w:t>{</w:t>
-    </w:r>
-    <w:proofErr w:type="spellStart"/>
-    <w:r>
-      <w:rPr>
-        <w:rStyle w:val="Rfrencelgre"/>
-        <w:rFonts w:ascii="Roboto Lt" w:hAnsi="Roboto Lt"/>
-        <w:smallCaps w:val="0"/>
-      </w:rPr>
-      <w:t>num_AP</w:t>
-    </w:r>
-    <w:proofErr w:type="spellEnd"/>
-    <w:r>
-      <w:rPr>
-        <w:rStyle w:val="Rfrencelgre"/>
-        <w:rFonts w:ascii="Roboto Lt" w:hAnsi="Roboto Lt"/>
-        <w:smallCaps w:val="0"/>
-      </w:rPr>
-      <w:t>}</w:t>
+        <w:rFonts w:ascii="Quicksand" w:hAnsi="Quicksand"/>
+      </w:rPr>
+      <w:t>Référence : {{ce}}</w:t>
     </w:r>
   </w:p>
   <w:p>
@@ -20845,45 +21434,35 @@
       <w:jc w:val="right"/>
       <w:rPr>
         <w:rStyle w:val="Rfrencelgre"/>
-        <w:rFonts w:ascii="Roboto Lt" w:hAnsi="Roboto Lt"/>
+        <w:rFonts w:ascii="Quicksand" w:hAnsi="Quicksand"/>
         <w:smallCaps w:val="0"/>
       </w:rPr>
     </w:pPr>
     <w:r>
       <w:rPr>
         <w:rStyle w:val="Rfrencelgre"/>
-        <w:rFonts w:ascii="Roboto Lt" w:hAnsi="Roboto Lt"/>
+        <w:rFonts w:ascii="Quicksand" w:hAnsi="Quicksand"/>
         <w:smallCaps w:val="0"/>
       </w:rPr>
-      <w:t>{</w:t>
+      <w:t>{{</w:t>
     </w:r>
     <w:proofErr w:type="spellStart"/>
-    <w:proofErr w:type="gramStart"/>
     <w:r>
       <w:rPr>
         <w:rStyle w:val="Rfrencelgre"/>
-        <w:rFonts w:ascii="Roboto Lt" w:hAnsi="Roboto Lt"/>
+        <w:rFonts w:ascii="Quicksand" w:hAnsi="Quicksand"/>
         <w:smallCaps w:val="0"/>
       </w:rPr>
-      <w:t>client</w:t>
-    </w:r>
-    <w:proofErr w:type="gramEnd"/>
-    <w:r>
-      <w:rPr>
-        <w:rStyle w:val="Rfrencelgre"/>
-        <w:rFonts w:ascii="Roboto Lt" w:hAnsi="Roboto Lt"/>
-        <w:smallCaps w:val="0"/>
-      </w:rPr>
-      <w:t>_societe</w:t>
+      <w:t>client.nom_societe</w:t>
     </w:r>
     <w:proofErr w:type="spellEnd"/>
     <w:r>
       <w:rPr>
         <w:rStyle w:val="Rfrencelgre"/>
-        <w:rFonts w:ascii="Roboto Lt" w:hAnsi="Roboto Lt"/>
+        <w:rFonts w:ascii="Quicksand" w:hAnsi="Quicksand"/>
         <w:smallCaps w:val="0"/>
       </w:rPr>
-      <w:t>}</w:t>
+      <w:t>}}</w:t>
     </w:r>
   </w:p>
   <w:p>
@@ -20892,14 +21471,65 @@
       <w:jc w:val="right"/>
       <w:rPr>
         <w:rStyle w:val="Rfrencelgre"/>
-        <w:rFonts w:ascii="Roboto Lt" w:hAnsi="Roboto Lt"/>
+        <w:rFonts w:ascii="Quicksand" w:hAnsi="Quicksand"/>
         <w:smallCaps w:val="0"/>
       </w:rPr>
     </w:pPr>
     <w:r>
       <w:rPr>
         <w:rStyle w:val="Rfrencelgre"/>
-        <w:rFonts w:ascii="Roboto Lt" w:hAnsi="Roboto Lt"/>
+        <w:rFonts w:ascii="Quicksand" w:hAnsi="Quicksand"/>
+        <w:smallCaps w:val="0"/>
+        <w:lang w:val="en-US"/>
+      </w:rPr>
+      <w:t>{{</w:t>
+    </w:r>
+    <w:proofErr w:type="spellStart"/>
+    <w:r>
+      <w:rPr>
+        <w:rStyle w:val="Rfrencelgre"/>
+        <w:rFonts w:ascii="Quicksand" w:hAnsi="Quicksand"/>
+        <w:smallCaps w:val="0"/>
+      </w:rPr>
+      <w:t>ref_m</w:t>
+    </w:r>
+    <w:proofErr w:type="spellEnd"/>
+    <w:r>
+      <w:rPr>
+        <w:rStyle w:val="Rfrencelgre"/>
+        <w:rFonts w:ascii="Quicksand" w:hAnsi="Quicksand"/>
+        <w:smallCaps w:val="0"/>
+      </w:rPr>
+      <w:t>}}</w:t>
+    </w:r>
+    <w:r>
+      <w:rPr>
+        <w:rStyle w:val="Rfrencelgre"/>
+        <w:rFonts w:ascii="Quicksand" w:hAnsi="Quicksand"/>
+        <w:smallCaps w:val="0"/>
+      </w:rPr>
+      <w:t xml:space="preserve"> </w:t>
+    </w:r>
+    <w:r>
+      <w:rPr>
+        <w:rStyle w:val="Rfrencelgre"/>
+        <w:rFonts w:ascii="Times New Roman" w:hAnsi="Times New Roman" w:cs="Times New Roman"/>
+        <w:smallCaps w:val="0"/>
+      </w:rPr>
+      <w:t>▪</w:t>
+    </w:r>
+    <w:r>
+      <w:rPr>
+        <w:rStyle w:val="Rfrencelgre"/>
+        <w:rFonts w:ascii="Quicksand" w:hAnsi="Quicksand"/>
+        <w:smallCaps w:val="0"/>
+      </w:rPr>
+      <w:t xml:space="preserve"> {</w:t>
+    </w:r>
+    <w:r>
+      <w:rPr>
+        <w:rStyle w:val="Rfrencelgre"/>
+        <w:rFonts w:ascii="Quicksand" w:hAnsi="Quicksand"/>
         <w:smallCaps w:val="0"/>
       </w:rPr>
       <w:t>{</w:t>
@@ -20909,59 +21539,41 @@
     <w:r>
       <w:rPr>
         <w:rStyle w:val="Rfrencelgre"/>
-        <w:rFonts w:ascii="Roboto Lt" w:hAnsi="Roboto Lt"/>
+        <w:rFonts w:ascii="Quicksand" w:hAnsi="Quicksand"/>
         <w:smallCaps w:val="0"/>
       </w:rPr>
-      <w:t>num</w:t>
+      <w:t>etude</w:t>
     </w:r>
+    <w:r>
+      <w:rPr>
+        <w:rStyle w:val="Rfrencelgre"/>
+        <w:rFonts w:ascii="Quicksand" w:hAnsi="Quicksand"/>
+        <w:smallCaps w:val="0"/>
+      </w:rPr>
+      <w:t>.</w:t>
+    </w:r>
+    <w:r>
+      <w:rPr>
+        <w:rStyle w:val="Rfrencelgre"/>
+        <w:rFonts w:ascii="Quicksand" w:hAnsi="Quicksand"/>
+        <w:smallCaps w:val="0"/>
+      </w:rPr>
+      <w:t>titre</w:t>
+    </w:r>
+    <w:proofErr w:type="spellEnd"/>
     <w:proofErr w:type="gramEnd"/>
     <w:r>
       <w:rPr>
         <w:rStyle w:val="Rfrencelgre"/>
-        <w:rFonts w:ascii="Roboto Lt" w:hAnsi="Roboto Lt"/>
+        <w:rFonts w:ascii="Quicksand" w:hAnsi="Quicksand"/>
         <w:smallCaps w:val="0"/>
       </w:rPr>
-      <w:t>_etude</w:t>
-    </w:r>
-    <w:proofErr w:type="spellEnd"/>
-    <w:r>
-      <w:rPr>
-        <w:rStyle w:val="Rfrencelgre"/>
-        <w:rFonts w:ascii="Roboto Lt" w:hAnsi="Roboto Lt"/>
-        <w:smallCaps w:val="0"/>
-      </w:rPr>
-      <w:t xml:space="preserve">} </w:t>
+      <w:t>}</w:t>
     </w:r>
     <w:r>
       <w:rPr>
         <w:rStyle w:val="Rfrencelgre"/>
-        <w:rFonts w:ascii="Times New Roman" w:hAnsi="Times New Roman" w:cs="Times New Roman"/>
-        <w:smallCaps w:val="0"/>
-      </w:rPr>
-      <w:t>▪</w:t>
-    </w:r>
-    <w:r>
-      <w:rPr>
-        <w:rStyle w:val="Rfrencelgre"/>
-        <w:rFonts w:ascii="Roboto Lt" w:hAnsi="Roboto Lt"/>
-        <w:smallCaps w:val="0"/>
-      </w:rPr>
-      <w:t xml:space="preserve"> {</w:t>
-    </w:r>
-    <w:proofErr w:type="spellStart"/>
-    <w:r>
-      <w:rPr>
-        <w:rStyle w:val="Rfrencelgre"/>
-        <w:rFonts w:ascii="Roboto Lt" w:hAnsi="Roboto Lt"/>
-        <w:smallCaps w:val="0"/>
-      </w:rPr>
-      <w:t>etude_titre</w:t>
-    </w:r>
-    <w:proofErr w:type="spellEnd"/>
-    <w:r>
-      <w:rPr>
-        <w:rStyle w:val="Rfrencelgre"/>
-        <w:rFonts w:ascii="Roboto Lt" w:hAnsi="Roboto Lt"/>
+        <w:rFonts w:ascii="Quicksand" w:hAnsi="Quicksand"/>
         <w:smallCaps w:val="0"/>
       </w:rPr>
       <w:t>}</w:t>
@@ -20980,7 +21592,7 @@
 </w:hdr>
 </file>
 
-<file path=word/header14.xml><?xml version="1.0" encoding="utf-8"?>
+<file path=word/header15.xml><?xml version="1.0" encoding="utf-8"?>
 <w:hdr xmlns:wpc="http://schemas.microsoft.com/office/word/2010/wordprocessingCanvas" xmlns:cx="http://schemas.microsoft.com/office/drawing/2014/chartex" xmlns:cx1="http://schemas.microsoft.com/office/drawing/2015/9/8/chartex" xmlns:cx2="http://schemas.microsoft.com/office/drawing/2015/10/21/chartex" xmlns:cx3="http://schemas.microsoft.com/office/drawing/2016/5/9/chartex" xmlns:cx4="http://schemas.microsoft.com/office/drawing/2016/5/10/chartex" xmlns:cx5="http://schemas.microsoft.com/office/drawing/2016/5/11/chartex" xmlns:cx6="http://schemas.microsoft.com/office/drawing/2016/5/12/chartex" xmlns:cx7="http://schemas.microsoft.com/office/drawing/2016/5/13/chartex" xmlns:cx8="http://schemas.microsoft.com/office/drawing/2016/5/14/chartex" xmlns:mc="http://schemas.openxmlformats.org/markup-compatibility/2006" xmlns:aink="http://schemas.microsoft.com/office/drawing/2016/ink" xmlns:am3d="http://schemas.microsoft.com/office/drawing/2017/model3d" xmlns:o="urn:schemas-microsoft-com:office:office" xmlns:oel="http://schemas.microsoft.com/office/2019/extlst" xmlns:r="http://schemas.openxmlformats.org/officeDocument/2006/relationships" xmlns:m="http://schemas.openxmlformats.org/officeDocument/2006/math" xmlns:v="urn:schemas-microsoft-com:vml" xmlns:wp14="http://schemas.microsoft.com/office/word/2010/wordprocessingDrawing" xmlns:wp="http://schemas.openxmlformats.org/drawingml/2006/wordprocessingDrawing" xmlns:w10="urn:schemas-microsoft-com:office:word" xmlns:w="http://schemas.openxmlformats.org/wordprocessingml/2006/main" xmlns:w14="http://schemas.microsoft.com/office/word/2010/wordml" xmlns:w15="http://schemas.microsoft.com/office/word/2012/wordml" xmlns:w16cex="http://schemas.microsoft.com/office/word/2018/wordml/cex" xmlns:w16cid="http://schemas.microsoft.com/office/word/2016/wordml/cid" xmlns:w16="http://schemas.microsoft.com/office/word/2018/wordml" xmlns:w16sdtdh="http://schemas.microsoft.com/office/word/2020/wordml/sdtdatahash" xmlns:w16se="http://schemas.microsoft.com/office/word/2015/wordml/symex" xmlns:wpg="http://schemas.microsoft.com/office/word/2010/wordprocessingGroup" xmlns:wpi="http://schemas.microsoft.com/office/word/2010/wordprocessingInk" xmlns:wne="http://schemas.microsoft.com/office/word/2006/wordml" xmlns:wps="http://schemas.microsoft.com/office/word/2010/wordprocessingShape" mc:Ignorable="w14 w15 w16se w16cid w16 w16cex w16sdtdh wp14">
   <w:p>
     <w:pPr>
@@ -20990,6 +21602,7 @@
         <w:rStyle w:val="Rfrencelgre"/>
         <w:rFonts w:ascii="Quicksand" w:hAnsi="Quicksand"/>
         <w:smallCaps w:val="0"/>
+        <w:lang w:val="en-US"/>
       </w:rPr>
     </w:pPr>
     <w:r>
@@ -20999,7 +21612,7 @@
         <w:color w:val="7F8FA9" w:themeColor="accent4"/>
       </w:rPr>
       <w:drawing>
-        <wp:anchor distT="0" distB="0" distL="114300" distR="114300" simplePos="0" relativeHeight="251819008" behindDoc="0" locked="0" layoutInCell="1" allowOverlap="1" wp14:anchorId="57BCD66B" wp14:editId="027A9D7E">
+        <wp:anchor distT="0" distB="0" distL="114300" distR="114300" simplePos="0" relativeHeight="251851776" behindDoc="0" locked="0" layoutInCell="1" allowOverlap="1" wp14:anchorId="4CD41675" wp14:editId="7F6E53AD">
           <wp:simplePos x="0" y="0"/>
           <wp:positionH relativeFrom="column">
             <wp:posOffset>0</wp:posOffset>
@@ -21025,7 +21638,7 @@
               <wp:lineTo x="2700" y="0"/>
             </wp:wrapPolygon>
           </wp:wrapThrough>
-          <wp:docPr id="38" name="Image 38" descr="Text&#10;&#10;Description automatically generated"/>
+          <wp:docPr id="40" name="Image 40" descr="Text&#10;&#10;Description automatically generated"/>
           <wp:cNvGraphicFramePr>
             <a:graphicFrameLocks xmlns:a="http://schemas.openxmlformats.org/drawingml/2006/main" noChangeAspect="1"/>
           </wp:cNvGraphicFramePr>
@@ -21063,69 +21676,34 @@
         </wp:anchor>
       </w:drawing>
     </w:r>
+    <w:proofErr w:type="spellStart"/>
+    <w:proofErr w:type="gramStart"/>
     <w:r>
       <w:rPr>
         <w:rStyle w:val="Rfrencelgre"/>
         <w:rFonts w:ascii="Quicksand" w:hAnsi="Quicksand"/>
-      </w:rPr>
-      <w:t>Référence : {{ce}}</w:t>
-    </w:r>
-  </w:p>
-  <w:p>
-    <w:pPr>
-      <w:pStyle w:val="En-tte"/>
-      <w:jc w:val="right"/>
-      <w:rPr>
-        <w:rStyle w:val="Rfrencelgre"/>
-        <w:rFonts w:ascii="Quicksand" w:hAnsi="Quicksand"/>
-        <w:smallCaps w:val="0"/>
-      </w:rPr>
-    </w:pPr>
-    <w:r>
-      <w:rPr>
-        <w:rStyle w:val="Rfrencelgre"/>
-        <w:rFonts w:ascii="Quicksand" w:hAnsi="Quicksand"/>
-        <w:smallCaps w:val="0"/>
-      </w:rPr>
-      <w:t>{{</w:t>
-    </w:r>
-    <w:proofErr w:type="spellStart"/>
-    <w:r>
-      <w:rPr>
-        <w:rStyle w:val="Rfrencelgre"/>
-        <w:rFonts w:ascii="Quicksand" w:hAnsi="Quicksand"/>
-        <w:smallCaps w:val="0"/>
-      </w:rPr>
-      <w:t>client.nom_societ</w:t>
-    </w:r>
-    <w:r>
-      <w:rPr>
-        <w:rStyle w:val="Rfrencelgre"/>
-        <w:rFonts w:ascii="Quicksand" w:hAnsi="Quicksand"/>
-        <w:smallCaps w:val="0"/>
-      </w:rPr>
-      <w:t>e</w:t>
+        <w:lang w:val="en-US"/>
+      </w:rPr>
+      <w:t>Référence</w:t>
     </w:r>
     <w:proofErr w:type="spellEnd"/>
     <w:r>
       <w:rPr>
         <w:rStyle w:val="Rfrencelgre"/>
         <w:rFonts w:ascii="Quicksand" w:hAnsi="Quicksand"/>
-        <w:smallCaps w:val="0"/>
-      </w:rPr>
-      <w:t>}}</w:t>
+        <w:lang w:val="en-US"/>
+      </w:rPr>
+      <w:t xml:space="preserve"> :</w:t>
     </w:r>
-  </w:p>
-  <w:p>
-    <w:pPr>
-      <w:pStyle w:val="En-tte"/>
-      <w:jc w:val="right"/>
+    <w:proofErr w:type="gramEnd"/>
+    <w:r>
       <w:rPr>
         <w:rStyle w:val="Rfrencelgre"/>
         <w:rFonts w:ascii="Quicksand" w:hAnsi="Quicksand"/>
-        <w:smallCaps w:val="0"/>
-      </w:rPr>
-    </w:pPr>
+        <w:lang w:val="en-US"/>
+      </w:rPr>
+      <w:t xml:space="preserve"> </w:t>
+    </w:r>
     <w:r>
       <w:rPr>
         <w:rStyle w:val="Rfrencelgre"/>
@@ -21133,212 +21711,6 @@
         <w:smallCaps w:val="0"/>
         <w:lang w:val="en-US"/>
       </w:rPr>
-      <w:t>{{</w:t>
-    </w:r>
-    <w:proofErr w:type="spellStart"/>
-    <w:r>
-      <w:rPr>
-        <w:rStyle w:val="Rfrencelgre"/>
-        <w:rFonts w:ascii="Quicksand" w:hAnsi="Quicksand"/>
-        <w:smallCaps w:val="0"/>
-      </w:rPr>
-      <w:t>ref_m</w:t>
-    </w:r>
-    <w:proofErr w:type="spellEnd"/>
-    <w:r>
-      <w:rPr>
-        <w:rStyle w:val="Rfrencelgre"/>
-        <w:rFonts w:ascii="Quicksand" w:hAnsi="Quicksand"/>
-        <w:smallCaps w:val="0"/>
-      </w:rPr>
-      <w:t>}}</w:t>
-    </w:r>
-    <w:r>
-      <w:rPr>
-        <w:rStyle w:val="Rfrencelgre"/>
-        <w:rFonts w:ascii="Quicksand" w:hAnsi="Quicksand"/>
-        <w:smallCaps w:val="0"/>
-      </w:rPr>
-      <w:t xml:space="preserve"> </w:t>
-    </w:r>
-    <w:r>
-      <w:rPr>
-        <w:rStyle w:val="Rfrencelgre"/>
-        <w:rFonts w:ascii="Times New Roman" w:hAnsi="Times New Roman" w:cs="Times New Roman"/>
-        <w:smallCaps w:val="0"/>
-      </w:rPr>
-      <w:t>▪</w:t>
-    </w:r>
-    <w:r>
-      <w:rPr>
-        <w:rStyle w:val="Rfrencelgre"/>
-        <w:rFonts w:ascii="Quicksand" w:hAnsi="Quicksand"/>
-        <w:smallCaps w:val="0"/>
-      </w:rPr>
-      <w:t xml:space="preserve"> {</w:t>
-    </w:r>
-    <w:r>
-      <w:rPr>
-        <w:rStyle w:val="Rfrencelgre"/>
-        <w:rFonts w:ascii="Quicksand" w:hAnsi="Quicksand"/>
-        <w:smallCaps w:val="0"/>
-      </w:rPr>
-      <w:t>{</w:t>
-    </w:r>
-    <w:proofErr w:type="spellStart"/>
-    <w:proofErr w:type="gramStart"/>
-    <w:r>
-      <w:rPr>
-        <w:rStyle w:val="Rfrencelgre"/>
-        <w:rFonts w:ascii="Quicksand" w:hAnsi="Quicksand"/>
-        <w:smallCaps w:val="0"/>
-      </w:rPr>
-      <w:t>etude</w:t>
-    </w:r>
-    <w:r>
-      <w:rPr>
-        <w:rStyle w:val="Rfrencelgre"/>
-        <w:rFonts w:ascii="Quicksand" w:hAnsi="Quicksand"/>
-        <w:smallCaps w:val="0"/>
-      </w:rPr>
-      <w:t>.</w:t>
-    </w:r>
-    <w:r>
-      <w:rPr>
-        <w:rStyle w:val="Rfrencelgre"/>
-        <w:rFonts w:ascii="Quicksand" w:hAnsi="Quicksand"/>
-        <w:smallCaps w:val="0"/>
-      </w:rPr>
-      <w:t>titre</w:t>
-    </w:r>
-    <w:proofErr w:type="spellEnd"/>
-    <w:proofErr w:type="gramEnd"/>
-    <w:r>
-      <w:rPr>
-        <w:rStyle w:val="Rfrencelgre"/>
-        <w:rFonts w:ascii="Quicksand" w:hAnsi="Quicksand"/>
-        <w:smallCaps w:val="0"/>
-      </w:rPr>
-      <w:t>}</w:t>
-    </w:r>
-    <w:r>
-      <w:rPr>
-        <w:rStyle w:val="Rfrencelgre"/>
-        <w:rFonts w:ascii="Quicksand" w:hAnsi="Quicksand"/>
-        <w:smallCaps w:val="0"/>
-      </w:rPr>
-      <w:t>}</w:t>
-    </w:r>
-  </w:p>
-  <w:p>
-    <w:pPr>
-      <w:pStyle w:val="En-tte"/>
-    </w:pPr>
-  </w:p>
-  <w:p>
-    <w:pPr>
-      <w:pStyle w:val="En-tte"/>
-    </w:pPr>
-  </w:p>
-</w:hdr>
-</file>
-
-<file path=word/header15.xml><?xml version="1.0" encoding="utf-8"?>
-<w:hdr xmlns:wpc="http://schemas.microsoft.com/office/word/2010/wordprocessingCanvas" xmlns:cx="http://schemas.microsoft.com/office/drawing/2014/chartex" xmlns:cx1="http://schemas.microsoft.com/office/drawing/2015/9/8/chartex" xmlns:cx2="http://schemas.microsoft.com/office/drawing/2015/10/21/chartex" xmlns:cx3="http://schemas.microsoft.com/office/drawing/2016/5/9/chartex" xmlns:cx4="http://schemas.microsoft.com/office/drawing/2016/5/10/chartex" xmlns:cx5="http://schemas.microsoft.com/office/drawing/2016/5/11/chartex" xmlns:cx6="http://schemas.microsoft.com/office/drawing/2016/5/12/chartex" xmlns:cx7="http://schemas.microsoft.com/office/drawing/2016/5/13/chartex" xmlns:cx8="http://schemas.microsoft.com/office/drawing/2016/5/14/chartex" xmlns:mc="http://schemas.openxmlformats.org/markup-compatibility/2006" xmlns:aink="http://schemas.microsoft.com/office/drawing/2016/ink" xmlns:am3d="http://schemas.microsoft.com/office/drawing/2017/model3d" xmlns:o="urn:schemas-microsoft-com:office:office" xmlns:oel="http://schemas.microsoft.com/office/2019/extlst" xmlns:r="http://schemas.openxmlformats.org/officeDocument/2006/relationships" xmlns:m="http://schemas.openxmlformats.org/officeDocument/2006/math" xmlns:v="urn:schemas-microsoft-com:vml" xmlns:wp14="http://schemas.microsoft.com/office/word/2010/wordprocessingDrawing" xmlns:wp="http://schemas.openxmlformats.org/drawingml/2006/wordprocessingDrawing" xmlns:w10="urn:schemas-microsoft-com:office:word" xmlns:w="http://schemas.openxmlformats.org/wordprocessingml/2006/main" xmlns:w14="http://schemas.microsoft.com/office/word/2010/wordml" xmlns:w15="http://schemas.microsoft.com/office/word/2012/wordml" xmlns:w16cex="http://schemas.microsoft.com/office/word/2018/wordml/cex" xmlns:w16cid="http://schemas.microsoft.com/office/word/2016/wordml/cid" xmlns:w16="http://schemas.microsoft.com/office/word/2018/wordml" xmlns:w16sdtdh="http://schemas.microsoft.com/office/word/2020/wordml/sdtdatahash" xmlns:w16se="http://schemas.microsoft.com/office/word/2015/wordml/symex" xmlns:wpg="http://schemas.microsoft.com/office/word/2010/wordprocessingGroup" xmlns:wpi="http://schemas.microsoft.com/office/word/2010/wordprocessingInk" xmlns:wne="http://schemas.microsoft.com/office/word/2006/wordml" xmlns:wps="http://schemas.microsoft.com/office/word/2010/wordprocessingShape" mc:Ignorable="w14 w15 w16se w16cid w16 w16cex w16sdtdh wp14">
-  <w:p>
-    <w:pPr>
-      <w:pStyle w:val="En-tte"/>
-      <w:jc w:val="right"/>
-      <w:rPr>
-        <w:rStyle w:val="Rfrencelgre"/>
-        <w:rFonts w:ascii="Quicksand" w:hAnsi="Quicksand"/>
-        <w:smallCaps w:val="0"/>
-      </w:rPr>
-    </w:pPr>
-    <w:r>
-      <w:rPr>
-        <w:rFonts w:ascii="Quicksand" w:hAnsi="Quicksand"/>
-        <w:noProof/>
-        <w:color w:val="7F8FA9" w:themeColor="accent4"/>
-      </w:rPr>
-      <w:drawing>
-        <wp:anchor distT="0" distB="0" distL="114300" distR="114300" simplePos="0" relativeHeight="251747328" behindDoc="0" locked="0" layoutInCell="1" allowOverlap="1" wp14:anchorId="1147C430" wp14:editId="093E1000">
-          <wp:simplePos x="0" y="0"/>
-          <wp:positionH relativeFrom="column">
-            <wp:posOffset>0</wp:posOffset>
-          </wp:positionH>
-          <wp:positionV relativeFrom="paragraph">
-            <wp:posOffset>-51435</wp:posOffset>
-          </wp:positionV>
-          <wp:extent cx="2844800" cy="669925"/>
-          <wp:effectExtent l="0" t="0" r="0" b="3175"/>
-          <wp:wrapThrough wrapText="bothSides">
-            <wp:wrapPolygon edited="0">
-              <wp:start x="2700" y="0"/>
-              <wp:lineTo x="0" y="19655"/>
-              <wp:lineTo x="0" y="21293"/>
-              <wp:lineTo x="6075" y="21293"/>
-              <wp:lineTo x="5882" y="19655"/>
-              <wp:lineTo x="21504" y="15560"/>
-              <wp:lineTo x="21504" y="13103"/>
-              <wp:lineTo x="4918" y="13103"/>
-              <wp:lineTo x="21504" y="11056"/>
-              <wp:lineTo x="21504" y="5733"/>
-              <wp:lineTo x="3182" y="0"/>
-              <wp:lineTo x="2700" y="0"/>
-            </wp:wrapPolygon>
-          </wp:wrapThrough>
-          <wp:docPr id="39" name="Image 39" descr="Text&#10;&#10;Description automatically generated"/>
-          <wp:cNvGraphicFramePr>
-            <a:graphicFrameLocks xmlns:a="http://schemas.openxmlformats.org/drawingml/2006/main" noChangeAspect="1"/>
-          </wp:cNvGraphicFramePr>
-          <a:graphic xmlns:a="http://schemas.openxmlformats.org/drawingml/2006/main">
-            <a:graphicData uri="http://schemas.openxmlformats.org/drawingml/2006/picture">
-              <pic:pic xmlns:pic="http://schemas.openxmlformats.org/drawingml/2006/picture">
-                <pic:nvPicPr>
-                  <pic:cNvPr id="100" name="Picture 100" descr="Text&#10;&#10;Description automatically generated"/>
-                  <pic:cNvPicPr/>
-                </pic:nvPicPr>
-                <pic:blipFill>
-                  <a:blip r:embed="rId1"/>
-                  <a:stretch>
-                    <a:fillRect/>
-                  </a:stretch>
-                </pic:blipFill>
-                <pic:spPr>
-                  <a:xfrm>
-                    <a:off x="0" y="0"/>
-                    <a:ext cx="2844800" cy="669925"/>
-                  </a:xfrm>
-                  <a:prstGeom prst="rect">
-                    <a:avLst/>
-                  </a:prstGeom>
-                </pic:spPr>
-              </pic:pic>
-            </a:graphicData>
-          </a:graphic>
-          <wp14:sizeRelH relativeFrom="page">
-            <wp14:pctWidth>0</wp14:pctWidth>
-          </wp14:sizeRelH>
-          <wp14:sizeRelV relativeFrom="page">
-            <wp14:pctHeight>0</wp14:pctHeight>
-          </wp14:sizeRelV>
-        </wp:anchor>
-      </w:drawing>
-    </w:r>
-    <w:r>
-      <w:rPr>
-        <w:rStyle w:val="Rfrencelgre"/>
-        <w:rFonts w:ascii="Quicksand" w:hAnsi="Quicksand"/>
-      </w:rPr>
-      <w:t xml:space="preserve">Référence : </w:t>
-    </w:r>
-    <w:r>
-      <w:rPr>
-        <w:rStyle w:val="Rfrencelgre"/>
-        <w:rFonts w:ascii="Quicksand" w:hAnsi="Quicksand"/>
-        <w:smallCaps w:val="0"/>
-      </w:rPr>
       <w:t>{</w:t>
     </w:r>
     <w:proofErr w:type="spellStart"/>
@@ -21347,6 +21719,7 @@
         <w:rStyle w:val="Rfrencelgre"/>
         <w:rFonts w:ascii="Quicksand" w:hAnsi="Quicksand"/>
         <w:smallCaps w:val="0"/>
+        <w:lang w:val="en-US"/>
       </w:rPr>
       <w:t>num_AP</w:t>
     </w:r>
@@ -21356,6 +21729,7 @@
         <w:rStyle w:val="Rfrencelgre"/>
         <w:rFonts w:ascii="Quicksand" w:hAnsi="Quicksand"/>
         <w:smallCaps w:val="0"/>
+        <w:lang w:val="en-US"/>
       </w:rPr>
       <w:t>}</w:t>
     </w:r>
@@ -21368,6 +21742,7 @@
         <w:rStyle w:val="Rfrencelgre"/>
         <w:rFonts w:ascii="Quicksand" w:hAnsi="Quicksand"/>
         <w:smallCaps w:val="0"/>
+        <w:lang w:val="en-US"/>
       </w:rPr>
     </w:pPr>
     <w:r>
@@ -21375,34 +21750,27 @@
         <w:rStyle w:val="Rfrencelgre"/>
         <w:rFonts w:ascii="Quicksand" w:hAnsi="Quicksand"/>
         <w:smallCaps w:val="0"/>
+        <w:lang w:val="en-US"/>
       </w:rPr>
       <w:t>{</w:t>
     </w:r>
     <w:proofErr w:type="spellStart"/>
-    <w:proofErr w:type="gramStart"/>
     <w:r>
       <w:rPr>
         <w:rStyle w:val="Rfrencelgre"/>
         <w:rFonts w:ascii="Quicksand" w:hAnsi="Quicksand"/>
         <w:smallCaps w:val="0"/>
-      </w:rPr>
-      <w:t>client</w:t>
+        <w:lang w:val="en-US"/>
+      </w:rPr>
+      <w:t>client_societe</w:t>
     </w:r>
-    <w:proofErr w:type="gramEnd"/>
+    <w:proofErr w:type="spellEnd"/>
     <w:r>
       <w:rPr>
         <w:rStyle w:val="Rfrencelgre"/>
         <w:rFonts w:ascii="Quicksand" w:hAnsi="Quicksand"/>
         <w:smallCaps w:val="0"/>
-      </w:rPr>
-      <w:t>_societe</w:t>
-    </w:r>
-    <w:proofErr w:type="spellEnd"/>
-    <w:r>
-      <w:rPr>
-        <w:rStyle w:val="Rfrencelgre"/>
-        <w:rFonts w:ascii="Quicksand" w:hAnsi="Quicksand"/>
-        <w:smallCaps w:val="0"/>
+        <w:lang w:val="en-US"/>
       </w:rPr>
       <w:t>}</w:t>
     </w:r>
@@ -21529,6 +21897,7 @@
         <w:rStyle w:val="Rfrencelgre"/>
         <w:rFonts w:ascii="Quicksand" w:hAnsi="Quicksand"/>
         <w:smallCaps w:val="0"/>
+        <w:lang w:val="en-US"/>
       </w:rPr>
     </w:pPr>
     <w:r>
@@ -21602,55 +21971,49 @@
         </wp:anchor>
       </w:drawing>
     </w:r>
+    <w:proofErr w:type="spellStart"/>
+    <w:proofErr w:type="gramStart"/>
     <w:r>
       <w:rPr>
         <w:rStyle w:val="Rfrencelgre"/>
         <w:rFonts w:ascii="Quicksand" w:hAnsi="Quicksand"/>
-      </w:rPr>
-      <w:t>Référence : {{ce}}</w:t>
+        <w:lang w:val="en-US"/>
+      </w:rPr>
+      <w:t>Référence</w:t>
     </w:r>
-  </w:p>
-  <w:p>
-    <w:pPr>
-      <w:pStyle w:val="En-tte"/>
-      <w:jc w:val="right"/>
+    <w:proofErr w:type="spellEnd"/>
+    <w:r>
       <w:rPr>
         <w:rStyle w:val="Rfrencelgre"/>
         <w:rFonts w:ascii="Quicksand" w:hAnsi="Quicksand"/>
-        <w:smallCaps w:val="0"/>
-      </w:rPr>
-    </w:pPr>
+        <w:lang w:val="en-US"/>
+      </w:rPr>
+      <w:t xml:space="preserve"> :</w:t>
+    </w:r>
+    <w:proofErr w:type="gramEnd"/>
     <w:r>
       <w:rPr>
         <w:rStyle w:val="Rfrencelgre"/>
         <w:rFonts w:ascii="Quicksand" w:hAnsi="Quicksand"/>
-        <w:smallCaps w:val="0"/>
-      </w:rPr>
-      <w:t>{{</w:t>
+        <w:lang w:val="en-US"/>
+      </w:rPr>
+      <w:t xml:space="preserve"> {{</w:t>
     </w:r>
     <w:proofErr w:type="spellStart"/>
     <w:r>
       <w:rPr>
         <w:rStyle w:val="Rfrencelgre"/>
         <w:rFonts w:ascii="Quicksand" w:hAnsi="Quicksand"/>
-        <w:smallCaps w:val="0"/>
-      </w:rPr>
-      <w:t>client.nom_societ</w:t>
-    </w:r>
-    <w:r>
-      <w:rPr>
-        <w:rStyle w:val="Rfrencelgre"/>
-        <w:rFonts w:ascii="Quicksand" w:hAnsi="Quicksand"/>
-        <w:smallCaps w:val="0"/>
-      </w:rPr>
-      <w:t>e</w:t>
+        <w:lang w:val="en-US"/>
+      </w:rPr>
+      <w:t>ce</w:t>
     </w:r>
     <w:proofErr w:type="spellEnd"/>
     <w:r>
       <w:rPr>
         <w:rStyle w:val="Rfrencelgre"/>
         <w:rFonts w:ascii="Quicksand" w:hAnsi="Quicksand"/>
-        <w:smallCaps w:val="0"/>
+        <w:lang w:val="en-US"/>
       </w:rPr>
       <w:t>}}</w:t>
     </w:r>
@@ -21663,6 +22026,7 @@
         <w:rStyle w:val="Rfrencelgre"/>
         <w:rFonts w:ascii="Quicksand" w:hAnsi="Quicksand"/>
         <w:smallCaps w:val="0"/>
+        <w:lang w:val="en-US"/>
       </w:rPr>
     </w:pPr>
     <w:r>
@@ -21680,8 +22044,18 @@
         <w:rStyle w:val="Rfrencelgre"/>
         <w:rFonts w:ascii="Quicksand" w:hAnsi="Quicksand"/>
         <w:smallCaps w:val="0"/>
-      </w:rPr>
-      <w:t>ref_m</w:t>
+        <w:lang w:val="en-US"/>
+      </w:rPr>
+      <w:t>client.nom_societ</w:t>
+    </w:r>
+    <w:r>
+      <w:rPr>
+        <w:rStyle w:val="Rfrencelgre"/>
+        <w:rFonts w:ascii="Quicksand" w:hAnsi="Quicksand"/>
+        <w:smallCaps w:val="0"/>
+        <w:lang w:val="en-US"/>
+      </w:rPr>
+      <w:t>e</w:t>
     </w:r>
     <w:proofErr w:type="spellEnd"/>
     <w:r>
@@ -21689,94 +22063,106 @@
         <w:rStyle w:val="Rfrencelgre"/>
         <w:rFonts w:ascii="Quicksand" w:hAnsi="Quicksand"/>
         <w:smallCaps w:val="0"/>
+        <w:lang w:val="en-US"/>
       </w:rPr>
       <w:t>}}</w:t>
-    </w:r>
-    <w:r>
-      <w:rPr>
-        <w:rStyle w:val="Rfrencelgre"/>
-        <w:rFonts w:ascii="Quicksand" w:hAnsi="Quicksand"/>
-        <w:smallCaps w:val="0"/>
-      </w:rPr>
-      <w:t xml:space="preserve"> </w:t>
-    </w:r>
-    <w:r>
-      <w:rPr>
-        <w:rStyle w:val="Rfrencelgre"/>
-        <w:rFonts w:ascii="Times New Roman" w:hAnsi="Times New Roman" w:cs="Times New Roman"/>
-        <w:smallCaps w:val="0"/>
-      </w:rPr>
-      <w:t>▪</w:t>
-    </w:r>
-    <w:r>
-      <w:rPr>
-        <w:rStyle w:val="Rfrencelgre"/>
-        <w:rFonts w:ascii="Quicksand" w:hAnsi="Quicksand"/>
-        <w:smallCaps w:val="0"/>
-      </w:rPr>
-      <w:t xml:space="preserve"> {</w:t>
-    </w:r>
-    <w:r>
-      <w:rPr>
-        <w:rStyle w:val="Rfrencelgre"/>
-        <w:rFonts w:ascii="Quicksand" w:hAnsi="Quicksand"/>
-        <w:smallCaps w:val="0"/>
-      </w:rPr>
-      <w:t>{</w:t>
-    </w:r>
-    <w:proofErr w:type="spellStart"/>
-    <w:proofErr w:type="gramStart"/>
-    <w:r>
-      <w:rPr>
-        <w:rStyle w:val="Rfrencelgre"/>
-        <w:rFonts w:ascii="Quicksand" w:hAnsi="Quicksand"/>
-        <w:smallCaps w:val="0"/>
-      </w:rPr>
-      <w:t>etude</w:t>
-    </w:r>
-    <w:r>
-      <w:rPr>
-        <w:rStyle w:val="Rfrencelgre"/>
-        <w:rFonts w:ascii="Quicksand" w:hAnsi="Quicksand"/>
-        <w:smallCaps w:val="0"/>
-      </w:rPr>
-      <w:t>.</w:t>
-    </w:r>
-    <w:r>
-      <w:rPr>
-        <w:rStyle w:val="Rfrencelgre"/>
-        <w:rFonts w:ascii="Quicksand" w:hAnsi="Quicksand"/>
-        <w:smallCaps w:val="0"/>
-      </w:rPr>
-      <w:t>titre</w:t>
-    </w:r>
-    <w:proofErr w:type="spellEnd"/>
-    <w:proofErr w:type="gramEnd"/>
-    <w:r>
-      <w:rPr>
-        <w:rStyle w:val="Rfrencelgre"/>
-        <w:rFonts w:ascii="Quicksand" w:hAnsi="Quicksand"/>
-        <w:smallCaps w:val="0"/>
-      </w:rPr>
-      <w:t>}</w:t>
-    </w:r>
-    <w:r>
-      <w:rPr>
-        <w:rStyle w:val="Rfrencelgre"/>
-        <w:rFonts w:ascii="Quicksand" w:hAnsi="Quicksand"/>
-        <w:smallCaps w:val="0"/>
-      </w:rPr>
-      <w:t>}</w:t>
     </w:r>
   </w:p>
   <w:p>
     <w:pPr>
       <w:pStyle w:val="En-tte"/>
+      <w:jc w:val="right"/>
+      <w:rPr>
+        <w:rStyle w:val="Rfrencelgre"/>
+        <w:rFonts w:ascii="Quicksand" w:hAnsi="Quicksand"/>
+        <w:smallCaps w:val="0"/>
+        <w:lang w:val="en-US"/>
+      </w:rPr>
+    </w:pPr>
+    <w:r>
+      <w:rPr>
+        <w:rStyle w:val="Rfrencelgre"/>
+        <w:rFonts w:ascii="Quicksand" w:hAnsi="Quicksand"/>
+        <w:smallCaps w:val="0"/>
+        <w:lang w:val="en-US"/>
+      </w:rPr>
+      <w:t>{{</w:t>
+    </w:r>
+    <w:proofErr w:type="spellStart"/>
+    <w:r>
+      <w:rPr>
+        <w:rStyle w:val="Rfrencelgre"/>
+        <w:rFonts w:ascii="Quicksand" w:hAnsi="Quicksand"/>
+        <w:smallCaps w:val="0"/>
+        <w:lang w:val="en-US"/>
+      </w:rPr>
+      <w:t>ref_m</w:t>
+    </w:r>
+    <w:proofErr w:type="spellEnd"/>
+    <w:r>
+      <w:rPr>
+        <w:rStyle w:val="Rfrencelgre"/>
+        <w:rFonts w:ascii="Quicksand" w:hAnsi="Quicksand"/>
+        <w:smallCaps w:val="0"/>
+        <w:lang w:val="en-US"/>
+      </w:rPr>
+      <w:t xml:space="preserve">}} </w:t>
+    </w:r>
+    <w:r>
+      <w:rPr>
+        <w:rStyle w:val="Rfrencelgre"/>
+        <w:rFonts w:ascii="Times New Roman" w:hAnsi="Times New Roman" w:cs="Times New Roman"/>
+        <w:smallCaps w:val="0"/>
+        <w:lang w:val="en-US"/>
+      </w:rPr>
+      <w:t>▪</w:t>
+    </w:r>
+    <w:r>
+      <w:rPr>
+        <w:rStyle w:val="Rfrencelgre"/>
+        <w:rFonts w:ascii="Quicksand" w:hAnsi="Quicksand"/>
+        <w:smallCaps w:val="0"/>
+        <w:lang w:val="en-US"/>
+      </w:rPr>
+      <w:t xml:space="preserve"> {{</w:t>
+    </w:r>
+    <w:proofErr w:type="spellStart"/>
+    <w:proofErr w:type="gramStart"/>
+    <w:r>
+      <w:rPr>
+        <w:rStyle w:val="Rfrencelgre"/>
+        <w:rFonts w:ascii="Quicksand" w:hAnsi="Quicksand"/>
+        <w:smallCaps w:val="0"/>
+        <w:lang w:val="en-US"/>
+      </w:rPr>
+      <w:t>etude.titre</w:t>
+    </w:r>
+    <w:proofErr w:type="spellEnd"/>
+    <w:proofErr w:type="gramEnd"/>
+    <w:r>
+      <w:rPr>
+        <w:rStyle w:val="Rfrencelgre"/>
+        <w:rFonts w:ascii="Quicksand" w:hAnsi="Quicksand"/>
+        <w:smallCaps w:val="0"/>
+        <w:lang w:val="en-US"/>
+      </w:rPr>
+      <w:t>}}</w:t>
+    </w:r>
+  </w:p>
+  <w:p>
+    <w:pPr>
+      <w:pStyle w:val="En-tte"/>
+      <w:rPr>
+        <w:lang w:val="en-US"/>
+      </w:rPr>
     </w:pPr>
   </w:p>
   <w:p>
     <w:pPr>
       <w:pStyle w:val="En-tte"/>
+      <w:rPr>
+        <w:lang w:val="en-US"/>
+      </w:rPr>
     </w:pPr>
   </w:p>
 </w:hdr>
@@ -21812,6 +22198,7 @@
         <w:rStyle w:val="Rfrencelgre"/>
         <w:rFonts w:ascii="Quicksand" w:hAnsi="Quicksand"/>
         <w:smallCaps w:val="0"/>
+        <w:lang w:val="en-US"/>
       </w:rPr>
     </w:pPr>
     <w:r>
@@ -21847,7 +22234,7 @@
               <wp:lineTo x="2700" y="0"/>
             </wp:wrapPolygon>
           </wp:wrapThrough>
-          <wp:docPr id="14" name="Image 14" descr="Text&#10;&#10;Description automatically generated"/>
+          <wp:docPr id="52" name="Image 52" descr="Text&#10;&#10;Description automatically generated"/>
           <wp:cNvGraphicFramePr>
             <a:graphicFrameLocks xmlns:a="http://schemas.openxmlformats.org/drawingml/2006/main" noChangeAspect="1"/>
           </wp:cNvGraphicFramePr>
@@ -21885,12 +22272,51 @@
         </wp:anchor>
       </w:drawing>
     </w:r>
+    <w:proofErr w:type="spellStart"/>
+    <w:proofErr w:type="gramStart"/>
     <w:r>
       <w:rPr>
         <w:rStyle w:val="Rfrencelgre"/>
         <w:rFonts w:ascii="Quicksand" w:hAnsi="Quicksand"/>
-      </w:rPr>
-      <w:t>Référence : {{ce}}</w:t>
+        <w:lang w:val="en-US"/>
+      </w:rPr>
+      <w:t>Référence</w:t>
+    </w:r>
+    <w:proofErr w:type="spellEnd"/>
+    <w:r>
+      <w:rPr>
+        <w:rStyle w:val="Rfrencelgre"/>
+        <w:rFonts w:ascii="Quicksand" w:hAnsi="Quicksand"/>
+        <w:lang w:val="en-US"/>
+      </w:rPr>
+      <w:t xml:space="preserve"> :</w:t>
+    </w:r>
+    <w:proofErr w:type="gramEnd"/>
+    <w:r>
+      <w:rPr>
+        <w:rStyle w:val="Rfrencelgre"/>
+        <w:rFonts w:ascii="Quicksand" w:hAnsi="Quicksand"/>
+        <w:lang w:val="en-US"/>
+      </w:rPr>
+      <w:t xml:space="preserve"> {{</w:t>
+    </w:r>
+    <w:proofErr w:type="spellStart"/>
+    <w:r>
+      <w:rPr>
+        <w:rStyle w:val="Rfrencelgre"/>
+        <w:rFonts w:ascii="Quicksand" w:hAnsi="Quicksand"/>
+        <w:lang w:val="en-US"/>
+      </w:rPr>
+      <w:t>ce</w:t>
+    </w:r>
+    <w:proofErr w:type="spellEnd"/>
+    <w:r>
+      <w:rPr>
+        <w:rStyle w:val="Rfrencelgre"/>
+        <w:rFonts w:ascii="Quicksand" w:hAnsi="Quicksand"/>
+        <w:lang w:val="en-US"/>
+      </w:rPr>
+      <w:t>}}</w:t>
     </w:r>
   </w:p>
   <w:p>
@@ -21901,6 +22327,7 @@
         <w:rStyle w:val="Rfrencelgre"/>
         <w:rFonts w:ascii="Quicksand" w:hAnsi="Quicksand"/>
         <w:smallCaps w:val="0"/>
+        <w:lang w:val="en-US"/>
       </w:rPr>
     </w:pPr>
     <w:r>
@@ -21908,6 +22335,7 @@
         <w:rStyle w:val="Rfrencelgre"/>
         <w:rFonts w:ascii="Quicksand" w:hAnsi="Quicksand"/>
         <w:smallCaps w:val="0"/>
+        <w:lang w:val="en-US"/>
       </w:rPr>
       <w:t>{{</w:t>
     </w:r>
@@ -21917,6 +22345,7 @@
         <w:rStyle w:val="Rfrencelgre"/>
         <w:rFonts w:ascii="Quicksand" w:hAnsi="Quicksand"/>
         <w:smallCaps w:val="0"/>
+        <w:lang w:val="en-US"/>
       </w:rPr>
       <w:t>client.nom_societe</w:t>
     </w:r>
@@ -21926,6 +22355,7 @@
         <w:rStyle w:val="Rfrencelgre"/>
         <w:rFonts w:ascii="Quicksand" w:hAnsi="Quicksand"/>
         <w:smallCaps w:val="0"/>
+        <w:lang w:val="en-US"/>
       </w:rPr>
       <w:t>}}</w:t>
     </w:r>
@@ -22064,6 +22494,7 @@
         <w:rStyle w:val="Rfrencelgre"/>
         <w:rFonts w:ascii="Quicksand" w:hAnsi="Quicksand"/>
         <w:smallCaps w:val="0"/>
+        <w:lang w:val="en-US"/>
       </w:rPr>
     </w:pPr>
     <w:r>
@@ -22137,18 +22568,40 @@
         </wp:anchor>
       </w:drawing>
     </w:r>
+    <w:proofErr w:type="spellStart"/>
+    <w:proofErr w:type="gramStart"/>
     <w:r>
       <w:rPr>
         <w:rStyle w:val="Rfrencelgre"/>
         <w:rFonts w:ascii="Quicksand" w:hAnsi="Quicksand"/>
-      </w:rPr>
-      <w:t xml:space="preserve">Référence : </w:t>
+        <w:lang w:val="en-US"/>
+      </w:rPr>
+      <w:t>Référence</w:t>
+    </w:r>
+    <w:proofErr w:type="spellEnd"/>
+    <w:r>
+      <w:rPr>
+        <w:rStyle w:val="Rfrencelgre"/>
+        <w:rFonts w:ascii="Quicksand" w:hAnsi="Quicksand"/>
+        <w:lang w:val="en-US"/>
+      </w:rPr>
+      <w:t xml:space="preserve"> :</w:t>
+    </w:r>
+    <w:proofErr w:type="gramEnd"/>
+    <w:r>
+      <w:rPr>
+        <w:rStyle w:val="Rfrencelgre"/>
+        <w:rFonts w:ascii="Quicksand" w:hAnsi="Quicksand"/>
+        <w:lang w:val="en-US"/>
+      </w:rPr>
+      <w:t xml:space="preserve"> </w:t>
     </w:r>
     <w:r>
       <w:rPr>
         <w:rStyle w:val="Rfrencelgre"/>
         <w:rFonts w:ascii="Quicksand" w:hAnsi="Quicksand"/>
         <w:smallCaps w:val="0"/>
+        <w:lang w:val="en-US"/>
       </w:rPr>
       <w:t>{</w:t>
     </w:r>
@@ -22158,6 +22611,7 @@
         <w:rStyle w:val="Rfrencelgre"/>
         <w:rFonts w:ascii="Quicksand" w:hAnsi="Quicksand"/>
         <w:smallCaps w:val="0"/>
+        <w:lang w:val="en-US"/>
       </w:rPr>
       <w:t>num_AP</w:t>
     </w:r>
@@ -22167,6 +22621,7 @@
         <w:rStyle w:val="Rfrencelgre"/>
         <w:rFonts w:ascii="Quicksand" w:hAnsi="Quicksand"/>
         <w:smallCaps w:val="0"/>
+        <w:lang w:val="en-US"/>
       </w:rPr>
       <w:t>}</w:t>
     </w:r>
@@ -22179,6 +22634,7 @@
         <w:rStyle w:val="Rfrencelgre"/>
         <w:rFonts w:ascii="Quicksand" w:hAnsi="Quicksand"/>
         <w:smallCaps w:val="0"/>
+        <w:lang w:val="en-US"/>
       </w:rPr>
     </w:pPr>
     <w:r>
@@ -22186,34 +22642,27 @@
         <w:rStyle w:val="Rfrencelgre"/>
         <w:rFonts w:ascii="Quicksand" w:hAnsi="Quicksand"/>
         <w:smallCaps w:val="0"/>
+        <w:lang w:val="en-US"/>
       </w:rPr>
       <w:t>{</w:t>
     </w:r>
     <w:proofErr w:type="spellStart"/>
-    <w:proofErr w:type="gramStart"/>
     <w:r>
       <w:rPr>
         <w:rStyle w:val="Rfrencelgre"/>
         <w:rFonts w:ascii="Quicksand" w:hAnsi="Quicksand"/>
         <w:smallCaps w:val="0"/>
-      </w:rPr>
-      <w:t>client</w:t>
+        <w:lang w:val="en-US"/>
+      </w:rPr>
+      <w:t>client_societe</w:t>
     </w:r>
-    <w:proofErr w:type="gramEnd"/>
+    <w:proofErr w:type="spellEnd"/>
     <w:r>
       <w:rPr>
         <w:rStyle w:val="Rfrencelgre"/>
         <w:rFonts w:ascii="Quicksand" w:hAnsi="Quicksand"/>
         <w:smallCaps w:val="0"/>
-      </w:rPr>
-      <w:t>_societe</w:t>
-    </w:r>
-    <w:proofErr w:type="spellEnd"/>
-    <w:r>
-      <w:rPr>
-        <w:rStyle w:val="Rfrencelgre"/>
-        <w:rFonts w:ascii="Quicksand" w:hAnsi="Quicksand"/>
-        <w:smallCaps w:val="0"/>
+        <w:lang w:val="en-US"/>
       </w:rPr>
       <w:t>}</w:t>
     </w:r>
@@ -22339,7 +22788,7 @@
         <wp:inline distT="0" distB="0" distL="0" distR="0" wp14:anchorId="63A64E23" wp14:editId="6E35ACE2">
           <wp:extent cx="4432300" cy="1044458"/>
           <wp:effectExtent l="0" t="0" r="0" b="0"/>
-          <wp:docPr id="1201484290" name="Image 1201484290" descr="Text&#10;&#10;Description automatically generated"/>
+          <wp:docPr id="53" name="Image 53" descr="Text&#10;&#10;Description automatically generated"/>
           <wp:cNvGraphicFramePr>
             <a:graphicFrameLocks xmlns:a="http://schemas.openxmlformats.org/drawingml/2006/main" noChangeAspect="1"/>
           </wp:cNvGraphicFramePr>
@@ -23854,6 +24303,7 @@
         <w:rStyle w:val="Rfrencelgre"/>
         <w:rFonts w:ascii="Quicksand" w:hAnsi="Quicksand"/>
         <w:smallCaps w:val="0"/>
+        <w:lang w:val="en-US"/>
       </w:rPr>
     </w:pPr>
     <w:r>
@@ -23927,18 +24377,40 @@
         </wp:anchor>
       </w:drawing>
     </w:r>
+    <w:proofErr w:type="spellStart"/>
+    <w:proofErr w:type="gramStart"/>
     <w:r>
       <w:rPr>
         <w:rStyle w:val="Rfrencelgre"/>
         <w:rFonts w:ascii="Quicksand" w:hAnsi="Quicksand"/>
-      </w:rPr>
-      <w:t>Référence : {</w:t>
+        <w:lang w:val="en-US"/>
+      </w:rPr>
+      <w:t>Référence</w:t>
+    </w:r>
+    <w:proofErr w:type="spellEnd"/>
+    <w:r>
+      <w:rPr>
+        <w:rStyle w:val="Rfrencelgre"/>
+        <w:rFonts w:ascii="Quicksand" w:hAnsi="Quicksand"/>
+        <w:lang w:val="en-US"/>
+      </w:rPr>
+      <w:t xml:space="preserve"> :</w:t>
+    </w:r>
+    <w:proofErr w:type="gramEnd"/>
+    <w:r>
+      <w:rPr>
+        <w:rStyle w:val="Rfrencelgre"/>
+        <w:rFonts w:ascii="Quicksand" w:hAnsi="Quicksand"/>
+        <w:lang w:val="en-US"/>
+      </w:rPr>
+      <w:t xml:space="preserve"> {</w:t>
     </w:r>
     <w:proofErr w:type="spellStart"/>
     <w:r>
       <w:rPr>
         <w:rStyle w:val="Rfrencelgre"/>
         <w:rFonts w:ascii="Quicksand" w:hAnsi="Quicksand"/>
+        <w:lang w:val="en-US"/>
       </w:rPr>
       <w:t>num_AP</w:t>
     </w:r>
@@ -23947,6 +24419,7 @@
       <w:rPr>
         <w:rStyle w:val="Rfrencelgre"/>
         <w:rFonts w:ascii="Quicksand" w:hAnsi="Quicksand"/>
+        <w:lang w:val="en-US"/>
       </w:rPr>
       <w:t>}</w:t>
     </w:r>
@@ -23959,6 +24432,7 @@
         <w:rStyle w:val="Rfrencelgre"/>
         <w:rFonts w:ascii="Quicksand" w:hAnsi="Quicksand"/>
         <w:smallCaps w:val="0"/>
+        <w:lang w:val="en-US"/>
       </w:rPr>
     </w:pPr>
     <w:r>
@@ -23966,34 +24440,27 @@
         <w:rStyle w:val="Rfrencelgre"/>
         <w:rFonts w:ascii="Quicksand" w:hAnsi="Quicksand"/>
         <w:smallCaps w:val="0"/>
+        <w:lang w:val="en-US"/>
       </w:rPr>
       <w:t>{</w:t>
     </w:r>
     <w:proofErr w:type="spellStart"/>
-    <w:proofErr w:type="gramStart"/>
     <w:r>
       <w:rPr>
         <w:rStyle w:val="Rfrencelgre"/>
         <w:rFonts w:ascii="Quicksand" w:hAnsi="Quicksand"/>
         <w:smallCaps w:val="0"/>
-      </w:rPr>
-      <w:t>client</w:t>
+        <w:lang w:val="en-US"/>
+      </w:rPr>
+      <w:t>client_societe</w:t>
     </w:r>
-    <w:proofErr w:type="gramEnd"/>
+    <w:proofErr w:type="spellEnd"/>
     <w:r>
       <w:rPr>
         <w:rStyle w:val="Rfrencelgre"/>
         <w:rFonts w:ascii="Quicksand" w:hAnsi="Quicksand"/>
         <w:smallCaps w:val="0"/>
-      </w:rPr>
-      <w:t>_societe</w:t>
-    </w:r>
-    <w:proofErr w:type="spellEnd"/>
-    <w:r>
-      <w:rPr>
-        <w:rStyle w:val="Rfrencelgre"/>
-        <w:rFonts w:ascii="Quicksand" w:hAnsi="Quicksand"/>
-        <w:smallCaps w:val="0"/>
+        <w:lang w:val="en-US"/>
       </w:rPr>
       <w:t>}</w:t>
     </w:r>
@@ -24095,7 +24562,7 @@
         <w:noProof/>
         <w:lang w:eastAsia="fr-FR"/>
       </w:rPr>
-      <w:pict w14:anchorId="3855FAAC">
+      <w:pict w14:anchorId="1A99E11E">
         <v:shapetype id="_x0000_t75" coordsize="21600,21600" o:spt="75" o:preferrelative="t" path="m@4@5l@4@11@9@11@9@5xe" filled="f" stroked="f">
           <v:stroke joinstyle="miter"/>
           <v:formulas>
@@ -24571,7 +25038,6 @@
         <w:rStyle w:val="Rfrencelgre"/>
         <w:rFonts w:ascii="Quicksand" w:hAnsi="Quicksand"/>
         <w:smallCaps w:val="0"/>
-        <w:lang w:val="en-US"/>
       </w:rPr>
     </w:pPr>
     <w:r>
@@ -24645,65 +25111,24 @@
         </wp:anchor>
       </w:drawing>
     </w:r>
-    <w:proofErr w:type="spellStart"/>
-    <w:proofErr w:type="gramStart"/>
     <w:r>
       <w:rPr>
         <w:rStyle w:val="Rfrencelgre"/>
         <w:rFonts w:ascii="Quicksand" w:hAnsi="Quicksand"/>
-        <w:lang w:val="en-US"/>
-      </w:rPr>
-      <w:t>Référence</w:t>
+      </w:rPr>
+      <w:t>Référence : {</w:t>
     </w:r>
-    <w:proofErr w:type="spellEnd"/>
     <w:r>
       <w:rPr>
         <w:rStyle w:val="Rfrencelgre"/>
         <w:rFonts w:ascii="Quicksand" w:hAnsi="Quicksand"/>
-        <w:lang w:val="en-US"/>
-      </w:rPr>
-      <w:t xml:space="preserve"> :</w:t>
+      </w:rPr>
+      <w:t>{ce}</w:t>
     </w:r>
-    <w:proofErr w:type="gramEnd"/>
     <w:r>
       <w:rPr>
         <w:rStyle w:val="Rfrencelgre"/>
         <w:rFonts w:ascii="Quicksand" w:hAnsi="Quicksand"/>
-        <w:lang w:val="en-US"/>
-      </w:rPr>
-      <w:t xml:space="preserve"> {</w:t>
-    </w:r>
-    <w:r>
-      <w:rPr>
-        <w:rStyle w:val="Rfrencelgre"/>
-        <w:rFonts w:ascii="Quicksand" w:hAnsi="Quicksand"/>
-        <w:lang w:val="en-US"/>
-      </w:rPr>
-      <w:t>{</w:t>
-    </w:r>
-    <w:proofErr w:type="spellStart"/>
-    <w:r>
-      <w:rPr>
-        <w:rStyle w:val="Rfrencelgre"/>
-        <w:rFonts w:ascii="Quicksand" w:hAnsi="Quicksand"/>
-        <w:lang w:val="en-US"/>
-      </w:rPr>
-      <w:t>ce</w:t>
-    </w:r>
-    <w:proofErr w:type="spellEnd"/>
-    <w:r>
-      <w:rPr>
-        <w:rStyle w:val="Rfrencelgre"/>
-        <w:rFonts w:ascii="Quicksand" w:hAnsi="Quicksand"/>
-        <w:lang w:val="en-US"/>
-      </w:rPr>
-      <w:t>}</w:t>
-    </w:r>
-    <w:r>
-      <w:rPr>
-        <w:rStyle w:val="Rfrencelgre"/>
-        <w:rFonts w:ascii="Quicksand" w:hAnsi="Quicksand"/>
-        <w:lang w:val="en-US"/>
       </w:rPr>
       <w:t>}</w:t>
     </w:r>
@@ -24716,7 +25141,6 @@
         <w:rStyle w:val="Rfrencelgre"/>
         <w:rFonts w:ascii="Quicksand" w:hAnsi="Quicksand"/>
         <w:smallCaps w:val="0"/>
-        <w:lang w:val="en-US"/>
       </w:rPr>
     </w:pPr>
     <w:r>
@@ -24724,7 +25148,6 @@
         <w:rStyle w:val="Rfrencelgre"/>
         <w:rFonts w:ascii="Quicksand" w:hAnsi="Quicksand"/>
         <w:smallCaps w:val="0"/>
-        <w:lang w:val="en-US"/>
       </w:rPr>
       <w:t>{</w:t>
     </w:r>
@@ -24733,7 +25156,6 @@
         <w:rStyle w:val="Rfrencelgre"/>
         <w:rFonts w:ascii="Quicksand" w:hAnsi="Quicksand"/>
         <w:smallCaps w:val="0"/>
-        <w:lang w:val="en-US"/>
       </w:rPr>
       <w:t>{</w:t>
     </w:r>
@@ -24743,7 +25165,6 @@
         <w:rStyle w:val="Rfrencelgre"/>
         <w:rFonts w:ascii="Quicksand" w:hAnsi="Quicksand"/>
         <w:smallCaps w:val="0"/>
-        <w:lang w:val="en-US"/>
       </w:rPr>
       <w:t>client.nom_societ</w:t>
     </w:r>
@@ -24752,7 +25173,6 @@
         <w:rStyle w:val="Rfrencelgre"/>
         <w:rFonts w:ascii="Quicksand" w:hAnsi="Quicksand"/>
         <w:smallCaps w:val="0"/>
-        <w:lang w:val="en-US"/>
       </w:rPr>
       <w:t>e</w:t>
     </w:r>
@@ -24762,7 +25182,6 @@
         <w:rStyle w:val="Rfrencelgre"/>
         <w:rFonts w:ascii="Quicksand" w:hAnsi="Quicksand"/>
         <w:smallCaps w:val="0"/>
-        <w:lang w:val="en-US"/>
       </w:rPr>
       <w:t>}</w:t>
     </w:r>
@@ -24771,7 +25190,6 @@
         <w:rStyle w:val="Rfrencelgre"/>
         <w:rFonts w:ascii="Quicksand" w:hAnsi="Quicksand"/>
         <w:smallCaps w:val="0"/>
-        <w:lang w:val="en-US"/>
       </w:rPr>
       <w:t>}</w:t>
     </w:r>
@@ -26772,6 +27190,14 @@
     <w:uiPriority w:val="1"/>
     <w:rsid w:val="005316ED"/>
   </w:style>
+  <w:style w:type="character" w:styleId="Numrodepage">
+    <w:name w:val="page number"/>
+    <w:basedOn w:val="Policepardfaut"/>
+    <w:uiPriority w:val="99"/>
+    <w:semiHidden/>
+    <w:unhideWhenUsed/>
+    <w:rsid w:val="00734660"/>
+  </w:style>
 </w:styles>
 </file>
 

--- a/Logiciel_PEP/mysite/polls/templates/polls/Convention_Etude_026.docx
+++ b/Logiciel_PEP/mysite/polls/templates/polls/Convention_Etude_026.docx
@@ -320,52 +320,116 @@
             <w:r>
               <w:rPr>
                 <w:rFonts w:ascii="Quicksand" w:hAnsi="Quicksand"/>
+                <w:smallCaps/>
                 <w:noProof/>
-                <w:color w:val="242852" w:themeColor="text2"/>
-                <w:sz w:val="22"/>
-                <w:lang w:eastAsia="fr-FR"/>
-              </w:rPr>
-              <w:drawing>
-                <wp:inline distT="0" distB="0" distL="0" distR="0" wp14:anchorId="2E4DAC2A" wp14:editId="74D28778">
-                  <wp:extent cx="824003" cy="720585"/>
-                  <wp:effectExtent l="19050" t="0" r="0" b="0"/>
-                  <wp:docPr id="5" name="Picture 5"/>
-                  <wp:cNvGraphicFramePr>
-                    <a:graphicFrameLocks xmlns:a="http://schemas.openxmlformats.org/drawingml/2006/main" noChangeAspect="1"/>
-                  </wp:cNvGraphicFramePr>
-                  <a:graphic xmlns:a="http://schemas.openxmlformats.org/drawingml/2006/main">
-                    <a:graphicData uri="http://schemas.openxmlformats.org/drawingml/2006/picture">
-                      <pic:pic xmlns:pic="http://schemas.openxmlformats.org/drawingml/2006/picture">
-                        <pic:nvPicPr>
-                          <pic:cNvPr id="5" name="LOGO CLIENT.png"/>
-                          <pic:cNvPicPr/>
-                        </pic:nvPicPr>
-                        <pic:blipFill>
-                          <a:blip r:embed="rId9" cstate="print">
-                            <a:extLst>
-                              <a:ext uri="{28A0092B-C50C-407E-A947-70E740481C1C}">
-                                <a14:useLocalDpi xmlns:a14="http://schemas.microsoft.com/office/drawing/2010/main" val="0"/>
-                              </a:ext>
-                            </a:extLst>
-                          </a:blip>
-                          <a:stretch>
-                            <a:fillRect/>
-                          </a:stretch>
-                        </pic:blipFill>
-                        <pic:spPr>
-                          <a:xfrm>
-                            <a:off x="0" y="0"/>
-                            <a:ext cx="821683" cy="718556"/>
-                          </a:xfrm>
-                          <a:prstGeom prst="rect">
-                            <a:avLst/>
-                          </a:prstGeom>
-                        </pic:spPr>
-                      </pic:pic>
-                    </a:graphicData>
-                  </a:graphic>
-                </wp:inline>
-              </w:drawing>
+                <w:color w:val="7D92DF"/>
+              </w:rPr>
+              <mc:AlternateContent>
+                <mc:Choice Requires="wps">
+                  <w:drawing>
+                    <wp:anchor distT="0" distB="0" distL="114300" distR="114300" simplePos="0" relativeHeight="251681792" behindDoc="0" locked="0" layoutInCell="1" allowOverlap="1" wp14:anchorId="62E3901F" wp14:editId="66093044">
+                      <wp:simplePos x="0" y="0"/>
+                      <wp:positionH relativeFrom="column">
+                        <wp:posOffset>-219075</wp:posOffset>
+                      </wp:positionH>
+                      <wp:positionV relativeFrom="paragraph">
+                        <wp:posOffset>-229235</wp:posOffset>
+                      </wp:positionV>
+                      <wp:extent cx="1447800" cy="939800"/>
+                      <wp:effectExtent l="0" t="0" r="12700" b="12700"/>
+                      <wp:wrapNone/>
+                      <wp:docPr id="1877641631" name="Zone de texte 1"/>
+                      <wp:cNvGraphicFramePr/>
+                      <a:graphic xmlns:a="http://schemas.openxmlformats.org/drawingml/2006/main">
+                        <a:graphicData uri="http://schemas.microsoft.com/office/word/2010/wordprocessingShape">
+                          <wps:wsp>
+                            <wps:cNvSpPr txBox="1"/>
+                            <wps:spPr>
+                              <a:xfrm>
+                                <a:off x="0" y="0"/>
+                                <a:ext cx="1447800" cy="939800"/>
+                              </a:xfrm>
+                              <a:prstGeom prst="rect">
+                                <a:avLst/>
+                              </a:prstGeom>
+                              <a:solidFill>
+                                <a:schemeClr val="lt1"/>
+                              </a:solidFill>
+                              <a:ln w="6350">
+                                <a:solidFill>
+                                  <a:prstClr val="black"/>
+                                </a:solidFill>
+                              </a:ln>
+                            </wps:spPr>
+                            <wps:txbx>
+                              <w:txbxContent>
+                                <w:p>
+                                  <w:pPr>
+                                    <w:jc w:val="center"/>
+                                  </w:pPr>
+                                  <w:r>
+                                    <w:t>{{</w:t>
+                                  </w:r>
+                                  <w:proofErr w:type="spellStart"/>
+                                  <w:r>
+                                    <w:t>logo_client</w:t>
+                                  </w:r>
+                                  <w:proofErr w:type="spellEnd"/>
+                                  <w:r>
+                                    <w:t>}}</w:t>
+                                  </w:r>
+                                </w:p>
+                              </w:txbxContent>
+                            </wps:txbx>
+                            <wps:bodyPr rot="0" spcFirstLastPara="0" vertOverflow="overflow" horzOverflow="overflow" vert="horz" wrap="square" lIns="0" tIns="0" rIns="0" bIns="0" numCol="1" spcCol="0" rtlCol="0" fromWordArt="0" anchor="t" anchorCtr="0" forceAA="0" compatLnSpc="1">
+                              <a:prstTxWarp prst="textNoShape">
+                                <a:avLst/>
+                              </a:prstTxWarp>
+                              <a:noAutofit/>
+                            </wps:bodyPr>
+                          </wps:wsp>
+                        </a:graphicData>
+                      </a:graphic>
+                      <wp14:sizeRelH relativeFrom="margin">
+                        <wp14:pctWidth>0</wp14:pctWidth>
+                      </wp14:sizeRelH>
+                      <wp14:sizeRelV relativeFrom="margin">
+                        <wp14:pctHeight>0</wp14:pctHeight>
+                      </wp14:sizeRelV>
+                    </wp:anchor>
+                  </w:drawing>
+                </mc:Choice>
+                <mc:Fallback>
+                  <w:pict>
+                    <v:shapetype w14:anchorId="62E3901F" id="_x0000_t202" coordsize="21600,21600" o:spt="202" path="m,l,21600r21600,l21600,xe">
+                      <v:stroke joinstyle="miter"/>
+                      <v:path gradientshapeok="t" o:connecttype="rect"/>
+                    </v:shapetype>
+                    <v:shape id="Zone de texte 1" o:spid="_x0000_s1026" type="#_x0000_t202" style="position:absolute;left:0;text-align:left;margin-left:-17.25pt;margin-top:-18.05pt;width:114pt;height:74pt;z-index:251681792;visibility:visible;mso-wrap-style:square;mso-width-percent:0;mso-height-percent:0;mso-wrap-distance-left:9pt;mso-wrap-distance-top:0;mso-wrap-distance-right:9pt;mso-wrap-distance-bottom:0;mso-position-horizontal:absolute;mso-position-horizontal-relative:text;mso-position-vertical:absolute;mso-position-vertical-relative:text;mso-width-percent:0;mso-height-percent:0;mso-width-relative:margin;mso-height-relative:margin;v-text-anchor:top" o:gfxdata="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" fillcolor="white [3201]" strokeweight=".5pt">
+                      <v:textbox inset="0,0,0,0">
+                        <w:txbxContent>
+                          <w:p>
+                            <w:pPr>
+                              <w:jc w:val="center"/>
+                            </w:pPr>
+                            <w:r>
+                              <w:t>{{</w:t>
+                            </w:r>
+                            <w:proofErr w:type="spellStart"/>
+                            <w:r>
+                              <w:t>logo_client</w:t>
+                            </w:r>
+                            <w:proofErr w:type="spellEnd"/>
+                            <w:r>
+                              <w:t>}}</w:t>
+                            </w:r>
+                          </w:p>
+                        </w:txbxContent>
+                      </v:textbox>
+                    </v:shape>
+                  </w:pict>
+                </mc:Fallback>
+              </mc:AlternateContent>
             </w:r>
           </w:p>
         </w:tc>
@@ -535,7 +599,7 @@
                           <pic:cNvPicPr/>
                         </pic:nvPicPr>
                         <pic:blipFill>
-                          <a:blip r:embed="rId10"/>
+                          <a:blip r:embed="rId9"/>
                           <a:stretch>
                             <a:fillRect/>
                           </a:stretch>
@@ -1089,12 +1153,12 @@
           <w:sz w:val="18"/>
         </w:rPr>
         <w:sectPr>
-          <w:headerReference w:type="even" r:id="rId11"/>
-          <w:headerReference w:type="default" r:id="rId12"/>
-          <w:footerReference w:type="even" r:id="rId13"/>
-          <w:footerReference w:type="default" r:id="rId14"/>
-          <w:headerReference w:type="first" r:id="rId15"/>
-          <w:footerReference w:type="first" r:id="rId16"/>
+          <w:headerReference w:type="even" r:id="rId10"/>
+          <w:headerReference w:type="default" r:id="rId11"/>
+          <w:footerReference w:type="even" r:id="rId12"/>
+          <w:footerReference w:type="default" r:id="rId13"/>
+          <w:headerReference w:type="first" r:id="rId14"/>
+          <w:footerReference w:type="first" r:id="rId15"/>
           <w:pgSz w:w="16838" w:h="11906" w:orient="landscape"/>
           <w:pgMar w:top="1417" w:right="1417" w:bottom="1417" w:left="1417" w:header="709" w:footer="567" w:gutter="0"/>
           <w:pgNumType w:start="1"/>
@@ -1139,7 +1203,6 @@
           <w:p>
             <w:pPr>
               <w:pStyle w:val="Titre1"/>
-              <w:outlineLvl w:val="0"/>
               <w:rPr>
                 <w:noProof/>
               </w:rPr>
@@ -2112,7 +2175,6 @@
             <w:pPr>
               <w:pStyle w:val="Titre1"/>
               <w:suppressAutoHyphens/>
-              <w:outlineLvl w:val="0"/>
               <w:rPr>
                 <w:rFonts w:ascii="Taviraj" w:hAnsi="Taviraj" w:cs="Taviraj"/>
                 <w:color w:val="2E3653"/>
@@ -2944,7 +3006,7 @@
                     </pic:cNvPicPr>
                   </pic:nvPicPr>
                   <pic:blipFill rotWithShape="1">
-                    <a:blip r:embed="rId17"/>
+                    <a:blip r:embed="rId16"/>
                     <a:srcRect l="-3458" t="8433" r="-3037" b="16866"/>
                     <a:stretch/>
                   </pic:blipFill>
@@ -3010,7 +3072,7 @@
                     </pic:cNvPicPr>
                   </pic:nvPicPr>
                   <pic:blipFill>
-                    <a:blip r:embed="rId18" cstate="print">
+                    <a:blip r:embed="rId17" cstate="print">
                       <a:extLst>
                         <a:ext uri="{28A0092B-C50C-407E-A947-70E740481C1C}">
                           <a14:useLocalDpi xmlns:a14="http://schemas.microsoft.com/office/drawing/2010/main" val="0"/>
@@ -3083,7 +3145,7 @@
                     </pic:cNvPicPr>
                   </pic:nvPicPr>
                   <pic:blipFill>
-                    <a:blip r:embed="rId19" cstate="print">
+                    <a:blip r:embed="rId18" cstate="print">
                       <a:extLst>
                         <a:ext uri="{28A0092B-C50C-407E-A947-70E740481C1C}">
                           <a14:useLocalDpi xmlns:a14="http://schemas.microsoft.com/office/drawing/2010/main" val="0"/>
@@ -3232,11 +3294,11 @@
           <w:lang w:val="en-US"/>
         </w:rPr>
         <w:sectPr>
-          <w:headerReference w:type="even" r:id="rId20"/>
-          <w:headerReference w:type="default" r:id="rId21"/>
-          <w:footerReference w:type="even" r:id="rId22"/>
-          <w:footerReference w:type="default" r:id="rId23"/>
-          <w:headerReference w:type="first" r:id="rId24"/>
+          <w:headerReference w:type="even" r:id="rId19"/>
+          <w:headerReference w:type="default" r:id="rId20"/>
+          <w:footerReference w:type="even" r:id="rId21"/>
+          <w:footerReference w:type="default" r:id="rId22"/>
+          <w:headerReference w:type="first" r:id="rId23"/>
           <w:type w:val="continuous"/>
           <w:pgSz w:w="16838" w:h="11906" w:orient="landscape"/>
           <w:pgMar w:top="1417" w:right="1417" w:bottom="1417" w:left="1417" w:header="708" w:footer="567" w:gutter="0"/>
@@ -3339,10 +3401,10 @@
           <w:rFonts w:ascii="Quicksand" w:hAnsi="Quicksand"/>
         </w:rPr>
         <w:sectPr>
-          <w:headerReference w:type="even" r:id="rId25"/>
-          <w:headerReference w:type="default" r:id="rId26"/>
-          <w:headerReference w:type="first" r:id="rId27"/>
-          <w:footerReference w:type="first" r:id="rId28"/>
+          <w:headerReference w:type="even" r:id="rId24"/>
+          <w:headerReference w:type="default" r:id="rId25"/>
+          <w:headerReference w:type="first" r:id="rId26"/>
+          <w:footerReference w:type="first" r:id="rId27"/>
           <w:type w:val="continuous"/>
           <w:pgSz w:w="16838" w:h="11906" w:orient="landscape"/>
           <w:pgMar w:top="1417" w:right="1417" w:bottom="1417" w:left="1417" w:header="708" w:footer="567" w:gutter="0"/>
@@ -3410,7 +3472,7 @@
                     <pic:cNvPicPr/>
                   </pic:nvPicPr>
                   <pic:blipFill>
-                    <a:blip r:embed="rId29">
+                    <a:blip r:embed="rId28">
                       <a:extLst>
                         <a:ext uri="{28A0092B-C50C-407E-A947-70E740481C1C}">
                           <a14:useLocalDpi xmlns:a14="http://schemas.microsoft.com/office/drawing/2010/main" val="0"/>
@@ -3919,7 +3981,7 @@
                     </pic:cNvPicPr>
                   </pic:nvPicPr>
                   <pic:blipFill>
-                    <a:blip r:embed="rId30" cstate="print">
+                    <a:blip r:embed="rId29" cstate="print">
                       <a:extLst>
                         <a:ext uri="{28A0092B-C50C-407E-A947-70E740481C1C}">
                           <a14:useLocalDpi xmlns:a14="http://schemas.microsoft.com/office/drawing/2010/main" val="0"/>
@@ -4226,7 +4288,7 @@
                     <pic:cNvPicPr/>
                   </pic:nvPicPr>
                   <pic:blipFill rotWithShape="1">
-                    <a:blip r:embed="rId31" cstate="print">
+                    <a:blip r:embed="rId30" cstate="print">
                       <a:duotone>
                         <a:schemeClr val="accent1">
                           <a:shade val="45000"/>
@@ -4237,7 +4299,7 @@
                       <a:extLst>
                         <a:ext uri="{BEBA8EAE-BF5A-486C-A8C5-ECC9F3942E4B}">
                           <a14:imgProps xmlns:a14="http://schemas.microsoft.com/office/drawing/2010/main">
-                            <a14:imgLayer r:embed="rId32">
+                            <a14:imgLayer r:embed="rId31">
                               <a14:imgEffect>
                                 <a14:brightnessContrast bright="-100000"/>
                               </a14:imgEffect>
@@ -4265,7 +4327,7 @@
                     </a:ln>
                     <a:extLst>
                       <a:ext uri="{53640926-AAD7-44d8-BBD7-CCE9431645EC}">
-                        <a14:shadowObscured xmlns:w16du="http://schemas.microsoft.com/office/word/2023/wordml/word16du" xmlns="" xmlns:mo="http://schemas.microsoft.com/office/mac/office/2008/main" xmlns:mv="urn:schemas-microsoft-com:mac:vml" xmlns:o="urn:schemas-microsoft-com:office:office" xmlns:v="urn:schemas-microsoft-com:vml" xmlns:w10="urn:schemas-microsoft-com:office:word" xmlns:w="http://schemas.openxmlformats.org/wordprocessingml/2006/main" xmlns:a14="http://schemas.microsoft.com/office/drawing/2010/main" xmlns:ve="http://schemas.openxmlformats.org/markup-compatibility/2006"/>
+                        <a14:shadowObscured xmlns="" xmlns:mo="http://schemas.microsoft.com/office/mac/office/2008/main" xmlns:mv="urn:schemas-microsoft-com:mac:vml" xmlns:o="urn:schemas-microsoft-com:office:office" xmlns:v="urn:schemas-microsoft-com:vml" xmlns:w10="urn:schemas-microsoft-com:office:word" xmlns:w="http://schemas.openxmlformats.org/wordprocessingml/2006/main" xmlns:a14="http://schemas.microsoft.com/office/drawing/2010/main" xmlns:ve="http://schemas.openxmlformats.org/markup-compatibility/2006"/>
                       </a:ext>
                     </a:extLst>
                   </pic:spPr>
@@ -4881,7 +4943,7 @@
                     <pic:cNvPicPr/>
                   </pic:nvPicPr>
                   <pic:blipFill>
-                    <a:blip r:embed="rId33"/>
+                    <a:blip r:embed="rId32"/>
                     <a:stretch>
                       <a:fillRect/>
                     </a:stretch>
@@ -4909,10 +4971,10 @@
           <w:rFonts w:ascii="Quicksand" w:hAnsi="Quicksand"/>
         </w:rPr>
         <w:sectPr>
-          <w:headerReference w:type="even" r:id="rId34"/>
-          <w:headerReference w:type="default" r:id="rId35"/>
-          <w:footerReference w:type="default" r:id="rId36"/>
-          <w:headerReference w:type="first" r:id="rId37"/>
+          <w:headerReference w:type="even" r:id="rId33"/>
+          <w:headerReference w:type="default" r:id="rId34"/>
+          <w:footerReference w:type="default" r:id="rId35"/>
+          <w:headerReference w:type="first" r:id="rId36"/>
           <w:type w:val="continuous"/>
           <w:pgSz w:w="16838" w:h="11906" w:orient="landscape"/>
           <w:pgMar w:top="1417" w:right="1417" w:bottom="1417" w:left="1417" w:header="708" w:footer="567" w:gutter="0"/>
@@ -5500,7 +5562,7 @@
           <w:szCs w:val="32"/>
         </w:rPr>
         <w:drawing>
-          <wp:anchor distT="0" distB="0" distL="114300" distR="114300" simplePos="0" relativeHeight="251667456" behindDoc="1" locked="0" layoutInCell="1" allowOverlap="1" wp14:anchorId="35A55E54" wp14:editId="619B0ACB">
+          <wp:anchor distT="0" distB="0" distL="114300" distR="114300" simplePos="0" relativeHeight="251667456" behindDoc="1" locked="0" layoutInCell="1" allowOverlap="1" wp14:anchorId="35A55E54" wp14:editId="2572F858">
             <wp:simplePos x="0" y="0"/>
             <wp:positionH relativeFrom="column">
               <wp:posOffset>3542030</wp:posOffset>
@@ -5558,13 +5620,6 @@
           <w:rFonts w:ascii="Taviraj" w:hAnsi="Taviraj" w:cs="Taviraj"/>
           <w:color w:val="2E3653"/>
         </w:rPr>
-        <w:t xml:space="preserve"> </w:t>
-      </w:r>
-      <w:r>
-        <w:rPr>
-          <w:rFonts w:ascii="Taviraj" w:hAnsi="Taviraj" w:cs="Taviraj"/>
-          <w:color w:val="2E3653"/>
-        </w:rPr>
         <w:t>Méthodologie</w:t>
       </w:r>
     </w:p>
@@ -5720,6 +5775,34 @@
           <w:szCs w:val="22"/>
         </w:rPr>
         <w:t xml:space="preserve"> un but de produire des livrables de qualité.</w:t>
+      </w:r>
+      <w:r>
+        <w:rPr>
+          <w:rFonts w:ascii="Quicksand" w:hAnsi="Quicksand"/>
+          <w:sz w:val="22"/>
+          <w:szCs w:val="22"/>
+        </w:rPr>
+        <w:t xml:space="preserve"> </w:t>
+      </w:r>
+    </w:p>
+    <w:p>
+      <w:pPr>
+        <w:spacing w:line="240" w:lineRule="auto"/>
+        <w:rPr>
+          <w:rFonts w:ascii="Quicksand" w:hAnsi="Quicksand"/>
+          <w:sz w:val="22"/>
+          <w:szCs w:val="22"/>
+          <w:lang w:val="en-US"/>
+        </w:rPr>
+      </w:pPr>
+      <w:r>
+        <w:rPr>
+          <w:rFonts w:ascii="Quicksand" w:hAnsi="Quicksand"/>
+          <w:sz w:val="16"/>
+          <w:szCs w:val="16"/>
+          <w:lang w:val="en-US"/>
+        </w:rPr>
+        <w:t>{% for phase in phases %}</w:t>
       </w:r>
     </w:p>
     <w:p>
@@ -5728,27 +5811,6 @@
         <w:spacing w:line="360" w:lineRule="auto"/>
         <w:rPr>
           <w:rFonts w:ascii="Quicksand" w:hAnsi="Quicksand"/>
-          <w:sz w:val="16"/>
-          <w:szCs w:val="16"/>
-          <w:lang w:val="en-US"/>
-        </w:rPr>
-      </w:pPr>
-      <w:r>
-        <w:rPr>
-          <w:rFonts w:ascii="Quicksand" w:hAnsi="Quicksand"/>
-          <w:sz w:val="16"/>
-          <w:szCs w:val="16"/>
-          <w:lang w:val="en-US"/>
-        </w:rPr>
-        <w:t>{% for phase in phases %}</w:t>
-      </w:r>
-    </w:p>
-    <w:p>
-      <w:pPr>
-        <w:pStyle w:val="Titre2"/>
-        <w:spacing w:line="360" w:lineRule="auto"/>
-        <w:rPr>
-          <w:rFonts w:ascii="Quicksand" w:hAnsi="Quicksand"/>
           <w:lang w:val="en-US"/>
         </w:rPr>
       </w:pPr>
@@ -6224,12 +6286,11 @@
           <w:rFonts w:ascii="Quicksand" w:hAnsi="Quicksand"/>
           <w:sz w:val="22"/>
           <w:szCs w:val="22"/>
-          <w:lang w:val="en-US"/>
         </w:rPr>
         <w:sectPr>
-          <w:headerReference w:type="even" r:id="rId38"/>
-          <w:headerReference w:type="default" r:id="rId39"/>
-          <w:headerReference w:type="first" r:id="rId40"/>
+          <w:headerReference w:type="even" r:id="rId37"/>
+          <w:headerReference w:type="default" r:id="rId38"/>
+          <w:headerReference w:type="first" r:id="rId39"/>
           <w:type w:val="continuous"/>
           <w:pgSz w:w="16838" w:h="11906" w:orient="landscape"/>
           <w:pgMar w:top="1417" w:right="1417" w:bottom="1417" w:left="1417" w:header="708" w:footer="567" w:gutter="0"/>
@@ -6242,7 +6303,6 @@
           <w:rFonts w:ascii="Quicksand" w:hAnsi="Quicksand"/>
           <w:sz w:val="22"/>
           <w:szCs w:val="22"/>
-          <w:lang w:val="en-US"/>
         </w:rPr>
         <w:t xml:space="preserve">{% </w:t>
       </w:r>
@@ -6252,7 +6312,6 @@
           <w:rFonts w:ascii="Quicksand" w:hAnsi="Quicksand"/>
           <w:sz w:val="22"/>
           <w:szCs w:val="22"/>
-          <w:lang w:val="en-US"/>
         </w:rPr>
         <w:t>endfor</w:t>
       </w:r>
@@ -6262,7 +6321,6 @@
           <w:rFonts w:ascii="Quicksand" w:hAnsi="Quicksand"/>
           <w:sz w:val="22"/>
           <w:szCs w:val="22"/>
-          <w:lang w:val="en-US"/>
         </w:rPr>
         <w:t xml:space="preserve"> %</w:t>
       </w:r>
@@ -6271,33 +6329,8 @@
           <w:rFonts w:ascii="Quicksand" w:hAnsi="Quicksand"/>
           <w:sz w:val="22"/>
           <w:szCs w:val="22"/>
-          <w:lang w:val="en-US"/>
         </w:rPr>
         <w:t>}</w:t>
-      </w:r>
-    </w:p>
-    <w:p>
-      <w:pPr>
-        <w:spacing w:line="240" w:lineRule="auto"/>
-        <w:rPr>
-          <w:rFonts w:ascii="Quicksand" w:hAnsi="Quicksand"/>
-          <w:sz w:val="22"/>
-          <w:szCs w:val="22"/>
-          <w:lang w:val="en-US"/>
-        </w:rPr>
-      </w:pPr>
-    </w:p>
-    <w:p>
-      <w:pPr>
-        <w:rPr>
-          <w:rFonts w:ascii="Quicksand" w:hAnsi="Quicksand"/>
-        </w:rPr>
-      </w:pPr>
-      <w:r>
-        <w:rPr>
-          <w:rFonts w:ascii="Quicksand" w:hAnsi="Quicksand"/>
-        </w:rPr>
-        <w:br w:type="page"/>
       </w:r>
     </w:p>
     <w:p>
@@ -13423,7 +13456,7 @@
         </w:rPr>
         <w:t xml:space="preserve">, par envoi d'un courrier électronique à </w:t>
       </w:r>
-      <w:hyperlink r:id="rId41" w:history="1">
+      <w:hyperlink r:id="rId40" w:history="1">
         <w:r>
           <w:rPr>
             <w:rStyle w:val="Lienhypertexte"/>
@@ -14106,9 +14139,9 @@
           <w:szCs w:val="20"/>
         </w:rPr>
         <w:sectPr>
-          <w:headerReference w:type="even" r:id="rId42"/>
-          <w:headerReference w:type="default" r:id="rId43"/>
-          <w:headerReference w:type="first" r:id="rId44"/>
+          <w:headerReference w:type="even" r:id="rId41"/>
+          <w:headerReference w:type="default" r:id="rId42"/>
+          <w:headerReference w:type="first" r:id="rId43"/>
           <w:type w:val="continuous"/>
           <w:pgSz w:w="16838" w:h="11906" w:orient="landscape"/>
           <w:pgMar w:top="1417" w:right="1417" w:bottom="1417" w:left="1417" w:header="708" w:footer="567" w:gutter="0"/>
@@ -14962,8 +14995,8 @@
       </w:pPr>
     </w:p>
     <w:sectPr>
-      <w:headerReference w:type="even" r:id="rId45"/>
-      <w:headerReference w:type="first" r:id="rId46"/>
+      <w:headerReference w:type="even" r:id="rId44"/>
+      <w:headerReference w:type="first" r:id="rId45"/>
       <w:pgSz w:w="16838" w:h="11906" w:orient="landscape"/>
       <w:pgMar w:top="1417" w:right="1417" w:bottom="1417" w:left="1417" w:header="708" w:footer="567" w:gutter="0"/>
       <w:cols w:space="708"/>
@@ -16611,11 +16644,7 @@
         </mc:Choice>
         <mc:Fallback>
           <w:pict>
-            <v:shapetype w14:anchorId="5B16456D" id="_x0000_t202" coordsize="21600,21600" o:spt="202" path="m,l,21600r21600,l21600,xe">
-              <v:stroke joinstyle="miter"/>
-              <v:path gradientshapeok="t" o:connecttype="rect"/>
-            </v:shapetype>
-            <v:shape id="_x0000_s1027" type="#_x0000_t202" style="position:absolute;left:0;text-align:left;margin-left:0;margin-top:-5.65pt;width:386pt;height:32.45pt;z-index:251808768;visibility:visible;mso-wrap-style:square;mso-width-percent:0;mso-wrap-distance-left:9pt;mso-wrap-distance-top:0;mso-wrap-distance-right:9pt;mso-wrap-distance-bottom:0;mso-position-horizontal:center;mso-position-horizontal-relative:margin;mso-position-vertical:absolute;mso-position-vertical-relative:text;mso-width-percent:0;mso-width-relative:margin;v-text-anchor:top" o:gfxdata="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" filled="f" stroked="f" strokeweight=".5pt">
+            <v:shape w14:anchorId="5B16456D" id="_x0000_s1029" type="#_x0000_t202" style="position:absolute;left:0;text-align:left;margin-left:0;margin-top:-5.65pt;width:386pt;height:32.45pt;z-index:251808768;visibility:visible;mso-wrap-style:square;mso-width-percent:0;mso-wrap-distance-left:9pt;mso-wrap-distance-top:0;mso-wrap-distance-right:9pt;mso-wrap-distance-bottom:0;mso-position-horizontal:center;mso-position-horizontal-relative:margin;mso-position-vertical:absolute;mso-position-vertical-relative:text;mso-width-percent:0;mso-width-relative:margin;v-text-anchor:top" o:gfxdata="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" filled="f" stroked="f" strokeweight=".5pt">
               <v:textbox>
                 <w:txbxContent>
                   <w:p>
@@ -18098,7 +18127,7 @@
               <v:stroke joinstyle="miter"/>
               <v:path gradientshapeok="t" o:connecttype="rect"/>
             </v:shapetype>
-            <v:shape id="_x0000_s1033" type="#_x0000_t202" style="position:absolute;left:0;text-align:left;margin-left:161.45pt;margin-top:2.2pt;width:386pt;height:32.45pt;z-index:251786240;visibility:visible;mso-wrap-style:square;mso-width-percent:0;mso-wrap-distance-left:9pt;mso-wrap-distance-top:0;mso-wrap-distance-right:9pt;mso-wrap-distance-bottom:0;mso-position-horizontal:absolute;mso-position-horizontal-relative:margin;mso-position-vertical:absolute;mso-position-vertical-relative:text;mso-width-percent:0;mso-width-relative:margin;v-text-anchor:top" o:gfxdata="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" filled="f" stroked="f" strokeweight=".5pt">
+            <v:shape id="_x0000_s1035" type="#_x0000_t202" style="position:absolute;left:0;text-align:left;margin-left:161.45pt;margin-top:2.2pt;width:386pt;height:32.45pt;z-index:251786240;visibility:visible;mso-wrap-style:square;mso-width-percent:0;mso-wrap-distance-left:9pt;mso-wrap-distance-top:0;mso-wrap-distance-right:9pt;mso-wrap-distance-bottom:0;mso-position-horizontal:absolute;mso-position-horizontal-relative:margin;mso-position-vertical:absolute;mso-position-vertical-relative:text;mso-width-percent:0;mso-width-relative:margin;v-text-anchor:top" o:gfxdata="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" filled="f" stroked="f" strokeweight=".5pt">
               <v:textbox>
                 <w:txbxContent>
                   <w:p>
@@ -18548,7 +18577,7 @@
               <v:stroke joinstyle="miter"/>
               <v:path gradientshapeok="t" o:connecttype="rect"/>
             </v:shapetype>
-            <v:shape id="_x0000_s1034" type="#_x0000_t202" style="position:absolute;left:0;text-align:left;margin-left:157.1pt;margin-top:8.45pt;width:386pt;height:32.45pt;z-index:251766784;visibility:visible;mso-wrap-style:square;mso-width-percent:0;mso-wrap-distance-left:9pt;mso-wrap-distance-top:0;mso-wrap-distance-right:9pt;mso-wrap-distance-bottom:0;mso-position-horizontal:absolute;mso-position-horizontal-relative:margin;mso-position-vertical:absolute;mso-position-vertical-relative:text;mso-width-percent:0;mso-width-relative:margin;v-text-anchor:top" o:gfxdata="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" filled="f" stroked="f" strokeweight=".5pt">
+            <v:shape id="_x0000_s1036" type="#_x0000_t202" style="position:absolute;left:0;text-align:left;margin-left:157.1pt;margin-top:8.45pt;width:386pt;height:32.45pt;z-index:251766784;visibility:visible;mso-wrap-style:square;mso-width-percent:0;mso-wrap-distance-left:9pt;mso-wrap-distance-top:0;mso-wrap-distance-right:9pt;mso-wrap-distance-bottom:0;mso-position-horizontal:absolute;mso-position-horizontal-relative:margin;mso-position-vertical:absolute;mso-position-vertical-relative:text;mso-width-percent:0;mso-width-relative:margin;v-text-anchor:top" o:gfxdata="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" filled="f" stroked="f" strokeweight=".5pt">
               <v:textbox>
                 <w:txbxContent>
                   <w:p>
@@ -19060,7 +19089,7 @@
         </mc:Choice>
         <mc:Fallback>
           <w:pict>
-            <v:shape w14:anchorId="6FACAA91" id="Zone de texte 20" o:spid="_x0000_s1035" type="#_x0000_t202" style="position:absolute;left:0;text-align:left;margin-left:176.15pt;margin-top:7.1pt;width:358pt;height:32.45pt;z-index:251684864;visibility:visible;mso-wrap-style:square;mso-width-percent:0;mso-wrap-distance-left:9pt;mso-wrap-distance-top:0;mso-wrap-distance-right:9pt;mso-wrap-distance-bottom:0;mso-position-horizontal:absolute;mso-position-horizontal-relative:margin;mso-position-vertical:absolute;mso-position-vertical-relative:text;mso-width-percent:0;mso-width-relative:margin;v-text-anchor:top" o:gfxdata="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" filled="f" stroked="f" strokeweight=".5pt">
+            <v:shape w14:anchorId="6FACAA91" id="Zone de texte 20" o:spid="_x0000_s1037" type="#_x0000_t202" style="position:absolute;left:0;text-align:left;margin-left:176.15pt;margin-top:7.1pt;width:358pt;height:32.45pt;z-index:251684864;visibility:visible;mso-wrap-style:square;mso-width-percent:0;mso-wrap-distance-left:9pt;mso-wrap-distance-top:0;mso-wrap-distance-right:9pt;mso-wrap-distance-bottom:0;mso-position-horizontal:absolute;mso-position-horizontal-relative:margin;mso-position-vertical:absolute;mso-position-vertical-relative:text;mso-width-percent:0;mso-width-relative:margin;v-text-anchor:top" o:gfxdata="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" filled="f" stroked="f" strokeweight=".5pt">
               <v:textbox>
                 <w:txbxContent>
                   <w:p>
@@ -19445,7 +19474,7 @@
               <v:stroke joinstyle="miter"/>
               <v:path gradientshapeok="t" o:connecttype="rect"/>
             </v:shapetype>
-            <v:shape id="Zone de texte 10" o:spid="_x0000_s1036" type="#_x0000_t202" style="position:absolute;left:0;text-align:left;margin-left:0;margin-top:2.35pt;width:386pt;height:32.45pt;z-index:251810816;visibility:visible;mso-wrap-style:square;mso-width-percent:0;mso-wrap-distance-left:9pt;mso-wrap-distance-top:0;mso-wrap-distance-right:9pt;mso-wrap-distance-bottom:0;mso-position-horizontal:center;mso-position-horizontal-relative:margin;mso-position-vertical:absolute;mso-position-vertical-relative:text;mso-width-percent:0;mso-width-relative:margin;v-text-anchor:top" o:gfxdata="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" filled="f" stroked="f" strokeweight=".5pt">
+            <v:shape id="Zone de texte 10" o:spid="_x0000_s1038" type="#_x0000_t202" style="position:absolute;left:0;text-align:left;margin-left:0;margin-top:2.35pt;width:386pt;height:32.45pt;z-index:251810816;visibility:visible;mso-wrap-style:square;mso-width-percent:0;mso-wrap-distance-left:9pt;mso-wrap-distance-top:0;mso-wrap-distance-right:9pt;mso-wrap-distance-bottom:0;mso-position-horizontal:center;mso-position-horizontal-relative:margin;mso-position-vertical:absolute;mso-position-vertical-relative:text;mso-width-percent:0;mso-width-relative:margin;v-text-anchor:top" o:gfxdata="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" filled="f" stroked="f" strokeweight=".5pt">
               <v:textbox>
                 <w:txbxContent>
                   <w:p>
@@ -19930,7 +19959,7 @@
               <v:stroke joinstyle="miter"/>
               <v:path gradientshapeok="t" o:connecttype="rect"/>
             </v:shapetype>
-            <v:shape id="_x0000_s1037" type="#_x0000_t202" style="position:absolute;left:0;text-align:left;margin-left:157.05pt;margin-top:8.25pt;width:386pt;height:32.45pt;z-index:251772928;visibility:visible;mso-wrap-style:square;mso-width-percent:0;mso-wrap-distance-left:9pt;mso-wrap-distance-top:0;mso-wrap-distance-right:9pt;mso-wrap-distance-bottom:0;mso-position-horizontal:absolute;mso-position-horizontal-relative:margin;mso-position-vertical:absolute;mso-position-vertical-relative:text;mso-width-percent:0;mso-width-relative:margin;v-text-anchor:top" o:gfxdata="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" filled="f" stroked="f" strokeweight=".5pt">
+            <v:shape id="_x0000_s1039" type="#_x0000_t202" style="position:absolute;left:0;text-align:left;margin-left:157.05pt;margin-top:8.25pt;width:386pt;height:32.45pt;z-index:251772928;visibility:visible;mso-wrap-style:square;mso-width-percent:0;mso-wrap-distance-left:9pt;mso-wrap-distance-top:0;mso-wrap-distance-right:9pt;mso-wrap-distance-bottom:0;mso-position-horizontal:absolute;mso-position-horizontal-relative:margin;mso-position-vertical:absolute;mso-position-vertical-relative:text;mso-width-percent:0;mso-width-relative:margin;v-text-anchor:top" o:gfxdata="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" filled="f" stroked="f" strokeweight=".5pt">
               <v:textbox>
                 <w:txbxContent>
                   <w:p>
@@ -20466,7 +20495,7 @@
         </mc:Choice>
         <mc:Fallback>
           <w:pict>
-            <v:shape w14:anchorId="0BC9C740" id="Zone de texte 33" o:spid="_x0000_s1038" type="#_x0000_t202" style="position:absolute;left:0;text-align:left;margin-left:238.8pt;margin-top:7.15pt;width:215.3pt;height:32.45pt;z-index:251691008;visibility:visible;mso-wrap-style:square;mso-wrap-distance-left:9pt;mso-wrap-distance-top:0;mso-wrap-distance-right:9pt;mso-wrap-distance-bottom:0;mso-position-horizontal:absolute;mso-position-horizontal-relative:margin;mso-position-vertical:absolute;mso-position-vertical-relative:text;v-text-anchor:top" o:gfxdata="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" filled="f" stroked="f" strokeweight=".5pt">
+            <v:shape w14:anchorId="0BC9C740" id="Zone de texte 33" o:spid="_x0000_s1040" type="#_x0000_t202" style="position:absolute;left:0;text-align:left;margin-left:238.8pt;margin-top:7.15pt;width:215.3pt;height:32.45pt;z-index:251691008;visibility:visible;mso-wrap-style:square;mso-wrap-distance-left:9pt;mso-wrap-distance-top:0;mso-wrap-distance-right:9pt;mso-wrap-distance-bottom:0;mso-position-horizontal:absolute;mso-position-horizontal-relative:margin;mso-position-vertical:absolute;mso-position-vertical-relative:text;v-text-anchor:top" o:gfxdata="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" filled="f" stroked="f" strokeweight=".5pt">
               <v:textbox>
                 <w:txbxContent>
                   <w:p>
@@ -20860,25 +20889,7 @@
         <w:rFonts w:ascii="Roboto Lt" w:hAnsi="Roboto Lt"/>
         <w:smallCaps w:val="0"/>
       </w:rPr>
-      <w:t>{</w:t>
-    </w:r>
-    <w:proofErr w:type="spellStart"/>
-    <w:r>
-      <w:rPr>
-        <w:rStyle w:val="Rfrencelgre"/>
-        <w:rFonts w:ascii="Roboto Lt" w:hAnsi="Roboto Lt"/>
-        <w:smallCaps w:val="0"/>
-      </w:rPr>
-      <w:t>num_AP</w:t>
-    </w:r>
-    <w:proofErr w:type="spellEnd"/>
-    <w:r>
-      <w:rPr>
-        <w:rStyle w:val="Rfrencelgre"/>
-        <w:rFonts w:ascii="Roboto Lt" w:hAnsi="Roboto Lt"/>
-        <w:smallCaps w:val="0"/>
-      </w:rPr>
-      <w:t>}</w:t>
+      <w:t>{num_AP}</w:t>
     </w:r>
   </w:p>
   <w:p>
@@ -20897,35 +20908,7 @@
         <w:rFonts w:ascii="Roboto Lt" w:hAnsi="Roboto Lt"/>
         <w:smallCaps w:val="0"/>
       </w:rPr>
-      <w:t>{</w:t>
-    </w:r>
-    <w:proofErr w:type="spellStart"/>
-    <w:proofErr w:type="gramStart"/>
-    <w:r>
-      <w:rPr>
-        <w:rStyle w:val="Rfrencelgre"/>
-        <w:rFonts w:ascii="Roboto Lt" w:hAnsi="Roboto Lt"/>
-        <w:smallCaps w:val="0"/>
-      </w:rPr>
-      <w:t>client</w:t>
-    </w:r>
-    <w:proofErr w:type="gramEnd"/>
-    <w:r>
-      <w:rPr>
-        <w:rStyle w:val="Rfrencelgre"/>
-        <w:rFonts w:ascii="Roboto Lt" w:hAnsi="Roboto Lt"/>
-        <w:smallCaps w:val="0"/>
-      </w:rPr>
-      <w:t>_societe</w:t>
-    </w:r>
-    <w:proofErr w:type="spellEnd"/>
-    <w:r>
-      <w:rPr>
-        <w:rStyle w:val="Rfrencelgre"/>
-        <w:rFonts w:ascii="Roboto Lt" w:hAnsi="Roboto Lt"/>
-        <w:smallCaps w:val="0"/>
-      </w:rPr>
-      <w:t>}</w:t>
+      <w:t>{client_societe}</w:t>
     </w:r>
   </w:p>
   <w:p>
@@ -21144,33 +21127,13 @@
         </wp:anchor>
       </w:drawing>
     </w:r>
-    <w:proofErr w:type="spellStart"/>
-    <w:proofErr w:type="gramStart"/>
     <w:r>
       <w:rPr>
         <w:rStyle w:val="Rfrencelgre"/>
         <w:rFonts w:ascii="Roboto Lt" w:hAnsi="Roboto Lt"/>
         <w:lang w:val="en-US"/>
       </w:rPr>
-      <w:t>Référence</w:t>
-    </w:r>
-    <w:proofErr w:type="spellEnd"/>
-    <w:r>
-      <w:rPr>
-        <w:rStyle w:val="Rfrencelgre"/>
-        <w:rFonts w:ascii="Roboto Lt" w:hAnsi="Roboto Lt"/>
-        <w:lang w:val="en-US"/>
-      </w:rPr>
-      <w:t xml:space="preserve"> :</w:t>
-    </w:r>
-    <w:proofErr w:type="gramEnd"/>
-    <w:r>
-      <w:rPr>
-        <w:rStyle w:val="Rfrencelgre"/>
-        <w:rFonts w:ascii="Roboto Lt" w:hAnsi="Roboto Lt"/>
-        <w:lang w:val="en-US"/>
-      </w:rPr>
-      <w:t xml:space="preserve"> </w:t>
+      <w:t xml:space="preserve">Référence : </w:t>
     </w:r>
     <w:r>
       <w:rPr>
@@ -21179,27 +21142,7 @@
         <w:smallCaps w:val="0"/>
         <w:lang w:val="en-US"/>
       </w:rPr>
-      <w:t>{</w:t>
-    </w:r>
-    <w:proofErr w:type="spellStart"/>
-    <w:r>
-      <w:rPr>
-        <w:rStyle w:val="Rfrencelgre"/>
-        <w:rFonts w:ascii="Roboto Lt" w:hAnsi="Roboto Lt"/>
-        <w:smallCaps w:val="0"/>
-        <w:lang w:val="en-US"/>
-      </w:rPr>
-      <w:t>num_AP</w:t>
-    </w:r>
-    <w:proofErr w:type="spellEnd"/>
-    <w:r>
-      <w:rPr>
-        <w:rStyle w:val="Rfrencelgre"/>
-        <w:rFonts w:ascii="Roboto Lt" w:hAnsi="Roboto Lt"/>
-        <w:smallCaps w:val="0"/>
-        <w:lang w:val="en-US"/>
-      </w:rPr>
-      <w:t>}</w:t>
+      <w:t>{num_AP}</w:t>
     </w:r>
   </w:p>
   <w:p>
@@ -21220,27 +21163,7 @@
         <w:smallCaps w:val="0"/>
         <w:lang w:val="en-US"/>
       </w:rPr>
-      <w:t>{</w:t>
-    </w:r>
-    <w:proofErr w:type="spellStart"/>
-    <w:r>
-      <w:rPr>
-        <w:rStyle w:val="Rfrencelgre"/>
-        <w:rFonts w:ascii="Roboto Lt" w:hAnsi="Roboto Lt"/>
-        <w:smallCaps w:val="0"/>
-        <w:lang w:val="en-US"/>
-      </w:rPr>
-      <w:t>client_societe</w:t>
-    </w:r>
-    <w:proofErr w:type="spellEnd"/>
-    <w:r>
-      <w:rPr>
-        <w:rStyle w:val="Rfrencelgre"/>
-        <w:rFonts w:ascii="Roboto Lt" w:hAnsi="Roboto Lt"/>
-        <w:smallCaps w:val="0"/>
-        <w:lang w:val="en-US"/>
-      </w:rPr>
-      <w:t>}</w:t>
+      <w:t>{client_societe}</w:t>
     </w:r>
   </w:p>
   <w:p>
@@ -21444,25 +21367,7 @@
         <w:rFonts w:ascii="Quicksand" w:hAnsi="Quicksand"/>
         <w:smallCaps w:val="0"/>
       </w:rPr>
-      <w:t>{{</w:t>
-    </w:r>
-    <w:proofErr w:type="spellStart"/>
-    <w:r>
-      <w:rPr>
-        <w:rStyle w:val="Rfrencelgre"/>
-        <w:rFonts w:ascii="Quicksand" w:hAnsi="Quicksand"/>
-        <w:smallCaps w:val="0"/>
-      </w:rPr>
-      <w:t>client.nom_societe</w:t>
-    </w:r>
-    <w:proofErr w:type="spellEnd"/>
-    <w:r>
-      <w:rPr>
-        <w:rStyle w:val="Rfrencelgre"/>
-        <w:rFonts w:ascii="Quicksand" w:hAnsi="Quicksand"/>
-        <w:smallCaps w:val="0"/>
-      </w:rPr>
-      <w:t>}}</w:t>
+      <w:t>{{client.nom_societe}}</w:t>
     </w:r>
   </w:p>
   <w:p>
@@ -21676,33 +21581,13 @@
         </wp:anchor>
       </w:drawing>
     </w:r>
-    <w:proofErr w:type="spellStart"/>
-    <w:proofErr w:type="gramStart"/>
     <w:r>
       <w:rPr>
         <w:rStyle w:val="Rfrencelgre"/>
         <w:rFonts w:ascii="Quicksand" w:hAnsi="Quicksand"/>
         <w:lang w:val="en-US"/>
       </w:rPr>
-      <w:t>Référence</w:t>
-    </w:r>
-    <w:proofErr w:type="spellEnd"/>
-    <w:r>
-      <w:rPr>
-        <w:rStyle w:val="Rfrencelgre"/>
-        <w:rFonts w:ascii="Quicksand" w:hAnsi="Quicksand"/>
-        <w:lang w:val="en-US"/>
-      </w:rPr>
-      <w:t xml:space="preserve"> :</w:t>
-    </w:r>
-    <w:proofErr w:type="gramEnd"/>
-    <w:r>
-      <w:rPr>
-        <w:rStyle w:val="Rfrencelgre"/>
-        <w:rFonts w:ascii="Quicksand" w:hAnsi="Quicksand"/>
-        <w:lang w:val="en-US"/>
-      </w:rPr>
-      <w:t xml:space="preserve"> </w:t>
+      <w:t xml:space="preserve">Référence : </w:t>
     </w:r>
     <w:r>
       <w:rPr>
@@ -21711,27 +21596,7 @@
         <w:smallCaps w:val="0"/>
         <w:lang w:val="en-US"/>
       </w:rPr>
-      <w:t>{</w:t>
-    </w:r>
-    <w:proofErr w:type="spellStart"/>
-    <w:r>
-      <w:rPr>
-        <w:rStyle w:val="Rfrencelgre"/>
-        <w:rFonts w:ascii="Quicksand" w:hAnsi="Quicksand"/>
-        <w:smallCaps w:val="0"/>
-        <w:lang w:val="en-US"/>
-      </w:rPr>
-      <w:t>num_AP</w:t>
-    </w:r>
-    <w:proofErr w:type="spellEnd"/>
-    <w:r>
-      <w:rPr>
-        <w:rStyle w:val="Rfrencelgre"/>
-        <w:rFonts w:ascii="Quicksand" w:hAnsi="Quicksand"/>
-        <w:smallCaps w:val="0"/>
-        <w:lang w:val="en-US"/>
-      </w:rPr>
-      <w:t>}</w:t>
+      <w:t>{num_AP}</w:t>
     </w:r>
   </w:p>
   <w:p>
@@ -21752,27 +21617,7 @@
         <w:smallCaps w:val="0"/>
         <w:lang w:val="en-US"/>
       </w:rPr>
-      <w:t>{</w:t>
-    </w:r>
-    <w:proofErr w:type="spellStart"/>
-    <w:r>
-      <w:rPr>
-        <w:rStyle w:val="Rfrencelgre"/>
-        <w:rFonts w:ascii="Quicksand" w:hAnsi="Quicksand"/>
-        <w:smallCaps w:val="0"/>
-        <w:lang w:val="en-US"/>
-      </w:rPr>
-      <w:t>client_societe</w:t>
-    </w:r>
-    <w:proofErr w:type="spellEnd"/>
-    <w:r>
-      <w:rPr>
-        <w:rStyle w:val="Rfrencelgre"/>
-        <w:rFonts w:ascii="Quicksand" w:hAnsi="Quicksand"/>
-        <w:smallCaps w:val="0"/>
-        <w:lang w:val="en-US"/>
-      </w:rPr>
-      <w:t>}</w:t>
+      <w:t>{client_societe}</w:t>
     </w:r>
   </w:p>
   <w:p>
@@ -21971,51 +21816,13 @@
         </wp:anchor>
       </w:drawing>
     </w:r>
-    <w:proofErr w:type="spellStart"/>
-    <w:proofErr w:type="gramStart"/>
     <w:r>
       <w:rPr>
         <w:rStyle w:val="Rfrencelgre"/>
         <w:rFonts w:ascii="Quicksand" w:hAnsi="Quicksand"/>
         <w:lang w:val="en-US"/>
       </w:rPr>
-      <w:t>Référence</w:t>
-    </w:r>
-    <w:proofErr w:type="spellEnd"/>
-    <w:r>
-      <w:rPr>
-        <w:rStyle w:val="Rfrencelgre"/>
-        <w:rFonts w:ascii="Quicksand" w:hAnsi="Quicksand"/>
-        <w:lang w:val="en-US"/>
-      </w:rPr>
-      <w:t xml:space="preserve"> :</w:t>
-    </w:r>
-    <w:proofErr w:type="gramEnd"/>
-    <w:r>
-      <w:rPr>
-        <w:rStyle w:val="Rfrencelgre"/>
-        <w:rFonts w:ascii="Quicksand" w:hAnsi="Quicksand"/>
-        <w:lang w:val="en-US"/>
-      </w:rPr>
-      <w:t xml:space="preserve"> {{</w:t>
-    </w:r>
-    <w:proofErr w:type="spellStart"/>
-    <w:r>
-      <w:rPr>
-        <w:rStyle w:val="Rfrencelgre"/>
-        <w:rFonts w:ascii="Quicksand" w:hAnsi="Quicksand"/>
-        <w:lang w:val="en-US"/>
-      </w:rPr>
-      <w:t>ce</w:t>
-    </w:r>
-    <w:proofErr w:type="spellEnd"/>
-    <w:r>
-      <w:rPr>
-        <w:rStyle w:val="Rfrencelgre"/>
-        <w:rFonts w:ascii="Quicksand" w:hAnsi="Quicksand"/>
-        <w:lang w:val="en-US"/>
-      </w:rPr>
-      <w:t>}}</w:t>
+      <w:t>Référence : {{ce}}</w:t>
     </w:r>
   </w:p>
   <w:p>
@@ -22036,9 +21843,8 @@
         <w:smallCaps w:val="0"/>
         <w:lang w:val="en-US"/>
       </w:rPr>
-      <w:t>{{</w:t>
+      <w:t>{{client.nom_societ</w:t>
     </w:r>
-    <w:proofErr w:type="spellStart"/>
     <w:r>
       <w:rPr>
         <w:rStyle w:val="Rfrencelgre"/>
@@ -22046,18 +21852,8 @@
         <w:smallCaps w:val="0"/>
         <w:lang w:val="en-US"/>
       </w:rPr>
-      <w:t>client.nom_societ</w:t>
-    </w:r>
-    <w:r>
-      <w:rPr>
-        <w:rStyle w:val="Rfrencelgre"/>
-        <w:rFonts w:ascii="Quicksand" w:hAnsi="Quicksand"/>
-        <w:smallCaps w:val="0"/>
-        <w:lang w:val="en-US"/>
-      </w:rPr>
       <w:t>e</w:t>
     </w:r>
-    <w:proofErr w:type="spellEnd"/>
     <w:r>
       <w:rPr>
         <w:rStyle w:val="Rfrencelgre"/>
@@ -22272,51 +22068,13 @@
         </wp:anchor>
       </w:drawing>
     </w:r>
-    <w:proofErr w:type="spellStart"/>
-    <w:proofErr w:type="gramStart"/>
     <w:r>
       <w:rPr>
         <w:rStyle w:val="Rfrencelgre"/>
         <w:rFonts w:ascii="Quicksand" w:hAnsi="Quicksand"/>
         <w:lang w:val="en-US"/>
       </w:rPr>
-      <w:t>Référence</w:t>
-    </w:r>
-    <w:proofErr w:type="spellEnd"/>
-    <w:r>
-      <w:rPr>
-        <w:rStyle w:val="Rfrencelgre"/>
-        <w:rFonts w:ascii="Quicksand" w:hAnsi="Quicksand"/>
-        <w:lang w:val="en-US"/>
-      </w:rPr>
-      <w:t xml:space="preserve"> :</w:t>
-    </w:r>
-    <w:proofErr w:type="gramEnd"/>
-    <w:r>
-      <w:rPr>
-        <w:rStyle w:val="Rfrencelgre"/>
-        <w:rFonts w:ascii="Quicksand" w:hAnsi="Quicksand"/>
-        <w:lang w:val="en-US"/>
-      </w:rPr>
-      <w:t xml:space="preserve"> {{</w:t>
-    </w:r>
-    <w:proofErr w:type="spellStart"/>
-    <w:r>
-      <w:rPr>
-        <w:rStyle w:val="Rfrencelgre"/>
-        <w:rFonts w:ascii="Quicksand" w:hAnsi="Quicksand"/>
-        <w:lang w:val="en-US"/>
-      </w:rPr>
-      <w:t>ce</w:t>
-    </w:r>
-    <w:proofErr w:type="spellEnd"/>
-    <w:r>
-      <w:rPr>
-        <w:rStyle w:val="Rfrencelgre"/>
-        <w:rFonts w:ascii="Quicksand" w:hAnsi="Quicksand"/>
-        <w:lang w:val="en-US"/>
-      </w:rPr>
-      <w:t>}}</w:t>
+      <w:t>Référence : {{ce}}</w:t>
     </w:r>
   </w:p>
   <w:p>
@@ -22337,27 +22095,7 @@
         <w:smallCaps w:val="0"/>
         <w:lang w:val="en-US"/>
       </w:rPr>
-      <w:t>{{</w:t>
-    </w:r>
-    <w:proofErr w:type="spellStart"/>
-    <w:r>
-      <w:rPr>
-        <w:rStyle w:val="Rfrencelgre"/>
-        <w:rFonts w:ascii="Quicksand" w:hAnsi="Quicksand"/>
-        <w:smallCaps w:val="0"/>
-        <w:lang w:val="en-US"/>
-      </w:rPr>
-      <w:t>client.nom_societe</w:t>
-    </w:r>
-    <w:proofErr w:type="spellEnd"/>
-    <w:r>
-      <w:rPr>
-        <w:rStyle w:val="Rfrencelgre"/>
-        <w:rFonts w:ascii="Quicksand" w:hAnsi="Quicksand"/>
-        <w:smallCaps w:val="0"/>
-        <w:lang w:val="en-US"/>
-      </w:rPr>
-      <w:t>}}</w:t>
+      <w:t>{{client.nom_societe}}</w:t>
     </w:r>
   </w:p>
   <w:p>
@@ -22568,33 +22306,13 @@
         </wp:anchor>
       </w:drawing>
     </w:r>
-    <w:proofErr w:type="spellStart"/>
-    <w:proofErr w:type="gramStart"/>
     <w:r>
       <w:rPr>
         <w:rStyle w:val="Rfrencelgre"/>
         <w:rFonts w:ascii="Quicksand" w:hAnsi="Quicksand"/>
         <w:lang w:val="en-US"/>
       </w:rPr>
-      <w:t>Référence</w:t>
-    </w:r>
-    <w:proofErr w:type="spellEnd"/>
-    <w:r>
-      <w:rPr>
-        <w:rStyle w:val="Rfrencelgre"/>
-        <w:rFonts w:ascii="Quicksand" w:hAnsi="Quicksand"/>
-        <w:lang w:val="en-US"/>
-      </w:rPr>
-      <w:t xml:space="preserve"> :</w:t>
-    </w:r>
-    <w:proofErr w:type="gramEnd"/>
-    <w:r>
-      <w:rPr>
-        <w:rStyle w:val="Rfrencelgre"/>
-        <w:rFonts w:ascii="Quicksand" w:hAnsi="Quicksand"/>
-        <w:lang w:val="en-US"/>
-      </w:rPr>
-      <w:t xml:space="preserve"> </w:t>
+      <w:t xml:space="preserve">Référence : </w:t>
     </w:r>
     <w:r>
       <w:rPr>
@@ -22603,27 +22321,7 @@
         <w:smallCaps w:val="0"/>
         <w:lang w:val="en-US"/>
       </w:rPr>
-      <w:t>{</w:t>
-    </w:r>
-    <w:proofErr w:type="spellStart"/>
-    <w:r>
-      <w:rPr>
-        <w:rStyle w:val="Rfrencelgre"/>
-        <w:rFonts w:ascii="Quicksand" w:hAnsi="Quicksand"/>
-        <w:smallCaps w:val="0"/>
-        <w:lang w:val="en-US"/>
-      </w:rPr>
-      <w:t>num_AP</w:t>
-    </w:r>
-    <w:proofErr w:type="spellEnd"/>
-    <w:r>
-      <w:rPr>
-        <w:rStyle w:val="Rfrencelgre"/>
-        <w:rFonts w:ascii="Quicksand" w:hAnsi="Quicksand"/>
-        <w:smallCaps w:val="0"/>
-        <w:lang w:val="en-US"/>
-      </w:rPr>
-      <w:t>}</w:t>
+      <w:t>{num_AP}</w:t>
     </w:r>
   </w:p>
   <w:p>
@@ -22644,27 +22342,7 @@
         <w:smallCaps w:val="0"/>
         <w:lang w:val="en-US"/>
       </w:rPr>
-      <w:t>{</w:t>
-    </w:r>
-    <w:proofErr w:type="spellStart"/>
-    <w:r>
-      <w:rPr>
-        <w:rStyle w:val="Rfrencelgre"/>
-        <w:rFonts w:ascii="Quicksand" w:hAnsi="Quicksand"/>
-        <w:smallCaps w:val="0"/>
-        <w:lang w:val="en-US"/>
-      </w:rPr>
-      <w:t>client_societe</w:t>
-    </w:r>
-    <w:proofErr w:type="spellEnd"/>
-    <w:r>
-      <w:rPr>
-        <w:rStyle w:val="Rfrencelgre"/>
-        <w:rFonts w:ascii="Quicksand" w:hAnsi="Quicksand"/>
-        <w:smallCaps w:val="0"/>
-        <w:lang w:val="en-US"/>
-      </w:rPr>
-      <w:t>}</w:t>
+      <w:t>{client_societe}</w:t>
     </w:r>
   </w:p>
   <w:p>
@@ -23348,7 +23026,7 @@
               <v:stroke joinstyle="miter"/>
               <v:path gradientshapeok="t" o:connecttype="rect"/>
             </v:shapetype>
-            <v:shape id="_x0000_s1030" type="#_x0000_t202" style="position:absolute;left:0;text-align:left;margin-left:93.15pt;margin-top:-161.95pt;width:386pt;height:32.45pt;z-index:251760640;visibility:visible;mso-wrap-style:square;mso-width-percent:0;mso-wrap-distance-left:9pt;mso-wrap-distance-top:0;mso-wrap-distance-right:9pt;mso-wrap-distance-bottom:0;mso-position-horizontal:absolute;mso-position-horizontal-relative:margin;mso-position-vertical:absolute;mso-position-vertical-relative:text;mso-width-percent:0;mso-width-relative:margin;v-text-anchor:top" o:gfxdata="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" filled="f" stroked="f" strokeweight=".5pt">
+            <v:shape id="_x0000_s1032" type="#_x0000_t202" style="position:absolute;left:0;text-align:left;margin-left:93.15pt;margin-top:-161.95pt;width:386pt;height:32.45pt;z-index:251760640;visibility:visible;mso-wrap-style:square;mso-width-percent:0;mso-wrap-distance-left:9pt;mso-wrap-distance-top:0;mso-wrap-distance-right:9pt;mso-wrap-distance-bottom:0;mso-position-horizontal:absolute;mso-position-horizontal-relative:margin;mso-position-vertical:absolute;mso-position-vertical-relative:text;mso-width-percent:0;mso-width-relative:margin;v-text-anchor:top" o:gfxdata="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" filled="f" stroked="f" strokeweight=".5pt">
               <v:textbox>
                 <w:txbxContent>
                   <w:p>
@@ -23752,7 +23430,7 @@
         </mc:Choice>
         <mc:Fallback>
           <w:pict>
-            <v:shape w14:anchorId="4F8F9B76" id="_x0000_s1031" type="#_x0000_t202" style="position:absolute;left:0;text-align:left;margin-left:81.15pt;margin-top:-173.95pt;width:386pt;height:32.45pt;z-index:251757568;visibility:visible;mso-wrap-style:square;mso-width-percent:0;mso-wrap-distance-left:9pt;mso-wrap-distance-top:0;mso-wrap-distance-right:9pt;mso-wrap-distance-bottom:0;mso-position-horizontal:absolute;mso-position-horizontal-relative:margin;mso-position-vertical:absolute;mso-position-vertical-relative:text;mso-width-percent:0;mso-width-relative:margin;v-text-anchor:top" o:gfxdata="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" filled="f" stroked="f" strokeweight=".5pt">
+            <v:shape w14:anchorId="4F8F9B76" id="_x0000_s1033" type="#_x0000_t202" style="position:absolute;left:0;text-align:left;margin-left:81.15pt;margin-top:-173.95pt;width:386pt;height:32.45pt;z-index:251757568;visibility:visible;mso-wrap-style:square;mso-width-percent:0;mso-wrap-distance-left:9pt;mso-wrap-distance-top:0;mso-wrap-distance-right:9pt;mso-wrap-distance-bottom:0;mso-position-horizontal:absolute;mso-position-horizontal-relative:margin;mso-position-vertical:absolute;mso-position-vertical-relative:text;mso-width-percent:0;mso-width-relative:margin;v-text-anchor:top" o:gfxdata="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" filled="f" stroked="f" strokeweight=".5pt">
               <v:textbox>
                 <w:txbxContent>
                   <w:p>
@@ -24156,7 +23834,7 @@
         </mc:Choice>
         <mc:Fallback>
           <w:pict>
-            <v:shape w14:anchorId="18480169" id="_x0000_s1032" type="#_x0000_t202" style="position:absolute;left:0;text-align:left;margin-left:69.15pt;margin-top:-185.95pt;width:386pt;height:32.45pt;z-index:251754496;visibility:visible;mso-wrap-style:square;mso-width-percent:0;mso-wrap-distance-left:9pt;mso-wrap-distance-top:0;mso-wrap-distance-right:9pt;mso-wrap-distance-bottom:0;mso-position-horizontal:absolute;mso-position-horizontal-relative:margin;mso-position-vertical:absolute;mso-position-vertical-relative:text;mso-width-percent:0;mso-width-relative:margin;v-text-anchor:top" o:gfxdata="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" filled="f" stroked="f" strokeweight=".5pt">
+            <v:shape w14:anchorId="18480169" id="_x0000_s1034" type="#_x0000_t202" style="position:absolute;left:0;text-align:left;margin-left:69.15pt;margin-top:-185.95pt;width:386pt;height:32.45pt;z-index:251754496;visibility:visible;mso-wrap-style:square;mso-width-percent:0;mso-wrap-distance-left:9pt;mso-wrap-distance-top:0;mso-wrap-distance-right:9pt;mso-wrap-distance-bottom:0;mso-position-horizontal:absolute;mso-position-horizontal-relative:margin;mso-position-vertical:absolute;mso-position-vertical-relative:text;mso-width-percent:0;mso-width-relative:margin;v-text-anchor:top" o:gfxdata="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" filled="f" stroked="f" strokeweight=".5pt">
               <v:textbox>
                 <w:txbxContent>
                   <w:p>
@@ -24377,51 +24055,13 @@
         </wp:anchor>
       </w:drawing>
     </w:r>
-    <w:proofErr w:type="spellStart"/>
-    <w:proofErr w:type="gramStart"/>
     <w:r>
       <w:rPr>
         <w:rStyle w:val="Rfrencelgre"/>
         <w:rFonts w:ascii="Quicksand" w:hAnsi="Quicksand"/>
         <w:lang w:val="en-US"/>
       </w:rPr>
-      <w:t>Référence</w:t>
-    </w:r>
-    <w:proofErr w:type="spellEnd"/>
-    <w:r>
-      <w:rPr>
-        <w:rStyle w:val="Rfrencelgre"/>
-        <w:rFonts w:ascii="Quicksand" w:hAnsi="Quicksand"/>
-        <w:lang w:val="en-US"/>
-      </w:rPr>
-      <w:t xml:space="preserve"> :</w:t>
-    </w:r>
-    <w:proofErr w:type="gramEnd"/>
-    <w:r>
-      <w:rPr>
-        <w:rStyle w:val="Rfrencelgre"/>
-        <w:rFonts w:ascii="Quicksand" w:hAnsi="Quicksand"/>
-        <w:lang w:val="en-US"/>
-      </w:rPr>
-      <w:t xml:space="preserve"> {</w:t>
-    </w:r>
-    <w:proofErr w:type="spellStart"/>
-    <w:r>
-      <w:rPr>
-        <w:rStyle w:val="Rfrencelgre"/>
-        <w:rFonts w:ascii="Quicksand" w:hAnsi="Quicksand"/>
-        <w:lang w:val="en-US"/>
-      </w:rPr>
-      <w:t>num_AP</w:t>
-    </w:r>
-    <w:proofErr w:type="spellEnd"/>
-    <w:r>
-      <w:rPr>
-        <w:rStyle w:val="Rfrencelgre"/>
-        <w:rFonts w:ascii="Quicksand" w:hAnsi="Quicksand"/>
-        <w:lang w:val="en-US"/>
-      </w:rPr>
-      <w:t>}</w:t>
+      <w:t>Référence : {num_AP}</w:t>
     </w:r>
   </w:p>
   <w:p>
@@ -24442,27 +24082,7 @@
         <w:smallCaps w:val="0"/>
         <w:lang w:val="en-US"/>
       </w:rPr>
-      <w:t>{</w:t>
-    </w:r>
-    <w:proofErr w:type="spellStart"/>
-    <w:r>
-      <w:rPr>
-        <w:rStyle w:val="Rfrencelgre"/>
-        <w:rFonts w:ascii="Quicksand" w:hAnsi="Quicksand"/>
-        <w:smallCaps w:val="0"/>
-        <w:lang w:val="en-US"/>
-      </w:rPr>
-      <w:t>client_societe</w:t>
-    </w:r>
-    <w:proofErr w:type="spellEnd"/>
-    <w:r>
-      <w:rPr>
-        <w:rStyle w:val="Rfrencelgre"/>
-        <w:rFonts w:ascii="Quicksand" w:hAnsi="Quicksand"/>
-        <w:smallCaps w:val="0"/>
-        <w:lang w:val="en-US"/>
-      </w:rPr>
-      <w:t>}</w:t>
+      <w:t>{client_societe}</w:t>
     </w:r>
   </w:p>
   <w:p>
@@ -25157,26 +24777,16 @@
         <w:rFonts w:ascii="Quicksand" w:hAnsi="Quicksand"/>
         <w:smallCaps w:val="0"/>
       </w:rPr>
-      <w:t>{</w:t>
+      <w:t>{client.nom_societ</w:t>
     </w:r>
-    <w:proofErr w:type="spellStart"/>
     <w:r>
       <w:rPr>
         <w:rStyle w:val="Rfrencelgre"/>
         <w:rFonts w:ascii="Quicksand" w:hAnsi="Quicksand"/>
         <w:smallCaps w:val="0"/>
       </w:rPr>
-      <w:t>client.nom_societ</w:t>
-    </w:r>
-    <w:r>
-      <w:rPr>
-        <w:rStyle w:val="Rfrencelgre"/>
-        <w:rFonts w:ascii="Quicksand" w:hAnsi="Quicksand"/>
-        <w:smallCaps w:val="0"/>
-      </w:rPr>
       <w:t>e</w:t>
     </w:r>
-    <w:proofErr w:type="spellEnd"/>
     <w:r>
       <w:rPr>
         <w:rStyle w:val="Rfrencelgre"/>

--- a/Logiciel_PEP/mysite/polls/templates/polls/Convention_Etude_026.docx
+++ b/Logiciel_PEP/mysite/polls/templates/polls/Convention_Etude_026.docx
@@ -368,15 +368,7 @@
                                     <w:jc w:val="center"/>
                                   </w:pPr>
                                   <w:r>
-                                    <w:t>{{</w:t>
-                                  </w:r>
-                                  <w:proofErr w:type="spellStart"/>
-                                  <w:r>
-                                    <w:t>logo_client</w:t>
-                                  </w:r>
-                                  <w:proofErr w:type="spellEnd"/>
-                                  <w:r>
-                                    <w:t>}}</w:t>
+                                    <w:t>{{logo_client}}</w:t>
                                   </w:r>
                                 </w:p>
                               </w:txbxContent>
@@ -399,7 +391,7 @@
                     </wp:anchor>
                   </w:drawing>
                 </mc:Choice>
-                <mc:Fallback>
+                <mc:Fallback xmlns="">
                   <w:pict>
                     <v:shapetype w14:anchorId="62E3901F" id="_x0000_t202" coordsize="21600,21600" o:spt="202" path="m,l,21600r21600,l21600,xe">
                       <v:stroke joinstyle="miter"/>
@@ -3246,7 +3238,7 @@
               </wp:anchor>
             </w:drawing>
           </mc:Choice>
-          <mc:Fallback xmlns:w16du="http://schemas.microsoft.com/office/word/2023/wordml/word16du">
+          <mc:Fallback xmlns:w16du="http://schemas.microsoft.com/office/word/2023/wordml/word16du" xmlns="">
             <w:pict>
               <v:rect w14:anchorId="53224974" id="Rectangle 2" o:spid="_x0000_s1026" style="position:absolute;margin-left:-72.95pt;margin-top:25.65pt;width:846.1pt;height:159.85pt;z-index:-251656192;visibility:visible;mso-wrap-style:square;mso-width-percent:0;mso-height-percent:0;mso-wrap-distance-left:9pt;mso-wrap-distance-top:0;mso-wrap-distance-right:9pt;mso-wrap-distance-bottom:0;mso-position-horizontal:absolute;mso-position-horizontal-relative:margin;mso-position-vertical:absolute;mso-position-vertical-relative:text;mso-width-percent:0;mso-height-percent:0;mso-width-relative:page;mso-height-relative:page;v-text-anchor:top" o:gfxdata="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" fillcolor="#2e3653" stroked="f">
                 <w10:wrap anchorx="margin"/>
@@ -4327,7 +4319,7 @@
                     </a:ln>
                     <a:extLst>
                       <a:ext uri="{53640926-AAD7-44d8-BBD7-CCE9431645EC}">
-                        <a14:shadowObscured xmlns="" xmlns:mo="http://schemas.microsoft.com/office/mac/office/2008/main" xmlns:mv="urn:schemas-microsoft-com:mac:vml" xmlns:o="urn:schemas-microsoft-com:office:office" xmlns:v="urn:schemas-microsoft-com:vml" xmlns:w10="urn:schemas-microsoft-com:office:word" xmlns:w="http://schemas.openxmlformats.org/wordprocessingml/2006/main" xmlns:a14="http://schemas.microsoft.com/office/drawing/2010/main" xmlns:ve="http://schemas.openxmlformats.org/markup-compatibility/2006"/>
+                        <a14:shadowObscured xmlns:ve="http://schemas.openxmlformats.org/markup-compatibility/2006" xmlns:a14="http://schemas.microsoft.com/office/drawing/2010/main" xmlns:w="http://schemas.openxmlformats.org/wordprocessingml/2006/main" xmlns:w10="urn:schemas-microsoft-com:office:word" xmlns:v="urn:schemas-microsoft-com:vml" xmlns:o="urn:schemas-microsoft-com:office:office" xmlns:mv="urn:schemas-microsoft-com:mac:vml" xmlns:mo="http://schemas.microsoft.com/office/mac/office/2008/main" xmlns=""/>
                       </a:ext>
                     </a:extLst>
                   </pic:spPr>
@@ -6428,7 +6420,7 @@
     </w:p>
     <w:p>
       <w:pPr>
-        <w:jc w:val="center"/>
+        <w:spacing w:before="240" w:after="0" w:line="276" w:lineRule="auto"/>
         <w:rPr>
           <w:rFonts w:ascii="Quicksand" w:hAnsi="Quicksand"/>
           <w:sz w:val="22"/>
@@ -6437,19 +6429,32 @@
       </w:pPr>
       <w:r>
         <w:rPr>
-          <w:rFonts w:ascii="Quicksand" w:hAnsi="Quicksand"/>
-          <w:sz w:val="22"/>
-          <w:szCs w:val="22"/>
-        </w:rPr>
-        <w:t>[</w:t>
-      </w:r>
-      <w:r>
-        <w:rPr>
-          <w:rFonts w:ascii="Quicksand" w:hAnsi="Quicksand"/>
-          <w:sz w:val="22"/>
-          <w:szCs w:val="22"/>
-        </w:rPr>
-        <w:t>Tableau planning]</w:t>
+          <w:rFonts w:ascii="Quicksand" w:hAnsi="Quicksand" w:cs="Arial"/>
+          <w:color w:val="222222"/>
+          <w:szCs w:val="19"/>
+          <w:shd w:val="clear" w:color="auto" w:fill="FFFFFF"/>
+        </w:rPr>
+        <w:t>{{</w:t>
+      </w:r>
+      <w:proofErr w:type="spellStart"/>
+      <w:r>
+        <w:rPr>
+          <w:rFonts w:ascii="Quicksand" w:hAnsi="Quicksand" w:cs="Arial"/>
+          <w:color w:val="222222"/>
+          <w:szCs w:val="19"/>
+          <w:shd w:val="clear" w:color="auto" w:fill="FFFFFF"/>
+        </w:rPr>
+        <w:t>planning_pre</w:t>
+      </w:r>
+      <w:proofErr w:type="spellEnd"/>
+      <w:r>
+        <w:rPr>
+          <w:rFonts w:ascii="Quicksand" w:hAnsi="Quicksand" w:cs="Arial"/>
+          <w:color w:val="222222"/>
+          <w:szCs w:val="19"/>
+          <w:shd w:val="clear" w:color="auto" w:fill="FFFFFF"/>
+        </w:rPr>
+        <w:t>}}</w:t>
       </w:r>
     </w:p>
     <w:p>
@@ -15105,7 +15110,7 @@
             </wp:anchor>
           </w:drawing>
         </mc:Choice>
-        <mc:Fallback xmlns:w16du="http://schemas.microsoft.com/office/word/2023/wordml/word16du">
+        <mc:Fallback xmlns:w16du="http://schemas.microsoft.com/office/word/2023/wordml/word16du" xmlns="">
           <w:pict>
             <v:rect w14:anchorId="5AC5D89E" id="Rectangle 123" o:spid="_x0000_s1026" style="position:absolute;margin-left:-81.5pt;margin-top:-2.25pt;width:883pt;height:50.45pt;z-index:251762688;visibility:visible;mso-wrap-style:square;mso-width-percent:0;mso-wrap-distance-left:9pt;mso-wrap-distance-top:0;mso-wrap-distance-right:9pt;mso-wrap-distance-bottom:0;mso-position-horizontal:absolute;mso-position-horizontal-relative:text;mso-position-vertical:absolute;mso-position-vertical-relative:text;mso-width-percent:0;mso-width-relative:margin;v-text-anchor:middle" o:gfxdata="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" fillcolor="#2e3653" strokecolor="#243255 [1604]" strokeweight="2pt"/>
           </w:pict>
@@ -15315,7 +15320,7 @@
             </wp:anchor>
           </w:drawing>
         </mc:Choice>
-        <mc:Fallback>
+        <mc:Fallback xmlns="">
           <w:pict>
             <v:shapetype w14:anchorId="725EA253" id="_x0000_t202" coordsize="21600,21600" o:spt="202" path="m,l,21600r21600,l21600,xe">
               <v:stroke joinstyle="miter"/>
@@ -15756,7 +15761,7 @@
             </wp:anchor>
           </w:drawing>
         </mc:Choice>
-        <mc:Fallback>
+        <mc:Fallback xmlns="">
           <w:pict>
             <v:shapetype w14:anchorId="34186D23" id="_x0000_t202" coordsize="21600,21600" o:spt="202" path="m,l,21600r21600,l21600,xe">
               <v:stroke joinstyle="miter"/>
@@ -16051,7 +16056,7 @@
             </wp:anchor>
           </w:drawing>
         </mc:Choice>
-        <mc:Fallback>
+        <mc:Fallback xmlns="">
           <w:pict>
             <v:rect w14:anchorId="01156A94" id="Rectangle 28" o:spid="_x0000_s1026" style="position:absolute;margin-left:-91.35pt;margin-top:6.85pt;width:883pt;height:34pt;z-index:251836416;visibility:visible;mso-wrap-style:square;mso-width-percent:0;mso-height-percent:0;mso-wrap-distance-left:9pt;mso-wrap-distance-top:0;mso-wrap-distance-right:9pt;mso-wrap-distance-bottom:0;mso-position-horizontal:absolute;mso-position-horizontal-relative:margin;mso-position-vertical:absolute;mso-position-vertical-relative:text;mso-width-percent:0;mso-height-percent:0;mso-width-relative:margin;mso-height-relative:margin;v-text-anchor:middle" o:gfxdata="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" fillcolor="#2e3653" stroked="f" strokeweight="2pt">
               <w10:wrap anchorx="margin"/>
@@ -16278,7 +16283,7 @@
             </wp:anchor>
           </w:drawing>
         </mc:Choice>
-        <mc:Fallback>
+        <mc:Fallback xmlns="">
           <w:pict>
             <v:shape w14:anchorId="15DCA760" id="Zone de texte 29" o:spid="_x0000_s1028" type="#_x0000_t202" style="position:absolute;left:0;text-align:left;margin-left:238.8pt;margin-top:7.15pt;width:215.3pt;height:32.45pt;z-index:251835392;visibility:visible;mso-wrap-style:square;mso-wrap-distance-left:9pt;mso-wrap-distance-top:0;mso-wrap-distance-right:9pt;mso-wrap-distance-bottom:0;mso-position-horizontal:absolute;mso-position-horizontal-relative:margin;mso-position-vertical:absolute;mso-position-vertical-relative:text;v-text-anchor:top" o:gfxdata="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" filled="f" stroked="f" strokeweight=".5pt">
               <v:textbox>
@@ -16642,7 +16647,7 @@
             </wp:anchor>
           </w:drawing>
         </mc:Choice>
-        <mc:Fallback>
+        <mc:Fallback xmlns="">
           <w:pict>
             <v:shape w14:anchorId="5B16456D" id="_x0000_s1029" type="#_x0000_t202" style="position:absolute;left:0;text-align:left;margin-left:0;margin-top:-5.65pt;width:386pt;height:32.45pt;z-index:251808768;visibility:visible;mso-wrap-style:square;mso-width-percent:0;mso-wrap-distance-left:9pt;mso-wrap-distance-top:0;mso-wrap-distance-right:9pt;mso-wrap-distance-bottom:0;mso-position-horizontal:center;mso-position-horizontal-relative:margin;mso-position-vertical:absolute;mso-position-vertical-relative:text;mso-width-percent:0;mso-width-relative:margin;v-text-anchor:top" o:gfxdata="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" filled="f" stroked="f" strokeweight=".5pt">
               <v:textbox>
@@ -16848,7 +16853,7 @@
             </wp:anchor>
           </w:drawing>
         </mc:Choice>
-        <mc:Fallback xmlns:w16du="http://schemas.microsoft.com/office/word/2023/wordml/word16du">
+        <mc:Fallback xmlns:w16du="http://schemas.microsoft.com/office/word/2023/wordml/word16du" xmlns="">
           <w:pict>
             <v:rect w14:anchorId="7498D654" id="Rectangle 4" o:spid="_x0000_s1026" style="position:absolute;margin-left:0;margin-top:-11pt;width:883pt;height:40.85pt;z-index:-251509760;visibility:visible;mso-wrap-style:square;mso-width-percent:0;mso-height-percent:0;mso-wrap-distance-left:9pt;mso-wrap-distance-top:0;mso-wrap-distance-right:9pt;mso-wrap-distance-bottom:0;mso-position-horizontal:left;mso-position-horizontal-relative:page;mso-position-vertical:absolute;mso-position-vertical-relative:text;mso-width-percent:0;mso-height-percent:0;mso-width-relative:margin;mso-height-relative:margin;v-text-anchor:middle" o:gfxdata="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" fillcolor="#2e3653" strokecolor="#243255 [1604]" strokeweight="2pt">
               <w10:wrap anchorx="page"/>
@@ -16948,7 +16953,7 @@
             </wp:anchor>
           </w:drawing>
         </mc:Choice>
-        <mc:Fallback>
+        <mc:Fallback xmlns="">
           <w:pict>
             <v:rect w14:anchorId="07D14107" id="Rectangle 31" o:spid="_x0000_s1026" style="position:absolute;margin-left:-91.35pt;margin-top:16.65pt;width:883pt;height:34pt;z-index:251840512;visibility:visible;mso-wrap-style:square;mso-width-percent:0;mso-height-percent:0;mso-wrap-distance-left:9pt;mso-wrap-distance-top:0;mso-wrap-distance-right:9pt;mso-wrap-distance-bottom:0;mso-position-horizontal:absolute;mso-position-horizontal-relative:margin;mso-position-vertical:absolute;mso-position-vertical-relative:text;mso-width-percent:0;mso-height-percent:0;mso-width-relative:margin;mso-height-relative:margin;v-text-anchor:middle" o:gfxdata="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" fillcolor="#2e3653" stroked="f" strokeweight="2pt">
               <w10:wrap anchorx="margin"/>
@@ -17175,7 +17180,7 @@
             </wp:anchor>
           </w:drawing>
         </mc:Choice>
-        <mc:Fallback>
+        <mc:Fallback xmlns="">
           <w:pict>
             <v:shapetype w14:anchorId="06404872" id="_x0000_t202" coordsize="21600,21600" o:spt="202" path="m,l,21600r21600,l21600,xe">
               <v:stroke joinstyle="miter"/>
@@ -17625,7 +17630,7 @@
             </wp:anchor>
           </w:drawing>
         </mc:Choice>
-        <mc:Fallback>
+        <mc:Fallback xmlns="">
           <w:pict>
             <v:shape w14:anchorId="413051E9" id="_x0000_s1031" type="#_x0000_t202" style="position:absolute;left:0;text-align:left;margin-left:157.05pt;margin-top:4.55pt;width:386pt;height:32.45pt;z-index:251841536;visibility:visible;mso-wrap-style:square;mso-width-percent:0;mso-wrap-distance-left:9pt;mso-wrap-distance-top:0;mso-wrap-distance-right:9pt;mso-wrap-distance-bottom:0;mso-position-horizontal:absolute;mso-position-horizontal-relative:margin;mso-position-vertical:absolute;mso-position-vertical-relative:text;mso-width-percent:0;mso-width-relative:margin;v-text-anchor:top" o:gfxdata="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" filled="f" stroked="f" strokeweight=".5pt">
               <v:textbox>
@@ -17920,7 +17925,7 @@
             </wp:anchor>
           </w:drawing>
         </mc:Choice>
-        <mc:Fallback xmlns:w16du="http://schemas.microsoft.com/office/word/2023/wordml/word16du">
+        <mc:Fallback xmlns:w16du="http://schemas.microsoft.com/office/word/2023/wordml/word16du" xmlns="">
           <w:pict>
             <v:rect w14:anchorId="7284A36D" id="Rectangle 182" o:spid="_x0000_s1026" style="position:absolute;margin-left:-81.5pt;margin-top:-2.25pt;width:883pt;height:50.45pt;z-index:251785216;visibility:visible;mso-wrap-style:square;mso-width-percent:0;mso-wrap-distance-left:9pt;mso-wrap-distance-top:0;mso-wrap-distance-right:9pt;mso-wrap-distance-bottom:0;mso-position-horizontal:absolute;mso-position-horizontal-relative:text;mso-position-vertical:absolute;mso-position-vertical-relative:text;mso-width-percent:0;mso-width-relative:margin;v-text-anchor:middle" o:gfxdata="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" fillcolor="#2e3653" strokecolor="#243255 [1604]" strokeweight="2pt"/>
           </w:pict>
@@ -18121,7 +18126,7 @@
             </wp:anchor>
           </w:drawing>
         </mc:Choice>
-        <mc:Fallback>
+        <mc:Fallback xmlns="">
           <w:pict>
             <v:shapetype w14:anchorId="68FE2696" id="_x0000_t202" coordsize="21600,21600" o:spt="202" path="m,l,21600r21600,l21600,xe">
               <v:stroke joinstyle="miter"/>
@@ -18571,7 +18576,7 @@
             </wp:anchor>
           </w:drawing>
         </mc:Choice>
-        <mc:Fallback>
+        <mc:Fallback xmlns="">
           <w:pict>
             <v:shapetype w14:anchorId="6820A5D4" id="_x0000_t202" coordsize="21600,21600" o:spt="202" path="m,l,21600r21600,l21600,xe">
               <v:stroke joinstyle="miter"/>
@@ -18884,7 +18889,7 @@
             </wp:anchor>
           </w:drawing>
         </mc:Choice>
-        <mc:Fallback xmlns:w16du="http://schemas.microsoft.com/office/word/2023/wordml/word16du">
+        <mc:Fallback xmlns:w16du="http://schemas.microsoft.com/office/word/2023/wordml/word16du" xmlns="">
           <w:pict>
             <v:rect w14:anchorId="1CF35CEB" id="Rectangle 125" o:spid="_x0000_s1026" style="position:absolute;margin-left:-91.35pt;margin-top:7.25pt;width:883pt;height:34pt;z-index:251765760;visibility:visible;mso-wrap-style:square;mso-width-percent:0;mso-height-percent:0;mso-wrap-distance-left:9pt;mso-wrap-distance-top:0;mso-wrap-distance-right:9pt;mso-wrap-distance-bottom:0;mso-position-horizontal:absolute;mso-position-horizontal-relative:margin;mso-position-vertical:absolute;mso-position-vertical-relative:text;mso-width-percent:0;mso-height-percent:0;mso-width-relative:margin;mso-height-relative:margin;v-text-anchor:middle" o:gfxdata="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" fillcolor="#2e3653" stroked="f" strokeweight="2pt">
               <w10:wrap anchorx="margin"/>
@@ -19087,7 +19092,7 @@
             </wp:anchor>
           </w:drawing>
         </mc:Choice>
-        <mc:Fallback>
+        <mc:Fallback xmlns="">
           <w:pict>
             <v:shape w14:anchorId="6FACAA91" id="Zone de texte 20" o:spid="_x0000_s1037" type="#_x0000_t202" style="position:absolute;left:0;text-align:left;margin-left:176.15pt;margin-top:7.1pt;width:358pt;height:32.45pt;z-index:251684864;visibility:visible;mso-wrap-style:square;mso-width-percent:0;mso-wrap-distance-left:9pt;mso-wrap-distance-top:0;mso-wrap-distance-right:9pt;mso-wrap-distance-bottom:0;mso-position-horizontal:absolute;mso-position-horizontal-relative:margin;mso-position-vertical:absolute;mso-position-vertical-relative:text;mso-width-percent:0;mso-width-relative:margin;v-text-anchor:top" o:gfxdata="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" filled="f" stroked="f" strokeweight=".5pt">
               <v:textbox>
@@ -19468,7 +19473,7 @@
             </wp:anchor>
           </w:drawing>
         </mc:Choice>
-        <mc:Fallback>
+        <mc:Fallback xmlns="">
           <w:pict>
             <v:shapetype w14:anchorId="641D51F4" id="_x0000_t202" coordsize="21600,21600" o:spt="202" path="m,l,21600r21600,l21600,xe">
               <v:stroke joinstyle="miter"/>
@@ -19953,7 +19958,7 @@
             </wp:anchor>
           </w:drawing>
         </mc:Choice>
-        <mc:Fallback>
+        <mc:Fallback xmlns="">
           <w:pict>
             <v:shapetype w14:anchorId="2D2758C5" id="_x0000_t202" coordsize="21600,21600" o:spt="202" path="m,l,21600r21600,l21600,xe">
               <v:stroke joinstyle="miter"/>
@@ -20266,7 +20271,7 @@
             </wp:anchor>
           </w:drawing>
         </mc:Choice>
-        <mc:Fallback xmlns:w16du="http://schemas.microsoft.com/office/word/2023/wordml/word16du">
+        <mc:Fallback xmlns:w16du="http://schemas.microsoft.com/office/word/2023/wordml/word16du" xmlns="">
           <w:pict>
             <v:rect w14:anchorId="167A6202" id="Rectangle 154" o:spid="_x0000_s1026" style="position:absolute;margin-left:-91.35pt;margin-top:6.85pt;width:883pt;height:34pt;z-index:251771904;visibility:visible;mso-wrap-style:square;mso-width-percent:0;mso-height-percent:0;mso-wrap-distance-left:9pt;mso-wrap-distance-top:0;mso-wrap-distance-right:9pt;mso-wrap-distance-bottom:0;mso-position-horizontal:absolute;mso-position-horizontal-relative:margin;mso-position-vertical:absolute;mso-position-vertical-relative:text;mso-width-percent:0;mso-height-percent:0;mso-width-relative:margin;mso-height-relative:margin;v-text-anchor:middle" o:gfxdata="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" fillcolor="#2e3653" stroked="f" strokeweight="2pt">
               <w10:wrap anchorx="margin"/>
@@ -20493,7 +20498,7 @@
             </wp:anchor>
           </w:drawing>
         </mc:Choice>
-        <mc:Fallback>
+        <mc:Fallback xmlns="">
           <w:pict>
             <v:shape w14:anchorId="0BC9C740" id="Zone de texte 33" o:spid="_x0000_s1040" type="#_x0000_t202" style="position:absolute;left:0;text-align:left;margin-left:238.8pt;margin-top:7.15pt;width:215.3pt;height:32.45pt;z-index:251691008;visibility:visible;mso-wrap-style:square;mso-wrap-distance-left:9pt;mso-wrap-distance-top:0;mso-wrap-distance-right:9pt;mso-wrap-distance-bottom:0;mso-position-horizontal:absolute;mso-position-horizontal-relative:margin;mso-position-vertical:absolute;mso-position-vertical-relative:text;v-text-anchor:top" o:gfxdata="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" filled="f" stroked="f" strokeweight=".5pt">
               <v:textbox>
@@ -20770,6 +20775,7 @@
         <w:rStyle w:val="Rfrencelgre"/>
         <w:rFonts w:ascii="Roboto Lt" w:hAnsi="Roboto Lt"/>
         <w:smallCaps w:val="0"/>
+        <w:lang w:val="en-US"/>
       </w:rPr>
     </w:pPr>
     <w:r>
@@ -20880,6 +20886,7 @@
       <w:rPr>
         <w:rStyle w:val="Rfrencelgre"/>
         <w:rFonts w:ascii="Roboto Lt" w:hAnsi="Roboto Lt"/>
+        <w:lang w:val="en-US"/>
       </w:rPr>
       <w:t xml:space="preserve">Référence : </w:t>
     </w:r>
@@ -20888,6 +20895,7 @@
         <w:rStyle w:val="Rfrencelgre"/>
         <w:rFonts w:ascii="Roboto Lt" w:hAnsi="Roboto Lt"/>
         <w:smallCaps w:val="0"/>
+        <w:lang w:val="en-US"/>
       </w:rPr>
       <w:t>{num_AP}</w:t>
     </w:r>
@@ -20900,6 +20908,7 @@
         <w:rStyle w:val="Rfrencelgre"/>
         <w:rFonts w:ascii="Roboto Lt" w:hAnsi="Roboto Lt"/>
         <w:smallCaps w:val="0"/>
+        <w:lang w:val="en-US"/>
       </w:rPr>
     </w:pPr>
     <w:r>
@@ -20907,6 +20916,7 @@
         <w:rStyle w:val="Rfrencelgre"/>
         <w:rFonts w:ascii="Roboto Lt" w:hAnsi="Roboto Lt"/>
         <w:smallCaps w:val="0"/>
+        <w:lang w:val="en-US"/>
       </w:rPr>
       <w:t>{client_societe}</w:t>
     </w:r>
@@ -21053,7 +21063,6 @@
         <w:rStyle w:val="Rfrencelgre"/>
         <w:rFonts w:ascii="Roboto Lt" w:hAnsi="Roboto Lt"/>
         <w:smallCaps w:val="0"/>
-        <w:lang w:val="en-US"/>
       </w:rPr>
     </w:pPr>
     <w:r>
@@ -21131,7 +21140,6 @@
       <w:rPr>
         <w:rStyle w:val="Rfrencelgre"/>
         <w:rFonts w:ascii="Roboto Lt" w:hAnsi="Roboto Lt"/>
-        <w:lang w:val="en-US"/>
       </w:rPr>
       <w:t xml:space="preserve">Référence : </w:t>
     </w:r>
@@ -21140,7 +21148,6 @@
         <w:rStyle w:val="Rfrencelgre"/>
         <w:rFonts w:ascii="Roboto Lt" w:hAnsi="Roboto Lt"/>
         <w:smallCaps w:val="0"/>
-        <w:lang w:val="en-US"/>
       </w:rPr>
       <w:t>{num_AP}</w:t>
     </w:r>
@@ -21153,7 +21160,6 @@
         <w:rStyle w:val="Rfrencelgre"/>
         <w:rFonts w:ascii="Roboto Lt" w:hAnsi="Roboto Lt"/>
         <w:smallCaps w:val="0"/>
-        <w:lang w:val="en-US"/>
       </w:rPr>
     </w:pPr>
     <w:r>
@@ -21161,7 +21167,6 @@
         <w:rStyle w:val="Rfrencelgre"/>
         <w:rFonts w:ascii="Roboto Lt" w:hAnsi="Roboto Lt"/>
         <w:smallCaps w:val="0"/>
-        <w:lang w:val="en-US"/>
       </w:rPr>
       <w:t>{client_societe}</w:t>
     </w:r>
@@ -21270,6 +21275,7 @@
         <w:rStyle w:val="Rfrencelgre"/>
         <w:rFonts w:ascii="Quicksand" w:hAnsi="Quicksand"/>
         <w:smallCaps w:val="0"/>
+        <w:lang w:val="en-US"/>
       </w:rPr>
     </w:pPr>
     <w:r>
@@ -21347,6 +21353,7 @@
       <w:rPr>
         <w:rStyle w:val="Rfrencelgre"/>
         <w:rFonts w:ascii="Quicksand" w:hAnsi="Quicksand"/>
+        <w:lang w:val="en-US"/>
       </w:rPr>
       <w:t>Référence : {{ce}}</w:t>
     </w:r>
@@ -21359,6 +21366,7 @@
         <w:rStyle w:val="Rfrencelgre"/>
         <w:rFonts w:ascii="Quicksand" w:hAnsi="Quicksand"/>
         <w:smallCaps w:val="0"/>
+        <w:lang w:val="en-US"/>
       </w:rPr>
     </w:pPr>
     <w:r>
@@ -21366,6 +21374,7 @@
         <w:rStyle w:val="Rfrencelgre"/>
         <w:rFonts w:ascii="Quicksand" w:hAnsi="Quicksand"/>
         <w:smallCaps w:val="0"/>
+        <w:lang w:val="en-US"/>
       </w:rPr>
       <w:t>{{client.nom_societe}}</w:t>
     </w:r>
@@ -21507,7 +21516,6 @@
         <w:rStyle w:val="Rfrencelgre"/>
         <w:rFonts w:ascii="Quicksand" w:hAnsi="Quicksand"/>
         <w:smallCaps w:val="0"/>
-        <w:lang w:val="en-US"/>
       </w:rPr>
     </w:pPr>
     <w:r>
@@ -21585,7 +21593,6 @@
       <w:rPr>
         <w:rStyle w:val="Rfrencelgre"/>
         <w:rFonts w:ascii="Quicksand" w:hAnsi="Quicksand"/>
-        <w:lang w:val="en-US"/>
       </w:rPr>
       <w:t xml:space="preserve">Référence : </w:t>
     </w:r>
@@ -21594,7 +21601,6 @@
         <w:rStyle w:val="Rfrencelgre"/>
         <w:rFonts w:ascii="Quicksand" w:hAnsi="Quicksand"/>
         <w:smallCaps w:val="0"/>
-        <w:lang w:val="en-US"/>
       </w:rPr>
       <w:t>{num_AP}</w:t>
     </w:r>
@@ -21607,7 +21613,6 @@
         <w:rStyle w:val="Rfrencelgre"/>
         <w:rFonts w:ascii="Quicksand" w:hAnsi="Quicksand"/>
         <w:smallCaps w:val="0"/>
-        <w:lang w:val="en-US"/>
       </w:rPr>
     </w:pPr>
     <w:r>
@@ -21615,7 +21620,6 @@
         <w:rStyle w:val="Rfrencelgre"/>
         <w:rFonts w:ascii="Quicksand" w:hAnsi="Quicksand"/>
         <w:smallCaps w:val="0"/>
-        <w:lang w:val="en-US"/>
       </w:rPr>
       <w:t>{client_societe}</w:t>
     </w:r>
@@ -21742,7 +21746,6 @@
         <w:rStyle w:val="Rfrencelgre"/>
         <w:rFonts w:ascii="Quicksand" w:hAnsi="Quicksand"/>
         <w:smallCaps w:val="0"/>
-        <w:lang w:val="en-US"/>
       </w:rPr>
     </w:pPr>
     <w:r>
@@ -21820,7 +21823,6 @@
       <w:rPr>
         <w:rStyle w:val="Rfrencelgre"/>
         <w:rFonts w:ascii="Quicksand" w:hAnsi="Quicksand"/>
-        <w:lang w:val="en-US"/>
       </w:rPr>
       <w:t>Référence : {{ce}}</w:t>
     </w:r>
@@ -21833,7 +21835,6 @@
         <w:rStyle w:val="Rfrencelgre"/>
         <w:rFonts w:ascii="Quicksand" w:hAnsi="Quicksand"/>
         <w:smallCaps w:val="0"/>
-        <w:lang w:val="en-US"/>
       </w:rPr>
     </w:pPr>
     <w:r>
@@ -21841,7 +21842,6 @@
         <w:rStyle w:val="Rfrencelgre"/>
         <w:rFonts w:ascii="Quicksand" w:hAnsi="Quicksand"/>
         <w:smallCaps w:val="0"/>
-        <w:lang w:val="en-US"/>
       </w:rPr>
       <w:t>{{client.nom_societ</w:t>
     </w:r>
@@ -21850,7 +21850,6 @@
         <w:rStyle w:val="Rfrencelgre"/>
         <w:rFonts w:ascii="Quicksand" w:hAnsi="Quicksand"/>
         <w:smallCaps w:val="0"/>
-        <w:lang w:val="en-US"/>
       </w:rPr>
       <w:t>e</w:t>
     </w:r>
@@ -21859,7 +21858,6 @@
         <w:rStyle w:val="Rfrencelgre"/>
         <w:rFonts w:ascii="Quicksand" w:hAnsi="Quicksand"/>
         <w:smallCaps w:val="0"/>
-        <w:lang w:val="en-US"/>
       </w:rPr>
       <w:t>}}</w:t>
     </w:r>
@@ -21994,7 +21992,6 @@
         <w:rStyle w:val="Rfrencelgre"/>
         <w:rFonts w:ascii="Quicksand" w:hAnsi="Quicksand"/>
         <w:smallCaps w:val="0"/>
-        <w:lang w:val="en-US"/>
       </w:rPr>
     </w:pPr>
     <w:r>
@@ -22072,7 +22069,6 @@
       <w:rPr>
         <w:rStyle w:val="Rfrencelgre"/>
         <w:rFonts w:ascii="Quicksand" w:hAnsi="Quicksand"/>
-        <w:lang w:val="en-US"/>
       </w:rPr>
       <w:t>Référence : {{ce}}</w:t>
     </w:r>
@@ -22085,7 +22081,6 @@
         <w:rStyle w:val="Rfrencelgre"/>
         <w:rFonts w:ascii="Quicksand" w:hAnsi="Quicksand"/>
         <w:smallCaps w:val="0"/>
-        <w:lang w:val="en-US"/>
       </w:rPr>
     </w:pPr>
     <w:r>
@@ -22093,7 +22088,6 @@
         <w:rStyle w:val="Rfrencelgre"/>
         <w:rFonts w:ascii="Quicksand" w:hAnsi="Quicksand"/>
         <w:smallCaps w:val="0"/>
-        <w:lang w:val="en-US"/>
       </w:rPr>
       <w:t>{{client.nom_societe}}</w:t>
     </w:r>
@@ -22232,7 +22226,6 @@
         <w:rStyle w:val="Rfrencelgre"/>
         <w:rFonts w:ascii="Quicksand" w:hAnsi="Quicksand"/>
         <w:smallCaps w:val="0"/>
-        <w:lang w:val="en-US"/>
       </w:rPr>
     </w:pPr>
     <w:r>
@@ -22310,7 +22303,6 @@
       <w:rPr>
         <w:rStyle w:val="Rfrencelgre"/>
         <w:rFonts w:ascii="Quicksand" w:hAnsi="Quicksand"/>
-        <w:lang w:val="en-US"/>
       </w:rPr>
       <w:t xml:space="preserve">Référence : </w:t>
     </w:r>
@@ -22319,7 +22311,6 @@
         <w:rStyle w:val="Rfrencelgre"/>
         <w:rFonts w:ascii="Quicksand" w:hAnsi="Quicksand"/>
         <w:smallCaps w:val="0"/>
-        <w:lang w:val="en-US"/>
       </w:rPr>
       <w:t>{num_AP}</w:t>
     </w:r>
@@ -22332,7 +22323,6 @@
         <w:rStyle w:val="Rfrencelgre"/>
         <w:rFonts w:ascii="Quicksand" w:hAnsi="Quicksand"/>
         <w:smallCaps w:val="0"/>
-        <w:lang w:val="en-US"/>
       </w:rPr>
     </w:pPr>
     <w:r>
@@ -22340,7 +22330,6 @@
         <w:rStyle w:val="Rfrencelgre"/>
         <w:rFonts w:ascii="Quicksand" w:hAnsi="Quicksand"/>
         <w:smallCaps w:val="0"/>
-        <w:lang w:val="en-US"/>
       </w:rPr>
       <w:t>{client_societe}</w:t>
     </w:r>
@@ -22819,7 +22808,7 @@
             </wp:anchor>
           </w:drawing>
         </mc:Choice>
-        <mc:Fallback xmlns:w16du="http://schemas.microsoft.com/office/word/2023/wordml/word16du">
+        <mc:Fallback xmlns:w16du="http://schemas.microsoft.com/office/word/2023/wordml/word16du" xmlns="">
           <w:pict>
             <v:rect w14:anchorId="04967473" id="Rectangle 121" o:spid="_x0000_s1026" style="position:absolute;margin-left:-149.85pt;margin-top:-167.4pt;width:883pt;height:50.45pt;z-index:251759616;visibility:visible;mso-wrap-style:square;mso-width-percent:0;mso-wrap-distance-left:9pt;mso-wrap-distance-top:0;mso-wrap-distance-right:9pt;mso-wrap-distance-bottom:0;mso-position-horizontal:absolute;mso-position-horizontal-relative:text;mso-position-vertical:absolute;mso-position-vertical-relative:text;mso-width-percent:0;mso-width-relative:margin;v-text-anchor:middle" o:gfxdata="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" fillcolor="#2e3653" strokecolor="#243255 [1604]" strokeweight="2pt"/>
           </w:pict>
@@ -23020,7 +23009,7 @@
             </wp:anchor>
           </w:drawing>
         </mc:Choice>
-        <mc:Fallback>
+        <mc:Fallback xmlns="">
           <w:pict>
             <v:shapetype w14:anchorId="3E198ED8" id="_x0000_t202" coordsize="21600,21600" o:spt="202" path="m,l,21600r21600,l21600,xe">
               <v:stroke joinstyle="miter"/>
@@ -23227,7 +23216,7 @@
             </wp:anchor>
           </w:drawing>
         </mc:Choice>
-        <mc:Fallback xmlns:w16du="http://schemas.microsoft.com/office/word/2023/wordml/word16du">
+        <mc:Fallback xmlns:w16du="http://schemas.microsoft.com/office/word/2023/wordml/word16du" xmlns="">
           <w:pict>
             <v:rect w14:anchorId="1D6B6F9D" id="Rectangle 119" o:spid="_x0000_s1026" style="position:absolute;margin-left:-161.85pt;margin-top:-179.4pt;width:883pt;height:50.45pt;z-index:251756544;visibility:visible;mso-wrap-style:square;mso-width-percent:0;mso-wrap-distance-left:9pt;mso-wrap-distance-top:0;mso-wrap-distance-right:9pt;mso-wrap-distance-bottom:0;mso-position-horizontal:absolute;mso-position-horizontal-relative:text;mso-position-vertical:absolute;mso-position-vertical-relative:text;mso-width-percent:0;mso-width-relative:margin;v-text-anchor:middle" o:gfxdata="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" fillcolor="#2e3653" strokecolor="#243255 [1604]" strokeweight="2pt"/>
           </w:pict>
@@ -23428,7 +23417,7 @@
             </wp:anchor>
           </w:drawing>
         </mc:Choice>
-        <mc:Fallback>
+        <mc:Fallback xmlns="">
           <w:pict>
             <v:shape w14:anchorId="4F8F9B76" id="_x0000_s1033" type="#_x0000_t202" style="position:absolute;left:0;text-align:left;margin-left:81.15pt;margin-top:-173.95pt;width:386pt;height:32.45pt;z-index:251757568;visibility:visible;mso-wrap-style:square;mso-width-percent:0;mso-wrap-distance-left:9pt;mso-wrap-distance-top:0;mso-wrap-distance-right:9pt;mso-wrap-distance-bottom:0;mso-position-horizontal:absolute;mso-position-horizontal-relative:margin;mso-position-vertical:absolute;mso-position-vertical-relative:text;mso-width-percent:0;mso-width-relative:margin;v-text-anchor:top" o:gfxdata="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" filled="f" stroked="f" strokeweight=".5pt">
               <v:textbox>
@@ -23631,7 +23620,7 @@
             </wp:anchor>
           </w:drawing>
         </mc:Choice>
-        <mc:Fallback xmlns:w16du="http://schemas.microsoft.com/office/word/2023/wordml/word16du">
+        <mc:Fallback xmlns:w16du="http://schemas.microsoft.com/office/word/2023/wordml/word16du" xmlns="">
           <w:pict>
             <v:rect w14:anchorId="5648C626" id="Rectangle 117" o:spid="_x0000_s1026" style="position:absolute;margin-left:-173.85pt;margin-top:-191.4pt;width:883pt;height:50.45pt;z-index:251753472;visibility:visible;mso-wrap-style:square;mso-width-percent:0;mso-wrap-distance-left:9pt;mso-wrap-distance-top:0;mso-wrap-distance-right:9pt;mso-wrap-distance-bottom:0;mso-position-horizontal:absolute;mso-position-horizontal-relative:text;mso-position-vertical:absolute;mso-position-vertical-relative:text;mso-width-percent:0;mso-width-relative:margin;v-text-anchor:middle" o:gfxdata="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" fillcolor="#2e3653" strokecolor="#243255 [1604]" strokeweight="2pt"/>
           </w:pict>
@@ -23832,7 +23821,7 @@
             </wp:anchor>
           </w:drawing>
         </mc:Choice>
-        <mc:Fallback>
+        <mc:Fallback xmlns="">
           <w:pict>
             <v:shape w14:anchorId="18480169" id="_x0000_s1034" type="#_x0000_t202" style="position:absolute;left:0;text-align:left;margin-left:69.15pt;margin-top:-185.95pt;width:386pt;height:32.45pt;z-index:251754496;visibility:visible;mso-wrap-style:square;mso-width-percent:0;mso-wrap-distance-left:9pt;mso-wrap-distance-top:0;mso-wrap-distance-right:9pt;mso-wrap-distance-bottom:0;mso-position-horizontal:absolute;mso-position-horizontal-relative:margin;mso-position-vertical:absolute;mso-position-vertical-relative:text;mso-width-percent:0;mso-width-relative:margin;v-text-anchor:top" o:gfxdata="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" filled="f" stroked="f" strokeweight=".5pt">
               <v:textbox>
@@ -23981,7 +23970,6 @@
         <w:rStyle w:val="Rfrencelgre"/>
         <w:rFonts w:ascii="Quicksand" w:hAnsi="Quicksand"/>
         <w:smallCaps w:val="0"/>
-        <w:lang w:val="en-US"/>
       </w:rPr>
     </w:pPr>
     <w:r>
@@ -24059,7 +24047,6 @@
       <w:rPr>
         <w:rStyle w:val="Rfrencelgre"/>
         <w:rFonts w:ascii="Quicksand" w:hAnsi="Quicksand"/>
-        <w:lang w:val="en-US"/>
       </w:rPr>
       <w:t>Référence : {num_AP}</w:t>
     </w:r>
@@ -24072,7 +24059,6 @@
         <w:rStyle w:val="Rfrencelgre"/>
         <w:rFonts w:ascii="Quicksand" w:hAnsi="Quicksand"/>
         <w:smallCaps w:val="0"/>
-        <w:lang w:val="en-US"/>
       </w:rPr>
     </w:pPr>
     <w:r>
@@ -24080,7 +24066,6 @@
         <w:rStyle w:val="Rfrencelgre"/>
         <w:rFonts w:ascii="Quicksand" w:hAnsi="Quicksand"/>
         <w:smallCaps w:val="0"/>
-        <w:lang w:val="en-US"/>
       </w:rPr>
       <w:t>{client_societe}</w:t>
     </w:r>
@@ -24658,6 +24643,7 @@
         <w:rStyle w:val="Rfrencelgre"/>
         <w:rFonts w:ascii="Quicksand" w:hAnsi="Quicksand"/>
         <w:smallCaps w:val="0"/>
+        <w:lang w:val="en-US"/>
       </w:rPr>
     </w:pPr>
     <w:r>
@@ -24735,6 +24721,7 @@
       <w:rPr>
         <w:rStyle w:val="Rfrencelgre"/>
         <w:rFonts w:ascii="Quicksand" w:hAnsi="Quicksand"/>
+        <w:lang w:val="en-US"/>
       </w:rPr>
       <w:t>Référence : {</w:t>
     </w:r>
@@ -24742,6 +24729,7 @@
       <w:rPr>
         <w:rStyle w:val="Rfrencelgre"/>
         <w:rFonts w:ascii="Quicksand" w:hAnsi="Quicksand"/>
+        <w:lang w:val="en-US"/>
       </w:rPr>
       <w:t>{ce}</w:t>
     </w:r>
@@ -24749,6 +24737,7 @@
       <w:rPr>
         <w:rStyle w:val="Rfrencelgre"/>
         <w:rFonts w:ascii="Quicksand" w:hAnsi="Quicksand"/>
+        <w:lang w:val="en-US"/>
       </w:rPr>
       <w:t>}</w:t>
     </w:r>
@@ -24761,6 +24750,7 @@
         <w:rStyle w:val="Rfrencelgre"/>
         <w:rFonts w:ascii="Quicksand" w:hAnsi="Quicksand"/>
         <w:smallCaps w:val="0"/>
+        <w:lang w:val="en-US"/>
       </w:rPr>
     </w:pPr>
     <w:r>
@@ -24768,6 +24758,7 @@
         <w:rStyle w:val="Rfrencelgre"/>
         <w:rFonts w:ascii="Quicksand" w:hAnsi="Quicksand"/>
         <w:smallCaps w:val="0"/>
+        <w:lang w:val="en-US"/>
       </w:rPr>
       <w:t>{</w:t>
     </w:r>
@@ -24776,6 +24767,7 @@
         <w:rStyle w:val="Rfrencelgre"/>
         <w:rFonts w:ascii="Quicksand" w:hAnsi="Quicksand"/>
         <w:smallCaps w:val="0"/>
+        <w:lang w:val="en-US"/>
       </w:rPr>
       <w:t>{client.nom_societ</w:t>
     </w:r>
@@ -24784,6 +24776,7 @@
         <w:rStyle w:val="Rfrencelgre"/>
         <w:rFonts w:ascii="Quicksand" w:hAnsi="Quicksand"/>
         <w:smallCaps w:val="0"/>
+        <w:lang w:val="en-US"/>
       </w:rPr>
       <w:t>e</w:t>
     </w:r>
@@ -24792,6 +24785,7 @@
         <w:rStyle w:val="Rfrencelgre"/>
         <w:rFonts w:ascii="Quicksand" w:hAnsi="Quicksand"/>
         <w:smallCaps w:val="0"/>
+        <w:lang w:val="en-US"/>
       </w:rPr>
       <w:t>}</w:t>
     </w:r>
@@ -24800,6 +24794,7 @@
         <w:rStyle w:val="Rfrencelgre"/>
         <w:rFonts w:ascii="Quicksand" w:hAnsi="Quicksand"/>
         <w:smallCaps w:val="0"/>
+        <w:lang w:val="en-US"/>
       </w:rPr>
       <w:t>}</w:t>
     </w:r>

--- a/Logiciel_PEP/mysite/polls/templates/polls/Convention_Etude_026.docx
+++ b/Logiciel_PEP/mysite/polls/templates/polls/Convention_Etude_026.docx
@@ -1,6 +1,6 @@
 
 <file path=word/document.xml><?xml version="1.0" encoding="utf-8"?>
-<w:document xmlns:wpc="http://schemas.microsoft.com/office/word/2010/wordprocessingCanvas" xmlns:cx="http://schemas.microsoft.com/office/drawing/2014/chartex" xmlns:cx1="http://schemas.microsoft.com/office/drawing/2015/9/8/chartex" xmlns:cx2="http://schemas.microsoft.com/office/drawing/2015/10/21/chartex" xmlns:cx3="http://schemas.microsoft.com/office/drawing/2016/5/9/chartex" xmlns:cx4="http://schemas.microsoft.com/office/drawing/2016/5/10/chartex" xmlns:cx5="http://schemas.microsoft.com/office/drawing/2016/5/11/chartex" xmlns:cx6="http://schemas.microsoft.com/office/drawing/2016/5/12/chartex" xmlns:cx7="http://schemas.microsoft.com/office/drawing/2016/5/13/chartex" xmlns:cx8="http://schemas.microsoft.com/office/drawing/2016/5/14/chartex" xmlns:mc="http://schemas.openxmlformats.org/markup-compatibility/2006" xmlns:aink="http://schemas.microsoft.com/office/drawing/2016/ink" xmlns:am3d="http://schemas.microsoft.com/office/drawing/2017/model3d" xmlns:o="urn:schemas-microsoft-com:office:office" xmlns:oel="http://schemas.microsoft.com/office/2019/extlst" xmlns:r="http://schemas.openxmlformats.org/officeDocument/2006/relationships" xmlns:m="http://schemas.openxmlformats.org/officeDocument/2006/math" xmlns:v="urn:schemas-microsoft-com:vml" xmlns:wp14="http://schemas.microsoft.com/office/word/2010/wordprocessingDrawing" xmlns:wp="http://schemas.openxmlformats.org/drawingml/2006/wordprocessingDrawing" xmlns:w10="urn:schemas-microsoft-com:office:word" xmlns:w="http://schemas.openxmlformats.org/wordprocessingml/2006/main" xmlns:w14="http://schemas.microsoft.com/office/word/2010/wordml" xmlns:w15="http://schemas.microsoft.com/office/word/2012/wordml" xmlns:w16cex="http://schemas.microsoft.com/office/word/2018/wordml/cex" xmlns:w16cid="http://schemas.microsoft.com/office/word/2016/wordml/cid" xmlns:w16="http://schemas.microsoft.com/office/word/2018/wordml" xmlns:w16sdtdh="http://schemas.microsoft.com/office/word/2020/wordml/sdtdatahash" xmlns:w16se="http://schemas.microsoft.com/office/word/2015/wordml/symex" xmlns:wpg="http://schemas.microsoft.com/office/word/2010/wordprocessingGroup" xmlns:wpi="http://schemas.microsoft.com/office/word/2010/wordprocessingInk" xmlns:wne="http://schemas.microsoft.com/office/word/2006/wordml" xmlns:wps="http://schemas.microsoft.com/office/word/2010/wordprocessingShape" mc:Ignorable="w14 w15 w16se w16cid w16 w16cex w16sdtdh wp14">
+<w:document xmlns:wpc="http://schemas.microsoft.com/office/word/2010/wordprocessingCanvas" xmlns:cx="http://schemas.microsoft.com/office/drawing/2014/chartex" xmlns:cx1="http://schemas.microsoft.com/office/drawing/2015/9/8/chartex" xmlns:cx2="http://schemas.microsoft.com/office/drawing/2015/10/21/chartex" xmlns:cx3="http://schemas.microsoft.com/office/drawing/2016/5/9/chartex" xmlns:cx4="http://schemas.microsoft.com/office/drawing/2016/5/10/chartex" xmlns:cx5="http://schemas.microsoft.com/office/drawing/2016/5/11/chartex" xmlns:cx6="http://schemas.microsoft.com/office/drawing/2016/5/12/chartex" xmlns:cx7="http://schemas.microsoft.com/office/drawing/2016/5/13/chartex" xmlns:cx8="http://schemas.microsoft.com/office/drawing/2016/5/14/chartex" xmlns:mc="http://schemas.openxmlformats.org/markup-compatibility/2006" xmlns:aink="http://schemas.microsoft.com/office/drawing/2016/ink" xmlns:am3d="http://schemas.microsoft.com/office/drawing/2017/model3d" xmlns:o="urn:schemas-microsoft-com:office:office" xmlns:oel="http://schemas.microsoft.com/office/2019/extlst" xmlns:r="http://schemas.openxmlformats.org/officeDocument/2006/relationships" xmlns:m="http://schemas.openxmlformats.org/officeDocument/2006/math" xmlns:v="urn:schemas-microsoft-com:vml" xmlns:wp14="http://schemas.microsoft.com/office/word/2010/wordprocessingDrawing" xmlns:wp="http://schemas.openxmlformats.org/drawingml/2006/wordprocessingDrawing" xmlns:w10="urn:schemas-microsoft-com:office:word" xmlns:w="http://schemas.openxmlformats.org/wordprocessingml/2006/main" xmlns:w14="http://schemas.microsoft.com/office/word/2010/wordml" xmlns:w15="http://schemas.microsoft.com/office/word/2012/wordml" xmlns:w16cex="http://schemas.microsoft.com/office/word/2018/wordml/cex" xmlns:w16cid="http://schemas.microsoft.com/office/word/2016/wordml/cid" xmlns:w16="http://schemas.microsoft.com/office/word/2018/wordml" xmlns:w16du="http://schemas.microsoft.com/office/word/2023/wordml/word16du" xmlns:w16sdtdh="http://schemas.microsoft.com/office/word/2020/wordml/sdtdatahash" xmlns:w16se="http://schemas.microsoft.com/office/word/2015/wordml/symex" xmlns:wpg="http://schemas.microsoft.com/office/word/2010/wordprocessingGroup" xmlns:wpi="http://schemas.microsoft.com/office/word/2010/wordprocessingInk" xmlns:wne="http://schemas.microsoft.com/office/word/2006/wordml" xmlns:wps="http://schemas.microsoft.com/office/word/2010/wordprocessingShape" mc:Ignorable="w14 w15 w16se w16cid w16 w16cex w16sdtdh w16du wp14">
   <w:body>
     <w:p>
       <w:pPr>
@@ -391,13 +391,13 @@
                     </wp:anchor>
                   </w:drawing>
                 </mc:Choice>
-                <mc:Fallback xmlns="">
+                <mc:Fallback>
                   <w:pict>
                     <v:shapetype w14:anchorId="62E3901F" id="_x0000_t202" coordsize="21600,21600" o:spt="202" path="m,l,21600r21600,l21600,xe">
                       <v:stroke joinstyle="miter"/>
                       <v:path gradientshapeok="t" o:connecttype="rect"/>
                     </v:shapetype>
-                    <v:shape id="Zone de texte 1" o:spid="_x0000_s1026" type="#_x0000_t202" style="position:absolute;left:0;text-align:left;margin-left:-17.25pt;margin-top:-18.05pt;width:114pt;height:74pt;z-index:251681792;visibility:visible;mso-wrap-style:square;mso-width-percent:0;mso-height-percent:0;mso-wrap-distance-left:9pt;mso-wrap-distance-top:0;mso-wrap-distance-right:9pt;mso-wrap-distance-bottom:0;mso-position-horizontal:absolute;mso-position-horizontal-relative:text;mso-position-vertical:absolute;mso-position-vertical-relative:text;mso-width-percent:0;mso-height-percent:0;mso-width-relative:margin;mso-height-relative:margin;v-text-anchor:top" o:gfxdata="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" fillcolor="white [3201]" strokeweight=".5pt">
+                    <v:shape id="Zone de texte 1" o:spid="_x0000_s1026" type="#_x0000_t202" style="position:absolute;left:0;text-align:left;margin-left:-17.25pt;margin-top:-18.05pt;width:114pt;height:74pt;z-index:251681792;visibility:visible;mso-wrap-style:square;mso-width-percent:0;mso-height-percent:0;mso-wrap-distance-left:9pt;mso-wrap-distance-top:0;mso-wrap-distance-right:9pt;mso-wrap-distance-bottom:0;mso-position-horizontal:absolute;mso-position-horizontal-relative:text;mso-position-vertical:absolute;mso-position-vertical-relative:text;mso-width-percent:0;mso-height-percent:0;mso-width-relative:margin;mso-height-relative:margin;v-text-anchor:top" o:gfxdata="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" fillcolor="white [3201]" strokeweight=".5pt">
                       <v:textbox inset="0,0,0,0">
                         <w:txbxContent>
                           <w:p>
@@ -941,12 +941,57 @@
     </w:tbl>
     <w:p>
       <w:pPr>
+        <w:pStyle w:val="Sansinterligne"/>
         <w:jc w:val="center"/>
         <w:rPr>
           <w:rStyle w:val="lev"/>
+          <w:rFonts w:ascii="Taviraj Medium" w:hAnsi="Taviraj Medium" w:cs="Taviraj Medium"/>
+          <w:b w:val="0"/>
+          <w:bCs w:val="0"/>
+          <w:color w:val="2F3754"/>
+          <w:sz w:val="28"/>
+        </w:rPr>
+      </w:pPr>
+      <w:bookmarkStart w:id="0" w:name="_Toc411164329"/>
+      <w:r>
+        <w:rPr>
+          <w:rStyle w:val="lev"/>
+          <w:rFonts w:ascii="Taviraj Medium" w:hAnsi="Taviraj Medium" w:cs="Taviraj Medium"/>
+          <w:b w:val="0"/>
+          <w:bCs w:val="0"/>
+          <w:color w:val="2F3754"/>
+          <w:sz w:val="28"/>
+        </w:rPr>
+        <w:t>Ponts Etudes Projets</w:t>
+      </w:r>
+    </w:p>
+    <w:p>
+      <w:pPr>
+        <w:pStyle w:val="Sansinterligne"/>
+        <w:jc w:val="center"/>
+        <w:rPr>
+          <w:rFonts w:ascii="Quicksand" w:hAnsi="Quicksand"/>
+          <w:color w:val="2F3754"/>
+          <w:sz w:val="18"/>
+        </w:rPr>
+      </w:pPr>
+      <w:r>
+        <w:rPr>
+          <w:rFonts w:ascii="Quicksand" w:hAnsi="Quicksand"/>
+          <w:color w:val="2F3754"/>
+          <w:sz w:val="18"/>
+        </w:rPr>
+        <w:t>Association loi 1901 affiliée à la Confédération Nationale des Junior-Entreprises</w:t>
+      </w:r>
+    </w:p>
+    <w:p>
+      <w:pPr>
+        <w:pStyle w:val="Sansinterligne"/>
+        <w:jc w:val="center"/>
+        <w:rPr>
           <w:rFonts w:ascii="Quicksand" w:hAnsi="Quicksand"/>
           <w:color w:val="7F8FA9" w:themeColor="accent4"/>
-          <w:sz w:val="32"/>
+          <w:sz w:val="18"/>
         </w:rPr>
       </w:pPr>
     </w:p>
@@ -955,49 +1000,18 @@
         <w:pStyle w:val="Sansinterligne"/>
         <w:jc w:val="center"/>
         <w:rPr>
-          <w:rStyle w:val="lev"/>
-          <w:rFonts w:ascii="Taviraj Medium" w:hAnsi="Taviraj Medium" w:cs="Taviraj Medium"/>
-          <w:b w:val="0"/>
-          <w:bCs w:val="0"/>
+          <w:rFonts w:ascii="Quicksand" w:hAnsi="Quicksand"/>
           <w:color w:val="2F3754"/>
-          <w:sz w:val="28"/>
+          <w:sz w:val="22"/>
         </w:rPr>
       </w:pPr>
-      <w:bookmarkStart w:id="0" w:name="_Toc411164329"/>
-      <w:r>
-        <w:rPr>
-          <w:rStyle w:val="lev"/>
-          <w:rFonts w:ascii="Taviraj Medium" w:hAnsi="Taviraj Medium" w:cs="Taviraj Medium"/>
-          <w:b w:val="0"/>
-          <w:bCs w:val="0"/>
+      <w:r>
+        <w:rPr>
+          <w:rFonts w:ascii="Quicksand" w:hAnsi="Quicksand"/>
           <w:color w:val="2F3754"/>
-          <w:sz w:val="28"/>
-        </w:rPr>
-        <w:t xml:space="preserve">Ponts </w:t>
-      </w:r>
-      <w:proofErr w:type="spellStart"/>
-      <w:r>
-        <w:rPr>
-          <w:rStyle w:val="lev"/>
-          <w:rFonts w:ascii="Taviraj Medium" w:hAnsi="Taviraj Medium" w:cs="Taviraj Medium"/>
-          <w:b w:val="0"/>
-          <w:bCs w:val="0"/>
-          <w:color w:val="2F3754"/>
-          <w:sz w:val="28"/>
-        </w:rPr>
-        <w:t>Etudes</w:t>
-      </w:r>
-      <w:proofErr w:type="spellEnd"/>
-      <w:r>
-        <w:rPr>
-          <w:rStyle w:val="lev"/>
-          <w:rFonts w:ascii="Taviraj Medium" w:hAnsi="Taviraj Medium" w:cs="Taviraj Medium"/>
-          <w:b w:val="0"/>
-          <w:bCs w:val="0"/>
-          <w:color w:val="2F3754"/>
-          <w:sz w:val="28"/>
-        </w:rPr>
-        <w:t xml:space="preserve"> Projets</w:t>
+          <w:sz w:val="22"/>
+        </w:rPr>
+        <w:t>6-8 avenue Blaise Pascal, Champs-sur-Marne, 77455 Marne-la-Vallée Cedex 2</w:t>
       </w:r>
     </w:p>
     <w:p>
@@ -1007,16 +1021,16 @@
         <w:rPr>
           <w:rFonts w:ascii="Quicksand" w:hAnsi="Quicksand"/>
           <w:color w:val="2F3754"/>
-          <w:sz w:val="18"/>
+          <w:sz w:val="22"/>
         </w:rPr>
       </w:pPr>
       <w:r>
         <w:rPr>
           <w:rFonts w:ascii="Quicksand" w:hAnsi="Quicksand"/>
           <w:color w:val="2F3754"/>
-          <w:sz w:val="18"/>
-        </w:rPr>
-        <w:t>Association loi 1901 affiliée à la Confédération Nationale des Junior-Entreprises</w:t>
+          <w:sz w:val="22"/>
+        </w:rPr>
+        <w:t>Tél. : 01 64 15 33 99 – Fax : 01 64 15 33 90 – pep@enpc.org – pep.enpc.org</w:t>
       </w:r>
     </w:p>
     <w:p>
@@ -1025,7 +1039,6 @@
         <w:jc w:val="center"/>
         <w:rPr>
           <w:rFonts w:ascii="Quicksand" w:hAnsi="Quicksand"/>
-          <w:color w:val="7F8FA9" w:themeColor="accent4"/>
           <w:sz w:val="18"/>
         </w:rPr>
       </w:pPr>
@@ -1036,17 +1049,17 @@
         <w:jc w:val="center"/>
         <w:rPr>
           <w:rFonts w:ascii="Quicksand" w:hAnsi="Quicksand"/>
-          <w:color w:val="2F3754"/>
-          <w:sz w:val="22"/>
+          <w:color w:val="7F8FA9" w:themeColor="accent4"/>
+          <w:sz w:val="18"/>
         </w:rPr>
       </w:pPr>
       <w:r>
         <w:rPr>
           <w:rFonts w:ascii="Quicksand" w:hAnsi="Quicksand"/>
-          <w:color w:val="2F3754"/>
-          <w:sz w:val="22"/>
-        </w:rPr>
-        <w:t>6-8 avenue Blaise Pascal, Champs-sur-Marne, 77455 Marne-la-Vallée Cedex 2</w:t>
+          <w:color w:val="7F8FA9" w:themeColor="accent4"/>
+          <w:sz w:val="18"/>
+        </w:rPr>
+        <w:t>N° SIRET : 33212686100027 – APE 7112B</w:t>
       </w:r>
     </w:p>
     <w:p>
@@ -1055,65 +1068,16 @@
         <w:jc w:val="center"/>
         <w:rPr>
           <w:rFonts w:ascii="Quicksand" w:hAnsi="Quicksand"/>
-          <w:color w:val="2F3754"/>
-          <w:sz w:val="22"/>
+          <w:color w:val="7F8FA9" w:themeColor="accent4"/>
+          <w:sz w:val="16"/>
         </w:rPr>
       </w:pPr>
       <w:r>
-        <w:rPr>
-          <w:rFonts w:ascii="Quicksand" w:hAnsi="Quicksand"/>
-          <w:color w:val="2F3754"/>
-          <w:sz w:val="22"/>
-        </w:rPr>
-        <w:t>Tél. : 01 64 15 33 99 – Fax : 01 64 15 33 90 – pep@enpc.org – pep.enpc.org</w:t>
-      </w:r>
-    </w:p>
-    <w:p>
-      <w:pPr>
-        <w:pStyle w:val="Sansinterligne"/>
-        <w:jc w:val="center"/>
-        <w:rPr>
-          <w:rFonts w:ascii="Quicksand" w:hAnsi="Quicksand"/>
-          <w:sz w:val="18"/>
-        </w:rPr>
-      </w:pPr>
-    </w:p>
-    <w:p>
-      <w:pPr>
-        <w:pStyle w:val="Sansinterligne"/>
-        <w:jc w:val="center"/>
         <w:rPr>
           <w:rFonts w:ascii="Quicksand" w:hAnsi="Quicksand"/>
           <w:color w:val="7F8FA9" w:themeColor="accent4"/>
           <w:sz w:val="18"/>
         </w:rPr>
-      </w:pPr>
-      <w:r>
-        <w:rPr>
-          <w:rFonts w:ascii="Quicksand" w:hAnsi="Quicksand"/>
-          <w:color w:val="7F8FA9" w:themeColor="accent4"/>
-          <w:sz w:val="18"/>
-        </w:rPr>
-        <w:t>N° SIRET : 33212686100027 – APE 7112B</w:t>
-      </w:r>
-    </w:p>
-    <w:p>
-      <w:pPr>
-        <w:pStyle w:val="Sansinterligne"/>
-        <w:jc w:val="center"/>
-        <w:rPr>
-          <w:rFonts w:ascii="Quicksand" w:hAnsi="Quicksand"/>
-          <w:color w:val="7F8FA9" w:themeColor="accent4"/>
-          <w:sz w:val="16"/>
-        </w:rPr>
-      </w:pPr>
-      <w:r>
-        <w:rPr>
-          <w:rFonts w:ascii="Quicksand" w:hAnsi="Quicksand"/>
-          <w:color w:val="7F8FA9" w:themeColor="accent4"/>
-          <w:sz w:val="18"/>
-        </w:rPr>
-        <w:lastRenderedPageBreak/>
         <w:t xml:space="preserve">N° TVA Intracommunautaire : </w:t>
       </w:r>
       <w:r>
@@ -1207,6 +1171,7 @@
                 <w:rFonts w:ascii="Taviraj" w:hAnsi="Taviraj" w:cs="Taviraj"/>
                 <w:color w:val="2E3653"/>
               </w:rPr>
+              <w:lastRenderedPageBreak/>
               <w:t>Sommaire</w:t>
             </w:r>
             <w:bookmarkEnd w:id="1"/>
@@ -2411,7 +2376,6 @@
                 <w:color w:val="242852" w:themeColor="text2"/>
                 <w:sz w:val="22"/>
                 <w:szCs w:val="22"/>
-                <w:lang w:val="en-US"/>
               </w:rPr>
             </w:pPr>
             <w:r>
@@ -2420,7 +2384,6 @@
                 <w:color w:val="242852" w:themeColor="text2"/>
                 <w:sz w:val="22"/>
                 <w:szCs w:val="22"/>
-                <w:lang w:val="en-US"/>
               </w:rPr>
               <w:t>{</w:t>
             </w:r>
@@ -2430,7 +2393,6 @@
                 <w:color w:val="242852" w:themeColor="text2"/>
                 <w:sz w:val="22"/>
                 <w:szCs w:val="22"/>
-                <w:lang w:val="en-US"/>
               </w:rPr>
               <w:t>{</w:t>
             </w:r>
@@ -2442,7 +2404,6 @@
                 <w:color w:val="242852" w:themeColor="text2"/>
                 <w:sz w:val="22"/>
                 <w:szCs w:val="22"/>
-                <w:lang w:val="en-US"/>
               </w:rPr>
               <w:t>respo.phone</w:t>
             </w:r>
@@ -2453,7 +2414,6 @@
                 <w:color w:val="242852" w:themeColor="text2"/>
                 <w:sz w:val="22"/>
                 <w:szCs w:val="22"/>
-                <w:lang w:val="en-US"/>
               </w:rPr>
               <w:t>_number</w:t>
             </w:r>
@@ -2464,7 +2424,6 @@
                 <w:color w:val="242852" w:themeColor="text2"/>
                 <w:sz w:val="22"/>
                 <w:szCs w:val="22"/>
-                <w:lang w:val="en-US"/>
               </w:rPr>
               <w:t>}</w:t>
             </w:r>
@@ -2474,7 +2433,6 @@
                 <w:color w:val="242852" w:themeColor="text2"/>
                 <w:sz w:val="22"/>
                 <w:szCs w:val="22"/>
-                <w:lang w:val="en-US"/>
               </w:rPr>
               <w:t>}</w:t>
             </w:r>
@@ -2491,7 +2449,6 @@
                 <w:color w:val="242852" w:themeColor="text2"/>
                 <w:sz w:val="22"/>
                 <w:szCs w:val="22"/>
-                <w:lang w:val="en-US"/>
               </w:rPr>
             </w:pPr>
             <w:r>
@@ -2500,7 +2457,6 @@
                 <w:color w:val="242852" w:themeColor="text2"/>
                 <w:sz w:val="22"/>
                 <w:szCs w:val="22"/>
-                <w:lang w:val="en-US"/>
               </w:rPr>
               <w:t>{</w:t>
             </w:r>
@@ -2510,7 +2466,6 @@
                 <w:color w:val="242852" w:themeColor="text2"/>
                 <w:sz w:val="22"/>
                 <w:szCs w:val="22"/>
-                <w:lang w:val="en-US"/>
               </w:rPr>
               <w:t>{</w:t>
             </w:r>
@@ -2522,7 +2477,6 @@
                 <w:color w:val="242852" w:themeColor="text2"/>
                 <w:sz w:val="22"/>
                 <w:szCs w:val="22"/>
-                <w:lang w:val="en-US"/>
               </w:rPr>
               <w:t>respo.mail</w:t>
             </w:r>
@@ -2534,7 +2488,6 @@
                 <w:color w:val="242852" w:themeColor="text2"/>
                 <w:sz w:val="22"/>
                 <w:szCs w:val="22"/>
-                <w:lang w:val="en-US"/>
               </w:rPr>
               <w:t>}</w:t>
             </w:r>
@@ -2544,7 +2497,6 @@
                 <w:color w:val="242852" w:themeColor="text2"/>
                 <w:sz w:val="22"/>
                 <w:szCs w:val="22"/>
-                <w:lang w:val="en-US"/>
               </w:rPr>
               <w:t>}</w:t>
             </w:r>
@@ -2559,7 +2511,6 @@
                 <w:color w:val="242852" w:themeColor="text2"/>
                 <w:sz w:val="22"/>
                 <w:szCs w:val="22"/>
-                <w:lang w:val="en-US"/>
               </w:rPr>
             </w:pPr>
           </w:p>
@@ -2577,7 +2528,6 @@
                 <w:rFonts w:ascii="Quicksand" w:hAnsi="Quicksand"/>
                 <w:sz w:val="22"/>
                 <w:szCs w:val="22"/>
-                <w:lang w:val="en-US"/>
               </w:rPr>
             </w:pPr>
             <w:r>
@@ -2586,7 +2536,6 @@
                 <w:b/>
                 <w:sz w:val="22"/>
                 <w:szCs w:val="22"/>
-                <w:lang w:val="en-US"/>
               </w:rPr>
               <w:t>{</w:t>
             </w:r>
@@ -2596,7 +2545,6 @@
                 <w:b/>
                 <w:sz w:val="22"/>
                 <w:szCs w:val="22"/>
-                <w:lang w:val="en-US"/>
               </w:rPr>
               <w:t>{</w:t>
             </w:r>
@@ -2608,7 +2556,6 @@
                 <w:b/>
                 <w:sz w:val="22"/>
                 <w:szCs w:val="22"/>
-                <w:lang w:val="en-US"/>
               </w:rPr>
               <w:t>quali</w:t>
             </w:r>
@@ -2618,7 +2565,6 @@
                 <w:b/>
                 <w:sz w:val="22"/>
                 <w:szCs w:val="22"/>
-                <w:lang w:val="en-US"/>
               </w:rPr>
               <w:t>.</w:t>
             </w:r>
@@ -2628,7 +2574,6 @@
                 <w:b/>
                 <w:sz w:val="22"/>
                 <w:szCs w:val="22"/>
-                <w:lang w:val="en-US"/>
               </w:rPr>
               <w:t>titre</w:t>
             </w:r>
@@ -2640,7 +2585,6 @@
                 <w:b/>
                 <w:sz w:val="22"/>
                 <w:szCs w:val="22"/>
-                <w:lang w:val="en-US"/>
               </w:rPr>
               <w:t>}</w:t>
             </w:r>
@@ -2650,7 +2594,6 @@
                 <w:b/>
                 <w:sz w:val="22"/>
                 <w:szCs w:val="22"/>
-                <w:lang w:val="en-US"/>
               </w:rPr>
               <w:t>} {</w:t>
             </w:r>
@@ -2660,7 +2603,6 @@
                 <w:b/>
                 <w:sz w:val="22"/>
                 <w:szCs w:val="22"/>
-                <w:lang w:val="en-US"/>
               </w:rPr>
               <w:t>{</w:t>
             </w:r>
@@ -2671,7 +2613,6 @@
                 <w:b/>
                 <w:sz w:val="22"/>
                 <w:szCs w:val="22"/>
-                <w:lang w:val="en-US"/>
               </w:rPr>
               <w:t>quali</w:t>
             </w:r>
@@ -2681,7 +2622,6 @@
                 <w:b/>
                 <w:sz w:val="22"/>
                 <w:szCs w:val="22"/>
-                <w:lang w:val="en-US"/>
               </w:rPr>
               <w:t>.first_name</w:t>
             </w:r>
@@ -2692,7 +2632,6 @@
                 <w:b/>
                 <w:sz w:val="22"/>
                 <w:szCs w:val="22"/>
-                <w:lang w:val="en-US"/>
               </w:rPr>
               <w:t>}</w:t>
             </w:r>
@@ -2702,7 +2641,6 @@
                 <w:b/>
                 <w:sz w:val="22"/>
                 <w:szCs w:val="22"/>
-                <w:lang w:val="en-US"/>
               </w:rPr>
               <w:t>}</w:t>
             </w:r>
@@ -2712,7 +2650,6 @@
                 <w:b/>
                 <w:sz w:val="22"/>
                 <w:szCs w:val="22"/>
-                <w:lang w:val="en-US"/>
               </w:rPr>
               <w:t xml:space="preserve"> </w:t>
             </w:r>
@@ -2722,7 +2659,6 @@
                 <w:b/>
                 <w:sz w:val="22"/>
                 <w:szCs w:val="22"/>
-                <w:lang w:val="en-US"/>
               </w:rPr>
               <w:t>{{</w:t>
             </w:r>
@@ -2733,7 +2669,6 @@
                 <w:b/>
                 <w:sz w:val="22"/>
                 <w:szCs w:val="22"/>
-                <w:lang w:val="en-US"/>
               </w:rPr>
               <w:t>quali.last_name</w:t>
             </w:r>
@@ -2744,7 +2679,6 @@
                 <w:b/>
                 <w:sz w:val="22"/>
                 <w:szCs w:val="22"/>
-                <w:lang w:val="en-US"/>
               </w:rPr>
               <w:t>}}</w:t>
             </w:r>
@@ -2753,44 +2687,18 @@
                 <w:rFonts w:ascii="Quicksand" w:hAnsi="Quicksand"/>
                 <w:sz w:val="22"/>
                 <w:szCs w:val="22"/>
-                <w:lang w:val="en-US"/>
               </w:rPr>
               <w:br/>
             </w:r>
-            <w:proofErr w:type="spellStart"/>
             <w:r>
               <w:rPr>
                 <w:rFonts w:ascii="Quicksand" w:hAnsi="Quicksand"/>
                 <w:i/>
                 <w:sz w:val="22"/>
                 <w:szCs w:val="22"/>
-                <w:lang w:val="en-US"/>
-              </w:rPr>
-              <w:t>Responsable</w:t>
-            </w:r>
-            <w:proofErr w:type="spellEnd"/>
-            <w:r>
-              <w:rPr>
-                <w:rFonts w:ascii="Quicksand" w:hAnsi="Quicksand"/>
-                <w:i/>
-                <w:sz w:val="22"/>
-                <w:szCs w:val="22"/>
-                <w:lang w:val="en-US"/>
-              </w:rPr>
-              <w:t xml:space="preserve"> </w:t>
-            </w:r>
-            <w:proofErr w:type="spellStart"/>
-            <w:r>
-              <w:rPr>
-                <w:rFonts w:ascii="Quicksand" w:hAnsi="Quicksand"/>
-                <w:i/>
-                <w:sz w:val="22"/>
-                <w:szCs w:val="22"/>
-                <w:lang w:val="en-US"/>
-              </w:rPr>
-              <w:t>qualité</w:t>
-            </w:r>
-            <w:proofErr w:type="spellEnd"/>
+              </w:rPr>
+              <w:t>Responsable qualité</w:t>
+            </w:r>
           </w:p>
           <w:p>
             <w:pPr>
@@ -2804,7 +2712,6 @@
                 <w:color w:val="242852" w:themeColor="text2"/>
                 <w:sz w:val="22"/>
                 <w:szCs w:val="22"/>
-                <w:lang w:val="en-US"/>
               </w:rPr>
             </w:pPr>
             <w:r>
@@ -2813,7 +2720,6 @@
                 <w:color w:val="242852" w:themeColor="text2"/>
                 <w:sz w:val="22"/>
                 <w:szCs w:val="22"/>
-                <w:lang w:val="en-US"/>
               </w:rPr>
               <w:t>{</w:t>
             </w:r>
@@ -2823,7 +2729,6 @@
                 <w:color w:val="242852" w:themeColor="text2"/>
                 <w:sz w:val="22"/>
                 <w:szCs w:val="22"/>
-                <w:lang w:val="en-US"/>
               </w:rPr>
               <w:t>{</w:t>
             </w:r>
@@ -2835,7 +2740,6 @@
                 <w:color w:val="242852" w:themeColor="text2"/>
                 <w:sz w:val="22"/>
                 <w:szCs w:val="22"/>
-                <w:lang w:val="en-US"/>
               </w:rPr>
               <w:t>quali</w:t>
             </w:r>
@@ -2845,7 +2749,6 @@
                 <w:color w:val="242852" w:themeColor="text2"/>
                 <w:sz w:val="22"/>
                 <w:szCs w:val="22"/>
-                <w:lang w:val="en-US"/>
               </w:rPr>
               <w:t>.phone</w:t>
             </w:r>
@@ -2856,7 +2759,6 @@
                 <w:color w:val="242852" w:themeColor="text2"/>
                 <w:sz w:val="22"/>
                 <w:szCs w:val="22"/>
-                <w:lang w:val="en-US"/>
               </w:rPr>
               <w:t>_number</w:t>
             </w:r>
@@ -2867,7 +2769,6 @@
                 <w:color w:val="242852" w:themeColor="text2"/>
                 <w:sz w:val="22"/>
                 <w:szCs w:val="22"/>
-                <w:lang w:val="en-US"/>
               </w:rPr>
               <w:t>}</w:t>
             </w:r>
@@ -2877,7 +2778,6 @@
                 <w:color w:val="242852" w:themeColor="text2"/>
                 <w:sz w:val="22"/>
                 <w:szCs w:val="22"/>
-                <w:lang w:val="en-US"/>
               </w:rPr>
               <w:t>}</w:t>
             </w:r>
@@ -2891,7 +2791,6 @@
               <w:jc w:val="left"/>
               <w:rPr>
                 <w:rFonts w:ascii="Quicksand" w:hAnsi="Quicksand"/>
-                <w:lang w:val="en-US"/>
               </w:rPr>
             </w:pPr>
             <w:r>
@@ -2900,7 +2799,6 @@
                 <w:color w:val="242852" w:themeColor="text2"/>
                 <w:sz w:val="22"/>
                 <w:szCs w:val="22"/>
-                <w:lang w:val="en-US"/>
               </w:rPr>
               <w:t>{{</w:t>
             </w:r>
@@ -2912,7 +2810,6 @@
                 <w:color w:val="242852" w:themeColor="text2"/>
                 <w:sz w:val="22"/>
                 <w:szCs w:val="22"/>
-                <w:lang w:val="en-US"/>
               </w:rPr>
               <w:t>qual</w:t>
             </w:r>
@@ -2922,7 +2819,6 @@
                 <w:color w:val="242852" w:themeColor="text2"/>
                 <w:sz w:val="22"/>
                 <w:szCs w:val="22"/>
-                <w:lang w:val="en-US"/>
               </w:rPr>
               <w:t>i</w:t>
             </w:r>
@@ -2932,7 +2828,6 @@
                 <w:color w:val="242852" w:themeColor="text2"/>
                 <w:sz w:val="22"/>
                 <w:szCs w:val="22"/>
-                <w:lang w:val="en-US"/>
               </w:rPr>
               <w:t>.mail</w:t>
             </w:r>
@@ -2944,7 +2839,6 @@
                 <w:color w:val="242852" w:themeColor="text2"/>
                 <w:sz w:val="22"/>
                 <w:szCs w:val="22"/>
-                <w:lang w:val="en-US"/>
               </w:rPr>
               <w:t>}}</w:t>
             </w:r>
@@ -2961,7 +2855,6 @@
           <w:noProof/>
           <w:sz w:val="28"/>
           <w:szCs w:val="28"/>
-          <w:lang w:val="en-US"/>
         </w:rPr>
       </w:pPr>
       <w:r>
@@ -3238,7 +3131,7 @@
               </wp:anchor>
             </w:drawing>
           </mc:Choice>
-          <mc:Fallback xmlns:w16du="http://schemas.microsoft.com/office/word/2023/wordml/word16du" xmlns="">
+          <mc:Fallback>
             <w:pict>
               <v:rect w14:anchorId="53224974" id="Rectangle 2" o:spid="_x0000_s1026" style="position:absolute;margin-left:-72.95pt;margin-top:25.65pt;width:846.1pt;height:159.85pt;z-index:-251656192;visibility:visible;mso-wrap-style:square;mso-width-percent:0;mso-height-percent:0;mso-wrap-distance-left:9pt;mso-wrap-distance-top:0;mso-wrap-distance-right:9pt;mso-wrap-distance-bottom:0;mso-position-horizontal:absolute;mso-position-horizontal-relative:margin;mso-position-vertical:absolute;mso-position-vertical-relative:text;mso-width-percent:0;mso-height-percent:0;mso-width-relative:page;mso-height-relative:page;v-text-anchor:top" o:gfxdata="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" fillcolor="#2e3653" stroked="f">
                 <w10:wrap anchorx="margin"/>
@@ -3252,28 +3145,25 @@
       <w:pPr>
         <w:rPr>
           <w:rFonts w:ascii="Quicksand" w:hAnsi="Quicksand"/>
-          <w:lang w:val="en-US"/>
         </w:rPr>
       </w:pPr>
       <w:r>
         <w:rPr>
           <w:rFonts w:ascii="Quicksand" w:hAnsi="Quicksand"/>
           <w:noProof/>
-          <w:lang w:val="en-US" w:eastAsia="fr-FR"/>
+          <w:lang w:eastAsia="fr-FR"/>
         </w:rPr>
         <w:t xml:space="preserve"> </w:t>
       </w:r>
       <w:r>
         <w:rPr>
           <w:rFonts w:ascii="Quicksand" w:hAnsi="Quicksand"/>
-          <w:lang w:val="en-US"/>
         </w:rPr>
         <w:t xml:space="preserve"> </w:t>
       </w:r>
       <w:r>
         <w:rPr>
           <w:rFonts w:ascii="Quicksand" w:hAnsi="Quicksand"/>
-          <w:lang w:val="en-US"/>
         </w:rPr>
         <w:br w:type="page"/>
       </w:r>
@@ -3283,7 +3173,6 @@
         <w:pStyle w:val="Titre1"/>
         <w:rPr>
           <w:rFonts w:ascii="Quicksand" w:hAnsi="Quicksand"/>
-          <w:lang w:val="en-US"/>
         </w:rPr>
         <w:sectPr>
           <w:headerReference w:type="even" r:id="rId19"/>
@@ -3318,7 +3207,7 @@
         </w:rPr>
         <w:lastRenderedPageBreak/>
         <w:drawing>
-          <wp:anchor distT="0" distB="0" distL="114300" distR="114300" simplePos="0" relativeHeight="251653118" behindDoc="1" locked="0" layoutInCell="1" allowOverlap="1" wp14:anchorId="66746AF3" wp14:editId="1167A6B1">
+          <wp:anchor distT="0" distB="0" distL="114300" distR="114300" simplePos="0" relativeHeight="251653118" behindDoc="1" locked="0" layoutInCell="1" allowOverlap="1" wp14:anchorId="66746AF3" wp14:editId="220C451D">
             <wp:simplePos x="0" y="0"/>
             <wp:positionH relativeFrom="column">
               <wp:posOffset>-1962150</wp:posOffset>
@@ -3426,13 +3315,18 @@
         <w:ind w:firstLine="708"/>
         <w:rPr>
           <w:rFonts w:ascii="Quicksand" w:hAnsi="Quicksand"/>
+          <w:b/>
           <w:noProof/>
           <w:sz w:val="22"/>
           <w:szCs w:val="22"/>
           <w:lang w:eastAsia="fr-FR"/>
         </w:rPr>
       </w:pPr>
-      <w:r>
+    </w:p>
+    <w:p>
+      <w:pPr>
+        <w:spacing w:line="240" w:lineRule="auto"/>
+        <w:ind w:firstLine="708"/>
         <w:rPr>
           <w:rFonts w:ascii="Quicksand" w:hAnsi="Quicksand"/>
           <w:noProof/>
@@ -3440,8 +3334,17 @@
           <w:szCs w:val="22"/>
           <w:lang w:eastAsia="fr-FR"/>
         </w:rPr>
+      </w:pPr>
+      <w:r>
+        <w:rPr>
+          <w:rFonts w:ascii="Quicksand" w:hAnsi="Quicksand"/>
+          <w:noProof/>
+          <w:sz w:val="22"/>
+          <w:szCs w:val="22"/>
+          <w:lang w:eastAsia="fr-FR"/>
+        </w:rPr>
         <w:drawing>
-          <wp:anchor distT="0" distB="0" distL="114300" distR="114300" simplePos="0" relativeHeight="251659264" behindDoc="0" locked="0" layoutInCell="1" allowOverlap="1" wp14:anchorId="6A1D241D" wp14:editId="2C87212A">
+          <wp:anchor distT="0" distB="0" distL="114300" distR="114300" simplePos="0" relativeHeight="251659264" behindDoc="0" locked="0" layoutInCell="1" allowOverlap="1" wp14:anchorId="6A1D241D" wp14:editId="6593CEB4">
             <wp:simplePos x="0" y="0"/>
             <wp:positionH relativeFrom="column">
               <wp:posOffset>3369310</wp:posOffset>
@@ -3654,21 +3557,78 @@
           <w:sz w:val="22"/>
           <w:szCs w:val="22"/>
         </w:rPr>
-        <w:t>Depuis 1978, Ponts Études Projets est la Junior-Entreprise de l’</w:t>
-      </w:r>
-      <w:proofErr w:type="spellStart"/>
-      <w:r>
-        <w:rPr>
-          <w:rFonts w:ascii="Quicksand" w:hAnsi="Quicksand"/>
-          <w:sz w:val="22"/>
-          <w:szCs w:val="22"/>
-        </w:rPr>
-        <w:t>Ecole</w:t>
-      </w:r>
-      <w:proofErr w:type="spellEnd"/>
-      <w:r>
-        <w:rPr>
-          <w:rFonts w:ascii="Quicksand" w:hAnsi="Quicksand"/>
+        <w:t xml:space="preserve">Depuis 1978, Ponts Études Projets est la Junior-Entreprise de l’Ecole </w:t>
+      </w:r>
+      <w:r>
+        <w:rPr>
+          <w:rFonts w:ascii="Quicksand" w:hAnsi="Quicksand"/>
+          <w:sz w:val="22"/>
+          <w:szCs w:val="22"/>
+        </w:rPr>
+        <w:t>N</w:t>
+      </w:r>
+      <w:r>
+        <w:rPr>
+          <w:rFonts w:ascii="Quicksand" w:hAnsi="Quicksand"/>
+          <w:sz w:val="22"/>
+          <w:szCs w:val="22"/>
+        </w:rPr>
+        <w:t xml:space="preserve">ationale des </w:t>
+      </w:r>
+      <w:r>
+        <w:rPr>
+          <w:rFonts w:ascii="Quicksand" w:hAnsi="Quicksand"/>
+          <w:sz w:val="22"/>
+          <w:szCs w:val="22"/>
+        </w:rPr>
+        <w:t>P</w:t>
+      </w:r>
+      <w:r>
+        <w:rPr>
+          <w:rFonts w:ascii="Quicksand" w:hAnsi="Quicksand"/>
+          <w:sz w:val="22"/>
+          <w:szCs w:val="22"/>
+        </w:rPr>
+        <w:t xml:space="preserve">onts et </w:t>
+      </w:r>
+      <w:r>
+        <w:rPr>
+          <w:rFonts w:ascii="Quicksand" w:hAnsi="Quicksand"/>
+          <w:sz w:val="22"/>
+          <w:szCs w:val="22"/>
+        </w:rPr>
+        <w:t>C</w:t>
+      </w:r>
+      <w:r>
+        <w:rPr>
+          <w:rFonts w:ascii="Quicksand" w:hAnsi="Quicksand"/>
+          <w:sz w:val="22"/>
+          <w:szCs w:val="22"/>
+        </w:rPr>
+        <w:t xml:space="preserve">haussées. Gérée par une </w:t>
+      </w:r>
+      <w:r>
+        <w:rPr>
+          <w:rFonts w:ascii="Quicksand" w:hAnsi="Quicksand"/>
+          <w:b/>
+          <w:sz w:val="22"/>
+          <w:szCs w:val="22"/>
+        </w:rPr>
+        <w:t>équipe d</w:t>
+      </w:r>
+      <w:r>
+        <w:rPr>
+          <w:rFonts w:ascii="Quicksand" w:hAnsi="Quicksand"/>
+          <w:b/>
+          <w:sz w:val="22"/>
+          <w:szCs w:val="22"/>
+        </w:rPr>
+        <w:t>e</w:t>
+      </w:r>
+      <w:r>
+        <w:rPr>
+          <w:rFonts w:ascii="Quicksand" w:hAnsi="Quicksand"/>
+          <w:b/>
           <w:sz w:val="22"/>
           <w:szCs w:val="22"/>
         </w:rPr>
@@ -3677,59 +3637,11 @@
       <w:r>
         <w:rPr>
           <w:rFonts w:ascii="Quicksand" w:hAnsi="Quicksand"/>
-          <w:sz w:val="22"/>
-          <w:szCs w:val="22"/>
-        </w:rPr>
-        <w:t>N</w:t>
-      </w:r>
-      <w:r>
-        <w:rPr>
-          <w:rFonts w:ascii="Quicksand" w:hAnsi="Quicksand"/>
-          <w:sz w:val="22"/>
-          <w:szCs w:val="22"/>
-        </w:rPr>
-        <w:t xml:space="preserve">ationale des </w:t>
-      </w:r>
-      <w:r>
-        <w:rPr>
-          <w:rFonts w:ascii="Quicksand" w:hAnsi="Quicksand"/>
-          <w:sz w:val="22"/>
-          <w:szCs w:val="22"/>
-        </w:rPr>
-        <w:t>P</w:t>
-      </w:r>
-      <w:r>
-        <w:rPr>
-          <w:rFonts w:ascii="Quicksand" w:hAnsi="Quicksand"/>
-          <w:sz w:val="22"/>
-          <w:szCs w:val="22"/>
-        </w:rPr>
-        <w:t xml:space="preserve">onts et </w:t>
-      </w:r>
-      <w:r>
-        <w:rPr>
-          <w:rFonts w:ascii="Quicksand" w:hAnsi="Quicksand"/>
-          <w:sz w:val="22"/>
-          <w:szCs w:val="22"/>
-        </w:rPr>
-        <w:t>C</w:t>
-      </w:r>
-      <w:r>
-        <w:rPr>
-          <w:rFonts w:ascii="Quicksand" w:hAnsi="Quicksand"/>
-          <w:sz w:val="22"/>
-          <w:szCs w:val="22"/>
-        </w:rPr>
-        <w:t xml:space="preserve">haussées. Gérée par une </w:t>
-      </w:r>
-      <w:r>
-        <w:rPr>
-          <w:rFonts w:ascii="Quicksand" w:hAnsi="Quicksand"/>
           <w:b/>
           <w:sz w:val="22"/>
           <w:szCs w:val="22"/>
         </w:rPr>
-        <w:t>équipe d</w:t>
+        <w:t>15</w:t>
       </w:r>
       <w:r>
         <w:rPr>
@@ -3738,71 +3650,15 @@
           <w:sz w:val="22"/>
           <w:szCs w:val="22"/>
         </w:rPr>
-        <w:t>e</w:t>
-      </w:r>
-      <w:r>
-        <w:rPr>
-          <w:rFonts w:ascii="Quicksand" w:hAnsi="Quicksand"/>
-          <w:b/>
-          <w:sz w:val="22"/>
-          <w:szCs w:val="22"/>
-        </w:rPr>
-        <w:t xml:space="preserve"> </w:t>
-      </w:r>
-      <w:r>
-        <w:rPr>
-          <w:rFonts w:ascii="Quicksand" w:hAnsi="Quicksand"/>
-          <w:b/>
-          <w:sz w:val="22"/>
-          <w:szCs w:val="22"/>
-        </w:rPr>
-        <w:t>15</w:t>
-      </w:r>
-      <w:r>
-        <w:rPr>
-          <w:rFonts w:ascii="Quicksand" w:hAnsi="Quicksand"/>
-          <w:b/>
-          <w:sz w:val="22"/>
-          <w:szCs w:val="22"/>
-        </w:rPr>
-        <w:t xml:space="preserve"> étudiants de l’</w:t>
-      </w:r>
-      <w:proofErr w:type="spellStart"/>
-      <w:r>
-        <w:rPr>
-          <w:rFonts w:ascii="Quicksand" w:hAnsi="Quicksand"/>
-          <w:b/>
-          <w:sz w:val="22"/>
-          <w:szCs w:val="22"/>
-        </w:rPr>
-        <w:t>Ecole</w:t>
-      </w:r>
-      <w:proofErr w:type="spellEnd"/>
-      <w:r>
-        <w:rPr>
-          <w:rFonts w:ascii="Quicksand" w:hAnsi="Quicksand"/>
-          <w:sz w:val="22"/>
-          <w:szCs w:val="22"/>
-        </w:rPr>
-        <w:t>, elle accompagne les réalisateurs d’études, qui sont exclusivement des élèves de l’École des Ponts ParisTech, qu’ils soient en formation d’ingénieur, mastère spécialisé ou encore en application de l’</w:t>
-      </w:r>
-      <w:proofErr w:type="spellStart"/>
-      <w:r>
-        <w:rPr>
-          <w:rFonts w:ascii="Quicksand" w:hAnsi="Quicksand"/>
-          <w:sz w:val="22"/>
-          <w:szCs w:val="22"/>
-        </w:rPr>
-        <w:t>Ecole</w:t>
-      </w:r>
-      <w:proofErr w:type="spellEnd"/>
-      <w:r>
-        <w:rPr>
-          <w:rFonts w:ascii="Quicksand" w:hAnsi="Quicksand"/>
-          <w:sz w:val="22"/>
-          <w:szCs w:val="22"/>
-        </w:rPr>
-        <w:t xml:space="preserve"> polytechnique. Forte de son </w:t>
+        <w:t xml:space="preserve"> étudiants de l’Ecole</w:t>
+      </w:r>
+      <w:r>
+        <w:rPr>
+          <w:rFonts w:ascii="Quicksand" w:hAnsi="Quicksand"/>
+          <w:sz w:val="22"/>
+          <w:szCs w:val="22"/>
+        </w:rPr>
+        <w:t xml:space="preserve">, elle accompagne les réalisateurs d’études, qui sont exclusivement des élèves de l’École des Ponts ParisTech, qu’ils soient en formation d’ingénieur, mastère spécialisé ou encore en application de l’Ecole polytechnique. Forte de son </w:t>
       </w:r>
       <w:r>
         <w:rPr>
@@ -3880,9 +3736,15 @@
         <w:rPr>
           <w:rFonts w:ascii="Taviraj" w:hAnsi="Taviraj" w:cs="Taviraj"/>
         </w:rPr>
-        <w:t>cole des Ponts ParisTech</w:t>
+        <w:t xml:space="preserve">cole </w:t>
       </w:r>
       <w:bookmarkEnd w:id="7"/>
+      <w:r>
+        <w:rPr>
+          <w:rFonts w:ascii="Taviraj" w:hAnsi="Taviraj" w:cs="Taviraj"/>
+        </w:rPr>
+        <w:t>Nationale des Ponts et Chaussées</w:t>
+      </w:r>
     </w:p>
     <w:p>
       <w:pPr>
@@ -3890,48 +3752,18 @@
         <w:ind w:firstLine="709"/>
         <w:rPr>
           <w:rFonts w:ascii="Quicksand" w:hAnsi="Quicksand"/>
-          <w:sz w:val="22"/>
-          <w:szCs w:val="22"/>
+          <w:b/>
+          <w:noProof/>
+          <w:sz w:val="22"/>
+          <w:szCs w:val="22"/>
+          <w:lang w:eastAsia="fr-FR"/>
         </w:rPr>
       </w:pPr>
-      <w:r>
-        <w:rPr>
-          <w:rFonts w:ascii="Quicksand" w:hAnsi="Quicksand"/>
-          <w:b/>
-          <w:sz w:val="22"/>
-          <w:szCs w:val="22"/>
-        </w:rPr>
-        <w:t>Fondée en 1747</w:t>
-      </w:r>
-      <w:r>
-        <w:rPr>
-          <w:rFonts w:ascii="Quicksand" w:hAnsi="Quicksand"/>
-          <w:sz w:val="22"/>
-          <w:szCs w:val="22"/>
-        </w:rPr>
-        <w:t>, l’École des Ponts ParisTech, plus connue sous le nom d’</w:t>
-      </w:r>
-      <w:r>
-        <w:rPr>
-          <w:rFonts w:ascii="Quicksand" w:hAnsi="Quicksand"/>
-          <w:b/>
-          <w:sz w:val="22"/>
-          <w:szCs w:val="22"/>
-        </w:rPr>
-        <w:t>École nationale des ponts et chaussées</w:t>
-      </w:r>
-      <w:r>
-        <w:rPr>
-          <w:rFonts w:ascii="Quicksand" w:hAnsi="Quicksand"/>
-          <w:sz w:val="22"/>
-          <w:szCs w:val="22"/>
-        </w:rPr>
-        <w:t>, est la plus ancienne école d’ingénieurs du monde. Elle forme depuis sa création des ingénieurs, chercheurs et chefs d’entreprise qui ont marqué leur époque par leur talent et leur créativité.</w:t>
-      </w:r>
     </w:p>
     <w:p>
       <w:pPr>
         <w:spacing w:line="240" w:lineRule="auto"/>
+        <w:ind w:firstLine="709"/>
         <w:rPr>
           <w:rFonts w:ascii="Quicksand" w:hAnsi="Quicksand"/>
           <w:sz w:val="22"/>
@@ -3948,18 +3780,18 @@
           <w:lang w:eastAsia="fr-FR"/>
         </w:rPr>
         <w:drawing>
-          <wp:anchor distT="0" distB="0" distL="114300" distR="114300" simplePos="0" relativeHeight="251658240" behindDoc="1" locked="0" layoutInCell="1" allowOverlap="1" wp14:anchorId="34181F0A" wp14:editId="4A75D688">
+          <wp:anchor distT="0" distB="0" distL="114300" distR="114300" simplePos="0" relativeHeight="251658240" behindDoc="1" locked="0" layoutInCell="1" allowOverlap="1" wp14:anchorId="34181F0A" wp14:editId="6C4293C1">
             <wp:simplePos x="0" y="0"/>
             <wp:positionH relativeFrom="column">
-              <wp:posOffset>-33655</wp:posOffset>
+              <wp:posOffset>-98756</wp:posOffset>
             </wp:positionH>
             <wp:positionV relativeFrom="paragraph">
-              <wp:posOffset>74295</wp:posOffset>
+              <wp:posOffset>601345</wp:posOffset>
             </wp:positionV>
-            <wp:extent cx="828675" cy="1068705"/>
-            <wp:effectExtent l="0" t="0" r="9525" b="0"/>
+            <wp:extent cx="1195070" cy="2082800"/>
+            <wp:effectExtent l="0" t="0" r="5080" b="0"/>
             <wp:wrapSquare wrapText="bothSides"/>
-            <wp:docPr id="2" name="Picture 71" descr="http://www.enpc.fr/sites/default/files/www/charte/charte_def/ecole_ponts_rvb_transparent.png"/>
+            <wp:docPr id="2" name="Picture 71"/>
             <wp:cNvGraphicFramePr>
               <a:graphicFrameLocks xmlns:a="http://schemas.openxmlformats.org/drawingml/2006/main" noChangeAspect="1"/>
             </wp:cNvGraphicFramePr>
@@ -3967,28 +3799,20 @@
               <a:graphicData uri="http://schemas.openxmlformats.org/drawingml/2006/picture">
                 <pic:pic xmlns:pic="http://schemas.openxmlformats.org/drawingml/2006/picture">
                   <pic:nvPicPr>
-                    <pic:cNvPr id="0" name="Picture 4" descr="http://www.enpc.fr/sites/default/files/www/charte/charte_def/ecole_ponts_rvb_transparent.png"/>
+                    <pic:cNvPr id="2" name="Picture 71"/>
                     <pic:cNvPicPr>
                       <a:picLocks noChangeAspect="1" noChangeArrowheads="1"/>
                     </pic:cNvPicPr>
                   </pic:nvPicPr>
-                  <pic:blipFill>
-                    <a:blip r:embed="rId29" cstate="print">
-                      <a:extLst>
-                        <a:ext uri="{28A0092B-C50C-407E-A947-70E740481C1C}">
-                          <a14:useLocalDpi xmlns:a14="http://schemas.microsoft.com/office/drawing/2010/main" val="0"/>
-                        </a:ext>
-                      </a:extLst>
-                    </a:blip>
-                    <a:srcRect/>
-                    <a:stretch>
-                      <a:fillRect/>
-                    </a:stretch>
+                  <pic:blipFill rotWithShape="1">
+                    <a:blip r:embed="rId29"/>
+                    <a:srcRect l="12485" r="17010" b="5813"/>
+                    <a:stretch/>
                   </pic:blipFill>
                   <pic:spPr bwMode="auto">
                     <a:xfrm>
                       <a:off x="0" y="0"/>
-                      <a:ext cx="828675" cy="1068705"/>
+                      <a:ext cx="1195070" cy="2082800"/>
                     </a:xfrm>
                     <a:prstGeom prst="rect">
                       <a:avLst/>
@@ -3997,81 +3821,40 @@
                     <a:ln>
                       <a:noFill/>
                     </a:ln>
+                    <a:extLst>
+                      <a:ext uri="{53640926-AAD7-44D8-BBD7-CCE9431645EC}">
+                        <a14:shadowObscured xmlns:a14="http://schemas.microsoft.com/office/drawing/2010/main"/>
+                      </a:ext>
+                    </a:extLst>
                   </pic:spPr>
                 </pic:pic>
               </a:graphicData>
             </a:graphic>
+            <wp14:sizeRelH relativeFrom="margin">
+              <wp14:pctWidth>0</wp14:pctWidth>
+            </wp14:sizeRelH>
+            <wp14:sizeRelV relativeFrom="margin">
+              <wp14:pctHeight>0</wp14:pctHeight>
+            </wp14:sizeRelV>
           </wp:anchor>
         </w:drawing>
       </w:r>
       <w:r>
         <w:rPr>
           <w:rFonts w:ascii="Quicksand" w:hAnsi="Quicksand"/>
-          <w:noProof/>
-          <w:sz w:val="22"/>
-          <w:szCs w:val="22"/>
-          <w:lang w:eastAsia="fr-FR"/>
-        </w:rPr>
-        <w:t>L</w:t>
-      </w:r>
-      <w:r>
-        <w:rPr>
-          <w:rFonts w:ascii="Quicksand" w:hAnsi="Quicksand"/>
-          <w:sz w:val="22"/>
-          <w:szCs w:val="22"/>
-        </w:rPr>
-        <w:t>’</w:t>
-      </w:r>
-      <w:proofErr w:type="spellStart"/>
-      <w:r>
-        <w:rPr>
-          <w:rFonts w:ascii="Quicksand" w:hAnsi="Quicksand"/>
-          <w:sz w:val="22"/>
-          <w:szCs w:val="22"/>
-        </w:rPr>
-        <w:t>Ecole</w:t>
-      </w:r>
-      <w:proofErr w:type="spellEnd"/>
-      <w:r>
-        <w:rPr>
-          <w:rFonts w:ascii="Quicksand" w:hAnsi="Quicksand"/>
-          <w:sz w:val="22"/>
-          <w:szCs w:val="22"/>
-        </w:rPr>
-        <w:t xml:space="preserve">, qui reste la </w:t>
-      </w:r>
-      <w:r>
-        <w:rPr>
-          <w:rFonts w:ascii="Quicksand" w:hAnsi="Quicksand"/>
           <w:b/>
           <w:sz w:val="22"/>
           <w:szCs w:val="22"/>
         </w:rPr>
-        <w:t>référence française</w:t>
-      </w:r>
-      <w:r>
-        <w:rPr>
-          <w:rFonts w:ascii="Quicksand" w:hAnsi="Quicksand"/>
-          <w:sz w:val="22"/>
-          <w:szCs w:val="22"/>
-        </w:rPr>
-        <w:t xml:space="preserve"> dans ses </w:t>
-      </w:r>
-      <w:r>
-        <w:rPr>
-          <w:rFonts w:ascii="Quicksand" w:hAnsi="Quicksand"/>
-          <w:sz w:val="22"/>
-          <w:szCs w:val="22"/>
-        </w:rPr>
-        <w:t xml:space="preserve">domaines </w:t>
-      </w:r>
-      <w:r>
-        <w:rPr>
-          <w:rFonts w:ascii="Quicksand" w:hAnsi="Quicksand"/>
-          <w:sz w:val="22"/>
-          <w:szCs w:val="22"/>
-        </w:rPr>
-        <w:t xml:space="preserve">historiques (Construction, Environnement, Transports, Finance…) est aujourd’hui très diversifiée : ses six départements d’enseignement couvrent un large spectre, des mathématiques à l’industrie. Elle est chaque année classée parmi les </w:t>
+        <w:t>Fondée en 1747</w:t>
+      </w:r>
+      <w:r>
+        <w:rPr>
+          <w:rFonts w:ascii="Quicksand" w:hAnsi="Quicksand"/>
+          <w:sz w:val="22"/>
+          <w:szCs w:val="22"/>
+        </w:rPr>
+        <w:t>, l’École des Ponts ParisTech, plus connue sous le nom d’</w:t>
       </w:r>
       <w:r>
         <w:rPr>
@@ -4080,49 +3863,15 @@
           <w:sz w:val="22"/>
           <w:szCs w:val="22"/>
         </w:rPr>
-        <w:t>meilleures Grandes Écoles de France</w:t>
-      </w:r>
-      <w:r>
-        <w:rPr>
-          <w:rFonts w:ascii="Quicksand" w:hAnsi="Quicksand"/>
-          <w:sz w:val="22"/>
-          <w:szCs w:val="22"/>
-        </w:rPr>
-        <w:t xml:space="preserve">. Membre fondateur du réseau </w:t>
-      </w:r>
-      <w:r>
-        <w:rPr>
-          <w:rFonts w:ascii="Quicksand" w:hAnsi="Quicksand"/>
-          <w:b/>
-          <w:sz w:val="22"/>
-          <w:szCs w:val="22"/>
-        </w:rPr>
-        <w:t>ParisTech</w:t>
-      </w:r>
-      <w:r>
-        <w:rPr>
-          <w:rFonts w:ascii="Quicksand" w:hAnsi="Quicksand"/>
-          <w:sz w:val="22"/>
-          <w:szCs w:val="22"/>
-        </w:rPr>
-        <w:t xml:space="preserve">, elle bénéficie d'un rayonnement qui dépasse largement les frontières européennes, et est illustré par de nombreux </w:t>
-      </w:r>
-      <w:r>
-        <w:rPr>
-          <w:rFonts w:ascii="Quicksand" w:hAnsi="Quicksand"/>
-          <w:b/>
-          <w:sz w:val="22"/>
-          <w:szCs w:val="22"/>
-        </w:rPr>
-        <w:t>accords internationaux</w:t>
-      </w:r>
-      <w:r>
-        <w:rPr>
-          <w:rFonts w:ascii="Quicksand" w:hAnsi="Quicksand"/>
-          <w:sz w:val="22"/>
-          <w:szCs w:val="22"/>
-        </w:rPr>
-        <w:t>.</w:t>
+        <w:t>École nationale des ponts et chaussées</w:t>
+      </w:r>
+      <w:r>
+        <w:rPr>
+          <w:rFonts w:ascii="Quicksand" w:hAnsi="Quicksand"/>
+          <w:sz w:val="22"/>
+          <w:szCs w:val="22"/>
+        </w:rPr>
+        <w:t>, est la plus ancienne école d’ingénieurs du monde. Elle forme depuis sa création des ingénieurs, chercheurs et chefs d’entreprise qui ont marqué leur époque par leur talent et leur créativité.</w:t>
       </w:r>
     </w:p>
     <w:p>
@@ -4130,13 +3879,149 @@
         <w:spacing w:line="240" w:lineRule="auto"/>
         <w:rPr>
           <w:rFonts w:ascii="Quicksand" w:hAnsi="Quicksand"/>
-          <w:sz w:val="24"/>
-          <w:szCs w:val="24"/>
+          <w:sz w:val="22"/>
+          <w:szCs w:val="22"/>
         </w:rPr>
       </w:pPr>
       <w:r>
         <w:rPr>
           <w:rFonts w:ascii="Quicksand" w:hAnsi="Quicksand"/>
+          <w:noProof/>
+          <w:sz w:val="22"/>
+          <w:szCs w:val="22"/>
+          <w:lang w:eastAsia="fr-FR"/>
+        </w:rPr>
+        <w:t>L</w:t>
+      </w:r>
+      <w:r>
+        <w:rPr>
+          <w:rFonts w:ascii="Quicksand" w:hAnsi="Quicksand"/>
+          <w:sz w:val="22"/>
+          <w:szCs w:val="22"/>
+        </w:rPr>
+        <w:t xml:space="preserve">’Ecole, qui reste la </w:t>
+      </w:r>
+      <w:r>
+        <w:rPr>
+          <w:rFonts w:ascii="Quicksand" w:hAnsi="Quicksand"/>
+          <w:b/>
+          <w:sz w:val="22"/>
+          <w:szCs w:val="22"/>
+        </w:rPr>
+        <w:t>référence française</w:t>
+      </w:r>
+      <w:r>
+        <w:rPr>
+          <w:rFonts w:ascii="Quicksand" w:hAnsi="Quicksand"/>
+          <w:sz w:val="22"/>
+          <w:szCs w:val="22"/>
+        </w:rPr>
+        <w:t xml:space="preserve"> dans ses </w:t>
+      </w:r>
+      <w:r>
+        <w:rPr>
+          <w:rFonts w:ascii="Quicksand" w:hAnsi="Quicksand"/>
+          <w:sz w:val="22"/>
+          <w:szCs w:val="22"/>
+        </w:rPr>
+        <w:t xml:space="preserve">domaines </w:t>
+      </w:r>
+      <w:r>
+        <w:rPr>
+          <w:rFonts w:ascii="Quicksand" w:hAnsi="Quicksand"/>
+          <w:sz w:val="22"/>
+          <w:szCs w:val="22"/>
+        </w:rPr>
+        <w:t xml:space="preserve">historiques (Construction, Environnement, Transports, Finance…) est aujourd’hui très diversifiée : ses six départements d’enseignement couvrent un large spectre, des mathématiques à l’industrie. Elle est chaque année classée parmi les </w:t>
+      </w:r>
+      <w:r>
+        <w:rPr>
+          <w:rFonts w:ascii="Quicksand" w:hAnsi="Quicksand"/>
+          <w:b/>
+          <w:sz w:val="22"/>
+          <w:szCs w:val="22"/>
+        </w:rPr>
+        <w:t>meilleures Grandes Écoles de France</w:t>
+      </w:r>
+      <w:r>
+        <w:rPr>
+          <w:rFonts w:ascii="Quicksand" w:hAnsi="Quicksand"/>
+          <w:sz w:val="22"/>
+          <w:szCs w:val="22"/>
+        </w:rPr>
+        <w:t>.</w:t>
+      </w:r>
+      <w:r>
+        <w:rPr>
+          <w:rFonts w:ascii="Quicksand" w:hAnsi="Quicksand"/>
+          <w:sz w:val="22"/>
+          <w:szCs w:val="22"/>
+        </w:rPr>
+        <w:t xml:space="preserve"> </w:t>
+      </w:r>
+      <w:r>
+        <w:rPr>
+          <w:rFonts w:ascii="Quicksand" w:hAnsi="Quicksand"/>
+          <w:sz w:val="22"/>
+          <w:szCs w:val="22"/>
+        </w:rPr>
+        <w:t xml:space="preserve">Membre </w:t>
+      </w:r>
+      <w:r>
+        <w:rPr>
+          <w:rFonts w:ascii="Quicksand" w:hAnsi="Quicksand"/>
+          <w:sz w:val="22"/>
+          <w:szCs w:val="22"/>
+        </w:rPr>
+        <w:t>de l'</w:t>
+      </w:r>
+      <w:r>
+        <w:rPr>
+          <w:rFonts w:ascii="Quicksand" w:hAnsi="Quicksand"/>
+          <w:b/>
+          <w:sz w:val="22"/>
+          <w:szCs w:val="22"/>
+        </w:rPr>
+        <w:t>Institut Polytechnique de Paris</w:t>
+      </w:r>
+      <w:r>
+        <w:rPr>
+          <w:rFonts w:ascii="Quicksand" w:hAnsi="Quicksand"/>
+          <w:sz w:val="22"/>
+          <w:szCs w:val="22"/>
+        </w:rPr>
+        <w:t xml:space="preserve">, elle bénéficie d'un rayonnement qui dépasse largement les frontières européennes, et est illustré par de nombreux </w:t>
+      </w:r>
+      <w:r>
+        <w:rPr>
+          <w:rFonts w:ascii="Quicksand" w:hAnsi="Quicksand"/>
+          <w:b/>
+          <w:sz w:val="22"/>
+          <w:szCs w:val="22"/>
+        </w:rPr>
+        <w:t>accords internationaux</w:t>
+      </w:r>
+      <w:r>
+        <w:rPr>
+          <w:rFonts w:ascii="Quicksand" w:hAnsi="Quicksand"/>
+          <w:sz w:val="22"/>
+          <w:szCs w:val="22"/>
+        </w:rPr>
+        <w:t>.</w:t>
+      </w:r>
+    </w:p>
+    <w:p>
+      <w:pPr>
+        <w:spacing w:line="240" w:lineRule="auto"/>
+        <w:rPr>
+          <w:rFonts w:ascii="Quicksand" w:hAnsi="Quicksand"/>
+          <w:sz w:val="22"/>
+          <w:szCs w:val="22"/>
+        </w:rPr>
+      </w:pPr>
+      <w:r>
+        <w:rPr>
+          <w:rFonts w:ascii="Quicksand" w:hAnsi="Quicksand"/>
           <w:sz w:val="22"/>
           <w:szCs w:val="22"/>
         </w:rPr>
@@ -4157,7 +4042,16 @@
           <w:sz w:val="22"/>
           <w:szCs w:val="22"/>
         </w:rPr>
-        <w:t>, à Marne-la-Vallée, aux côtés de l’Université Paris-Est. Futur cluster du Grand Paris, ce campus moderne et attrayant abrite un grand nombre de laboratoires de Recherche, et assure aux étudiants un cadre de vie particulièrement agréable, à 20 minutes du centre de Paris.</w:t>
+        <w:t xml:space="preserve">, à Marne-la-Vallée, aux côtés de l’Université Paris-Est. Futur cluster du Grand Paris, ce campus moderne et attrayant abrite un grand nombre de laboratoires de Recherche, et assure </w:t>
+      </w:r>
+      <w:r>
+        <w:rPr>
+          <w:rFonts w:ascii="Quicksand" w:hAnsi="Quicksand"/>
+          <w:sz w:val="22"/>
+          <w:szCs w:val="22"/>
+        </w:rPr>
+        <w:lastRenderedPageBreak/>
+        <w:t>aux étudiants un cadre de vie particulièrement agréable, à 20 minutes du centre de Paris.</w:t>
       </w:r>
     </w:p>
     <w:p>
@@ -4176,7 +4070,6 @@
           <w:noProof/>
           <w:color w:val="7D92DF"/>
         </w:rPr>
-        <w:lastRenderedPageBreak/>
         <w:drawing>
           <wp:anchor distT="0" distB="0" distL="114300" distR="114300" simplePos="0" relativeHeight="251675648" behindDoc="1" locked="0" layoutInCell="1" allowOverlap="1" wp14:anchorId="1C9B35E8" wp14:editId="7C7EE6C4">
             <wp:simplePos x="0" y="0"/>
@@ -4447,19 +4340,8 @@
           <w:sz w:val="22"/>
           <w:szCs w:val="22"/>
         </w:rPr>
-        <w:t xml:space="preserve">Stratégie, Finance et </w:t>
-      </w:r>
-      <w:proofErr w:type="spellStart"/>
-      <w:r>
-        <w:rPr>
-          <w:rFonts w:ascii="Quicksand" w:hAnsi="Quicksand"/>
-          <w:b/>
-          <w:sz w:val="22"/>
-          <w:szCs w:val="22"/>
-        </w:rPr>
-        <w:t>Economie</w:t>
-      </w:r>
-      <w:proofErr w:type="spellEnd"/>
+        <w:t>Stratégie, Finance et Economie</w:t>
+      </w:r>
     </w:p>
     <w:p>
       <w:pPr>
@@ -4686,25 +4568,7 @@
           <w:sz w:val="22"/>
           <w:szCs w:val="22"/>
         </w:rPr>
-        <w:t xml:space="preserve"> des élèves de l’</w:t>
-      </w:r>
-      <w:proofErr w:type="spellStart"/>
-      <w:r>
-        <w:rPr>
-          <w:rFonts w:ascii="Quicksand" w:hAnsi="Quicksand"/>
-          <w:sz w:val="22"/>
-          <w:szCs w:val="22"/>
-        </w:rPr>
-        <w:t>Ecole</w:t>
-      </w:r>
-      <w:proofErr w:type="spellEnd"/>
-      <w:r>
-        <w:rPr>
-          <w:rFonts w:ascii="Quicksand" w:hAnsi="Quicksand"/>
-          <w:sz w:val="22"/>
-          <w:szCs w:val="22"/>
-        </w:rPr>
-        <w:t xml:space="preserve"> des Ponts ParisTech</w:t>
+        <w:t xml:space="preserve"> des élèves de l’Ecole des Ponts ParisTech</w:t>
       </w:r>
     </w:p>
     <w:p>
@@ -6207,8 +6071,20 @@
           <w:szCs w:val="18"/>
           <w:lang w:val="en-US"/>
         </w:rPr>
-        <w:t xml:space="preserve"> &gt; 1 %}</w:t>
-      </w:r>
+        <w:t xml:space="preserve"> &gt; </w:t>
+      </w:r>
+      <w:proofErr w:type="gramStart"/>
+      <w:r>
+        <w:rPr>
+          <w:rFonts w:ascii="Quicksand" w:hAnsi="Quicksand"/>
+          <w:b/>
+          <w:sz w:val="18"/>
+          <w:szCs w:val="18"/>
+          <w:lang w:val="en-US"/>
+        </w:rPr>
+        <w:t>1 %}</w:t>
+      </w:r>
+      <w:proofErr w:type="gramEnd"/>
       <w:r>
         <w:rPr>
           <w:rFonts w:ascii="Quicksand" w:hAnsi="Quicksand"/>
@@ -6921,10 +6797,10 @@
         <w:tblLook w:val="04A0" w:firstRow="1" w:lastRow="0" w:firstColumn="1" w:lastColumn="0" w:noHBand="0" w:noVBand="1"/>
       </w:tblPr>
       <w:tblGrid>
-        <w:gridCol w:w="4651"/>
-        <w:gridCol w:w="1754"/>
-        <w:gridCol w:w="4364"/>
-        <w:gridCol w:w="4031"/>
+        <w:gridCol w:w="4555"/>
+        <w:gridCol w:w="1777"/>
+        <w:gridCol w:w="4415"/>
+        <w:gridCol w:w="4053"/>
       </w:tblGrid>
       <w:tr>
         <w:tc>
@@ -6958,12 +6834,14 @@
               <w:spacing w:line="240" w:lineRule="auto"/>
               <w:jc w:val="center"/>
               <w:rPr>
+                <w:rFonts w:ascii="Quicksand" w:hAnsi="Quicksand"/>
                 <w:sz w:val="18"/>
                 <w:szCs w:val="18"/>
               </w:rPr>
             </w:pPr>
             <w:r>
               <w:rPr>
+                <w:rFonts w:ascii="Quicksand" w:hAnsi="Quicksand"/>
                 <w:b/>
                 <w:color w:val="000000"/>
                 <w:sz w:val="18"/>
@@ -6983,12 +6861,14 @@
               <w:spacing w:line="240" w:lineRule="auto"/>
               <w:jc w:val="center"/>
               <w:rPr>
+                <w:rFonts w:ascii="Quicksand" w:hAnsi="Quicksand"/>
                 <w:sz w:val="18"/>
                 <w:szCs w:val="18"/>
               </w:rPr>
             </w:pPr>
             <w:r>
               <w:rPr>
+                <w:rFonts w:ascii="Quicksand" w:hAnsi="Quicksand"/>
                 <w:b/>
                 <w:color w:val="000000"/>
                 <w:sz w:val="18"/>
@@ -7008,6 +6888,7 @@
               <w:spacing w:line="240" w:lineRule="auto"/>
               <w:jc w:val="center"/>
               <w:rPr>
+                <w:rFonts w:ascii="Quicksand" w:hAnsi="Quicksand"/>
                 <w:sz w:val="18"/>
                 <w:szCs w:val="18"/>
                 <w:lang w:val="en-US"/>
@@ -7015,6 +6896,7 @@
             </w:pPr>
             <w:r>
               <w:rPr>
+                <w:rFonts w:ascii="Quicksand" w:hAnsi="Quicksand"/>
                 <w:b/>
                 <w:color w:val="000000"/>
                 <w:sz w:val="18"/>
@@ -7037,12 +6919,14 @@
             <w:pPr>
               <w:spacing w:line="240" w:lineRule="auto"/>
               <w:rPr>
+                <w:rFonts w:ascii="Quicksand" w:hAnsi="Quicksand"/>
                 <w:sz w:val="18"/>
                 <w:szCs w:val="18"/>
               </w:rPr>
             </w:pPr>
             <w:r>
               <w:rPr>
+                <w:rFonts w:ascii="Quicksand" w:hAnsi="Quicksand"/>
                 <w:b/>
                 <w:color w:val="FFFFFF"/>
                 <w:sz w:val="18"/>
@@ -7052,6 +6936,7 @@
             </w:r>
             <w:r>
               <w:rPr>
+                <w:rFonts w:ascii="Quicksand" w:hAnsi="Quicksand"/>
                 <w:b/>
                 <w:color w:val="FFFFFF"/>
                 <w:sz w:val="18"/>
@@ -7063,6 +6948,7 @@
             <w:proofErr w:type="gramStart"/>
             <w:r>
               <w:rPr>
+                <w:rFonts w:ascii="Quicksand" w:hAnsi="Quicksand"/>
                 <w:b/>
                 <w:color w:val="FFFFFF"/>
                 <w:sz w:val="18"/>
@@ -7074,6 +6960,7 @@
             <w:proofErr w:type="gramEnd"/>
             <w:r>
               <w:rPr>
+                <w:rFonts w:ascii="Quicksand" w:hAnsi="Quicksand"/>
                 <w:b/>
                 <w:color w:val="FFFFFF"/>
                 <w:sz w:val="18"/>
@@ -7083,6 +6970,7 @@
             </w:r>
             <w:r>
               <w:rPr>
+                <w:rFonts w:ascii="Quicksand" w:hAnsi="Quicksand"/>
                 <w:b/>
                 <w:color w:val="FFFFFF"/>
                 <w:sz w:val="18"/>
@@ -7092,6 +6980,7 @@
             </w:r>
             <w:r>
               <w:rPr>
+                <w:rFonts w:ascii="Quicksand" w:hAnsi="Quicksand"/>
                 <w:b/>
                 <w:color w:val="FFFFFF"/>
                 <w:sz w:val="18"/>
@@ -7101,6 +6990,7 @@
             </w:r>
             <w:r>
               <w:rPr>
+                <w:rFonts w:ascii="Quicksand" w:hAnsi="Quicksand"/>
                 <w:b/>
                 <w:color w:val="FFFFFF"/>
                 <w:sz w:val="18"/>
@@ -7110,6 +7000,7 @@
             </w:r>
             <w:r>
               <w:rPr>
+                <w:rFonts w:ascii="Quicksand" w:hAnsi="Quicksand"/>
                 <w:b/>
                 <w:color w:val="FFFFFF"/>
                 <w:sz w:val="18"/>
@@ -7120,6 +7011,7 @@
             <w:proofErr w:type="spellStart"/>
             <w:r>
               <w:rPr>
+                <w:rFonts w:ascii="Quicksand" w:hAnsi="Quicksand"/>
                 <w:b/>
                 <w:color w:val="FFFFFF"/>
                 <w:sz w:val="18"/>
@@ -7130,6 +7022,7 @@
             <w:proofErr w:type="spellEnd"/>
             <w:r>
               <w:rPr>
+                <w:rFonts w:ascii="Quicksand" w:hAnsi="Quicksand"/>
                 <w:b/>
                 <w:color w:val="FFFFFF"/>
                 <w:sz w:val="18"/>
@@ -7150,6 +7043,7 @@
             <w:pPr>
               <w:spacing w:line="240" w:lineRule="auto"/>
               <w:rPr>
+                <w:rFonts w:ascii="Quicksand" w:hAnsi="Quicksand"/>
                 <w:sz w:val="18"/>
                 <w:szCs w:val="18"/>
               </w:rPr>
@@ -7166,12 +7060,14 @@
               <w:spacing w:line="240" w:lineRule="auto"/>
               <w:jc w:val="center"/>
               <w:rPr>
+                <w:rFonts w:ascii="Quicksand" w:hAnsi="Quicksand"/>
                 <w:sz w:val="18"/>
                 <w:szCs w:val="18"/>
               </w:rPr>
             </w:pPr>
             <w:r>
               <w:rPr>
+                <w:rFonts w:ascii="Quicksand" w:hAnsi="Quicksand"/>
                 <w:sz w:val="18"/>
                 <w:szCs w:val="18"/>
               </w:rPr>
@@ -7181,6 +7077,7 @@
             <w:proofErr w:type="gramStart"/>
             <w:r>
               <w:rPr>
+                <w:rFonts w:ascii="Quicksand" w:hAnsi="Quicksand"/>
                 <w:sz w:val="18"/>
                 <w:szCs w:val="18"/>
               </w:rPr>
@@ -7189,6 +7086,7 @@
             <w:proofErr w:type="gramEnd"/>
             <w:r>
               <w:rPr>
+                <w:rFonts w:ascii="Quicksand" w:hAnsi="Quicksand"/>
                 <w:sz w:val="18"/>
                 <w:szCs w:val="18"/>
               </w:rPr>
@@ -7197,6 +7095,7 @@
             <w:proofErr w:type="spellEnd"/>
             <w:r>
               <w:rPr>
+                <w:rFonts w:ascii="Quicksand" w:hAnsi="Quicksand"/>
                 <w:sz w:val="18"/>
                 <w:szCs w:val="18"/>
               </w:rPr>
@@ -7214,12 +7113,14 @@
               <w:spacing w:line="240" w:lineRule="auto"/>
               <w:jc w:val="center"/>
               <w:rPr>
+                <w:rFonts w:ascii="Quicksand" w:hAnsi="Quicksand"/>
                 <w:sz w:val="18"/>
                 <w:szCs w:val="18"/>
               </w:rPr>
             </w:pPr>
             <w:r>
               <w:rPr>
+                <w:rFonts w:ascii="Quicksand" w:hAnsi="Quicksand"/>
                 <w:sz w:val="18"/>
                 <w:szCs w:val="18"/>
               </w:rPr>
@@ -7229,6 +7130,7 @@
             <w:proofErr w:type="gramStart"/>
             <w:r>
               <w:rPr>
+                <w:rFonts w:ascii="Quicksand" w:hAnsi="Quicksand"/>
                 <w:sz w:val="18"/>
                 <w:szCs w:val="18"/>
               </w:rPr>
@@ -7237,6 +7139,7 @@
             <w:proofErr w:type="gramEnd"/>
             <w:r>
               <w:rPr>
+                <w:rFonts w:ascii="Quicksand" w:hAnsi="Quicksand"/>
                 <w:sz w:val="18"/>
                 <w:szCs w:val="18"/>
               </w:rPr>
@@ -7245,6 +7148,7 @@
             <w:proofErr w:type="spellEnd"/>
             <w:r>
               <w:rPr>
+                <w:rFonts w:ascii="Quicksand" w:hAnsi="Quicksand"/>
                 <w:sz w:val="18"/>
                 <w:szCs w:val="18"/>
               </w:rPr>
@@ -7262,12 +7166,14 @@
               <w:spacing w:line="240" w:lineRule="auto"/>
               <w:jc w:val="center"/>
               <w:rPr>
+                <w:rFonts w:ascii="Quicksand" w:hAnsi="Quicksand"/>
                 <w:sz w:val="18"/>
                 <w:szCs w:val="18"/>
               </w:rPr>
             </w:pPr>
             <w:r>
               <w:rPr>
+                <w:rFonts w:ascii="Quicksand" w:hAnsi="Quicksand"/>
                 <w:sz w:val="18"/>
                 <w:szCs w:val="18"/>
               </w:rPr>
@@ -7277,6 +7183,7 @@
             <w:proofErr w:type="gramStart"/>
             <w:r>
               <w:rPr>
+                <w:rFonts w:ascii="Quicksand" w:hAnsi="Quicksand"/>
                 <w:sz w:val="18"/>
                 <w:szCs w:val="18"/>
               </w:rPr>
@@ -7285,6 +7192,7 @@
             <w:proofErr w:type="gramEnd"/>
             <w:r>
               <w:rPr>
+                <w:rFonts w:ascii="Quicksand" w:hAnsi="Quicksand"/>
                 <w:sz w:val="18"/>
                 <w:szCs w:val="18"/>
               </w:rPr>
@@ -7293,6 +7201,7 @@
             <w:proofErr w:type="spellEnd"/>
             <w:r>
               <w:rPr>
+                <w:rFonts w:ascii="Quicksand" w:hAnsi="Quicksand"/>
                 <w:sz w:val="18"/>
                 <w:szCs w:val="18"/>
               </w:rPr>
@@ -7301,6 +7210,7 @@
             <w:proofErr w:type="spellStart"/>
             <w:r>
               <w:rPr>
+                <w:rFonts w:ascii="Quicksand" w:hAnsi="Quicksand"/>
                 <w:sz w:val="18"/>
                 <w:szCs w:val="18"/>
               </w:rPr>
@@ -7309,6 +7219,7 @@
             <w:proofErr w:type="spellEnd"/>
             <w:r>
               <w:rPr>
+                <w:rFonts w:ascii="Quicksand" w:hAnsi="Quicksand"/>
                 <w:sz w:val="18"/>
                 <w:szCs w:val="18"/>
               </w:rPr>
@@ -7327,12 +7238,14 @@
             <w:pPr>
               <w:spacing w:line="240" w:lineRule="auto"/>
               <w:rPr>
+                <w:rFonts w:ascii="Quicksand" w:hAnsi="Quicksand"/>
                 <w:sz w:val="18"/>
                 <w:szCs w:val="18"/>
               </w:rPr>
             </w:pPr>
             <w:r>
               <w:rPr>
+                <w:rFonts w:ascii="Quicksand" w:hAnsi="Quicksand"/>
                 <w:b/>
                 <w:color w:val="000000"/>
                 <w:sz w:val="18"/>
@@ -7342,6 +7255,7 @@
             </w:r>
             <w:r>
               <w:rPr>
+                <w:rFonts w:ascii="Quicksand" w:hAnsi="Quicksand"/>
                 <w:b/>
                 <w:color w:val="000000"/>
                 <w:sz w:val="18"/>
@@ -7351,6 +7265,7 @@
             </w:r>
             <w:r>
               <w:rPr>
+                <w:rFonts w:ascii="Quicksand" w:hAnsi="Quicksand"/>
                 <w:b/>
                 <w:color w:val="000000"/>
                 <w:sz w:val="18"/>
@@ -7360,6 +7275,7 @@
             </w:r>
             <w:r>
               <w:rPr>
+                <w:rFonts w:ascii="Quicksand" w:hAnsi="Quicksand"/>
                 <w:b/>
                 <w:color w:val="000000"/>
                 <w:sz w:val="18"/>
@@ -7371,6 +7287,7 @@
             <w:proofErr w:type="gramStart"/>
             <w:r>
               <w:rPr>
+                <w:rFonts w:ascii="Quicksand" w:hAnsi="Quicksand"/>
                 <w:b/>
                 <w:color w:val="000000"/>
                 <w:sz w:val="18"/>
@@ -7382,6 +7299,7 @@
             <w:proofErr w:type="gramEnd"/>
             <w:r>
               <w:rPr>
+                <w:rFonts w:ascii="Quicksand" w:hAnsi="Quicksand"/>
                 <w:b/>
                 <w:color w:val="000000"/>
                 <w:sz w:val="18"/>
@@ -7401,12 +7319,14 @@
               <w:spacing w:line="240" w:lineRule="auto"/>
               <w:jc w:val="center"/>
               <w:rPr>
+                <w:rFonts w:ascii="Quicksand" w:hAnsi="Quicksand"/>
                 <w:sz w:val="18"/>
                 <w:szCs w:val="18"/>
               </w:rPr>
             </w:pPr>
             <w:r>
               <w:rPr>
+                <w:rFonts w:ascii="Quicksand" w:hAnsi="Quicksand"/>
                 <w:sz w:val="18"/>
                 <w:szCs w:val="18"/>
               </w:rPr>
@@ -7416,6 +7336,7 @@
             <w:proofErr w:type="gramStart"/>
             <w:r>
               <w:rPr>
+                <w:rFonts w:ascii="Quicksand" w:hAnsi="Quicksand"/>
                 <w:sz w:val="18"/>
                 <w:szCs w:val="18"/>
               </w:rPr>
@@ -7424,6 +7345,7 @@
             <w:proofErr w:type="gramEnd"/>
             <w:r>
               <w:rPr>
+                <w:rFonts w:ascii="Quicksand" w:hAnsi="Quicksand"/>
                 <w:sz w:val="18"/>
                 <w:szCs w:val="18"/>
               </w:rPr>
@@ -7432,6 +7354,7 @@
             <w:proofErr w:type="spellEnd"/>
             <w:r>
               <w:rPr>
+                <w:rFonts w:ascii="Quicksand" w:hAnsi="Quicksand"/>
                 <w:sz w:val="18"/>
                 <w:szCs w:val="18"/>
               </w:rPr>
@@ -7448,6 +7371,7 @@
             <w:pPr>
               <w:spacing w:line="240" w:lineRule="auto"/>
               <w:rPr>
+                <w:rFonts w:ascii="Quicksand" w:hAnsi="Quicksand"/>
                 <w:sz w:val="18"/>
                 <w:szCs w:val="18"/>
               </w:rPr>
@@ -7464,12 +7388,14 @@
               <w:spacing w:line="240" w:lineRule="auto"/>
               <w:jc w:val="center"/>
               <w:rPr>
+                <w:rFonts w:ascii="Quicksand" w:hAnsi="Quicksand"/>
                 <w:sz w:val="18"/>
                 <w:szCs w:val="18"/>
               </w:rPr>
             </w:pPr>
             <w:r>
               <w:rPr>
+                <w:rFonts w:ascii="Quicksand" w:hAnsi="Quicksand"/>
                 <w:b/>
                 <w:color w:val="303854"/>
                 <w:sz w:val="18"/>
@@ -7481,6 +7407,7 @@
             <w:proofErr w:type="gramStart"/>
             <w:r>
               <w:rPr>
+                <w:rFonts w:ascii="Quicksand" w:hAnsi="Quicksand"/>
                 <w:b/>
                 <w:color w:val="303854"/>
                 <w:sz w:val="18"/>
@@ -7491,6 +7418,7 @@
             <w:proofErr w:type="gramEnd"/>
             <w:r>
               <w:rPr>
+                <w:rFonts w:ascii="Quicksand" w:hAnsi="Quicksand"/>
                 <w:b/>
                 <w:color w:val="303854"/>
                 <w:sz w:val="18"/>
@@ -7501,6 +7429,7 @@
             <w:proofErr w:type="spellEnd"/>
             <w:r>
               <w:rPr>
+                <w:rFonts w:ascii="Quicksand" w:hAnsi="Quicksand"/>
                 <w:b/>
                 <w:color w:val="303854"/>
                 <w:sz w:val="18"/>
@@ -7511,6 +7440,7 @@
             <w:proofErr w:type="spellStart"/>
             <w:r>
               <w:rPr>
+                <w:rFonts w:ascii="Quicksand" w:hAnsi="Quicksand"/>
                 <w:b/>
                 <w:color w:val="303854"/>
                 <w:sz w:val="18"/>
@@ -7521,6 +7451,7 @@
             <w:proofErr w:type="spellEnd"/>
             <w:r>
               <w:rPr>
+                <w:rFonts w:ascii="Quicksand" w:hAnsi="Quicksand"/>
                 <w:b/>
                 <w:color w:val="303854"/>
                 <w:sz w:val="18"/>
@@ -7530,6 +7461,7 @@
             </w:r>
             <w:r>
               <w:rPr>
+                <w:rFonts w:ascii="Quicksand" w:hAnsi="Quicksand"/>
                 <w:b/>
                 <w:color w:val="303854"/>
                 <w:sz w:val="18"/>
@@ -7540,6 +7472,7 @@
             <w:proofErr w:type="spellStart"/>
             <w:r>
               <w:rPr>
+                <w:rFonts w:ascii="Quicksand" w:hAnsi="Quicksand"/>
                 <w:b/>
                 <w:color w:val="303854"/>
                 <w:sz w:val="18"/>
@@ -7550,6 +7483,7 @@
             <w:proofErr w:type="spellEnd"/>
             <w:r>
               <w:rPr>
+                <w:rFonts w:ascii="Quicksand" w:hAnsi="Quicksand"/>
                 <w:b/>
                 <w:color w:val="303854"/>
                 <w:sz w:val="18"/>
@@ -7565,6 +7499,7 @@
       <w:pPr>
         <w:spacing w:line="240" w:lineRule="auto"/>
         <w:rPr>
+          <w:rFonts w:ascii="Quicksand" w:hAnsi="Quicksand"/>
           <w:sz w:val="18"/>
           <w:szCs w:val="18"/>
         </w:rPr>
@@ -7584,9 +7519,9 @@
         <w:tblLook w:val="04A0" w:firstRow="1" w:lastRow="0" w:firstColumn="1" w:lastColumn="0" w:noHBand="0" w:noVBand="1"/>
       </w:tblPr>
       <w:tblGrid>
-        <w:gridCol w:w="8632"/>
-        <w:gridCol w:w="3129"/>
-        <w:gridCol w:w="3039"/>
+        <w:gridCol w:w="8591"/>
+        <w:gridCol w:w="3164"/>
+        <w:gridCol w:w="3045"/>
       </w:tblGrid>
       <w:tr>
         <w:tc>
@@ -7607,6 +7542,7 @@
             </w:pPr>
             <w:r>
               <w:rPr>
+                <w:rFonts w:ascii="Quicksand" w:hAnsi="Quicksand"/>
                 <w:b/>
                 <w:color w:val="FFFFFF"/>
                 <w:sz w:val="18"/>
@@ -7627,12 +7563,14 @@
               <w:spacing w:line="240" w:lineRule="auto"/>
               <w:jc w:val="center"/>
               <w:rPr>
+                <w:rFonts w:ascii="Quicksand" w:hAnsi="Quicksand"/>
                 <w:sz w:val="18"/>
                 <w:szCs w:val="18"/>
               </w:rPr>
             </w:pPr>
             <w:r>
               <w:rPr>
+                <w:rFonts w:ascii="Quicksand" w:hAnsi="Quicksand"/>
                 <w:b/>
                 <w:color w:val="FFFFFF"/>
                 <w:sz w:val="18"/>
@@ -7644,6 +7582,7 @@
             <w:proofErr w:type="gramStart"/>
             <w:r>
               <w:rPr>
+                <w:rFonts w:ascii="Quicksand" w:hAnsi="Quicksand"/>
                 <w:b/>
                 <w:color w:val="FFFFFF"/>
                 <w:sz w:val="18"/>
@@ -7653,6 +7592,7 @@
             </w:r>
             <w:r>
               <w:rPr>
+                <w:rFonts w:ascii="Quicksand" w:hAnsi="Quicksand"/>
                 <w:b/>
                 <w:color w:val="FFFFFF"/>
                 <w:sz w:val="18"/>
@@ -7663,6 +7603,7 @@
             <w:proofErr w:type="gramEnd"/>
             <w:r>
               <w:rPr>
+                <w:rFonts w:ascii="Quicksand" w:hAnsi="Quicksand"/>
                 <w:b/>
                 <w:color w:val="FFFFFF"/>
                 <w:sz w:val="18"/>
@@ -7673,6 +7614,7 @@
             <w:proofErr w:type="spellEnd"/>
             <w:r>
               <w:rPr>
+                <w:rFonts w:ascii="Quicksand" w:hAnsi="Quicksand"/>
                 <w:b/>
                 <w:color w:val="FFFFFF"/>
                 <w:sz w:val="18"/>
@@ -7682,6 +7624,7 @@
             </w:r>
             <w:r>
               <w:rPr>
+                <w:rFonts w:ascii="Quicksand" w:hAnsi="Quicksand"/>
                 <w:b/>
                 <w:color w:val="FFFFFF"/>
                 <w:sz w:val="18"/>
@@ -7692,6 +7635,7 @@
             <w:proofErr w:type="spellStart"/>
             <w:r>
               <w:rPr>
+                <w:rFonts w:ascii="Quicksand" w:hAnsi="Quicksand"/>
                 <w:b/>
                 <w:color w:val="FFFFFF"/>
                 <w:sz w:val="18"/>
@@ -7712,12 +7656,14 @@
               <w:spacing w:line="240" w:lineRule="auto"/>
               <w:jc w:val="center"/>
               <w:rPr>
+                <w:rFonts w:ascii="Quicksand" w:hAnsi="Quicksand"/>
                 <w:sz w:val="18"/>
                 <w:szCs w:val="18"/>
               </w:rPr>
             </w:pPr>
             <w:r>
               <w:rPr>
+                <w:rFonts w:ascii="Quicksand" w:hAnsi="Quicksand"/>
                 <w:b/>
                 <w:color w:val="FFFFFF"/>
                 <w:sz w:val="18"/>
@@ -7728,6 +7674,7 @@
             <w:proofErr w:type="spellStart"/>
             <w:r>
               <w:rPr>
+                <w:rFonts w:ascii="Quicksand" w:hAnsi="Quicksand"/>
                 <w:b/>
                 <w:color w:val="FFFFFF"/>
                 <w:sz w:val="18"/>
@@ -7738,6 +7685,7 @@
             <w:proofErr w:type="spellEnd"/>
             <w:r>
               <w:rPr>
+                <w:rFonts w:ascii="Quicksand" w:hAnsi="Quicksand"/>
                 <w:b/>
                 <w:color w:val="FFFFFF"/>
                 <w:sz w:val="18"/>
@@ -7747,6 +7695,7 @@
             </w:r>
             <w:r>
               <w:rPr>
+                <w:rFonts w:ascii="Quicksand" w:hAnsi="Quicksand"/>
                 <w:b/>
                 <w:color w:val="FFFFFF"/>
                 <w:sz w:val="18"/>
@@ -7767,12 +7716,14 @@
             <w:pPr>
               <w:spacing w:line="240" w:lineRule="auto"/>
               <w:rPr>
+                <w:rFonts w:ascii="Quicksand" w:hAnsi="Quicksand"/>
                 <w:sz w:val="18"/>
                 <w:szCs w:val="18"/>
               </w:rPr>
             </w:pPr>
             <w:r>
               <w:rPr>
+                <w:rFonts w:ascii="Quicksand" w:hAnsi="Quicksand"/>
                 <w:b/>
                 <w:color w:val="000000"/>
                 <w:sz w:val="18"/>
@@ -7793,12 +7744,14 @@
               <w:spacing w:line="240" w:lineRule="auto"/>
               <w:jc w:val="right"/>
               <w:rPr>
+                <w:rFonts w:ascii="Quicksand" w:hAnsi="Quicksand"/>
                 <w:sz w:val="18"/>
                 <w:szCs w:val="18"/>
               </w:rPr>
             </w:pPr>
             <w:r>
               <w:rPr>
+                <w:rFonts w:ascii="Quicksand" w:hAnsi="Quicksand"/>
                 <w:b/>
                 <w:color w:val="000000"/>
                 <w:sz w:val="18"/>
@@ -7810,6 +7763,7 @@
             <w:proofErr w:type="gramStart"/>
             <w:r>
               <w:rPr>
+                <w:rFonts w:ascii="Quicksand" w:hAnsi="Quicksand"/>
                 <w:b/>
                 <w:color w:val="000000"/>
                 <w:sz w:val="18"/>
@@ -7819,6 +7773,7 @@
             </w:r>
             <w:r>
               <w:rPr>
+                <w:rFonts w:ascii="Quicksand" w:hAnsi="Quicksand"/>
                 <w:b/>
                 <w:color w:val="000000"/>
                 <w:sz w:val="18"/>
@@ -7829,6 +7784,7 @@
             <w:proofErr w:type="gramEnd"/>
             <w:r>
               <w:rPr>
+                <w:rFonts w:ascii="Quicksand" w:hAnsi="Quicksand"/>
                 <w:b/>
                 <w:color w:val="000000"/>
                 <w:sz w:val="18"/>
@@ -7838,6 +7794,7 @@
             </w:r>
             <w:r>
               <w:rPr>
+                <w:rFonts w:ascii="Quicksand" w:hAnsi="Quicksand"/>
                 <w:b/>
                 <w:color w:val="000000"/>
                 <w:sz w:val="18"/>
@@ -7848,6 +7805,7 @@
             <w:proofErr w:type="spellEnd"/>
             <w:r>
               <w:rPr>
+                <w:rFonts w:ascii="Quicksand" w:hAnsi="Quicksand"/>
                 <w:b/>
                 <w:color w:val="000000"/>
                 <w:sz w:val="18"/>
@@ -7857,6 +7815,7 @@
             </w:r>
             <w:r>
               <w:rPr>
+                <w:rFonts w:ascii="Quicksand" w:hAnsi="Quicksand"/>
                 <w:b/>
                 <w:color w:val="000000"/>
                 <w:sz w:val="18"/>
@@ -7879,12 +7838,14 @@
               <w:spacing w:line="240" w:lineRule="auto"/>
               <w:jc w:val="right"/>
               <w:rPr>
+                <w:rFonts w:ascii="Quicksand" w:hAnsi="Quicksand"/>
                 <w:sz w:val="18"/>
                 <w:szCs w:val="18"/>
               </w:rPr>
             </w:pPr>
             <w:r>
               <w:rPr>
+                <w:rFonts w:ascii="Quicksand" w:hAnsi="Quicksand"/>
                 <w:color w:val="000000"/>
                 <w:sz w:val="18"/>
                 <w:szCs w:val="18"/>
@@ -7895,6 +7856,7 @@
             <w:proofErr w:type="gramStart"/>
             <w:r>
               <w:rPr>
+                <w:rFonts w:ascii="Quicksand" w:hAnsi="Quicksand"/>
                 <w:color w:val="000000"/>
                 <w:sz w:val="18"/>
                 <w:szCs w:val="18"/>
@@ -7904,6 +7866,7 @@
             <w:proofErr w:type="gramEnd"/>
             <w:r>
               <w:rPr>
+                <w:rFonts w:ascii="Quicksand" w:hAnsi="Quicksand"/>
                 <w:color w:val="000000"/>
                 <w:sz w:val="18"/>
                 <w:szCs w:val="18"/>
@@ -7912,6 +7875,7 @@
             </w:r>
             <w:r>
               <w:rPr>
+                <w:rFonts w:ascii="Quicksand" w:hAnsi="Quicksand"/>
                 <w:color w:val="000000"/>
                 <w:sz w:val="18"/>
                 <w:szCs w:val="18"/>
@@ -7921,6 +7885,7 @@
             <w:proofErr w:type="spellEnd"/>
             <w:r>
               <w:rPr>
+                <w:rFonts w:ascii="Quicksand" w:hAnsi="Quicksand"/>
                 <w:color w:val="000000"/>
                 <w:sz w:val="18"/>
                 <w:szCs w:val="18"/>
@@ -7929,6 +7894,7 @@
             </w:r>
             <w:r>
               <w:rPr>
+                <w:rFonts w:ascii="Quicksand" w:hAnsi="Quicksand"/>
                 <w:color w:val="000000"/>
                 <w:sz w:val="18"/>
                 <w:szCs w:val="18"/>
@@ -7948,12 +7914,14 @@
             <w:pPr>
               <w:spacing w:line="240" w:lineRule="auto"/>
               <w:rPr>
+                <w:rFonts w:ascii="Quicksand" w:hAnsi="Quicksand"/>
                 <w:sz w:val="18"/>
                 <w:szCs w:val="18"/>
               </w:rPr>
             </w:pPr>
             <w:r>
               <w:rPr>
+                <w:rFonts w:ascii="Quicksand" w:hAnsi="Quicksand"/>
                 <w:b/>
                 <w:color w:val="FFFFFF"/>
                 <w:sz w:val="18"/>
@@ -7974,12 +7942,14 @@
               <w:spacing w:line="240" w:lineRule="auto"/>
               <w:jc w:val="right"/>
               <w:rPr>
+                <w:rFonts w:ascii="Quicksand" w:hAnsi="Quicksand"/>
                 <w:sz w:val="18"/>
                 <w:szCs w:val="18"/>
               </w:rPr>
             </w:pPr>
             <w:r>
               <w:rPr>
+                <w:rFonts w:ascii="Quicksand" w:hAnsi="Quicksand"/>
                 <w:b/>
                 <w:color w:val="FFFFFF"/>
                 <w:sz w:val="18"/>
@@ -7991,6 +7961,7 @@
             <w:proofErr w:type="gramStart"/>
             <w:r>
               <w:rPr>
+                <w:rFonts w:ascii="Quicksand" w:hAnsi="Quicksand"/>
                 <w:b/>
                 <w:color w:val="FFFFFF"/>
                 <w:sz w:val="18"/>
@@ -8001,6 +7972,7 @@
             <w:proofErr w:type="gramEnd"/>
             <w:r>
               <w:rPr>
+                <w:rFonts w:ascii="Quicksand" w:hAnsi="Quicksand"/>
                 <w:b/>
                 <w:color w:val="FFFFFF"/>
                 <w:sz w:val="18"/>
@@ -8011,6 +7983,7 @@
             <w:proofErr w:type="spellEnd"/>
             <w:r>
               <w:rPr>
+                <w:rFonts w:ascii="Quicksand" w:hAnsi="Quicksand"/>
                 <w:b/>
                 <w:color w:val="FFFFFF"/>
                 <w:sz w:val="18"/>
@@ -8020,6 +7993,7 @@
             </w:r>
             <w:r>
               <w:rPr>
+                <w:rFonts w:ascii="Quicksand" w:hAnsi="Quicksand"/>
                 <w:b/>
                 <w:color w:val="FFFFFF"/>
                 <w:sz w:val="18"/>
@@ -8030,6 +8004,7 @@
             <w:proofErr w:type="spellStart"/>
             <w:r>
               <w:rPr>
+                <w:rFonts w:ascii="Quicksand" w:hAnsi="Quicksand"/>
                 <w:b/>
                 <w:color w:val="FFFFFF"/>
                 <w:sz w:val="18"/>
@@ -8040,6 +8015,7 @@
             <w:proofErr w:type="spellEnd"/>
             <w:r>
               <w:rPr>
+                <w:rFonts w:ascii="Quicksand" w:hAnsi="Quicksand"/>
                 <w:b/>
                 <w:color w:val="FFFFFF"/>
                 <w:sz w:val="18"/>
@@ -8049,6 +8025,7 @@
             </w:r>
             <w:r>
               <w:rPr>
+                <w:rFonts w:ascii="Quicksand" w:hAnsi="Quicksand"/>
                 <w:b/>
                 <w:color w:val="FFFFFF"/>
                 <w:sz w:val="18"/>
@@ -8071,12 +8048,14 @@
               <w:spacing w:line="240" w:lineRule="auto"/>
               <w:jc w:val="right"/>
               <w:rPr>
+                <w:rFonts w:ascii="Quicksand" w:hAnsi="Quicksand"/>
                 <w:sz w:val="18"/>
                 <w:szCs w:val="18"/>
               </w:rPr>
             </w:pPr>
             <w:r>
               <w:rPr>
+                <w:rFonts w:ascii="Quicksand" w:hAnsi="Quicksand"/>
                 <w:b/>
                 <w:color w:val="FFFFFF"/>
                 <w:sz w:val="18"/>
@@ -8088,6 +8067,7 @@
             <w:proofErr w:type="gramStart"/>
             <w:r>
               <w:rPr>
+                <w:rFonts w:ascii="Quicksand" w:hAnsi="Quicksand"/>
                 <w:b/>
                 <w:color w:val="FFFFFF"/>
                 <w:sz w:val="18"/>
@@ -8098,6 +8078,7 @@
             <w:proofErr w:type="gramEnd"/>
             <w:r>
               <w:rPr>
+                <w:rFonts w:ascii="Quicksand" w:hAnsi="Quicksand"/>
                 <w:b/>
                 <w:color w:val="FFFFFF"/>
                 <w:sz w:val="18"/>
@@ -8108,6 +8089,7 @@
             <w:proofErr w:type="spellEnd"/>
             <w:r>
               <w:rPr>
+                <w:rFonts w:ascii="Quicksand" w:hAnsi="Quicksand"/>
                 <w:b/>
                 <w:color w:val="FFFFFF"/>
                 <w:sz w:val="18"/>
@@ -8117,6 +8099,7 @@
             </w:r>
             <w:r>
               <w:rPr>
+                <w:rFonts w:ascii="Quicksand" w:hAnsi="Quicksand"/>
                 <w:b/>
                 <w:color w:val="FFFFFF"/>
                 <w:sz w:val="18"/>
@@ -8127,6 +8110,7 @@
             <w:proofErr w:type="spellStart"/>
             <w:r>
               <w:rPr>
+                <w:rFonts w:ascii="Quicksand" w:hAnsi="Quicksand"/>
                 <w:b/>
                 <w:color w:val="FFFFFF"/>
                 <w:sz w:val="18"/>
@@ -8137,6 +8121,7 @@
             <w:proofErr w:type="spellEnd"/>
             <w:r>
               <w:rPr>
+                <w:rFonts w:ascii="Quicksand" w:hAnsi="Quicksand"/>
                 <w:b/>
                 <w:color w:val="FFFFFF"/>
                 <w:sz w:val="18"/>
@@ -8146,6 +8131,7 @@
             </w:r>
             <w:r>
               <w:rPr>
+                <w:rFonts w:ascii="Quicksand" w:hAnsi="Quicksand"/>
                 <w:b/>
                 <w:color w:val="FFFFFF"/>
                 <w:sz w:val="18"/>
@@ -8166,12 +8152,14 @@
             <w:pPr>
               <w:spacing w:line="240" w:lineRule="auto"/>
               <w:rPr>
+                <w:rFonts w:ascii="Quicksand" w:hAnsi="Quicksand"/>
                 <w:sz w:val="18"/>
                 <w:szCs w:val="18"/>
               </w:rPr>
             </w:pPr>
             <w:r>
               <w:rPr>
+                <w:rFonts w:ascii="Quicksand" w:hAnsi="Quicksand"/>
                 <w:b/>
                 <w:color w:val="000000"/>
                 <w:sz w:val="18"/>
@@ -8192,12 +8180,14 @@
               <w:spacing w:line="240" w:lineRule="auto"/>
               <w:jc w:val="right"/>
               <w:rPr>
+                <w:rFonts w:ascii="Quicksand" w:hAnsi="Quicksand"/>
                 <w:sz w:val="18"/>
                 <w:szCs w:val="18"/>
               </w:rPr>
             </w:pPr>
             <w:r>
               <w:rPr>
+                <w:rFonts w:ascii="Quicksand" w:hAnsi="Quicksand"/>
                 <w:b/>
                 <w:color w:val="000000"/>
                 <w:sz w:val="18"/>
@@ -8208,6 +8198,7 @@
             <w:proofErr w:type="spellStart"/>
             <w:r>
               <w:rPr>
+                <w:rFonts w:ascii="Quicksand" w:hAnsi="Quicksand"/>
                 <w:b/>
                 <w:color w:val="000000"/>
                 <w:sz w:val="18"/>
@@ -8219,6 +8210,7 @@
             <w:proofErr w:type="gramStart"/>
             <w:r>
               <w:rPr>
+                <w:rFonts w:ascii="Quicksand" w:hAnsi="Quicksand"/>
                 <w:b/>
                 <w:color w:val="000000"/>
                 <w:sz w:val="18"/>
@@ -8228,6 +8220,7 @@
             </w:r>
             <w:r>
               <w:rPr>
+                <w:rFonts w:ascii="Quicksand" w:hAnsi="Quicksand"/>
                 <w:b/>
                 <w:color w:val="000000"/>
                 <w:sz w:val="18"/>
@@ -8239,6 +8232,7 @@
             <w:proofErr w:type="gramEnd"/>
             <w:r>
               <w:rPr>
+                <w:rFonts w:ascii="Quicksand" w:hAnsi="Quicksand"/>
                 <w:b/>
                 <w:color w:val="000000"/>
                 <w:sz w:val="18"/>
@@ -8249,6 +8243,7 @@
             <w:proofErr w:type="spellEnd"/>
             <w:r>
               <w:rPr>
+                <w:rFonts w:ascii="Quicksand" w:hAnsi="Quicksand"/>
                 <w:b/>
                 <w:color w:val="000000"/>
                 <w:sz w:val="18"/>
@@ -8258,6 +8253,7 @@
             </w:r>
             <w:r>
               <w:rPr>
+                <w:rFonts w:ascii="Quicksand" w:hAnsi="Quicksand"/>
                 <w:b/>
                 <w:color w:val="000000"/>
                 <w:sz w:val="18"/>
@@ -8278,12 +8274,14 @@
             <w:pPr>
               <w:spacing w:line="240" w:lineRule="auto"/>
               <w:rPr>
+                <w:rFonts w:ascii="Quicksand" w:hAnsi="Quicksand"/>
                 <w:sz w:val="18"/>
                 <w:szCs w:val="18"/>
               </w:rPr>
             </w:pPr>
             <w:r>
               <w:rPr>
+                <w:rFonts w:ascii="Quicksand" w:hAnsi="Quicksand"/>
                 <w:b/>
                 <w:color w:val="FFFFFF"/>
                 <w:sz w:val="18"/>
@@ -8304,12 +8302,14 @@
               <w:spacing w:line="240" w:lineRule="auto"/>
               <w:jc w:val="right"/>
               <w:rPr>
+                <w:rFonts w:ascii="Quicksand" w:hAnsi="Quicksand"/>
                 <w:sz w:val="18"/>
                 <w:szCs w:val="18"/>
               </w:rPr>
             </w:pPr>
             <w:r>
               <w:rPr>
+                <w:rFonts w:ascii="Quicksand" w:hAnsi="Quicksand"/>
                 <w:b/>
                 <w:color w:val="FFFFFF"/>
                 <w:sz w:val="18"/>
@@ -8321,6 +8321,7 @@
             <w:proofErr w:type="gramStart"/>
             <w:r>
               <w:rPr>
+                <w:rFonts w:ascii="Quicksand" w:hAnsi="Quicksand"/>
                 <w:b/>
                 <w:color w:val="FFFFFF"/>
                 <w:sz w:val="18"/>
@@ -8331,6 +8332,7 @@
             <w:proofErr w:type="gramEnd"/>
             <w:r>
               <w:rPr>
+                <w:rFonts w:ascii="Quicksand" w:hAnsi="Quicksand"/>
                 <w:b/>
                 <w:color w:val="FFFFFF"/>
                 <w:sz w:val="18"/>
@@ -8341,6 +8343,7 @@
             <w:proofErr w:type="spellEnd"/>
             <w:r>
               <w:rPr>
+                <w:rFonts w:ascii="Quicksand" w:hAnsi="Quicksand"/>
                 <w:b/>
                 <w:color w:val="FFFFFF"/>
                 <w:sz w:val="18"/>
@@ -8350,6 +8353,7 @@
             </w:r>
             <w:r>
               <w:rPr>
+                <w:rFonts w:ascii="Quicksand" w:hAnsi="Quicksand"/>
                 <w:b/>
                 <w:color w:val="FFFFFF"/>
                 <w:sz w:val="18"/>
@@ -8360,6 +8364,7 @@
             <w:proofErr w:type="spellStart"/>
             <w:r>
               <w:rPr>
+                <w:rFonts w:ascii="Quicksand" w:hAnsi="Quicksand"/>
                 <w:b/>
                 <w:color w:val="FFFFFF"/>
                 <w:sz w:val="18"/>
@@ -8370,6 +8375,7 @@
             <w:proofErr w:type="spellEnd"/>
             <w:r>
               <w:rPr>
+                <w:rFonts w:ascii="Quicksand" w:hAnsi="Quicksand"/>
                 <w:b/>
                 <w:color w:val="FFFFFF"/>
                 <w:sz w:val="18"/>
@@ -8379,6 +8385,7 @@
             </w:r>
             <w:r>
               <w:rPr>
+                <w:rFonts w:ascii="Quicksand" w:hAnsi="Quicksand"/>
                 <w:b/>
                 <w:color w:val="FFFFFF"/>
                 <w:sz w:val="18"/>
@@ -8401,12 +8408,14 @@
               <w:spacing w:line="240" w:lineRule="auto"/>
               <w:jc w:val="right"/>
               <w:rPr>
+                <w:rFonts w:ascii="Quicksand" w:hAnsi="Quicksand"/>
                 <w:sz w:val="18"/>
                 <w:szCs w:val="18"/>
               </w:rPr>
             </w:pPr>
             <w:r>
               <w:rPr>
+                <w:rFonts w:ascii="Quicksand" w:hAnsi="Quicksand"/>
                 <w:b/>
                 <w:color w:val="FFFFFF"/>
                 <w:sz w:val="18"/>
@@ -8418,6 +8427,7 @@
             <w:proofErr w:type="gramStart"/>
             <w:r>
               <w:rPr>
+                <w:rFonts w:ascii="Quicksand" w:hAnsi="Quicksand"/>
                 <w:b/>
                 <w:color w:val="FFFFFF"/>
                 <w:sz w:val="18"/>
@@ -8428,6 +8438,7 @@
             <w:proofErr w:type="gramEnd"/>
             <w:r>
               <w:rPr>
+                <w:rFonts w:ascii="Quicksand" w:hAnsi="Quicksand"/>
                 <w:b/>
                 <w:color w:val="FFFFFF"/>
                 <w:sz w:val="18"/>
@@ -8438,6 +8449,7 @@
             <w:proofErr w:type="spellEnd"/>
             <w:r>
               <w:rPr>
+                <w:rFonts w:ascii="Quicksand" w:hAnsi="Quicksand"/>
                 <w:b/>
                 <w:color w:val="FFFFFF"/>
                 <w:sz w:val="18"/>
@@ -8447,6 +8459,7 @@
             </w:r>
             <w:r>
               <w:rPr>
+                <w:rFonts w:ascii="Quicksand" w:hAnsi="Quicksand"/>
                 <w:b/>
                 <w:color w:val="FFFFFF"/>
                 <w:sz w:val="18"/>
@@ -8457,6 +8470,7 @@
             <w:proofErr w:type="spellStart"/>
             <w:r>
               <w:rPr>
+                <w:rFonts w:ascii="Quicksand" w:hAnsi="Quicksand"/>
                 <w:b/>
                 <w:color w:val="FFFFFF"/>
                 <w:sz w:val="18"/>
@@ -8467,6 +8481,7 @@
             <w:proofErr w:type="spellEnd"/>
             <w:r>
               <w:rPr>
+                <w:rFonts w:ascii="Quicksand" w:hAnsi="Quicksand"/>
                 <w:b/>
                 <w:color w:val="FFFFFF"/>
                 <w:sz w:val="18"/>
@@ -8476,6 +8491,7 @@
             </w:r>
             <w:r>
               <w:rPr>
+                <w:rFonts w:ascii="Quicksand" w:hAnsi="Quicksand"/>
                 <w:b/>
                 <w:color w:val="FFFFFF"/>
                 <w:sz w:val="18"/>
@@ -8492,7 +8508,6 @@
         <w:ind w:left="-454" w:right="-454"/>
         <w:rPr>
           <w:rFonts w:ascii="Quicksand" w:hAnsi="Quicksand" w:cs="Times New Roman"/>
-          <w:lang w:val="it-IT"/>
         </w:rPr>
       </w:pPr>
     </w:p>
@@ -8502,7 +8517,6 @@
           <w:rFonts w:ascii="Quicksand" w:hAnsi="Quicksand"/>
           <w:sz w:val="20"/>
           <w:szCs w:val="20"/>
-          <w:lang w:val="it-IT"/>
         </w:rPr>
       </w:pPr>
     </w:p>
@@ -8562,7 +8576,6 @@
         </w:rPr>
       </w:pPr>
       <w:bookmarkStart w:id="22" w:name="_Toc135055733"/>
-      <w:proofErr w:type="spellStart"/>
       <w:r>
         <w:rPr>
           <w:rFonts w:ascii="Taviraj" w:hAnsi="Taviraj" w:cs="Taviraj"/>
@@ -8573,7 +8586,6 @@
         <w:t>Échéancier</w:t>
       </w:r>
       <w:bookmarkEnd w:id="22"/>
-      <w:proofErr w:type="spellEnd"/>
     </w:p>
     <w:p>
       <w:pPr>
@@ -8641,7 +8653,7 @@
             <w:pPr>
               <w:spacing w:after="0" w:line="240" w:lineRule="auto"/>
               <w:rPr>
-                <w:rFonts w:ascii="Taviraj Medium" w:eastAsia="Times New Roman" w:hAnsi="Taviraj Medium" w:cs="Taviraj Medium"/>
+                <w:rFonts w:ascii="Taviraj" w:eastAsia="Times New Roman" w:hAnsi="Taviraj" w:cs="Taviraj"/>
                 <w:color w:val="303854"/>
                 <w:sz w:val="28"/>
                 <w:szCs w:val="28"/>
@@ -8650,33 +8662,13 @@
             </w:pPr>
             <w:r>
               <w:rPr>
-                <w:rFonts w:ascii="Taviraj" w:eastAsia="Times New Roman" w:hAnsi="Taviraj" w:cs="Taviraj"/>
+                <w:rFonts w:ascii="Taviraj" w:eastAsia="Times New Roman" w:hAnsi="Taviraj" w:cs="Taviraj" w:hint="cs"/>
                 <w:color w:val="303854"/>
                 <w:sz w:val="25"/>
                 <w:szCs w:val="25"/>
                 <w:lang w:eastAsia="fr-FR"/>
               </w:rPr>
-              <w:t>Modalités de</w:t>
-            </w:r>
-            <w:r>
-              <w:rPr>
-                <w:rFonts w:ascii="Taviraj" w:eastAsia="Times New Roman" w:hAnsi="Taviraj" w:cs="Taviraj"/>
-                <w:color w:val="303854"/>
-                <w:sz w:val="25"/>
-                <w:szCs w:val="25"/>
-                <w:lang w:eastAsia="fr-FR"/>
-              </w:rPr>
-              <w:t xml:space="preserve"> </w:t>
-            </w:r>
-            <w:r>
-              <w:rPr>
-                <w:rFonts w:ascii="Taviraj" w:eastAsia="Times New Roman" w:hAnsi="Taviraj" w:cs="Taviraj"/>
-                <w:color w:val="303854"/>
-                <w:sz w:val="25"/>
-                <w:szCs w:val="25"/>
-                <w:lang w:eastAsia="fr-FR"/>
-              </w:rPr>
-              <w:t>paiement</w:t>
+              <w:t>Modalités de paiement</w:t>
             </w:r>
           </w:p>
         </w:tc>
@@ -8704,7 +8696,7 @@
               <w:spacing w:after="0" w:line="240" w:lineRule="auto"/>
               <w:jc w:val="center"/>
               <w:rPr>
-                <w:rFonts w:ascii="Taviraj Medium" w:eastAsia="Times New Roman" w:hAnsi="Taviraj Medium" w:cs="Taviraj Medium"/>
+                <w:rFonts w:ascii="Taviraj" w:eastAsia="Times New Roman" w:hAnsi="Taviraj" w:cs="Taviraj"/>
                 <w:color w:val="303854"/>
                 <w:sz w:val="28"/>
                 <w:szCs w:val="28"/>
@@ -8713,60 +8705,50 @@
             </w:pPr>
             <w:r>
               <w:rPr>
-                <w:rFonts w:ascii="Taviraj" w:eastAsia="Times New Roman" w:hAnsi="Taviraj" w:cs="Taviraj"/>
+                <w:rFonts w:ascii="Taviraj" w:eastAsia="Times New Roman" w:hAnsi="Taviraj" w:cs="Taviraj" w:hint="cs"/>
                 <w:color w:val="303854"/>
                 <w:sz w:val="16"/>
                 <w:szCs w:val="16"/>
                 <w:lang w:val="en-US" w:eastAsia="fr-FR"/>
               </w:rPr>
-              <w:t xml:space="preserve">{% </w:t>
-            </w:r>
-            <w:r>
-              <w:rPr>
-                <w:rFonts w:ascii="Taviraj" w:eastAsia="Times New Roman" w:hAnsi="Taviraj" w:cs="Taviraj"/>
+              <w:t xml:space="preserve">{% for fac in </w:t>
+            </w:r>
+            <w:proofErr w:type="spellStart"/>
+            <w:r>
+              <w:rPr>
+                <w:rFonts w:ascii="Taviraj" w:eastAsia="Times New Roman" w:hAnsi="Taviraj" w:cs="Taviraj" w:hint="cs"/>
                 <w:color w:val="303854"/>
                 <w:sz w:val="16"/>
                 <w:szCs w:val="16"/>
                 <w:lang w:val="en-US" w:eastAsia="fr-FR"/>
               </w:rPr>
-              <w:t xml:space="preserve">for fac in </w:t>
-            </w:r>
-            <w:proofErr w:type="spellStart"/>
-            <w:r>
-              <w:rPr>
-                <w:rFonts w:ascii="Taviraj" w:eastAsia="Times New Roman" w:hAnsi="Taviraj" w:cs="Taviraj"/>
+              <w:t>ac_inter</w:t>
+            </w:r>
+            <w:proofErr w:type="spellEnd"/>
+            <w:r>
+              <w:rPr>
+                <w:rFonts w:ascii="Taviraj" w:eastAsia="Times New Roman" w:hAnsi="Taviraj" w:cs="Taviraj" w:hint="cs"/>
                 <w:color w:val="303854"/>
                 <w:sz w:val="16"/>
                 <w:szCs w:val="16"/>
                 <w:lang w:val="en-US" w:eastAsia="fr-FR"/>
               </w:rPr>
-              <w:t>ac_inter</w:t>
-            </w:r>
-            <w:proofErr w:type="spellEnd"/>
-            <w:r>
-              <w:rPr>
-                <w:rFonts w:ascii="Taviraj" w:eastAsia="Times New Roman" w:hAnsi="Taviraj" w:cs="Taviraj"/>
+              <w:t xml:space="preserve"> </w:t>
+            </w:r>
+            <w:proofErr w:type="gramStart"/>
+            <w:r>
+              <w:rPr>
+                <w:rFonts w:ascii="Taviraj" w:eastAsia="Times New Roman" w:hAnsi="Taviraj" w:cs="Taviraj" w:hint="cs"/>
                 <w:color w:val="303854"/>
                 <w:sz w:val="16"/>
                 <w:szCs w:val="16"/>
                 <w:lang w:val="en-US" w:eastAsia="fr-FR"/>
               </w:rPr>
-              <w:t xml:space="preserve"> </w:t>
-            </w:r>
-            <w:proofErr w:type="gramStart"/>
-            <w:r>
-              <w:rPr>
-                <w:rFonts w:ascii="Taviraj" w:eastAsia="Times New Roman" w:hAnsi="Taviraj" w:cs="Taviraj"/>
-                <w:color w:val="303854"/>
-                <w:sz w:val="16"/>
-                <w:szCs w:val="16"/>
-                <w:lang w:val="en-US" w:eastAsia="fr-FR"/>
-              </w:rPr>
               <w:t>%}</w:t>
             </w:r>
             <w:r>
               <w:rPr>
-                <w:rFonts w:ascii="Taviraj" w:eastAsia="Times New Roman" w:hAnsi="Taviraj" w:cs="Taviraj"/>
+                <w:rFonts w:ascii="Taviraj" w:eastAsia="Times New Roman" w:hAnsi="Taviraj" w:cs="Taviraj" w:hint="cs"/>
                 <w:color w:val="303854"/>
                 <w:sz w:val="25"/>
                 <w:szCs w:val="25"/>
@@ -8777,7 +8759,7 @@
             <w:proofErr w:type="gramEnd"/>
             <w:r>
               <w:rPr>
-                <w:rFonts w:ascii="Taviraj" w:eastAsia="Times New Roman" w:hAnsi="Taviraj" w:cs="Taviraj"/>
+                <w:rFonts w:ascii="Taviraj" w:eastAsia="Times New Roman" w:hAnsi="Taviraj" w:cs="Taviraj" w:hint="cs"/>
                 <w:color w:val="303854"/>
                 <w:sz w:val="25"/>
                 <w:szCs w:val="25"/>
@@ -8788,7 +8770,7 @@
             <w:proofErr w:type="spellStart"/>
             <w:r>
               <w:rPr>
-                <w:rFonts w:ascii="Taviraj" w:eastAsia="Times New Roman" w:hAnsi="Taviraj" w:cs="Taviraj"/>
+                <w:rFonts w:ascii="Taviraj" w:eastAsia="Times New Roman" w:hAnsi="Taviraj" w:cs="Taviraj" w:hint="cs"/>
                 <w:color w:val="303854"/>
                 <w:sz w:val="25"/>
                 <w:szCs w:val="25"/>
@@ -8799,7 +8781,7 @@
             <w:proofErr w:type="spellEnd"/>
             <w:r>
               <w:rPr>
-                <w:rFonts w:ascii="Taviraj" w:eastAsia="Times New Roman" w:hAnsi="Taviraj" w:cs="Taviraj"/>
+                <w:rFonts w:ascii="Taviraj" w:eastAsia="Times New Roman" w:hAnsi="Taviraj" w:cs="Taviraj" w:hint="cs"/>
                 <w:color w:val="303854"/>
                 <w:sz w:val="25"/>
                 <w:szCs w:val="25"/>
@@ -8833,7 +8815,7 @@
               <w:spacing w:after="0" w:line="240" w:lineRule="auto"/>
               <w:jc w:val="center"/>
               <w:rPr>
-                <w:rFonts w:ascii="Taviraj Medium" w:eastAsia="Times New Roman" w:hAnsi="Taviraj Medium" w:cs="Taviraj Medium"/>
+                <w:rFonts w:ascii="Taviraj" w:eastAsia="Times New Roman" w:hAnsi="Taviraj" w:cs="Taviraj"/>
                 <w:color w:val="303854"/>
                 <w:sz w:val="28"/>
                 <w:szCs w:val="28"/>
@@ -8842,7 +8824,7 @@
             </w:pPr>
             <w:r>
               <w:rPr>
-                <w:rFonts w:ascii="Taviraj" w:eastAsia="Times New Roman" w:hAnsi="Taviraj" w:cs="Taviraj"/>
+                <w:rFonts w:ascii="Taviraj" w:eastAsia="Times New Roman" w:hAnsi="Taviraj" w:cs="Taviraj" w:hint="cs"/>
                 <w:color w:val="303854"/>
                 <w:sz w:val="16"/>
                 <w:szCs w:val="16"/>
@@ -8853,28 +8835,18 @@
             <w:proofErr w:type="spellStart"/>
             <w:r>
               <w:rPr>
-                <w:rFonts w:ascii="Taviraj" w:eastAsia="Times New Roman" w:hAnsi="Taviraj" w:cs="Taviraj"/>
+                <w:rFonts w:ascii="Taviraj" w:eastAsia="Times New Roman" w:hAnsi="Taviraj" w:cs="Taviraj" w:hint="cs"/>
                 <w:color w:val="303854"/>
                 <w:sz w:val="16"/>
                 <w:szCs w:val="16"/>
                 <w:lang w:eastAsia="fr-FR"/>
               </w:rPr>
-              <w:t>end</w:t>
-            </w:r>
-            <w:r>
-              <w:rPr>
-                <w:rFonts w:ascii="Taviraj" w:eastAsia="Times New Roman" w:hAnsi="Taviraj" w:cs="Taviraj"/>
-                <w:color w:val="303854"/>
-                <w:sz w:val="16"/>
-                <w:szCs w:val="16"/>
-                <w:lang w:eastAsia="fr-FR"/>
-              </w:rPr>
-              <w:t>for</w:t>
+              <w:t>endfor</w:t>
             </w:r>
             <w:proofErr w:type="spellEnd"/>
             <w:r>
               <w:rPr>
-                <w:rFonts w:ascii="Taviraj" w:eastAsia="Times New Roman" w:hAnsi="Taviraj" w:cs="Taviraj"/>
+                <w:rFonts w:ascii="Taviraj" w:eastAsia="Times New Roman" w:hAnsi="Taviraj" w:cs="Taviraj" w:hint="cs"/>
                 <w:color w:val="303854"/>
                 <w:sz w:val="16"/>
                 <w:szCs w:val="16"/>
@@ -8961,50 +8933,40 @@
             </w:pPr>
             <w:r>
               <w:rPr>
-                <w:rFonts w:ascii="Taviraj" w:eastAsia="Times New Roman" w:hAnsi="Taviraj" w:cs="Taviraj"/>
+                <w:rFonts w:ascii="Quicksand" w:eastAsia="Times New Roman" w:hAnsi="Quicksand" w:cs="Taviraj"/>
                 <w:color w:val="303854"/>
                 <w:sz w:val="16"/>
                 <w:szCs w:val="16"/>
                 <w:lang w:val="en-US" w:eastAsia="fr-FR"/>
               </w:rPr>
-              <w:t xml:space="preserve">{% </w:t>
-            </w:r>
-            <w:r>
-              <w:rPr>
-                <w:rFonts w:ascii="Taviraj" w:eastAsia="Times New Roman" w:hAnsi="Taviraj" w:cs="Taviraj"/>
+              <w:t xml:space="preserve">{% for fac in </w:t>
+            </w:r>
+            <w:proofErr w:type="spellStart"/>
+            <w:r>
+              <w:rPr>
+                <w:rFonts w:ascii="Quicksand" w:eastAsia="Times New Roman" w:hAnsi="Quicksand" w:cs="Taviraj"/>
                 <w:color w:val="303854"/>
                 <w:sz w:val="16"/>
                 <w:szCs w:val="16"/>
                 <w:lang w:val="en-US" w:eastAsia="fr-FR"/>
               </w:rPr>
-              <w:t xml:space="preserve">for fac in </w:t>
-            </w:r>
-            <w:proofErr w:type="spellStart"/>
-            <w:r>
-              <w:rPr>
-                <w:rFonts w:ascii="Taviraj" w:eastAsia="Times New Roman" w:hAnsi="Taviraj" w:cs="Taviraj"/>
+              <w:t>ac_inter</w:t>
+            </w:r>
+            <w:proofErr w:type="spellEnd"/>
+            <w:r>
+              <w:rPr>
+                <w:rFonts w:ascii="Quicksand" w:eastAsia="Times New Roman" w:hAnsi="Quicksand" w:cs="Taviraj"/>
                 <w:color w:val="303854"/>
                 <w:sz w:val="16"/>
                 <w:szCs w:val="16"/>
                 <w:lang w:val="en-US" w:eastAsia="fr-FR"/>
               </w:rPr>
-              <w:t>ac_inter</w:t>
-            </w:r>
-            <w:proofErr w:type="spellEnd"/>
-            <w:r>
-              <w:rPr>
-                <w:rFonts w:ascii="Taviraj" w:eastAsia="Times New Roman" w:hAnsi="Taviraj" w:cs="Taviraj"/>
-                <w:color w:val="303854"/>
-                <w:sz w:val="16"/>
-                <w:szCs w:val="16"/>
-                <w:lang w:val="en-US" w:eastAsia="fr-FR"/>
-              </w:rPr>
               <w:t xml:space="preserve"> </w:t>
             </w:r>
             <w:proofErr w:type="gramStart"/>
             <w:r>
               <w:rPr>
-                <w:rFonts w:ascii="Taviraj" w:eastAsia="Times New Roman" w:hAnsi="Taviraj" w:cs="Taviraj"/>
+                <w:rFonts w:ascii="Quicksand" w:eastAsia="Times New Roman" w:hAnsi="Quicksand" w:cs="Taviraj"/>
                 <w:color w:val="303854"/>
                 <w:sz w:val="16"/>
                 <w:szCs w:val="16"/>
@@ -9085,7 +9047,7 @@
             </w:pPr>
             <w:r>
               <w:rPr>
-                <w:rFonts w:ascii="Taviraj" w:eastAsia="Times New Roman" w:hAnsi="Taviraj" w:cs="Taviraj"/>
+                <w:rFonts w:ascii="Quicksand" w:eastAsia="Times New Roman" w:hAnsi="Quicksand" w:cs="Taviraj"/>
                 <w:color w:val="303854"/>
                 <w:sz w:val="16"/>
                 <w:szCs w:val="16"/>
@@ -9096,28 +9058,18 @@
             <w:proofErr w:type="spellStart"/>
             <w:r>
               <w:rPr>
-                <w:rFonts w:ascii="Taviraj" w:eastAsia="Times New Roman" w:hAnsi="Taviraj" w:cs="Taviraj"/>
+                <w:rFonts w:ascii="Quicksand" w:eastAsia="Times New Roman" w:hAnsi="Quicksand" w:cs="Taviraj"/>
                 <w:color w:val="303854"/>
                 <w:sz w:val="16"/>
                 <w:szCs w:val="16"/>
                 <w:lang w:eastAsia="fr-FR"/>
               </w:rPr>
-              <w:t>end</w:t>
-            </w:r>
-            <w:r>
-              <w:rPr>
-                <w:rFonts w:ascii="Taviraj" w:eastAsia="Times New Roman" w:hAnsi="Taviraj" w:cs="Taviraj"/>
-                <w:color w:val="303854"/>
-                <w:sz w:val="16"/>
-                <w:szCs w:val="16"/>
-                <w:lang w:eastAsia="fr-FR"/>
-              </w:rPr>
-              <w:t>for</w:t>
+              <w:t>endfor</w:t>
             </w:r>
             <w:proofErr w:type="spellEnd"/>
             <w:r>
               <w:rPr>
-                <w:rFonts w:ascii="Taviraj" w:eastAsia="Times New Roman" w:hAnsi="Taviraj" w:cs="Taviraj"/>
+                <w:rFonts w:ascii="Quicksand" w:eastAsia="Times New Roman" w:hAnsi="Quicksand" w:cs="Taviraj"/>
                 <w:color w:val="303854"/>
                 <w:sz w:val="16"/>
                 <w:szCs w:val="16"/>
@@ -9204,50 +9156,40 @@
             </w:pPr>
             <w:r>
               <w:rPr>
-                <w:rFonts w:ascii="Taviraj" w:eastAsia="Times New Roman" w:hAnsi="Taviraj" w:cs="Taviraj"/>
+                <w:rFonts w:ascii="Quicksand" w:eastAsia="Times New Roman" w:hAnsi="Quicksand" w:cs="Taviraj"/>
                 <w:color w:val="303854"/>
                 <w:sz w:val="16"/>
                 <w:szCs w:val="16"/>
                 <w:lang w:val="en-US" w:eastAsia="fr-FR"/>
               </w:rPr>
-              <w:t xml:space="preserve">{% </w:t>
-            </w:r>
-            <w:r>
-              <w:rPr>
-                <w:rFonts w:ascii="Taviraj" w:eastAsia="Times New Roman" w:hAnsi="Taviraj" w:cs="Taviraj"/>
+              <w:t xml:space="preserve">{% for fac in </w:t>
+            </w:r>
+            <w:proofErr w:type="spellStart"/>
+            <w:r>
+              <w:rPr>
+                <w:rFonts w:ascii="Quicksand" w:eastAsia="Times New Roman" w:hAnsi="Quicksand" w:cs="Taviraj"/>
                 <w:color w:val="303854"/>
                 <w:sz w:val="16"/>
                 <w:szCs w:val="16"/>
                 <w:lang w:val="en-US" w:eastAsia="fr-FR"/>
               </w:rPr>
-              <w:t xml:space="preserve">for fac in </w:t>
-            </w:r>
-            <w:proofErr w:type="spellStart"/>
-            <w:r>
-              <w:rPr>
-                <w:rFonts w:ascii="Taviraj" w:eastAsia="Times New Roman" w:hAnsi="Taviraj" w:cs="Taviraj"/>
+              <w:t>ac_inter</w:t>
+            </w:r>
+            <w:proofErr w:type="spellEnd"/>
+            <w:r>
+              <w:rPr>
+                <w:rFonts w:ascii="Quicksand" w:eastAsia="Times New Roman" w:hAnsi="Quicksand" w:cs="Taviraj"/>
                 <w:color w:val="303854"/>
                 <w:sz w:val="16"/>
                 <w:szCs w:val="16"/>
                 <w:lang w:val="en-US" w:eastAsia="fr-FR"/>
               </w:rPr>
-              <w:t>ac_inter</w:t>
-            </w:r>
-            <w:proofErr w:type="spellEnd"/>
-            <w:r>
-              <w:rPr>
-                <w:rFonts w:ascii="Taviraj" w:eastAsia="Times New Roman" w:hAnsi="Taviraj" w:cs="Taviraj"/>
-                <w:color w:val="303854"/>
-                <w:sz w:val="16"/>
-                <w:szCs w:val="16"/>
-                <w:lang w:val="en-US" w:eastAsia="fr-FR"/>
-              </w:rPr>
               <w:t xml:space="preserve"> </w:t>
             </w:r>
             <w:proofErr w:type="gramStart"/>
             <w:r>
               <w:rPr>
-                <w:rFonts w:ascii="Taviraj" w:eastAsia="Times New Roman" w:hAnsi="Taviraj" w:cs="Taviraj"/>
+                <w:rFonts w:ascii="Quicksand" w:eastAsia="Times New Roman" w:hAnsi="Quicksand" w:cs="Taviraj"/>
                 <w:color w:val="303854"/>
                 <w:sz w:val="16"/>
                 <w:szCs w:val="16"/>
@@ -9328,7 +9270,7 @@
             </w:pPr>
             <w:r>
               <w:rPr>
-                <w:rFonts w:ascii="Taviraj" w:eastAsia="Times New Roman" w:hAnsi="Taviraj" w:cs="Taviraj"/>
+                <w:rFonts w:ascii="Quicksand" w:eastAsia="Times New Roman" w:hAnsi="Quicksand" w:cs="Taviraj"/>
                 <w:color w:val="303854"/>
                 <w:sz w:val="16"/>
                 <w:szCs w:val="16"/>
@@ -9339,7 +9281,7 @@
             <w:proofErr w:type="spellStart"/>
             <w:r>
               <w:rPr>
-                <w:rFonts w:ascii="Taviraj" w:eastAsia="Times New Roman" w:hAnsi="Taviraj" w:cs="Taviraj"/>
+                <w:rFonts w:ascii="Quicksand" w:eastAsia="Times New Roman" w:hAnsi="Quicksand" w:cs="Taviraj"/>
                 <w:color w:val="303854"/>
                 <w:sz w:val="16"/>
                 <w:szCs w:val="16"/>
@@ -9350,7 +9292,7 @@
             <w:proofErr w:type="spellEnd"/>
             <w:r>
               <w:rPr>
-                <w:rFonts w:ascii="Taviraj" w:eastAsia="Times New Roman" w:hAnsi="Taviraj" w:cs="Taviraj"/>
+                <w:rFonts w:ascii="Quicksand" w:eastAsia="Times New Roman" w:hAnsi="Quicksand" w:cs="Taviraj"/>
                 <w:color w:val="303854"/>
                 <w:sz w:val="16"/>
                 <w:szCs w:val="16"/>
@@ -9437,50 +9379,40 @@
             </w:pPr>
             <w:r>
               <w:rPr>
-                <w:rFonts w:ascii="Taviraj" w:eastAsia="Times New Roman" w:hAnsi="Taviraj" w:cs="Taviraj"/>
+                <w:rFonts w:ascii="Quicksand" w:eastAsia="Times New Roman" w:hAnsi="Quicksand" w:cs="Taviraj"/>
                 <w:color w:val="303854"/>
                 <w:sz w:val="16"/>
                 <w:szCs w:val="16"/>
                 <w:lang w:val="en-US" w:eastAsia="fr-FR"/>
               </w:rPr>
-              <w:t xml:space="preserve">{% </w:t>
-            </w:r>
-            <w:r>
-              <w:rPr>
-                <w:rFonts w:ascii="Taviraj" w:eastAsia="Times New Roman" w:hAnsi="Taviraj" w:cs="Taviraj"/>
+              <w:t xml:space="preserve">{% for fac in </w:t>
+            </w:r>
+            <w:proofErr w:type="spellStart"/>
+            <w:r>
+              <w:rPr>
+                <w:rFonts w:ascii="Quicksand" w:eastAsia="Times New Roman" w:hAnsi="Quicksand" w:cs="Taviraj"/>
                 <w:color w:val="303854"/>
                 <w:sz w:val="16"/>
                 <w:szCs w:val="16"/>
                 <w:lang w:val="en-US" w:eastAsia="fr-FR"/>
               </w:rPr>
-              <w:t xml:space="preserve">for fac in </w:t>
-            </w:r>
-            <w:proofErr w:type="spellStart"/>
-            <w:r>
-              <w:rPr>
-                <w:rFonts w:ascii="Taviraj" w:eastAsia="Times New Roman" w:hAnsi="Taviraj" w:cs="Taviraj"/>
+              <w:t>ac_inter</w:t>
+            </w:r>
+            <w:proofErr w:type="spellEnd"/>
+            <w:r>
+              <w:rPr>
+                <w:rFonts w:ascii="Quicksand" w:eastAsia="Times New Roman" w:hAnsi="Quicksand" w:cs="Taviraj"/>
                 <w:color w:val="303854"/>
                 <w:sz w:val="16"/>
                 <w:szCs w:val="16"/>
                 <w:lang w:val="en-US" w:eastAsia="fr-FR"/>
               </w:rPr>
-              <w:t>ac_inter</w:t>
-            </w:r>
-            <w:proofErr w:type="spellEnd"/>
-            <w:r>
-              <w:rPr>
-                <w:rFonts w:ascii="Taviraj" w:eastAsia="Times New Roman" w:hAnsi="Taviraj" w:cs="Taviraj"/>
-                <w:color w:val="303854"/>
-                <w:sz w:val="16"/>
-                <w:szCs w:val="16"/>
-                <w:lang w:val="en-US" w:eastAsia="fr-FR"/>
-              </w:rPr>
               <w:t xml:space="preserve"> </w:t>
             </w:r>
             <w:proofErr w:type="gramStart"/>
             <w:r>
               <w:rPr>
-                <w:rFonts w:ascii="Taviraj" w:eastAsia="Times New Roman" w:hAnsi="Taviraj" w:cs="Taviraj"/>
+                <w:rFonts w:ascii="Quicksand" w:eastAsia="Times New Roman" w:hAnsi="Quicksand" w:cs="Taviraj"/>
                 <w:color w:val="303854"/>
                 <w:sz w:val="16"/>
                 <w:szCs w:val="16"/>
@@ -9561,7 +9493,7 @@
             </w:pPr>
             <w:r>
               <w:rPr>
-                <w:rFonts w:ascii="Taviraj" w:eastAsia="Times New Roman" w:hAnsi="Taviraj" w:cs="Taviraj"/>
+                <w:rFonts w:ascii="Quicksand" w:eastAsia="Times New Roman" w:hAnsi="Quicksand" w:cs="Taviraj"/>
                 <w:color w:val="303854"/>
                 <w:sz w:val="16"/>
                 <w:szCs w:val="16"/>
@@ -9572,7 +9504,7 @@
             <w:proofErr w:type="spellStart"/>
             <w:r>
               <w:rPr>
-                <w:rFonts w:ascii="Taviraj" w:eastAsia="Times New Roman" w:hAnsi="Taviraj" w:cs="Taviraj"/>
+                <w:rFonts w:ascii="Quicksand" w:eastAsia="Times New Roman" w:hAnsi="Quicksand" w:cs="Taviraj"/>
                 <w:color w:val="303854"/>
                 <w:sz w:val="16"/>
                 <w:szCs w:val="16"/>
@@ -9583,7 +9515,7 @@
             <w:proofErr w:type="spellEnd"/>
             <w:r>
               <w:rPr>
-                <w:rFonts w:ascii="Taviraj" w:eastAsia="Times New Roman" w:hAnsi="Taviraj" w:cs="Taviraj"/>
+                <w:rFonts w:ascii="Quicksand" w:eastAsia="Times New Roman" w:hAnsi="Quicksand" w:cs="Taviraj"/>
                 <w:color w:val="303854"/>
                 <w:sz w:val="16"/>
                 <w:szCs w:val="16"/>
@@ -9790,7 +9722,6 @@
           <w:szCs w:val="20"/>
         </w:rPr>
       </w:pPr>
-      <w:proofErr w:type="gramStart"/>
       <w:r>
         <w:rPr>
           <w:rStyle w:val="ARemplacer"/>
@@ -9801,7 +9732,6 @@
         </w:rPr>
         <w:t>située</w:t>
       </w:r>
-      <w:proofErr w:type="gramEnd"/>
       <w:r>
         <w:rPr>
           <w:rStyle w:val="ARemplacer"/>
@@ -9870,6 +9800,23 @@
           <w:szCs w:val="20"/>
         </w:rPr>
       </w:pPr>
+      <w:r>
+        <w:rPr>
+          <w:rFonts w:ascii="Quicksand" w:hAnsi="Quicksand" w:cs="Arial"/>
+          <w:sz w:val="22"/>
+          <w:szCs w:val="20"/>
+        </w:rPr>
+        <w:t>représentée par son président, {</w:t>
+      </w:r>
+      <w:r>
+        <w:rPr>
+          <w:rFonts w:ascii="Quicksand" w:hAnsi="Quicksand" w:cs="Arial"/>
+          <w:sz w:val="22"/>
+          <w:szCs w:val="20"/>
+        </w:rPr>
+        <w:t>{</w:t>
+      </w:r>
+      <w:proofErr w:type="spellStart"/>
       <w:proofErr w:type="gramStart"/>
       <w:r>
         <w:rPr>
@@ -9877,35 +9824,10 @@
           <w:sz w:val="22"/>
           <w:szCs w:val="20"/>
         </w:rPr>
-        <w:t>représentée</w:t>
-      </w:r>
+        <w:t>president.titre</w:t>
+      </w:r>
+      <w:proofErr w:type="spellEnd"/>
       <w:proofErr w:type="gramEnd"/>
-      <w:r>
-        <w:rPr>
-          <w:rFonts w:ascii="Quicksand" w:hAnsi="Quicksand" w:cs="Arial"/>
-          <w:sz w:val="22"/>
-          <w:szCs w:val="20"/>
-        </w:rPr>
-        <w:t xml:space="preserve"> par son président, {</w:t>
-      </w:r>
-      <w:r>
-        <w:rPr>
-          <w:rFonts w:ascii="Quicksand" w:hAnsi="Quicksand" w:cs="Arial"/>
-          <w:sz w:val="22"/>
-          <w:szCs w:val="20"/>
-        </w:rPr>
-        <w:t>{</w:t>
-      </w:r>
-      <w:proofErr w:type="spellStart"/>
-      <w:r>
-        <w:rPr>
-          <w:rFonts w:ascii="Quicksand" w:hAnsi="Quicksand" w:cs="Arial"/>
-          <w:sz w:val="22"/>
-          <w:szCs w:val="20"/>
-        </w:rPr>
-        <w:t>president.titre</w:t>
-      </w:r>
-      <w:proofErr w:type="spellEnd"/>
       <w:r>
         <w:rPr>
           <w:rFonts w:ascii="Quicksand" w:hAnsi="Quicksand" w:cs="Arial"/>
@@ -10015,23 +9937,13 @@
           <w:szCs w:val="20"/>
         </w:rPr>
       </w:pPr>
-      <w:proofErr w:type="gramStart"/>
       <w:r>
         <w:rPr>
           <w:rFonts w:ascii="Quicksand" w:hAnsi="Quicksand" w:cs="Arial"/>
           <w:sz w:val="22"/>
           <w:szCs w:val="20"/>
         </w:rPr>
-        <w:t>d'une</w:t>
-      </w:r>
-      <w:proofErr w:type="gramEnd"/>
-      <w:r>
-        <w:rPr>
-          <w:rFonts w:ascii="Quicksand" w:hAnsi="Quicksand" w:cs="Arial"/>
-          <w:sz w:val="22"/>
-          <w:szCs w:val="20"/>
-        </w:rPr>
-        <w:t xml:space="preserve"> part,</w:t>
+        <w:t>d'une part,</w:t>
       </w:r>
     </w:p>
     <w:p>
@@ -10051,7 +9963,6 @@
           <w:szCs w:val="20"/>
         </w:rPr>
       </w:pPr>
-      <w:proofErr w:type="gramStart"/>
       <w:r>
         <w:rPr>
           <w:rFonts w:ascii="Quicksand" w:hAnsi="Quicksand" w:cs="Arial"/>
@@ -10060,18 +9971,7 @@
           <w:sz w:val="22"/>
           <w:szCs w:val="20"/>
         </w:rPr>
-        <w:t>et</w:t>
-      </w:r>
-      <w:proofErr w:type="gramEnd"/>
-      <w:r>
-        <w:rPr>
-          <w:rFonts w:ascii="Quicksand" w:hAnsi="Quicksand" w:cs="Arial"/>
-          <w:b/>
-          <w:bCs/>
-          <w:sz w:val="22"/>
-          <w:szCs w:val="20"/>
-        </w:rPr>
-        <w:t xml:space="preserve"> :</w:t>
+        <w:t>et :</w:t>
       </w:r>
     </w:p>
     <w:p>
@@ -10178,7 +10078,6 @@
           <w:szCs w:val="20"/>
         </w:rPr>
       </w:pPr>
-      <w:proofErr w:type="gramStart"/>
       <w:r>
         <w:rPr>
           <w:rFonts w:ascii="Quicksand" w:hAnsi="Quicksand" w:cs="Arial"/>
@@ -10188,7 +10087,6 @@
         </w:rPr>
         <w:t>située</w:t>
       </w:r>
-      <w:proofErr w:type="gramEnd"/>
       <w:r>
         <w:rPr>
           <w:rFonts w:ascii="Quicksand" w:hAnsi="Quicksand" w:cs="Arial"/>
@@ -10472,7 +10370,6 @@
           <w:szCs w:val="20"/>
         </w:rPr>
       </w:pPr>
-      <w:proofErr w:type="gramStart"/>
       <w:r>
         <w:rPr>
           <w:rFonts w:ascii="Quicksand" w:hAnsi="Quicksand" w:cs="Arial"/>
@@ -10480,9 +10377,8 @@
           <w:sz w:val="22"/>
           <w:szCs w:val="20"/>
         </w:rPr>
-        <w:t>représentée</w:t>
-      </w:r>
-      <w:proofErr w:type="gramEnd"/>
+        <w:t>représentée par :</w:t>
+      </w:r>
       <w:r>
         <w:rPr>
           <w:rFonts w:ascii="Quicksand" w:hAnsi="Quicksand" w:cs="Arial"/>
@@ -10490,7 +10386,7 @@
           <w:sz w:val="22"/>
           <w:szCs w:val="20"/>
         </w:rPr>
-        <w:t xml:space="preserve"> par :</w:t>
+        <w:t xml:space="preserve"> </w:t>
       </w:r>
       <w:r>
         <w:rPr>
@@ -10499,7 +10395,7 @@
           <w:sz w:val="22"/>
           <w:szCs w:val="20"/>
         </w:rPr>
-        <w:t xml:space="preserve"> </w:t>
+        <w:t>{</w:t>
       </w:r>
       <w:r>
         <w:rPr>
@@ -10510,6 +10406,7 @@
         </w:rPr>
         <w:t>{</w:t>
       </w:r>
+      <w:proofErr w:type="spellStart"/>
       <w:r>
         <w:rPr>
           <w:rFonts w:ascii="Quicksand" w:hAnsi="Quicksand" w:cs="Arial"/>
@@ -10517,9 +10414,9 @@
           <w:sz w:val="22"/>
           <w:szCs w:val="20"/>
         </w:rPr>
-        <w:t>{</w:t>
-      </w:r>
-      <w:proofErr w:type="spellStart"/>
+        <w:t>repr_</w:t>
+      </w:r>
+      <w:proofErr w:type="gramStart"/>
       <w:r>
         <w:rPr>
           <w:rFonts w:ascii="Quicksand" w:hAnsi="Quicksand" w:cs="Arial"/>
@@ -10527,7 +10424,7 @@
           <w:sz w:val="22"/>
           <w:szCs w:val="20"/>
         </w:rPr>
-        <w:t>repr_legale.</w:t>
+        <w:t>legale.</w:t>
       </w:r>
       <w:r>
         <w:rPr>
@@ -10539,6 +10436,7 @@
         <w:t>titre</w:t>
       </w:r>
       <w:proofErr w:type="spellEnd"/>
+      <w:proofErr w:type="gramEnd"/>
       <w:r>
         <w:rPr>
           <w:rFonts w:ascii="Quicksand" w:hAnsi="Quicksand" w:cs="Arial"/>
@@ -10771,24 +10669,7 @@
           <w:szCs w:val="20"/>
         </w:rPr>
         <w:tab/>
-      </w:r>
-      <w:proofErr w:type="gramStart"/>
-      <w:r>
-        <w:rPr>
-          <w:rFonts w:ascii="Quicksand" w:hAnsi="Quicksand"/>
-          <w:sz w:val="22"/>
-          <w:szCs w:val="20"/>
-        </w:rPr>
-        <w:t>ci</w:t>
-      </w:r>
-      <w:proofErr w:type="gramEnd"/>
-      <w:r>
-        <w:rPr>
-          <w:rFonts w:ascii="Quicksand" w:hAnsi="Quicksand"/>
-          <w:sz w:val="22"/>
-          <w:szCs w:val="20"/>
-        </w:rPr>
-        <w:t xml:space="preserve">-après dénommée le Client  </w:t>
+        <w:t xml:space="preserve">ci-après dénommée le Client  </w:t>
       </w:r>
     </w:p>
     <w:p>
@@ -10799,23 +10680,13 @@
           <w:szCs w:val="20"/>
         </w:rPr>
       </w:pPr>
-      <w:proofErr w:type="gramStart"/>
       <w:r>
         <w:rPr>
           <w:rFonts w:ascii="Quicksand" w:hAnsi="Quicksand" w:cs="Arial"/>
           <w:sz w:val="22"/>
           <w:szCs w:val="20"/>
         </w:rPr>
-        <w:t>d'autre</w:t>
-      </w:r>
-      <w:proofErr w:type="gramEnd"/>
-      <w:r>
-        <w:rPr>
-          <w:rFonts w:ascii="Quicksand" w:hAnsi="Quicksand" w:cs="Arial"/>
-          <w:sz w:val="22"/>
-          <w:szCs w:val="20"/>
-        </w:rPr>
-        <w:t xml:space="preserve"> part</w:t>
+        <w:t>d'autre part</w:t>
       </w:r>
       <w:r>
         <w:rPr>
@@ -12711,25 +12582,7 @@
           <w:sz w:val="22"/>
           <w:szCs w:val="22"/>
         </w:rPr>
-        <w:t>. Les Parties déclarent expressément que les courriers électroniques visant à modifier l’échéancier prévisionnel de la présente Convention d'Étude auront entre elles la valeur d’une preuve écrite et renoncent à exiger toute confirmation par lettre. En outre, le client affirme qu’il est seul propriétaire de son adresse de courriers électroniques mentionnée dans la Convention d’</w:t>
-      </w:r>
-      <w:proofErr w:type="spellStart"/>
-      <w:r>
-        <w:rPr>
-          <w:rFonts w:ascii="Quicksand" w:eastAsia="DIN-Rg" w:hAnsi="Quicksand" w:cs="DIN-Rg"/>
-          <w:sz w:val="22"/>
-          <w:szCs w:val="22"/>
-        </w:rPr>
-        <w:t>Etude</w:t>
-      </w:r>
-      <w:proofErr w:type="spellEnd"/>
-      <w:r>
-        <w:rPr>
-          <w:rFonts w:ascii="Quicksand" w:eastAsia="DIN-Rg" w:hAnsi="Quicksand" w:cs="DIN-Rg"/>
-          <w:sz w:val="22"/>
-          <w:szCs w:val="22"/>
-        </w:rPr>
-        <w:t xml:space="preserve"> et s’engage à prévenir </w:t>
+        <w:t xml:space="preserve">. Les Parties déclarent expressément que les courriers électroniques visant à modifier l’échéancier prévisionnel de la présente Convention d'Étude auront entre elles la valeur d’une preuve écrite et renoncent à exiger toute confirmation par lettre. En outre, le client affirme qu’il est seul propriétaire de son adresse de courriers électroniques mentionnée dans la Convention d’Etude et s’engage à prévenir </w:t>
       </w:r>
       <w:proofErr w:type="gramStart"/>
       <w:r>
@@ -14146,7 +13999,7 @@
         <w:sectPr>
           <w:headerReference w:type="even" r:id="rId41"/>
           <w:headerReference w:type="default" r:id="rId42"/>
-          <w:headerReference w:type="first" r:id="rId43"/>
+          <w:footerReference w:type="first" r:id="rId43"/>
           <w:type w:val="continuous"/>
           <w:pgSz w:w="16838" w:h="11906" w:orient="landscape"/>
           <w:pgMar w:top="1417" w:right="1417" w:bottom="1417" w:left="1417" w:header="708" w:footer="567" w:gutter="0"/>
@@ -14714,7 +14567,6 @@
                 <w:b/>
                 <w:sz w:val="22"/>
                 <w:szCs w:val="20"/>
-                <w:lang w:val="en-US"/>
               </w:rPr>
             </w:pPr>
             <w:r>
@@ -14723,7 +14575,6 @@
                 <w:b/>
                 <w:sz w:val="22"/>
                 <w:szCs w:val="20"/>
-                <w:lang w:val="en-US"/>
               </w:rPr>
               <w:t>{{</w:t>
             </w:r>
@@ -14735,7 +14586,6 @@
                 <w:b/>
                 <w:sz w:val="22"/>
                 <w:szCs w:val="20"/>
-                <w:lang w:val="en-US"/>
               </w:rPr>
               <w:t>president.titre</w:t>
             </w:r>
@@ -14747,7 +14597,6 @@
                 <w:b/>
                 <w:sz w:val="22"/>
                 <w:szCs w:val="20"/>
-                <w:lang w:val="en-US"/>
               </w:rPr>
               <w:t>}}</w:t>
             </w:r>
@@ -14757,7 +14606,6 @@
                 <w:b/>
                 <w:sz w:val="22"/>
                 <w:szCs w:val="20"/>
-                <w:lang w:val="en-US"/>
               </w:rPr>
               <w:t xml:space="preserve"> </w:t>
             </w:r>
@@ -14767,7 +14615,6 @@
                 <w:b/>
                 <w:sz w:val="22"/>
                 <w:szCs w:val="20"/>
-                <w:lang w:val="en-US"/>
               </w:rPr>
               <w:t>{</w:t>
             </w:r>
@@ -14777,7 +14624,6 @@
                 <w:b/>
                 <w:sz w:val="22"/>
                 <w:szCs w:val="20"/>
-                <w:lang w:val="en-US"/>
               </w:rPr>
               <w:t>{</w:t>
             </w:r>
@@ -14788,7 +14634,6 @@
                 <w:b/>
                 <w:sz w:val="22"/>
                 <w:szCs w:val="20"/>
-                <w:lang w:val="en-US"/>
               </w:rPr>
               <w:t>president</w:t>
             </w:r>
@@ -14798,7 +14643,6 @@
                 <w:b/>
                 <w:sz w:val="22"/>
                 <w:szCs w:val="20"/>
-                <w:lang w:val="en-US"/>
               </w:rPr>
               <w:t>.</w:t>
             </w:r>
@@ -14808,7 +14652,6 @@
                 <w:b/>
                 <w:sz w:val="22"/>
                 <w:szCs w:val="20"/>
-                <w:lang w:val="en-US"/>
               </w:rPr>
               <w:t>first_name</w:t>
             </w:r>
@@ -14819,7 +14662,6 @@
                 <w:b/>
                 <w:sz w:val="22"/>
                 <w:szCs w:val="20"/>
-                <w:lang w:val="en-US"/>
               </w:rPr>
               <w:t>}</w:t>
             </w:r>
@@ -14829,7 +14671,6 @@
                 <w:b/>
                 <w:sz w:val="22"/>
                 <w:szCs w:val="20"/>
-                <w:lang w:val="en-US"/>
               </w:rPr>
               <w:t>} {</w:t>
             </w:r>
@@ -14839,7 +14680,6 @@
                 <w:b/>
                 <w:sz w:val="22"/>
                 <w:szCs w:val="20"/>
-                <w:lang w:val="en-US"/>
               </w:rPr>
               <w:t>{</w:t>
             </w:r>
@@ -14850,7 +14690,6 @@
                 <w:b/>
                 <w:sz w:val="22"/>
                 <w:szCs w:val="20"/>
-                <w:lang w:val="en-US"/>
               </w:rPr>
               <w:t>president</w:t>
             </w:r>
@@ -14860,7 +14699,6 @@
                 <w:b/>
                 <w:sz w:val="22"/>
                 <w:szCs w:val="20"/>
-                <w:lang w:val="en-US"/>
               </w:rPr>
               <w:t>.last_name</w:t>
             </w:r>
@@ -14871,7 +14709,6 @@
                 <w:b/>
                 <w:sz w:val="22"/>
                 <w:szCs w:val="20"/>
-                <w:lang w:val="en-US"/>
               </w:rPr>
               <w:t>}</w:t>
             </w:r>
@@ -14881,7 +14718,6 @@
                 <w:b/>
                 <w:sz w:val="22"/>
                 <w:szCs w:val="20"/>
-                <w:lang w:val="en-US"/>
               </w:rPr>
               <w:t>}</w:t>
             </w:r>
@@ -14895,7 +14731,6 @@
                 <w:b/>
                 <w:sz w:val="22"/>
                 <w:szCs w:val="20"/>
-                <w:lang w:val="en-US"/>
               </w:rPr>
             </w:pPr>
           </w:p>
@@ -15012,7 +14847,7 @@
 </file>
 
 <file path=word/endnotes.xml><?xml version="1.0" encoding="utf-8"?>
-<w:endnotes xmlns:wpc="http://schemas.microsoft.com/office/word/2010/wordprocessingCanvas" xmlns:cx="http://schemas.microsoft.com/office/drawing/2014/chartex" xmlns:cx1="http://schemas.microsoft.com/office/drawing/2015/9/8/chartex" xmlns:cx2="http://schemas.microsoft.com/office/drawing/2015/10/21/chartex" xmlns:cx3="http://schemas.microsoft.com/office/drawing/2016/5/9/chartex" xmlns:cx4="http://schemas.microsoft.com/office/drawing/2016/5/10/chartex" xmlns:cx5="http://schemas.microsoft.com/office/drawing/2016/5/11/chartex" xmlns:cx6="http://schemas.microsoft.com/office/drawing/2016/5/12/chartex" xmlns:cx7="http://schemas.microsoft.com/office/drawing/2016/5/13/chartex" xmlns:cx8="http://schemas.microsoft.com/office/drawing/2016/5/14/chartex" xmlns:mc="http://schemas.openxmlformats.org/markup-compatibility/2006" xmlns:aink="http://schemas.microsoft.com/office/drawing/2016/ink" xmlns:am3d="http://schemas.microsoft.com/office/drawing/2017/model3d" xmlns:o="urn:schemas-microsoft-com:office:office" xmlns:oel="http://schemas.microsoft.com/office/2019/extlst" xmlns:r="http://schemas.openxmlformats.org/officeDocument/2006/relationships" xmlns:m="http://schemas.openxmlformats.org/officeDocument/2006/math" xmlns:v="urn:schemas-microsoft-com:vml" xmlns:wp14="http://schemas.microsoft.com/office/word/2010/wordprocessingDrawing" xmlns:wp="http://schemas.openxmlformats.org/drawingml/2006/wordprocessingDrawing" xmlns:w10="urn:schemas-microsoft-com:office:word" xmlns:w="http://schemas.openxmlformats.org/wordprocessingml/2006/main" xmlns:w14="http://schemas.microsoft.com/office/word/2010/wordml" xmlns:w15="http://schemas.microsoft.com/office/word/2012/wordml" xmlns:w16cex="http://schemas.microsoft.com/office/word/2018/wordml/cex" xmlns:w16cid="http://schemas.microsoft.com/office/word/2016/wordml/cid" xmlns:w16="http://schemas.microsoft.com/office/word/2018/wordml" xmlns:w16sdtdh="http://schemas.microsoft.com/office/word/2020/wordml/sdtdatahash" xmlns:w16se="http://schemas.microsoft.com/office/word/2015/wordml/symex" xmlns:wpg="http://schemas.microsoft.com/office/word/2010/wordprocessingGroup" xmlns:wpi="http://schemas.microsoft.com/office/word/2010/wordprocessingInk" xmlns:wne="http://schemas.microsoft.com/office/word/2006/wordml" xmlns:wps="http://schemas.microsoft.com/office/word/2010/wordprocessingShape" mc:Ignorable="w14 w15 w16se w16cid w16 w16cex w16sdtdh wp14">
+<w:endnotes xmlns:wpc="http://schemas.microsoft.com/office/word/2010/wordprocessingCanvas" xmlns:cx="http://schemas.microsoft.com/office/drawing/2014/chartex" xmlns:cx1="http://schemas.microsoft.com/office/drawing/2015/9/8/chartex" xmlns:cx2="http://schemas.microsoft.com/office/drawing/2015/10/21/chartex" xmlns:cx3="http://schemas.microsoft.com/office/drawing/2016/5/9/chartex" xmlns:cx4="http://schemas.microsoft.com/office/drawing/2016/5/10/chartex" xmlns:cx5="http://schemas.microsoft.com/office/drawing/2016/5/11/chartex" xmlns:cx6="http://schemas.microsoft.com/office/drawing/2016/5/12/chartex" xmlns:cx7="http://schemas.microsoft.com/office/drawing/2016/5/13/chartex" xmlns:cx8="http://schemas.microsoft.com/office/drawing/2016/5/14/chartex" xmlns:mc="http://schemas.openxmlformats.org/markup-compatibility/2006" xmlns:aink="http://schemas.microsoft.com/office/drawing/2016/ink" xmlns:am3d="http://schemas.microsoft.com/office/drawing/2017/model3d" xmlns:o="urn:schemas-microsoft-com:office:office" xmlns:oel="http://schemas.microsoft.com/office/2019/extlst" xmlns:r="http://schemas.openxmlformats.org/officeDocument/2006/relationships" xmlns:m="http://schemas.openxmlformats.org/officeDocument/2006/math" xmlns:v="urn:schemas-microsoft-com:vml" xmlns:wp14="http://schemas.microsoft.com/office/word/2010/wordprocessingDrawing" xmlns:wp="http://schemas.openxmlformats.org/drawingml/2006/wordprocessingDrawing" xmlns:w10="urn:schemas-microsoft-com:office:word" xmlns:w="http://schemas.openxmlformats.org/wordprocessingml/2006/main" xmlns:w14="http://schemas.microsoft.com/office/word/2010/wordml" xmlns:w15="http://schemas.microsoft.com/office/word/2012/wordml" xmlns:w16cex="http://schemas.microsoft.com/office/word/2018/wordml/cex" xmlns:w16cid="http://schemas.microsoft.com/office/word/2016/wordml/cid" xmlns:w16="http://schemas.microsoft.com/office/word/2018/wordml" xmlns:w16du="http://schemas.microsoft.com/office/word/2023/wordml/word16du" xmlns:w16sdtdh="http://schemas.microsoft.com/office/word/2020/wordml/sdtdatahash" xmlns:w16se="http://schemas.microsoft.com/office/word/2015/wordml/symex" xmlns:wpg="http://schemas.microsoft.com/office/word/2010/wordprocessingGroup" xmlns:wpi="http://schemas.microsoft.com/office/word/2010/wordprocessingInk" xmlns:wne="http://schemas.microsoft.com/office/word/2006/wordml" xmlns:wps="http://schemas.microsoft.com/office/word/2010/wordprocessingShape" mc:Ignorable="w14 w15 w16se w16cid w16 w16cex w16sdtdh w16du wp14">
   <w:endnote w:type="separator" w:id="-1">
     <w:p>
       <w:pPr>
@@ -15037,7 +14872,7 @@
 </file>
 
 <file path=word/footer1.xml><?xml version="1.0" encoding="utf-8"?>
-<w:ftr xmlns:wpc="http://schemas.microsoft.com/office/word/2010/wordprocessingCanvas" xmlns:cx="http://schemas.microsoft.com/office/drawing/2014/chartex" xmlns:cx1="http://schemas.microsoft.com/office/drawing/2015/9/8/chartex" xmlns:cx2="http://schemas.microsoft.com/office/drawing/2015/10/21/chartex" xmlns:cx3="http://schemas.microsoft.com/office/drawing/2016/5/9/chartex" xmlns:cx4="http://schemas.microsoft.com/office/drawing/2016/5/10/chartex" xmlns:cx5="http://schemas.microsoft.com/office/drawing/2016/5/11/chartex" xmlns:cx6="http://schemas.microsoft.com/office/drawing/2016/5/12/chartex" xmlns:cx7="http://schemas.microsoft.com/office/drawing/2016/5/13/chartex" xmlns:cx8="http://schemas.microsoft.com/office/drawing/2016/5/14/chartex" xmlns:mc="http://schemas.openxmlformats.org/markup-compatibility/2006" xmlns:aink="http://schemas.microsoft.com/office/drawing/2016/ink" xmlns:am3d="http://schemas.microsoft.com/office/drawing/2017/model3d" xmlns:o="urn:schemas-microsoft-com:office:office" xmlns:oel="http://schemas.microsoft.com/office/2019/extlst" xmlns:r="http://schemas.openxmlformats.org/officeDocument/2006/relationships" xmlns:m="http://schemas.openxmlformats.org/officeDocument/2006/math" xmlns:v="urn:schemas-microsoft-com:vml" xmlns:wp14="http://schemas.microsoft.com/office/word/2010/wordprocessingDrawing" xmlns:wp="http://schemas.openxmlformats.org/drawingml/2006/wordprocessingDrawing" xmlns:w10="urn:schemas-microsoft-com:office:word" xmlns:w="http://schemas.openxmlformats.org/wordprocessingml/2006/main" xmlns:w14="http://schemas.microsoft.com/office/word/2010/wordml" xmlns:w15="http://schemas.microsoft.com/office/word/2012/wordml" xmlns:w16cex="http://schemas.microsoft.com/office/word/2018/wordml/cex" xmlns:w16cid="http://schemas.microsoft.com/office/word/2016/wordml/cid" xmlns:w16="http://schemas.microsoft.com/office/word/2018/wordml" xmlns:w16sdtdh="http://schemas.microsoft.com/office/word/2020/wordml/sdtdatahash" xmlns:w16se="http://schemas.microsoft.com/office/word/2015/wordml/symex" xmlns:wpg="http://schemas.microsoft.com/office/word/2010/wordprocessingGroup" xmlns:wpi="http://schemas.microsoft.com/office/word/2010/wordprocessingInk" xmlns:wne="http://schemas.microsoft.com/office/word/2006/wordml" xmlns:wps="http://schemas.microsoft.com/office/word/2010/wordprocessingShape" mc:Ignorable="w14 w15 w16se w16cid w16 w16cex w16sdtdh wp14">
+<w:ftr xmlns:wpc="http://schemas.microsoft.com/office/word/2010/wordprocessingCanvas" xmlns:cx="http://schemas.microsoft.com/office/drawing/2014/chartex" xmlns:cx1="http://schemas.microsoft.com/office/drawing/2015/9/8/chartex" xmlns:cx2="http://schemas.microsoft.com/office/drawing/2015/10/21/chartex" xmlns:cx3="http://schemas.microsoft.com/office/drawing/2016/5/9/chartex" xmlns:cx4="http://schemas.microsoft.com/office/drawing/2016/5/10/chartex" xmlns:cx5="http://schemas.microsoft.com/office/drawing/2016/5/11/chartex" xmlns:cx6="http://schemas.microsoft.com/office/drawing/2016/5/12/chartex" xmlns:cx7="http://schemas.microsoft.com/office/drawing/2016/5/13/chartex" xmlns:cx8="http://schemas.microsoft.com/office/drawing/2016/5/14/chartex" xmlns:mc="http://schemas.openxmlformats.org/markup-compatibility/2006" xmlns:aink="http://schemas.microsoft.com/office/drawing/2016/ink" xmlns:am3d="http://schemas.microsoft.com/office/drawing/2017/model3d" xmlns:o="urn:schemas-microsoft-com:office:office" xmlns:oel="http://schemas.microsoft.com/office/2019/extlst" xmlns:r="http://schemas.openxmlformats.org/officeDocument/2006/relationships" xmlns:m="http://schemas.openxmlformats.org/officeDocument/2006/math" xmlns:v="urn:schemas-microsoft-com:vml" xmlns:wp14="http://schemas.microsoft.com/office/word/2010/wordprocessingDrawing" xmlns:wp="http://schemas.openxmlformats.org/drawingml/2006/wordprocessingDrawing" xmlns:w10="urn:schemas-microsoft-com:office:word" xmlns:w="http://schemas.openxmlformats.org/wordprocessingml/2006/main" xmlns:w14="http://schemas.microsoft.com/office/word/2010/wordml" xmlns:w15="http://schemas.microsoft.com/office/word/2012/wordml" xmlns:w16cex="http://schemas.microsoft.com/office/word/2018/wordml/cex" xmlns:w16cid="http://schemas.microsoft.com/office/word/2016/wordml/cid" xmlns:w16="http://schemas.microsoft.com/office/word/2018/wordml" xmlns:w16du="http://schemas.microsoft.com/office/word/2023/wordml/word16du" xmlns:w16sdtdh="http://schemas.microsoft.com/office/word/2020/wordml/sdtdatahash" xmlns:w16se="http://schemas.microsoft.com/office/word/2015/wordml/symex" xmlns:wpg="http://schemas.microsoft.com/office/word/2010/wordprocessingGroup" xmlns:wpi="http://schemas.microsoft.com/office/word/2010/wordprocessingInk" xmlns:wne="http://schemas.microsoft.com/office/word/2006/wordml" xmlns:wps="http://schemas.microsoft.com/office/word/2010/wordprocessingShape" mc:Ignorable="w14 w15 w16se w16cid w16 w16cex w16sdtdh w16du wp14">
   <w:p>
     <w:pPr>
       <w:pStyle w:val="Pieddepage"/>
@@ -15110,7 +14945,7 @@
             </wp:anchor>
           </w:drawing>
         </mc:Choice>
-        <mc:Fallback xmlns:w16du="http://schemas.microsoft.com/office/word/2023/wordml/word16du" xmlns="">
+        <mc:Fallback>
           <w:pict>
             <v:rect w14:anchorId="5AC5D89E" id="Rectangle 123" o:spid="_x0000_s1026" style="position:absolute;margin-left:-81.5pt;margin-top:-2.25pt;width:883pt;height:50.45pt;z-index:251762688;visibility:visible;mso-wrap-style:square;mso-width-percent:0;mso-wrap-distance-left:9pt;mso-wrap-distance-top:0;mso-wrap-distance-right:9pt;mso-wrap-distance-bottom:0;mso-position-horizontal:absolute;mso-position-horizontal-relative:text;mso-position-vertical:absolute;mso-position-vertical-relative:text;mso-width-percent:0;mso-width-relative:margin;v-text-anchor:middle" o:gfxdata="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" fillcolor="#2e3653" strokecolor="#243255 [1604]" strokeweight="2pt"/>
           </w:pict>
@@ -15320,13 +15155,13 @@
             </wp:anchor>
           </w:drawing>
         </mc:Choice>
-        <mc:Fallback xmlns="">
+        <mc:Fallback>
           <w:pict>
             <v:shapetype w14:anchorId="725EA253" id="_x0000_t202" coordsize="21600,21600" o:spt="202" path="m,l,21600r21600,l21600,xe">
               <v:stroke joinstyle="miter"/>
               <v:path gradientshapeok="t" o:connecttype="rect"/>
             </v:shapetype>
-            <v:shape id="Zone de texte 25" o:spid="_x0000_s1026" type="#_x0000_t202" style="position:absolute;left:0;text-align:left;margin-left:161.45pt;margin-top:2.2pt;width:386pt;height:32.45pt;z-index:251763712;visibility:visible;mso-wrap-style:square;mso-width-percent:0;mso-wrap-distance-left:9pt;mso-wrap-distance-top:0;mso-wrap-distance-right:9pt;mso-wrap-distance-bottom:0;mso-position-horizontal:absolute;mso-position-horizontal-relative:margin;mso-position-vertical:absolute;mso-position-vertical-relative:text;mso-width-percent:0;mso-width-relative:margin;v-text-anchor:top" o:gfxdata="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" filled="f" stroked="f" strokeweight=".5pt">
+            <v:shape id="Zone de texte 25" o:spid="_x0000_s1026" type="#_x0000_t202" style="position:absolute;left:0;text-align:left;margin-left:161.45pt;margin-top:2.2pt;width:386pt;height:32.45pt;z-index:251763712;visibility:visible;mso-wrap-style:square;mso-width-percent:0;mso-wrap-distance-left:9pt;mso-wrap-distance-top:0;mso-wrap-distance-right:9pt;mso-wrap-distance-bottom:0;mso-position-horizontal:absolute;mso-position-horizontal-relative:margin;mso-position-vertical:absolute;mso-position-vertical-relative:text;mso-width-percent:0;mso-width-relative:margin;v-text-anchor:top" o:gfxdata="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" filled="f" stroked="f" strokeweight=".5pt">
               <v:textbox>
                 <w:txbxContent>
                   <w:p>
@@ -15473,7 +15308,7 @@
 </file>
 
 <file path=word/footer2.xml><?xml version="1.0" encoding="utf-8"?>
-<w:ftr xmlns:wpc="http://schemas.microsoft.com/office/word/2010/wordprocessingCanvas" xmlns:cx="http://schemas.microsoft.com/office/drawing/2014/chartex" xmlns:cx1="http://schemas.microsoft.com/office/drawing/2015/9/8/chartex" xmlns:cx2="http://schemas.microsoft.com/office/drawing/2015/10/21/chartex" xmlns:cx3="http://schemas.microsoft.com/office/drawing/2016/5/9/chartex" xmlns:cx4="http://schemas.microsoft.com/office/drawing/2016/5/10/chartex" xmlns:cx5="http://schemas.microsoft.com/office/drawing/2016/5/11/chartex" xmlns:cx6="http://schemas.microsoft.com/office/drawing/2016/5/12/chartex" xmlns:cx7="http://schemas.microsoft.com/office/drawing/2016/5/13/chartex" xmlns:cx8="http://schemas.microsoft.com/office/drawing/2016/5/14/chartex" xmlns:mc="http://schemas.openxmlformats.org/markup-compatibility/2006" xmlns:aink="http://schemas.microsoft.com/office/drawing/2016/ink" xmlns:am3d="http://schemas.microsoft.com/office/drawing/2017/model3d" xmlns:o="urn:schemas-microsoft-com:office:office" xmlns:oel="http://schemas.microsoft.com/office/2019/extlst" xmlns:r="http://schemas.openxmlformats.org/officeDocument/2006/relationships" xmlns:m="http://schemas.openxmlformats.org/officeDocument/2006/math" xmlns:v="urn:schemas-microsoft-com:vml" xmlns:wp14="http://schemas.microsoft.com/office/word/2010/wordprocessingDrawing" xmlns:wp="http://schemas.openxmlformats.org/drawingml/2006/wordprocessingDrawing" xmlns:w10="urn:schemas-microsoft-com:office:word" xmlns:w="http://schemas.openxmlformats.org/wordprocessingml/2006/main" xmlns:w14="http://schemas.microsoft.com/office/word/2010/wordml" xmlns:w15="http://schemas.microsoft.com/office/word/2012/wordml" xmlns:w16cex="http://schemas.microsoft.com/office/word/2018/wordml/cex" xmlns:w16cid="http://schemas.microsoft.com/office/word/2016/wordml/cid" xmlns:w16="http://schemas.microsoft.com/office/word/2018/wordml" xmlns:w16sdtdh="http://schemas.microsoft.com/office/word/2020/wordml/sdtdatahash" xmlns:w16se="http://schemas.microsoft.com/office/word/2015/wordml/symex" xmlns:wpg="http://schemas.microsoft.com/office/word/2010/wordprocessingGroup" xmlns:wpi="http://schemas.microsoft.com/office/word/2010/wordprocessingInk" xmlns:wne="http://schemas.microsoft.com/office/word/2006/wordml" xmlns:wps="http://schemas.microsoft.com/office/word/2010/wordprocessingShape" mc:Ignorable="w14 w15 w16se w16cid w16 w16cex w16sdtdh wp14">
+<w:ftr xmlns:wpc="http://schemas.microsoft.com/office/word/2010/wordprocessingCanvas" xmlns:cx="http://schemas.microsoft.com/office/drawing/2014/chartex" xmlns:cx1="http://schemas.microsoft.com/office/drawing/2015/9/8/chartex" xmlns:cx2="http://schemas.microsoft.com/office/drawing/2015/10/21/chartex" xmlns:cx3="http://schemas.microsoft.com/office/drawing/2016/5/9/chartex" xmlns:cx4="http://schemas.microsoft.com/office/drawing/2016/5/10/chartex" xmlns:cx5="http://schemas.microsoft.com/office/drawing/2016/5/11/chartex" xmlns:cx6="http://schemas.microsoft.com/office/drawing/2016/5/12/chartex" xmlns:cx7="http://schemas.microsoft.com/office/drawing/2016/5/13/chartex" xmlns:cx8="http://schemas.microsoft.com/office/drawing/2016/5/14/chartex" xmlns:mc="http://schemas.openxmlformats.org/markup-compatibility/2006" xmlns:aink="http://schemas.microsoft.com/office/drawing/2016/ink" xmlns:am3d="http://schemas.microsoft.com/office/drawing/2017/model3d" xmlns:o="urn:schemas-microsoft-com:office:office" xmlns:oel="http://schemas.microsoft.com/office/2019/extlst" xmlns:r="http://schemas.openxmlformats.org/officeDocument/2006/relationships" xmlns:m="http://schemas.openxmlformats.org/officeDocument/2006/math" xmlns:v="urn:schemas-microsoft-com:vml" xmlns:wp14="http://schemas.microsoft.com/office/word/2010/wordprocessingDrawing" xmlns:wp="http://schemas.openxmlformats.org/drawingml/2006/wordprocessingDrawing" xmlns:w10="urn:schemas-microsoft-com:office:word" xmlns:w="http://schemas.openxmlformats.org/wordprocessingml/2006/main" xmlns:w14="http://schemas.microsoft.com/office/word/2010/wordml" xmlns:w15="http://schemas.microsoft.com/office/word/2012/wordml" xmlns:w16cex="http://schemas.microsoft.com/office/word/2018/wordml/cex" xmlns:w16cid="http://schemas.microsoft.com/office/word/2016/wordml/cid" xmlns:w16="http://schemas.microsoft.com/office/word/2018/wordml" xmlns:w16du="http://schemas.microsoft.com/office/word/2023/wordml/word16du" xmlns:w16sdtdh="http://schemas.microsoft.com/office/word/2020/wordml/sdtdatahash" xmlns:w16se="http://schemas.microsoft.com/office/word/2015/wordml/symex" xmlns:wpg="http://schemas.microsoft.com/office/word/2010/wordprocessingGroup" xmlns:wpi="http://schemas.microsoft.com/office/word/2010/wordprocessingInk" xmlns:wne="http://schemas.microsoft.com/office/word/2006/wordml" xmlns:wps="http://schemas.microsoft.com/office/word/2010/wordprocessingShape" mc:Ignorable="w14 w15 w16se w16cid w16 w16cex w16sdtdh w16du wp14">
   <w:p>
     <w:pPr>
       <w:pStyle w:val="Pieddepage"/>
@@ -15761,13 +15596,13 @@
             </wp:anchor>
           </w:drawing>
         </mc:Choice>
-        <mc:Fallback xmlns="">
+        <mc:Fallback>
           <w:pict>
             <v:shapetype w14:anchorId="34186D23" id="_x0000_t202" coordsize="21600,21600" o:spt="202" path="m,l,21600r21600,l21600,xe">
               <v:stroke joinstyle="miter"/>
               <v:path gradientshapeok="t" o:connecttype="rect"/>
             </v:shapetype>
-            <v:shape id="_x0000_s1027" type="#_x0000_t202" style="position:absolute;left:0;text-align:left;margin-left:157.05pt;margin-top:8.25pt;width:386pt;height:32.45pt;z-index:251837440;visibility:visible;mso-wrap-style:square;mso-width-percent:0;mso-wrap-distance-left:9pt;mso-wrap-distance-top:0;mso-wrap-distance-right:9pt;mso-wrap-distance-bottom:0;mso-position-horizontal:absolute;mso-position-horizontal-relative:margin;mso-position-vertical:absolute;mso-position-vertical-relative:text;mso-width-percent:0;mso-width-relative:margin;v-text-anchor:top" o:gfxdata="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" filled="f" stroked="f" strokeweight=".5pt">
+            <v:shape id="_x0000_s1027" type="#_x0000_t202" style="position:absolute;left:0;text-align:left;margin-left:157.05pt;margin-top:8.25pt;width:386pt;height:32.45pt;z-index:251837440;visibility:visible;mso-wrap-style:square;mso-width-percent:0;mso-wrap-distance-left:9pt;mso-wrap-distance-top:0;mso-wrap-distance-right:9pt;mso-wrap-distance-bottom:0;mso-position-horizontal:absolute;mso-position-horizontal-relative:margin;mso-position-vertical:absolute;mso-position-vertical-relative:text;mso-width-percent:0;mso-width-relative:margin;v-text-anchor:top" o:gfxdata="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" filled="f" stroked="f" strokeweight=".5pt">
               <v:textbox>
                 <w:txbxContent>
                   <w:p>
@@ -16056,9 +15891,9 @@
             </wp:anchor>
           </w:drawing>
         </mc:Choice>
-        <mc:Fallback xmlns="">
+        <mc:Fallback>
           <w:pict>
-            <v:rect w14:anchorId="01156A94" id="Rectangle 28" o:spid="_x0000_s1026" style="position:absolute;margin-left:-91.35pt;margin-top:6.85pt;width:883pt;height:34pt;z-index:251836416;visibility:visible;mso-wrap-style:square;mso-width-percent:0;mso-height-percent:0;mso-wrap-distance-left:9pt;mso-wrap-distance-top:0;mso-wrap-distance-right:9pt;mso-wrap-distance-bottom:0;mso-position-horizontal:absolute;mso-position-horizontal-relative:margin;mso-position-vertical:absolute;mso-position-vertical-relative:text;mso-width-percent:0;mso-height-percent:0;mso-width-relative:margin;mso-height-relative:margin;v-text-anchor:middle" o:gfxdata="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" fillcolor="#2e3653" stroked="f" strokeweight="2pt">
+            <v:rect w14:anchorId="01156A94" id="Rectangle 28" o:spid="_x0000_s1026" style="position:absolute;margin-left:-91.35pt;margin-top:6.85pt;width:883pt;height:34pt;z-index:251836416;visibility:visible;mso-wrap-style:square;mso-width-percent:0;mso-height-percent:0;mso-wrap-distance-left:9pt;mso-wrap-distance-top:0;mso-wrap-distance-right:9pt;mso-wrap-distance-bottom:0;mso-position-horizontal:absolute;mso-position-horizontal-relative:margin;mso-position-vertical:absolute;mso-position-vertical-relative:text;mso-width-percent:0;mso-height-percent:0;mso-width-relative:margin;mso-height-relative:margin;v-text-anchor:middle" o:gfxdata="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" fillcolor="#2e3653" stroked="f" strokeweight="2pt">
               <w10:wrap anchorx="margin"/>
             </v:rect>
           </w:pict>
@@ -16283,9 +16118,9 @@
             </wp:anchor>
           </w:drawing>
         </mc:Choice>
-        <mc:Fallback xmlns="">
+        <mc:Fallback>
           <w:pict>
-            <v:shape w14:anchorId="15DCA760" id="Zone de texte 29" o:spid="_x0000_s1028" type="#_x0000_t202" style="position:absolute;left:0;text-align:left;margin-left:238.8pt;margin-top:7.15pt;width:215.3pt;height:32.45pt;z-index:251835392;visibility:visible;mso-wrap-style:square;mso-wrap-distance-left:9pt;mso-wrap-distance-top:0;mso-wrap-distance-right:9pt;mso-wrap-distance-bottom:0;mso-position-horizontal:absolute;mso-position-horizontal-relative:margin;mso-position-vertical:absolute;mso-position-vertical-relative:text;v-text-anchor:top" o:gfxdata="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" filled="f" stroked="f" strokeweight=".5pt">
+            <v:shape w14:anchorId="15DCA760" id="Zone de texte 29" o:spid="_x0000_s1028" type="#_x0000_t202" style="position:absolute;left:0;text-align:left;margin-left:238.8pt;margin-top:7.15pt;width:215.3pt;height:32.45pt;z-index:251835392;visibility:visible;mso-wrap-style:square;mso-wrap-distance-left:9pt;mso-wrap-distance-top:0;mso-wrap-distance-right:9pt;mso-wrap-distance-bottom:0;mso-position-horizontal:absolute;mso-position-horizontal-relative:margin;mso-position-vertical:absolute;mso-position-vertical-relative:text;v-text-anchor:top" o:gfxdata="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" filled="f" stroked="f" strokeweight=".5pt">
               <v:textbox>
                 <w:txbxContent>
                   <w:p>
@@ -16647,9 +16482,9 @@
             </wp:anchor>
           </w:drawing>
         </mc:Choice>
-        <mc:Fallback xmlns="">
+        <mc:Fallback>
           <w:pict>
-            <v:shape w14:anchorId="5B16456D" id="_x0000_s1029" type="#_x0000_t202" style="position:absolute;left:0;text-align:left;margin-left:0;margin-top:-5.65pt;width:386pt;height:32.45pt;z-index:251808768;visibility:visible;mso-wrap-style:square;mso-width-percent:0;mso-wrap-distance-left:9pt;mso-wrap-distance-top:0;mso-wrap-distance-right:9pt;mso-wrap-distance-bottom:0;mso-position-horizontal:center;mso-position-horizontal-relative:margin;mso-position-vertical:absolute;mso-position-vertical-relative:text;mso-width-percent:0;mso-width-relative:margin;v-text-anchor:top" o:gfxdata="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" filled="f" stroked="f" strokeweight=".5pt">
+            <v:shape w14:anchorId="5B16456D" id="_x0000_s1029" type="#_x0000_t202" style="position:absolute;left:0;text-align:left;margin-left:0;margin-top:-5.65pt;width:386pt;height:32.45pt;z-index:251808768;visibility:visible;mso-wrap-style:square;mso-width-percent:0;mso-wrap-distance-left:9pt;mso-wrap-distance-top:0;mso-wrap-distance-right:9pt;mso-wrap-distance-bottom:0;mso-position-horizontal:center;mso-position-horizontal-relative:margin;mso-position-vertical:absolute;mso-position-vertical-relative:text;mso-width-percent:0;mso-width-relative:margin;v-text-anchor:top" o:gfxdata="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" filled="f" stroked="f" strokeweight=".5pt">
               <v:textbox>
                 <w:txbxContent>
                   <w:p>
@@ -16853,7 +16688,7 @@
             </wp:anchor>
           </w:drawing>
         </mc:Choice>
-        <mc:Fallback xmlns:w16du="http://schemas.microsoft.com/office/word/2023/wordml/word16du" xmlns="">
+        <mc:Fallback>
           <w:pict>
             <v:rect w14:anchorId="7498D654" id="Rectangle 4" o:spid="_x0000_s1026" style="position:absolute;margin-left:0;margin-top:-11pt;width:883pt;height:40.85pt;z-index:-251509760;visibility:visible;mso-wrap-style:square;mso-width-percent:0;mso-height-percent:0;mso-wrap-distance-left:9pt;mso-wrap-distance-top:0;mso-wrap-distance-right:9pt;mso-wrap-distance-bottom:0;mso-position-horizontal:left;mso-position-horizontal-relative:page;mso-position-vertical:absolute;mso-position-vertical-relative:text;mso-width-percent:0;mso-height-percent:0;mso-width-relative:margin;mso-height-relative:margin;v-text-anchor:middle" o:gfxdata="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" fillcolor="#2e3653" strokecolor="#243255 [1604]" strokeweight="2pt">
               <w10:wrap anchorx="page"/>
@@ -16867,7 +16702,7 @@
 </file>
 
 <file path=word/footer3.xml><?xml version="1.0" encoding="utf-8"?>
-<w:ftr xmlns:wpc="http://schemas.microsoft.com/office/word/2010/wordprocessingCanvas" xmlns:cx="http://schemas.microsoft.com/office/drawing/2014/chartex" xmlns:cx1="http://schemas.microsoft.com/office/drawing/2015/9/8/chartex" xmlns:cx2="http://schemas.microsoft.com/office/drawing/2015/10/21/chartex" xmlns:cx3="http://schemas.microsoft.com/office/drawing/2016/5/9/chartex" xmlns:cx4="http://schemas.microsoft.com/office/drawing/2016/5/10/chartex" xmlns:cx5="http://schemas.microsoft.com/office/drawing/2016/5/11/chartex" xmlns:cx6="http://schemas.microsoft.com/office/drawing/2016/5/12/chartex" xmlns:cx7="http://schemas.microsoft.com/office/drawing/2016/5/13/chartex" xmlns:cx8="http://schemas.microsoft.com/office/drawing/2016/5/14/chartex" xmlns:mc="http://schemas.openxmlformats.org/markup-compatibility/2006" xmlns:aink="http://schemas.microsoft.com/office/drawing/2016/ink" xmlns:am3d="http://schemas.microsoft.com/office/drawing/2017/model3d" xmlns:o="urn:schemas-microsoft-com:office:office" xmlns:oel="http://schemas.microsoft.com/office/2019/extlst" xmlns:r="http://schemas.openxmlformats.org/officeDocument/2006/relationships" xmlns:m="http://schemas.openxmlformats.org/officeDocument/2006/math" xmlns:v="urn:schemas-microsoft-com:vml" xmlns:wp14="http://schemas.microsoft.com/office/word/2010/wordprocessingDrawing" xmlns:wp="http://schemas.openxmlformats.org/drawingml/2006/wordprocessingDrawing" xmlns:w10="urn:schemas-microsoft-com:office:word" xmlns:w="http://schemas.openxmlformats.org/wordprocessingml/2006/main" xmlns:w14="http://schemas.microsoft.com/office/word/2010/wordml" xmlns:w15="http://schemas.microsoft.com/office/word/2012/wordml" xmlns:w16cex="http://schemas.microsoft.com/office/word/2018/wordml/cex" xmlns:w16cid="http://schemas.microsoft.com/office/word/2016/wordml/cid" xmlns:w16="http://schemas.microsoft.com/office/word/2018/wordml" xmlns:w16sdtdh="http://schemas.microsoft.com/office/word/2020/wordml/sdtdatahash" xmlns:w16se="http://schemas.microsoft.com/office/word/2015/wordml/symex" xmlns:wpg="http://schemas.microsoft.com/office/word/2010/wordprocessingGroup" xmlns:wpi="http://schemas.microsoft.com/office/word/2010/wordprocessingInk" xmlns:wne="http://schemas.microsoft.com/office/word/2006/wordml" xmlns:wps="http://schemas.microsoft.com/office/word/2010/wordprocessingShape" mc:Ignorable="w14 w15 w16se w16cid w16 w16cex w16sdtdh wp14">
+<w:ftr xmlns:wpc="http://schemas.microsoft.com/office/word/2010/wordprocessingCanvas" xmlns:cx="http://schemas.microsoft.com/office/drawing/2014/chartex" xmlns:cx1="http://schemas.microsoft.com/office/drawing/2015/9/8/chartex" xmlns:cx2="http://schemas.microsoft.com/office/drawing/2015/10/21/chartex" xmlns:cx3="http://schemas.microsoft.com/office/drawing/2016/5/9/chartex" xmlns:cx4="http://schemas.microsoft.com/office/drawing/2016/5/10/chartex" xmlns:cx5="http://schemas.microsoft.com/office/drawing/2016/5/11/chartex" xmlns:cx6="http://schemas.microsoft.com/office/drawing/2016/5/12/chartex" xmlns:cx7="http://schemas.microsoft.com/office/drawing/2016/5/13/chartex" xmlns:cx8="http://schemas.microsoft.com/office/drawing/2016/5/14/chartex" xmlns:mc="http://schemas.openxmlformats.org/markup-compatibility/2006" xmlns:aink="http://schemas.microsoft.com/office/drawing/2016/ink" xmlns:am3d="http://schemas.microsoft.com/office/drawing/2017/model3d" xmlns:o="urn:schemas-microsoft-com:office:office" xmlns:oel="http://schemas.microsoft.com/office/2019/extlst" xmlns:r="http://schemas.openxmlformats.org/officeDocument/2006/relationships" xmlns:m="http://schemas.openxmlformats.org/officeDocument/2006/math" xmlns:v="urn:schemas-microsoft-com:vml" xmlns:wp14="http://schemas.microsoft.com/office/word/2010/wordprocessingDrawing" xmlns:wp="http://schemas.openxmlformats.org/drawingml/2006/wordprocessingDrawing" xmlns:w10="urn:schemas-microsoft-com:office:word" xmlns:w="http://schemas.openxmlformats.org/wordprocessingml/2006/main" xmlns:w14="http://schemas.microsoft.com/office/word/2010/wordml" xmlns:w15="http://schemas.microsoft.com/office/word/2012/wordml" xmlns:w16cex="http://schemas.microsoft.com/office/word/2018/wordml/cex" xmlns:w16cid="http://schemas.microsoft.com/office/word/2016/wordml/cid" xmlns:w16="http://schemas.microsoft.com/office/word/2018/wordml" xmlns:w16du="http://schemas.microsoft.com/office/word/2023/wordml/word16du" xmlns:w16sdtdh="http://schemas.microsoft.com/office/word/2020/wordml/sdtdatahash" xmlns:w16se="http://schemas.microsoft.com/office/word/2015/wordml/symex" xmlns:wpg="http://schemas.microsoft.com/office/word/2010/wordprocessingGroup" xmlns:wpi="http://schemas.microsoft.com/office/word/2010/wordprocessingInk" xmlns:wne="http://schemas.microsoft.com/office/word/2006/wordml" xmlns:wps="http://schemas.microsoft.com/office/word/2010/wordprocessingShape" mc:Ignorable="w14 w15 w16se w16cid w16 w16cex w16sdtdh w16du wp14">
   <w:p>
     <w:pPr>
       <w:pStyle w:val="Pieddepage"/>
@@ -16887,13 +16722,13 @@
       <mc:AlternateContent>
         <mc:Choice Requires="wps">
           <w:drawing>
-            <wp:anchor distT="0" distB="0" distL="114300" distR="114300" simplePos="0" relativeHeight="251840512" behindDoc="0" locked="0" layoutInCell="1" allowOverlap="1" wp14:anchorId="59F28EE0" wp14:editId="620E8DDF">
+            <wp:anchor distT="0" distB="0" distL="114300" distR="114300" simplePos="0" relativeHeight="251840512" behindDoc="0" locked="0" layoutInCell="1" allowOverlap="1" wp14:anchorId="59F28EE0" wp14:editId="16665730">
               <wp:simplePos x="0" y="0"/>
               <wp:positionH relativeFrom="margin">
                 <wp:posOffset>-1160145</wp:posOffset>
               </wp:positionH>
               <wp:positionV relativeFrom="paragraph">
-                <wp:posOffset>211283</wp:posOffset>
+                <wp:posOffset>225121</wp:posOffset>
               </wp:positionV>
               <wp:extent cx="11214100" cy="432000"/>
               <wp:effectExtent l="0" t="0" r="6350" b="6350"/>
@@ -16953,9 +16788,9 @@
             </wp:anchor>
           </w:drawing>
         </mc:Choice>
-        <mc:Fallback xmlns="">
+        <mc:Fallback>
           <w:pict>
-            <v:rect w14:anchorId="07D14107" id="Rectangle 31" o:spid="_x0000_s1026" style="position:absolute;margin-left:-91.35pt;margin-top:16.65pt;width:883pt;height:34pt;z-index:251840512;visibility:visible;mso-wrap-style:square;mso-width-percent:0;mso-height-percent:0;mso-wrap-distance-left:9pt;mso-wrap-distance-top:0;mso-wrap-distance-right:9pt;mso-wrap-distance-bottom:0;mso-position-horizontal:absolute;mso-position-horizontal-relative:margin;mso-position-vertical:absolute;mso-position-vertical-relative:text;mso-width-percent:0;mso-height-percent:0;mso-width-relative:margin;mso-height-relative:margin;v-text-anchor:middle" o:gfxdata="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" fillcolor="#2e3653" stroked="f" strokeweight="2pt">
+            <v:rect w14:anchorId="4A4C2E8F" id="Rectangle 31" o:spid="_x0000_s1026" style="position:absolute;margin-left:-91.35pt;margin-top:17.75pt;width:883pt;height:34pt;z-index:251840512;visibility:visible;mso-wrap-style:square;mso-width-percent:0;mso-height-percent:0;mso-wrap-distance-left:9pt;mso-wrap-distance-top:0;mso-wrap-distance-right:9pt;mso-wrap-distance-bottom:0;mso-position-horizontal:absolute;mso-position-horizontal-relative:margin;mso-position-vertical:absolute;mso-position-vertical-relative:text;mso-width-percent:0;mso-height-percent:0;mso-width-relative:margin;mso-height-relative:margin;v-text-anchor:middle" o:gfxdata="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" fillcolor="#2e3653" stroked="f" strokeweight="2pt">
               <w10:wrap anchorx="margin"/>
             </v:rect>
           </w:pict>
@@ -17180,13 +17015,13 @@
             </wp:anchor>
           </w:drawing>
         </mc:Choice>
-        <mc:Fallback xmlns="">
+        <mc:Fallback>
           <w:pict>
             <v:shapetype w14:anchorId="06404872" id="_x0000_t202" coordsize="21600,21600" o:spt="202" path="m,l,21600r21600,l21600,xe">
               <v:stroke joinstyle="miter"/>
               <v:path gradientshapeok="t" o:connecttype="rect"/>
             </v:shapetype>
-            <v:shape id="Zone de texte 32" o:spid="_x0000_s1030" type="#_x0000_t202" style="position:absolute;left:0;text-align:left;margin-left:238.8pt;margin-top:7.15pt;width:215.3pt;height:32.45pt;z-index:251839488;visibility:visible;mso-wrap-style:square;mso-wrap-distance-left:9pt;mso-wrap-distance-top:0;mso-wrap-distance-right:9pt;mso-wrap-distance-bottom:0;mso-position-horizontal:absolute;mso-position-horizontal-relative:margin;mso-position-vertical:absolute;mso-position-vertical-relative:text;v-text-anchor:top" o:gfxdata="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" filled="f" stroked="f" strokeweight=".5pt">
+            <v:shape id="Zone de texte 32" o:spid="_x0000_s1030" type="#_x0000_t202" style="position:absolute;left:0;text-align:left;margin-left:238.8pt;margin-top:7.15pt;width:215.3pt;height:32.45pt;z-index:251839488;visibility:visible;mso-wrap-style:square;mso-wrap-distance-left:9pt;mso-wrap-distance-top:0;mso-wrap-distance-right:9pt;mso-wrap-distance-bottom:0;mso-position-horizontal:absolute;mso-position-horizontal-relative:margin;mso-position-vertical:absolute;mso-position-vertical-relative:text;v-text-anchor:top" o:gfxdata="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" filled="f" stroked="f" strokeweight=".5pt">
               <v:textbox>
                 <w:txbxContent>
                   <w:p>
@@ -17630,9 +17465,9 @@
             </wp:anchor>
           </w:drawing>
         </mc:Choice>
-        <mc:Fallback xmlns="">
+        <mc:Fallback>
           <w:pict>
-            <v:shape w14:anchorId="413051E9" id="_x0000_s1031" type="#_x0000_t202" style="position:absolute;left:0;text-align:left;margin-left:157.05pt;margin-top:4.55pt;width:386pt;height:32.45pt;z-index:251841536;visibility:visible;mso-wrap-style:square;mso-width-percent:0;mso-wrap-distance-left:9pt;mso-wrap-distance-top:0;mso-wrap-distance-right:9pt;mso-wrap-distance-bottom:0;mso-position-horizontal:absolute;mso-position-horizontal-relative:margin;mso-position-vertical:absolute;mso-position-vertical-relative:text;mso-width-percent:0;mso-width-relative:margin;v-text-anchor:top" o:gfxdata="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" filled="f" stroked="f" strokeweight=".5pt">
+            <v:shape w14:anchorId="413051E9" id="_x0000_s1031" type="#_x0000_t202" style="position:absolute;left:0;text-align:left;margin-left:157.05pt;margin-top:4.55pt;width:386pt;height:32.45pt;z-index:251841536;visibility:visible;mso-wrap-style:square;mso-width-percent:0;mso-wrap-distance-left:9pt;mso-wrap-distance-top:0;mso-wrap-distance-right:9pt;mso-wrap-distance-bottom:0;mso-position-horizontal:absolute;mso-position-horizontal-relative:margin;mso-position-vertical:absolute;mso-position-vertical-relative:text;mso-width-percent:0;mso-width-relative:margin;v-text-anchor:top" o:gfxdata="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" filled="f" stroked="f" strokeweight=".5pt">
               <v:textbox>
                 <w:txbxContent>
                   <w:p>
@@ -17852,7 +17687,7 @@
 </file>
 
 <file path=word/footer4.xml><?xml version="1.0" encoding="utf-8"?>
-<w:ftr xmlns:wpc="http://schemas.microsoft.com/office/word/2010/wordprocessingCanvas" xmlns:cx="http://schemas.microsoft.com/office/drawing/2014/chartex" xmlns:cx1="http://schemas.microsoft.com/office/drawing/2015/9/8/chartex" xmlns:cx2="http://schemas.microsoft.com/office/drawing/2015/10/21/chartex" xmlns:cx3="http://schemas.microsoft.com/office/drawing/2016/5/9/chartex" xmlns:cx4="http://schemas.microsoft.com/office/drawing/2016/5/10/chartex" xmlns:cx5="http://schemas.microsoft.com/office/drawing/2016/5/11/chartex" xmlns:cx6="http://schemas.microsoft.com/office/drawing/2016/5/12/chartex" xmlns:cx7="http://schemas.microsoft.com/office/drawing/2016/5/13/chartex" xmlns:cx8="http://schemas.microsoft.com/office/drawing/2016/5/14/chartex" xmlns:mc="http://schemas.openxmlformats.org/markup-compatibility/2006" xmlns:aink="http://schemas.microsoft.com/office/drawing/2016/ink" xmlns:am3d="http://schemas.microsoft.com/office/drawing/2017/model3d" xmlns:o="urn:schemas-microsoft-com:office:office" xmlns:oel="http://schemas.microsoft.com/office/2019/extlst" xmlns:r="http://schemas.openxmlformats.org/officeDocument/2006/relationships" xmlns:m="http://schemas.openxmlformats.org/officeDocument/2006/math" xmlns:v="urn:schemas-microsoft-com:vml" xmlns:wp14="http://schemas.microsoft.com/office/word/2010/wordprocessingDrawing" xmlns:wp="http://schemas.openxmlformats.org/drawingml/2006/wordprocessingDrawing" xmlns:w10="urn:schemas-microsoft-com:office:word" xmlns:w="http://schemas.openxmlformats.org/wordprocessingml/2006/main" xmlns:w14="http://schemas.microsoft.com/office/word/2010/wordml" xmlns:w15="http://schemas.microsoft.com/office/word/2012/wordml" xmlns:w16cex="http://schemas.microsoft.com/office/word/2018/wordml/cex" xmlns:w16cid="http://schemas.microsoft.com/office/word/2016/wordml/cid" xmlns:w16="http://schemas.microsoft.com/office/word/2018/wordml" xmlns:w16sdtdh="http://schemas.microsoft.com/office/word/2020/wordml/sdtdatahash" xmlns:w16se="http://schemas.microsoft.com/office/word/2015/wordml/symex" xmlns:wpg="http://schemas.microsoft.com/office/word/2010/wordprocessingGroup" xmlns:wpi="http://schemas.microsoft.com/office/word/2010/wordprocessingInk" xmlns:wne="http://schemas.microsoft.com/office/word/2006/wordml" xmlns:wps="http://schemas.microsoft.com/office/word/2010/wordprocessingShape" mc:Ignorable="w14 w15 w16se w16cid w16 w16cex w16sdtdh wp14">
+<w:ftr xmlns:wpc="http://schemas.microsoft.com/office/word/2010/wordprocessingCanvas" xmlns:cx="http://schemas.microsoft.com/office/drawing/2014/chartex" xmlns:cx1="http://schemas.microsoft.com/office/drawing/2015/9/8/chartex" xmlns:cx2="http://schemas.microsoft.com/office/drawing/2015/10/21/chartex" xmlns:cx3="http://schemas.microsoft.com/office/drawing/2016/5/9/chartex" xmlns:cx4="http://schemas.microsoft.com/office/drawing/2016/5/10/chartex" xmlns:cx5="http://schemas.microsoft.com/office/drawing/2016/5/11/chartex" xmlns:cx6="http://schemas.microsoft.com/office/drawing/2016/5/12/chartex" xmlns:cx7="http://schemas.microsoft.com/office/drawing/2016/5/13/chartex" xmlns:cx8="http://schemas.microsoft.com/office/drawing/2016/5/14/chartex" xmlns:mc="http://schemas.openxmlformats.org/markup-compatibility/2006" xmlns:aink="http://schemas.microsoft.com/office/drawing/2016/ink" xmlns:am3d="http://schemas.microsoft.com/office/drawing/2017/model3d" xmlns:o="urn:schemas-microsoft-com:office:office" xmlns:oel="http://schemas.microsoft.com/office/2019/extlst" xmlns:r="http://schemas.openxmlformats.org/officeDocument/2006/relationships" xmlns:m="http://schemas.openxmlformats.org/officeDocument/2006/math" xmlns:v="urn:schemas-microsoft-com:vml" xmlns:wp14="http://schemas.microsoft.com/office/word/2010/wordprocessingDrawing" xmlns:wp="http://schemas.openxmlformats.org/drawingml/2006/wordprocessingDrawing" xmlns:w10="urn:schemas-microsoft-com:office:word" xmlns:w="http://schemas.openxmlformats.org/wordprocessingml/2006/main" xmlns:w14="http://schemas.microsoft.com/office/word/2010/wordml" xmlns:w15="http://schemas.microsoft.com/office/word/2012/wordml" xmlns:w16cex="http://schemas.microsoft.com/office/word/2018/wordml/cex" xmlns:w16cid="http://schemas.microsoft.com/office/word/2016/wordml/cid" xmlns:w16="http://schemas.microsoft.com/office/word/2018/wordml" xmlns:w16du="http://schemas.microsoft.com/office/word/2023/wordml/word16du" xmlns:w16sdtdh="http://schemas.microsoft.com/office/word/2020/wordml/sdtdatahash" xmlns:w16se="http://schemas.microsoft.com/office/word/2015/wordml/symex" xmlns:wpg="http://schemas.microsoft.com/office/word/2010/wordprocessingGroup" xmlns:wpi="http://schemas.microsoft.com/office/word/2010/wordprocessingInk" xmlns:wne="http://schemas.microsoft.com/office/word/2006/wordml" xmlns:wps="http://schemas.microsoft.com/office/word/2010/wordprocessingShape" mc:Ignorable="w14 w15 w16se w16cid w16 w16cex w16sdtdh w16du wp14">
   <w:p>
     <w:pPr>
       <w:pStyle w:val="Pieddepage"/>
@@ -17925,7 +17760,7 @@
             </wp:anchor>
           </w:drawing>
         </mc:Choice>
-        <mc:Fallback xmlns:w16du="http://schemas.microsoft.com/office/word/2023/wordml/word16du" xmlns="">
+        <mc:Fallback>
           <w:pict>
             <v:rect w14:anchorId="7284A36D" id="Rectangle 182" o:spid="_x0000_s1026" style="position:absolute;margin-left:-81.5pt;margin-top:-2.25pt;width:883pt;height:50.45pt;z-index:251785216;visibility:visible;mso-wrap-style:square;mso-width-percent:0;mso-wrap-distance-left:9pt;mso-wrap-distance-top:0;mso-wrap-distance-right:9pt;mso-wrap-distance-bottom:0;mso-position-horizontal:absolute;mso-position-horizontal-relative:text;mso-position-vertical:absolute;mso-position-vertical-relative:text;mso-width-percent:0;mso-width-relative:margin;v-text-anchor:middle" o:gfxdata="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" fillcolor="#2e3653" strokecolor="#243255 [1604]" strokeweight="2pt"/>
           </w:pict>
@@ -18126,13 +17961,13 @@
             </wp:anchor>
           </w:drawing>
         </mc:Choice>
-        <mc:Fallback xmlns="">
+        <mc:Fallback>
           <w:pict>
             <v:shapetype w14:anchorId="68FE2696" id="_x0000_t202" coordsize="21600,21600" o:spt="202" path="m,l,21600r21600,l21600,xe">
               <v:stroke joinstyle="miter"/>
               <v:path gradientshapeok="t" o:connecttype="rect"/>
             </v:shapetype>
-            <v:shape id="_x0000_s1035" type="#_x0000_t202" style="position:absolute;left:0;text-align:left;margin-left:161.45pt;margin-top:2.2pt;width:386pt;height:32.45pt;z-index:251786240;visibility:visible;mso-wrap-style:square;mso-width-percent:0;mso-wrap-distance-left:9pt;mso-wrap-distance-top:0;mso-wrap-distance-right:9pt;mso-wrap-distance-bottom:0;mso-position-horizontal:absolute;mso-position-horizontal-relative:margin;mso-position-vertical:absolute;mso-position-vertical-relative:text;mso-width-percent:0;mso-width-relative:margin;v-text-anchor:top" o:gfxdata="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" filled="f" stroked="f" strokeweight=".5pt">
+            <v:shape id="_x0000_s1035" type="#_x0000_t202" style="position:absolute;left:0;text-align:left;margin-left:161.45pt;margin-top:2.2pt;width:386pt;height:32.45pt;z-index:251786240;visibility:visible;mso-wrap-style:square;mso-width-percent:0;mso-wrap-distance-left:9pt;mso-wrap-distance-top:0;mso-wrap-distance-right:9pt;mso-wrap-distance-bottom:0;mso-position-horizontal:absolute;mso-position-horizontal-relative:margin;mso-position-vertical:absolute;mso-position-vertical-relative:text;mso-width-percent:0;mso-width-relative:margin;v-text-anchor:top" o:gfxdata="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" filled="f" stroked="f" strokeweight=".5pt">
               <v:textbox>
                 <w:txbxContent>
                   <w:p>
@@ -18270,7 +18105,7 @@
 </file>
 
 <file path=word/footer5.xml><?xml version="1.0" encoding="utf-8"?>
-<w:ftr xmlns:wpc="http://schemas.microsoft.com/office/word/2010/wordprocessingCanvas" xmlns:cx="http://schemas.microsoft.com/office/drawing/2014/chartex" xmlns:cx1="http://schemas.microsoft.com/office/drawing/2015/9/8/chartex" xmlns:cx2="http://schemas.microsoft.com/office/drawing/2015/10/21/chartex" xmlns:cx3="http://schemas.microsoft.com/office/drawing/2016/5/9/chartex" xmlns:cx4="http://schemas.microsoft.com/office/drawing/2016/5/10/chartex" xmlns:cx5="http://schemas.microsoft.com/office/drawing/2016/5/11/chartex" xmlns:cx6="http://schemas.microsoft.com/office/drawing/2016/5/12/chartex" xmlns:cx7="http://schemas.microsoft.com/office/drawing/2016/5/13/chartex" xmlns:cx8="http://schemas.microsoft.com/office/drawing/2016/5/14/chartex" xmlns:mc="http://schemas.openxmlformats.org/markup-compatibility/2006" xmlns:aink="http://schemas.microsoft.com/office/drawing/2016/ink" xmlns:am3d="http://schemas.microsoft.com/office/drawing/2017/model3d" xmlns:o="urn:schemas-microsoft-com:office:office" xmlns:oel="http://schemas.microsoft.com/office/2019/extlst" xmlns:r="http://schemas.openxmlformats.org/officeDocument/2006/relationships" xmlns:m="http://schemas.openxmlformats.org/officeDocument/2006/math" xmlns:v="urn:schemas-microsoft-com:vml" xmlns:wp14="http://schemas.microsoft.com/office/word/2010/wordprocessingDrawing" xmlns:wp="http://schemas.openxmlformats.org/drawingml/2006/wordprocessingDrawing" xmlns:w10="urn:schemas-microsoft-com:office:word" xmlns:w="http://schemas.openxmlformats.org/wordprocessingml/2006/main" xmlns:w14="http://schemas.microsoft.com/office/word/2010/wordml" xmlns:w15="http://schemas.microsoft.com/office/word/2012/wordml" xmlns:w16cex="http://schemas.microsoft.com/office/word/2018/wordml/cex" xmlns:w16cid="http://schemas.microsoft.com/office/word/2016/wordml/cid" xmlns:w16="http://schemas.microsoft.com/office/word/2018/wordml" xmlns:w16sdtdh="http://schemas.microsoft.com/office/word/2020/wordml/sdtdatahash" xmlns:w16se="http://schemas.microsoft.com/office/word/2015/wordml/symex" xmlns:wpg="http://schemas.microsoft.com/office/word/2010/wordprocessingGroup" xmlns:wpi="http://schemas.microsoft.com/office/word/2010/wordprocessingInk" xmlns:wne="http://schemas.microsoft.com/office/word/2006/wordml" xmlns:wps="http://schemas.microsoft.com/office/word/2010/wordprocessingShape" mc:Ignorable="w14 w15 w16se w16cid w16 w16cex w16sdtdh wp14">
+<w:ftr xmlns:wpc="http://schemas.microsoft.com/office/word/2010/wordprocessingCanvas" xmlns:cx="http://schemas.microsoft.com/office/drawing/2014/chartex" xmlns:cx1="http://schemas.microsoft.com/office/drawing/2015/9/8/chartex" xmlns:cx2="http://schemas.microsoft.com/office/drawing/2015/10/21/chartex" xmlns:cx3="http://schemas.microsoft.com/office/drawing/2016/5/9/chartex" xmlns:cx4="http://schemas.microsoft.com/office/drawing/2016/5/10/chartex" xmlns:cx5="http://schemas.microsoft.com/office/drawing/2016/5/11/chartex" xmlns:cx6="http://schemas.microsoft.com/office/drawing/2016/5/12/chartex" xmlns:cx7="http://schemas.microsoft.com/office/drawing/2016/5/13/chartex" xmlns:cx8="http://schemas.microsoft.com/office/drawing/2016/5/14/chartex" xmlns:mc="http://schemas.openxmlformats.org/markup-compatibility/2006" xmlns:aink="http://schemas.microsoft.com/office/drawing/2016/ink" xmlns:am3d="http://schemas.microsoft.com/office/drawing/2017/model3d" xmlns:o="urn:schemas-microsoft-com:office:office" xmlns:oel="http://schemas.microsoft.com/office/2019/extlst" xmlns:r="http://schemas.openxmlformats.org/officeDocument/2006/relationships" xmlns:m="http://schemas.openxmlformats.org/officeDocument/2006/math" xmlns:v="urn:schemas-microsoft-com:vml" xmlns:wp14="http://schemas.microsoft.com/office/word/2010/wordprocessingDrawing" xmlns:wp="http://schemas.openxmlformats.org/drawingml/2006/wordprocessingDrawing" xmlns:w10="urn:schemas-microsoft-com:office:word" xmlns:w="http://schemas.openxmlformats.org/wordprocessingml/2006/main" xmlns:w14="http://schemas.microsoft.com/office/word/2010/wordml" xmlns:w15="http://schemas.microsoft.com/office/word/2012/wordml" xmlns:w16cex="http://schemas.microsoft.com/office/word/2018/wordml/cex" xmlns:w16cid="http://schemas.microsoft.com/office/word/2016/wordml/cid" xmlns:w16="http://schemas.microsoft.com/office/word/2018/wordml" xmlns:w16du="http://schemas.microsoft.com/office/word/2023/wordml/word16du" xmlns:w16sdtdh="http://schemas.microsoft.com/office/word/2020/wordml/sdtdatahash" xmlns:w16se="http://schemas.microsoft.com/office/word/2015/wordml/symex" xmlns:wpg="http://schemas.microsoft.com/office/word/2010/wordprocessingGroup" xmlns:wpi="http://schemas.microsoft.com/office/word/2010/wordprocessingInk" xmlns:wne="http://schemas.microsoft.com/office/word/2006/wordml" xmlns:wps="http://schemas.microsoft.com/office/word/2010/wordprocessingShape" mc:Ignorable="w14 w15 w16se w16cid w16 w16cex w16sdtdh w16du wp14">
   <w:p>
     <w:pPr>
       <w:pStyle w:val="Pieddepage"/>
@@ -18576,13 +18411,13 @@
             </wp:anchor>
           </w:drawing>
         </mc:Choice>
-        <mc:Fallback xmlns="">
+        <mc:Fallback>
           <w:pict>
             <v:shapetype w14:anchorId="6820A5D4" id="_x0000_t202" coordsize="21600,21600" o:spt="202" path="m,l,21600r21600,l21600,xe">
               <v:stroke joinstyle="miter"/>
               <v:path gradientshapeok="t" o:connecttype="rect"/>
             </v:shapetype>
-            <v:shape id="_x0000_s1036" type="#_x0000_t202" style="position:absolute;left:0;text-align:left;margin-left:157.1pt;margin-top:8.45pt;width:386pt;height:32.45pt;z-index:251766784;visibility:visible;mso-wrap-style:square;mso-width-percent:0;mso-wrap-distance-left:9pt;mso-wrap-distance-top:0;mso-wrap-distance-right:9pt;mso-wrap-distance-bottom:0;mso-position-horizontal:absolute;mso-position-horizontal-relative:margin;mso-position-vertical:absolute;mso-position-vertical-relative:text;mso-width-percent:0;mso-width-relative:margin;v-text-anchor:top" o:gfxdata="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" filled="f" stroked="f" strokeweight=".5pt">
+            <v:shape id="_x0000_s1036" type="#_x0000_t202" style="position:absolute;left:0;text-align:left;margin-left:157.1pt;margin-top:8.45pt;width:386pt;height:32.45pt;z-index:251766784;visibility:visible;mso-wrap-style:square;mso-width-percent:0;mso-wrap-distance-left:9pt;mso-wrap-distance-top:0;mso-wrap-distance-right:9pt;mso-wrap-distance-bottom:0;mso-position-horizontal:absolute;mso-position-horizontal-relative:margin;mso-position-vertical:absolute;mso-position-vertical-relative:text;mso-width-percent:0;mso-width-relative:margin;v-text-anchor:top" o:gfxdata="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" filled="f" stroked="f" strokeweight=".5pt">
               <v:textbox>
                 <w:txbxContent>
                   <w:p>
@@ -18889,7 +18724,7 @@
             </wp:anchor>
           </w:drawing>
         </mc:Choice>
-        <mc:Fallback xmlns:w16du="http://schemas.microsoft.com/office/word/2023/wordml/word16du" xmlns="">
+        <mc:Fallback>
           <w:pict>
             <v:rect w14:anchorId="1CF35CEB" id="Rectangle 125" o:spid="_x0000_s1026" style="position:absolute;margin-left:-91.35pt;margin-top:7.25pt;width:883pt;height:34pt;z-index:251765760;visibility:visible;mso-wrap-style:square;mso-width-percent:0;mso-height-percent:0;mso-wrap-distance-left:9pt;mso-wrap-distance-top:0;mso-wrap-distance-right:9pt;mso-wrap-distance-bottom:0;mso-position-horizontal:absolute;mso-position-horizontal-relative:margin;mso-position-vertical:absolute;mso-position-vertical-relative:text;mso-width-percent:0;mso-height-percent:0;mso-width-relative:margin;mso-height-relative:margin;v-text-anchor:middle" o:gfxdata="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" fillcolor="#2e3653" stroked="f" strokeweight="2pt">
               <w10:wrap anchorx="margin"/>
@@ -19092,9 +18927,9 @@
             </wp:anchor>
           </w:drawing>
         </mc:Choice>
-        <mc:Fallback xmlns="">
+        <mc:Fallback>
           <w:pict>
-            <v:shape w14:anchorId="6FACAA91" id="Zone de texte 20" o:spid="_x0000_s1037" type="#_x0000_t202" style="position:absolute;left:0;text-align:left;margin-left:176.15pt;margin-top:7.1pt;width:358pt;height:32.45pt;z-index:251684864;visibility:visible;mso-wrap-style:square;mso-width-percent:0;mso-wrap-distance-left:9pt;mso-wrap-distance-top:0;mso-wrap-distance-right:9pt;mso-wrap-distance-bottom:0;mso-position-horizontal:absolute;mso-position-horizontal-relative:margin;mso-position-vertical:absolute;mso-position-vertical-relative:text;mso-width-percent:0;mso-width-relative:margin;v-text-anchor:top" o:gfxdata="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" filled="f" stroked="f" strokeweight=".5pt">
+            <v:shape w14:anchorId="6FACAA91" id="Zone de texte 20" o:spid="_x0000_s1037" type="#_x0000_t202" style="position:absolute;left:0;text-align:left;margin-left:176.15pt;margin-top:7.1pt;width:358pt;height:32.45pt;z-index:251684864;visibility:visible;mso-wrap-style:square;mso-width-percent:0;mso-wrap-distance-left:9pt;mso-wrap-distance-top:0;mso-wrap-distance-right:9pt;mso-wrap-distance-bottom:0;mso-position-horizontal:absolute;mso-position-horizontal-relative:margin;mso-position-vertical:absolute;mso-position-vertical-relative:text;mso-width-percent:0;mso-width-relative:margin;v-text-anchor:top" o:gfxdata="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" filled="f" stroked="f" strokeweight=".5pt">
               <v:textbox>
                 <w:txbxContent>
                   <w:p>
@@ -19232,7 +19067,7 @@
 </file>
 
 <file path=word/footer6.xml><?xml version="1.0" encoding="utf-8"?>
-<w:ftr xmlns:wpc="http://schemas.microsoft.com/office/word/2010/wordprocessingCanvas" xmlns:cx="http://schemas.microsoft.com/office/drawing/2014/chartex" xmlns:cx1="http://schemas.microsoft.com/office/drawing/2015/9/8/chartex" xmlns:cx2="http://schemas.microsoft.com/office/drawing/2015/10/21/chartex" xmlns:cx3="http://schemas.microsoft.com/office/drawing/2016/5/9/chartex" xmlns:cx4="http://schemas.microsoft.com/office/drawing/2016/5/10/chartex" xmlns:cx5="http://schemas.microsoft.com/office/drawing/2016/5/11/chartex" xmlns:cx6="http://schemas.microsoft.com/office/drawing/2016/5/12/chartex" xmlns:cx7="http://schemas.microsoft.com/office/drawing/2016/5/13/chartex" xmlns:cx8="http://schemas.microsoft.com/office/drawing/2016/5/14/chartex" xmlns:mc="http://schemas.openxmlformats.org/markup-compatibility/2006" xmlns:aink="http://schemas.microsoft.com/office/drawing/2016/ink" xmlns:am3d="http://schemas.microsoft.com/office/drawing/2017/model3d" xmlns:o="urn:schemas-microsoft-com:office:office" xmlns:oel="http://schemas.microsoft.com/office/2019/extlst" xmlns:r="http://schemas.openxmlformats.org/officeDocument/2006/relationships" xmlns:m="http://schemas.openxmlformats.org/officeDocument/2006/math" xmlns:v="urn:schemas-microsoft-com:vml" xmlns:wp14="http://schemas.microsoft.com/office/word/2010/wordprocessingDrawing" xmlns:wp="http://schemas.openxmlformats.org/drawingml/2006/wordprocessingDrawing" xmlns:w10="urn:schemas-microsoft-com:office:word" xmlns:w="http://schemas.openxmlformats.org/wordprocessingml/2006/main" xmlns:w14="http://schemas.microsoft.com/office/word/2010/wordml" xmlns:w15="http://schemas.microsoft.com/office/word/2012/wordml" xmlns:w16cex="http://schemas.microsoft.com/office/word/2018/wordml/cex" xmlns:w16cid="http://schemas.microsoft.com/office/word/2016/wordml/cid" xmlns:w16="http://schemas.microsoft.com/office/word/2018/wordml" xmlns:w16sdtdh="http://schemas.microsoft.com/office/word/2020/wordml/sdtdatahash" xmlns:w16se="http://schemas.microsoft.com/office/word/2015/wordml/symex" xmlns:wpg="http://schemas.microsoft.com/office/word/2010/wordprocessingGroup" xmlns:wpi="http://schemas.microsoft.com/office/word/2010/wordprocessingInk" xmlns:wne="http://schemas.microsoft.com/office/word/2006/wordml" xmlns:wps="http://schemas.microsoft.com/office/word/2010/wordprocessingShape" mc:Ignorable="w14 w15 w16se w16cid w16 w16cex w16sdtdh wp14">
+<w:ftr xmlns:wpc="http://schemas.microsoft.com/office/word/2010/wordprocessingCanvas" xmlns:cx="http://schemas.microsoft.com/office/drawing/2014/chartex" xmlns:cx1="http://schemas.microsoft.com/office/drawing/2015/9/8/chartex" xmlns:cx2="http://schemas.microsoft.com/office/drawing/2015/10/21/chartex" xmlns:cx3="http://schemas.microsoft.com/office/drawing/2016/5/9/chartex" xmlns:cx4="http://schemas.microsoft.com/office/drawing/2016/5/10/chartex" xmlns:cx5="http://schemas.microsoft.com/office/drawing/2016/5/11/chartex" xmlns:cx6="http://schemas.microsoft.com/office/drawing/2016/5/12/chartex" xmlns:cx7="http://schemas.microsoft.com/office/drawing/2016/5/13/chartex" xmlns:cx8="http://schemas.microsoft.com/office/drawing/2016/5/14/chartex" xmlns:mc="http://schemas.openxmlformats.org/markup-compatibility/2006" xmlns:aink="http://schemas.microsoft.com/office/drawing/2016/ink" xmlns:am3d="http://schemas.microsoft.com/office/drawing/2017/model3d" xmlns:o="urn:schemas-microsoft-com:office:office" xmlns:oel="http://schemas.microsoft.com/office/2019/extlst" xmlns:r="http://schemas.openxmlformats.org/officeDocument/2006/relationships" xmlns:m="http://schemas.openxmlformats.org/officeDocument/2006/math" xmlns:v="urn:schemas-microsoft-com:vml" xmlns:wp14="http://schemas.microsoft.com/office/word/2010/wordprocessingDrawing" xmlns:wp="http://schemas.openxmlformats.org/drawingml/2006/wordprocessingDrawing" xmlns:w10="urn:schemas-microsoft-com:office:word" xmlns:w="http://schemas.openxmlformats.org/wordprocessingml/2006/main" xmlns:w14="http://schemas.microsoft.com/office/word/2010/wordml" xmlns:w15="http://schemas.microsoft.com/office/word/2012/wordml" xmlns:w16cex="http://schemas.microsoft.com/office/word/2018/wordml/cex" xmlns:w16cid="http://schemas.microsoft.com/office/word/2016/wordml/cid" xmlns:w16="http://schemas.microsoft.com/office/word/2018/wordml" xmlns:w16du="http://schemas.microsoft.com/office/word/2023/wordml/word16du" xmlns:w16sdtdh="http://schemas.microsoft.com/office/word/2020/wordml/sdtdatahash" xmlns:w16se="http://schemas.microsoft.com/office/word/2015/wordml/symex" xmlns:wpg="http://schemas.microsoft.com/office/word/2010/wordprocessingGroup" xmlns:wpi="http://schemas.microsoft.com/office/word/2010/wordprocessingInk" xmlns:wne="http://schemas.microsoft.com/office/word/2006/wordml" xmlns:wps="http://schemas.microsoft.com/office/word/2010/wordprocessingShape" mc:Ignorable="w14 w15 w16se w16cid w16 w16cex w16sdtdh w16du wp14">
   <w:p>
     <w:pPr>
       <w:pStyle w:val="Pieddepage"/>
@@ -19473,13 +19308,13 @@
             </wp:anchor>
           </w:drawing>
         </mc:Choice>
-        <mc:Fallback xmlns="">
+        <mc:Fallback>
           <w:pict>
             <v:shapetype w14:anchorId="641D51F4" id="_x0000_t202" coordsize="21600,21600" o:spt="202" path="m,l,21600r21600,l21600,xe">
               <v:stroke joinstyle="miter"/>
               <v:path gradientshapeok="t" o:connecttype="rect"/>
             </v:shapetype>
-            <v:shape id="Zone de texte 10" o:spid="_x0000_s1038" type="#_x0000_t202" style="position:absolute;left:0;text-align:left;margin-left:0;margin-top:2.35pt;width:386pt;height:32.45pt;z-index:251810816;visibility:visible;mso-wrap-style:square;mso-width-percent:0;mso-wrap-distance-left:9pt;mso-wrap-distance-top:0;mso-wrap-distance-right:9pt;mso-wrap-distance-bottom:0;mso-position-horizontal:center;mso-position-horizontal-relative:margin;mso-position-vertical:absolute;mso-position-vertical-relative:text;mso-width-percent:0;mso-width-relative:margin;v-text-anchor:top" o:gfxdata="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" filled="f" stroked="f" strokeweight=".5pt">
+            <v:shape id="Zone de texte 10" o:spid="_x0000_s1038" type="#_x0000_t202" style="position:absolute;left:0;text-align:left;margin-left:0;margin-top:2.35pt;width:386pt;height:32.45pt;z-index:251810816;visibility:visible;mso-wrap-style:square;mso-width-percent:0;mso-wrap-distance-left:9pt;mso-wrap-distance-top:0;mso-wrap-distance-right:9pt;mso-wrap-distance-bottom:0;mso-position-horizontal:center;mso-position-horizontal-relative:margin;mso-position-vertical:absolute;mso-position-vertical-relative:text;mso-width-percent:0;mso-width-relative:margin;v-text-anchor:top" o:gfxdata="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" filled="f" stroked="f" strokeweight=".5pt">
               <v:textbox>
                 <w:txbxContent>
                   <w:p>
@@ -19652,7 +19487,7 @@
 </file>
 
 <file path=word/footer7.xml><?xml version="1.0" encoding="utf-8"?>
-<w:ftr xmlns:wpc="http://schemas.microsoft.com/office/word/2010/wordprocessingCanvas" xmlns:cx="http://schemas.microsoft.com/office/drawing/2014/chartex" xmlns:cx1="http://schemas.microsoft.com/office/drawing/2015/9/8/chartex" xmlns:cx2="http://schemas.microsoft.com/office/drawing/2015/10/21/chartex" xmlns:cx3="http://schemas.microsoft.com/office/drawing/2016/5/9/chartex" xmlns:cx4="http://schemas.microsoft.com/office/drawing/2016/5/10/chartex" xmlns:cx5="http://schemas.microsoft.com/office/drawing/2016/5/11/chartex" xmlns:cx6="http://schemas.microsoft.com/office/drawing/2016/5/12/chartex" xmlns:cx7="http://schemas.microsoft.com/office/drawing/2016/5/13/chartex" xmlns:cx8="http://schemas.microsoft.com/office/drawing/2016/5/14/chartex" xmlns:mc="http://schemas.openxmlformats.org/markup-compatibility/2006" xmlns:aink="http://schemas.microsoft.com/office/drawing/2016/ink" xmlns:am3d="http://schemas.microsoft.com/office/drawing/2017/model3d" xmlns:o="urn:schemas-microsoft-com:office:office" xmlns:oel="http://schemas.microsoft.com/office/2019/extlst" xmlns:r="http://schemas.openxmlformats.org/officeDocument/2006/relationships" xmlns:m="http://schemas.openxmlformats.org/officeDocument/2006/math" xmlns:v="urn:schemas-microsoft-com:vml" xmlns:wp14="http://schemas.microsoft.com/office/word/2010/wordprocessingDrawing" xmlns:wp="http://schemas.openxmlformats.org/drawingml/2006/wordprocessingDrawing" xmlns:w10="urn:schemas-microsoft-com:office:word" xmlns:w="http://schemas.openxmlformats.org/wordprocessingml/2006/main" xmlns:w14="http://schemas.microsoft.com/office/word/2010/wordml" xmlns:w15="http://schemas.microsoft.com/office/word/2012/wordml" xmlns:w16cex="http://schemas.microsoft.com/office/word/2018/wordml/cex" xmlns:w16cid="http://schemas.microsoft.com/office/word/2016/wordml/cid" xmlns:w16="http://schemas.microsoft.com/office/word/2018/wordml" xmlns:w16sdtdh="http://schemas.microsoft.com/office/word/2020/wordml/sdtdatahash" xmlns:w16se="http://schemas.microsoft.com/office/word/2015/wordml/symex" xmlns:wpg="http://schemas.microsoft.com/office/word/2010/wordprocessingGroup" xmlns:wpi="http://schemas.microsoft.com/office/word/2010/wordprocessingInk" xmlns:wne="http://schemas.microsoft.com/office/word/2006/wordml" xmlns:wps="http://schemas.microsoft.com/office/word/2010/wordprocessingShape" mc:Ignorable="w14 w15 w16se w16cid w16 w16cex w16sdtdh wp14">
+<w:ftr xmlns:wpc="http://schemas.microsoft.com/office/word/2010/wordprocessingCanvas" xmlns:cx="http://schemas.microsoft.com/office/drawing/2014/chartex" xmlns:cx1="http://schemas.microsoft.com/office/drawing/2015/9/8/chartex" xmlns:cx2="http://schemas.microsoft.com/office/drawing/2015/10/21/chartex" xmlns:cx3="http://schemas.microsoft.com/office/drawing/2016/5/9/chartex" xmlns:cx4="http://schemas.microsoft.com/office/drawing/2016/5/10/chartex" xmlns:cx5="http://schemas.microsoft.com/office/drawing/2016/5/11/chartex" xmlns:cx6="http://schemas.microsoft.com/office/drawing/2016/5/12/chartex" xmlns:cx7="http://schemas.microsoft.com/office/drawing/2016/5/13/chartex" xmlns:cx8="http://schemas.microsoft.com/office/drawing/2016/5/14/chartex" xmlns:mc="http://schemas.openxmlformats.org/markup-compatibility/2006" xmlns:aink="http://schemas.microsoft.com/office/drawing/2016/ink" xmlns:am3d="http://schemas.microsoft.com/office/drawing/2017/model3d" xmlns:o="urn:schemas-microsoft-com:office:office" xmlns:oel="http://schemas.microsoft.com/office/2019/extlst" xmlns:r="http://schemas.openxmlformats.org/officeDocument/2006/relationships" xmlns:m="http://schemas.openxmlformats.org/officeDocument/2006/math" xmlns:v="urn:schemas-microsoft-com:vml" xmlns:wp14="http://schemas.microsoft.com/office/word/2010/wordprocessingDrawing" xmlns:wp="http://schemas.openxmlformats.org/drawingml/2006/wordprocessingDrawing" xmlns:w10="urn:schemas-microsoft-com:office:word" xmlns:w="http://schemas.openxmlformats.org/wordprocessingml/2006/main" xmlns:w14="http://schemas.microsoft.com/office/word/2010/wordml" xmlns:w15="http://schemas.microsoft.com/office/word/2012/wordml" xmlns:w16cex="http://schemas.microsoft.com/office/word/2018/wordml/cex" xmlns:w16cid="http://schemas.microsoft.com/office/word/2016/wordml/cid" xmlns:w16="http://schemas.microsoft.com/office/word/2018/wordml" xmlns:w16du="http://schemas.microsoft.com/office/word/2023/wordml/word16du" xmlns:w16sdtdh="http://schemas.microsoft.com/office/word/2020/wordml/sdtdatahash" xmlns:w16se="http://schemas.microsoft.com/office/word/2015/wordml/symex" xmlns:wpg="http://schemas.microsoft.com/office/word/2010/wordprocessingGroup" xmlns:wpi="http://schemas.microsoft.com/office/word/2010/wordprocessingInk" xmlns:wne="http://schemas.microsoft.com/office/word/2006/wordml" xmlns:wps="http://schemas.microsoft.com/office/word/2010/wordprocessingShape" mc:Ignorable="w14 w15 w16se w16cid w16 w16cex w16sdtdh w16du wp14">
   <w:p>
     <w:pPr>
       <w:pStyle w:val="Pieddepage"/>
@@ -19672,7 +19507,90 @@
       <mc:AlternateContent>
         <mc:Choice Requires="wps">
           <w:drawing>
-            <wp:anchor distT="0" distB="0" distL="114300" distR="114300" simplePos="0" relativeHeight="251772928" behindDoc="0" locked="0" layoutInCell="1" allowOverlap="1" wp14:anchorId="2D2758C5" wp14:editId="4C0FA14D">
+            <wp:anchor distT="0" distB="0" distL="114300" distR="114300" simplePos="0" relativeHeight="251771904" behindDoc="0" locked="0" layoutInCell="1" allowOverlap="1" wp14:anchorId="0377CB90" wp14:editId="5B4E42D6">
+              <wp:simplePos x="0" y="0"/>
+              <wp:positionH relativeFrom="margin">
+                <wp:posOffset>-1287366</wp:posOffset>
+              </wp:positionH>
+              <wp:positionV relativeFrom="paragraph">
+                <wp:posOffset>102898</wp:posOffset>
+              </wp:positionV>
+              <wp:extent cx="11214100" cy="432000"/>
+              <wp:effectExtent l="0" t="0" r="6350" b="6350"/>
+              <wp:wrapNone/>
+              <wp:docPr id="154" name="Rectangle 154"/>
+              <wp:cNvGraphicFramePr/>
+              <a:graphic xmlns:a="http://schemas.openxmlformats.org/drawingml/2006/main">
+                <a:graphicData uri="http://schemas.microsoft.com/office/word/2010/wordprocessingShape">
+                  <wps:wsp>
+                    <wps:cNvSpPr/>
+                    <wps:spPr>
+                      <a:xfrm>
+                        <a:off x="0" y="0"/>
+                        <a:ext cx="11214100" cy="432000"/>
+                      </a:xfrm>
+                      <a:prstGeom prst="rect">
+                        <a:avLst/>
+                      </a:prstGeom>
+                      <a:solidFill>
+                        <a:srgbClr val="2E3653"/>
+                      </a:solidFill>
+                      <a:ln>
+                        <a:noFill/>
+                      </a:ln>
+                    </wps:spPr>
+                    <wps:style>
+                      <a:lnRef idx="2">
+                        <a:schemeClr val="accent1">
+                          <a:shade val="50000"/>
+                        </a:schemeClr>
+                      </a:lnRef>
+                      <a:fillRef idx="1">
+                        <a:schemeClr val="accent1"/>
+                      </a:fillRef>
+                      <a:effectRef idx="0">
+                        <a:schemeClr val="accent1"/>
+                      </a:effectRef>
+                      <a:fontRef idx="minor">
+                        <a:schemeClr val="lt1"/>
+                      </a:fontRef>
+                    </wps:style>
+                    <wps:bodyPr rot="0" spcFirstLastPara="0" vertOverflow="overflow" horzOverflow="overflow" vert="horz" wrap="square" lIns="91440" tIns="45720" rIns="91440" bIns="45720" numCol="1" spcCol="0" rtlCol="0" fromWordArt="0" anchor="ctr" anchorCtr="0" forceAA="0" compatLnSpc="1">
+                      <a:prstTxWarp prst="textNoShape">
+                        <a:avLst/>
+                      </a:prstTxWarp>
+                      <a:noAutofit/>
+                    </wps:bodyPr>
+                  </wps:wsp>
+                </a:graphicData>
+              </a:graphic>
+              <wp14:sizeRelH relativeFrom="margin">
+                <wp14:pctWidth>0</wp14:pctWidth>
+              </wp14:sizeRelH>
+              <wp14:sizeRelV relativeFrom="margin">
+                <wp14:pctHeight>0</wp14:pctHeight>
+              </wp14:sizeRelV>
+            </wp:anchor>
+          </w:drawing>
+        </mc:Choice>
+        <mc:Fallback>
+          <w:pict>
+            <v:rect w14:anchorId="7F9E7E4C" id="Rectangle 154" o:spid="_x0000_s1026" style="position:absolute;margin-left:-101.35pt;margin-top:8.1pt;width:883pt;height:34pt;z-index:251771904;visibility:visible;mso-wrap-style:square;mso-width-percent:0;mso-height-percent:0;mso-wrap-distance-left:9pt;mso-wrap-distance-top:0;mso-wrap-distance-right:9pt;mso-wrap-distance-bottom:0;mso-position-horizontal:absolute;mso-position-horizontal-relative:margin;mso-position-vertical:absolute;mso-position-vertical-relative:text;mso-width-percent:0;mso-height-percent:0;mso-width-relative:margin;mso-height-relative:margin;v-text-anchor:middle" o:gfxdata="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" fillcolor="#2e3653" stroked="f" strokeweight="2pt">
+              <w10:wrap anchorx="margin"/>
+            </v:rect>
+          </w:pict>
+        </mc:Fallback>
+      </mc:AlternateContent>
+    </w:r>
+    <w:r>
+      <w:rPr>
+        <w:noProof/>
+        <w:lang w:eastAsia="fr-FR"/>
+      </w:rPr>
+      <mc:AlternateContent>
+        <mc:Choice Requires="wps">
+          <w:drawing>
+            <wp:anchor distT="0" distB="0" distL="114300" distR="114300" simplePos="0" relativeHeight="251772928" behindDoc="0" locked="0" layoutInCell="1" allowOverlap="1" wp14:anchorId="2D2758C5" wp14:editId="0652098A">
               <wp:simplePos x="0" y="0"/>
               <wp:positionH relativeFrom="margin">
                 <wp:posOffset>1994535</wp:posOffset>
@@ -19958,13 +19876,13 @@
             </wp:anchor>
           </w:drawing>
         </mc:Choice>
-        <mc:Fallback xmlns="">
+        <mc:Fallback>
           <w:pict>
             <v:shapetype w14:anchorId="2D2758C5" id="_x0000_t202" coordsize="21600,21600" o:spt="202" path="m,l,21600r21600,l21600,xe">
               <v:stroke joinstyle="miter"/>
               <v:path gradientshapeok="t" o:connecttype="rect"/>
             </v:shapetype>
-            <v:shape id="_x0000_s1039" type="#_x0000_t202" style="position:absolute;left:0;text-align:left;margin-left:157.05pt;margin-top:8.25pt;width:386pt;height:32.45pt;z-index:251772928;visibility:visible;mso-wrap-style:square;mso-width-percent:0;mso-wrap-distance-left:9pt;mso-wrap-distance-top:0;mso-wrap-distance-right:9pt;mso-wrap-distance-bottom:0;mso-position-horizontal:absolute;mso-position-horizontal-relative:margin;mso-position-vertical:absolute;mso-position-vertical-relative:text;mso-width-percent:0;mso-width-relative:margin;v-text-anchor:top" o:gfxdata="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" filled="f" stroked="f" strokeweight=".5pt">
+            <v:shape id="_x0000_s1040" type="#_x0000_t202" style="position:absolute;left:0;text-align:left;margin-left:157.05pt;margin-top:8.25pt;width:386pt;height:32.45pt;z-index:251772928;visibility:visible;mso-wrap-style:square;mso-width-percent:0;mso-wrap-distance-left:9pt;mso-wrap-distance-top:0;mso-wrap-distance-right:9pt;mso-wrap-distance-bottom:0;mso-position-horizontal:absolute;mso-position-horizontal-relative:margin;mso-position-vertical:absolute;mso-position-vertical-relative:text;mso-width-percent:0;mso-width-relative:margin;v-text-anchor:top" o:gfxdata="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" filled="f" stroked="f" strokeweight=".5pt">
               <v:textbox>
                 <w:txbxContent>
                   <w:p>
@@ -20199,89 +20117,6 @@
     </w:r>
     <w:r>
       <w:rPr>
-        <w:noProof/>
-        <w:lang w:eastAsia="fr-FR"/>
-      </w:rPr>
-      <mc:AlternateContent>
-        <mc:Choice Requires="wps">
-          <w:drawing>
-            <wp:anchor distT="0" distB="0" distL="114300" distR="114300" simplePos="0" relativeHeight="251771904" behindDoc="0" locked="0" layoutInCell="1" allowOverlap="1" wp14:anchorId="0377CB90" wp14:editId="02AA55EA">
-              <wp:simplePos x="0" y="0"/>
-              <wp:positionH relativeFrom="margin">
-                <wp:posOffset>-1160145</wp:posOffset>
-              </wp:positionH>
-              <wp:positionV relativeFrom="paragraph">
-                <wp:posOffset>86995</wp:posOffset>
-              </wp:positionV>
-              <wp:extent cx="11214100" cy="432000"/>
-              <wp:effectExtent l="0" t="0" r="6350" b="6350"/>
-              <wp:wrapNone/>
-              <wp:docPr id="154" name="Rectangle 154"/>
-              <wp:cNvGraphicFramePr/>
-              <a:graphic xmlns:a="http://schemas.openxmlformats.org/drawingml/2006/main">
-                <a:graphicData uri="http://schemas.microsoft.com/office/word/2010/wordprocessingShape">
-                  <wps:wsp>
-                    <wps:cNvSpPr/>
-                    <wps:spPr>
-                      <a:xfrm>
-                        <a:off x="0" y="0"/>
-                        <a:ext cx="11214100" cy="432000"/>
-                      </a:xfrm>
-                      <a:prstGeom prst="rect">
-                        <a:avLst/>
-                      </a:prstGeom>
-                      <a:solidFill>
-                        <a:srgbClr val="2E3653"/>
-                      </a:solidFill>
-                      <a:ln>
-                        <a:noFill/>
-                      </a:ln>
-                    </wps:spPr>
-                    <wps:style>
-                      <a:lnRef idx="2">
-                        <a:schemeClr val="accent1">
-                          <a:shade val="50000"/>
-                        </a:schemeClr>
-                      </a:lnRef>
-                      <a:fillRef idx="1">
-                        <a:schemeClr val="accent1"/>
-                      </a:fillRef>
-                      <a:effectRef idx="0">
-                        <a:schemeClr val="accent1"/>
-                      </a:effectRef>
-                      <a:fontRef idx="minor">
-                        <a:schemeClr val="lt1"/>
-                      </a:fontRef>
-                    </wps:style>
-                    <wps:bodyPr rot="0" spcFirstLastPara="0" vertOverflow="overflow" horzOverflow="overflow" vert="horz" wrap="square" lIns="91440" tIns="45720" rIns="91440" bIns="45720" numCol="1" spcCol="0" rtlCol="0" fromWordArt="0" anchor="ctr" anchorCtr="0" forceAA="0" compatLnSpc="1">
-                      <a:prstTxWarp prst="textNoShape">
-                        <a:avLst/>
-                      </a:prstTxWarp>
-                      <a:noAutofit/>
-                    </wps:bodyPr>
-                  </wps:wsp>
-                </a:graphicData>
-              </a:graphic>
-              <wp14:sizeRelH relativeFrom="margin">
-                <wp14:pctWidth>0</wp14:pctWidth>
-              </wp14:sizeRelH>
-              <wp14:sizeRelV relativeFrom="margin">
-                <wp14:pctHeight>0</wp14:pctHeight>
-              </wp14:sizeRelV>
-            </wp:anchor>
-          </w:drawing>
-        </mc:Choice>
-        <mc:Fallback xmlns:w16du="http://schemas.microsoft.com/office/word/2023/wordml/word16du" xmlns="">
-          <w:pict>
-            <v:rect w14:anchorId="167A6202" id="Rectangle 154" o:spid="_x0000_s1026" style="position:absolute;margin-left:-91.35pt;margin-top:6.85pt;width:883pt;height:34pt;z-index:251771904;visibility:visible;mso-wrap-style:square;mso-width-percent:0;mso-height-percent:0;mso-wrap-distance-left:9pt;mso-wrap-distance-top:0;mso-wrap-distance-right:9pt;mso-wrap-distance-bottom:0;mso-position-horizontal:absolute;mso-position-horizontal-relative:margin;mso-position-vertical:absolute;mso-position-vertical-relative:text;mso-width-percent:0;mso-height-percent:0;mso-width-relative:margin;mso-height-relative:margin;v-text-anchor:middle" o:gfxdata="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" fillcolor="#2e3653" stroked="f" strokeweight="2pt">
-              <w10:wrap anchorx="margin"/>
-            </v:rect>
-          </w:pict>
-        </mc:Fallback>
-      </mc:AlternateContent>
-    </w:r>
-    <w:r>
-      <w:rPr>
         <w:rFonts w:ascii="Roboto Lt" w:hAnsi="Roboto Lt"/>
         <w:noProof/>
         <w:color w:val="5AA2AE" w:themeColor="accent5"/>
@@ -20498,9 +20333,9 @@
             </wp:anchor>
           </w:drawing>
         </mc:Choice>
-        <mc:Fallback xmlns="">
+        <mc:Fallback>
           <w:pict>
-            <v:shape w14:anchorId="0BC9C740" id="Zone de texte 33" o:spid="_x0000_s1040" type="#_x0000_t202" style="position:absolute;left:0;text-align:left;margin-left:238.8pt;margin-top:7.15pt;width:215.3pt;height:32.45pt;z-index:251691008;visibility:visible;mso-wrap-style:square;mso-wrap-distance-left:9pt;mso-wrap-distance-top:0;mso-wrap-distance-right:9pt;mso-wrap-distance-bottom:0;mso-position-horizontal:absolute;mso-position-horizontal-relative:margin;mso-position-vertical:absolute;mso-position-vertical-relative:text;v-text-anchor:top" o:gfxdata="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" filled="f" stroked="f" strokeweight=".5pt">
+            <v:shape w14:anchorId="0BC9C740" id="Zone de texte 33" o:spid="_x0000_s1040" type="#_x0000_t202" style="position:absolute;left:0;text-align:left;margin-left:238.8pt;margin-top:7.15pt;width:215.3pt;height:32.45pt;z-index:251691008;visibility:visible;mso-wrap-style:square;mso-wrap-distance-left:9pt;mso-wrap-distance-top:0;mso-wrap-distance-right:9pt;mso-wrap-distance-bottom:0;mso-position-horizontal:absolute;mso-position-horizontal-relative:margin;mso-position-vertical:absolute;mso-position-vertical-relative:text;v-text-anchor:top" o:gfxdata="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" filled="f" stroked="f" strokeweight=".5pt">
               <v:textbox>
                 <w:txbxContent>
                   <w:p>
@@ -20660,8 +20495,511 @@
 </w:ftr>
 </file>
 
+<file path=word/footer8.xml><?xml version="1.0" encoding="utf-8"?>
+<w:ftr xmlns:wpc="http://schemas.microsoft.com/office/word/2010/wordprocessingCanvas" xmlns:cx="http://schemas.microsoft.com/office/drawing/2014/chartex" xmlns:cx1="http://schemas.microsoft.com/office/drawing/2015/9/8/chartex" xmlns:cx2="http://schemas.microsoft.com/office/drawing/2015/10/21/chartex" xmlns:cx3="http://schemas.microsoft.com/office/drawing/2016/5/9/chartex" xmlns:cx4="http://schemas.microsoft.com/office/drawing/2016/5/10/chartex" xmlns:cx5="http://schemas.microsoft.com/office/drawing/2016/5/11/chartex" xmlns:cx6="http://schemas.microsoft.com/office/drawing/2016/5/12/chartex" xmlns:cx7="http://schemas.microsoft.com/office/drawing/2016/5/13/chartex" xmlns:cx8="http://schemas.microsoft.com/office/drawing/2016/5/14/chartex" xmlns:mc="http://schemas.openxmlformats.org/markup-compatibility/2006" xmlns:aink="http://schemas.microsoft.com/office/drawing/2016/ink" xmlns:am3d="http://schemas.microsoft.com/office/drawing/2017/model3d" xmlns:o="urn:schemas-microsoft-com:office:office" xmlns:oel="http://schemas.microsoft.com/office/2019/extlst" xmlns:r="http://schemas.openxmlformats.org/officeDocument/2006/relationships" xmlns:m="http://schemas.openxmlformats.org/officeDocument/2006/math" xmlns:v="urn:schemas-microsoft-com:vml" xmlns:wp14="http://schemas.microsoft.com/office/word/2010/wordprocessingDrawing" xmlns:wp="http://schemas.openxmlformats.org/drawingml/2006/wordprocessingDrawing" xmlns:w10="urn:schemas-microsoft-com:office:word" xmlns:w="http://schemas.openxmlformats.org/wordprocessingml/2006/main" xmlns:w14="http://schemas.microsoft.com/office/word/2010/wordml" xmlns:w15="http://schemas.microsoft.com/office/word/2012/wordml" xmlns:w16cex="http://schemas.microsoft.com/office/word/2018/wordml/cex" xmlns:w16cid="http://schemas.microsoft.com/office/word/2016/wordml/cid" xmlns:w16="http://schemas.microsoft.com/office/word/2018/wordml" xmlns:w16du="http://schemas.microsoft.com/office/word/2023/wordml/word16du" xmlns:w16sdtdh="http://schemas.microsoft.com/office/word/2020/wordml/sdtdatahash" xmlns:w16se="http://schemas.microsoft.com/office/word/2015/wordml/symex" xmlns:wpg="http://schemas.microsoft.com/office/word/2010/wordprocessingGroup" xmlns:wpi="http://schemas.microsoft.com/office/word/2010/wordprocessingInk" xmlns:wne="http://schemas.microsoft.com/office/word/2006/wordml" xmlns:wps="http://schemas.microsoft.com/office/word/2010/wordprocessingShape" mc:Ignorable="w14 w15 w16se w16cid w16 w16cex w16sdtdh w16du wp14">
+  <w:p>
+    <w:pPr>
+      <w:pStyle w:val="Pieddepage"/>
+      <w:tabs>
+        <w:tab w:val="clear" w:pos="9072"/>
+      </w:tabs>
+      <w:rPr>
+        <w:rFonts w:ascii="Roboto Lt" w:hAnsi="Roboto Lt"/>
+        <w:color w:val="7F8FA9" w:themeColor="accent4"/>
+      </w:rPr>
+    </w:pPr>
+    <w:r>
+      <w:rPr>
+        <w:noProof/>
+        <w:lang w:eastAsia="fr-FR"/>
+      </w:rPr>
+      <mc:AlternateContent>
+        <mc:Choice Requires="wps">
+          <w:drawing>
+            <wp:anchor distT="0" distB="0" distL="114300" distR="114300" simplePos="0" relativeHeight="251651071" behindDoc="0" locked="0" layoutInCell="1" allowOverlap="1" wp14:anchorId="2EA3C2FB" wp14:editId="1DD89150">
+              <wp:simplePos x="0" y="0"/>
+              <wp:positionH relativeFrom="margin">
+                <wp:posOffset>-1080770</wp:posOffset>
+              </wp:positionH>
+              <wp:positionV relativeFrom="paragraph">
+                <wp:posOffset>67945</wp:posOffset>
+              </wp:positionV>
+              <wp:extent cx="11214100" cy="431800"/>
+              <wp:effectExtent l="0" t="0" r="6350" b="6350"/>
+              <wp:wrapNone/>
+              <wp:docPr id="1588796040" name="Rectangle 1588796040"/>
+              <wp:cNvGraphicFramePr/>
+              <a:graphic xmlns:a="http://schemas.openxmlformats.org/drawingml/2006/main">
+                <a:graphicData uri="http://schemas.microsoft.com/office/word/2010/wordprocessingShape">
+                  <wps:wsp>
+                    <wps:cNvSpPr/>
+                    <wps:spPr>
+                      <a:xfrm>
+                        <a:off x="0" y="0"/>
+                        <a:ext cx="11214100" cy="431800"/>
+                      </a:xfrm>
+                      <a:prstGeom prst="rect">
+                        <a:avLst/>
+                      </a:prstGeom>
+                      <a:solidFill>
+                        <a:srgbClr val="2E3653"/>
+                      </a:solidFill>
+                      <a:ln>
+                        <a:noFill/>
+                      </a:ln>
+                    </wps:spPr>
+                    <wps:style>
+                      <a:lnRef idx="2">
+                        <a:schemeClr val="accent1">
+                          <a:shade val="50000"/>
+                        </a:schemeClr>
+                      </a:lnRef>
+                      <a:fillRef idx="1">
+                        <a:schemeClr val="accent1"/>
+                      </a:fillRef>
+                      <a:effectRef idx="0">
+                        <a:schemeClr val="accent1"/>
+                      </a:effectRef>
+                      <a:fontRef idx="minor">
+                        <a:schemeClr val="lt1"/>
+                      </a:fontRef>
+                    </wps:style>
+                    <wps:bodyPr rot="0" spcFirstLastPara="0" vertOverflow="overflow" horzOverflow="overflow" vert="horz" wrap="square" lIns="91440" tIns="45720" rIns="91440" bIns="45720" numCol="1" spcCol="0" rtlCol="0" fromWordArt="0" anchor="ctr" anchorCtr="0" forceAA="0" compatLnSpc="1">
+                      <a:prstTxWarp prst="textNoShape">
+                        <a:avLst/>
+                      </a:prstTxWarp>
+                      <a:noAutofit/>
+                    </wps:bodyPr>
+                  </wps:wsp>
+                </a:graphicData>
+              </a:graphic>
+              <wp14:sizeRelH relativeFrom="margin">
+                <wp14:pctWidth>0</wp14:pctWidth>
+              </wp14:sizeRelH>
+              <wp14:sizeRelV relativeFrom="margin">
+                <wp14:pctHeight>0</wp14:pctHeight>
+              </wp14:sizeRelV>
+            </wp:anchor>
+          </w:drawing>
+        </mc:Choice>
+        <mc:Fallback>
+          <w:pict>
+            <v:rect w14:anchorId="1290D839" id="Rectangle 1588796040" o:spid="_x0000_s1026" style="position:absolute;margin-left:-85.1pt;margin-top:5.35pt;width:883pt;height:34pt;z-index:251651071;visibility:visible;mso-wrap-style:square;mso-width-percent:0;mso-height-percent:0;mso-wrap-distance-left:9pt;mso-wrap-distance-top:0;mso-wrap-distance-right:9pt;mso-wrap-distance-bottom:0;mso-position-horizontal:absolute;mso-position-horizontal-relative:margin;mso-position-vertical:absolute;mso-position-vertical-relative:text;mso-width-percent:0;mso-height-percent:0;mso-width-relative:margin;mso-height-relative:margin;v-text-anchor:middle" o:gfxdata="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" fillcolor="#2e3653" stroked="f" strokeweight="2pt">
+              <w10:wrap anchorx="margin"/>
+            </v:rect>
+          </w:pict>
+        </mc:Fallback>
+      </mc:AlternateContent>
+    </w:r>
+    <w:r>
+      <w:rPr>
+        <w:noProof/>
+        <w:lang w:eastAsia="fr-FR"/>
+      </w:rPr>
+      <mc:AlternateContent>
+        <mc:Choice Requires="wps">
+          <w:drawing>
+            <wp:anchor distT="0" distB="0" distL="114300" distR="114300" simplePos="0" relativeHeight="251855872" behindDoc="0" locked="0" layoutInCell="1" allowOverlap="1" wp14:anchorId="5DE2DF67" wp14:editId="1A090C36">
+              <wp:simplePos x="0" y="0"/>
+              <wp:positionH relativeFrom="margin">
+                <wp:posOffset>1995170</wp:posOffset>
+              </wp:positionH>
+              <wp:positionV relativeFrom="paragraph">
+                <wp:posOffset>53036</wp:posOffset>
+              </wp:positionV>
+              <wp:extent cx="4902200" cy="412115"/>
+              <wp:effectExtent l="0" t="0" r="0" b="6985"/>
+              <wp:wrapNone/>
+              <wp:docPr id="246349376" name="Zone de texte 246349376"/>
+              <wp:cNvGraphicFramePr/>
+              <a:graphic xmlns:a="http://schemas.openxmlformats.org/drawingml/2006/main">
+                <a:graphicData uri="http://schemas.microsoft.com/office/word/2010/wordprocessingShape">
+                  <wps:wsp>
+                    <wps:cNvSpPr txBox="1"/>
+                    <wps:spPr>
+                      <a:xfrm>
+                        <a:off x="0" y="0"/>
+                        <a:ext cx="4902200" cy="412115"/>
+                      </a:xfrm>
+                      <a:prstGeom prst="rect">
+                        <a:avLst/>
+                      </a:prstGeom>
+                      <a:noFill/>
+                      <a:ln w="6350">
+                        <a:noFill/>
+                      </a:ln>
+                      <a:effectLst/>
+                    </wps:spPr>
+                    <wps:style>
+                      <a:lnRef idx="0">
+                        <a:schemeClr val="accent1"/>
+                      </a:lnRef>
+                      <a:fillRef idx="0">
+                        <a:schemeClr val="accent1"/>
+                      </a:fillRef>
+                      <a:effectRef idx="0">
+                        <a:schemeClr val="accent1"/>
+                      </a:effectRef>
+                      <a:fontRef idx="minor">
+                        <a:schemeClr val="dk1"/>
+                      </a:fontRef>
+                    </wps:style>
+                    <wps:txbx>
+                      <w:txbxContent>
+                        <w:p>
+                          <w:pPr>
+                            <w:pStyle w:val="Pieddepage"/>
+                            <w:tabs>
+                              <w:tab w:val="clear" w:pos="9072"/>
+                            </w:tabs>
+                            <w:jc w:val="center"/>
+                            <w:rPr>
+                              <w:rFonts w:ascii="Quicksand" w:hAnsi="Quicksand"/>
+                              <w:color w:val="FFFFFF" w:themeColor="background1"/>
+                              <w:sz w:val="20"/>
+                              <w:szCs w:val="20"/>
+                            </w:rPr>
+                          </w:pPr>
+                          <w:r>
+                            <w:rPr>
+                              <w:rFonts w:ascii="Quicksand" w:hAnsi="Quicksand"/>
+                              <w:color w:val="FFFFFF" w:themeColor="background1"/>
+                              <w:sz w:val="16"/>
+                              <w:szCs w:val="18"/>
+                            </w:rPr>
+                            <w:t>Ponts-Études Projets – Tous droits de reproduction réservés - 2022</w:t>
+                          </w:r>
+                        </w:p>
+                        <w:p>
+                          <w:pPr>
+                            <w:pStyle w:val="Pieddepage"/>
+                            <w:tabs>
+                              <w:tab w:val="clear" w:pos="9072"/>
+                            </w:tabs>
+                            <w:jc w:val="center"/>
+                            <w:rPr>
+                              <w:rFonts w:ascii="Quicksand" w:hAnsi="Quicksand"/>
+                              <w:color w:val="FFFFFF" w:themeColor="background1"/>
+                              <w:sz w:val="20"/>
+                              <w:szCs w:val="20"/>
+                            </w:rPr>
+                          </w:pPr>
+                          <w:r>
+                            <w:rPr>
+                              <w:rFonts w:ascii="Quicksand" w:hAnsi="Quicksand"/>
+                              <w:color w:val="FFFFFF" w:themeColor="background1"/>
+                              <w:sz w:val="20"/>
+                              <w:szCs w:val="20"/>
+                            </w:rPr>
+                            <w:t xml:space="preserve">Page </w:t>
+                          </w:r>
+                          <w:r>
+                            <w:rPr>
+                              <w:rFonts w:ascii="Quicksand" w:hAnsi="Quicksand"/>
+                              <w:color w:val="FFFFFF" w:themeColor="background1"/>
+                              <w:sz w:val="20"/>
+                              <w:szCs w:val="20"/>
+                            </w:rPr>
+                            <w:fldChar w:fldCharType="begin"/>
+                          </w:r>
+                          <w:r>
+                            <w:rPr>
+                              <w:rFonts w:ascii="Quicksand" w:hAnsi="Quicksand"/>
+                              <w:color w:val="FFFFFF" w:themeColor="background1"/>
+                              <w:sz w:val="20"/>
+                              <w:szCs w:val="20"/>
+                            </w:rPr>
+                            <w:instrText xml:space="preserve"> PAGE   \* MERGEFORMAT </w:instrText>
+                          </w:r>
+                          <w:r>
+                            <w:rPr>
+                              <w:rFonts w:ascii="Quicksand" w:hAnsi="Quicksand"/>
+                              <w:color w:val="FFFFFF" w:themeColor="background1"/>
+                              <w:sz w:val="20"/>
+                              <w:szCs w:val="20"/>
+                            </w:rPr>
+                            <w:fldChar w:fldCharType="separate"/>
+                          </w:r>
+                          <w:r>
+                            <w:rPr>
+                              <w:rFonts w:ascii="Quicksand" w:hAnsi="Quicksand"/>
+                              <w:color w:val="FFFFFF" w:themeColor="background1"/>
+                              <w:sz w:val="20"/>
+                              <w:szCs w:val="20"/>
+                            </w:rPr>
+                            <w:t>1</w:t>
+                          </w:r>
+                          <w:r>
+                            <w:rPr>
+                              <w:rFonts w:ascii="Quicksand" w:hAnsi="Quicksand"/>
+                              <w:color w:val="FFFFFF" w:themeColor="background1"/>
+                              <w:sz w:val="20"/>
+                              <w:szCs w:val="20"/>
+                            </w:rPr>
+                            <w:fldChar w:fldCharType="end"/>
+                          </w:r>
+                          <w:r>
+                            <w:rPr>
+                              <w:rFonts w:ascii="Quicksand" w:hAnsi="Quicksand"/>
+                              <w:color w:val="FFFFFF" w:themeColor="background1"/>
+                              <w:sz w:val="20"/>
+                              <w:szCs w:val="20"/>
+                            </w:rPr>
+                            <w:t xml:space="preserve"> sur </w:t>
+                          </w:r>
+                          <w:r>
+                            <w:rPr>
+                              <w:rFonts w:ascii="Quicksand" w:hAnsi="Quicksand"/>
+                              <w:color w:val="FFFFFF" w:themeColor="background1"/>
+                              <w:sz w:val="20"/>
+                              <w:szCs w:val="20"/>
+                            </w:rPr>
+                            <w:fldChar w:fldCharType="begin"/>
+                          </w:r>
+                          <w:r>
+                            <w:rPr>
+                              <w:rFonts w:ascii="Quicksand" w:hAnsi="Quicksand"/>
+                              <w:color w:val="FFFFFF" w:themeColor="background1"/>
+                              <w:sz w:val="20"/>
+                              <w:szCs w:val="20"/>
+                            </w:rPr>
+                            <w:instrText xml:space="preserve"> NUMPAGES   \* MERGEFORMAT </w:instrText>
+                          </w:r>
+                          <w:r>
+                            <w:rPr>
+                              <w:rFonts w:ascii="Quicksand" w:hAnsi="Quicksand"/>
+                              <w:color w:val="FFFFFF" w:themeColor="background1"/>
+                              <w:sz w:val="20"/>
+                              <w:szCs w:val="20"/>
+                            </w:rPr>
+                            <w:fldChar w:fldCharType="separate"/>
+                          </w:r>
+                          <w:r>
+                            <w:rPr>
+                              <w:rFonts w:ascii="Quicksand" w:hAnsi="Quicksand"/>
+                              <w:color w:val="FFFFFF" w:themeColor="background1"/>
+                              <w:sz w:val="20"/>
+                              <w:szCs w:val="20"/>
+                            </w:rPr>
+                            <w:t>4</w:t>
+                          </w:r>
+                          <w:r>
+                            <w:rPr>
+                              <w:rFonts w:ascii="Quicksand" w:hAnsi="Quicksand"/>
+                              <w:noProof/>
+                              <w:color w:val="FFFFFF" w:themeColor="background1"/>
+                              <w:sz w:val="20"/>
+                              <w:szCs w:val="20"/>
+                            </w:rPr>
+                            <w:fldChar w:fldCharType="end"/>
+                          </w:r>
+                        </w:p>
+                        <w:p>
+                          <w:pPr>
+                            <w:rPr>
+                              <w:rFonts w:ascii="Quicksand" w:hAnsi="Quicksand"/>
+                              <w:sz w:val="20"/>
+                              <w:szCs w:val="20"/>
+                            </w:rPr>
+                          </w:pPr>
+                        </w:p>
+                      </w:txbxContent>
+                    </wps:txbx>
+                    <wps:bodyPr rot="0" spcFirstLastPara="0" vertOverflow="overflow" horzOverflow="overflow" vert="horz" wrap="square" lIns="91440" tIns="45720" rIns="91440" bIns="45720" numCol="1" spcCol="0" rtlCol="0" fromWordArt="0" anchor="t" anchorCtr="0" forceAA="0" compatLnSpc="1">
+                      <a:prstTxWarp prst="textNoShape">
+                        <a:avLst/>
+                      </a:prstTxWarp>
+                      <a:noAutofit/>
+                    </wps:bodyPr>
+                  </wps:wsp>
+                </a:graphicData>
+              </a:graphic>
+              <wp14:sizeRelH relativeFrom="margin">
+                <wp14:pctWidth>0</wp14:pctWidth>
+              </wp14:sizeRelH>
+            </wp:anchor>
+          </w:drawing>
+        </mc:Choice>
+        <mc:Fallback>
+          <w:pict>
+            <v:shapetype w14:anchorId="5DE2DF67" id="_x0000_t202" coordsize="21600,21600" o:spt="202" path="m,l,21600r21600,l21600,xe">
+              <v:stroke joinstyle="miter"/>
+              <v:path gradientshapeok="t" o:connecttype="rect"/>
+            </v:shapetype>
+            <v:shape id="Zone de texte 246349376" o:spid="_x0000_s1042" type="#_x0000_t202" style="position:absolute;left:0;text-align:left;margin-left:157.1pt;margin-top:4.2pt;width:386pt;height:32.45pt;z-index:251855872;visibility:visible;mso-wrap-style:square;mso-width-percent:0;mso-wrap-distance-left:9pt;mso-wrap-distance-top:0;mso-wrap-distance-right:9pt;mso-wrap-distance-bottom:0;mso-position-horizontal:absolute;mso-position-horizontal-relative:margin;mso-position-vertical:absolute;mso-position-vertical-relative:text;mso-width-percent:0;mso-width-relative:margin;v-text-anchor:top" o:gfxdata="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" filled="f" stroked="f" strokeweight=".5pt">
+              <v:textbox>
+                <w:txbxContent>
+                  <w:p>
+                    <w:pPr>
+                      <w:pStyle w:val="Pieddepage"/>
+                      <w:tabs>
+                        <w:tab w:val="clear" w:pos="9072"/>
+                      </w:tabs>
+                      <w:jc w:val="center"/>
+                      <w:rPr>
+                        <w:rFonts w:ascii="Quicksand" w:hAnsi="Quicksand"/>
+                        <w:color w:val="FFFFFF" w:themeColor="background1"/>
+                        <w:sz w:val="20"/>
+                        <w:szCs w:val="20"/>
+                      </w:rPr>
+                    </w:pPr>
+                    <w:r>
+                      <w:rPr>
+                        <w:rFonts w:ascii="Quicksand" w:hAnsi="Quicksand"/>
+                        <w:color w:val="FFFFFF" w:themeColor="background1"/>
+                        <w:sz w:val="16"/>
+                        <w:szCs w:val="18"/>
+                      </w:rPr>
+                      <w:t>Ponts-Études Projets – Tous droits de reproduction réservés - 2022</w:t>
+                    </w:r>
+                  </w:p>
+                  <w:p>
+                    <w:pPr>
+                      <w:pStyle w:val="Pieddepage"/>
+                      <w:tabs>
+                        <w:tab w:val="clear" w:pos="9072"/>
+                      </w:tabs>
+                      <w:jc w:val="center"/>
+                      <w:rPr>
+                        <w:rFonts w:ascii="Quicksand" w:hAnsi="Quicksand"/>
+                        <w:color w:val="FFFFFF" w:themeColor="background1"/>
+                        <w:sz w:val="20"/>
+                        <w:szCs w:val="20"/>
+                      </w:rPr>
+                    </w:pPr>
+                    <w:r>
+                      <w:rPr>
+                        <w:rFonts w:ascii="Quicksand" w:hAnsi="Quicksand"/>
+                        <w:color w:val="FFFFFF" w:themeColor="background1"/>
+                        <w:sz w:val="20"/>
+                        <w:szCs w:val="20"/>
+                      </w:rPr>
+                      <w:t xml:space="preserve">Page </w:t>
+                    </w:r>
+                    <w:r>
+                      <w:rPr>
+                        <w:rFonts w:ascii="Quicksand" w:hAnsi="Quicksand"/>
+                        <w:color w:val="FFFFFF" w:themeColor="background1"/>
+                        <w:sz w:val="20"/>
+                        <w:szCs w:val="20"/>
+                      </w:rPr>
+                      <w:fldChar w:fldCharType="begin"/>
+                    </w:r>
+                    <w:r>
+                      <w:rPr>
+                        <w:rFonts w:ascii="Quicksand" w:hAnsi="Quicksand"/>
+                        <w:color w:val="FFFFFF" w:themeColor="background1"/>
+                        <w:sz w:val="20"/>
+                        <w:szCs w:val="20"/>
+                      </w:rPr>
+                      <w:instrText xml:space="preserve"> PAGE   \* MERGEFORMAT </w:instrText>
+                    </w:r>
+                    <w:r>
+                      <w:rPr>
+                        <w:rFonts w:ascii="Quicksand" w:hAnsi="Quicksand"/>
+                        <w:color w:val="FFFFFF" w:themeColor="background1"/>
+                        <w:sz w:val="20"/>
+                        <w:szCs w:val="20"/>
+                      </w:rPr>
+                      <w:fldChar w:fldCharType="separate"/>
+                    </w:r>
+                    <w:r>
+                      <w:rPr>
+                        <w:rFonts w:ascii="Quicksand" w:hAnsi="Quicksand"/>
+                        <w:color w:val="FFFFFF" w:themeColor="background1"/>
+                        <w:sz w:val="20"/>
+                        <w:szCs w:val="20"/>
+                      </w:rPr>
+                      <w:t>1</w:t>
+                    </w:r>
+                    <w:r>
+                      <w:rPr>
+                        <w:rFonts w:ascii="Quicksand" w:hAnsi="Quicksand"/>
+                        <w:color w:val="FFFFFF" w:themeColor="background1"/>
+                        <w:sz w:val="20"/>
+                        <w:szCs w:val="20"/>
+                      </w:rPr>
+                      <w:fldChar w:fldCharType="end"/>
+                    </w:r>
+                    <w:r>
+                      <w:rPr>
+                        <w:rFonts w:ascii="Quicksand" w:hAnsi="Quicksand"/>
+                        <w:color w:val="FFFFFF" w:themeColor="background1"/>
+                        <w:sz w:val="20"/>
+                        <w:szCs w:val="20"/>
+                      </w:rPr>
+                      <w:t xml:space="preserve"> sur </w:t>
+                    </w:r>
+                    <w:r>
+                      <w:rPr>
+                        <w:rFonts w:ascii="Quicksand" w:hAnsi="Quicksand"/>
+                        <w:color w:val="FFFFFF" w:themeColor="background1"/>
+                        <w:sz w:val="20"/>
+                        <w:szCs w:val="20"/>
+                      </w:rPr>
+                      <w:fldChar w:fldCharType="begin"/>
+                    </w:r>
+                    <w:r>
+                      <w:rPr>
+                        <w:rFonts w:ascii="Quicksand" w:hAnsi="Quicksand"/>
+                        <w:color w:val="FFFFFF" w:themeColor="background1"/>
+                        <w:sz w:val="20"/>
+                        <w:szCs w:val="20"/>
+                      </w:rPr>
+                      <w:instrText xml:space="preserve"> NUMPAGES   \* MERGEFORMAT </w:instrText>
+                    </w:r>
+                    <w:r>
+                      <w:rPr>
+                        <w:rFonts w:ascii="Quicksand" w:hAnsi="Quicksand"/>
+                        <w:color w:val="FFFFFF" w:themeColor="background1"/>
+                        <w:sz w:val="20"/>
+                        <w:szCs w:val="20"/>
+                      </w:rPr>
+                      <w:fldChar w:fldCharType="separate"/>
+                    </w:r>
+                    <w:r>
+                      <w:rPr>
+                        <w:rFonts w:ascii="Quicksand" w:hAnsi="Quicksand"/>
+                        <w:color w:val="FFFFFF" w:themeColor="background1"/>
+                        <w:sz w:val="20"/>
+                        <w:szCs w:val="20"/>
+                      </w:rPr>
+                      <w:t>4</w:t>
+                    </w:r>
+                    <w:r>
+                      <w:rPr>
+                        <w:rFonts w:ascii="Quicksand" w:hAnsi="Quicksand"/>
+                        <w:noProof/>
+                        <w:color w:val="FFFFFF" w:themeColor="background1"/>
+                        <w:sz w:val="20"/>
+                        <w:szCs w:val="20"/>
+                      </w:rPr>
+                      <w:fldChar w:fldCharType="end"/>
+                    </w:r>
+                  </w:p>
+                  <w:p>
+                    <w:pPr>
+                      <w:rPr>
+                        <w:rFonts w:ascii="Quicksand" w:hAnsi="Quicksand"/>
+                        <w:sz w:val="20"/>
+                        <w:szCs w:val="20"/>
+                      </w:rPr>
+                    </w:pPr>
+                  </w:p>
+                </w:txbxContent>
+              </v:textbox>
+              <w10:wrap anchorx="margin"/>
+            </v:shape>
+          </w:pict>
+        </mc:Fallback>
+      </mc:AlternateContent>
+    </w:r>
+  </w:p>
+</w:ftr>
+</file>
+
 <file path=word/footnotes.xml><?xml version="1.0" encoding="utf-8"?>
-<w:footnotes xmlns:wpc="http://schemas.microsoft.com/office/word/2010/wordprocessingCanvas" xmlns:cx="http://schemas.microsoft.com/office/drawing/2014/chartex" xmlns:cx1="http://schemas.microsoft.com/office/drawing/2015/9/8/chartex" xmlns:cx2="http://schemas.microsoft.com/office/drawing/2015/10/21/chartex" xmlns:cx3="http://schemas.microsoft.com/office/drawing/2016/5/9/chartex" xmlns:cx4="http://schemas.microsoft.com/office/drawing/2016/5/10/chartex" xmlns:cx5="http://schemas.microsoft.com/office/drawing/2016/5/11/chartex" xmlns:cx6="http://schemas.microsoft.com/office/drawing/2016/5/12/chartex" xmlns:cx7="http://schemas.microsoft.com/office/drawing/2016/5/13/chartex" xmlns:cx8="http://schemas.microsoft.com/office/drawing/2016/5/14/chartex" xmlns:mc="http://schemas.openxmlformats.org/markup-compatibility/2006" xmlns:aink="http://schemas.microsoft.com/office/drawing/2016/ink" xmlns:am3d="http://schemas.microsoft.com/office/drawing/2017/model3d" xmlns:o="urn:schemas-microsoft-com:office:office" xmlns:oel="http://schemas.microsoft.com/office/2019/extlst" xmlns:r="http://schemas.openxmlformats.org/officeDocument/2006/relationships" xmlns:m="http://schemas.openxmlformats.org/officeDocument/2006/math" xmlns:v="urn:schemas-microsoft-com:vml" xmlns:wp14="http://schemas.microsoft.com/office/word/2010/wordprocessingDrawing" xmlns:wp="http://schemas.openxmlformats.org/drawingml/2006/wordprocessingDrawing" xmlns:w10="urn:schemas-microsoft-com:office:word" xmlns:w="http://schemas.openxmlformats.org/wordprocessingml/2006/main" xmlns:w14="http://schemas.microsoft.com/office/word/2010/wordml" xmlns:w15="http://schemas.microsoft.com/office/word/2012/wordml" xmlns:w16cex="http://schemas.microsoft.com/office/word/2018/wordml/cex" xmlns:w16cid="http://schemas.microsoft.com/office/word/2016/wordml/cid" xmlns:w16="http://schemas.microsoft.com/office/word/2018/wordml" xmlns:w16sdtdh="http://schemas.microsoft.com/office/word/2020/wordml/sdtdatahash" xmlns:w16se="http://schemas.microsoft.com/office/word/2015/wordml/symex" xmlns:wpg="http://schemas.microsoft.com/office/word/2010/wordprocessingGroup" xmlns:wpi="http://schemas.microsoft.com/office/word/2010/wordprocessingInk" xmlns:wne="http://schemas.microsoft.com/office/word/2006/wordml" xmlns:wps="http://schemas.microsoft.com/office/word/2010/wordprocessingShape" mc:Ignorable="w14 w15 w16se w16cid w16 w16cex w16sdtdh wp14">
+<w:footnotes xmlns:wpc="http://schemas.microsoft.com/office/word/2010/wordprocessingCanvas" xmlns:cx="http://schemas.microsoft.com/office/drawing/2014/chartex" xmlns:cx1="http://schemas.microsoft.com/office/drawing/2015/9/8/chartex" xmlns:cx2="http://schemas.microsoft.com/office/drawing/2015/10/21/chartex" xmlns:cx3="http://schemas.microsoft.com/office/drawing/2016/5/9/chartex" xmlns:cx4="http://schemas.microsoft.com/office/drawing/2016/5/10/chartex" xmlns:cx5="http://schemas.microsoft.com/office/drawing/2016/5/11/chartex" xmlns:cx6="http://schemas.microsoft.com/office/drawing/2016/5/12/chartex" xmlns:cx7="http://schemas.microsoft.com/office/drawing/2016/5/13/chartex" xmlns:cx8="http://schemas.microsoft.com/office/drawing/2016/5/14/chartex" xmlns:mc="http://schemas.openxmlformats.org/markup-compatibility/2006" xmlns:aink="http://schemas.microsoft.com/office/drawing/2016/ink" xmlns:am3d="http://schemas.microsoft.com/office/drawing/2017/model3d" xmlns:o="urn:schemas-microsoft-com:office:office" xmlns:oel="http://schemas.microsoft.com/office/2019/extlst" xmlns:r="http://schemas.openxmlformats.org/officeDocument/2006/relationships" xmlns:m="http://schemas.openxmlformats.org/officeDocument/2006/math" xmlns:v="urn:schemas-microsoft-com:vml" xmlns:wp14="http://schemas.microsoft.com/office/word/2010/wordprocessingDrawing" xmlns:wp="http://schemas.openxmlformats.org/drawingml/2006/wordprocessingDrawing" xmlns:w10="urn:schemas-microsoft-com:office:word" xmlns:w="http://schemas.openxmlformats.org/wordprocessingml/2006/main" xmlns:w14="http://schemas.microsoft.com/office/word/2010/wordml" xmlns:w15="http://schemas.microsoft.com/office/word/2012/wordml" xmlns:w16cex="http://schemas.microsoft.com/office/word/2018/wordml/cex" xmlns:w16cid="http://schemas.microsoft.com/office/word/2016/wordml/cid" xmlns:w16="http://schemas.microsoft.com/office/word/2018/wordml" xmlns:w16du="http://schemas.microsoft.com/office/word/2023/wordml/word16du" xmlns:w16sdtdh="http://schemas.microsoft.com/office/word/2020/wordml/sdtdatahash" xmlns:w16se="http://schemas.microsoft.com/office/word/2015/wordml/symex" xmlns:wpg="http://schemas.microsoft.com/office/word/2010/wordprocessingGroup" xmlns:wpi="http://schemas.microsoft.com/office/word/2010/wordprocessingInk" xmlns:wne="http://schemas.microsoft.com/office/word/2006/wordml" xmlns:wps="http://schemas.microsoft.com/office/word/2010/wordprocessingShape" mc:Ignorable="w14 w15 w16se w16cid w16 w16cex w16sdtdh w16du wp14">
   <w:footnote w:type="separator" w:id="-1">
     <w:p>
       <w:pPr>
@@ -20686,7 +21024,7 @@
 </file>
 
 <file path=word/header1.xml><?xml version="1.0" encoding="utf-8"?>
-<w:hdr xmlns:wpc="http://schemas.microsoft.com/office/word/2010/wordprocessingCanvas" xmlns:cx="http://schemas.microsoft.com/office/drawing/2014/chartex" xmlns:cx1="http://schemas.microsoft.com/office/drawing/2015/9/8/chartex" xmlns:cx2="http://schemas.microsoft.com/office/drawing/2015/10/21/chartex" xmlns:cx3="http://schemas.microsoft.com/office/drawing/2016/5/9/chartex" xmlns:cx4="http://schemas.microsoft.com/office/drawing/2016/5/10/chartex" xmlns:cx5="http://schemas.microsoft.com/office/drawing/2016/5/11/chartex" xmlns:cx6="http://schemas.microsoft.com/office/drawing/2016/5/12/chartex" xmlns:cx7="http://schemas.microsoft.com/office/drawing/2016/5/13/chartex" xmlns:cx8="http://schemas.microsoft.com/office/drawing/2016/5/14/chartex" xmlns:mc="http://schemas.openxmlformats.org/markup-compatibility/2006" xmlns:aink="http://schemas.microsoft.com/office/drawing/2016/ink" xmlns:am3d="http://schemas.microsoft.com/office/drawing/2017/model3d" xmlns:o="urn:schemas-microsoft-com:office:office" xmlns:oel="http://schemas.microsoft.com/office/2019/extlst" xmlns:r="http://schemas.openxmlformats.org/officeDocument/2006/relationships" xmlns:m="http://schemas.openxmlformats.org/officeDocument/2006/math" xmlns:v="urn:schemas-microsoft-com:vml" xmlns:wp14="http://schemas.microsoft.com/office/word/2010/wordprocessingDrawing" xmlns:wp="http://schemas.openxmlformats.org/drawingml/2006/wordprocessingDrawing" xmlns:w10="urn:schemas-microsoft-com:office:word" xmlns:w="http://schemas.openxmlformats.org/wordprocessingml/2006/main" xmlns:w14="http://schemas.microsoft.com/office/word/2010/wordml" xmlns:w15="http://schemas.microsoft.com/office/word/2012/wordml" xmlns:w16cex="http://schemas.microsoft.com/office/word/2018/wordml/cex" xmlns:w16cid="http://schemas.microsoft.com/office/word/2016/wordml/cid" xmlns:w16="http://schemas.microsoft.com/office/word/2018/wordml" xmlns:w16sdtdh="http://schemas.microsoft.com/office/word/2020/wordml/sdtdatahash" xmlns:w16se="http://schemas.microsoft.com/office/word/2015/wordml/symex" xmlns:wpg="http://schemas.microsoft.com/office/word/2010/wordprocessingGroup" xmlns:wpi="http://schemas.microsoft.com/office/word/2010/wordprocessingInk" xmlns:wne="http://schemas.microsoft.com/office/word/2006/wordml" xmlns:wps="http://schemas.microsoft.com/office/word/2010/wordprocessingShape" mc:Ignorable="w14 w15 w16se w16cid w16 w16cex w16sdtdh wp14">
+<w:hdr xmlns:wpc="http://schemas.microsoft.com/office/word/2010/wordprocessingCanvas" xmlns:cx="http://schemas.microsoft.com/office/drawing/2014/chartex" xmlns:cx1="http://schemas.microsoft.com/office/drawing/2015/9/8/chartex" xmlns:cx2="http://schemas.microsoft.com/office/drawing/2015/10/21/chartex" xmlns:cx3="http://schemas.microsoft.com/office/drawing/2016/5/9/chartex" xmlns:cx4="http://schemas.microsoft.com/office/drawing/2016/5/10/chartex" xmlns:cx5="http://schemas.microsoft.com/office/drawing/2016/5/11/chartex" xmlns:cx6="http://schemas.microsoft.com/office/drawing/2016/5/12/chartex" xmlns:cx7="http://schemas.microsoft.com/office/drawing/2016/5/13/chartex" xmlns:cx8="http://schemas.microsoft.com/office/drawing/2016/5/14/chartex" xmlns:mc="http://schemas.openxmlformats.org/markup-compatibility/2006" xmlns:aink="http://schemas.microsoft.com/office/drawing/2016/ink" xmlns:am3d="http://schemas.microsoft.com/office/drawing/2017/model3d" xmlns:o="urn:schemas-microsoft-com:office:office" xmlns:oel="http://schemas.microsoft.com/office/2019/extlst" xmlns:r="http://schemas.openxmlformats.org/officeDocument/2006/relationships" xmlns:m="http://schemas.openxmlformats.org/officeDocument/2006/math" xmlns:v="urn:schemas-microsoft-com:vml" xmlns:wp14="http://schemas.microsoft.com/office/word/2010/wordprocessingDrawing" xmlns:wp="http://schemas.openxmlformats.org/drawingml/2006/wordprocessingDrawing" xmlns:w10="urn:schemas-microsoft-com:office:word" xmlns:w="http://schemas.openxmlformats.org/wordprocessingml/2006/main" xmlns:w14="http://schemas.microsoft.com/office/word/2010/wordml" xmlns:w15="http://schemas.microsoft.com/office/word/2012/wordml" xmlns:w16cex="http://schemas.microsoft.com/office/word/2018/wordml/cex" xmlns:w16cid="http://schemas.microsoft.com/office/word/2016/wordml/cid" xmlns:w16="http://schemas.microsoft.com/office/word/2018/wordml" xmlns:w16du="http://schemas.microsoft.com/office/word/2023/wordml/word16du" xmlns:w16sdtdh="http://schemas.microsoft.com/office/word/2020/wordml/sdtdatahash" xmlns:w16se="http://schemas.microsoft.com/office/word/2015/wordml/symex" xmlns:wpg="http://schemas.microsoft.com/office/word/2010/wordprocessingGroup" xmlns:wpi="http://schemas.microsoft.com/office/word/2010/wordprocessingInk" xmlns:wne="http://schemas.microsoft.com/office/word/2006/wordml" xmlns:wps="http://schemas.microsoft.com/office/word/2010/wordprocessingShape" mc:Ignorable="w14 w15 w16se w16cid w16 w16cex w16sdtdh w16du wp14">
   <w:p>
     <w:pPr>
       <w:pStyle w:val="En-tte"/>
@@ -20726,7 +21064,7 @@
 </file>
 
 <file path=word/header10.xml><?xml version="1.0" encoding="utf-8"?>
-<w:hdr xmlns:wpc="http://schemas.microsoft.com/office/word/2010/wordprocessingCanvas" xmlns:cx="http://schemas.microsoft.com/office/drawing/2014/chartex" xmlns:cx1="http://schemas.microsoft.com/office/drawing/2015/9/8/chartex" xmlns:cx2="http://schemas.microsoft.com/office/drawing/2015/10/21/chartex" xmlns:cx3="http://schemas.microsoft.com/office/drawing/2016/5/9/chartex" xmlns:cx4="http://schemas.microsoft.com/office/drawing/2016/5/10/chartex" xmlns:cx5="http://schemas.microsoft.com/office/drawing/2016/5/11/chartex" xmlns:cx6="http://schemas.microsoft.com/office/drawing/2016/5/12/chartex" xmlns:cx7="http://schemas.microsoft.com/office/drawing/2016/5/13/chartex" xmlns:cx8="http://schemas.microsoft.com/office/drawing/2016/5/14/chartex" xmlns:mc="http://schemas.openxmlformats.org/markup-compatibility/2006" xmlns:aink="http://schemas.microsoft.com/office/drawing/2016/ink" xmlns:am3d="http://schemas.microsoft.com/office/drawing/2017/model3d" xmlns:o="urn:schemas-microsoft-com:office:office" xmlns:oel="http://schemas.microsoft.com/office/2019/extlst" xmlns:r="http://schemas.openxmlformats.org/officeDocument/2006/relationships" xmlns:m="http://schemas.openxmlformats.org/officeDocument/2006/math" xmlns:v="urn:schemas-microsoft-com:vml" xmlns:wp14="http://schemas.microsoft.com/office/word/2010/wordprocessingDrawing" xmlns:wp="http://schemas.openxmlformats.org/drawingml/2006/wordprocessingDrawing" xmlns:w10="urn:schemas-microsoft-com:office:word" xmlns:w="http://schemas.openxmlformats.org/wordprocessingml/2006/main" xmlns:w14="http://schemas.microsoft.com/office/word/2010/wordml" xmlns:w15="http://schemas.microsoft.com/office/word/2012/wordml" xmlns:w16cex="http://schemas.microsoft.com/office/word/2018/wordml/cex" xmlns:w16cid="http://schemas.microsoft.com/office/word/2016/wordml/cid" xmlns:w16="http://schemas.microsoft.com/office/word/2018/wordml" xmlns:w16sdtdh="http://schemas.microsoft.com/office/word/2020/wordml/sdtdatahash" xmlns:w16se="http://schemas.microsoft.com/office/word/2015/wordml/symex" xmlns:wpg="http://schemas.microsoft.com/office/word/2010/wordprocessingGroup" xmlns:wpi="http://schemas.microsoft.com/office/word/2010/wordprocessingInk" xmlns:wne="http://schemas.microsoft.com/office/word/2006/wordml" xmlns:wps="http://schemas.microsoft.com/office/word/2010/wordprocessingShape" mc:Ignorable="w14 w15 w16se w16cid w16 w16cex w16sdtdh wp14">
+<w:hdr xmlns:wpc="http://schemas.microsoft.com/office/word/2010/wordprocessingCanvas" xmlns:cx="http://schemas.microsoft.com/office/drawing/2014/chartex" xmlns:cx1="http://schemas.microsoft.com/office/drawing/2015/9/8/chartex" xmlns:cx2="http://schemas.microsoft.com/office/drawing/2015/10/21/chartex" xmlns:cx3="http://schemas.microsoft.com/office/drawing/2016/5/9/chartex" xmlns:cx4="http://schemas.microsoft.com/office/drawing/2016/5/10/chartex" xmlns:cx5="http://schemas.microsoft.com/office/drawing/2016/5/11/chartex" xmlns:cx6="http://schemas.microsoft.com/office/drawing/2016/5/12/chartex" xmlns:cx7="http://schemas.microsoft.com/office/drawing/2016/5/13/chartex" xmlns:cx8="http://schemas.microsoft.com/office/drawing/2016/5/14/chartex" xmlns:mc="http://schemas.openxmlformats.org/markup-compatibility/2006" xmlns:aink="http://schemas.microsoft.com/office/drawing/2016/ink" xmlns:am3d="http://schemas.microsoft.com/office/drawing/2017/model3d" xmlns:o="urn:schemas-microsoft-com:office:office" xmlns:oel="http://schemas.microsoft.com/office/2019/extlst" xmlns:r="http://schemas.openxmlformats.org/officeDocument/2006/relationships" xmlns:m="http://schemas.openxmlformats.org/officeDocument/2006/math" xmlns:v="urn:schemas-microsoft-com:vml" xmlns:wp14="http://schemas.microsoft.com/office/word/2010/wordprocessingDrawing" xmlns:wp="http://schemas.openxmlformats.org/drawingml/2006/wordprocessingDrawing" xmlns:w10="urn:schemas-microsoft-com:office:word" xmlns:w="http://schemas.openxmlformats.org/wordprocessingml/2006/main" xmlns:w14="http://schemas.microsoft.com/office/word/2010/wordml" xmlns:w15="http://schemas.microsoft.com/office/word/2012/wordml" xmlns:w16cex="http://schemas.microsoft.com/office/word/2018/wordml/cex" xmlns:w16cid="http://schemas.microsoft.com/office/word/2016/wordml/cid" xmlns:w16="http://schemas.microsoft.com/office/word/2018/wordml" xmlns:w16du="http://schemas.microsoft.com/office/word/2023/wordml/word16du" xmlns:w16sdtdh="http://schemas.microsoft.com/office/word/2020/wordml/sdtdatahash" xmlns:w16se="http://schemas.microsoft.com/office/word/2015/wordml/symex" xmlns:wpg="http://schemas.microsoft.com/office/word/2010/wordprocessingGroup" xmlns:wpi="http://schemas.microsoft.com/office/word/2010/wordprocessingInk" xmlns:wne="http://schemas.microsoft.com/office/word/2006/wordml" xmlns:wps="http://schemas.microsoft.com/office/word/2010/wordprocessingShape" mc:Ignorable="w14 w15 w16se w16cid w16 w16cex w16sdtdh w16du wp14">
   <w:p>
     <w:pPr>
       <w:pStyle w:val="En-tte"/>
@@ -20766,7 +21104,7 @@
 </file>
 
 <file path=word/header11.xml><?xml version="1.0" encoding="utf-8"?>
-<w:hdr xmlns:wpc="http://schemas.microsoft.com/office/word/2010/wordprocessingCanvas" xmlns:cx="http://schemas.microsoft.com/office/drawing/2014/chartex" xmlns:cx1="http://schemas.microsoft.com/office/drawing/2015/9/8/chartex" xmlns:cx2="http://schemas.microsoft.com/office/drawing/2015/10/21/chartex" xmlns:cx3="http://schemas.microsoft.com/office/drawing/2016/5/9/chartex" xmlns:cx4="http://schemas.microsoft.com/office/drawing/2016/5/10/chartex" xmlns:cx5="http://schemas.microsoft.com/office/drawing/2016/5/11/chartex" xmlns:cx6="http://schemas.microsoft.com/office/drawing/2016/5/12/chartex" xmlns:cx7="http://schemas.microsoft.com/office/drawing/2016/5/13/chartex" xmlns:cx8="http://schemas.microsoft.com/office/drawing/2016/5/14/chartex" xmlns:mc="http://schemas.openxmlformats.org/markup-compatibility/2006" xmlns:aink="http://schemas.microsoft.com/office/drawing/2016/ink" xmlns:am3d="http://schemas.microsoft.com/office/drawing/2017/model3d" xmlns:o="urn:schemas-microsoft-com:office:office" xmlns:oel="http://schemas.microsoft.com/office/2019/extlst" xmlns:r="http://schemas.openxmlformats.org/officeDocument/2006/relationships" xmlns:m="http://schemas.openxmlformats.org/officeDocument/2006/math" xmlns:v="urn:schemas-microsoft-com:vml" xmlns:wp14="http://schemas.microsoft.com/office/word/2010/wordprocessingDrawing" xmlns:wp="http://schemas.openxmlformats.org/drawingml/2006/wordprocessingDrawing" xmlns:w10="urn:schemas-microsoft-com:office:word" xmlns:w="http://schemas.openxmlformats.org/wordprocessingml/2006/main" xmlns:w14="http://schemas.microsoft.com/office/word/2010/wordml" xmlns:w15="http://schemas.microsoft.com/office/word/2012/wordml" xmlns:w16cex="http://schemas.microsoft.com/office/word/2018/wordml/cex" xmlns:w16cid="http://schemas.microsoft.com/office/word/2016/wordml/cid" xmlns:w16="http://schemas.microsoft.com/office/word/2018/wordml" xmlns:w16sdtdh="http://schemas.microsoft.com/office/word/2020/wordml/sdtdatahash" xmlns:w16se="http://schemas.microsoft.com/office/word/2015/wordml/symex" xmlns:wpg="http://schemas.microsoft.com/office/word/2010/wordprocessingGroup" xmlns:wpi="http://schemas.microsoft.com/office/word/2010/wordprocessingInk" xmlns:wne="http://schemas.microsoft.com/office/word/2006/wordml" xmlns:wps="http://schemas.microsoft.com/office/word/2010/wordprocessingShape" mc:Ignorable="w14 w15 w16se w16cid w16 w16cex w16sdtdh wp14">
+<w:hdr xmlns:wpc="http://schemas.microsoft.com/office/word/2010/wordprocessingCanvas" xmlns:cx="http://schemas.microsoft.com/office/drawing/2014/chartex" xmlns:cx1="http://schemas.microsoft.com/office/drawing/2015/9/8/chartex" xmlns:cx2="http://schemas.microsoft.com/office/drawing/2015/10/21/chartex" xmlns:cx3="http://schemas.microsoft.com/office/drawing/2016/5/9/chartex" xmlns:cx4="http://schemas.microsoft.com/office/drawing/2016/5/10/chartex" xmlns:cx5="http://schemas.microsoft.com/office/drawing/2016/5/11/chartex" xmlns:cx6="http://schemas.microsoft.com/office/drawing/2016/5/12/chartex" xmlns:cx7="http://schemas.microsoft.com/office/drawing/2016/5/13/chartex" xmlns:cx8="http://schemas.microsoft.com/office/drawing/2016/5/14/chartex" xmlns:mc="http://schemas.openxmlformats.org/markup-compatibility/2006" xmlns:aink="http://schemas.microsoft.com/office/drawing/2016/ink" xmlns:am3d="http://schemas.microsoft.com/office/drawing/2017/model3d" xmlns:o="urn:schemas-microsoft-com:office:office" xmlns:oel="http://schemas.microsoft.com/office/2019/extlst" xmlns:r="http://schemas.openxmlformats.org/officeDocument/2006/relationships" xmlns:m="http://schemas.openxmlformats.org/officeDocument/2006/math" xmlns:v="urn:schemas-microsoft-com:vml" xmlns:wp14="http://schemas.microsoft.com/office/word/2010/wordprocessingDrawing" xmlns:wp="http://schemas.openxmlformats.org/drawingml/2006/wordprocessingDrawing" xmlns:w10="urn:schemas-microsoft-com:office:word" xmlns:w="http://schemas.openxmlformats.org/wordprocessingml/2006/main" xmlns:w14="http://schemas.microsoft.com/office/word/2010/wordml" xmlns:w15="http://schemas.microsoft.com/office/word/2012/wordml" xmlns:w16cex="http://schemas.microsoft.com/office/word/2018/wordml/cex" xmlns:w16cid="http://schemas.microsoft.com/office/word/2016/wordml/cid" xmlns:w16="http://schemas.microsoft.com/office/word/2018/wordml" xmlns:w16du="http://schemas.microsoft.com/office/word/2023/wordml/word16du" xmlns:w16sdtdh="http://schemas.microsoft.com/office/word/2020/wordml/sdtdatahash" xmlns:w16se="http://schemas.microsoft.com/office/word/2015/wordml/symex" xmlns:wpg="http://schemas.microsoft.com/office/word/2010/wordprocessingGroup" xmlns:wpi="http://schemas.microsoft.com/office/word/2010/wordprocessingInk" xmlns:wne="http://schemas.microsoft.com/office/word/2006/wordml" xmlns:wps="http://schemas.microsoft.com/office/word/2010/wordprocessingShape" mc:Ignorable="w14 w15 w16se w16cid w16 w16cex w16sdtdh w16du wp14">
   <w:p>
     <w:pPr>
       <w:pStyle w:val="En-tte"/>
@@ -20775,7 +21113,7 @@
         <w:rStyle w:val="Rfrencelgre"/>
         <w:rFonts w:ascii="Roboto Lt" w:hAnsi="Roboto Lt"/>
         <w:smallCaps w:val="0"/>
-        <w:lang w:val="en-US"/>
+        <w:lang w:val="en-GB"/>
       </w:rPr>
     </w:pPr>
     <w:r>
@@ -20882,22 +21220,62 @@
         </wp:anchor>
       </w:drawing>
     </w:r>
+    <w:proofErr w:type="spellStart"/>
+    <w:proofErr w:type="gramStart"/>
     <w:r>
       <w:rPr>
         <w:rStyle w:val="Rfrencelgre"/>
         <w:rFonts w:ascii="Roboto Lt" w:hAnsi="Roboto Lt"/>
-        <w:lang w:val="en-US"/>
-      </w:rPr>
-      <w:t xml:space="preserve">Référence : </w:t>
+        <w:lang w:val="en-GB"/>
+      </w:rPr>
+      <w:t>Référence</w:t>
+    </w:r>
+    <w:proofErr w:type="spellEnd"/>
+    <w:r>
+      <w:rPr>
+        <w:rStyle w:val="Rfrencelgre"/>
+        <w:rFonts w:ascii="Roboto Lt" w:hAnsi="Roboto Lt"/>
+        <w:lang w:val="en-GB"/>
+      </w:rPr>
+      <w:t xml:space="preserve"> :</w:t>
+    </w:r>
+    <w:proofErr w:type="gramEnd"/>
+    <w:r>
+      <w:rPr>
+        <w:rStyle w:val="Rfrencelgre"/>
+        <w:rFonts w:ascii="Roboto Lt" w:hAnsi="Roboto Lt"/>
+        <w:lang w:val="en-GB"/>
+      </w:rPr>
+      <w:t xml:space="preserve"> </w:t>
     </w:r>
     <w:r>
       <w:rPr>
         <w:rStyle w:val="Rfrencelgre"/>
         <w:rFonts w:ascii="Roboto Lt" w:hAnsi="Roboto Lt"/>
         <w:smallCaps w:val="0"/>
-        <w:lang w:val="en-US"/>
-      </w:rPr>
-      <w:t>{num_AP}</w:t>
+        <w:lang w:val="en-GB"/>
+      </w:rPr>
+      <w:t>{</w:t>
+    </w:r>
+    <w:proofErr w:type="spellStart"/>
+    <w:r>
+      <w:rPr>
+        <w:rStyle w:val="Rfrencelgre"/>
+        <w:rFonts w:ascii="Roboto Lt" w:hAnsi="Roboto Lt"/>
+        <w:smallCaps w:val="0"/>
+        <w:lang w:val="en-GB"/>
+      </w:rPr>
+      <w:t>num_AP</w:t>
+    </w:r>
+    <w:proofErr w:type="spellEnd"/>
+    <w:r>
+      <w:rPr>
+        <w:rStyle w:val="Rfrencelgre"/>
+        <w:rFonts w:ascii="Roboto Lt" w:hAnsi="Roboto Lt"/>
+        <w:smallCaps w:val="0"/>
+        <w:lang w:val="en-GB"/>
+      </w:rPr>
+      <w:t>}</w:t>
     </w:r>
   </w:p>
   <w:p>
@@ -20908,7 +21286,7 @@
         <w:rStyle w:val="Rfrencelgre"/>
         <w:rFonts w:ascii="Roboto Lt" w:hAnsi="Roboto Lt"/>
         <w:smallCaps w:val="0"/>
-        <w:lang w:val="en-US"/>
+        <w:lang w:val="en-GB"/>
       </w:rPr>
     </w:pPr>
     <w:r>
@@ -20916,9 +21294,29 @@
         <w:rStyle w:val="Rfrencelgre"/>
         <w:rFonts w:ascii="Roboto Lt" w:hAnsi="Roboto Lt"/>
         <w:smallCaps w:val="0"/>
-        <w:lang w:val="en-US"/>
-      </w:rPr>
-      <w:t>{client_societe}</w:t>
+        <w:lang w:val="en-GB"/>
+      </w:rPr>
+      <w:t>{</w:t>
+    </w:r>
+    <w:proofErr w:type="spellStart"/>
+    <w:r>
+      <w:rPr>
+        <w:rStyle w:val="Rfrencelgre"/>
+        <w:rFonts w:ascii="Roboto Lt" w:hAnsi="Roboto Lt"/>
+        <w:smallCaps w:val="0"/>
+        <w:lang w:val="en-GB"/>
+      </w:rPr>
+      <w:t>client_societe</w:t>
+    </w:r>
+    <w:proofErr w:type="spellEnd"/>
+    <w:r>
+      <w:rPr>
+        <w:rStyle w:val="Rfrencelgre"/>
+        <w:rFonts w:ascii="Roboto Lt" w:hAnsi="Roboto Lt"/>
+        <w:smallCaps w:val="0"/>
+        <w:lang w:val="en-GB"/>
+      </w:rPr>
+      <w:t>}</w:t>
     </w:r>
   </w:p>
   <w:p>
@@ -20940,23 +21338,13 @@
       <w:t>{</w:t>
     </w:r>
     <w:proofErr w:type="spellStart"/>
-    <w:proofErr w:type="gramStart"/>
     <w:r>
       <w:rPr>
         <w:rStyle w:val="Rfrencelgre"/>
         <w:rFonts w:ascii="Roboto Lt" w:hAnsi="Roboto Lt"/>
         <w:smallCaps w:val="0"/>
       </w:rPr>
-      <w:t>num</w:t>
-    </w:r>
-    <w:proofErr w:type="gramEnd"/>
-    <w:r>
-      <w:rPr>
-        <w:rStyle w:val="Rfrencelgre"/>
-        <w:rFonts w:ascii="Roboto Lt" w:hAnsi="Roboto Lt"/>
-        <w:smallCaps w:val="0"/>
-      </w:rPr>
-      <w:t>_etude</w:t>
+      <w:t>num_etude</w:t>
     </w:r>
     <w:proofErr w:type="spellEnd"/>
     <w:r>
@@ -21014,7 +21402,7 @@
 </file>
 
 <file path=word/header12.xml><?xml version="1.0" encoding="utf-8"?>
-<w:hdr xmlns:wpc="http://schemas.microsoft.com/office/word/2010/wordprocessingCanvas" xmlns:cx="http://schemas.microsoft.com/office/drawing/2014/chartex" xmlns:cx1="http://schemas.microsoft.com/office/drawing/2015/9/8/chartex" xmlns:cx2="http://schemas.microsoft.com/office/drawing/2015/10/21/chartex" xmlns:cx3="http://schemas.microsoft.com/office/drawing/2016/5/9/chartex" xmlns:cx4="http://schemas.microsoft.com/office/drawing/2016/5/10/chartex" xmlns:cx5="http://schemas.microsoft.com/office/drawing/2016/5/11/chartex" xmlns:cx6="http://schemas.microsoft.com/office/drawing/2016/5/12/chartex" xmlns:cx7="http://schemas.microsoft.com/office/drawing/2016/5/13/chartex" xmlns:cx8="http://schemas.microsoft.com/office/drawing/2016/5/14/chartex" xmlns:mc="http://schemas.openxmlformats.org/markup-compatibility/2006" xmlns:aink="http://schemas.microsoft.com/office/drawing/2016/ink" xmlns:am3d="http://schemas.microsoft.com/office/drawing/2017/model3d" xmlns:o="urn:schemas-microsoft-com:office:office" xmlns:oel="http://schemas.microsoft.com/office/2019/extlst" xmlns:r="http://schemas.openxmlformats.org/officeDocument/2006/relationships" xmlns:m="http://schemas.openxmlformats.org/officeDocument/2006/math" xmlns:v="urn:schemas-microsoft-com:vml" xmlns:wp14="http://schemas.microsoft.com/office/word/2010/wordprocessingDrawing" xmlns:wp="http://schemas.openxmlformats.org/drawingml/2006/wordprocessingDrawing" xmlns:w10="urn:schemas-microsoft-com:office:word" xmlns:w="http://schemas.openxmlformats.org/wordprocessingml/2006/main" xmlns:w14="http://schemas.microsoft.com/office/word/2010/wordml" xmlns:w15="http://schemas.microsoft.com/office/word/2012/wordml" xmlns:w16cex="http://schemas.microsoft.com/office/word/2018/wordml/cex" xmlns:w16cid="http://schemas.microsoft.com/office/word/2016/wordml/cid" xmlns:w16="http://schemas.microsoft.com/office/word/2018/wordml" xmlns:w16sdtdh="http://schemas.microsoft.com/office/word/2020/wordml/sdtdatahash" xmlns:w16se="http://schemas.microsoft.com/office/word/2015/wordml/symex" xmlns:wpg="http://schemas.microsoft.com/office/word/2010/wordprocessingGroup" xmlns:wpi="http://schemas.microsoft.com/office/word/2010/wordprocessingInk" xmlns:wne="http://schemas.microsoft.com/office/word/2006/wordml" xmlns:wps="http://schemas.microsoft.com/office/word/2010/wordprocessingShape" mc:Ignorable="w14 w15 w16se w16cid w16 w16cex w16sdtdh wp14">
+<w:hdr xmlns:wpc="http://schemas.microsoft.com/office/word/2010/wordprocessingCanvas" xmlns:cx="http://schemas.microsoft.com/office/drawing/2014/chartex" xmlns:cx1="http://schemas.microsoft.com/office/drawing/2015/9/8/chartex" xmlns:cx2="http://schemas.microsoft.com/office/drawing/2015/10/21/chartex" xmlns:cx3="http://schemas.microsoft.com/office/drawing/2016/5/9/chartex" xmlns:cx4="http://schemas.microsoft.com/office/drawing/2016/5/10/chartex" xmlns:cx5="http://schemas.microsoft.com/office/drawing/2016/5/11/chartex" xmlns:cx6="http://schemas.microsoft.com/office/drawing/2016/5/12/chartex" xmlns:cx7="http://schemas.microsoft.com/office/drawing/2016/5/13/chartex" xmlns:cx8="http://schemas.microsoft.com/office/drawing/2016/5/14/chartex" xmlns:mc="http://schemas.openxmlformats.org/markup-compatibility/2006" xmlns:aink="http://schemas.microsoft.com/office/drawing/2016/ink" xmlns:am3d="http://schemas.microsoft.com/office/drawing/2017/model3d" xmlns:o="urn:schemas-microsoft-com:office:office" xmlns:oel="http://schemas.microsoft.com/office/2019/extlst" xmlns:r="http://schemas.openxmlformats.org/officeDocument/2006/relationships" xmlns:m="http://schemas.openxmlformats.org/officeDocument/2006/math" xmlns:v="urn:schemas-microsoft-com:vml" xmlns:wp14="http://schemas.microsoft.com/office/word/2010/wordprocessingDrawing" xmlns:wp="http://schemas.openxmlformats.org/drawingml/2006/wordprocessingDrawing" xmlns:w10="urn:schemas-microsoft-com:office:word" xmlns:w="http://schemas.openxmlformats.org/wordprocessingml/2006/main" xmlns:w14="http://schemas.microsoft.com/office/word/2010/wordml" xmlns:w15="http://schemas.microsoft.com/office/word/2012/wordml" xmlns:w16cex="http://schemas.microsoft.com/office/word/2018/wordml/cex" xmlns:w16cid="http://schemas.microsoft.com/office/word/2016/wordml/cid" xmlns:w16="http://schemas.microsoft.com/office/word/2018/wordml" xmlns:w16du="http://schemas.microsoft.com/office/word/2023/wordml/word16du" xmlns:w16sdtdh="http://schemas.microsoft.com/office/word/2020/wordml/sdtdatahash" xmlns:w16se="http://schemas.microsoft.com/office/word/2015/wordml/symex" xmlns:wpg="http://schemas.microsoft.com/office/word/2010/wordprocessingGroup" xmlns:wpi="http://schemas.microsoft.com/office/word/2010/wordprocessingInk" xmlns:wne="http://schemas.microsoft.com/office/word/2006/wordml" xmlns:wps="http://schemas.microsoft.com/office/word/2010/wordprocessingShape" mc:Ignorable="w14 w15 w16se w16cid w16 w16cex w16sdtdh w16du wp14">
   <w:p>
     <w:pPr>
       <w:pStyle w:val="En-tte"/>
@@ -21054,7 +21442,7 @@
 </file>
 
 <file path=word/header13.xml><?xml version="1.0" encoding="utf-8"?>
-<w:hdr xmlns:wpc="http://schemas.microsoft.com/office/word/2010/wordprocessingCanvas" xmlns:cx="http://schemas.microsoft.com/office/drawing/2014/chartex" xmlns:cx1="http://schemas.microsoft.com/office/drawing/2015/9/8/chartex" xmlns:cx2="http://schemas.microsoft.com/office/drawing/2015/10/21/chartex" xmlns:cx3="http://schemas.microsoft.com/office/drawing/2016/5/9/chartex" xmlns:cx4="http://schemas.microsoft.com/office/drawing/2016/5/10/chartex" xmlns:cx5="http://schemas.microsoft.com/office/drawing/2016/5/11/chartex" xmlns:cx6="http://schemas.microsoft.com/office/drawing/2016/5/12/chartex" xmlns:cx7="http://schemas.microsoft.com/office/drawing/2016/5/13/chartex" xmlns:cx8="http://schemas.microsoft.com/office/drawing/2016/5/14/chartex" xmlns:mc="http://schemas.openxmlformats.org/markup-compatibility/2006" xmlns:aink="http://schemas.microsoft.com/office/drawing/2016/ink" xmlns:am3d="http://schemas.microsoft.com/office/drawing/2017/model3d" xmlns:o="urn:schemas-microsoft-com:office:office" xmlns:oel="http://schemas.microsoft.com/office/2019/extlst" xmlns:r="http://schemas.openxmlformats.org/officeDocument/2006/relationships" xmlns:m="http://schemas.openxmlformats.org/officeDocument/2006/math" xmlns:v="urn:schemas-microsoft-com:vml" xmlns:wp14="http://schemas.microsoft.com/office/word/2010/wordprocessingDrawing" xmlns:wp="http://schemas.openxmlformats.org/drawingml/2006/wordprocessingDrawing" xmlns:w10="urn:schemas-microsoft-com:office:word" xmlns:w="http://schemas.openxmlformats.org/wordprocessingml/2006/main" xmlns:w14="http://schemas.microsoft.com/office/word/2010/wordml" xmlns:w15="http://schemas.microsoft.com/office/word/2012/wordml" xmlns:w16cex="http://schemas.microsoft.com/office/word/2018/wordml/cex" xmlns:w16cid="http://schemas.microsoft.com/office/word/2016/wordml/cid" xmlns:w16="http://schemas.microsoft.com/office/word/2018/wordml" xmlns:w16sdtdh="http://schemas.microsoft.com/office/word/2020/wordml/sdtdatahash" xmlns:w16se="http://schemas.microsoft.com/office/word/2015/wordml/symex" xmlns:wpg="http://schemas.microsoft.com/office/word/2010/wordprocessingGroup" xmlns:wpi="http://schemas.microsoft.com/office/word/2010/wordprocessingInk" xmlns:wne="http://schemas.microsoft.com/office/word/2006/wordml" xmlns:wps="http://schemas.microsoft.com/office/word/2010/wordprocessingShape" mc:Ignorable="w14 w15 w16se w16cid w16 w16cex w16sdtdh wp14">
+<w:hdr xmlns:wpc="http://schemas.microsoft.com/office/word/2010/wordprocessingCanvas" xmlns:cx="http://schemas.microsoft.com/office/drawing/2014/chartex" xmlns:cx1="http://schemas.microsoft.com/office/drawing/2015/9/8/chartex" xmlns:cx2="http://schemas.microsoft.com/office/drawing/2015/10/21/chartex" xmlns:cx3="http://schemas.microsoft.com/office/drawing/2016/5/9/chartex" xmlns:cx4="http://schemas.microsoft.com/office/drawing/2016/5/10/chartex" xmlns:cx5="http://schemas.microsoft.com/office/drawing/2016/5/11/chartex" xmlns:cx6="http://schemas.microsoft.com/office/drawing/2016/5/12/chartex" xmlns:cx7="http://schemas.microsoft.com/office/drawing/2016/5/13/chartex" xmlns:cx8="http://schemas.microsoft.com/office/drawing/2016/5/14/chartex" xmlns:mc="http://schemas.openxmlformats.org/markup-compatibility/2006" xmlns:aink="http://schemas.microsoft.com/office/drawing/2016/ink" xmlns:am3d="http://schemas.microsoft.com/office/drawing/2017/model3d" xmlns:o="urn:schemas-microsoft-com:office:office" xmlns:oel="http://schemas.microsoft.com/office/2019/extlst" xmlns:r="http://schemas.openxmlformats.org/officeDocument/2006/relationships" xmlns:m="http://schemas.openxmlformats.org/officeDocument/2006/math" xmlns:v="urn:schemas-microsoft-com:vml" xmlns:wp14="http://schemas.microsoft.com/office/word/2010/wordprocessingDrawing" xmlns:wp="http://schemas.openxmlformats.org/drawingml/2006/wordprocessingDrawing" xmlns:w10="urn:schemas-microsoft-com:office:word" xmlns:w="http://schemas.openxmlformats.org/wordprocessingml/2006/main" xmlns:w14="http://schemas.microsoft.com/office/word/2010/wordml" xmlns:w15="http://schemas.microsoft.com/office/word/2012/wordml" xmlns:w16cex="http://schemas.microsoft.com/office/word/2018/wordml/cex" xmlns:w16cid="http://schemas.microsoft.com/office/word/2016/wordml/cid" xmlns:w16="http://schemas.microsoft.com/office/word/2018/wordml" xmlns:w16du="http://schemas.microsoft.com/office/word/2023/wordml/word16du" xmlns:w16sdtdh="http://schemas.microsoft.com/office/word/2020/wordml/sdtdatahash" xmlns:w16se="http://schemas.microsoft.com/office/word/2015/wordml/symex" xmlns:wpg="http://schemas.microsoft.com/office/word/2010/wordprocessingGroup" xmlns:wpi="http://schemas.microsoft.com/office/word/2010/wordprocessingInk" xmlns:wne="http://schemas.microsoft.com/office/word/2006/wordml" xmlns:wps="http://schemas.microsoft.com/office/word/2010/wordprocessingShape" mc:Ignorable="w14 w15 w16se w16cid w16 w16cex w16sdtdh w16du wp14">
   <w:p>
     <w:pPr>
       <w:pStyle w:val="En-tte"/>
@@ -21149,7 +21537,25 @@
         <w:rFonts w:ascii="Roboto Lt" w:hAnsi="Roboto Lt"/>
         <w:smallCaps w:val="0"/>
       </w:rPr>
-      <w:t>{num_AP}</w:t>
+      <w:t>{</w:t>
+    </w:r>
+    <w:proofErr w:type="spellStart"/>
+    <w:r>
+      <w:rPr>
+        <w:rStyle w:val="Rfrencelgre"/>
+        <w:rFonts w:ascii="Roboto Lt" w:hAnsi="Roboto Lt"/>
+        <w:smallCaps w:val="0"/>
+      </w:rPr>
+      <w:t>num_AP</w:t>
+    </w:r>
+    <w:proofErr w:type="spellEnd"/>
+    <w:r>
+      <w:rPr>
+        <w:rStyle w:val="Rfrencelgre"/>
+        <w:rFonts w:ascii="Roboto Lt" w:hAnsi="Roboto Lt"/>
+        <w:smallCaps w:val="0"/>
+      </w:rPr>
+      <w:t>}</w:t>
     </w:r>
   </w:p>
   <w:p>
@@ -21168,7 +21574,25 @@
         <w:rFonts w:ascii="Roboto Lt" w:hAnsi="Roboto Lt"/>
         <w:smallCaps w:val="0"/>
       </w:rPr>
-      <w:t>{client_societe}</w:t>
+      <w:t>{</w:t>
+    </w:r>
+    <w:proofErr w:type="spellStart"/>
+    <w:r>
+      <w:rPr>
+        <w:rStyle w:val="Rfrencelgre"/>
+        <w:rFonts w:ascii="Roboto Lt" w:hAnsi="Roboto Lt"/>
+        <w:smallCaps w:val="0"/>
+      </w:rPr>
+      <w:t>client_societe</w:t>
+    </w:r>
+    <w:proofErr w:type="spellEnd"/>
+    <w:r>
+      <w:rPr>
+        <w:rStyle w:val="Rfrencelgre"/>
+        <w:rFonts w:ascii="Roboto Lt" w:hAnsi="Roboto Lt"/>
+        <w:smallCaps w:val="0"/>
+      </w:rPr>
+      <w:t>}</w:t>
     </w:r>
   </w:p>
   <w:p>
@@ -21190,23 +21614,13 @@
       <w:t>{</w:t>
     </w:r>
     <w:proofErr w:type="spellStart"/>
-    <w:proofErr w:type="gramStart"/>
     <w:r>
       <w:rPr>
         <w:rStyle w:val="Rfrencelgre"/>
         <w:rFonts w:ascii="Roboto Lt" w:hAnsi="Roboto Lt"/>
         <w:smallCaps w:val="0"/>
       </w:rPr>
-      <w:t>num</w:t>
-    </w:r>
-    <w:proofErr w:type="gramEnd"/>
-    <w:r>
-      <w:rPr>
-        <w:rStyle w:val="Rfrencelgre"/>
-        <w:rFonts w:ascii="Roboto Lt" w:hAnsi="Roboto Lt"/>
-        <w:smallCaps w:val="0"/>
-      </w:rPr>
-      <w:t>_etude</w:t>
+      <w:t>num_etude</w:t>
     </w:r>
     <w:proofErr w:type="spellEnd"/>
     <w:r>
@@ -21266,7 +21680,7 @@
 </file>
 
 <file path=word/header14.xml><?xml version="1.0" encoding="utf-8"?>
-<w:hdr xmlns:wpc="http://schemas.microsoft.com/office/word/2010/wordprocessingCanvas" xmlns:cx="http://schemas.microsoft.com/office/drawing/2014/chartex" xmlns:cx1="http://schemas.microsoft.com/office/drawing/2015/9/8/chartex" xmlns:cx2="http://schemas.microsoft.com/office/drawing/2015/10/21/chartex" xmlns:cx3="http://schemas.microsoft.com/office/drawing/2016/5/9/chartex" xmlns:cx4="http://schemas.microsoft.com/office/drawing/2016/5/10/chartex" xmlns:cx5="http://schemas.microsoft.com/office/drawing/2016/5/11/chartex" xmlns:cx6="http://schemas.microsoft.com/office/drawing/2016/5/12/chartex" xmlns:cx7="http://schemas.microsoft.com/office/drawing/2016/5/13/chartex" xmlns:cx8="http://schemas.microsoft.com/office/drawing/2016/5/14/chartex" xmlns:mc="http://schemas.openxmlformats.org/markup-compatibility/2006" xmlns:aink="http://schemas.microsoft.com/office/drawing/2016/ink" xmlns:am3d="http://schemas.microsoft.com/office/drawing/2017/model3d" xmlns:o="urn:schemas-microsoft-com:office:office" xmlns:oel="http://schemas.microsoft.com/office/2019/extlst" xmlns:r="http://schemas.openxmlformats.org/officeDocument/2006/relationships" xmlns:m="http://schemas.openxmlformats.org/officeDocument/2006/math" xmlns:v="urn:schemas-microsoft-com:vml" xmlns:wp14="http://schemas.microsoft.com/office/word/2010/wordprocessingDrawing" xmlns:wp="http://schemas.openxmlformats.org/drawingml/2006/wordprocessingDrawing" xmlns:w10="urn:schemas-microsoft-com:office:word" xmlns:w="http://schemas.openxmlformats.org/wordprocessingml/2006/main" xmlns:w14="http://schemas.microsoft.com/office/word/2010/wordml" xmlns:w15="http://schemas.microsoft.com/office/word/2012/wordml" xmlns:w16cex="http://schemas.microsoft.com/office/word/2018/wordml/cex" xmlns:w16cid="http://schemas.microsoft.com/office/word/2016/wordml/cid" xmlns:w16="http://schemas.microsoft.com/office/word/2018/wordml" xmlns:w16sdtdh="http://schemas.microsoft.com/office/word/2020/wordml/sdtdatahash" xmlns:w16se="http://schemas.microsoft.com/office/word/2015/wordml/symex" xmlns:wpg="http://schemas.microsoft.com/office/word/2010/wordprocessingGroup" xmlns:wpi="http://schemas.microsoft.com/office/word/2010/wordprocessingInk" xmlns:wne="http://schemas.microsoft.com/office/word/2006/wordml" xmlns:wps="http://schemas.microsoft.com/office/word/2010/wordprocessingShape" mc:Ignorable="w14 w15 w16se w16cid w16 w16cex w16sdtdh wp14">
+<w:hdr xmlns:wpc="http://schemas.microsoft.com/office/word/2010/wordprocessingCanvas" xmlns:cx="http://schemas.microsoft.com/office/drawing/2014/chartex" xmlns:cx1="http://schemas.microsoft.com/office/drawing/2015/9/8/chartex" xmlns:cx2="http://schemas.microsoft.com/office/drawing/2015/10/21/chartex" xmlns:cx3="http://schemas.microsoft.com/office/drawing/2016/5/9/chartex" xmlns:cx4="http://schemas.microsoft.com/office/drawing/2016/5/10/chartex" xmlns:cx5="http://schemas.microsoft.com/office/drawing/2016/5/11/chartex" xmlns:cx6="http://schemas.microsoft.com/office/drawing/2016/5/12/chartex" xmlns:cx7="http://schemas.microsoft.com/office/drawing/2016/5/13/chartex" xmlns:cx8="http://schemas.microsoft.com/office/drawing/2016/5/14/chartex" xmlns:mc="http://schemas.openxmlformats.org/markup-compatibility/2006" xmlns:aink="http://schemas.microsoft.com/office/drawing/2016/ink" xmlns:am3d="http://schemas.microsoft.com/office/drawing/2017/model3d" xmlns:o="urn:schemas-microsoft-com:office:office" xmlns:oel="http://schemas.microsoft.com/office/2019/extlst" xmlns:r="http://schemas.openxmlformats.org/officeDocument/2006/relationships" xmlns:m="http://schemas.openxmlformats.org/officeDocument/2006/math" xmlns:v="urn:schemas-microsoft-com:vml" xmlns:wp14="http://schemas.microsoft.com/office/word/2010/wordprocessingDrawing" xmlns:wp="http://schemas.openxmlformats.org/drawingml/2006/wordprocessingDrawing" xmlns:w10="urn:schemas-microsoft-com:office:word" xmlns:w="http://schemas.openxmlformats.org/wordprocessingml/2006/main" xmlns:w14="http://schemas.microsoft.com/office/word/2010/wordml" xmlns:w15="http://schemas.microsoft.com/office/word/2012/wordml" xmlns:w16cex="http://schemas.microsoft.com/office/word/2018/wordml/cex" xmlns:w16cid="http://schemas.microsoft.com/office/word/2016/wordml/cid" xmlns:w16="http://schemas.microsoft.com/office/word/2018/wordml" xmlns:w16du="http://schemas.microsoft.com/office/word/2023/wordml/word16du" xmlns:w16sdtdh="http://schemas.microsoft.com/office/word/2020/wordml/sdtdatahash" xmlns:w16se="http://schemas.microsoft.com/office/word/2015/wordml/symex" xmlns:wpg="http://schemas.microsoft.com/office/word/2010/wordprocessingGroup" xmlns:wpi="http://schemas.microsoft.com/office/word/2010/wordprocessingInk" xmlns:wne="http://schemas.microsoft.com/office/word/2006/wordml" xmlns:wps="http://schemas.microsoft.com/office/word/2010/wordprocessingShape" mc:Ignorable="w14 w15 w16se w16cid w16 w16cex w16sdtdh w16du wp14">
   <w:p>
     <w:pPr>
       <w:pStyle w:val="En-tte"/>
@@ -21275,7 +21689,7 @@
         <w:rStyle w:val="Rfrencelgre"/>
         <w:rFonts w:ascii="Quicksand" w:hAnsi="Quicksand"/>
         <w:smallCaps w:val="0"/>
-        <w:lang w:val="en-US"/>
+        <w:lang w:val="en-GB"/>
       </w:rPr>
     </w:pPr>
     <w:r>
@@ -21349,13 +21763,51 @@
         </wp:anchor>
       </w:drawing>
     </w:r>
+    <w:proofErr w:type="spellStart"/>
+    <w:proofErr w:type="gramStart"/>
     <w:r>
       <w:rPr>
         <w:rStyle w:val="Rfrencelgre"/>
         <w:rFonts w:ascii="Quicksand" w:hAnsi="Quicksand"/>
-        <w:lang w:val="en-US"/>
-      </w:rPr>
-      <w:t>Référence : {{ce}}</w:t>
+        <w:lang w:val="en-GB"/>
+      </w:rPr>
+      <w:t>Référence</w:t>
+    </w:r>
+    <w:proofErr w:type="spellEnd"/>
+    <w:r>
+      <w:rPr>
+        <w:rStyle w:val="Rfrencelgre"/>
+        <w:rFonts w:ascii="Quicksand" w:hAnsi="Quicksand"/>
+        <w:lang w:val="en-GB"/>
+      </w:rPr>
+      <w:t xml:space="preserve"> :</w:t>
+    </w:r>
+    <w:proofErr w:type="gramEnd"/>
+    <w:r>
+      <w:rPr>
+        <w:rStyle w:val="Rfrencelgre"/>
+        <w:rFonts w:ascii="Quicksand" w:hAnsi="Quicksand"/>
+        <w:lang w:val="en-GB"/>
+      </w:rPr>
+      <w:t xml:space="preserve"> {{</w:t>
+    </w:r>
+    <w:proofErr w:type="spellStart"/>
+    <w:r>
+      <w:rPr>
+        <w:rStyle w:val="Rfrencelgre"/>
+        <w:rFonts w:ascii="Quicksand" w:hAnsi="Quicksand"/>
+        <w:lang w:val="en-GB"/>
+      </w:rPr>
+      <w:t>ce</w:t>
+    </w:r>
+    <w:proofErr w:type="spellEnd"/>
+    <w:r>
+      <w:rPr>
+        <w:rStyle w:val="Rfrencelgre"/>
+        <w:rFonts w:ascii="Quicksand" w:hAnsi="Quicksand"/>
+        <w:lang w:val="en-GB"/>
+      </w:rPr>
+      <w:t>}}</w:t>
     </w:r>
   </w:p>
   <w:p>
@@ -21366,7 +21818,7 @@
         <w:rStyle w:val="Rfrencelgre"/>
         <w:rFonts w:ascii="Quicksand" w:hAnsi="Quicksand"/>
         <w:smallCaps w:val="0"/>
-        <w:lang w:val="en-US"/>
+        <w:lang w:val="en-GB"/>
       </w:rPr>
     </w:pPr>
     <w:r>
@@ -21374,9 +21826,29 @@
         <w:rStyle w:val="Rfrencelgre"/>
         <w:rFonts w:ascii="Quicksand" w:hAnsi="Quicksand"/>
         <w:smallCaps w:val="0"/>
-        <w:lang w:val="en-US"/>
-      </w:rPr>
-      <w:t>{{client.nom_societe}}</w:t>
+        <w:lang w:val="en-GB"/>
+      </w:rPr>
+      <w:t>{{</w:t>
+    </w:r>
+    <w:proofErr w:type="spellStart"/>
+    <w:r>
+      <w:rPr>
+        <w:rStyle w:val="Rfrencelgre"/>
+        <w:rFonts w:ascii="Quicksand" w:hAnsi="Quicksand"/>
+        <w:smallCaps w:val="0"/>
+        <w:lang w:val="en-GB"/>
+      </w:rPr>
+      <w:t>client.nom_societe</w:t>
+    </w:r>
+    <w:proofErr w:type="spellEnd"/>
+    <w:r>
+      <w:rPr>
+        <w:rStyle w:val="Rfrencelgre"/>
+        <w:rFonts w:ascii="Quicksand" w:hAnsi="Quicksand"/>
+        <w:smallCaps w:val="0"/>
+        <w:lang w:val="en-GB"/>
+      </w:rPr>
+      <w:t>}}</w:t>
     </w:r>
   </w:p>
   <w:p>
@@ -21507,7 +21979,7 @@
 </file>
 
 <file path=word/header15.xml><?xml version="1.0" encoding="utf-8"?>
-<w:hdr xmlns:wpc="http://schemas.microsoft.com/office/word/2010/wordprocessingCanvas" xmlns:cx="http://schemas.microsoft.com/office/drawing/2014/chartex" xmlns:cx1="http://schemas.microsoft.com/office/drawing/2015/9/8/chartex" xmlns:cx2="http://schemas.microsoft.com/office/drawing/2015/10/21/chartex" xmlns:cx3="http://schemas.microsoft.com/office/drawing/2016/5/9/chartex" xmlns:cx4="http://schemas.microsoft.com/office/drawing/2016/5/10/chartex" xmlns:cx5="http://schemas.microsoft.com/office/drawing/2016/5/11/chartex" xmlns:cx6="http://schemas.microsoft.com/office/drawing/2016/5/12/chartex" xmlns:cx7="http://schemas.microsoft.com/office/drawing/2016/5/13/chartex" xmlns:cx8="http://schemas.microsoft.com/office/drawing/2016/5/14/chartex" xmlns:mc="http://schemas.openxmlformats.org/markup-compatibility/2006" xmlns:aink="http://schemas.microsoft.com/office/drawing/2016/ink" xmlns:am3d="http://schemas.microsoft.com/office/drawing/2017/model3d" xmlns:o="urn:schemas-microsoft-com:office:office" xmlns:oel="http://schemas.microsoft.com/office/2019/extlst" xmlns:r="http://schemas.openxmlformats.org/officeDocument/2006/relationships" xmlns:m="http://schemas.openxmlformats.org/officeDocument/2006/math" xmlns:v="urn:schemas-microsoft-com:vml" xmlns:wp14="http://schemas.microsoft.com/office/word/2010/wordprocessingDrawing" xmlns:wp="http://schemas.openxmlformats.org/drawingml/2006/wordprocessingDrawing" xmlns:w10="urn:schemas-microsoft-com:office:word" xmlns:w="http://schemas.openxmlformats.org/wordprocessingml/2006/main" xmlns:w14="http://schemas.microsoft.com/office/word/2010/wordml" xmlns:w15="http://schemas.microsoft.com/office/word/2012/wordml" xmlns:w16cex="http://schemas.microsoft.com/office/word/2018/wordml/cex" xmlns:w16cid="http://schemas.microsoft.com/office/word/2016/wordml/cid" xmlns:w16="http://schemas.microsoft.com/office/word/2018/wordml" xmlns:w16sdtdh="http://schemas.microsoft.com/office/word/2020/wordml/sdtdatahash" xmlns:w16se="http://schemas.microsoft.com/office/word/2015/wordml/symex" xmlns:wpg="http://schemas.microsoft.com/office/word/2010/wordprocessingGroup" xmlns:wpi="http://schemas.microsoft.com/office/word/2010/wordprocessingInk" xmlns:wne="http://schemas.microsoft.com/office/word/2006/wordml" xmlns:wps="http://schemas.microsoft.com/office/word/2010/wordprocessingShape" mc:Ignorable="w14 w15 w16se w16cid w16 w16cex w16sdtdh wp14">
+<w:hdr xmlns:wpc="http://schemas.microsoft.com/office/word/2010/wordprocessingCanvas" xmlns:cx="http://schemas.microsoft.com/office/drawing/2014/chartex" xmlns:cx1="http://schemas.microsoft.com/office/drawing/2015/9/8/chartex" xmlns:cx2="http://schemas.microsoft.com/office/drawing/2015/10/21/chartex" xmlns:cx3="http://schemas.microsoft.com/office/drawing/2016/5/9/chartex" xmlns:cx4="http://schemas.microsoft.com/office/drawing/2016/5/10/chartex" xmlns:cx5="http://schemas.microsoft.com/office/drawing/2016/5/11/chartex" xmlns:cx6="http://schemas.microsoft.com/office/drawing/2016/5/12/chartex" xmlns:cx7="http://schemas.microsoft.com/office/drawing/2016/5/13/chartex" xmlns:cx8="http://schemas.microsoft.com/office/drawing/2016/5/14/chartex" xmlns:mc="http://schemas.openxmlformats.org/markup-compatibility/2006" xmlns:aink="http://schemas.microsoft.com/office/drawing/2016/ink" xmlns:am3d="http://schemas.microsoft.com/office/drawing/2017/model3d" xmlns:o="urn:schemas-microsoft-com:office:office" xmlns:oel="http://schemas.microsoft.com/office/2019/extlst" xmlns:r="http://schemas.openxmlformats.org/officeDocument/2006/relationships" xmlns:m="http://schemas.openxmlformats.org/officeDocument/2006/math" xmlns:v="urn:schemas-microsoft-com:vml" xmlns:wp14="http://schemas.microsoft.com/office/word/2010/wordprocessingDrawing" xmlns:wp="http://schemas.openxmlformats.org/drawingml/2006/wordprocessingDrawing" xmlns:w10="urn:schemas-microsoft-com:office:word" xmlns:w="http://schemas.openxmlformats.org/wordprocessingml/2006/main" xmlns:w14="http://schemas.microsoft.com/office/word/2010/wordml" xmlns:w15="http://schemas.microsoft.com/office/word/2012/wordml" xmlns:w16cex="http://schemas.microsoft.com/office/word/2018/wordml/cex" xmlns:w16cid="http://schemas.microsoft.com/office/word/2016/wordml/cid" xmlns:w16="http://schemas.microsoft.com/office/word/2018/wordml" xmlns:w16du="http://schemas.microsoft.com/office/word/2023/wordml/word16du" xmlns:w16sdtdh="http://schemas.microsoft.com/office/word/2020/wordml/sdtdatahash" xmlns:w16se="http://schemas.microsoft.com/office/word/2015/wordml/symex" xmlns:wpg="http://schemas.microsoft.com/office/word/2010/wordprocessingGroup" xmlns:wpi="http://schemas.microsoft.com/office/word/2010/wordprocessingInk" xmlns:wne="http://schemas.microsoft.com/office/word/2006/wordml" xmlns:wps="http://schemas.microsoft.com/office/word/2010/wordprocessingShape" mc:Ignorable="w14 w15 w16se w16cid w16 w16cex w16sdtdh w16du wp14">
   <w:p>
     <w:pPr>
       <w:pStyle w:val="En-tte"/>
@@ -21602,98 +22074,16 @@
         <w:rFonts w:ascii="Quicksand" w:hAnsi="Quicksand"/>
         <w:smallCaps w:val="0"/>
       </w:rPr>
-      <w:t>{num_AP}</w:t>
+      <w:t>{</w:t>
     </w:r>
-  </w:p>
-  <w:p>
-    <w:pPr>
-      <w:pStyle w:val="En-tte"/>
-      <w:jc w:val="right"/>
+    <w:proofErr w:type="spellStart"/>
+    <w:r>
       <w:rPr>
         <w:rStyle w:val="Rfrencelgre"/>
         <w:rFonts w:ascii="Quicksand" w:hAnsi="Quicksand"/>
         <w:smallCaps w:val="0"/>
       </w:rPr>
-    </w:pPr>
-    <w:r>
-      <w:rPr>
-        <w:rStyle w:val="Rfrencelgre"/>
-        <w:rFonts w:ascii="Quicksand" w:hAnsi="Quicksand"/>
-        <w:smallCaps w:val="0"/>
-      </w:rPr>
-      <w:t>{client_societe}</w:t>
-    </w:r>
-  </w:p>
-  <w:p>
-    <w:pPr>
-      <w:pStyle w:val="En-tte"/>
-      <w:jc w:val="right"/>
-      <w:rPr>
-        <w:rStyle w:val="Rfrencelgre"/>
-        <w:rFonts w:ascii="Quicksand" w:hAnsi="Quicksand"/>
-        <w:smallCaps w:val="0"/>
-      </w:rPr>
-    </w:pPr>
-    <w:r>
-      <w:rPr>
-        <w:rStyle w:val="Rfrencelgre"/>
-        <w:rFonts w:ascii="Quicksand" w:hAnsi="Quicksand"/>
-        <w:smallCaps w:val="0"/>
-      </w:rPr>
-      <w:t>{</w:t>
-    </w:r>
-    <w:proofErr w:type="spellStart"/>
-    <w:proofErr w:type="gramStart"/>
-    <w:r>
-      <w:rPr>
-        <w:rStyle w:val="Rfrencelgre"/>
-        <w:rFonts w:ascii="Quicksand" w:hAnsi="Quicksand"/>
-        <w:smallCaps w:val="0"/>
-      </w:rPr>
-      <w:t>num</w:t>
-    </w:r>
-    <w:proofErr w:type="gramEnd"/>
-    <w:r>
-      <w:rPr>
-        <w:rStyle w:val="Rfrencelgre"/>
-        <w:rFonts w:ascii="Quicksand" w:hAnsi="Quicksand"/>
-        <w:smallCaps w:val="0"/>
-      </w:rPr>
-      <w:t>_etude</w:t>
-    </w:r>
-    <w:proofErr w:type="spellEnd"/>
-    <w:r>
-      <w:rPr>
-        <w:rStyle w:val="Rfrencelgre"/>
-        <w:rFonts w:ascii="Quicksand" w:hAnsi="Quicksand"/>
-        <w:smallCaps w:val="0"/>
-      </w:rPr>
-      <w:t xml:space="preserve">} </w:t>
-    </w:r>
-    <w:r>
-      <w:rPr>
-        <w:rStyle w:val="Rfrencelgre"/>
-        <w:rFonts w:ascii="Times New Roman" w:hAnsi="Times New Roman" w:cs="Times New Roman"/>
-        <w:smallCaps w:val="0"/>
-      </w:rPr>
-      <w:t>▪</w:t>
-    </w:r>
-    <w:r>
-      <w:rPr>
-        <w:rStyle w:val="Rfrencelgre"/>
-        <w:rFonts w:ascii="Quicksand" w:hAnsi="Quicksand"/>
-        <w:smallCaps w:val="0"/>
-      </w:rPr>
-      <w:t xml:space="preserve"> {</w:t>
-    </w:r>
-    <w:proofErr w:type="spellStart"/>
-    <w:r>
-      <w:rPr>
-        <w:rStyle w:val="Rfrencelgre"/>
-        <w:rFonts w:ascii="Quicksand" w:hAnsi="Quicksand"/>
-        <w:smallCaps w:val="0"/>
-      </w:rPr>
-      <w:t>etude_titre</w:t>
+      <w:t>num_AP</w:t>
     </w:r>
     <w:proofErr w:type="spellEnd"/>
     <w:r>
@@ -21710,6 +22100,114 @@
       <w:pStyle w:val="En-tte"/>
       <w:jc w:val="right"/>
       <w:rPr>
+        <w:rStyle w:val="Rfrencelgre"/>
+        <w:rFonts w:ascii="Quicksand" w:hAnsi="Quicksand"/>
+        <w:smallCaps w:val="0"/>
+      </w:rPr>
+    </w:pPr>
+    <w:r>
+      <w:rPr>
+        <w:rStyle w:val="Rfrencelgre"/>
+        <w:rFonts w:ascii="Quicksand" w:hAnsi="Quicksand"/>
+        <w:smallCaps w:val="0"/>
+      </w:rPr>
+      <w:t>{</w:t>
+    </w:r>
+    <w:proofErr w:type="spellStart"/>
+    <w:r>
+      <w:rPr>
+        <w:rStyle w:val="Rfrencelgre"/>
+        <w:rFonts w:ascii="Quicksand" w:hAnsi="Quicksand"/>
+        <w:smallCaps w:val="0"/>
+      </w:rPr>
+      <w:t>client_societe</w:t>
+    </w:r>
+    <w:proofErr w:type="spellEnd"/>
+    <w:r>
+      <w:rPr>
+        <w:rStyle w:val="Rfrencelgre"/>
+        <w:rFonts w:ascii="Quicksand" w:hAnsi="Quicksand"/>
+        <w:smallCaps w:val="0"/>
+      </w:rPr>
+      <w:t>}</w:t>
+    </w:r>
+  </w:p>
+  <w:p>
+    <w:pPr>
+      <w:pStyle w:val="En-tte"/>
+      <w:jc w:val="right"/>
+      <w:rPr>
+        <w:rStyle w:val="Rfrencelgre"/>
+        <w:rFonts w:ascii="Quicksand" w:hAnsi="Quicksand"/>
+        <w:smallCaps w:val="0"/>
+      </w:rPr>
+    </w:pPr>
+    <w:r>
+      <w:rPr>
+        <w:rStyle w:val="Rfrencelgre"/>
+        <w:rFonts w:ascii="Quicksand" w:hAnsi="Quicksand"/>
+        <w:smallCaps w:val="0"/>
+      </w:rPr>
+      <w:t>{</w:t>
+    </w:r>
+    <w:proofErr w:type="spellStart"/>
+    <w:r>
+      <w:rPr>
+        <w:rStyle w:val="Rfrencelgre"/>
+        <w:rFonts w:ascii="Quicksand" w:hAnsi="Quicksand"/>
+        <w:smallCaps w:val="0"/>
+      </w:rPr>
+      <w:t>num_etude</w:t>
+    </w:r>
+    <w:proofErr w:type="spellEnd"/>
+    <w:r>
+      <w:rPr>
+        <w:rStyle w:val="Rfrencelgre"/>
+        <w:rFonts w:ascii="Quicksand" w:hAnsi="Quicksand"/>
+        <w:smallCaps w:val="0"/>
+      </w:rPr>
+      <w:t xml:space="preserve">} </w:t>
+    </w:r>
+    <w:r>
+      <w:rPr>
+        <w:rStyle w:val="Rfrencelgre"/>
+        <w:rFonts w:ascii="Times New Roman" w:hAnsi="Times New Roman" w:cs="Times New Roman"/>
+        <w:smallCaps w:val="0"/>
+      </w:rPr>
+      <w:t>▪</w:t>
+    </w:r>
+    <w:r>
+      <w:rPr>
+        <w:rStyle w:val="Rfrencelgre"/>
+        <w:rFonts w:ascii="Quicksand" w:hAnsi="Quicksand"/>
+        <w:smallCaps w:val="0"/>
+      </w:rPr>
+      <w:t xml:space="preserve"> {</w:t>
+    </w:r>
+    <w:proofErr w:type="spellStart"/>
+    <w:r>
+      <w:rPr>
+        <w:rStyle w:val="Rfrencelgre"/>
+        <w:rFonts w:ascii="Quicksand" w:hAnsi="Quicksand"/>
+        <w:smallCaps w:val="0"/>
+      </w:rPr>
+      <w:t>etude_titre</w:t>
+    </w:r>
+    <w:proofErr w:type="spellEnd"/>
+    <w:r>
+      <w:rPr>
+        <w:rStyle w:val="Rfrencelgre"/>
+        <w:rFonts w:ascii="Quicksand" w:hAnsi="Quicksand"/>
+        <w:smallCaps w:val="0"/>
+      </w:rPr>
+      <w:t>}</w:t>
+    </w:r>
+  </w:p>
+  <w:p>
+    <w:pPr>
+      <w:pStyle w:val="En-tte"/>
+      <w:jc w:val="right"/>
+      <w:rPr>
         <w:color w:val="7F8FA9" w:themeColor="accent4"/>
       </w:rPr>
     </w:pPr>
@@ -21727,7 +22225,7 @@
 </file>
 
 <file path=word/header16.xml><?xml version="1.0" encoding="utf-8"?>
-<w:hdr xmlns:wpc="http://schemas.microsoft.com/office/word/2010/wordprocessingCanvas" xmlns:cx="http://schemas.microsoft.com/office/drawing/2014/chartex" xmlns:cx1="http://schemas.microsoft.com/office/drawing/2015/9/8/chartex" xmlns:cx2="http://schemas.microsoft.com/office/drawing/2015/10/21/chartex" xmlns:cx3="http://schemas.microsoft.com/office/drawing/2016/5/9/chartex" xmlns:cx4="http://schemas.microsoft.com/office/drawing/2016/5/10/chartex" xmlns:cx5="http://schemas.microsoft.com/office/drawing/2016/5/11/chartex" xmlns:cx6="http://schemas.microsoft.com/office/drawing/2016/5/12/chartex" xmlns:cx7="http://schemas.microsoft.com/office/drawing/2016/5/13/chartex" xmlns:cx8="http://schemas.microsoft.com/office/drawing/2016/5/14/chartex" xmlns:mc="http://schemas.openxmlformats.org/markup-compatibility/2006" xmlns:aink="http://schemas.microsoft.com/office/drawing/2016/ink" xmlns:am3d="http://schemas.microsoft.com/office/drawing/2017/model3d" xmlns:o="urn:schemas-microsoft-com:office:office" xmlns:oel="http://schemas.microsoft.com/office/2019/extlst" xmlns:r="http://schemas.openxmlformats.org/officeDocument/2006/relationships" xmlns:m="http://schemas.openxmlformats.org/officeDocument/2006/math" xmlns:v="urn:schemas-microsoft-com:vml" xmlns:wp14="http://schemas.microsoft.com/office/word/2010/wordprocessingDrawing" xmlns:wp="http://schemas.openxmlformats.org/drawingml/2006/wordprocessingDrawing" xmlns:w10="urn:schemas-microsoft-com:office:word" xmlns:w="http://schemas.openxmlformats.org/wordprocessingml/2006/main" xmlns:w14="http://schemas.microsoft.com/office/word/2010/wordml" xmlns:w15="http://schemas.microsoft.com/office/word/2012/wordml" xmlns:w16cex="http://schemas.microsoft.com/office/word/2018/wordml/cex" xmlns:w16cid="http://schemas.microsoft.com/office/word/2016/wordml/cid" xmlns:w16="http://schemas.microsoft.com/office/word/2018/wordml" xmlns:w16sdtdh="http://schemas.microsoft.com/office/word/2020/wordml/sdtdatahash" xmlns:w16se="http://schemas.microsoft.com/office/word/2015/wordml/symex" xmlns:wpg="http://schemas.microsoft.com/office/word/2010/wordprocessingGroup" xmlns:wpi="http://schemas.microsoft.com/office/word/2010/wordprocessingInk" xmlns:wne="http://schemas.microsoft.com/office/word/2006/wordml" xmlns:wps="http://schemas.microsoft.com/office/word/2010/wordprocessingShape" mc:Ignorable="w14 w15 w16se w16cid w16 w16cex w16sdtdh wp14">
+<w:hdr xmlns:wpc="http://schemas.microsoft.com/office/word/2010/wordprocessingCanvas" xmlns:cx="http://schemas.microsoft.com/office/drawing/2014/chartex" xmlns:cx1="http://schemas.microsoft.com/office/drawing/2015/9/8/chartex" xmlns:cx2="http://schemas.microsoft.com/office/drawing/2015/10/21/chartex" xmlns:cx3="http://schemas.microsoft.com/office/drawing/2016/5/9/chartex" xmlns:cx4="http://schemas.microsoft.com/office/drawing/2016/5/10/chartex" xmlns:cx5="http://schemas.microsoft.com/office/drawing/2016/5/11/chartex" xmlns:cx6="http://schemas.microsoft.com/office/drawing/2016/5/12/chartex" xmlns:cx7="http://schemas.microsoft.com/office/drawing/2016/5/13/chartex" xmlns:cx8="http://schemas.microsoft.com/office/drawing/2016/5/14/chartex" xmlns:mc="http://schemas.openxmlformats.org/markup-compatibility/2006" xmlns:aink="http://schemas.microsoft.com/office/drawing/2016/ink" xmlns:am3d="http://schemas.microsoft.com/office/drawing/2017/model3d" xmlns:o="urn:schemas-microsoft-com:office:office" xmlns:oel="http://schemas.microsoft.com/office/2019/extlst" xmlns:r="http://schemas.openxmlformats.org/officeDocument/2006/relationships" xmlns:m="http://schemas.openxmlformats.org/officeDocument/2006/math" xmlns:v="urn:schemas-microsoft-com:vml" xmlns:wp14="http://schemas.microsoft.com/office/word/2010/wordprocessingDrawing" xmlns:wp="http://schemas.openxmlformats.org/drawingml/2006/wordprocessingDrawing" xmlns:w10="urn:schemas-microsoft-com:office:word" xmlns:w="http://schemas.openxmlformats.org/wordprocessingml/2006/main" xmlns:w14="http://schemas.microsoft.com/office/word/2010/wordml" xmlns:w15="http://schemas.microsoft.com/office/word/2012/wordml" xmlns:w16cex="http://schemas.microsoft.com/office/word/2018/wordml/cex" xmlns:w16cid="http://schemas.microsoft.com/office/word/2016/wordml/cid" xmlns:w16="http://schemas.microsoft.com/office/word/2018/wordml" xmlns:w16du="http://schemas.microsoft.com/office/word/2023/wordml/word16du" xmlns:w16sdtdh="http://schemas.microsoft.com/office/word/2020/wordml/sdtdatahash" xmlns:w16se="http://schemas.microsoft.com/office/word/2015/wordml/symex" xmlns:wpg="http://schemas.microsoft.com/office/word/2010/wordprocessingGroup" xmlns:wpi="http://schemas.microsoft.com/office/word/2010/wordprocessingInk" xmlns:wne="http://schemas.microsoft.com/office/word/2006/wordml" xmlns:wps="http://schemas.microsoft.com/office/word/2010/wordprocessingShape" mc:Ignorable="w14 w15 w16se w16cid w16 w16cex w16sdtdh w16du wp14">
   <w:p>
     <w:pPr>
       <w:pStyle w:val="En-tte"/>
@@ -21737,7 +22235,7 @@
 </file>
 
 <file path=word/header17.xml><?xml version="1.0" encoding="utf-8"?>
-<w:hdr xmlns:wpc="http://schemas.microsoft.com/office/word/2010/wordprocessingCanvas" xmlns:cx="http://schemas.microsoft.com/office/drawing/2014/chartex" xmlns:cx1="http://schemas.microsoft.com/office/drawing/2015/9/8/chartex" xmlns:cx2="http://schemas.microsoft.com/office/drawing/2015/10/21/chartex" xmlns:cx3="http://schemas.microsoft.com/office/drawing/2016/5/9/chartex" xmlns:cx4="http://schemas.microsoft.com/office/drawing/2016/5/10/chartex" xmlns:cx5="http://schemas.microsoft.com/office/drawing/2016/5/11/chartex" xmlns:cx6="http://schemas.microsoft.com/office/drawing/2016/5/12/chartex" xmlns:cx7="http://schemas.microsoft.com/office/drawing/2016/5/13/chartex" xmlns:cx8="http://schemas.microsoft.com/office/drawing/2016/5/14/chartex" xmlns:mc="http://schemas.openxmlformats.org/markup-compatibility/2006" xmlns:aink="http://schemas.microsoft.com/office/drawing/2016/ink" xmlns:am3d="http://schemas.microsoft.com/office/drawing/2017/model3d" xmlns:o="urn:schemas-microsoft-com:office:office" xmlns:oel="http://schemas.microsoft.com/office/2019/extlst" xmlns:r="http://schemas.openxmlformats.org/officeDocument/2006/relationships" xmlns:m="http://schemas.openxmlformats.org/officeDocument/2006/math" xmlns:v="urn:schemas-microsoft-com:vml" xmlns:wp14="http://schemas.microsoft.com/office/word/2010/wordprocessingDrawing" xmlns:wp="http://schemas.openxmlformats.org/drawingml/2006/wordprocessingDrawing" xmlns:w10="urn:schemas-microsoft-com:office:word" xmlns:w="http://schemas.openxmlformats.org/wordprocessingml/2006/main" xmlns:w14="http://schemas.microsoft.com/office/word/2010/wordml" xmlns:w15="http://schemas.microsoft.com/office/word/2012/wordml" xmlns:w16cex="http://schemas.microsoft.com/office/word/2018/wordml/cex" xmlns:w16cid="http://schemas.microsoft.com/office/word/2016/wordml/cid" xmlns:w16="http://schemas.microsoft.com/office/word/2018/wordml" xmlns:w16sdtdh="http://schemas.microsoft.com/office/word/2020/wordml/sdtdatahash" xmlns:w16se="http://schemas.microsoft.com/office/word/2015/wordml/symex" xmlns:wpg="http://schemas.microsoft.com/office/word/2010/wordprocessingGroup" xmlns:wpi="http://schemas.microsoft.com/office/word/2010/wordprocessingInk" xmlns:wne="http://schemas.microsoft.com/office/word/2006/wordml" xmlns:wps="http://schemas.microsoft.com/office/word/2010/wordprocessingShape" mc:Ignorable="w14 w15 w16se w16cid w16 w16cex w16sdtdh wp14">
+<w:hdr xmlns:wpc="http://schemas.microsoft.com/office/word/2010/wordprocessingCanvas" xmlns:cx="http://schemas.microsoft.com/office/drawing/2014/chartex" xmlns:cx1="http://schemas.microsoft.com/office/drawing/2015/9/8/chartex" xmlns:cx2="http://schemas.microsoft.com/office/drawing/2015/10/21/chartex" xmlns:cx3="http://schemas.microsoft.com/office/drawing/2016/5/9/chartex" xmlns:cx4="http://schemas.microsoft.com/office/drawing/2016/5/10/chartex" xmlns:cx5="http://schemas.microsoft.com/office/drawing/2016/5/11/chartex" xmlns:cx6="http://schemas.microsoft.com/office/drawing/2016/5/12/chartex" xmlns:cx7="http://schemas.microsoft.com/office/drawing/2016/5/13/chartex" xmlns:cx8="http://schemas.microsoft.com/office/drawing/2016/5/14/chartex" xmlns:mc="http://schemas.openxmlformats.org/markup-compatibility/2006" xmlns:aink="http://schemas.microsoft.com/office/drawing/2016/ink" xmlns:am3d="http://schemas.microsoft.com/office/drawing/2017/model3d" xmlns:o="urn:schemas-microsoft-com:office:office" xmlns:oel="http://schemas.microsoft.com/office/2019/extlst" xmlns:r="http://schemas.openxmlformats.org/officeDocument/2006/relationships" xmlns:m="http://schemas.openxmlformats.org/officeDocument/2006/math" xmlns:v="urn:schemas-microsoft-com:vml" xmlns:wp14="http://schemas.microsoft.com/office/word/2010/wordprocessingDrawing" xmlns:wp="http://schemas.openxmlformats.org/drawingml/2006/wordprocessingDrawing" xmlns:w10="urn:schemas-microsoft-com:office:word" xmlns:w="http://schemas.openxmlformats.org/wordprocessingml/2006/main" xmlns:w14="http://schemas.microsoft.com/office/word/2010/wordml" xmlns:w15="http://schemas.microsoft.com/office/word/2012/wordml" xmlns:w16cex="http://schemas.microsoft.com/office/word/2018/wordml/cex" xmlns:w16cid="http://schemas.microsoft.com/office/word/2016/wordml/cid" xmlns:w16="http://schemas.microsoft.com/office/word/2018/wordml" xmlns:w16du="http://schemas.microsoft.com/office/word/2023/wordml/word16du" xmlns:w16sdtdh="http://schemas.microsoft.com/office/word/2020/wordml/sdtdatahash" xmlns:w16se="http://schemas.microsoft.com/office/word/2015/wordml/symex" xmlns:wpg="http://schemas.microsoft.com/office/word/2010/wordprocessingGroup" xmlns:wpi="http://schemas.microsoft.com/office/word/2010/wordprocessingInk" xmlns:wne="http://schemas.microsoft.com/office/word/2006/wordml" xmlns:wps="http://schemas.microsoft.com/office/word/2010/wordprocessingShape" mc:Ignorable="w14 w15 w16se w16cid w16 w16cex w16sdtdh w16du wp14">
   <w:p>
     <w:pPr>
       <w:pStyle w:val="En-tte"/>
@@ -21843,16 +22341,26 @@
         <w:rFonts w:ascii="Quicksand" w:hAnsi="Quicksand"/>
         <w:smallCaps w:val="0"/>
       </w:rPr>
-      <w:t>{{client.nom_societ</w:t>
+      <w:t>{{</w:t>
     </w:r>
+    <w:proofErr w:type="spellStart"/>
     <w:r>
       <w:rPr>
         <w:rStyle w:val="Rfrencelgre"/>
         <w:rFonts w:ascii="Quicksand" w:hAnsi="Quicksand"/>
         <w:smallCaps w:val="0"/>
       </w:rPr>
+      <w:t>client.nom_societ</w:t>
+    </w:r>
+    <w:r>
+      <w:rPr>
+        <w:rStyle w:val="Rfrencelgre"/>
+        <w:rFonts w:ascii="Quicksand" w:hAnsi="Quicksand"/>
+        <w:smallCaps w:val="0"/>
+      </w:rPr>
       <w:t>e</w:t>
     </w:r>
+    <w:proofErr w:type="spellEnd"/>
     <w:r>
       <w:rPr>
         <w:rStyle w:val="Rfrencelgre"/>
@@ -21963,7 +22471,7 @@
 </file>
 
 <file path=word/header18.xml><?xml version="1.0" encoding="utf-8"?>
-<w:hdr xmlns:wpc="http://schemas.microsoft.com/office/word/2010/wordprocessingCanvas" xmlns:cx="http://schemas.microsoft.com/office/drawing/2014/chartex" xmlns:cx1="http://schemas.microsoft.com/office/drawing/2015/9/8/chartex" xmlns:cx2="http://schemas.microsoft.com/office/drawing/2015/10/21/chartex" xmlns:cx3="http://schemas.microsoft.com/office/drawing/2016/5/9/chartex" xmlns:cx4="http://schemas.microsoft.com/office/drawing/2016/5/10/chartex" xmlns:cx5="http://schemas.microsoft.com/office/drawing/2016/5/11/chartex" xmlns:cx6="http://schemas.microsoft.com/office/drawing/2016/5/12/chartex" xmlns:cx7="http://schemas.microsoft.com/office/drawing/2016/5/13/chartex" xmlns:cx8="http://schemas.microsoft.com/office/drawing/2016/5/14/chartex" xmlns:mc="http://schemas.openxmlformats.org/markup-compatibility/2006" xmlns:aink="http://schemas.microsoft.com/office/drawing/2016/ink" xmlns:am3d="http://schemas.microsoft.com/office/drawing/2017/model3d" xmlns:o="urn:schemas-microsoft-com:office:office" xmlns:oel="http://schemas.microsoft.com/office/2019/extlst" xmlns:r="http://schemas.openxmlformats.org/officeDocument/2006/relationships" xmlns:m="http://schemas.openxmlformats.org/officeDocument/2006/math" xmlns:v="urn:schemas-microsoft-com:vml" xmlns:wp14="http://schemas.microsoft.com/office/word/2010/wordprocessingDrawing" xmlns:wp="http://schemas.openxmlformats.org/drawingml/2006/wordprocessingDrawing" xmlns:w10="urn:schemas-microsoft-com:office:word" xmlns:w="http://schemas.openxmlformats.org/wordprocessingml/2006/main" xmlns:w14="http://schemas.microsoft.com/office/word/2010/wordml" xmlns:w15="http://schemas.microsoft.com/office/word/2012/wordml" xmlns:w16cex="http://schemas.microsoft.com/office/word/2018/wordml/cex" xmlns:w16cid="http://schemas.microsoft.com/office/word/2016/wordml/cid" xmlns:w16="http://schemas.microsoft.com/office/word/2018/wordml" xmlns:w16sdtdh="http://schemas.microsoft.com/office/word/2020/wordml/sdtdatahash" xmlns:w16se="http://schemas.microsoft.com/office/word/2015/wordml/symex" xmlns:wpg="http://schemas.microsoft.com/office/word/2010/wordprocessingGroup" xmlns:wpi="http://schemas.microsoft.com/office/word/2010/wordprocessingInk" xmlns:wne="http://schemas.microsoft.com/office/word/2006/wordml" xmlns:wps="http://schemas.microsoft.com/office/word/2010/wordprocessingShape" mc:Ignorable="w14 w15 w16se w16cid w16 w16cex w16sdtdh wp14">
+<w:hdr xmlns:wpc="http://schemas.microsoft.com/office/word/2010/wordprocessingCanvas" xmlns:cx="http://schemas.microsoft.com/office/drawing/2014/chartex" xmlns:cx1="http://schemas.microsoft.com/office/drawing/2015/9/8/chartex" xmlns:cx2="http://schemas.microsoft.com/office/drawing/2015/10/21/chartex" xmlns:cx3="http://schemas.microsoft.com/office/drawing/2016/5/9/chartex" xmlns:cx4="http://schemas.microsoft.com/office/drawing/2016/5/10/chartex" xmlns:cx5="http://schemas.microsoft.com/office/drawing/2016/5/11/chartex" xmlns:cx6="http://schemas.microsoft.com/office/drawing/2016/5/12/chartex" xmlns:cx7="http://schemas.microsoft.com/office/drawing/2016/5/13/chartex" xmlns:cx8="http://schemas.microsoft.com/office/drawing/2016/5/14/chartex" xmlns:mc="http://schemas.openxmlformats.org/markup-compatibility/2006" xmlns:aink="http://schemas.microsoft.com/office/drawing/2016/ink" xmlns:am3d="http://schemas.microsoft.com/office/drawing/2017/model3d" xmlns:o="urn:schemas-microsoft-com:office:office" xmlns:oel="http://schemas.microsoft.com/office/2019/extlst" xmlns:r="http://schemas.openxmlformats.org/officeDocument/2006/relationships" xmlns:m="http://schemas.openxmlformats.org/officeDocument/2006/math" xmlns:v="urn:schemas-microsoft-com:vml" xmlns:wp14="http://schemas.microsoft.com/office/word/2010/wordprocessingDrawing" xmlns:wp="http://schemas.openxmlformats.org/drawingml/2006/wordprocessingDrawing" xmlns:w10="urn:schemas-microsoft-com:office:word" xmlns:w="http://schemas.openxmlformats.org/wordprocessingml/2006/main" xmlns:w14="http://schemas.microsoft.com/office/word/2010/wordml" xmlns:w15="http://schemas.microsoft.com/office/word/2012/wordml" xmlns:w16cex="http://schemas.microsoft.com/office/word/2018/wordml/cex" xmlns:w16cid="http://schemas.microsoft.com/office/word/2016/wordml/cid" xmlns:w16="http://schemas.microsoft.com/office/word/2018/wordml" xmlns:w16du="http://schemas.microsoft.com/office/word/2023/wordml/word16du" xmlns:w16sdtdh="http://schemas.microsoft.com/office/word/2020/wordml/sdtdatahash" xmlns:w16se="http://schemas.microsoft.com/office/word/2015/wordml/symex" xmlns:wpg="http://schemas.microsoft.com/office/word/2010/wordprocessingGroup" xmlns:wpi="http://schemas.microsoft.com/office/word/2010/wordprocessingInk" xmlns:wne="http://schemas.microsoft.com/office/word/2006/wordml" xmlns:wps="http://schemas.microsoft.com/office/word/2010/wordprocessingShape" mc:Ignorable="w14 w15 w16se w16cid w16 w16cex w16sdtdh w16du wp14">
   <w:p>
     <w:pPr>
       <w:pStyle w:val="En-tte"/>
@@ -21973,251 +22481,7 @@
 </file>
 
 <file path=word/header19.xml><?xml version="1.0" encoding="utf-8"?>
-<w:hdr xmlns:wpc="http://schemas.microsoft.com/office/word/2010/wordprocessingCanvas" xmlns:cx="http://schemas.microsoft.com/office/drawing/2014/chartex" xmlns:cx1="http://schemas.microsoft.com/office/drawing/2015/9/8/chartex" xmlns:cx2="http://schemas.microsoft.com/office/drawing/2015/10/21/chartex" xmlns:cx3="http://schemas.microsoft.com/office/drawing/2016/5/9/chartex" xmlns:cx4="http://schemas.microsoft.com/office/drawing/2016/5/10/chartex" xmlns:cx5="http://schemas.microsoft.com/office/drawing/2016/5/11/chartex" xmlns:cx6="http://schemas.microsoft.com/office/drawing/2016/5/12/chartex" xmlns:cx7="http://schemas.microsoft.com/office/drawing/2016/5/13/chartex" xmlns:cx8="http://schemas.microsoft.com/office/drawing/2016/5/14/chartex" xmlns:mc="http://schemas.openxmlformats.org/markup-compatibility/2006" xmlns:aink="http://schemas.microsoft.com/office/drawing/2016/ink" xmlns:am3d="http://schemas.microsoft.com/office/drawing/2017/model3d" xmlns:o="urn:schemas-microsoft-com:office:office" xmlns:oel="http://schemas.microsoft.com/office/2019/extlst" xmlns:r="http://schemas.openxmlformats.org/officeDocument/2006/relationships" xmlns:m="http://schemas.openxmlformats.org/officeDocument/2006/math" xmlns:v="urn:schemas-microsoft-com:vml" xmlns:wp14="http://schemas.microsoft.com/office/word/2010/wordprocessingDrawing" xmlns:wp="http://schemas.openxmlformats.org/drawingml/2006/wordprocessingDrawing" xmlns:w10="urn:schemas-microsoft-com:office:word" xmlns:w="http://schemas.openxmlformats.org/wordprocessingml/2006/main" xmlns:w14="http://schemas.microsoft.com/office/word/2010/wordml" xmlns:w15="http://schemas.microsoft.com/office/word/2012/wordml" xmlns:w16cex="http://schemas.microsoft.com/office/word/2018/wordml/cex" xmlns:w16cid="http://schemas.microsoft.com/office/word/2016/wordml/cid" xmlns:w16="http://schemas.microsoft.com/office/word/2018/wordml" xmlns:w16sdtdh="http://schemas.microsoft.com/office/word/2020/wordml/sdtdatahash" xmlns:w16se="http://schemas.microsoft.com/office/word/2015/wordml/symex" xmlns:wpg="http://schemas.microsoft.com/office/word/2010/wordprocessingGroup" xmlns:wpi="http://schemas.microsoft.com/office/word/2010/wordprocessingInk" xmlns:wne="http://schemas.microsoft.com/office/word/2006/wordml" xmlns:wps="http://schemas.microsoft.com/office/word/2010/wordprocessingShape" mc:Ignorable="w14 w15 w16se w16cid w16 w16cex w16sdtdh wp14">
-  <w:p>
-    <w:pPr>
-      <w:pStyle w:val="En-tte"/>
-    </w:pPr>
-  </w:p>
-</w:hdr>
-</file>
-
-<file path=word/header2.xml><?xml version="1.0" encoding="utf-8"?>
-<w:hdr xmlns:wpc="http://schemas.microsoft.com/office/word/2010/wordprocessingCanvas" xmlns:cx="http://schemas.microsoft.com/office/drawing/2014/chartex" xmlns:cx1="http://schemas.microsoft.com/office/drawing/2015/9/8/chartex" xmlns:cx2="http://schemas.microsoft.com/office/drawing/2015/10/21/chartex" xmlns:cx3="http://schemas.microsoft.com/office/drawing/2016/5/9/chartex" xmlns:cx4="http://schemas.microsoft.com/office/drawing/2016/5/10/chartex" xmlns:cx5="http://schemas.microsoft.com/office/drawing/2016/5/11/chartex" xmlns:cx6="http://schemas.microsoft.com/office/drawing/2016/5/12/chartex" xmlns:cx7="http://schemas.microsoft.com/office/drawing/2016/5/13/chartex" xmlns:cx8="http://schemas.microsoft.com/office/drawing/2016/5/14/chartex" xmlns:mc="http://schemas.openxmlformats.org/markup-compatibility/2006" xmlns:aink="http://schemas.microsoft.com/office/drawing/2016/ink" xmlns:am3d="http://schemas.microsoft.com/office/drawing/2017/model3d" xmlns:o="urn:schemas-microsoft-com:office:office" xmlns:oel="http://schemas.microsoft.com/office/2019/extlst" xmlns:r="http://schemas.openxmlformats.org/officeDocument/2006/relationships" xmlns:m="http://schemas.openxmlformats.org/officeDocument/2006/math" xmlns:v="urn:schemas-microsoft-com:vml" xmlns:wp14="http://schemas.microsoft.com/office/word/2010/wordprocessingDrawing" xmlns:wp="http://schemas.openxmlformats.org/drawingml/2006/wordprocessingDrawing" xmlns:w10="urn:schemas-microsoft-com:office:word" xmlns:w="http://schemas.openxmlformats.org/wordprocessingml/2006/main" xmlns:w14="http://schemas.microsoft.com/office/word/2010/wordml" xmlns:w15="http://schemas.microsoft.com/office/word/2012/wordml" xmlns:w16cex="http://schemas.microsoft.com/office/word/2018/wordml/cex" xmlns:w16cid="http://schemas.microsoft.com/office/word/2016/wordml/cid" xmlns:w16="http://schemas.microsoft.com/office/word/2018/wordml" xmlns:w16sdtdh="http://schemas.microsoft.com/office/word/2020/wordml/sdtdatahash" xmlns:w16se="http://schemas.microsoft.com/office/word/2015/wordml/symex" xmlns:wpg="http://schemas.microsoft.com/office/word/2010/wordprocessingGroup" xmlns:wpi="http://schemas.microsoft.com/office/word/2010/wordprocessingInk" xmlns:wne="http://schemas.microsoft.com/office/word/2006/wordml" xmlns:wps="http://schemas.microsoft.com/office/word/2010/wordprocessingShape" mc:Ignorable="w14 w15 w16se w16cid w16 w16cex w16sdtdh wp14">
-  <w:p>
-    <w:pPr>
-      <w:pStyle w:val="En-tte"/>
-      <w:jc w:val="right"/>
-      <w:rPr>
-        <w:rStyle w:val="Rfrencelgre"/>
-        <w:rFonts w:ascii="Quicksand" w:hAnsi="Quicksand"/>
-        <w:smallCaps w:val="0"/>
-      </w:rPr>
-    </w:pPr>
-    <w:r>
-      <w:rPr>
-        <w:rFonts w:ascii="Quicksand" w:hAnsi="Quicksand"/>
-        <w:noProof/>
-        <w:color w:val="7F8FA9" w:themeColor="accent4"/>
-      </w:rPr>
-      <w:drawing>
-        <wp:anchor distT="0" distB="0" distL="114300" distR="114300" simplePos="0" relativeHeight="251833344" behindDoc="0" locked="0" layoutInCell="1" allowOverlap="1" wp14:anchorId="22E43510" wp14:editId="27D460E2">
-          <wp:simplePos x="0" y="0"/>
-          <wp:positionH relativeFrom="column">
-            <wp:posOffset>0</wp:posOffset>
-          </wp:positionH>
-          <wp:positionV relativeFrom="paragraph">
-            <wp:posOffset>-51435</wp:posOffset>
-          </wp:positionV>
-          <wp:extent cx="2844800" cy="669925"/>
-          <wp:effectExtent l="0" t="0" r="0" b="3175"/>
-          <wp:wrapThrough wrapText="bothSides">
-            <wp:wrapPolygon edited="0">
-              <wp:start x="2700" y="0"/>
-              <wp:lineTo x="0" y="19655"/>
-              <wp:lineTo x="0" y="21293"/>
-              <wp:lineTo x="6075" y="21293"/>
-              <wp:lineTo x="5882" y="19655"/>
-              <wp:lineTo x="21504" y="15560"/>
-              <wp:lineTo x="21504" y="13103"/>
-              <wp:lineTo x="4918" y="13103"/>
-              <wp:lineTo x="21504" y="11056"/>
-              <wp:lineTo x="21504" y="5733"/>
-              <wp:lineTo x="3182" y="0"/>
-              <wp:lineTo x="2700" y="0"/>
-            </wp:wrapPolygon>
-          </wp:wrapThrough>
-          <wp:docPr id="52" name="Image 52" descr="Text&#10;&#10;Description automatically generated"/>
-          <wp:cNvGraphicFramePr>
-            <a:graphicFrameLocks xmlns:a="http://schemas.openxmlformats.org/drawingml/2006/main" noChangeAspect="1"/>
-          </wp:cNvGraphicFramePr>
-          <a:graphic xmlns:a="http://schemas.openxmlformats.org/drawingml/2006/main">
-            <a:graphicData uri="http://schemas.openxmlformats.org/drawingml/2006/picture">
-              <pic:pic xmlns:pic="http://schemas.openxmlformats.org/drawingml/2006/picture">
-                <pic:nvPicPr>
-                  <pic:cNvPr id="100" name="Picture 100" descr="Text&#10;&#10;Description automatically generated"/>
-                  <pic:cNvPicPr/>
-                </pic:nvPicPr>
-                <pic:blipFill>
-                  <a:blip r:embed="rId1"/>
-                  <a:stretch>
-                    <a:fillRect/>
-                  </a:stretch>
-                </pic:blipFill>
-                <pic:spPr>
-                  <a:xfrm>
-                    <a:off x="0" y="0"/>
-                    <a:ext cx="2844800" cy="669925"/>
-                  </a:xfrm>
-                  <a:prstGeom prst="rect">
-                    <a:avLst/>
-                  </a:prstGeom>
-                </pic:spPr>
-              </pic:pic>
-            </a:graphicData>
-          </a:graphic>
-          <wp14:sizeRelH relativeFrom="page">
-            <wp14:pctWidth>0</wp14:pctWidth>
-          </wp14:sizeRelH>
-          <wp14:sizeRelV relativeFrom="page">
-            <wp14:pctHeight>0</wp14:pctHeight>
-          </wp14:sizeRelV>
-        </wp:anchor>
-      </w:drawing>
-    </w:r>
-    <w:r>
-      <w:rPr>
-        <w:rStyle w:val="Rfrencelgre"/>
-        <w:rFonts w:ascii="Quicksand" w:hAnsi="Quicksand"/>
-      </w:rPr>
-      <w:t>Référence : {{ce}}</w:t>
-    </w:r>
-  </w:p>
-  <w:p>
-    <w:pPr>
-      <w:pStyle w:val="En-tte"/>
-      <w:jc w:val="right"/>
-      <w:rPr>
-        <w:rStyle w:val="Rfrencelgre"/>
-        <w:rFonts w:ascii="Quicksand" w:hAnsi="Quicksand"/>
-        <w:smallCaps w:val="0"/>
-      </w:rPr>
-    </w:pPr>
-    <w:r>
-      <w:rPr>
-        <w:rStyle w:val="Rfrencelgre"/>
-        <w:rFonts w:ascii="Quicksand" w:hAnsi="Quicksand"/>
-        <w:smallCaps w:val="0"/>
-      </w:rPr>
-      <w:t>{{client.nom_societe}}</w:t>
-    </w:r>
-  </w:p>
-  <w:p>
-    <w:pPr>
-      <w:pStyle w:val="En-tte"/>
-      <w:jc w:val="right"/>
-      <w:rPr>
-        <w:rFonts w:ascii="Quicksand" w:hAnsi="Quicksand"/>
-        <w:color w:val="7F8FA9" w:themeColor="accent4"/>
-      </w:rPr>
-    </w:pPr>
-    <w:r>
-      <w:rPr>
-        <w:rStyle w:val="Rfrencelgre"/>
-        <w:rFonts w:ascii="Quicksand" w:hAnsi="Quicksand"/>
-        <w:smallCaps w:val="0"/>
-        <w:lang w:val="en-US"/>
-      </w:rPr>
-      <w:t>{{</w:t>
-    </w:r>
-    <w:proofErr w:type="spellStart"/>
-    <w:r>
-      <w:rPr>
-        <w:rStyle w:val="Rfrencelgre"/>
-        <w:rFonts w:ascii="Quicksand" w:hAnsi="Quicksand"/>
-        <w:smallCaps w:val="0"/>
-      </w:rPr>
-      <w:t>ref_m</w:t>
-    </w:r>
-    <w:proofErr w:type="spellEnd"/>
-    <w:r>
-      <w:rPr>
-        <w:rStyle w:val="Rfrencelgre"/>
-        <w:rFonts w:ascii="Quicksand" w:hAnsi="Quicksand"/>
-        <w:smallCaps w:val="0"/>
-      </w:rPr>
-      <w:t>}}</w:t>
-    </w:r>
-    <w:r>
-      <w:rPr>
-        <w:rStyle w:val="Rfrencelgre"/>
-        <w:rFonts w:ascii="Quicksand" w:hAnsi="Quicksand"/>
-        <w:smallCaps w:val="0"/>
-      </w:rPr>
-      <w:t xml:space="preserve"> </w:t>
-    </w:r>
-    <w:r>
-      <w:rPr>
-        <w:rStyle w:val="Rfrencelgre"/>
-        <w:rFonts w:ascii="Times New Roman" w:hAnsi="Times New Roman" w:cs="Times New Roman"/>
-        <w:smallCaps w:val="0"/>
-      </w:rPr>
-      <w:t>▪</w:t>
-    </w:r>
-    <w:r>
-      <w:rPr>
-        <w:rStyle w:val="Rfrencelgre"/>
-        <w:rFonts w:ascii="Quicksand" w:hAnsi="Quicksand"/>
-        <w:smallCaps w:val="0"/>
-      </w:rPr>
-      <w:t xml:space="preserve"> {</w:t>
-    </w:r>
-    <w:r>
-      <w:rPr>
-        <w:rStyle w:val="Rfrencelgre"/>
-        <w:rFonts w:ascii="Quicksand" w:hAnsi="Quicksand"/>
-        <w:smallCaps w:val="0"/>
-      </w:rPr>
-      <w:t>{</w:t>
-    </w:r>
-    <w:proofErr w:type="spellStart"/>
-    <w:proofErr w:type="gramStart"/>
-    <w:r>
-      <w:rPr>
-        <w:rStyle w:val="Rfrencelgre"/>
-        <w:rFonts w:ascii="Quicksand" w:hAnsi="Quicksand"/>
-        <w:smallCaps w:val="0"/>
-      </w:rPr>
-      <w:t>etude</w:t>
-    </w:r>
-    <w:r>
-      <w:rPr>
-        <w:rStyle w:val="Rfrencelgre"/>
-        <w:rFonts w:ascii="Quicksand" w:hAnsi="Quicksand"/>
-        <w:smallCaps w:val="0"/>
-      </w:rPr>
-      <w:t>.</w:t>
-    </w:r>
-    <w:r>
-      <w:rPr>
-        <w:rStyle w:val="Rfrencelgre"/>
-        <w:rFonts w:ascii="Quicksand" w:hAnsi="Quicksand"/>
-        <w:smallCaps w:val="0"/>
-      </w:rPr>
-      <w:t>titre</w:t>
-    </w:r>
-    <w:proofErr w:type="spellEnd"/>
-    <w:proofErr w:type="gramEnd"/>
-    <w:r>
-      <w:rPr>
-        <w:rStyle w:val="Rfrencelgre"/>
-        <w:rFonts w:ascii="Quicksand" w:hAnsi="Quicksand"/>
-        <w:smallCaps w:val="0"/>
-      </w:rPr>
-      <w:t>}</w:t>
-    </w:r>
-    <w:r>
-      <w:rPr>
-        <w:rStyle w:val="Rfrencelgre"/>
-        <w:rFonts w:ascii="Quicksand" w:hAnsi="Quicksand"/>
-        <w:smallCaps w:val="0"/>
-      </w:rPr>
-      <w:t>}</w:t>
-    </w:r>
-  </w:p>
-  <w:p>
-    <w:pPr>
-      <w:pStyle w:val="En-tte"/>
-      <w:rPr>
-        <w:lang w:val="en-US"/>
-      </w:rPr>
-    </w:pPr>
-  </w:p>
-</w:hdr>
-</file>
-
-<file path=word/header20.xml><?xml version="1.0" encoding="utf-8"?>
-<w:hdr xmlns:wpc="http://schemas.microsoft.com/office/word/2010/wordprocessingCanvas" xmlns:cx="http://schemas.microsoft.com/office/drawing/2014/chartex" xmlns:cx1="http://schemas.microsoft.com/office/drawing/2015/9/8/chartex" xmlns:cx2="http://schemas.microsoft.com/office/drawing/2015/10/21/chartex" xmlns:cx3="http://schemas.microsoft.com/office/drawing/2016/5/9/chartex" xmlns:cx4="http://schemas.microsoft.com/office/drawing/2016/5/10/chartex" xmlns:cx5="http://schemas.microsoft.com/office/drawing/2016/5/11/chartex" xmlns:cx6="http://schemas.microsoft.com/office/drawing/2016/5/12/chartex" xmlns:cx7="http://schemas.microsoft.com/office/drawing/2016/5/13/chartex" xmlns:cx8="http://schemas.microsoft.com/office/drawing/2016/5/14/chartex" xmlns:mc="http://schemas.openxmlformats.org/markup-compatibility/2006" xmlns:aink="http://schemas.microsoft.com/office/drawing/2016/ink" xmlns:am3d="http://schemas.microsoft.com/office/drawing/2017/model3d" xmlns:o="urn:schemas-microsoft-com:office:office" xmlns:oel="http://schemas.microsoft.com/office/2019/extlst" xmlns:r="http://schemas.openxmlformats.org/officeDocument/2006/relationships" xmlns:m="http://schemas.openxmlformats.org/officeDocument/2006/math" xmlns:v="urn:schemas-microsoft-com:vml" xmlns:wp14="http://schemas.microsoft.com/office/word/2010/wordprocessingDrawing" xmlns:wp="http://schemas.openxmlformats.org/drawingml/2006/wordprocessingDrawing" xmlns:w10="urn:schemas-microsoft-com:office:word" xmlns:w="http://schemas.openxmlformats.org/wordprocessingml/2006/main" xmlns:w14="http://schemas.microsoft.com/office/word/2010/wordml" xmlns:w15="http://schemas.microsoft.com/office/word/2012/wordml" xmlns:w16cex="http://schemas.microsoft.com/office/word/2018/wordml/cex" xmlns:w16cid="http://schemas.microsoft.com/office/word/2016/wordml/cid" xmlns:w16="http://schemas.microsoft.com/office/word/2018/wordml" xmlns:w16sdtdh="http://schemas.microsoft.com/office/word/2020/wordml/sdtdatahash" xmlns:w16se="http://schemas.microsoft.com/office/word/2015/wordml/symex" xmlns:wpg="http://schemas.microsoft.com/office/word/2010/wordprocessingGroup" xmlns:wpi="http://schemas.microsoft.com/office/word/2010/wordprocessingInk" xmlns:wne="http://schemas.microsoft.com/office/word/2006/wordml" xmlns:wps="http://schemas.microsoft.com/office/word/2010/wordprocessingShape" mc:Ignorable="w14 w15 w16se w16cid w16 w16cex w16sdtdh wp14">
+<w:hdr xmlns:wpc="http://schemas.microsoft.com/office/word/2010/wordprocessingCanvas" xmlns:cx="http://schemas.microsoft.com/office/drawing/2014/chartex" xmlns:cx1="http://schemas.microsoft.com/office/drawing/2015/9/8/chartex" xmlns:cx2="http://schemas.microsoft.com/office/drawing/2015/10/21/chartex" xmlns:cx3="http://schemas.microsoft.com/office/drawing/2016/5/9/chartex" xmlns:cx4="http://schemas.microsoft.com/office/drawing/2016/5/10/chartex" xmlns:cx5="http://schemas.microsoft.com/office/drawing/2016/5/11/chartex" xmlns:cx6="http://schemas.microsoft.com/office/drawing/2016/5/12/chartex" xmlns:cx7="http://schemas.microsoft.com/office/drawing/2016/5/13/chartex" xmlns:cx8="http://schemas.microsoft.com/office/drawing/2016/5/14/chartex" xmlns:mc="http://schemas.openxmlformats.org/markup-compatibility/2006" xmlns:aink="http://schemas.microsoft.com/office/drawing/2016/ink" xmlns:am3d="http://schemas.microsoft.com/office/drawing/2017/model3d" xmlns:o="urn:schemas-microsoft-com:office:office" xmlns:oel="http://schemas.microsoft.com/office/2019/extlst" xmlns:r="http://schemas.openxmlformats.org/officeDocument/2006/relationships" xmlns:m="http://schemas.openxmlformats.org/officeDocument/2006/math" xmlns:v="urn:schemas-microsoft-com:vml" xmlns:wp14="http://schemas.microsoft.com/office/word/2010/wordprocessingDrawing" xmlns:wp="http://schemas.openxmlformats.org/drawingml/2006/wordprocessingDrawing" xmlns:w10="urn:schemas-microsoft-com:office:word" xmlns:w="http://schemas.openxmlformats.org/wordprocessingml/2006/main" xmlns:w14="http://schemas.microsoft.com/office/word/2010/wordml" xmlns:w15="http://schemas.microsoft.com/office/word/2012/wordml" xmlns:w16cex="http://schemas.microsoft.com/office/word/2018/wordml/cex" xmlns:w16cid="http://schemas.microsoft.com/office/word/2016/wordml/cid" xmlns:w16="http://schemas.microsoft.com/office/word/2018/wordml" xmlns:w16du="http://schemas.microsoft.com/office/word/2023/wordml/word16du" xmlns:w16sdtdh="http://schemas.microsoft.com/office/word/2020/wordml/sdtdatahash" xmlns:w16se="http://schemas.microsoft.com/office/word/2015/wordml/symex" xmlns:wpg="http://schemas.microsoft.com/office/word/2010/wordprocessingGroup" xmlns:wpi="http://schemas.microsoft.com/office/word/2010/wordprocessingInk" xmlns:wne="http://schemas.microsoft.com/office/word/2006/wordml" xmlns:wps="http://schemas.microsoft.com/office/word/2010/wordprocessingShape" mc:Ignorable="w14 w15 w16se w16cid w16 w16cex w16sdtdh w16du wp14">
   <w:p>
     <w:pPr>
       <w:pStyle w:val="En-tte"/>
@@ -22312,98 +22576,16 @@
         <w:rFonts w:ascii="Quicksand" w:hAnsi="Quicksand"/>
         <w:smallCaps w:val="0"/>
       </w:rPr>
-      <w:t>{num_AP}</w:t>
+      <w:t>{</w:t>
     </w:r>
-  </w:p>
-  <w:p>
-    <w:pPr>
-      <w:pStyle w:val="En-tte"/>
-      <w:jc w:val="right"/>
+    <w:proofErr w:type="spellStart"/>
+    <w:r>
       <w:rPr>
         <w:rStyle w:val="Rfrencelgre"/>
         <w:rFonts w:ascii="Quicksand" w:hAnsi="Quicksand"/>
         <w:smallCaps w:val="0"/>
       </w:rPr>
-    </w:pPr>
-    <w:r>
-      <w:rPr>
-        <w:rStyle w:val="Rfrencelgre"/>
-        <w:rFonts w:ascii="Quicksand" w:hAnsi="Quicksand"/>
-        <w:smallCaps w:val="0"/>
-      </w:rPr>
-      <w:t>{client_societe}</w:t>
-    </w:r>
-  </w:p>
-  <w:p>
-    <w:pPr>
-      <w:pStyle w:val="En-tte"/>
-      <w:jc w:val="right"/>
-      <w:rPr>
-        <w:rStyle w:val="Rfrencelgre"/>
-        <w:rFonts w:ascii="Quicksand" w:hAnsi="Quicksand"/>
-        <w:smallCaps w:val="0"/>
-      </w:rPr>
-    </w:pPr>
-    <w:r>
-      <w:rPr>
-        <w:rStyle w:val="Rfrencelgre"/>
-        <w:rFonts w:ascii="Quicksand" w:hAnsi="Quicksand"/>
-        <w:smallCaps w:val="0"/>
-      </w:rPr>
-      <w:t>{</w:t>
-    </w:r>
-    <w:proofErr w:type="spellStart"/>
-    <w:proofErr w:type="gramStart"/>
-    <w:r>
-      <w:rPr>
-        <w:rStyle w:val="Rfrencelgre"/>
-        <w:rFonts w:ascii="Quicksand" w:hAnsi="Quicksand"/>
-        <w:smallCaps w:val="0"/>
-      </w:rPr>
-      <w:t>num</w:t>
-    </w:r>
-    <w:proofErr w:type="gramEnd"/>
-    <w:r>
-      <w:rPr>
-        <w:rStyle w:val="Rfrencelgre"/>
-        <w:rFonts w:ascii="Quicksand" w:hAnsi="Quicksand"/>
-        <w:smallCaps w:val="0"/>
-      </w:rPr>
-      <w:t>_etude</w:t>
-    </w:r>
-    <w:proofErr w:type="spellEnd"/>
-    <w:r>
-      <w:rPr>
-        <w:rStyle w:val="Rfrencelgre"/>
-        <w:rFonts w:ascii="Quicksand" w:hAnsi="Quicksand"/>
-        <w:smallCaps w:val="0"/>
-      </w:rPr>
-      <w:t xml:space="preserve">} </w:t>
-    </w:r>
-    <w:r>
-      <w:rPr>
-        <w:rStyle w:val="Rfrencelgre"/>
-        <w:rFonts w:ascii="Times New Roman" w:hAnsi="Times New Roman" w:cs="Times New Roman"/>
-        <w:smallCaps w:val="0"/>
-      </w:rPr>
-      <w:t>▪</w:t>
-    </w:r>
-    <w:r>
-      <w:rPr>
-        <w:rStyle w:val="Rfrencelgre"/>
-        <w:rFonts w:ascii="Quicksand" w:hAnsi="Quicksand"/>
-        <w:smallCaps w:val="0"/>
-      </w:rPr>
-      <w:t xml:space="preserve"> {</w:t>
-    </w:r>
-    <w:proofErr w:type="spellStart"/>
-    <w:r>
-      <w:rPr>
-        <w:rStyle w:val="Rfrencelgre"/>
-        <w:rFonts w:ascii="Quicksand" w:hAnsi="Quicksand"/>
-        <w:smallCaps w:val="0"/>
-      </w:rPr>
-      <w:t>etude_titre</w:t>
+      <w:t>num_AP</w:t>
     </w:r>
     <w:proofErr w:type="spellEnd"/>
     <w:r>
@@ -22420,6 +22602,114 @@
       <w:pStyle w:val="En-tte"/>
       <w:jc w:val="right"/>
       <w:rPr>
+        <w:rStyle w:val="Rfrencelgre"/>
+        <w:rFonts w:ascii="Quicksand" w:hAnsi="Quicksand"/>
+        <w:smallCaps w:val="0"/>
+      </w:rPr>
+    </w:pPr>
+    <w:r>
+      <w:rPr>
+        <w:rStyle w:val="Rfrencelgre"/>
+        <w:rFonts w:ascii="Quicksand" w:hAnsi="Quicksand"/>
+        <w:smallCaps w:val="0"/>
+      </w:rPr>
+      <w:t>{</w:t>
+    </w:r>
+    <w:proofErr w:type="spellStart"/>
+    <w:r>
+      <w:rPr>
+        <w:rStyle w:val="Rfrencelgre"/>
+        <w:rFonts w:ascii="Quicksand" w:hAnsi="Quicksand"/>
+        <w:smallCaps w:val="0"/>
+      </w:rPr>
+      <w:t>client_societe</w:t>
+    </w:r>
+    <w:proofErr w:type="spellEnd"/>
+    <w:r>
+      <w:rPr>
+        <w:rStyle w:val="Rfrencelgre"/>
+        <w:rFonts w:ascii="Quicksand" w:hAnsi="Quicksand"/>
+        <w:smallCaps w:val="0"/>
+      </w:rPr>
+      <w:t>}</w:t>
+    </w:r>
+  </w:p>
+  <w:p>
+    <w:pPr>
+      <w:pStyle w:val="En-tte"/>
+      <w:jc w:val="right"/>
+      <w:rPr>
+        <w:rStyle w:val="Rfrencelgre"/>
+        <w:rFonts w:ascii="Quicksand" w:hAnsi="Quicksand"/>
+        <w:smallCaps w:val="0"/>
+      </w:rPr>
+    </w:pPr>
+    <w:r>
+      <w:rPr>
+        <w:rStyle w:val="Rfrencelgre"/>
+        <w:rFonts w:ascii="Quicksand" w:hAnsi="Quicksand"/>
+        <w:smallCaps w:val="0"/>
+      </w:rPr>
+      <w:t>{</w:t>
+    </w:r>
+    <w:proofErr w:type="spellStart"/>
+    <w:r>
+      <w:rPr>
+        <w:rStyle w:val="Rfrencelgre"/>
+        <w:rFonts w:ascii="Quicksand" w:hAnsi="Quicksand"/>
+        <w:smallCaps w:val="0"/>
+      </w:rPr>
+      <w:t>num_etude</w:t>
+    </w:r>
+    <w:proofErr w:type="spellEnd"/>
+    <w:r>
+      <w:rPr>
+        <w:rStyle w:val="Rfrencelgre"/>
+        <w:rFonts w:ascii="Quicksand" w:hAnsi="Quicksand"/>
+        <w:smallCaps w:val="0"/>
+      </w:rPr>
+      <w:t xml:space="preserve">} </w:t>
+    </w:r>
+    <w:r>
+      <w:rPr>
+        <w:rStyle w:val="Rfrencelgre"/>
+        <w:rFonts w:ascii="Times New Roman" w:hAnsi="Times New Roman" w:cs="Times New Roman"/>
+        <w:smallCaps w:val="0"/>
+      </w:rPr>
+      <w:t>▪</w:t>
+    </w:r>
+    <w:r>
+      <w:rPr>
+        <w:rStyle w:val="Rfrencelgre"/>
+        <w:rFonts w:ascii="Quicksand" w:hAnsi="Quicksand"/>
+        <w:smallCaps w:val="0"/>
+      </w:rPr>
+      <w:t xml:space="preserve"> {</w:t>
+    </w:r>
+    <w:proofErr w:type="spellStart"/>
+    <w:r>
+      <w:rPr>
+        <w:rStyle w:val="Rfrencelgre"/>
+        <w:rFonts w:ascii="Quicksand" w:hAnsi="Quicksand"/>
+        <w:smallCaps w:val="0"/>
+      </w:rPr>
+      <w:t>etude_titre</w:t>
+    </w:r>
+    <w:proofErr w:type="spellEnd"/>
+    <w:r>
+      <w:rPr>
+        <w:rStyle w:val="Rfrencelgre"/>
+        <w:rFonts w:ascii="Quicksand" w:hAnsi="Quicksand"/>
+        <w:smallCaps w:val="0"/>
+      </w:rPr>
+      <w:t>}</w:t>
+    </w:r>
+  </w:p>
+  <w:p>
+    <w:pPr>
+      <w:pStyle w:val="En-tte"/>
+      <w:jc w:val="right"/>
+      <w:rPr>
         <w:color w:val="7F8FA9" w:themeColor="accent4"/>
       </w:rPr>
     </w:pPr>
@@ -22436,8 +22726,260 @@
 </w:hdr>
 </file>
 
+<file path=word/header2.xml><?xml version="1.0" encoding="utf-8"?>
+<w:hdr xmlns:wpc="http://schemas.microsoft.com/office/word/2010/wordprocessingCanvas" xmlns:cx="http://schemas.microsoft.com/office/drawing/2014/chartex" xmlns:cx1="http://schemas.microsoft.com/office/drawing/2015/9/8/chartex" xmlns:cx2="http://schemas.microsoft.com/office/drawing/2015/10/21/chartex" xmlns:cx3="http://schemas.microsoft.com/office/drawing/2016/5/9/chartex" xmlns:cx4="http://schemas.microsoft.com/office/drawing/2016/5/10/chartex" xmlns:cx5="http://schemas.microsoft.com/office/drawing/2016/5/11/chartex" xmlns:cx6="http://schemas.microsoft.com/office/drawing/2016/5/12/chartex" xmlns:cx7="http://schemas.microsoft.com/office/drawing/2016/5/13/chartex" xmlns:cx8="http://schemas.microsoft.com/office/drawing/2016/5/14/chartex" xmlns:mc="http://schemas.openxmlformats.org/markup-compatibility/2006" xmlns:aink="http://schemas.microsoft.com/office/drawing/2016/ink" xmlns:am3d="http://schemas.microsoft.com/office/drawing/2017/model3d" xmlns:o="urn:schemas-microsoft-com:office:office" xmlns:oel="http://schemas.microsoft.com/office/2019/extlst" xmlns:r="http://schemas.openxmlformats.org/officeDocument/2006/relationships" xmlns:m="http://schemas.openxmlformats.org/officeDocument/2006/math" xmlns:v="urn:schemas-microsoft-com:vml" xmlns:wp14="http://schemas.microsoft.com/office/word/2010/wordprocessingDrawing" xmlns:wp="http://schemas.openxmlformats.org/drawingml/2006/wordprocessingDrawing" xmlns:w10="urn:schemas-microsoft-com:office:word" xmlns:w="http://schemas.openxmlformats.org/wordprocessingml/2006/main" xmlns:w14="http://schemas.microsoft.com/office/word/2010/wordml" xmlns:w15="http://schemas.microsoft.com/office/word/2012/wordml" xmlns:w16cex="http://schemas.microsoft.com/office/word/2018/wordml/cex" xmlns:w16cid="http://schemas.microsoft.com/office/word/2016/wordml/cid" xmlns:w16="http://schemas.microsoft.com/office/word/2018/wordml" xmlns:w16du="http://schemas.microsoft.com/office/word/2023/wordml/word16du" xmlns:w16sdtdh="http://schemas.microsoft.com/office/word/2020/wordml/sdtdatahash" xmlns:w16se="http://schemas.microsoft.com/office/word/2015/wordml/symex" xmlns:wpg="http://schemas.microsoft.com/office/word/2010/wordprocessingGroup" xmlns:wpi="http://schemas.microsoft.com/office/word/2010/wordprocessingInk" xmlns:wne="http://schemas.microsoft.com/office/word/2006/wordml" xmlns:wps="http://schemas.microsoft.com/office/word/2010/wordprocessingShape" mc:Ignorable="w14 w15 w16se w16cid w16 w16cex w16sdtdh w16du wp14">
+  <w:p>
+    <w:pPr>
+      <w:pStyle w:val="En-tte"/>
+      <w:jc w:val="right"/>
+      <w:rPr>
+        <w:rStyle w:val="Rfrencelgre"/>
+        <w:rFonts w:ascii="Quicksand" w:hAnsi="Quicksand"/>
+        <w:smallCaps w:val="0"/>
+      </w:rPr>
+    </w:pPr>
+    <w:r>
+      <w:rPr>
+        <w:rFonts w:ascii="Quicksand" w:hAnsi="Quicksand"/>
+        <w:noProof/>
+        <w:color w:val="7F8FA9" w:themeColor="accent4"/>
+      </w:rPr>
+      <w:drawing>
+        <wp:anchor distT="0" distB="0" distL="114300" distR="114300" simplePos="0" relativeHeight="251833344" behindDoc="0" locked="0" layoutInCell="1" allowOverlap="1" wp14:anchorId="22E43510" wp14:editId="27D460E2">
+          <wp:simplePos x="0" y="0"/>
+          <wp:positionH relativeFrom="column">
+            <wp:posOffset>0</wp:posOffset>
+          </wp:positionH>
+          <wp:positionV relativeFrom="paragraph">
+            <wp:posOffset>-51435</wp:posOffset>
+          </wp:positionV>
+          <wp:extent cx="2844800" cy="669925"/>
+          <wp:effectExtent l="0" t="0" r="0" b="3175"/>
+          <wp:wrapThrough wrapText="bothSides">
+            <wp:wrapPolygon edited="0">
+              <wp:start x="2700" y="0"/>
+              <wp:lineTo x="0" y="19655"/>
+              <wp:lineTo x="0" y="21293"/>
+              <wp:lineTo x="6075" y="21293"/>
+              <wp:lineTo x="5882" y="19655"/>
+              <wp:lineTo x="21504" y="15560"/>
+              <wp:lineTo x="21504" y="13103"/>
+              <wp:lineTo x="4918" y="13103"/>
+              <wp:lineTo x="21504" y="11056"/>
+              <wp:lineTo x="21504" y="5733"/>
+              <wp:lineTo x="3182" y="0"/>
+              <wp:lineTo x="2700" y="0"/>
+            </wp:wrapPolygon>
+          </wp:wrapThrough>
+          <wp:docPr id="1685479885" name="Image 1685479885" descr="Text&#10;&#10;Description automatically generated"/>
+          <wp:cNvGraphicFramePr>
+            <a:graphicFrameLocks xmlns:a="http://schemas.openxmlformats.org/drawingml/2006/main" noChangeAspect="1"/>
+          </wp:cNvGraphicFramePr>
+          <a:graphic xmlns:a="http://schemas.openxmlformats.org/drawingml/2006/main">
+            <a:graphicData uri="http://schemas.openxmlformats.org/drawingml/2006/picture">
+              <pic:pic xmlns:pic="http://schemas.openxmlformats.org/drawingml/2006/picture">
+                <pic:nvPicPr>
+                  <pic:cNvPr id="100" name="Picture 100" descr="Text&#10;&#10;Description automatically generated"/>
+                  <pic:cNvPicPr/>
+                </pic:nvPicPr>
+                <pic:blipFill>
+                  <a:blip r:embed="rId1"/>
+                  <a:stretch>
+                    <a:fillRect/>
+                  </a:stretch>
+                </pic:blipFill>
+                <pic:spPr>
+                  <a:xfrm>
+                    <a:off x="0" y="0"/>
+                    <a:ext cx="2844800" cy="669925"/>
+                  </a:xfrm>
+                  <a:prstGeom prst="rect">
+                    <a:avLst/>
+                  </a:prstGeom>
+                </pic:spPr>
+              </pic:pic>
+            </a:graphicData>
+          </a:graphic>
+          <wp14:sizeRelH relativeFrom="page">
+            <wp14:pctWidth>0</wp14:pctWidth>
+          </wp14:sizeRelH>
+          <wp14:sizeRelV relativeFrom="page">
+            <wp14:pctHeight>0</wp14:pctHeight>
+          </wp14:sizeRelV>
+        </wp:anchor>
+      </w:drawing>
+    </w:r>
+    <w:r>
+      <w:rPr>
+        <w:rStyle w:val="Rfrencelgre"/>
+        <w:rFonts w:ascii="Quicksand" w:hAnsi="Quicksand"/>
+      </w:rPr>
+      <w:t>Référence : {{ce}}</w:t>
+    </w:r>
+  </w:p>
+  <w:p>
+    <w:pPr>
+      <w:pStyle w:val="En-tte"/>
+      <w:jc w:val="right"/>
+      <w:rPr>
+        <w:rStyle w:val="Rfrencelgre"/>
+        <w:rFonts w:ascii="Quicksand" w:hAnsi="Quicksand"/>
+        <w:smallCaps w:val="0"/>
+      </w:rPr>
+    </w:pPr>
+    <w:r>
+      <w:rPr>
+        <w:rStyle w:val="Rfrencelgre"/>
+        <w:rFonts w:ascii="Quicksand" w:hAnsi="Quicksand"/>
+        <w:smallCaps w:val="0"/>
+      </w:rPr>
+      <w:t>{{</w:t>
+    </w:r>
+    <w:proofErr w:type="spellStart"/>
+    <w:r>
+      <w:rPr>
+        <w:rStyle w:val="Rfrencelgre"/>
+        <w:rFonts w:ascii="Quicksand" w:hAnsi="Quicksand"/>
+        <w:smallCaps w:val="0"/>
+      </w:rPr>
+      <w:t>client.nom_societe</w:t>
+    </w:r>
+    <w:proofErr w:type="spellEnd"/>
+    <w:r>
+      <w:rPr>
+        <w:rStyle w:val="Rfrencelgre"/>
+        <w:rFonts w:ascii="Quicksand" w:hAnsi="Quicksand"/>
+        <w:smallCaps w:val="0"/>
+      </w:rPr>
+      <w:t>}}</w:t>
+    </w:r>
+  </w:p>
+  <w:p>
+    <w:pPr>
+      <w:pStyle w:val="En-tte"/>
+      <w:jc w:val="right"/>
+      <w:rPr>
+        <w:rFonts w:ascii="Quicksand" w:hAnsi="Quicksand"/>
+        <w:color w:val="7F8FA9" w:themeColor="accent4"/>
+      </w:rPr>
+    </w:pPr>
+    <w:r>
+      <w:rPr>
+        <w:rStyle w:val="Rfrencelgre"/>
+        <w:rFonts w:ascii="Quicksand" w:hAnsi="Quicksand"/>
+        <w:smallCaps w:val="0"/>
+        <w:lang w:val="en-US"/>
+      </w:rPr>
+      <w:t>{{</w:t>
+    </w:r>
+    <w:proofErr w:type="spellStart"/>
+    <w:r>
+      <w:rPr>
+        <w:rStyle w:val="Rfrencelgre"/>
+        <w:rFonts w:ascii="Quicksand" w:hAnsi="Quicksand"/>
+        <w:smallCaps w:val="0"/>
+      </w:rPr>
+      <w:t>ref_m</w:t>
+    </w:r>
+    <w:proofErr w:type="spellEnd"/>
+    <w:r>
+      <w:rPr>
+        <w:rStyle w:val="Rfrencelgre"/>
+        <w:rFonts w:ascii="Quicksand" w:hAnsi="Quicksand"/>
+        <w:smallCaps w:val="0"/>
+      </w:rPr>
+      <w:t>}}</w:t>
+    </w:r>
+    <w:r>
+      <w:rPr>
+        <w:rStyle w:val="Rfrencelgre"/>
+        <w:rFonts w:ascii="Quicksand" w:hAnsi="Quicksand"/>
+        <w:smallCaps w:val="0"/>
+      </w:rPr>
+      <w:t xml:space="preserve"> </w:t>
+    </w:r>
+    <w:r>
+      <w:rPr>
+        <w:rStyle w:val="Rfrencelgre"/>
+        <w:rFonts w:ascii="Times New Roman" w:hAnsi="Times New Roman" w:cs="Times New Roman"/>
+        <w:smallCaps w:val="0"/>
+      </w:rPr>
+      <w:t>▪</w:t>
+    </w:r>
+    <w:r>
+      <w:rPr>
+        <w:rStyle w:val="Rfrencelgre"/>
+        <w:rFonts w:ascii="Quicksand" w:hAnsi="Quicksand"/>
+        <w:smallCaps w:val="0"/>
+      </w:rPr>
+      <w:t xml:space="preserve"> {</w:t>
+    </w:r>
+    <w:r>
+      <w:rPr>
+        <w:rStyle w:val="Rfrencelgre"/>
+        <w:rFonts w:ascii="Quicksand" w:hAnsi="Quicksand"/>
+        <w:smallCaps w:val="0"/>
+      </w:rPr>
+      <w:t>{</w:t>
+    </w:r>
+    <w:proofErr w:type="spellStart"/>
+    <w:proofErr w:type="gramStart"/>
+    <w:r>
+      <w:rPr>
+        <w:rStyle w:val="Rfrencelgre"/>
+        <w:rFonts w:ascii="Quicksand" w:hAnsi="Quicksand"/>
+        <w:smallCaps w:val="0"/>
+      </w:rPr>
+      <w:t>etude</w:t>
+    </w:r>
+    <w:r>
+      <w:rPr>
+        <w:rStyle w:val="Rfrencelgre"/>
+        <w:rFonts w:ascii="Quicksand" w:hAnsi="Quicksand"/>
+        <w:smallCaps w:val="0"/>
+      </w:rPr>
+      <w:t>.</w:t>
+    </w:r>
+    <w:r>
+      <w:rPr>
+        <w:rStyle w:val="Rfrencelgre"/>
+        <w:rFonts w:ascii="Quicksand" w:hAnsi="Quicksand"/>
+        <w:smallCaps w:val="0"/>
+      </w:rPr>
+      <w:t>titre</w:t>
+    </w:r>
+    <w:proofErr w:type="spellEnd"/>
+    <w:proofErr w:type="gramEnd"/>
+    <w:r>
+      <w:rPr>
+        <w:rStyle w:val="Rfrencelgre"/>
+        <w:rFonts w:ascii="Quicksand" w:hAnsi="Quicksand"/>
+        <w:smallCaps w:val="0"/>
+      </w:rPr>
+      <w:t>}</w:t>
+    </w:r>
+    <w:r>
+      <w:rPr>
+        <w:rStyle w:val="Rfrencelgre"/>
+        <w:rFonts w:ascii="Quicksand" w:hAnsi="Quicksand"/>
+        <w:smallCaps w:val="0"/>
+      </w:rPr>
+      <w:t>}</w:t>
+    </w:r>
+  </w:p>
+  <w:p>
+    <w:pPr>
+      <w:pStyle w:val="En-tte"/>
+      <w:rPr>
+        <w:lang w:val="en-US"/>
+      </w:rPr>
+    </w:pPr>
+  </w:p>
+</w:hdr>
+</file>
+
 <file path=word/header3.xml><?xml version="1.0" encoding="utf-8"?>
-<w:hdr xmlns:wpc="http://schemas.microsoft.com/office/word/2010/wordprocessingCanvas" xmlns:cx="http://schemas.microsoft.com/office/drawing/2014/chartex" xmlns:cx1="http://schemas.microsoft.com/office/drawing/2015/9/8/chartex" xmlns:cx2="http://schemas.microsoft.com/office/drawing/2015/10/21/chartex" xmlns:cx3="http://schemas.microsoft.com/office/drawing/2016/5/9/chartex" xmlns:cx4="http://schemas.microsoft.com/office/drawing/2016/5/10/chartex" xmlns:cx5="http://schemas.microsoft.com/office/drawing/2016/5/11/chartex" xmlns:cx6="http://schemas.microsoft.com/office/drawing/2016/5/12/chartex" xmlns:cx7="http://schemas.microsoft.com/office/drawing/2016/5/13/chartex" xmlns:cx8="http://schemas.microsoft.com/office/drawing/2016/5/14/chartex" xmlns:mc="http://schemas.openxmlformats.org/markup-compatibility/2006" xmlns:aink="http://schemas.microsoft.com/office/drawing/2016/ink" xmlns:am3d="http://schemas.microsoft.com/office/drawing/2017/model3d" xmlns:o="urn:schemas-microsoft-com:office:office" xmlns:oel="http://schemas.microsoft.com/office/2019/extlst" xmlns:r="http://schemas.openxmlformats.org/officeDocument/2006/relationships" xmlns:m="http://schemas.openxmlformats.org/officeDocument/2006/math" xmlns:v="urn:schemas-microsoft-com:vml" xmlns:wp14="http://schemas.microsoft.com/office/word/2010/wordprocessingDrawing" xmlns:wp="http://schemas.openxmlformats.org/drawingml/2006/wordprocessingDrawing" xmlns:w10="urn:schemas-microsoft-com:office:word" xmlns:w="http://schemas.openxmlformats.org/wordprocessingml/2006/main" xmlns:w14="http://schemas.microsoft.com/office/word/2010/wordml" xmlns:w15="http://schemas.microsoft.com/office/word/2012/wordml" xmlns:w16cex="http://schemas.microsoft.com/office/word/2018/wordml/cex" xmlns:w16cid="http://schemas.microsoft.com/office/word/2016/wordml/cid" xmlns:w16="http://schemas.microsoft.com/office/word/2018/wordml" xmlns:w16sdtdh="http://schemas.microsoft.com/office/word/2020/wordml/sdtdatahash" xmlns:w16se="http://schemas.microsoft.com/office/word/2015/wordml/symex" xmlns:wpg="http://schemas.microsoft.com/office/word/2010/wordprocessingGroup" xmlns:wpi="http://schemas.microsoft.com/office/word/2010/wordprocessingInk" xmlns:wne="http://schemas.microsoft.com/office/word/2006/wordml" xmlns:wps="http://schemas.microsoft.com/office/word/2010/wordprocessingShape" mc:Ignorable="w14 w15 w16se w16cid w16 w16cex w16sdtdh wp14">
+<w:hdr xmlns:wpc="http://schemas.microsoft.com/office/word/2010/wordprocessingCanvas" xmlns:cx="http://schemas.microsoft.com/office/drawing/2014/chartex" xmlns:cx1="http://schemas.microsoft.com/office/drawing/2015/9/8/chartex" xmlns:cx2="http://schemas.microsoft.com/office/drawing/2015/10/21/chartex" xmlns:cx3="http://schemas.microsoft.com/office/drawing/2016/5/9/chartex" xmlns:cx4="http://schemas.microsoft.com/office/drawing/2016/5/10/chartex" xmlns:cx5="http://schemas.microsoft.com/office/drawing/2016/5/11/chartex" xmlns:cx6="http://schemas.microsoft.com/office/drawing/2016/5/12/chartex" xmlns:cx7="http://schemas.microsoft.com/office/drawing/2016/5/13/chartex" xmlns:cx8="http://schemas.microsoft.com/office/drawing/2016/5/14/chartex" xmlns:mc="http://schemas.openxmlformats.org/markup-compatibility/2006" xmlns:aink="http://schemas.microsoft.com/office/drawing/2016/ink" xmlns:am3d="http://schemas.microsoft.com/office/drawing/2017/model3d" xmlns:o="urn:schemas-microsoft-com:office:office" xmlns:oel="http://schemas.microsoft.com/office/2019/extlst" xmlns:r="http://schemas.openxmlformats.org/officeDocument/2006/relationships" xmlns:m="http://schemas.openxmlformats.org/officeDocument/2006/math" xmlns:v="urn:schemas-microsoft-com:vml" xmlns:wp14="http://schemas.microsoft.com/office/word/2010/wordprocessingDrawing" xmlns:wp="http://schemas.openxmlformats.org/drawingml/2006/wordprocessingDrawing" xmlns:w10="urn:schemas-microsoft-com:office:word" xmlns:w="http://schemas.openxmlformats.org/wordprocessingml/2006/main" xmlns:w14="http://schemas.microsoft.com/office/word/2010/wordml" xmlns:w15="http://schemas.microsoft.com/office/word/2012/wordml" xmlns:w16cex="http://schemas.microsoft.com/office/word/2018/wordml/cex" xmlns:w16cid="http://schemas.microsoft.com/office/word/2016/wordml/cid" xmlns:w16="http://schemas.microsoft.com/office/word/2018/wordml" xmlns:w16du="http://schemas.microsoft.com/office/word/2023/wordml/word16du" xmlns:w16sdtdh="http://schemas.microsoft.com/office/word/2020/wordml/sdtdatahash" xmlns:w16se="http://schemas.microsoft.com/office/word/2015/wordml/symex" xmlns:wpg="http://schemas.microsoft.com/office/word/2010/wordprocessingGroup" xmlns:wpi="http://schemas.microsoft.com/office/word/2010/wordprocessingInk" xmlns:wne="http://schemas.microsoft.com/office/word/2006/wordml" xmlns:wps="http://schemas.microsoft.com/office/word/2010/wordprocessingShape" mc:Ignorable="w14 w15 w16se w16cid w16 w16cex w16sdtdh w16du wp14">
   <w:p>
     <w:pPr>
       <w:pStyle w:val="En-tte"/>
@@ -22455,7 +22997,7 @@
         <wp:inline distT="0" distB="0" distL="0" distR="0" wp14:anchorId="63A64E23" wp14:editId="6E35ACE2">
           <wp:extent cx="4432300" cy="1044458"/>
           <wp:effectExtent l="0" t="0" r="0" b="0"/>
-          <wp:docPr id="53" name="Image 53" descr="Text&#10;&#10;Description automatically generated"/>
+          <wp:docPr id="780626657" name="Image 780626657" descr="Text&#10;&#10;Description automatically generated"/>
           <wp:cNvGraphicFramePr>
             <a:graphicFrameLocks xmlns:a="http://schemas.openxmlformats.org/drawingml/2006/main" noChangeAspect="1"/>
           </wp:cNvGraphicFramePr>
@@ -22492,7 +23034,7 @@
 </file>
 
 <file path=word/header4.xml><?xml version="1.0" encoding="utf-8"?>
-<w:hdr xmlns:wpc="http://schemas.microsoft.com/office/word/2010/wordprocessingCanvas" xmlns:cx="http://schemas.microsoft.com/office/drawing/2014/chartex" xmlns:cx1="http://schemas.microsoft.com/office/drawing/2015/9/8/chartex" xmlns:cx2="http://schemas.microsoft.com/office/drawing/2015/10/21/chartex" xmlns:cx3="http://schemas.microsoft.com/office/drawing/2016/5/9/chartex" xmlns:cx4="http://schemas.microsoft.com/office/drawing/2016/5/10/chartex" xmlns:cx5="http://schemas.microsoft.com/office/drawing/2016/5/11/chartex" xmlns:cx6="http://schemas.microsoft.com/office/drawing/2016/5/12/chartex" xmlns:cx7="http://schemas.microsoft.com/office/drawing/2016/5/13/chartex" xmlns:cx8="http://schemas.microsoft.com/office/drawing/2016/5/14/chartex" xmlns:mc="http://schemas.openxmlformats.org/markup-compatibility/2006" xmlns:aink="http://schemas.microsoft.com/office/drawing/2016/ink" xmlns:am3d="http://schemas.microsoft.com/office/drawing/2017/model3d" xmlns:o="urn:schemas-microsoft-com:office:office" xmlns:oel="http://schemas.microsoft.com/office/2019/extlst" xmlns:r="http://schemas.openxmlformats.org/officeDocument/2006/relationships" xmlns:m="http://schemas.openxmlformats.org/officeDocument/2006/math" xmlns:v="urn:schemas-microsoft-com:vml" xmlns:wp14="http://schemas.microsoft.com/office/word/2010/wordprocessingDrawing" xmlns:wp="http://schemas.openxmlformats.org/drawingml/2006/wordprocessingDrawing" xmlns:w10="urn:schemas-microsoft-com:office:word" xmlns:w="http://schemas.openxmlformats.org/wordprocessingml/2006/main" xmlns:w14="http://schemas.microsoft.com/office/word/2010/wordml" xmlns:w15="http://schemas.microsoft.com/office/word/2012/wordml" xmlns:w16cex="http://schemas.microsoft.com/office/word/2018/wordml/cex" xmlns:w16cid="http://schemas.microsoft.com/office/word/2016/wordml/cid" xmlns:w16="http://schemas.microsoft.com/office/word/2018/wordml" xmlns:w16sdtdh="http://schemas.microsoft.com/office/word/2020/wordml/sdtdatahash" xmlns:w16se="http://schemas.microsoft.com/office/word/2015/wordml/symex" xmlns:wpg="http://schemas.microsoft.com/office/word/2010/wordprocessingGroup" xmlns:wpi="http://schemas.microsoft.com/office/word/2010/wordprocessingInk" xmlns:wne="http://schemas.microsoft.com/office/word/2006/wordml" xmlns:wps="http://schemas.microsoft.com/office/word/2010/wordprocessingShape" mc:Ignorable="w14 w15 w16se w16cid w16 w16cex w16sdtdh wp14">
+<w:hdr xmlns:wpc="http://schemas.microsoft.com/office/word/2010/wordprocessingCanvas" xmlns:cx="http://schemas.microsoft.com/office/drawing/2014/chartex" xmlns:cx1="http://schemas.microsoft.com/office/drawing/2015/9/8/chartex" xmlns:cx2="http://schemas.microsoft.com/office/drawing/2015/10/21/chartex" xmlns:cx3="http://schemas.microsoft.com/office/drawing/2016/5/9/chartex" xmlns:cx4="http://schemas.microsoft.com/office/drawing/2016/5/10/chartex" xmlns:cx5="http://schemas.microsoft.com/office/drawing/2016/5/11/chartex" xmlns:cx6="http://schemas.microsoft.com/office/drawing/2016/5/12/chartex" xmlns:cx7="http://schemas.microsoft.com/office/drawing/2016/5/13/chartex" xmlns:cx8="http://schemas.microsoft.com/office/drawing/2016/5/14/chartex" xmlns:mc="http://schemas.openxmlformats.org/markup-compatibility/2006" xmlns:aink="http://schemas.microsoft.com/office/drawing/2016/ink" xmlns:am3d="http://schemas.microsoft.com/office/drawing/2017/model3d" xmlns:o="urn:schemas-microsoft-com:office:office" xmlns:oel="http://schemas.microsoft.com/office/2019/extlst" xmlns:r="http://schemas.openxmlformats.org/officeDocument/2006/relationships" xmlns:m="http://schemas.openxmlformats.org/officeDocument/2006/math" xmlns:v="urn:schemas-microsoft-com:vml" xmlns:wp14="http://schemas.microsoft.com/office/word/2010/wordprocessingDrawing" xmlns:wp="http://schemas.openxmlformats.org/drawingml/2006/wordprocessingDrawing" xmlns:w10="urn:schemas-microsoft-com:office:word" xmlns:w="http://schemas.openxmlformats.org/wordprocessingml/2006/main" xmlns:w14="http://schemas.microsoft.com/office/word/2010/wordml" xmlns:w15="http://schemas.microsoft.com/office/word/2012/wordml" xmlns:w16cex="http://schemas.microsoft.com/office/word/2018/wordml/cex" xmlns:w16cid="http://schemas.microsoft.com/office/word/2016/wordml/cid" xmlns:w16="http://schemas.microsoft.com/office/word/2018/wordml" xmlns:w16du="http://schemas.microsoft.com/office/word/2023/wordml/word16du" xmlns:w16sdtdh="http://schemas.microsoft.com/office/word/2020/wordml/sdtdatahash" xmlns:w16se="http://schemas.microsoft.com/office/word/2015/wordml/symex" xmlns:wpg="http://schemas.microsoft.com/office/word/2010/wordprocessingGroup" xmlns:wpi="http://schemas.microsoft.com/office/word/2010/wordprocessingInk" xmlns:wne="http://schemas.microsoft.com/office/word/2006/wordml" xmlns:wps="http://schemas.microsoft.com/office/word/2010/wordprocessingShape" mc:Ignorable="w14 w15 w16se w16cid w16 w16cex w16sdtdh w16du wp14">
   <w:p>
     <w:pPr>
       <w:pStyle w:val="En-tte"/>
@@ -22501,6 +23043,7 @@
         <w:rStyle w:val="Rfrencelgre"/>
         <w:rFonts w:ascii="Roboto Lt" w:hAnsi="Roboto Lt"/>
         <w:smallCaps w:val="0"/>
+        <w:lang w:val="en-GB"/>
       </w:rPr>
     </w:pPr>
     <w:r>
@@ -22574,18 +23117,40 @@
         </wp:anchor>
       </w:drawing>
     </w:r>
+    <w:proofErr w:type="spellStart"/>
+    <w:proofErr w:type="gramStart"/>
     <w:r>
       <w:rPr>
         <w:rStyle w:val="Rfrencelgre"/>
         <w:rFonts w:ascii="Roboto Lt" w:hAnsi="Roboto Lt"/>
-      </w:rPr>
-      <w:t xml:space="preserve">Référence : </w:t>
+        <w:lang w:val="en-GB"/>
+      </w:rPr>
+      <w:t>Référence</w:t>
+    </w:r>
+    <w:proofErr w:type="spellEnd"/>
+    <w:r>
+      <w:rPr>
+        <w:rStyle w:val="Rfrencelgre"/>
+        <w:rFonts w:ascii="Roboto Lt" w:hAnsi="Roboto Lt"/>
+        <w:lang w:val="en-GB"/>
+      </w:rPr>
+      <w:t xml:space="preserve"> :</w:t>
+    </w:r>
+    <w:proofErr w:type="gramEnd"/>
+    <w:r>
+      <w:rPr>
+        <w:rStyle w:val="Rfrencelgre"/>
+        <w:rFonts w:ascii="Roboto Lt" w:hAnsi="Roboto Lt"/>
+        <w:lang w:val="en-GB"/>
+      </w:rPr>
+      <w:t xml:space="preserve"> </w:t>
     </w:r>
     <w:r>
       <w:rPr>
         <w:rStyle w:val="Rfrencelgre"/>
         <w:rFonts w:ascii="Roboto Lt" w:hAnsi="Roboto Lt"/>
         <w:smallCaps w:val="0"/>
+        <w:lang w:val="en-GB"/>
       </w:rPr>
       <w:t>{</w:t>
     </w:r>
@@ -22595,6 +23160,7 @@
         <w:rStyle w:val="Rfrencelgre"/>
         <w:rFonts w:ascii="Roboto Lt" w:hAnsi="Roboto Lt"/>
         <w:smallCaps w:val="0"/>
+        <w:lang w:val="en-GB"/>
       </w:rPr>
       <w:t>num_AP</w:t>
     </w:r>
@@ -22604,6 +23170,7 @@
         <w:rStyle w:val="Rfrencelgre"/>
         <w:rFonts w:ascii="Roboto Lt" w:hAnsi="Roboto Lt"/>
         <w:smallCaps w:val="0"/>
+        <w:lang w:val="en-GB"/>
       </w:rPr>
       <w:t>}</w:t>
     </w:r>
@@ -22616,6 +23183,7 @@
         <w:rStyle w:val="Rfrencelgre"/>
         <w:rFonts w:ascii="Roboto Lt" w:hAnsi="Roboto Lt"/>
         <w:smallCaps w:val="0"/>
+        <w:lang w:val="en-GB"/>
       </w:rPr>
     </w:pPr>
     <w:r>
@@ -22623,34 +23191,27 @@
         <w:rStyle w:val="Rfrencelgre"/>
         <w:rFonts w:ascii="Roboto Lt" w:hAnsi="Roboto Lt"/>
         <w:smallCaps w:val="0"/>
+        <w:lang w:val="en-GB"/>
       </w:rPr>
       <w:t>{</w:t>
     </w:r>
     <w:proofErr w:type="spellStart"/>
-    <w:proofErr w:type="gramStart"/>
     <w:r>
       <w:rPr>
         <w:rStyle w:val="Rfrencelgre"/>
         <w:rFonts w:ascii="Roboto Lt" w:hAnsi="Roboto Lt"/>
         <w:smallCaps w:val="0"/>
-      </w:rPr>
-      <w:t>client</w:t>
+        <w:lang w:val="en-GB"/>
+      </w:rPr>
+      <w:t>client_societe</w:t>
     </w:r>
-    <w:proofErr w:type="gramEnd"/>
+    <w:proofErr w:type="spellEnd"/>
     <w:r>
       <w:rPr>
         <w:rStyle w:val="Rfrencelgre"/>
         <w:rFonts w:ascii="Roboto Lt" w:hAnsi="Roboto Lt"/>
         <w:smallCaps w:val="0"/>
-      </w:rPr>
-      <w:t>_societe</w:t>
-    </w:r>
-    <w:proofErr w:type="spellEnd"/>
-    <w:r>
-      <w:rPr>
-        <w:rStyle w:val="Rfrencelgre"/>
-        <w:rFonts w:ascii="Roboto Lt" w:hAnsi="Roboto Lt"/>
-        <w:smallCaps w:val="0"/>
+        <w:lang w:val="en-GB"/>
       </w:rPr>
       <w:t>}</w:t>
     </w:r>
@@ -22674,23 +23235,13 @@
       <w:t>{</w:t>
     </w:r>
     <w:proofErr w:type="spellStart"/>
-    <w:proofErr w:type="gramStart"/>
     <w:r>
       <w:rPr>
         <w:rStyle w:val="Rfrencelgre"/>
         <w:rFonts w:ascii="Roboto Lt" w:hAnsi="Roboto Lt"/>
         <w:smallCaps w:val="0"/>
       </w:rPr>
-      <w:t>num</w:t>
-    </w:r>
-    <w:proofErr w:type="gramEnd"/>
-    <w:r>
-      <w:rPr>
-        <w:rStyle w:val="Rfrencelgre"/>
-        <w:rFonts w:ascii="Roboto Lt" w:hAnsi="Roboto Lt"/>
-        <w:smallCaps w:val="0"/>
-      </w:rPr>
-      <w:t>_etude</w:t>
+      <w:t>num_etude</w:t>
     </w:r>
     <w:proofErr w:type="spellEnd"/>
     <w:r>
@@ -22808,7 +23359,7 @@
             </wp:anchor>
           </w:drawing>
         </mc:Choice>
-        <mc:Fallback xmlns:w16du="http://schemas.microsoft.com/office/word/2023/wordml/word16du" xmlns="">
+        <mc:Fallback>
           <w:pict>
             <v:rect w14:anchorId="04967473" id="Rectangle 121" o:spid="_x0000_s1026" style="position:absolute;margin-left:-149.85pt;margin-top:-167.4pt;width:883pt;height:50.45pt;z-index:251759616;visibility:visible;mso-wrap-style:square;mso-width-percent:0;mso-wrap-distance-left:9pt;mso-wrap-distance-top:0;mso-wrap-distance-right:9pt;mso-wrap-distance-bottom:0;mso-position-horizontal:absolute;mso-position-horizontal-relative:text;mso-position-vertical:absolute;mso-position-vertical-relative:text;mso-width-percent:0;mso-width-relative:margin;v-text-anchor:middle" o:gfxdata="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" fillcolor="#2e3653" strokecolor="#243255 [1604]" strokeweight="2pt"/>
           </w:pict>
@@ -23009,13 +23560,13 @@
             </wp:anchor>
           </w:drawing>
         </mc:Choice>
-        <mc:Fallback xmlns="">
+        <mc:Fallback>
           <w:pict>
             <v:shapetype w14:anchorId="3E198ED8" id="_x0000_t202" coordsize="21600,21600" o:spt="202" path="m,l,21600r21600,l21600,xe">
               <v:stroke joinstyle="miter"/>
               <v:path gradientshapeok="t" o:connecttype="rect"/>
             </v:shapetype>
-            <v:shape id="_x0000_s1032" type="#_x0000_t202" style="position:absolute;left:0;text-align:left;margin-left:93.15pt;margin-top:-161.95pt;width:386pt;height:32.45pt;z-index:251760640;visibility:visible;mso-wrap-style:square;mso-width-percent:0;mso-wrap-distance-left:9pt;mso-wrap-distance-top:0;mso-wrap-distance-right:9pt;mso-wrap-distance-bottom:0;mso-position-horizontal:absolute;mso-position-horizontal-relative:margin;mso-position-vertical:absolute;mso-position-vertical-relative:text;mso-width-percent:0;mso-width-relative:margin;v-text-anchor:top" o:gfxdata="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" filled="f" stroked="f" strokeweight=".5pt">
+            <v:shape id="_x0000_s1032" type="#_x0000_t202" style="position:absolute;left:0;text-align:left;margin-left:93.15pt;margin-top:-161.95pt;width:386pt;height:32.45pt;z-index:251760640;visibility:visible;mso-wrap-style:square;mso-width-percent:0;mso-wrap-distance-left:9pt;mso-wrap-distance-top:0;mso-wrap-distance-right:9pt;mso-wrap-distance-bottom:0;mso-position-horizontal:absolute;mso-position-horizontal-relative:margin;mso-position-vertical:absolute;mso-position-vertical-relative:text;mso-width-percent:0;mso-width-relative:margin;v-text-anchor:top" o:gfxdata="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" filled="f" stroked="f" strokeweight=".5pt">
               <v:textbox>
                 <w:txbxContent>
                   <w:p>
@@ -23216,7 +23767,7 @@
             </wp:anchor>
           </w:drawing>
         </mc:Choice>
-        <mc:Fallback xmlns:w16du="http://schemas.microsoft.com/office/word/2023/wordml/word16du" xmlns="">
+        <mc:Fallback>
           <w:pict>
             <v:rect w14:anchorId="1D6B6F9D" id="Rectangle 119" o:spid="_x0000_s1026" style="position:absolute;margin-left:-161.85pt;margin-top:-179.4pt;width:883pt;height:50.45pt;z-index:251756544;visibility:visible;mso-wrap-style:square;mso-width-percent:0;mso-wrap-distance-left:9pt;mso-wrap-distance-top:0;mso-wrap-distance-right:9pt;mso-wrap-distance-bottom:0;mso-position-horizontal:absolute;mso-position-horizontal-relative:text;mso-position-vertical:absolute;mso-position-vertical-relative:text;mso-width-percent:0;mso-width-relative:margin;v-text-anchor:middle" o:gfxdata="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" fillcolor="#2e3653" strokecolor="#243255 [1604]" strokeweight="2pt"/>
           </w:pict>
@@ -23417,9 +23968,9 @@
             </wp:anchor>
           </w:drawing>
         </mc:Choice>
-        <mc:Fallback xmlns="">
+        <mc:Fallback>
           <w:pict>
-            <v:shape w14:anchorId="4F8F9B76" id="_x0000_s1033" type="#_x0000_t202" style="position:absolute;left:0;text-align:left;margin-left:81.15pt;margin-top:-173.95pt;width:386pt;height:32.45pt;z-index:251757568;visibility:visible;mso-wrap-style:square;mso-width-percent:0;mso-wrap-distance-left:9pt;mso-wrap-distance-top:0;mso-wrap-distance-right:9pt;mso-wrap-distance-bottom:0;mso-position-horizontal:absolute;mso-position-horizontal-relative:margin;mso-position-vertical:absolute;mso-position-vertical-relative:text;mso-width-percent:0;mso-width-relative:margin;v-text-anchor:top" o:gfxdata="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" filled="f" stroked="f" strokeweight=".5pt">
+            <v:shape w14:anchorId="4F8F9B76" id="_x0000_s1033" type="#_x0000_t202" style="position:absolute;left:0;text-align:left;margin-left:81.15pt;margin-top:-173.95pt;width:386pt;height:32.45pt;z-index:251757568;visibility:visible;mso-wrap-style:square;mso-width-percent:0;mso-wrap-distance-left:9pt;mso-wrap-distance-top:0;mso-wrap-distance-right:9pt;mso-wrap-distance-bottom:0;mso-position-horizontal:absolute;mso-position-horizontal-relative:margin;mso-position-vertical:absolute;mso-position-vertical-relative:text;mso-width-percent:0;mso-width-relative:margin;v-text-anchor:top" o:gfxdata="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" filled="f" stroked="f" strokeweight=".5pt">
               <v:textbox>
                 <w:txbxContent>
                   <w:p>
@@ -23620,7 +24171,7 @@
             </wp:anchor>
           </w:drawing>
         </mc:Choice>
-        <mc:Fallback xmlns:w16du="http://schemas.microsoft.com/office/word/2023/wordml/word16du" xmlns="">
+        <mc:Fallback>
           <w:pict>
             <v:rect w14:anchorId="5648C626" id="Rectangle 117" o:spid="_x0000_s1026" style="position:absolute;margin-left:-173.85pt;margin-top:-191.4pt;width:883pt;height:50.45pt;z-index:251753472;visibility:visible;mso-wrap-style:square;mso-width-percent:0;mso-wrap-distance-left:9pt;mso-wrap-distance-top:0;mso-wrap-distance-right:9pt;mso-wrap-distance-bottom:0;mso-position-horizontal:absolute;mso-position-horizontal-relative:text;mso-position-vertical:absolute;mso-position-vertical-relative:text;mso-width-percent:0;mso-width-relative:margin;v-text-anchor:middle" o:gfxdata="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" fillcolor="#2e3653" strokecolor="#243255 [1604]" strokeweight="2pt"/>
           </w:pict>
@@ -23821,9 +24372,9 @@
             </wp:anchor>
           </w:drawing>
         </mc:Choice>
-        <mc:Fallback xmlns="">
+        <mc:Fallback>
           <w:pict>
-            <v:shape w14:anchorId="18480169" id="_x0000_s1034" type="#_x0000_t202" style="position:absolute;left:0;text-align:left;margin-left:69.15pt;margin-top:-185.95pt;width:386pt;height:32.45pt;z-index:251754496;visibility:visible;mso-wrap-style:square;mso-width-percent:0;mso-wrap-distance-left:9pt;mso-wrap-distance-top:0;mso-wrap-distance-right:9pt;mso-wrap-distance-bottom:0;mso-position-horizontal:absolute;mso-position-horizontal-relative:margin;mso-position-vertical:absolute;mso-position-vertical-relative:text;mso-width-percent:0;mso-width-relative:margin;v-text-anchor:top" o:gfxdata="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" filled="f" stroked="f" strokeweight=".5pt">
+            <v:shape w14:anchorId="18480169" id="_x0000_s1034" type="#_x0000_t202" style="position:absolute;left:0;text-align:left;margin-left:69.15pt;margin-top:-185.95pt;width:386pt;height:32.45pt;z-index:251754496;visibility:visible;mso-wrap-style:square;mso-width-percent:0;mso-wrap-distance-left:9pt;mso-wrap-distance-top:0;mso-wrap-distance-right:9pt;mso-wrap-distance-bottom:0;mso-position-horizontal:absolute;mso-position-horizontal-relative:margin;mso-position-vertical:absolute;mso-position-vertical-relative:text;mso-width-percent:0;mso-width-relative:margin;v-text-anchor:top" o:gfxdata="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" filled="f" stroked="f" strokeweight=".5pt">
               <v:textbox>
                 <w:txbxContent>
                   <w:p>
@@ -23961,7 +24512,7 @@
 </file>
 
 <file path=word/header5.xml><?xml version="1.0" encoding="utf-8"?>
-<w:hdr xmlns:wpc="http://schemas.microsoft.com/office/word/2010/wordprocessingCanvas" xmlns:cx="http://schemas.microsoft.com/office/drawing/2014/chartex" xmlns:cx1="http://schemas.microsoft.com/office/drawing/2015/9/8/chartex" xmlns:cx2="http://schemas.microsoft.com/office/drawing/2015/10/21/chartex" xmlns:cx3="http://schemas.microsoft.com/office/drawing/2016/5/9/chartex" xmlns:cx4="http://schemas.microsoft.com/office/drawing/2016/5/10/chartex" xmlns:cx5="http://schemas.microsoft.com/office/drawing/2016/5/11/chartex" xmlns:cx6="http://schemas.microsoft.com/office/drawing/2016/5/12/chartex" xmlns:cx7="http://schemas.microsoft.com/office/drawing/2016/5/13/chartex" xmlns:cx8="http://schemas.microsoft.com/office/drawing/2016/5/14/chartex" xmlns:mc="http://schemas.openxmlformats.org/markup-compatibility/2006" xmlns:aink="http://schemas.microsoft.com/office/drawing/2016/ink" xmlns:am3d="http://schemas.microsoft.com/office/drawing/2017/model3d" xmlns:o="urn:schemas-microsoft-com:office:office" xmlns:oel="http://schemas.microsoft.com/office/2019/extlst" xmlns:r="http://schemas.openxmlformats.org/officeDocument/2006/relationships" xmlns:m="http://schemas.openxmlformats.org/officeDocument/2006/math" xmlns:v="urn:schemas-microsoft-com:vml" xmlns:wp14="http://schemas.microsoft.com/office/word/2010/wordprocessingDrawing" xmlns:wp="http://schemas.openxmlformats.org/drawingml/2006/wordprocessingDrawing" xmlns:w10="urn:schemas-microsoft-com:office:word" xmlns:w="http://schemas.openxmlformats.org/wordprocessingml/2006/main" xmlns:w14="http://schemas.microsoft.com/office/word/2010/wordml" xmlns:w15="http://schemas.microsoft.com/office/word/2012/wordml" xmlns:w16cex="http://schemas.microsoft.com/office/word/2018/wordml/cex" xmlns:w16cid="http://schemas.microsoft.com/office/word/2016/wordml/cid" xmlns:w16="http://schemas.microsoft.com/office/word/2018/wordml" xmlns:w16sdtdh="http://schemas.microsoft.com/office/word/2020/wordml/sdtdatahash" xmlns:w16se="http://schemas.microsoft.com/office/word/2015/wordml/symex" xmlns:wpg="http://schemas.microsoft.com/office/word/2010/wordprocessingGroup" xmlns:wpi="http://schemas.microsoft.com/office/word/2010/wordprocessingInk" xmlns:wne="http://schemas.microsoft.com/office/word/2006/wordml" xmlns:wps="http://schemas.microsoft.com/office/word/2010/wordprocessingShape" mc:Ignorable="w14 w15 w16se w16cid w16 w16cex w16sdtdh wp14">
+<w:hdr xmlns:wpc="http://schemas.microsoft.com/office/word/2010/wordprocessingCanvas" xmlns:cx="http://schemas.microsoft.com/office/drawing/2014/chartex" xmlns:cx1="http://schemas.microsoft.com/office/drawing/2015/9/8/chartex" xmlns:cx2="http://schemas.microsoft.com/office/drawing/2015/10/21/chartex" xmlns:cx3="http://schemas.microsoft.com/office/drawing/2016/5/9/chartex" xmlns:cx4="http://schemas.microsoft.com/office/drawing/2016/5/10/chartex" xmlns:cx5="http://schemas.microsoft.com/office/drawing/2016/5/11/chartex" xmlns:cx6="http://schemas.microsoft.com/office/drawing/2016/5/12/chartex" xmlns:cx7="http://schemas.microsoft.com/office/drawing/2016/5/13/chartex" xmlns:cx8="http://schemas.microsoft.com/office/drawing/2016/5/14/chartex" xmlns:mc="http://schemas.openxmlformats.org/markup-compatibility/2006" xmlns:aink="http://schemas.microsoft.com/office/drawing/2016/ink" xmlns:am3d="http://schemas.microsoft.com/office/drawing/2017/model3d" xmlns:o="urn:schemas-microsoft-com:office:office" xmlns:oel="http://schemas.microsoft.com/office/2019/extlst" xmlns:r="http://schemas.openxmlformats.org/officeDocument/2006/relationships" xmlns:m="http://schemas.openxmlformats.org/officeDocument/2006/math" xmlns:v="urn:schemas-microsoft-com:vml" xmlns:wp14="http://schemas.microsoft.com/office/word/2010/wordprocessingDrawing" xmlns:wp="http://schemas.openxmlformats.org/drawingml/2006/wordprocessingDrawing" xmlns:w10="urn:schemas-microsoft-com:office:word" xmlns:w="http://schemas.openxmlformats.org/wordprocessingml/2006/main" xmlns:w14="http://schemas.microsoft.com/office/word/2010/wordml" xmlns:w15="http://schemas.microsoft.com/office/word/2012/wordml" xmlns:w16cex="http://schemas.microsoft.com/office/word/2018/wordml/cex" xmlns:w16cid="http://schemas.microsoft.com/office/word/2016/wordml/cid" xmlns:w16="http://schemas.microsoft.com/office/word/2018/wordml" xmlns:w16du="http://schemas.microsoft.com/office/word/2023/wordml/word16du" xmlns:w16sdtdh="http://schemas.microsoft.com/office/word/2020/wordml/sdtdatahash" xmlns:w16se="http://schemas.microsoft.com/office/word/2015/wordml/symex" xmlns:wpg="http://schemas.microsoft.com/office/word/2010/wordprocessingGroup" xmlns:wpi="http://schemas.microsoft.com/office/word/2010/wordprocessingInk" xmlns:wne="http://schemas.microsoft.com/office/word/2006/wordml" xmlns:wps="http://schemas.microsoft.com/office/word/2010/wordprocessingShape" mc:Ignorable="w14 w15 w16se w16cid w16 w16cex w16sdtdh w16du wp14">
   <w:p>
     <w:pPr>
       <w:pStyle w:val="En-tte"/>
@@ -24048,7 +24599,23 @@
         <w:rStyle w:val="Rfrencelgre"/>
         <w:rFonts w:ascii="Quicksand" w:hAnsi="Quicksand"/>
       </w:rPr>
-      <w:t>Référence : {num_AP}</w:t>
+      <w:t>Référence : {</w:t>
+    </w:r>
+    <w:proofErr w:type="spellStart"/>
+    <w:r>
+      <w:rPr>
+        <w:rStyle w:val="Rfrencelgre"/>
+        <w:rFonts w:ascii="Quicksand" w:hAnsi="Quicksand"/>
+      </w:rPr>
+      <w:t>num_AP</w:t>
+    </w:r>
+    <w:proofErr w:type="spellEnd"/>
+    <w:r>
+      <w:rPr>
+        <w:rStyle w:val="Rfrencelgre"/>
+        <w:rFonts w:ascii="Quicksand" w:hAnsi="Quicksand"/>
+      </w:rPr>
+      <w:t>}</w:t>
     </w:r>
   </w:p>
   <w:p>
@@ -24067,7 +24634,25 @@
         <w:rFonts w:ascii="Quicksand" w:hAnsi="Quicksand"/>
         <w:smallCaps w:val="0"/>
       </w:rPr>
-      <w:t>{client_societe}</w:t>
+      <w:t>{</w:t>
+    </w:r>
+    <w:proofErr w:type="spellStart"/>
+    <w:r>
+      <w:rPr>
+        <w:rStyle w:val="Rfrencelgre"/>
+        <w:rFonts w:ascii="Quicksand" w:hAnsi="Quicksand"/>
+        <w:smallCaps w:val="0"/>
+      </w:rPr>
+      <w:t>client_societe</w:t>
+    </w:r>
+    <w:proofErr w:type="spellEnd"/>
+    <w:r>
+      <w:rPr>
+        <w:rStyle w:val="Rfrencelgre"/>
+        <w:rFonts w:ascii="Quicksand" w:hAnsi="Quicksand"/>
+        <w:smallCaps w:val="0"/>
+      </w:rPr>
+      <w:t>}</w:t>
     </w:r>
   </w:p>
   <w:p>
@@ -24153,7 +24738,7 @@
 </file>
 
 <file path=word/header6.xml><?xml version="1.0" encoding="utf-8"?>
-<w:hdr xmlns:wpc="http://schemas.microsoft.com/office/word/2010/wordprocessingCanvas" xmlns:cx="http://schemas.microsoft.com/office/drawing/2014/chartex" xmlns:cx1="http://schemas.microsoft.com/office/drawing/2015/9/8/chartex" xmlns:cx2="http://schemas.microsoft.com/office/drawing/2015/10/21/chartex" xmlns:cx3="http://schemas.microsoft.com/office/drawing/2016/5/9/chartex" xmlns:cx4="http://schemas.microsoft.com/office/drawing/2016/5/10/chartex" xmlns:cx5="http://schemas.microsoft.com/office/drawing/2016/5/11/chartex" xmlns:cx6="http://schemas.microsoft.com/office/drawing/2016/5/12/chartex" xmlns:cx7="http://schemas.microsoft.com/office/drawing/2016/5/13/chartex" xmlns:cx8="http://schemas.microsoft.com/office/drawing/2016/5/14/chartex" xmlns:mc="http://schemas.openxmlformats.org/markup-compatibility/2006" xmlns:aink="http://schemas.microsoft.com/office/drawing/2016/ink" xmlns:am3d="http://schemas.microsoft.com/office/drawing/2017/model3d" xmlns:o="urn:schemas-microsoft-com:office:office" xmlns:oel="http://schemas.microsoft.com/office/2019/extlst" xmlns:r="http://schemas.openxmlformats.org/officeDocument/2006/relationships" xmlns:m="http://schemas.openxmlformats.org/officeDocument/2006/math" xmlns:v="urn:schemas-microsoft-com:vml" xmlns:wp14="http://schemas.microsoft.com/office/word/2010/wordprocessingDrawing" xmlns:wp="http://schemas.openxmlformats.org/drawingml/2006/wordprocessingDrawing" xmlns:w10="urn:schemas-microsoft-com:office:word" xmlns:w="http://schemas.openxmlformats.org/wordprocessingml/2006/main" xmlns:w14="http://schemas.microsoft.com/office/word/2010/wordml" xmlns:w15="http://schemas.microsoft.com/office/word/2012/wordml" xmlns:w16cex="http://schemas.microsoft.com/office/word/2018/wordml/cex" xmlns:w16cid="http://schemas.microsoft.com/office/word/2016/wordml/cid" xmlns:w16="http://schemas.microsoft.com/office/word/2018/wordml" xmlns:w16sdtdh="http://schemas.microsoft.com/office/word/2020/wordml/sdtdatahash" xmlns:w16se="http://schemas.microsoft.com/office/word/2015/wordml/symex" xmlns:wpg="http://schemas.microsoft.com/office/word/2010/wordprocessingGroup" xmlns:wpi="http://schemas.microsoft.com/office/word/2010/wordprocessingInk" xmlns:wne="http://schemas.microsoft.com/office/word/2006/wordml" xmlns:wps="http://schemas.microsoft.com/office/word/2010/wordprocessingShape" mc:Ignorable="w14 w15 w16se w16cid w16 w16cex w16sdtdh wp14">
+<w:hdr xmlns:wpc="http://schemas.microsoft.com/office/word/2010/wordprocessingCanvas" xmlns:cx="http://schemas.microsoft.com/office/drawing/2014/chartex" xmlns:cx1="http://schemas.microsoft.com/office/drawing/2015/9/8/chartex" xmlns:cx2="http://schemas.microsoft.com/office/drawing/2015/10/21/chartex" xmlns:cx3="http://schemas.microsoft.com/office/drawing/2016/5/9/chartex" xmlns:cx4="http://schemas.microsoft.com/office/drawing/2016/5/10/chartex" xmlns:cx5="http://schemas.microsoft.com/office/drawing/2016/5/11/chartex" xmlns:cx6="http://schemas.microsoft.com/office/drawing/2016/5/12/chartex" xmlns:cx7="http://schemas.microsoft.com/office/drawing/2016/5/13/chartex" xmlns:cx8="http://schemas.microsoft.com/office/drawing/2016/5/14/chartex" xmlns:mc="http://schemas.openxmlformats.org/markup-compatibility/2006" xmlns:aink="http://schemas.microsoft.com/office/drawing/2016/ink" xmlns:am3d="http://schemas.microsoft.com/office/drawing/2017/model3d" xmlns:o="urn:schemas-microsoft-com:office:office" xmlns:oel="http://schemas.microsoft.com/office/2019/extlst" xmlns:r="http://schemas.openxmlformats.org/officeDocument/2006/relationships" xmlns:m="http://schemas.openxmlformats.org/officeDocument/2006/math" xmlns:v="urn:schemas-microsoft-com:vml" xmlns:wp14="http://schemas.microsoft.com/office/word/2010/wordprocessingDrawing" xmlns:wp="http://schemas.openxmlformats.org/drawingml/2006/wordprocessingDrawing" xmlns:w10="urn:schemas-microsoft-com:office:word" xmlns:w="http://schemas.openxmlformats.org/wordprocessingml/2006/main" xmlns:w14="http://schemas.microsoft.com/office/word/2010/wordml" xmlns:w15="http://schemas.microsoft.com/office/word/2012/wordml" xmlns:w16cex="http://schemas.microsoft.com/office/word/2018/wordml/cex" xmlns:w16cid="http://schemas.microsoft.com/office/word/2016/wordml/cid" xmlns:w16="http://schemas.microsoft.com/office/word/2018/wordml" xmlns:w16du="http://schemas.microsoft.com/office/word/2023/wordml/word16du" xmlns:w16sdtdh="http://schemas.microsoft.com/office/word/2020/wordml/sdtdatahash" xmlns:w16se="http://schemas.microsoft.com/office/word/2015/wordml/symex" xmlns:wpg="http://schemas.microsoft.com/office/word/2010/wordprocessingGroup" xmlns:wpi="http://schemas.microsoft.com/office/word/2010/wordprocessingInk" xmlns:wne="http://schemas.microsoft.com/office/word/2006/wordml" xmlns:wps="http://schemas.microsoft.com/office/word/2010/wordprocessingShape" mc:Ignorable="w14 w15 w16se w16cid w16 w16cex w16sdtdh w16du wp14">
   <w:p>
     <w:pPr>
       <w:pStyle w:val="En-tte"/>
@@ -24376,7 +24961,7 @@
 </file>
 
 <file path=word/header7.xml><?xml version="1.0" encoding="utf-8"?>
-<w:hdr xmlns:wpc="http://schemas.microsoft.com/office/word/2010/wordprocessingCanvas" xmlns:cx="http://schemas.microsoft.com/office/drawing/2014/chartex" xmlns:cx1="http://schemas.microsoft.com/office/drawing/2015/9/8/chartex" xmlns:cx2="http://schemas.microsoft.com/office/drawing/2015/10/21/chartex" xmlns:cx3="http://schemas.microsoft.com/office/drawing/2016/5/9/chartex" xmlns:cx4="http://schemas.microsoft.com/office/drawing/2016/5/10/chartex" xmlns:cx5="http://schemas.microsoft.com/office/drawing/2016/5/11/chartex" xmlns:cx6="http://schemas.microsoft.com/office/drawing/2016/5/12/chartex" xmlns:cx7="http://schemas.microsoft.com/office/drawing/2016/5/13/chartex" xmlns:cx8="http://schemas.microsoft.com/office/drawing/2016/5/14/chartex" xmlns:mc="http://schemas.openxmlformats.org/markup-compatibility/2006" xmlns:aink="http://schemas.microsoft.com/office/drawing/2016/ink" xmlns:am3d="http://schemas.microsoft.com/office/drawing/2017/model3d" xmlns:o="urn:schemas-microsoft-com:office:office" xmlns:oel="http://schemas.microsoft.com/office/2019/extlst" xmlns:r="http://schemas.openxmlformats.org/officeDocument/2006/relationships" xmlns:m="http://schemas.openxmlformats.org/officeDocument/2006/math" xmlns:v="urn:schemas-microsoft-com:vml" xmlns:wp14="http://schemas.microsoft.com/office/word/2010/wordprocessingDrawing" xmlns:wp="http://schemas.openxmlformats.org/drawingml/2006/wordprocessingDrawing" xmlns:w10="urn:schemas-microsoft-com:office:word" xmlns:w="http://schemas.openxmlformats.org/wordprocessingml/2006/main" xmlns:w14="http://schemas.microsoft.com/office/word/2010/wordml" xmlns:w15="http://schemas.microsoft.com/office/word/2012/wordml" xmlns:w16cex="http://schemas.microsoft.com/office/word/2018/wordml/cex" xmlns:w16cid="http://schemas.microsoft.com/office/word/2016/wordml/cid" xmlns:w16="http://schemas.microsoft.com/office/word/2018/wordml" xmlns:w16sdtdh="http://schemas.microsoft.com/office/word/2020/wordml/sdtdatahash" xmlns:w16se="http://schemas.microsoft.com/office/word/2015/wordml/symex" xmlns:wpg="http://schemas.microsoft.com/office/word/2010/wordprocessingGroup" xmlns:wpi="http://schemas.microsoft.com/office/word/2010/wordprocessingInk" xmlns:wne="http://schemas.microsoft.com/office/word/2006/wordml" xmlns:wps="http://schemas.microsoft.com/office/word/2010/wordprocessingShape" mc:Ignorable="w14 w15 w16se w16cid w16 w16cex w16sdtdh wp14">
+<w:hdr xmlns:wpc="http://schemas.microsoft.com/office/word/2010/wordprocessingCanvas" xmlns:cx="http://schemas.microsoft.com/office/drawing/2014/chartex" xmlns:cx1="http://schemas.microsoft.com/office/drawing/2015/9/8/chartex" xmlns:cx2="http://schemas.microsoft.com/office/drawing/2015/10/21/chartex" xmlns:cx3="http://schemas.microsoft.com/office/drawing/2016/5/9/chartex" xmlns:cx4="http://schemas.microsoft.com/office/drawing/2016/5/10/chartex" xmlns:cx5="http://schemas.microsoft.com/office/drawing/2016/5/11/chartex" xmlns:cx6="http://schemas.microsoft.com/office/drawing/2016/5/12/chartex" xmlns:cx7="http://schemas.microsoft.com/office/drawing/2016/5/13/chartex" xmlns:cx8="http://schemas.microsoft.com/office/drawing/2016/5/14/chartex" xmlns:mc="http://schemas.openxmlformats.org/markup-compatibility/2006" xmlns:aink="http://schemas.microsoft.com/office/drawing/2016/ink" xmlns:am3d="http://schemas.microsoft.com/office/drawing/2017/model3d" xmlns:o="urn:schemas-microsoft-com:office:office" xmlns:oel="http://schemas.microsoft.com/office/2019/extlst" xmlns:r="http://schemas.openxmlformats.org/officeDocument/2006/relationships" xmlns:m="http://schemas.openxmlformats.org/officeDocument/2006/math" xmlns:v="urn:schemas-microsoft-com:vml" xmlns:wp14="http://schemas.microsoft.com/office/word/2010/wordprocessingDrawing" xmlns:wp="http://schemas.openxmlformats.org/drawingml/2006/wordprocessingDrawing" xmlns:w10="urn:schemas-microsoft-com:office:word" xmlns:w="http://schemas.openxmlformats.org/wordprocessingml/2006/main" xmlns:w14="http://schemas.microsoft.com/office/word/2010/wordml" xmlns:w15="http://schemas.microsoft.com/office/word/2012/wordml" xmlns:w16cex="http://schemas.microsoft.com/office/word/2018/wordml/cex" xmlns:w16cid="http://schemas.microsoft.com/office/word/2016/wordml/cid" xmlns:w16="http://schemas.microsoft.com/office/word/2018/wordml" xmlns:w16du="http://schemas.microsoft.com/office/word/2023/wordml/word16du" xmlns:w16sdtdh="http://schemas.microsoft.com/office/word/2020/wordml/sdtdatahash" xmlns:w16se="http://schemas.microsoft.com/office/word/2015/wordml/symex" xmlns:wpg="http://schemas.microsoft.com/office/word/2010/wordprocessingGroup" xmlns:wpi="http://schemas.microsoft.com/office/word/2010/wordprocessingInk" xmlns:wne="http://schemas.microsoft.com/office/word/2006/wordml" xmlns:wps="http://schemas.microsoft.com/office/word/2010/wordprocessingShape" mc:Ignorable="w14 w15 w16se w16cid w16 w16cex w16sdtdh w16du wp14">
   <w:p>
     <w:pPr>
       <w:pStyle w:val="En-tte"/>
@@ -24385,6 +24970,7 @@
         <w:rStyle w:val="Rfrencelgre"/>
         <w:rFonts w:ascii="Roboto Lt" w:hAnsi="Roboto Lt"/>
         <w:smallCaps w:val="0"/>
+        <w:lang w:val="en-GB"/>
       </w:rPr>
     </w:pPr>
     <w:r>
@@ -24458,18 +25044,40 @@
         </wp:anchor>
       </w:drawing>
     </w:r>
+    <w:proofErr w:type="spellStart"/>
+    <w:proofErr w:type="gramStart"/>
     <w:r>
       <w:rPr>
         <w:rStyle w:val="Rfrencelgre"/>
         <w:rFonts w:ascii="Roboto Lt" w:hAnsi="Roboto Lt"/>
-      </w:rPr>
-      <w:t xml:space="preserve">Référence : </w:t>
+        <w:lang w:val="en-GB"/>
+      </w:rPr>
+      <w:t>Référence</w:t>
+    </w:r>
+    <w:proofErr w:type="spellEnd"/>
+    <w:r>
+      <w:rPr>
+        <w:rStyle w:val="Rfrencelgre"/>
+        <w:rFonts w:ascii="Roboto Lt" w:hAnsi="Roboto Lt"/>
+        <w:lang w:val="en-GB"/>
+      </w:rPr>
+      <w:t xml:space="preserve"> :</w:t>
+    </w:r>
+    <w:proofErr w:type="gramEnd"/>
+    <w:r>
+      <w:rPr>
+        <w:rStyle w:val="Rfrencelgre"/>
+        <w:rFonts w:ascii="Roboto Lt" w:hAnsi="Roboto Lt"/>
+        <w:lang w:val="en-GB"/>
+      </w:rPr>
+      <w:t xml:space="preserve"> </w:t>
     </w:r>
     <w:r>
       <w:rPr>
         <w:rStyle w:val="Rfrencelgre"/>
         <w:rFonts w:ascii="Roboto Lt" w:hAnsi="Roboto Lt"/>
         <w:smallCaps w:val="0"/>
+        <w:lang w:val="en-GB"/>
       </w:rPr>
       <w:t>{</w:t>
     </w:r>
@@ -24479,6 +25087,7 @@
         <w:rStyle w:val="Rfrencelgre"/>
         <w:rFonts w:ascii="Roboto Lt" w:hAnsi="Roboto Lt"/>
         <w:smallCaps w:val="0"/>
+        <w:lang w:val="en-GB"/>
       </w:rPr>
       <w:t>num_AP</w:t>
     </w:r>
@@ -24488,6 +25097,7 @@
         <w:rStyle w:val="Rfrencelgre"/>
         <w:rFonts w:ascii="Roboto Lt" w:hAnsi="Roboto Lt"/>
         <w:smallCaps w:val="0"/>
+        <w:lang w:val="en-GB"/>
       </w:rPr>
       <w:t>}</w:t>
     </w:r>
@@ -24500,6 +25110,7 @@
         <w:rStyle w:val="Rfrencelgre"/>
         <w:rFonts w:ascii="Roboto Lt" w:hAnsi="Roboto Lt"/>
         <w:smallCaps w:val="0"/>
+        <w:lang w:val="en-GB"/>
       </w:rPr>
     </w:pPr>
     <w:r>
@@ -24507,34 +25118,27 @@
         <w:rStyle w:val="Rfrencelgre"/>
         <w:rFonts w:ascii="Roboto Lt" w:hAnsi="Roboto Lt"/>
         <w:smallCaps w:val="0"/>
+        <w:lang w:val="en-GB"/>
       </w:rPr>
       <w:t>{</w:t>
     </w:r>
     <w:proofErr w:type="spellStart"/>
-    <w:proofErr w:type="gramStart"/>
     <w:r>
       <w:rPr>
         <w:rStyle w:val="Rfrencelgre"/>
         <w:rFonts w:ascii="Roboto Lt" w:hAnsi="Roboto Lt"/>
         <w:smallCaps w:val="0"/>
-      </w:rPr>
-      <w:t>client</w:t>
+        <w:lang w:val="en-GB"/>
+      </w:rPr>
+      <w:t>client_societe</w:t>
     </w:r>
-    <w:proofErr w:type="gramEnd"/>
+    <w:proofErr w:type="spellEnd"/>
     <w:r>
       <w:rPr>
         <w:rStyle w:val="Rfrencelgre"/>
         <w:rFonts w:ascii="Roboto Lt" w:hAnsi="Roboto Lt"/>
         <w:smallCaps w:val="0"/>
-      </w:rPr>
-      <w:t>_societe</w:t>
-    </w:r>
-    <w:proofErr w:type="spellEnd"/>
-    <w:r>
-      <w:rPr>
-        <w:rStyle w:val="Rfrencelgre"/>
-        <w:rFonts w:ascii="Roboto Lt" w:hAnsi="Roboto Lt"/>
-        <w:smallCaps w:val="0"/>
+        <w:lang w:val="en-GB"/>
       </w:rPr>
       <w:t>}</w:t>
     </w:r>
@@ -24558,23 +25162,13 @@
       <w:t>{</w:t>
     </w:r>
     <w:proofErr w:type="spellStart"/>
-    <w:proofErr w:type="gramStart"/>
     <w:r>
       <w:rPr>
         <w:rStyle w:val="Rfrencelgre"/>
         <w:rFonts w:ascii="Roboto Lt" w:hAnsi="Roboto Lt"/>
         <w:smallCaps w:val="0"/>
       </w:rPr>
-      <w:t>num</w:t>
-    </w:r>
-    <w:proofErr w:type="gramEnd"/>
-    <w:r>
-      <w:rPr>
-        <w:rStyle w:val="Rfrencelgre"/>
-        <w:rFonts w:ascii="Roboto Lt" w:hAnsi="Roboto Lt"/>
-        <w:smallCaps w:val="0"/>
-      </w:rPr>
-      <w:t>_etude</w:t>
+      <w:t>num_etude</w:t>
     </w:r>
     <w:proofErr w:type="spellEnd"/>
     <w:r>
@@ -24634,7 +25228,7 @@
 </file>
 
 <file path=word/header8.xml><?xml version="1.0" encoding="utf-8"?>
-<w:hdr xmlns:wpc="http://schemas.microsoft.com/office/word/2010/wordprocessingCanvas" xmlns:cx="http://schemas.microsoft.com/office/drawing/2014/chartex" xmlns:cx1="http://schemas.microsoft.com/office/drawing/2015/9/8/chartex" xmlns:cx2="http://schemas.microsoft.com/office/drawing/2015/10/21/chartex" xmlns:cx3="http://schemas.microsoft.com/office/drawing/2016/5/9/chartex" xmlns:cx4="http://schemas.microsoft.com/office/drawing/2016/5/10/chartex" xmlns:cx5="http://schemas.microsoft.com/office/drawing/2016/5/11/chartex" xmlns:cx6="http://schemas.microsoft.com/office/drawing/2016/5/12/chartex" xmlns:cx7="http://schemas.microsoft.com/office/drawing/2016/5/13/chartex" xmlns:cx8="http://schemas.microsoft.com/office/drawing/2016/5/14/chartex" xmlns:mc="http://schemas.openxmlformats.org/markup-compatibility/2006" xmlns:aink="http://schemas.microsoft.com/office/drawing/2016/ink" xmlns:am3d="http://schemas.microsoft.com/office/drawing/2017/model3d" xmlns:o="urn:schemas-microsoft-com:office:office" xmlns:oel="http://schemas.microsoft.com/office/2019/extlst" xmlns:r="http://schemas.openxmlformats.org/officeDocument/2006/relationships" xmlns:m="http://schemas.openxmlformats.org/officeDocument/2006/math" xmlns:v="urn:schemas-microsoft-com:vml" xmlns:wp14="http://schemas.microsoft.com/office/word/2010/wordprocessingDrawing" xmlns:wp="http://schemas.openxmlformats.org/drawingml/2006/wordprocessingDrawing" xmlns:w10="urn:schemas-microsoft-com:office:word" xmlns:w="http://schemas.openxmlformats.org/wordprocessingml/2006/main" xmlns:w14="http://schemas.microsoft.com/office/word/2010/wordml" xmlns:w15="http://schemas.microsoft.com/office/word/2012/wordml" xmlns:w16cex="http://schemas.microsoft.com/office/word/2018/wordml/cex" xmlns:w16cid="http://schemas.microsoft.com/office/word/2016/wordml/cid" xmlns:w16="http://schemas.microsoft.com/office/word/2018/wordml" xmlns:w16sdtdh="http://schemas.microsoft.com/office/word/2020/wordml/sdtdatahash" xmlns:w16se="http://schemas.microsoft.com/office/word/2015/wordml/symex" xmlns:wpg="http://schemas.microsoft.com/office/word/2010/wordprocessingGroup" xmlns:wpi="http://schemas.microsoft.com/office/word/2010/wordprocessingInk" xmlns:wne="http://schemas.microsoft.com/office/word/2006/wordml" xmlns:wps="http://schemas.microsoft.com/office/word/2010/wordprocessingShape" mc:Ignorable="w14 w15 w16se w16cid w16 w16cex w16sdtdh wp14">
+<w:hdr xmlns:wpc="http://schemas.microsoft.com/office/word/2010/wordprocessingCanvas" xmlns:cx="http://schemas.microsoft.com/office/drawing/2014/chartex" xmlns:cx1="http://schemas.microsoft.com/office/drawing/2015/9/8/chartex" xmlns:cx2="http://schemas.microsoft.com/office/drawing/2015/10/21/chartex" xmlns:cx3="http://schemas.microsoft.com/office/drawing/2016/5/9/chartex" xmlns:cx4="http://schemas.microsoft.com/office/drawing/2016/5/10/chartex" xmlns:cx5="http://schemas.microsoft.com/office/drawing/2016/5/11/chartex" xmlns:cx6="http://schemas.microsoft.com/office/drawing/2016/5/12/chartex" xmlns:cx7="http://schemas.microsoft.com/office/drawing/2016/5/13/chartex" xmlns:cx8="http://schemas.microsoft.com/office/drawing/2016/5/14/chartex" xmlns:mc="http://schemas.openxmlformats.org/markup-compatibility/2006" xmlns:aink="http://schemas.microsoft.com/office/drawing/2016/ink" xmlns:am3d="http://schemas.microsoft.com/office/drawing/2017/model3d" xmlns:o="urn:schemas-microsoft-com:office:office" xmlns:oel="http://schemas.microsoft.com/office/2019/extlst" xmlns:r="http://schemas.openxmlformats.org/officeDocument/2006/relationships" xmlns:m="http://schemas.openxmlformats.org/officeDocument/2006/math" xmlns:v="urn:schemas-microsoft-com:vml" xmlns:wp14="http://schemas.microsoft.com/office/word/2010/wordprocessingDrawing" xmlns:wp="http://schemas.openxmlformats.org/drawingml/2006/wordprocessingDrawing" xmlns:w10="urn:schemas-microsoft-com:office:word" xmlns:w="http://schemas.openxmlformats.org/wordprocessingml/2006/main" xmlns:w14="http://schemas.microsoft.com/office/word/2010/wordml" xmlns:w15="http://schemas.microsoft.com/office/word/2012/wordml" xmlns:w16cex="http://schemas.microsoft.com/office/word/2018/wordml/cex" xmlns:w16cid="http://schemas.microsoft.com/office/word/2016/wordml/cid" xmlns:w16="http://schemas.microsoft.com/office/word/2018/wordml" xmlns:w16du="http://schemas.microsoft.com/office/word/2023/wordml/word16du" xmlns:w16sdtdh="http://schemas.microsoft.com/office/word/2020/wordml/sdtdatahash" xmlns:w16se="http://schemas.microsoft.com/office/word/2015/wordml/symex" xmlns:wpg="http://schemas.microsoft.com/office/word/2010/wordprocessingGroup" xmlns:wpi="http://schemas.microsoft.com/office/word/2010/wordprocessingInk" xmlns:wne="http://schemas.microsoft.com/office/word/2006/wordml" xmlns:wps="http://schemas.microsoft.com/office/word/2010/wordprocessingShape" mc:Ignorable="w14 w15 w16se w16cid w16 w16cex w16sdtdh w16du wp14">
   <w:p>
     <w:pPr>
       <w:pStyle w:val="En-tte"/>
@@ -24643,7 +25237,7 @@
         <w:rStyle w:val="Rfrencelgre"/>
         <w:rFonts w:ascii="Quicksand" w:hAnsi="Quicksand"/>
         <w:smallCaps w:val="0"/>
-        <w:lang w:val="en-US"/>
+        <w:lang w:val="en-GB"/>
       </w:rPr>
     </w:pPr>
     <w:r>
@@ -24717,27 +25311,65 @@
         </wp:anchor>
       </w:drawing>
     </w:r>
+    <w:proofErr w:type="spellStart"/>
+    <w:proofErr w:type="gramStart"/>
     <w:r>
       <w:rPr>
         <w:rStyle w:val="Rfrencelgre"/>
         <w:rFonts w:ascii="Quicksand" w:hAnsi="Quicksand"/>
-        <w:lang w:val="en-US"/>
-      </w:rPr>
-      <w:t>Référence : {</w:t>
+        <w:lang w:val="en-GB"/>
+      </w:rPr>
+      <w:t>Référence</w:t>
+    </w:r>
+    <w:proofErr w:type="spellEnd"/>
+    <w:r>
+      <w:rPr>
+        <w:rStyle w:val="Rfrencelgre"/>
+        <w:rFonts w:ascii="Quicksand" w:hAnsi="Quicksand"/>
+        <w:lang w:val="en-GB"/>
+      </w:rPr>
+      <w:t xml:space="preserve"> :</w:t>
+    </w:r>
+    <w:proofErr w:type="gramEnd"/>
+    <w:r>
+      <w:rPr>
+        <w:rStyle w:val="Rfrencelgre"/>
+        <w:rFonts w:ascii="Quicksand" w:hAnsi="Quicksand"/>
+        <w:lang w:val="en-GB"/>
+      </w:rPr>
+      <w:t xml:space="preserve"> {</w:t>
     </w:r>
     <w:r>
       <w:rPr>
         <w:rStyle w:val="Rfrencelgre"/>
         <w:rFonts w:ascii="Quicksand" w:hAnsi="Quicksand"/>
-        <w:lang w:val="en-US"/>
-      </w:rPr>
-      <w:t>{ce}</w:t>
+        <w:lang w:val="en-GB"/>
+      </w:rPr>
+      <w:t>{</w:t>
+    </w:r>
+    <w:proofErr w:type="spellStart"/>
+    <w:r>
+      <w:rPr>
+        <w:rStyle w:val="Rfrencelgre"/>
+        <w:rFonts w:ascii="Quicksand" w:hAnsi="Quicksand"/>
+        <w:lang w:val="en-GB"/>
+      </w:rPr>
+      <w:t>ce</w:t>
+    </w:r>
+    <w:proofErr w:type="spellEnd"/>
+    <w:r>
+      <w:rPr>
+        <w:rStyle w:val="Rfrencelgre"/>
+        <w:rFonts w:ascii="Quicksand" w:hAnsi="Quicksand"/>
+        <w:lang w:val="en-GB"/>
+      </w:rPr>
+      <w:t>}</w:t>
     </w:r>
     <w:r>
       <w:rPr>
         <w:rStyle w:val="Rfrencelgre"/>
         <w:rFonts w:ascii="Quicksand" w:hAnsi="Quicksand"/>
-        <w:lang w:val="en-US"/>
+        <w:lang w:val="en-GB"/>
       </w:rPr>
       <w:t>}</w:t>
     </w:r>
@@ -24750,7 +25382,7 @@
         <w:rStyle w:val="Rfrencelgre"/>
         <w:rFonts w:ascii="Quicksand" w:hAnsi="Quicksand"/>
         <w:smallCaps w:val="0"/>
-        <w:lang w:val="en-US"/>
+        <w:lang w:val="en-GB"/>
       </w:rPr>
     </w:pPr>
     <w:r>
@@ -24758,7 +25390,7 @@
         <w:rStyle w:val="Rfrencelgre"/>
         <w:rFonts w:ascii="Quicksand" w:hAnsi="Quicksand"/>
         <w:smallCaps w:val="0"/>
-        <w:lang w:val="en-US"/>
+        <w:lang w:val="en-GB"/>
       </w:rPr>
       <w:t>{</w:t>
     </w:r>
@@ -24767,25 +25399,36 @@
         <w:rStyle w:val="Rfrencelgre"/>
         <w:rFonts w:ascii="Quicksand" w:hAnsi="Quicksand"/>
         <w:smallCaps w:val="0"/>
-        <w:lang w:val="en-US"/>
-      </w:rPr>
-      <w:t>{client.nom_societ</w:t>
+        <w:lang w:val="en-GB"/>
+      </w:rPr>
+      <w:t>{</w:t>
     </w:r>
+    <w:proofErr w:type="spellStart"/>
     <w:r>
       <w:rPr>
         <w:rStyle w:val="Rfrencelgre"/>
         <w:rFonts w:ascii="Quicksand" w:hAnsi="Quicksand"/>
         <w:smallCaps w:val="0"/>
-        <w:lang w:val="en-US"/>
-      </w:rPr>
-      <w:t>e</w:t>
+        <w:lang w:val="en-GB"/>
+      </w:rPr>
+      <w:t>client.nom_societ</w:t>
     </w:r>
     <w:r>
       <w:rPr>
         <w:rStyle w:val="Rfrencelgre"/>
         <w:rFonts w:ascii="Quicksand" w:hAnsi="Quicksand"/>
         <w:smallCaps w:val="0"/>
-        <w:lang w:val="en-US"/>
+        <w:lang w:val="en-GB"/>
+      </w:rPr>
+      <w:t>e</w:t>
+    </w:r>
+    <w:proofErr w:type="spellEnd"/>
+    <w:r>
+      <w:rPr>
+        <w:rStyle w:val="Rfrencelgre"/>
+        <w:rFonts w:ascii="Quicksand" w:hAnsi="Quicksand"/>
+        <w:smallCaps w:val="0"/>
+        <w:lang w:val="en-GB"/>
       </w:rPr>
       <w:t>}</w:t>
     </w:r>
@@ -24794,7 +25437,7 @@
         <w:rStyle w:val="Rfrencelgre"/>
         <w:rFonts w:ascii="Quicksand" w:hAnsi="Quicksand"/>
         <w:smallCaps w:val="0"/>
-        <w:lang w:val="en-US"/>
+        <w:lang w:val="en-GB"/>
       </w:rPr>
       <w:t>}</w:t>
     </w:r>
@@ -24930,7 +25573,7 @@
 </file>
 
 <file path=word/header9.xml><?xml version="1.0" encoding="utf-8"?>
-<w:hdr xmlns:wpc="http://schemas.microsoft.com/office/word/2010/wordprocessingCanvas" xmlns:cx="http://schemas.microsoft.com/office/drawing/2014/chartex" xmlns:cx1="http://schemas.microsoft.com/office/drawing/2015/9/8/chartex" xmlns:cx2="http://schemas.microsoft.com/office/drawing/2015/10/21/chartex" xmlns:cx3="http://schemas.microsoft.com/office/drawing/2016/5/9/chartex" xmlns:cx4="http://schemas.microsoft.com/office/drawing/2016/5/10/chartex" xmlns:cx5="http://schemas.microsoft.com/office/drawing/2016/5/11/chartex" xmlns:cx6="http://schemas.microsoft.com/office/drawing/2016/5/12/chartex" xmlns:cx7="http://schemas.microsoft.com/office/drawing/2016/5/13/chartex" xmlns:cx8="http://schemas.microsoft.com/office/drawing/2016/5/14/chartex" xmlns:mc="http://schemas.openxmlformats.org/markup-compatibility/2006" xmlns:aink="http://schemas.microsoft.com/office/drawing/2016/ink" xmlns:am3d="http://schemas.microsoft.com/office/drawing/2017/model3d" xmlns:o="urn:schemas-microsoft-com:office:office" xmlns:oel="http://schemas.microsoft.com/office/2019/extlst" xmlns:r="http://schemas.openxmlformats.org/officeDocument/2006/relationships" xmlns:m="http://schemas.openxmlformats.org/officeDocument/2006/math" xmlns:v="urn:schemas-microsoft-com:vml" xmlns:wp14="http://schemas.microsoft.com/office/word/2010/wordprocessingDrawing" xmlns:wp="http://schemas.openxmlformats.org/drawingml/2006/wordprocessingDrawing" xmlns:w10="urn:schemas-microsoft-com:office:word" xmlns:w="http://schemas.openxmlformats.org/wordprocessingml/2006/main" xmlns:w14="http://schemas.microsoft.com/office/word/2010/wordml" xmlns:w15="http://schemas.microsoft.com/office/word/2012/wordml" xmlns:w16cex="http://schemas.microsoft.com/office/word/2018/wordml/cex" xmlns:w16cid="http://schemas.microsoft.com/office/word/2016/wordml/cid" xmlns:w16="http://schemas.microsoft.com/office/word/2018/wordml" xmlns:w16sdtdh="http://schemas.microsoft.com/office/word/2020/wordml/sdtdatahash" xmlns:w16se="http://schemas.microsoft.com/office/word/2015/wordml/symex" xmlns:wpg="http://schemas.microsoft.com/office/word/2010/wordprocessingGroup" xmlns:wpi="http://schemas.microsoft.com/office/word/2010/wordprocessingInk" xmlns:wne="http://schemas.microsoft.com/office/word/2006/wordml" xmlns:wps="http://schemas.microsoft.com/office/word/2010/wordprocessingShape" mc:Ignorable="w14 w15 w16se w16cid w16 w16cex w16sdtdh wp14">
+<w:hdr xmlns:wpc="http://schemas.microsoft.com/office/word/2010/wordprocessingCanvas" xmlns:cx="http://schemas.microsoft.com/office/drawing/2014/chartex" xmlns:cx1="http://schemas.microsoft.com/office/drawing/2015/9/8/chartex" xmlns:cx2="http://schemas.microsoft.com/office/drawing/2015/10/21/chartex" xmlns:cx3="http://schemas.microsoft.com/office/drawing/2016/5/9/chartex" xmlns:cx4="http://schemas.microsoft.com/office/drawing/2016/5/10/chartex" xmlns:cx5="http://schemas.microsoft.com/office/drawing/2016/5/11/chartex" xmlns:cx6="http://schemas.microsoft.com/office/drawing/2016/5/12/chartex" xmlns:cx7="http://schemas.microsoft.com/office/drawing/2016/5/13/chartex" xmlns:cx8="http://schemas.microsoft.com/office/drawing/2016/5/14/chartex" xmlns:mc="http://schemas.openxmlformats.org/markup-compatibility/2006" xmlns:aink="http://schemas.microsoft.com/office/drawing/2016/ink" xmlns:am3d="http://schemas.microsoft.com/office/drawing/2017/model3d" xmlns:o="urn:schemas-microsoft-com:office:office" xmlns:oel="http://schemas.microsoft.com/office/2019/extlst" xmlns:r="http://schemas.openxmlformats.org/officeDocument/2006/relationships" xmlns:m="http://schemas.openxmlformats.org/officeDocument/2006/math" xmlns:v="urn:schemas-microsoft-com:vml" xmlns:wp14="http://schemas.microsoft.com/office/word/2010/wordprocessingDrawing" xmlns:wp="http://schemas.openxmlformats.org/drawingml/2006/wordprocessingDrawing" xmlns:w10="urn:schemas-microsoft-com:office:word" xmlns:w="http://schemas.openxmlformats.org/wordprocessingml/2006/main" xmlns:w14="http://schemas.microsoft.com/office/word/2010/wordml" xmlns:w15="http://schemas.microsoft.com/office/word/2012/wordml" xmlns:w16cex="http://schemas.microsoft.com/office/word/2018/wordml/cex" xmlns:w16cid="http://schemas.microsoft.com/office/word/2016/wordml/cid" xmlns:w16="http://schemas.microsoft.com/office/word/2018/wordml" xmlns:w16du="http://schemas.microsoft.com/office/word/2023/wordml/word16du" xmlns:w16sdtdh="http://schemas.microsoft.com/office/word/2020/wordml/sdtdatahash" xmlns:w16se="http://schemas.microsoft.com/office/word/2015/wordml/symex" xmlns:wpg="http://schemas.microsoft.com/office/word/2010/wordprocessingGroup" xmlns:wpi="http://schemas.microsoft.com/office/word/2010/wordprocessingInk" xmlns:wne="http://schemas.microsoft.com/office/word/2006/wordml" xmlns:wps="http://schemas.microsoft.com/office/word/2010/wordprocessingShape" mc:Ignorable="w14 w15 w16se w16cid w16 w16cex w16sdtdh w16du wp14">
   <w:p>
     <w:pPr>
       <w:pStyle w:val="En-tte"/>
@@ -24948,6 +25591,7 @@
         <w:rStyle w:val="Rfrencelgre"/>
         <w:rFonts w:ascii="Quicksand" w:hAnsi="Quicksand"/>
         <w:smallCaps w:val="0"/>
+        <w:lang w:val="en-GB"/>
       </w:rPr>
     </w:pPr>
     <w:r>
@@ -25021,18 +25665,40 @@
         </wp:anchor>
       </w:drawing>
     </w:r>
+    <w:proofErr w:type="spellStart"/>
+    <w:proofErr w:type="gramStart"/>
     <w:r>
       <w:rPr>
         <w:rStyle w:val="Rfrencelgre"/>
         <w:rFonts w:ascii="Quicksand" w:hAnsi="Quicksand"/>
-      </w:rPr>
-      <w:t xml:space="preserve">Référence : </w:t>
+        <w:lang w:val="en-GB"/>
+      </w:rPr>
+      <w:t>Référence</w:t>
+    </w:r>
+    <w:proofErr w:type="spellEnd"/>
+    <w:r>
+      <w:rPr>
+        <w:rStyle w:val="Rfrencelgre"/>
+        <w:rFonts w:ascii="Quicksand" w:hAnsi="Quicksand"/>
+        <w:lang w:val="en-GB"/>
+      </w:rPr>
+      <w:t xml:space="preserve"> :</w:t>
+    </w:r>
+    <w:proofErr w:type="gramEnd"/>
+    <w:r>
+      <w:rPr>
+        <w:rStyle w:val="Rfrencelgre"/>
+        <w:rFonts w:ascii="Quicksand" w:hAnsi="Quicksand"/>
+        <w:lang w:val="en-GB"/>
+      </w:rPr>
+      <w:t xml:space="preserve"> </w:t>
     </w:r>
     <w:r>
       <w:rPr>
         <w:rStyle w:val="Rfrencelgre"/>
         <w:rFonts w:ascii="Quicksand" w:hAnsi="Quicksand"/>
         <w:smallCaps w:val="0"/>
+        <w:lang w:val="en-GB"/>
       </w:rPr>
       <w:t>{</w:t>
     </w:r>
@@ -25042,6 +25708,7 @@
         <w:rStyle w:val="Rfrencelgre"/>
         <w:rFonts w:ascii="Quicksand" w:hAnsi="Quicksand"/>
         <w:smallCaps w:val="0"/>
+        <w:lang w:val="en-GB"/>
       </w:rPr>
       <w:t>num_AP</w:t>
     </w:r>
@@ -25051,6 +25718,7 @@
         <w:rStyle w:val="Rfrencelgre"/>
         <w:rFonts w:ascii="Quicksand" w:hAnsi="Quicksand"/>
         <w:smallCaps w:val="0"/>
+        <w:lang w:val="en-GB"/>
       </w:rPr>
       <w:t>}</w:t>
     </w:r>
@@ -25063,6 +25731,7 @@
         <w:rStyle w:val="Rfrencelgre"/>
         <w:rFonts w:ascii="Quicksand" w:hAnsi="Quicksand"/>
         <w:smallCaps w:val="0"/>
+        <w:lang w:val="en-GB"/>
       </w:rPr>
     </w:pPr>
     <w:r>
@@ -25070,34 +25739,27 @@
         <w:rStyle w:val="Rfrencelgre"/>
         <w:rFonts w:ascii="Quicksand" w:hAnsi="Quicksand"/>
         <w:smallCaps w:val="0"/>
+        <w:lang w:val="en-GB"/>
       </w:rPr>
       <w:t>{</w:t>
     </w:r>
     <w:proofErr w:type="spellStart"/>
-    <w:proofErr w:type="gramStart"/>
     <w:r>
       <w:rPr>
         <w:rStyle w:val="Rfrencelgre"/>
         <w:rFonts w:ascii="Quicksand" w:hAnsi="Quicksand"/>
         <w:smallCaps w:val="0"/>
-      </w:rPr>
-      <w:t>client</w:t>
+        <w:lang w:val="en-GB"/>
+      </w:rPr>
+      <w:t>client_societe</w:t>
     </w:r>
-    <w:proofErr w:type="gramEnd"/>
+    <w:proofErr w:type="spellEnd"/>
     <w:r>
       <w:rPr>
         <w:rStyle w:val="Rfrencelgre"/>
         <w:rFonts w:ascii="Quicksand" w:hAnsi="Quicksand"/>
         <w:smallCaps w:val="0"/>
-      </w:rPr>
-      <w:t>_societe</w:t>
-    </w:r>
-    <w:proofErr w:type="spellEnd"/>
-    <w:r>
-      <w:rPr>
-        <w:rStyle w:val="Rfrencelgre"/>
-        <w:rFonts w:ascii="Quicksand" w:hAnsi="Quicksand"/>
-        <w:smallCaps w:val="0"/>
+        <w:lang w:val="en-GB"/>
       </w:rPr>
       <w:t>}</w:t>
     </w:r>
@@ -25121,23 +25783,13 @@
       <w:t>{</w:t>
     </w:r>
     <w:proofErr w:type="spellStart"/>
-    <w:proofErr w:type="gramStart"/>
     <w:r>
       <w:rPr>
         <w:rStyle w:val="Rfrencelgre"/>
         <w:rFonts w:ascii="Quicksand" w:hAnsi="Quicksand"/>
         <w:smallCaps w:val="0"/>
       </w:rPr>
-      <w:t>num</w:t>
-    </w:r>
-    <w:proofErr w:type="gramEnd"/>
-    <w:r>
-      <w:rPr>
-        <w:rStyle w:val="Rfrencelgre"/>
-        <w:rFonts w:ascii="Quicksand" w:hAnsi="Quicksand"/>
-        <w:smallCaps w:val="0"/>
-      </w:rPr>
-      <w:t>_etude</w:t>
+      <w:t>num_etude</w:t>
     </w:r>
     <w:proofErr w:type="spellEnd"/>
     <w:r>
@@ -25202,7 +25854,7 @@
 </file>
 
 <file path=word/numbering.xml><?xml version="1.0" encoding="utf-8"?>
-<w:numbering xmlns:wpc="http://schemas.microsoft.com/office/word/2010/wordprocessingCanvas" xmlns:cx="http://schemas.microsoft.com/office/drawing/2014/chartex" xmlns:cx1="http://schemas.microsoft.com/office/drawing/2015/9/8/chartex" xmlns:cx2="http://schemas.microsoft.com/office/drawing/2015/10/21/chartex" xmlns:cx3="http://schemas.microsoft.com/office/drawing/2016/5/9/chartex" xmlns:cx4="http://schemas.microsoft.com/office/drawing/2016/5/10/chartex" xmlns:cx5="http://schemas.microsoft.com/office/drawing/2016/5/11/chartex" xmlns:cx6="http://schemas.microsoft.com/office/drawing/2016/5/12/chartex" xmlns:cx7="http://schemas.microsoft.com/office/drawing/2016/5/13/chartex" xmlns:cx8="http://schemas.microsoft.com/office/drawing/2016/5/14/chartex" xmlns:mc="http://schemas.openxmlformats.org/markup-compatibility/2006" xmlns:aink="http://schemas.microsoft.com/office/drawing/2016/ink" xmlns:am3d="http://schemas.microsoft.com/office/drawing/2017/model3d" xmlns:o="urn:schemas-microsoft-com:office:office" xmlns:oel="http://schemas.microsoft.com/office/2019/extlst" xmlns:r="http://schemas.openxmlformats.org/officeDocument/2006/relationships" xmlns:m="http://schemas.openxmlformats.org/officeDocument/2006/math" xmlns:v="urn:schemas-microsoft-com:vml" xmlns:wp14="http://schemas.microsoft.com/office/word/2010/wordprocessingDrawing" xmlns:wp="http://schemas.openxmlformats.org/drawingml/2006/wordprocessingDrawing" xmlns:w10="urn:schemas-microsoft-com:office:word" xmlns:w="http://schemas.openxmlformats.org/wordprocessingml/2006/main" xmlns:w14="http://schemas.microsoft.com/office/word/2010/wordml" xmlns:w15="http://schemas.microsoft.com/office/word/2012/wordml" xmlns:w16cex="http://schemas.microsoft.com/office/word/2018/wordml/cex" xmlns:w16cid="http://schemas.microsoft.com/office/word/2016/wordml/cid" xmlns:w16="http://schemas.microsoft.com/office/word/2018/wordml" xmlns:w16sdtdh="http://schemas.microsoft.com/office/word/2020/wordml/sdtdatahash" xmlns:w16se="http://schemas.microsoft.com/office/word/2015/wordml/symex" xmlns:wpg="http://schemas.microsoft.com/office/word/2010/wordprocessingGroup" xmlns:wpi="http://schemas.microsoft.com/office/word/2010/wordprocessingInk" xmlns:wne="http://schemas.microsoft.com/office/word/2006/wordml" xmlns:wps="http://schemas.microsoft.com/office/word/2010/wordprocessingShape" mc:Ignorable="w14 w15 w16se w16cid w16 w16cex w16sdtdh wp14">
+<w:numbering xmlns:wpc="http://schemas.microsoft.com/office/word/2010/wordprocessingCanvas" xmlns:cx="http://schemas.microsoft.com/office/drawing/2014/chartex" xmlns:cx1="http://schemas.microsoft.com/office/drawing/2015/9/8/chartex" xmlns:cx2="http://schemas.microsoft.com/office/drawing/2015/10/21/chartex" xmlns:cx3="http://schemas.microsoft.com/office/drawing/2016/5/9/chartex" xmlns:cx4="http://schemas.microsoft.com/office/drawing/2016/5/10/chartex" xmlns:cx5="http://schemas.microsoft.com/office/drawing/2016/5/11/chartex" xmlns:cx6="http://schemas.microsoft.com/office/drawing/2016/5/12/chartex" xmlns:cx7="http://schemas.microsoft.com/office/drawing/2016/5/13/chartex" xmlns:cx8="http://schemas.microsoft.com/office/drawing/2016/5/14/chartex" xmlns:mc="http://schemas.openxmlformats.org/markup-compatibility/2006" xmlns:aink="http://schemas.microsoft.com/office/drawing/2016/ink" xmlns:am3d="http://schemas.microsoft.com/office/drawing/2017/model3d" xmlns:o="urn:schemas-microsoft-com:office:office" xmlns:oel="http://schemas.microsoft.com/office/2019/extlst" xmlns:r="http://schemas.openxmlformats.org/officeDocument/2006/relationships" xmlns:m="http://schemas.openxmlformats.org/officeDocument/2006/math" xmlns:v="urn:schemas-microsoft-com:vml" xmlns:wp14="http://schemas.microsoft.com/office/word/2010/wordprocessingDrawing" xmlns:wp="http://schemas.openxmlformats.org/drawingml/2006/wordprocessingDrawing" xmlns:w10="urn:schemas-microsoft-com:office:word" xmlns:w="http://schemas.openxmlformats.org/wordprocessingml/2006/main" xmlns:w14="http://schemas.microsoft.com/office/word/2010/wordml" xmlns:w15="http://schemas.microsoft.com/office/word/2012/wordml" xmlns:w16cex="http://schemas.microsoft.com/office/word/2018/wordml/cex" xmlns:w16cid="http://schemas.microsoft.com/office/word/2016/wordml/cid" xmlns:w16="http://schemas.microsoft.com/office/word/2018/wordml" xmlns:w16du="http://schemas.microsoft.com/office/word/2023/wordml/word16du" xmlns:w16sdtdh="http://schemas.microsoft.com/office/word/2020/wordml/sdtdatahash" xmlns:w16se="http://schemas.microsoft.com/office/word/2015/wordml/symex" xmlns:wpg="http://schemas.microsoft.com/office/word/2010/wordprocessingGroup" xmlns:wpi="http://schemas.microsoft.com/office/word/2010/wordprocessingInk" xmlns:wne="http://schemas.microsoft.com/office/word/2006/wordml" xmlns:wps="http://schemas.microsoft.com/office/word/2010/wordprocessingShape" mc:Ignorable="w14 w15 w16se w16cid w16 w16cex w16sdtdh w16du wp14">
   <w:abstractNum w:abstractNumId="0" w15:restartNumberingAfterBreak="0">
     <w:nsid w:val="11FC1593"/>
     <w:multiLevelType w:val="hybridMultilevel"/>
@@ -25561,7 +26213,7 @@
 </file>
 
 <file path=word/styles.xml><?xml version="1.0" encoding="utf-8"?>
-<w:styles xmlns:mc="http://schemas.openxmlformats.org/markup-compatibility/2006" xmlns:r="http://schemas.openxmlformats.org/officeDocument/2006/relationships" xmlns:w="http://schemas.openxmlformats.org/wordprocessingml/2006/main" xmlns:w14="http://schemas.microsoft.com/office/word/2010/wordml" xmlns:w15="http://schemas.microsoft.com/office/word/2012/wordml" xmlns:w16cex="http://schemas.microsoft.com/office/word/2018/wordml/cex" xmlns:w16cid="http://schemas.microsoft.com/office/word/2016/wordml/cid" xmlns:w16="http://schemas.microsoft.com/office/word/2018/wordml" xmlns:w16sdtdh="http://schemas.microsoft.com/office/word/2020/wordml/sdtdatahash" xmlns:w16se="http://schemas.microsoft.com/office/word/2015/wordml/symex" mc:Ignorable="w14 w15 w16se w16cid w16 w16cex w16sdtdh">
+<w:styles xmlns:mc="http://schemas.openxmlformats.org/markup-compatibility/2006" xmlns:r="http://schemas.openxmlformats.org/officeDocument/2006/relationships" xmlns:w="http://schemas.openxmlformats.org/wordprocessingml/2006/main" xmlns:w14="http://schemas.microsoft.com/office/word/2010/wordml" xmlns:w15="http://schemas.microsoft.com/office/word/2012/wordml" xmlns:w16cex="http://schemas.microsoft.com/office/word/2018/wordml/cex" xmlns:w16cid="http://schemas.microsoft.com/office/word/2016/wordml/cid" xmlns:w16="http://schemas.microsoft.com/office/word/2018/wordml" xmlns:w16du="http://schemas.microsoft.com/office/word/2023/wordml/word16du" xmlns:w16sdtdh="http://schemas.microsoft.com/office/word/2020/wordml/sdtdatahash" xmlns:w16se="http://schemas.microsoft.com/office/word/2015/wordml/symex" mc:Ignorable="w14 w15 w16se w16cid w16 w16cex w16sdtdh w16du">
   <w:docDefaults>
     <w:rPrDefault>
       <w:rPr>

--- a/Logiciel_PEP/mysite/polls/templates/polls/Convention_Etude_026.docx
+++ b/Logiciel_PEP/mysite/polls/templates/polls/Convention_Etude_026.docx
@@ -1,6 +1,6 @@
 
 <file path=word/document.xml><?xml version="1.0" encoding="utf-8"?>
-<w:document xmlns:wpc="http://schemas.microsoft.com/office/word/2010/wordprocessingCanvas" xmlns:cx="http://schemas.microsoft.com/office/drawing/2014/chartex" xmlns:cx1="http://schemas.microsoft.com/office/drawing/2015/9/8/chartex" xmlns:cx2="http://schemas.microsoft.com/office/drawing/2015/10/21/chartex" xmlns:cx3="http://schemas.microsoft.com/office/drawing/2016/5/9/chartex" xmlns:cx4="http://schemas.microsoft.com/office/drawing/2016/5/10/chartex" xmlns:cx5="http://schemas.microsoft.com/office/drawing/2016/5/11/chartex" xmlns:cx6="http://schemas.microsoft.com/office/drawing/2016/5/12/chartex" xmlns:cx7="http://schemas.microsoft.com/office/drawing/2016/5/13/chartex" xmlns:cx8="http://schemas.microsoft.com/office/drawing/2016/5/14/chartex" xmlns:mc="http://schemas.openxmlformats.org/markup-compatibility/2006" xmlns:aink="http://schemas.microsoft.com/office/drawing/2016/ink" xmlns:am3d="http://schemas.microsoft.com/office/drawing/2017/model3d" xmlns:o="urn:schemas-microsoft-com:office:office" xmlns:oel="http://schemas.microsoft.com/office/2019/extlst" xmlns:r="http://schemas.openxmlformats.org/officeDocument/2006/relationships" xmlns:m="http://schemas.openxmlformats.org/officeDocument/2006/math" xmlns:v="urn:schemas-microsoft-com:vml" xmlns:wp14="http://schemas.microsoft.com/office/word/2010/wordprocessingDrawing" xmlns:wp="http://schemas.openxmlformats.org/drawingml/2006/wordprocessingDrawing" xmlns:w10="urn:schemas-microsoft-com:office:word" xmlns:w="http://schemas.openxmlformats.org/wordprocessingml/2006/main" xmlns:w14="http://schemas.microsoft.com/office/word/2010/wordml" xmlns:w15="http://schemas.microsoft.com/office/word/2012/wordml" xmlns:w16cex="http://schemas.microsoft.com/office/word/2018/wordml/cex" xmlns:w16cid="http://schemas.microsoft.com/office/word/2016/wordml/cid" xmlns:w16="http://schemas.microsoft.com/office/word/2018/wordml" xmlns:w16du="http://schemas.microsoft.com/office/word/2023/wordml/word16du" xmlns:w16sdtdh="http://schemas.microsoft.com/office/word/2020/wordml/sdtdatahash" xmlns:w16se="http://schemas.microsoft.com/office/word/2015/wordml/symex" xmlns:wpg="http://schemas.microsoft.com/office/word/2010/wordprocessingGroup" xmlns:wpi="http://schemas.microsoft.com/office/word/2010/wordprocessingInk" xmlns:wne="http://schemas.microsoft.com/office/word/2006/wordml" xmlns:wps="http://schemas.microsoft.com/office/word/2010/wordprocessingShape" mc:Ignorable="w14 w15 w16se w16cid w16 w16cex w16sdtdh w16du wp14">
+<w:document xmlns:wpc="http://schemas.microsoft.com/office/word/2010/wordprocessingCanvas" xmlns:cx="http://schemas.microsoft.com/office/drawing/2014/chartex" xmlns:cx1="http://schemas.microsoft.com/office/drawing/2015/9/8/chartex" xmlns:cx2="http://schemas.microsoft.com/office/drawing/2015/10/21/chartex" xmlns:cx3="http://schemas.microsoft.com/office/drawing/2016/5/9/chartex" xmlns:cx4="http://schemas.microsoft.com/office/drawing/2016/5/10/chartex" xmlns:cx5="http://schemas.microsoft.com/office/drawing/2016/5/11/chartex" xmlns:cx6="http://schemas.microsoft.com/office/drawing/2016/5/12/chartex" xmlns:cx7="http://schemas.microsoft.com/office/drawing/2016/5/13/chartex" xmlns:cx8="http://schemas.microsoft.com/office/drawing/2016/5/14/chartex" xmlns:mc="http://schemas.openxmlformats.org/markup-compatibility/2006" xmlns:aink="http://schemas.microsoft.com/office/drawing/2016/ink" xmlns:am3d="http://schemas.microsoft.com/office/drawing/2017/model3d" xmlns:o="urn:schemas-microsoft-com:office:office" xmlns:oel="http://schemas.microsoft.com/office/2019/extlst" xmlns:r="http://schemas.openxmlformats.org/officeDocument/2006/relationships" xmlns:m="http://schemas.openxmlformats.org/officeDocument/2006/math" xmlns:v="urn:schemas-microsoft-com:vml" xmlns:wp14="http://schemas.microsoft.com/office/word/2010/wordprocessingDrawing" xmlns:wp="http://schemas.openxmlformats.org/drawingml/2006/wordprocessingDrawing" xmlns:w10="urn:schemas-microsoft-com:office:word" xmlns:w="http://schemas.openxmlformats.org/wordprocessingml/2006/main" xmlns:w14="http://schemas.microsoft.com/office/word/2010/wordml" xmlns:w15="http://schemas.microsoft.com/office/word/2012/wordml" xmlns:w16cex="http://schemas.microsoft.com/office/word/2018/wordml/cex" xmlns:w16cid="http://schemas.microsoft.com/office/word/2016/wordml/cid" xmlns:w16="http://schemas.microsoft.com/office/word/2018/wordml" xmlns:w16sdtdh="http://schemas.microsoft.com/office/word/2020/wordml/sdtdatahash" xmlns:w16se="http://schemas.microsoft.com/office/word/2015/wordml/symex" xmlns:wpg="http://schemas.microsoft.com/office/word/2010/wordprocessingGroup" xmlns:wpi="http://schemas.microsoft.com/office/word/2010/wordprocessingInk" xmlns:wne="http://schemas.microsoft.com/office/word/2006/wordml" xmlns:wps="http://schemas.microsoft.com/office/word/2010/wordprocessingShape" mc:Ignorable="w14 w15 w16se w16cid w16 w16cex w16sdtdh wp14">
   <w:body>
     <w:p>
       <w:pPr>
@@ -91,8 +91,6 @@
         </w:rPr>
         <w:t>{</w:t>
       </w:r>
-      <w:proofErr w:type="spellStart"/>
-      <w:proofErr w:type="gramStart"/>
       <w:r>
         <w:rPr>
           <w:rFonts w:ascii="Taviraj" w:hAnsi="Taviraj" w:cs="Taviraj"/>
@@ -120,8 +118,6 @@
         </w:rPr>
         <w:t>titre</w:t>
       </w:r>
-      <w:proofErr w:type="spellEnd"/>
-      <w:proofErr w:type="gramEnd"/>
       <w:r>
         <w:rPr>
           <w:rFonts w:ascii="Taviraj" w:hAnsi="Taviraj" w:cs="Taviraj"/>
@@ -191,27 +187,7 @@
           <w:smallCaps w:val="0"/>
           <w:color w:val="7D92DF"/>
         </w:rPr>
-        <w:t>{{</w:t>
-      </w:r>
-      <w:proofErr w:type="spellStart"/>
-      <w:r>
-        <w:rPr>
-          <w:rStyle w:val="Rfrencelgre"/>
-          <w:rFonts w:ascii="Quicksand" w:hAnsi="Quicksand"/>
-          <w:smallCaps w:val="0"/>
-          <w:color w:val="7D92DF"/>
-        </w:rPr>
-        <w:t>ref_m</w:t>
-      </w:r>
-      <w:proofErr w:type="spellEnd"/>
-      <w:r>
-        <w:rPr>
-          <w:rStyle w:val="Rfrencelgre"/>
-          <w:rFonts w:ascii="Quicksand" w:hAnsi="Quicksand"/>
-          <w:smallCaps w:val="0"/>
-          <w:color w:val="7D92DF"/>
-        </w:rPr>
-        <w:t>}}</w:t>
+        <w:t>{{ref_m}}</w:t>
       </w:r>
     </w:p>
     <w:p>
@@ -391,7 +367,7 @@
                     </wp:anchor>
                   </w:drawing>
                 </mc:Choice>
-                <mc:Fallback>
+                <mc:Fallback xmlns:w16sdtfl="http://schemas.microsoft.com/office/word/2024/wordml/sdtformatlock" xmlns:w16du="http://schemas.microsoft.com/office/word/2023/wordml/word16du" xmlns="">
                   <w:pict>
                     <v:shapetype w14:anchorId="62E3901F" id="_x0000_t202" coordsize="21600,21600" o:spt="202" path="m,l,21600r21600,l21600,xe">
                       <v:stroke joinstyle="miter"/>
@@ -463,27 +439,7 @@
                 <w:color w:val="242852" w:themeColor="text2"/>
                 <w:sz w:val="22"/>
               </w:rPr>
-              <w:t>{</w:t>
-            </w:r>
-            <w:proofErr w:type="spellStart"/>
-            <w:r>
-              <w:rPr>
-                <w:rFonts w:ascii="Quicksand" w:hAnsi="Quicksand"/>
-                <w:b/>
-                <w:color w:val="242852" w:themeColor="text2"/>
-                <w:sz w:val="22"/>
-              </w:rPr>
-              <w:t>client.nom_societe</w:t>
-            </w:r>
-            <w:proofErr w:type="spellEnd"/>
-            <w:r>
-              <w:rPr>
-                <w:rFonts w:ascii="Quicksand" w:hAnsi="Quicksand"/>
-                <w:b/>
-                <w:color w:val="242852" w:themeColor="text2"/>
-                <w:sz w:val="22"/>
-              </w:rPr>
-              <w:t>}</w:t>
+              <w:t>{client.nom_societe}</w:t>
             </w:r>
             <w:r>
               <w:rPr>
@@ -662,26 +618,8 @@
                 <w:rFonts w:ascii="Quicksand" w:hAnsi="Quicksand"/>
                 <w:lang w:val="en-US"/>
               </w:rPr>
-              <w:t>{</w:t>
+              <w:t>{repr.first_name}</w:t>
             </w:r>
-            <w:proofErr w:type="spellStart"/>
-            <w:proofErr w:type="gramStart"/>
-            <w:r>
-              <w:rPr>
-                <w:rFonts w:ascii="Quicksand" w:hAnsi="Quicksand"/>
-                <w:lang w:val="en-US"/>
-              </w:rPr>
-              <w:t>repr.first</w:t>
-            </w:r>
-            <w:proofErr w:type="gramEnd"/>
-            <w:r>
-              <w:rPr>
-                <w:rFonts w:ascii="Quicksand" w:hAnsi="Quicksand"/>
-                <w:lang w:val="en-US"/>
-              </w:rPr>
-              <w:t>_name</w:t>
-            </w:r>
-            <w:proofErr w:type="spellEnd"/>
             <w:r>
               <w:rPr>
                 <w:rFonts w:ascii="Quicksand" w:hAnsi="Quicksand"/>
@@ -694,22 +632,7 @@
                 <w:rFonts w:ascii="Quicksand" w:hAnsi="Quicksand"/>
                 <w:lang w:val="en-US"/>
               </w:rPr>
-              <w:t>}</w:t>
-            </w:r>
-            <w:r>
-              <w:rPr>
-                <w:rFonts w:ascii="Quicksand" w:hAnsi="Quicksand"/>
-                <w:lang w:val="en-US"/>
-              </w:rPr>
-              <w:t xml:space="preserve"> {{</w:t>
-            </w:r>
-            <w:proofErr w:type="spellStart"/>
-            <w:r>
-              <w:rPr>
-                <w:rFonts w:ascii="Quicksand" w:hAnsi="Quicksand"/>
-                <w:lang w:val="en-US"/>
-              </w:rPr>
-              <w:t>repr.</w:t>
+              <w:t xml:space="preserve"> {{repr.</w:t>
             </w:r>
             <w:r>
               <w:rPr>
@@ -723,15 +646,7 @@
                 <w:rFonts w:ascii="Quicksand" w:hAnsi="Quicksand"/>
                 <w:lang w:val="en-US"/>
               </w:rPr>
-              <w:t>_name</w:t>
-            </w:r>
-            <w:proofErr w:type="spellEnd"/>
-            <w:r>
-              <w:rPr>
-                <w:rFonts w:ascii="Quicksand" w:hAnsi="Quicksand"/>
-                <w:lang w:val="en-US"/>
-              </w:rPr>
-              <w:t>}}</w:t>
+              <w:t>_name}}</w:t>
             </w:r>
           </w:p>
           <w:p>
@@ -756,16 +671,7 @@
                 <w:rFonts w:ascii="Quicksand" w:hAnsi="Quicksand"/>
                 <w:i/>
               </w:rPr>
-              <w:t>{</w:t>
-            </w:r>
-            <w:proofErr w:type="spellStart"/>
-            <w:proofErr w:type="gramStart"/>
-            <w:r>
-              <w:rPr>
-                <w:rFonts w:ascii="Quicksand" w:hAnsi="Quicksand"/>
-                <w:i/>
-              </w:rPr>
-              <w:t>repr.</w:t>
+              <w:t>{repr.</w:t>
             </w:r>
             <w:r>
               <w:rPr>
@@ -774,8 +680,6 @@
               </w:rPr>
               <w:t>fonction</w:t>
             </w:r>
-            <w:proofErr w:type="spellEnd"/>
-            <w:proofErr w:type="gramEnd"/>
             <w:r>
               <w:rPr>
                 <w:rFonts w:ascii="Quicksand" w:hAnsi="Quicksand"/>
@@ -829,32 +733,7 @@
                 <w:rFonts w:ascii="Quicksand" w:hAnsi="Quicksand"/>
                 <w:lang w:val="en-US"/>
               </w:rPr>
-              <w:t>{{</w:t>
-            </w:r>
-            <w:proofErr w:type="spellStart"/>
-            <w:proofErr w:type="gramStart"/>
-            <w:r>
-              <w:rPr>
-                <w:rFonts w:ascii="Quicksand" w:hAnsi="Quicksand"/>
-                <w:lang w:val="en-US"/>
-              </w:rPr>
-              <w:t>respo.first</w:t>
-            </w:r>
-            <w:proofErr w:type="gramEnd"/>
-            <w:r>
-              <w:rPr>
-                <w:rFonts w:ascii="Quicksand" w:hAnsi="Quicksand"/>
-                <w:lang w:val="en-US"/>
-              </w:rPr>
-              <w:t>_name</w:t>
-            </w:r>
-            <w:proofErr w:type="spellEnd"/>
-            <w:r>
-              <w:rPr>
-                <w:rFonts w:ascii="Quicksand" w:hAnsi="Quicksand"/>
-                <w:lang w:val="en-US"/>
-              </w:rPr>
-              <w:t>}}</w:t>
+              <w:t>{{respo.first_name}}</w:t>
             </w:r>
             <w:r>
               <w:rPr>
@@ -875,23 +754,7 @@
                 <w:rFonts w:ascii="Quicksand" w:hAnsi="Quicksand"/>
                 <w:lang w:val="en-US"/>
               </w:rPr>
-              <w:t>{</w:t>
-            </w:r>
-            <w:proofErr w:type="spellStart"/>
-            <w:r>
-              <w:rPr>
-                <w:rFonts w:ascii="Quicksand" w:hAnsi="Quicksand"/>
-                <w:lang w:val="en-US"/>
-              </w:rPr>
-              <w:t>respo.last_name</w:t>
-            </w:r>
-            <w:proofErr w:type="spellEnd"/>
-            <w:r>
-              <w:rPr>
-                <w:rFonts w:ascii="Quicksand" w:hAnsi="Quicksand"/>
-                <w:lang w:val="en-US"/>
-              </w:rPr>
-              <w:t>}</w:t>
+              <w:t>{respo.last_name}</w:t>
             </w:r>
             <w:r>
               <w:rPr>
@@ -2209,10 +2072,8 @@
                 <w:sz w:val="22"/>
                 <w:szCs w:val="22"/>
               </w:rPr>
-              <w:t>{</w:t>
+              <w:t>{resp</w:t>
             </w:r>
-            <w:proofErr w:type="spellStart"/>
-            <w:proofErr w:type="gramStart"/>
             <w:r>
               <w:rPr>
                 <w:rFonts w:ascii="Quicksand" w:hAnsi="Quicksand"/>
@@ -2220,7 +2081,7 @@
                 <w:sz w:val="22"/>
                 <w:szCs w:val="22"/>
               </w:rPr>
-              <w:t>resp</w:t>
+              <w:t>o</w:t>
             </w:r>
             <w:r>
               <w:rPr>
@@ -2229,7 +2090,7 @@
                 <w:sz w:val="22"/>
                 <w:szCs w:val="22"/>
               </w:rPr>
-              <w:t>o</w:t>
+              <w:t>.</w:t>
             </w:r>
             <w:r>
               <w:rPr>
@@ -2238,7 +2099,7 @@
                 <w:sz w:val="22"/>
                 <w:szCs w:val="22"/>
               </w:rPr>
-              <w:t>.</w:t>
+              <w:t>titre</w:t>
             </w:r>
             <w:r>
               <w:rPr>
@@ -2247,10 +2108,8 @@
                 <w:sz w:val="22"/>
                 <w:szCs w:val="22"/>
               </w:rPr>
-              <w:t>titre</w:t>
+              <w:t>}</w:t>
             </w:r>
-            <w:proofErr w:type="spellEnd"/>
-            <w:proofErr w:type="gramEnd"/>
             <w:r>
               <w:rPr>
                 <w:rFonts w:ascii="Quicksand" w:hAnsi="Quicksand"/>
@@ -2258,7 +2117,7 @@
                 <w:sz w:val="22"/>
                 <w:szCs w:val="22"/>
               </w:rPr>
-              <w:t>}</w:t>
+              <w:t>} {</w:t>
             </w:r>
             <w:r>
               <w:rPr>
@@ -2267,6 +2126,15 @@
                 <w:sz w:val="22"/>
                 <w:szCs w:val="22"/>
               </w:rPr>
+              <w:t>{respo.first_name}</w:t>
+            </w:r>
+            <w:r>
+              <w:rPr>
+                <w:rFonts w:ascii="Quicksand" w:hAnsi="Quicksand"/>
+                <w:b/>
+                <w:sz w:val="22"/>
+                <w:szCs w:val="22"/>
+              </w:rPr>
               <w:t>} {</w:t>
             </w:r>
             <w:r>
@@ -2276,65 +2144,7 @@
                 <w:sz w:val="22"/>
                 <w:szCs w:val="22"/>
               </w:rPr>
-              <w:t>{</w:t>
-            </w:r>
-            <w:proofErr w:type="spellStart"/>
-            <w:r>
-              <w:rPr>
-                <w:rFonts w:ascii="Quicksand" w:hAnsi="Quicksand"/>
-                <w:b/>
-                <w:sz w:val="22"/>
-                <w:szCs w:val="22"/>
-              </w:rPr>
-              <w:t>respo.first_name</w:t>
-            </w:r>
-            <w:proofErr w:type="spellEnd"/>
-            <w:r>
-              <w:rPr>
-                <w:rFonts w:ascii="Quicksand" w:hAnsi="Quicksand"/>
-                <w:b/>
-                <w:sz w:val="22"/>
-                <w:szCs w:val="22"/>
-              </w:rPr>
-              <w:t>}</w:t>
-            </w:r>
-            <w:r>
-              <w:rPr>
-                <w:rFonts w:ascii="Quicksand" w:hAnsi="Quicksand"/>
-                <w:b/>
-                <w:sz w:val="22"/>
-                <w:szCs w:val="22"/>
-              </w:rPr>
-              <w:t>} {</w:t>
-            </w:r>
-            <w:r>
-              <w:rPr>
-                <w:rFonts w:ascii="Quicksand" w:hAnsi="Quicksand"/>
-                <w:b/>
-                <w:sz w:val="22"/>
-                <w:szCs w:val="22"/>
-              </w:rPr>
-              <w:t>{</w:t>
-            </w:r>
-            <w:proofErr w:type="spellStart"/>
-            <w:r>
-              <w:rPr>
-                <w:rFonts w:ascii="Quicksand" w:hAnsi="Quicksand"/>
-                <w:b/>
-                <w:sz w:val="22"/>
-                <w:szCs w:val="22"/>
-              </w:rPr>
-              <w:t>respo.last_name</w:t>
-            </w:r>
-            <w:proofErr w:type="spellEnd"/>
-            <w:r>
-              <w:rPr>
-                <w:rFonts w:ascii="Quicksand" w:hAnsi="Quicksand"/>
-                <w:b/>
-                <w:sz w:val="22"/>
-                <w:szCs w:val="22"/>
-              </w:rPr>
-              <w:t>}</w:t>
+              <w:t>{respo.last_name}</w:t>
             </w:r>
             <w:r>
               <w:rPr>
@@ -2376,6 +2186,7 @@
                 <w:color w:val="242852" w:themeColor="text2"/>
                 <w:sz w:val="22"/>
                 <w:szCs w:val="22"/>
+                <w:lang w:val="en-US"/>
               </w:rPr>
             </w:pPr>
             <w:r>
@@ -2384,6 +2195,7 @@
                 <w:color w:val="242852" w:themeColor="text2"/>
                 <w:sz w:val="22"/>
                 <w:szCs w:val="22"/>
+                <w:lang w:val="en-US"/>
               </w:rPr>
               <w:t>{</w:t>
             </w:r>
@@ -2393,46 +2205,17 @@
                 <w:color w:val="242852" w:themeColor="text2"/>
                 <w:sz w:val="22"/>
                 <w:szCs w:val="22"/>
-              </w:rPr>
-              <w:t>{</w:t>
+                <w:lang w:val="en-US"/>
+              </w:rPr>
+              <w:t>{respo.phone_number}</w:t>
             </w:r>
-            <w:proofErr w:type="spellStart"/>
-            <w:proofErr w:type="gramStart"/>
             <w:r>
               <w:rPr>
                 <w:rFonts w:ascii="Quicksand" w:hAnsi="Quicksand"/>
                 <w:color w:val="242852" w:themeColor="text2"/>
                 <w:sz w:val="22"/>
                 <w:szCs w:val="22"/>
-              </w:rPr>
-              <w:t>respo.phone</w:t>
-            </w:r>
-            <w:proofErr w:type="gramEnd"/>
-            <w:r>
-              <w:rPr>
-                <w:rFonts w:ascii="Quicksand" w:hAnsi="Quicksand"/>
-                <w:color w:val="242852" w:themeColor="text2"/>
-                <w:sz w:val="22"/>
-                <w:szCs w:val="22"/>
-              </w:rPr>
-              <w:t>_number</w:t>
-            </w:r>
-            <w:proofErr w:type="spellEnd"/>
-            <w:r>
-              <w:rPr>
-                <w:rFonts w:ascii="Quicksand" w:hAnsi="Quicksand"/>
-                <w:color w:val="242852" w:themeColor="text2"/>
-                <w:sz w:val="22"/>
-                <w:szCs w:val="22"/>
-              </w:rPr>
-              <w:t>}</w:t>
-            </w:r>
-            <w:r>
-              <w:rPr>
-                <w:rFonts w:ascii="Quicksand" w:hAnsi="Quicksand"/>
-                <w:color w:val="242852" w:themeColor="text2"/>
-                <w:sz w:val="22"/>
-                <w:szCs w:val="22"/>
+                <w:lang w:val="en-US"/>
               </w:rPr>
               <w:t>}</w:t>
             </w:r>
@@ -2449,6 +2232,7 @@
                 <w:color w:val="242852" w:themeColor="text2"/>
                 <w:sz w:val="22"/>
                 <w:szCs w:val="22"/>
+                <w:lang w:val="en-US"/>
               </w:rPr>
             </w:pPr>
             <w:r>
@@ -2457,6 +2241,7 @@
                 <w:color w:val="242852" w:themeColor="text2"/>
                 <w:sz w:val="22"/>
                 <w:szCs w:val="22"/>
+                <w:lang w:val="en-US"/>
               </w:rPr>
               <w:t>{</w:t>
             </w:r>
@@ -2466,37 +2251,17 @@
                 <w:color w:val="242852" w:themeColor="text2"/>
                 <w:sz w:val="22"/>
                 <w:szCs w:val="22"/>
-              </w:rPr>
-              <w:t>{</w:t>
+                <w:lang w:val="en-US"/>
+              </w:rPr>
+              <w:t>{respo.mail}</w:t>
             </w:r>
-            <w:proofErr w:type="spellStart"/>
-            <w:proofErr w:type="gramStart"/>
             <w:r>
               <w:rPr>
                 <w:rFonts w:ascii="Quicksand" w:hAnsi="Quicksand"/>
                 <w:color w:val="242852" w:themeColor="text2"/>
                 <w:sz w:val="22"/>
                 <w:szCs w:val="22"/>
-              </w:rPr>
-              <w:t>respo.mail</w:t>
-            </w:r>
-            <w:proofErr w:type="spellEnd"/>
-            <w:proofErr w:type="gramEnd"/>
-            <w:r>
-              <w:rPr>
-                <w:rFonts w:ascii="Quicksand" w:hAnsi="Quicksand"/>
-                <w:color w:val="242852" w:themeColor="text2"/>
-                <w:sz w:val="22"/>
-                <w:szCs w:val="22"/>
-              </w:rPr>
-              <w:t>}</w:t>
-            </w:r>
-            <w:r>
-              <w:rPr>
-                <w:rFonts w:ascii="Quicksand" w:hAnsi="Quicksand"/>
-                <w:color w:val="242852" w:themeColor="text2"/>
-                <w:sz w:val="22"/>
-                <w:szCs w:val="22"/>
+                <w:lang w:val="en-US"/>
               </w:rPr>
               <w:t>}</w:t>
             </w:r>
@@ -2511,6 +2276,7 @@
                 <w:color w:val="242852" w:themeColor="text2"/>
                 <w:sz w:val="22"/>
                 <w:szCs w:val="22"/>
+                <w:lang w:val="en-US"/>
               </w:rPr>
             </w:pPr>
           </w:p>
@@ -2528,6 +2294,7 @@
                 <w:rFonts w:ascii="Quicksand" w:hAnsi="Quicksand"/>
                 <w:sz w:val="22"/>
                 <w:szCs w:val="22"/>
+                <w:lang w:val="en-US"/>
               </w:rPr>
             </w:pPr>
             <w:r>
@@ -2536,6 +2303,7 @@
                 <w:b/>
                 <w:sz w:val="22"/>
                 <w:szCs w:val="22"/>
+                <w:lang w:val="en-US"/>
               </w:rPr>
               <w:t>{</w:t>
             </w:r>
@@ -2545,17 +2313,17 @@
                 <w:b/>
                 <w:sz w:val="22"/>
                 <w:szCs w:val="22"/>
+                <w:lang w:val="en-US"/>
               </w:rPr>
               <w:t>{</w:t>
             </w:r>
-            <w:proofErr w:type="spellStart"/>
-            <w:proofErr w:type="gramStart"/>
             <w:r>
               <w:rPr>
                 <w:rFonts w:ascii="Quicksand" w:hAnsi="Quicksand"/>
                 <w:b/>
                 <w:sz w:val="22"/>
                 <w:szCs w:val="22"/>
+                <w:lang w:val="en-US"/>
               </w:rPr>
               <w:t>quali</w:t>
             </w:r>
@@ -2565,6 +2333,7 @@
                 <w:b/>
                 <w:sz w:val="22"/>
                 <w:szCs w:val="22"/>
+                <w:lang w:val="en-US"/>
               </w:rPr>
               <w:t>.</w:t>
             </w:r>
@@ -2574,17 +2343,17 @@
                 <w:b/>
                 <w:sz w:val="22"/>
                 <w:szCs w:val="22"/>
+                <w:lang w:val="en-US"/>
               </w:rPr>
               <w:t>titre</w:t>
             </w:r>
-            <w:proofErr w:type="spellEnd"/>
-            <w:proofErr w:type="gramEnd"/>
             <w:r>
               <w:rPr>
                 <w:rFonts w:ascii="Quicksand" w:hAnsi="Quicksand"/>
                 <w:b/>
                 <w:sz w:val="22"/>
                 <w:szCs w:val="22"/>
+                <w:lang w:val="en-US"/>
               </w:rPr>
               <w:t>}</w:t>
             </w:r>
@@ -2594,6 +2363,7 @@
                 <w:b/>
                 <w:sz w:val="22"/>
                 <w:szCs w:val="22"/>
+                <w:lang w:val="en-US"/>
               </w:rPr>
               <w:t>} {</w:t>
             </w:r>
@@ -2603,16 +2373,17 @@
                 <w:b/>
                 <w:sz w:val="22"/>
                 <w:szCs w:val="22"/>
+                <w:lang w:val="en-US"/>
               </w:rPr>
               <w:t>{</w:t>
             </w:r>
-            <w:proofErr w:type="spellStart"/>
             <w:r>
               <w:rPr>
                 <w:rFonts w:ascii="Quicksand" w:hAnsi="Quicksand"/>
                 <w:b/>
                 <w:sz w:val="22"/>
                 <w:szCs w:val="22"/>
+                <w:lang w:val="en-US"/>
               </w:rPr>
               <w:t>quali</w:t>
             </w:r>
@@ -2622,16 +2393,17 @@
                 <w:b/>
                 <w:sz w:val="22"/>
                 <w:szCs w:val="22"/>
-              </w:rPr>
-              <w:t>.first_name</w:t>
+                <w:lang w:val="en-US"/>
+              </w:rPr>
+              <w:t>.first_name}</w:t>
             </w:r>
-            <w:proofErr w:type="spellEnd"/>
             <w:r>
               <w:rPr>
                 <w:rFonts w:ascii="Quicksand" w:hAnsi="Quicksand"/>
                 <w:b/>
                 <w:sz w:val="22"/>
                 <w:szCs w:val="22"/>
+                <w:lang w:val="en-US"/>
               </w:rPr>
               <w:t>}</w:t>
             </w:r>
@@ -2641,8 +2413,9 @@
                 <w:b/>
                 <w:sz w:val="22"/>
                 <w:szCs w:val="22"/>
-              </w:rPr>
-              <w:t>}</w:t>
+                <w:lang w:val="en-US"/>
+              </w:rPr>
+              <w:t xml:space="preserve"> </w:t>
             </w:r>
             <w:r>
               <w:rPr>
@@ -2650,43 +2423,16 @@
                 <w:b/>
                 <w:sz w:val="22"/>
                 <w:szCs w:val="22"/>
-              </w:rPr>
-              <w:t xml:space="preserve"> </w:t>
+                <w:lang w:val="en-US"/>
+              </w:rPr>
+              <w:t>{{quali.last_name}}</w:t>
             </w:r>
             <w:r>
               <w:rPr>
                 <w:rFonts w:ascii="Quicksand" w:hAnsi="Quicksand"/>
-                <w:b/>
                 <w:sz w:val="22"/>
                 <w:szCs w:val="22"/>
-              </w:rPr>
-              <w:t>{{</w:t>
-            </w:r>
-            <w:proofErr w:type="spellStart"/>
-            <w:r>
-              <w:rPr>
-                <w:rFonts w:ascii="Quicksand" w:hAnsi="Quicksand"/>
-                <w:b/>
-                <w:sz w:val="22"/>
-                <w:szCs w:val="22"/>
-              </w:rPr>
-              <w:t>quali.last_name</w:t>
-            </w:r>
-            <w:proofErr w:type="spellEnd"/>
-            <w:r>
-              <w:rPr>
-                <w:rFonts w:ascii="Quicksand" w:hAnsi="Quicksand"/>
-                <w:b/>
-                <w:sz w:val="22"/>
-                <w:szCs w:val="22"/>
-              </w:rPr>
-              <w:t>}}</w:t>
-            </w:r>
-            <w:r>
-              <w:rPr>
-                <w:rFonts w:ascii="Quicksand" w:hAnsi="Quicksand"/>
-                <w:sz w:val="22"/>
-                <w:szCs w:val="22"/>
+                <w:lang w:val="en-US"/>
               </w:rPr>
               <w:br/>
             </w:r>
@@ -2696,6 +2442,7 @@
                 <w:i/>
                 <w:sz w:val="22"/>
                 <w:szCs w:val="22"/>
+                <w:lang w:val="en-US"/>
               </w:rPr>
               <w:t>Responsable qualité</w:t>
             </w:r>
@@ -2712,6 +2459,7 @@
                 <w:color w:val="242852" w:themeColor="text2"/>
                 <w:sz w:val="22"/>
                 <w:szCs w:val="22"/>
+                <w:lang w:val="en-US"/>
               </w:rPr>
             </w:pPr>
             <w:r>
@@ -2720,6 +2468,7 @@
                 <w:color w:val="242852" w:themeColor="text2"/>
                 <w:sz w:val="22"/>
                 <w:szCs w:val="22"/>
+                <w:lang w:val="en-US"/>
               </w:rPr>
               <w:t>{</w:t>
             </w:r>
@@ -2729,17 +2478,17 @@
                 <w:color w:val="242852" w:themeColor="text2"/>
                 <w:sz w:val="22"/>
                 <w:szCs w:val="22"/>
+                <w:lang w:val="en-US"/>
               </w:rPr>
               <w:t>{</w:t>
             </w:r>
-            <w:proofErr w:type="spellStart"/>
-            <w:proofErr w:type="gramStart"/>
             <w:r>
               <w:rPr>
                 <w:rFonts w:ascii="Quicksand" w:hAnsi="Quicksand"/>
                 <w:color w:val="242852" w:themeColor="text2"/>
                 <w:sz w:val="22"/>
                 <w:szCs w:val="22"/>
+                <w:lang w:val="en-US"/>
               </w:rPr>
               <w:t>quali</w:t>
             </w:r>
@@ -2749,35 +2498,17 @@
                 <w:color w:val="242852" w:themeColor="text2"/>
                 <w:sz w:val="22"/>
                 <w:szCs w:val="22"/>
-              </w:rPr>
-              <w:t>.phone</w:t>
+                <w:lang w:val="en-US"/>
+              </w:rPr>
+              <w:t>.phone_number}</w:t>
             </w:r>
-            <w:proofErr w:type="gramEnd"/>
             <w:r>
               <w:rPr>
                 <w:rFonts w:ascii="Quicksand" w:hAnsi="Quicksand"/>
                 <w:color w:val="242852" w:themeColor="text2"/>
                 <w:sz w:val="22"/>
                 <w:szCs w:val="22"/>
-              </w:rPr>
-              <w:t>_number</w:t>
-            </w:r>
-            <w:proofErr w:type="spellEnd"/>
-            <w:r>
-              <w:rPr>
-                <w:rFonts w:ascii="Quicksand" w:hAnsi="Quicksand"/>
-                <w:color w:val="242852" w:themeColor="text2"/>
-                <w:sz w:val="22"/>
-                <w:szCs w:val="22"/>
-              </w:rPr>
-              <w:t>}</w:t>
-            </w:r>
-            <w:r>
-              <w:rPr>
-                <w:rFonts w:ascii="Quicksand" w:hAnsi="Quicksand"/>
-                <w:color w:val="242852" w:themeColor="text2"/>
-                <w:sz w:val="22"/>
-                <w:szCs w:val="22"/>
+                <w:lang w:val="en-US"/>
               </w:rPr>
               <w:t>}</w:t>
             </w:r>
@@ -2791,6 +2522,7 @@
               <w:jc w:val="left"/>
               <w:rPr>
                 <w:rFonts w:ascii="Quicksand" w:hAnsi="Quicksand"/>
+                <w:lang w:val="en-US"/>
               </w:rPr>
             </w:pPr>
             <w:r>
@@ -2799,19 +2531,19 @@
                 <w:color w:val="242852" w:themeColor="text2"/>
                 <w:sz w:val="22"/>
                 <w:szCs w:val="22"/>
-              </w:rPr>
-              <w:t>{{</w:t>
+                <w:lang w:val="en-US"/>
+              </w:rPr>
+              <w:t>{{qual</w:t>
             </w:r>
-            <w:proofErr w:type="spellStart"/>
-            <w:proofErr w:type="gramStart"/>
             <w:r>
               <w:rPr>
                 <w:rFonts w:ascii="Quicksand" w:hAnsi="Quicksand"/>
                 <w:color w:val="242852" w:themeColor="text2"/>
                 <w:sz w:val="22"/>
                 <w:szCs w:val="22"/>
-              </w:rPr>
-              <w:t>qual</w:t>
+                <w:lang w:val="en-US"/>
+              </w:rPr>
+              <w:t>i</w:t>
             </w:r>
             <w:r>
               <w:rPr>
@@ -2819,28 +2551,9 @@
                 <w:color w:val="242852" w:themeColor="text2"/>
                 <w:sz w:val="22"/>
                 <w:szCs w:val="22"/>
-              </w:rPr>
-              <w:t>i</w:t>
-            </w:r>
-            <w:r>
-              <w:rPr>
-                <w:rFonts w:ascii="Quicksand" w:hAnsi="Quicksand"/>
-                <w:color w:val="242852" w:themeColor="text2"/>
-                <w:sz w:val="22"/>
-                <w:szCs w:val="22"/>
-              </w:rPr>
-              <w:t>.mail</w:t>
-            </w:r>
-            <w:proofErr w:type="spellEnd"/>
-            <w:proofErr w:type="gramEnd"/>
-            <w:r>
-              <w:rPr>
-                <w:rFonts w:ascii="Quicksand" w:hAnsi="Quicksand"/>
-                <w:color w:val="242852" w:themeColor="text2"/>
-                <w:sz w:val="22"/>
-                <w:szCs w:val="22"/>
-              </w:rPr>
-              <w:t>}}</w:t>
+                <w:lang w:val="en-US"/>
+              </w:rPr>
+              <w:t>.mail}}</w:t>
             </w:r>
           </w:p>
         </w:tc>
@@ -2855,6 +2568,7 @@
           <w:noProof/>
           <w:sz w:val="28"/>
           <w:szCs w:val="28"/>
+          <w:lang w:val="en-US"/>
         </w:rPr>
       </w:pPr>
       <w:r>
@@ -3131,7 +2845,7 @@
               </wp:anchor>
             </w:drawing>
           </mc:Choice>
-          <mc:Fallback>
+          <mc:Fallback xmlns:w16sdtfl="http://schemas.microsoft.com/office/word/2024/wordml/sdtformatlock" xmlns:w16du="http://schemas.microsoft.com/office/word/2023/wordml/word16du" xmlns="">
             <w:pict>
               <v:rect w14:anchorId="53224974" id="Rectangle 2" o:spid="_x0000_s1026" style="position:absolute;margin-left:-72.95pt;margin-top:25.65pt;width:846.1pt;height:159.85pt;z-index:-251656192;visibility:visible;mso-wrap-style:square;mso-width-percent:0;mso-height-percent:0;mso-wrap-distance-left:9pt;mso-wrap-distance-top:0;mso-wrap-distance-right:9pt;mso-wrap-distance-bottom:0;mso-position-horizontal:absolute;mso-position-horizontal-relative:margin;mso-position-vertical:absolute;mso-position-vertical-relative:text;mso-width-percent:0;mso-height-percent:0;mso-width-relative:page;mso-height-relative:page;v-text-anchor:top" o:gfxdata="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" fillcolor="#2e3653" stroked="f">
                 <w10:wrap anchorx="margin"/>
@@ -3145,25 +2859,28 @@
       <w:pPr>
         <w:rPr>
           <w:rFonts w:ascii="Quicksand" w:hAnsi="Quicksand"/>
+          <w:lang w:val="en-US"/>
         </w:rPr>
       </w:pPr>
       <w:r>
         <w:rPr>
           <w:rFonts w:ascii="Quicksand" w:hAnsi="Quicksand"/>
           <w:noProof/>
-          <w:lang w:eastAsia="fr-FR"/>
+          <w:lang w:val="en-US" w:eastAsia="fr-FR"/>
         </w:rPr>
         <w:t xml:space="preserve"> </w:t>
       </w:r>
       <w:r>
         <w:rPr>
           <w:rFonts w:ascii="Quicksand" w:hAnsi="Quicksand"/>
+          <w:lang w:val="en-US"/>
         </w:rPr>
         <w:t xml:space="preserve"> </w:t>
       </w:r>
       <w:r>
         <w:rPr>
           <w:rFonts w:ascii="Quicksand" w:hAnsi="Quicksand"/>
+          <w:lang w:val="en-US"/>
         </w:rPr>
         <w:br w:type="page"/>
       </w:r>
@@ -3173,6 +2890,7 @@
         <w:pStyle w:val="Titre1"/>
         <w:rPr>
           <w:rFonts w:ascii="Quicksand" w:hAnsi="Quicksand"/>
+          <w:lang w:val="en-US"/>
         </w:rPr>
         <w:sectPr>
           <w:headerReference w:type="even" r:id="rId19"/>
@@ -3207,7 +2925,7 @@
         </w:rPr>
         <w:lastRenderedPageBreak/>
         <w:drawing>
-          <wp:anchor distT="0" distB="0" distL="114300" distR="114300" simplePos="0" relativeHeight="251653118" behindDoc="1" locked="0" layoutInCell="1" allowOverlap="1" wp14:anchorId="66746AF3" wp14:editId="220C451D">
+          <wp:anchor distT="0" distB="0" distL="114300" distR="114300" simplePos="0" relativeHeight="251653118" behindDoc="1" locked="0" layoutInCell="1" allowOverlap="1" wp14:anchorId="66746AF3" wp14:editId="0F00E378">
             <wp:simplePos x="0" y="0"/>
             <wp:positionH relativeFrom="column">
               <wp:posOffset>-1962150</wp:posOffset>
@@ -3658,7 +3376,23 @@
           <w:sz w:val="22"/>
           <w:szCs w:val="22"/>
         </w:rPr>
-        <w:t xml:space="preserve">, elle accompagne les réalisateurs d’études, qui sont exclusivement des élèves de l’École des Ponts ParisTech, qu’ils soient en formation d’ingénieur, mastère spécialisé ou encore en application de l’Ecole polytechnique. Forte de son </w:t>
+        <w:t>, elle accompagne les réalisateurs d’études, qui sont exclusivement des élèves de l’École des Ponts, qu’ils soient en formation d’ingénieur,</w:t>
+      </w:r>
+      <w:r>
+        <w:rPr>
+          <w:rFonts w:ascii="Quicksand" w:hAnsi="Quicksand"/>
+          <w:sz w:val="22"/>
+          <w:szCs w:val="22"/>
+        </w:rPr>
+        <w:t xml:space="preserve"> </w:t>
+      </w:r>
+      <w:r>
+        <w:rPr>
+          <w:rFonts w:ascii="Quicksand" w:hAnsi="Quicksand"/>
+          <w:sz w:val="22"/>
+          <w:szCs w:val="22"/>
+        </w:rPr>
+        <w:t xml:space="preserve">mastère spécialisé ou encore en application de l’Ecole polytechnique. Forte de son </w:t>
       </w:r>
       <w:r>
         <w:rPr>
@@ -3854,7 +3588,7 @@
           <w:sz w:val="22"/>
           <w:szCs w:val="22"/>
         </w:rPr>
-        <w:t>, l’École des Ponts ParisTech, plus connue sous le nom d’</w:t>
+        <w:t>, l’</w:t>
       </w:r>
       <w:r>
         <w:rPr>
@@ -4042,16 +3776,7 @@
           <w:sz w:val="22"/>
           <w:szCs w:val="22"/>
         </w:rPr>
-        <w:t xml:space="preserve">, à Marne-la-Vallée, aux côtés de l’Université Paris-Est. Futur cluster du Grand Paris, ce campus moderne et attrayant abrite un grand nombre de laboratoires de Recherche, et assure </w:t>
-      </w:r>
-      <w:r>
-        <w:rPr>
-          <w:rFonts w:ascii="Quicksand" w:hAnsi="Quicksand"/>
-          <w:sz w:val="22"/>
-          <w:szCs w:val="22"/>
-        </w:rPr>
-        <w:lastRenderedPageBreak/>
-        <w:t>aux étudiants un cadre de vie particulièrement agréable, à 20 minutes du centre de Paris.</w:t>
+        <w:t>, à Marne-la-Vallée, aux côtés de l’Université Paris-Est. Futur cluster du Grand Paris, ce campus moderne et attrayant abrite un grand nombre de laboratoires de Recherche, et assure aux étudiants un cadre de vie particulièrement agréable, à 20 minutes du centre de Paris.</w:t>
       </w:r>
     </w:p>
     <w:p>
@@ -4070,6 +3795,7 @@
           <w:noProof/>
           <w:color w:val="7D92DF"/>
         </w:rPr>
+        <w:lastRenderedPageBreak/>
         <w:drawing>
           <wp:anchor distT="0" distB="0" distL="114300" distR="114300" simplePos="0" relativeHeight="251675648" behindDoc="1" locked="0" layoutInCell="1" allowOverlap="1" wp14:anchorId="1C9B35E8" wp14:editId="7C7EE6C4">
             <wp:simplePos x="0" y="0"/>
@@ -4212,7 +3938,7 @@
                     </a:ln>
                     <a:extLst>
                       <a:ext uri="{53640926-AAD7-44d8-BBD7-CCE9431645EC}">
-                        <a14:shadowObscured xmlns:ve="http://schemas.openxmlformats.org/markup-compatibility/2006" xmlns:a14="http://schemas.microsoft.com/office/drawing/2010/main" xmlns:w="http://schemas.openxmlformats.org/wordprocessingml/2006/main" xmlns:w10="urn:schemas-microsoft-com:office:word" xmlns:v="urn:schemas-microsoft-com:vml" xmlns:o="urn:schemas-microsoft-com:office:office" xmlns:mv="urn:schemas-microsoft-com:mac:vml" xmlns:mo="http://schemas.microsoft.com/office/mac/office/2008/main" xmlns=""/>
+                        <a14:shadowObscured xmlns="" xmlns:mo="http://schemas.microsoft.com/office/mac/office/2008/main" xmlns:mv="urn:schemas-microsoft-com:mac:vml" xmlns:o="urn:schemas-microsoft-com:office:office" xmlns:v="urn:schemas-microsoft-com:vml" xmlns:w10="urn:schemas-microsoft-com:office:word" xmlns:w="http://schemas.openxmlformats.org/wordprocessingml/2006/main" xmlns:a14="http://schemas.microsoft.com/office/drawing/2010/main" xmlns:ve="http://schemas.openxmlformats.org/markup-compatibility/2006" xmlns:w16sdtfl="http://schemas.microsoft.com/office/word/2024/wordml/sdtformatlock"/>
                       </a:ext>
                     </a:extLst>
                   </pic:spPr>
@@ -4265,7 +3991,23 @@
           <w:sz w:val="22"/>
           <w:szCs w:val="22"/>
         </w:rPr>
-        <w:t>, couvrant la quasi-totalité de l’enseignement pluridisciplinaire dispensé à l’École des Ponts ParisTech :</w:t>
+        <w:t xml:space="preserve">, couvrant la quasi-totalité de l’enseignement pluridisciplinaire dispensé à l’École </w:t>
+      </w:r>
+      <w:r>
+        <w:rPr>
+          <w:rFonts w:ascii="Quicksand" w:hAnsi="Quicksand"/>
+          <w:sz w:val="22"/>
+          <w:szCs w:val="22"/>
+        </w:rPr>
+        <w:t>Nationale des Ponts et Chaussées</w:t>
+      </w:r>
+      <w:r>
+        <w:rPr>
+          <w:rFonts w:ascii="Quicksand" w:hAnsi="Quicksand"/>
+          <w:sz w:val="22"/>
+          <w:szCs w:val="22"/>
+        </w:rPr>
+        <w:t> :</w:t>
       </w:r>
     </w:p>
     <w:p>
@@ -4568,7 +4310,15 @@
           <w:sz w:val="22"/>
           <w:szCs w:val="22"/>
         </w:rPr>
-        <w:t xml:space="preserve"> des élèves de l’Ecole des Ponts ParisTech</w:t>
+        <w:t xml:space="preserve"> des élèves de l’Ecole </w:t>
+      </w:r>
+      <w:r>
+        <w:rPr>
+          <w:rFonts w:ascii="Quicksand" w:hAnsi="Quicksand"/>
+          <w:sz w:val="22"/>
+          <w:szCs w:val="22"/>
+        </w:rPr>
+        <w:t>Nationale des Ponts et Chaussées</w:t>
       </w:r>
     </w:p>
     <w:p>
@@ -4941,29 +4691,7 @@
           <w:sz w:val="22"/>
           <w:szCs w:val="22"/>
         </w:rPr>
-        <w:t>{{</w:t>
-      </w:r>
-      <w:proofErr w:type="spellStart"/>
-      <w:proofErr w:type="gramStart"/>
-      <w:r>
-        <w:rPr>
-          <w:rFonts w:ascii="Quicksand" w:hAnsi="Quicksand"/>
-          <w:iCs/>
-          <w:sz w:val="22"/>
-          <w:szCs w:val="22"/>
-        </w:rPr>
-        <w:t>client.description</w:t>
-      </w:r>
-      <w:proofErr w:type="spellEnd"/>
-      <w:proofErr w:type="gramEnd"/>
-      <w:r>
-        <w:rPr>
-          <w:rFonts w:ascii="Quicksand" w:hAnsi="Quicksand"/>
-          <w:iCs/>
-          <w:sz w:val="22"/>
-          <w:szCs w:val="22"/>
-        </w:rPr>
-        <w:t>}}</w:t>
+        <w:t>{{client.description}}</w:t>
       </w:r>
     </w:p>
     <w:p>
@@ -5005,31 +4733,7 @@
           <w:sz w:val="22"/>
           <w:szCs w:val="22"/>
         </w:rPr>
-        <w:t>{{</w:t>
-      </w:r>
-      <w:proofErr w:type="spellStart"/>
-      <w:proofErr w:type="gramStart"/>
-      <w:r>
-        <w:rPr>
-          <w:rFonts w:ascii="Quicksand" w:eastAsiaTheme="minorEastAsia" w:hAnsi="Quicksand" w:cstheme="minorBidi"/>
-          <w:iCs/>
-          <w:color w:val="auto"/>
-          <w:sz w:val="22"/>
-          <w:szCs w:val="22"/>
-        </w:rPr>
-        <w:t>etude.contexte</w:t>
-      </w:r>
-      <w:proofErr w:type="spellEnd"/>
-      <w:proofErr w:type="gramEnd"/>
-      <w:r>
-        <w:rPr>
-          <w:rFonts w:ascii="Quicksand" w:eastAsiaTheme="minorEastAsia" w:hAnsi="Quicksand" w:cstheme="minorBidi"/>
-          <w:iCs/>
-          <w:color w:val="auto"/>
-          <w:sz w:val="22"/>
-          <w:szCs w:val="22"/>
-        </w:rPr>
-        <w:t>}}</w:t>
+        <w:t>{{etude.contexte}}</w:t>
       </w:r>
     </w:p>
     <w:p>
@@ -5061,27 +4765,7 @@
           <w:rFonts w:ascii="Quicksand" w:hAnsi="Quicksand"/>
           <w:szCs w:val="20"/>
         </w:rPr>
-        <w:t>{{</w:t>
-      </w:r>
-      <w:proofErr w:type="spellStart"/>
-      <w:proofErr w:type="gramStart"/>
-      <w:r>
-        <w:rPr>
-          <w:rStyle w:val="lev"/>
-          <w:rFonts w:ascii="Quicksand" w:hAnsi="Quicksand"/>
-          <w:szCs w:val="20"/>
-        </w:rPr>
-        <w:t>etude.problematique</w:t>
-      </w:r>
-      <w:proofErr w:type="spellEnd"/>
-      <w:proofErr w:type="gramEnd"/>
-      <w:r>
-        <w:rPr>
-          <w:rStyle w:val="lev"/>
-          <w:rFonts w:ascii="Quicksand" w:hAnsi="Quicksand"/>
-          <w:szCs w:val="20"/>
-        </w:rPr>
-        <w:t>}}</w:t>
+        <w:t>{{etude.problematique}}</w:t>
       </w:r>
     </w:p>
     <w:p>
@@ -5114,41 +4798,13 @@
       </w:pPr>
       <w:bookmarkStart w:id="14" w:name="_Toc411164336"/>
       <w:bookmarkStart w:id="15" w:name="_Toc135055729"/>
-      <w:proofErr w:type="gramStart"/>
-      <w:r>
-        <w:rPr>
-          <w:rFonts w:ascii="Quicksand" w:hAnsi="Quicksand"/>
-          <w:sz w:val="22"/>
-          <w:szCs w:val="22"/>
-        </w:rPr>
-        <w:t xml:space="preserve">{{ </w:t>
-      </w:r>
-      <w:proofErr w:type="spellStart"/>
-      <w:r>
-        <w:rPr>
-          <w:rFonts w:ascii="Quicksand" w:hAnsi="Quicksand"/>
-          <w:sz w:val="22"/>
-          <w:szCs w:val="22"/>
-        </w:rPr>
-        <w:t>etude</w:t>
-      </w:r>
-      <w:proofErr w:type="gramEnd"/>
-      <w:r>
-        <w:rPr>
-          <w:rFonts w:ascii="Quicksand" w:hAnsi="Quicksand"/>
-          <w:sz w:val="22"/>
-          <w:szCs w:val="22"/>
-        </w:rPr>
-        <w:t>.objectifs</w:t>
-      </w:r>
-      <w:proofErr w:type="spellEnd"/>
-      <w:r>
-        <w:rPr>
-          <w:rFonts w:ascii="Quicksand" w:hAnsi="Quicksand"/>
-          <w:sz w:val="22"/>
-          <w:szCs w:val="22"/>
-        </w:rPr>
-        <w:t xml:space="preserve"> }}</w:t>
+      <w:r>
+        <w:rPr>
+          <w:rFonts w:ascii="Quicksand" w:hAnsi="Quicksand"/>
+          <w:sz w:val="22"/>
+          <w:szCs w:val="22"/>
+        </w:rPr>
+        <w:t>{{ etude.objectifs }}</w:t>
       </w:r>
     </w:p>
     <w:p>
@@ -5184,16 +4840,7 @@
           <w:sz w:val="22"/>
           <w:szCs w:val="22"/>
         </w:rPr>
-        <w:t xml:space="preserve">Les livrables attendus </w:t>
-      </w:r>
-      <w:proofErr w:type="gramStart"/>
-      <w:r>
-        <w:rPr>
-          <w:rFonts w:ascii="Quicksand" w:hAnsi="Quicksand"/>
-          <w:sz w:val="22"/>
-          <w:szCs w:val="22"/>
-        </w:rPr>
-        <w:t>sont</w:t>
+        <w:t>Les livrables attendus sont</w:t>
       </w:r>
       <w:r>
         <w:rPr>
@@ -5211,7 +4858,6 @@
         </w:rPr>
         <w:t> :</w:t>
       </w:r>
-      <w:proofErr w:type="gramEnd"/>
       <w:r>
         <w:rPr>
           <w:rFonts w:ascii="Quicksand" w:hAnsi="Quicksand"/>
@@ -5226,18 +4872,8 @@
           <w:sz w:val="11"/>
           <w:szCs w:val="11"/>
         </w:rPr>
-        <w:t xml:space="preserve">{% for key, value in </w:t>
-      </w:r>
-      <w:proofErr w:type="spellStart"/>
-      <w:r>
-        <w:rPr>
-          <w:rFonts w:ascii="Quicksand" w:hAnsi="Quicksand"/>
-          <w:sz w:val="11"/>
-          <w:szCs w:val="11"/>
-        </w:rPr>
-        <w:t>etude.cahier_des_charges.items</w:t>
-      </w:r>
-      <w:proofErr w:type="spellEnd"/>
+        <w:t>{% for key, value in etude.cahier_des_charges.items</w:t>
+      </w:r>
       <w:r>
         <w:rPr>
           <w:rFonts w:ascii="Quicksand" w:hAnsi="Quicksand"/>
@@ -5269,23 +4905,13 @@
           <w:szCs w:val="22"/>
         </w:rPr>
       </w:pPr>
-      <w:proofErr w:type="gramStart"/>
-      <w:r>
-        <w:rPr>
-          <w:rFonts w:ascii="Quicksand" w:hAnsi="Quicksand"/>
-          <w:sz w:val="22"/>
-          <w:szCs w:val="22"/>
-        </w:rPr>
-        <w:t>{{ value</w:t>
-      </w:r>
-      <w:proofErr w:type="gramEnd"/>
-      <w:r>
-        <w:rPr>
-          <w:rFonts w:ascii="Quicksand" w:hAnsi="Quicksand"/>
-          <w:sz w:val="22"/>
-          <w:szCs w:val="22"/>
-        </w:rPr>
-        <w:t xml:space="preserve"> }}</w:t>
+      <w:r>
+        <w:rPr>
+          <w:rFonts w:ascii="Quicksand" w:hAnsi="Quicksand"/>
+          <w:sz w:val="22"/>
+          <w:szCs w:val="22"/>
+        </w:rPr>
+        <w:t>{{ value }}</w:t>
       </w:r>
     </w:p>
     <w:p>
@@ -5303,16 +4929,15 @@
           <w:sz w:val="11"/>
           <w:szCs w:val="11"/>
         </w:rPr>
-        <w:t xml:space="preserve">{% </w:t>
-      </w:r>
-      <w:proofErr w:type="spellStart"/>
+        <w:t>{% end</w:t>
+      </w:r>
       <w:r>
         <w:rPr>
           <w:rFonts w:ascii="Quicksand" w:hAnsi="Quicksand"/>
           <w:sz w:val="11"/>
           <w:szCs w:val="11"/>
         </w:rPr>
-        <w:t>end</w:t>
+        <w:t>for</w:t>
       </w:r>
       <w:r>
         <w:rPr>
@@ -5320,42 +4945,15 @@
           <w:sz w:val="11"/>
           <w:szCs w:val="11"/>
         </w:rPr>
-        <w:t>for</w:t>
-      </w:r>
-      <w:proofErr w:type="spellEnd"/>
-      <w:r>
-        <w:rPr>
-          <w:rFonts w:ascii="Quicksand" w:hAnsi="Quicksand"/>
-          <w:sz w:val="11"/>
-          <w:szCs w:val="11"/>
-        </w:rPr>
-        <w:t xml:space="preserve"> </w:t>
-      </w:r>
-      <w:proofErr w:type="gramStart"/>
-      <w:r>
-        <w:rPr>
-          <w:rFonts w:ascii="Quicksand" w:hAnsi="Quicksand"/>
-          <w:sz w:val="11"/>
-          <w:szCs w:val="11"/>
-        </w:rPr>
-        <w:t>%}</w:t>
-      </w:r>
-      <w:r>
-        <w:rPr>
-          <w:rFonts w:ascii="Quicksand" w:hAnsi="Quicksand"/>
-          <w:sz w:val="22"/>
-          <w:szCs w:val="22"/>
-        </w:rPr>
-        <w:t>Ponts</w:t>
-      </w:r>
-      <w:proofErr w:type="gramEnd"/>
-      <w:r>
-        <w:rPr>
-          <w:rFonts w:ascii="Quicksand" w:hAnsi="Quicksand"/>
-          <w:sz w:val="22"/>
-          <w:szCs w:val="22"/>
-        </w:rPr>
-        <w:t xml:space="preserve"> Études Projets</w:t>
+        <w:t xml:space="preserve"> %}</w:t>
+      </w:r>
+      <w:r>
+        <w:rPr>
+          <w:rFonts w:ascii="Quicksand" w:hAnsi="Quicksand"/>
+          <w:sz w:val="22"/>
+          <w:szCs w:val="22"/>
+        </w:rPr>
+        <w:t>Ponts Études Projets</w:t>
       </w:r>
       <w:r>
         <w:rPr>
@@ -5494,51 +5092,15 @@
           <w:sz w:val="22"/>
           <w:szCs w:val="22"/>
         </w:rPr>
-        <w:t xml:space="preserve">Conformément au Cahier des Charges, la mission sera découpée en </w:t>
-      </w:r>
-      <w:proofErr w:type="gramStart"/>
-      <w:r>
-        <w:rPr>
-          <w:rFonts w:ascii="Quicksand" w:hAnsi="Quicksand"/>
-          <w:sz w:val="22"/>
-          <w:szCs w:val="22"/>
-        </w:rPr>
-        <w:t>{</w:t>
-      </w:r>
-      <w:r>
-        <w:rPr>
-          <w:rFonts w:ascii="Quicksand" w:hAnsi="Quicksand"/>
-          <w:sz w:val="22"/>
-          <w:szCs w:val="22"/>
-        </w:rPr>
-        <w:t xml:space="preserve">{ </w:t>
-      </w:r>
-      <w:proofErr w:type="spellStart"/>
-      <w:r>
-        <w:rPr>
-          <w:rFonts w:ascii="Quicksand" w:hAnsi="Quicksand"/>
-          <w:sz w:val="22"/>
-          <w:szCs w:val="22"/>
-        </w:rPr>
-        <w:t>nb</w:t>
-      </w:r>
-      <w:proofErr w:type="gramEnd"/>
-      <w:r>
-        <w:rPr>
-          <w:rFonts w:ascii="Quicksand" w:hAnsi="Quicksand"/>
-          <w:sz w:val="22"/>
-          <w:szCs w:val="22"/>
-        </w:rPr>
-        <w:t>_phases</w:t>
-      </w:r>
-      <w:proofErr w:type="spellEnd"/>
-      <w:r>
-        <w:rPr>
-          <w:rFonts w:ascii="Quicksand" w:hAnsi="Quicksand"/>
-          <w:sz w:val="22"/>
-          <w:szCs w:val="22"/>
-        </w:rPr>
-        <w:t xml:space="preserve"> }</w:t>
+        <w:t>Conformément au Cahier des Charges, la mission sera découpée en {</w:t>
+      </w:r>
+      <w:r>
+        <w:rPr>
+          <w:rFonts w:ascii="Quicksand" w:hAnsi="Quicksand"/>
+          <w:sz w:val="22"/>
+          <w:szCs w:val="22"/>
+        </w:rPr>
+        <w:t>{ nb_phases }</w:t>
       </w:r>
       <w:r>
         <w:rPr>
@@ -5558,7 +5120,6 @@
           <w:szCs w:val="22"/>
         </w:rPr>
       </w:pPr>
-      <w:proofErr w:type="gramStart"/>
       <w:r>
         <w:rPr>
           <w:rFonts w:ascii="Quicksand" w:hAnsi="Quicksand"/>
@@ -5567,7 +5128,6 @@
         </w:rPr>
         <w:t>La Junior</w:t>
       </w:r>
-      <w:proofErr w:type="gramEnd"/>
       <w:r>
         <w:rPr>
           <w:rFonts w:ascii="Quicksand" w:hAnsi="Quicksand"/>
@@ -5677,67 +5237,26 @@
         </w:rPr>
         <w:t xml:space="preserve">Phase </w:t>
       </w:r>
-      <w:proofErr w:type="gramStart"/>
       <w:r>
         <w:rPr>
           <w:rFonts w:ascii="Quicksand" w:hAnsi="Quicksand"/>
           <w:lang w:val="en-US"/>
         </w:rPr>
-        <w:t xml:space="preserve">{{ </w:t>
-      </w:r>
-      <w:proofErr w:type="spellStart"/>
+        <w:t>{{ phase.numero }}</w:t>
+      </w:r>
       <w:r>
         <w:rPr>
           <w:rFonts w:ascii="Quicksand" w:hAnsi="Quicksand"/>
           <w:lang w:val="en-US"/>
         </w:rPr>
-        <w:t>phase</w:t>
-      </w:r>
-      <w:proofErr w:type="gramEnd"/>
+        <w:t xml:space="preserve"> : </w:t>
+      </w:r>
       <w:r>
         <w:rPr>
           <w:rFonts w:ascii="Quicksand" w:hAnsi="Quicksand"/>
           <w:lang w:val="en-US"/>
         </w:rPr>
-        <w:t>.numero</w:t>
-      </w:r>
-      <w:proofErr w:type="spellEnd"/>
-      <w:r>
-        <w:rPr>
-          <w:rFonts w:ascii="Quicksand" w:hAnsi="Quicksand"/>
-          <w:lang w:val="en-US"/>
-        </w:rPr>
-        <w:t xml:space="preserve"> }}</w:t>
-      </w:r>
-      <w:r>
-        <w:rPr>
-          <w:rFonts w:ascii="Quicksand" w:hAnsi="Quicksand"/>
-          <w:lang w:val="en-US"/>
-        </w:rPr>
-        <w:t xml:space="preserve"> : </w:t>
-      </w:r>
-      <w:r>
-        <w:rPr>
-          <w:rFonts w:ascii="Quicksand" w:hAnsi="Quicksand"/>
-          <w:lang w:val="en-US"/>
-        </w:rPr>
-        <w:t xml:space="preserve">{{ </w:t>
-      </w:r>
-      <w:proofErr w:type="spellStart"/>
-      <w:r>
-        <w:rPr>
-          <w:rFonts w:ascii="Quicksand" w:hAnsi="Quicksand"/>
-          <w:lang w:val="en-US"/>
-        </w:rPr>
-        <w:t>phase.titre</w:t>
-      </w:r>
-      <w:proofErr w:type="spellEnd"/>
-      <w:r>
-        <w:rPr>
-          <w:rFonts w:ascii="Quicksand" w:hAnsi="Quicksand"/>
-          <w:lang w:val="en-US"/>
-        </w:rPr>
-        <w:t> }}</w:t>
+        <w:t>{{ phase.titre }}</w:t>
       </w:r>
     </w:p>
     <w:p>
@@ -5749,7 +5268,6 @@
           <w:lang w:val="en-US"/>
         </w:rPr>
       </w:pPr>
-      <w:proofErr w:type="gramStart"/>
       <w:r>
         <w:rPr>
           <w:rFonts w:ascii="Quicksand" w:hAnsi="Quicksand"/>
@@ -5757,37 +5275,7 @@
           <w:szCs w:val="22"/>
           <w:lang w:val="en-US"/>
         </w:rPr>
-        <w:t xml:space="preserve">{{ </w:t>
-      </w:r>
-      <w:proofErr w:type="spellStart"/>
-      <w:r>
-        <w:rPr>
-          <w:rFonts w:ascii="Quicksand" w:hAnsi="Quicksand"/>
-          <w:sz w:val="22"/>
-          <w:szCs w:val="22"/>
-          <w:lang w:val="en-US"/>
-        </w:rPr>
-        <w:t>phase</w:t>
-      </w:r>
-      <w:proofErr w:type="gramEnd"/>
-      <w:r>
-        <w:rPr>
-          <w:rFonts w:ascii="Quicksand" w:hAnsi="Quicksand"/>
-          <w:sz w:val="22"/>
-          <w:szCs w:val="22"/>
-          <w:lang w:val="en-US"/>
-        </w:rPr>
-        <w:t>.description</w:t>
-      </w:r>
-      <w:proofErr w:type="spellEnd"/>
-      <w:r>
-        <w:rPr>
-          <w:rFonts w:ascii="Quicksand" w:hAnsi="Quicksand"/>
-          <w:sz w:val="22"/>
-          <w:szCs w:val="22"/>
-          <w:lang w:val="en-US"/>
-        </w:rPr>
-        <w:t xml:space="preserve"> }} </w:t>
+        <w:t xml:space="preserve">{{ phase.description }} </w:t>
       </w:r>
     </w:p>
     <w:p>
@@ -5808,38 +5296,7 @@
           <w:szCs w:val="22"/>
           <w:lang w:val="en-US"/>
         </w:rPr>
-        <w:t>{{</w:t>
-      </w:r>
-      <w:proofErr w:type="spellStart"/>
-      <w:proofErr w:type="gramStart"/>
-      <w:r>
-        <w:rPr>
-          <w:rFonts w:ascii="Quicksand" w:hAnsi="Quicksand"/>
-          <w:sz w:val="22"/>
-          <w:szCs w:val="22"/>
-          <w:lang w:val="en-US"/>
-        </w:rPr>
-        <w:t>phase.nb</w:t>
-      </w:r>
-      <w:proofErr w:type="gramEnd"/>
-      <w:r>
-        <w:rPr>
-          <w:rFonts w:ascii="Quicksand" w:hAnsi="Quicksand"/>
-          <w:sz w:val="22"/>
-          <w:szCs w:val="22"/>
-          <w:lang w:val="en-US"/>
-        </w:rPr>
-        <w:t>_JEH</w:t>
-      </w:r>
-      <w:proofErr w:type="spellEnd"/>
-      <w:r>
-        <w:rPr>
-          <w:rFonts w:ascii="Quicksand" w:hAnsi="Quicksand"/>
-          <w:sz w:val="22"/>
-          <w:szCs w:val="22"/>
-          <w:lang w:val="en-US"/>
-        </w:rPr>
-        <w:t xml:space="preserve"> }} </w:t>
+        <w:t xml:space="preserve">{{phase.nb_JEH }} </w:t>
       </w:r>
       <w:r>
         <w:rPr>
@@ -5848,9 +5305,17 @@
           <w:szCs w:val="13"/>
           <w:lang w:val="en-US"/>
         </w:rPr>
-        <w:t xml:space="preserve">{% if </w:t>
-      </w:r>
-      <w:proofErr w:type="spellStart"/>
+        <w:t>{% if phase.nb_JEH &gt;1 %}</w:t>
+      </w:r>
+      <w:r>
+        <w:rPr>
+          <w:rFonts w:ascii="Quicksand" w:hAnsi="Quicksand"/>
+          <w:sz w:val="22"/>
+          <w:szCs w:val="22"/>
+          <w:lang w:val="en-US"/>
+        </w:rPr>
+        <w:t xml:space="preserve"> JEHs {% else %} JEH </w:t>
+      </w:r>
       <w:r>
         <w:rPr>
           <w:rFonts w:ascii="Quicksand" w:hAnsi="Quicksand"/>
@@ -5858,64 +5323,16 @@
           <w:szCs w:val="13"/>
           <w:lang w:val="en-US"/>
         </w:rPr>
-        <w:t>phase.nb_JEH</w:t>
-      </w:r>
-      <w:proofErr w:type="spellEnd"/>
-      <w:r>
-        <w:rPr>
-          <w:rFonts w:ascii="Quicksand" w:hAnsi="Quicksand"/>
-          <w:sz w:val="13"/>
-          <w:szCs w:val="13"/>
+        <w:t>{% endif %}</w:t>
+      </w:r>
+      <w:r>
+        <w:rPr>
+          <w:rFonts w:ascii="Quicksand" w:hAnsi="Quicksand"/>
+          <w:sz w:val="22"/>
+          <w:szCs w:val="22"/>
           <w:lang w:val="en-US"/>
         </w:rPr>
-        <w:t xml:space="preserve"> &gt;1 %}</w:t>
-      </w:r>
-      <w:r>
-        <w:rPr>
-          <w:rFonts w:ascii="Quicksand" w:hAnsi="Quicksand"/>
-          <w:sz w:val="22"/>
-          <w:szCs w:val="22"/>
-          <w:lang w:val="en-US"/>
-        </w:rPr>
-        <w:t xml:space="preserve"> JEHs {% else %} JEH </w:t>
-      </w:r>
-      <w:r>
-        <w:rPr>
-          <w:rFonts w:ascii="Quicksand" w:hAnsi="Quicksand"/>
-          <w:sz w:val="13"/>
-          <w:szCs w:val="13"/>
-          <w:lang w:val="en-US"/>
-        </w:rPr>
-        <w:t>{% endif %}</w:t>
-      </w:r>
-      <w:r>
-        <w:rPr>
-          <w:rFonts w:ascii="Quicksand" w:hAnsi="Quicksand"/>
-          <w:sz w:val="22"/>
-          <w:szCs w:val="22"/>
-          <w:lang w:val="en-US"/>
-        </w:rPr>
-        <w:t xml:space="preserve"> à {{</w:t>
-      </w:r>
-      <w:proofErr w:type="spellStart"/>
-      <w:r>
-        <w:rPr>
-          <w:rFonts w:ascii="Quicksand" w:hAnsi="Quicksand"/>
-          <w:sz w:val="22"/>
-          <w:szCs w:val="22"/>
-          <w:lang w:val="en-US"/>
-        </w:rPr>
-        <w:t>phase.montant_HT_par_JEH|FormatNombres</w:t>
-      </w:r>
-      <w:proofErr w:type="spellEnd"/>
-      <w:r>
-        <w:rPr>
-          <w:rFonts w:ascii="Quicksand" w:hAnsi="Quicksand"/>
-          <w:sz w:val="22"/>
-          <w:szCs w:val="22"/>
-          <w:lang w:val="en-US"/>
-        </w:rPr>
-        <w:t>}} € HT</w:t>
+        <w:t xml:space="preserve"> à {{phase.montant_HT_par_JEH|FormatNombres}} € HT</w:t>
       </w:r>
     </w:p>
     <w:p>
@@ -5939,107 +5356,7 @@
           <w:szCs w:val="22"/>
           <w:lang w:val="en-US"/>
         </w:rPr>
-        <w:t xml:space="preserve">Charge de travail </w:t>
-      </w:r>
-      <w:proofErr w:type="spellStart"/>
-      <w:proofErr w:type="gramStart"/>
-      <w:r>
-        <w:rPr>
-          <w:rFonts w:ascii="Quicksand" w:hAnsi="Quicksand"/>
-          <w:b/>
-          <w:sz w:val="22"/>
-          <w:szCs w:val="22"/>
-          <w:lang w:val="en-US"/>
-        </w:rPr>
-        <w:t>estimée</w:t>
-      </w:r>
-      <w:proofErr w:type="spellEnd"/>
-      <w:r>
-        <w:rPr>
-          <w:rFonts w:ascii="Quicksand" w:hAnsi="Quicksand"/>
-          <w:b/>
-          <w:sz w:val="22"/>
-          <w:szCs w:val="22"/>
-          <w:lang w:val="en-US"/>
-        </w:rPr>
-        <w:t xml:space="preserve"> :</w:t>
-      </w:r>
-      <w:proofErr w:type="gramEnd"/>
-      <w:r>
-        <w:rPr>
-          <w:rFonts w:ascii="Quicksand" w:hAnsi="Quicksand"/>
-          <w:b/>
-          <w:sz w:val="22"/>
-          <w:szCs w:val="22"/>
-          <w:lang w:val="en-US"/>
-        </w:rPr>
-        <w:t xml:space="preserve"> {{ </w:t>
-      </w:r>
-      <w:proofErr w:type="spellStart"/>
-      <w:r>
-        <w:rPr>
-          <w:rFonts w:ascii="Quicksand" w:hAnsi="Quicksand"/>
-          <w:b/>
-          <w:sz w:val="22"/>
-          <w:szCs w:val="22"/>
-          <w:lang w:val="en-US"/>
-        </w:rPr>
-        <w:t>phase.calcul_mt_HT</w:t>
-      </w:r>
-      <w:proofErr w:type="spellEnd"/>
-      <w:r>
-        <w:rPr>
-          <w:rFonts w:ascii="Quicksand" w:hAnsi="Quicksand"/>
-          <w:b/>
-          <w:sz w:val="22"/>
-          <w:szCs w:val="22"/>
-          <w:lang w:val="en-US"/>
-        </w:rPr>
-        <w:t>()|</w:t>
-      </w:r>
-      <w:proofErr w:type="spellStart"/>
-      <w:r>
-        <w:rPr>
-          <w:rFonts w:ascii="Quicksand" w:hAnsi="Quicksand"/>
-          <w:b/>
-          <w:sz w:val="22"/>
-          <w:szCs w:val="22"/>
-          <w:lang w:val="en-US"/>
-        </w:rPr>
-        <w:t>FormatNombres</w:t>
-      </w:r>
-      <w:proofErr w:type="spellEnd"/>
-      <w:r>
-        <w:rPr>
-          <w:rFonts w:ascii="Quicksand" w:hAnsi="Quicksand"/>
-          <w:b/>
-          <w:sz w:val="22"/>
-          <w:szCs w:val="22"/>
-          <w:lang w:val="en-US"/>
-        </w:rPr>
-        <w:t xml:space="preserve"> }} € HT ({{ </w:t>
-      </w:r>
-      <w:proofErr w:type="spellStart"/>
-      <w:r>
-        <w:rPr>
-          <w:rFonts w:ascii="Quicksand" w:hAnsi="Quicksand"/>
-          <w:b/>
-          <w:sz w:val="22"/>
-          <w:szCs w:val="22"/>
-          <w:lang w:val="en-US"/>
-        </w:rPr>
-        <w:t>phase.nb_JEH</w:t>
-      </w:r>
-      <w:proofErr w:type="spellEnd"/>
-      <w:r>
-        <w:rPr>
-          <w:rFonts w:ascii="Quicksand" w:hAnsi="Quicksand"/>
-          <w:b/>
-          <w:sz w:val="22"/>
-          <w:szCs w:val="22"/>
-          <w:lang w:val="en-US"/>
-        </w:rPr>
-        <w:t xml:space="preserve"> }} </w:t>
+        <w:t xml:space="preserve">Charge de travail estimée : {{ phase.calcul_mt_HT()|FormatNombres }} € HT ({{ phase.nb_JEH }} </w:t>
       </w:r>
       <w:r>
         <w:rPr>
@@ -6049,42 +5366,8 @@
           <w:szCs w:val="18"/>
           <w:lang w:val="en-US"/>
         </w:rPr>
-        <w:t xml:space="preserve">{% if </w:t>
-      </w:r>
-      <w:proofErr w:type="spellStart"/>
-      <w:r>
-        <w:rPr>
-          <w:rFonts w:ascii="Quicksand" w:hAnsi="Quicksand"/>
-          <w:b/>
-          <w:sz w:val="18"/>
-          <w:szCs w:val="18"/>
-          <w:lang w:val="en-US"/>
-        </w:rPr>
-        <w:t>phase.nb_JEH</w:t>
-      </w:r>
-      <w:proofErr w:type="spellEnd"/>
-      <w:r>
-        <w:rPr>
-          <w:rFonts w:ascii="Quicksand" w:hAnsi="Quicksand"/>
-          <w:b/>
-          <w:sz w:val="18"/>
-          <w:szCs w:val="18"/>
-          <w:lang w:val="en-US"/>
-        </w:rPr>
-        <w:t xml:space="preserve"> &gt; </w:t>
-      </w:r>
-      <w:proofErr w:type="gramStart"/>
-      <w:r>
-        <w:rPr>
-          <w:rFonts w:ascii="Quicksand" w:hAnsi="Quicksand"/>
-          <w:b/>
-          <w:sz w:val="18"/>
-          <w:szCs w:val="18"/>
-          <w:lang w:val="en-US"/>
-        </w:rPr>
-        <w:t>1 %}</w:t>
-      </w:r>
-      <w:proofErr w:type="gramEnd"/>
+        <w:t>{% if phase.nb_JEH &gt; 1 %}</w:t>
+      </w:r>
       <w:r>
         <w:rPr>
           <w:rFonts w:ascii="Quicksand" w:hAnsi="Quicksand"/>
@@ -6172,25 +5455,7 @@
           <w:sz w:val="22"/>
           <w:szCs w:val="22"/>
         </w:rPr>
-        <w:t xml:space="preserve">{% </w:t>
-      </w:r>
-      <w:proofErr w:type="spellStart"/>
-      <w:r>
-        <w:rPr>
-          <w:rFonts w:ascii="Quicksand" w:hAnsi="Quicksand"/>
-          <w:sz w:val="22"/>
-          <w:szCs w:val="22"/>
-        </w:rPr>
-        <w:t>endfor</w:t>
-      </w:r>
-      <w:proofErr w:type="spellEnd"/>
-      <w:r>
-        <w:rPr>
-          <w:rFonts w:ascii="Quicksand" w:hAnsi="Quicksand"/>
-          <w:sz w:val="22"/>
-          <w:szCs w:val="22"/>
-        </w:rPr>
-        <w:t xml:space="preserve"> %</w:t>
+        <w:t>{% endfor %</w:t>
       </w:r>
       <w:r>
         <w:rPr>
@@ -6310,27 +5575,7 @@
           <w:szCs w:val="19"/>
           <w:shd w:val="clear" w:color="auto" w:fill="FFFFFF"/>
         </w:rPr>
-        <w:t>{{</w:t>
-      </w:r>
-      <w:proofErr w:type="spellStart"/>
-      <w:r>
-        <w:rPr>
-          <w:rFonts w:ascii="Quicksand" w:hAnsi="Quicksand" w:cs="Arial"/>
-          <w:color w:val="222222"/>
-          <w:szCs w:val="19"/>
-          <w:shd w:val="clear" w:color="auto" w:fill="FFFFFF"/>
-        </w:rPr>
-        <w:t>planning_pre</w:t>
-      </w:r>
-      <w:proofErr w:type="spellEnd"/>
-      <w:r>
-        <w:rPr>
-          <w:rFonts w:ascii="Quicksand" w:hAnsi="Quicksand" w:cs="Arial"/>
-          <w:color w:val="222222"/>
-          <w:szCs w:val="19"/>
-          <w:shd w:val="clear" w:color="auto" w:fill="FFFFFF"/>
-        </w:rPr>
-        <w:t>}}</w:t>
+        <w:t>{{planning_pre}}</w:t>
       </w:r>
     </w:p>
     <w:p>
@@ -6372,9 +5617,8 @@
           <w:szCs w:val="22"/>
           <w:lang w:eastAsia="ko-KR"/>
         </w:rPr>
-        <w:t>{</w:t>
-      </w:r>
-      <w:proofErr w:type="spellStart"/>
+        <w:t>{duree}</w:t>
+      </w:r>
       <w:r>
         <w:rPr>
           <w:rFonts w:ascii="Quicksand" w:eastAsia="Batang" w:hAnsi="Quicksand" w:cs="Times New Roman"/>
@@ -6384,9 +5628,8 @@
           <w:szCs w:val="22"/>
           <w:lang w:eastAsia="ko-KR"/>
         </w:rPr>
-        <w:t>duree</w:t>
-      </w:r>
-      <w:proofErr w:type="spellEnd"/>
+        <w:t>}</w:t>
+      </w:r>
       <w:r>
         <w:rPr>
           <w:rFonts w:ascii="Quicksand" w:eastAsia="Batang" w:hAnsi="Quicksand" w:cs="Times New Roman"/>
@@ -6396,28 +5639,6 @@
           <w:szCs w:val="22"/>
           <w:lang w:eastAsia="ko-KR"/>
         </w:rPr>
-        <w:t>}</w:t>
-      </w:r>
-      <w:r>
-        <w:rPr>
-          <w:rFonts w:ascii="Quicksand" w:eastAsia="Batang" w:hAnsi="Quicksand" w:cs="Times New Roman"/>
-          <w:b/>
-          <w:bCs/>
-          <w:sz w:val="22"/>
-          <w:szCs w:val="22"/>
-          <w:lang w:eastAsia="ko-KR"/>
-        </w:rPr>
-        <w:t>}</w:t>
-      </w:r>
-      <w:r>
-        <w:rPr>
-          <w:rFonts w:ascii="Quicksand" w:eastAsia="Batang" w:hAnsi="Quicksand" w:cs="Times New Roman"/>
-          <w:b/>
-          <w:bCs/>
-          <w:sz w:val="22"/>
-          <w:szCs w:val="22"/>
-          <w:lang w:eastAsia="ko-KR"/>
-        </w:rPr>
         <w:t xml:space="preserve"> semaines</w:t>
       </w:r>
       <w:r>
@@ -6474,10 +5695,8 @@
           <w:szCs w:val="22"/>
           <w:lang w:eastAsia="ko-KR"/>
         </w:rPr>
-        <w:t>{{</w:t>
-      </w:r>
-      <w:proofErr w:type="spellStart"/>
-      <w:proofErr w:type="gramStart"/>
+        <w:t>{{etude.element_a_fournir}}</w:t>
+      </w:r>
       <w:r>
         <w:rPr>
           <w:rFonts w:ascii="Quicksand" w:eastAsia="Batang" w:hAnsi="Quicksand" w:cs="Times New Roman"/>
@@ -6486,29 +5705,29 @@
           <w:szCs w:val="22"/>
           <w:lang w:eastAsia="ko-KR"/>
         </w:rPr>
-        <w:t>etude.element</w:t>
-      </w:r>
-      <w:proofErr w:type="gramEnd"/>
+        <w:t xml:space="preserve"> (</w:t>
+      </w:r>
       <w:r>
         <w:rPr>
           <w:rFonts w:ascii="Quicksand" w:eastAsia="Batang" w:hAnsi="Quicksand" w:cs="Times New Roman"/>
           <w:color w:val="000000" w:themeColor="text1"/>
           <w:sz w:val="22"/>
           <w:szCs w:val="22"/>
+          <w:highlight w:val="yellow"/>
           <w:lang w:eastAsia="ko-KR"/>
         </w:rPr>
-        <w:t>_a_fournir</w:t>
-      </w:r>
-      <w:proofErr w:type="spellEnd"/>
+        <w:t>s</w:t>
+      </w:r>
       <w:r>
         <w:rPr>
           <w:rFonts w:ascii="Quicksand" w:eastAsia="Batang" w:hAnsi="Quicksand" w:cs="Times New Roman"/>
           <w:color w:val="000000" w:themeColor="text1"/>
           <w:sz w:val="22"/>
           <w:szCs w:val="22"/>
+          <w:highlight w:val="yellow"/>
           <w:lang w:eastAsia="ko-KR"/>
         </w:rPr>
-        <w:t>}}</w:t>
+        <w:t xml:space="preserve">upprimer cette partie de la phrase si aucun élément </w:t>
       </w:r>
       <w:r>
         <w:rPr>
@@ -6516,9 +5735,53 @@
           <w:color w:val="000000" w:themeColor="text1"/>
           <w:sz w:val="22"/>
           <w:szCs w:val="22"/>
+          <w:highlight w:val="yellow"/>
           <w:lang w:eastAsia="ko-KR"/>
         </w:rPr>
-        <w:t xml:space="preserve">. </w:t>
+        <w:t xml:space="preserve">n'est </w:t>
+      </w:r>
+      <w:r>
+        <w:rPr>
+          <w:rFonts w:ascii="Quicksand" w:eastAsia="Batang" w:hAnsi="Quicksand" w:cs="Times New Roman"/>
+          <w:color w:val="000000" w:themeColor="text1"/>
+          <w:sz w:val="22"/>
+          <w:szCs w:val="22"/>
+          <w:highlight w:val="yellow"/>
+          <w:lang w:eastAsia="ko-KR"/>
+        </w:rPr>
+        <w:t>à fournir</w:t>
+      </w:r>
+      <w:r>
+        <w:rPr>
+          <w:rFonts w:ascii="Quicksand" w:eastAsia="Batang" w:hAnsi="Quicksand" w:cs="Times New Roman"/>
+          <w:color w:val="000000" w:themeColor="text1"/>
+          <w:sz w:val="22"/>
+          <w:szCs w:val="22"/>
+          <w:highlight w:val="yellow"/>
+          <w:lang w:eastAsia="ko-KR"/>
+        </w:rPr>
+        <w:t>)</w:t>
+      </w:r>
+      <w:r>
+        <w:rPr>
+          <w:rFonts w:ascii="Quicksand" w:eastAsia="Batang" w:hAnsi="Quicksand" w:cs="Times New Roman"/>
+          <w:color w:val="000000" w:themeColor="text1"/>
+          <w:sz w:val="22"/>
+          <w:szCs w:val="22"/>
+          <w:highlight w:val="yellow"/>
+          <w:lang w:eastAsia="ko-KR"/>
+        </w:rPr>
+        <w:t>.</w:t>
+      </w:r>
+      <w:r>
+        <w:rPr>
+          <w:rFonts w:ascii="Quicksand" w:eastAsia="Batang" w:hAnsi="Quicksand" w:cs="Times New Roman"/>
+          <w:color w:val="000000" w:themeColor="text1"/>
+          <w:sz w:val="22"/>
+          <w:szCs w:val="22"/>
+          <w:lang w:eastAsia="ko-KR"/>
+        </w:rPr>
+        <w:t xml:space="preserve"> </w:t>
       </w:r>
       <w:r>
         <w:rPr>
@@ -6638,10 +5901,8 @@
           <w:sz w:val="22"/>
           <w:szCs w:val="22"/>
         </w:rPr>
-        <w:t>{</w:t>
-      </w:r>
-      <w:proofErr w:type="spellStart"/>
-      <w:proofErr w:type="gramStart"/>
+        <w:t>{etude</w:t>
+      </w:r>
       <w:r>
         <w:rPr>
           <w:rFonts w:ascii="Quicksand" w:hAnsi="Quicksand"/>
@@ -6649,7 +5910,7 @@
           <w:sz w:val="22"/>
           <w:szCs w:val="22"/>
         </w:rPr>
-        <w:t>etude</w:t>
+        <w:t>.</w:t>
       </w:r>
       <w:r>
         <w:rPr>
@@ -6658,7 +5919,7 @@
           <w:sz w:val="22"/>
           <w:szCs w:val="22"/>
         </w:rPr>
-        <w:t>.</w:t>
+        <w:t>periode_</w:t>
       </w:r>
       <w:r>
         <w:rPr>
@@ -6667,9 +5928,8 @@
           <w:sz w:val="22"/>
           <w:szCs w:val="22"/>
         </w:rPr>
-        <w:t>periode</w:t>
-      </w:r>
-      <w:proofErr w:type="gramEnd"/>
+        <w:t>de_</w:t>
+      </w:r>
       <w:r>
         <w:rPr>
           <w:rFonts w:ascii="Quicksand" w:hAnsi="Quicksand"/>
@@ -6677,35 +5937,7 @@
           <w:sz w:val="22"/>
           <w:szCs w:val="22"/>
         </w:rPr>
-        <w:t>_</w:t>
-      </w:r>
-      <w:r>
-        <w:rPr>
-          <w:rFonts w:ascii="Quicksand" w:hAnsi="Quicksand"/>
-          <w:b/>
-          <w:sz w:val="22"/>
-          <w:szCs w:val="22"/>
-        </w:rPr>
-        <w:t>de_</w:t>
-      </w:r>
-      <w:r>
-        <w:rPr>
-          <w:rFonts w:ascii="Quicksand" w:hAnsi="Quicksand"/>
-          <w:b/>
-          <w:sz w:val="22"/>
-          <w:szCs w:val="22"/>
-        </w:rPr>
-        <w:t>garantie</w:t>
-      </w:r>
-      <w:proofErr w:type="spellEnd"/>
-      <w:r>
-        <w:rPr>
-          <w:rFonts w:ascii="Quicksand" w:hAnsi="Quicksand"/>
-          <w:b/>
-          <w:sz w:val="22"/>
-          <w:szCs w:val="22"/>
-        </w:rPr>
-        <w:t>}</w:t>
+        <w:t>garantie}</w:t>
       </w:r>
       <w:r>
         <w:rPr>
@@ -6797,10 +6029,10 @@
         <w:tblLook w:val="04A0" w:firstRow="1" w:lastRow="0" w:firstColumn="1" w:lastColumn="0" w:noHBand="0" w:noVBand="1"/>
       </w:tblPr>
       <w:tblGrid>
-        <w:gridCol w:w="4555"/>
-        <w:gridCol w:w="1777"/>
+        <w:gridCol w:w="4529"/>
+        <w:gridCol w:w="1776"/>
         <w:gridCol w:w="4415"/>
-        <w:gridCol w:w="4053"/>
+        <w:gridCol w:w="4080"/>
       </w:tblGrid>
       <w:tr>
         <w:tc>
@@ -6922,6 +6154,7 @@
                 <w:rFonts w:ascii="Quicksand" w:hAnsi="Quicksand"/>
                 <w:sz w:val="18"/>
                 <w:szCs w:val="18"/>
+                <w:lang w:val="en-GB"/>
               </w:rPr>
             </w:pPr>
             <w:r>
@@ -6931,6 +6164,7 @@
                 <w:color w:val="FFFFFF"/>
                 <w:sz w:val="18"/>
                 <w:szCs w:val="18"/>
+                <w:lang w:val="en-GB"/>
               </w:rPr>
               <w:t xml:space="preserve">Phase </w:t>
             </w:r>
@@ -6941,11 +6175,10 @@
                 <w:color w:val="FFFFFF"/>
                 <w:sz w:val="18"/>
                 <w:szCs w:val="18"/>
-              </w:rPr>
-              <w:t>{{</w:t>
+                <w:lang w:val="en-GB"/>
+              </w:rPr>
+              <w:t>{{phase.numero}}</w:t>
             </w:r>
-            <w:proofErr w:type="spellStart"/>
-            <w:proofErr w:type="gramStart"/>
             <w:r>
               <w:rPr>
                 <w:rFonts w:ascii="Quicksand" w:hAnsi="Quicksand"/>
@@ -6953,11 +6186,10 @@
                 <w:color w:val="FFFFFF"/>
                 <w:sz w:val="18"/>
                 <w:szCs w:val="18"/>
-              </w:rPr>
-              <w:t>phase.numero</w:t>
+                <w:lang w:val="en-GB"/>
+              </w:rPr>
+              <w:t xml:space="preserve"> </w:t>
             </w:r>
-            <w:proofErr w:type="spellEnd"/>
-            <w:proofErr w:type="gramEnd"/>
             <w:r>
               <w:rPr>
                 <w:rFonts w:ascii="Quicksand" w:hAnsi="Quicksand"/>
@@ -6965,8 +6197,9 @@
                 <w:color w:val="FFFFFF"/>
                 <w:sz w:val="18"/>
                 <w:szCs w:val="18"/>
-              </w:rPr>
-              <w:t>}}</w:t>
+                <w:lang w:val="en-GB"/>
+              </w:rPr>
+              <w:t>–</w:t>
             </w:r>
             <w:r>
               <w:rPr>
@@ -6975,6 +6208,7 @@
                 <w:color w:val="FFFFFF"/>
                 <w:sz w:val="18"/>
                 <w:szCs w:val="18"/>
+                <w:lang w:val="en-GB"/>
               </w:rPr>
               <w:t xml:space="preserve"> </w:t>
             </w:r>
@@ -6985,50 +6219,9 @@
                 <w:color w:val="FFFFFF"/>
                 <w:sz w:val="18"/>
                 <w:szCs w:val="18"/>
-              </w:rPr>
-              <w:t>–</w:t>
-            </w:r>
-            <w:r>
-              <w:rPr>
-                <w:rFonts w:ascii="Quicksand" w:hAnsi="Quicksand"/>
-                <w:b/>
-                <w:color w:val="FFFFFF"/>
-                <w:sz w:val="18"/>
-                <w:szCs w:val="18"/>
-              </w:rPr>
-              <w:t xml:space="preserve"> </w:t>
-            </w:r>
-            <w:r>
-              <w:rPr>
-                <w:rFonts w:ascii="Quicksand" w:hAnsi="Quicksand"/>
-                <w:b/>
-                <w:color w:val="FFFFFF"/>
-                <w:sz w:val="18"/>
-                <w:szCs w:val="18"/>
-              </w:rPr>
-              <w:t>{{</w:t>
-            </w:r>
-            <w:proofErr w:type="spellStart"/>
-            <w:r>
-              <w:rPr>
-                <w:rFonts w:ascii="Quicksand" w:hAnsi="Quicksand"/>
-                <w:b/>
-                <w:color w:val="FFFFFF"/>
-                <w:sz w:val="18"/>
-                <w:szCs w:val="18"/>
-              </w:rPr>
-              <w:t>phase.titre</w:t>
-            </w:r>
-            <w:proofErr w:type="spellEnd"/>
-            <w:r>
-              <w:rPr>
-                <w:rFonts w:ascii="Quicksand" w:hAnsi="Quicksand"/>
-                <w:b/>
-                <w:color w:val="FFFFFF"/>
-                <w:sz w:val="18"/>
-                <w:szCs w:val="18"/>
-              </w:rPr>
-              <w:t>}}</w:t>
+                <w:lang w:val="en-GB"/>
+              </w:rPr>
+              <w:t>{{phase.titre}}</w:t>
             </w:r>
           </w:p>
         </w:tc>
@@ -7046,6 +6239,7 @@
                 <w:rFonts w:ascii="Quicksand" w:hAnsi="Quicksand"/>
                 <w:sz w:val="18"/>
                 <w:szCs w:val="18"/>
+                <w:lang w:val="en-GB"/>
               </w:rPr>
             </w:pPr>
           </w:p>
@@ -7071,35 +6265,7 @@
                 <w:sz w:val="18"/>
                 <w:szCs w:val="18"/>
               </w:rPr>
-              <w:t>{{</w:t>
-            </w:r>
-            <w:proofErr w:type="spellStart"/>
-            <w:proofErr w:type="gramStart"/>
-            <w:r>
-              <w:rPr>
-                <w:rFonts w:ascii="Quicksand" w:hAnsi="Quicksand"/>
-                <w:sz w:val="18"/>
-                <w:szCs w:val="18"/>
-              </w:rPr>
-              <w:t>phase.nb</w:t>
-            </w:r>
-            <w:proofErr w:type="gramEnd"/>
-            <w:r>
-              <w:rPr>
-                <w:rFonts w:ascii="Quicksand" w:hAnsi="Quicksand"/>
-                <w:sz w:val="18"/>
-                <w:szCs w:val="18"/>
-              </w:rPr>
-              <w:t>_JEH</w:t>
-            </w:r>
-            <w:proofErr w:type="spellEnd"/>
-            <w:r>
-              <w:rPr>
-                <w:rFonts w:ascii="Quicksand" w:hAnsi="Quicksand"/>
-                <w:sz w:val="18"/>
-                <w:szCs w:val="18"/>
-              </w:rPr>
-              <w:t>}}</w:t>
+              <w:t>{{phase.nb_JEH}}</w:t>
             </w:r>
           </w:p>
         </w:tc>
@@ -7124,35 +6290,7 @@
                 <w:sz w:val="18"/>
                 <w:szCs w:val="18"/>
               </w:rPr>
-              <w:t>{{</w:t>
-            </w:r>
-            <w:proofErr w:type="spellStart"/>
-            <w:proofErr w:type="gramStart"/>
-            <w:r>
-              <w:rPr>
-                <w:rFonts w:ascii="Quicksand" w:hAnsi="Quicksand"/>
-                <w:sz w:val="18"/>
-                <w:szCs w:val="18"/>
-              </w:rPr>
-              <w:t>phase.montant</w:t>
-            </w:r>
-            <w:proofErr w:type="gramEnd"/>
-            <w:r>
-              <w:rPr>
-                <w:rFonts w:ascii="Quicksand" w:hAnsi="Quicksand"/>
-                <w:sz w:val="18"/>
-                <w:szCs w:val="18"/>
-              </w:rPr>
-              <w:t>_HT_par_JEH|FormatNombres</w:t>
-            </w:r>
-            <w:proofErr w:type="spellEnd"/>
-            <w:r>
-              <w:rPr>
-                <w:rFonts w:ascii="Quicksand" w:hAnsi="Quicksand"/>
-                <w:sz w:val="18"/>
-                <w:szCs w:val="18"/>
-              </w:rPr>
-              <w:t>}}</w:t>
+              <w:t>{{phase.montant_HT_par_JEH|FormatNombres}}</w:t>
             </w:r>
           </w:p>
         </w:tc>
@@ -7177,53 +6315,7 @@
                 <w:sz w:val="18"/>
                 <w:szCs w:val="18"/>
               </w:rPr>
-              <w:t>{{</w:t>
-            </w:r>
-            <w:proofErr w:type="spellStart"/>
-            <w:proofErr w:type="gramStart"/>
-            <w:r>
-              <w:rPr>
-                <w:rFonts w:ascii="Quicksand" w:hAnsi="Quicksand"/>
-                <w:sz w:val="18"/>
-                <w:szCs w:val="18"/>
-              </w:rPr>
-              <w:t>phase.calcul</w:t>
-            </w:r>
-            <w:proofErr w:type="gramEnd"/>
-            <w:r>
-              <w:rPr>
-                <w:rFonts w:ascii="Quicksand" w:hAnsi="Quicksand"/>
-                <w:sz w:val="18"/>
-                <w:szCs w:val="18"/>
-              </w:rPr>
-              <w:t>_mt_HT</w:t>
-            </w:r>
-            <w:proofErr w:type="spellEnd"/>
-            <w:r>
-              <w:rPr>
-                <w:rFonts w:ascii="Quicksand" w:hAnsi="Quicksand"/>
-                <w:sz w:val="18"/>
-                <w:szCs w:val="18"/>
-              </w:rPr>
-              <w:t>()|</w:t>
-            </w:r>
-            <w:proofErr w:type="spellStart"/>
-            <w:r>
-              <w:rPr>
-                <w:rFonts w:ascii="Quicksand" w:hAnsi="Quicksand"/>
-                <w:sz w:val="18"/>
-                <w:szCs w:val="18"/>
-              </w:rPr>
-              <w:t>FormatNombres</w:t>
-            </w:r>
-            <w:proofErr w:type="spellEnd"/>
-            <w:r>
-              <w:rPr>
-                <w:rFonts w:ascii="Quicksand" w:hAnsi="Quicksand"/>
-                <w:sz w:val="18"/>
-                <w:szCs w:val="18"/>
-              </w:rPr>
-              <w:t>}}</w:t>
+              <w:t>{{phase.calcul_mt_HT()|FormatNombres}}</w:t>
             </w:r>
           </w:p>
         </w:tc>
@@ -7281,31 +6373,7 @@
                 <w:sz w:val="18"/>
                 <w:szCs w:val="18"/>
               </w:rPr>
-              <w:t>{{</w:t>
-            </w:r>
-            <w:proofErr w:type="spellStart"/>
-            <w:proofErr w:type="gramStart"/>
-            <w:r>
-              <w:rPr>
-                <w:rFonts w:ascii="Quicksand" w:hAnsi="Quicksand"/>
-                <w:b/>
-                <w:color w:val="000000"/>
-                <w:sz w:val="18"/>
-                <w:szCs w:val="18"/>
-              </w:rPr>
-              <w:t>phase.numero</w:t>
-            </w:r>
-            <w:proofErr w:type="spellEnd"/>
-            <w:proofErr w:type="gramEnd"/>
-            <w:r>
-              <w:rPr>
-                <w:rFonts w:ascii="Quicksand" w:hAnsi="Quicksand"/>
-                <w:b/>
-                <w:color w:val="000000"/>
-                <w:sz w:val="18"/>
-                <w:szCs w:val="18"/>
-              </w:rPr>
-              <w:t>}}</w:t>
+              <w:t>{{phase.numero}}</w:t>
             </w:r>
           </w:p>
         </w:tc>
@@ -7330,35 +6398,7 @@
                 <w:sz w:val="18"/>
                 <w:szCs w:val="18"/>
               </w:rPr>
-              <w:t>{{</w:t>
-            </w:r>
-            <w:proofErr w:type="spellStart"/>
-            <w:proofErr w:type="gramStart"/>
-            <w:r>
-              <w:rPr>
-                <w:rFonts w:ascii="Quicksand" w:hAnsi="Quicksand"/>
-                <w:sz w:val="18"/>
-                <w:szCs w:val="18"/>
-              </w:rPr>
-              <w:t>phase.nb</w:t>
-            </w:r>
-            <w:proofErr w:type="gramEnd"/>
-            <w:r>
-              <w:rPr>
-                <w:rFonts w:ascii="Quicksand" w:hAnsi="Quicksand"/>
-                <w:sz w:val="18"/>
-                <w:szCs w:val="18"/>
-              </w:rPr>
-              <w:t>_JEH</w:t>
-            </w:r>
-            <w:proofErr w:type="spellEnd"/>
-            <w:r>
-              <w:rPr>
-                <w:rFonts w:ascii="Quicksand" w:hAnsi="Quicksand"/>
-                <w:sz w:val="18"/>
-                <w:szCs w:val="18"/>
-              </w:rPr>
-              <w:t>}}</w:t>
+              <w:t>{{phase.nb_JEH}}</w:t>
             </w:r>
           </w:p>
         </w:tc>
@@ -7401,10 +6441,8 @@
                 <w:sz w:val="18"/>
                 <w:szCs w:val="18"/>
               </w:rPr>
-              <w:t>{{</w:t>
+              <w:t>{{phase.calcul_mt_HT()|FormatNombres()}}</w:t>
             </w:r>
-            <w:proofErr w:type="spellStart"/>
-            <w:proofErr w:type="gramStart"/>
             <w:r>
               <w:rPr>
                 <w:rFonts w:ascii="Quicksand" w:hAnsi="Quicksand"/>
@@ -7413,83 +6451,7 @@
                 <w:sz w:val="18"/>
                 <w:szCs w:val="18"/>
               </w:rPr>
-              <w:t>phase.calcul</w:t>
-            </w:r>
-            <w:proofErr w:type="gramEnd"/>
-            <w:r>
-              <w:rPr>
-                <w:rFonts w:ascii="Quicksand" w:hAnsi="Quicksand"/>
-                <w:b/>
-                <w:color w:val="303854"/>
-                <w:sz w:val="18"/>
-                <w:szCs w:val="18"/>
-              </w:rPr>
-              <w:t>_mt_HT</w:t>
-            </w:r>
-            <w:proofErr w:type="spellEnd"/>
-            <w:r>
-              <w:rPr>
-                <w:rFonts w:ascii="Quicksand" w:hAnsi="Quicksand"/>
-                <w:b/>
-                <w:color w:val="303854"/>
-                <w:sz w:val="18"/>
-                <w:szCs w:val="18"/>
-              </w:rPr>
-              <w:t>()|</w:t>
-            </w:r>
-            <w:proofErr w:type="spellStart"/>
-            <w:r>
-              <w:rPr>
-                <w:rFonts w:ascii="Quicksand" w:hAnsi="Quicksand"/>
-                <w:b/>
-                <w:color w:val="303854"/>
-                <w:sz w:val="18"/>
-                <w:szCs w:val="18"/>
-              </w:rPr>
-              <w:t>FormatNombres</w:t>
-            </w:r>
-            <w:proofErr w:type="spellEnd"/>
-            <w:r>
-              <w:rPr>
-                <w:rFonts w:ascii="Quicksand" w:hAnsi="Quicksand"/>
-                <w:b/>
-                <w:color w:val="303854"/>
-                <w:sz w:val="18"/>
-                <w:szCs w:val="18"/>
-              </w:rPr>
-              <w:t>()}}</w:t>
-            </w:r>
-            <w:r>
-              <w:rPr>
-                <w:rFonts w:ascii="Quicksand" w:hAnsi="Quicksand"/>
-                <w:b/>
-                <w:color w:val="303854"/>
-                <w:sz w:val="18"/>
-                <w:szCs w:val="18"/>
-              </w:rPr>
-              <w:t xml:space="preserve"> {% </w:t>
-            </w:r>
-            <w:proofErr w:type="spellStart"/>
-            <w:r>
-              <w:rPr>
-                <w:rFonts w:ascii="Quicksand" w:hAnsi="Quicksand"/>
-                <w:b/>
-                <w:color w:val="303854"/>
-                <w:sz w:val="18"/>
-                <w:szCs w:val="18"/>
-              </w:rPr>
-              <w:t>endfor</w:t>
-            </w:r>
-            <w:proofErr w:type="spellEnd"/>
-            <w:r>
-              <w:rPr>
-                <w:rFonts w:ascii="Quicksand" w:hAnsi="Quicksand"/>
-                <w:b/>
-                <w:color w:val="303854"/>
-                <w:sz w:val="18"/>
-                <w:szCs w:val="18"/>
-              </w:rPr>
-              <w:t xml:space="preserve"> %}</w:t>
+              <w:t xml:space="preserve"> {% endfor %}</w:t>
             </w:r>
           </w:p>
         </w:tc>
@@ -7519,9 +6481,9 @@
         <w:tblLook w:val="04A0" w:firstRow="1" w:lastRow="0" w:firstColumn="1" w:lastColumn="0" w:noHBand="0" w:noVBand="1"/>
       </w:tblPr>
       <w:tblGrid>
-        <w:gridCol w:w="8591"/>
-        <w:gridCol w:w="3164"/>
-        <w:gridCol w:w="3045"/>
+        <w:gridCol w:w="8613"/>
+        <w:gridCol w:w="3179"/>
+        <w:gridCol w:w="3008"/>
       </w:tblGrid>
       <w:tr>
         <w:tc>
@@ -7549,7 +6511,7 @@
                 <w:szCs w:val="18"/>
                 <w:lang w:val="en-US"/>
               </w:rPr>
-              <w:t>To     Total H.T. hors frais</w:t>
+              <w:t>To    Total H.T. hors frais</w:t>
             </w:r>
           </w:p>
         </w:tc>
@@ -7578,8 +6540,6 @@
               </w:rPr>
               <w:t>{{</w:t>
             </w:r>
-            <w:proofErr w:type="spellStart"/>
-            <w:proofErr w:type="gramStart"/>
             <w:r>
               <w:rPr>
                 <w:rFonts w:ascii="Quicksand" w:hAnsi="Quicksand"/>
@@ -7598,9 +6558,8 @@
                 <w:sz w:val="18"/>
                 <w:szCs w:val="18"/>
               </w:rPr>
-              <w:t>nb</w:t>
+              <w:t>nb_JEH</w:t>
             </w:r>
-            <w:proofErr w:type="gramEnd"/>
             <w:r>
               <w:rPr>
                 <w:rFonts w:ascii="Quicksand" w:hAnsi="Quicksand"/>
@@ -7609,9 +6568,8 @@
                 <w:sz w:val="18"/>
                 <w:szCs w:val="18"/>
               </w:rPr>
-              <w:t>_JEH</w:t>
+              <w:t>()</w:t>
             </w:r>
-            <w:proofErr w:type="spellEnd"/>
             <w:r>
               <w:rPr>
                 <w:rFonts w:ascii="Quicksand" w:hAnsi="Quicksand"/>
@@ -7620,7 +6578,7 @@
                 <w:sz w:val="18"/>
                 <w:szCs w:val="18"/>
               </w:rPr>
-              <w:t>()</w:t>
+              <w:t xml:space="preserve">}} </w:t>
             </w:r>
             <w:r>
               <w:rPr>
@@ -7630,20 +6588,8 @@
                 <w:sz w:val="18"/>
                 <w:szCs w:val="18"/>
               </w:rPr>
-              <w:t xml:space="preserve">}} </w:t>
-            </w:r>
-            <w:proofErr w:type="spellStart"/>
-            <w:r>
-              <w:rPr>
-                <w:rFonts w:ascii="Quicksand" w:hAnsi="Quicksand"/>
-                <w:b/>
-                <w:color w:val="FFFFFF"/>
-                <w:sz w:val="18"/>
-                <w:szCs w:val="18"/>
-              </w:rPr>
               <w:t>JEHs</w:t>
             </w:r>
-            <w:proofErr w:type="spellEnd"/>
           </w:p>
         </w:tc>
         <w:tc>
@@ -7669,9 +6615,8 @@
                 <w:sz w:val="18"/>
                 <w:szCs w:val="18"/>
               </w:rPr>
-              <w:t>{{</w:t>
+              <w:t xml:space="preserve">               </w:t>
             </w:r>
-            <w:proofErr w:type="spellStart"/>
             <w:r>
               <w:rPr>
                 <w:rFonts w:ascii="Quicksand" w:hAnsi="Quicksand"/>
@@ -7680,18 +6625,7 @@
                 <w:sz w:val="18"/>
                 <w:szCs w:val="18"/>
               </w:rPr>
-              <w:t>tot_HT_phase</w:t>
-            </w:r>
-            <w:proofErr w:type="spellEnd"/>
-            <w:r>
-              <w:rPr>
-                <w:rFonts w:ascii="Quicksand" w:hAnsi="Quicksand"/>
-                <w:b/>
-                <w:color w:val="FFFFFF"/>
-                <w:sz w:val="18"/>
-                <w:szCs w:val="18"/>
-              </w:rPr>
-              <w:t>}}</w:t>
+              <w:t>{{tot_HT_phase}}</w:t>
             </w:r>
             <w:r>
               <w:rPr>
@@ -7759,8 +6693,6 @@
               </w:rPr>
               <w:t>{{</w:t>
             </w:r>
-            <w:proofErr w:type="spellStart"/>
-            <w:proofErr w:type="gramStart"/>
             <w:r>
               <w:rPr>
                 <w:rFonts w:ascii="Quicksand" w:hAnsi="Quicksand"/>
@@ -7781,7 +6713,6 @@
               </w:rPr>
               <w:t>frais</w:t>
             </w:r>
-            <w:proofErr w:type="gramEnd"/>
             <w:r>
               <w:rPr>
                 <w:rFonts w:ascii="Quicksand" w:hAnsi="Quicksand"/>
@@ -7802,7 +6733,6 @@
               </w:rPr>
               <w:t>|FormatNombres</w:t>
             </w:r>
-            <w:proofErr w:type="spellEnd"/>
             <w:r>
               <w:rPr>
                 <w:rFonts w:ascii="Quicksand" w:hAnsi="Quicksand"/>
@@ -7852,8 +6782,6 @@
               </w:rPr>
               <w:t>{{</w:t>
             </w:r>
-            <w:proofErr w:type="spellStart"/>
-            <w:proofErr w:type="gramStart"/>
             <w:r>
               <w:rPr>
                 <w:rFonts w:ascii="Quicksand" w:hAnsi="Quicksand"/>
@@ -7863,7 +6791,6 @@
               </w:rPr>
               <w:t>etude.frais</w:t>
             </w:r>
-            <w:proofErr w:type="gramEnd"/>
             <w:r>
               <w:rPr>
                 <w:rFonts w:ascii="Quicksand" w:hAnsi="Quicksand"/>
@@ -7882,7 +6809,6 @@
               </w:rPr>
               <w:t>|ChiffreLettre</w:t>
             </w:r>
-            <w:proofErr w:type="spellEnd"/>
             <w:r>
               <w:rPr>
                 <w:rFonts w:ascii="Quicksand" w:hAnsi="Quicksand"/>
@@ -7957,8 +6883,6 @@
               </w:rPr>
               <w:t>{{</w:t>
             </w:r>
-            <w:proofErr w:type="spellStart"/>
-            <w:proofErr w:type="gramStart"/>
             <w:r>
               <w:rPr>
                 <w:rFonts w:ascii="Quicksand" w:hAnsi="Quicksand"/>
@@ -7967,9 +6891,8 @@
                 <w:sz w:val="18"/>
                 <w:szCs w:val="18"/>
               </w:rPr>
-              <w:t>etude.montant</w:t>
+              <w:t>etude.montant_HT_total</w:t>
             </w:r>
-            <w:proofErr w:type="gramEnd"/>
             <w:r>
               <w:rPr>
                 <w:rFonts w:ascii="Quicksand" w:hAnsi="Quicksand"/>
@@ -7978,9 +6901,8 @@
                 <w:sz w:val="18"/>
                 <w:szCs w:val="18"/>
               </w:rPr>
-              <w:t>_HT_total</w:t>
+              <w:t>()</w:t>
             </w:r>
-            <w:proofErr w:type="spellEnd"/>
             <w:r>
               <w:rPr>
                 <w:rFonts w:ascii="Quicksand" w:hAnsi="Quicksand"/>
@@ -7989,30 +6911,8 @@
                 <w:sz w:val="18"/>
                 <w:szCs w:val="18"/>
               </w:rPr>
-              <w:t>()</w:t>
+              <w:t>|FormatNombres</w:t>
             </w:r>
-            <w:r>
-              <w:rPr>
-                <w:rFonts w:ascii="Quicksand" w:hAnsi="Quicksand"/>
-                <w:b/>
-                <w:color w:val="FFFFFF"/>
-                <w:sz w:val="18"/>
-                <w:szCs w:val="18"/>
-              </w:rPr>
-              <w:t>|</w:t>
-            </w:r>
-            <w:proofErr w:type="spellStart"/>
-            <w:r>
-              <w:rPr>
-                <w:rFonts w:ascii="Quicksand" w:hAnsi="Quicksand"/>
-                <w:b/>
-                <w:color w:val="FFFFFF"/>
-                <w:sz w:val="18"/>
-                <w:szCs w:val="18"/>
-              </w:rPr>
-              <w:t>FormatNombres</w:t>
-            </w:r>
-            <w:proofErr w:type="spellEnd"/>
             <w:r>
               <w:rPr>
                 <w:rFonts w:ascii="Quicksand" w:hAnsi="Quicksand"/>
@@ -8063,8 +6963,6 @@
               </w:rPr>
               <w:t>{{</w:t>
             </w:r>
-            <w:proofErr w:type="spellStart"/>
-            <w:proofErr w:type="gramStart"/>
             <w:r>
               <w:rPr>
                 <w:rFonts w:ascii="Quicksand" w:hAnsi="Quicksand"/>
@@ -8073,9 +6971,8 @@
                 <w:sz w:val="18"/>
                 <w:szCs w:val="18"/>
               </w:rPr>
-              <w:t>etude.montant</w:t>
+              <w:t>etude.montant_HT_total</w:t>
             </w:r>
-            <w:proofErr w:type="gramEnd"/>
             <w:r>
               <w:rPr>
                 <w:rFonts w:ascii="Quicksand" w:hAnsi="Quicksand"/>
@@ -8084,9 +6981,8 @@
                 <w:sz w:val="18"/>
                 <w:szCs w:val="18"/>
               </w:rPr>
-              <w:t>_HT_total</w:t>
+              <w:t>()</w:t>
             </w:r>
-            <w:proofErr w:type="spellEnd"/>
             <w:r>
               <w:rPr>
                 <w:rFonts w:ascii="Quicksand" w:hAnsi="Quicksand"/>
@@ -8095,30 +6991,8 @@
                 <w:sz w:val="18"/>
                 <w:szCs w:val="18"/>
               </w:rPr>
-              <w:t>()</w:t>
+              <w:t>|ChiffreLettre</w:t>
             </w:r>
-            <w:r>
-              <w:rPr>
-                <w:rFonts w:ascii="Quicksand" w:hAnsi="Quicksand"/>
-                <w:b/>
-                <w:color w:val="FFFFFF"/>
-                <w:sz w:val="18"/>
-                <w:szCs w:val="18"/>
-              </w:rPr>
-              <w:t>|</w:t>
-            </w:r>
-            <w:proofErr w:type="spellStart"/>
-            <w:r>
-              <w:rPr>
-                <w:rFonts w:ascii="Quicksand" w:hAnsi="Quicksand"/>
-                <w:b/>
-                <w:color w:val="FFFFFF"/>
-                <w:sz w:val="18"/>
-                <w:szCs w:val="18"/>
-              </w:rPr>
-              <w:t>ChiffreLettre</w:t>
-            </w:r>
-            <w:proofErr w:type="spellEnd"/>
             <w:r>
               <w:rPr>
                 <w:rFonts w:ascii="Quicksand" w:hAnsi="Quicksand"/>
@@ -8195,7 +7069,6 @@
               </w:rPr>
               <w:t>{{</w:t>
             </w:r>
-            <w:proofErr w:type="spellStart"/>
             <w:r>
               <w:rPr>
                 <w:rFonts w:ascii="Quicksand" w:hAnsi="Quicksand"/>
@@ -8206,8 +7079,6 @@
               </w:rPr>
               <w:t>etude.TVA</w:t>
             </w:r>
-            <w:proofErr w:type="spellEnd"/>
-            <w:proofErr w:type="gramStart"/>
             <w:r>
               <w:rPr>
                 <w:rFonts w:ascii="Quicksand" w:hAnsi="Quicksand"/>
@@ -8226,21 +7097,8 @@
                 <w:sz w:val="18"/>
                 <w:szCs w:val="18"/>
               </w:rPr>
-              <w:t>|</w:t>
+              <w:t>|FormatNombres</w:t>
             </w:r>
-            <w:proofErr w:type="spellStart"/>
-            <w:proofErr w:type="gramEnd"/>
-            <w:r>
-              <w:rPr>
-                <w:rFonts w:ascii="Quicksand" w:hAnsi="Quicksand"/>
-                <w:b/>
-                <w:color w:val="000000"/>
-                <w:sz w:val="18"/>
-                <w:szCs w:val="18"/>
-              </w:rPr>
-              <w:t>FormatNombres</w:t>
-            </w:r>
-            <w:proofErr w:type="spellEnd"/>
             <w:r>
               <w:rPr>
                 <w:rFonts w:ascii="Quicksand" w:hAnsi="Quicksand"/>
@@ -8315,10 +7173,8 @@
                 <w:sz w:val="18"/>
                 <w:szCs w:val="18"/>
               </w:rPr>
-              <w:t>{{</w:t>
+              <w:t>{{etude.total_ttc</w:t>
             </w:r>
-            <w:proofErr w:type="spellStart"/>
-            <w:proofErr w:type="gramStart"/>
             <w:r>
               <w:rPr>
                 <w:rFonts w:ascii="Quicksand" w:hAnsi="Quicksand"/>
@@ -8327,9 +7183,8 @@
                 <w:sz w:val="18"/>
                 <w:szCs w:val="18"/>
               </w:rPr>
-              <w:t>etude.total</w:t>
+              <w:t>()</w:t>
             </w:r>
-            <w:proofErr w:type="gramEnd"/>
             <w:r>
               <w:rPr>
                 <w:rFonts w:ascii="Quicksand" w:hAnsi="Quicksand"/>
@@ -8338,50 +7193,7 @@
                 <w:sz w:val="18"/>
                 <w:szCs w:val="18"/>
               </w:rPr>
-              <w:t>_ttc</w:t>
-            </w:r>
-            <w:proofErr w:type="spellEnd"/>
-            <w:r>
-              <w:rPr>
-                <w:rFonts w:ascii="Quicksand" w:hAnsi="Quicksand"/>
-                <w:b/>
-                <w:color w:val="FFFFFF"/>
-                <w:sz w:val="18"/>
-                <w:szCs w:val="18"/>
-              </w:rPr>
-              <w:t>()</w:t>
-            </w:r>
-            <w:r>
-              <w:rPr>
-                <w:rFonts w:ascii="Quicksand" w:hAnsi="Quicksand"/>
-                <w:b/>
-                <w:color w:val="FFFFFF"/>
-                <w:sz w:val="18"/>
-                <w:szCs w:val="18"/>
-              </w:rPr>
-              <w:t>|</w:t>
-            </w:r>
-            <w:proofErr w:type="spellStart"/>
-            <w:r>
-              <w:rPr>
-                <w:rFonts w:ascii="Quicksand" w:hAnsi="Quicksand"/>
-                <w:b/>
-                <w:color w:val="FFFFFF"/>
-                <w:sz w:val="18"/>
-                <w:szCs w:val="18"/>
-              </w:rPr>
-              <w:t>FormatNombres</w:t>
-            </w:r>
-            <w:proofErr w:type="spellEnd"/>
-            <w:r>
-              <w:rPr>
-                <w:rFonts w:ascii="Quicksand" w:hAnsi="Quicksand"/>
-                <w:b/>
-                <w:color w:val="FFFFFF"/>
-                <w:sz w:val="18"/>
-                <w:szCs w:val="18"/>
-              </w:rPr>
-              <w:t xml:space="preserve">}} </w:t>
+              <w:t xml:space="preserve">|FormatNombres}} </w:t>
             </w:r>
             <w:r>
               <w:rPr>
@@ -8421,10 +7233,8 @@
                 <w:sz w:val="18"/>
                 <w:szCs w:val="18"/>
               </w:rPr>
-              <w:t>{{</w:t>
+              <w:t>{{etude.total_ttc</w:t>
             </w:r>
-            <w:proofErr w:type="spellStart"/>
-            <w:proofErr w:type="gramStart"/>
             <w:r>
               <w:rPr>
                 <w:rFonts w:ascii="Quicksand" w:hAnsi="Quicksand"/>
@@ -8433,9 +7243,8 @@
                 <w:sz w:val="18"/>
                 <w:szCs w:val="18"/>
               </w:rPr>
-              <w:t>etude.total</w:t>
+              <w:t>()</w:t>
             </w:r>
-            <w:proofErr w:type="gramEnd"/>
             <w:r>
               <w:rPr>
                 <w:rFonts w:ascii="Quicksand" w:hAnsi="Quicksand"/>
@@ -8444,50 +7253,7 @@
                 <w:sz w:val="18"/>
                 <w:szCs w:val="18"/>
               </w:rPr>
-              <w:t>_ttc</w:t>
-            </w:r>
-            <w:proofErr w:type="spellEnd"/>
-            <w:r>
-              <w:rPr>
-                <w:rFonts w:ascii="Quicksand" w:hAnsi="Quicksand"/>
-                <w:b/>
-                <w:color w:val="FFFFFF"/>
-                <w:sz w:val="18"/>
-                <w:szCs w:val="18"/>
-              </w:rPr>
-              <w:t>()</w:t>
-            </w:r>
-            <w:r>
-              <w:rPr>
-                <w:rFonts w:ascii="Quicksand" w:hAnsi="Quicksand"/>
-                <w:b/>
-                <w:color w:val="FFFFFF"/>
-                <w:sz w:val="18"/>
-                <w:szCs w:val="18"/>
-              </w:rPr>
-              <w:t>|</w:t>
-            </w:r>
-            <w:proofErr w:type="spellStart"/>
-            <w:r>
-              <w:rPr>
-                <w:rFonts w:ascii="Quicksand" w:hAnsi="Quicksand"/>
-                <w:b/>
-                <w:color w:val="FFFFFF"/>
-                <w:sz w:val="18"/>
-                <w:szCs w:val="18"/>
-              </w:rPr>
-              <w:t>ChiffreLettre</w:t>
-            </w:r>
-            <w:proofErr w:type="spellEnd"/>
-            <w:r>
-              <w:rPr>
-                <w:rFonts w:ascii="Quicksand" w:hAnsi="Quicksand"/>
-                <w:b/>
-                <w:color w:val="FFFFFF"/>
-                <w:sz w:val="18"/>
-                <w:szCs w:val="18"/>
-              </w:rPr>
-              <w:t xml:space="preserve">}} </w:t>
+              <w:t xml:space="preserve">|ChiffreLettre}} </w:t>
             </w:r>
             <w:r>
               <w:rPr>
@@ -8664,8 +7430,8 @@
               <w:rPr>
                 <w:rFonts w:ascii="Taviraj" w:eastAsia="Times New Roman" w:hAnsi="Taviraj" w:cs="Taviraj" w:hint="cs"/>
                 <w:color w:val="303854"/>
-                <w:sz w:val="25"/>
-                <w:szCs w:val="25"/>
+                <w:sz w:val="28"/>
+                <w:szCs w:val="28"/>
                 <w:lang w:eastAsia="fr-FR"/>
               </w:rPr>
               <w:t>Modalités de paiement</w:t>
@@ -8707,87 +7473,11 @@
               <w:rPr>
                 <w:rFonts w:ascii="Taviraj" w:eastAsia="Times New Roman" w:hAnsi="Taviraj" w:cs="Taviraj" w:hint="cs"/>
                 <w:color w:val="303854"/>
-                <w:sz w:val="16"/>
-                <w:szCs w:val="16"/>
+                <w:sz w:val="28"/>
+                <w:szCs w:val="28"/>
                 <w:lang w:val="en-US" w:eastAsia="fr-FR"/>
               </w:rPr>
-              <w:t xml:space="preserve">{% for fac in </w:t>
-            </w:r>
-            <w:proofErr w:type="spellStart"/>
-            <w:r>
-              <w:rPr>
-                <w:rFonts w:ascii="Taviraj" w:eastAsia="Times New Roman" w:hAnsi="Taviraj" w:cs="Taviraj" w:hint="cs"/>
-                <w:color w:val="303854"/>
-                <w:sz w:val="16"/>
-                <w:szCs w:val="16"/>
-                <w:lang w:val="en-US" w:eastAsia="fr-FR"/>
-              </w:rPr>
-              <w:t>ac_inter</w:t>
-            </w:r>
-            <w:proofErr w:type="spellEnd"/>
-            <w:r>
-              <w:rPr>
-                <w:rFonts w:ascii="Taviraj" w:eastAsia="Times New Roman" w:hAnsi="Taviraj" w:cs="Taviraj" w:hint="cs"/>
-                <w:color w:val="303854"/>
-                <w:sz w:val="16"/>
-                <w:szCs w:val="16"/>
-                <w:lang w:val="en-US" w:eastAsia="fr-FR"/>
-              </w:rPr>
-              <w:t xml:space="preserve"> </w:t>
-            </w:r>
-            <w:proofErr w:type="gramStart"/>
-            <w:r>
-              <w:rPr>
-                <w:rFonts w:ascii="Taviraj" w:eastAsia="Times New Roman" w:hAnsi="Taviraj" w:cs="Taviraj" w:hint="cs"/>
-                <w:color w:val="303854"/>
-                <w:sz w:val="16"/>
-                <w:szCs w:val="16"/>
-                <w:lang w:val="en-US" w:eastAsia="fr-FR"/>
-              </w:rPr>
-              <w:t>%}</w:t>
-            </w:r>
-            <w:r>
-              <w:rPr>
-                <w:rFonts w:ascii="Taviraj" w:eastAsia="Times New Roman" w:hAnsi="Taviraj" w:cs="Taviraj" w:hint="cs"/>
-                <w:color w:val="303854"/>
-                <w:sz w:val="25"/>
-                <w:szCs w:val="25"/>
-                <w:lang w:val="en-US" w:eastAsia="fr-FR"/>
-              </w:rPr>
-              <w:t>{</w:t>
-            </w:r>
-            <w:proofErr w:type="gramEnd"/>
-            <w:r>
-              <w:rPr>
-                <w:rFonts w:ascii="Taviraj" w:eastAsia="Times New Roman" w:hAnsi="Taviraj" w:cs="Taviraj" w:hint="cs"/>
-                <w:color w:val="303854"/>
-                <w:sz w:val="25"/>
-                <w:szCs w:val="25"/>
-                <w:lang w:val="en-US" w:eastAsia="fr-FR"/>
-              </w:rPr>
-              <w:t>{</w:t>
-            </w:r>
-            <w:proofErr w:type="spellStart"/>
-            <w:r>
-              <w:rPr>
-                <w:rFonts w:ascii="Taviraj" w:eastAsia="Times New Roman" w:hAnsi="Taviraj" w:cs="Taviraj" w:hint="cs"/>
-                <w:color w:val="303854"/>
-                <w:sz w:val="25"/>
-                <w:szCs w:val="25"/>
-                <w:lang w:val="en-US" w:eastAsia="fr-FR"/>
-              </w:rPr>
-              <w:t>fac.modal</w:t>
-            </w:r>
-            <w:proofErr w:type="spellEnd"/>
-            <w:r>
-              <w:rPr>
-                <w:rFonts w:ascii="Taviraj" w:eastAsia="Times New Roman" w:hAnsi="Taviraj" w:cs="Taviraj" w:hint="cs"/>
-                <w:color w:val="303854"/>
-                <w:sz w:val="25"/>
-                <w:szCs w:val="25"/>
-                <w:lang w:val="en-US" w:eastAsia="fr-FR"/>
-              </w:rPr>
-              <w:t>}}</w:t>
+              <w:t>{% for fac in ac_inter %}{{fac.modal}}</w:t>
             </w:r>
           </w:p>
         </w:tc>
@@ -8826,33 +7516,11 @@
               <w:rPr>
                 <w:rFonts w:ascii="Taviraj" w:eastAsia="Times New Roman" w:hAnsi="Taviraj" w:cs="Taviraj" w:hint="cs"/>
                 <w:color w:val="303854"/>
-                <w:sz w:val="16"/>
-                <w:szCs w:val="16"/>
+                <w:sz w:val="28"/>
+                <w:szCs w:val="28"/>
                 <w:lang w:eastAsia="fr-FR"/>
               </w:rPr>
-              <w:t xml:space="preserve">{% </w:t>
-            </w:r>
-            <w:proofErr w:type="spellStart"/>
-            <w:r>
-              <w:rPr>
-                <w:rFonts w:ascii="Taviraj" w:eastAsia="Times New Roman" w:hAnsi="Taviraj" w:cs="Taviraj" w:hint="cs"/>
-                <w:color w:val="303854"/>
-                <w:sz w:val="16"/>
-                <w:szCs w:val="16"/>
-                <w:lang w:eastAsia="fr-FR"/>
-              </w:rPr>
-              <w:t>endfor</w:t>
-            </w:r>
-            <w:proofErr w:type="spellEnd"/>
-            <w:r>
-              <w:rPr>
-                <w:rFonts w:ascii="Taviraj" w:eastAsia="Times New Roman" w:hAnsi="Taviraj" w:cs="Taviraj" w:hint="cs"/>
-                <w:color w:val="303854"/>
-                <w:sz w:val="16"/>
-                <w:szCs w:val="16"/>
-                <w:lang w:eastAsia="fr-FR"/>
-              </w:rPr>
-              <w:t xml:space="preserve"> %}</w:t>
+              <w:t>{% endfor %}</w:t>
             </w:r>
           </w:p>
         </w:tc>
@@ -8939,40 +7607,7 @@
                 <w:szCs w:val="16"/>
                 <w:lang w:val="en-US" w:eastAsia="fr-FR"/>
               </w:rPr>
-              <w:t xml:space="preserve">{% for fac in </w:t>
-            </w:r>
-            <w:proofErr w:type="spellStart"/>
-            <w:r>
-              <w:rPr>
-                <w:rFonts w:ascii="Quicksand" w:eastAsia="Times New Roman" w:hAnsi="Quicksand" w:cs="Taviraj"/>
-                <w:color w:val="303854"/>
-                <w:sz w:val="16"/>
-                <w:szCs w:val="16"/>
-                <w:lang w:val="en-US" w:eastAsia="fr-FR"/>
-              </w:rPr>
-              <w:t>ac_inter</w:t>
-            </w:r>
-            <w:proofErr w:type="spellEnd"/>
-            <w:r>
-              <w:rPr>
-                <w:rFonts w:ascii="Quicksand" w:eastAsia="Times New Roman" w:hAnsi="Quicksand" w:cs="Taviraj"/>
-                <w:color w:val="303854"/>
-                <w:sz w:val="16"/>
-                <w:szCs w:val="16"/>
-                <w:lang w:val="en-US" w:eastAsia="fr-FR"/>
-              </w:rPr>
-              <w:t xml:space="preserve"> </w:t>
-            </w:r>
-            <w:proofErr w:type="gramStart"/>
-            <w:r>
-              <w:rPr>
-                <w:rFonts w:ascii="Quicksand" w:eastAsia="Times New Roman" w:hAnsi="Quicksand" w:cs="Taviraj"/>
-                <w:color w:val="303854"/>
-                <w:sz w:val="16"/>
-                <w:szCs w:val="16"/>
-                <w:lang w:val="en-US" w:eastAsia="fr-FR"/>
-              </w:rPr>
-              <w:t>%}</w:t>
+              <w:t>{% for fac in ac_inter %}</w:t>
             </w:r>
             <w:r>
               <w:rPr>
@@ -8981,37 +7616,7 @@
                 <w:szCs w:val="24"/>
                 <w:lang w:val="en-US" w:eastAsia="fr-FR"/>
               </w:rPr>
-              <w:t>{</w:t>
-            </w:r>
-            <w:proofErr w:type="gramEnd"/>
-            <w:r>
-              <w:rPr>
-                <w:rFonts w:ascii="Quicksand" w:eastAsia="Times New Roman" w:hAnsi="Quicksand" w:cs="Times New Roman"/>
-                <w:sz w:val="24"/>
-                <w:szCs w:val="24"/>
-                <w:lang w:val="en-US" w:eastAsia="fr-FR"/>
-              </w:rPr>
-              <w:t>{</w:t>
-            </w:r>
-            <w:proofErr w:type="spellStart"/>
-            <w:r>
-              <w:rPr>
-                <w:rFonts w:ascii="Quicksand" w:eastAsia="Times New Roman" w:hAnsi="Quicksand" w:cs="Times New Roman"/>
-                <w:sz w:val="24"/>
-                <w:szCs w:val="24"/>
-                <w:lang w:val="en-US" w:eastAsia="fr-FR"/>
-              </w:rPr>
-              <w:t>fac.denom</w:t>
-            </w:r>
-            <w:proofErr w:type="spellEnd"/>
-            <w:r>
-              <w:rPr>
-                <w:rFonts w:ascii="Quicksand" w:eastAsia="Times New Roman" w:hAnsi="Quicksand" w:cs="Times New Roman"/>
-                <w:sz w:val="24"/>
-                <w:szCs w:val="24"/>
-                <w:lang w:val="en-US" w:eastAsia="fr-FR"/>
-              </w:rPr>
-              <w:t>}}</w:t>
+              <w:t>{{fac.denom}}</w:t>
             </w:r>
           </w:p>
         </w:tc>
@@ -9053,29 +7658,7 @@
                 <w:szCs w:val="16"/>
                 <w:lang w:eastAsia="fr-FR"/>
               </w:rPr>
-              <w:t xml:space="preserve">{% </w:t>
-            </w:r>
-            <w:proofErr w:type="spellStart"/>
-            <w:r>
-              <w:rPr>
-                <w:rFonts w:ascii="Quicksand" w:eastAsia="Times New Roman" w:hAnsi="Quicksand" w:cs="Taviraj"/>
-                <w:color w:val="303854"/>
-                <w:sz w:val="16"/>
-                <w:szCs w:val="16"/>
-                <w:lang w:eastAsia="fr-FR"/>
-              </w:rPr>
-              <w:t>endfor</w:t>
-            </w:r>
-            <w:proofErr w:type="spellEnd"/>
-            <w:r>
-              <w:rPr>
-                <w:rFonts w:ascii="Quicksand" w:eastAsia="Times New Roman" w:hAnsi="Quicksand" w:cs="Taviraj"/>
-                <w:color w:val="303854"/>
-                <w:sz w:val="16"/>
-                <w:szCs w:val="16"/>
-                <w:lang w:eastAsia="fr-FR"/>
-              </w:rPr>
-              <w:t xml:space="preserve"> %}</w:t>
+              <w:t>{% endfor %}</w:t>
             </w:r>
           </w:p>
         </w:tc>
@@ -9162,40 +7745,7 @@
                 <w:szCs w:val="16"/>
                 <w:lang w:val="en-US" w:eastAsia="fr-FR"/>
               </w:rPr>
-              <w:t xml:space="preserve">{% for fac in </w:t>
-            </w:r>
-            <w:proofErr w:type="spellStart"/>
-            <w:r>
-              <w:rPr>
-                <w:rFonts w:ascii="Quicksand" w:eastAsia="Times New Roman" w:hAnsi="Quicksand" w:cs="Taviraj"/>
-                <w:color w:val="303854"/>
-                <w:sz w:val="16"/>
-                <w:szCs w:val="16"/>
-                <w:lang w:val="en-US" w:eastAsia="fr-FR"/>
-              </w:rPr>
-              <w:t>ac_inter</w:t>
-            </w:r>
-            <w:proofErr w:type="spellEnd"/>
-            <w:r>
-              <w:rPr>
-                <w:rFonts w:ascii="Quicksand" w:eastAsia="Times New Roman" w:hAnsi="Quicksand" w:cs="Taviraj"/>
-                <w:color w:val="303854"/>
-                <w:sz w:val="16"/>
-                <w:szCs w:val="16"/>
-                <w:lang w:val="en-US" w:eastAsia="fr-FR"/>
-              </w:rPr>
-              <w:t xml:space="preserve"> </w:t>
-            </w:r>
-            <w:proofErr w:type="gramStart"/>
-            <w:r>
-              <w:rPr>
-                <w:rFonts w:ascii="Quicksand" w:eastAsia="Times New Roman" w:hAnsi="Quicksand" w:cs="Taviraj"/>
-                <w:color w:val="303854"/>
-                <w:sz w:val="16"/>
-                <w:szCs w:val="16"/>
-                <w:lang w:val="en-US" w:eastAsia="fr-FR"/>
-              </w:rPr>
-              <w:t>%}</w:t>
+              <w:t>{% for fac in ac_inter %}</w:t>
             </w:r>
             <w:r>
               <w:rPr>
@@ -9204,37 +7754,7 @@
                 <w:szCs w:val="24"/>
                 <w:lang w:val="en-US" w:eastAsia="fr-FR"/>
               </w:rPr>
-              <w:t>{</w:t>
-            </w:r>
-            <w:proofErr w:type="gramEnd"/>
-            <w:r>
-              <w:rPr>
-                <w:rFonts w:ascii="Quicksand" w:eastAsia="Times New Roman" w:hAnsi="Quicksand" w:cs="Times New Roman"/>
-                <w:sz w:val="24"/>
-                <w:szCs w:val="24"/>
-                <w:lang w:val="en-US" w:eastAsia="fr-FR"/>
-              </w:rPr>
-              <w:t>{</w:t>
-            </w:r>
-            <w:proofErr w:type="spellStart"/>
-            <w:r>
-              <w:rPr>
-                <w:rFonts w:ascii="Quicksand" w:eastAsia="Times New Roman" w:hAnsi="Quicksand" w:cs="Times New Roman"/>
-                <w:sz w:val="24"/>
-                <w:szCs w:val="24"/>
-                <w:lang w:val="en-US" w:eastAsia="fr-FR"/>
-              </w:rPr>
-              <w:t>fac.sht</w:t>
-            </w:r>
-            <w:proofErr w:type="spellEnd"/>
-            <w:r>
-              <w:rPr>
-                <w:rFonts w:ascii="Quicksand" w:eastAsia="Times New Roman" w:hAnsi="Quicksand" w:cs="Times New Roman"/>
-                <w:sz w:val="24"/>
-                <w:szCs w:val="24"/>
-                <w:lang w:val="en-US" w:eastAsia="fr-FR"/>
-              </w:rPr>
-              <w:t>}} €</w:t>
+              <w:t>{{fac.sht}} €</w:t>
             </w:r>
           </w:p>
         </w:tc>
@@ -9276,29 +7796,7 @@
                 <w:szCs w:val="16"/>
                 <w:lang w:val="en-US" w:eastAsia="fr-FR"/>
               </w:rPr>
-              <w:t xml:space="preserve">{% </w:t>
-            </w:r>
-            <w:proofErr w:type="spellStart"/>
-            <w:r>
-              <w:rPr>
-                <w:rFonts w:ascii="Quicksand" w:eastAsia="Times New Roman" w:hAnsi="Quicksand" w:cs="Taviraj"/>
-                <w:color w:val="303854"/>
-                <w:sz w:val="16"/>
-                <w:szCs w:val="16"/>
-                <w:lang w:val="en-US" w:eastAsia="fr-FR"/>
-              </w:rPr>
-              <w:t>endfor</w:t>
-            </w:r>
-            <w:proofErr w:type="spellEnd"/>
-            <w:r>
-              <w:rPr>
-                <w:rFonts w:ascii="Quicksand" w:eastAsia="Times New Roman" w:hAnsi="Quicksand" w:cs="Taviraj"/>
-                <w:color w:val="303854"/>
-                <w:sz w:val="16"/>
-                <w:szCs w:val="16"/>
-                <w:lang w:val="en-US" w:eastAsia="fr-FR"/>
-              </w:rPr>
-              <w:t xml:space="preserve"> %}</w:t>
+              <w:t>{% endfor %}</w:t>
             </w:r>
           </w:p>
         </w:tc>
@@ -9385,40 +7883,7 @@
                 <w:szCs w:val="16"/>
                 <w:lang w:val="en-US" w:eastAsia="fr-FR"/>
               </w:rPr>
-              <w:t xml:space="preserve">{% for fac in </w:t>
-            </w:r>
-            <w:proofErr w:type="spellStart"/>
-            <w:r>
-              <w:rPr>
-                <w:rFonts w:ascii="Quicksand" w:eastAsia="Times New Roman" w:hAnsi="Quicksand" w:cs="Taviraj"/>
-                <w:color w:val="303854"/>
-                <w:sz w:val="16"/>
-                <w:szCs w:val="16"/>
-                <w:lang w:val="en-US" w:eastAsia="fr-FR"/>
-              </w:rPr>
-              <w:t>ac_inter</w:t>
-            </w:r>
-            <w:proofErr w:type="spellEnd"/>
-            <w:r>
-              <w:rPr>
-                <w:rFonts w:ascii="Quicksand" w:eastAsia="Times New Roman" w:hAnsi="Quicksand" w:cs="Taviraj"/>
-                <w:color w:val="303854"/>
-                <w:sz w:val="16"/>
-                <w:szCs w:val="16"/>
-                <w:lang w:val="en-US" w:eastAsia="fr-FR"/>
-              </w:rPr>
-              <w:t xml:space="preserve"> </w:t>
-            </w:r>
-            <w:proofErr w:type="gramStart"/>
-            <w:r>
-              <w:rPr>
-                <w:rFonts w:ascii="Quicksand" w:eastAsia="Times New Roman" w:hAnsi="Quicksand" w:cs="Taviraj"/>
-                <w:color w:val="303854"/>
-                <w:sz w:val="16"/>
-                <w:szCs w:val="16"/>
-                <w:lang w:val="en-US" w:eastAsia="fr-FR"/>
-              </w:rPr>
-              <w:t>%}</w:t>
+              <w:t>{% for fac in ac_inter %}</w:t>
             </w:r>
             <w:r>
               <w:rPr>
@@ -9427,37 +7892,7 @@
                 <w:szCs w:val="24"/>
                 <w:lang w:val="en-US" w:eastAsia="fr-FR"/>
               </w:rPr>
-              <w:t>{</w:t>
-            </w:r>
-            <w:proofErr w:type="gramEnd"/>
-            <w:r>
-              <w:rPr>
-                <w:rFonts w:ascii="Quicksand" w:eastAsia="Times New Roman" w:hAnsi="Quicksand" w:cs="Times New Roman"/>
-                <w:sz w:val="24"/>
-                <w:szCs w:val="24"/>
-                <w:lang w:val="en-US" w:eastAsia="fr-FR"/>
-              </w:rPr>
-              <w:t>{</w:t>
-            </w:r>
-            <w:proofErr w:type="spellStart"/>
-            <w:r>
-              <w:rPr>
-                <w:rFonts w:ascii="Quicksand" w:eastAsia="Times New Roman" w:hAnsi="Quicksand" w:cs="Times New Roman"/>
-                <w:sz w:val="24"/>
-                <w:szCs w:val="24"/>
-                <w:lang w:val="en-US" w:eastAsia="fr-FR"/>
-              </w:rPr>
-              <w:t>fac.sttc</w:t>
-            </w:r>
-            <w:proofErr w:type="spellEnd"/>
-            <w:r>
-              <w:rPr>
-                <w:rFonts w:ascii="Quicksand" w:eastAsia="Times New Roman" w:hAnsi="Quicksand" w:cs="Times New Roman"/>
-                <w:sz w:val="24"/>
-                <w:szCs w:val="24"/>
-                <w:lang w:val="en-US" w:eastAsia="fr-FR"/>
-              </w:rPr>
-              <w:t>}} €</w:t>
+              <w:t>{{fac.sttc}} €</w:t>
             </w:r>
           </w:p>
         </w:tc>
@@ -9499,29 +7934,7 @@
                 <w:szCs w:val="16"/>
                 <w:lang w:val="en-US" w:eastAsia="fr-FR"/>
               </w:rPr>
-              <w:t xml:space="preserve">{% </w:t>
-            </w:r>
-            <w:proofErr w:type="spellStart"/>
-            <w:r>
-              <w:rPr>
-                <w:rFonts w:ascii="Quicksand" w:eastAsia="Times New Roman" w:hAnsi="Quicksand" w:cs="Taviraj"/>
-                <w:color w:val="303854"/>
-                <w:sz w:val="16"/>
-                <w:szCs w:val="16"/>
-                <w:lang w:val="en-US" w:eastAsia="fr-FR"/>
-              </w:rPr>
-              <w:t>endfor</w:t>
-            </w:r>
-            <w:proofErr w:type="spellEnd"/>
-            <w:r>
-              <w:rPr>
-                <w:rFonts w:ascii="Quicksand" w:eastAsia="Times New Roman" w:hAnsi="Quicksand" w:cs="Taviraj"/>
-                <w:color w:val="303854"/>
-                <w:sz w:val="16"/>
-                <w:szCs w:val="16"/>
-                <w:lang w:val="en-US" w:eastAsia="fr-FR"/>
-              </w:rPr>
-              <w:t xml:space="preserve"> %}</w:t>
+              <w:t>{% endfor %}</w:t>
             </w:r>
           </w:p>
         </w:tc>
@@ -9603,27 +8016,7 @@
           <w:iCs/>
           <w:color w:val="1E2636"/>
         </w:rPr>
-        <w:t xml:space="preserve"> {% </w:t>
-      </w:r>
-      <w:proofErr w:type="spellStart"/>
-      <w:r>
-        <w:rPr>
-          <w:rFonts w:ascii="Quicksand" w:hAnsi="Quicksand" w:cs="Taviraj"/>
-          <w:i/>
-          <w:iCs/>
-          <w:color w:val="1E2636"/>
-        </w:rPr>
-        <w:t>endif</w:t>
-      </w:r>
-      <w:proofErr w:type="spellEnd"/>
-      <w:r>
-        <w:rPr>
-          <w:rFonts w:ascii="Quicksand" w:hAnsi="Quicksand" w:cs="Taviraj"/>
-          <w:i/>
-          <w:iCs/>
-          <w:color w:val="1E2636"/>
-        </w:rPr>
-        <w:t xml:space="preserve"> %}</w:t>
+        <w:t xml:space="preserve"> {% endif %}</w:t>
       </w:r>
     </w:p>
     <w:p>
@@ -9814,27 +8207,39 @@
           <w:sz w:val="22"/>
           <w:szCs w:val="20"/>
         </w:rPr>
+        <w:t>{president.titre}</w:t>
+      </w:r>
+      <w:r>
+        <w:rPr>
+          <w:rFonts w:ascii="Quicksand" w:hAnsi="Quicksand" w:cs="Arial"/>
+          <w:sz w:val="22"/>
+          <w:szCs w:val="20"/>
+        </w:rPr>
+        <w:t>} {</w:t>
+      </w:r>
+      <w:r>
+        <w:rPr>
+          <w:rFonts w:ascii="Quicksand" w:hAnsi="Quicksand" w:cs="Arial"/>
+          <w:sz w:val="22"/>
+          <w:szCs w:val="20"/>
+        </w:rPr>
         <w:t>{</w:t>
       </w:r>
-      <w:proofErr w:type="spellStart"/>
-      <w:proofErr w:type="gramStart"/>
       <w:r>
         <w:rPr>
           <w:rFonts w:ascii="Quicksand" w:hAnsi="Quicksand" w:cs="Arial"/>
           <w:sz w:val="22"/>
           <w:szCs w:val="20"/>
         </w:rPr>
-        <w:t>president.titre</w:t>
-      </w:r>
-      <w:proofErr w:type="spellEnd"/>
-      <w:proofErr w:type="gramEnd"/>
+        <w:t>president</w:t>
+      </w:r>
       <w:r>
         <w:rPr>
           <w:rFonts w:ascii="Quicksand" w:hAnsi="Quicksand" w:cs="Arial"/>
           <w:sz w:val="22"/>
           <w:szCs w:val="20"/>
         </w:rPr>
-        <w:t>}</w:t>
+        <w:t>.first_name}</w:t>
       </w:r>
       <w:r>
         <w:rPr>
@@ -9852,7 +8257,6 @@
         </w:rPr>
         <w:t>{</w:t>
       </w:r>
-      <w:proofErr w:type="spellStart"/>
       <w:r>
         <w:rPr>
           <w:rFonts w:ascii="Quicksand" w:hAnsi="Quicksand" w:cs="Arial"/>
@@ -9867,58 +8271,7 @@
           <w:sz w:val="22"/>
           <w:szCs w:val="20"/>
         </w:rPr>
-        <w:t>.first_name</w:t>
-      </w:r>
-      <w:proofErr w:type="spellEnd"/>
-      <w:r>
-        <w:rPr>
-          <w:rFonts w:ascii="Quicksand" w:hAnsi="Quicksand" w:cs="Arial"/>
-          <w:sz w:val="22"/>
-          <w:szCs w:val="20"/>
-        </w:rPr>
-        <w:t>}</w:t>
-      </w:r>
-      <w:r>
-        <w:rPr>
-          <w:rFonts w:ascii="Quicksand" w:hAnsi="Quicksand" w:cs="Arial"/>
-          <w:sz w:val="22"/>
-          <w:szCs w:val="20"/>
-        </w:rPr>
-        <w:t>} {</w:t>
-      </w:r>
-      <w:r>
-        <w:rPr>
-          <w:rFonts w:ascii="Quicksand" w:hAnsi="Quicksand" w:cs="Arial"/>
-          <w:sz w:val="22"/>
-          <w:szCs w:val="20"/>
-        </w:rPr>
-        <w:t>{</w:t>
-      </w:r>
-      <w:proofErr w:type="spellStart"/>
-      <w:r>
-        <w:rPr>
-          <w:rFonts w:ascii="Quicksand" w:hAnsi="Quicksand" w:cs="Arial"/>
-          <w:sz w:val="22"/>
-          <w:szCs w:val="20"/>
-        </w:rPr>
-        <w:t>president</w:t>
-      </w:r>
-      <w:r>
-        <w:rPr>
-          <w:rFonts w:ascii="Quicksand" w:hAnsi="Quicksand" w:cs="Arial"/>
-          <w:sz w:val="22"/>
-          <w:szCs w:val="20"/>
-        </w:rPr>
-        <w:t>.last_name</w:t>
-      </w:r>
-      <w:proofErr w:type="spellEnd"/>
-      <w:r>
-        <w:rPr>
-          <w:rFonts w:ascii="Quicksand" w:hAnsi="Quicksand" w:cs="Arial"/>
-          <w:sz w:val="22"/>
-          <w:szCs w:val="20"/>
-        </w:rPr>
-        <w:t>}</w:t>
+        <w:t>.last_name}</w:t>
       </w:r>
       <w:r>
         <w:rPr>
@@ -10009,7 +8362,6 @@
         </w:rPr>
         <w:t>{</w:t>
       </w:r>
-      <w:proofErr w:type="spellStart"/>
       <w:r>
         <w:rPr>
           <w:rStyle w:val="lev"/>
@@ -10043,7 +8395,6 @@
         </w:rPr>
         <w:t>_societe</w:t>
       </w:r>
-      <w:proofErr w:type="spellEnd"/>
       <w:r>
         <w:rPr>
           <w:rStyle w:val="lev"/>
@@ -10106,7 +8457,6 @@
         </w:rPr>
         <w:t>{</w:t>
       </w:r>
-      <w:proofErr w:type="spellStart"/>
       <w:r>
         <w:rPr>
           <w:rFonts w:ascii="Quicksand" w:hAnsi="Quicksand" w:cs="Arial"/>
@@ -10125,7 +8475,6 @@
         </w:rPr>
         <w:t>.rue</w:t>
       </w:r>
-      <w:proofErr w:type="spellEnd"/>
       <w:r>
         <w:rPr>
           <w:rFonts w:ascii="Quicksand" w:hAnsi="Quicksand" w:cs="Arial"/>
@@ -10174,8 +8523,6 @@
         </w:rPr>
         <w:t>{</w:t>
       </w:r>
-      <w:proofErr w:type="spellStart"/>
-      <w:proofErr w:type="gramStart"/>
       <w:r>
         <w:rPr>
           <w:rFonts w:ascii="Quicksand" w:hAnsi="Quicksand" w:cs="Arial"/>
@@ -10201,9 +8548,8 @@
           <w:sz w:val="22"/>
           <w:szCs w:val="20"/>
         </w:rPr>
-        <w:t>code</w:t>
-      </w:r>
-      <w:proofErr w:type="gramEnd"/>
+        <w:t>code_postal</w:t>
+      </w:r>
       <w:r>
         <w:rPr>
           <w:rFonts w:ascii="Quicksand" w:hAnsi="Quicksand" w:cs="Arial"/>
@@ -10211,9 +8557,8 @@
           <w:sz w:val="22"/>
           <w:szCs w:val="20"/>
         </w:rPr>
-        <w:t>_postal</w:t>
-      </w:r>
-      <w:proofErr w:type="spellEnd"/>
+        <w:t>}</w:t>
+      </w:r>
       <w:r>
         <w:rPr>
           <w:rFonts w:ascii="Quicksand" w:hAnsi="Quicksand" w:cs="Arial"/>
@@ -10221,7 +8566,7 @@
           <w:sz w:val="22"/>
           <w:szCs w:val="20"/>
         </w:rPr>
-        <w:t>}</w:t>
+        <w:t>} {</w:t>
       </w:r>
       <w:r>
         <w:rPr>
@@ -10230,7 +8575,7 @@
           <w:sz w:val="22"/>
           <w:szCs w:val="20"/>
         </w:rPr>
-        <w:t>} {</w:t>
+        <w:t>{</w:t>
       </w:r>
       <w:r>
         <w:rPr>
@@ -10239,9 +8584,8 @@
           <w:sz w:val="22"/>
           <w:szCs w:val="20"/>
         </w:rPr>
-        <w:t>{</w:t>
-      </w:r>
-      <w:proofErr w:type="spellStart"/>
+        <w:t>client</w:t>
+      </w:r>
       <w:r>
         <w:rPr>
           <w:rFonts w:ascii="Quicksand" w:hAnsi="Quicksand" w:cs="Arial"/>
@@ -10249,7 +8593,7 @@
           <w:sz w:val="22"/>
           <w:szCs w:val="20"/>
         </w:rPr>
-        <w:t>client</w:t>
+        <w:t>.</w:t>
       </w:r>
       <w:r>
         <w:rPr>
@@ -10258,26 +8602,7 @@
           <w:sz w:val="22"/>
           <w:szCs w:val="20"/>
         </w:rPr>
-        <w:t>.</w:t>
-      </w:r>
-      <w:r>
-        <w:rPr>
-          <w:rFonts w:ascii="Quicksand" w:hAnsi="Quicksand" w:cs="Arial"/>
-          <w:iCs/>
-          <w:sz w:val="22"/>
-          <w:szCs w:val="20"/>
-        </w:rPr>
-        <w:t>ville</w:t>
-      </w:r>
-      <w:proofErr w:type="spellEnd"/>
-      <w:r>
-        <w:rPr>
-          <w:rFonts w:ascii="Quicksand" w:hAnsi="Quicksand" w:cs="Arial"/>
-          <w:iCs/>
-          <w:sz w:val="22"/>
-          <w:szCs w:val="20"/>
-        </w:rPr>
-        <w:t>}</w:t>
+        <w:t>ville}</w:t>
       </w:r>
       <w:r>
         <w:rPr>
@@ -10318,8 +8643,6 @@
         </w:rPr>
         <w:t>{</w:t>
       </w:r>
-      <w:proofErr w:type="spellStart"/>
-      <w:proofErr w:type="gramStart"/>
       <w:r>
         <w:rPr>
           <w:rFonts w:ascii="Quicksand" w:hAnsi="Quicksand" w:cs="Arial"/>
@@ -10336,18 +8659,7 @@
           <w:sz w:val="22"/>
           <w:szCs w:val="20"/>
         </w:rPr>
-        <w:t>t.country</w:t>
-      </w:r>
-      <w:proofErr w:type="spellEnd"/>
-      <w:proofErr w:type="gramEnd"/>
-      <w:r>
-        <w:rPr>
-          <w:rFonts w:ascii="Quicksand" w:hAnsi="Quicksand" w:cs="Arial"/>
-          <w:iCs/>
-          <w:sz w:val="22"/>
-          <w:szCs w:val="20"/>
-        </w:rPr>
-        <w:t>}</w:t>
+        <w:t>t.country}</w:t>
       </w:r>
       <w:r>
         <w:rPr>
@@ -10404,9 +8716,8 @@
           <w:sz w:val="22"/>
           <w:szCs w:val="20"/>
         </w:rPr>
-        <w:t>{</w:t>
-      </w:r>
-      <w:proofErr w:type="spellStart"/>
+        <w:t>{repr_legale.</w:t>
+      </w:r>
       <w:r>
         <w:rPr>
           <w:rFonts w:ascii="Quicksand" w:hAnsi="Quicksand" w:cs="Arial"/>
@@ -10414,9 +8725,8 @@
           <w:sz w:val="22"/>
           <w:szCs w:val="20"/>
         </w:rPr>
-        <w:t>repr_</w:t>
-      </w:r>
-      <w:proofErr w:type="gramStart"/>
+        <w:t>titre</w:t>
+      </w:r>
       <w:r>
         <w:rPr>
           <w:rFonts w:ascii="Quicksand" w:hAnsi="Quicksand" w:cs="Arial"/>
@@ -10424,7 +8734,7 @@
           <w:sz w:val="22"/>
           <w:szCs w:val="20"/>
         </w:rPr>
-        <w:t>legale.</w:t>
+        <w:t>}</w:t>
       </w:r>
       <w:r>
         <w:rPr>
@@ -10433,10 +8743,8 @@
           <w:sz w:val="22"/>
           <w:szCs w:val="20"/>
         </w:rPr>
-        <w:t>titre</w:t>
-      </w:r>
-      <w:proofErr w:type="spellEnd"/>
-      <w:proofErr w:type="gramEnd"/>
+        <w:t xml:space="preserve">} </w:t>
+      </w:r>
       <w:r>
         <w:rPr>
           <w:rFonts w:ascii="Quicksand" w:hAnsi="Quicksand" w:cs="Arial"/>
@@ -10444,7 +8752,7 @@
           <w:sz w:val="22"/>
           <w:szCs w:val="20"/>
         </w:rPr>
-        <w:t>}</w:t>
+        <w:t>{</w:t>
       </w:r>
       <w:r>
         <w:rPr>
@@ -10453,7 +8761,7 @@
           <w:sz w:val="22"/>
           <w:szCs w:val="20"/>
         </w:rPr>
-        <w:t xml:space="preserve">} </w:t>
+        <w:t>{repr_legale.first_name}</w:t>
       </w:r>
       <w:r>
         <w:rPr>
@@ -10462,7 +8770,7 @@
           <w:sz w:val="22"/>
           <w:szCs w:val="20"/>
         </w:rPr>
-        <w:t>{</w:t>
+        <w:t>}</w:t>
       </w:r>
       <w:r>
         <w:rPr>
@@ -10471,9 +8779,8 @@
           <w:sz w:val="22"/>
           <w:szCs w:val="20"/>
         </w:rPr>
-        <w:t>{</w:t>
-      </w:r>
-      <w:proofErr w:type="spellStart"/>
+        <w:t xml:space="preserve"> </w:t>
+      </w:r>
       <w:r>
         <w:rPr>
           <w:rFonts w:ascii="Quicksand" w:hAnsi="Quicksand" w:cs="Arial"/>
@@ -10481,9 +8788,8 @@
           <w:sz w:val="22"/>
           <w:szCs w:val="20"/>
         </w:rPr>
-        <w:t>repr_legale.first_name</w:t>
-      </w:r>
-      <w:proofErr w:type="spellEnd"/>
+        <w:t>{</w:t>
+      </w:r>
       <w:r>
         <w:rPr>
           <w:rFonts w:ascii="Quicksand" w:hAnsi="Quicksand" w:cs="Arial"/>
@@ -10491,63 +8797,7 @@
           <w:sz w:val="22"/>
           <w:szCs w:val="20"/>
         </w:rPr>
-        <w:t>}</w:t>
-      </w:r>
-      <w:r>
-        <w:rPr>
-          <w:rFonts w:ascii="Quicksand" w:hAnsi="Quicksand" w:cs="Arial"/>
-          <w:iCs/>
-          <w:sz w:val="22"/>
-          <w:szCs w:val="20"/>
-        </w:rPr>
-        <w:t>}</w:t>
-      </w:r>
-      <w:r>
-        <w:rPr>
-          <w:rFonts w:ascii="Quicksand" w:hAnsi="Quicksand" w:cs="Arial"/>
-          <w:iCs/>
-          <w:sz w:val="22"/>
-          <w:szCs w:val="20"/>
-        </w:rPr>
-        <w:t xml:space="preserve"> </w:t>
-      </w:r>
-      <w:r>
-        <w:rPr>
-          <w:rFonts w:ascii="Quicksand" w:hAnsi="Quicksand" w:cs="Arial"/>
-          <w:iCs/>
-          <w:sz w:val="22"/>
-          <w:szCs w:val="20"/>
-        </w:rPr>
-        <w:t>{</w:t>
-      </w:r>
-      <w:r>
-        <w:rPr>
-          <w:rFonts w:ascii="Quicksand" w:hAnsi="Quicksand" w:cs="Arial"/>
-          <w:iCs/>
-          <w:sz w:val="22"/>
-          <w:szCs w:val="20"/>
-        </w:rPr>
-        <w:t>{</w:t>
-      </w:r>
-      <w:proofErr w:type="spellStart"/>
-      <w:r>
-        <w:rPr>
-          <w:rFonts w:ascii="Quicksand" w:hAnsi="Quicksand" w:cs="Arial"/>
-          <w:iCs/>
-          <w:sz w:val="22"/>
-          <w:szCs w:val="20"/>
-        </w:rPr>
-        <w:t>repr_legale.last_name</w:t>
-      </w:r>
-      <w:proofErr w:type="spellEnd"/>
-      <w:r>
-        <w:rPr>
-          <w:rFonts w:ascii="Quicksand" w:hAnsi="Quicksand" w:cs="Arial"/>
-          <w:iCs/>
-          <w:sz w:val="22"/>
-          <w:szCs w:val="20"/>
-        </w:rPr>
-        <w:t>}</w:t>
+        <w:t>{repr_legale.last_name}</w:t>
       </w:r>
       <w:r>
         <w:rPr>
@@ -10594,38 +8844,7 @@
           <w:sz w:val="22"/>
           <w:szCs w:val="20"/>
         </w:rPr>
-        <w:t>{</w:t>
-      </w:r>
-      <w:proofErr w:type="spellStart"/>
-      <w:r>
-        <w:rPr>
-          <w:rFonts w:ascii="Quicksand" w:hAnsi="Quicksand" w:cs="Arial"/>
-          <w:iCs/>
-          <w:sz w:val="22"/>
-          <w:szCs w:val="20"/>
-        </w:rPr>
-        <w:t>repr_</w:t>
-      </w:r>
-      <w:proofErr w:type="gramStart"/>
-      <w:r>
-        <w:rPr>
-          <w:rFonts w:ascii="Quicksand" w:hAnsi="Quicksand" w:cs="Arial"/>
-          <w:iCs/>
-          <w:sz w:val="22"/>
-          <w:szCs w:val="20"/>
-        </w:rPr>
-        <w:t>legale.fonction</w:t>
-      </w:r>
-      <w:proofErr w:type="spellEnd"/>
-      <w:proofErr w:type="gramEnd"/>
-      <w:r>
-        <w:rPr>
-          <w:rFonts w:ascii="Quicksand" w:hAnsi="Quicksand" w:cs="Arial"/>
-          <w:iCs/>
-          <w:sz w:val="22"/>
-          <w:szCs w:val="20"/>
-        </w:rPr>
-        <w:t>}</w:t>
+        <w:t>{repr_legale.fonction}</w:t>
       </w:r>
       <w:r>
         <w:rPr>
@@ -10729,18 +8948,16 @@
           <w:sz w:val="22"/>
           <w:szCs w:val="20"/>
         </w:rPr>
-        <w:t xml:space="preserve">tudes Projet est une Junior-Entreprise composée uniquement d’élèves de l’École des Ponts </w:t>
-      </w:r>
-      <w:proofErr w:type="spellStart"/>
-      <w:r>
-        <w:rPr>
-          <w:rFonts w:ascii="Quicksand" w:hAnsi="Quicksand"/>
-          <w:sz w:val="22"/>
-          <w:szCs w:val="20"/>
-        </w:rPr>
-        <w:t>Paristech</w:t>
-      </w:r>
-      <w:proofErr w:type="spellEnd"/>
+        <w:t xml:space="preserve">tudes Projet est une Junior-Entreprise composée uniquement d’élèves de l’École </w:t>
+      </w:r>
+      <w:r>
+        <w:rPr>
+          <w:rFonts w:ascii="Quicksand" w:hAnsi="Quicksand"/>
+          <w:sz w:val="22"/>
+          <w:szCs w:val="20"/>
+        </w:rPr>
+        <w:t>Nationale des Ponts et Chaussées</w:t>
+      </w:r>
       <w:r>
         <w:rPr>
           <w:rFonts w:ascii="Quicksand" w:hAnsi="Quicksand"/>
@@ -11705,10 +9922,8 @@
           <w:sz w:val="22"/>
           <w:szCs w:val="20"/>
         </w:rPr>
-        <w:t>{{</w:t>
-      </w:r>
-      <w:proofErr w:type="spellStart"/>
-      <w:proofErr w:type="gramStart"/>
+        <w:t>{{etude.montant_HT_total()|FormatNombres}}</w:t>
+      </w:r>
       <w:r>
         <w:rPr>
           <w:rFonts w:ascii="Quicksand" w:hAnsi="Quicksand"/>
@@ -11717,9 +9932,8 @@
           <w:sz w:val="22"/>
           <w:szCs w:val="20"/>
         </w:rPr>
-        <w:t>etude.montant</w:t>
-      </w:r>
-      <w:proofErr w:type="gramEnd"/>
+        <w:t xml:space="preserve"> </w:t>
+      </w:r>
       <w:r>
         <w:rPr>
           <w:rFonts w:ascii="Quicksand" w:hAnsi="Quicksand"/>
@@ -11728,46 +9942,11 @@
           <w:sz w:val="22"/>
           <w:szCs w:val="20"/>
         </w:rPr>
-        <w:t>_HT_total</w:t>
-      </w:r>
-      <w:proofErr w:type="spellEnd"/>
-      <w:r>
-        <w:rPr>
-          <w:rFonts w:ascii="Quicksand" w:hAnsi="Quicksand"/>
-          <w:b/>
-          <w:bCs/>
-          <w:sz w:val="22"/>
-          <w:szCs w:val="20"/>
-        </w:rPr>
-        <w:t>()|</w:t>
-      </w:r>
-      <w:proofErr w:type="spellStart"/>
-      <w:r>
-        <w:rPr>
-          <w:rFonts w:ascii="Quicksand" w:hAnsi="Quicksand"/>
-          <w:b/>
-          <w:bCs/>
-          <w:sz w:val="22"/>
-          <w:szCs w:val="20"/>
-        </w:rPr>
-        <w:t>FormatNombres</w:t>
-      </w:r>
-      <w:proofErr w:type="spellEnd"/>
-      <w:r>
-        <w:rPr>
-          <w:rFonts w:ascii="Quicksand" w:hAnsi="Quicksand"/>
-          <w:b/>
-          <w:bCs/>
-          <w:sz w:val="22"/>
-          <w:szCs w:val="20"/>
-        </w:rPr>
-        <w:t>}}</w:t>
-      </w:r>
-      <w:r>
-        <w:rPr>
-          <w:rFonts w:ascii="Quicksand" w:hAnsi="Quicksand"/>
-          <w:b/>
-          <w:bCs/>
+        <w:t>€</w:t>
+      </w:r>
+      <w:r>
+        <w:rPr>
+          <w:rFonts w:ascii="Quicksand" w:hAnsi="Quicksand"/>
           <w:sz w:val="22"/>
           <w:szCs w:val="20"/>
         </w:rPr>
@@ -11776,24 +9955,6 @@
       <w:r>
         <w:rPr>
           <w:rFonts w:ascii="Quicksand" w:hAnsi="Quicksand"/>
-          <w:b/>
-          <w:bCs/>
-          <w:sz w:val="22"/>
-          <w:szCs w:val="20"/>
-        </w:rPr>
-        <w:t>€</w:t>
-      </w:r>
-      <w:r>
-        <w:rPr>
-          <w:rFonts w:ascii="Quicksand" w:hAnsi="Quicksand"/>
-          <w:sz w:val="22"/>
-          <w:szCs w:val="20"/>
-        </w:rPr>
-        <w:t xml:space="preserve"> </w:t>
-      </w:r>
-      <w:r>
-        <w:rPr>
-          <w:rFonts w:ascii="Quicksand" w:hAnsi="Quicksand"/>
           <w:sz w:val="22"/>
           <w:szCs w:val="20"/>
         </w:rPr>
@@ -11805,43 +9966,7 @@
           <w:sz w:val="22"/>
           <w:szCs w:val="20"/>
         </w:rPr>
-        <w:t>{{</w:t>
-      </w:r>
-      <w:proofErr w:type="spellStart"/>
-      <w:r>
-        <w:rPr>
-          <w:rFonts w:ascii="Quicksand" w:hAnsi="Quicksand"/>
-          <w:sz w:val="22"/>
-          <w:szCs w:val="20"/>
-        </w:rPr>
-        <w:t>etude.montant_HT_total</w:t>
-      </w:r>
-      <w:proofErr w:type="spellEnd"/>
-      <w:r>
-        <w:rPr>
-          <w:rFonts w:ascii="Quicksand" w:hAnsi="Quicksand"/>
-          <w:sz w:val="22"/>
-          <w:szCs w:val="20"/>
-        </w:rPr>
-        <w:t>()|</w:t>
-      </w:r>
-      <w:proofErr w:type="spellStart"/>
-      <w:r>
-        <w:rPr>
-          <w:rFonts w:ascii="Quicksand" w:hAnsi="Quicksand"/>
-          <w:sz w:val="22"/>
-          <w:szCs w:val="20"/>
-        </w:rPr>
-        <w:t>ChiffreLettre</w:t>
-      </w:r>
-      <w:proofErr w:type="spellEnd"/>
-      <w:r>
-        <w:rPr>
-          <w:rFonts w:ascii="Quicksand" w:hAnsi="Quicksand"/>
-          <w:sz w:val="22"/>
-          <w:szCs w:val="20"/>
-        </w:rPr>
-        <w:t>}}</w:t>
+        <w:t>{{etude.montant_HT_total()|ChiffreLettre}}</w:t>
       </w:r>
       <w:r>
         <w:rPr>
@@ -12228,16 +10353,7 @@
           <w:sz w:val="22"/>
           <w:szCs w:val="20"/>
         </w:rPr>
-        <w:t xml:space="preserve"> la seule initiative du Client, le montant dû par le Client sera calculé au prorata du travail effectué. Dans le cas où le montant des </w:t>
-      </w:r>
-      <w:proofErr w:type="spellStart"/>
-      <w:r>
-        <w:rPr>
-          <w:rFonts w:ascii="Quicksand" w:hAnsi="Quicksand"/>
-          <w:sz w:val="22"/>
-          <w:szCs w:val="20"/>
-        </w:rPr>
-        <w:t>JEH</w:t>
+        <w:t xml:space="preserve"> la seule initiative du Client, le montant dû par le Client sera calculé au prorata du travail effectué. Dans le cas où le montant des JEH</w:t>
       </w:r>
       <w:r>
         <w:rPr>
@@ -12247,7 +10363,6 @@
         </w:rPr>
         <w:t>s</w:t>
       </w:r>
-      <w:proofErr w:type="spellEnd"/>
       <w:r>
         <w:rPr>
           <w:rFonts w:ascii="Quicksand" w:hAnsi="Quicksand"/>
@@ -12286,16 +10401,7 @@
           <w:sz w:val="22"/>
           <w:szCs w:val="20"/>
         </w:rPr>
-        <w:t xml:space="preserve"> la différence entre l'acompte versé et le montant des </w:t>
-      </w:r>
-      <w:proofErr w:type="spellStart"/>
-      <w:r>
-        <w:rPr>
-          <w:rFonts w:ascii="Quicksand" w:hAnsi="Quicksand"/>
-          <w:sz w:val="22"/>
-          <w:szCs w:val="20"/>
-        </w:rPr>
-        <w:t>JEH</w:t>
+        <w:t xml:space="preserve"> la différence entre l'acompte versé et le montant des JEH</w:t>
       </w:r>
       <w:r>
         <w:rPr>
@@ -12305,7 +10411,6 @@
         </w:rPr>
         <w:t>s</w:t>
       </w:r>
-      <w:proofErr w:type="spellEnd"/>
       <w:r>
         <w:rPr>
           <w:rFonts w:ascii="Quicksand" w:hAnsi="Quicksand"/>
@@ -12582,16 +10687,15 @@
           <w:sz w:val="22"/>
           <w:szCs w:val="22"/>
         </w:rPr>
-        <w:t xml:space="preserve">. Les Parties déclarent expressément que les courriers électroniques visant à modifier l’échéancier prévisionnel de la présente Convention d'Étude auront entre elles la valeur d’une preuve écrite et renoncent à exiger toute confirmation par lettre. En outre, le client affirme qu’il est seul propriétaire de son adresse de courriers électroniques mentionnée dans la Convention d’Etude et s’engage à prévenir </w:t>
-      </w:r>
-      <w:proofErr w:type="gramStart"/>
+        <w:t>. Les Parties déclarent expressément que les courriers électroniques visant à modifier l’échéancier prévisionnel de la présente Convention d'Étude auront entre elles la valeur d’une preuve écrite et renoncent à exiger toute confirmation par lettre. En outre, le client affirme qu’il est seul propriétaire de son adresse de courriers électroniques mentionnée dans la Convention d’Etude et s’engage à prévenir la</w:t>
+      </w:r>
       <w:r>
         <w:rPr>
           <w:rFonts w:ascii="Quicksand" w:eastAsia="DIN-Rg" w:hAnsi="Quicksand" w:cs="DIN-Rg"/>
           <w:sz w:val="22"/>
           <w:szCs w:val="22"/>
         </w:rPr>
-        <w:t>la</w:t>
+        <w:t xml:space="preserve"> </w:t>
       </w:r>
       <w:r>
         <w:rPr>
@@ -12599,24 +10703,7 @@
           <w:sz w:val="22"/>
           <w:szCs w:val="22"/>
         </w:rPr>
-        <w:t xml:space="preserve"> </w:t>
-      </w:r>
-      <w:r>
-        <w:rPr>
-          <w:rFonts w:ascii="Quicksand" w:eastAsia="DIN-Rg" w:hAnsi="Quicksand" w:cs="DIN-Rg"/>
-          <w:sz w:val="22"/>
-          <w:szCs w:val="22"/>
-        </w:rPr>
-        <w:t>Junior</w:t>
-      </w:r>
-      <w:proofErr w:type="gramEnd"/>
-      <w:r>
-        <w:rPr>
-          <w:rFonts w:ascii="Quicksand" w:eastAsia="DIN-Rg" w:hAnsi="Quicksand" w:cs="DIN-Rg"/>
-          <w:sz w:val="22"/>
-          <w:szCs w:val="22"/>
-        </w:rPr>
-        <w:t xml:space="preserve"> en cas de changement de celle-ci.</w:t>
+        <w:t>Junior en cas de changement de celle-ci.</w:t>
       </w:r>
     </w:p>
     <w:p>
@@ -13415,52 +11502,16 @@
           <w:sz w:val="22"/>
           <w:szCs w:val="22"/>
         </w:rPr>
-        <w:t xml:space="preserve">Conformément à l’article 43 § 1 du règlement de l’Union européenne </w:t>
-      </w:r>
-      <w:proofErr w:type="spellStart"/>
+        <w:t xml:space="preserve">Conformément à l’article 43 § 1 du règlement de l’Union européenne eIDAS, chaque partie autorise l’autre partie à lui adresser toutes notifications pour les besoins du dossier par courrier recommandé avec accusé de réception électronique à la ou les adresses suivantes </w:t>
+      </w:r>
       <w:r>
         <w:rPr>
           <w:rFonts w:ascii="Quicksand" w:eastAsia="DIN-Rg" w:hAnsi="Quicksand" w:cs="DIN-Rg"/>
           <w:sz w:val="22"/>
           <w:szCs w:val="22"/>
         </w:rPr>
-        <w:t>eIDAS</w:t>
-      </w:r>
-      <w:proofErr w:type="spellEnd"/>
-      <w:r>
-        <w:rPr>
-          <w:rFonts w:ascii="Quicksand" w:eastAsia="DIN-Rg" w:hAnsi="Quicksand" w:cs="DIN-Rg"/>
-          <w:sz w:val="22"/>
-          <w:szCs w:val="22"/>
-        </w:rPr>
-        <w:t xml:space="preserve">, chaque partie autorise l’autre partie à lui adresser toutes notifications pour les besoins du dossier par courrier recommandé avec accusé de réception électronique à la ou les adresses suivantes </w:t>
-      </w:r>
-      <w:r>
-        <w:rPr>
-          <w:rFonts w:ascii="Quicksand" w:eastAsia="DIN-Rg" w:hAnsi="Quicksand" w:cs="DIN-Rg"/>
-          <w:sz w:val="22"/>
-          <w:szCs w:val="22"/>
-        </w:rPr>
         <w:lastRenderedPageBreak/>
-        <w:t>(ci-après, et le cas échéant, respectivement pour chaque partie, le</w:t>
-      </w:r>
-      <w:proofErr w:type="gramStart"/>
-      <w:r>
-        <w:rPr>
-          <w:rFonts w:ascii="Quicksand" w:eastAsia="DIN-Rg" w:hAnsi="Quicksand" w:cs="DIN-Rg"/>
-          <w:sz w:val="22"/>
-          <w:szCs w:val="22"/>
-        </w:rPr>
-        <w:t xml:space="preserve"> «Compte</w:t>
-      </w:r>
-      <w:proofErr w:type="gramEnd"/>
-      <w:r>
-        <w:rPr>
-          <w:rFonts w:ascii="Quicksand" w:eastAsia="DIN-Rg" w:hAnsi="Quicksand" w:cs="DIN-Rg"/>
-          <w:sz w:val="22"/>
-          <w:szCs w:val="22"/>
-        </w:rPr>
-        <w:t>--mail»):</w:t>
+        <w:t>(ci-après, et le cas échéant, respectivement pour chaque partie, le «Compte--mail»):</w:t>
       </w:r>
       <w:r>
         <w:rPr>
@@ -13503,162 +11554,102 @@
           <w:sz w:val="22"/>
           <w:szCs w:val="22"/>
         </w:rPr>
+        <w:t>{respo.</w:t>
+      </w:r>
+      <w:r>
+        <w:rPr>
+          <w:rFonts w:ascii="Quicksand" w:hAnsi="Quicksand"/>
+          <w:b/>
+          <w:sz w:val="22"/>
+          <w:szCs w:val="22"/>
+        </w:rPr>
+        <w:t>titre</w:t>
+      </w:r>
+      <w:r>
+        <w:rPr>
+          <w:rFonts w:ascii="Quicksand" w:hAnsi="Quicksand"/>
+          <w:b/>
+          <w:sz w:val="22"/>
+          <w:szCs w:val="22"/>
+        </w:rPr>
+        <w:t>}</w:t>
+      </w:r>
+      <w:r>
+        <w:rPr>
+          <w:rFonts w:ascii="Quicksand" w:hAnsi="Quicksand"/>
+          <w:b/>
+          <w:sz w:val="22"/>
+          <w:szCs w:val="22"/>
+        </w:rPr>
+        <w:t>} {</w:t>
+      </w:r>
+      <w:r>
+        <w:rPr>
+          <w:rFonts w:ascii="Quicksand" w:hAnsi="Quicksand"/>
+          <w:b/>
+          <w:sz w:val="22"/>
+          <w:szCs w:val="22"/>
+        </w:rPr>
+        <w:t>{respo.first_name}</w:t>
+      </w:r>
+      <w:r>
+        <w:rPr>
+          <w:rFonts w:ascii="Quicksand" w:hAnsi="Quicksand"/>
+          <w:b/>
+          <w:sz w:val="22"/>
+          <w:szCs w:val="22"/>
+        </w:rPr>
+        <w:t>} {</w:t>
+      </w:r>
+      <w:r>
+        <w:rPr>
+          <w:rFonts w:ascii="Quicksand" w:hAnsi="Quicksand"/>
+          <w:b/>
+          <w:sz w:val="22"/>
+          <w:szCs w:val="22"/>
+        </w:rPr>
+        <w:t>{respo.last_name}</w:t>
+      </w:r>
+      <w:r>
+        <w:rPr>
+          <w:rFonts w:ascii="Quicksand" w:hAnsi="Quicksand"/>
+          <w:b/>
+          <w:sz w:val="22"/>
+          <w:szCs w:val="22"/>
+        </w:rPr>
+        <w:t>}</w:t>
+      </w:r>
+      <w:r>
+        <w:rPr>
+          <w:rFonts w:ascii="Quicksand" w:hAnsi="Quicksand"/>
+          <w:sz w:val="22"/>
+          <w:szCs w:val="22"/>
+        </w:rPr>
+        <w:t xml:space="preserve"> </w:t>
+      </w:r>
+      <w:r>
+        <w:rPr>
+          <w:rFonts w:ascii="Quicksand" w:hAnsi="Quicksand"/>
+          <w:sz w:val="22"/>
+          <w:szCs w:val="22"/>
+        </w:rPr>
+        <w:t xml:space="preserve"> </w:t>
+      </w:r>
+      <w:r>
+        <w:rPr>
+          <w:rFonts w:ascii="Quicksand" w:hAnsi="Quicksand"/>
+          <w:sz w:val="22"/>
+          <w:szCs w:val="22"/>
+        </w:rPr>
         <w:t>{</w:t>
       </w:r>
-      <w:proofErr w:type="spellStart"/>
-      <w:r>
-        <w:rPr>
-          <w:rFonts w:ascii="Quicksand" w:hAnsi="Quicksand"/>
-          <w:b/>
-          <w:sz w:val="22"/>
-          <w:szCs w:val="22"/>
-        </w:rPr>
-        <w:t>respo.</w:t>
-      </w:r>
-      <w:r>
-        <w:rPr>
-          <w:rFonts w:ascii="Quicksand" w:hAnsi="Quicksand"/>
-          <w:b/>
-          <w:sz w:val="22"/>
-          <w:szCs w:val="22"/>
-        </w:rPr>
-        <w:t>titre</w:t>
-      </w:r>
-      <w:proofErr w:type="spellEnd"/>
-      <w:r>
-        <w:rPr>
-          <w:rFonts w:ascii="Quicksand" w:hAnsi="Quicksand"/>
-          <w:b/>
-          <w:sz w:val="22"/>
-          <w:szCs w:val="22"/>
-        </w:rPr>
-        <w:t>}</w:t>
-      </w:r>
-      <w:r>
-        <w:rPr>
-          <w:rFonts w:ascii="Quicksand" w:hAnsi="Quicksand"/>
-          <w:b/>
-          <w:sz w:val="22"/>
-          <w:szCs w:val="22"/>
-        </w:rPr>
-        <w:t>} {</w:t>
-      </w:r>
-      <w:r>
-        <w:rPr>
-          <w:rFonts w:ascii="Quicksand" w:hAnsi="Quicksand"/>
-          <w:b/>
-          <w:sz w:val="22"/>
-          <w:szCs w:val="22"/>
-        </w:rPr>
-        <w:t>{</w:t>
-      </w:r>
-      <w:proofErr w:type="spellStart"/>
-      <w:r>
-        <w:rPr>
-          <w:rFonts w:ascii="Quicksand" w:hAnsi="Quicksand"/>
-          <w:b/>
-          <w:sz w:val="22"/>
-          <w:szCs w:val="22"/>
-        </w:rPr>
-        <w:t>respo.first_name</w:t>
-      </w:r>
-      <w:proofErr w:type="spellEnd"/>
-      <w:r>
-        <w:rPr>
-          <w:rFonts w:ascii="Quicksand" w:hAnsi="Quicksand"/>
-          <w:b/>
-          <w:sz w:val="22"/>
-          <w:szCs w:val="22"/>
-        </w:rPr>
-        <w:t>}</w:t>
-      </w:r>
-      <w:r>
-        <w:rPr>
-          <w:rFonts w:ascii="Quicksand" w:hAnsi="Quicksand"/>
-          <w:b/>
-          <w:sz w:val="22"/>
-          <w:szCs w:val="22"/>
-        </w:rPr>
-        <w:t>} {</w:t>
-      </w:r>
-      <w:r>
-        <w:rPr>
-          <w:rFonts w:ascii="Quicksand" w:hAnsi="Quicksand"/>
-          <w:b/>
-          <w:sz w:val="22"/>
-          <w:szCs w:val="22"/>
-        </w:rPr>
-        <w:t>{</w:t>
-      </w:r>
-      <w:proofErr w:type="spellStart"/>
-      <w:r>
-        <w:rPr>
-          <w:rFonts w:ascii="Quicksand" w:hAnsi="Quicksand"/>
-          <w:b/>
-          <w:sz w:val="22"/>
-          <w:szCs w:val="22"/>
-        </w:rPr>
-        <w:t>respo.last_name</w:t>
-      </w:r>
-      <w:proofErr w:type="spellEnd"/>
-      <w:r>
-        <w:rPr>
-          <w:rFonts w:ascii="Quicksand" w:hAnsi="Quicksand"/>
-          <w:b/>
-          <w:sz w:val="22"/>
-          <w:szCs w:val="22"/>
-        </w:rPr>
-        <w:t>}</w:t>
-      </w:r>
-      <w:r>
-        <w:rPr>
-          <w:rFonts w:ascii="Quicksand" w:hAnsi="Quicksand"/>
-          <w:b/>
-          <w:sz w:val="22"/>
-          <w:szCs w:val="22"/>
-        </w:rPr>
-        <w:t>}</w:t>
-      </w:r>
-      <w:r>
-        <w:rPr>
-          <w:rFonts w:ascii="Quicksand" w:hAnsi="Quicksand"/>
-          <w:sz w:val="22"/>
-          <w:szCs w:val="22"/>
-        </w:rPr>
-        <w:t xml:space="preserve"> </w:t>
-      </w:r>
-      <w:r>
-        <w:rPr>
-          <w:rFonts w:ascii="Quicksand" w:hAnsi="Quicksand"/>
-          <w:sz w:val="22"/>
-          <w:szCs w:val="22"/>
-        </w:rPr>
-        <w:t xml:space="preserve"> </w:t>
-      </w:r>
-      <w:r>
-        <w:rPr>
-          <w:rFonts w:ascii="Quicksand" w:hAnsi="Quicksand"/>
-          <w:sz w:val="22"/>
-          <w:szCs w:val="22"/>
-        </w:rPr>
-        <w:t>{</w:t>
-      </w:r>
-      <w:r>
-        <w:rPr>
-          <w:rFonts w:ascii="Quicksand" w:hAnsi="Quicksand"/>
-          <w:sz w:val="22"/>
-          <w:szCs w:val="22"/>
-        </w:rPr>
-        <w:t>{</w:t>
-      </w:r>
-      <w:proofErr w:type="spellStart"/>
-      <w:r>
-        <w:rPr>
-          <w:rFonts w:ascii="Quicksand" w:hAnsi="Quicksand"/>
-          <w:sz w:val="22"/>
-          <w:szCs w:val="22"/>
-        </w:rPr>
-        <w:t>respo.</w:t>
+      <w:r>
+        <w:rPr>
+          <w:rFonts w:ascii="Quicksand" w:hAnsi="Quicksand"/>
+          <w:sz w:val="22"/>
+          <w:szCs w:val="22"/>
+        </w:rPr>
+        <w:t>{respo.</w:t>
       </w:r>
       <w:r>
         <w:rPr>
@@ -13668,7 +11659,6 @@
         </w:rPr>
         <w:t>mail</w:t>
       </w:r>
-      <w:proofErr w:type="spellEnd"/>
       <w:r>
         <w:rPr>
           <w:rFonts w:ascii="Quicksand" w:hAnsi="Quicksand"/>
@@ -13727,26 +11717,30 @@
           <w:sz w:val="22"/>
           <w:szCs w:val="22"/>
         </w:rPr>
-        <w:t>{</w:t>
-      </w:r>
-      <w:proofErr w:type="spellStart"/>
-      <w:proofErr w:type="gramStart"/>
+        <w:t>{repr.titre}</w:t>
+      </w:r>
       <w:r>
         <w:rPr>
           <w:rFonts w:ascii="Quicksand" w:eastAsia="DIN-Rg" w:hAnsi="Quicksand" w:cs="DIN-Rg"/>
           <w:sz w:val="22"/>
           <w:szCs w:val="22"/>
         </w:rPr>
-        <w:t>repr.titre</w:t>
-      </w:r>
-      <w:proofErr w:type="spellEnd"/>
-      <w:proofErr w:type="gramEnd"/>
+        <w:t>} {</w:t>
+      </w:r>
       <w:r>
         <w:rPr>
           <w:rFonts w:ascii="Quicksand" w:eastAsia="DIN-Rg" w:hAnsi="Quicksand" w:cs="DIN-Rg"/>
           <w:sz w:val="22"/>
           <w:szCs w:val="22"/>
         </w:rPr>
+        <w:t>{repr.first_name}</w:t>
+      </w:r>
+      <w:r>
+        <w:rPr>
+          <w:rFonts w:ascii="Quicksand" w:eastAsia="DIN-Rg" w:hAnsi="Quicksand" w:cs="DIN-Rg"/>
+          <w:sz w:val="22"/>
+          <w:szCs w:val="22"/>
+        </w:rPr>
         <w:t>}</w:t>
       </w:r>
       <w:r>
@@ -13755,7 +11749,7 @@
           <w:sz w:val="22"/>
           <w:szCs w:val="22"/>
         </w:rPr>
-        <w:t>} {</w:t>
+        <w:t xml:space="preserve"> {{repr.last_name}</w:t>
       </w:r>
       <w:r>
         <w:rPr>
@@ -13763,101 +11757,23 @@
           <w:sz w:val="22"/>
           <w:szCs w:val="22"/>
         </w:rPr>
-        <w:t>{</w:t>
-      </w:r>
-      <w:proofErr w:type="spellStart"/>
+        <w:t>}</w:t>
+      </w:r>
       <w:r>
         <w:rPr>
           <w:rFonts w:ascii="Quicksand" w:eastAsia="DIN-Rg" w:hAnsi="Quicksand" w:cs="DIN-Rg"/>
           <w:sz w:val="22"/>
           <w:szCs w:val="22"/>
         </w:rPr>
-        <w:t>repr.first_name</w:t>
-      </w:r>
-      <w:proofErr w:type="spellEnd"/>
+        <w:t xml:space="preserve"> </w:t>
+      </w:r>
       <w:r>
         <w:rPr>
           <w:rFonts w:ascii="Quicksand" w:eastAsia="DIN-Rg" w:hAnsi="Quicksand" w:cs="DIN-Rg"/>
           <w:sz w:val="22"/>
           <w:szCs w:val="22"/>
         </w:rPr>
-        <w:t>}</w:t>
-      </w:r>
-      <w:r>
-        <w:rPr>
-          <w:rFonts w:ascii="Quicksand" w:eastAsia="DIN-Rg" w:hAnsi="Quicksand" w:cs="DIN-Rg"/>
-          <w:sz w:val="22"/>
-          <w:szCs w:val="22"/>
-        </w:rPr>
-        <w:t>}</w:t>
-      </w:r>
-      <w:r>
-        <w:rPr>
-          <w:rFonts w:ascii="Quicksand" w:eastAsia="DIN-Rg" w:hAnsi="Quicksand" w:cs="DIN-Rg"/>
-          <w:sz w:val="22"/>
-          <w:szCs w:val="22"/>
-        </w:rPr>
-        <w:t xml:space="preserve"> {{</w:t>
-      </w:r>
-      <w:proofErr w:type="spellStart"/>
-      <w:r>
-        <w:rPr>
-          <w:rFonts w:ascii="Quicksand" w:eastAsia="DIN-Rg" w:hAnsi="Quicksand" w:cs="DIN-Rg"/>
-          <w:sz w:val="22"/>
-          <w:szCs w:val="22"/>
-        </w:rPr>
-        <w:t>repr.last_name</w:t>
-      </w:r>
-      <w:proofErr w:type="spellEnd"/>
-      <w:r>
-        <w:rPr>
-          <w:rFonts w:ascii="Quicksand" w:eastAsia="DIN-Rg" w:hAnsi="Quicksand" w:cs="DIN-Rg"/>
-          <w:sz w:val="22"/>
-          <w:szCs w:val="22"/>
-        </w:rPr>
-        <w:t>}</w:t>
-      </w:r>
-      <w:r>
-        <w:rPr>
-          <w:rFonts w:ascii="Quicksand" w:eastAsia="DIN-Rg" w:hAnsi="Quicksand" w:cs="DIN-Rg"/>
-          <w:sz w:val="22"/>
-          <w:szCs w:val="22"/>
-        </w:rPr>
-        <w:t>}</w:t>
-      </w:r>
-      <w:r>
-        <w:rPr>
-          <w:rFonts w:ascii="Quicksand" w:eastAsia="DIN-Rg" w:hAnsi="Quicksand" w:cs="DIN-Rg"/>
-          <w:sz w:val="22"/>
-          <w:szCs w:val="22"/>
-        </w:rPr>
-        <w:t xml:space="preserve"> </w:t>
-      </w:r>
-      <w:r>
-        <w:rPr>
-          <w:rFonts w:ascii="Quicksand" w:eastAsia="DIN-Rg" w:hAnsi="Quicksand" w:cs="DIN-Rg"/>
-          <w:sz w:val="22"/>
-          <w:szCs w:val="22"/>
-        </w:rPr>
-        <w:t xml:space="preserve"> {{</w:t>
-      </w:r>
-      <w:proofErr w:type="spellStart"/>
-      <w:r>
-        <w:rPr>
-          <w:rFonts w:ascii="Quicksand" w:eastAsia="DIN-Rg" w:hAnsi="Quicksand" w:cs="DIN-Rg"/>
-          <w:sz w:val="22"/>
-          <w:szCs w:val="22"/>
-        </w:rPr>
-        <w:t>repr.mail</w:t>
-      </w:r>
-      <w:proofErr w:type="spellEnd"/>
-      <w:r>
-        <w:rPr>
-          <w:rFonts w:ascii="Quicksand" w:eastAsia="DIN-Rg" w:hAnsi="Quicksand" w:cs="DIN-Rg"/>
-          <w:sz w:val="22"/>
-          <w:szCs w:val="22"/>
-        </w:rPr>
-        <w:t>}}</w:t>
+        <w:t xml:space="preserve"> {{repr.mail}}</w:t>
       </w:r>
       <w:r>
         <w:rPr>
@@ -13882,79 +11798,7 @@
           <w:sz w:val="22"/>
           <w:szCs w:val="22"/>
         </w:rPr>
-        <w:t xml:space="preserve">Chaque partie reconnait et garantit qu’il dispose de la maîtrise exclusive du Compte </w:t>
-      </w:r>
-      <w:proofErr w:type="gramStart"/>
-      <w:r>
-        <w:rPr>
-          <w:rFonts w:ascii="Quicksand" w:eastAsia="DIN-Rg" w:hAnsi="Quicksand" w:cs="DIN-Rg"/>
-          <w:sz w:val="22"/>
-          <w:szCs w:val="22"/>
-        </w:rPr>
-        <w:t>e-mail</w:t>
-      </w:r>
-      <w:proofErr w:type="gramEnd"/>
-      <w:r>
-        <w:rPr>
-          <w:rFonts w:ascii="Quicksand" w:eastAsia="DIN-Rg" w:hAnsi="Quicksand" w:cs="DIN-Rg"/>
-          <w:sz w:val="22"/>
-          <w:szCs w:val="22"/>
-        </w:rPr>
-        <w:t xml:space="preserve"> qu’il a lui-même indiqué, notamment pour (i) son accès régulier, (ii) la confidentialité des identifiants qui lui permettent d’y accéder, et (iii) la gestion des paramètres de réception et de filtrage de courriers rentrants. Le cas échéant, chaque partie garantit que tout tiers accédant au Compte </w:t>
-      </w:r>
-      <w:proofErr w:type="gramStart"/>
-      <w:r>
-        <w:rPr>
-          <w:rFonts w:ascii="Quicksand" w:eastAsia="DIN-Rg" w:hAnsi="Quicksand" w:cs="DIN-Rg"/>
-          <w:sz w:val="22"/>
-          <w:szCs w:val="22"/>
-        </w:rPr>
-        <w:t>e-mail</w:t>
-      </w:r>
-      <w:proofErr w:type="gramEnd"/>
-      <w:r>
-        <w:rPr>
-          <w:rFonts w:ascii="Quicksand" w:eastAsia="DIN-Rg" w:hAnsi="Quicksand" w:cs="DIN-Rg"/>
-          <w:sz w:val="22"/>
-          <w:szCs w:val="22"/>
-        </w:rPr>
-        <w:t xml:space="preserve"> est autorisé par lui à le représenter et agir en son nom. La partie concernée s’engage à signaler immédiatement toute perte ou usage abusif de son Compte </w:t>
-      </w:r>
-      <w:proofErr w:type="gramStart"/>
-      <w:r>
-        <w:rPr>
-          <w:rFonts w:ascii="Quicksand" w:eastAsia="DIN-Rg" w:hAnsi="Quicksand" w:cs="DIN-Rg"/>
-          <w:sz w:val="22"/>
-          <w:szCs w:val="22"/>
-        </w:rPr>
-        <w:t>e-mail</w:t>
-      </w:r>
-      <w:proofErr w:type="gramEnd"/>
-      <w:r>
-        <w:rPr>
-          <w:rFonts w:ascii="Quicksand" w:eastAsia="DIN-Rg" w:hAnsi="Quicksand" w:cs="DIN-Rg"/>
-          <w:sz w:val="22"/>
-          <w:szCs w:val="22"/>
-        </w:rPr>
-        <w:t xml:space="preserve">. Jusqu’à la réception d’une telle notification, toute action effectuée par une partie au travers de son Compte </w:t>
-      </w:r>
-      <w:proofErr w:type="gramStart"/>
-      <w:r>
-        <w:rPr>
-          <w:rFonts w:ascii="Quicksand" w:eastAsia="DIN-Rg" w:hAnsi="Quicksand" w:cs="DIN-Rg"/>
-          <w:sz w:val="22"/>
-          <w:szCs w:val="22"/>
-        </w:rPr>
-        <w:t>e-mail</w:t>
-      </w:r>
-      <w:proofErr w:type="gramEnd"/>
-      <w:r>
-        <w:rPr>
-          <w:rFonts w:ascii="Quicksand" w:eastAsia="DIN-Rg" w:hAnsi="Quicksand" w:cs="DIN-Rg"/>
-          <w:sz w:val="22"/>
-          <w:szCs w:val="22"/>
-        </w:rPr>
-        <w:t xml:space="preserve"> sera réputée effectuée par l’autre partie et relèvera de la responsabilité exclusive de ce dernier pour toutes les conséquences légales et réglementaires des notifications susmentionnées.</w:t>
+        <w:t>Chaque partie reconnait et garantit qu’il dispose de la maîtrise exclusive du Compte e-mail qu’il a lui-même indiqué, notamment pour (i) son accès régulier, (ii) la confidentialité des identifiants qui lui permettent d’y accéder, et (iii) la gestion des paramètres de réception et de filtrage de courriers rentrants. Le cas échéant, chaque partie garantit que tout tiers accédant au Compte e-mail est autorisé par lui à le représenter et agir en son nom. La partie concernée s’engage à signaler immédiatement toute perte ou usage abusif de son Compte e-mail. Jusqu’à la réception d’une telle notification, toute action effectuée par une partie au travers de son Compte e-mail sera réputée effectuée par l’autre partie et relèvera de la responsabilité exclusive de ce dernier pour toutes les conséquences légales et réglementaires des notifications susmentionnées.</w:t>
       </w:r>
     </w:p>
     <w:p>
@@ -14176,7 +12020,6 @@
               </w:rPr>
               <w:t>{</w:t>
             </w:r>
-            <w:proofErr w:type="spellStart"/>
             <w:r>
               <w:rPr>
                 <w:rFonts w:ascii="Quicksand" w:hAnsi="Quicksand"/>
@@ -14204,7 +12047,6 @@
               </w:rPr>
               <w:t>societe</w:t>
             </w:r>
-            <w:proofErr w:type="spellEnd"/>
             <w:r>
               <w:rPr>
                 <w:rFonts w:ascii="Quicksand" w:hAnsi="Quicksand"/>
@@ -14265,7 +12107,6 @@
               </w:rPr>
               <w:t>{</w:t>
             </w:r>
-            <w:proofErr w:type="spellStart"/>
             <w:r>
               <w:rPr>
                 <w:rFonts w:ascii="Quicksand" w:hAnsi="Quicksand"/>
@@ -14273,9 +12114,8 @@
                 <w:sz w:val="22"/>
                 <w:szCs w:val="20"/>
               </w:rPr>
-              <w:t>repr_</w:t>
+              <w:t xml:space="preserve">repr_legale.titre </w:t>
             </w:r>
-            <w:proofErr w:type="gramStart"/>
             <w:r>
               <w:rPr>
                 <w:rFonts w:ascii="Quicksand" w:hAnsi="Quicksand"/>
@@ -14283,10 +12123,8 @@
                 <w:sz w:val="22"/>
                 <w:szCs w:val="20"/>
               </w:rPr>
-              <w:t>legale.titre</w:t>
+              <w:t>}</w:t>
             </w:r>
-            <w:proofErr w:type="spellEnd"/>
-            <w:proofErr w:type="gramEnd"/>
             <w:r>
               <w:rPr>
                 <w:rFonts w:ascii="Quicksand" w:hAnsi="Quicksand"/>
@@ -14294,7 +12132,7 @@
                 <w:sz w:val="22"/>
                 <w:szCs w:val="20"/>
               </w:rPr>
-              <w:t xml:space="preserve"> </w:t>
+              <w:t xml:space="preserve">} </w:t>
             </w:r>
             <w:r>
               <w:rPr>
@@ -14303,7 +12141,7 @@
                 <w:sz w:val="22"/>
                 <w:szCs w:val="20"/>
               </w:rPr>
-              <w:t>}</w:t>
+              <w:t>{</w:t>
             </w:r>
             <w:r>
               <w:rPr>
@@ -14312,7 +12150,7 @@
                 <w:sz w:val="22"/>
                 <w:szCs w:val="20"/>
               </w:rPr>
-              <w:t xml:space="preserve">} </w:t>
+              <w:t>{repr_legale.first_name }</w:t>
             </w:r>
             <w:r>
               <w:rPr>
@@ -14321,7 +12159,7 @@
                 <w:sz w:val="22"/>
                 <w:szCs w:val="20"/>
               </w:rPr>
-              <w:t>{</w:t>
+              <w:t>} {</w:t>
             </w:r>
             <w:r>
               <w:rPr>
@@ -14330,65 +12168,7 @@
                 <w:sz w:val="22"/>
                 <w:szCs w:val="20"/>
               </w:rPr>
-              <w:t>{</w:t>
-            </w:r>
-            <w:proofErr w:type="spellStart"/>
-            <w:r>
-              <w:rPr>
-                <w:rFonts w:ascii="Quicksand" w:hAnsi="Quicksand"/>
-                <w:b/>
-                <w:sz w:val="22"/>
-                <w:szCs w:val="20"/>
-              </w:rPr>
-              <w:t>repr_legale.first_name</w:t>
-            </w:r>
-            <w:proofErr w:type="spellEnd"/>
-            <w:r>
-              <w:rPr>
-                <w:rFonts w:ascii="Quicksand" w:hAnsi="Quicksand"/>
-                <w:b/>
-                <w:sz w:val="22"/>
-                <w:szCs w:val="20"/>
-              </w:rPr>
-              <w:t xml:space="preserve"> }</w:t>
-            </w:r>
-            <w:r>
-              <w:rPr>
-                <w:rFonts w:ascii="Quicksand" w:hAnsi="Quicksand"/>
-                <w:b/>
-                <w:sz w:val="22"/>
-                <w:szCs w:val="20"/>
-              </w:rPr>
-              <w:t>} {</w:t>
-            </w:r>
-            <w:r>
-              <w:rPr>
-                <w:rFonts w:ascii="Quicksand" w:hAnsi="Quicksand"/>
-                <w:b/>
-                <w:sz w:val="22"/>
-                <w:szCs w:val="20"/>
-              </w:rPr>
-              <w:t>{</w:t>
-            </w:r>
-            <w:proofErr w:type="spellStart"/>
-            <w:r>
-              <w:rPr>
-                <w:rFonts w:ascii="Quicksand" w:hAnsi="Quicksand"/>
-                <w:b/>
-                <w:sz w:val="22"/>
-                <w:szCs w:val="20"/>
-              </w:rPr>
-              <w:t>repr_legale.last_name</w:t>
-            </w:r>
-            <w:proofErr w:type="spellEnd"/>
-            <w:r>
-              <w:rPr>
-                <w:rFonts w:ascii="Quicksand" w:hAnsi="Quicksand"/>
-                <w:b/>
-                <w:sz w:val="22"/>
-                <w:szCs w:val="20"/>
-              </w:rPr>
-              <w:t xml:space="preserve"> }</w:t>
+              <w:t>{repr_legale.last_name }</w:t>
             </w:r>
             <w:r>
               <w:rPr>
@@ -14439,23 +12219,13 @@
               </w:rPr>
               <w:t>{</w:t>
             </w:r>
-            <w:proofErr w:type="spellStart"/>
             <w:r>
               <w:rPr>
                 <w:rFonts w:ascii="Quicksand" w:hAnsi="Quicksand"/>
                 <w:sz w:val="22"/>
                 <w:szCs w:val="20"/>
               </w:rPr>
-              <w:t>repr_</w:t>
-            </w:r>
-            <w:proofErr w:type="gramStart"/>
-            <w:r>
-              <w:rPr>
-                <w:rFonts w:ascii="Quicksand" w:hAnsi="Quicksand"/>
-                <w:sz w:val="22"/>
-                <w:szCs w:val="20"/>
-              </w:rPr>
-              <w:t>legale</w:t>
+              <w:t>repr_legale</w:t>
             </w:r>
             <w:r>
               <w:rPr>
@@ -14479,17 +12249,7 @@
                 <w:sz w:val="22"/>
                 <w:szCs w:val="20"/>
               </w:rPr>
-              <w:t>n</w:t>
-            </w:r>
-            <w:proofErr w:type="spellEnd"/>
-            <w:proofErr w:type="gramEnd"/>
-            <w:r>
-              <w:rPr>
-                <w:rFonts w:ascii="Quicksand" w:hAnsi="Quicksand"/>
-                <w:sz w:val="22"/>
-                <w:szCs w:val="20"/>
-              </w:rPr>
-              <w:t xml:space="preserve"> </w:t>
+              <w:t xml:space="preserve">n </w:t>
             </w:r>
             <w:r>
               <w:rPr>
@@ -14576,10 +12336,8 @@
                 <w:sz w:val="22"/>
                 <w:szCs w:val="20"/>
               </w:rPr>
-              <w:t>{{</w:t>
+              <w:t>{{president.titre}}</w:t>
             </w:r>
-            <w:proofErr w:type="spellStart"/>
-            <w:proofErr w:type="gramStart"/>
             <w:r>
               <w:rPr>
                 <w:rFonts w:ascii="Quicksand" w:hAnsi="Quicksand"/>
@@ -14587,10 +12345,8 @@
                 <w:sz w:val="22"/>
                 <w:szCs w:val="20"/>
               </w:rPr>
-              <w:t>president.titre</w:t>
+              <w:t xml:space="preserve"> </w:t>
             </w:r>
-            <w:proofErr w:type="spellEnd"/>
-            <w:proofErr w:type="gramEnd"/>
             <w:r>
               <w:rPr>
                 <w:rFonts w:ascii="Quicksand" w:hAnsi="Quicksand"/>
@@ -14598,7 +12354,7 @@
                 <w:sz w:val="22"/>
                 <w:szCs w:val="20"/>
               </w:rPr>
-              <w:t>}}</w:t>
+              <w:t>{</w:t>
             </w:r>
             <w:r>
               <w:rPr>
@@ -14607,7 +12363,7 @@
                 <w:sz w:val="22"/>
                 <w:szCs w:val="20"/>
               </w:rPr>
-              <w:t xml:space="preserve"> </w:t>
+              <w:t>{</w:t>
             </w:r>
             <w:r>
               <w:rPr>
@@ -14616,6 +12372,42 @@
                 <w:sz w:val="22"/>
                 <w:szCs w:val="20"/>
               </w:rPr>
+              <w:t>president</w:t>
+            </w:r>
+            <w:r>
+              <w:rPr>
+                <w:rFonts w:ascii="Quicksand" w:hAnsi="Quicksand"/>
+                <w:b/>
+                <w:sz w:val="22"/>
+                <w:szCs w:val="20"/>
+              </w:rPr>
+              <w:t>.</w:t>
+            </w:r>
+            <w:r>
+              <w:rPr>
+                <w:rFonts w:ascii="Quicksand" w:hAnsi="Quicksand"/>
+                <w:b/>
+                <w:sz w:val="22"/>
+                <w:szCs w:val="20"/>
+              </w:rPr>
+              <w:t>first_name}</w:t>
+            </w:r>
+            <w:r>
+              <w:rPr>
+                <w:rFonts w:ascii="Quicksand" w:hAnsi="Quicksand"/>
+                <w:b/>
+                <w:sz w:val="22"/>
+                <w:szCs w:val="20"/>
+              </w:rPr>
+              <w:t>} {</w:t>
+            </w:r>
+            <w:r>
+              <w:rPr>
+                <w:rFonts w:ascii="Quicksand" w:hAnsi="Quicksand"/>
+                <w:b/>
+                <w:sz w:val="22"/>
+                <w:szCs w:val="20"/>
+              </w:rPr>
               <w:t>{</w:t>
             </w:r>
             <w:r>
@@ -14625,9 +12417,8 @@
                 <w:sz w:val="22"/>
                 <w:szCs w:val="20"/>
               </w:rPr>
-              <w:t>{</w:t>
+              <w:t>president</w:t>
             </w:r>
-            <w:proofErr w:type="spellStart"/>
             <w:r>
               <w:rPr>
                 <w:rFonts w:ascii="Quicksand" w:hAnsi="Quicksand"/>
@@ -14635,82 +12426,7 @@
                 <w:sz w:val="22"/>
                 <w:szCs w:val="20"/>
               </w:rPr>
-              <w:t>president</w:t>
-            </w:r>
-            <w:r>
-              <w:rPr>
-                <w:rFonts w:ascii="Quicksand" w:hAnsi="Quicksand"/>
-                <w:b/>
-                <w:sz w:val="22"/>
-                <w:szCs w:val="20"/>
-              </w:rPr>
-              <w:t>.</w:t>
-            </w:r>
-            <w:r>
-              <w:rPr>
-                <w:rFonts w:ascii="Quicksand" w:hAnsi="Quicksand"/>
-                <w:b/>
-                <w:sz w:val="22"/>
-                <w:szCs w:val="20"/>
-              </w:rPr>
-              <w:t>first_name</w:t>
-            </w:r>
-            <w:proofErr w:type="spellEnd"/>
-            <w:r>
-              <w:rPr>
-                <w:rFonts w:ascii="Quicksand" w:hAnsi="Quicksand"/>
-                <w:b/>
-                <w:sz w:val="22"/>
-                <w:szCs w:val="20"/>
-              </w:rPr>
-              <w:t>}</w:t>
-            </w:r>
-            <w:r>
-              <w:rPr>
-                <w:rFonts w:ascii="Quicksand" w:hAnsi="Quicksand"/>
-                <w:b/>
-                <w:sz w:val="22"/>
-                <w:szCs w:val="20"/>
-              </w:rPr>
-              <w:t>} {</w:t>
-            </w:r>
-            <w:r>
-              <w:rPr>
-                <w:rFonts w:ascii="Quicksand" w:hAnsi="Quicksand"/>
-                <w:b/>
-                <w:sz w:val="22"/>
-                <w:szCs w:val="20"/>
-              </w:rPr>
-              <w:t>{</w:t>
-            </w:r>
-            <w:proofErr w:type="spellStart"/>
-            <w:r>
-              <w:rPr>
-                <w:rFonts w:ascii="Quicksand" w:hAnsi="Quicksand"/>
-                <w:b/>
-                <w:sz w:val="22"/>
-                <w:szCs w:val="20"/>
-              </w:rPr>
-              <w:t>president</w:t>
-            </w:r>
-            <w:r>
-              <w:rPr>
-                <w:rFonts w:ascii="Quicksand" w:hAnsi="Quicksand"/>
-                <w:b/>
-                <w:sz w:val="22"/>
-                <w:szCs w:val="20"/>
-              </w:rPr>
-              <w:t>.last_name</w:t>
-            </w:r>
-            <w:proofErr w:type="spellEnd"/>
-            <w:r>
-              <w:rPr>
-                <w:rFonts w:ascii="Quicksand" w:hAnsi="Quicksand"/>
-                <w:b/>
-                <w:sz w:val="22"/>
-                <w:szCs w:val="20"/>
-              </w:rPr>
-              <w:t>}</w:t>
+              <w:t>.last_name}</w:t>
             </w:r>
             <w:r>
               <w:rPr>
@@ -14847,7 +12563,7 @@
 </file>
 
 <file path=word/endnotes.xml><?xml version="1.0" encoding="utf-8"?>
-<w:endnotes xmlns:wpc="http://schemas.microsoft.com/office/word/2010/wordprocessingCanvas" xmlns:cx="http://schemas.microsoft.com/office/drawing/2014/chartex" xmlns:cx1="http://schemas.microsoft.com/office/drawing/2015/9/8/chartex" xmlns:cx2="http://schemas.microsoft.com/office/drawing/2015/10/21/chartex" xmlns:cx3="http://schemas.microsoft.com/office/drawing/2016/5/9/chartex" xmlns:cx4="http://schemas.microsoft.com/office/drawing/2016/5/10/chartex" xmlns:cx5="http://schemas.microsoft.com/office/drawing/2016/5/11/chartex" xmlns:cx6="http://schemas.microsoft.com/office/drawing/2016/5/12/chartex" xmlns:cx7="http://schemas.microsoft.com/office/drawing/2016/5/13/chartex" xmlns:cx8="http://schemas.microsoft.com/office/drawing/2016/5/14/chartex" xmlns:mc="http://schemas.openxmlformats.org/markup-compatibility/2006" xmlns:aink="http://schemas.microsoft.com/office/drawing/2016/ink" xmlns:am3d="http://schemas.microsoft.com/office/drawing/2017/model3d" xmlns:o="urn:schemas-microsoft-com:office:office" xmlns:oel="http://schemas.microsoft.com/office/2019/extlst" xmlns:r="http://schemas.openxmlformats.org/officeDocument/2006/relationships" xmlns:m="http://schemas.openxmlformats.org/officeDocument/2006/math" xmlns:v="urn:schemas-microsoft-com:vml" xmlns:wp14="http://schemas.microsoft.com/office/word/2010/wordprocessingDrawing" xmlns:wp="http://schemas.openxmlformats.org/drawingml/2006/wordprocessingDrawing" xmlns:w10="urn:schemas-microsoft-com:office:word" xmlns:w="http://schemas.openxmlformats.org/wordprocessingml/2006/main" xmlns:w14="http://schemas.microsoft.com/office/word/2010/wordml" xmlns:w15="http://schemas.microsoft.com/office/word/2012/wordml" xmlns:w16cex="http://schemas.microsoft.com/office/word/2018/wordml/cex" xmlns:w16cid="http://schemas.microsoft.com/office/word/2016/wordml/cid" xmlns:w16="http://schemas.microsoft.com/office/word/2018/wordml" xmlns:w16du="http://schemas.microsoft.com/office/word/2023/wordml/word16du" xmlns:w16sdtdh="http://schemas.microsoft.com/office/word/2020/wordml/sdtdatahash" xmlns:w16se="http://schemas.microsoft.com/office/word/2015/wordml/symex" xmlns:wpg="http://schemas.microsoft.com/office/word/2010/wordprocessingGroup" xmlns:wpi="http://schemas.microsoft.com/office/word/2010/wordprocessingInk" xmlns:wne="http://schemas.microsoft.com/office/word/2006/wordml" xmlns:wps="http://schemas.microsoft.com/office/word/2010/wordprocessingShape" mc:Ignorable="w14 w15 w16se w16cid w16 w16cex w16sdtdh w16du wp14">
+<w:endnotes xmlns:wpc="http://schemas.microsoft.com/office/word/2010/wordprocessingCanvas" xmlns:cx="http://schemas.microsoft.com/office/drawing/2014/chartex" xmlns:cx1="http://schemas.microsoft.com/office/drawing/2015/9/8/chartex" xmlns:cx2="http://schemas.microsoft.com/office/drawing/2015/10/21/chartex" xmlns:cx3="http://schemas.microsoft.com/office/drawing/2016/5/9/chartex" xmlns:cx4="http://schemas.microsoft.com/office/drawing/2016/5/10/chartex" xmlns:cx5="http://schemas.microsoft.com/office/drawing/2016/5/11/chartex" xmlns:cx6="http://schemas.microsoft.com/office/drawing/2016/5/12/chartex" xmlns:cx7="http://schemas.microsoft.com/office/drawing/2016/5/13/chartex" xmlns:cx8="http://schemas.microsoft.com/office/drawing/2016/5/14/chartex" xmlns:mc="http://schemas.openxmlformats.org/markup-compatibility/2006" xmlns:aink="http://schemas.microsoft.com/office/drawing/2016/ink" xmlns:am3d="http://schemas.microsoft.com/office/drawing/2017/model3d" xmlns:o="urn:schemas-microsoft-com:office:office" xmlns:oel="http://schemas.microsoft.com/office/2019/extlst" xmlns:r="http://schemas.openxmlformats.org/officeDocument/2006/relationships" xmlns:m="http://schemas.openxmlformats.org/officeDocument/2006/math" xmlns:v="urn:schemas-microsoft-com:vml" xmlns:wp14="http://schemas.microsoft.com/office/word/2010/wordprocessingDrawing" xmlns:wp="http://schemas.openxmlformats.org/drawingml/2006/wordprocessingDrawing" xmlns:w10="urn:schemas-microsoft-com:office:word" xmlns:w="http://schemas.openxmlformats.org/wordprocessingml/2006/main" xmlns:w14="http://schemas.microsoft.com/office/word/2010/wordml" xmlns:w15="http://schemas.microsoft.com/office/word/2012/wordml" xmlns:w16cex="http://schemas.microsoft.com/office/word/2018/wordml/cex" xmlns:w16cid="http://schemas.microsoft.com/office/word/2016/wordml/cid" xmlns:w16="http://schemas.microsoft.com/office/word/2018/wordml" xmlns:w16sdtdh="http://schemas.microsoft.com/office/word/2020/wordml/sdtdatahash" xmlns:w16se="http://schemas.microsoft.com/office/word/2015/wordml/symex" xmlns:wpg="http://schemas.microsoft.com/office/word/2010/wordprocessingGroup" xmlns:wpi="http://schemas.microsoft.com/office/word/2010/wordprocessingInk" xmlns:wne="http://schemas.microsoft.com/office/word/2006/wordml" xmlns:wps="http://schemas.microsoft.com/office/word/2010/wordprocessingShape" mc:Ignorable="w14 w15 w16se w16cid w16 w16cex w16sdtdh wp14">
   <w:endnote w:type="separator" w:id="-1">
     <w:p>
       <w:pPr>
@@ -14872,7 +12588,7 @@
 </file>
 
 <file path=word/footer1.xml><?xml version="1.0" encoding="utf-8"?>
-<w:ftr xmlns:wpc="http://schemas.microsoft.com/office/word/2010/wordprocessingCanvas" xmlns:cx="http://schemas.microsoft.com/office/drawing/2014/chartex" xmlns:cx1="http://schemas.microsoft.com/office/drawing/2015/9/8/chartex" xmlns:cx2="http://schemas.microsoft.com/office/drawing/2015/10/21/chartex" xmlns:cx3="http://schemas.microsoft.com/office/drawing/2016/5/9/chartex" xmlns:cx4="http://schemas.microsoft.com/office/drawing/2016/5/10/chartex" xmlns:cx5="http://schemas.microsoft.com/office/drawing/2016/5/11/chartex" xmlns:cx6="http://schemas.microsoft.com/office/drawing/2016/5/12/chartex" xmlns:cx7="http://schemas.microsoft.com/office/drawing/2016/5/13/chartex" xmlns:cx8="http://schemas.microsoft.com/office/drawing/2016/5/14/chartex" xmlns:mc="http://schemas.openxmlformats.org/markup-compatibility/2006" xmlns:aink="http://schemas.microsoft.com/office/drawing/2016/ink" xmlns:am3d="http://schemas.microsoft.com/office/drawing/2017/model3d" xmlns:o="urn:schemas-microsoft-com:office:office" xmlns:oel="http://schemas.microsoft.com/office/2019/extlst" xmlns:r="http://schemas.openxmlformats.org/officeDocument/2006/relationships" xmlns:m="http://schemas.openxmlformats.org/officeDocument/2006/math" xmlns:v="urn:schemas-microsoft-com:vml" xmlns:wp14="http://schemas.microsoft.com/office/word/2010/wordprocessingDrawing" xmlns:wp="http://schemas.openxmlformats.org/drawingml/2006/wordprocessingDrawing" xmlns:w10="urn:schemas-microsoft-com:office:word" xmlns:w="http://schemas.openxmlformats.org/wordprocessingml/2006/main" xmlns:w14="http://schemas.microsoft.com/office/word/2010/wordml" xmlns:w15="http://schemas.microsoft.com/office/word/2012/wordml" xmlns:w16cex="http://schemas.microsoft.com/office/word/2018/wordml/cex" xmlns:w16cid="http://schemas.microsoft.com/office/word/2016/wordml/cid" xmlns:w16="http://schemas.microsoft.com/office/word/2018/wordml" xmlns:w16du="http://schemas.microsoft.com/office/word/2023/wordml/word16du" xmlns:w16sdtdh="http://schemas.microsoft.com/office/word/2020/wordml/sdtdatahash" xmlns:w16se="http://schemas.microsoft.com/office/word/2015/wordml/symex" xmlns:wpg="http://schemas.microsoft.com/office/word/2010/wordprocessingGroup" xmlns:wpi="http://schemas.microsoft.com/office/word/2010/wordprocessingInk" xmlns:wne="http://schemas.microsoft.com/office/word/2006/wordml" xmlns:wps="http://schemas.microsoft.com/office/word/2010/wordprocessingShape" mc:Ignorable="w14 w15 w16se w16cid w16 w16cex w16sdtdh w16du wp14">
+<w:ftr xmlns:wpc="http://schemas.microsoft.com/office/word/2010/wordprocessingCanvas" xmlns:cx="http://schemas.microsoft.com/office/drawing/2014/chartex" xmlns:cx1="http://schemas.microsoft.com/office/drawing/2015/9/8/chartex" xmlns:cx2="http://schemas.microsoft.com/office/drawing/2015/10/21/chartex" xmlns:cx3="http://schemas.microsoft.com/office/drawing/2016/5/9/chartex" xmlns:cx4="http://schemas.microsoft.com/office/drawing/2016/5/10/chartex" xmlns:cx5="http://schemas.microsoft.com/office/drawing/2016/5/11/chartex" xmlns:cx6="http://schemas.microsoft.com/office/drawing/2016/5/12/chartex" xmlns:cx7="http://schemas.microsoft.com/office/drawing/2016/5/13/chartex" xmlns:cx8="http://schemas.microsoft.com/office/drawing/2016/5/14/chartex" xmlns:mc="http://schemas.openxmlformats.org/markup-compatibility/2006" xmlns:aink="http://schemas.microsoft.com/office/drawing/2016/ink" xmlns:am3d="http://schemas.microsoft.com/office/drawing/2017/model3d" xmlns:o="urn:schemas-microsoft-com:office:office" xmlns:oel="http://schemas.microsoft.com/office/2019/extlst" xmlns:r="http://schemas.openxmlformats.org/officeDocument/2006/relationships" xmlns:m="http://schemas.openxmlformats.org/officeDocument/2006/math" xmlns:v="urn:schemas-microsoft-com:vml" xmlns:wp14="http://schemas.microsoft.com/office/word/2010/wordprocessingDrawing" xmlns:wp="http://schemas.openxmlformats.org/drawingml/2006/wordprocessingDrawing" xmlns:w10="urn:schemas-microsoft-com:office:word" xmlns:w="http://schemas.openxmlformats.org/wordprocessingml/2006/main" xmlns:w14="http://schemas.microsoft.com/office/word/2010/wordml" xmlns:w15="http://schemas.microsoft.com/office/word/2012/wordml" xmlns:w16cex="http://schemas.microsoft.com/office/word/2018/wordml/cex" xmlns:w16cid="http://schemas.microsoft.com/office/word/2016/wordml/cid" xmlns:w16="http://schemas.microsoft.com/office/word/2018/wordml" xmlns:w16sdtdh="http://schemas.microsoft.com/office/word/2020/wordml/sdtdatahash" xmlns:w16se="http://schemas.microsoft.com/office/word/2015/wordml/symex" xmlns:wpg="http://schemas.microsoft.com/office/word/2010/wordprocessingGroup" xmlns:wpi="http://schemas.microsoft.com/office/word/2010/wordprocessingInk" xmlns:wne="http://schemas.microsoft.com/office/word/2006/wordml" xmlns:wps="http://schemas.microsoft.com/office/word/2010/wordprocessingShape" mc:Ignorable="w14 w15 w16se w16cid w16 w16cex w16sdtdh wp14">
   <w:p>
     <w:pPr>
       <w:pStyle w:val="Pieddepage"/>
@@ -14945,7 +12661,7 @@
             </wp:anchor>
           </w:drawing>
         </mc:Choice>
-        <mc:Fallback>
+        <mc:Fallback xmlns:w16sdtfl="http://schemas.microsoft.com/office/word/2024/wordml/sdtformatlock" xmlns:w16du="http://schemas.microsoft.com/office/word/2023/wordml/word16du" xmlns="">
           <w:pict>
             <v:rect w14:anchorId="5AC5D89E" id="Rectangle 123" o:spid="_x0000_s1026" style="position:absolute;margin-left:-81.5pt;margin-top:-2.25pt;width:883pt;height:50.45pt;z-index:251762688;visibility:visible;mso-wrap-style:square;mso-width-percent:0;mso-wrap-distance-left:9pt;mso-wrap-distance-top:0;mso-wrap-distance-right:9pt;mso-wrap-distance-bottom:0;mso-position-horizontal:absolute;mso-position-horizontal-relative:text;mso-position-vertical:absolute;mso-position-vertical-relative:text;mso-width-percent:0;mso-width-relative:margin;v-text-anchor:middle" o:gfxdata="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" fillcolor="#2e3653" strokecolor="#243255 [1604]" strokeweight="2pt"/>
           </w:pict>
@@ -15155,7 +12871,7 @@
             </wp:anchor>
           </w:drawing>
         </mc:Choice>
-        <mc:Fallback>
+        <mc:Fallback xmlns:w16sdtfl="http://schemas.microsoft.com/office/word/2024/wordml/sdtformatlock" xmlns:w16du="http://schemas.microsoft.com/office/word/2023/wordml/word16du" xmlns="">
           <w:pict>
             <v:shapetype w14:anchorId="725EA253" id="_x0000_t202" coordsize="21600,21600" o:spt="202" path="m,l,21600r21600,l21600,xe">
               <v:stroke joinstyle="miter"/>
@@ -15308,7 +13024,7 @@
 </file>
 
 <file path=word/footer2.xml><?xml version="1.0" encoding="utf-8"?>
-<w:ftr xmlns:wpc="http://schemas.microsoft.com/office/word/2010/wordprocessingCanvas" xmlns:cx="http://schemas.microsoft.com/office/drawing/2014/chartex" xmlns:cx1="http://schemas.microsoft.com/office/drawing/2015/9/8/chartex" xmlns:cx2="http://schemas.microsoft.com/office/drawing/2015/10/21/chartex" xmlns:cx3="http://schemas.microsoft.com/office/drawing/2016/5/9/chartex" xmlns:cx4="http://schemas.microsoft.com/office/drawing/2016/5/10/chartex" xmlns:cx5="http://schemas.microsoft.com/office/drawing/2016/5/11/chartex" xmlns:cx6="http://schemas.microsoft.com/office/drawing/2016/5/12/chartex" xmlns:cx7="http://schemas.microsoft.com/office/drawing/2016/5/13/chartex" xmlns:cx8="http://schemas.microsoft.com/office/drawing/2016/5/14/chartex" xmlns:mc="http://schemas.openxmlformats.org/markup-compatibility/2006" xmlns:aink="http://schemas.microsoft.com/office/drawing/2016/ink" xmlns:am3d="http://schemas.microsoft.com/office/drawing/2017/model3d" xmlns:o="urn:schemas-microsoft-com:office:office" xmlns:oel="http://schemas.microsoft.com/office/2019/extlst" xmlns:r="http://schemas.openxmlformats.org/officeDocument/2006/relationships" xmlns:m="http://schemas.openxmlformats.org/officeDocument/2006/math" xmlns:v="urn:schemas-microsoft-com:vml" xmlns:wp14="http://schemas.microsoft.com/office/word/2010/wordprocessingDrawing" xmlns:wp="http://schemas.openxmlformats.org/drawingml/2006/wordprocessingDrawing" xmlns:w10="urn:schemas-microsoft-com:office:word" xmlns:w="http://schemas.openxmlformats.org/wordprocessingml/2006/main" xmlns:w14="http://schemas.microsoft.com/office/word/2010/wordml" xmlns:w15="http://schemas.microsoft.com/office/word/2012/wordml" xmlns:w16cex="http://schemas.microsoft.com/office/word/2018/wordml/cex" xmlns:w16cid="http://schemas.microsoft.com/office/word/2016/wordml/cid" xmlns:w16="http://schemas.microsoft.com/office/word/2018/wordml" xmlns:w16du="http://schemas.microsoft.com/office/word/2023/wordml/word16du" xmlns:w16sdtdh="http://schemas.microsoft.com/office/word/2020/wordml/sdtdatahash" xmlns:w16se="http://schemas.microsoft.com/office/word/2015/wordml/symex" xmlns:wpg="http://schemas.microsoft.com/office/word/2010/wordprocessingGroup" xmlns:wpi="http://schemas.microsoft.com/office/word/2010/wordprocessingInk" xmlns:wne="http://schemas.microsoft.com/office/word/2006/wordml" xmlns:wps="http://schemas.microsoft.com/office/word/2010/wordprocessingShape" mc:Ignorable="w14 w15 w16se w16cid w16 w16cex w16sdtdh w16du wp14">
+<w:ftr xmlns:wpc="http://schemas.microsoft.com/office/word/2010/wordprocessingCanvas" xmlns:cx="http://schemas.microsoft.com/office/drawing/2014/chartex" xmlns:cx1="http://schemas.microsoft.com/office/drawing/2015/9/8/chartex" xmlns:cx2="http://schemas.microsoft.com/office/drawing/2015/10/21/chartex" xmlns:cx3="http://schemas.microsoft.com/office/drawing/2016/5/9/chartex" xmlns:cx4="http://schemas.microsoft.com/office/drawing/2016/5/10/chartex" xmlns:cx5="http://schemas.microsoft.com/office/drawing/2016/5/11/chartex" xmlns:cx6="http://schemas.microsoft.com/office/drawing/2016/5/12/chartex" xmlns:cx7="http://schemas.microsoft.com/office/drawing/2016/5/13/chartex" xmlns:cx8="http://schemas.microsoft.com/office/drawing/2016/5/14/chartex" xmlns:mc="http://schemas.openxmlformats.org/markup-compatibility/2006" xmlns:aink="http://schemas.microsoft.com/office/drawing/2016/ink" xmlns:am3d="http://schemas.microsoft.com/office/drawing/2017/model3d" xmlns:o="urn:schemas-microsoft-com:office:office" xmlns:oel="http://schemas.microsoft.com/office/2019/extlst" xmlns:r="http://schemas.openxmlformats.org/officeDocument/2006/relationships" xmlns:m="http://schemas.openxmlformats.org/officeDocument/2006/math" xmlns:v="urn:schemas-microsoft-com:vml" xmlns:wp14="http://schemas.microsoft.com/office/word/2010/wordprocessingDrawing" xmlns:wp="http://schemas.openxmlformats.org/drawingml/2006/wordprocessingDrawing" xmlns:w10="urn:schemas-microsoft-com:office:word" xmlns:w="http://schemas.openxmlformats.org/wordprocessingml/2006/main" xmlns:w14="http://schemas.microsoft.com/office/word/2010/wordml" xmlns:w15="http://schemas.microsoft.com/office/word/2012/wordml" xmlns:w16cex="http://schemas.microsoft.com/office/word/2018/wordml/cex" xmlns:w16cid="http://schemas.microsoft.com/office/word/2016/wordml/cid" xmlns:w16="http://schemas.microsoft.com/office/word/2018/wordml" xmlns:w16sdtdh="http://schemas.microsoft.com/office/word/2020/wordml/sdtdatahash" xmlns:w16se="http://schemas.microsoft.com/office/word/2015/wordml/symex" xmlns:wpg="http://schemas.microsoft.com/office/word/2010/wordprocessingGroup" xmlns:wpi="http://schemas.microsoft.com/office/word/2010/wordprocessingInk" xmlns:wne="http://schemas.microsoft.com/office/word/2006/wordml" xmlns:wps="http://schemas.microsoft.com/office/word/2010/wordprocessingShape" mc:Ignorable="w14 w15 w16se w16cid w16 w16cex w16sdtdh wp14">
   <w:p>
     <w:pPr>
       <w:pStyle w:val="Pieddepage"/>
@@ -15423,27 +13139,7 @@
                               <w:sz w:val="16"/>
                               <w:szCs w:val="18"/>
                             </w:rPr>
-                            <w:t>{{</w:t>
-                          </w:r>
-                          <w:proofErr w:type="spellStart"/>
-                          <w:r>
-                            <w:rPr>
-                              <w:rFonts w:ascii="Quicksand" w:hAnsi="Quicksand"/>
-                              <w:color w:val="FFFFFF" w:themeColor="background1"/>
-                              <w:sz w:val="16"/>
-                              <w:szCs w:val="18"/>
-                            </w:rPr>
-                            <w:t>annee</w:t>
-                          </w:r>
-                          <w:proofErr w:type="spellEnd"/>
-                          <w:r>
-                            <w:rPr>
-                              <w:rFonts w:ascii="Quicksand" w:hAnsi="Quicksand"/>
-                              <w:color w:val="FFFFFF" w:themeColor="background1"/>
-                              <w:sz w:val="16"/>
-                              <w:szCs w:val="18"/>
-                            </w:rPr>
-                            <w:t>}}</w:t>
+                            <w:t>{{annee}}</w:t>
                           </w:r>
                         </w:p>
                         <w:p>
@@ -15596,7 +13292,7 @@
             </wp:anchor>
           </w:drawing>
         </mc:Choice>
-        <mc:Fallback>
+        <mc:Fallback xmlns:w16sdtfl="http://schemas.microsoft.com/office/word/2024/wordml/sdtformatlock" xmlns:w16du="http://schemas.microsoft.com/office/word/2023/wordml/word16du" xmlns="">
           <w:pict>
             <v:shapetype w14:anchorId="34186D23" id="_x0000_t202" coordsize="21600,21600" o:spt="202" path="m,l,21600r21600,l21600,xe">
               <v:stroke joinstyle="miter"/>
@@ -15891,7 +13587,7 @@
             </wp:anchor>
           </w:drawing>
         </mc:Choice>
-        <mc:Fallback>
+        <mc:Fallback xmlns:w16sdtfl="http://schemas.microsoft.com/office/word/2024/wordml/sdtformatlock" xmlns:w16du="http://schemas.microsoft.com/office/word/2023/wordml/word16du" xmlns="">
           <w:pict>
             <v:rect w14:anchorId="01156A94" id="Rectangle 28" o:spid="_x0000_s1026" style="position:absolute;margin-left:-91.35pt;margin-top:6.85pt;width:883pt;height:34pt;z-index:251836416;visibility:visible;mso-wrap-style:square;mso-width-percent:0;mso-height-percent:0;mso-wrap-distance-left:9pt;mso-wrap-distance-top:0;mso-wrap-distance-right:9pt;mso-wrap-distance-bottom:0;mso-position-horizontal:absolute;mso-position-horizontal-relative:margin;mso-position-vertical:absolute;mso-position-vertical-relative:text;mso-width-percent:0;mso-height-percent:0;mso-width-relative:margin;mso-height-relative:margin;v-text-anchor:middle" o:gfxdata="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" fillcolor="#2e3653" stroked="f" strokeweight="2pt">
               <w10:wrap anchorx="margin"/>
@@ -16118,7 +13814,7 @@
             </wp:anchor>
           </w:drawing>
         </mc:Choice>
-        <mc:Fallback>
+        <mc:Fallback xmlns:w16sdtfl="http://schemas.microsoft.com/office/word/2024/wordml/sdtformatlock" xmlns:w16du="http://schemas.microsoft.com/office/word/2023/wordml/word16du" xmlns="">
           <w:pict>
             <v:shape w14:anchorId="15DCA760" id="Zone de texte 29" o:spid="_x0000_s1028" type="#_x0000_t202" style="position:absolute;left:0;text-align:left;margin-left:238.8pt;margin-top:7.15pt;width:215.3pt;height:32.45pt;z-index:251835392;visibility:visible;mso-wrap-style:square;mso-wrap-distance-left:9pt;mso-wrap-distance-top:0;mso-wrap-distance-right:9pt;mso-wrap-distance-bottom:0;mso-position-horizontal:absolute;mso-position-horizontal-relative:margin;mso-position-vertical:absolute;mso-position-vertical-relative:text;v-text-anchor:top" o:gfxdata="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" filled="f" stroked="f" strokeweight=".5pt">
               <v:textbox>
@@ -16482,7 +14178,7 @@
             </wp:anchor>
           </w:drawing>
         </mc:Choice>
-        <mc:Fallback>
+        <mc:Fallback xmlns:w16sdtfl="http://schemas.microsoft.com/office/word/2024/wordml/sdtformatlock" xmlns:w16du="http://schemas.microsoft.com/office/word/2023/wordml/word16du" xmlns="">
           <w:pict>
             <v:shape w14:anchorId="5B16456D" id="_x0000_s1029" type="#_x0000_t202" style="position:absolute;left:0;text-align:left;margin-left:0;margin-top:-5.65pt;width:386pt;height:32.45pt;z-index:251808768;visibility:visible;mso-wrap-style:square;mso-width-percent:0;mso-wrap-distance-left:9pt;mso-wrap-distance-top:0;mso-wrap-distance-right:9pt;mso-wrap-distance-bottom:0;mso-position-horizontal:center;mso-position-horizontal-relative:margin;mso-position-vertical:absolute;mso-position-vertical-relative:text;mso-width-percent:0;mso-width-relative:margin;v-text-anchor:top" o:gfxdata="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" filled="f" stroked="f" strokeweight=".5pt">
               <v:textbox>
@@ -16688,7 +14384,7 @@
             </wp:anchor>
           </w:drawing>
         </mc:Choice>
-        <mc:Fallback>
+        <mc:Fallback xmlns:w16sdtfl="http://schemas.microsoft.com/office/word/2024/wordml/sdtformatlock" xmlns:w16du="http://schemas.microsoft.com/office/word/2023/wordml/word16du" xmlns="">
           <w:pict>
             <v:rect w14:anchorId="7498D654" id="Rectangle 4" o:spid="_x0000_s1026" style="position:absolute;margin-left:0;margin-top:-11pt;width:883pt;height:40.85pt;z-index:-251509760;visibility:visible;mso-wrap-style:square;mso-width-percent:0;mso-height-percent:0;mso-wrap-distance-left:9pt;mso-wrap-distance-top:0;mso-wrap-distance-right:9pt;mso-wrap-distance-bottom:0;mso-position-horizontal:left;mso-position-horizontal-relative:page;mso-position-vertical:absolute;mso-position-vertical-relative:text;mso-width-percent:0;mso-height-percent:0;mso-width-relative:margin;mso-height-relative:margin;v-text-anchor:middle" o:gfxdata="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" fillcolor="#2e3653" strokecolor="#243255 [1604]" strokeweight="2pt">
               <w10:wrap anchorx="page"/>
@@ -16702,7 +14398,7 @@
 </file>
 
 <file path=word/footer3.xml><?xml version="1.0" encoding="utf-8"?>
-<w:ftr xmlns:wpc="http://schemas.microsoft.com/office/word/2010/wordprocessingCanvas" xmlns:cx="http://schemas.microsoft.com/office/drawing/2014/chartex" xmlns:cx1="http://schemas.microsoft.com/office/drawing/2015/9/8/chartex" xmlns:cx2="http://schemas.microsoft.com/office/drawing/2015/10/21/chartex" xmlns:cx3="http://schemas.microsoft.com/office/drawing/2016/5/9/chartex" xmlns:cx4="http://schemas.microsoft.com/office/drawing/2016/5/10/chartex" xmlns:cx5="http://schemas.microsoft.com/office/drawing/2016/5/11/chartex" xmlns:cx6="http://schemas.microsoft.com/office/drawing/2016/5/12/chartex" xmlns:cx7="http://schemas.microsoft.com/office/drawing/2016/5/13/chartex" xmlns:cx8="http://schemas.microsoft.com/office/drawing/2016/5/14/chartex" xmlns:mc="http://schemas.openxmlformats.org/markup-compatibility/2006" xmlns:aink="http://schemas.microsoft.com/office/drawing/2016/ink" xmlns:am3d="http://schemas.microsoft.com/office/drawing/2017/model3d" xmlns:o="urn:schemas-microsoft-com:office:office" xmlns:oel="http://schemas.microsoft.com/office/2019/extlst" xmlns:r="http://schemas.openxmlformats.org/officeDocument/2006/relationships" xmlns:m="http://schemas.openxmlformats.org/officeDocument/2006/math" xmlns:v="urn:schemas-microsoft-com:vml" xmlns:wp14="http://schemas.microsoft.com/office/word/2010/wordprocessingDrawing" xmlns:wp="http://schemas.openxmlformats.org/drawingml/2006/wordprocessingDrawing" xmlns:w10="urn:schemas-microsoft-com:office:word" xmlns:w="http://schemas.openxmlformats.org/wordprocessingml/2006/main" xmlns:w14="http://schemas.microsoft.com/office/word/2010/wordml" xmlns:w15="http://schemas.microsoft.com/office/word/2012/wordml" xmlns:w16cex="http://schemas.microsoft.com/office/word/2018/wordml/cex" xmlns:w16cid="http://schemas.microsoft.com/office/word/2016/wordml/cid" xmlns:w16="http://schemas.microsoft.com/office/word/2018/wordml" xmlns:w16du="http://schemas.microsoft.com/office/word/2023/wordml/word16du" xmlns:w16sdtdh="http://schemas.microsoft.com/office/word/2020/wordml/sdtdatahash" xmlns:w16se="http://schemas.microsoft.com/office/word/2015/wordml/symex" xmlns:wpg="http://schemas.microsoft.com/office/word/2010/wordprocessingGroup" xmlns:wpi="http://schemas.microsoft.com/office/word/2010/wordprocessingInk" xmlns:wne="http://schemas.microsoft.com/office/word/2006/wordml" xmlns:wps="http://schemas.microsoft.com/office/word/2010/wordprocessingShape" mc:Ignorable="w14 w15 w16se w16cid w16 w16cex w16sdtdh w16du wp14">
+<w:ftr xmlns:wpc="http://schemas.microsoft.com/office/word/2010/wordprocessingCanvas" xmlns:cx="http://schemas.microsoft.com/office/drawing/2014/chartex" xmlns:cx1="http://schemas.microsoft.com/office/drawing/2015/9/8/chartex" xmlns:cx2="http://schemas.microsoft.com/office/drawing/2015/10/21/chartex" xmlns:cx3="http://schemas.microsoft.com/office/drawing/2016/5/9/chartex" xmlns:cx4="http://schemas.microsoft.com/office/drawing/2016/5/10/chartex" xmlns:cx5="http://schemas.microsoft.com/office/drawing/2016/5/11/chartex" xmlns:cx6="http://schemas.microsoft.com/office/drawing/2016/5/12/chartex" xmlns:cx7="http://schemas.microsoft.com/office/drawing/2016/5/13/chartex" xmlns:cx8="http://schemas.microsoft.com/office/drawing/2016/5/14/chartex" xmlns:mc="http://schemas.openxmlformats.org/markup-compatibility/2006" xmlns:aink="http://schemas.microsoft.com/office/drawing/2016/ink" xmlns:am3d="http://schemas.microsoft.com/office/drawing/2017/model3d" xmlns:o="urn:schemas-microsoft-com:office:office" xmlns:oel="http://schemas.microsoft.com/office/2019/extlst" xmlns:r="http://schemas.openxmlformats.org/officeDocument/2006/relationships" xmlns:m="http://schemas.openxmlformats.org/officeDocument/2006/math" xmlns:v="urn:schemas-microsoft-com:vml" xmlns:wp14="http://schemas.microsoft.com/office/word/2010/wordprocessingDrawing" xmlns:wp="http://schemas.openxmlformats.org/drawingml/2006/wordprocessingDrawing" xmlns:w10="urn:schemas-microsoft-com:office:word" xmlns:w="http://schemas.openxmlformats.org/wordprocessingml/2006/main" xmlns:w14="http://schemas.microsoft.com/office/word/2010/wordml" xmlns:w15="http://schemas.microsoft.com/office/word/2012/wordml" xmlns:w16cex="http://schemas.microsoft.com/office/word/2018/wordml/cex" xmlns:w16cid="http://schemas.microsoft.com/office/word/2016/wordml/cid" xmlns:w16="http://schemas.microsoft.com/office/word/2018/wordml" xmlns:w16sdtdh="http://schemas.microsoft.com/office/word/2020/wordml/sdtdatahash" xmlns:w16se="http://schemas.microsoft.com/office/word/2015/wordml/symex" xmlns:wpg="http://schemas.microsoft.com/office/word/2010/wordprocessingGroup" xmlns:wpi="http://schemas.microsoft.com/office/word/2010/wordprocessingInk" xmlns:wne="http://schemas.microsoft.com/office/word/2006/wordml" xmlns:wps="http://schemas.microsoft.com/office/word/2010/wordprocessingShape" mc:Ignorable="w14 w15 w16se w16cid w16 w16cex w16sdtdh wp14">
   <w:p>
     <w:pPr>
       <w:pStyle w:val="Pieddepage"/>
@@ -16788,7 +14484,7 @@
             </wp:anchor>
           </w:drawing>
         </mc:Choice>
-        <mc:Fallback>
+        <mc:Fallback xmlns:w16sdtfl="http://schemas.microsoft.com/office/word/2024/wordml/sdtformatlock" xmlns:w16du="http://schemas.microsoft.com/office/word/2023/wordml/word16du" xmlns="">
           <w:pict>
             <v:rect w14:anchorId="4A4C2E8F" id="Rectangle 31" o:spid="_x0000_s1026" style="position:absolute;margin-left:-91.35pt;margin-top:17.75pt;width:883pt;height:34pt;z-index:251840512;visibility:visible;mso-wrap-style:square;mso-width-percent:0;mso-height-percent:0;mso-wrap-distance-left:9pt;mso-wrap-distance-top:0;mso-wrap-distance-right:9pt;mso-wrap-distance-bottom:0;mso-position-horizontal:absolute;mso-position-horizontal-relative:margin;mso-position-vertical:absolute;mso-position-vertical-relative:text;mso-width-percent:0;mso-height-percent:0;mso-width-relative:margin;mso-height-relative:margin;v-text-anchor:middle" o:gfxdata="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" fillcolor="#2e3653" stroked="f" strokeweight="2pt">
               <w10:wrap anchorx="margin"/>
@@ -17015,7 +14711,7 @@
             </wp:anchor>
           </w:drawing>
         </mc:Choice>
-        <mc:Fallback>
+        <mc:Fallback xmlns:w16sdtfl="http://schemas.microsoft.com/office/word/2024/wordml/sdtformatlock" xmlns:w16du="http://schemas.microsoft.com/office/word/2023/wordml/word16du" xmlns="">
           <w:pict>
             <v:shapetype w14:anchorId="06404872" id="_x0000_t202" coordsize="21600,21600" o:spt="202" path="m,l,21600r21600,l21600,xe">
               <v:stroke joinstyle="miter"/>
@@ -17292,27 +14988,7 @@
                               <w:sz w:val="16"/>
                               <w:szCs w:val="18"/>
                             </w:rPr>
-                            <w:t>{{</w:t>
-                          </w:r>
-                          <w:proofErr w:type="spellStart"/>
-                          <w:r>
-                            <w:rPr>
-                              <w:rFonts w:ascii="Quicksand" w:hAnsi="Quicksand"/>
-                              <w:color w:val="FFFFFF" w:themeColor="background1"/>
-                              <w:sz w:val="16"/>
-                              <w:szCs w:val="18"/>
-                            </w:rPr>
-                            <w:t>annee</w:t>
-                          </w:r>
-                          <w:proofErr w:type="spellEnd"/>
-                          <w:r>
-                            <w:rPr>
-                              <w:rFonts w:ascii="Quicksand" w:hAnsi="Quicksand"/>
-                              <w:color w:val="FFFFFF" w:themeColor="background1"/>
-                              <w:sz w:val="16"/>
-                              <w:szCs w:val="18"/>
-                            </w:rPr>
-                            <w:t>}}</w:t>
+                            <w:t>{{annee}}</w:t>
                           </w:r>
                         </w:p>
                         <w:p>
@@ -17465,7 +15141,7 @@
             </wp:anchor>
           </w:drawing>
         </mc:Choice>
-        <mc:Fallback>
+        <mc:Fallback xmlns:w16sdtfl="http://schemas.microsoft.com/office/word/2024/wordml/sdtformatlock" xmlns:w16du="http://schemas.microsoft.com/office/word/2023/wordml/word16du" xmlns="">
           <w:pict>
             <v:shape w14:anchorId="413051E9" id="_x0000_s1031" type="#_x0000_t202" style="position:absolute;left:0;text-align:left;margin-left:157.05pt;margin-top:4.55pt;width:386pt;height:32.45pt;z-index:251841536;visibility:visible;mso-wrap-style:square;mso-width-percent:0;mso-wrap-distance-left:9pt;mso-wrap-distance-top:0;mso-wrap-distance-right:9pt;mso-wrap-distance-bottom:0;mso-position-horizontal:absolute;mso-position-horizontal-relative:margin;mso-position-vertical:absolute;mso-position-vertical-relative:text;mso-width-percent:0;mso-width-relative:margin;v-text-anchor:top" o:gfxdata="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" filled="f" stroked="f" strokeweight=".5pt">
               <v:textbox>
@@ -17687,7 +15363,7 @@
 </file>
 
 <file path=word/footer4.xml><?xml version="1.0" encoding="utf-8"?>
-<w:ftr xmlns:wpc="http://schemas.microsoft.com/office/word/2010/wordprocessingCanvas" xmlns:cx="http://schemas.microsoft.com/office/drawing/2014/chartex" xmlns:cx1="http://schemas.microsoft.com/office/drawing/2015/9/8/chartex" xmlns:cx2="http://schemas.microsoft.com/office/drawing/2015/10/21/chartex" xmlns:cx3="http://schemas.microsoft.com/office/drawing/2016/5/9/chartex" xmlns:cx4="http://schemas.microsoft.com/office/drawing/2016/5/10/chartex" xmlns:cx5="http://schemas.microsoft.com/office/drawing/2016/5/11/chartex" xmlns:cx6="http://schemas.microsoft.com/office/drawing/2016/5/12/chartex" xmlns:cx7="http://schemas.microsoft.com/office/drawing/2016/5/13/chartex" xmlns:cx8="http://schemas.microsoft.com/office/drawing/2016/5/14/chartex" xmlns:mc="http://schemas.openxmlformats.org/markup-compatibility/2006" xmlns:aink="http://schemas.microsoft.com/office/drawing/2016/ink" xmlns:am3d="http://schemas.microsoft.com/office/drawing/2017/model3d" xmlns:o="urn:schemas-microsoft-com:office:office" xmlns:oel="http://schemas.microsoft.com/office/2019/extlst" xmlns:r="http://schemas.openxmlformats.org/officeDocument/2006/relationships" xmlns:m="http://schemas.openxmlformats.org/officeDocument/2006/math" xmlns:v="urn:schemas-microsoft-com:vml" xmlns:wp14="http://schemas.microsoft.com/office/word/2010/wordprocessingDrawing" xmlns:wp="http://schemas.openxmlformats.org/drawingml/2006/wordprocessingDrawing" xmlns:w10="urn:schemas-microsoft-com:office:word" xmlns:w="http://schemas.openxmlformats.org/wordprocessingml/2006/main" xmlns:w14="http://schemas.microsoft.com/office/word/2010/wordml" xmlns:w15="http://schemas.microsoft.com/office/word/2012/wordml" xmlns:w16cex="http://schemas.microsoft.com/office/word/2018/wordml/cex" xmlns:w16cid="http://schemas.microsoft.com/office/word/2016/wordml/cid" xmlns:w16="http://schemas.microsoft.com/office/word/2018/wordml" xmlns:w16du="http://schemas.microsoft.com/office/word/2023/wordml/word16du" xmlns:w16sdtdh="http://schemas.microsoft.com/office/word/2020/wordml/sdtdatahash" xmlns:w16se="http://schemas.microsoft.com/office/word/2015/wordml/symex" xmlns:wpg="http://schemas.microsoft.com/office/word/2010/wordprocessingGroup" xmlns:wpi="http://schemas.microsoft.com/office/word/2010/wordprocessingInk" xmlns:wne="http://schemas.microsoft.com/office/word/2006/wordml" xmlns:wps="http://schemas.microsoft.com/office/word/2010/wordprocessingShape" mc:Ignorable="w14 w15 w16se w16cid w16 w16cex w16sdtdh w16du wp14">
+<w:ftr xmlns:wpc="http://schemas.microsoft.com/office/word/2010/wordprocessingCanvas" xmlns:cx="http://schemas.microsoft.com/office/drawing/2014/chartex" xmlns:cx1="http://schemas.microsoft.com/office/drawing/2015/9/8/chartex" xmlns:cx2="http://schemas.microsoft.com/office/drawing/2015/10/21/chartex" xmlns:cx3="http://schemas.microsoft.com/office/drawing/2016/5/9/chartex" xmlns:cx4="http://schemas.microsoft.com/office/drawing/2016/5/10/chartex" xmlns:cx5="http://schemas.microsoft.com/office/drawing/2016/5/11/chartex" xmlns:cx6="http://schemas.microsoft.com/office/drawing/2016/5/12/chartex" xmlns:cx7="http://schemas.microsoft.com/office/drawing/2016/5/13/chartex" xmlns:cx8="http://schemas.microsoft.com/office/drawing/2016/5/14/chartex" xmlns:mc="http://schemas.openxmlformats.org/markup-compatibility/2006" xmlns:aink="http://schemas.microsoft.com/office/drawing/2016/ink" xmlns:am3d="http://schemas.microsoft.com/office/drawing/2017/model3d" xmlns:o="urn:schemas-microsoft-com:office:office" xmlns:oel="http://schemas.microsoft.com/office/2019/extlst" xmlns:r="http://schemas.openxmlformats.org/officeDocument/2006/relationships" xmlns:m="http://schemas.openxmlformats.org/officeDocument/2006/math" xmlns:v="urn:schemas-microsoft-com:vml" xmlns:wp14="http://schemas.microsoft.com/office/word/2010/wordprocessingDrawing" xmlns:wp="http://schemas.openxmlformats.org/drawingml/2006/wordprocessingDrawing" xmlns:w10="urn:schemas-microsoft-com:office:word" xmlns:w="http://schemas.openxmlformats.org/wordprocessingml/2006/main" xmlns:w14="http://schemas.microsoft.com/office/word/2010/wordml" xmlns:w15="http://schemas.microsoft.com/office/word/2012/wordml" xmlns:w16cex="http://schemas.microsoft.com/office/word/2018/wordml/cex" xmlns:w16cid="http://schemas.microsoft.com/office/word/2016/wordml/cid" xmlns:w16="http://schemas.microsoft.com/office/word/2018/wordml" xmlns:w16sdtdh="http://schemas.microsoft.com/office/word/2020/wordml/sdtdatahash" xmlns:w16se="http://schemas.microsoft.com/office/word/2015/wordml/symex" xmlns:wpg="http://schemas.microsoft.com/office/word/2010/wordprocessingGroup" xmlns:wpi="http://schemas.microsoft.com/office/word/2010/wordprocessingInk" xmlns:wne="http://schemas.microsoft.com/office/word/2006/wordml" xmlns:wps="http://schemas.microsoft.com/office/word/2010/wordprocessingShape" mc:Ignorable="w14 w15 w16se w16cid w16 w16cex w16sdtdh wp14">
   <w:p>
     <w:pPr>
       <w:pStyle w:val="Pieddepage"/>
@@ -17760,7 +15436,7 @@
             </wp:anchor>
           </w:drawing>
         </mc:Choice>
-        <mc:Fallback>
+        <mc:Fallback xmlns:w16sdtfl="http://schemas.microsoft.com/office/word/2024/wordml/sdtformatlock" xmlns:w16du="http://schemas.microsoft.com/office/word/2023/wordml/word16du" xmlns="">
           <w:pict>
             <v:rect w14:anchorId="7284A36D" id="Rectangle 182" o:spid="_x0000_s1026" style="position:absolute;margin-left:-81.5pt;margin-top:-2.25pt;width:883pt;height:50.45pt;z-index:251785216;visibility:visible;mso-wrap-style:square;mso-width-percent:0;mso-wrap-distance-left:9pt;mso-wrap-distance-top:0;mso-wrap-distance-right:9pt;mso-wrap-distance-bottom:0;mso-position-horizontal:absolute;mso-position-horizontal-relative:text;mso-position-vertical:absolute;mso-position-vertical-relative:text;mso-width-percent:0;mso-width-relative:margin;v-text-anchor:middle" o:gfxdata="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" fillcolor="#2e3653" strokecolor="#243255 [1604]" strokeweight="2pt"/>
           </w:pict>
@@ -17961,7 +15637,7 @@
             </wp:anchor>
           </w:drawing>
         </mc:Choice>
-        <mc:Fallback>
+        <mc:Fallback xmlns:w16sdtfl="http://schemas.microsoft.com/office/word/2024/wordml/sdtformatlock" xmlns:w16du="http://schemas.microsoft.com/office/word/2023/wordml/word16du" xmlns="">
           <w:pict>
             <v:shapetype w14:anchorId="68FE2696" id="_x0000_t202" coordsize="21600,21600" o:spt="202" path="m,l,21600r21600,l21600,xe">
               <v:stroke joinstyle="miter"/>
@@ -18105,7 +15781,7 @@
 </file>
 
 <file path=word/footer5.xml><?xml version="1.0" encoding="utf-8"?>
-<w:ftr xmlns:wpc="http://schemas.microsoft.com/office/word/2010/wordprocessingCanvas" xmlns:cx="http://schemas.microsoft.com/office/drawing/2014/chartex" xmlns:cx1="http://schemas.microsoft.com/office/drawing/2015/9/8/chartex" xmlns:cx2="http://schemas.microsoft.com/office/drawing/2015/10/21/chartex" xmlns:cx3="http://schemas.microsoft.com/office/drawing/2016/5/9/chartex" xmlns:cx4="http://schemas.microsoft.com/office/drawing/2016/5/10/chartex" xmlns:cx5="http://schemas.microsoft.com/office/drawing/2016/5/11/chartex" xmlns:cx6="http://schemas.microsoft.com/office/drawing/2016/5/12/chartex" xmlns:cx7="http://schemas.microsoft.com/office/drawing/2016/5/13/chartex" xmlns:cx8="http://schemas.microsoft.com/office/drawing/2016/5/14/chartex" xmlns:mc="http://schemas.openxmlformats.org/markup-compatibility/2006" xmlns:aink="http://schemas.microsoft.com/office/drawing/2016/ink" xmlns:am3d="http://schemas.microsoft.com/office/drawing/2017/model3d" xmlns:o="urn:schemas-microsoft-com:office:office" xmlns:oel="http://schemas.microsoft.com/office/2019/extlst" xmlns:r="http://schemas.openxmlformats.org/officeDocument/2006/relationships" xmlns:m="http://schemas.openxmlformats.org/officeDocument/2006/math" xmlns:v="urn:schemas-microsoft-com:vml" xmlns:wp14="http://schemas.microsoft.com/office/word/2010/wordprocessingDrawing" xmlns:wp="http://schemas.openxmlformats.org/drawingml/2006/wordprocessingDrawing" xmlns:w10="urn:schemas-microsoft-com:office:word" xmlns:w="http://schemas.openxmlformats.org/wordprocessingml/2006/main" xmlns:w14="http://schemas.microsoft.com/office/word/2010/wordml" xmlns:w15="http://schemas.microsoft.com/office/word/2012/wordml" xmlns:w16cex="http://schemas.microsoft.com/office/word/2018/wordml/cex" xmlns:w16cid="http://schemas.microsoft.com/office/word/2016/wordml/cid" xmlns:w16="http://schemas.microsoft.com/office/word/2018/wordml" xmlns:w16du="http://schemas.microsoft.com/office/word/2023/wordml/word16du" xmlns:w16sdtdh="http://schemas.microsoft.com/office/word/2020/wordml/sdtdatahash" xmlns:w16se="http://schemas.microsoft.com/office/word/2015/wordml/symex" xmlns:wpg="http://schemas.microsoft.com/office/word/2010/wordprocessingGroup" xmlns:wpi="http://schemas.microsoft.com/office/word/2010/wordprocessingInk" xmlns:wne="http://schemas.microsoft.com/office/word/2006/wordml" xmlns:wps="http://schemas.microsoft.com/office/word/2010/wordprocessingShape" mc:Ignorable="w14 w15 w16se w16cid w16 w16cex w16sdtdh w16du wp14">
+<w:ftr xmlns:wpc="http://schemas.microsoft.com/office/word/2010/wordprocessingCanvas" xmlns:cx="http://schemas.microsoft.com/office/drawing/2014/chartex" xmlns:cx1="http://schemas.microsoft.com/office/drawing/2015/9/8/chartex" xmlns:cx2="http://schemas.microsoft.com/office/drawing/2015/10/21/chartex" xmlns:cx3="http://schemas.microsoft.com/office/drawing/2016/5/9/chartex" xmlns:cx4="http://schemas.microsoft.com/office/drawing/2016/5/10/chartex" xmlns:cx5="http://schemas.microsoft.com/office/drawing/2016/5/11/chartex" xmlns:cx6="http://schemas.microsoft.com/office/drawing/2016/5/12/chartex" xmlns:cx7="http://schemas.microsoft.com/office/drawing/2016/5/13/chartex" xmlns:cx8="http://schemas.microsoft.com/office/drawing/2016/5/14/chartex" xmlns:mc="http://schemas.openxmlformats.org/markup-compatibility/2006" xmlns:aink="http://schemas.microsoft.com/office/drawing/2016/ink" xmlns:am3d="http://schemas.microsoft.com/office/drawing/2017/model3d" xmlns:o="urn:schemas-microsoft-com:office:office" xmlns:oel="http://schemas.microsoft.com/office/2019/extlst" xmlns:r="http://schemas.openxmlformats.org/officeDocument/2006/relationships" xmlns:m="http://schemas.openxmlformats.org/officeDocument/2006/math" xmlns:v="urn:schemas-microsoft-com:vml" xmlns:wp14="http://schemas.microsoft.com/office/word/2010/wordprocessingDrawing" xmlns:wp="http://schemas.openxmlformats.org/drawingml/2006/wordprocessingDrawing" xmlns:w10="urn:schemas-microsoft-com:office:word" xmlns:w="http://schemas.openxmlformats.org/wordprocessingml/2006/main" xmlns:w14="http://schemas.microsoft.com/office/word/2010/wordml" xmlns:w15="http://schemas.microsoft.com/office/word/2012/wordml" xmlns:w16cex="http://schemas.microsoft.com/office/word/2018/wordml/cex" xmlns:w16cid="http://schemas.microsoft.com/office/word/2016/wordml/cid" xmlns:w16="http://schemas.microsoft.com/office/word/2018/wordml" xmlns:w16sdtdh="http://schemas.microsoft.com/office/word/2020/wordml/sdtdatahash" xmlns:w16se="http://schemas.microsoft.com/office/word/2015/wordml/symex" xmlns:wpg="http://schemas.microsoft.com/office/word/2010/wordprocessingGroup" xmlns:wpi="http://schemas.microsoft.com/office/word/2010/wordprocessingInk" xmlns:wne="http://schemas.microsoft.com/office/word/2006/wordml" xmlns:wps="http://schemas.microsoft.com/office/word/2010/wordprocessingShape" mc:Ignorable="w14 w15 w16se w16cid w16 w16cex w16sdtdh wp14">
   <w:p>
     <w:pPr>
       <w:pStyle w:val="Pieddepage"/>
@@ -18229,19 +15905,8 @@
                               <w:sz w:val="16"/>
                               <w:szCs w:val="18"/>
                             </w:rPr>
-                            <w:t>{</w:t>
+                            <w:t>{annee</w:t>
                           </w:r>
-                          <w:proofErr w:type="spellStart"/>
-                          <w:r>
-                            <w:rPr>
-                              <w:rFonts w:ascii="Quicksand" w:hAnsi="Quicksand"/>
-                              <w:color w:val="FFFFFF" w:themeColor="background1"/>
-                              <w:sz w:val="16"/>
-                              <w:szCs w:val="18"/>
-                            </w:rPr>
-                            <w:t>annee</w:t>
-                          </w:r>
-                          <w:proofErr w:type="spellEnd"/>
                           <w:r>
                             <w:rPr>
                               <w:rFonts w:ascii="Quicksand" w:hAnsi="Quicksand"/>
@@ -18411,7 +16076,7 @@
             </wp:anchor>
           </w:drawing>
         </mc:Choice>
-        <mc:Fallback>
+        <mc:Fallback xmlns:w16sdtfl="http://schemas.microsoft.com/office/word/2024/wordml/sdtformatlock" xmlns:w16du="http://schemas.microsoft.com/office/word/2023/wordml/word16du" xmlns="">
           <w:pict>
             <v:shapetype w14:anchorId="6820A5D4" id="_x0000_t202" coordsize="21600,21600" o:spt="202" path="m,l,21600r21600,l21600,xe">
               <v:stroke joinstyle="miter"/>
@@ -18724,7 +16389,7 @@
             </wp:anchor>
           </w:drawing>
         </mc:Choice>
-        <mc:Fallback>
+        <mc:Fallback xmlns:w16sdtfl="http://schemas.microsoft.com/office/word/2024/wordml/sdtformatlock" xmlns:w16du="http://schemas.microsoft.com/office/word/2023/wordml/word16du" xmlns="">
           <w:pict>
             <v:rect w14:anchorId="1CF35CEB" id="Rectangle 125" o:spid="_x0000_s1026" style="position:absolute;margin-left:-91.35pt;margin-top:7.25pt;width:883pt;height:34pt;z-index:251765760;visibility:visible;mso-wrap-style:square;mso-width-percent:0;mso-height-percent:0;mso-wrap-distance-left:9pt;mso-wrap-distance-top:0;mso-wrap-distance-right:9pt;mso-wrap-distance-bottom:0;mso-position-horizontal:absolute;mso-position-horizontal-relative:margin;mso-position-vertical:absolute;mso-position-vertical-relative:text;mso-width-percent:0;mso-height-percent:0;mso-width-relative:margin;mso-height-relative:margin;v-text-anchor:middle" o:gfxdata="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" fillcolor="#2e3653" stroked="f" strokeweight="2pt">
               <w10:wrap anchorx="margin"/>
@@ -18927,7 +16592,7 @@
             </wp:anchor>
           </w:drawing>
         </mc:Choice>
-        <mc:Fallback>
+        <mc:Fallback xmlns:w16sdtfl="http://schemas.microsoft.com/office/word/2024/wordml/sdtformatlock" xmlns:w16du="http://schemas.microsoft.com/office/word/2023/wordml/word16du" xmlns="">
           <w:pict>
             <v:shape w14:anchorId="6FACAA91" id="Zone de texte 20" o:spid="_x0000_s1037" type="#_x0000_t202" style="position:absolute;left:0;text-align:left;margin-left:176.15pt;margin-top:7.1pt;width:358pt;height:32.45pt;z-index:251684864;visibility:visible;mso-wrap-style:square;mso-width-percent:0;mso-wrap-distance-left:9pt;mso-wrap-distance-top:0;mso-wrap-distance-right:9pt;mso-wrap-distance-bottom:0;mso-position-horizontal:absolute;mso-position-horizontal-relative:margin;mso-position-vertical:absolute;mso-position-vertical-relative:text;mso-width-percent:0;mso-width-relative:margin;v-text-anchor:top" o:gfxdata="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" filled="f" stroked="f" strokeweight=".5pt">
               <v:textbox>
@@ -19067,7 +16732,7 @@
 </file>
 
 <file path=word/footer6.xml><?xml version="1.0" encoding="utf-8"?>
-<w:ftr xmlns:wpc="http://schemas.microsoft.com/office/word/2010/wordprocessingCanvas" xmlns:cx="http://schemas.microsoft.com/office/drawing/2014/chartex" xmlns:cx1="http://schemas.microsoft.com/office/drawing/2015/9/8/chartex" xmlns:cx2="http://schemas.microsoft.com/office/drawing/2015/10/21/chartex" xmlns:cx3="http://schemas.microsoft.com/office/drawing/2016/5/9/chartex" xmlns:cx4="http://schemas.microsoft.com/office/drawing/2016/5/10/chartex" xmlns:cx5="http://schemas.microsoft.com/office/drawing/2016/5/11/chartex" xmlns:cx6="http://schemas.microsoft.com/office/drawing/2016/5/12/chartex" xmlns:cx7="http://schemas.microsoft.com/office/drawing/2016/5/13/chartex" xmlns:cx8="http://schemas.microsoft.com/office/drawing/2016/5/14/chartex" xmlns:mc="http://schemas.openxmlformats.org/markup-compatibility/2006" xmlns:aink="http://schemas.microsoft.com/office/drawing/2016/ink" xmlns:am3d="http://schemas.microsoft.com/office/drawing/2017/model3d" xmlns:o="urn:schemas-microsoft-com:office:office" xmlns:oel="http://schemas.microsoft.com/office/2019/extlst" xmlns:r="http://schemas.openxmlformats.org/officeDocument/2006/relationships" xmlns:m="http://schemas.openxmlformats.org/officeDocument/2006/math" xmlns:v="urn:schemas-microsoft-com:vml" xmlns:wp14="http://schemas.microsoft.com/office/word/2010/wordprocessingDrawing" xmlns:wp="http://schemas.openxmlformats.org/drawingml/2006/wordprocessingDrawing" xmlns:w10="urn:schemas-microsoft-com:office:word" xmlns:w="http://schemas.openxmlformats.org/wordprocessingml/2006/main" xmlns:w14="http://schemas.microsoft.com/office/word/2010/wordml" xmlns:w15="http://schemas.microsoft.com/office/word/2012/wordml" xmlns:w16cex="http://schemas.microsoft.com/office/word/2018/wordml/cex" xmlns:w16cid="http://schemas.microsoft.com/office/word/2016/wordml/cid" xmlns:w16="http://schemas.microsoft.com/office/word/2018/wordml" xmlns:w16du="http://schemas.microsoft.com/office/word/2023/wordml/word16du" xmlns:w16sdtdh="http://schemas.microsoft.com/office/word/2020/wordml/sdtdatahash" xmlns:w16se="http://schemas.microsoft.com/office/word/2015/wordml/symex" xmlns:wpg="http://schemas.microsoft.com/office/word/2010/wordprocessingGroup" xmlns:wpi="http://schemas.microsoft.com/office/word/2010/wordprocessingInk" xmlns:wne="http://schemas.microsoft.com/office/word/2006/wordml" xmlns:wps="http://schemas.microsoft.com/office/word/2010/wordprocessingShape" mc:Ignorable="w14 w15 w16se w16cid w16 w16cex w16sdtdh w16du wp14">
+<w:ftr xmlns:wpc="http://schemas.microsoft.com/office/word/2010/wordprocessingCanvas" xmlns:cx="http://schemas.microsoft.com/office/drawing/2014/chartex" xmlns:cx1="http://schemas.microsoft.com/office/drawing/2015/9/8/chartex" xmlns:cx2="http://schemas.microsoft.com/office/drawing/2015/10/21/chartex" xmlns:cx3="http://schemas.microsoft.com/office/drawing/2016/5/9/chartex" xmlns:cx4="http://schemas.microsoft.com/office/drawing/2016/5/10/chartex" xmlns:cx5="http://schemas.microsoft.com/office/drawing/2016/5/11/chartex" xmlns:cx6="http://schemas.microsoft.com/office/drawing/2016/5/12/chartex" xmlns:cx7="http://schemas.microsoft.com/office/drawing/2016/5/13/chartex" xmlns:cx8="http://schemas.microsoft.com/office/drawing/2016/5/14/chartex" xmlns:mc="http://schemas.openxmlformats.org/markup-compatibility/2006" xmlns:aink="http://schemas.microsoft.com/office/drawing/2016/ink" xmlns:am3d="http://schemas.microsoft.com/office/drawing/2017/model3d" xmlns:o="urn:schemas-microsoft-com:office:office" xmlns:oel="http://schemas.microsoft.com/office/2019/extlst" xmlns:r="http://schemas.openxmlformats.org/officeDocument/2006/relationships" xmlns:m="http://schemas.openxmlformats.org/officeDocument/2006/math" xmlns:v="urn:schemas-microsoft-com:vml" xmlns:wp14="http://schemas.microsoft.com/office/word/2010/wordprocessingDrawing" xmlns:wp="http://schemas.openxmlformats.org/drawingml/2006/wordprocessingDrawing" xmlns:w10="urn:schemas-microsoft-com:office:word" xmlns:w="http://schemas.openxmlformats.org/wordprocessingml/2006/main" xmlns:w14="http://schemas.microsoft.com/office/word/2010/wordml" xmlns:w15="http://schemas.microsoft.com/office/word/2012/wordml" xmlns:w16cex="http://schemas.microsoft.com/office/word/2018/wordml/cex" xmlns:w16cid="http://schemas.microsoft.com/office/word/2016/wordml/cid" xmlns:w16="http://schemas.microsoft.com/office/word/2018/wordml" xmlns:w16sdtdh="http://schemas.microsoft.com/office/word/2020/wordml/sdtdatahash" xmlns:w16se="http://schemas.microsoft.com/office/word/2015/wordml/symex" xmlns:wpg="http://schemas.microsoft.com/office/word/2010/wordprocessingGroup" xmlns:wpi="http://schemas.microsoft.com/office/word/2010/wordprocessingInk" xmlns:wne="http://schemas.microsoft.com/office/word/2006/wordml" xmlns:wps="http://schemas.microsoft.com/office/word/2010/wordprocessingShape" mc:Ignorable="w14 w15 w16se w16cid w16 w16cex w16sdtdh wp14">
   <w:p>
     <w:pPr>
       <w:pStyle w:val="Pieddepage"/>
@@ -19308,7 +16973,7 @@
             </wp:anchor>
           </w:drawing>
         </mc:Choice>
-        <mc:Fallback>
+        <mc:Fallback xmlns:w16sdtfl="http://schemas.microsoft.com/office/word/2024/wordml/sdtformatlock" xmlns:w16du="http://schemas.microsoft.com/office/word/2023/wordml/word16du" xmlns="">
           <w:pict>
             <v:shapetype w14:anchorId="641D51F4" id="_x0000_t202" coordsize="21600,21600" o:spt="202" path="m,l,21600r21600,l21600,xe">
               <v:stroke joinstyle="miter"/>
@@ -19487,7 +17152,7 @@
 </file>
 
 <file path=word/footer7.xml><?xml version="1.0" encoding="utf-8"?>
-<w:ftr xmlns:wpc="http://schemas.microsoft.com/office/word/2010/wordprocessingCanvas" xmlns:cx="http://schemas.microsoft.com/office/drawing/2014/chartex" xmlns:cx1="http://schemas.microsoft.com/office/drawing/2015/9/8/chartex" xmlns:cx2="http://schemas.microsoft.com/office/drawing/2015/10/21/chartex" xmlns:cx3="http://schemas.microsoft.com/office/drawing/2016/5/9/chartex" xmlns:cx4="http://schemas.microsoft.com/office/drawing/2016/5/10/chartex" xmlns:cx5="http://schemas.microsoft.com/office/drawing/2016/5/11/chartex" xmlns:cx6="http://schemas.microsoft.com/office/drawing/2016/5/12/chartex" xmlns:cx7="http://schemas.microsoft.com/office/drawing/2016/5/13/chartex" xmlns:cx8="http://schemas.microsoft.com/office/drawing/2016/5/14/chartex" xmlns:mc="http://schemas.openxmlformats.org/markup-compatibility/2006" xmlns:aink="http://schemas.microsoft.com/office/drawing/2016/ink" xmlns:am3d="http://schemas.microsoft.com/office/drawing/2017/model3d" xmlns:o="urn:schemas-microsoft-com:office:office" xmlns:oel="http://schemas.microsoft.com/office/2019/extlst" xmlns:r="http://schemas.openxmlformats.org/officeDocument/2006/relationships" xmlns:m="http://schemas.openxmlformats.org/officeDocument/2006/math" xmlns:v="urn:schemas-microsoft-com:vml" xmlns:wp14="http://schemas.microsoft.com/office/word/2010/wordprocessingDrawing" xmlns:wp="http://schemas.openxmlformats.org/drawingml/2006/wordprocessingDrawing" xmlns:w10="urn:schemas-microsoft-com:office:word" xmlns:w="http://schemas.openxmlformats.org/wordprocessingml/2006/main" xmlns:w14="http://schemas.microsoft.com/office/word/2010/wordml" xmlns:w15="http://schemas.microsoft.com/office/word/2012/wordml" xmlns:w16cex="http://schemas.microsoft.com/office/word/2018/wordml/cex" xmlns:w16cid="http://schemas.microsoft.com/office/word/2016/wordml/cid" xmlns:w16="http://schemas.microsoft.com/office/word/2018/wordml" xmlns:w16du="http://schemas.microsoft.com/office/word/2023/wordml/word16du" xmlns:w16sdtdh="http://schemas.microsoft.com/office/word/2020/wordml/sdtdatahash" xmlns:w16se="http://schemas.microsoft.com/office/word/2015/wordml/symex" xmlns:wpg="http://schemas.microsoft.com/office/word/2010/wordprocessingGroup" xmlns:wpi="http://schemas.microsoft.com/office/word/2010/wordprocessingInk" xmlns:wne="http://schemas.microsoft.com/office/word/2006/wordml" xmlns:wps="http://schemas.microsoft.com/office/word/2010/wordprocessingShape" mc:Ignorable="w14 w15 w16se w16cid w16 w16cex w16sdtdh w16du wp14">
+<w:ftr xmlns:wpc="http://schemas.microsoft.com/office/word/2010/wordprocessingCanvas" xmlns:cx="http://schemas.microsoft.com/office/drawing/2014/chartex" xmlns:cx1="http://schemas.microsoft.com/office/drawing/2015/9/8/chartex" xmlns:cx2="http://schemas.microsoft.com/office/drawing/2015/10/21/chartex" xmlns:cx3="http://schemas.microsoft.com/office/drawing/2016/5/9/chartex" xmlns:cx4="http://schemas.microsoft.com/office/drawing/2016/5/10/chartex" xmlns:cx5="http://schemas.microsoft.com/office/drawing/2016/5/11/chartex" xmlns:cx6="http://schemas.microsoft.com/office/drawing/2016/5/12/chartex" xmlns:cx7="http://schemas.microsoft.com/office/drawing/2016/5/13/chartex" xmlns:cx8="http://schemas.microsoft.com/office/drawing/2016/5/14/chartex" xmlns:mc="http://schemas.openxmlformats.org/markup-compatibility/2006" xmlns:aink="http://schemas.microsoft.com/office/drawing/2016/ink" xmlns:am3d="http://schemas.microsoft.com/office/drawing/2017/model3d" xmlns:o="urn:schemas-microsoft-com:office:office" xmlns:oel="http://schemas.microsoft.com/office/2019/extlst" xmlns:r="http://schemas.openxmlformats.org/officeDocument/2006/relationships" xmlns:m="http://schemas.openxmlformats.org/officeDocument/2006/math" xmlns:v="urn:schemas-microsoft-com:vml" xmlns:wp14="http://schemas.microsoft.com/office/word/2010/wordprocessingDrawing" xmlns:wp="http://schemas.openxmlformats.org/drawingml/2006/wordprocessingDrawing" xmlns:w10="urn:schemas-microsoft-com:office:word" xmlns:w="http://schemas.openxmlformats.org/wordprocessingml/2006/main" xmlns:w14="http://schemas.microsoft.com/office/word/2010/wordml" xmlns:w15="http://schemas.microsoft.com/office/word/2012/wordml" xmlns:w16cex="http://schemas.microsoft.com/office/word/2018/wordml/cex" xmlns:w16cid="http://schemas.microsoft.com/office/word/2016/wordml/cid" xmlns:w16="http://schemas.microsoft.com/office/word/2018/wordml" xmlns:w16sdtdh="http://schemas.microsoft.com/office/word/2020/wordml/sdtdatahash" xmlns:w16se="http://schemas.microsoft.com/office/word/2015/wordml/symex" xmlns:wpg="http://schemas.microsoft.com/office/word/2010/wordprocessingGroup" xmlns:wpi="http://schemas.microsoft.com/office/word/2010/wordprocessingInk" xmlns:wne="http://schemas.microsoft.com/office/word/2006/wordml" xmlns:wps="http://schemas.microsoft.com/office/word/2010/wordprocessingShape" mc:Ignorable="w14 w15 w16se w16cid w16 w16cex w16sdtdh wp14">
   <w:p>
     <w:pPr>
       <w:pStyle w:val="Pieddepage"/>
@@ -19573,7 +17238,7 @@
             </wp:anchor>
           </w:drawing>
         </mc:Choice>
-        <mc:Fallback>
+        <mc:Fallback xmlns:w16sdtfl="http://schemas.microsoft.com/office/word/2024/wordml/sdtformatlock" xmlns:w16du="http://schemas.microsoft.com/office/word/2023/wordml/word16du" xmlns="">
           <w:pict>
             <v:rect w14:anchorId="7F9E7E4C" id="Rectangle 154" o:spid="_x0000_s1026" style="position:absolute;margin-left:-101.35pt;margin-top:8.1pt;width:883pt;height:34pt;z-index:251771904;visibility:visible;mso-wrap-style:square;mso-width-percent:0;mso-height-percent:0;mso-wrap-distance-left:9pt;mso-wrap-distance-top:0;mso-wrap-distance-right:9pt;mso-wrap-distance-bottom:0;mso-position-horizontal:absolute;mso-position-horizontal-relative:margin;mso-position-vertical:absolute;mso-position-vertical-relative:text;mso-width-percent:0;mso-height-percent:0;mso-width-relative:margin;mso-height-relative:margin;v-text-anchor:middle" o:gfxdata="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" fillcolor="#2e3653" stroked="f" strokeweight="2pt">
               <w10:wrap anchorx="margin"/>
@@ -19696,7 +17361,6 @@
                             </w:rPr>
                             <w:t>{</w:t>
                           </w:r>
-                          <w:proofErr w:type="spellStart"/>
                           <w:r>
                             <w:rPr>
                               <w:rFonts w:ascii="Quicksand" w:hAnsi="Quicksand"/>
@@ -19706,7 +17370,6 @@
                             </w:rPr>
                             <w:t>annee</w:t>
                           </w:r>
-                          <w:proofErr w:type="spellEnd"/>
                           <w:r>
                             <w:rPr>
                               <w:rFonts w:ascii="Quicksand" w:hAnsi="Quicksand"/>
@@ -19876,7 +17539,7 @@
             </wp:anchor>
           </w:drawing>
         </mc:Choice>
-        <mc:Fallback>
+        <mc:Fallback xmlns:w16sdtfl="http://schemas.microsoft.com/office/word/2024/wordml/sdtformatlock" xmlns:w16du="http://schemas.microsoft.com/office/word/2023/wordml/word16du" xmlns="">
           <w:pict>
             <v:shapetype w14:anchorId="2D2758C5" id="_x0000_t202" coordsize="21600,21600" o:spt="202" path="m,l,21600r21600,l21600,xe">
               <v:stroke joinstyle="miter"/>
@@ -20333,7 +17996,7 @@
             </wp:anchor>
           </w:drawing>
         </mc:Choice>
-        <mc:Fallback>
+        <mc:Fallback xmlns:w16sdtfl="http://schemas.microsoft.com/office/word/2024/wordml/sdtformatlock" xmlns:w16du="http://schemas.microsoft.com/office/word/2023/wordml/word16du" xmlns="">
           <w:pict>
             <v:shape w14:anchorId="0BC9C740" id="Zone de texte 33" o:spid="_x0000_s1040" type="#_x0000_t202" style="position:absolute;left:0;text-align:left;margin-left:238.8pt;margin-top:7.15pt;width:215.3pt;height:32.45pt;z-index:251691008;visibility:visible;mso-wrap-style:square;mso-wrap-distance-left:9pt;mso-wrap-distance-top:0;mso-wrap-distance-right:9pt;mso-wrap-distance-bottom:0;mso-position-horizontal:absolute;mso-position-horizontal-relative:margin;mso-position-vertical:absolute;mso-position-vertical-relative:text;v-text-anchor:top" o:gfxdata="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" filled="f" stroked="f" strokeweight=".5pt">
               <v:textbox>
@@ -20496,7 +18159,7 @@
 </file>
 
 <file path=word/footer8.xml><?xml version="1.0" encoding="utf-8"?>
-<w:ftr xmlns:wpc="http://schemas.microsoft.com/office/word/2010/wordprocessingCanvas" xmlns:cx="http://schemas.microsoft.com/office/drawing/2014/chartex" xmlns:cx1="http://schemas.microsoft.com/office/drawing/2015/9/8/chartex" xmlns:cx2="http://schemas.microsoft.com/office/drawing/2015/10/21/chartex" xmlns:cx3="http://schemas.microsoft.com/office/drawing/2016/5/9/chartex" xmlns:cx4="http://schemas.microsoft.com/office/drawing/2016/5/10/chartex" xmlns:cx5="http://schemas.microsoft.com/office/drawing/2016/5/11/chartex" xmlns:cx6="http://schemas.microsoft.com/office/drawing/2016/5/12/chartex" xmlns:cx7="http://schemas.microsoft.com/office/drawing/2016/5/13/chartex" xmlns:cx8="http://schemas.microsoft.com/office/drawing/2016/5/14/chartex" xmlns:mc="http://schemas.openxmlformats.org/markup-compatibility/2006" xmlns:aink="http://schemas.microsoft.com/office/drawing/2016/ink" xmlns:am3d="http://schemas.microsoft.com/office/drawing/2017/model3d" xmlns:o="urn:schemas-microsoft-com:office:office" xmlns:oel="http://schemas.microsoft.com/office/2019/extlst" xmlns:r="http://schemas.openxmlformats.org/officeDocument/2006/relationships" xmlns:m="http://schemas.openxmlformats.org/officeDocument/2006/math" xmlns:v="urn:schemas-microsoft-com:vml" xmlns:wp14="http://schemas.microsoft.com/office/word/2010/wordprocessingDrawing" xmlns:wp="http://schemas.openxmlformats.org/drawingml/2006/wordprocessingDrawing" xmlns:w10="urn:schemas-microsoft-com:office:word" xmlns:w="http://schemas.openxmlformats.org/wordprocessingml/2006/main" xmlns:w14="http://schemas.microsoft.com/office/word/2010/wordml" xmlns:w15="http://schemas.microsoft.com/office/word/2012/wordml" xmlns:w16cex="http://schemas.microsoft.com/office/word/2018/wordml/cex" xmlns:w16cid="http://schemas.microsoft.com/office/word/2016/wordml/cid" xmlns:w16="http://schemas.microsoft.com/office/word/2018/wordml" xmlns:w16du="http://schemas.microsoft.com/office/word/2023/wordml/word16du" xmlns:w16sdtdh="http://schemas.microsoft.com/office/word/2020/wordml/sdtdatahash" xmlns:w16se="http://schemas.microsoft.com/office/word/2015/wordml/symex" xmlns:wpg="http://schemas.microsoft.com/office/word/2010/wordprocessingGroup" xmlns:wpi="http://schemas.microsoft.com/office/word/2010/wordprocessingInk" xmlns:wne="http://schemas.microsoft.com/office/word/2006/wordml" xmlns:wps="http://schemas.microsoft.com/office/word/2010/wordprocessingShape" mc:Ignorable="w14 w15 w16se w16cid w16 w16cex w16sdtdh w16du wp14">
+<w:ftr xmlns:wpc="http://schemas.microsoft.com/office/word/2010/wordprocessingCanvas" xmlns:cx="http://schemas.microsoft.com/office/drawing/2014/chartex" xmlns:cx1="http://schemas.microsoft.com/office/drawing/2015/9/8/chartex" xmlns:cx2="http://schemas.microsoft.com/office/drawing/2015/10/21/chartex" xmlns:cx3="http://schemas.microsoft.com/office/drawing/2016/5/9/chartex" xmlns:cx4="http://schemas.microsoft.com/office/drawing/2016/5/10/chartex" xmlns:cx5="http://schemas.microsoft.com/office/drawing/2016/5/11/chartex" xmlns:cx6="http://schemas.microsoft.com/office/drawing/2016/5/12/chartex" xmlns:cx7="http://schemas.microsoft.com/office/drawing/2016/5/13/chartex" xmlns:cx8="http://schemas.microsoft.com/office/drawing/2016/5/14/chartex" xmlns:mc="http://schemas.openxmlformats.org/markup-compatibility/2006" xmlns:aink="http://schemas.microsoft.com/office/drawing/2016/ink" xmlns:am3d="http://schemas.microsoft.com/office/drawing/2017/model3d" xmlns:o="urn:schemas-microsoft-com:office:office" xmlns:oel="http://schemas.microsoft.com/office/2019/extlst" xmlns:r="http://schemas.openxmlformats.org/officeDocument/2006/relationships" xmlns:m="http://schemas.openxmlformats.org/officeDocument/2006/math" xmlns:v="urn:schemas-microsoft-com:vml" xmlns:wp14="http://schemas.microsoft.com/office/word/2010/wordprocessingDrawing" xmlns:wp="http://schemas.openxmlformats.org/drawingml/2006/wordprocessingDrawing" xmlns:w10="urn:schemas-microsoft-com:office:word" xmlns:w="http://schemas.openxmlformats.org/wordprocessingml/2006/main" xmlns:w14="http://schemas.microsoft.com/office/word/2010/wordml" xmlns:w15="http://schemas.microsoft.com/office/word/2012/wordml" xmlns:w16cex="http://schemas.microsoft.com/office/word/2018/wordml/cex" xmlns:w16cid="http://schemas.microsoft.com/office/word/2016/wordml/cid" xmlns:w16="http://schemas.microsoft.com/office/word/2018/wordml" xmlns:w16sdtdh="http://schemas.microsoft.com/office/word/2020/wordml/sdtdatahash" xmlns:w16se="http://schemas.microsoft.com/office/word/2015/wordml/symex" xmlns:wpg="http://schemas.microsoft.com/office/word/2010/wordprocessingGroup" xmlns:wpi="http://schemas.microsoft.com/office/word/2010/wordprocessingInk" xmlns:wne="http://schemas.microsoft.com/office/word/2006/wordml" xmlns:wps="http://schemas.microsoft.com/office/word/2010/wordprocessingShape" mc:Ignorable="w14 w15 w16se w16cid w16 w16cex w16sdtdh wp14">
   <w:p>
     <w:pPr>
       <w:pStyle w:val="Pieddepage"/>
@@ -20582,7 +18245,7 @@
             </wp:anchor>
           </w:drawing>
         </mc:Choice>
-        <mc:Fallback>
+        <mc:Fallback xmlns:w16sdtfl="http://schemas.microsoft.com/office/word/2024/wordml/sdtformatlock" xmlns:w16du="http://schemas.microsoft.com/office/word/2023/wordml/word16du" xmlns="">
           <w:pict>
             <v:rect w14:anchorId="1290D839" id="Rectangle 1588796040" o:spid="_x0000_s1026" style="position:absolute;margin-left:-85.1pt;margin-top:5.35pt;width:883pt;height:34pt;z-index:251651071;visibility:visible;mso-wrap-style:square;mso-width-percent:0;mso-height-percent:0;mso-wrap-distance-left:9pt;mso-wrap-distance-top:0;mso-wrap-distance-right:9pt;mso-wrap-distance-bottom:0;mso-position-horizontal:absolute;mso-position-horizontal-relative:margin;mso-position-vertical:absolute;mso-position-vertical-relative:text;mso-width-percent:0;mso-height-percent:0;mso-width-relative:margin;mso-height-relative:margin;v-text-anchor:middle" o:gfxdata="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" fillcolor="#2e3653" stroked="f" strokeweight="2pt">
               <w10:wrap anchorx="margin"/>
@@ -20820,7 +18483,7 @@
             </wp:anchor>
           </w:drawing>
         </mc:Choice>
-        <mc:Fallback>
+        <mc:Fallback xmlns:w16sdtfl="http://schemas.microsoft.com/office/word/2024/wordml/sdtformatlock" xmlns:w16du="http://schemas.microsoft.com/office/word/2023/wordml/word16du" xmlns="">
           <w:pict>
             <v:shapetype w14:anchorId="5DE2DF67" id="_x0000_t202" coordsize="21600,21600" o:spt="202" path="m,l,21600r21600,l21600,xe">
               <v:stroke joinstyle="miter"/>
@@ -20999,7 +18662,7 @@
 </file>
 
 <file path=word/footnotes.xml><?xml version="1.0" encoding="utf-8"?>
-<w:footnotes xmlns:wpc="http://schemas.microsoft.com/office/word/2010/wordprocessingCanvas" xmlns:cx="http://schemas.microsoft.com/office/drawing/2014/chartex" xmlns:cx1="http://schemas.microsoft.com/office/drawing/2015/9/8/chartex" xmlns:cx2="http://schemas.microsoft.com/office/drawing/2015/10/21/chartex" xmlns:cx3="http://schemas.microsoft.com/office/drawing/2016/5/9/chartex" xmlns:cx4="http://schemas.microsoft.com/office/drawing/2016/5/10/chartex" xmlns:cx5="http://schemas.microsoft.com/office/drawing/2016/5/11/chartex" xmlns:cx6="http://schemas.microsoft.com/office/drawing/2016/5/12/chartex" xmlns:cx7="http://schemas.microsoft.com/office/drawing/2016/5/13/chartex" xmlns:cx8="http://schemas.microsoft.com/office/drawing/2016/5/14/chartex" xmlns:mc="http://schemas.openxmlformats.org/markup-compatibility/2006" xmlns:aink="http://schemas.microsoft.com/office/drawing/2016/ink" xmlns:am3d="http://schemas.microsoft.com/office/drawing/2017/model3d" xmlns:o="urn:schemas-microsoft-com:office:office" xmlns:oel="http://schemas.microsoft.com/office/2019/extlst" xmlns:r="http://schemas.openxmlformats.org/officeDocument/2006/relationships" xmlns:m="http://schemas.openxmlformats.org/officeDocument/2006/math" xmlns:v="urn:schemas-microsoft-com:vml" xmlns:wp14="http://schemas.microsoft.com/office/word/2010/wordprocessingDrawing" xmlns:wp="http://schemas.openxmlformats.org/drawingml/2006/wordprocessingDrawing" xmlns:w10="urn:schemas-microsoft-com:office:word" xmlns:w="http://schemas.openxmlformats.org/wordprocessingml/2006/main" xmlns:w14="http://schemas.microsoft.com/office/word/2010/wordml" xmlns:w15="http://schemas.microsoft.com/office/word/2012/wordml" xmlns:w16cex="http://schemas.microsoft.com/office/word/2018/wordml/cex" xmlns:w16cid="http://schemas.microsoft.com/office/word/2016/wordml/cid" xmlns:w16="http://schemas.microsoft.com/office/word/2018/wordml" xmlns:w16du="http://schemas.microsoft.com/office/word/2023/wordml/word16du" xmlns:w16sdtdh="http://schemas.microsoft.com/office/word/2020/wordml/sdtdatahash" xmlns:w16se="http://schemas.microsoft.com/office/word/2015/wordml/symex" xmlns:wpg="http://schemas.microsoft.com/office/word/2010/wordprocessingGroup" xmlns:wpi="http://schemas.microsoft.com/office/word/2010/wordprocessingInk" xmlns:wne="http://schemas.microsoft.com/office/word/2006/wordml" xmlns:wps="http://schemas.microsoft.com/office/word/2010/wordprocessingShape" mc:Ignorable="w14 w15 w16se w16cid w16 w16cex w16sdtdh w16du wp14">
+<w:footnotes xmlns:wpc="http://schemas.microsoft.com/office/word/2010/wordprocessingCanvas" xmlns:cx="http://schemas.microsoft.com/office/drawing/2014/chartex" xmlns:cx1="http://schemas.microsoft.com/office/drawing/2015/9/8/chartex" xmlns:cx2="http://schemas.microsoft.com/office/drawing/2015/10/21/chartex" xmlns:cx3="http://schemas.microsoft.com/office/drawing/2016/5/9/chartex" xmlns:cx4="http://schemas.microsoft.com/office/drawing/2016/5/10/chartex" xmlns:cx5="http://schemas.microsoft.com/office/drawing/2016/5/11/chartex" xmlns:cx6="http://schemas.microsoft.com/office/drawing/2016/5/12/chartex" xmlns:cx7="http://schemas.microsoft.com/office/drawing/2016/5/13/chartex" xmlns:cx8="http://schemas.microsoft.com/office/drawing/2016/5/14/chartex" xmlns:mc="http://schemas.openxmlformats.org/markup-compatibility/2006" xmlns:aink="http://schemas.microsoft.com/office/drawing/2016/ink" xmlns:am3d="http://schemas.microsoft.com/office/drawing/2017/model3d" xmlns:o="urn:schemas-microsoft-com:office:office" xmlns:oel="http://schemas.microsoft.com/office/2019/extlst" xmlns:r="http://schemas.openxmlformats.org/officeDocument/2006/relationships" xmlns:m="http://schemas.openxmlformats.org/officeDocument/2006/math" xmlns:v="urn:schemas-microsoft-com:vml" xmlns:wp14="http://schemas.microsoft.com/office/word/2010/wordprocessingDrawing" xmlns:wp="http://schemas.openxmlformats.org/drawingml/2006/wordprocessingDrawing" xmlns:w10="urn:schemas-microsoft-com:office:word" xmlns:w="http://schemas.openxmlformats.org/wordprocessingml/2006/main" xmlns:w14="http://schemas.microsoft.com/office/word/2010/wordml" xmlns:w15="http://schemas.microsoft.com/office/word/2012/wordml" xmlns:w16cex="http://schemas.microsoft.com/office/word/2018/wordml/cex" xmlns:w16cid="http:/